--- a/гербер файл.docx
+++ b/гербер файл.docx
@@ -1,6 +1,6 @@
 
 <file path=word/document.xml><?xml version="1.0" encoding="utf-8"?>
-<w:document xmlns:wpc="http://schemas.microsoft.com/office/word/2010/wordprocessingCanvas" xmlns:mc="http://schemas.openxmlformats.org/markup-compatibility/2006" xmlns:o="urn:schemas-microsoft-com:office:office" xmlns:r="http://schemas.openxmlformats.org/officeDocument/2006/relationships" xmlns:m="http://schemas.openxmlformats.org/officeDocument/2006/math" xmlns:v="urn:schemas-microsoft-com:vml" xmlns:wp14="http://schemas.microsoft.com/office/word/2010/wordprocessingDrawing" xmlns:wp="http://schemas.openxmlformats.org/drawingml/2006/wordprocessingDrawing" xmlns:w10="urn:schemas-microsoft-com:office:word" xmlns:w="http://schemas.openxmlformats.org/wordprocessingml/2006/main" xmlns:w14="http://schemas.microsoft.com/office/word/2010/wordml" xmlns:w15="http://schemas.microsoft.com/office/word/2012/wordml" xmlns:wpg="http://schemas.microsoft.com/office/word/2010/wordprocessingGroup" xmlns:wpi="http://schemas.microsoft.com/office/word/2010/wordprocessingInk" xmlns:wne="http://schemas.microsoft.com/office/word/2006/wordml" xmlns:wps="http://schemas.microsoft.com/office/word/2010/wordprocessingShape" mc:Ignorable="w14 w15 wp14">
+<w:document xmlns:wpc="http://schemas.microsoft.com/office/word/2010/wordprocessingCanvas" xmlns:cx="http://schemas.microsoft.com/office/drawing/2014/chartex" xmlns:cx1="http://schemas.microsoft.com/office/drawing/2015/9/8/chartex" xmlns:cx2="http://schemas.microsoft.com/office/drawing/2015/10/21/chartex" xmlns:cx3="http://schemas.microsoft.com/office/drawing/2016/5/9/chartex" xmlns:cx4="http://schemas.microsoft.com/office/drawing/2016/5/10/chartex" xmlns:cx5="http://schemas.microsoft.com/office/drawing/2016/5/11/chartex" xmlns:cx6="http://schemas.microsoft.com/office/drawing/2016/5/12/chartex" xmlns:cx7="http://schemas.microsoft.com/office/drawing/2016/5/13/chartex" xmlns:cx8="http://schemas.microsoft.com/office/drawing/2016/5/14/chartex" xmlns:mc="http://schemas.openxmlformats.org/markup-compatibility/2006" xmlns:aink="http://schemas.microsoft.com/office/drawing/2016/ink" xmlns:am3d="http://schemas.microsoft.com/office/drawing/2017/model3d" xmlns:o="urn:schemas-microsoft-com:office:office" xmlns:r="http://schemas.openxmlformats.org/officeDocument/2006/relationships" xmlns:m="http://schemas.openxmlformats.org/officeDocument/2006/math" xmlns:v="urn:schemas-microsoft-com:vml" xmlns:wp14="http://schemas.microsoft.com/office/word/2010/wordprocessingDrawing" xmlns:wp="http://schemas.openxmlformats.org/drawingml/2006/wordprocessingDrawing" xmlns:w10="urn:schemas-microsoft-com:office:word" xmlns:w="http://schemas.openxmlformats.org/wordprocessingml/2006/main" xmlns:w14="http://schemas.microsoft.com/office/word/2010/wordml" xmlns:w15="http://schemas.microsoft.com/office/word/2012/wordml" xmlns:w16cex="http://schemas.microsoft.com/office/word/2018/wordml/cex" xmlns:w16cid="http://schemas.microsoft.com/office/word/2016/wordml/cid" xmlns:w16="http://schemas.microsoft.com/office/word/2018/wordml" xmlns:w16se="http://schemas.microsoft.com/office/word/2015/wordml/symex" xmlns:wpg="http://schemas.microsoft.com/office/word/2010/wordprocessingGroup" xmlns:wpi="http://schemas.microsoft.com/office/word/2010/wordprocessingInk" xmlns:wne="http://schemas.microsoft.com/office/word/2006/wordml" xmlns:wps="http://schemas.microsoft.com/office/word/2010/wordprocessingShape" mc:Ignorable="w14 w15 w16se w16cid w16 w16cex wp14">
   <w:body>
     <w:p>
       <w:pPr>
@@ -9,6 +9,7 @@
           <w:lang w:val="en-US"/>
         </w:rPr>
       </w:pPr>
+      <w:commentRangeStart w:id="0"/>
       <w:r>
         <w:rPr>
           <w:lang w:val="en-US"/>
@@ -28,9 +29,30 @@
       <w:pPr>
         <w:pStyle w:val="1"/>
       </w:pPr>
+      <w:commentRangeStart w:id="1"/>
       <w:r>
         <w:t>Что такое гербер файл.</w:t>
       </w:r>
+      <w:commentRangeEnd w:id="0"/>
+      <w:r>
+        <w:rPr>
+          <w:rStyle w:val="a8"/>
+          <w:rFonts w:eastAsiaTheme="minorHAnsi" w:cstheme="minorBidi"/>
+          <w:b w:val="0"/>
+          <w:caps w:val="0"/>
+        </w:rPr>
+        <w:commentReference w:id="0"/>
+      </w:r>
+      <w:commentRangeEnd w:id="1"/>
+      <w:r>
+        <w:rPr>
+          <w:rStyle w:val="a8"/>
+          <w:rFonts w:eastAsiaTheme="minorHAnsi" w:cstheme="minorBidi"/>
+          <w:b w:val="0"/>
+          <w:caps w:val="0"/>
+        </w:rPr>
+        <w:commentReference w:id="1"/>
+      </w:r>
     </w:p>
     <w:p>
       <w:pPr>
@@ -45,7 +67,48 @@
           <w:rFonts w:cs="Times New Roman"/>
           <w:szCs w:val="28"/>
         </w:rPr>
-        <w:t>После трассировки печатной платы, мы должны отправить ее на производство для этого создаются гербер файлы.</w:t>
+        <w:t>После трассировки печатной платы, мы должны отправить ее на производство</w:t>
+      </w:r>
+      <w:ins w:id="2" w:author="Александр Семенов" w:date="2023-11-13T14:58:00Z">
+        <w:r>
+          <w:rPr>
+            <w:rFonts w:cs="Times New Roman"/>
+            <w:szCs w:val="28"/>
+          </w:rPr>
+          <w:t>.</w:t>
+        </w:r>
+      </w:ins>
+      <w:r>
+        <w:rPr>
+          <w:rFonts w:cs="Times New Roman"/>
+          <w:szCs w:val="28"/>
+        </w:rPr>
+        <w:t xml:space="preserve"> </w:t>
+      </w:r>
+      <w:ins w:id="3" w:author="Александр Семенов" w:date="2023-11-13T14:59:00Z">
+        <w:r>
+          <w:rPr>
+            <w:rFonts w:cs="Times New Roman"/>
+            <w:szCs w:val="28"/>
+          </w:rPr>
+          <w:t>Д</w:t>
+        </w:r>
+      </w:ins>
+      <w:del w:id="4" w:author="Александр Семенов" w:date="2023-11-13T14:59:00Z">
+        <w:r>
+          <w:rPr>
+            <w:rFonts w:cs="Times New Roman"/>
+            <w:szCs w:val="28"/>
+          </w:rPr>
+          <w:delText>д</w:delText>
+        </w:r>
+      </w:del>
+      <w:r>
+        <w:rPr>
+          <w:rFonts w:cs="Times New Roman"/>
+          <w:szCs w:val="28"/>
+        </w:rPr>
+        <w:t>ля этого создаются гербер файлы.</w:t>
       </w:r>
     </w:p>
     <w:p>
@@ -185,12 +248,27 @@
           <w:szCs w:val="28"/>
         </w:rPr>
       </w:pPr>
-      <w:r>
-        <w:rPr>
-          <w:rFonts w:cs="Times New Roman"/>
-          <w:szCs w:val="28"/>
-        </w:rPr>
-        <w:t xml:space="preserve">В этих </w:t>
+      <w:commentRangeStart w:id="5"/>
+      <w:r>
+        <w:rPr>
+          <w:rFonts w:cs="Times New Roman"/>
+          <w:szCs w:val="28"/>
+          <w:highlight w:val="red"/>
+          <w:rPrChange w:id="6" w:author="Александр Семенов" w:date="2023-11-13T14:59:00Z">
+            <w:rPr>
+              <w:rFonts w:cs="Times New Roman"/>
+              <w:szCs w:val="28"/>
+            </w:rPr>
+          </w:rPrChange>
+        </w:rPr>
+        <w:t>В этих</w:t>
+      </w:r>
+      <w:r>
+        <w:rPr>
+          <w:rFonts w:cs="Times New Roman"/>
+          <w:szCs w:val="28"/>
+        </w:rPr>
+        <w:t xml:space="preserve"> </w:t>
       </w:r>
       <w:r>
         <w:rPr>
@@ -295,7 +373,28 @@
           <w:rFonts w:cs="Times New Roman"/>
           <w:szCs w:val="28"/>
         </w:rPr>
-        <w:t xml:space="preserve">3 минимальное расстояние между объектами </w:t>
+        <w:t xml:space="preserve">3 минимальное расстояние между </w:t>
+      </w:r>
+      <w:r>
+        <w:rPr>
+          <w:rFonts w:cs="Times New Roman"/>
+          <w:szCs w:val="28"/>
+          <w:highlight w:val="red"/>
+          <w:rPrChange w:id="7" w:author="Александр Семенов" w:date="2023-11-13T14:59:00Z">
+            <w:rPr>
+              <w:rFonts w:cs="Times New Roman"/>
+              <w:szCs w:val="28"/>
+            </w:rPr>
+          </w:rPrChange>
+        </w:rPr>
+        <w:t>объектами</w:t>
+      </w:r>
+      <w:r>
+        <w:rPr>
+          <w:rFonts w:cs="Times New Roman"/>
+          <w:szCs w:val="28"/>
+        </w:rPr>
+        <w:t xml:space="preserve"> </w:t>
       </w:r>
     </w:p>
     <w:p>
@@ -331,7 +430,15 @@
         <w:rPr>
           <w:rFonts w:cs="Times New Roman"/>
           <w:szCs w:val="28"/>
-          <w:lang w:val="en-US"/>
+          <w:highlight w:val="red"/>
+          <w:lang w:val="en-US"/>
+          <w:rPrChange w:id="8" w:author="Александр Семенов" w:date="2023-11-13T15:00:00Z">
+            <w:rPr>
+              <w:rFonts w:cs="Times New Roman"/>
+              <w:szCs w:val="28"/>
+              <w:lang w:val="en-US"/>
+            </w:rPr>
+          </w:rPrChange>
         </w:rPr>
         <w:t>pads</w:t>
       </w:r>
@@ -339,6 +446,13 @@
         <w:rPr>
           <w:rFonts w:cs="Times New Roman"/>
           <w:szCs w:val="28"/>
+          <w:highlight w:val="red"/>
+          <w:rPrChange w:id="9" w:author="Александр Семенов" w:date="2023-11-13T15:00:00Z">
+            <w:rPr>
+              <w:rFonts w:cs="Times New Roman"/>
+              <w:szCs w:val="28"/>
+            </w:rPr>
+          </w:rPrChange>
         </w:rPr>
         <w:t xml:space="preserve"> и </w:t>
       </w:r>
@@ -347,7 +461,15 @@
         <w:rPr>
           <w:rFonts w:cs="Times New Roman"/>
           <w:szCs w:val="28"/>
-          <w:lang w:val="en-US"/>
+          <w:highlight w:val="red"/>
+          <w:lang w:val="en-US"/>
+          <w:rPrChange w:id="10" w:author="Александр Семенов" w:date="2023-11-13T15:00:00Z">
+            <w:rPr>
+              <w:rFonts w:cs="Times New Roman"/>
+              <w:szCs w:val="28"/>
+              <w:lang w:val="en-US"/>
+            </w:rPr>
+          </w:rPrChange>
         </w:rPr>
         <w:t>smds</w:t>
       </w:r>
@@ -360,6 +482,7 @@
           <w:szCs w:val="28"/>
         </w:rPr>
       </w:pPr>
+      <w:commentRangeStart w:id="11"/>
       <w:r>
         <w:rPr>
           <w:rFonts w:cs="Times New Roman"/>
@@ -367,7 +490,15 @@
         </w:rPr>
         <w:t>6 маска, стоп маски и крем маски, служащие разметкой нанесения слоя для пайки, защищающего от наплыва припоя и упрощающее пайку в целом.</w:t>
       </w:r>
-    </w:p>
+      <w:commentRangeEnd w:id="11"/>
+      <w:r>
+        <w:rPr>
+          <w:rStyle w:val="a8"/>
+        </w:rPr>
+        <w:commentReference w:id="11"/>
+      </w:r>
+    </w:p>
+    <w:commentRangeEnd w:id="5"/>
     <w:p>
       <w:pPr>
         <w:pStyle w:val="a5"/>
@@ -376,6 +507,12 @@
           <w:szCs w:val="28"/>
         </w:rPr>
       </w:pPr>
+      <w:r>
+        <w:rPr>
+          <w:rStyle w:val="a8"/>
+        </w:rPr>
+        <w:commentReference w:id="5"/>
+      </w:r>
     </w:p>
     <w:p>
       <w:pPr>
@@ -410,7 +547,7 @@
                     <pic:cNvPicPr/>
                   </pic:nvPicPr>
                   <pic:blipFill>
-                    <a:blip r:embed="rId5"/>
+                    <a:blip r:embed="rId11"/>
                     <a:stretch>
                       <a:fillRect/>
                     </a:stretch>
@@ -440,6 +577,7 @@
           <w:szCs w:val="28"/>
         </w:rPr>
       </w:pPr>
+      <w:commentRangeStart w:id="12"/>
       <w:r>
         <w:rPr>
           <w:rFonts w:cs="Times New Roman"/>
@@ -462,6 +600,13 @@
         </w:rPr>
         <w:t>DRC</w:t>
       </w:r>
+      <w:commentRangeEnd w:id="12"/>
+      <w:r>
+        <w:rPr>
+          <w:rStyle w:val="a8"/>
+        </w:rPr>
+        <w:commentReference w:id="12"/>
+      </w:r>
     </w:p>
     <w:p>
       <w:pPr>
@@ -471,28 +616,44 @@
           <w:szCs w:val="28"/>
         </w:rPr>
       </w:pPr>
-    </w:p>
-    <w:p>
-      <w:pPr>
-        <w:rPr>
-          <w:rFonts w:cs="Times New Roman"/>
-          <w:szCs w:val="28"/>
-        </w:rPr>
-      </w:pPr>
-    </w:p>
-    <w:p>
-      <w:pPr>
-        <w:rPr>
-          <w:rFonts w:cs="Times New Roman"/>
-          <w:szCs w:val="28"/>
-        </w:rPr>
-      </w:pPr>
-      <w:r>
-        <w:rPr>
-          <w:rFonts w:cs="Times New Roman"/>
-          <w:szCs w:val="28"/>
-        </w:rPr>
-        <w:t>Загружаем нужные правила (</w:t>
+      <w:commentRangeStart w:id="13"/>
+      <w:commentRangeEnd w:id="13"/>
+      <w:r>
+        <w:rPr>
+          <w:rStyle w:val="a8"/>
+        </w:rPr>
+        <w:commentReference w:id="13"/>
+      </w:r>
+    </w:p>
+    <w:p>
+      <w:pPr>
+        <w:rPr>
+          <w:rFonts w:cs="Times New Roman"/>
+          <w:szCs w:val="28"/>
+        </w:rPr>
+      </w:pPr>
+    </w:p>
+    <w:p>
+      <w:pPr>
+        <w:rPr>
+          <w:rFonts w:cs="Times New Roman"/>
+          <w:szCs w:val="28"/>
+        </w:rPr>
+      </w:pPr>
+      <w:r>
+        <w:rPr>
+          <w:rFonts w:cs="Times New Roman"/>
+          <w:szCs w:val="28"/>
+        </w:rPr>
+        <w:t xml:space="preserve">Загружаем нужные правила </w:t>
+      </w:r>
+      <w:commentRangeStart w:id="14"/>
+      <w:r>
+        <w:rPr>
+          <w:rFonts w:cs="Times New Roman"/>
+          <w:szCs w:val="28"/>
+        </w:rPr>
+        <w:t>(</w:t>
       </w:r>
       <w:r>
         <w:rPr>
@@ -534,7 +695,14 @@
         </w:rPr>
         <w:t>Резонит</w:t>
       </w:r>
+      <w:commentRangeEnd w:id="14"/>
       <w:proofErr w:type="spellEnd"/>
+      <w:r>
+        <w:rPr>
+          <w:rStyle w:val="a8"/>
+        </w:rPr>
+        <w:commentReference w:id="14"/>
+      </w:r>
       <w:r>
         <w:rPr>
           <w:rFonts w:cs="Times New Roman"/>
@@ -573,7 +741,7 @@
                     <pic:cNvPicPr/>
                   </pic:nvPicPr>
                   <pic:blipFill>
-                    <a:blip r:embed="rId6"/>
+                    <a:blip r:embed="rId12"/>
                     <a:stretch>
                       <a:fillRect/>
                     </a:stretch>
@@ -602,6 +770,7 @@
           <w:lang w:val="en-US"/>
         </w:rPr>
       </w:pPr>
+      <w:commentRangeStart w:id="15"/>
       <w:r>
         <w:rPr>
           <w:rFonts w:cs="Times New Roman"/>
@@ -623,6 +792,13 @@
           <w:lang w:val="en-US"/>
         </w:rPr>
         <w:t>DRC</w:t>
+      </w:r>
+      <w:commentRangeEnd w:id="15"/>
+      <w:r>
+        <w:rPr>
+          <w:rStyle w:val="a8"/>
+        </w:rPr>
+        <w:commentReference w:id="15"/>
       </w:r>
     </w:p>
     <w:p>
@@ -656,7 +832,7 @@
                     <pic:cNvPicPr/>
                   </pic:nvPicPr>
                   <pic:blipFill>
-                    <a:blip r:embed="rId7"/>
+                    <a:blip r:embed="rId13"/>
                     <a:stretch>
                       <a:fillRect/>
                     </a:stretch>
@@ -688,21 +864,29 @@
         <w:rPr>
           <w:rFonts w:cs="Times New Roman"/>
           <w:szCs w:val="28"/>
-        </w:rPr>
-        <w:t>Рисунок</w:t>
-      </w:r>
-      <w:r>
-        <w:rPr>
-          <w:rFonts w:cs="Times New Roman"/>
-          <w:szCs w:val="28"/>
-        </w:rPr>
-        <w:t xml:space="preserve"> 3 – общий вид </w:t>
-      </w:r>
-      <w:r>
-        <w:rPr>
-          <w:rFonts w:cs="Times New Roman"/>
-          <w:szCs w:val="28"/>
-          <w:lang w:val="en-US"/>
+          <w:highlight w:val="red"/>
+          <w:rPrChange w:id="16" w:author="Александр Семенов" w:date="2023-11-13T15:01:00Z">
+            <w:rPr>
+              <w:rFonts w:cs="Times New Roman"/>
+              <w:szCs w:val="28"/>
+            </w:rPr>
+          </w:rPrChange>
+        </w:rPr>
+        <w:t xml:space="preserve">Рисунок 3 – общий вид </w:t>
+      </w:r>
+      <w:r>
+        <w:rPr>
+          <w:rFonts w:cs="Times New Roman"/>
+          <w:szCs w:val="28"/>
+          <w:highlight w:val="red"/>
+          <w:lang w:val="en-US"/>
+          <w:rPrChange w:id="17" w:author="Александр Семенов" w:date="2023-11-13T15:01:00Z">
+            <w:rPr>
+              <w:rFonts w:cs="Times New Roman"/>
+              <w:szCs w:val="28"/>
+              <w:lang w:val="en-US"/>
+            </w:rPr>
+          </w:rPrChange>
         </w:rPr>
         <w:t>DRC</w:t>
       </w:r>
@@ -710,6 +894,13 @@
         <w:rPr>
           <w:rFonts w:cs="Times New Roman"/>
           <w:szCs w:val="28"/>
+          <w:highlight w:val="red"/>
+          <w:rPrChange w:id="18" w:author="Александр Семенов" w:date="2023-11-13T15:01:00Z">
+            <w:rPr>
+              <w:rFonts w:cs="Times New Roman"/>
+              <w:szCs w:val="28"/>
+            </w:rPr>
+          </w:rPrChange>
         </w:rPr>
         <w:t xml:space="preserve"> файлов</w:t>
       </w:r>
@@ -721,12 +912,39 @@
           <w:szCs w:val="28"/>
         </w:rPr>
       </w:pPr>
-      <w:r>
-        <w:rPr>
-          <w:rFonts w:cs="Times New Roman"/>
-          <w:szCs w:val="28"/>
-        </w:rPr>
-        <w:t xml:space="preserve">В данном примере выберем правила для </w:t>
+      <w:commentRangeStart w:id="19"/>
+      <w:r>
+        <w:rPr>
+          <w:rFonts w:cs="Times New Roman"/>
+          <w:szCs w:val="28"/>
+        </w:rPr>
+        <w:t xml:space="preserve">В данном примере выберем </w:t>
+      </w:r>
+      <w:ins w:id="20" w:author="Александр Семенов" w:date="2023-11-13T15:02:00Z">
+        <w:r>
+          <w:rPr>
+            <w:rFonts w:cs="Times New Roman"/>
+            <w:szCs w:val="28"/>
+            <w:lang w:val="en-US"/>
+          </w:rPr>
+          <w:t>DRC</w:t>
+        </w:r>
+      </w:ins>
+      <w:del w:id="21" w:author="Александр Семенов" w:date="2023-11-13T15:02:00Z">
+        <w:r>
+          <w:rPr>
+            <w:rFonts w:cs="Times New Roman"/>
+            <w:szCs w:val="28"/>
+          </w:rPr>
+          <w:delText>правила</w:delText>
+        </w:r>
+      </w:del>
+      <w:r>
+        <w:rPr>
+          <w:rFonts w:cs="Times New Roman"/>
+          <w:szCs w:val="28"/>
+        </w:rPr>
+        <w:t xml:space="preserve"> для </w:t>
       </w:r>
       <w:proofErr w:type="spellStart"/>
       <w:r>
@@ -820,6 +1038,13 @@
           <w:szCs w:val="28"/>
         </w:rPr>
         <w:t>Нажимаем применить.</w:t>
+      </w:r>
+      <w:commentRangeEnd w:id="19"/>
+      <w:r>
+        <w:rPr>
+          <w:rStyle w:val="a8"/>
+        </w:rPr>
+        <w:commentReference w:id="19"/>
       </w:r>
     </w:p>
     <w:p>
@@ -852,7 +1077,7 @@
                     <pic:cNvPicPr/>
                   </pic:nvPicPr>
                   <pic:blipFill>
-                    <a:blip r:embed="rId8"/>
+                    <a:blip r:embed="rId14"/>
                     <a:stretch>
                       <a:fillRect/>
                     </a:stretch>
@@ -884,21 +1109,65 @@
         <w:rPr>
           <w:rFonts w:cs="Times New Roman"/>
           <w:szCs w:val="28"/>
-        </w:rPr>
-        <w:t>Рисунок</w:t>
-      </w:r>
-      <w:r>
-        <w:rPr>
-          <w:rFonts w:cs="Times New Roman"/>
-          <w:szCs w:val="28"/>
-        </w:rPr>
-        <w:t xml:space="preserve"> 4 – измененное окно правил </w:t>
-      </w:r>
-      <w:r>
-        <w:rPr>
-          <w:rFonts w:cs="Times New Roman"/>
-          <w:szCs w:val="28"/>
-          <w:lang w:val="en-US"/>
+          <w:highlight w:val="red"/>
+          <w:rPrChange w:id="22" w:author="Александр Семенов" w:date="2023-11-13T15:02:00Z">
+            <w:rPr>
+              <w:rFonts w:cs="Times New Roman"/>
+              <w:szCs w:val="28"/>
+            </w:rPr>
+          </w:rPrChange>
+        </w:rPr>
+        <w:t xml:space="preserve">Рисунок 4 – измененное окно </w:t>
+      </w:r>
+      <w:commentRangeStart w:id="23"/>
+      <w:r>
+        <w:rPr>
+          <w:rFonts w:cs="Times New Roman"/>
+          <w:szCs w:val="28"/>
+          <w:highlight w:val="red"/>
+          <w:rPrChange w:id="24" w:author="Александр Семенов" w:date="2023-11-13T15:02:00Z">
+            <w:rPr>
+              <w:rFonts w:cs="Times New Roman"/>
+              <w:szCs w:val="28"/>
+            </w:rPr>
+          </w:rPrChange>
+        </w:rPr>
+        <w:t>правил</w:t>
+      </w:r>
+      <w:commentRangeEnd w:id="23"/>
+      <w:r>
+        <w:rPr>
+          <w:rStyle w:val="a8"/>
+        </w:rPr>
+        <w:commentReference w:id="23"/>
+      </w:r>
+      <w:r>
+        <w:rPr>
+          <w:rFonts w:cs="Times New Roman"/>
+          <w:szCs w:val="28"/>
+          <w:highlight w:val="red"/>
+          <w:rPrChange w:id="25" w:author="Александр Семенов" w:date="2023-11-13T15:02:00Z">
+            <w:rPr>
+              <w:rFonts w:cs="Times New Roman"/>
+              <w:szCs w:val="28"/>
+            </w:rPr>
+          </w:rPrChange>
+        </w:rPr>
+        <w:t xml:space="preserve"> </w:t>
+      </w:r>
+      <w:r>
+        <w:rPr>
+          <w:rFonts w:cs="Times New Roman"/>
+          <w:szCs w:val="28"/>
+          <w:highlight w:val="red"/>
+          <w:lang w:val="en-US"/>
+          <w:rPrChange w:id="26" w:author="Александр Семенов" w:date="2023-11-13T15:02:00Z">
+            <w:rPr>
+              <w:rFonts w:cs="Times New Roman"/>
+              <w:szCs w:val="28"/>
+              <w:lang w:val="en-US"/>
+            </w:rPr>
+          </w:rPrChange>
         </w:rPr>
         <w:t>DRC</w:t>
       </w:r>
@@ -921,6 +1190,13 @@
         <w:rPr>
           <w:rFonts w:cs="Times New Roman"/>
           <w:szCs w:val="28"/>
+          <w:highlight w:val="red"/>
+          <w:rPrChange w:id="27" w:author="Александр Семенов" w:date="2023-11-13T15:04:00Z">
+            <w:rPr>
+              <w:rFonts w:cs="Times New Roman"/>
+              <w:szCs w:val="28"/>
+            </w:rPr>
+          </w:rPrChange>
         </w:rPr>
         <w:t xml:space="preserve">После этого программа выдаст ошибки о нарушении правил </w:t>
       </w:r>
@@ -928,7 +1204,15 @@
         <w:rPr>
           <w:rFonts w:cs="Times New Roman"/>
           <w:szCs w:val="28"/>
-          <w:lang w:val="en-US"/>
+          <w:highlight w:val="red"/>
+          <w:lang w:val="en-US"/>
+          <w:rPrChange w:id="28" w:author="Александр Семенов" w:date="2023-11-13T15:04:00Z">
+            <w:rPr>
+              <w:rFonts w:cs="Times New Roman"/>
+              <w:szCs w:val="28"/>
+              <w:lang w:val="en-US"/>
+            </w:rPr>
+          </w:rPrChange>
         </w:rPr>
         <w:t>DRC</w:t>
       </w:r>
@@ -936,8 +1220,72 @@
         <w:rPr>
           <w:rFonts w:cs="Times New Roman"/>
           <w:szCs w:val="28"/>
-        </w:rPr>
-        <w:t xml:space="preserve">. Проверяем их командой </w:t>
+          <w:highlight w:val="red"/>
+          <w:rPrChange w:id="29" w:author="Александр Семенов" w:date="2023-11-13T15:04:00Z">
+            <w:rPr>
+              <w:rFonts w:cs="Times New Roman"/>
+              <w:szCs w:val="28"/>
+            </w:rPr>
+          </w:rPrChange>
+        </w:rPr>
+        <w:t>.</w:t>
+      </w:r>
+      <w:r>
+        <w:rPr>
+          <w:rFonts w:cs="Times New Roman"/>
+          <w:szCs w:val="28"/>
+        </w:rPr>
+        <w:t xml:space="preserve"> Проверяем </w:t>
+      </w:r>
+      <w:ins w:id="30" w:author="Александр Семенов" w:date="2023-11-13T15:03:00Z">
+        <w:r>
+          <w:rPr>
+            <w:rFonts w:cs="Times New Roman"/>
+            <w:szCs w:val="28"/>
+          </w:rPr>
+          <w:t>наличие технологических ошибок с помощью</w:t>
+        </w:r>
+      </w:ins>
+      <w:del w:id="31" w:author="Александр Семенов" w:date="2023-11-13T15:03:00Z">
+        <w:r>
+          <w:rPr>
+            <w:rFonts w:cs="Times New Roman"/>
+            <w:szCs w:val="28"/>
+          </w:rPr>
+          <w:delText>их</w:delText>
+        </w:r>
+      </w:del>
+      <w:r>
+        <w:rPr>
+          <w:rFonts w:cs="Times New Roman"/>
+          <w:szCs w:val="28"/>
+        </w:rPr>
+        <w:t xml:space="preserve"> команд</w:t>
+      </w:r>
+      <w:ins w:id="32" w:author="Александр Семенов" w:date="2023-11-13T15:03:00Z">
+        <w:r>
+          <w:rPr>
+            <w:rFonts w:cs="Times New Roman"/>
+            <w:szCs w:val="28"/>
+          </w:rPr>
+          <w:t>ы</w:t>
+        </w:r>
+      </w:ins>
+      <w:del w:id="33" w:author="Александр Семенов" w:date="2023-11-13T15:03:00Z">
+        <w:r>
+          <w:rPr>
+            <w:rFonts w:cs="Times New Roman"/>
+            <w:szCs w:val="28"/>
+          </w:rPr>
+          <w:delText>ой</w:delText>
+        </w:r>
+      </w:del>
+      <w:r>
+        <w:rPr>
+          <w:rFonts w:cs="Times New Roman"/>
+          <w:szCs w:val="28"/>
+        </w:rPr>
+        <w:t xml:space="preserve"> </w:t>
       </w:r>
       <w:r>
         <w:rPr>
@@ -952,8 +1300,24 @@
           <w:rFonts w:cs="Times New Roman"/>
           <w:szCs w:val="28"/>
         </w:rPr>
-        <w:t xml:space="preserve"> (Рис. 5) (треугольник с восклицательным знаком в левом нижнем углу).</w:t>
-      </w:r>
+        <w:t xml:space="preserve"> (Рис. 5) </w:t>
+      </w:r>
+      <w:del w:id="34" w:author="Александр Семенов" w:date="2023-11-13T15:04:00Z">
+        <w:r>
+          <w:rPr>
+            <w:rFonts w:cs="Times New Roman"/>
+            <w:szCs w:val="28"/>
+            <w:highlight w:val="red"/>
+            <w:rPrChange w:id="35" w:author="Александр Семенов" w:date="2023-11-13T15:04:00Z">
+              <w:rPr>
+                <w:rFonts w:cs="Times New Roman"/>
+                <w:szCs w:val="28"/>
+              </w:rPr>
+            </w:rPrChange>
+          </w:rPr>
+          <w:delText>(треугольник с восклицательным знаком в левом нижнем углу).</w:delText>
+        </w:r>
+      </w:del>
     </w:p>
     <w:p>
       <w:pPr>
@@ -988,7 +1352,7 @@
                     </pic:cNvPicPr>
                   </pic:nvPicPr>
                   <pic:blipFill>
-                    <a:blip r:embed="rId9">
+                    <a:blip r:embed="rId15">
                       <a:extLst>
                         <a:ext uri="{28A0092B-C50C-407E-A947-70E740481C1C}">
                           <a14:useLocalDpi xmlns:a14="http://schemas.microsoft.com/office/drawing/2010/main" val="0"/>
@@ -1080,7 +1444,7 @@
                     <pic:cNvPicPr/>
                   </pic:nvPicPr>
                   <pic:blipFill>
-                    <a:blip r:embed="rId10"/>
+                    <a:blip r:embed="rId16"/>
                     <a:stretch>
                       <a:fillRect/>
                     </a:stretch>
@@ -1182,8 +1546,22 @@
         <w:rPr>
           <w:rFonts w:cs="Times New Roman"/>
           <w:szCs w:val="28"/>
-        </w:rPr>
-        <w:t xml:space="preserve">наличии пересекающихся дорожках разного назначения (Например, </w:t>
+          <w:highlight w:val="red"/>
+          <w:rPrChange w:id="36" w:author="Александр Семенов" w:date="2023-11-13T15:04:00Z">
+            <w:rPr>
+              <w:rFonts w:cs="Times New Roman"/>
+              <w:szCs w:val="28"/>
+            </w:rPr>
+          </w:rPrChange>
+        </w:rPr>
+        <w:t>наличии</w:t>
+      </w:r>
+      <w:r>
+        <w:rPr>
+          <w:rFonts w:cs="Times New Roman"/>
+          <w:szCs w:val="28"/>
+        </w:rPr>
+        <w:t xml:space="preserve"> пересекающихся дорожках разного назначения (Например, </w:t>
       </w:r>
       <w:r>
         <w:rPr>
@@ -1293,7 +1671,7 @@
                     <pic:cNvPicPr/>
                   </pic:nvPicPr>
                   <pic:blipFill>
-                    <a:blip r:embed="rId11"/>
+                    <a:blip r:embed="rId17"/>
                     <a:stretch>
                       <a:fillRect/>
                     </a:stretch>
@@ -1371,7 +1749,15 @@
         <w:rPr>
           <w:rFonts w:cs="Times New Roman"/>
           <w:szCs w:val="28"/>
-          <w:lang w:val="en-US"/>
+          <w:highlight w:val="red"/>
+          <w:lang w:val="en-US"/>
+          <w:rPrChange w:id="37" w:author="Александр Семенов" w:date="2023-11-13T15:05:00Z">
+            <w:rPr>
+              <w:rFonts w:cs="Times New Roman"/>
+              <w:szCs w:val="28"/>
+              <w:lang w:val="en-US"/>
+            </w:rPr>
+          </w:rPrChange>
         </w:rPr>
         <w:t>DIMENTIONS</w:t>
       </w:r>
@@ -1404,6 +1790,13 @@
         <w:rPr>
           <w:rFonts w:cs="Times New Roman"/>
           <w:szCs w:val="28"/>
+          <w:highlight w:val="red"/>
+          <w:rPrChange w:id="38" w:author="Александр Семенов" w:date="2023-11-13T15:05:00Z">
+            <w:rPr>
+              <w:rFonts w:cs="Times New Roman"/>
+              <w:szCs w:val="28"/>
+            </w:rPr>
+          </w:rPrChange>
         </w:rPr>
         <w:t>(В данном случае ошибка допустима (подробнее ниже))</w:t>
       </w:r>
@@ -1439,7 +1832,7 @@
                     <pic:cNvPicPr/>
                   </pic:nvPicPr>
                   <pic:blipFill>
-                    <a:blip r:embed="rId12"/>
+                    <a:blip r:embed="rId18"/>
                     <a:stretch>
                       <a:fillRect/>
                     </a:stretch>
@@ -1487,7 +1880,15 @@
         <w:rPr>
           <w:rFonts w:cs="Times New Roman"/>
           <w:szCs w:val="28"/>
-          <w:lang w:val="en-US"/>
+          <w:highlight w:val="red"/>
+          <w:lang w:val="en-US"/>
+          <w:rPrChange w:id="39" w:author="Александр Семенов" w:date="2023-11-13T15:05:00Z">
+            <w:rPr>
+              <w:rFonts w:cs="Times New Roman"/>
+              <w:szCs w:val="28"/>
+              <w:lang w:val="en-US"/>
+            </w:rPr>
+          </w:rPrChange>
         </w:rPr>
         <w:t>Dimention</w:t>
       </w:r>
@@ -1592,7 +1993,7 @@
                     <pic:cNvPicPr/>
                   </pic:nvPicPr>
                   <pic:blipFill>
-                    <a:blip r:embed="rId13"/>
+                    <a:blip r:embed="rId19"/>
                     <a:stretch>
                       <a:fillRect/>
                     </a:stretch>
@@ -1725,7 +2126,15 @@
         <w:rPr>
           <w:rFonts w:cs="Times New Roman"/>
           <w:szCs w:val="28"/>
-          <w:lang w:val="en-US"/>
+          <w:highlight w:val="red"/>
+          <w:lang w:val="en-US"/>
+          <w:rPrChange w:id="40" w:author="Александр Семенов" w:date="2023-11-13T15:05:00Z">
+            <w:rPr>
+              <w:rFonts w:cs="Times New Roman"/>
+              <w:szCs w:val="28"/>
+              <w:lang w:val="en-US"/>
+            </w:rPr>
+          </w:rPrChange>
         </w:rPr>
         <w:t>SMD</w:t>
       </w:r>
@@ -1733,8 +2142,22 @@
         <w:rPr>
           <w:rFonts w:cs="Times New Roman"/>
           <w:szCs w:val="28"/>
-        </w:rPr>
-        <w:t xml:space="preserve"> разного значения. </w:t>
+          <w:highlight w:val="red"/>
+          <w:rPrChange w:id="41" w:author="Александр Семенов" w:date="2023-11-13T15:05:00Z">
+            <w:rPr>
+              <w:rFonts w:cs="Times New Roman"/>
+              <w:szCs w:val="28"/>
+            </w:rPr>
+          </w:rPrChange>
+        </w:rPr>
+        <w:t xml:space="preserve"> разного значения</w:t>
+      </w:r>
+      <w:r>
+        <w:rPr>
+          <w:rFonts w:cs="Times New Roman"/>
+          <w:szCs w:val="28"/>
+        </w:rPr>
+        <w:t xml:space="preserve">. </w:t>
       </w:r>
     </w:p>
     <w:p>
@@ -1768,7 +2191,7 @@
                     <pic:cNvPicPr/>
                   </pic:nvPicPr>
                   <pic:blipFill>
-                    <a:blip r:embed="rId14"/>
+                    <a:blip r:embed="rId20"/>
                     <a:stretch>
                       <a:fillRect/>
                     </a:stretch>
@@ -1835,12 +2258,26 @@
         <w:rPr>
           <w:rFonts w:cs="Times New Roman"/>
           <w:szCs w:val="28"/>
-        </w:rPr>
-      </w:pPr>
-      <w:r>
-        <w:rPr>
-          <w:rFonts w:cs="Times New Roman"/>
-          <w:szCs w:val="28"/>
+          <w:highlight w:val="red"/>
+          <w:rPrChange w:id="42" w:author="Александр Семенов" w:date="2023-11-13T15:05:00Z">
+            <w:rPr>
+              <w:rFonts w:cs="Times New Roman"/>
+              <w:szCs w:val="28"/>
+            </w:rPr>
+          </w:rPrChange>
+        </w:rPr>
+      </w:pPr>
+      <w:r>
+        <w:rPr>
+          <w:rFonts w:cs="Times New Roman"/>
+          <w:szCs w:val="28"/>
+          <w:highlight w:val="red"/>
+          <w:rPrChange w:id="43" w:author="Александр Семенов" w:date="2023-11-13T15:05:00Z">
+            <w:rPr>
+              <w:rFonts w:cs="Times New Roman"/>
+              <w:szCs w:val="28"/>
+            </w:rPr>
+          </w:rPrChange>
         </w:rPr>
         <w:t xml:space="preserve">Во избежание этой ошибки, еще на моменте создания </w:t>
       </w:r>
@@ -1849,6 +2286,13 @@
         <w:rPr>
           <w:rFonts w:cs="Times New Roman"/>
           <w:szCs w:val="28"/>
+          <w:highlight w:val="red"/>
+          <w:rPrChange w:id="44" w:author="Александр Семенов" w:date="2023-11-13T15:05:00Z">
+            <w:rPr>
+              <w:rFonts w:cs="Times New Roman"/>
+              <w:szCs w:val="28"/>
+            </w:rPr>
+          </w:rPrChange>
         </w:rPr>
         <w:t>футпринта</w:t>
       </w:r>
@@ -1857,6 +2301,13 @@
         <w:rPr>
           <w:rFonts w:cs="Times New Roman"/>
           <w:szCs w:val="28"/>
+          <w:highlight w:val="red"/>
+          <w:rPrChange w:id="45" w:author="Александр Семенов" w:date="2023-11-13T15:05:00Z">
+            <w:rPr>
+              <w:rFonts w:cs="Times New Roman"/>
+              <w:szCs w:val="28"/>
+            </w:rPr>
+          </w:rPrChange>
         </w:rPr>
         <w:t xml:space="preserve"> (посадочного места) компонента следует предусматривать слой </w:t>
       </w:r>
@@ -1865,7 +2316,15 @@
         <w:rPr>
           <w:rFonts w:cs="Times New Roman"/>
           <w:szCs w:val="28"/>
-          <w:lang w:val="en-US"/>
+          <w:highlight w:val="red"/>
+          <w:lang w:val="en-US"/>
+          <w:rPrChange w:id="46" w:author="Александр Семенов" w:date="2023-11-13T15:05:00Z">
+            <w:rPr>
+              <w:rFonts w:cs="Times New Roman"/>
+              <w:szCs w:val="28"/>
+              <w:lang w:val="en-US"/>
+            </w:rPr>
+          </w:rPrChange>
         </w:rPr>
         <w:t>Keepout</w:t>
       </w:r>
@@ -1874,6 +2333,13 @@
         <w:rPr>
           <w:rFonts w:cs="Times New Roman"/>
           <w:szCs w:val="28"/>
+          <w:highlight w:val="red"/>
+          <w:rPrChange w:id="47" w:author="Александр Семенов" w:date="2023-11-13T15:05:00Z">
+            <w:rPr>
+              <w:rFonts w:cs="Times New Roman"/>
+              <w:szCs w:val="28"/>
+            </w:rPr>
+          </w:rPrChange>
         </w:rPr>
         <w:t xml:space="preserve">, тогда компоненты можно ставить на минимальное удаление друг от друга, избегая ошибки программы. Пример: </w:t>
       </w:r>
@@ -1882,7 +2348,16 @@
           <w:rFonts w:cs="Times New Roman"/>
           <w:noProof/>
           <w:szCs w:val="28"/>
-          <w:lang w:eastAsia="ru-RU"/>
+          <w:highlight w:val="red"/>
+          <w:lang w:eastAsia="ru-RU"/>
+          <w:rPrChange w:id="48" w:author="Александр Семенов" w:date="2023-11-13T15:05:00Z">
+            <w:rPr>
+              <w:rFonts w:cs="Times New Roman"/>
+              <w:noProof/>
+              <w:szCs w:val="28"/>
+              <w:lang w:eastAsia="ru-RU"/>
+            </w:rPr>
+          </w:rPrChange>
         </w:rPr>
         <w:drawing>
           <wp:inline distT="0" distB="0" distL="0" distR="0" wp14:anchorId="2082F285" wp14:editId="5A9EAE1C">
@@ -1900,7 +2375,7 @@
                     <pic:cNvPicPr/>
                   </pic:nvPicPr>
                   <pic:blipFill>
-                    <a:blip r:embed="rId15"/>
+                    <a:blip r:embed="rId21"/>
                     <a:stretch>
                       <a:fillRect/>
                     </a:stretch>
@@ -1933,22 +2408,30 @@
         <w:rPr>
           <w:rFonts w:cs="Times New Roman"/>
           <w:szCs w:val="28"/>
-        </w:rPr>
-        <w:t>Рисунок</w:t>
-      </w:r>
-      <w:r>
-        <w:rPr>
-          <w:rFonts w:cs="Times New Roman"/>
-          <w:szCs w:val="28"/>
-        </w:rPr>
-        <w:t xml:space="preserve"> 11 – Пример использования слоя </w:t>
+          <w:highlight w:val="red"/>
+          <w:rPrChange w:id="49" w:author="Александр Семенов" w:date="2023-11-13T15:05:00Z">
+            <w:rPr>
+              <w:rFonts w:cs="Times New Roman"/>
+              <w:szCs w:val="28"/>
+            </w:rPr>
+          </w:rPrChange>
+        </w:rPr>
+        <w:t xml:space="preserve">Рисунок 11 – Пример использования слоя </w:t>
       </w:r>
       <w:proofErr w:type="spellStart"/>
       <w:r>
         <w:rPr>
           <w:rFonts w:cs="Times New Roman"/>
           <w:szCs w:val="28"/>
-          <w:lang w:val="en-US"/>
+          <w:highlight w:val="red"/>
+          <w:lang w:val="en-US"/>
+          <w:rPrChange w:id="50" w:author="Александр Семенов" w:date="2023-11-13T15:05:00Z">
+            <w:rPr>
+              <w:rFonts w:cs="Times New Roman"/>
+              <w:szCs w:val="28"/>
+              <w:lang w:val="en-US"/>
+            </w:rPr>
+          </w:rPrChange>
         </w:rPr>
         <w:t>Keepout</w:t>
       </w:r>
@@ -1957,6 +2440,13 @@
         <w:rPr>
           <w:rFonts w:cs="Times New Roman"/>
           <w:szCs w:val="28"/>
+          <w:highlight w:val="red"/>
+          <w:rPrChange w:id="51" w:author="Александр Семенов" w:date="2023-11-13T15:05:00Z">
+            <w:rPr>
+              <w:rFonts w:cs="Times New Roman"/>
+              <w:szCs w:val="28"/>
+            </w:rPr>
+          </w:rPrChange>
         </w:rPr>
         <w:t xml:space="preserve"> (39)</w:t>
       </w:r>
@@ -1979,12 +2469,59 @@
           <w:lang w:val="en-US"/>
         </w:rPr>
       </w:pPr>
-      <w:r>
-        <w:rPr>
-          <w:rFonts w:cs="Times New Roman"/>
-          <w:szCs w:val="28"/>
-        </w:rPr>
-        <w:t xml:space="preserve">Некоторые ошибки которые следует игнорировать, в случае если они сделаны преднамеренно. например, дорожки к отверстию с разным именем. В данном случае мы не можем задать отверстию значение </w:t>
+      <w:commentRangeStart w:id="52"/>
+      <w:r>
+        <w:rPr>
+          <w:rFonts w:cs="Times New Roman"/>
+          <w:szCs w:val="28"/>
+        </w:rPr>
+        <w:t xml:space="preserve">Некоторые ошибки которые следует игнорировать, в случае если они сделаны преднамеренно. </w:t>
+      </w:r>
+      <w:ins w:id="53" w:author="Александр Семенов" w:date="2023-11-13T15:06:00Z">
+        <w:r>
+          <w:rPr>
+            <w:rFonts w:cs="Times New Roman"/>
+            <w:szCs w:val="28"/>
+          </w:rPr>
+          <w:t>Н</w:t>
+        </w:r>
+      </w:ins>
+      <w:del w:id="54" w:author="Александр Семенов" w:date="2023-11-13T15:06:00Z">
+        <w:r>
+          <w:rPr>
+            <w:rFonts w:cs="Times New Roman"/>
+            <w:szCs w:val="28"/>
+          </w:rPr>
+          <w:delText>н</w:delText>
+        </w:r>
+      </w:del>
+      <w:r>
+        <w:rPr>
+          <w:rFonts w:cs="Times New Roman"/>
+          <w:szCs w:val="28"/>
+        </w:rPr>
+        <w:t xml:space="preserve">апример, дорожки </w:t>
+      </w:r>
+      <w:r>
+        <w:rPr>
+          <w:rFonts w:cs="Times New Roman"/>
+          <w:szCs w:val="28"/>
+          <w:highlight w:val="red"/>
+          <w:rPrChange w:id="55" w:author="Александр Семенов" w:date="2023-11-13T15:06:00Z">
+            <w:rPr>
+              <w:rFonts w:cs="Times New Roman"/>
+              <w:szCs w:val="28"/>
+            </w:rPr>
+          </w:rPrChange>
+        </w:rPr>
+        <w:t>к отверстию</w:t>
+      </w:r>
+      <w:r>
+        <w:rPr>
+          <w:rFonts w:cs="Times New Roman"/>
+          <w:szCs w:val="28"/>
+        </w:rPr>
+        <w:t xml:space="preserve"> с разным именем. В данном случае мы не можем задать отверстию значение </w:t>
       </w:r>
       <w:r>
         <w:rPr>
@@ -2007,13 +2544,34 @@
           <w:rFonts w:cs="Times New Roman"/>
           <w:szCs w:val="28"/>
         </w:rPr>
-        <w:t xml:space="preserve">, так как у нас присутствует полигон с данным значением и отверстие тоже будет заливаться без термальных </w:t>
+        <w:t xml:space="preserve">, так как у нас присутствует полигон с данным значением </w:t>
+      </w:r>
+      <w:r>
+        <w:rPr>
+          <w:rFonts w:cs="Times New Roman"/>
+          <w:szCs w:val="28"/>
+          <w:highlight w:val="red"/>
+          <w:rPrChange w:id="56" w:author="Александр Семенов" w:date="2023-11-13T15:06:00Z">
+            <w:rPr>
+              <w:rFonts w:cs="Times New Roman"/>
+              <w:szCs w:val="28"/>
+            </w:rPr>
+          </w:rPrChange>
+        </w:rPr>
+        <w:t xml:space="preserve">и отверстие тоже будет заливаться без термальных </w:t>
       </w:r>
       <w:proofErr w:type="spellStart"/>
       <w:r>
         <w:rPr>
           <w:rFonts w:cs="Times New Roman"/>
           <w:szCs w:val="28"/>
+          <w:highlight w:val="red"/>
+          <w:rPrChange w:id="57" w:author="Александр Семенов" w:date="2023-11-13T15:06:00Z">
+            <w:rPr>
+              <w:rFonts w:cs="Times New Roman"/>
+              <w:szCs w:val="28"/>
+            </w:rPr>
+          </w:rPrChange>
         </w:rPr>
         <w:t>падов</w:t>
       </w:r>
@@ -2053,7 +2611,28 @@
           <w:rFonts w:cs="Times New Roman"/>
           <w:szCs w:val="28"/>
         </w:rPr>
-        <w:t>). Отсюда ряд ошибок (</w:t>
+        <w:t xml:space="preserve">). </w:t>
+      </w:r>
+      <w:r>
+        <w:rPr>
+          <w:rFonts w:cs="Times New Roman"/>
+          <w:szCs w:val="28"/>
+          <w:highlight w:val="red"/>
+          <w:rPrChange w:id="58" w:author="Александр Семенов" w:date="2023-11-13T15:06:00Z">
+            <w:rPr>
+              <w:rFonts w:cs="Times New Roman"/>
+              <w:szCs w:val="28"/>
+            </w:rPr>
+          </w:rPrChange>
+        </w:rPr>
+        <w:t>Отсюда</w:t>
+      </w:r>
+      <w:r>
+        <w:rPr>
+          <w:rFonts w:cs="Times New Roman"/>
+          <w:szCs w:val="28"/>
+        </w:rPr>
+        <w:t xml:space="preserve"> ряд ошибок (</w:t>
       </w:r>
       <w:r>
         <w:rPr>
@@ -2077,6 +2656,13 @@
           <w:lang w:val="en-US"/>
         </w:rPr>
         <w:t>OVERLAP).</w:t>
+      </w:r>
+      <w:commentRangeEnd w:id="52"/>
+      <w:r>
+        <w:rPr>
+          <w:rStyle w:val="a8"/>
+        </w:rPr>
+        <w:commentReference w:id="52"/>
       </w:r>
     </w:p>
     <w:p>
@@ -2110,7 +2696,7 @@
                     <pic:cNvPicPr/>
                   </pic:nvPicPr>
                   <pic:blipFill>
-                    <a:blip r:embed="rId16"/>
+                    <a:blip r:embed="rId22"/>
                     <a:stretch>
                       <a:fillRect/>
                     </a:stretch>
@@ -2210,7 +2796,7 @@
                     </pic:cNvPicPr>
                   </pic:nvPicPr>
                   <pic:blipFill>
-                    <a:blip r:embed="rId17">
+                    <a:blip r:embed="rId23">
                       <a:extLst>
                         <a:ext uri="{28A0092B-C50C-407E-A947-70E740481C1C}">
                           <a14:useLocalDpi xmlns:a14="http://schemas.microsoft.com/office/drawing/2010/main" val="0"/>
@@ -2278,6 +2864,7 @@
           <w:szCs w:val="28"/>
         </w:rPr>
       </w:pPr>
+      <w:commentRangeStart w:id="59"/>
       <w:r>
         <w:rPr>
           <w:rFonts w:cs="Times New Roman"/>
@@ -2300,6 +2887,13 @@
         </w:rPr>
         <w:t>Удаляем все слои и добавляем свои</w:t>
       </w:r>
+      <w:commentRangeEnd w:id="59"/>
+      <w:r>
+        <w:rPr>
+          <w:rStyle w:val="a8"/>
+        </w:rPr>
+        <w:commentReference w:id="59"/>
+      </w:r>
     </w:p>
     <w:p>
       <w:pPr>
@@ -2413,6 +3007,66 @@
         </w:rPr>
         <w:t xml:space="preserve">, </w:t>
       </w:r>
+      <w:r>
+        <w:rPr>
+          <w:rFonts w:cs="Times New Roman"/>
+          <w:szCs w:val="28"/>
+          <w:lang w:val="en-US"/>
+        </w:rPr>
+        <w:t>Vias</w:t>
+      </w:r>
+      <w:r>
+        <w:rPr>
+          <w:rFonts w:cs="Times New Roman"/>
+          <w:szCs w:val="28"/>
+        </w:rPr>
+        <w:t xml:space="preserve">, </w:t>
+      </w:r>
+      <w:r>
+        <w:rPr>
+          <w:rFonts w:cs="Times New Roman"/>
+          <w:szCs w:val="28"/>
+          <w:lang w:val="en-US"/>
+        </w:rPr>
+        <w:t>Dimension</w:t>
+      </w:r>
+      <w:r>
+        <w:rPr>
+          <w:rFonts w:cs="Times New Roman"/>
+          <w:szCs w:val="28"/>
+        </w:rPr>
+        <w:t xml:space="preserve"> и меняем название файла на %</w:t>
+      </w:r>
+      <w:r>
+        <w:rPr>
+          <w:rFonts w:cs="Times New Roman"/>
+          <w:szCs w:val="28"/>
+          <w:lang w:val="en-US"/>
+        </w:rPr>
+        <w:t>N</w:t>
+      </w:r>
+      <w:r>
+        <w:rPr>
+          <w:rFonts w:cs="Times New Roman"/>
+          <w:szCs w:val="28"/>
+        </w:rPr>
+        <w:t>/</w:t>
+      </w:r>
+      <w:r>
+        <w:rPr>
+          <w:rFonts w:cs="Times New Roman"/>
+          <w:szCs w:val="28"/>
+          <w:lang w:val="en-US"/>
+        </w:rPr>
+        <w:t>top</w:t>
+      </w:r>
+      <w:r>
+        <w:rPr>
+          <w:rFonts w:cs="Times New Roman"/>
+          <w:szCs w:val="28"/>
+        </w:rPr>
+        <w:t>.</w:t>
+      </w:r>
       <w:proofErr w:type="spellStart"/>
       <w:r>
         <w:rPr>
@@ -2420,69 +3074,25 @@
           <w:szCs w:val="28"/>
           <w:lang w:val="en-US"/>
         </w:rPr>
-        <w:t>Vias</w:t>
+        <w:t>cmp</w:t>
       </w:r>
       <w:proofErr w:type="spellEnd"/>
-      <w:r>
-        <w:rPr>
-          <w:rFonts w:cs="Times New Roman"/>
-          <w:szCs w:val="28"/>
-        </w:rPr>
-        <w:t xml:space="preserve">, </w:t>
-      </w:r>
-      <w:r>
-        <w:rPr>
-          <w:rFonts w:cs="Times New Roman"/>
-          <w:szCs w:val="28"/>
-          <w:lang w:val="en-US"/>
-        </w:rPr>
-        <w:t>Dimension</w:t>
-      </w:r>
-      <w:r>
-        <w:rPr>
-          <w:rFonts w:cs="Times New Roman"/>
-          <w:szCs w:val="28"/>
-        </w:rPr>
-        <w:t xml:space="preserve"> и меняем название файла на </w:t>
-      </w:r>
-      <w:proofErr w:type="gramStart"/>
-      <w:r>
-        <w:rPr>
-          <w:rFonts w:cs="Times New Roman"/>
-          <w:szCs w:val="28"/>
-        </w:rPr>
-        <w:t>%</w:t>
-      </w:r>
-      <w:r>
-        <w:rPr>
-          <w:rFonts w:cs="Times New Roman"/>
-          <w:szCs w:val="28"/>
-          <w:lang w:val="en-US"/>
-        </w:rPr>
-        <w:t>N</w:t>
-      </w:r>
-      <w:proofErr w:type="gramEnd"/>
-      <w:r>
-        <w:rPr>
-          <w:rFonts w:cs="Times New Roman"/>
-          <w:szCs w:val="28"/>
-        </w:rPr>
-        <w:t>/</w:t>
-      </w:r>
-      <w:r>
-        <w:rPr>
-          <w:rFonts w:cs="Times New Roman"/>
-          <w:szCs w:val="28"/>
-          <w:lang w:val="en-US"/>
-        </w:rPr>
-        <w:t>top</w:t>
-      </w:r>
-      <w:r>
-        <w:rPr>
-          <w:rFonts w:cs="Times New Roman"/>
-          <w:szCs w:val="28"/>
-        </w:rPr>
-        <w:t>.</w:t>
+    </w:p>
+    <w:p>
+      <w:pPr>
+        <w:rPr>
+          <w:rFonts w:cs="Times New Roman"/>
+          <w:szCs w:val="28"/>
+          <w:lang w:val="en-US"/>
+        </w:rPr>
+      </w:pPr>
+      <w:r>
+        <w:rPr>
+          <w:rFonts w:cs="Times New Roman"/>
+          <w:szCs w:val="28"/>
+          <w:lang w:val="en-US"/>
+        </w:rPr>
+        <w:t>Name: BOT; layers: Bottom, Pads, Vias, Dimension; filename: %N/</w:t>
       </w:r>
       <w:proofErr w:type="spellStart"/>
       <w:r>
@@ -2491,7 +3101,7 @@
           <w:szCs w:val="28"/>
           <w:lang w:val="en-US"/>
         </w:rPr>
-        <w:t>cmp</w:t>
+        <w:t>bot.sol</w:t>
       </w:r>
       <w:proofErr w:type="spellEnd"/>
     </w:p>
@@ -2509,7 +3119,7 @@
           <w:szCs w:val="28"/>
           <w:lang w:val="en-US"/>
         </w:rPr>
-        <w:t xml:space="preserve">Name: BOT; layers: Bottom, Pads, </w:t>
+        <w:t xml:space="preserve">Name: MT; layers: </w:t>
       </w:r>
       <w:proofErr w:type="spellStart"/>
       <w:r>
@@ -2518,7 +3128,7 @@
           <w:szCs w:val="28"/>
           <w:lang w:val="en-US"/>
         </w:rPr>
-        <w:t>Vias</w:t>
+        <w:t>tStop</w:t>
       </w:r>
       <w:proofErr w:type="spellEnd"/>
       <w:r>
@@ -2527,88 +3137,7 @@
           <w:szCs w:val="28"/>
           <w:lang w:val="en-US"/>
         </w:rPr>
-        <w:t xml:space="preserve">, Dimension; filename: </w:t>
-      </w:r>
-      <w:proofErr w:type="gramStart"/>
-      <w:r>
-        <w:rPr>
-          <w:rFonts w:cs="Times New Roman"/>
-          <w:szCs w:val="28"/>
-          <w:lang w:val="en-US"/>
-        </w:rPr>
-        <w:t>%N</w:t>
-      </w:r>
-      <w:proofErr w:type="gramEnd"/>
-      <w:r>
-        <w:rPr>
-          <w:rFonts w:cs="Times New Roman"/>
-          <w:szCs w:val="28"/>
-          <w:lang w:val="en-US"/>
-        </w:rPr>
-        <w:t>/</w:t>
-      </w:r>
-      <w:proofErr w:type="spellStart"/>
-      <w:r>
-        <w:rPr>
-          <w:rFonts w:cs="Times New Roman"/>
-          <w:szCs w:val="28"/>
-          <w:lang w:val="en-US"/>
-        </w:rPr>
-        <w:t>bot.sol</w:t>
-      </w:r>
-      <w:proofErr w:type="spellEnd"/>
-    </w:p>
-    <w:p>
-      <w:pPr>
-        <w:rPr>
-          <w:rFonts w:cs="Times New Roman"/>
-          <w:szCs w:val="28"/>
-          <w:lang w:val="en-US"/>
-        </w:rPr>
-      </w:pPr>
-      <w:r>
-        <w:rPr>
-          <w:rFonts w:cs="Times New Roman"/>
-          <w:szCs w:val="28"/>
-          <w:lang w:val="en-US"/>
-        </w:rPr>
-        <w:t xml:space="preserve">Name: MT; layers: </w:t>
-      </w:r>
-      <w:proofErr w:type="spellStart"/>
-      <w:r>
-        <w:rPr>
-          <w:rFonts w:cs="Times New Roman"/>
-          <w:szCs w:val="28"/>
-          <w:lang w:val="en-US"/>
-        </w:rPr>
-        <w:t>tStop</w:t>
-      </w:r>
-      <w:proofErr w:type="spellEnd"/>
-      <w:r>
-        <w:rPr>
-          <w:rFonts w:cs="Times New Roman"/>
-          <w:szCs w:val="28"/>
-          <w:lang w:val="en-US"/>
-        </w:rPr>
-        <w:t xml:space="preserve">; filename: </w:t>
-      </w:r>
-      <w:proofErr w:type="gramStart"/>
-      <w:r>
-        <w:rPr>
-          <w:rFonts w:cs="Times New Roman"/>
-          <w:szCs w:val="28"/>
-          <w:lang w:val="en-US"/>
-        </w:rPr>
-        <w:t>%N</w:t>
-      </w:r>
-      <w:proofErr w:type="gramEnd"/>
-      <w:r>
-        <w:rPr>
-          <w:rFonts w:cs="Times New Roman"/>
-          <w:szCs w:val="28"/>
-          <w:lang w:val="en-US"/>
-        </w:rPr>
-        <w:t>/</w:t>
+        <w:t>; filename: %N/</w:t>
       </w:r>
       <w:proofErr w:type="spellStart"/>
       <w:r>
@@ -2654,25 +3183,7 @@
           <w:szCs w:val="28"/>
           <w:lang w:val="en-US"/>
         </w:rPr>
-        <w:t xml:space="preserve">; filename: </w:t>
-      </w:r>
-      <w:proofErr w:type="gramStart"/>
-      <w:r>
-        <w:rPr>
-          <w:rFonts w:cs="Times New Roman"/>
-          <w:szCs w:val="28"/>
-          <w:lang w:val="en-US"/>
-        </w:rPr>
-        <w:t>%N</w:t>
-      </w:r>
-      <w:proofErr w:type="gramEnd"/>
-      <w:r>
-        <w:rPr>
-          <w:rFonts w:cs="Times New Roman"/>
-          <w:szCs w:val="28"/>
-          <w:lang w:val="en-US"/>
-        </w:rPr>
-        <w:t>/</w:t>
+        <w:t>; filename: %N/</w:t>
       </w:r>
       <w:proofErr w:type="spellStart"/>
       <w:r>
@@ -2717,25 +3228,7 @@
           <w:szCs w:val="28"/>
           <w:lang w:val="en-US"/>
         </w:rPr>
-        <w:t xml:space="preserve">; filename: </w:t>
-      </w:r>
-      <w:proofErr w:type="gramStart"/>
-      <w:r>
-        <w:rPr>
-          <w:rFonts w:cs="Times New Roman"/>
-          <w:szCs w:val="28"/>
-          <w:lang w:val="en-US"/>
-        </w:rPr>
-        <w:t>%N</w:t>
-      </w:r>
-      <w:proofErr w:type="gramEnd"/>
-      <w:r>
-        <w:rPr>
-          <w:rFonts w:cs="Times New Roman"/>
-          <w:szCs w:val="28"/>
-          <w:lang w:val="en-US"/>
-        </w:rPr>
-        <w:t>/</w:t>
+        <w:t>; filename: %N/</w:t>
       </w:r>
       <w:proofErr w:type="spellStart"/>
       <w:r>
@@ -2780,25 +3273,7 @@
           <w:szCs w:val="28"/>
           <w:lang w:val="en-US"/>
         </w:rPr>
-        <w:t xml:space="preserve">; filename: </w:t>
-      </w:r>
-      <w:proofErr w:type="gramStart"/>
-      <w:r>
-        <w:rPr>
-          <w:rFonts w:cs="Times New Roman"/>
-          <w:szCs w:val="28"/>
-          <w:lang w:val="en-US"/>
-        </w:rPr>
-        <w:t>%N</w:t>
-      </w:r>
-      <w:proofErr w:type="gramEnd"/>
-      <w:r>
-        <w:rPr>
-          <w:rFonts w:cs="Times New Roman"/>
-          <w:szCs w:val="28"/>
-          <w:lang w:val="en-US"/>
-        </w:rPr>
-        <w:t>/</w:t>
+        <w:t>; filename: %N/</w:t>
       </w:r>
       <w:proofErr w:type="spellStart"/>
       <w:r>
@@ -2861,25 +3336,7 @@
           <w:szCs w:val="28"/>
           <w:lang w:val="en-US"/>
         </w:rPr>
-        <w:t xml:space="preserve">; filename: </w:t>
-      </w:r>
-      <w:proofErr w:type="gramStart"/>
-      <w:r>
-        <w:rPr>
-          <w:rFonts w:cs="Times New Roman"/>
-          <w:szCs w:val="28"/>
-          <w:lang w:val="en-US"/>
-        </w:rPr>
-        <w:t>%N</w:t>
-      </w:r>
-      <w:proofErr w:type="gramEnd"/>
-      <w:r>
-        <w:rPr>
-          <w:rFonts w:cs="Times New Roman"/>
-          <w:szCs w:val="28"/>
-          <w:lang w:val="en-US"/>
-        </w:rPr>
-        <w:t>/</w:t>
+        <w:t>; filename: %N/</w:t>
       </w:r>
       <w:proofErr w:type="spellStart"/>
       <w:r>
@@ -2942,25 +3399,7 @@
           <w:szCs w:val="28"/>
           <w:lang w:val="en-US"/>
         </w:rPr>
-        <w:t xml:space="preserve">; filename: </w:t>
-      </w:r>
-      <w:proofErr w:type="gramStart"/>
-      <w:r>
-        <w:rPr>
-          <w:rFonts w:cs="Times New Roman"/>
-          <w:szCs w:val="28"/>
-          <w:lang w:val="en-US"/>
-        </w:rPr>
-        <w:t>%N</w:t>
-      </w:r>
-      <w:proofErr w:type="gramEnd"/>
-      <w:r>
-        <w:rPr>
-          <w:rFonts w:cs="Times New Roman"/>
-          <w:szCs w:val="28"/>
-          <w:lang w:val="en-US"/>
-        </w:rPr>
-        <w:t>/</w:t>
+        <w:t>; filename: %N/</w:t>
       </w:r>
       <w:proofErr w:type="spellStart"/>
       <w:r>
@@ -3023,25 +3462,7 @@
           <w:szCs w:val="28"/>
           <w:lang w:val="en-US"/>
         </w:rPr>
-        <w:t xml:space="preserve">; filename: </w:t>
-      </w:r>
-      <w:proofErr w:type="gramStart"/>
-      <w:r>
-        <w:rPr>
-          <w:rFonts w:cs="Times New Roman"/>
-          <w:szCs w:val="28"/>
-          <w:lang w:val="en-US"/>
-        </w:rPr>
-        <w:t>%N</w:t>
-      </w:r>
-      <w:proofErr w:type="gramEnd"/>
-      <w:r>
-        <w:rPr>
-          <w:rFonts w:cs="Times New Roman"/>
-          <w:szCs w:val="28"/>
-          <w:lang w:val="en-US"/>
-        </w:rPr>
-        <w:t>/</w:t>
+        <w:t>; filename: %N/</w:t>
       </w:r>
       <w:proofErr w:type="spellStart"/>
       <w:r>
@@ -3135,7 +3556,7 @@
           <w:szCs w:val="28"/>
           <w:lang w:val="en-US"/>
         </w:rPr>
-        <w:t xml:space="preserve"> Include: </w:t>
+        <w:t xml:space="preserve"> Include: Vias, PTH, Holes; filename: %N/</w:t>
       </w:r>
       <w:proofErr w:type="spellStart"/>
       <w:r>
@@ -3144,7 +3565,7 @@
           <w:szCs w:val="28"/>
           <w:lang w:val="en-US"/>
         </w:rPr>
-        <w:t>Vias</w:t>
+        <w:t>drl.drd</w:t>
       </w:r>
       <w:proofErr w:type="spellEnd"/>
       <w:r>
@@ -3153,24 +3574,6 @@
           <w:szCs w:val="28"/>
           <w:lang w:val="en-US"/>
         </w:rPr>
-        <w:t>, PTH, Holes; filename: %N/</w:t>
-      </w:r>
-      <w:proofErr w:type="spellStart"/>
-      <w:r>
-        <w:rPr>
-          <w:rFonts w:cs="Times New Roman"/>
-          <w:szCs w:val="28"/>
-          <w:lang w:val="en-US"/>
-        </w:rPr>
-        <w:t>drl.drd</w:t>
-      </w:r>
-      <w:proofErr w:type="spellEnd"/>
-      <w:r>
-        <w:rPr>
-          <w:rFonts w:cs="Times New Roman"/>
-          <w:szCs w:val="28"/>
-          <w:lang w:val="en-US"/>
-        </w:rPr>
         <w:t>.</w:t>
       </w:r>
     </w:p>
@@ -3186,7 +3589,29 @@
           <w:rFonts w:cs="Times New Roman"/>
           <w:szCs w:val="28"/>
         </w:rPr>
-        <w:t xml:space="preserve">После составления настроек САМ процессора сохраняем их. </w:t>
+        <w:t xml:space="preserve">После составления настроек САМ процессора сохраняем </w:t>
+      </w:r>
+      <w:commentRangeStart w:id="60"/>
+      <w:r>
+        <w:rPr>
+          <w:rFonts w:cs="Times New Roman"/>
+          <w:szCs w:val="28"/>
+        </w:rPr>
+        <w:t>их</w:t>
+      </w:r>
+      <w:commentRangeEnd w:id="60"/>
+      <w:r>
+        <w:rPr>
+          <w:rStyle w:val="a8"/>
+        </w:rPr>
+        <w:commentReference w:id="60"/>
+      </w:r>
+      <w:r>
+        <w:rPr>
+          <w:rFonts w:cs="Times New Roman"/>
+          <w:szCs w:val="28"/>
+        </w:rPr>
+        <w:t xml:space="preserve">. </w:t>
       </w:r>
     </w:p>
     <w:p>
@@ -3259,7 +3684,7 @@
                     </pic:cNvPicPr>
                   </pic:nvPicPr>
                   <pic:blipFill>
-                    <a:blip r:embed="rId18">
+                    <a:blip r:embed="rId24">
                       <a:extLst>
                         <a:ext uri="{28A0092B-C50C-407E-A947-70E740481C1C}">
                           <a14:useLocalDpi xmlns:a14="http://schemas.microsoft.com/office/drawing/2010/main" val="0"/>
@@ -3344,7 +3769,7 @@
                     <pic:cNvPicPr/>
                   </pic:nvPicPr>
                   <pic:blipFill>
-                    <a:blip r:embed="rId19"/>
+                    <a:blip r:embed="rId25"/>
                     <a:stretch>
                       <a:fillRect/>
                     </a:stretch>
@@ -3497,7 +3922,7 @@
                     <pic:cNvPicPr/>
                   </pic:nvPicPr>
                   <pic:blipFill>
-                    <a:blip r:embed="rId20"/>
+                    <a:blip r:embed="rId26"/>
                     <a:stretch>
                       <a:fillRect/>
                     </a:stretch>
@@ -3686,7 +4111,7 @@
                     </pic:cNvPicPr>
                   </pic:nvPicPr>
                   <pic:blipFill>
-                    <a:blip r:embed="rId21">
+                    <a:blip r:embed="rId27">
                       <a:extLst>
                         <a:ext uri="{28A0092B-C50C-407E-A947-70E740481C1C}">
                           <a14:useLocalDpi xmlns:a14="http://schemas.microsoft.com/office/drawing/2010/main" val="0"/>
@@ -3723,7 +4148,6 @@
         <w:rPr>
           <w:rFonts w:cs="Times New Roman"/>
           <w:szCs w:val="28"/>
-          <w:lang w:val="en-US"/>
         </w:rPr>
       </w:pPr>
       <w:r>
@@ -3737,7 +4161,6 @@
         <w:rPr>
           <w:rFonts w:cs="Times New Roman"/>
           <w:szCs w:val="28"/>
-          <w:lang w:val="en-US"/>
         </w:rPr>
         <w:t xml:space="preserve"> 17 – </w:t>
       </w:r>
@@ -3752,7 +4175,6 @@
         <w:rPr>
           <w:rFonts w:cs="Times New Roman"/>
           <w:szCs w:val="28"/>
-          <w:lang w:val="en-US"/>
         </w:rPr>
         <w:t xml:space="preserve"> </w:t>
       </w:r>
@@ -3762,7 +4184,37 @@
           <w:szCs w:val="28"/>
           <w:lang w:val="en-US"/>
         </w:rPr>
-        <w:t>Export as ZIP</w:t>
+        <w:t>Export</w:t>
+      </w:r>
+      <w:r>
+        <w:rPr>
+          <w:rFonts w:cs="Times New Roman"/>
+          <w:szCs w:val="28"/>
+        </w:rPr>
+        <w:t xml:space="preserve"> </w:t>
+      </w:r>
+      <w:r>
+        <w:rPr>
+          <w:rFonts w:cs="Times New Roman"/>
+          <w:szCs w:val="28"/>
+          <w:lang w:val="en-US"/>
+        </w:rPr>
+        <w:t>as</w:t>
+      </w:r>
+      <w:r>
+        <w:rPr>
+          <w:rFonts w:cs="Times New Roman"/>
+          <w:szCs w:val="28"/>
+        </w:rPr>
+        <w:t xml:space="preserve"> </w:t>
+      </w:r>
+      <w:r>
+        <w:rPr>
+          <w:rFonts w:cs="Times New Roman"/>
+          <w:szCs w:val="28"/>
+          <w:lang w:val="en-US"/>
+        </w:rPr>
+        <w:t>ZIP</w:t>
       </w:r>
     </w:p>
     <w:p>
@@ -3793,6 +4245,13 @@
         <w:rPr>
           <w:rFonts w:cs="Times New Roman"/>
           <w:szCs w:val="28"/>
+          <w:highlight w:val="red"/>
+          <w:rPrChange w:id="61" w:author="Александр Семенов" w:date="2023-11-13T15:09:00Z">
+            <w:rPr>
+              <w:rFonts w:cs="Times New Roman"/>
+              <w:szCs w:val="28"/>
+            </w:rPr>
+          </w:rPrChange>
         </w:rPr>
         <w:t>резонита</w:t>
       </w:r>
@@ -3904,6 +4363,7 @@
           <w:szCs w:val="28"/>
         </w:rPr>
       </w:pPr>
+      <w:commentRangeStart w:id="62"/>
       <w:r>
         <w:rPr>
           <w:rFonts w:cs="Times New Roman"/>
@@ -3916,724 +4376,6 @@
             <wp:extent cx="6200604" cy="3238500"/>
             <wp:effectExtent l="0" t="0" r="0" b="0"/>
             <wp:docPr id="17" name="Рисунок 17"/>
-            <wp:cNvGraphicFramePr>
-              <a:graphicFrameLocks xmlns:a="http://schemas.openxmlformats.org/drawingml/2006/main" noChangeAspect="1"/>
-            </wp:cNvGraphicFramePr>
-            <a:graphic xmlns:a="http://schemas.openxmlformats.org/drawingml/2006/main">
-              <a:graphicData uri="http://schemas.openxmlformats.org/drawingml/2006/picture">
-                <pic:pic xmlns:pic="http://schemas.openxmlformats.org/drawingml/2006/picture">
-                  <pic:nvPicPr>
-                    <pic:cNvPr id="1" name=""/>
-                    <pic:cNvPicPr/>
-                  </pic:nvPicPr>
-                  <pic:blipFill>
-                    <a:blip r:embed="rId22"/>
-                    <a:stretch>
-                      <a:fillRect/>
-                    </a:stretch>
-                  </pic:blipFill>
-                  <pic:spPr>
-                    <a:xfrm>
-                      <a:off x="0" y="0"/>
-                      <a:ext cx="6247492" cy="3262989"/>
-                    </a:xfrm>
-                    <a:prstGeom prst="rect">
-                      <a:avLst/>
-                    </a:prstGeom>
-                  </pic:spPr>
-                </pic:pic>
-              </a:graphicData>
-            </a:graphic>
-          </wp:inline>
-        </w:drawing>
-      </w:r>
-    </w:p>
-    <w:p>
-      <w:pPr>
-        <w:rPr>
-          <w:rFonts w:cs="Times New Roman"/>
-          <w:szCs w:val="28"/>
-        </w:rPr>
-      </w:pPr>
-      <w:r>
-        <w:rPr>
-          <w:rFonts w:cs="Times New Roman"/>
-          <w:szCs w:val="28"/>
-        </w:rPr>
-        <w:t>Рисунок</w:t>
-      </w:r>
-      <w:r>
-        <w:rPr>
-          <w:rFonts w:cs="Times New Roman"/>
-          <w:szCs w:val="28"/>
-        </w:rPr>
-        <w:t xml:space="preserve"> 18 – Соотношение типов слоев с именами файлов</w:t>
-      </w:r>
-    </w:p>
-    <w:p>
-      <w:pPr>
-        <w:rPr>
-          <w:rFonts w:cs="Times New Roman"/>
-          <w:szCs w:val="28"/>
-        </w:rPr>
-      </w:pPr>
-      <w:r>
-        <w:rPr>
-          <w:rFonts w:cs="Times New Roman"/>
-          <w:szCs w:val="28"/>
-        </w:rPr>
-        <w:lastRenderedPageBreak/>
-        <w:t>Нажимаем далее</w:t>
-      </w:r>
-    </w:p>
-    <w:p>
-      <w:pPr>
-        <w:rPr>
-          <w:rFonts w:cs="Times New Roman"/>
-          <w:szCs w:val="28"/>
-        </w:rPr>
-      </w:pPr>
-      <w:r>
-        <w:rPr>
-          <w:rFonts w:cs="Times New Roman"/>
-          <w:noProof/>
-          <w:szCs w:val="28"/>
-          <w:lang w:eastAsia="ru-RU"/>
-        </w:rPr>
-        <w:drawing>
-          <wp:inline distT="0" distB="0" distL="0" distR="0" wp14:anchorId="2510C975" wp14:editId="12FADD30">
-            <wp:extent cx="5829300" cy="3968659"/>
-            <wp:effectExtent l="0" t="0" r="0" b="0"/>
-            <wp:docPr id="18" name="Рисунок 18"/>
-            <wp:cNvGraphicFramePr>
-              <a:graphicFrameLocks xmlns:a="http://schemas.openxmlformats.org/drawingml/2006/main" noChangeAspect="1"/>
-            </wp:cNvGraphicFramePr>
-            <a:graphic xmlns:a="http://schemas.openxmlformats.org/drawingml/2006/main">
-              <a:graphicData uri="http://schemas.openxmlformats.org/drawingml/2006/picture">
-                <pic:pic xmlns:pic="http://schemas.openxmlformats.org/drawingml/2006/picture">
-                  <pic:nvPicPr>
-                    <pic:cNvPr id="1" name=""/>
-                    <pic:cNvPicPr/>
-                  </pic:nvPicPr>
-                  <pic:blipFill>
-                    <a:blip r:embed="rId23"/>
-                    <a:stretch>
-                      <a:fillRect/>
-                    </a:stretch>
-                  </pic:blipFill>
-                  <pic:spPr>
-                    <a:xfrm>
-                      <a:off x="0" y="0"/>
-                      <a:ext cx="5880621" cy="4003599"/>
-                    </a:xfrm>
-                    <a:prstGeom prst="rect">
-                      <a:avLst/>
-                    </a:prstGeom>
-                  </pic:spPr>
-                </pic:pic>
-              </a:graphicData>
-            </a:graphic>
-          </wp:inline>
-        </w:drawing>
-      </w:r>
-    </w:p>
-    <w:p>
-      <w:pPr>
-        <w:rPr>
-          <w:rFonts w:cs="Times New Roman"/>
-          <w:szCs w:val="28"/>
-        </w:rPr>
-      </w:pPr>
-      <w:r>
-        <w:rPr>
-          <w:rFonts w:cs="Times New Roman"/>
-          <w:szCs w:val="28"/>
-        </w:rPr>
-        <w:t>Рисунок</w:t>
-      </w:r>
-      <w:r>
-        <w:rPr>
-          <w:rFonts w:cs="Times New Roman"/>
-          <w:szCs w:val="28"/>
-        </w:rPr>
-        <w:t xml:space="preserve"> 19 – Окно черновика заказа платы с предварительной ценой</w:t>
-      </w:r>
-    </w:p>
-    <w:p>
-      <w:pPr>
-        <w:rPr>
-          <w:rFonts w:cs="Times New Roman"/>
-          <w:szCs w:val="28"/>
-        </w:rPr>
-      </w:pPr>
-      <w:proofErr w:type="spellStart"/>
-      <w:r>
-        <w:rPr>
-          <w:rFonts w:cs="Times New Roman"/>
-          <w:szCs w:val="28"/>
-        </w:rPr>
-        <w:t>Панелизация</w:t>
-      </w:r>
-      <w:proofErr w:type="spellEnd"/>
-      <w:r>
-        <w:rPr>
-          <w:rFonts w:cs="Times New Roman"/>
-          <w:szCs w:val="28"/>
-        </w:rPr>
-        <w:t xml:space="preserve"> - создания листа, на котором размещено несколько однотипных плат.</w:t>
-      </w:r>
-    </w:p>
-    <w:p>
-      <w:pPr>
-        <w:rPr>
-          <w:rFonts w:cs="Times New Roman"/>
-          <w:szCs w:val="28"/>
-        </w:rPr>
-      </w:pPr>
-      <w:r>
-        <w:rPr>
-          <w:rFonts w:cs="Times New Roman"/>
-          <w:noProof/>
-          <w:szCs w:val="28"/>
-          <w:lang w:eastAsia="ru-RU"/>
-        </w:rPr>
-        <w:drawing>
-          <wp:inline distT="0" distB="0" distL="0" distR="0" wp14:anchorId="6862E4C4" wp14:editId="4CCE3BE3">
-            <wp:extent cx="5699183" cy="1800225"/>
-            <wp:effectExtent l="0" t="0" r="0" b="0"/>
-            <wp:docPr id="39" name="Рисунок 39"/>
-            <wp:cNvGraphicFramePr>
-              <a:graphicFrameLocks xmlns:a="http://schemas.openxmlformats.org/drawingml/2006/main" noChangeAspect="1"/>
-            </wp:cNvGraphicFramePr>
-            <a:graphic xmlns:a="http://schemas.openxmlformats.org/drawingml/2006/main">
-              <a:graphicData uri="http://schemas.openxmlformats.org/drawingml/2006/picture">
-                <pic:pic xmlns:pic="http://schemas.openxmlformats.org/drawingml/2006/picture">
-                  <pic:nvPicPr>
-                    <pic:cNvPr id="1" name=""/>
-                    <pic:cNvPicPr/>
-                  </pic:nvPicPr>
-                  <pic:blipFill>
-                    <a:blip r:embed="rId24"/>
-                    <a:stretch>
-                      <a:fillRect/>
-                    </a:stretch>
-                  </pic:blipFill>
-                  <pic:spPr>
-                    <a:xfrm>
-                      <a:off x="0" y="0"/>
-                      <a:ext cx="5838504" cy="1844233"/>
-                    </a:xfrm>
-                    <a:prstGeom prst="rect">
-                      <a:avLst/>
-                    </a:prstGeom>
-                  </pic:spPr>
-                </pic:pic>
-              </a:graphicData>
-            </a:graphic>
-          </wp:inline>
-        </w:drawing>
-      </w:r>
-    </w:p>
-    <w:p>
-      <w:pPr>
-        <w:rPr>
-          <w:rFonts w:cs="Times New Roman"/>
-          <w:szCs w:val="28"/>
-        </w:rPr>
-      </w:pPr>
-      <w:r>
-        <w:rPr>
-          <w:rFonts w:cs="Times New Roman"/>
-          <w:szCs w:val="28"/>
-        </w:rPr>
-        <w:t>Рисунок</w:t>
-      </w:r>
-      <w:r>
-        <w:rPr>
-          <w:rFonts w:cs="Times New Roman"/>
-          <w:szCs w:val="28"/>
-        </w:rPr>
-        <w:t xml:space="preserve"> 20 – Окно выбора </w:t>
-      </w:r>
-      <w:proofErr w:type="spellStart"/>
-      <w:r>
-        <w:rPr>
-          <w:rFonts w:cs="Times New Roman"/>
-          <w:szCs w:val="28"/>
-        </w:rPr>
-        <w:t>панелизации</w:t>
-      </w:r>
-      <w:proofErr w:type="spellEnd"/>
-    </w:p>
-    <w:p>
-      <w:pPr>
-        <w:rPr>
-          <w:rFonts w:cs="Times New Roman"/>
-          <w:szCs w:val="28"/>
-        </w:rPr>
-      </w:pPr>
-    </w:p>
-    <w:p>
-      <w:pPr>
-        <w:rPr>
-          <w:rFonts w:cs="Times New Roman"/>
-          <w:szCs w:val="28"/>
-        </w:rPr>
-      </w:pPr>
-      <w:r>
-        <w:rPr>
-          <w:rFonts w:cs="Times New Roman"/>
-          <w:szCs w:val="28"/>
-        </w:rPr>
-        <w:t xml:space="preserve">При выборе </w:t>
-      </w:r>
-      <w:proofErr w:type="spellStart"/>
-      <w:r>
-        <w:rPr>
-          <w:rFonts w:cs="Times New Roman"/>
-          <w:szCs w:val="28"/>
-        </w:rPr>
-        <w:t>панелизации</w:t>
-      </w:r>
-      <w:proofErr w:type="spellEnd"/>
-      <w:r>
-        <w:rPr>
-          <w:rFonts w:cs="Times New Roman"/>
-          <w:szCs w:val="28"/>
-        </w:rPr>
-        <w:t xml:space="preserve"> можно расставить раскладку в панели </w:t>
-      </w:r>
-      <w:proofErr w:type="spellStart"/>
-      <w:r>
-        <w:rPr>
-          <w:rFonts w:cs="Times New Roman"/>
-          <w:szCs w:val="28"/>
-        </w:rPr>
-        <w:t>колличество</w:t>
-      </w:r>
-      <w:proofErr w:type="spellEnd"/>
-      <w:r>
-        <w:rPr>
-          <w:rFonts w:cs="Times New Roman"/>
-          <w:szCs w:val="28"/>
-        </w:rPr>
-        <w:t xml:space="preserve"> в ширину и в длину.</w:t>
-      </w:r>
-    </w:p>
-    <w:p>
-      <w:pPr>
-        <w:rPr>
-          <w:rFonts w:cs="Times New Roman"/>
-          <w:szCs w:val="28"/>
-        </w:rPr>
-      </w:pPr>
-      <w:r>
-        <w:rPr>
-          <w:rFonts w:cs="Times New Roman"/>
-          <w:noProof/>
-          <w:szCs w:val="28"/>
-          <w:lang w:eastAsia="ru-RU"/>
-        </w:rPr>
-        <w:lastRenderedPageBreak/>
-        <w:drawing>
-          <wp:inline distT="0" distB="0" distL="0" distR="0" wp14:anchorId="55550851" wp14:editId="7516B157">
-            <wp:extent cx="4343400" cy="3827112"/>
-            <wp:effectExtent l="0" t="0" r="0" b="2540"/>
-            <wp:docPr id="40" name="Рисунок 40"/>
-            <wp:cNvGraphicFramePr>
-              <a:graphicFrameLocks xmlns:a="http://schemas.openxmlformats.org/drawingml/2006/main" noChangeAspect="1"/>
-            </wp:cNvGraphicFramePr>
-            <a:graphic xmlns:a="http://schemas.openxmlformats.org/drawingml/2006/main">
-              <a:graphicData uri="http://schemas.openxmlformats.org/drawingml/2006/picture">
-                <pic:pic xmlns:pic="http://schemas.openxmlformats.org/drawingml/2006/picture">
-                  <pic:nvPicPr>
-                    <pic:cNvPr id="1" name=""/>
-                    <pic:cNvPicPr/>
-                  </pic:nvPicPr>
-                  <pic:blipFill>
-                    <a:blip r:embed="rId25"/>
-                    <a:stretch>
-                      <a:fillRect/>
-                    </a:stretch>
-                  </pic:blipFill>
-                  <pic:spPr>
-                    <a:xfrm>
-                      <a:off x="0" y="0"/>
-                      <a:ext cx="4365118" cy="3846248"/>
-                    </a:xfrm>
-                    <a:prstGeom prst="rect">
-                      <a:avLst/>
-                    </a:prstGeom>
-                  </pic:spPr>
-                </pic:pic>
-              </a:graphicData>
-            </a:graphic>
-          </wp:inline>
-        </w:drawing>
-      </w:r>
-    </w:p>
-    <w:p>
-      <w:pPr>
-        <w:rPr>
-          <w:rFonts w:cs="Times New Roman"/>
-          <w:szCs w:val="28"/>
-        </w:rPr>
-      </w:pPr>
-      <w:r>
-        <w:rPr>
-          <w:rFonts w:cs="Times New Roman"/>
-          <w:szCs w:val="28"/>
-        </w:rPr>
-        <w:t>Рисунок</w:t>
-      </w:r>
-      <w:r>
-        <w:rPr>
-          <w:rFonts w:cs="Times New Roman"/>
-          <w:szCs w:val="28"/>
-        </w:rPr>
-        <w:t xml:space="preserve"> 21 – Окно настройки </w:t>
-      </w:r>
-      <w:proofErr w:type="spellStart"/>
-      <w:r>
-        <w:rPr>
-          <w:rFonts w:cs="Times New Roman"/>
-          <w:szCs w:val="28"/>
-        </w:rPr>
-        <w:t>панелизации</w:t>
-      </w:r>
-      <w:proofErr w:type="spellEnd"/>
-    </w:p>
-    <w:p>
-      <w:pPr>
-        <w:rPr>
-          <w:rFonts w:cs="Times New Roman"/>
-          <w:szCs w:val="28"/>
-        </w:rPr>
-      </w:pPr>
-    </w:p>
-    <w:p>
-      <w:pPr>
-        <w:rPr>
-          <w:rFonts w:cs="Times New Roman"/>
-          <w:szCs w:val="28"/>
-        </w:rPr>
-      </w:pPr>
-      <w:r>
-        <w:rPr>
-          <w:rFonts w:cs="Times New Roman"/>
-          <w:szCs w:val="28"/>
-        </w:rPr>
-        <w:t>В дополнительных параметрах выставляем данные согласно нашей плате</w:t>
-      </w:r>
-    </w:p>
-    <w:p>
-      <w:pPr>
-        <w:rPr>
-          <w:rFonts w:cs="Times New Roman"/>
-          <w:szCs w:val="28"/>
-        </w:rPr>
-      </w:pPr>
-      <w:r>
-        <w:rPr>
-          <w:rFonts w:cs="Times New Roman"/>
-          <w:noProof/>
-          <w:szCs w:val="28"/>
-          <w:lang w:eastAsia="ru-RU"/>
-        </w:rPr>
-        <w:lastRenderedPageBreak/>
-        <w:drawing>
-          <wp:inline distT="0" distB="0" distL="0" distR="0" wp14:anchorId="6A1BD413" wp14:editId="7F094919">
-            <wp:extent cx="4533900" cy="4812515"/>
-            <wp:effectExtent l="0" t="0" r="0" b="7620"/>
-            <wp:docPr id="19" name="Рисунок 19"/>
-            <wp:cNvGraphicFramePr>
-              <a:graphicFrameLocks xmlns:a="http://schemas.openxmlformats.org/drawingml/2006/main" noChangeAspect="1"/>
-            </wp:cNvGraphicFramePr>
-            <a:graphic xmlns:a="http://schemas.openxmlformats.org/drawingml/2006/main">
-              <a:graphicData uri="http://schemas.openxmlformats.org/drawingml/2006/picture">
-                <pic:pic xmlns:pic="http://schemas.openxmlformats.org/drawingml/2006/picture">
-                  <pic:nvPicPr>
-                    <pic:cNvPr id="1" name=""/>
-                    <pic:cNvPicPr/>
-                  </pic:nvPicPr>
-                  <pic:blipFill>
-                    <a:blip r:embed="rId26"/>
-                    <a:stretch>
-                      <a:fillRect/>
-                    </a:stretch>
-                  </pic:blipFill>
-                  <pic:spPr>
-                    <a:xfrm>
-                      <a:off x="0" y="0"/>
-                      <a:ext cx="4583949" cy="4865639"/>
-                    </a:xfrm>
-                    <a:prstGeom prst="rect">
-                      <a:avLst/>
-                    </a:prstGeom>
-                  </pic:spPr>
-                </pic:pic>
-              </a:graphicData>
-            </a:graphic>
-          </wp:inline>
-        </w:drawing>
-      </w:r>
-    </w:p>
-    <w:p>
-      <w:pPr>
-        <w:rPr>
-          <w:rFonts w:cs="Times New Roman"/>
-          <w:szCs w:val="28"/>
-        </w:rPr>
-      </w:pPr>
-      <w:r>
-        <w:rPr>
-          <w:rFonts w:cs="Times New Roman"/>
-          <w:szCs w:val="28"/>
-        </w:rPr>
-        <w:t>Ри</w:t>
-      </w:r>
-      <w:r>
-        <w:rPr>
-          <w:rFonts w:cs="Times New Roman"/>
-          <w:szCs w:val="28"/>
-        </w:rPr>
-        <w:t>сунок</w:t>
-      </w:r>
-      <w:r>
-        <w:rPr>
-          <w:rFonts w:cs="Times New Roman"/>
-          <w:szCs w:val="28"/>
-        </w:rPr>
-        <w:t xml:space="preserve"> 22 – Окно выбора дополнительных параметров</w:t>
-      </w:r>
-    </w:p>
-    <w:p>
-      <w:pPr>
-        <w:rPr>
-          <w:rFonts w:cs="Times New Roman"/>
-          <w:szCs w:val="28"/>
-        </w:rPr>
-      </w:pPr>
-      <w:r>
-        <w:rPr>
-          <w:rFonts w:cs="Times New Roman"/>
-          <w:szCs w:val="28"/>
-        </w:rPr>
-        <w:t>После этого добавляем плату к заказу</w:t>
-      </w:r>
-    </w:p>
-    <w:p>
-      <w:pPr>
-        <w:rPr>
-          <w:rFonts w:cs="Times New Roman"/>
-          <w:szCs w:val="28"/>
-        </w:rPr>
-      </w:pPr>
-      <w:r>
-        <w:rPr>
-          <w:rFonts w:cs="Times New Roman"/>
-          <w:szCs w:val="28"/>
-        </w:rPr>
-        <w:t>Ее можно проверить на дополнительные ошибки</w:t>
-      </w:r>
-      <w:r>
-        <w:rPr>
-          <w:rFonts w:cs="Times New Roman"/>
-          <w:szCs w:val="28"/>
-        </w:rPr>
-        <w:t xml:space="preserve"> (Рисунок</w:t>
-      </w:r>
-      <w:r>
-        <w:rPr>
-          <w:rFonts w:cs="Times New Roman"/>
-          <w:szCs w:val="28"/>
-        </w:rPr>
-        <w:t xml:space="preserve"> 23).</w:t>
-      </w:r>
-    </w:p>
-    <w:p>
-      <w:pPr>
-        <w:rPr>
-          <w:rFonts w:cs="Times New Roman"/>
-          <w:szCs w:val="28"/>
-        </w:rPr>
-      </w:pPr>
-      <w:r>
-        <w:rPr>
-          <w:rFonts w:cs="Times New Roman"/>
-          <w:noProof/>
-          <w:szCs w:val="28"/>
-          <w:lang w:eastAsia="ru-RU"/>
-        </w:rPr>
-        <w:drawing>
-          <wp:inline distT="0" distB="0" distL="0" distR="0" wp14:anchorId="515AA6FF" wp14:editId="69550B78">
-            <wp:extent cx="4953000" cy="2115150"/>
-            <wp:effectExtent l="0" t="0" r="0" b="0"/>
-            <wp:docPr id="20" name="Рисунок 20"/>
-            <wp:cNvGraphicFramePr>
-              <a:graphicFrameLocks xmlns:a="http://schemas.openxmlformats.org/drawingml/2006/main" noChangeAspect="1"/>
-            </wp:cNvGraphicFramePr>
-            <a:graphic xmlns:a="http://schemas.openxmlformats.org/drawingml/2006/main">
-              <a:graphicData uri="http://schemas.openxmlformats.org/drawingml/2006/picture">
-                <pic:pic xmlns:pic="http://schemas.openxmlformats.org/drawingml/2006/picture">
-                  <pic:nvPicPr>
-                    <pic:cNvPr id="1" name=""/>
-                    <pic:cNvPicPr/>
-                  </pic:nvPicPr>
-                  <pic:blipFill>
-                    <a:blip r:embed="rId27"/>
-                    <a:stretch>
-                      <a:fillRect/>
-                    </a:stretch>
-                  </pic:blipFill>
-                  <pic:spPr>
-                    <a:xfrm>
-                      <a:off x="0" y="0"/>
-                      <a:ext cx="5008553" cy="2138874"/>
-                    </a:xfrm>
-                    <a:prstGeom prst="rect">
-                      <a:avLst/>
-                    </a:prstGeom>
-                  </pic:spPr>
-                </pic:pic>
-              </a:graphicData>
-            </a:graphic>
-          </wp:inline>
-        </w:drawing>
-      </w:r>
-    </w:p>
-    <w:p>
-      <w:pPr>
-        <w:rPr>
-          <w:rFonts w:cs="Times New Roman"/>
-          <w:szCs w:val="28"/>
-        </w:rPr>
-      </w:pPr>
-      <w:r>
-        <w:rPr>
-          <w:rFonts w:cs="Times New Roman"/>
-          <w:szCs w:val="28"/>
-        </w:rPr>
-        <w:t>Рисунок</w:t>
-      </w:r>
-      <w:r>
-        <w:rPr>
-          <w:rFonts w:cs="Times New Roman"/>
-          <w:szCs w:val="28"/>
-        </w:rPr>
-        <w:t xml:space="preserve"> 23 – Окно проверки плат на ошибки.</w:t>
-      </w:r>
-    </w:p>
-    <w:p>
-      <w:pPr>
-        <w:rPr>
-          <w:rFonts w:cs="Times New Roman"/>
-          <w:szCs w:val="28"/>
-        </w:rPr>
-      </w:pPr>
-      <w:r>
-        <w:rPr>
-          <w:rFonts w:cs="Times New Roman"/>
-          <w:szCs w:val="28"/>
-        </w:rPr>
-        <w:t xml:space="preserve">Подобным образом создаются гербер файлы для </w:t>
-      </w:r>
-      <w:proofErr w:type="spellStart"/>
-      <w:r>
-        <w:rPr>
-          <w:rFonts w:cs="Times New Roman"/>
-          <w:szCs w:val="28"/>
-          <w:lang w:val="en-US"/>
-        </w:rPr>
-        <w:t>JLCpcb</w:t>
-      </w:r>
-      <w:proofErr w:type="spellEnd"/>
-      <w:r>
-        <w:rPr>
-          <w:rFonts w:cs="Times New Roman"/>
-          <w:szCs w:val="28"/>
-        </w:rPr>
-        <w:t xml:space="preserve"> и </w:t>
-      </w:r>
-      <w:proofErr w:type="spellStart"/>
-      <w:r>
-        <w:rPr>
-          <w:rFonts w:cs="Times New Roman"/>
-          <w:szCs w:val="28"/>
-          <w:lang w:val="en-US"/>
-        </w:rPr>
-        <w:t>pcbWAY</w:t>
-      </w:r>
-      <w:proofErr w:type="spellEnd"/>
-      <w:r>
-        <w:rPr>
-          <w:rFonts w:cs="Times New Roman"/>
-          <w:szCs w:val="28"/>
-        </w:rPr>
-        <w:t>.</w:t>
-      </w:r>
-    </w:p>
-    <w:p>
-      <w:pPr>
-        <w:pStyle w:val="1"/>
-        <w:rPr>
-          <w:lang w:val="en-US"/>
-        </w:rPr>
-      </w:pPr>
-      <w:r>
-        <w:lastRenderedPageBreak/>
-        <w:t xml:space="preserve"> САМ процессор</w:t>
-      </w:r>
-      <w:r>
-        <w:rPr>
-          <w:lang w:val="en-US"/>
-        </w:rPr>
-        <w:t xml:space="preserve"> </w:t>
-      </w:r>
-      <w:r>
-        <w:t xml:space="preserve">для </w:t>
-      </w:r>
-      <w:proofErr w:type="spellStart"/>
-      <w:r>
-        <w:rPr>
-          <w:lang w:val="en-US"/>
-        </w:rPr>
-        <w:t>JLCpcb</w:t>
-      </w:r>
-      <w:proofErr w:type="spellEnd"/>
-      <w:r>
-        <w:rPr>
-          <w:lang w:val="en-US"/>
-        </w:rPr>
-        <w:t xml:space="preserve">. </w:t>
-      </w:r>
-    </w:p>
-    <w:p>
-      <w:r>
-        <w:t>В этот раз приведу пример в виде рисунков 24-34</w:t>
-      </w:r>
-    </w:p>
-    <w:p>
-      <w:pPr>
-        <w:rPr>
-          <w:rFonts w:cs="Times New Roman"/>
-          <w:noProof/>
-          <w:szCs w:val="28"/>
-          <w:lang w:val="en-US" w:eastAsia="ru-RU"/>
-        </w:rPr>
-      </w:pPr>
-      <w:r>
-        <w:rPr>
-          <w:rFonts w:cs="Times New Roman"/>
-          <w:noProof/>
-          <w:szCs w:val="28"/>
-          <w:lang w:eastAsia="ru-RU"/>
-        </w:rPr>
-        <w:drawing>
-          <wp:inline distT="0" distB="0" distL="0" distR="0" wp14:anchorId="3A2D6451" wp14:editId="7A6E5143">
-            <wp:extent cx="2707574" cy="960603"/>
-            <wp:effectExtent l="0" t="0" r="0" b="0"/>
-            <wp:docPr id="25" name="Рисунок 25"/>
             <wp:cNvGraphicFramePr>
               <a:graphicFrameLocks xmlns:a="http://schemas.openxmlformats.org/drawingml/2006/main" noChangeAspect="1"/>
             </wp:cNvGraphicFramePr>
@@ -4653,7 +4395,7 @@
                   <pic:spPr>
                     <a:xfrm>
                       <a:off x="0" y="0"/>
-                      <a:ext cx="2848314" cy="1010535"/>
+                      <a:ext cx="6247492" cy="3262989"/>
                     </a:xfrm>
                     <a:prstGeom prst="rect">
                       <a:avLst/>
@@ -4665,27 +4407,87 @@
           </wp:inline>
         </w:drawing>
       </w:r>
-      <w:r>
-        <w:rPr>
-          <w:rFonts w:cs="Times New Roman"/>
-          <w:noProof/>
-          <w:szCs w:val="28"/>
-          <w:lang w:eastAsia="ru-RU"/>
-        </w:rPr>
-        <w:t xml:space="preserve"> </w:t>
-      </w:r>
-      <w:r>
-        <w:rPr>
-          <w:rFonts w:cs="Times New Roman"/>
-          <w:noProof/>
-          <w:szCs w:val="28"/>
-          <w:lang w:eastAsia="ru-RU"/>
+    </w:p>
+    <w:p>
+      <w:pPr>
+        <w:rPr>
+          <w:rFonts w:cs="Times New Roman"/>
+          <w:szCs w:val="28"/>
+        </w:rPr>
+      </w:pPr>
+      <w:r>
+        <w:rPr>
+          <w:rFonts w:cs="Times New Roman"/>
+          <w:szCs w:val="28"/>
+        </w:rPr>
+        <w:t>Рисунок</w:t>
+      </w:r>
+      <w:r>
+        <w:rPr>
+          <w:rFonts w:cs="Times New Roman"/>
+          <w:szCs w:val="28"/>
+        </w:rPr>
+        <w:t xml:space="preserve"> 18 – Соотношение типов слоев с именами файлов</w:t>
+      </w:r>
+      <w:commentRangeEnd w:id="62"/>
+      <w:r>
+        <w:rPr>
+          <w:rStyle w:val="a8"/>
+        </w:rPr>
+        <w:commentReference w:id="62"/>
+      </w:r>
+    </w:p>
+    <w:p>
+      <w:pPr>
+        <w:rPr>
+          <w:rFonts w:cs="Times New Roman"/>
+          <w:szCs w:val="28"/>
+        </w:rPr>
+      </w:pPr>
+      <w:r>
+        <w:rPr>
+          <w:rFonts w:cs="Times New Roman"/>
+          <w:szCs w:val="28"/>
+        </w:rPr>
+        <w:lastRenderedPageBreak/>
+        <w:t>Нажимаем далее</w:t>
+      </w:r>
+    </w:p>
+    <w:p>
+      <w:pPr>
+        <w:rPr>
+          <w:rFonts w:cs="Times New Roman"/>
+          <w:szCs w:val="28"/>
+          <w:highlight w:val="red"/>
+          <w:rPrChange w:id="63" w:author="Александр Семенов" w:date="2023-11-13T15:09:00Z">
+            <w:rPr>
+              <w:rFonts w:cs="Times New Roman"/>
+              <w:szCs w:val="28"/>
+            </w:rPr>
+          </w:rPrChange>
+        </w:rPr>
+      </w:pPr>
+      <w:r>
+        <w:rPr>
+          <w:rFonts w:cs="Times New Roman"/>
+          <w:noProof/>
+          <w:szCs w:val="28"/>
+          <w:highlight w:val="red"/>
+          <w:lang w:eastAsia="ru-RU"/>
+          <w:rPrChange w:id="64" w:author="Александр Семенов" w:date="2023-11-13T15:09:00Z">
+            <w:rPr>
+              <w:rFonts w:cs="Times New Roman"/>
+              <w:noProof/>
+              <w:szCs w:val="28"/>
+              <w:lang w:eastAsia="ru-RU"/>
+            </w:rPr>
+          </w:rPrChange>
         </w:rPr>
         <w:drawing>
-          <wp:inline distT="0" distB="0" distL="0" distR="0" wp14:anchorId="75306F5F" wp14:editId="5E2D8F6A">
-            <wp:extent cx="2872225" cy="1772152"/>
-            <wp:effectExtent l="0" t="0" r="4445" b="0"/>
-            <wp:docPr id="29" name="Рисунок 29"/>
+          <wp:inline distT="0" distB="0" distL="0" distR="0" wp14:anchorId="2510C975" wp14:editId="12FADD30">
+            <wp:extent cx="5829300" cy="3968659"/>
+            <wp:effectExtent l="0" t="0" r="0" b="0"/>
+            <wp:docPr id="18" name="Рисунок 18"/>
             <wp:cNvGraphicFramePr>
               <a:graphicFrameLocks xmlns:a="http://schemas.openxmlformats.org/drawingml/2006/main" noChangeAspect="1"/>
             </wp:cNvGraphicFramePr>
@@ -4705,7 +4507,7 @@
                   <pic:spPr>
                     <a:xfrm>
                       <a:off x="0" y="0"/>
-                      <a:ext cx="2977054" cy="1836831"/>
+                      <a:ext cx="5880621" cy="4003599"/>
                     </a:xfrm>
                     <a:prstGeom prst="rect">
                       <a:avLst/>
@@ -4717,15 +4519,60 @@
           </wp:inline>
         </w:drawing>
       </w:r>
-      <w:r>
-        <w:rPr>
-          <w:rFonts w:cs="Times New Roman"/>
-          <w:noProof/>
-          <w:szCs w:val="28"/>
-          <w:lang w:eastAsia="ru-RU"/>
-        </w:rPr>
-        <w:t xml:space="preserve"> </w:t>
-      </w:r>
+    </w:p>
+    <w:p>
+      <w:pPr>
+        <w:rPr>
+          <w:rFonts w:cs="Times New Roman"/>
+          <w:szCs w:val="28"/>
+        </w:rPr>
+      </w:pPr>
+      <w:r>
+        <w:rPr>
+          <w:rFonts w:cs="Times New Roman"/>
+          <w:szCs w:val="28"/>
+          <w:highlight w:val="red"/>
+          <w:rPrChange w:id="65" w:author="Александр Семенов" w:date="2023-11-13T15:09:00Z">
+            <w:rPr>
+              <w:rFonts w:cs="Times New Roman"/>
+              <w:szCs w:val="28"/>
+            </w:rPr>
+          </w:rPrChange>
+        </w:rPr>
+        <w:t>Рисунок 19 – Окно черновика заказа платы с предварительной ценой</w:t>
+      </w:r>
+    </w:p>
+    <w:p>
+      <w:pPr>
+        <w:rPr>
+          <w:rFonts w:cs="Times New Roman"/>
+          <w:szCs w:val="28"/>
+        </w:rPr>
+      </w:pPr>
+      <w:proofErr w:type="spellStart"/>
+      <w:r>
+        <w:rPr>
+          <w:rFonts w:cs="Times New Roman"/>
+          <w:szCs w:val="28"/>
+        </w:rPr>
+        <w:t>Панелизация</w:t>
+      </w:r>
+      <w:proofErr w:type="spellEnd"/>
+      <w:r>
+        <w:rPr>
+          <w:rFonts w:cs="Times New Roman"/>
+          <w:szCs w:val="28"/>
+        </w:rPr>
+        <w:t xml:space="preserve"> - создания листа, на котором размещено несколько однотипных плат.</w:t>
+      </w:r>
+    </w:p>
+    <w:p>
+      <w:pPr>
+        <w:rPr>
+          <w:rFonts w:cs="Times New Roman"/>
+          <w:szCs w:val="28"/>
+        </w:rPr>
+      </w:pPr>
       <w:r>
         <w:rPr>
           <w:rFonts w:cs="Times New Roman"/>
@@ -4734,10 +4581,10 @@
           <w:lang w:eastAsia="ru-RU"/>
         </w:rPr>
         <w:drawing>
-          <wp:inline distT="0" distB="0" distL="0" distR="0" wp14:anchorId="14E3B1BF" wp14:editId="7E26B6DD">
-            <wp:extent cx="2707371" cy="1661177"/>
+          <wp:inline distT="0" distB="0" distL="0" distR="0" wp14:anchorId="6862E4C4" wp14:editId="4CCE3BE3">
+            <wp:extent cx="5699183" cy="1800225"/>
             <wp:effectExtent l="0" t="0" r="0" b="0"/>
-            <wp:docPr id="30" name="Рисунок 30"/>
+            <wp:docPr id="39" name="Рисунок 39"/>
             <wp:cNvGraphicFramePr>
               <a:graphicFrameLocks xmlns:a="http://schemas.openxmlformats.org/drawingml/2006/main" noChangeAspect="1"/>
             </wp:cNvGraphicFramePr>
@@ -4757,7 +4604,7 @@
                   <pic:spPr>
                     <a:xfrm>
                       <a:off x="0" y="0"/>
-                      <a:ext cx="2733235" cy="1677047"/>
+                      <a:ext cx="5838504" cy="1844233"/>
                     </a:xfrm>
                     <a:prstGeom prst="rect">
                       <a:avLst/>
@@ -4769,27 +4616,176 @@
           </wp:inline>
         </w:drawing>
       </w:r>
-      <w:r>
-        <w:rPr>
-          <w:rFonts w:cs="Times New Roman"/>
-          <w:noProof/>
-          <w:szCs w:val="28"/>
-          <w:lang w:eastAsia="ru-RU"/>
-        </w:rPr>
-        <w:t xml:space="preserve"> </w:t>
-      </w:r>
-      <w:r>
-        <w:rPr>
-          <w:rFonts w:cs="Times New Roman"/>
-          <w:noProof/>
-          <w:szCs w:val="28"/>
-          <w:lang w:eastAsia="ru-RU"/>
-        </w:rPr>
+    </w:p>
+    <w:p>
+      <w:pPr>
+        <w:rPr>
+          <w:rFonts w:cs="Times New Roman"/>
+          <w:szCs w:val="28"/>
+          <w:highlight w:val="red"/>
+          <w:rPrChange w:id="66" w:author="Александр Семенов" w:date="2023-11-13T15:10:00Z">
+            <w:rPr>
+              <w:rFonts w:cs="Times New Roman"/>
+              <w:szCs w:val="28"/>
+            </w:rPr>
+          </w:rPrChange>
+        </w:rPr>
+      </w:pPr>
+      <w:r>
+        <w:rPr>
+          <w:rFonts w:cs="Times New Roman"/>
+          <w:szCs w:val="28"/>
+          <w:highlight w:val="red"/>
+          <w:rPrChange w:id="67" w:author="Александр Семенов" w:date="2023-11-13T15:10:00Z">
+            <w:rPr>
+              <w:rFonts w:cs="Times New Roman"/>
+              <w:szCs w:val="28"/>
+            </w:rPr>
+          </w:rPrChange>
+        </w:rPr>
+        <w:t xml:space="preserve">Рисунок 20 – Окно выбора </w:t>
+      </w:r>
+      <w:proofErr w:type="spellStart"/>
+      <w:r>
+        <w:rPr>
+          <w:rFonts w:cs="Times New Roman"/>
+          <w:szCs w:val="28"/>
+          <w:highlight w:val="red"/>
+          <w:rPrChange w:id="68" w:author="Александр Семенов" w:date="2023-11-13T15:10:00Z">
+            <w:rPr>
+              <w:rFonts w:cs="Times New Roman"/>
+              <w:szCs w:val="28"/>
+            </w:rPr>
+          </w:rPrChange>
+        </w:rPr>
+        <w:t>панелизации</w:t>
+      </w:r>
+      <w:proofErr w:type="spellEnd"/>
+    </w:p>
+    <w:p>
+      <w:pPr>
+        <w:rPr>
+          <w:rFonts w:cs="Times New Roman"/>
+          <w:szCs w:val="28"/>
+          <w:highlight w:val="red"/>
+          <w:rPrChange w:id="69" w:author="Александр Семенов" w:date="2023-11-13T15:10:00Z">
+            <w:rPr>
+              <w:rFonts w:cs="Times New Roman"/>
+              <w:szCs w:val="28"/>
+            </w:rPr>
+          </w:rPrChange>
+        </w:rPr>
+      </w:pPr>
+    </w:p>
+    <w:p>
+      <w:pPr>
+        <w:rPr>
+          <w:rFonts w:cs="Times New Roman"/>
+          <w:szCs w:val="28"/>
+        </w:rPr>
+      </w:pPr>
+      <w:r>
+        <w:rPr>
+          <w:rFonts w:cs="Times New Roman"/>
+          <w:szCs w:val="28"/>
+          <w:highlight w:val="red"/>
+          <w:rPrChange w:id="70" w:author="Александр Семенов" w:date="2023-11-13T15:10:00Z">
+            <w:rPr>
+              <w:rFonts w:cs="Times New Roman"/>
+              <w:szCs w:val="28"/>
+            </w:rPr>
+          </w:rPrChange>
+        </w:rPr>
+        <w:t xml:space="preserve">При выборе </w:t>
+      </w:r>
+      <w:proofErr w:type="spellStart"/>
+      <w:r>
+        <w:rPr>
+          <w:rFonts w:cs="Times New Roman"/>
+          <w:szCs w:val="28"/>
+          <w:highlight w:val="red"/>
+          <w:rPrChange w:id="71" w:author="Александр Семенов" w:date="2023-11-13T15:10:00Z">
+            <w:rPr>
+              <w:rFonts w:cs="Times New Roman"/>
+              <w:szCs w:val="28"/>
+            </w:rPr>
+          </w:rPrChange>
+        </w:rPr>
+        <w:t>панелизации</w:t>
+      </w:r>
+      <w:proofErr w:type="spellEnd"/>
+      <w:r>
+        <w:rPr>
+          <w:rFonts w:cs="Times New Roman"/>
+          <w:szCs w:val="28"/>
+          <w:highlight w:val="red"/>
+          <w:rPrChange w:id="72" w:author="Александр Семенов" w:date="2023-11-13T15:10:00Z">
+            <w:rPr>
+              <w:rFonts w:cs="Times New Roman"/>
+              <w:szCs w:val="28"/>
+            </w:rPr>
+          </w:rPrChange>
+        </w:rPr>
+        <w:t xml:space="preserve"> можно расставить раскладку в панели </w:t>
+      </w:r>
+      <w:proofErr w:type="spellStart"/>
+      <w:r>
+        <w:rPr>
+          <w:rFonts w:cs="Times New Roman"/>
+          <w:szCs w:val="28"/>
+          <w:highlight w:val="red"/>
+          <w:rPrChange w:id="73" w:author="Александр Семенов" w:date="2023-11-13T15:10:00Z">
+            <w:rPr>
+              <w:rFonts w:cs="Times New Roman"/>
+              <w:szCs w:val="28"/>
+            </w:rPr>
+          </w:rPrChange>
+        </w:rPr>
+        <w:t>колличество</w:t>
+      </w:r>
+      <w:proofErr w:type="spellEnd"/>
+      <w:r>
+        <w:rPr>
+          <w:rFonts w:cs="Times New Roman"/>
+          <w:szCs w:val="28"/>
+          <w:highlight w:val="red"/>
+          <w:rPrChange w:id="74" w:author="Александр Семенов" w:date="2023-11-13T15:10:00Z">
+            <w:rPr>
+              <w:rFonts w:cs="Times New Roman"/>
+              <w:szCs w:val="28"/>
+            </w:rPr>
+          </w:rPrChange>
+        </w:rPr>
+        <w:t xml:space="preserve"> в</w:t>
+      </w:r>
+      <w:r>
+        <w:rPr>
+          <w:rFonts w:cs="Times New Roman"/>
+          <w:szCs w:val="28"/>
+        </w:rPr>
+        <w:t xml:space="preserve"> ширину и в длину.</w:t>
+      </w:r>
+    </w:p>
+    <w:p>
+      <w:pPr>
+        <w:rPr>
+          <w:rFonts w:cs="Times New Roman"/>
+          <w:szCs w:val="28"/>
+        </w:rPr>
+      </w:pPr>
+      <w:r>
+        <w:rPr>
+          <w:rFonts w:cs="Times New Roman"/>
+          <w:noProof/>
+          <w:szCs w:val="28"/>
+          <w:lang w:eastAsia="ru-RU"/>
+        </w:rPr>
+        <w:lastRenderedPageBreak/>
         <w:drawing>
-          <wp:inline distT="0" distB="0" distL="0" distR="0" wp14:anchorId="2E422B41" wp14:editId="3B8236E7">
-            <wp:extent cx="2921330" cy="1792457"/>
-            <wp:effectExtent l="0" t="0" r="0" b="0"/>
-            <wp:docPr id="31" name="Рисунок 31"/>
+          <wp:inline distT="0" distB="0" distL="0" distR="0" wp14:anchorId="55550851" wp14:editId="7516B157">
+            <wp:extent cx="4343400" cy="3827112"/>
+            <wp:effectExtent l="0" t="0" r="0" b="2540"/>
+            <wp:docPr id="40" name="Рисунок 40"/>
             <wp:cNvGraphicFramePr>
               <a:graphicFrameLocks xmlns:a="http://schemas.openxmlformats.org/drawingml/2006/main" noChangeAspect="1"/>
             </wp:cNvGraphicFramePr>
@@ -4809,7 +4805,7 @@
                   <pic:spPr>
                     <a:xfrm>
                       <a:off x="0" y="0"/>
-                      <a:ext cx="2944034" cy="1806388"/>
+                      <a:ext cx="4365118" cy="3846248"/>
                     </a:xfrm>
                     <a:prstGeom prst="rect">
                       <a:avLst/>
@@ -4821,27 +4817,87 @@
           </wp:inline>
         </w:drawing>
       </w:r>
-      <w:r>
-        <w:rPr>
-          <w:rFonts w:cs="Times New Roman"/>
-          <w:noProof/>
-          <w:szCs w:val="28"/>
-          <w:lang w:eastAsia="ru-RU"/>
-        </w:rPr>
-        <w:t xml:space="preserve"> </w:t>
-      </w:r>
-      <w:r>
-        <w:rPr>
-          <w:rFonts w:cs="Times New Roman"/>
-          <w:noProof/>
-          <w:szCs w:val="28"/>
-          <w:lang w:eastAsia="ru-RU"/>
-        </w:rPr>
+    </w:p>
+    <w:p>
+      <w:pPr>
+        <w:rPr>
+          <w:rFonts w:cs="Times New Roman"/>
+          <w:szCs w:val="28"/>
+        </w:rPr>
+      </w:pPr>
+      <w:r>
+        <w:rPr>
+          <w:rFonts w:cs="Times New Roman"/>
+          <w:szCs w:val="28"/>
+        </w:rPr>
+        <w:t>Рисунок</w:t>
+      </w:r>
+      <w:r>
+        <w:rPr>
+          <w:rFonts w:cs="Times New Roman"/>
+          <w:szCs w:val="28"/>
+        </w:rPr>
+        <w:t xml:space="preserve"> 21 – Окно настройки </w:t>
+      </w:r>
+      <w:proofErr w:type="spellStart"/>
+      <w:r>
+        <w:rPr>
+          <w:rFonts w:cs="Times New Roman"/>
+          <w:szCs w:val="28"/>
+        </w:rPr>
+        <w:t>панелизации</w:t>
+      </w:r>
+      <w:proofErr w:type="spellEnd"/>
+    </w:p>
+    <w:p>
+      <w:pPr>
+        <w:rPr>
+          <w:rFonts w:cs="Times New Roman"/>
+          <w:szCs w:val="28"/>
+        </w:rPr>
+      </w:pPr>
+    </w:p>
+    <w:p>
+      <w:pPr>
+        <w:rPr>
+          <w:rFonts w:cs="Times New Roman"/>
+          <w:szCs w:val="28"/>
+        </w:rPr>
+      </w:pPr>
+      <w:r>
+        <w:rPr>
+          <w:rFonts w:cs="Times New Roman"/>
+          <w:szCs w:val="28"/>
+          <w:rPrChange w:id="75" w:author="Александр Семенов" w:date="2023-11-13T15:10:00Z">
+            <w:rPr>
+              <w:rFonts w:cs="Times New Roman"/>
+              <w:szCs w:val="28"/>
+            </w:rPr>
+          </w:rPrChange>
+        </w:rPr>
+        <w:t>В дополнительных параметрах выставляем данные согласно нашей плате</w:t>
+      </w:r>
+    </w:p>
+    <w:p>
+      <w:pPr>
+        <w:rPr>
+          <w:rFonts w:cs="Times New Roman"/>
+          <w:szCs w:val="28"/>
+        </w:rPr>
+      </w:pPr>
+      <w:r>
+        <w:rPr>
+          <w:rFonts w:cs="Times New Roman"/>
+          <w:noProof/>
+          <w:szCs w:val="28"/>
+          <w:lang w:eastAsia="ru-RU"/>
+        </w:rPr>
+        <w:lastRenderedPageBreak/>
         <w:drawing>
-          <wp:inline distT="0" distB="0" distL="0" distR="0" wp14:anchorId="0D81110A" wp14:editId="2B776D4C">
-            <wp:extent cx="2734679" cy="1671501"/>
-            <wp:effectExtent l="0" t="0" r="8890" b="5080"/>
-            <wp:docPr id="32" name="Рисунок 32"/>
+          <wp:inline distT="0" distB="0" distL="0" distR="0" wp14:anchorId="6A1BD413" wp14:editId="7F094919">
+            <wp:extent cx="4533900" cy="4812515"/>
+            <wp:effectExtent l="0" t="0" r="0" b="7620"/>
+            <wp:docPr id="19" name="Рисунок 19"/>
             <wp:cNvGraphicFramePr>
               <a:graphicFrameLocks xmlns:a="http://schemas.openxmlformats.org/drawingml/2006/main" noChangeAspect="1"/>
             </wp:cNvGraphicFramePr>
@@ -4861,7 +4917,7 @@
                   <pic:spPr>
                     <a:xfrm>
                       <a:off x="0" y="0"/>
-                      <a:ext cx="2775075" cy="1696192"/>
+                      <a:ext cx="4583949" cy="4865639"/>
                     </a:xfrm>
                     <a:prstGeom prst="rect">
                       <a:avLst/>
@@ -4873,15 +4929,94 @@
           </wp:inline>
         </w:drawing>
       </w:r>
-      <w:r>
-        <w:rPr>
-          <w:rFonts w:cs="Times New Roman"/>
-          <w:noProof/>
-          <w:szCs w:val="28"/>
-          <w:lang w:eastAsia="ru-RU"/>
-        </w:rPr>
-        <w:t xml:space="preserve"> </w:t>
-      </w:r>
+    </w:p>
+    <w:p>
+      <w:pPr>
+        <w:rPr>
+          <w:rFonts w:cs="Times New Roman"/>
+          <w:szCs w:val="28"/>
+        </w:rPr>
+      </w:pPr>
+      <w:r>
+        <w:rPr>
+          <w:rFonts w:cs="Times New Roman"/>
+          <w:szCs w:val="28"/>
+        </w:rPr>
+        <w:t>Ри</w:t>
+      </w:r>
+      <w:r>
+        <w:rPr>
+          <w:rFonts w:cs="Times New Roman"/>
+          <w:szCs w:val="28"/>
+        </w:rPr>
+        <w:t>сунок</w:t>
+      </w:r>
+      <w:r>
+        <w:rPr>
+          <w:rFonts w:cs="Times New Roman"/>
+          <w:szCs w:val="28"/>
+        </w:rPr>
+        <w:t xml:space="preserve"> 22 – Окно выбора дополнительных параметров</w:t>
+      </w:r>
+    </w:p>
+    <w:p>
+      <w:pPr>
+        <w:rPr>
+          <w:rFonts w:cs="Times New Roman"/>
+          <w:szCs w:val="28"/>
+        </w:rPr>
+      </w:pPr>
+      <w:r>
+        <w:rPr>
+          <w:rFonts w:cs="Times New Roman"/>
+          <w:szCs w:val="28"/>
+        </w:rPr>
+        <w:t>После этого добавляем плату к заказу</w:t>
+      </w:r>
+    </w:p>
+    <w:p>
+      <w:pPr>
+        <w:rPr>
+          <w:rFonts w:cs="Times New Roman"/>
+          <w:szCs w:val="28"/>
+        </w:rPr>
+      </w:pPr>
+      <w:r>
+        <w:rPr>
+          <w:rFonts w:cs="Times New Roman"/>
+          <w:szCs w:val="28"/>
+        </w:rPr>
+        <w:t>Ее можно проверить на дополнительные ошибки</w:t>
+      </w:r>
+      <w:r>
+        <w:rPr>
+          <w:rFonts w:cs="Times New Roman"/>
+          <w:szCs w:val="28"/>
+        </w:rPr>
+        <w:t xml:space="preserve"> (</w:t>
+      </w:r>
+      <w:r>
+        <w:rPr>
+          <w:rFonts w:cs="Times New Roman"/>
+          <w:szCs w:val="28"/>
+          <w:highlight w:val="red"/>
+          <w:rPrChange w:id="76" w:author="Александр Семенов" w:date="2023-11-13T15:10:00Z">
+            <w:rPr>
+              <w:rFonts w:cs="Times New Roman"/>
+              <w:szCs w:val="28"/>
+            </w:rPr>
+          </w:rPrChange>
+        </w:rPr>
+        <w:t>Рисунок 23).</w:t>
+      </w:r>
+    </w:p>
+    <w:p>
+      <w:pPr>
+        <w:rPr>
+          <w:rFonts w:cs="Times New Roman"/>
+          <w:szCs w:val="28"/>
+        </w:rPr>
+      </w:pPr>
       <w:r>
         <w:rPr>
           <w:rFonts w:cs="Times New Roman"/>
@@ -4890,10 +5025,10 @@
           <w:lang w:eastAsia="ru-RU"/>
         </w:rPr>
         <w:drawing>
-          <wp:inline distT="0" distB="0" distL="0" distR="0" wp14:anchorId="1FA8CD16" wp14:editId="29D07B9E">
-            <wp:extent cx="2885374" cy="1774096"/>
+          <wp:inline distT="0" distB="0" distL="0" distR="0" wp14:anchorId="515AA6FF" wp14:editId="69550B78">
+            <wp:extent cx="4953000" cy="2115150"/>
             <wp:effectExtent l="0" t="0" r="0" b="0"/>
-            <wp:docPr id="33" name="Рисунок 33"/>
+            <wp:docPr id="20" name="Рисунок 20"/>
             <wp:cNvGraphicFramePr>
               <a:graphicFrameLocks xmlns:a="http://schemas.openxmlformats.org/drawingml/2006/main" noChangeAspect="1"/>
             </wp:cNvGraphicFramePr>
@@ -4913,7 +5048,7 @@
                   <pic:spPr>
                     <a:xfrm>
                       <a:off x="0" y="0"/>
-                      <a:ext cx="2919651" cy="1795171"/>
+                      <a:ext cx="5008553" cy="2138874"/>
                     </a:xfrm>
                     <a:prstGeom prst="rect">
                       <a:avLst/>
@@ -4925,6 +5060,122 @@
           </wp:inline>
         </w:drawing>
       </w:r>
+    </w:p>
+    <w:p>
+      <w:pPr>
+        <w:rPr>
+          <w:rFonts w:cs="Times New Roman"/>
+          <w:szCs w:val="28"/>
+        </w:rPr>
+      </w:pPr>
+      <w:r>
+        <w:rPr>
+          <w:rFonts w:cs="Times New Roman"/>
+          <w:szCs w:val="28"/>
+        </w:rPr>
+        <w:t>Рисунок</w:t>
+      </w:r>
+      <w:r>
+        <w:rPr>
+          <w:rFonts w:cs="Times New Roman"/>
+          <w:szCs w:val="28"/>
+        </w:rPr>
+        <w:t xml:space="preserve"> 23 – Окно проверки плат на ошибки.</w:t>
+      </w:r>
+    </w:p>
+    <w:p>
+      <w:pPr>
+        <w:rPr>
+          <w:rFonts w:cs="Times New Roman"/>
+          <w:szCs w:val="28"/>
+        </w:rPr>
+      </w:pPr>
+      <w:r>
+        <w:rPr>
+          <w:rFonts w:cs="Times New Roman"/>
+          <w:szCs w:val="28"/>
+        </w:rPr>
+        <w:t xml:space="preserve">Подобным образом создаются гербер файлы для </w:t>
+      </w:r>
+      <w:proofErr w:type="spellStart"/>
+      <w:r>
+        <w:rPr>
+          <w:rFonts w:cs="Times New Roman"/>
+          <w:szCs w:val="28"/>
+          <w:lang w:val="en-US"/>
+        </w:rPr>
+        <w:t>JLCpcb</w:t>
+      </w:r>
+      <w:proofErr w:type="spellEnd"/>
+      <w:r>
+        <w:rPr>
+          <w:rFonts w:cs="Times New Roman"/>
+          <w:szCs w:val="28"/>
+        </w:rPr>
+        <w:t xml:space="preserve"> и </w:t>
+      </w:r>
+      <w:proofErr w:type="spellStart"/>
+      <w:r>
+        <w:rPr>
+          <w:rFonts w:cs="Times New Roman"/>
+          <w:szCs w:val="28"/>
+          <w:lang w:val="en-US"/>
+        </w:rPr>
+        <w:t>pcbWAY</w:t>
+      </w:r>
+      <w:proofErr w:type="spellEnd"/>
+      <w:r>
+        <w:rPr>
+          <w:rFonts w:cs="Times New Roman"/>
+          <w:szCs w:val="28"/>
+        </w:rPr>
+        <w:t>.</w:t>
+      </w:r>
+    </w:p>
+    <w:p>
+      <w:pPr>
+        <w:pStyle w:val="1"/>
+      </w:pPr>
+      <w:r>
+        <w:lastRenderedPageBreak/>
+        <w:t xml:space="preserve"> САМ процессор</w:t>
+      </w:r>
+      <w:r>
+        <w:t xml:space="preserve"> </w:t>
+      </w:r>
+      <w:r>
+        <w:t xml:space="preserve">для </w:t>
+      </w:r>
+      <w:r>
+        <w:rPr>
+          <w:lang w:val="en-US"/>
+        </w:rPr>
+        <w:t>JLCpcb</w:t>
+      </w:r>
+      <w:r>
+        <w:t xml:space="preserve">. </w:t>
+      </w:r>
+    </w:p>
+    <w:p>
+      <w:r>
+        <w:rPr>
+          <w:highlight w:val="red"/>
+          <w:rPrChange w:id="77" w:author="Александр Семенов" w:date="2023-11-13T15:10:00Z">
+            <w:rPr/>
+          </w:rPrChange>
+        </w:rPr>
+        <w:t>В этот раз приведу пример в виде рисунков 24-34</w:t>
+      </w:r>
+    </w:p>
+    <w:p>
+      <w:pPr>
+        <w:rPr>
+          <w:rFonts w:cs="Times New Roman"/>
+          <w:noProof/>
+          <w:szCs w:val="28"/>
+          <w:lang w:val="en-US" w:eastAsia="ru-RU"/>
+        </w:rPr>
+      </w:pPr>
       <w:r>
         <w:rPr>
           <w:rFonts w:cs="Times New Roman"/>
@@ -4933,10 +5184,10 @@
           <w:lang w:eastAsia="ru-RU"/>
         </w:rPr>
         <w:drawing>
-          <wp:inline distT="0" distB="0" distL="0" distR="0" wp14:anchorId="3E231FD6" wp14:editId="64891A80">
-            <wp:extent cx="2873828" cy="2015828"/>
-            <wp:effectExtent l="0" t="0" r="3175" b="3810"/>
-            <wp:docPr id="34" name="Рисунок 34"/>
+          <wp:inline distT="0" distB="0" distL="0" distR="0" wp14:anchorId="3A2D6451" wp14:editId="7A6E5143">
+            <wp:extent cx="2707574" cy="960603"/>
+            <wp:effectExtent l="0" t="0" r="0" b="0"/>
+            <wp:docPr id="25" name="Рисунок 25"/>
             <wp:cNvGraphicFramePr>
               <a:graphicFrameLocks xmlns:a="http://schemas.openxmlformats.org/drawingml/2006/main" noChangeAspect="1"/>
             </wp:cNvGraphicFramePr>
@@ -4956,7 +5207,7 @@
                   <pic:spPr>
                     <a:xfrm>
                       <a:off x="0" y="0"/>
-                      <a:ext cx="2904658" cy="2037454"/>
+                      <a:ext cx="2848314" cy="1010535"/>
                     </a:xfrm>
                     <a:prstGeom prst="rect">
                       <a:avLst/>
@@ -4985,10 +5236,10 @@
           <w:lang w:eastAsia="ru-RU"/>
         </w:rPr>
         <w:drawing>
-          <wp:inline distT="0" distB="0" distL="0" distR="0" wp14:anchorId="7ACA7E75" wp14:editId="4562462A">
-            <wp:extent cx="2997521" cy="1847857"/>
-            <wp:effectExtent l="0" t="0" r="0" b="0"/>
-            <wp:docPr id="35" name="Рисунок 35"/>
+          <wp:inline distT="0" distB="0" distL="0" distR="0" wp14:anchorId="75306F5F" wp14:editId="5E2D8F6A">
+            <wp:extent cx="2872225" cy="1772152"/>
+            <wp:effectExtent l="0" t="0" r="4445" b="0"/>
+            <wp:docPr id="29" name="Рисунок 29"/>
             <wp:cNvGraphicFramePr>
               <a:graphicFrameLocks xmlns:a="http://schemas.openxmlformats.org/drawingml/2006/main" noChangeAspect="1"/>
             </wp:cNvGraphicFramePr>
@@ -5008,7 +5259,7 @@
                   <pic:spPr>
                     <a:xfrm>
                       <a:off x="0" y="0"/>
-                      <a:ext cx="3035343" cy="1871173"/>
+                      <a:ext cx="2977054" cy="1836831"/>
                     </a:xfrm>
                     <a:prstGeom prst="rect">
                       <a:avLst/>
@@ -5034,33 +5285,13 @@
           <w:rFonts w:cs="Times New Roman"/>
           <w:noProof/>
           <w:szCs w:val="28"/>
-          <w:lang w:val="en-US" w:eastAsia="ru-RU"/>
-        </w:rPr>
-        <w:t xml:space="preserve"> </w:t>
-      </w:r>
-    </w:p>
-    <w:p>
-      <w:pPr>
-        <w:rPr>
-          <w:rFonts w:cs="Times New Roman"/>
-          <w:noProof/>
-          <w:szCs w:val="28"/>
-          <w:lang w:eastAsia="ru-RU"/>
-        </w:rPr>
-      </w:pPr>
-      <w:r>
-        <w:rPr>
-          <w:rFonts w:cs="Times New Roman"/>
-          <w:noProof/>
-          <w:szCs w:val="28"/>
-          <w:lang w:eastAsia="ru-RU"/>
-        </w:rPr>
-        <w:lastRenderedPageBreak/>
+          <w:lang w:eastAsia="ru-RU"/>
+        </w:rPr>
         <w:drawing>
-          <wp:inline distT="0" distB="0" distL="0" distR="0" wp14:anchorId="662A963E" wp14:editId="0AD2B253">
-            <wp:extent cx="2885703" cy="1766895"/>
-            <wp:effectExtent l="0" t="0" r="0" b="5080"/>
-            <wp:docPr id="36" name="Рисунок 36"/>
+          <wp:inline distT="0" distB="0" distL="0" distR="0" wp14:anchorId="14E3B1BF" wp14:editId="7E26B6DD">
+            <wp:extent cx="2707371" cy="1661177"/>
+            <wp:effectExtent l="0" t="0" r="0" b="0"/>
+            <wp:docPr id="30" name="Рисунок 30"/>
             <wp:cNvGraphicFramePr>
               <a:graphicFrameLocks xmlns:a="http://schemas.openxmlformats.org/drawingml/2006/main" noChangeAspect="1"/>
             </wp:cNvGraphicFramePr>
@@ -5080,7 +5311,7 @@
                   <pic:spPr>
                     <a:xfrm>
                       <a:off x="0" y="0"/>
-                      <a:ext cx="2901499" cy="1776567"/>
+                      <a:ext cx="2733235" cy="1677047"/>
                     </a:xfrm>
                     <a:prstGeom prst="rect">
                       <a:avLst/>
@@ -5109,10 +5340,10 @@
           <w:lang w:eastAsia="ru-RU"/>
         </w:rPr>
         <w:drawing>
-          <wp:inline distT="0" distB="0" distL="0" distR="0" wp14:anchorId="500FDFE9" wp14:editId="0C0DCB9C">
-            <wp:extent cx="2992581" cy="1850249"/>
+          <wp:inline distT="0" distB="0" distL="0" distR="0" wp14:anchorId="2E422B41" wp14:editId="3B8236E7">
+            <wp:extent cx="2921330" cy="1792457"/>
             <wp:effectExtent l="0" t="0" r="0" b="0"/>
-            <wp:docPr id="37" name="Рисунок 37"/>
+            <wp:docPr id="31" name="Рисунок 31"/>
             <wp:cNvGraphicFramePr>
               <a:graphicFrameLocks xmlns:a="http://schemas.openxmlformats.org/drawingml/2006/main" noChangeAspect="1"/>
             </wp:cNvGraphicFramePr>
@@ -5132,7 +5363,7 @@
                   <pic:spPr>
                     <a:xfrm>
                       <a:off x="0" y="0"/>
-                      <a:ext cx="3023232" cy="1869200"/>
+                      <a:ext cx="2944034" cy="1806388"/>
                     </a:xfrm>
                     <a:prstGeom prst="rect">
                       <a:avLst/>
@@ -5144,16 +5375,15 @@
           </wp:inline>
         </w:drawing>
       </w:r>
-    </w:p>
-    <w:p>
-      <w:pPr>
-        <w:rPr>
-          <w:rFonts w:cs="Times New Roman"/>
-          <w:noProof/>
-          <w:szCs w:val="28"/>
-          <w:lang w:eastAsia="ru-RU"/>
-        </w:rPr>
-      </w:pPr>
+      <w:r>
+        <w:rPr>
+          <w:rFonts w:cs="Times New Roman"/>
+          <w:noProof/>
+          <w:szCs w:val="28"/>
+          <w:lang w:eastAsia="ru-RU"/>
+        </w:rPr>
+        <w:t xml:space="preserve"> </w:t>
+      </w:r>
       <w:r>
         <w:rPr>
           <w:rFonts w:cs="Times New Roman"/>
@@ -5162,10 +5392,10 @@
           <w:lang w:eastAsia="ru-RU"/>
         </w:rPr>
         <w:drawing>
-          <wp:inline distT="0" distB="0" distL="0" distR="0" wp14:anchorId="0848CA9C" wp14:editId="6B917938">
-            <wp:extent cx="2974081" cy="1750432"/>
-            <wp:effectExtent l="0" t="0" r="0" b="2540"/>
-            <wp:docPr id="38" name="Рисунок 38"/>
+          <wp:inline distT="0" distB="0" distL="0" distR="0" wp14:anchorId="0D81110A" wp14:editId="2B776D4C">
+            <wp:extent cx="2734679" cy="1671501"/>
+            <wp:effectExtent l="0" t="0" r="8890" b="5080"/>
+            <wp:docPr id="32" name="Рисунок 32"/>
             <wp:cNvGraphicFramePr>
               <a:graphicFrameLocks xmlns:a="http://schemas.openxmlformats.org/drawingml/2006/main" noChangeAspect="1"/>
             </wp:cNvGraphicFramePr>
@@ -5185,7 +5415,7 @@
                   <pic:spPr>
                     <a:xfrm>
                       <a:off x="0" y="0"/>
-                      <a:ext cx="3000080" cy="1765734"/>
+                      <a:ext cx="2775075" cy="1696192"/>
                     </a:xfrm>
                     <a:prstGeom prst="rect">
                       <a:avLst/>
@@ -5197,151 +5427,6 @@
           </wp:inline>
         </w:drawing>
       </w:r>
-    </w:p>
-    <w:p>
-      <w:pPr>
-        <w:rPr>
-          <w:rFonts w:cs="Times New Roman"/>
-          <w:noProof/>
-          <w:szCs w:val="28"/>
-          <w:lang w:eastAsia="ru-RU"/>
-        </w:rPr>
-      </w:pPr>
-      <w:r>
-        <w:rPr>
-          <w:rFonts w:cs="Times New Roman"/>
-          <w:noProof/>
-          <w:szCs w:val="28"/>
-          <w:lang w:eastAsia="ru-RU"/>
-        </w:rPr>
-        <w:t>Рисунки</w:t>
-      </w:r>
-      <w:r>
-        <w:rPr>
-          <w:rFonts w:cs="Times New Roman"/>
-          <w:noProof/>
-          <w:szCs w:val="28"/>
-          <w:lang w:eastAsia="ru-RU"/>
-        </w:rPr>
-        <w:t xml:space="preserve"> 24-34 – Настройки САМ процессорв для </w:t>
-      </w:r>
-      <w:r>
-        <w:rPr>
-          <w:rFonts w:cs="Times New Roman"/>
-          <w:noProof/>
-          <w:szCs w:val="28"/>
-          <w:lang w:val="en-US" w:eastAsia="ru-RU"/>
-        </w:rPr>
-        <w:t>JLCPCB</w:t>
-      </w:r>
-    </w:p>
-    <w:p>
-      <w:pPr>
-        <w:pStyle w:val="1"/>
-        <w:rPr>
-          <w:noProof/>
-          <w:lang w:eastAsia="ru-RU"/>
-        </w:rPr>
-      </w:pPr>
-      <w:r>
-        <w:rPr>
-          <w:noProof/>
-          <w:lang w:eastAsia="ru-RU"/>
-        </w:rPr>
-        <w:t xml:space="preserve">Загрузка файла на сайт </w:t>
-      </w:r>
-      <w:r>
-        <w:rPr>
-          <w:noProof/>
-          <w:lang w:val="en-US" w:eastAsia="ru-RU"/>
-        </w:rPr>
-        <w:t>JLC</w:t>
-      </w:r>
-    </w:p>
-    <w:p>
-      <w:pPr>
-        <w:pStyle w:val="a5"/>
-        <w:rPr>
-          <w:rFonts w:cs="Times New Roman"/>
-          <w:noProof/>
-          <w:szCs w:val="28"/>
-          <w:lang w:eastAsia="ru-RU"/>
-        </w:rPr>
-      </w:pPr>
-      <w:r>
-        <w:rPr>
-          <w:rFonts w:cs="Times New Roman"/>
-          <w:noProof/>
-          <w:szCs w:val="28"/>
-          <w:lang w:eastAsia="ru-RU"/>
-        </w:rPr>
-        <w:t xml:space="preserve">Сайт иностраный соотвестсвенно для использования желателен </w:t>
-      </w:r>
-      <w:r>
-        <w:rPr>
-          <w:rFonts w:cs="Times New Roman"/>
-          <w:noProof/>
-          <w:szCs w:val="28"/>
-          <w:lang w:val="en-US" w:eastAsia="ru-RU"/>
-        </w:rPr>
-        <w:t>VPN</w:t>
-      </w:r>
-      <w:r>
-        <w:rPr>
-          <w:rFonts w:cs="Times New Roman"/>
-          <w:noProof/>
-          <w:szCs w:val="28"/>
-          <w:lang w:eastAsia="ru-RU"/>
-        </w:rPr>
-        <w:t xml:space="preserve"> или иностранный аккаунт </w:t>
-      </w:r>
-      <w:r>
-        <w:rPr>
-          <w:rFonts w:cs="Times New Roman"/>
-          <w:noProof/>
-          <w:szCs w:val="28"/>
-          <w:lang w:val="en-US" w:eastAsia="ru-RU"/>
-        </w:rPr>
-        <w:t>google</w:t>
-      </w:r>
-      <w:r>
-        <w:rPr>
-          <w:rFonts w:cs="Times New Roman"/>
-          <w:noProof/>
-          <w:szCs w:val="28"/>
-          <w:lang w:eastAsia="ru-RU"/>
-        </w:rPr>
-        <w:t>.</w:t>
-      </w:r>
-    </w:p>
-    <w:p>
-      <w:pPr>
-        <w:pStyle w:val="a5"/>
-        <w:rPr>
-          <w:rFonts w:cs="Times New Roman"/>
-          <w:noProof/>
-          <w:szCs w:val="28"/>
-          <w:lang w:eastAsia="ru-RU"/>
-        </w:rPr>
-      </w:pPr>
-      <w:r>
-        <w:rPr>
-          <w:rFonts w:cs="Times New Roman"/>
-          <w:noProof/>
-          <w:szCs w:val="28"/>
-          <w:lang w:eastAsia="ru-RU"/>
-        </w:rPr>
-        <w:t xml:space="preserve">Нажимаем </w:t>
-      </w:r>
-      <w:r>
-        <w:rPr>
-          <w:rFonts w:cs="Times New Roman"/>
-          <w:noProof/>
-          <w:szCs w:val="28"/>
-          <w:lang w:val="en-US" w:eastAsia="ru-RU"/>
-        </w:rPr>
-        <w:t>add</w:t>
-      </w:r>
       <w:r>
         <w:rPr>
           <w:rFonts w:cs="Times New Roman"/>
@@ -5356,115 +5441,13 @@
           <w:rFonts w:cs="Times New Roman"/>
           <w:noProof/>
           <w:szCs w:val="28"/>
-          <w:lang w:val="en-US" w:eastAsia="ru-RU"/>
-        </w:rPr>
-        <w:t>new</w:t>
-      </w:r>
-      <w:r>
-        <w:rPr>
-          <w:rFonts w:cs="Times New Roman"/>
-          <w:noProof/>
-          <w:szCs w:val="28"/>
-          <w:lang w:eastAsia="ru-RU"/>
-        </w:rPr>
-        <w:t xml:space="preserve"> </w:t>
-      </w:r>
-      <w:r>
-        <w:rPr>
-          <w:rFonts w:cs="Times New Roman"/>
-          <w:noProof/>
-          <w:szCs w:val="28"/>
-          <w:lang w:val="en-US" w:eastAsia="ru-RU"/>
-        </w:rPr>
-        <w:t>item</w:t>
-      </w:r>
-    </w:p>
-    <w:p>
-      <w:pPr>
-        <w:pStyle w:val="a5"/>
-        <w:rPr>
-          <w:rFonts w:cs="Times New Roman"/>
-          <w:noProof/>
-          <w:szCs w:val="28"/>
-          <w:lang w:eastAsia="ru-RU"/>
-        </w:rPr>
-      </w:pPr>
-      <w:r>
-        <w:rPr>
-          <w:rFonts w:cs="Times New Roman"/>
-          <w:noProof/>
-          <w:szCs w:val="28"/>
-          <w:lang w:eastAsia="ru-RU"/>
-        </w:rPr>
-        <w:t xml:space="preserve">Перетаскиваем гербер файл в графу </w:t>
-      </w:r>
-      <w:r>
-        <w:rPr>
-          <w:rFonts w:cs="Times New Roman"/>
-          <w:noProof/>
-          <w:szCs w:val="28"/>
-          <w:lang w:val="en-US" w:eastAsia="ru-RU"/>
-        </w:rPr>
-        <w:t>add</w:t>
-      </w:r>
-      <w:r>
-        <w:rPr>
-          <w:rFonts w:cs="Times New Roman"/>
-          <w:noProof/>
-          <w:szCs w:val="28"/>
-          <w:lang w:eastAsia="ru-RU"/>
-        </w:rPr>
-        <w:t xml:space="preserve"> </w:t>
-      </w:r>
-      <w:r>
-        <w:rPr>
-          <w:rFonts w:cs="Times New Roman"/>
-          <w:noProof/>
-          <w:szCs w:val="28"/>
-          <w:lang w:val="en-US" w:eastAsia="ru-RU"/>
-        </w:rPr>
-        <w:t>gerber</w:t>
-      </w:r>
-      <w:r>
-        <w:rPr>
-          <w:rFonts w:cs="Times New Roman"/>
-          <w:noProof/>
-          <w:szCs w:val="28"/>
-          <w:lang w:eastAsia="ru-RU"/>
-        </w:rPr>
-        <w:t xml:space="preserve"> </w:t>
-      </w:r>
-      <w:r>
-        <w:rPr>
-          <w:rFonts w:cs="Times New Roman"/>
-          <w:noProof/>
-          <w:szCs w:val="28"/>
-          <w:lang w:val="en-US" w:eastAsia="ru-RU"/>
-        </w:rPr>
-        <w:t>file</w:t>
-      </w:r>
-    </w:p>
-    <w:p>
-      <w:pPr>
-        <w:rPr>
-          <w:rFonts w:cs="Times New Roman"/>
-          <w:noProof/>
-          <w:szCs w:val="28"/>
-          <w:lang w:eastAsia="ru-RU"/>
-        </w:rPr>
-      </w:pPr>
-      <w:r>
-        <w:rPr>
-          <w:rFonts w:cs="Times New Roman"/>
-          <w:noProof/>
-          <w:szCs w:val="28"/>
           <w:lang w:eastAsia="ru-RU"/>
         </w:rPr>
         <w:drawing>
-          <wp:inline distT="0" distB="0" distL="0" distR="0" wp14:anchorId="46E43C2D" wp14:editId="3CE5544D">
-            <wp:extent cx="3461257" cy="2113753"/>
-            <wp:effectExtent l="0" t="0" r="6350" b="1270"/>
-            <wp:docPr id="41" name="Рисунок 41"/>
+          <wp:inline distT="0" distB="0" distL="0" distR="0" wp14:anchorId="1FA8CD16" wp14:editId="29D07B9E">
+            <wp:extent cx="2885374" cy="1774096"/>
+            <wp:effectExtent l="0" t="0" r="0" b="0"/>
+            <wp:docPr id="33" name="Рисунок 33"/>
             <wp:cNvGraphicFramePr>
               <a:graphicFrameLocks xmlns:a="http://schemas.openxmlformats.org/drawingml/2006/main" noChangeAspect="1"/>
             </wp:cNvGraphicFramePr>
@@ -5484,7 +5467,7 @@
                   <pic:spPr>
                     <a:xfrm>
                       <a:off x="0" y="0"/>
-                      <a:ext cx="3473873" cy="2121458"/>
+                      <a:ext cx="2919651" cy="1795171"/>
                     </a:xfrm>
                     <a:prstGeom prst="rect">
                       <a:avLst/>
@@ -5496,101 +5479,6 @@
           </wp:inline>
         </w:drawing>
       </w:r>
-    </w:p>
-    <w:p>
-      <w:pPr>
-        <w:rPr>
-          <w:rFonts w:cs="Times New Roman"/>
-          <w:noProof/>
-          <w:szCs w:val="28"/>
-          <w:lang w:eastAsia="ru-RU"/>
-        </w:rPr>
-      </w:pPr>
-      <w:r>
-        <w:rPr>
-          <w:rFonts w:cs="Times New Roman"/>
-          <w:noProof/>
-          <w:szCs w:val="28"/>
-          <w:lang w:eastAsia="ru-RU"/>
-        </w:rPr>
-        <w:t>Рисунок</w:t>
-      </w:r>
-      <w:r>
-        <w:rPr>
-          <w:rFonts w:cs="Times New Roman"/>
-          <w:noProof/>
-          <w:szCs w:val="28"/>
-          <w:lang w:eastAsia="ru-RU"/>
-        </w:rPr>
-        <w:t xml:space="preserve"> 35 – Черновик заказа платы </w:t>
-      </w:r>
-    </w:p>
-    <w:p>
-      <w:pPr>
-        <w:rPr>
-          <w:rFonts w:cs="Times New Roman"/>
-          <w:noProof/>
-          <w:szCs w:val="28"/>
-          <w:lang w:eastAsia="ru-RU"/>
-        </w:rPr>
-      </w:pPr>
-      <w:r>
-        <w:rPr>
-          <w:rFonts w:cs="Times New Roman"/>
-          <w:noProof/>
-          <w:szCs w:val="28"/>
-          <w:lang w:eastAsia="ru-RU"/>
-        </w:rPr>
-        <w:lastRenderedPageBreak/>
-        <w:t xml:space="preserve">Тут мы так же можем указать панелизацию. Для этого выбираем панель от </w:t>
-      </w:r>
-      <w:r>
-        <w:rPr>
-          <w:rFonts w:cs="Times New Roman"/>
-          <w:noProof/>
-          <w:szCs w:val="28"/>
-          <w:lang w:val="en-US" w:eastAsia="ru-RU"/>
-        </w:rPr>
-        <w:t>JLCPCB</w:t>
-      </w:r>
-      <w:r>
-        <w:rPr>
-          <w:rFonts w:cs="Times New Roman"/>
-          <w:noProof/>
-          <w:szCs w:val="28"/>
-          <w:lang w:eastAsia="ru-RU"/>
-        </w:rPr>
-        <w:t xml:space="preserve">. </w:t>
-      </w:r>
-    </w:p>
-    <w:p>
-      <w:pPr>
-        <w:rPr>
-          <w:rFonts w:cs="Times New Roman"/>
-          <w:noProof/>
-          <w:szCs w:val="28"/>
-          <w:lang w:eastAsia="ru-RU"/>
-        </w:rPr>
-      </w:pPr>
-      <w:r>
-        <w:rPr>
-          <w:rFonts w:cs="Times New Roman"/>
-          <w:noProof/>
-          <w:szCs w:val="28"/>
-          <w:lang w:eastAsia="ru-RU"/>
-        </w:rPr>
-        <w:t>Указываем количество в колонке и столбце.</w:t>
-      </w:r>
-    </w:p>
-    <w:p>
-      <w:pPr>
-        <w:rPr>
-          <w:rFonts w:cs="Times New Roman"/>
-          <w:noProof/>
-          <w:szCs w:val="28"/>
-          <w:lang w:eastAsia="ru-RU"/>
-        </w:rPr>
-      </w:pPr>
       <w:r>
         <w:rPr>
           <w:rFonts w:cs="Times New Roman"/>
@@ -5599,10 +5487,10 @@
           <w:lang w:eastAsia="ru-RU"/>
         </w:rPr>
         <w:drawing>
-          <wp:inline distT="0" distB="0" distL="0" distR="0" wp14:anchorId="44DFF287" wp14:editId="5E67F5BD">
-            <wp:extent cx="4151264" cy="1203445"/>
-            <wp:effectExtent l="0" t="0" r="1905" b="0"/>
-            <wp:docPr id="42" name="Рисунок 42"/>
+          <wp:inline distT="0" distB="0" distL="0" distR="0" wp14:anchorId="3E231FD6" wp14:editId="64891A80">
+            <wp:extent cx="2873828" cy="2015828"/>
+            <wp:effectExtent l="0" t="0" r="3175" b="3810"/>
+            <wp:docPr id="34" name="Рисунок 34"/>
             <wp:cNvGraphicFramePr>
               <a:graphicFrameLocks xmlns:a="http://schemas.openxmlformats.org/drawingml/2006/main" noChangeAspect="1"/>
             </wp:cNvGraphicFramePr>
@@ -5622,7 +5510,7 @@
                   <pic:spPr>
                     <a:xfrm>
                       <a:off x="0" y="0"/>
-                      <a:ext cx="4201597" cy="1218036"/>
+                      <a:ext cx="2904658" cy="2037454"/>
                     </a:xfrm>
                     <a:prstGeom prst="rect">
                       <a:avLst/>
@@ -5634,72 +5522,15 @@
           </wp:inline>
         </w:drawing>
       </w:r>
-    </w:p>
-    <w:p>
-      <w:pPr>
-        <w:rPr>
-          <w:rFonts w:cs="Times New Roman"/>
-          <w:noProof/>
-          <w:szCs w:val="28"/>
-          <w:lang w:eastAsia="ru-RU"/>
-        </w:rPr>
-      </w:pPr>
-      <w:r>
-        <w:rPr>
-          <w:rFonts w:cs="Times New Roman"/>
-          <w:noProof/>
-          <w:szCs w:val="28"/>
-          <w:lang w:eastAsia="ru-RU"/>
-        </w:rPr>
-        <w:t>Рисунок</w:t>
-      </w:r>
-      <w:r>
-        <w:rPr>
-          <w:rFonts w:cs="Times New Roman"/>
-          <w:noProof/>
-          <w:szCs w:val="28"/>
-          <w:lang w:eastAsia="ru-RU"/>
-        </w:rPr>
-        <w:t xml:space="preserve"> 36 – Настройки панелизации</w:t>
-      </w:r>
-    </w:p>
-    <w:p>
-      <w:pPr>
-        <w:rPr>
-          <w:rFonts w:cs="Times New Roman"/>
-          <w:noProof/>
-          <w:szCs w:val="28"/>
-          <w:lang w:eastAsia="ru-RU"/>
-        </w:rPr>
-      </w:pPr>
-      <w:r>
-        <w:rPr>
-          <w:rFonts w:cs="Times New Roman"/>
-          <w:noProof/>
-          <w:szCs w:val="28"/>
-          <w:lang w:eastAsia="ru-RU"/>
-        </w:rPr>
-        <w:t>Технические характеристики (далее Т.Х.)</w:t>
-      </w:r>
-      <w:r>
-        <w:rPr>
-          <w:rFonts w:cs="Times New Roman"/>
-          <w:noProof/>
-          <w:szCs w:val="28"/>
-          <w:lang w:eastAsia="ru-RU"/>
-        </w:rPr>
-        <w:t xml:space="preserve"> платы расставляем согласно Т.Х. нашей платы</w:t>
-      </w:r>
-    </w:p>
-    <w:p>
-      <w:pPr>
-        <w:rPr>
-          <w:rFonts w:cs="Times New Roman"/>
-          <w:noProof/>
-          <w:szCs w:val="28"/>
-          <w:lang w:eastAsia="ru-RU"/>
-        </w:rPr>
-      </w:pPr>
+      <w:r>
+        <w:rPr>
+          <w:rFonts w:cs="Times New Roman"/>
+          <w:noProof/>
+          <w:szCs w:val="28"/>
+          <w:lang w:eastAsia="ru-RU"/>
+        </w:rPr>
+        <w:t xml:space="preserve"> </w:t>
+      </w:r>
       <w:r>
         <w:rPr>
           <w:rFonts w:cs="Times New Roman"/>
@@ -5708,10 +5539,10 @@
           <w:lang w:eastAsia="ru-RU"/>
         </w:rPr>
         <w:drawing>
-          <wp:inline distT="0" distB="0" distL="0" distR="0" wp14:anchorId="554B458D" wp14:editId="43B80FA9">
-            <wp:extent cx="3881993" cy="883875"/>
-            <wp:effectExtent l="0" t="0" r="4445" b="0"/>
-            <wp:docPr id="43" name="Рисунок 43"/>
+          <wp:inline distT="0" distB="0" distL="0" distR="0" wp14:anchorId="7ACA7E75" wp14:editId="4562462A">
+            <wp:extent cx="2997521" cy="1847857"/>
+            <wp:effectExtent l="0" t="0" r="0" b="0"/>
+            <wp:docPr id="35" name="Рисунок 35"/>
             <wp:cNvGraphicFramePr>
               <a:graphicFrameLocks xmlns:a="http://schemas.openxmlformats.org/drawingml/2006/main" noChangeAspect="1"/>
             </wp:cNvGraphicFramePr>
@@ -5731,7 +5562,7 @@
                   <pic:spPr>
                     <a:xfrm>
                       <a:off x="0" y="0"/>
-                      <a:ext cx="3958298" cy="901249"/>
+                      <a:ext cx="3035343" cy="1871173"/>
                     </a:xfrm>
                     <a:prstGeom prst="rect">
                       <a:avLst/>
@@ -5743,75 +5574,47 @@
           </wp:inline>
         </w:drawing>
       </w:r>
-    </w:p>
-    <w:p>
-      <w:pPr>
-        <w:rPr>
-          <w:rFonts w:cs="Times New Roman"/>
-          <w:noProof/>
-          <w:szCs w:val="28"/>
-          <w:lang w:eastAsia="ru-RU"/>
-        </w:rPr>
-      </w:pPr>
-      <w:r>
-        <w:rPr>
-          <w:rFonts w:cs="Times New Roman"/>
-          <w:noProof/>
-          <w:szCs w:val="28"/>
-          <w:lang w:eastAsia="ru-RU"/>
-        </w:rPr>
-        <w:t>Рисунок</w:t>
-      </w:r>
-      <w:r>
-        <w:rPr>
-          <w:rFonts w:cs="Times New Roman"/>
-          <w:noProof/>
-          <w:szCs w:val="28"/>
-          <w:lang w:eastAsia="ru-RU"/>
-        </w:rPr>
-        <w:t xml:space="preserve"> 37 – Настройки технических характеристик платы</w:t>
-      </w:r>
-    </w:p>
-    <w:p>
-      <w:pPr>
-        <w:rPr>
-          <w:rFonts w:cs="Times New Roman"/>
-          <w:noProof/>
-          <w:szCs w:val="28"/>
-          <w:lang w:eastAsia="ru-RU"/>
-        </w:rPr>
-      </w:pPr>
-      <w:r>
-        <w:rPr>
-          <w:rFonts w:cs="Times New Roman"/>
-          <w:noProof/>
-          <w:szCs w:val="28"/>
-          <w:lang w:eastAsia="ru-RU"/>
-        </w:rPr>
-        <w:t>Т.Х. ниже ставим следующим образом</w:t>
-      </w:r>
-    </w:p>
-    <w:p>
-      <w:pPr>
-        <w:rPr>
-          <w:rFonts w:cs="Times New Roman"/>
-          <w:noProof/>
-          <w:szCs w:val="28"/>
-          <w:lang w:eastAsia="ru-RU"/>
-        </w:rPr>
-      </w:pPr>
-      <w:r>
-        <w:rPr>
-          <w:rFonts w:cs="Times New Roman"/>
-          <w:noProof/>
-          <w:szCs w:val="28"/>
-          <w:lang w:eastAsia="ru-RU"/>
-        </w:rPr>
+      <w:r>
+        <w:rPr>
+          <w:rFonts w:cs="Times New Roman"/>
+          <w:noProof/>
+          <w:szCs w:val="28"/>
+          <w:lang w:eastAsia="ru-RU"/>
+        </w:rPr>
+        <w:t xml:space="preserve"> </w:t>
+      </w:r>
+      <w:r>
+        <w:rPr>
+          <w:rFonts w:cs="Times New Roman"/>
+          <w:noProof/>
+          <w:szCs w:val="28"/>
+          <w:lang w:val="en-US" w:eastAsia="ru-RU"/>
+        </w:rPr>
+        <w:t xml:space="preserve"> </w:t>
+      </w:r>
+    </w:p>
+    <w:p>
+      <w:pPr>
+        <w:rPr>
+          <w:rFonts w:cs="Times New Roman"/>
+          <w:noProof/>
+          <w:szCs w:val="28"/>
+          <w:lang w:eastAsia="ru-RU"/>
+        </w:rPr>
+      </w:pPr>
+      <w:r>
+        <w:rPr>
+          <w:rFonts w:cs="Times New Roman"/>
+          <w:noProof/>
+          <w:szCs w:val="28"/>
+          <w:lang w:eastAsia="ru-RU"/>
+        </w:rPr>
+        <w:lastRenderedPageBreak/>
         <w:drawing>
-          <wp:inline distT="0" distB="0" distL="0" distR="0" wp14:anchorId="073D8D48" wp14:editId="5F61B030">
-            <wp:extent cx="4493924" cy="2190998"/>
-            <wp:effectExtent l="0" t="0" r="1905" b="0"/>
-            <wp:docPr id="44" name="Рисунок 44"/>
+          <wp:inline distT="0" distB="0" distL="0" distR="0" wp14:anchorId="662A963E" wp14:editId="0AD2B253">
+            <wp:extent cx="2885703" cy="1766895"/>
+            <wp:effectExtent l="0" t="0" r="0" b="5080"/>
+            <wp:docPr id="36" name="Рисунок 36"/>
             <wp:cNvGraphicFramePr>
               <a:graphicFrameLocks xmlns:a="http://schemas.openxmlformats.org/drawingml/2006/main" noChangeAspect="1"/>
             </wp:cNvGraphicFramePr>
@@ -5831,7 +5634,7 @@
                   <pic:spPr>
                     <a:xfrm>
                       <a:off x="0" y="0"/>
-                      <a:ext cx="4503223" cy="2195532"/>
+                      <a:ext cx="2901499" cy="1776567"/>
                     </a:xfrm>
                     <a:prstGeom prst="rect">
                       <a:avLst/>
@@ -5843,79 +5646,27 @@
           </wp:inline>
         </w:drawing>
       </w:r>
-    </w:p>
-    <w:p>
-      <w:pPr>
-        <w:rPr>
-          <w:rFonts w:cs="Times New Roman"/>
-          <w:noProof/>
-          <w:szCs w:val="28"/>
-          <w:lang w:eastAsia="ru-RU"/>
-        </w:rPr>
-      </w:pPr>
-      <w:r>
-        <w:rPr>
-          <w:rFonts w:cs="Times New Roman"/>
-          <w:noProof/>
-          <w:szCs w:val="28"/>
-          <w:lang w:eastAsia="ru-RU"/>
-        </w:rPr>
-        <w:t>Рис</w:t>
-      </w:r>
-      <w:r>
-        <w:rPr>
-          <w:rFonts w:cs="Times New Roman"/>
-          <w:noProof/>
-          <w:szCs w:val="28"/>
-          <w:lang w:eastAsia="ru-RU"/>
-        </w:rPr>
-        <w:t>унок</w:t>
-      </w:r>
-      <w:r>
-        <w:rPr>
-          <w:rFonts w:cs="Times New Roman"/>
-          <w:noProof/>
-          <w:szCs w:val="28"/>
-          <w:lang w:eastAsia="ru-RU"/>
-        </w:rPr>
-        <w:t xml:space="preserve"> 38 – Настройки технических характеристик</w:t>
-      </w:r>
-    </w:p>
-    <w:p>
-      <w:pPr>
-        <w:rPr>
-          <w:rFonts w:cs="Times New Roman"/>
-          <w:szCs w:val="28"/>
-        </w:rPr>
-      </w:pPr>
-      <w:r>
-        <w:rPr>
-          <w:rFonts w:cs="Times New Roman"/>
-          <w:szCs w:val="28"/>
-        </w:rPr>
-        <w:t>Таким образом получаем цену за плату.</w:t>
-      </w:r>
-    </w:p>
-    <w:p>
-      <w:pPr>
-        <w:rPr>
-          <w:rFonts w:cs="Times New Roman"/>
-          <w:szCs w:val="28"/>
-        </w:rPr>
-      </w:pPr>
-      <w:r>
-        <w:rPr>
-          <w:rFonts w:cs="Times New Roman"/>
-          <w:noProof/>
-          <w:szCs w:val="28"/>
-          <w:lang w:eastAsia="ru-RU"/>
-        </w:rPr>
-        <w:lastRenderedPageBreak/>
+      <w:r>
+        <w:rPr>
+          <w:rFonts w:cs="Times New Roman"/>
+          <w:noProof/>
+          <w:szCs w:val="28"/>
+          <w:lang w:eastAsia="ru-RU"/>
+        </w:rPr>
+        <w:t xml:space="preserve"> </w:t>
+      </w:r>
+      <w:r>
+        <w:rPr>
+          <w:rFonts w:cs="Times New Roman"/>
+          <w:noProof/>
+          <w:szCs w:val="28"/>
+          <w:lang w:eastAsia="ru-RU"/>
+        </w:rPr>
         <w:drawing>
-          <wp:inline distT="0" distB="0" distL="0" distR="0" wp14:anchorId="41B101A5" wp14:editId="3E98F979">
-            <wp:extent cx="2158930" cy="3119057"/>
-            <wp:effectExtent l="0" t="0" r="0" b="5715"/>
-            <wp:docPr id="45" name="Рисунок 45"/>
+          <wp:inline distT="0" distB="0" distL="0" distR="0" wp14:anchorId="500FDFE9" wp14:editId="0C0DCB9C">
+            <wp:extent cx="2992581" cy="1850249"/>
+            <wp:effectExtent l="0" t="0" r="0" b="0"/>
+            <wp:docPr id="37" name="Рисунок 37"/>
             <wp:cNvGraphicFramePr>
               <a:graphicFrameLocks xmlns:a="http://schemas.openxmlformats.org/drawingml/2006/main" noChangeAspect="1"/>
             </wp:cNvGraphicFramePr>
@@ -5935,7 +5686,7 @@
                   <pic:spPr>
                     <a:xfrm>
                       <a:off x="0" y="0"/>
-                      <a:ext cx="2173137" cy="3139582"/>
+                      <a:ext cx="3023232" cy="1869200"/>
                     </a:xfrm>
                     <a:prstGeom prst="rect">
                       <a:avLst/>
@@ -5952,104 +5703,41 @@
       <w:pPr>
         <w:rPr>
           <w:rFonts w:cs="Times New Roman"/>
-          <w:szCs w:val="28"/>
-        </w:rPr>
-      </w:pPr>
-      <w:r>
-        <w:rPr>
-          <w:rFonts w:cs="Times New Roman"/>
-          <w:szCs w:val="28"/>
-        </w:rPr>
-        <w:t>Рисунок</w:t>
-      </w:r>
-      <w:r>
-        <w:rPr>
-          <w:rFonts w:cs="Times New Roman"/>
-          <w:szCs w:val="28"/>
-        </w:rPr>
-        <w:t xml:space="preserve"> 39 – Цена за плату на </w:t>
-      </w:r>
-      <w:r>
-        <w:rPr>
-          <w:rFonts w:cs="Times New Roman"/>
-          <w:szCs w:val="28"/>
-          <w:lang w:val="en-US"/>
-        </w:rPr>
-        <w:t>JLCPCB</w:t>
-      </w:r>
-    </w:p>
-    <w:p>
-      <w:pPr>
-        <w:rPr>
-          <w:rFonts w:cs="Times New Roman"/>
-          <w:szCs w:val="28"/>
-        </w:rPr>
-      </w:pPr>
-      <w:r>
-        <w:rPr>
-          <w:rFonts w:cs="Times New Roman"/>
-          <w:szCs w:val="28"/>
-        </w:rPr>
-        <w:t>После всех настроек нажимаем «Сохранить в корзину».</w:t>
-      </w:r>
-    </w:p>
-    <w:p>
-      <w:pPr>
-        <w:rPr>
-          <w:rFonts w:cs="Times New Roman"/>
-          <w:szCs w:val="28"/>
-        </w:rPr>
-      </w:pPr>
-      <w:r>
-        <w:rPr>
-          <w:rFonts w:cs="Times New Roman"/>
-          <w:szCs w:val="28"/>
-        </w:rPr>
-        <w:t xml:space="preserve">Цена указана с учетом праздничной скидки и другого </w:t>
-      </w:r>
-      <w:r>
-        <w:rPr>
-          <w:rFonts w:cs="Times New Roman"/>
-          <w:szCs w:val="28"/>
-        </w:rPr>
-        <w:t xml:space="preserve">количества плат без </w:t>
-      </w:r>
-      <w:proofErr w:type="spellStart"/>
-      <w:r>
-        <w:rPr>
-          <w:rFonts w:cs="Times New Roman"/>
-          <w:szCs w:val="28"/>
-        </w:rPr>
-        <w:t>панелизации</w:t>
-      </w:r>
-      <w:proofErr w:type="spellEnd"/>
-      <w:r>
-        <w:rPr>
-          <w:rFonts w:cs="Times New Roman"/>
-          <w:szCs w:val="28"/>
-        </w:rPr>
-        <w:t>, смотреть рисунок 40.</w:t>
-      </w:r>
-    </w:p>
-    <w:p>
-      <w:pPr>
-        <w:rPr>
-          <w:rFonts w:cs="Times New Roman"/>
-          <w:szCs w:val="28"/>
-        </w:rPr>
-      </w:pPr>
-      <w:r>
-        <w:rPr>
-          <w:rFonts w:cs="Times New Roman"/>
-          <w:noProof/>
-          <w:szCs w:val="28"/>
-          <w:lang w:eastAsia="ru-RU"/>
+          <w:noProof/>
+          <w:szCs w:val="28"/>
+          <w:highlight w:val="red"/>
+          <w:lang w:eastAsia="ru-RU"/>
+          <w:rPrChange w:id="78" w:author="Александр Семенов" w:date="2023-11-13T15:11:00Z">
+            <w:rPr>
+              <w:rFonts w:cs="Times New Roman"/>
+              <w:noProof/>
+              <w:szCs w:val="28"/>
+              <w:lang w:eastAsia="ru-RU"/>
+            </w:rPr>
+          </w:rPrChange>
+        </w:rPr>
+      </w:pPr>
+      <w:r>
+        <w:rPr>
+          <w:rFonts w:cs="Times New Roman"/>
+          <w:noProof/>
+          <w:szCs w:val="28"/>
+          <w:highlight w:val="red"/>
+          <w:lang w:eastAsia="ru-RU"/>
+          <w:rPrChange w:id="79" w:author="Александр Семенов" w:date="2023-11-13T15:11:00Z">
+            <w:rPr>
+              <w:rFonts w:cs="Times New Roman"/>
+              <w:noProof/>
+              <w:szCs w:val="28"/>
+              <w:lang w:eastAsia="ru-RU"/>
+            </w:rPr>
+          </w:rPrChange>
         </w:rPr>
         <w:drawing>
-          <wp:inline distT="0" distB="0" distL="0" distR="0" wp14:anchorId="0DA76B54" wp14:editId="6ACD3D38">
-            <wp:extent cx="5184355" cy="1913584"/>
-            <wp:effectExtent l="0" t="0" r="0" b="0"/>
-            <wp:docPr id="46" name="Рисунок 46"/>
+          <wp:inline distT="0" distB="0" distL="0" distR="0" wp14:anchorId="0848CA9C" wp14:editId="6B917938">
+            <wp:extent cx="2974081" cy="1750432"/>
+            <wp:effectExtent l="0" t="0" r="0" b="2540"/>
+            <wp:docPr id="38" name="Рисунок 38"/>
             <wp:cNvGraphicFramePr>
               <a:graphicFrameLocks xmlns:a="http://schemas.openxmlformats.org/drawingml/2006/main" noChangeAspect="1"/>
             </wp:cNvGraphicFramePr>
@@ -6069,7 +5757,7 @@
                   <pic:spPr>
                     <a:xfrm>
                       <a:off x="0" y="0"/>
-                      <a:ext cx="5200467" cy="1919531"/>
+                      <a:ext cx="3000080" cy="1765734"/>
                     </a:xfrm>
                     <a:prstGeom prst="rect">
                       <a:avLst/>
@@ -6086,94 +5774,353 @@
       <w:pPr>
         <w:rPr>
           <w:rFonts w:cs="Times New Roman"/>
-          <w:szCs w:val="28"/>
-          <w:lang w:val="en-US"/>
-        </w:rPr>
-      </w:pPr>
-      <w:r>
-        <w:rPr>
-          <w:rFonts w:cs="Times New Roman"/>
-          <w:szCs w:val="28"/>
-        </w:rPr>
-        <w:t>Рисунок</w:t>
-      </w:r>
-      <w:r>
-        <w:rPr>
-          <w:rFonts w:cs="Times New Roman"/>
-          <w:szCs w:val="28"/>
-        </w:rPr>
-        <w:t xml:space="preserve"> 40 – Корзина на </w:t>
-      </w:r>
-      <w:r>
-        <w:rPr>
-          <w:rFonts w:cs="Times New Roman"/>
-          <w:szCs w:val="28"/>
-          <w:lang w:val="en-US"/>
+          <w:noProof/>
+          <w:szCs w:val="28"/>
+          <w:lang w:eastAsia="ru-RU"/>
+        </w:rPr>
+      </w:pPr>
+      <w:r>
+        <w:rPr>
+          <w:rFonts w:cs="Times New Roman"/>
+          <w:noProof/>
+          <w:szCs w:val="28"/>
+          <w:highlight w:val="red"/>
+          <w:lang w:eastAsia="ru-RU"/>
+          <w:rPrChange w:id="80" w:author="Александр Семенов" w:date="2023-11-13T15:11:00Z">
+            <w:rPr>
+              <w:rFonts w:cs="Times New Roman"/>
+              <w:noProof/>
+              <w:szCs w:val="28"/>
+              <w:lang w:eastAsia="ru-RU"/>
+            </w:rPr>
+          </w:rPrChange>
+        </w:rPr>
+        <w:t xml:space="preserve">Рисунки 24-34 – Настройки САМ процессорв для </w:t>
+      </w:r>
+      <w:r>
+        <w:rPr>
+          <w:rFonts w:cs="Times New Roman"/>
+          <w:noProof/>
+          <w:szCs w:val="28"/>
+          <w:highlight w:val="red"/>
+          <w:lang w:val="en-US" w:eastAsia="ru-RU"/>
+          <w:rPrChange w:id="81" w:author="Александр Семенов" w:date="2023-11-13T15:11:00Z">
+            <w:rPr>
+              <w:rFonts w:cs="Times New Roman"/>
+              <w:noProof/>
+              <w:szCs w:val="28"/>
+              <w:lang w:val="en-US" w:eastAsia="ru-RU"/>
+            </w:rPr>
+          </w:rPrChange>
         </w:rPr>
         <w:t>JLCPCB</w:t>
       </w:r>
     </w:p>
     <w:p>
       <w:pPr>
-        <w:rPr>
-          <w:rFonts w:cs="Times New Roman"/>
-          <w:szCs w:val="28"/>
-          <w:lang w:val="en-US"/>
-        </w:rPr>
-      </w:pPr>
-    </w:p>
-    <w:p>
-      <w:pPr>
-        <w:rPr>
-          <w:rFonts w:cs="Times New Roman"/>
-          <w:szCs w:val="28"/>
-          <w:lang w:val="en-US"/>
-        </w:rPr>
-      </w:pPr>
-    </w:p>
-    <w:p>
-      <w:pPr>
-        <w:rPr>
-          <w:rFonts w:cs="Times New Roman"/>
-          <w:szCs w:val="28"/>
-        </w:rPr>
-      </w:pPr>
-    </w:p>
-    <w:p>
-      <w:pPr>
         <w:pStyle w:val="1"/>
-      </w:pPr>
-      <w:r>
-        <w:lastRenderedPageBreak/>
-        <w:t xml:space="preserve">САМ процессор для </w:t>
-      </w:r>
-      <w:r>
-        <w:rPr>
-          <w:lang w:val="en-US"/>
-        </w:rPr>
-        <w:t>PcbWay</w:t>
-      </w:r>
-      <w:r>
+        <w:rPr>
+          <w:noProof/>
+          <w:lang w:eastAsia="ru-RU"/>
+        </w:rPr>
+      </w:pPr>
+      <w:commentRangeStart w:id="82"/>
+      <w:r>
+        <w:rPr>
+          <w:noProof/>
+          <w:lang w:eastAsia="ru-RU"/>
+        </w:rPr>
+        <w:t xml:space="preserve">Загрузка файла на сайт </w:t>
+      </w:r>
+      <w:r>
+        <w:rPr>
+          <w:noProof/>
+          <w:lang w:val="en-US" w:eastAsia="ru-RU"/>
+        </w:rPr>
+        <w:t>JLC</w:t>
+      </w:r>
+    </w:p>
+    <w:p>
+      <w:pPr>
+        <w:pStyle w:val="a5"/>
+        <w:rPr>
+          <w:rFonts w:cs="Times New Roman"/>
+          <w:noProof/>
+          <w:szCs w:val="28"/>
+          <w:lang w:eastAsia="ru-RU"/>
+        </w:rPr>
+      </w:pPr>
+      <w:r>
+        <w:rPr>
+          <w:rFonts w:cs="Times New Roman"/>
+          <w:noProof/>
+          <w:szCs w:val="28"/>
+          <w:lang w:eastAsia="ru-RU"/>
+        </w:rPr>
+        <w:t xml:space="preserve">Сайт </w:t>
+      </w:r>
+      <w:r>
+        <w:rPr>
+          <w:rFonts w:cs="Times New Roman"/>
+          <w:noProof/>
+          <w:szCs w:val="28"/>
+          <w:highlight w:val="red"/>
+          <w:lang w:eastAsia="ru-RU"/>
+          <w:rPrChange w:id="83" w:author="Александр Семенов" w:date="2023-11-13T15:11:00Z">
+            <w:rPr>
+              <w:rFonts w:cs="Times New Roman"/>
+              <w:noProof/>
+              <w:szCs w:val="28"/>
+              <w:lang w:eastAsia="ru-RU"/>
+            </w:rPr>
+          </w:rPrChange>
+        </w:rPr>
+        <w:t>иностраный соотвестсвенно</w:t>
+      </w:r>
+      <w:r>
+        <w:rPr>
+          <w:rFonts w:cs="Times New Roman"/>
+          <w:noProof/>
+          <w:szCs w:val="28"/>
+          <w:lang w:eastAsia="ru-RU"/>
+        </w:rPr>
+        <w:t xml:space="preserve"> для использования </w:t>
+      </w:r>
+      <w:r>
+        <w:rPr>
+          <w:rFonts w:cs="Times New Roman"/>
+          <w:noProof/>
+          <w:szCs w:val="28"/>
+          <w:highlight w:val="red"/>
+          <w:lang w:eastAsia="ru-RU"/>
+          <w:rPrChange w:id="84" w:author="Александр Семенов" w:date="2023-11-13T15:11:00Z">
+            <w:rPr>
+              <w:rFonts w:cs="Times New Roman"/>
+              <w:noProof/>
+              <w:szCs w:val="28"/>
+              <w:lang w:eastAsia="ru-RU"/>
+            </w:rPr>
+          </w:rPrChange>
+        </w:rPr>
+        <w:t>желателен</w:t>
+      </w:r>
+      <w:r>
+        <w:rPr>
+          <w:rFonts w:cs="Times New Roman"/>
+          <w:noProof/>
+          <w:szCs w:val="28"/>
+          <w:lang w:eastAsia="ru-RU"/>
+        </w:rPr>
+        <w:t xml:space="preserve"> </w:t>
+      </w:r>
+      <w:r>
+        <w:rPr>
+          <w:rFonts w:cs="Times New Roman"/>
+          <w:noProof/>
+          <w:szCs w:val="28"/>
+          <w:lang w:val="en-US" w:eastAsia="ru-RU"/>
+        </w:rPr>
+        <w:t>VPN</w:t>
+      </w:r>
+      <w:r>
+        <w:rPr>
+          <w:rFonts w:cs="Times New Roman"/>
+          <w:noProof/>
+          <w:szCs w:val="28"/>
+          <w:lang w:eastAsia="ru-RU"/>
+        </w:rPr>
+        <w:t xml:space="preserve"> или </w:t>
+      </w:r>
+      <w:r>
+        <w:rPr>
+          <w:rFonts w:cs="Times New Roman"/>
+          <w:noProof/>
+          <w:szCs w:val="28"/>
+          <w:highlight w:val="red"/>
+          <w:lang w:eastAsia="ru-RU"/>
+          <w:rPrChange w:id="85" w:author="Александр Семенов" w:date="2023-11-13T15:11:00Z">
+            <w:rPr>
+              <w:rFonts w:cs="Times New Roman"/>
+              <w:noProof/>
+              <w:szCs w:val="28"/>
+              <w:lang w:eastAsia="ru-RU"/>
+            </w:rPr>
+          </w:rPrChange>
+        </w:rPr>
+        <w:t xml:space="preserve">иностранный аккаунт </w:t>
+      </w:r>
+      <w:r>
+        <w:rPr>
+          <w:rFonts w:cs="Times New Roman"/>
+          <w:noProof/>
+          <w:szCs w:val="28"/>
+          <w:highlight w:val="red"/>
+          <w:lang w:val="en-US" w:eastAsia="ru-RU"/>
+          <w:rPrChange w:id="86" w:author="Александр Семенов" w:date="2023-11-13T15:11:00Z">
+            <w:rPr>
+              <w:rFonts w:cs="Times New Roman"/>
+              <w:noProof/>
+              <w:szCs w:val="28"/>
+              <w:lang w:val="en-US" w:eastAsia="ru-RU"/>
+            </w:rPr>
+          </w:rPrChange>
+        </w:rPr>
+        <w:t>google</w:t>
+      </w:r>
+      <w:r>
+        <w:rPr>
+          <w:rFonts w:cs="Times New Roman"/>
+          <w:noProof/>
+          <w:szCs w:val="28"/>
+          <w:highlight w:val="red"/>
+          <w:lang w:eastAsia="ru-RU"/>
+          <w:rPrChange w:id="87" w:author="Александр Семенов" w:date="2023-11-13T15:11:00Z">
+            <w:rPr>
+              <w:rFonts w:cs="Times New Roman"/>
+              <w:noProof/>
+              <w:szCs w:val="28"/>
+              <w:lang w:eastAsia="ru-RU"/>
+            </w:rPr>
+          </w:rPrChange>
+        </w:rPr>
         <w:t>.</w:t>
       </w:r>
-    </w:p>
-    <w:p>
-      <w:r>
-        <w:t xml:space="preserve">САМ процессоры для разных производителей имеют разные настройки, поэтому для </w:t>
-      </w:r>
-      <w:proofErr w:type="spellStart"/>
-      <w:r>
-        <w:rPr>
-          <w:lang w:val="en-US"/>
-        </w:rPr>
-        <w:t>PCBWay</w:t>
-      </w:r>
-      <w:proofErr w:type="spellEnd"/>
-      <w:r>
+      <w:commentRangeEnd w:id="82"/>
+      <w:r>
+        <w:rPr>
+          <w:rStyle w:val="a8"/>
+        </w:rPr>
+        <w:commentReference w:id="82"/>
+      </w:r>
+    </w:p>
+    <w:p>
+      <w:pPr>
+        <w:pStyle w:val="a5"/>
+        <w:rPr>
+          <w:rFonts w:cs="Times New Roman"/>
+          <w:noProof/>
+          <w:szCs w:val="28"/>
+          <w:lang w:eastAsia="ru-RU"/>
+        </w:rPr>
+      </w:pPr>
+      <w:r>
+        <w:rPr>
+          <w:rFonts w:cs="Times New Roman"/>
+          <w:noProof/>
+          <w:szCs w:val="28"/>
+          <w:lang w:eastAsia="ru-RU"/>
+        </w:rPr>
+        <w:t xml:space="preserve">Нажимаем </w:t>
+      </w:r>
+      <w:r>
+        <w:rPr>
+          <w:rFonts w:cs="Times New Roman"/>
+          <w:noProof/>
+          <w:szCs w:val="28"/>
+          <w:lang w:val="en-US" w:eastAsia="ru-RU"/>
+        </w:rPr>
+        <w:t>add</w:t>
+      </w:r>
+      <w:r>
+        <w:rPr>
+          <w:rFonts w:cs="Times New Roman"/>
+          <w:noProof/>
+          <w:szCs w:val="28"/>
+          <w:lang w:eastAsia="ru-RU"/>
+        </w:rPr>
         <w:t xml:space="preserve"> </w:t>
       </w:r>
       <w:r>
-        <w:t>они представлены на рисунках 41-50</w:t>
+        <w:rPr>
+          <w:rFonts w:cs="Times New Roman"/>
+          <w:noProof/>
+          <w:szCs w:val="28"/>
+          <w:lang w:val="en-US" w:eastAsia="ru-RU"/>
+        </w:rPr>
+        <w:t>new</w:t>
+      </w:r>
+      <w:r>
+        <w:rPr>
+          <w:rFonts w:cs="Times New Roman"/>
+          <w:noProof/>
+          <w:szCs w:val="28"/>
+          <w:lang w:eastAsia="ru-RU"/>
+        </w:rPr>
+        <w:t xml:space="preserve"> </w:t>
+      </w:r>
+      <w:r>
+        <w:rPr>
+          <w:rFonts w:cs="Times New Roman"/>
+          <w:noProof/>
+          <w:szCs w:val="28"/>
+          <w:lang w:val="en-US" w:eastAsia="ru-RU"/>
+        </w:rPr>
+        <w:t>item</w:t>
+      </w:r>
+    </w:p>
+    <w:p>
+      <w:pPr>
+        <w:pStyle w:val="a5"/>
+        <w:rPr>
+          <w:rFonts w:cs="Times New Roman"/>
+          <w:noProof/>
+          <w:szCs w:val="28"/>
+          <w:lang w:eastAsia="ru-RU"/>
+        </w:rPr>
+      </w:pPr>
+      <w:r>
+        <w:rPr>
+          <w:rFonts w:cs="Times New Roman"/>
+          <w:noProof/>
+          <w:szCs w:val="28"/>
+          <w:lang w:eastAsia="ru-RU"/>
+        </w:rPr>
+        <w:t xml:space="preserve">Перетаскиваем гербер файл в графу </w:t>
+      </w:r>
+      <w:r>
+        <w:rPr>
+          <w:rFonts w:cs="Times New Roman"/>
+          <w:noProof/>
+          <w:szCs w:val="28"/>
+          <w:lang w:val="en-US" w:eastAsia="ru-RU"/>
+        </w:rPr>
+        <w:t>add</w:t>
+      </w:r>
+      <w:r>
+        <w:rPr>
+          <w:rFonts w:cs="Times New Roman"/>
+          <w:noProof/>
+          <w:szCs w:val="28"/>
+          <w:lang w:eastAsia="ru-RU"/>
+        </w:rPr>
+        <w:t xml:space="preserve"> </w:t>
+      </w:r>
+      <w:r>
+        <w:rPr>
+          <w:rFonts w:cs="Times New Roman"/>
+          <w:noProof/>
+          <w:szCs w:val="28"/>
+          <w:lang w:val="en-US" w:eastAsia="ru-RU"/>
+        </w:rPr>
+        <w:t>gerber</w:t>
+      </w:r>
+      <w:r>
+        <w:rPr>
+          <w:rFonts w:cs="Times New Roman"/>
+          <w:noProof/>
+          <w:szCs w:val="28"/>
+          <w:lang w:eastAsia="ru-RU"/>
+        </w:rPr>
+        <w:t xml:space="preserve"> </w:t>
+      </w:r>
+      <w:r>
+        <w:rPr>
+          <w:rFonts w:cs="Times New Roman"/>
+          <w:noProof/>
+          <w:szCs w:val="28"/>
+          <w:lang w:val="en-US" w:eastAsia="ru-RU"/>
+        </w:rPr>
+        <w:t>file</w:t>
       </w:r>
     </w:p>
     <w:p>
@@ -6193,10 +6140,10 @@
           <w:lang w:eastAsia="ru-RU"/>
         </w:rPr>
         <w:drawing>
-          <wp:inline distT="0" distB="0" distL="0" distR="0" wp14:anchorId="5EB28707" wp14:editId="01F2F0C9">
-            <wp:extent cx="2719449" cy="1677020"/>
-            <wp:effectExtent l="0" t="0" r="5080" b="0"/>
-            <wp:docPr id="47" name="Рисунок 47"/>
+          <wp:inline distT="0" distB="0" distL="0" distR="0" wp14:anchorId="46E43C2D" wp14:editId="3CE5544D">
+            <wp:extent cx="3461257" cy="2113753"/>
+            <wp:effectExtent l="0" t="0" r="6350" b="1270"/>
+            <wp:docPr id="41" name="Рисунок 41"/>
             <wp:cNvGraphicFramePr>
               <a:graphicFrameLocks xmlns:a="http://schemas.openxmlformats.org/drawingml/2006/main" noChangeAspect="1"/>
             </wp:cNvGraphicFramePr>
@@ -6216,7 +6163,7 @@
                   <pic:spPr>
                     <a:xfrm>
                       <a:off x="0" y="0"/>
-                      <a:ext cx="2930472" cy="1807153"/>
+                      <a:ext cx="3473873" cy="2121458"/>
                     </a:xfrm>
                     <a:prstGeom prst="rect">
                       <a:avLst/>
@@ -6228,15 +6175,101 @@
           </wp:inline>
         </w:drawing>
       </w:r>
-      <w:r>
-        <w:rPr>
-          <w:rFonts w:cs="Times New Roman"/>
-          <w:noProof/>
-          <w:szCs w:val="28"/>
-          <w:lang w:eastAsia="ru-RU"/>
-        </w:rPr>
-        <w:t xml:space="preserve"> </w:t>
-      </w:r>
+    </w:p>
+    <w:p>
+      <w:pPr>
+        <w:rPr>
+          <w:rFonts w:cs="Times New Roman"/>
+          <w:noProof/>
+          <w:szCs w:val="28"/>
+          <w:lang w:eastAsia="ru-RU"/>
+        </w:rPr>
+      </w:pPr>
+      <w:r>
+        <w:rPr>
+          <w:rFonts w:cs="Times New Roman"/>
+          <w:noProof/>
+          <w:szCs w:val="28"/>
+          <w:lang w:eastAsia="ru-RU"/>
+        </w:rPr>
+        <w:t>Рисунок</w:t>
+      </w:r>
+      <w:r>
+        <w:rPr>
+          <w:rFonts w:cs="Times New Roman"/>
+          <w:noProof/>
+          <w:szCs w:val="28"/>
+          <w:lang w:eastAsia="ru-RU"/>
+        </w:rPr>
+        <w:t xml:space="preserve"> 35 – Черновик заказа платы </w:t>
+      </w:r>
+    </w:p>
+    <w:p>
+      <w:pPr>
+        <w:rPr>
+          <w:rFonts w:cs="Times New Roman"/>
+          <w:noProof/>
+          <w:szCs w:val="28"/>
+          <w:lang w:eastAsia="ru-RU"/>
+        </w:rPr>
+      </w:pPr>
+      <w:r>
+        <w:rPr>
+          <w:rFonts w:cs="Times New Roman"/>
+          <w:noProof/>
+          <w:szCs w:val="28"/>
+          <w:lang w:eastAsia="ru-RU"/>
+        </w:rPr>
+        <w:lastRenderedPageBreak/>
+        <w:t xml:space="preserve">Тут мы так же можем указать панелизацию. Для этого выбираем панель от </w:t>
+      </w:r>
+      <w:r>
+        <w:rPr>
+          <w:rFonts w:cs="Times New Roman"/>
+          <w:noProof/>
+          <w:szCs w:val="28"/>
+          <w:lang w:val="en-US" w:eastAsia="ru-RU"/>
+        </w:rPr>
+        <w:t>JLCPCB</w:t>
+      </w:r>
+      <w:r>
+        <w:rPr>
+          <w:rFonts w:cs="Times New Roman"/>
+          <w:noProof/>
+          <w:szCs w:val="28"/>
+          <w:lang w:eastAsia="ru-RU"/>
+        </w:rPr>
+        <w:t xml:space="preserve">. </w:t>
+      </w:r>
+    </w:p>
+    <w:p>
+      <w:pPr>
+        <w:rPr>
+          <w:rFonts w:cs="Times New Roman"/>
+          <w:noProof/>
+          <w:szCs w:val="28"/>
+          <w:lang w:eastAsia="ru-RU"/>
+        </w:rPr>
+      </w:pPr>
+      <w:r>
+        <w:rPr>
+          <w:rFonts w:cs="Times New Roman"/>
+          <w:noProof/>
+          <w:szCs w:val="28"/>
+          <w:lang w:eastAsia="ru-RU"/>
+        </w:rPr>
+        <w:t>Указываем количество в колонке и столбце.</w:t>
+      </w:r>
+    </w:p>
+    <w:p>
+      <w:pPr>
+        <w:rPr>
+          <w:rFonts w:cs="Times New Roman"/>
+          <w:noProof/>
+          <w:szCs w:val="28"/>
+          <w:lang w:eastAsia="ru-RU"/>
+        </w:rPr>
+      </w:pPr>
       <w:r>
         <w:rPr>
           <w:rFonts w:cs="Times New Roman"/>
@@ -6245,10 +6278,10 @@
           <w:lang w:eastAsia="ru-RU"/>
         </w:rPr>
         <w:drawing>
-          <wp:inline distT="0" distB="0" distL="0" distR="0" wp14:anchorId="600C0F4E" wp14:editId="49B41DB2">
-            <wp:extent cx="3088735" cy="1682874"/>
-            <wp:effectExtent l="0" t="0" r="0" b="0"/>
-            <wp:docPr id="48" name="Рисунок 48"/>
+          <wp:inline distT="0" distB="0" distL="0" distR="0" wp14:anchorId="44DFF287" wp14:editId="5E67F5BD">
+            <wp:extent cx="4151264" cy="1203445"/>
+            <wp:effectExtent l="0" t="0" r="1905" b="0"/>
+            <wp:docPr id="42" name="Рисунок 42"/>
             <wp:cNvGraphicFramePr>
               <a:graphicFrameLocks xmlns:a="http://schemas.openxmlformats.org/drawingml/2006/main" noChangeAspect="1"/>
             </wp:cNvGraphicFramePr>
@@ -6268,7 +6301,7 @@
                   <pic:spPr>
                     <a:xfrm>
                       <a:off x="0" y="0"/>
-                      <a:ext cx="3118605" cy="1699148"/>
+                      <a:ext cx="4201597" cy="1218036"/>
                     </a:xfrm>
                     <a:prstGeom prst="rect">
                       <a:avLst/>
@@ -6297,11 +6330,102 @@
           <w:szCs w:val="28"/>
           <w:lang w:eastAsia="ru-RU"/>
         </w:rPr>
+        <w:t>Рисунок</w:t>
+      </w:r>
+      <w:r>
+        <w:rPr>
+          <w:rFonts w:cs="Times New Roman"/>
+          <w:noProof/>
+          <w:szCs w:val="28"/>
+          <w:lang w:eastAsia="ru-RU"/>
+        </w:rPr>
+        <w:t xml:space="preserve"> 36 – Настройки панелизации</w:t>
+      </w:r>
+    </w:p>
+    <w:p>
+      <w:pPr>
+        <w:rPr>
+          <w:rFonts w:cs="Times New Roman"/>
+          <w:noProof/>
+          <w:szCs w:val="28"/>
+          <w:lang w:eastAsia="ru-RU"/>
+        </w:rPr>
+      </w:pPr>
+      <w:commentRangeStart w:id="88"/>
+      <w:r>
+        <w:rPr>
+          <w:rFonts w:cs="Times New Roman"/>
+          <w:noProof/>
+          <w:szCs w:val="28"/>
+          <w:lang w:eastAsia="ru-RU"/>
+        </w:rPr>
+        <w:t>Технические характеристики (</w:t>
+      </w:r>
+      <w:r>
+        <w:rPr>
+          <w:rFonts w:cs="Times New Roman"/>
+          <w:noProof/>
+          <w:szCs w:val="28"/>
+          <w:highlight w:val="red"/>
+          <w:lang w:eastAsia="ru-RU"/>
+          <w:rPrChange w:id="89" w:author="Александр Семенов" w:date="2023-11-13T15:12:00Z">
+            <w:rPr>
+              <w:rFonts w:cs="Times New Roman"/>
+              <w:noProof/>
+              <w:szCs w:val="28"/>
+              <w:lang w:eastAsia="ru-RU"/>
+            </w:rPr>
+          </w:rPrChange>
+        </w:rPr>
+        <w:t>далее Т.Х.</w:t>
+      </w:r>
+      <w:r>
+        <w:rPr>
+          <w:rFonts w:cs="Times New Roman"/>
+          <w:noProof/>
+          <w:szCs w:val="28"/>
+          <w:lang w:eastAsia="ru-RU"/>
+        </w:rPr>
+        <w:t>)</w:t>
+      </w:r>
+      <w:r>
+        <w:rPr>
+          <w:rFonts w:cs="Times New Roman"/>
+          <w:noProof/>
+          <w:szCs w:val="28"/>
+          <w:lang w:eastAsia="ru-RU"/>
+        </w:rPr>
+        <w:t xml:space="preserve"> платы расставляем согласно Т.Х. нашей платы</w:t>
+      </w:r>
+      <w:commentRangeEnd w:id="88"/>
+      <w:r>
+        <w:rPr>
+          <w:rStyle w:val="a8"/>
+        </w:rPr>
+        <w:commentReference w:id="88"/>
+      </w:r>
+    </w:p>
+    <w:p>
+      <w:pPr>
+        <w:rPr>
+          <w:rFonts w:cs="Times New Roman"/>
+          <w:noProof/>
+          <w:szCs w:val="28"/>
+          <w:lang w:eastAsia="ru-RU"/>
+        </w:rPr>
+      </w:pPr>
+      <w:r>
+        <w:rPr>
+          <w:rFonts w:cs="Times New Roman"/>
+          <w:noProof/>
+          <w:szCs w:val="28"/>
+          <w:lang w:eastAsia="ru-RU"/>
+        </w:rPr>
         <w:drawing>
-          <wp:inline distT="0" distB="0" distL="0" distR="0" wp14:anchorId="1DE417E6" wp14:editId="52758B0D">
-            <wp:extent cx="2838202" cy="1710809"/>
-            <wp:effectExtent l="0" t="0" r="635" b="3810"/>
-            <wp:docPr id="49" name="Рисунок 49"/>
+          <wp:inline distT="0" distB="0" distL="0" distR="0" wp14:anchorId="554B458D" wp14:editId="43B80FA9">
+            <wp:extent cx="3881993" cy="883875"/>
+            <wp:effectExtent l="0" t="0" r="4445" b="0"/>
+            <wp:docPr id="43" name="Рисунок 43"/>
             <wp:cNvGraphicFramePr>
               <a:graphicFrameLocks xmlns:a="http://schemas.openxmlformats.org/drawingml/2006/main" noChangeAspect="1"/>
             </wp:cNvGraphicFramePr>
@@ -6321,7 +6445,7 @@
                   <pic:spPr>
                     <a:xfrm>
                       <a:off x="0" y="0"/>
-                      <a:ext cx="2882556" cy="1737545"/>
+                      <a:ext cx="3958298" cy="901249"/>
                     </a:xfrm>
                     <a:prstGeom prst="rect">
                       <a:avLst/>
@@ -6333,15 +6457,81 @@
           </wp:inline>
         </w:drawing>
       </w:r>
-      <w:r>
-        <w:rPr>
-          <w:rFonts w:cs="Times New Roman"/>
-          <w:noProof/>
-          <w:szCs w:val="28"/>
-          <w:lang w:eastAsia="ru-RU"/>
-        </w:rPr>
-        <w:t xml:space="preserve"> </w:t>
-      </w:r>
+    </w:p>
+    <w:p>
+      <w:pPr>
+        <w:rPr>
+          <w:rFonts w:cs="Times New Roman"/>
+          <w:noProof/>
+          <w:szCs w:val="28"/>
+          <w:lang w:eastAsia="ru-RU"/>
+        </w:rPr>
+      </w:pPr>
+      <w:r>
+        <w:rPr>
+          <w:rFonts w:cs="Times New Roman"/>
+          <w:noProof/>
+          <w:szCs w:val="28"/>
+          <w:lang w:eastAsia="ru-RU"/>
+        </w:rPr>
+        <w:t>Рисунок</w:t>
+      </w:r>
+      <w:r>
+        <w:rPr>
+          <w:rFonts w:cs="Times New Roman"/>
+          <w:noProof/>
+          <w:szCs w:val="28"/>
+          <w:lang w:eastAsia="ru-RU"/>
+        </w:rPr>
+        <w:t xml:space="preserve"> 37 – Настройки технических характеристик платы</w:t>
+      </w:r>
+    </w:p>
+    <w:p>
+      <w:pPr>
+        <w:rPr>
+          <w:rFonts w:cs="Times New Roman"/>
+          <w:noProof/>
+          <w:szCs w:val="28"/>
+          <w:lang w:eastAsia="ru-RU"/>
+        </w:rPr>
+      </w:pPr>
+      <w:r>
+        <w:rPr>
+          <w:rFonts w:cs="Times New Roman"/>
+          <w:noProof/>
+          <w:szCs w:val="28"/>
+          <w:highlight w:val="red"/>
+          <w:lang w:eastAsia="ru-RU"/>
+          <w:rPrChange w:id="90" w:author="Александр Семенов" w:date="2023-11-13T15:12:00Z">
+            <w:rPr>
+              <w:rFonts w:cs="Times New Roman"/>
+              <w:noProof/>
+              <w:szCs w:val="28"/>
+              <w:lang w:eastAsia="ru-RU"/>
+            </w:rPr>
+          </w:rPrChange>
+        </w:rPr>
+        <w:t>Т.Х</w:t>
+      </w:r>
+      <w:r>
+        <w:rPr>
+          <w:rFonts w:cs="Times New Roman"/>
+          <w:noProof/>
+          <w:szCs w:val="28"/>
+          <w:lang w:eastAsia="ru-RU"/>
+        </w:rPr>
+        <w:t>. ниже ставим следующим образом</w:t>
+      </w:r>
+    </w:p>
+    <w:p>
+      <w:pPr>
+        <w:rPr>
+          <w:rFonts w:cs="Times New Roman"/>
+          <w:noProof/>
+          <w:szCs w:val="28"/>
+          <w:lang w:eastAsia="ru-RU"/>
+        </w:rPr>
+      </w:pPr>
       <w:r>
         <w:rPr>
           <w:rFonts w:cs="Times New Roman"/>
@@ -6350,10 +6540,10 @@
           <w:lang w:eastAsia="ru-RU"/>
         </w:rPr>
         <w:drawing>
-          <wp:inline distT="0" distB="0" distL="0" distR="0" wp14:anchorId="026449EB" wp14:editId="5C7467D4">
-            <wp:extent cx="2778826" cy="1874038"/>
-            <wp:effectExtent l="0" t="0" r="2540" b="0"/>
-            <wp:docPr id="50" name="Рисунок 50"/>
+          <wp:inline distT="0" distB="0" distL="0" distR="0" wp14:anchorId="073D8D48" wp14:editId="5F61B030">
+            <wp:extent cx="4493924" cy="2190998"/>
+            <wp:effectExtent l="0" t="0" r="1905" b="0"/>
+            <wp:docPr id="44" name="Рисунок 44"/>
             <wp:cNvGraphicFramePr>
               <a:graphicFrameLocks xmlns:a="http://schemas.openxmlformats.org/drawingml/2006/main" noChangeAspect="1"/>
             </wp:cNvGraphicFramePr>
@@ -6373,7 +6563,7 @@
                   <pic:spPr>
                     <a:xfrm>
                       <a:off x="0" y="0"/>
-                      <a:ext cx="2844098" cy="1918058"/>
+                      <a:ext cx="4503223" cy="2195532"/>
                     </a:xfrm>
                     <a:prstGeom prst="rect">
                       <a:avLst/>
@@ -6385,27 +6575,79 @@
           </wp:inline>
         </w:drawing>
       </w:r>
-      <w:r>
-        <w:rPr>
-          <w:rFonts w:cs="Times New Roman"/>
-          <w:noProof/>
-          <w:szCs w:val="28"/>
-          <w:lang w:eastAsia="ru-RU"/>
-        </w:rPr>
-        <w:t xml:space="preserve"> </w:t>
-      </w:r>
-      <w:r>
-        <w:rPr>
-          <w:rFonts w:cs="Times New Roman"/>
-          <w:noProof/>
-          <w:szCs w:val="28"/>
-          <w:lang w:eastAsia="ru-RU"/>
-        </w:rPr>
+    </w:p>
+    <w:p>
+      <w:pPr>
+        <w:rPr>
+          <w:rFonts w:cs="Times New Roman"/>
+          <w:noProof/>
+          <w:szCs w:val="28"/>
+          <w:lang w:eastAsia="ru-RU"/>
+        </w:rPr>
+      </w:pPr>
+      <w:r>
+        <w:rPr>
+          <w:rFonts w:cs="Times New Roman"/>
+          <w:noProof/>
+          <w:szCs w:val="28"/>
+          <w:lang w:eastAsia="ru-RU"/>
+        </w:rPr>
+        <w:t>Рис</w:t>
+      </w:r>
+      <w:r>
+        <w:rPr>
+          <w:rFonts w:cs="Times New Roman"/>
+          <w:noProof/>
+          <w:szCs w:val="28"/>
+          <w:lang w:eastAsia="ru-RU"/>
+        </w:rPr>
+        <w:t>унок</w:t>
+      </w:r>
+      <w:r>
+        <w:rPr>
+          <w:rFonts w:cs="Times New Roman"/>
+          <w:noProof/>
+          <w:szCs w:val="28"/>
+          <w:lang w:eastAsia="ru-RU"/>
+        </w:rPr>
+        <w:t xml:space="preserve"> 38 – Настройки технических характеристик</w:t>
+      </w:r>
+    </w:p>
+    <w:p>
+      <w:pPr>
+        <w:rPr>
+          <w:rFonts w:cs="Times New Roman"/>
+          <w:szCs w:val="28"/>
+        </w:rPr>
+      </w:pPr>
+      <w:r>
+        <w:rPr>
+          <w:rFonts w:cs="Times New Roman"/>
+          <w:szCs w:val="28"/>
+        </w:rPr>
+        <w:t>Таким образом получаем цену за плату.</w:t>
+      </w:r>
+    </w:p>
+    <w:p>
+      <w:pPr>
+        <w:rPr>
+          <w:rFonts w:cs="Times New Roman"/>
+          <w:szCs w:val="28"/>
+        </w:rPr>
+      </w:pPr>
+      <w:r>
+        <w:rPr>
+          <w:rFonts w:cs="Times New Roman"/>
+          <w:noProof/>
+          <w:szCs w:val="28"/>
+          <w:lang w:eastAsia="ru-RU"/>
+        </w:rPr>
+        <w:lastRenderedPageBreak/>
         <w:drawing>
-          <wp:inline distT="0" distB="0" distL="0" distR="0" wp14:anchorId="78C01757" wp14:editId="7C4C67F4">
-            <wp:extent cx="2937381" cy="1787236"/>
-            <wp:effectExtent l="0" t="0" r="0" b="3810"/>
-            <wp:docPr id="51" name="Рисунок 51"/>
+          <wp:inline distT="0" distB="0" distL="0" distR="0" wp14:anchorId="41B101A5" wp14:editId="3E98F979">
+            <wp:extent cx="2158930" cy="3119057"/>
+            <wp:effectExtent l="0" t="0" r="0" b="5715"/>
+            <wp:docPr id="45" name="Рисунок 45"/>
             <wp:cNvGraphicFramePr>
               <a:graphicFrameLocks xmlns:a="http://schemas.openxmlformats.org/drawingml/2006/main" noChangeAspect="1"/>
             </wp:cNvGraphicFramePr>
@@ -6425,7 +6667,7 @@
                   <pic:spPr>
                     <a:xfrm>
                       <a:off x="0" y="0"/>
-                      <a:ext cx="2971856" cy="1808212"/>
+                      <a:ext cx="2173137" cy="3139582"/>
                     </a:xfrm>
                     <a:prstGeom prst="rect">
                       <a:avLst/>
@@ -6437,15 +6679,118 @@
           </wp:inline>
         </w:drawing>
       </w:r>
-      <w:r>
-        <w:rPr>
-          <w:rFonts w:cs="Times New Roman"/>
-          <w:noProof/>
-          <w:szCs w:val="28"/>
-          <w:lang w:eastAsia="ru-RU"/>
-        </w:rPr>
-        <w:t xml:space="preserve"> </w:t>
-      </w:r>
+    </w:p>
+    <w:p>
+      <w:pPr>
+        <w:rPr>
+          <w:rFonts w:cs="Times New Roman"/>
+          <w:szCs w:val="28"/>
+        </w:rPr>
+      </w:pPr>
+      <w:r>
+        <w:rPr>
+          <w:rFonts w:cs="Times New Roman"/>
+          <w:szCs w:val="28"/>
+        </w:rPr>
+        <w:t>Рисунок</w:t>
+      </w:r>
+      <w:r>
+        <w:rPr>
+          <w:rFonts w:cs="Times New Roman"/>
+          <w:szCs w:val="28"/>
+        </w:rPr>
+        <w:t xml:space="preserve"> 39 – Цена за плату на </w:t>
+      </w:r>
+      <w:r>
+        <w:rPr>
+          <w:rFonts w:cs="Times New Roman"/>
+          <w:szCs w:val="28"/>
+          <w:lang w:val="en-US"/>
+        </w:rPr>
+        <w:t>JLCPCB</w:t>
+      </w:r>
+    </w:p>
+    <w:p>
+      <w:pPr>
+        <w:rPr>
+          <w:rFonts w:cs="Times New Roman"/>
+          <w:szCs w:val="28"/>
+        </w:rPr>
+      </w:pPr>
+      <w:r>
+        <w:rPr>
+          <w:rFonts w:cs="Times New Roman"/>
+          <w:szCs w:val="28"/>
+        </w:rPr>
+        <w:t>После всех настроек нажимаем «Сохранить в корзину».</w:t>
+      </w:r>
+    </w:p>
+    <w:p>
+      <w:pPr>
+        <w:rPr>
+          <w:rFonts w:cs="Times New Roman"/>
+          <w:szCs w:val="28"/>
+        </w:rPr>
+      </w:pPr>
+      <w:r>
+        <w:rPr>
+          <w:rFonts w:cs="Times New Roman"/>
+          <w:szCs w:val="28"/>
+        </w:rPr>
+        <w:t xml:space="preserve">Цена указана с учетом </w:t>
+      </w:r>
+      <w:r>
+        <w:rPr>
+          <w:rFonts w:cs="Times New Roman"/>
+          <w:szCs w:val="28"/>
+          <w:highlight w:val="red"/>
+          <w:rPrChange w:id="91" w:author="Александр Семенов" w:date="2023-11-13T15:13:00Z">
+            <w:rPr>
+              <w:rFonts w:cs="Times New Roman"/>
+              <w:szCs w:val="28"/>
+            </w:rPr>
+          </w:rPrChange>
+        </w:rPr>
+        <w:t>праздничной скидки</w:t>
+      </w:r>
+      <w:r>
+        <w:rPr>
+          <w:rFonts w:cs="Times New Roman"/>
+          <w:szCs w:val="28"/>
+        </w:rPr>
+        <w:t xml:space="preserve"> и другого </w:t>
+      </w:r>
+      <w:r>
+        <w:rPr>
+          <w:rFonts w:cs="Times New Roman"/>
+          <w:szCs w:val="28"/>
+        </w:rPr>
+        <w:t xml:space="preserve">количества плат без </w:t>
+      </w:r>
+      <w:proofErr w:type="spellStart"/>
+      <w:r>
+        <w:rPr>
+          <w:rFonts w:cs="Times New Roman"/>
+          <w:szCs w:val="28"/>
+        </w:rPr>
+        <w:t>панелизации</w:t>
+      </w:r>
+      <w:proofErr w:type="spellEnd"/>
+      <w:r>
+        <w:rPr>
+          <w:rFonts w:cs="Times New Roman"/>
+          <w:szCs w:val="28"/>
+        </w:rPr>
+        <w:t>, смотреть рисунок 40.</w:t>
+      </w:r>
+    </w:p>
+    <w:p>
+      <w:pPr>
+        <w:rPr>
+          <w:rFonts w:cs="Times New Roman"/>
+          <w:szCs w:val="28"/>
+        </w:rPr>
+      </w:pPr>
       <w:r>
         <w:rPr>
           <w:rFonts w:cs="Times New Roman"/>
@@ -6454,10 +6799,10 @@
           <w:lang w:eastAsia="ru-RU"/>
         </w:rPr>
         <w:drawing>
-          <wp:inline distT="0" distB="0" distL="0" distR="0" wp14:anchorId="1A3CE584" wp14:editId="2D3DC5C2">
-            <wp:extent cx="2956955" cy="1791558"/>
+          <wp:inline distT="0" distB="0" distL="0" distR="0" wp14:anchorId="0DA76B54" wp14:editId="6ACD3D38">
+            <wp:extent cx="5184355" cy="1913584"/>
             <wp:effectExtent l="0" t="0" r="0" b="0"/>
-            <wp:docPr id="52" name="Рисунок 52"/>
+            <wp:docPr id="46" name="Рисунок 46"/>
             <wp:cNvGraphicFramePr>
               <a:graphicFrameLocks xmlns:a="http://schemas.openxmlformats.org/drawingml/2006/main" noChangeAspect="1"/>
             </wp:cNvGraphicFramePr>
@@ -6477,7 +6822,7 @@
                   <pic:spPr>
                     <a:xfrm>
                       <a:off x="0" y="0"/>
-                      <a:ext cx="2968015" cy="1798259"/>
+                      <a:ext cx="5200467" cy="1919531"/>
                     </a:xfrm>
                     <a:prstGeom prst="rect">
                       <a:avLst/>
@@ -6494,6 +6839,106 @@
       <w:pPr>
         <w:rPr>
           <w:rFonts w:cs="Times New Roman"/>
+          <w:szCs w:val="28"/>
+        </w:rPr>
+      </w:pPr>
+      <w:r>
+        <w:rPr>
+          <w:rFonts w:cs="Times New Roman"/>
+          <w:szCs w:val="28"/>
+        </w:rPr>
+        <w:t>Рисунок</w:t>
+      </w:r>
+      <w:r>
+        <w:rPr>
+          <w:rFonts w:cs="Times New Roman"/>
+          <w:szCs w:val="28"/>
+        </w:rPr>
+        <w:t xml:space="preserve"> 40 – Корзина на </w:t>
+      </w:r>
+      <w:r>
+        <w:rPr>
+          <w:rFonts w:cs="Times New Roman"/>
+          <w:szCs w:val="28"/>
+          <w:lang w:val="en-US"/>
+        </w:rPr>
+        <w:t>JLCPCB</w:t>
+      </w:r>
+    </w:p>
+    <w:p>
+      <w:pPr>
+        <w:rPr>
+          <w:rFonts w:cs="Times New Roman"/>
+          <w:szCs w:val="28"/>
+        </w:rPr>
+      </w:pPr>
+    </w:p>
+    <w:p>
+      <w:pPr>
+        <w:rPr>
+          <w:rFonts w:cs="Times New Roman"/>
+          <w:szCs w:val="28"/>
+        </w:rPr>
+      </w:pPr>
+    </w:p>
+    <w:p>
+      <w:pPr>
+        <w:rPr>
+          <w:rFonts w:cs="Times New Roman"/>
+          <w:szCs w:val="28"/>
+        </w:rPr>
+      </w:pPr>
+    </w:p>
+    <w:p>
+      <w:pPr>
+        <w:pStyle w:val="1"/>
+      </w:pPr>
+      <w:r>
+        <w:lastRenderedPageBreak/>
+        <w:t xml:space="preserve">САМ процессор для </w:t>
+      </w:r>
+      <w:r>
+        <w:rPr>
+          <w:lang w:val="en-US"/>
+        </w:rPr>
+        <w:t>PcbWay</w:t>
+      </w:r>
+      <w:r>
+        <w:t>.</w:t>
+      </w:r>
+    </w:p>
+    <w:p>
+      <w:r>
+        <w:t xml:space="preserve">САМ процессоры для разных производителей имеют разные настройки, поэтому для </w:t>
+      </w:r>
+      <w:proofErr w:type="spellStart"/>
+      <w:r>
+        <w:rPr>
+          <w:lang w:val="en-US"/>
+        </w:rPr>
+        <w:t>PCBWay</w:t>
+      </w:r>
+      <w:proofErr w:type="spellEnd"/>
+      <w:r>
+        <w:t xml:space="preserve"> </w:t>
+      </w:r>
+      <w:r>
+        <w:t xml:space="preserve">они представлены на рисунках </w:t>
+      </w:r>
+      <w:r>
+        <w:rPr>
+          <w:highlight w:val="red"/>
+          <w:rPrChange w:id="92" w:author="Александр Семенов" w:date="2023-11-13T15:13:00Z">
+            <w:rPr/>
+          </w:rPrChange>
+        </w:rPr>
+        <w:t>41-50</w:t>
+      </w:r>
+    </w:p>
+    <w:p>
+      <w:pPr>
+        <w:rPr>
+          <w:rFonts w:cs="Times New Roman"/>
           <w:noProof/>
           <w:szCs w:val="28"/>
           <w:lang w:eastAsia="ru-RU"/>
@@ -6507,10 +6952,10 @@
           <w:lang w:eastAsia="ru-RU"/>
         </w:rPr>
         <w:drawing>
-          <wp:inline distT="0" distB="0" distL="0" distR="0" wp14:anchorId="35D85DEC" wp14:editId="4897F449">
-            <wp:extent cx="2927267" cy="1769815"/>
-            <wp:effectExtent l="0" t="0" r="6985" b="1905"/>
-            <wp:docPr id="53" name="Рисунок 53"/>
+          <wp:inline distT="0" distB="0" distL="0" distR="0" wp14:anchorId="5EB28707" wp14:editId="01F2F0C9">
+            <wp:extent cx="2719449" cy="1677020"/>
+            <wp:effectExtent l="0" t="0" r="5080" b="0"/>
+            <wp:docPr id="47" name="Рисунок 47"/>
             <wp:cNvGraphicFramePr>
               <a:graphicFrameLocks xmlns:a="http://schemas.openxmlformats.org/drawingml/2006/main" noChangeAspect="1"/>
             </wp:cNvGraphicFramePr>
@@ -6530,7 +6975,7 @@
                   <pic:spPr>
                     <a:xfrm>
                       <a:off x="0" y="0"/>
-                      <a:ext cx="2956493" cy="1787485"/>
+                      <a:ext cx="2930472" cy="1807153"/>
                     </a:xfrm>
                     <a:prstGeom prst="rect">
                       <a:avLst/>
@@ -6559,10 +7004,10 @@
           <w:lang w:eastAsia="ru-RU"/>
         </w:rPr>
         <w:drawing>
-          <wp:inline distT="0" distB="0" distL="0" distR="0" wp14:anchorId="08836E4A" wp14:editId="352AB139">
-            <wp:extent cx="2885704" cy="1767822"/>
-            <wp:effectExtent l="0" t="0" r="0" b="4445"/>
-            <wp:docPr id="54" name="Рисунок 54"/>
+          <wp:inline distT="0" distB="0" distL="0" distR="0" wp14:anchorId="600C0F4E" wp14:editId="49B41DB2">
+            <wp:extent cx="3088735" cy="1682874"/>
+            <wp:effectExtent l="0" t="0" r="0" b="0"/>
+            <wp:docPr id="48" name="Рисунок 48"/>
             <wp:cNvGraphicFramePr>
               <a:graphicFrameLocks xmlns:a="http://schemas.openxmlformats.org/drawingml/2006/main" noChangeAspect="1"/>
             </wp:cNvGraphicFramePr>
@@ -6582,7 +7027,7 @@
                   <pic:spPr>
                     <a:xfrm>
                       <a:off x="0" y="0"/>
-                      <a:ext cx="2908402" cy="1781727"/>
+                      <a:ext cx="3118605" cy="1699148"/>
                     </a:xfrm>
                     <a:prstGeom prst="rect">
                       <a:avLst/>
@@ -6611,12 +7056,11 @@
           <w:szCs w:val="28"/>
           <w:lang w:eastAsia="ru-RU"/>
         </w:rPr>
-        <w:lastRenderedPageBreak/>
         <w:drawing>
-          <wp:inline distT="0" distB="0" distL="0" distR="0" wp14:anchorId="41DDB538" wp14:editId="717DF331">
-            <wp:extent cx="2903516" cy="1785251"/>
-            <wp:effectExtent l="0" t="0" r="0" b="5715"/>
-            <wp:docPr id="55" name="Рисунок 55"/>
+          <wp:inline distT="0" distB="0" distL="0" distR="0" wp14:anchorId="1DE417E6" wp14:editId="52758B0D">
+            <wp:extent cx="2838202" cy="1710809"/>
+            <wp:effectExtent l="0" t="0" r="635" b="3810"/>
+            <wp:docPr id="49" name="Рисунок 49"/>
             <wp:cNvGraphicFramePr>
               <a:graphicFrameLocks xmlns:a="http://schemas.openxmlformats.org/drawingml/2006/main" noChangeAspect="1"/>
             </wp:cNvGraphicFramePr>
@@ -6636,7 +7080,7 @@
                   <pic:spPr>
                     <a:xfrm>
                       <a:off x="0" y="0"/>
-                      <a:ext cx="2934734" cy="1804446"/>
+                      <a:ext cx="2882556" cy="1737545"/>
                     </a:xfrm>
                     <a:prstGeom prst="rect">
                       <a:avLst/>
@@ -6665,10 +7109,10 @@
           <w:lang w:eastAsia="ru-RU"/>
         </w:rPr>
         <w:drawing>
-          <wp:inline distT="0" distB="0" distL="0" distR="0" wp14:anchorId="07E79471" wp14:editId="5A366D6B">
-            <wp:extent cx="2968831" cy="1747341"/>
-            <wp:effectExtent l="0" t="0" r="3175" b="5715"/>
-            <wp:docPr id="56" name="Рисунок 56"/>
+          <wp:inline distT="0" distB="0" distL="0" distR="0" wp14:anchorId="026449EB" wp14:editId="5C7467D4">
+            <wp:extent cx="2778826" cy="1874038"/>
+            <wp:effectExtent l="0" t="0" r="2540" b="0"/>
+            <wp:docPr id="50" name="Рисунок 50"/>
             <wp:cNvGraphicFramePr>
               <a:graphicFrameLocks xmlns:a="http://schemas.openxmlformats.org/drawingml/2006/main" noChangeAspect="1"/>
             </wp:cNvGraphicFramePr>
@@ -6688,7 +7132,7 @@
                   <pic:spPr>
                     <a:xfrm>
                       <a:off x="0" y="0"/>
-                      <a:ext cx="2975216" cy="1751099"/>
+                      <a:ext cx="2844098" cy="1918058"/>
                     </a:xfrm>
                     <a:prstGeom prst="rect">
                       <a:avLst/>
@@ -6700,120 +7144,6 @@
           </wp:inline>
         </w:drawing>
       </w:r>
-    </w:p>
-    <w:p>
-      <w:pPr>
-        <w:rPr>
-          <w:rFonts w:cs="Times New Roman"/>
-          <w:noProof/>
-          <w:szCs w:val="28"/>
-          <w:lang w:eastAsia="ru-RU"/>
-        </w:rPr>
-      </w:pPr>
-      <w:r>
-        <w:rPr>
-          <w:rFonts w:cs="Times New Roman"/>
-          <w:noProof/>
-          <w:szCs w:val="28"/>
-          <w:lang w:eastAsia="ru-RU"/>
-        </w:rPr>
-        <w:t>Рисунки</w:t>
-      </w:r>
-      <w:r>
-        <w:rPr>
-          <w:rFonts w:cs="Times New Roman"/>
-          <w:noProof/>
-          <w:szCs w:val="28"/>
-          <w:lang w:eastAsia="ru-RU"/>
-        </w:rPr>
-        <w:t xml:space="preserve"> 41-50 – Настройки САМ процессора для </w:t>
-      </w:r>
-      <w:r>
-        <w:rPr>
-          <w:rFonts w:cs="Times New Roman"/>
-          <w:noProof/>
-          <w:szCs w:val="28"/>
-          <w:lang w:val="en-US" w:eastAsia="ru-RU"/>
-        </w:rPr>
-        <w:t>PCBWAY</w:t>
-      </w:r>
-    </w:p>
-    <w:p>
-      <w:pPr>
-        <w:pStyle w:val="1"/>
-        <w:rPr>
-          <w:noProof/>
-          <w:lang w:eastAsia="ru-RU"/>
-        </w:rPr>
-      </w:pPr>
-      <w:r>
-        <w:rPr>
-          <w:noProof/>
-          <w:lang w:eastAsia="ru-RU"/>
-        </w:rPr>
-        <w:t xml:space="preserve">Загрузка гербер файла на сайт </w:t>
-      </w:r>
-      <w:r>
-        <w:rPr>
-          <w:noProof/>
-          <w:lang w:val="en-US" w:eastAsia="ru-RU"/>
-        </w:rPr>
-        <w:t>PCBWay</w:t>
-      </w:r>
-      <w:r>
-        <w:rPr>
-          <w:noProof/>
-          <w:lang w:eastAsia="ru-RU"/>
-        </w:rPr>
-        <w:t>.</w:t>
-      </w:r>
-    </w:p>
-    <w:p>
-      <w:pPr>
-        <w:rPr>
-          <w:rFonts w:cs="Times New Roman"/>
-          <w:noProof/>
-          <w:szCs w:val="28"/>
-          <w:lang w:eastAsia="ru-RU"/>
-        </w:rPr>
-      </w:pPr>
-      <w:r>
-        <w:rPr>
-          <w:rFonts w:cs="Times New Roman"/>
-          <w:noProof/>
-          <w:szCs w:val="28"/>
-          <w:lang w:eastAsia="ru-RU"/>
-        </w:rPr>
-        <w:t xml:space="preserve">На сайте нажимаем на прототип печатной платы. </w:t>
-      </w:r>
-    </w:p>
-    <w:p>
-      <w:pPr>
-        <w:rPr>
-          <w:rFonts w:cs="Times New Roman"/>
-          <w:noProof/>
-          <w:szCs w:val="28"/>
-          <w:lang w:eastAsia="ru-RU"/>
-        </w:rPr>
-      </w:pPr>
-      <w:r>
-        <w:rPr>
-          <w:rFonts w:cs="Times New Roman"/>
-          <w:noProof/>
-          <w:szCs w:val="28"/>
-          <w:lang w:eastAsia="ru-RU"/>
-        </w:rPr>
-        <w:t xml:space="preserve">Выбираем </w:t>
-      </w:r>
-      <w:r>
-        <w:rPr>
-          <w:rFonts w:cs="Times New Roman"/>
-          <w:noProof/>
-          <w:szCs w:val="28"/>
-          <w:lang w:val="en-US" w:eastAsia="ru-RU"/>
-        </w:rPr>
-        <w:t>Quick</w:t>
-      </w:r>
       <w:r>
         <w:rPr>
           <w:rFonts w:cs="Times New Roman"/>
@@ -6828,78 +7158,13 @@
           <w:rFonts w:cs="Times New Roman"/>
           <w:noProof/>
           <w:szCs w:val="28"/>
-          <w:lang w:val="en-US" w:eastAsia="ru-RU"/>
-        </w:rPr>
-        <w:t>order</w:t>
-      </w:r>
-      <w:r>
-        <w:rPr>
-          <w:rFonts w:cs="Times New Roman"/>
-          <w:noProof/>
-          <w:szCs w:val="28"/>
-          <w:lang w:eastAsia="ru-RU"/>
-        </w:rPr>
-        <w:t xml:space="preserve"> </w:t>
-      </w:r>
-      <w:r>
-        <w:rPr>
-          <w:rFonts w:cs="Times New Roman"/>
-          <w:noProof/>
-          <w:szCs w:val="28"/>
-          <w:lang w:val="en-US" w:eastAsia="ru-RU"/>
-        </w:rPr>
-        <w:t>pcb</w:t>
-      </w:r>
-      <w:r>
-        <w:rPr>
-          <w:rFonts w:cs="Times New Roman"/>
-          <w:noProof/>
-          <w:szCs w:val="28"/>
-          <w:lang w:eastAsia="ru-RU"/>
-        </w:rPr>
-        <w:t xml:space="preserve"> (быстрый заказ печатной платы).</w:t>
-      </w:r>
-    </w:p>
-    <w:p>
-      <w:pPr>
-        <w:rPr>
-          <w:rFonts w:cs="Times New Roman"/>
-          <w:noProof/>
-          <w:szCs w:val="28"/>
-          <w:lang w:eastAsia="ru-RU"/>
-        </w:rPr>
-      </w:pPr>
-      <w:r>
-        <w:rPr>
-          <w:rFonts w:cs="Times New Roman"/>
-          <w:noProof/>
-          <w:szCs w:val="28"/>
-          <w:lang w:eastAsia="ru-RU"/>
-        </w:rPr>
-        <w:t>Добавляем гербер файл</w:t>
-      </w:r>
-    </w:p>
-    <w:p>
-      <w:pPr>
-        <w:rPr>
-          <w:rFonts w:cs="Times New Roman"/>
-          <w:noProof/>
-          <w:szCs w:val="28"/>
-          <w:lang w:eastAsia="ru-RU"/>
-        </w:rPr>
-      </w:pPr>
-      <w:r>
-        <w:rPr>
-          <w:rFonts w:cs="Times New Roman"/>
-          <w:noProof/>
-          <w:szCs w:val="28"/>
           <w:lang w:eastAsia="ru-RU"/>
         </w:rPr>
         <w:drawing>
-          <wp:inline distT="0" distB="0" distL="0" distR="0" wp14:anchorId="75108ED0" wp14:editId="1636973A">
-            <wp:extent cx="5876925" cy="2718273"/>
-            <wp:effectExtent l="0" t="0" r="0" b="6350"/>
-            <wp:docPr id="57" name="Рисунок 57"/>
+          <wp:inline distT="0" distB="0" distL="0" distR="0" wp14:anchorId="78C01757" wp14:editId="7C4C67F4">
+            <wp:extent cx="2937381" cy="1787236"/>
+            <wp:effectExtent l="0" t="0" r="0" b="3810"/>
+            <wp:docPr id="51" name="Рисунок 51"/>
             <wp:cNvGraphicFramePr>
               <a:graphicFrameLocks xmlns:a="http://schemas.openxmlformats.org/drawingml/2006/main" noChangeAspect="1"/>
             </wp:cNvGraphicFramePr>
@@ -6919,7 +7184,7 @@
                   <pic:spPr>
                     <a:xfrm>
                       <a:off x="0" y="0"/>
-                      <a:ext cx="5924811" cy="2740422"/>
+                      <a:ext cx="2971856" cy="1808212"/>
                     </a:xfrm>
                     <a:prstGeom prst="rect">
                       <a:avLst/>
@@ -6931,85 +7196,27 @@
           </wp:inline>
         </w:drawing>
       </w:r>
-    </w:p>
-    <w:p>
-      <w:pPr>
-        <w:rPr>
-          <w:rFonts w:cs="Times New Roman"/>
-          <w:noProof/>
-          <w:szCs w:val="28"/>
-          <w:lang w:eastAsia="ru-RU"/>
-        </w:rPr>
-      </w:pPr>
-      <w:r>
-        <w:rPr>
-          <w:rFonts w:cs="Times New Roman"/>
-          <w:noProof/>
-          <w:szCs w:val="28"/>
-          <w:lang w:eastAsia="ru-RU"/>
-        </w:rPr>
-        <w:t>Рисунок</w:t>
-      </w:r>
-      <w:r>
-        <w:rPr>
-          <w:rFonts w:cs="Times New Roman"/>
-          <w:noProof/>
-          <w:szCs w:val="28"/>
-          <w:lang w:eastAsia="ru-RU"/>
-        </w:rPr>
-        <w:t xml:space="preserve"> 51 – Черновик заказа платы на </w:t>
-      </w:r>
-      <w:r>
-        <w:rPr>
-          <w:rFonts w:cs="Times New Roman"/>
-          <w:noProof/>
-          <w:szCs w:val="28"/>
-          <w:lang w:val="en-US" w:eastAsia="ru-RU"/>
-        </w:rPr>
-        <w:t>PCBWAY</w:t>
-      </w:r>
-    </w:p>
-    <w:p>
-      <w:pPr>
-        <w:rPr>
-          <w:rFonts w:cs="Times New Roman"/>
-          <w:noProof/>
-          <w:szCs w:val="28"/>
-          <w:lang w:eastAsia="ru-RU"/>
-        </w:rPr>
-      </w:pPr>
-      <w:r>
-        <w:rPr>
-          <w:rFonts w:cs="Times New Roman"/>
-          <w:noProof/>
-          <w:szCs w:val="28"/>
-          <w:lang w:eastAsia="ru-RU"/>
-        </w:rPr>
-        <w:t xml:space="preserve">Так же расставляем Т.Х. </w:t>
-      </w:r>
-    </w:p>
-    <w:p>
-      <w:pPr>
-        <w:rPr>
-          <w:rFonts w:cs="Times New Roman"/>
-          <w:noProof/>
-          <w:szCs w:val="28"/>
-          <w:lang w:eastAsia="ru-RU"/>
-        </w:rPr>
-      </w:pPr>
-      <w:r>
-        <w:rPr>
-          <w:rFonts w:cs="Times New Roman"/>
-          <w:noProof/>
-          <w:szCs w:val="28"/>
-          <w:lang w:eastAsia="ru-RU"/>
-        </w:rPr>
-        <w:lastRenderedPageBreak/>
+      <w:r>
+        <w:rPr>
+          <w:rFonts w:cs="Times New Roman"/>
+          <w:noProof/>
+          <w:szCs w:val="28"/>
+          <w:lang w:eastAsia="ru-RU"/>
+        </w:rPr>
+        <w:t xml:space="preserve"> </w:t>
+      </w:r>
+      <w:r>
+        <w:rPr>
+          <w:rFonts w:cs="Times New Roman"/>
+          <w:noProof/>
+          <w:szCs w:val="28"/>
+          <w:lang w:eastAsia="ru-RU"/>
+        </w:rPr>
         <w:drawing>
-          <wp:inline distT="0" distB="0" distL="0" distR="0" wp14:anchorId="1E0886F8" wp14:editId="6D28A0D1">
-            <wp:extent cx="6010275" cy="5804684"/>
-            <wp:effectExtent l="0" t="0" r="0" b="5715"/>
-            <wp:docPr id="58" name="Рисунок 58"/>
+          <wp:inline distT="0" distB="0" distL="0" distR="0" wp14:anchorId="1A3CE584" wp14:editId="2D3DC5C2">
+            <wp:extent cx="2956955" cy="1791558"/>
+            <wp:effectExtent l="0" t="0" r="0" b="0"/>
+            <wp:docPr id="52" name="Рисунок 52"/>
             <wp:cNvGraphicFramePr>
               <a:graphicFrameLocks xmlns:a="http://schemas.openxmlformats.org/drawingml/2006/main" noChangeAspect="1"/>
             </wp:cNvGraphicFramePr>
@@ -7029,7 +7236,7 @@
                   <pic:spPr>
                     <a:xfrm>
                       <a:off x="0" y="0"/>
-                      <a:ext cx="6072326" cy="5864613"/>
+                      <a:ext cx="2968015" cy="1798259"/>
                     </a:xfrm>
                     <a:prstGeom prst="rect">
                       <a:avLst/>
@@ -7058,59 +7265,11 @@
           <w:szCs w:val="28"/>
           <w:lang w:eastAsia="ru-RU"/>
         </w:rPr>
-        <w:t>Рисунок</w:t>
-      </w:r>
-      <w:r>
-        <w:rPr>
-          <w:rFonts w:cs="Times New Roman"/>
-          <w:noProof/>
-          <w:szCs w:val="28"/>
-          <w:lang w:eastAsia="ru-RU"/>
-        </w:rPr>
-        <w:t xml:space="preserve"> 52 – Технические характеристики платы</w:t>
-      </w:r>
-    </w:p>
-    <w:p>
-      <w:pPr>
-        <w:rPr>
-          <w:rFonts w:cs="Times New Roman"/>
-          <w:noProof/>
-          <w:szCs w:val="28"/>
-          <w:lang w:eastAsia="ru-RU"/>
-        </w:rPr>
-      </w:pPr>
-      <w:r>
-        <w:rPr>
-          <w:rFonts w:cs="Times New Roman"/>
-          <w:noProof/>
-          <w:szCs w:val="28"/>
-          <w:lang w:eastAsia="ru-RU"/>
-        </w:rPr>
-        <w:t>Получаем цену за плату.</w:t>
-      </w:r>
-    </w:p>
-    <w:p>
-      <w:pPr>
-        <w:rPr>
-          <w:rFonts w:cs="Times New Roman"/>
-          <w:noProof/>
-          <w:szCs w:val="28"/>
-          <w:lang w:eastAsia="ru-RU"/>
-        </w:rPr>
-      </w:pPr>
-      <w:r>
-        <w:rPr>
-          <w:rFonts w:cs="Times New Roman"/>
-          <w:noProof/>
-          <w:szCs w:val="28"/>
-          <w:lang w:eastAsia="ru-RU"/>
-        </w:rPr>
-        <w:lastRenderedPageBreak/>
         <w:drawing>
-          <wp:inline distT="0" distB="0" distL="0" distR="0" wp14:anchorId="3ECC7945" wp14:editId="4538C911">
-            <wp:extent cx="2428875" cy="3842697"/>
-            <wp:effectExtent l="0" t="0" r="0" b="5715"/>
-            <wp:docPr id="59" name="Рисунок 59"/>
+          <wp:inline distT="0" distB="0" distL="0" distR="0" wp14:anchorId="35D85DEC" wp14:editId="4897F449">
+            <wp:extent cx="2927267" cy="1769815"/>
+            <wp:effectExtent l="0" t="0" r="6985" b="1905"/>
+            <wp:docPr id="53" name="Рисунок 53"/>
             <wp:cNvGraphicFramePr>
               <a:graphicFrameLocks xmlns:a="http://schemas.openxmlformats.org/drawingml/2006/main" noChangeAspect="1"/>
             </wp:cNvGraphicFramePr>
@@ -7130,7 +7289,7 @@
                   <pic:spPr>
                     <a:xfrm>
                       <a:off x="0" y="0"/>
-                      <a:ext cx="2464501" cy="3899061"/>
+                      <a:ext cx="2956493" cy="1787485"/>
                     </a:xfrm>
                     <a:prstGeom prst="rect">
                       <a:avLst/>
@@ -7142,82 +7301,15 @@
           </wp:inline>
         </w:drawing>
       </w:r>
-    </w:p>
-    <w:p>
-      <w:pPr>
-        <w:rPr>
-          <w:rFonts w:cs="Times New Roman"/>
-          <w:noProof/>
-          <w:szCs w:val="28"/>
-          <w:lang w:eastAsia="ru-RU"/>
-        </w:rPr>
-      </w:pPr>
-      <w:r>
-        <w:rPr>
-          <w:rFonts w:cs="Times New Roman"/>
-          <w:noProof/>
-          <w:szCs w:val="28"/>
-          <w:lang w:eastAsia="ru-RU"/>
-        </w:rPr>
-        <w:t>Рисунок</w:t>
-      </w:r>
-      <w:r>
-        <w:rPr>
-          <w:rFonts w:cs="Times New Roman"/>
-          <w:noProof/>
-          <w:szCs w:val="28"/>
-          <w:lang w:eastAsia="ru-RU"/>
-        </w:rPr>
-        <w:t xml:space="preserve"> 53 – цена за плату на </w:t>
-      </w:r>
-      <w:r>
-        <w:rPr>
-          <w:rFonts w:cs="Times New Roman"/>
-          <w:noProof/>
-          <w:szCs w:val="28"/>
-          <w:lang w:val="en-US" w:eastAsia="ru-RU"/>
-        </w:rPr>
-        <w:t>PCBWAY</w:t>
-      </w:r>
-    </w:p>
-    <w:p>
-      <w:pPr>
-        <w:rPr>
-          <w:rFonts w:cs="Times New Roman"/>
-          <w:noProof/>
-          <w:szCs w:val="28"/>
-          <w:lang w:eastAsia="ru-RU"/>
-        </w:rPr>
-      </w:pPr>
-      <w:r>
-        <w:rPr>
-          <w:rFonts w:cs="Times New Roman"/>
-          <w:noProof/>
-          <w:szCs w:val="28"/>
-          <w:lang w:eastAsia="ru-RU"/>
-        </w:rPr>
-        <w:t>На этом сайте можно выбрать фирму доставки, где указаны сроки и цена доставки.</w:t>
-      </w:r>
-    </w:p>
-    <w:p>
-      <w:pPr>
-        <w:rPr>
-          <w:rFonts w:cs="Times New Roman"/>
-          <w:noProof/>
-          <w:szCs w:val="28"/>
-          <w:lang w:eastAsia="ru-RU"/>
-        </w:rPr>
-      </w:pPr>
-    </w:p>
-    <w:p>
-      <w:pPr>
-        <w:rPr>
-          <w:rFonts w:cs="Times New Roman"/>
-          <w:noProof/>
-          <w:szCs w:val="28"/>
-          <w:lang w:eastAsia="ru-RU"/>
-        </w:rPr>
-      </w:pPr>
+      <w:r>
+        <w:rPr>
+          <w:rFonts w:cs="Times New Roman"/>
+          <w:noProof/>
+          <w:szCs w:val="28"/>
+          <w:lang w:eastAsia="ru-RU"/>
+        </w:rPr>
+        <w:t xml:space="preserve"> </w:t>
+      </w:r>
       <w:r>
         <w:rPr>
           <w:rFonts w:cs="Times New Roman"/>
@@ -7226,10 +7318,10 @@
           <w:lang w:eastAsia="ru-RU"/>
         </w:rPr>
         <w:drawing>
-          <wp:inline distT="0" distB="0" distL="0" distR="0" wp14:anchorId="6CCD3BC6" wp14:editId="187AFFA3">
-            <wp:extent cx="3479470" cy="2432468"/>
-            <wp:effectExtent l="0" t="0" r="6985" b="6350"/>
-            <wp:docPr id="60" name="Рисунок 60"/>
+          <wp:inline distT="0" distB="0" distL="0" distR="0" wp14:anchorId="08836E4A" wp14:editId="352AB139">
+            <wp:extent cx="2885704" cy="1767822"/>
+            <wp:effectExtent l="0" t="0" r="0" b="4445"/>
+            <wp:docPr id="54" name="Рисунок 54"/>
             <wp:cNvGraphicFramePr>
               <a:graphicFrameLocks xmlns:a="http://schemas.openxmlformats.org/drawingml/2006/main" noChangeAspect="1"/>
             </wp:cNvGraphicFramePr>
@@ -7249,6 +7341,763 @@
                   <pic:spPr>
                     <a:xfrm>
                       <a:off x="0" y="0"/>
+                      <a:ext cx="2908402" cy="1781727"/>
+                    </a:xfrm>
+                    <a:prstGeom prst="rect">
+                      <a:avLst/>
+                    </a:prstGeom>
+                  </pic:spPr>
+                </pic:pic>
+              </a:graphicData>
+            </a:graphic>
+          </wp:inline>
+        </w:drawing>
+      </w:r>
+    </w:p>
+    <w:p>
+      <w:pPr>
+        <w:rPr>
+          <w:rFonts w:cs="Times New Roman"/>
+          <w:noProof/>
+          <w:szCs w:val="28"/>
+          <w:lang w:eastAsia="ru-RU"/>
+        </w:rPr>
+      </w:pPr>
+      <w:r>
+        <w:rPr>
+          <w:rFonts w:cs="Times New Roman"/>
+          <w:noProof/>
+          <w:szCs w:val="28"/>
+          <w:lang w:eastAsia="ru-RU"/>
+        </w:rPr>
+        <w:lastRenderedPageBreak/>
+        <w:drawing>
+          <wp:inline distT="0" distB="0" distL="0" distR="0" wp14:anchorId="41DDB538" wp14:editId="717DF331">
+            <wp:extent cx="2903516" cy="1785251"/>
+            <wp:effectExtent l="0" t="0" r="0" b="5715"/>
+            <wp:docPr id="55" name="Рисунок 55"/>
+            <wp:cNvGraphicFramePr>
+              <a:graphicFrameLocks xmlns:a="http://schemas.openxmlformats.org/drawingml/2006/main" noChangeAspect="1"/>
+            </wp:cNvGraphicFramePr>
+            <a:graphic xmlns:a="http://schemas.openxmlformats.org/drawingml/2006/main">
+              <a:graphicData uri="http://schemas.openxmlformats.org/drawingml/2006/picture">
+                <pic:pic xmlns:pic="http://schemas.openxmlformats.org/drawingml/2006/picture">
+                  <pic:nvPicPr>
+                    <pic:cNvPr id="1" name=""/>
+                    <pic:cNvPicPr/>
+                  </pic:nvPicPr>
+                  <pic:blipFill>
+                    <a:blip r:embed="rId59"/>
+                    <a:stretch>
+                      <a:fillRect/>
+                    </a:stretch>
+                  </pic:blipFill>
+                  <pic:spPr>
+                    <a:xfrm>
+                      <a:off x="0" y="0"/>
+                      <a:ext cx="2934734" cy="1804446"/>
+                    </a:xfrm>
+                    <a:prstGeom prst="rect">
+                      <a:avLst/>
+                    </a:prstGeom>
+                  </pic:spPr>
+                </pic:pic>
+              </a:graphicData>
+            </a:graphic>
+          </wp:inline>
+        </w:drawing>
+      </w:r>
+      <w:r>
+        <w:rPr>
+          <w:rFonts w:cs="Times New Roman"/>
+          <w:noProof/>
+          <w:szCs w:val="28"/>
+          <w:lang w:eastAsia="ru-RU"/>
+        </w:rPr>
+        <w:t xml:space="preserve"> </w:t>
+      </w:r>
+      <w:r>
+        <w:rPr>
+          <w:rFonts w:cs="Times New Roman"/>
+          <w:noProof/>
+          <w:szCs w:val="28"/>
+          <w:lang w:eastAsia="ru-RU"/>
+        </w:rPr>
+        <w:drawing>
+          <wp:inline distT="0" distB="0" distL="0" distR="0" wp14:anchorId="07E79471" wp14:editId="5A366D6B">
+            <wp:extent cx="2968831" cy="1747341"/>
+            <wp:effectExtent l="0" t="0" r="3175" b="5715"/>
+            <wp:docPr id="56" name="Рисунок 56"/>
+            <wp:cNvGraphicFramePr>
+              <a:graphicFrameLocks xmlns:a="http://schemas.openxmlformats.org/drawingml/2006/main" noChangeAspect="1"/>
+            </wp:cNvGraphicFramePr>
+            <a:graphic xmlns:a="http://schemas.openxmlformats.org/drawingml/2006/main">
+              <a:graphicData uri="http://schemas.openxmlformats.org/drawingml/2006/picture">
+                <pic:pic xmlns:pic="http://schemas.openxmlformats.org/drawingml/2006/picture">
+                  <pic:nvPicPr>
+                    <pic:cNvPr id="1" name=""/>
+                    <pic:cNvPicPr/>
+                  </pic:nvPicPr>
+                  <pic:blipFill>
+                    <a:blip r:embed="rId60"/>
+                    <a:stretch>
+                      <a:fillRect/>
+                    </a:stretch>
+                  </pic:blipFill>
+                  <pic:spPr>
+                    <a:xfrm>
+                      <a:off x="0" y="0"/>
+                      <a:ext cx="2975216" cy="1751099"/>
+                    </a:xfrm>
+                    <a:prstGeom prst="rect">
+                      <a:avLst/>
+                    </a:prstGeom>
+                  </pic:spPr>
+                </pic:pic>
+              </a:graphicData>
+            </a:graphic>
+          </wp:inline>
+        </w:drawing>
+      </w:r>
+    </w:p>
+    <w:p>
+      <w:pPr>
+        <w:rPr>
+          <w:rFonts w:cs="Times New Roman"/>
+          <w:noProof/>
+          <w:szCs w:val="28"/>
+          <w:lang w:eastAsia="ru-RU"/>
+        </w:rPr>
+      </w:pPr>
+      <w:r>
+        <w:rPr>
+          <w:rFonts w:cs="Times New Roman"/>
+          <w:noProof/>
+          <w:szCs w:val="28"/>
+          <w:highlight w:val="red"/>
+          <w:lang w:eastAsia="ru-RU"/>
+          <w:rPrChange w:id="93" w:author="Александр Семенов" w:date="2023-11-13T15:13:00Z">
+            <w:rPr>
+              <w:rFonts w:cs="Times New Roman"/>
+              <w:noProof/>
+              <w:szCs w:val="28"/>
+              <w:lang w:eastAsia="ru-RU"/>
+            </w:rPr>
+          </w:rPrChange>
+        </w:rPr>
+        <w:t>Рисунки 41-50</w:t>
+      </w:r>
+      <w:r>
+        <w:rPr>
+          <w:rFonts w:cs="Times New Roman"/>
+          <w:noProof/>
+          <w:szCs w:val="28"/>
+          <w:lang w:eastAsia="ru-RU"/>
+        </w:rPr>
+        <w:t xml:space="preserve"> – Настройки САМ процессора для </w:t>
+      </w:r>
+      <w:r>
+        <w:rPr>
+          <w:rFonts w:cs="Times New Roman"/>
+          <w:noProof/>
+          <w:szCs w:val="28"/>
+          <w:lang w:val="en-US" w:eastAsia="ru-RU"/>
+        </w:rPr>
+        <w:t>PCBWAY</w:t>
+      </w:r>
+    </w:p>
+    <w:p>
+      <w:pPr>
+        <w:pStyle w:val="1"/>
+        <w:rPr>
+          <w:noProof/>
+          <w:lang w:eastAsia="ru-RU"/>
+        </w:rPr>
+      </w:pPr>
+      <w:r>
+        <w:rPr>
+          <w:noProof/>
+          <w:lang w:eastAsia="ru-RU"/>
+        </w:rPr>
+        <w:t xml:space="preserve">Загрузка гербер файла на сайт </w:t>
+      </w:r>
+      <w:r>
+        <w:rPr>
+          <w:noProof/>
+          <w:lang w:val="en-US" w:eastAsia="ru-RU"/>
+        </w:rPr>
+        <w:t>PCBWay</w:t>
+      </w:r>
+      <w:r>
+        <w:rPr>
+          <w:noProof/>
+          <w:lang w:eastAsia="ru-RU"/>
+        </w:rPr>
+        <w:t>.</w:t>
+      </w:r>
+    </w:p>
+    <w:p>
+      <w:pPr>
+        <w:rPr>
+          <w:rFonts w:cs="Times New Roman"/>
+          <w:noProof/>
+          <w:szCs w:val="28"/>
+          <w:lang w:eastAsia="ru-RU"/>
+        </w:rPr>
+      </w:pPr>
+      <w:r>
+        <w:rPr>
+          <w:rFonts w:cs="Times New Roman"/>
+          <w:noProof/>
+          <w:szCs w:val="28"/>
+          <w:lang w:eastAsia="ru-RU"/>
+        </w:rPr>
+        <w:t xml:space="preserve">На сайте нажимаем на прототип печатной платы. </w:t>
+      </w:r>
+    </w:p>
+    <w:p>
+      <w:pPr>
+        <w:rPr>
+          <w:rFonts w:cs="Times New Roman"/>
+          <w:noProof/>
+          <w:szCs w:val="28"/>
+          <w:lang w:eastAsia="ru-RU"/>
+        </w:rPr>
+      </w:pPr>
+      <w:r>
+        <w:rPr>
+          <w:rFonts w:cs="Times New Roman"/>
+          <w:noProof/>
+          <w:szCs w:val="28"/>
+          <w:lang w:eastAsia="ru-RU"/>
+        </w:rPr>
+        <w:t xml:space="preserve">Выбираем </w:t>
+      </w:r>
+      <w:r>
+        <w:rPr>
+          <w:rFonts w:cs="Times New Roman"/>
+          <w:noProof/>
+          <w:szCs w:val="28"/>
+          <w:lang w:val="en-US" w:eastAsia="ru-RU"/>
+        </w:rPr>
+        <w:t>Quick</w:t>
+      </w:r>
+      <w:r>
+        <w:rPr>
+          <w:rFonts w:cs="Times New Roman"/>
+          <w:noProof/>
+          <w:szCs w:val="28"/>
+          <w:lang w:eastAsia="ru-RU"/>
+        </w:rPr>
+        <w:t xml:space="preserve"> </w:t>
+      </w:r>
+      <w:r>
+        <w:rPr>
+          <w:rFonts w:cs="Times New Roman"/>
+          <w:noProof/>
+          <w:szCs w:val="28"/>
+          <w:lang w:val="en-US" w:eastAsia="ru-RU"/>
+        </w:rPr>
+        <w:t>order</w:t>
+      </w:r>
+      <w:r>
+        <w:rPr>
+          <w:rFonts w:cs="Times New Roman"/>
+          <w:noProof/>
+          <w:szCs w:val="28"/>
+          <w:lang w:eastAsia="ru-RU"/>
+        </w:rPr>
+        <w:t xml:space="preserve"> </w:t>
+      </w:r>
+      <w:r>
+        <w:rPr>
+          <w:rFonts w:cs="Times New Roman"/>
+          <w:noProof/>
+          <w:szCs w:val="28"/>
+          <w:lang w:val="en-US" w:eastAsia="ru-RU"/>
+        </w:rPr>
+        <w:t>pcb</w:t>
+      </w:r>
+      <w:r>
+        <w:rPr>
+          <w:rFonts w:cs="Times New Roman"/>
+          <w:noProof/>
+          <w:szCs w:val="28"/>
+          <w:lang w:eastAsia="ru-RU"/>
+        </w:rPr>
+        <w:t xml:space="preserve"> (быстрый заказ печатной платы).</w:t>
+      </w:r>
+    </w:p>
+    <w:p>
+      <w:pPr>
+        <w:rPr>
+          <w:rFonts w:cs="Times New Roman"/>
+          <w:noProof/>
+          <w:szCs w:val="28"/>
+          <w:lang w:eastAsia="ru-RU"/>
+        </w:rPr>
+      </w:pPr>
+      <w:r>
+        <w:rPr>
+          <w:rFonts w:cs="Times New Roman"/>
+          <w:noProof/>
+          <w:szCs w:val="28"/>
+          <w:lang w:eastAsia="ru-RU"/>
+        </w:rPr>
+        <w:t>Добавляем гербер файл</w:t>
+      </w:r>
+    </w:p>
+    <w:p>
+      <w:pPr>
+        <w:rPr>
+          <w:rFonts w:cs="Times New Roman"/>
+          <w:noProof/>
+          <w:szCs w:val="28"/>
+          <w:lang w:eastAsia="ru-RU"/>
+        </w:rPr>
+      </w:pPr>
+      <w:r>
+        <w:rPr>
+          <w:rFonts w:cs="Times New Roman"/>
+          <w:noProof/>
+          <w:szCs w:val="28"/>
+          <w:lang w:eastAsia="ru-RU"/>
+        </w:rPr>
+        <w:drawing>
+          <wp:inline distT="0" distB="0" distL="0" distR="0" wp14:anchorId="75108ED0" wp14:editId="1636973A">
+            <wp:extent cx="5876925" cy="2718273"/>
+            <wp:effectExtent l="0" t="0" r="0" b="6350"/>
+            <wp:docPr id="57" name="Рисунок 57"/>
+            <wp:cNvGraphicFramePr>
+              <a:graphicFrameLocks xmlns:a="http://schemas.openxmlformats.org/drawingml/2006/main" noChangeAspect="1"/>
+            </wp:cNvGraphicFramePr>
+            <a:graphic xmlns:a="http://schemas.openxmlformats.org/drawingml/2006/main">
+              <a:graphicData uri="http://schemas.openxmlformats.org/drawingml/2006/picture">
+                <pic:pic xmlns:pic="http://schemas.openxmlformats.org/drawingml/2006/picture">
+                  <pic:nvPicPr>
+                    <pic:cNvPr id="1" name=""/>
+                    <pic:cNvPicPr/>
+                  </pic:nvPicPr>
+                  <pic:blipFill>
+                    <a:blip r:embed="rId61"/>
+                    <a:stretch>
+                      <a:fillRect/>
+                    </a:stretch>
+                  </pic:blipFill>
+                  <pic:spPr>
+                    <a:xfrm>
+                      <a:off x="0" y="0"/>
+                      <a:ext cx="5924811" cy="2740422"/>
+                    </a:xfrm>
+                    <a:prstGeom prst="rect">
+                      <a:avLst/>
+                    </a:prstGeom>
+                  </pic:spPr>
+                </pic:pic>
+              </a:graphicData>
+            </a:graphic>
+          </wp:inline>
+        </w:drawing>
+      </w:r>
+    </w:p>
+    <w:p>
+      <w:pPr>
+        <w:rPr>
+          <w:rFonts w:cs="Times New Roman"/>
+          <w:noProof/>
+          <w:szCs w:val="28"/>
+          <w:lang w:eastAsia="ru-RU"/>
+        </w:rPr>
+      </w:pPr>
+      <w:r>
+        <w:rPr>
+          <w:rFonts w:cs="Times New Roman"/>
+          <w:noProof/>
+          <w:szCs w:val="28"/>
+          <w:lang w:eastAsia="ru-RU"/>
+        </w:rPr>
+        <w:t>Рисунок</w:t>
+      </w:r>
+      <w:r>
+        <w:rPr>
+          <w:rFonts w:cs="Times New Roman"/>
+          <w:noProof/>
+          <w:szCs w:val="28"/>
+          <w:lang w:eastAsia="ru-RU"/>
+        </w:rPr>
+        <w:t xml:space="preserve"> 51 – Черновик заказа платы на </w:t>
+      </w:r>
+      <w:r>
+        <w:rPr>
+          <w:rFonts w:cs="Times New Roman"/>
+          <w:noProof/>
+          <w:szCs w:val="28"/>
+          <w:lang w:val="en-US" w:eastAsia="ru-RU"/>
+        </w:rPr>
+        <w:t>PCBWAY</w:t>
+      </w:r>
+    </w:p>
+    <w:p>
+      <w:pPr>
+        <w:rPr>
+          <w:rFonts w:cs="Times New Roman"/>
+          <w:noProof/>
+          <w:szCs w:val="28"/>
+          <w:lang w:eastAsia="ru-RU"/>
+        </w:rPr>
+      </w:pPr>
+      <w:r>
+        <w:rPr>
+          <w:rFonts w:cs="Times New Roman"/>
+          <w:noProof/>
+          <w:szCs w:val="28"/>
+          <w:lang w:eastAsia="ru-RU"/>
+        </w:rPr>
+        <w:t xml:space="preserve">Так же расставляем </w:t>
+      </w:r>
+      <w:r>
+        <w:rPr>
+          <w:rFonts w:cs="Times New Roman"/>
+          <w:noProof/>
+          <w:szCs w:val="28"/>
+          <w:highlight w:val="red"/>
+          <w:lang w:eastAsia="ru-RU"/>
+          <w:rPrChange w:id="94" w:author="Александр Семенов" w:date="2023-11-13T15:13:00Z">
+            <w:rPr>
+              <w:rFonts w:cs="Times New Roman"/>
+              <w:noProof/>
+              <w:szCs w:val="28"/>
+              <w:lang w:eastAsia="ru-RU"/>
+            </w:rPr>
+          </w:rPrChange>
+        </w:rPr>
+        <w:t>Т.Х</w:t>
+      </w:r>
+      <w:r>
+        <w:rPr>
+          <w:rFonts w:cs="Times New Roman"/>
+          <w:noProof/>
+          <w:szCs w:val="28"/>
+          <w:lang w:eastAsia="ru-RU"/>
+        </w:rPr>
+        <w:t xml:space="preserve">. </w:t>
+      </w:r>
+    </w:p>
+    <w:p>
+      <w:pPr>
+        <w:rPr>
+          <w:rFonts w:cs="Times New Roman"/>
+          <w:noProof/>
+          <w:szCs w:val="28"/>
+          <w:lang w:eastAsia="ru-RU"/>
+        </w:rPr>
+      </w:pPr>
+      <w:r>
+        <w:rPr>
+          <w:rFonts w:cs="Times New Roman"/>
+          <w:noProof/>
+          <w:szCs w:val="28"/>
+          <w:lang w:eastAsia="ru-RU"/>
+        </w:rPr>
+        <w:lastRenderedPageBreak/>
+        <w:drawing>
+          <wp:inline distT="0" distB="0" distL="0" distR="0" wp14:anchorId="1E0886F8" wp14:editId="6D28A0D1">
+            <wp:extent cx="6010275" cy="5804684"/>
+            <wp:effectExtent l="0" t="0" r="0" b="5715"/>
+            <wp:docPr id="58" name="Рисунок 58"/>
+            <wp:cNvGraphicFramePr>
+              <a:graphicFrameLocks xmlns:a="http://schemas.openxmlformats.org/drawingml/2006/main" noChangeAspect="1"/>
+            </wp:cNvGraphicFramePr>
+            <a:graphic xmlns:a="http://schemas.openxmlformats.org/drawingml/2006/main">
+              <a:graphicData uri="http://schemas.openxmlformats.org/drawingml/2006/picture">
+                <pic:pic xmlns:pic="http://schemas.openxmlformats.org/drawingml/2006/picture">
+                  <pic:nvPicPr>
+                    <pic:cNvPr id="1" name=""/>
+                    <pic:cNvPicPr/>
+                  </pic:nvPicPr>
+                  <pic:blipFill>
+                    <a:blip r:embed="rId62"/>
+                    <a:stretch>
+                      <a:fillRect/>
+                    </a:stretch>
+                  </pic:blipFill>
+                  <pic:spPr>
+                    <a:xfrm>
+                      <a:off x="0" y="0"/>
+                      <a:ext cx="6072326" cy="5864613"/>
+                    </a:xfrm>
+                    <a:prstGeom prst="rect">
+                      <a:avLst/>
+                    </a:prstGeom>
+                  </pic:spPr>
+                </pic:pic>
+              </a:graphicData>
+            </a:graphic>
+          </wp:inline>
+        </w:drawing>
+      </w:r>
+    </w:p>
+    <w:p>
+      <w:pPr>
+        <w:rPr>
+          <w:rFonts w:cs="Times New Roman"/>
+          <w:noProof/>
+          <w:szCs w:val="28"/>
+          <w:highlight w:val="red"/>
+          <w:lang w:eastAsia="ru-RU"/>
+          <w:rPrChange w:id="95" w:author="Александр Семенов" w:date="2023-11-13T15:13:00Z">
+            <w:rPr>
+              <w:rFonts w:cs="Times New Roman"/>
+              <w:noProof/>
+              <w:szCs w:val="28"/>
+              <w:lang w:eastAsia="ru-RU"/>
+            </w:rPr>
+          </w:rPrChange>
+        </w:rPr>
+      </w:pPr>
+      <w:r>
+        <w:rPr>
+          <w:rFonts w:cs="Times New Roman"/>
+          <w:noProof/>
+          <w:szCs w:val="28"/>
+          <w:highlight w:val="red"/>
+          <w:lang w:eastAsia="ru-RU"/>
+          <w:rPrChange w:id="96" w:author="Александр Семенов" w:date="2023-11-13T15:13:00Z">
+            <w:rPr>
+              <w:rFonts w:cs="Times New Roman"/>
+              <w:noProof/>
+              <w:szCs w:val="28"/>
+              <w:lang w:eastAsia="ru-RU"/>
+            </w:rPr>
+          </w:rPrChange>
+        </w:rPr>
+        <w:t>Рисунок 52 – Технические характеристики платы</w:t>
+      </w:r>
+    </w:p>
+    <w:p>
+      <w:pPr>
+        <w:rPr>
+          <w:rFonts w:cs="Times New Roman"/>
+          <w:noProof/>
+          <w:szCs w:val="28"/>
+          <w:lang w:eastAsia="ru-RU"/>
+        </w:rPr>
+      </w:pPr>
+      <w:r>
+        <w:rPr>
+          <w:rFonts w:cs="Times New Roman"/>
+          <w:noProof/>
+          <w:szCs w:val="28"/>
+          <w:highlight w:val="red"/>
+          <w:lang w:eastAsia="ru-RU"/>
+          <w:rPrChange w:id="97" w:author="Александр Семенов" w:date="2023-11-13T15:13:00Z">
+            <w:rPr>
+              <w:rFonts w:cs="Times New Roman"/>
+              <w:noProof/>
+              <w:szCs w:val="28"/>
+              <w:lang w:eastAsia="ru-RU"/>
+            </w:rPr>
+          </w:rPrChange>
+        </w:rPr>
+        <w:t>Получаем цену за плату.</w:t>
+      </w:r>
+    </w:p>
+    <w:p>
+      <w:pPr>
+        <w:rPr>
+          <w:rFonts w:cs="Times New Roman"/>
+          <w:noProof/>
+          <w:szCs w:val="28"/>
+          <w:lang w:eastAsia="ru-RU"/>
+        </w:rPr>
+      </w:pPr>
+      <w:r>
+        <w:rPr>
+          <w:rFonts w:cs="Times New Roman"/>
+          <w:noProof/>
+          <w:szCs w:val="28"/>
+          <w:lang w:eastAsia="ru-RU"/>
+        </w:rPr>
+        <w:lastRenderedPageBreak/>
+        <w:drawing>
+          <wp:inline distT="0" distB="0" distL="0" distR="0" wp14:anchorId="3ECC7945" wp14:editId="4538C911">
+            <wp:extent cx="2428875" cy="3842697"/>
+            <wp:effectExtent l="0" t="0" r="0" b="5715"/>
+            <wp:docPr id="59" name="Рисунок 59"/>
+            <wp:cNvGraphicFramePr>
+              <a:graphicFrameLocks xmlns:a="http://schemas.openxmlformats.org/drawingml/2006/main" noChangeAspect="1"/>
+            </wp:cNvGraphicFramePr>
+            <a:graphic xmlns:a="http://schemas.openxmlformats.org/drawingml/2006/main">
+              <a:graphicData uri="http://schemas.openxmlformats.org/drawingml/2006/picture">
+                <pic:pic xmlns:pic="http://schemas.openxmlformats.org/drawingml/2006/picture">
+                  <pic:nvPicPr>
+                    <pic:cNvPr id="1" name=""/>
+                    <pic:cNvPicPr/>
+                  </pic:nvPicPr>
+                  <pic:blipFill>
+                    <a:blip r:embed="rId63"/>
+                    <a:stretch>
+                      <a:fillRect/>
+                    </a:stretch>
+                  </pic:blipFill>
+                  <pic:spPr>
+                    <a:xfrm>
+                      <a:off x="0" y="0"/>
+                      <a:ext cx="2464501" cy="3899061"/>
+                    </a:xfrm>
+                    <a:prstGeom prst="rect">
+                      <a:avLst/>
+                    </a:prstGeom>
+                  </pic:spPr>
+                </pic:pic>
+              </a:graphicData>
+            </a:graphic>
+          </wp:inline>
+        </w:drawing>
+      </w:r>
+    </w:p>
+    <w:p>
+      <w:pPr>
+        <w:rPr>
+          <w:rFonts w:cs="Times New Roman"/>
+          <w:noProof/>
+          <w:szCs w:val="28"/>
+          <w:lang w:eastAsia="ru-RU"/>
+        </w:rPr>
+      </w:pPr>
+      <w:r>
+        <w:rPr>
+          <w:rFonts w:cs="Times New Roman"/>
+          <w:noProof/>
+          <w:szCs w:val="28"/>
+          <w:highlight w:val="red"/>
+          <w:lang w:eastAsia="ru-RU"/>
+          <w:rPrChange w:id="98" w:author="Александр Семенов" w:date="2023-11-13T15:13:00Z">
+            <w:rPr>
+              <w:rFonts w:cs="Times New Roman"/>
+              <w:noProof/>
+              <w:szCs w:val="28"/>
+              <w:lang w:eastAsia="ru-RU"/>
+            </w:rPr>
+          </w:rPrChange>
+        </w:rPr>
+        <w:t>Рисунок</w:t>
+      </w:r>
+      <w:r>
+        <w:rPr>
+          <w:rFonts w:cs="Times New Roman"/>
+          <w:noProof/>
+          <w:szCs w:val="28"/>
+          <w:highlight w:val="red"/>
+          <w:lang w:eastAsia="ru-RU"/>
+          <w:rPrChange w:id="99" w:author="Александр Семенов" w:date="2023-11-13T15:13:00Z">
+            <w:rPr>
+              <w:rFonts w:cs="Times New Roman"/>
+              <w:noProof/>
+              <w:szCs w:val="28"/>
+              <w:lang w:eastAsia="ru-RU"/>
+            </w:rPr>
+          </w:rPrChange>
+        </w:rPr>
+        <w:t xml:space="preserve"> 53 – цена за плату на </w:t>
+      </w:r>
+      <w:r>
+        <w:rPr>
+          <w:rFonts w:cs="Times New Roman"/>
+          <w:noProof/>
+          <w:szCs w:val="28"/>
+          <w:highlight w:val="red"/>
+          <w:lang w:val="en-US" w:eastAsia="ru-RU"/>
+          <w:rPrChange w:id="100" w:author="Александр Семенов" w:date="2023-11-13T15:13:00Z">
+            <w:rPr>
+              <w:rFonts w:cs="Times New Roman"/>
+              <w:noProof/>
+              <w:szCs w:val="28"/>
+              <w:lang w:val="en-US" w:eastAsia="ru-RU"/>
+            </w:rPr>
+          </w:rPrChange>
+        </w:rPr>
+        <w:t>PCBWAY</w:t>
+      </w:r>
+    </w:p>
+    <w:p>
+      <w:pPr>
+        <w:rPr>
+          <w:rFonts w:cs="Times New Roman"/>
+          <w:noProof/>
+          <w:szCs w:val="28"/>
+          <w:lang w:eastAsia="ru-RU"/>
+        </w:rPr>
+      </w:pPr>
+      <w:r>
+        <w:rPr>
+          <w:rFonts w:cs="Times New Roman"/>
+          <w:noProof/>
+          <w:szCs w:val="28"/>
+          <w:highlight w:val="red"/>
+          <w:lang w:eastAsia="ru-RU"/>
+          <w:rPrChange w:id="101" w:author="Александр Семенов" w:date="2023-11-13T15:13:00Z">
+            <w:rPr>
+              <w:rFonts w:cs="Times New Roman"/>
+              <w:noProof/>
+              <w:szCs w:val="28"/>
+              <w:lang w:eastAsia="ru-RU"/>
+            </w:rPr>
+          </w:rPrChange>
+        </w:rPr>
+        <w:t>На этом сайте можно выбрать фирму доставки, где указаны сроки и цена доставки.</w:t>
+      </w:r>
+    </w:p>
+    <w:p>
+      <w:pPr>
+        <w:rPr>
+          <w:rFonts w:cs="Times New Roman"/>
+          <w:noProof/>
+          <w:szCs w:val="28"/>
+          <w:lang w:eastAsia="ru-RU"/>
+        </w:rPr>
+      </w:pPr>
+    </w:p>
+    <w:p>
+      <w:pPr>
+        <w:rPr>
+          <w:rFonts w:cs="Times New Roman"/>
+          <w:noProof/>
+          <w:szCs w:val="28"/>
+          <w:lang w:eastAsia="ru-RU"/>
+        </w:rPr>
+      </w:pPr>
+      <w:r>
+        <w:rPr>
+          <w:rFonts w:cs="Times New Roman"/>
+          <w:noProof/>
+          <w:szCs w:val="28"/>
+          <w:lang w:eastAsia="ru-RU"/>
+        </w:rPr>
+        <w:drawing>
+          <wp:inline distT="0" distB="0" distL="0" distR="0" wp14:anchorId="6CCD3BC6" wp14:editId="187AFFA3">
+            <wp:extent cx="3479470" cy="2432468"/>
+            <wp:effectExtent l="0" t="0" r="6985" b="6350"/>
+            <wp:docPr id="60" name="Рисунок 60"/>
+            <wp:cNvGraphicFramePr>
+              <a:graphicFrameLocks xmlns:a="http://schemas.openxmlformats.org/drawingml/2006/main" noChangeAspect="1"/>
+            </wp:cNvGraphicFramePr>
+            <a:graphic xmlns:a="http://schemas.openxmlformats.org/drawingml/2006/main">
+              <a:graphicData uri="http://schemas.openxmlformats.org/drawingml/2006/picture">
+                <pic:pic xmlns:pic="http://schemas.openxmlformats.org/drawingml/2006/picture">
+                  <pic:nvPicPr>
+                    <pic:cNvPr id="1" name=""/>
+                    <pic:cNvPicPr/>
+                  </pic:nvPicPr>
+                  <pic:blipFill>
+                    <a:blip r:embed="rId64"/>
+                    <a:stretch>
+                      <a:fillRect/>
+                    </a:stretch>
+                  </pic:blipFill>
+                  <pic:spPr>
+                    <a:xfrm>
+                      <a:off x="0" y="0"/>
                       <a:ext cx="3498063" cy="2445466"/>
                     </a:xfrm>
                     <a:prstGeom prst="rect">
@@ -7323,26 +8172,80 @@
           <w:szCs w:val="28"/>
           <w:lang w:eastAsia="ru-RU"/>
         </w:rPr>
-        <w:t>Помимо простой платы можно заказать плату с припаянными деталями.</w:t>
-      </w:r>
-    </w:p>
-    <w:p>
-      <w:pPr>
-        <w:rPr>
-          <w:rFonts w:cs="Times New Roman"/>
-          <w:noProof/>
-          <w:szCs w:val="28"/>
-          <w:lang w:eastAsia="ru-RU"/>
-        </w:rPr>
-      </w:pPr>
-      <w:r>
-        <w:rPr>
-          <w:rFonts w:cs="Times New Roman"/>
-          <w:noProof/>
-          <w:szCs w:val="28"/>
-          <w:lang w:eastAsia="ru-RU"/>
-        </w:rPr>
-        <w:t>Для этого нужносоздать следующие файлы:</w:t>
+        <w:t xml:space="preserve">Помимо простой платы можно заказать плату с </w:t>
+      </w:r>
+      <w:r>
+        <w:rPr>
+          <w:rFonts w:cs="Times New Roman"/>
+          <w:noProof/>
+          <w:szCs w:val="28"/>
+          <w:highlight w:val="red"/>
+          <w:lang w:eastAsia="ru-RU"/>
+          <w:rPrChange w:id="102" w:author="Александр Семенов" w:date="2023-11-13T15:14:00Z">
+            <w:rPr>
+              <w:rFonts w:cs="Times New Roman"/>
+              <w:noProof/>
+              <w:szCs w:val="28"/>
+              <w:lang w:eastAsia="ru-RU"/>
+            </w:rPr>
+          </w:rPrChange>
+        </w:rPr>
+        <w:t>припаянными деталями</w:t>
+      </w:r>
+      <w:r>
+        <w:rPr>
+          <w:rFonts w:cs="Times New Roman"/>
+          <w:noProof/>
+          <w:szCs w:val="28"/>
+          <w:lang w:eastAsia="ru-RU"/>
+        </w:rPr>
+        <w:t>.</w:t>
+      </w:r>
+    </w:p>
+    <w:p>
+      <w:pPr>
+        <w:rPr>
+          <w:rFonts w:cs="Times New Roman"/>
+          <w:noProof/>
+          <w:szCs w:val="28"/>
+          <w:lang w:eastAsia="ru-RU"/>
+        </w:rPr>
+      </w:pPr>
+      <w:r>
+        <w:rPr>
+          <w:rFonts w:cs="Times New Roman"/>
+          <w:noProof/>
+          <w:szCs w:val="28"/>
+          <w:lang w:eastAsia="ru-RU"/>
+        </w:rPr>
+        <w:t xml:space="preserve">Для этого </w:t>
+      </w:r>
+      <w:r>
+        <w:rPr>
+          <w:rFonts w:cs="Times New Roman"/>
+          <w:noProof/>
+          <w:szCs w:val="28"/>
+          <w:highlight w:val="red"/>
+          <w:lang w:eastAsia="ru-RU"/>
+          <w:rPrChange w:id="103" w:author="Александр Семенов" w:date="2023-11-13T15:14:00Z">
+            <w:rPr>
+              <w:rFonts w:cs="Times New Roman"/>
+              <w:noProof/>
+              <w:szCs w:val="28"/>
+              <w:lang w:eastAsia="ru-RU"/>
+            </w:rPr>
+          </w:rPrChange>
+        </w:rPr>
+        <w:t>нужносоздать</w:t>
+      </w:r>
+      <w:r>
+        <w:rPr>
+          <w:rFonts w:cs="Times New Roman"/>
+          <w:noProof/>
+          <w:szCs w:val="28"/>
+          <w:lang w:eastAsia="ru-RU"/>
+        </w:rPr>
+        <w:t xml:space="preserve"> следующие файлы:</w:t>
       </w:r>
     </w:p>
     <w:p>
@@ -7460,7 +8363,7 @@
                     </pic:cNvPicPr>
                   </pic:nvPicPr>
                   <pic:blipFill>
-                    <a:blip r:embed="rId59">
+                    <a:blip r:embed="rId65">
                       <a:extLst>
                         <a:ext uri="{28A0092B-C50C-407E-A947-70E740481C1C}">
                           <a14:useLocalDpi xmlns:a14="http://schemas.microsoft.com/office/drawing/2010/main" val="0"/>
@@ -7545,7 +8448,34 @@
           <w:szCs w:val="28"/>
           <w:lang w:eastAsia="ru-RU"/>
         </w:rPr>
-        <w:t xml:space="preserve">Выбираем директрий </w:t>
+        <w:t xml:space="preserve">Выбираем </w:t>
+      </w:r>
+      <w:r>
+        <w:rPr>
+          <w:rFonts w:cs="Times New Roman"/>
+          <w:noProof/>
+          <w:szCs w:val="28"/>
+          <w:highlight w:val="red"/>
+          <w:lang w:eastAsia="ru-RU"/>
+          <w:rPrChange w:id="104" w:author="Александр Семенов" w:date="2023-11-13T15:14:00Z">
+            <w:rPr>
+              <w:rFonts w:cs="Times New Roman"/>
+              <w:noProof/>
+              <w:szCs w:val="28"/>
+              <w:lang w:eastAsia="ru-RU"/>
+            </w:rPr>
+          </w:rPrChange>
+        </w:rPr>
+        <w:t>директрий</w:t>
+      </w:r>
+      <w:r>
+        <w:rPr>
+          <w:rFonts w:cs="Times New Roman"/>
+          <w:noProof/>
+          <w:szCs w:val="28"/>
+          <w:lang w:eastAsia="ru-RU"/>
+        </w:rPr>
+        <w:t xml:space="preserve"> </w:t>
       </w:r>
       <w:r>
         <w:rPr>
@@ -7591,7 +8521,7 @@
                     </pic:cNvPicPr>
                   </pic:nvPicPr>
                   <pic:blipFill>
-                    <a:blip r:embed="rId60">
+                    <a:blip r:embed="rId66">
                       <a:extLst>
                         <a:ext uri="{28A0092B-C50C-407E-A947-70E740481C1C}">
                           <a14:useLocalDpi xmlns:a14="http://schemas.microsoft.com/office/drawing/2010/main" val="0"/>
@@ -7632,6 +8562,7 @@
           <w:lang w:eastAsia="ru-RU"/>
         </w:rPr>
       </w:pPr>
+      <w:commentRangeStart w:id="105"/>
       <w:r>
         <w:rPr>
           <w:rFonts w:cs="Times New Roman"/>
@@ -7693,7 +8624,16 @@
           <w:rFonts w:cs="Times New Roman"/>
           <w:noProof/>
           <w:szCs w:val="28"/>
+          <w:highlight w:val="red"/>
           <w:lang w:val="en-US" w:eastAsia="ru-RU"/>
+          <w:rPrChange w:id="106" w:author="Александр Семенов" w:date="2023-11-13T15:14:00Z">
+            <w:rPr>
+              <w:rFonts w:cs="Times New Roman"/>
+              <w:noProof/>
+              <w:szCs w:val="28"/>
+              <w:lang w:val="en-US" w:eastAsia="ru-RU"/>
+            </w:rPr>
+          </w:rPrChange>
         </w:rPr>
         <w:t>exel</w:t>
       </w:r>
@@ -7704,24 +8644,76 @@
           <w:szCs w:val="28"/>
           <w:lang w:eastAsia="ru-RU"/>
         </w:rPr>
-        <w:t>. В одном располагается список комплектующих с их названями, значениями и корпусами. Во втором файле располагается ротация комплектующих на плате.</w:t>
-      </w:r>
-    </w:p>
-    <w:p>
-      <w:pPr>
-        <w:rPr>
-          <w:rFonts w:cs="Times New Roman"/>
-          <w:noProof/>
-          <w:szCs w:val="28"/>
-          <w:lang w:eastAsia="ru-RU"/>
-        </w:rPr>
-      </w:pPr>
-      <w:r>
-        <w:rPr>
-          <w:rFonts w:cs="Times New Roman"/>
-          <w:noProof/>
-          <w:szCs w:val="28"/>
-          <w:lang w:eastAsia="ru-RU"/>
+        <w:t xml:space="preserve">. В одном располагается список комплектующих с их названями, значениями и корпусами. Во втором файле располагается </w:t>
+      </w:r>
+      <w:r>
+        <w:rPr>
+          <w:rFonts w:cs="Times New Roman"/>
+          <w:noProof/>
+          <w:szCs w:val="28"/>
+          <w:highlight w:val="red"/>
+          <w:lang w:eastAsia="ru-RU"/>
+          <w:rPrChange w:id="107" w:author="Александр Семенов" w:date="2023-11-13T15:14:00Z">
+            <w:rPr>
+              <w:rFonts w:cs="Times New Roman"/>
+              <w:noProof/>
+              <w:szCs w:val="28"/>
+              <w:lang w:eastAsia="ru-RU"/>
+            </w:rPr>
+          </w:rPrChange>
+        </w:rPr>
+        <w:t>ротация</w:t>
+      </w:r>
+      <w:r>
+        <w:rPr>
+          <w:rFonts w:cs="Times New Roman"/>
+          <w:noProof/>
+          <w:szCs w:val="28"/>
+          <w:lang w:eastAsia="ru-RU"/>
+        </w:rPr>
+        <w:t xml:space="preserve"> комплектующих на плате.</w:t>
+      </w:r>
+      <w:commentRangeEnd w:id="105"/>
+      <w:r>
+        <w:rPr>
+          <w:rStyle w:val="a8"/>
+        </w:rPr>
+        <w:commentReference w:id="105"/>
+      </w:r>
+    </w:p>
+    <w:p>
+      <w:pPr>
+        <w:rPr>
+          <w:rFonts w:cs="Times New Roman"/>
+          <w:noProof/>
+          <w:szCs w:val="28"/>
+          <w:highlight w:val="red"/>
+          <w:lang w:eastAsia="ru-RU"/>
+          <w:rPrChange w:id="108" w:author="Александр Семенов" w:date="2023-11-13T15:15:00Z">
+            <w:rPr>
+              <w:rFonts w:cs="Times New Roman"/>
+              <w:noProof/>
+              <w:szCs w:val="28"/>
+              <w:lang w:eastAsia="ru-RU"/>
+            </w:rPr>
+          </w:rPrChange>
+        </w:rPr>
+      </w:pPr>
+      <w:r>
+        <w:rPr>
+          <w:rFonts w:cs="Times New Roman"/>
+          <w:noProof/>
+          <w:szCs w:val="28"/>
+          <w:highlight w:val="red"/>
+          <w:lang w:eastAsia="ru-RU"/>
+          <w:rPrChange w:id="109" w:author="Александр Семенов" w:date="2023-11-13T15:15:00Z">
+            <w:rPr>
+              <w:rFonts w:cs="Times New Roman"/>
+              <w:noProof/>
+              <w:szCs w:val="28"/>
+              <w:lang w:eastAsia="ru-RU"/>
+            </w:rPr>
+          </w:rPrChange>
         </w:rPr>
         <w:t>Следует отредактировать таблицу, чтобы она была читабельной, например как на рисунке 57.</w:t>
       </w:r>
@@ -7733,14 +8725,31 @@
           <w:noProof/>
           <w:szCs w:val="28"/>
           <w:lang w:eastAsia="ru-RU"/>
-        </w:rPr>
-      </w:pPr>
-      <w:r>
-        <w:rPr>
-          <w:rFonts w:cs="Times New Roman"/>
-          <w:noProof/>
-          <w:szCs w:val="28"/>
-          <w:lang w:eastAsia="ru-RU"/>
+          <w:rPrChange w:id="110" w:author="Александр Семенов" w:date="2023-11-13T15:15:00Z">
+            <w:rPr>
+              <w:rFonts w:cs="Times New Roman"/>
+              <w:noProof/>
+              <w:szCs w:val="28"/>
+              <w:lang w:eastAsia="ru-RU"/>
+            </w:rPr>
+          </w:rPrChange>
+        </w:rPr>
+      </w:pPr>
+      <w:commentRangeStart w:id="111"/>
+      <w:r>
+        <w:rPr>
+          <w:rFonts w:cs="Times New Roman"/>
+          <w:noProof/>
+          <w:szCs w:val="28"/>
+          <w:lang w:eastAsia="ru-RU"/>
+          <w:rPrChange w:id="112" w:author="Александр Семенов" w:date="2023-11-13T15:15:00Z">
+            <w:rPr>
+              <w:rFonts w:cs="Times New Roman"/>
+              <w:noProof/>
+              <w:szCs w:val="28"/>
+              <w:lang w:eastAsia="ru-RU"/>
+            </w:rPr>
+          </w:rPrChange>
         </w:rPr>
         <w:drawing>
           <wp:inline distT="0" distB="0" distL="0" distR="0" wp14:anchorId="37C320D1" wp14:editId="53CED5E1">
@@ -7758,7 +8767,7 @@
                     <pic:cNvPicPr/>
                   </pic:nvPicPr>
                   <pic:blipFill>
-                    <a:blip r:embed="rId61"/>
+                    <a:blip r:embed="rId67"/>
                     <a:stretch>
                       <a:fillRect/>
                     </a:stretch>
@@ -7778,22 +8787,38 @@
           </wp:inline>
         </w:drawing>
       </w:r>
-    </w:p>
-    <w:p>
-      <w:pPr>
-        <w:rPr>
-          <w:rFonts w:cs="Times New Roman"/>
-          <w:noProof/>
-          <w:szCs w:val="28"/>
-          <w:lang w:eastAsia="ru-RU"/>
-        </w:rPr>
-      </w:pPr>
-      <w:r>
-        <w:rPr>
-          <w:rFonts w:cs="Times New Roman"/>
-          <w:noProof/>
-          <w:szCs w:val="28"/>
-          <w:lang w:eastAsia="ru-RU"/>
+      <w:commentRangeEnd w:id="111"/>
+      <w:r>
+        <w:rPr>
+          <w:rStyle w:val="a8"/>
+        </w:rPr>
+        <w:commentReference w:id="111"/>
+      </w:r>
+    </w:p>
+    <w:p>
+      <w:pPr>
+        <w:rPr>
+          <w:rFonts w:cs="Times New Roman"/>
+          <w:noProof/>
+          <w:szCs w:val="28"/>
+          <w:lang w:eastAsia="ru-RU"/>
+        </w:rPr>
+      </w:pPr>
+      <w:r>
+        <w:rPr>
+          <w:rFonts w:cs="Times New Roman"/>
+          <w:noProof/>
+          <w:szCs w:val="28"/>
+          <w:highlight w:val="red"/>
+          <w:lang w:eastAsia="ru-RU"/>
+          <w:rPrChange w:id="113" w:author="Александр Семенов" w:date="2023-11-13T15:15:00Z">
+            <w:rPr>
+              <w:rFonts w:cs="Times New Roman"/>
+              <w:noProof/>
+              <w:szCs w:val="28"/>
+              <w:lang w:eastAsia="ru-RU"/>
+            </w:rPr>
+          </w:rPrChange>
         </w:rPr>
         <w:t>Рисунок</w:t>
       </w:r>
@@ -7802,7 +8827,16 @@
           <w:rFonts w:cs="Times New Roman"/>
           <w:noProof/>
           <w:szCs w:val="28"/>
-          <w:lang w:eastAsia="ru-RU"/>
+          <w:highlight w:val="red"/>
+          <w:lang w:eastAsia="ru-RU"/>
+          <w:rPrChange w:id="114" w:author="Александр Семенов" w:date="2023-11-13T15:15:00Z">
+            <w:rPr>
+              <w:rFonts w:cs="Times New Roman"/>
+              <w:noProof/>
+              <w:szCs w:val="28"/>
+              <w:lang w:eastAsia="ru-RU"/>
+            </w:rPr>
+          </w:rPrChange>
         </w:rPr>
         <w:t xml:space="preserve"> 57 – Бом лист</w:t>
       </w:r>
@@ -7849,7 +8883,115 @@
           <w:szCs w:val="28"/>
           <w:lang w:eastAsia="ru-RU"/>
         </w:rPr>
-        <w:t>Для того чтобы робот на заводе смог понять куда какую деталь припаивать, следует создать чертеж с конкретным расположением каждой детали.</w:t>
+        <w:t xml:space="preserve">Для того чтобы </w:t>
+      </w:r>
+      <w:r>
+        <w:rPr>
+          <w:rFonts w:cs="Times New Roman"/>
+          <w:noProof/>
+          <w:szCs w:val="28"/>
+          <w:highlight w:val="red"/>
+          <w:lang w:eastAsia="ru-RU"/>
+          <w:rPrChange w:id="115" w:author="Александр Семенов" w:date="2023-11-13T15:16:00Z">
+            <w:rPr>
+              <w:rFonts w:cs="Times New Roman"/>
+              <w:noProof/>
+              <w:szCs w:val="28"/>
+              <w:lang w:eastAsia="ru-RU"/>
+            </w:rPr>
+          </w:rPrChange>
+        </w:rPr>
+        <w:t>робот</w:t>
+      </w:r>
+      <w:r>
+        <w:rPr>
+          <w:rFonts w:cs="Times New Roman"/>
+          <w:noProof/>
+          <w:szCs w:val="28"/>
+          <w:lang w:eastAsia="ru-RU"/>
+        </w:rPr>
+        <w:t xml:space="preserve"> на </w:t>
+      </w:r>
+      <w:r>
+        <w:rPr>
+          <w:rFonts w:cs="Times New Roman"/>
+          <w:noProof/>
+          <w:szCs w:val="28"/>
+          <w:highlight w:val="red"/>
+          <w:lang w:eastAsia="ru-RU"/>
+          <w:rPrChange w:id="116" w:author="Александр Семенов" w:date="2023-11-13T15:16:00Z">
+            <w:rPr>
+              <w:rFonts w:cs="Times New Roman"/>
+              <w:noProof/>
+              <w:szCs w:val="28"/>
+              <w:lang w:eastAsia="ru-RU"/>
+            </w:rPr>
+          </w:rPrChange>
+        </w:rPr>
+        <w:t>завод</w:t>
+      </w:r>
+      <w:r>
+        <w:rPr>
+          <w:rFonts w:cs="Times New Roman"/>
+          <w:noProof/>
+          <w:szCs w:val="28"/>
+          <w:lang w:eastAsia="ru-RU"/>
+        </w:rPr>
+        <w:t xml:space="preserve">е смог понять </w:t>
+      </w:r>
+      <w:r>
+        <w:rPr>
+          <w:rFonts w:cs="Times New Roman"/>
+          <w:noProof/>
+          <w:szCs w:val="28"/>
+          <w:highlight w:val="red"/>
+          <w:lang w:eastAsia="ru-RU"/>
+          <w:rPrChange w:id="117" w:author="Александр Семенов" w:date="2023-11-13T15:16:00Z">
+            <w:rPr>
+              <w:rFonts w:cs="Times New Roman"/>
+              <w:noProof/>
+              <w:szCs w:val="28"/>
+              <w:lang w:eastAsia="ru-RU"/>
+            </w:rPr>
+          </w:rPrChange>
+        </w:rPr>
+        <w:t>куда какую деталь припаивать</w:t>
+      </w:r>
+      <w:r>
+        <w:rPr>
+          <w:rFonts w:cs="Times New Roman"/>
+          <w:noProof/>
+          <w:szCs w:val="28"/>
+          <w:lang w:eastAsia="ru-RU"/>
+        </w:rPr>
+        <w:t xml:space="preserve">, следует создать чертеж с </w:t>
+      </w:r>
+      <w:r>
+        <w:rPr>
+          <w:rFonts w:cs="Times New Roman"/>
+          <w:noProof/>
+          <w:szCs w:val="28"/>
+          <w:highlight w:val="red"/>
+          <w:lang w:eastAsia="ru-RU"/>
+          <w:rPrChange w:id="118" w:author="Александр Семенов" w:date="2023-11-13T15:16:00Z">
+            <w:rPr>
+              <w:rFonts w:cs="Times New Roman"/>
+              <w:noProof/>
+              <w:szCs w:val="28"/>
+              <w:lang w:eastAsia="ru-RU"/>
+            </w:rPr>
+          </w:rPrChange>
+        </w:rPr>
+        <w:t>конкретным</w:t>
+      </w:r>
+      <w:r>
+        <w:rPr>
+          <w:rFonts w:cs="Times New Roman"/>
+          <w:noProof/>
+          <w:szCs w:val="28"/>
+          <w:lang w:eastAsia="ru-RU"/>
+        </w:rPr>
+        <w:t xml:space="preserve"> расположением каждой детали.</w:t>
       </w:r>
     </w:p>
     <w:p>
@@ -7870,6 +9012,7 @@
         </w:rPr>
         <w:t>Для этого открываем файл с платой и редактируем видимость слоев. Оставляем следующие слои:</w:t>
       </w:r>
+      <w:commentRangeStart w:id="119"/>
     </w:p>
     <w:p>
       <w:pPr>
@@ -7988,6 +9131,13 @@
         </w:rPr>
         <w:t xml:space="preserve">. </w:t>
       </w:r>
+      <w:commentRangeEnd w:id="119"/>
+      <w:r>
+        <w:rPr>
+          <w:rStyle w:val="a8"/>
+        </w:rPr>
+        <w:commentReference w:id="119"/>
+      </w:r>
     </w:p>
     <w:p>
       <w:pPr>
@@ -8035,6 +9185,7 @@
           <w:lang w:eastAsia="ru-RU"/>
         </w:rPr>
       </w:pPr>
+      <w:commentRangeStart w:id="120"/>
       <w:r>
         <w:rPr>
           <w:rFonts w:cs="Times New Roman"/>
@@ -8098,6 +9249,13 @@
           <w:lang w:eastAsia="ru-RU"/>
         </w:rPr>
         <w:t>” и настраиваем экспорт, а именно: выбираем монохромный тип и меняем резоющию на 600, должно получиться как на рисунке 58.</w:t>
+      </w:r>
+      <w:commentRangeEnd w:id="120"/>
+      <w:r>
+        <w:rPr>
+          <w:rStyle w:val="a8"/>
+        </w:rPr>
+        <w:commentReference w:id="120"/>
       </w:r>
     </w:p>
     <w:p>
@@ -8132,7 +9290,7 @@
                     <pic:cNvPicPr/>
                   </pic:nvPicPr>
                   <pic:blipFill>
-                    <a:blip r:embed="rId62"/>
+                    <a:blip r:embed="rId68"/>
                     <a:stretch>
                       <a:fillRect/>
                     </a:stretch>
@@ -8224,15 +9382,35 @@
           <w:rFonts w:cs="Times New Roman"/>
           <w:noProof/>
           <w:szCs w:val="28"/>
-          <w:lang w:eastAsia="ru-RU"/>
-        </w:rPr>
-      </w:pPr>
-      <w:r>
-        <w:rPr>
-          <w:rFonts w:cs="Times New Roman"/>
-          <w:noProof/>
-          <w:szCs w:val="28"/>
-          <w:lang w:eastAsia="ru-RU"/>
+          <w:highlight w:val="red"/>
+          <w:lang w:eastAsia="ru-RU"/>
+          <w:rPrChange w:id="121" w:author="Александр Семенов" w:date="2023-11-13T15:19:00Z">
+            <w:rPr>
+              <w:rFonts w:cs="Times New Roman"/>
+              <w:noProof/>
+              <w:szCs w:val="28"/>
+              <w:lang w:eastAsia="ru-RU"/>
+            </w:rPr>
+          </w:rPrChange>
+        </w:rPr>
+      </w:pPr>
+      <w:bookmarkStart w:id="122" w:name="_GoBack"/>
+      <w:bookmarkEnd w:id="122"/>
+      <w:r>
+        <w:rPr>
+          <w:rFonts w:cs="Times New Roman"/>
+          <w:noProof/>
+          <w:szCs w:val="28"/>
+          <w:highlight w:val="red"/>
+          <w:lang w:eastAsia="ru-RU"/>
+          <w:rPrChange w:id="123" w:author="Александр Семенов" w:date="2023-11-13T15:19:00Z">
+            <w:rPr>
+              <w:rFonts w:cs="Times New Roman"/>
+              <w:noProof/>
+              <w:szCs w:val="28"/>
+              <w:lang w:eastAsia="ru-RU"/>
+            </w:rPr>
+          </w:rPrChange>
         </w:rPr>
         <w:t xml:space="preserve">Это и </w:t>
       </w:r>
@@ -8241,7 +9419,16 @@
           <w:rFonts w:cs="Times New Roman"/>
           <w:noProof/>
           <w:szCs w:val="28"/>
-          <w:lang w:eastAsia="ru-RU"/>
+          <w:highlight w:val="red"/>
+          <w:lang w:eastAsia="ru-RU"/>
+          <w:rPrChange w:id="124" w:author="Александр Семенов" w:date="2023-11-13T15:19:00Z">
+            <w:rPr>
+              <w:rFonts w:cs="Times New Roman"/>
+              <w:noProof/>
+              <w:szCs w:val="28"/>
+              <w:lang w:eastAsia="ru-RU"/>
+            </w:rPr>
+          </w:rPrChange>
         </w:rPr>
         <w:t>будет сборный чертеж (смотреть р</w:t>
       </w:r>
@@ -8250,7 +9437,16 @@
           <w:rFonts w:cs="Times New Roman"/>
           <w:noProof/>
           <w:szCs w:val="28"/>
-          <w:lang w:eastAsia="ru-RU"/>
+          <w:highlight w:val="red"/>
+          <w:lang w:eastAsia="ru-RU"/>
+          <w:rPrChange w:id="125" w:author="Александр Семенов" w:date="2023-11-13T15:19:00Z">
+            <w:rPr>
+              <w:rFonts w:cs="Times New Roman"/>
+              <w:noProof/>
+              <w:szCs w:val="28"/>
+              <w:lang w:eastAsia="ru-RU"/>
+            </w:rPr>
+          </w:rPrChange>
         </w:rPr>
         <w:t>ис</w:t>
       </w:r>
@@ -8259,7 +9455,16 @@
           <w:rFonts w:cs="Times New Roman"/>
           <w:noProof/>
           <w:szCs w:val="28"/>
-          <w:lang w:eastAsia="ru-RU"/>
+          <w:highlight w:val="red"/>
+          <w:lang w:eastAsia="ru-RU"/>
+          <w:rPrChange w:id="126" w:author="Александр Семенов" w:date="2023-11-13T15:19:00Z">
+            <w:rPr>
+              <w:rFonts w:cs="Times New Roman"/>
+              <w:noProof/>
+              <w:szCs w:val="28"/>
+              <w:lang w:eastAsia="ru-RU"/>
+            </w:rPr>
+          </w:rPrChange>
         </w:rPr>
         <w:t>унок</w:t>
       </w:r>
@@ -8268,7 +9473,16 @@
           <w:rFonts w:cs="Times New Roman"/>
           <w:noProof/>
           <w:szCs w:val="28"/>
-          <w:lang w:eastAsia="ru-RU"/>
+          <w:highlight w:val="red"/>
+          <w:lang w:eastAsia="ru-RU"/>
+          <w:rPrChange w:id="127" w:author="Александр Семенов" w:date="2023-11-13T15:19:00Z">
+            <w:rPr>
+              <w:rFonts w:cs="Times New Roman"/>
+              <w:noProof/>
+              <w:szCs w:val="28"/>
+              <w:lang w:eastAsia="ru-RU"/>
+            </w:rPr>
+          </w:rPrChange>
         </w:rPr>
         <w:t xml:space="preserve"> 59).</w:t>
       </w:r>
@@ -8279,15 +9493,33 @@
           <w:rFonts w:cs="Times New Roman"/>
           <w:noProof/>
           <w:szCs w:val="28"/>
-          <w:lang w:eastAsia="ru-RU"/>
-        </w:rPr>
-      </w:pPr>
-      <w:r>
-        <w:rPr>
-          <w:rFonts w:cs="Times New Roman"/>
-          <w:noProof/>
-          <w:szCs w:val="28"/>
-          <w:lang w:eastAsia="ru-RU"/>
+          <w:highlight w:val="red"/>
+          <w:lang w:eastAsia="ru-RU"/>
+          <w:rPrChange w:id="128" w:author="Александр Семенов" w:date="2023-11-13T15:19:00Z">
+            <w:rPr>
+              <w:rFonts w:cs="Times New Roman"/>
+              <w:noProof/>
+              <w:szCs w:val="28"/>
+              <w:lang w:eastAsia="ru-RU"/>
+            </w:rPr>
+          </w:rPrChange>
+        </w:rPr>
+      </w:pPr>
+      <w:r>
+        <w:rPr>
+          <w:rFonts w:cs="Times New Roman"/>
+          <w:noProof/>
+          <w:szCs w:val="28"/>
+          <w:highlight w:val="red"/>
+          <w:lang w:eastAsia="ru-RU"/>
+          <w:rPrChange w:id="129" w:author="Александр Семенов" w:date="2023-11-13T15:19:00Z">
+            <w:rPr>
+              <w:rFonts w:cs="Times New Roman"/>
+              <w:noProof/>
+              <w:szCs w:val="28"/>
+              <w:lang w:eastAsia="ru-RU"/>
+            </w:rPr>
+          </w:rPrChange>
         </w:rPr>
         <w:drawing>
           <wp:inline distT="0" distB="0" distL="0" distR="0" wp14:anchorId="6832A1CD" wp14:editId="79761886">
@@ -8307,7 +9539,7 @@
                     </pic:cNvPicPr>
                   </pic:nvPicPr>
                   <pic:blipFill>
-                    <a:blip r:embed="rId63" cstate="print">
+                    <a:blip r:embed="rId69" cstate="print">
                       <a:extLst>
                         <a:ext uri="{28A0092B-C50C-407E-A947-70E740481C1C}">
                           <a14:useLocalDpi xmlns:a14="http://schemas.microsoft.com/office/drawing/2010/main" val="0"/>
@@ -8353,7 +9585,16 @@
           <w:rFonts w:cs="Times New Roman"/>
           <w:noProof/>
           <w:szCs w:val="28"/>
-          <w:lang w:eastAsia="ru-RU"/>
+          <w:highlight w:val="red"/>
+          <w:lang w:eastAsia="ru-RU"/>
+          <w:rPrChange w:id="130" w:author="Александр Семенов" w:date="2023-11-13T15:19:00Z">
+            <w:rPr>
+              <w:rFonts w:cs="Times New Roman"/>
+              <w:noProof/>
+              <w:szCs w:val="28"/>
+              <w:lang w:eastAsia="ru-RU"/>
+            </w:rPr>
+          </w:rPrChange>
         </w:rPr>
         <w:t>Рисунок</w:t>
       </w:r>
@@ -8362,12 +9603,19 @@
           <w:rFonts w:cs="Times New Roman"/>
           <w:noProof/>
           <w:szCs w:val="28"/>
-          <w:lang w:eastAsia="ru-RU"/>
+          <w:highlight w:val="red"/>
+          <w:lang w:eastAsia="ru-RU"/>
+          <w:rPrChange w:id="131" w:author="Александр Семенов" w:date="2023-11-13T15:19:00Z">
+            <w:rPr>
+              <w:rFonts w:cs="Times New Roman"/>
+              <w:noProof/>
+              <w:szCs w:val="28"/>
+              <w:lang w:eastAsia="ru-RU"/>
+            </w:rPr>
+          </w:rPrChange>
         </w:rPr>
         <w:t xml:space="preserve"> 59 – Сборный чертеж.</w:t>
       </w:r>
-      <w:bookmarkStart w:id="0" w:name="_GoBack"/>
-      <w:bookmarkEnd w:id="0"/>
     </w:p>
     <w:p>
       <w:pPr>
@@ -8404,7 +9652,7 @@
     </w:p>
     <w:p/>
     <w:sectPr>
-      <w:headerReference w:type="default" r:id="rId64"/>
+      <w:headerReference w:type="default" r:id="rId70"/>
       <w:pgSz w:w="11906" w:h="16838"/>
       <w:pgMar w:top="1134" w:right="850" w:bottom="1134" w:left="1701" w:header="708" w:footer="708" w:gutter="0"/>
       <w:cols w:space="708"/>
@@ -8414,8 +9662,545 @@
 </w:document>
 </file>
 
+<file path=word/comments.xml><?xml version="1.0" encoding="utf-8"?>
+<w:comments xmlns:wpc="http://schemas.microsoft.com/office/word/2010/wordprocessingCanvas" xmlns:cx="http://schemas.microsoft.com/office/drawing/2014/chartex" xmlns:cx1="http://schemas.microsoft.com/office/drawing/2015/9/8/chartex" xmlns:cx2="http://schemas.microsoft.com/office/drawing/2015/10/21/chartex" xmlns:cx3="http://schemas.microsoft.com/office/drawing/2016/5/9/chartex" xmlns:cx4="http://schemas.microsoft.com/office/drawing/2016/5/10/chartex" xmlns:cx5="http://schemas.microsoft.com/office/drawing/2016/5/11/chartex" xmlns:cx6="http://schemas.microsoft.com/office/drawing/2016/5/12/chartex" xmlns:cx7="http://schemas.microsoft.com/office/drawing/2016/5/13/chartex" xmlns:cx8="http://schemas.microsoft.com/office/drawing/2016/5/14/chartex" xmlns:mc="http://schemas.openxmlformats.org/markup-compatibility/2006" xmlns:aink="http://schemas.microsoft.com/office/drawing/2016/ink" xmlns:am3d="http://schemas.microsoft.com/office/drawing/2017/model3d" xmlns:o="urn:schemas-microsoft-com:office:office" xmlns:r="http://schemas.openxmlformats.org/officeDocument/2006/relationships" xmlns:m="http://schemas.openxmlformats.org/officeDocument/2006/math" xmlns:v="urn:schemas-microsoft-com:vml" xmlns:wp14="http://schemas.microsoft.com/office/word/2010/wordprocessingDrawing" xmlns:wp="http://schemas.openxmlformats.org/drawingml/2006/wordprocessingDrawing" xmlns:w10="urn:schemas-microsoft-com:office:word" xmlns:w="http://schemas.openxmlformats.org/wordprocessingml/2006/main" xmlns:w14="http://schemas.microsoft.com/office/word/2010/wordml" xmlns:w15="http://schemas.microsoft.com/office/word/2012/wordml" xmlns:w16cex="http://schemas.microsoft.com/office/word/2018/wordml/cex" xmlns:w16cid="http://schemas.microsoft.com/office/word/2016/wordml/cid" xmlns:w16="http://schemas.microsoft.com/office/word/2018/wordml" xmlns:w16se="http://schemas.microsoft.com/office/word/2015/wordml/symex" xmlns:wpg="http://schemas.microsoft.com/office/word/2010/wordprocessingGroup" xmlns:wpi="http://schemas.microsoft.com/office/word/2010/wordprocessingInk" xmlns:wne="http://schemas.microsoft.com/office/word/2006/wordml" xmlns:wps="http://schemas.microsoft.com/office/word/2010/wordprocessingShape" mc:Ignorable="w14 w15 w16se w16cid w16 w16cex wp14">
+  <w:comment w:id="0" w:author="Александр Семенов" w:date="2023-11-13T14:58:00Z" w:initials="АС">
+    <w:p>
+      <w:pPr>
+        <w:pStyle w:val="a9"/>
+      </w:pPr>
+      <w:r>
+        <w:rPr>
+          <w:rStyle w:val="a8"/>
+        </w:rPr>
+        <w:annotationRef/>
+      </w:r>
+      <w:r>
+        <w:t xml:space="preserve">3 </w:t>
+      </w:r>
+      <w:proofErr w:type="spellStart"/>
+      <w:r>
+        <w:t>загаолвка</w:t>
+      </w:r>
+      <w:proofErr w:type="spellEnd"/>
+      <w:r>
+        <w:t xml:space="preserve"> подряд</w:t>
+      </w:r>
+    </w:p>
+  </w:comment>
+  <w:comment w:id="1" w:author="Александр Семенов" w:date="2023-11-13T14:58:00Z" w:initials="АС">
+    <w:p>
+      <w:pPr>
+        <w:pStyle w:val="a9"/>
+      </w:pPr>
+      <w:r>
+        <w:rPr>
+          <w:rStyle w:val="a8"/>
+        </w:rPr>
+        <w:annotationRef/>
+      </w:r>
+      <w:r>
+        <w:t>Плохое название</w:t>
+      </w:r>
+    </w:p>
+  </w:comment>
+  <w:comment w:id="11" w:author="Александр Семенов" w:date="2023-11-13T15:00:00Z" w:initials="АС">
+    <w:p>
+      <w:pPr>
+        <w:pStyle w:val="a9"/>
+      </w:pPr>
+      <w:r>
+        <w:rPr>
+          <w:rStyle w:val="a8"/>
+        </w:rPr>
+        <w:annotationRef/>
+      </w:r>
+      <w:r>
+        <w:t>Плохо написано</w:t>
+      </w:r>
+    </w:p>
+  </w:comment>
+  <w:comment w:id="5" w:author="Александр Семенов" w:date="2023-11-13T15:00:00Z" w:initials="АС">
+    <w:p>
+      <w:pPr>
+        <w:pStyle w:val="a9"/>
+      </w:pPr>
+      <w:r>
+        <w:rPr>
+          <w:rStyle w:val="a8"/>
+        </w:rPr>
+        <w:annotationRef/>
+      </w:r>
+      <w:r>
+        <w:t xml:space="preserve">Оформи </w:t>
+      </w:r>
+      <w:proofErr w:type="spellStart"/>
+      <w:r>
+        <w:t>пунткцты</w:t>
+      </w:r>
+      <w:proofErr w:type="spellEnd"/>
+      <w:r>
+        <w:t xml:space="preserve"> нормально</w:t>
+      </w:r>
+    </w:p>
+  </w:comment>
+  <w:comment w:id="12" w:author="Александр Семенов" w:date="2023-11-13T15:01:00Z" w:initials="АС">
+    <w:p>
+      <w:pPr>
+        <w:pStyle w:val="a9"/>
+      </w:pPr>
+      <w:r>
+        <w:rPr>
+          <w:rStyle w:val="a8"/>
+        </w:rPr>
+        <w:annotationRef/>
+      </w:r>
+      <w:r>
+        <w:t>Не по госту</w:t>
+      </w:r>
+    </w:p>
+  </w:comment>
+  <w:comment w:id="13" w:author="Александр Семенов" w:date="2023-11-13T15:01:00Z" w:initials="АС">
+    <w:p>
+      <w:pPr>
+        <w:pStyle w:val="a9"/>
+      </w:pPr>
+      <w:r>
+        <w:rPr>
+          <w:rStyle w:val="a8"/>
+        </w:rPr>
+        <w:annotationRef/>
+      </w:r>
+      <w:r>
+        <w:t>Пробелы</w:t>
+      </w:r>
+      <w:r>
+        <w:br/>
+        <w:t xml:space="preserve">Где текста </w:t>
+      </w:r>
+      <w:proofErr w:type="spellStart"/>
+      <w:r>
+        <w:t>мнежуд</w:t>
+      </w:r>
+      <w:proofErr w:type="spellEnd"/>
+      <w:r>
+        <w:t xml:space="preserve"> рисунками и </w:t>
+      </w:r>
+      <w:proofErr w:type="spellStart"/>
+      <w:r>
+        <w:t>описаение</w:t>
+      </w:r>
+      <w:proofErr w:type="spellEnd"/>
+      <w:r>
+        <w:t xml:space="preserve"> </w:t>
+      </w:r>
+      <w:proofErr w:type="spellStart"/>
+      <w:r>
+        <w:t>рисункка</w:t>
+      </w:r>
+      <w:proofErr w:type="spellEnd"/>
+      <w:r>
+        <w:t>?</w:t>
+      </w:r>
+    </w:p>
+  </w:comment>
+  <w:comment w:id="14" w:author="Александр Семенов" w:date="2023-11-13T15:01:00Z" w:initials="АС">
+    <w:p>
+      <w:pPr>
+        <w:pStyle w:val="a9"/>
+      </w:pPr>
+      <w:r>
+        <w:rPr>
+          <w:rStyle w:val="a8"/>
+        </w:rPr>
+        <w:annotationRef/>
+      </w:r>
+      <w:r>
+        <w:t>Описать подробнее</w:t>
+      </w:r>
+    </w:p>
+    <w:p>
+      <w:pPr>
+        <w:pStyle w:val="a9"/>
+      </w:pPr>
+    </w:p>
+  </w:comment>
+  <w:comment w:id="15" w:author="Александр Семенов" w:date="2023-11-13T15:01:00Z" w:initials="АС">
+    <w:p>
+      <w:pPr>
+        <w:pStyle w:val="a9"/>
+      </w:pPr>
+      <w:r>
+        <w:rPr>
+          <w:rStyle w:val="a8"/>
+        </w:rPr>
+        <w:annotationRef/>
+      </w:r>
+      <w:r>
+        <w:t>Не по госту</w:t>
+      </w:r>
+    </w:p>
+  </w:comment>
+  <w:comment w:id="19" w:author="Александр Семенов" w:date="2023-11-13T15:02:00Z" w:initials="АС">
+    <w:p>
+      <w:pPr>
+        <w:pStyle w:val="a9"/>
+      </w:pPr>
+      <w:r>
+        <w:rPr>
+          <w:rStyle w:val="a8"/>
+        </w:rPr>
+        <w:annotationRef/>
+      </w:r>
+      <w:r>
+        <w:t>Что где поменялось? Описывай подробнее как я описывал</w:t>
+      </w:r>
+    </w:p>
+  </w:comment>
+  <w:comment w:id="23" w:author="Александр Семенов" w:date="2023-11-13T15:03:00Z" w:initials="АС">
+    <w:p>
+      <w:pPr>
+        <w:pStyle w:val="a9"/>
+      </w:pPr>
+      <w:r>
+        <w:rPr>
+          <w:rStyle w:val="a8"/>
+        </w:rPr>
+        <w:annotationRef/>
+      </w:r>
+      <w:r>
+        <w:t>Дальше не буду помечать</w:t>
+      </w:r>
+    </w:p>
+  </w:comment>
+  <w:comment w:id="52" w:author="Александр Семенов" w:date="2023-11-13T15:07:00Z" w:initials="АС">
+    <w:p>
+      <w:pPr>
+        <w:pStyle w:val="a9"/>
+      </w:pPr>
+      <w:r>
+        <w:rPr>
+          <w:rStyle w:val="a8"/>
+        </w:rPr>
+        <w:annotationRef/>
+      </w:r>
+      <w:r>
+        <w:t>Орфография, пунктуация</w:t>
+      </w:r>
+    </w:p>
+  </w:comment>
+  <w:comment w:id="59" w:author="Александр Семенов" w:date="2023-11-13T15:07:00Z" w:initials="АС">
+    <w:p>
+      <w:pPr>
+        <w:pStyle w:val="a9"/>
+      </w:pPr>
+      <w:r>
+        <w:rPr>
+          <w:rStyle w:val="a8"/>
+        </w:rPr>
+        <w:annotationRef/>
+      </w:r>
+      <w:r>
+        <w:t>????????????</w:t>
+      </w:r>
+    </w:p>
+  </w:comment>
+  <w:comment w:id="60" w:author="Александр Семенов" w:date="2023-11-13T15:08:00Z" w:initials="АС">
+    <w:p>
+      <w:pPr>
+        <w:pStyle w:val="a9"/>
+      </w:pPr>
+      <w:r>
+        <w:rPr>
+          <w:rStyle w:val="a8"/>
+        </w:rPr>
+        <w:annotationRef/>
+      </w:r>
+      <w:r>
+        <w:t>Подробнее, имена можно менять, что дают префиксы и т.д.</w:t>
+      </w:r>
+    </w:p>
+    <w:p>
+      <w:pPr>
+        <w:pStyle w:val="a9"/>
+      </w:pPr>
+    </w:p>
+  </w:comment>
+  <w:comment w:id="62" w:author="Александр Семенов" w:date="2023-11-13T15:09:00Z" w:initials="АС">
+    <w:p>
+      <w:pPr>
+        <w:pStyle w:val="a9"/>
+      </w:pPr>
+      <w:r>
+        <w:rPr>
+          <w:rStyle w:val="a8"/>
+        </w:rPr>
+        <w:annotationRef/>
+      </w:r>
+      <w:r>
+        <w:t xml:space="preserve">Гербер </w:t>
+      </w:r>
+      <w:proofErr w:type="spellStart"/>
+      <w:r>
+        <w:t>джоб</w:t>
+      </w:r>
+      <w:proofErr w:type="spellEnd"/>
+      <w:r>
+        <w:t xml:space="preserve"> лишний</w:t>
+      </w:r>
+    </w:p>
+  </w:comment>
+  <w:comment w:id="82" w:author="Александр Семенов" w:date="2023-11-13T15:11:00Z" w:initials="АС">
+    <w:p>
+      <w:pPr>
+        <w:pStyle w:val="a9"/>
+      </w:pPr>
+      <w:r>
+        <w:rPr>
+          <w:rStyle w:val="a8"/>
+        </w:rPr>
+        <w:annotationRef/>
+      </w:r>
+      <w:r>
+        <w:t>Описать зачем</w:t>
+      </w:r>
+    </w:p>
+  </w:comment>
+  <w:comment w:id="88" w:author="Александр Семенов" w:date="2023-11-13T15:12:00Z" w:initials="АС">
+    <w:p>
+      <w:pPr>
+        <w:pStyle w:val="a9"/>
+      </w:pPr>
+      <w:r>
+        <w:rPr>
+          <w:rStyle w:val="a8"/>
+        </w:rPr>
+        <w:annotationRef/>
+      </w:r>
+      <w:r>
+        <w:t>КЭП</w:t>
+      </w:r>
+    </w:p>
+  </w:comment>
+  <w:comment w:id="105" w:author="Александр Семенов" w:date="2023-11-13T15:15:00Z" w:initials="АС">
+    <w:p>
+      <w:pPr>
+        <w:pStyle w:val="a9"/>
+      </w:pPr>
+      <w:r>
+        <w:rPr>
+          <w:rStyle w:val="a8"/>
+        </w:rPr>
+        <w:annotationRef/>
+      </w:r>
+      <w:r>
+        <w:t>Только скрипт не тот</w:t>
+      </w:r>
+      <w:r>
+        <w:br/>
+        <w:t xml:space="preserve">Если ты описываешь для </w:t>
+      </w:r>
+      <w:r>
+        <w:rPr>
+          <w:lang w:val="en-US"/>
+        </w:rPr>
+        <w:t>SMT</w:t>
+      </w:r>
+    </w:p>
+  </w:comment>
+  <w:comment w:id="111" w:author="Александр Семенов" w:date="2023-11-13T15:15:00Z" w:initials="АС">
+    <w:p>
+      <w:pPr>
+        <w:pStyle w:val="a9"/>
+      </w:pPr>
+      <w:r>
+        <w:rPr>
+          <w:rStyle w:val="a8"/>
+        </w:rPr>
+        <w:annotationRef/>
+      </w:r>
+      <w:r>
+        <w:t xml:space="preserve">Напомни прислать тебе примеры </w:t>
+      </w:r>
+      <w:proofErr w:type="spellStart"/>
+      <w:r>
+        <w:t>бомникак</w:t>
+      </w:r>
+      <w:proofErr w:type="spellEnd"/>
+      <w:r>
+        <w:t xml:space="preserve"> как дойдешь до сюда</w:t>
+      </w:r>
+    </w:p>
+  </w:comment>
+  <w:comment w:id="119" w:author="Александр Семенов" w:date="2023-11-13T15:17:00Z" w:initials="АС">
+    <w:p>
+      <w:pPr>
+        <w:pStyle w:val="a9"/>
+      </w:pPr>
+      <w:r>
+        <w:rPr>
+          <w:rStyle w:val="a8"/>
+        </w:rPr>
+        <w:annotationRef/>
+      </w:r>
+      <w:r>
+        <w:t>Это для верха платы</w:t>
+      </w:r>
+      <w:r>
+        <w:br/>
+        <w:t>Для низа нужны Другие + повернуть плату</w:t>
+      </w:r>
+      <w:r>
+        <w:br/>
+      </w:r>
+    </w:p>
+  </w:comment>
+  <w:comment w:id="120" w:author="Александр Семенов" w:date="2023-11-13T15:18:00Z" w:initials="АС">
+    <w:p>
+      <w:pPr>
+        <w:pStyle w:val="a9"/>
+      </w:pPr>
+      <w:r>
+        <w:rPr>
+          <w:rStyle w:val="a8"/>
+        </w:rPr>
+        <w:annotationRef/>
+      </w:r>
+      <w:r>
+        <w:t>Фон белый еще</w:t>
+      </w:r>
+    </w:p>
+  </w:comment>
+</w:comments>
+</file>
+
+<file path=word/commentsExtended.xml><?xml version="1.0" encoding="utf-8"?>
+<w15:commentsEx xmlns:wpc="http://schemas.microsoft.com/office/word/2010/wordprocessingCanvas" xmlns:cx="http://schemas.microsoft.com/office/drawing/2014/chartex" xmlns:cx1="http://schemas.microsoft.com/office/drawing/2015/9/8/chartex" xmlns:cx2="http://schemas.microsoft.com/office/drawing/2015/10/21/chartex" xmlns:cx3="http://schemas.microsoft.com/office/drawing/2016/5/9/chartex" xmlns:cx4="http://schemas.microsoft.com/office/drawing/2016/5/10/chartex" xmlns:cx5="http://schemas.microsoft.com/office/drawing/2016/5/11/chartex" xmlns:cx6="http://schemas.microsoft.com/office/drawing/2016/5/12/chartex" xmlns:cx7="http://schemas.microsoft.com/office/drawing/2016/5/13/chartex" xmlns:cx8="http://schemas.microsoft.com/office/drawing/2016/5/14/chartex" xmlns:mc="http://schemas.openxmlformats.org/markup-compatibility/2006" xmlns:aink="http://schemas.microsoft.com/office/drawing/2016/ink" xmlns:am3d="http://schemas.microsoft.com/office/drawing/2017/model3d" xmlns:o="urn:schemas-microsoft-com:office:office" xmlns:r="http://schemas.openxmlformats.org/officeDocument/2006/relationships" xmlns:m="http://schemas.openxmlformats.org/officeDocument/2006/math" xmlns:v="urn:schemas-microsoft-com:vml" xmlns:wp14="http://schemas.microsoft.com/office/word/2010/wordprocessingDrawing" xmlns:wp="http://schemas.openxmlformats.org/drawingml/2006/wordprocessingDrawing" xmlns:w10="urn:schemas-microsoft-com:office:word" xmlns:w="http://schemas.openxmlformats.org/wordprocessingml/2006/main" xmlns:w14="http://schemas.microsoft.com/office/word/2010/wordml" xmlns:w15="http://schemas.microsoft.com/office/word/2012/wordml" xmlns:w16cex="http://schemas.microsoft.com/office/word/2018/wordml/cex" xmlns:w16cid="http://schemas.microsoft.com/office/word/2016/wordml/cid" xmlns:w16="http://schemas.microsoft.com/office/word/2018/wordml" xmlns:w16se="http://schemas.microsoft.com/office/word/2015/wordml/symex" xmlns:wpg="http://schemas.microsoft.com/office/word/2010/wordprocessingGroup" xmlns:wpi="http://schemas.microsoft.com/office/word/2010/wordprocessingInk" xmlns:wne="http://schemas.microsoft.com/office/word/2006/wordml" xmlns:wps="http://schemas.microsoft.com/office/word/2010/wordprocessingShape" mc:Ignorable="w14 w15 w16se w16cid w16 w16cex wp14">
+  <w15:commentEx w15:paraId="3AC4D30C" w15:done="0"/>
+  <w15:commentEx w15:paraId="734F5322" w15:done="0"/>
+  <w15:commentEx w15:paraId="4D3519B3" w15:done="0"/>
+  <w15:commentEx w15:paraId="5C18730B" w15:done="0"/>
+  <w15:commentEx w15:paraId="092ACA9D" w15:done="0"/>
+  <w15:commentEx w15:paraId="5FEEB3BD" w15:done="0"/>
+  <w15:commentEx w15:paraId="2C6D1A8B" w15:done="0"/>
+  <w15:commentEx w15:paraId="74DB0A97" w15:done="0"/>
+  <w15:commentEx w15:paraId="509BEE77" w15:done="0"/>
+  <w15:commentEx w15:paraId="393FA9C7" w15:done="0"/>
+  <w15:commentEx w15:paraId="06CB0BB6" w15:done="0"/>
+  <w15:commentEx w15:paraId="56C16381" w15:done="0"/>
+  <w15:commentEx w15:paraId="1301F407" w15:done="0"/>
+  <w15:commentEx w15:paraId="6D53B2AE" w15:done="0"/>
+  <w15:commentEx w15:paraId="7B9C2616" w15:done="0"/>
+  <w15:commentEx w15:paraId="1B44624B" w15:done="0"/>
+  <w15:commentEx w15:paraId="36039387" w15:done="0"/>
+  <w15:commentEx w15:paraId="074FA113" w15:done="0"/>
+  <w15:commentEx w15:paraId="6DCE2A73" w15:done="0"/>
+  <w15:commentEx w15:paraId="0B286380" w15:done="0"/>
+</w15:commentsEx>
+</file>
+
+<file path=word/commentsExtensible.xml><?xml version="1.0" encoding="utf-8"?>
+<w16cex:commentsExtensible xmlns:wpc="http://schemas.microsoft.com/office/word/2010/wordprocessingCanvas" xmlns:cx="http://schemas.microsoft.com/office/drawing/2014/chartex" xmlns:cx1="http://schemas.microsoft.com/office/drawing/2015/9/8/chartex" xmlns:cx2="http://schemas.microsoft.com/office/drawing/2015/10/21/chartex" xmlns:cx3="http://schemas.microsoft.com/office/drawing/2016/5/9/chartex" xmlns:cx4="http://schemas.microsoft.com/office/drawing/2016/5/10/chartex" xmlns:cx5="http://schemas.microsoft.com/office/drawing/2016/5/11/chartex" xmlns:cx6="http://schemas.microsoft.com/office/drawing/2016/5/12/chartex" xmlns:cx7="http://schemas.microsoft.com/office/drawing/2016/5/13/chartex" xmlns:cx8="http://schemas.microsoft.com/office/drawing/2016/5/14/chartex" xmlns:mc="http://schemas.openxmlformats.org/markup-compatibility/2006" xmlns:aink="http://schemas.microsoft.com/office/drawing/2016/ink" xmlns:am3d="http://schemas.microsoft.com/office/drawing/2017/model3d" xmlns:o="urn:schemas-microsoft-com:office:office" xmlns:r="http://schemas.openxmlformats.org/officeDocument/2006/relationships" xmlns:m="http://schemas.openxmlformats.org/officeDocument/2006/math" xmlns:v="urn:schemas-microsoft-com:vml" xmlns:wp14="http://schemas.microsoft.com/office/word/2010/wordprocessingDrawing" xmlns:wp="http://schemas.openxmlformats.org/drawingml/2006/wordprocessingDrawing" xmlns:w10="urn:schemas-microsoft-com:office:word" xmlns:w="http://schemas.openxmlformats.org/wordprocessingml/2006/main" xmlns:w14="http://schemas.microsoft.com/office/word/2010/wordml" xmlns:w15="http://schemas.microsoft.com/office/word/2012/wordml" xmlns:w16cex="http://schemas.microsoft.com/office/word/2018/wordml/cex" xmlns:w16cid="http://schemas.microsoft.com/office/word/2016/wordml/cid" xmlns:w16="http://schemas.microsoft.com/office/word/2018/wordml" xmlns:w16se="http://schemas.microsoft.com/office/word/2015/wordml/symex" xmlns:wpg="http://schemas.microsoft.com/office/word/2010/wordprocessingGroup" xmlns:wpi="http://schemas.microsoft.com/office/word/2010/wordprocessingInk" xmlns:wne="http://schemas.microsoft.com/office/word/2006/wordml" xmlns:wps="http://schemas.microsoft.com/office/word/2010/wordprocessingShape" mc:Ignorable="w14 w15 w16se w16cid w16 w16cex wp14">
+  <w16cex:commentExtensible w16cex:durableId="28FCB808" w16cex:dateUtc="2023-11-13T11:58:00Z"/>
+  <w16cex:commentExtensible w16cex:durableId="28FCB817" w16cex:dateUtc="2023-11-13T11:58:00Z"/>
+  <w16cex:commentExtensible w16cex:durableId="28FCB886" w16cex:dateUtc="2023-11-13T12:00:00Z"/>
+  <w16cex:commentExtensible w16cex:durableId="28FCB898" w16cex:dateUtc="2023-11-13T12:00:00Z"/>
+  <w16cex:commentExtensible w16cex:durableId="28FCB8D4" w16cex:dateUtc="2023-11-13T12:01:00Z"/>
+  <w16cex:commentExtensible w16cex:durableId="28FCB8AC" w16cex:dateUtc="2023-11-13T12:01:00Z"/>
+  <w16cex:commentExtensible w16cex:durableId="28FCB8C5" w16cex:dateUtc="2023-11-13T12:01:00Z"/>
+  <w16cex:commentExtensible w16cex:durableId="28FCB8CF" w16cex:dateUtc="2023-11-13T12:01:00Z"/>
+  <w16cex:commentExtensible w16cex:durableId="28FCB902" w16cex:dateUtc="2023-11-13T12:02:00Z"/>
+  <w16cex:commentExtensible w16cex:durableId="28FCB932" w16cex:dateUtc="2023-11-13T12:03:00Z"/>
+  <w16cex:commentExtensible w16cex:durableId="28FCBA18" w16cex:dateUtc="2023-11-13T12:07:00Z"/>
+  <w16cex:commentExtensible w16cex:durableId="28FCBA43" w16cex:dateUtc="2023-11-13T12:07:00Z"/>
+  <w16cex:commentExtensible w16cex:durableId="28FCBA62" w16cex:dateUtc="2023-11-13T12:08:00Z"/>
+  <w16cex:commentExtensible w16cex:durableId="28FCBAA7" w16cex:dateUtc="2023-11-13T12:09:00Z"/>
+  <w16cex:commentExtensible w16cex:durableId="28FCBB21" w16cex:dateUtc="2023-11-13T12:11:00Z"/>
+  <w16cex:commentExtensible w16cex:durableId="28FCBB45" w16cex:dateUtc="2023-11-13T12:12:00Z"/>
+  <w16cex:commentExtensible w16cex:durableId="28FCBBFC" w16cex:dateUtc="2023-11-13T12:15:00Z"/>
+  <w16cex:commentExtensible w16cex:durableId="28FCBC2C" w16cex:dateUtc="2023-11-13T12:15:00Z"/>
+  <w16cex:commentExtensible w16cex:durableId="28FCBC75" w16cex:dateUtc="2023-11-13T12:17:00Z"/>
+  <w16cex:commentExtensible w16cex:durableId="28FCBCDD" w16cex:dateUtc="2023-11-13T12:18:00Z"/>
+</w16cex:commentsExtensible>
+</file>
+
+<file path=word/commentsIds.xml><?xml version="1.0" encoding="utf-8"?>
+<w16cid:commentsIds xmlns:wpc="http://schemas.microsoft.com/office/word/2010/wordprocessingCanvas" xmlns:cx="http://schemas.microsoft.com/office/drawing/2014/chartex" xmlns:cx1="http://schemas.microsoft.com/office/drawing/2015/9/8/chartex" xmlns:cx2="http://schemas.microsoft.com/office/drawing/2015/10/21/chartex" xmlns:cx3="http://schemas.microsoft.com/office/drawing/2016/5/9/chartex" xmlns:cx4="http://schemas.microsoft.com/office/drawing/2016/5/10/chartex" xmlns:cx5="http://schemas.microsoft.com/office/drawing/2016/5/11/chartex" xmlns:cx6="http://schemas.microsoft.com/office/drawing/2016/5/12/chartex" xmlns:cx7="http://schemas.microsoft.com/office/drawing/2016/5/13/chartex" xmlns:cx8="http://schemas.microsoft.com/office/drawing/2016/5/14/chartex" xmlns:mc="http://schemas.openxmlformats.org/markup-compatibility/2006" xmlns:aink="http://schemas.microsoft.com/office/drawing/2016/ink" xmlns:am3d="http://schemas.microsoft.com/office/drawing/2017/model3d" xmlns:o="urn:schemas-microsoft-com:office:office" xmlns:r="http://schemas.openxmlformats.org/officeDocument/2006/relationships" xmlns:m="http://schemas.openxmlformats.org/officeDocument/2006/math" xmlns:v="urn:schemas-microsoft-com:vml" xmlns:wp14="http://schemas.microsoft.com/office/word/2010/wordprocessingDrawing" xmlns:wp="http://schemas.openxmlformats.org/drawingml/2006/wordprocessingDrawing" xmlns:w10="urn:schemas-microsoft-com:office:word" xmlns:w="http://schemas.openxmlformats.org/wordprocessingml/2006/main" xmlns:w14="http://schemas.microsoft.com/office/word/2010/wordml" xmlns:w15="http://schemas.microsoft.com/office/word/2012/wordml" xmlns:w16cex="http://schemas.microsoft.com/office/word/2018/wordml/cex" xmlns:w16cid="http://schemas.microsoft.com/office/word/2016/wordml/cid" xmlns:w16="http://schemas.microsoft.com/office/word/2018/wordml" xmlns:w16se="http://schemas.microsoft.com/office/word/2015/wordml/symex" xmlns:wpg="http://schemas.microsoft.com/office/word/2010/wordprocessingGroup" xmlns:wpi="http://schemas.microsoft.com/office/word/2010/wordprocessingInk" xmlns:wne="http://schemas.microsoft.com/office/word/2006/wordml" xmlns:wps="http://schemas.microsoft.com/office/word/2010/wordprocessingShape" mc:Ignorable="w14 w15 w16se w16cid w16 w16cex wp14">
+  <w16cid:commentId w16cid:paraId="3AC4D30C" w16cid:durableId="28FCB808"/>
+  <w16cid:commentId w16cid:paraId="734F5322" w16cid:durableId="28FCB817"/>
+  <w16cid:commentId w16cid:paraId="4D3519B3" w16cid:durableId="28FCB886"/>
+  <w16cid:commentId w16cid:paraId="5C18730B" w16cid:durableId="28FCB898"/>
+  <w16cid:commentId w16cid:paraId="092ACA9D" w16cid:durableId="28FCB8D4"/>
+  <w16cid:commentId w16cid:paraId="5FEEB3BD" w16cid:durableId="28FCB8AC"/>
+  <w16cid:commentId w16cid:paraId="2C6D1A8B" w16cid:durableId="28FCB8C5"/>
+  <w16cid:commentId w16cid:paraId="74DB0A97" w16cid:durableId="28FCB8CF"/>
+  <w16cid:commentId w16cid:paraId="509BEE77" w16cid:durableId="28FCB902"/>
+  <w16cid:commentId w16cid:paraId="393FA9C7" w16cid:durableId="28FCB932"/>
+  <w16cid:commentId w16cid:paraId="06CB0BB6" w16cid:durableId="28FCBA18"/>
+  <w16cid:commentId w16cid:paraId="56C16381" w16cid:durableId="28FCBA43"/>
+  <w16cid:commentId w16cid:paraId="1301F407" w16cid:durableId="28FCBA62"/>
+  <w16cid:commentId w16cid:paraId="6D53B2AE" w16cid:durableId="28FCBAA7"/>
+  <w16cid:commentId w16cid:paraId="7B9C2616" w16cid:durableId="28FCBB21"/>
+  <w16cid:commentId w16cid:paraId="1B44624B" w16cid:durableId="28FCBB45"/>
+  <w16cid:commentId w16cid:paraId="36039387" w16cid:durableId="28FCBBFC"/>
+  <w16cid:commentId w16cid:paraId="074FA113" w16cid:durableId="28FCBC2C"/>
+  <w16cid:commentId w16cid:paraId="6DCE2A73" w16cid:durableId="28FCBC75"/>
+  <w16cid:commentId w16cid:paraId="0B286380" w16cid:durableId="28FCBCDD"/>
+</w16cid:commentsIds>
+</file>
+
+<file path=word/endnotes.xml><?xml version="1.0" encoding="utf-8"?>
+<w:endnotes xmlns:wpc="http://schemas.microsoft.com/office/word/2010/wordprocessingCanvas" xmlns:cx="http://schemas.microsoft.com/office/drawing/2014/chartex" xmlns:cx1="http://schemas.microsoft.com/office/drawing/2015/9/8/chartex" xmlns:cx2="http://schemas.microsoft.com/office/drawing/2015/10/21/chartex" xmlns:cx3="http://schemas.microsoft.com/office/drawing/2016/5/9/chartex" xmlns:cx4="http://schemas.microsoft.com/office/drawing/2016/5/10/chartex" xmlns:cx5="http://schemas.microsoft.com/office/drawing/2016/5/11/chartex" xmlns:cx6="http://schemas.microsoft.com/office/drawing/2016/5/12/chartex" xmlns:cx7="http://schemas.microsoft.com/office/drawing/2016/5/13/chartex" xmlns:cx8="http://schemas.microsoft.com/office/drawing/2016/5/14/chartex" xmlns:mc="http://schemas.openxmlformats.org/markup-compatibility/2006" xmlns:aink="http://schemas.microsoft.com/office/drawing/2016/ink" xmlns:am3d="http://schemas.microsoft.com/office/drawing/2017/model3d" xmlns:o="urn:schemas-microsoft-com:office:office" xmlns:r="http://schemas.openxmlformats.org/officeDocument/2006/relationships" xmlns:m="http://schemas.openxmlformats.org/officeDocument/2006/math" xmlns:v="urn:schemas-microsoft-com:vml" xmlns:wp14="http://schemas.microsoft.com/office/word/2010/wordprocessingDrawing" xmlns:wp="http://schemas.openxmlformats.org/drawingml/2006/wordprocessingDrawing" xmlns:w10="urn:schemas-microsoft-com:office:word" xmlns:w="http://schemas.openxmlformats.org/wordprocessingml/2006/main" xmlns:w14="http://schemas.microsoft.com/office/word/2010/wordml" xmlns:w15="http://schemas.microsoft.com/office/word/2012/wordml" xmlns:w16cex="http://schemas.microsoft.com/office/word/2018/wordml/cex" xmlns:w16cid="http://schemas.microsoft.com/office/word/2016/wordml/cid" xmlns:w16="http://schemas.microsoft.com/office/word/2018/wordml" xmlns:w16se="http://schemas.microsoft.com/office/word/2015/wordml/symex" xmlns:wpg="http://schemas.microsoft.com/office/word/2010/wordprocessingGroup" xmlns:wpi="http://schemas.microsoft.com/office/word/2010/wordprocessingInk" xmlns:wne="http://schemas.microsoft.com/office/word/2006/wordml" xmlns:wps="http://schemas.microsoft.com/office/word/2010/wordprocessingShape" mc:Ignorable="w14 w15 w16se w16cid w16 w16cex wp14">
+  <w:endnote w:type="separator" w:id="-1">
+    <w:p>
+      <w:pPr>
+        <w:spacing w:after="0" w:line="240" w:lineRule="auto"/>
+      </w:pPr>
+      <w:r>
+        <w:separator/>
+      </w:r>
+    </w:p>
+  </w:endnote>
+  <w:endnote w:type="continuationSeparator" w:id="0">
+    <w:p>
+      <w:pPr>
+        <w:spacing w:after="0" w:line="240" w:lineRule="auto"/>
+      </w:pPr>
+      <w:r>
+        <w:continuationSeparator/>
+      </w:r>
+    </w:p>
+  </w:endnote>
+</w:endnotes>
+</file>
+
+<file path=word/footnotes.xml><?xml version="1.0" encoding="utf-8"?>
+<w:footnotes xmlns:wpc="http://schemas.microsoft.com/office/word/2010/wordprocessingCanvas" xmlns:cx="http://schemas.microsoft.com/office/drawing/2014/chartex" xmlns:cx1="http://schemas.microsoft.com/office/drawing/2015/9/8/chartex" xmlns:cx2="http://schemas.microsoft.com/office/drawing/2015/10/21/chartex" xmlns:cx3="http://schemas.microsoft.com/office/drawing/2016/5/9/chartex" xmlns:cx4="http://schemas.microsoft.com/office/drawing/2016/5/10/chartex" xmlns:cx5="http://schemas.microsoft.com/office/drawing/2016/5/11/chartex" xmlns:cx6="http://schemas.microsoft.com/office/drawing/2016/5/12/chartex" xmlns:cx7="http://schemas.microsoft.com/office/drawing/2016/5/13/chartex" xmlns:cx8="http://schemas.microsoft.com/office/drawing/2016/5/14/chartex" xmlns:mc="http://schemas.openxmlformats.org/markup-compatibility/2006" xmlns:aink="http://schemas.microsoft.com/office/drawing/2016/ink" xmlns:am3d="http://schemas.microsoft.com/office/drawing/2017/model3d" xmlns:o="urn:schemas-microsoft-com:office:office" xmlns:r="http://schemas.openxmlformats.org/officeDocument/2006/relationships" xmlns:m="http://schemas.openxmlformats.org/officeDocument/2006/math" xmlns:v="urn:schemas-microsoft-com:vml" xmlns:wp14="http://schemas.microsoft.com/office/word/2010/wordprocessingDrawing" xmlns:wp="http://schemas.openxmlformats.org/drawingml/2006/wordprocessingDrawing" xmlns:w10="urn:schemas-microsoft-com:office:word" xmlns:w="http://schemas.openxmlformats.org/wordprocessingml/2006/main" xmlns:w14="http://schemas.microsoft.com/office/word/2010/wordml" xmlns:w15="http://schemas.microsoft.com/office/word/2012/wordml" xmlns:w16cex="http://schemas.microsoft.com/office/word/2018/wordml/cex" xmlns:w16cid="http://schemas.microsoft.com/office/word/2016/wordml/cid" xmlns:w16="http://schemas.microsoft.com/office/word/2018/wordml" xmlns:w16se="http://schemas.microsoft.com/office/word/2015/wordml/symex" xmlns:wpg="http://schemas.microsoft.com/office/word/2010/wordprocessingGroup" xmlns:wpi="http://schemas.microsoft.com/office/word/2010/wordprocessingInk" xmlns:wne="http://schemas.microsoft.com/office/word/2006/wordml" xmlns:wps="http://schemas.microsoft.com/office/word/2010/wordprocessingShape" mc:Ignorable="w14 w15 w16se w16cid w16 w16cex wp14">
+  <w:footnote w:type="separator" w:id="-1">
+    <w:p>
+      <w:pPr>
+        <w:spacing w:after="0" w:line="240" w:lineRule="auto"/>
+      </w:pPr>
+      <w:r>
+        <w:separator/>
+      </w:r>
+    </w:p>
+  </w:footnote>
+  <w:footnote w:type="continuationSeparator" w:id="0">
+    <w:p>
+      <w:pPr>
+        <w:spacing w:after="0" w:line="240" w:lineRule="auto"/>
+      </w:pPr>
+      <w:r>
+        <w:continuationSeparator/>
+      </w:r>
+    </w:p>
+  </w:footnote>
+</w:footnotes>
+</file>
+
 <file path=word/header1.xml><?xml version="1.0" encoding="utf-8"?>
-<w:hdr xmlns:wpc="http://schemas.microsoft.com/office/word/2010/wordprocessingCanvas" xmlns:mc="http://schemas.openxmlformats.org/markup-compatibility/2006" xmlns:o="urn:schemas-microsoft-com:office:office" xmlns:r="http://schemas.openxmlformats.org/officeDocument/2006/relationships" xmlns:m="http://schemas.openxmlformats.org/officeDocument/2006/math" xmlns:v="urn:schemas-microsoft-com:vml" xmlns:wp14="http://schemas.microsoft.com/office/word/2010/wordprocessingDrawing" xmlns:wp="http://schemas.openxmlformats.org/drawingml/2006/wordprocessingDrawing" xmlns:w10="urn:schemas-microsoft-com:office:word" xmlns:w="http://schemas.openxmlformats.org/wordprocessingml/2006/main" xmlns:w14="http://schemas.microsoft.com/office/word/2010/wordml" xmlns:w15="http://schemas.microsoft.com/office/word/2012/wordml" xmlns:wpg="http://schemas.microsoft.com/office/word/2010/wordprocessingGroup" xmlns:wpi="http://schemas.microsoft.com/office/word/2010/wordprocessingInk" xmlns:wne="http://schemas.microsoft.com/office/word/2006/wordml" xmlns:wps="http://schemas.microsoft.com/office/word/2010/wordprocessingShape" mc:Ignorable="w14 w15 wp14">
+<w:hdr xmlns:wpc="http://schemas.microsoft.com/office/word/2010/wordprocessingCanvas" xmlns:cx="http://schemas.microsoft.com/office/drawing/2014/chartex" xmlns:cx1="http://schemas.microsoft.com/office/drawing/2015/9/8/chartex" xmlns:cx2="http://schemas.microsoft.com/office/drawing/2015/10/21/chartex" xmlns:cx3="http://schemas.microsoft.com/office/drawing/2016/5/9/chartex" xmlns:cx4="http://schemas.microsoft.com/office/drawing/2016/5/10/chartex" xmlns:cx5="http://schemas.microsoft.com/office/drawing/2016/5/11/chartex" xmlns:cx6="http://schemas.microsoft.com/office/drawing/2016/5/12/chartex" xmlns:cx7="http://schemas.microsoft.com/office/drawing/2016/5/13/chartex" xmlns:cx8="http://schemas.microsoft.com/office/drawing/2016/5/14/chartex" xmlns:mc="http://schemas.openxmlformats.org/markup-compatibility/2006" xmlns:aink="http://schemas.microsoft.com/office/drawing/2016/ink" xmlns:am3d="http://schemas.microsoft.com/office/drawing/2017/model3d" xmlns:o="urn:schemas-microsoft-com:office:office" xmlns:r="http://schemas.openxmlformats.org/officeDocument/2006/relationships" xmlns:m="http://schemas.openxmlformats.org/officeDocument/2006/math" xmlns:v="urn:schemas-microsoft-com:vml" xmlns:wp14="http://schemas.microsoft.com/office/word/2010/wordprocessingDrawing" xmlns:wp="http://schemas.openxmlformats.org/drawingml/2006/wordprocessingDrawing" xmlns:w10="urn:schemas-microsoft-com:office:word" xmlns:w="http://schemas.openxmlformats.org/wordprocessingml/2006/main" xmlns:w14="http://schemas.microsoft.com/office/word/2010/wordml" xmlns:w15="http://schemas.microsoft.com/office/word/2012/wordml" xmlns:w16cex="http://schemas.microsoft.com/office/word/2018/wordml/cex" xmlns:w16cid="http://schemas.microsoft.com/office/word/2016/wordml/cid" xmlns:w16="http://schemas.microsoft.com/office/word/2018/wordml" xmlns:w16se="http://schemas.microsoft.com/office/word/2015/wordml/symex" xmlns:wpg="http://schemas.microsoft.com/office/word/2010/wordprocessingGroup" xmlns:wpi="http://schemas.microsoft.com/office/word/2010/wordprocessingInk" xmlns:wne="http://schemas.microsoft.com/office/word/2006/wordml" xmlns:wps="http://schemas.microsoft.com/office/word/2010/wordprocessingShape" mc:Ignorable="w14 w15 w16se w16cid w16 w16cex wp14">
   <w:p>
     <w:pPr>
       <w:pStyle w:val="af"/>
@@ -8428,8 +10213,8 @@
 </file>
 
 <file path=word/numbering.xml><?xml version="1.0" encoding="utf-8"?>
-<w:numbering xmlns:wpc="http://schemas.microsoft.com/office/word/2010/wordprocessingCanvas" xmlns:mc="http://schemas.openxmlformats.org/markup-compatibility/2006" xmlns:o="urn:schemas-microsoft-com:office:office" xmlns:r="http://schemas.openxmlformats.org/officeDocument/2006/relationships" xmlns:m="http://schemas.openxmlformats.org/officeDocument/2006/math" xmlns:v="urn:schemas-microsoft-com:vml" xmlns:wp14="http://schemas.microsoft.com/office/word/2010/wordprocessingDrawing" xmlns:wp="http://schemas.openxmlformats.org/drawingml/2006/wordprocessingDrawing" xmlns:w10="urn:schemas-microsoft-com:office:word" xmlns:w="http://schemas.openxmlformats.org/wordprocessingml/2006/main" xmlns:w14="http://schemas.microsoft.com/office/word/2010/wordml" xmlns:w15="http://schemas.microsoft.com/office/word/2012/wordml" xmlns:wpg="http://schemas.microsoft.com/office/word/2010/wordprocessingGroup" xmlns:wpi="http://schemas.microsoft.com/office/word/2010/wordprocessingInk" xmlns:wne="http://schemas.microsoft.com/office/word/2006/wordml" xmlns:wps="http://schemas.microsoft.com/office/word/2010/wordprocessingShape" mc:Ignorable="w14 w15 wp14">
-  <w:abstractNum w:abstractNumId="0">
+<w:numbering xmlns:wpc="http://schemas.microsoft.com/office/word/2010/wordprocessingCanvas" xmlns:cx="http://schemas.microsoft.com/office/drawing/2014/chartex" xmlns:cx1="http://schemas.microsoft.com/office/drawing/2015/9/8/chartex" xmlns:cx2="http://schemas.microsoft.com/office/drawing/2015/10/21/chartex" xmlns:cx3="http://schemas.microsoft.com/office/drawing/2016/5/9/chartex" xmlns:cx4="http://schemas.microsoft.com/office/drawing/2016/5/10/chartex" xmlns:cx5="http://schemas.microsoft.com/office/drawing/2016/5/11/chartex" xmlns:cx6="http://schemas.microsoft.com/office/drawing/2016/5/12/chartex" xmlns:cx7="http://schemas.microsoft.com/office/drawing/2016/5/13/chartex" xmlns:cx8="http://schemas.microsoft.com/office/drawing/2016/5/14/chartex" xmlns:mc="http://schemas.openxmlformats.org/markup-compatibility/2006" xmlns:aink="http://schemas.microsoft.com/office/drawing/2016/ink" xmlns:am3d="http://schemas.microsoft.com/office/drawing/2017/model3d" xmlns:o="urn:schemas-microsoft-com:office:office" xmlns:r="http://schemas.openxmlformats.org/officeDocument/2006/relationships" xmlns:m="http://schemas.openxmlformats.org/officeDocument/2006/math" xmlns:v="urn:schemas-microsoft-com:vml" xmlns:wp14="http://schemas.microsoft.com/office/word/2010/wordprocessingDrawing" xmlns:wp="http://schemas.openxmlformats.org/drawingml/2006/wordprocessingDrawing" xmlns:w10="urn:schemas-microsoft-com:office:word" xmlns:w="http://schemas.openxmlformats.org/wordprocessingml/2006/main" xmlns:w14="http://schemas.microsoft.com/office/word/2010/wordml" xmlns:w15="http://schemas.microsoft.com/office/word/2012/wordml" xmlns:w16cex="http://schemas.microsoft.com/office/word/2018/wordml/cex" xmlns:w16cid="http://schemas.microsoft.com/office/word/2016/wordml/cid" xmlns:w16="http://schemas.microsoft.com/office/word/2018/wordml" xmlns:w16se="http://schemas.microsoft.com/office/word/2015/wordml/symex" xmlns:wpg="http://schemas.microsoft.com/office/word/2010/wordprocessingGroup" xmlns:wpi="http://schemas.microsoft.com/office/word/2010/wordprocessingInk" xmlns:wne="http://schemas.microsoft.com/office/word/2006/wordml" xmlns:wps="http://schemas.microsoft.com/office/word/2010/wordprocessingShape" mc:Ignorable="w14 w15 w16se w16cid w16 w16cex wp14">
+  <w:abstractNum w:abstractNumId="0" w15:restartNumberingAfterBreak="0">
     <w:nsid w:val="1D324D43"/>
     <w:multiLevelType w:val="hybridMultilevel"/>
     <w:tmpl w:val="69AC66D8"/>
@@ -8518,7 +10303,7 @@
       </w:pPr>
     </w:lvl>
   </w:abstractNum>
-  <w:abstractNum w:abstractNumId="1">
+  <w:abstractNum w:abstractNumId="1" w15:restartNumberingAfterBreak="0">
     <w:nsid w:val="2D100C13"/>
     <w:multiLevelType w:val="hybridMultilevel"/>
     <w:tmpl w:val="EEEA44A4"/>
@@ -8604,7 +10389,7 @@
       </w:pPr>
     </w:lvl>
   </w:abstractNum>
-  <w:abstractNum w:abstractNumId="2">
+  <w:abstractNum w:abstractNumId="2" w15:restartNumberingAfterBreak="0">
     <w:nsid w:val="38206EF2"/>
     <w:multiLevelType w:val="hybridMultilevel"/>
     <w:tmpl w:val="22AED4F8"/>
@@ -8690,7 +10475,7 @@
       </w:pPr>
     </w:lvl>
   </w:abstractNum>
-  <w:abstractNum w:abstractNumId="3">
+  <w:abstractNum w:abstractNumId="3" w15:restartNumberingAfterBreak="0">
     <w:nsid w:val="3CC93A23"/>
     <w:multiLevelType w:val="hybridMultilevel"/>
     <w:tmpl w:val="346C8176"/>
@@ -8803,7 +10588,7 @@
       </w:pPr>
     </w:lvl>
   </w:abstractNum>
-  <w:abstractNum w:abstractNumId="4">
+  <w:abstractNum w:abstractNumId="4" w15:restartNumberingAfterBreak="0">
     <w:nsid w:val="40DF7DA4"/>
     <w:multiLevelType w:val="hybridMultilevel"/>
     <w:tmpl w:val="9C0854A6"/>
@@ -8889,7 +10674,7 @@
       </w:pPr>
     </w:lvl>
   </w:abstractNum>
-  <w:abstractNum w:abstractNumId="5">
+  <w:abstractNum w:abstractNumId="5" w15:restartNumberingAfterBreak="0">
     <w:nsid w:val="41923FA4"/>
     <w:multiLevelType w:val="hybridMultilevel"/>
     <w:tmpl w:val="2DE058E6"/>
@@ -8978,7 +10763,7 @@
       </w:pPr>
     </w:lvl>
   </w:abstractNum>
-  <w:abstractNum w:abstractNumId="6">
+  <w:abstractNum w:abstractNumId="6" w15:restartNumberingAfterBreak="0">
     <w:nsid w:val="42A203B6"/>
     <w:multiLevelType w:val="hybridMultilevel"/>
     <w:tmpl w:val="967C78BA"/>
@@ -9071,7 +10856,7 @@
       </w:pPr>
     </w:lvl>
   </w:abstractNum>
-  <w:abstractNum w:abstractNumId="7">
+  <w:abstractNum w:abstractNumId="7" w15:restartNumberingAfterBreak="0">
     <w:nsid w:val="42FA27D8"/>
     <w:multiLevelType w:val="hybridMultilevel"/>
     <w:tmpl w:val="225CA1E8"/>
@@ -9184,7 +10969,7 @@
       </w:rPr>
     </w:lvl>
   </w:abstractNum>
-  <w:abstractNum w:abstractNumId="8">
+  <w:abstractNum w:abstractNumId="8" w15:restartNumberingAfterBreak="0">
     <w:nsid w:val="521668B4"/>
     <w:multiLevelType w:val="multilevel"/>
     <w:tmpl w:val="3C0E5AD8"/>
@@ -9333,7 +11118,7 @@
       </w:rPr>
     </w:lvl>
   </w:abstractNum>
-  <w:abstractNum w:abstractNumId="9">
+  <w:abstractNum w:abstractNumId="9" w15:restartNumberingAfterBreak="0">
     <w:nsid w:val="54436374"/>
     <w:multiLevelType w:val="hybridMultilevel"/>
     <w:tmpl w:val="AF82B47C"/>
@@ -9455,8 +11240,16 @@
 </w:numbering>
 </file>
 
+<file path=word/people.xml><?xml version="1.0" encoding="utf-8"?>
+<w15:people xmlns:wpc="http://schemas.microsoft.com/office/word/2010/wordprocessingCanvas" xmlns:cx="http://schemas.microsoft.com/office/drawing/2014/chartex" xmlns:cx1="http://schemas.microsoft.com/office/drawing/2015/9/8/chartex" xmlns:cx2="http://schemas.microsoft.com/office/drawing/2015/10/21/chartex" xmlns:cx3="http://schemas.microsoft.com/office/drawing/2016/5/9/chartex" xmlns:cx4="http://schemas.microsoft.com/office/drawing/2016/5/10/chartex" xmlns:cx5="http://schemas.microsoft.com/office/drawing/2016/5/11/chartex" xmlns:cx6="http://schemas.microsoft.com/office/drawing/2016/5/12/chartex" xmlns:cx7="http://schemas.microsoft.com/office/drawing/2016/5/13/chartex" xmlns:cx8="http://schemas.microsoft.com/office/drawing/2016/5/14/chartex" xmlns:mc="http://schemas.openxmlformats.org/markup-compatibility/2006" xmlns:aink="http://schemas.microsoft.com/office/drawing/2016/ink" xmlns:am3d="http://schemas.microsoft.com/office/drawing/2017/model3d" xmlns:o="urn:schemas-microsoft-com:office:office" xmlns:r="http://schemas.openxmlformats.org/officeDocument/2006/relationships" xmlns:m="http://schemas.openxmlformats.org/officeDocument/2006/math" xmlns:v="urn:schemas-microsoft-com:vml" xmlns:wp14="http://schemas.microsoft.com/office/word/2010/wordprocessingDrawing" xmlns:wp="http://schemas.openxmlformats.org/drawingml/2006/wordprocessingDrawing" xmlns:w10="urn:schemas-microsoft-com:office:word" xmlns:w="http://schemas.openxmlformats.org/wordprocessingml/2006/main" xmlns:w14="http://schemas.microsoft.com/office/word/2010/wordml" xmlns:w15="http://schemas.microsoft.com/office/word/2012/wordml" xmlns:w16cex="http://schemas.microsoft.com/office/word/2018/wordml/cex" xmlns:w16cid="http://schemas.microsoft.com/office/word/2016/wordml/cid" xmlns:w16="http://schemas.microsoft.com/office/word/2018/wordml" xmlns:w16se="http://schemas.microsoft.com/office/word/2015/wordml/symex" xmlns:wpg="http://schemas.microsoft.com/office/word/2010/wordprocessingGroup" xmlns:wpi="http://schemas.microsoft.com/office/word/2010/wordprocessingInk" xmlns:wne="http://schemas.microsoft.com/office/word/2006/wordml" xmlns:wps="http://schemas.microsoft.com/office/word/2010/wordprocessingShape" mc:Ignorable="w14 w15 w16se w16cid w16 w16cex wp14">
+  <w15:person w15:author="Александр Семенов">
+    <w15:presenceInfo w15:providerId="Windows Live" w15:userId="2a28f92cd0ad7027"/>
+  </w15:person>
+</w15:people>
+</file>
+
 <file path=word/styles.xml><?xml version="1.0" encoding="utf-8"?>
-<w:styles xmlns:mc="http://schemas.openxmlformats.org/markup-compatibility/2006" xmlns:r="http://schemas.openxmlformats.org/officeDocument/2006/relationships" xmlns:w="http://schemas.openxmlformats.org/wordprocessingml/2006/main" xmlns:w14="http://schemas.microsoft.com/office/word/2010/wordml" xmlns:w15="http://schemas.microsoft.com/office/word/2012/wordml" mc:Ignorable="w14 w15">
+<w:styles xmlns:mc="http://schemas.openxmlformats.org/markup-compatibility/2006" xmlns:r="http://schemas.openxmlformats.org/officeDocument/2006/relationships" xmlns:w="http://schemas.openxmlformats.org/wordprocessingml/2006/main" xmlns:w14="http://schemas.microsoft.com/office/word/2010/wordml" xmlns:w15="http://schemas.microsoft.com/office/word/2012/wordml" xmlns:w16cex="http://schemas.microsoft.com/office/word/2018/wordml/cex" xmlns:w16cid="http://schemas.microsoft.com/office/word/2016/wordml/cid" xmlns:w16="http://schemas.microsoft.com/office/word/2018/wordml" xmlns:w16se="http://schemas.microsoft.com/office/word/2015/wordml/symex" mc:Ignorable="w14 w15 w16se w16cid w16 w16cex">
   <w:docDefaults>
     <w:rPrDefault>
       <w:rPr>
@@ -9472,7 +11265,7 @@
       </w:pPr>
     </w:pPrDefault>
   </w:docDefaults>
-  <w:latentStyles w:defLockedState="0" w:defUIPriority="99" w:defSemiHidden="0" w:defUnhideWhenUsed="0" w:defQFormat="0" w:count="371">
+  <w:latentStyles w:defLockedState="0" w:defUIPriority="99" w:defSemiHidden="0" w:defUnhideWhenUsed="0" w:defQFormat="0" w:count="376">
     <w:lsdException w:name="Normal" w:uiPriority="0" w:qFormat="1"/>
     <w:lsdException w:name="heading 1" w:uiPriority="9" w:qFormat="1"/>
     <w:lsdException w:name="heading 2" w:semiHidden="1" w:uiPriority="9" w:unhideWhenUsed="1"/>
@@ -9578,7 +11371,6 @@
     <w:lsdException w:name="HTML Sample" w:semiHidden="1" w:unhideWhenUsed="1"/>
     <w:lsdException w:name="HTML Typewriter" w:semiHidden="1" w:unhideWhenUsed="1"/>
     <w:lsdException w:name="HTML Variable" w:semiHidden="1" w:unhideWhenUsed="1"/>
-    <w:lsdException w:name="Normal Table" w:semiHidden="1" w:unhideWhenUsed="1"/>
     <w:lsdException w:name="annotation subject" w:semiHidden="1" w:unhideWhenUsed="1"/>
     <w:lsdException w:name="No List" w:semiHidden="1" w:unhideWhenUsed="1"/>
     <w:lsdException w:name="Outline List 1" w:semiHidden="1" w:unhideWhenUsed="1"/>
@@ -9621,11 +11413,8 @@
     <w:lsdException w:name="Table Contemporary" w:semiHidden="1" w:unhideWhenUsed="1"/>
     <w:lsdException w:name="Table Elegant" w:semiHidden="1" w:unhideWhenUsed="1"/>
     <w:lsdException w:name="Table Professional" w:semiHidden="1" w:unhideWhenUsed="1"/>
-    <w:lsdException w:name="Table Subtle 1" w:semiHidden="1" w:unhideWhenUsed="1"/>
     <w:lsdException w:name="Table Subtle 2" w:semiHidden="1" w:unhideWhenUsed="1"/>
     <w:lsdException w:name="Table Web 1" w:semiHidden="1" w:unhideWhenUsed="1"/>
-    <w:lsdException w:name="Table Web 2" w:semiHidden="1" w:unhideWhenUsed="1"/>
-    <w:lsdException w:name="Table Web 3" w:semiHidden="1" w:unhideWhenUsed="1"/>
     <w:lsdException w:name="Balloon Text" w:semiHidden="1" w:unhideWhenUsed="1"/>
     <w:lsdException w:name="Table Grid" w:uiPriority="39"/>
     <w:lsdException w:name="Table Theme" w:semiHidden="1" w:unhideWhenUsed="1"/>
@@ -9844,6 +11633,11 @@
     <w:lsdException w:name="List Table 5 Dark Accent 6" w:uiPriority="50"/>
     <w:lsdException w:name="List Table 6 Colorful Accent 6" w:uiPriority="51"/>
     <w:lsdException w:name="List Table 7 Colorful Accent 6" w:uiPriority="52"/>
+    <w:lsdException w:name="Mention" w:semiHidden="1" w:unhideWhenUsed="1"/>
+    <w:lsdException w:name="Smart Hyperlink" w:semiHidden="1" w:unhideWhenUsed="1"/>
+    <w:lsdException w:name="Hashtag" w:semiHidden="1" w:unhideWhenUsed="1"/>
+    <w:lsdException w:name="Unresolved Mention" w:semiHidden="1" w:unhideWhenUsed="1"/>
+    <w:lsdException w:name="Smart Link" w:semiHidden="1" w:unhideWhenUsed="1"/>
   </w:latentStyles>
   <w:style w:type="paragraph" w:default="1" w:styleId="a">
     <w:name w:val="Normal"/>
@@ -9931,7 +11725,7 @@
     </w:rPr>
   </w:style>
   <w:style w:type="character" w:customStyle="1" w:styleId="a4">
-    <w:name w:val="Название Знак"/>
+    <w:name w:val="Заголовок Знак"/>
     <w:basedOn w:val="a0"/>
     <w:link w:val="a3"/>
     <w:uiPriority w:val="10"/>
@@ -9979,7 +11773,6 @@
       <w:spacing w:after="0" w:line="240" w:lineRule="auto"/>
     </w:pPr>
     <w:tblPr>
-      <w:tblInd w:w="0" w:type="dxa"/>
       <w:tblBorders>
         <w:top w:val="single" w:sz="4" w:space="0" w:color="auto"/>
         <w:left w:val="single" w:sz="4" w:space="0" w:color="auto"/>
@@ -9988,12 +11781,6 @@
         <w:insideH w:val="single" w:sz="4" w:space="0" w:color="auto"/>
         <w:insideV w:val="single" w:sz="4" w:space="0" w:color="auto"/>
       </w:tblBorders>
-      <w:tblCellMar>
-        <w:top w:w="0" w:type="dxa"/>
-        <w:left w:w="108" w:type="dxa"/>
-        <w:bottom w:w="0" w:type="dxa"/>
-        <w:right w:w="108" w:type="dxa"/>
-      </w:tblCellMar>
     </w:tblPr>
   </w:style>
   <w:style w:type="character" w:styleId="a7">

--- a/гербер файл.docx
+++ b/гербер файл.docx
@@ -1,6 +1,6 @@
 
 <file path=word/document.xml><?xml version="1.0" encoding="utf-8"?>
-<w:document xmlns:wpc="http://schemas.microsoft.com/office/word/2010/wordprocessingCanvas" xmlns:mc="http://schemas.openxmlformats.org/markup-compatibility/2006" xmlns:o="urn:schemas-microsoft-com:office:office" xmlns:r="http://schemas.openxmlformats.org/officeDocument/2006/relationships" xmlns:m="http://schemas.openxmlformats.org/officeDocument/2006/math" xmlns:v="urn:schemas-microsoft-com:vml" xmlns:wp14="http://schemas.microsoft.com/office/word/2010/wordprocessingDrawing" xmlns:wp="http://schemas.openxmlformats.org/drawingml/2006/wordprocessingDrawing" xmlns:w10="urn:schemas-microsoft-com:office:word" xmlns:w="http://schemas.openxmlformats.org/wordprocessingml/2006/main" xmlns:w14="http://schemas.microsoft.com/office/word/2010/wordml" xmlns:w15="http://schemas.microsoft.com/office/word/2012/wordml" xmlns:wpg="http://schemas.microsoft.com/office/word/2010/wordprocessingGroup" xmlns:wpi="http://schemas.microsoft.com/office/word/2010/wordprocessingInk" xmlns:wne="http://schemas.microsoft.com/office/word/2006/wordml" xmlns:wps="http://schemas.microsoft.com/office/word/2010/wordprocessingShape" mc:Ignorable="w14 w15 wp14">
+<w:document xmlns:wpc="http://schemas.microsoft.com/office/word/2010/wordprocessingCanvas" xmlns:cx="http://schemas.microsoft.com/office/drawing/2014/chartex" xmlns:cx1="http://schemas.microsoft.com/office/drawing/2015/9/8/chartex" xmlns:cx2="http://schemas.microsoft.com/office/drawing/2015/10/21/chartex" xmlns:cx3="http://schemas.microsoft.com/office/drawing/2016/5/9/chartex" xmlns:cx4="http://schemas.microsoft.com/office/drawing/2016/5/10/chartex" xmlns:cx5="http://schemas.microsoft.com/office/drawing/2016/5/11/chartex" xmlns:cx6="http://schemas.microsoft.com/office/drawing/2016/5/12/chartex" xmlns:cx7="http://schemas.microsoft.com/office/drawing/2016/5/13/chartex" xmlns:cx8="http://schemas.microsoft.com/office/drawing/2016/5/14/chartex" xmlns:mc="http://schemas.openxmlformats.org/markup-compatibility/2006" xmlns:aink="http://schemas.microsoft.com/office/drawing/2016/ink" xmlns:am3d="http://schemas.microsoft.com/office/drawing/2017/model3d" xmlns:o="urn:schemas-microsoft-com:office:office" xmlns:r="http://schemas.openxmlformats.org/officeDocument/2006/relationships" xmlns:m="http://schemas.openxmlformats.org/officeDocument/2006/math" xmlns:v="urn:schemas-microsoft-com:vml" xmlns:wp14="http://schemas.microsoft.com/office/word/2010/wordprocessingDrawing" xmlns:wp="http://schemas.openxmlformats.org/drawingml/2006/wordprocessingDrawing" xmlns:w10="urn:schemas-microsoft-com:office:word" xmlns:w="http://schemas.openxmlformats.org/wordprocessingml/2006/main" xmlns:w14="http://schemas.microsoft.com/office/word/2010/wordml" xmlns:w15="http://schemas.microsoft.com/office/word/2012/wordml" xmlns:w16cex="http://schemas.microsoft.com/office/word/2018/wordml/cex" xmlns:w16cid="http://schemas.microsoft.com/office/word/2016/wordml/cid" xmlns:w16="http://schemas.microsoft.com/office/word/2018/wordml" xmlns:w16se="http://schemas.microsoft.com/office/word/2015/wordml/symex" xmlns:wpg="http://schemas.microsoft.com/office/word/2010/wordprocessingGroup" xmlns:wpi="http://schemas.microsoft.com/office/word/2010/wordprocessingInk" xmlns:wne="http://schemas.microsoft.com/office/word/2006/wordml" xmlns:wps="http://schemas.microsoft.com/office/word/2010/wordprocessingShape" mc:Ignorable="w14 w15 w16se w16cid w16 w16cex wp14">
   <w:body>
     <w:p>
       <w:pPr>
@@ -64,6 +64,7 @@
           <w:shd w:val="clear" w:color="auto" w:fill="FFFFFF"/>
         </w:rPr>
       </w:pPr>
+      <w:proofErr w:type="spellStart"/>
       <w:r>
         <w:rPr>
           <w:rFonts w:cs="Times New Roman"/>
@@ -75,6 +76,7 @@
         </w:rPr>
         <w:t>Gerber</w:t>
       </w:r>
+      <w:proofErr w:type="spellEnd"/>
       <w:r>
         <w:rPr>
           <w:rFonts w:cs="Times New Roman"/>
@@ -189,13 +191,24 @@
           <w:szCs w:val="28"/>
         </w:rPr>
       </w:pPr>
-      <w:r>
-        <w:rPr>
-          <w:rFonts w:cs="Times New Roman"/>
-          <w:szCs w:val="28"/>
-        </w:rPr>
-        <w:t>В этих</w:t>
-      </w:r>
+      <w:del w:id="0" w:author="Александр Александр" w:date="2023-11-17T13:29:00Z">
+        <w:r>
+          <w:rPr>
+            <w:rFonts w:cs="Times New Roman"/>
+            <w:szCs w:val="28"/>
+          </w:rPr>
+          <w:delText>В этих</w:delText>
+        </w:r>
+      </w:del>
+      <w:ins w:id="1" w:author="Александр Александр" w:date="2023-11-17T13:29:00Z">
+        <w:r>
+          <w:rPr>
+            <w:rFonts w:cs="Times New Roman"/>
+            <w:szCs w:val="28"/>
+          </w:rPr>
+          <w:t>С помощью</w:t>
+        </w:r>
+      </w:ins>
       <w:r>
         <w:rPr>
           <w:rFonts w:cs="Times New Roman"/>
@@ -245,6 +258,7 @@
           <w:szCs w:val="28"/>
         </w:rPr>
       </w:pPr>
+      <w:commentRangeStart w:id="2"/>
       <w:r>
         <w:rPr>
           <w:rFonts w:cs="Times New Roman"/>
@@ -413,6 +427,7 @@
         </w:rPr>
         <w:t>«</w:t>
       </w:r>
+      <w:proofErr w:type="spellStart"/>
       <w:r>
         <w:rPr>
           <w:rFonts w:cs="Times New Roman"/>
@@ -421,6 +436,7 @@
         </w:rPr>
         <w:t>smds</w:t>
       </w:r>
+      <w:proofErr w:type="spellEnd"/>
       <w:r>
         <w:rPr>
           <w:rFonts w:cs="Times New Roman"/>
@@ -462,6 +478,13 @@
         </w:rPr>
         <w:t>, служащие разметкой нанесения слоя для пайки, защищающего от наплыва припоя и упрощающее пайку в целом.</w:t>
       </w:r>
+      <w:commentRangeEnd w:id="2"/>
+      <w:r>
+        <w:rPr>
+          <w:rStyle w:val="a8"/>
+        </w:rPr>
+        <w:commentReference w:id="2"/>
+      </w:r>
     </w:p>
     <w:p>
       <w:pPr>
@@ -482,6 +505,7 @@
           <w:szCs w:val="28"/>
         </w:rPr>
       </w:pPr>
+      <w:commentRangeStart w:id="3"/>
       <w:r>
         <w:rPr>
           <w:rFonts w:cs="Times New Roman"/>
@@ -505,7 +529,7 @@
                     <pic:cNvPicPr/>
                   </pic:nvPicPr>
                   <pic:blipFill>
-                    <a:blip r:embed="rId7"/>
+                    <a:blip r:embed="rId11"/>
                     <a:stretch>
                       <a:fillRect/>
                     </a:stretch>
@@ -548,7 +572,21 @@
           <w:rFonts w:cs="Times New Roman"/>
           <w:szCs w:val="28"/>
         </w:rPr>
-        <w:t xml:space="preserve"> 1 – расположение команды </w:t>
+        <w:t xml:space="preserve"> 1 – </w:t>
+      </w:r>
+      <w:r>
+        <w:rPr>
+          <w:rFonts w:cs="Times New Roman"/>
+          <w:szCs w:val="28"/>
+        </w:rPr>
+        <w:t>Р</w:t>
+      </w:r>
+      <w:r>
+        <w:rPr>
+          <w:rFonts w:cs="Times New Roman"/>
+          <w:szCs w:val="28"/>
+        </w:rPr>
+        <w:t xml:space="preserve">асположение команды </w:t>
       </w:r>
       <w:r>
         <w:rPr>
@@ -565,6 +603,13 @@
         </w:rPr>
         <w:t>С</w:t>
       </w:r>
+      <w:commentRangeEnd w:id="3"/>
+      <w:r>
+        <w:rPr>
+          <w:rStyle w:val="a8"/>
+        </w:rPr>
+        <w:commentReference w:id="3"/>
+      </w:r>
     </w:p>
     <w:p>
       <w:pPr>
@@ -580,8 +625,54 @@
           <w:szCs w:val="28"/>
         </w:rPr>
         <w:lastRenderedPageBreak/>
-        <w:t>Разные производители печатных плат и имеют разные устройства их печати, и соответственно требуют соблюдения своих правил, будь то «</w:t>
-      </w:r>
+        <w:t>Разные производители печатных плат</w:t>
+      </w:r>
+      <w:del w:id="4" w:author="Александр Александр" w:date="2023-11-17T13:30:00Z">
+        <w:r>
+          <w:rPr>
+            <w:rFonts w:cs="Times New Roman"/>
+            <w:szCs w:val="28"/>
+          </w:rPr>
+          <w:delText xml:space="preserve"> и</w:delText>
+        </w:r>
+      </w:del>
+      <w:r>
+        <w:rPr>
+          <w:rFonts w:cs="Times New Roman"/>
+          <w:szCs w:val="28"/>
+        </w:rPr>
+        <w:t xml:space="preserve"> имеют разные </w:t>
+      </w:r>
+      <w:r>
+        <w:rPr>
+          <w:rFonts w:cs="Times New Roman"/>
+          <w:szCs w:val="28"/>
+        </w:rPr>
+        <w:t>технологические возможности</w:t>
+      </w:r>
+      <w:r>
+        <w:rPr>
+          <w:rFonts w:cs="Times New Roman"/>
+          <w:szCs w:val="28"/>
+        </w:rPr>
+        <w:t xml:space="preserve">, и соответственно требуют соблюдения своих правил, </w:t>
+      </w:r>
+      <w:r>
+        <w:rPr>
+          <w:rFonts w:cs="Times New Roman"/>
+          <w:szCs w:val="28"/>
+          <w:highlight w:val="red"/>
+        </w:rPr>
+        <w:t>будь то</w:t>
+      </w:r>
+      <w:r>
+        <w:rPr>
+          <w:rFonts w:cs="Times New Roman"/>
+          <w:szCs w:val="28"/>
+        </w:rPr>
+        <w:t xml:space="preserve"> «</w:t>
+      </w:r>
+      <w:proofErr w:type="spellStart"/>
       <w:r>
         <w:rPr>
           <w:rFonts w:cs="Times New Roman"/>
@@ -590,6 +681,7 @@
         </w:rPr>
         <w:t>Rezonit</w:t>
       </w:r>
+      <w:proofErr w:type="spellEnd"/>
       <w:r>
         <w:rPr>
           <w:rFonts w:cs="Times New Roman"/>
@@ -597,6 +689,7 @@
         </w:rPr>
         <w:t>», «</w:t>
       </w:r>
+      <w:proofErr w:type="spellStart"/>
       <w:r>
         <w:rPr>
           <w:rFonts w:cs="Times New Roman"/>
@@ -605,6 +698,7 @@
         </w:rPr>
         <w:t>pcbWay</w:t>
       </w:r>
+      <w:proofErr w:type="spellEnd"/>
       <w:r>
         <w:rPr>
           <w:rFonts w:cs="Times New Roman"/>
@@ -659,7 +753,7 @@
                     <pic:cNvPicPr/>
                   </pic:nvPicPr>
                   <pic:blipFill>
-                    <a:blip r:embed="rId8"/>
+                    <a:blip r:embed="rId12"/>
                     <a:stretch>
                       <a:fillRect/>
                     </a:stretch>
@@ -701,7 +795,46 @@
           <w:rFonts w:cs="Times New Roman"/>
           <w:szCs w:val="28"/>
         </w:rPr>
-        <w:t xml:space="preserve"> 2 – начальные правила </w:t>
+        <w:t xml:space="preserve"> 2 – </w:t>
+      </w:r>
+      <w:del w:id="5" w:author="Александр Александр" w:date="2023-11-17T13:32:00Z">
+        <w:r>
+          <w:rPr>
+            <w:rFonts w:cs="Times New Roman"/>
+            <w:szCs w:val="28"/>
+          </w:rPr>
+          <w:delText>Н</w:delText>
+        </w:r>
+        <w:r>
+          <w:rPr>
+            <w:rFonts w:cs="Times New Roman"/>
+            <w:szCs w:val="28"/>
+          </w:rPr>
+          <w:delText xml:space="preserve">ачальные </w:delText>
+        </w:r>
+      </w:del>
+      <w:ins w:id="6" w:author="Александр Александр" w:date="2023-11-17T13:32:00Z">
+        <w:r>
+          <w:rPr>
+            <w:rFonts w:cs="Times New Roman"/>
+            <w:szCs w:val="28"/>
+          </w:rPr>
+          <w:t>Н</w:t>
+        </w:r>
+        <w:r>
+          <w:rPr>
+            <w:rFonts w:cs="Times New Roman"/>
+            <w:szCs w:val="28"/>
+          </w:rPr>
+          <w:t xml:space="preserve">ачальные </w:t>
+        </w:r>
+      </w:ins>
+      <w:r>
+        <w:rPr>
+          <w:rFonts w:cs="Times New Roman"/>
+          <w:szCs w:val="28"/>
+        </w:rPr>
+        <w:t xml:space="preserve">правила </w:t>
       </w:r>
       <w:r>
         <w:rPr>
@@ -743,7 +876,7 @@
                     <pic:cNvPicPr/>
                   </pic:nvPicPr>
                   <pic:blipFill>
-                    <a:blip r:embed="rId9"/>
+                    <a:blip r:embed="rId13"/>
                     <a:stretch>
                       <a:fillRect/>
                     </a:stretch>
@@ -777,7 +910,46 @@
           <w:rFonts w:cs="Times New Roman"/>
           <w:szCs w:val="28"/>
         </w:rPr>
-        <w:t xml:space="preserve">Рисунок 3 – общий вид </w:t>
+        <w:t xml:space="preserve">Рисунок 3 – </w:t>
+      </w:r>
+      <w:del w:id="7" w:author="Александр Александр" w:date="2023-11-17T13:32:00Z">
+        <w:r>
+          <w:rPr>
+            <w:rFonts w:cs="Times New Roman"/>
+            <w:szCs w:val="28"/>
+          </w:rPr>
+          <w:delText>О</w:delText>
+        </w:r>
+        <w:r>
+          <w:rPr>
+            <w:rFonts w:cs="Times New Roman"/>
+            <w:szCs w:val="28"/>
+          </w:rPr>
+          <w:delText xml:space="preserve">бщий </w:delText>
+        </w:r>
+      </w:del>
+      <w:ins w:id="8" w:author="Александр Александр" w:date="2023-11-17T13:32:00Z">
+        <w:r>
+          <w:rPr>
+            <w:rFonts w:cs="Times New Roman"/>
+            <w:szCs w:val="28"/>
+          </w:rPr>
+          <w:t>О</w:t>
+        </w:r>
+        <w:r>
+          <w:rPr>
+            <w:rFonts w:cs="Times New Roman"/>
+            <w:szCs w:val="28"/>
+          </w:rPr>
+          <w:t xml:space="preserve">бщий </w:t>
+        </w:r>
+      </w:ins>
+      <w:r>
+        <w:rPr>
+          <w:rFonts w:cs="Times New Roman"/>
+          <w:szCs w:val="28"/>
+        </w:rPr>
+        <w:t xml:space="preserve">вид </w:t>
       </w:r>
       <w:r>
         <w:rPr>
@@ -822,7 +994,23 @@
           <w:rFonts w:cs="Times New Roman"/>
           <w:szCs w:val="28"/>
         </w:rPr>
-        <w:t xml:space="preserve"> для резонита.</w:t>
+        <w:t xml:space="preserve"> для </w:t>
+      </w:r>
+      <w:proofErr w:type="spellStart"/>
+      <w:r>
+        <w:rPr>
+          <w:rFonts w:cs="Times New Roman"/>
+          <w:szCs w:val="28"/>
+        </w:rPr>
+        <w:t>резонита</w:t>
+      </w:r>
+      <w:proofErr w:type="spellEnd"/>
+      <w:r>
+        <w:rPr>
+          <w:rFonts w:cs="Times New Roman"/>
+          <w:szCs w:val="28"/>
+        </w:rPr>
+        <w:t>.</w:t>
       </w:r>
     </w:p>
     <w:p>
@@ -867,7 +1055,28 @@
           <w:rFonts w:cs="Times New Roman"/>
           <w:szCs w:val="28"/>
         </w:rPr>
-        <w:t>Это расстояние между сигнальными объектами, минимальное расстояние между объектами и размеры объектов</w:t>
+        <w:t xml:space="preserve">Это расстояние между </w:t>
+      </w:r>
+      <w:r>
+        <w:rPr>
+          <w:rFonts w:cs="Times New Roman"/>
+          <w:szCs w:val="28"/>
+          <w:highlight w:val="red"/>
+          <w:rPrChange w:id="9" w:author="Александр Александр" w:date="2023-11-17T13:33:00Z">
+            <w:rPr>
+              <w:rFonts w:cs="Times New Roman"/>
+              <w:szCs w:val="28"/>
+            </w:rPr>
+          </w:rPrChange>
+        </w:rPr>
+        <w:t>сигнальными объектами</w:t>
+      </w:r>
+      <w:r>
+        <w:rPr>
+          <w:rFonts w:cs="Times New Roman"/>
+          <w:szCs w:val="28"/>
+        </w:rPr>
+        <w:t>, минимальное расстояние между объектами и размеры объектов</w:t>
       </w:r>
       <w:r>
         <w:rPr>
@@ -945,7 +1154,7 @@
                     <pic:cNvPicPr/>
                   </pic:nvPicPr>
                   <pic:blipFill>
-                    <a:blip r:embed="rId10"/>
+                    <a:blip r:embed="rId14"/>
                     <a:stretch>
                       <a:fillRect/>
                     </a:stretch>
@@ -979,7 +1188,39 @@
           <w:rFonts w:cs="Times New Roman"/>
           <w:szCs w:val="28"/>
         </w:rPr>
-        <w:t xml:space="preserve">Рисунок 4 – измененное окно правил </w:t>
+        <w:t xml:space="preserve">Рисунок 4 – </w:t>
+      </w:r>
+      <w:del w:id="10" w:author="Александр Александр" w:date="2023-11-17T13:34:00Z">
+        <w:r>
+          <w:rPr>
+            <w:rFonts w:cs="Times New Roman"/>
+            <w:szCs w:val="28"/>
+          </w:rPr>
+          <w:delText xml:space="preserve">измененное </w:delText>
+        </w:r>
+      </w:del>
+      <w:ins w:id="11" w:author="Александр Александр" w:date="2023-11-17T13:34:00Z">
+        <w:r>
+          <w:rPr>
+            <w:rFonts w:cs="Times New Roman"/>
+            <w:szCs w:val="28"/>
+          </w:rPr>
+          <w:t>И</w:t>
+        </w:r>
+        <w:r>
+          <w:rPr>
+            <w:rFonts w:cs="Times New Roman"/>
+            <w:szCs w:val="28"/>
+          </w:rPr>
+          <w:t xml:space="preserve">змененное </w:t>
+        </w:r>
+      </w:ins>
+      <w:r>
+        <w:rPr>
+          <w:rFonts w:cs="Times New Roman"/>
+          <w:szCs w:val="28"/>
+        </w:rPr>
+        <w:t xml:space="preserve">окно правил </w:t>
       </w:r>
       <w:r>
         <w:rPr>
@@ -1016,7 +1257,28 @@
           <w:rFonts w:cs="Times New Roman"/>
           <w:szCs w:val="28"/>
         </w:rPr>
-        <w:t xml:space="preserve">После этого программа выдаст ошибки о нарушении правил </w:t>
+        <w:t xml:space="preserve">После этого программа </w:t>
+      </w:r>
+      <w:r>
+        <w:rPr>
+          <w:rFonts w:cs="Times New Roman"/>
+          <w:szCs w:val="28"/>
+          <w:highlight w:val="red"/>
+          <w:rPrChange w:id="12" w:author="Александр Александр" w:date="2023-11-17T13:34:00Z">
+            <w:rPr>
+              <w:rFonts w:cs="Times New Roman"/>
+              <w:szCs w:val="28"/>
+            </w:rPr>
+          </w:rPrChange>
+        </w:rPr>
+        <w:t>выдаст</w:t>
+      </w:r>
+      <w:r>
+        <w:rPr>
+          <w:rFonts w:cs="Times New Roman"/>
+          <w:szCs w:val="28"/>
+        </w:rPr>
+        <w:t xml:space="preserve"> ошибки о нарушении правил </w:t>
       </w:r>
       <w:r>
         <w:rPr>
@@ -1117,7 +1379,7 @@
                     </pic:cNvPicPr>
                   </pic:nvPicPr>
                   <pic:blipFill>
-                    <a:blip r:embed="rId11">
+                    <a:blip r:embed="rId15">
                       <a:extLst>
                         <a:ext uri="{28A0092B-C50C-407E-A947-70E740481C1C}">
                           <a14:useLocalDpi xmlns:a14="http://schemas.microsoft.com/office/drawing/2010/main" val="0"/>
@@ -1212,7 +1474,7 @@
                     <pic:cNvPicPr/>
                   </pic:nvPicPr>
                   <pic:blipFill>
-                    <a:blip r:embed="rId12"/>
+                    <a:blip r:embed="rId16"/>
                     <a:stretch>
                       <a:fillRect/>
                     </a:stretch>
@@ -1253,8 +1515,42 @@
           <w:rFonts w:cs="Times New Roman"/>
           <w:szCs w:val="28"/>
         </w:rPr>
-        <w:t xml:space="preserve"> 6 -  Пример списка ошибок, которые выдает програма</w:t>
-      </w:r>
+        <w:t xml:space="preserve"> 6 </w:t>
+      </w:r>
+      <w:proofErr w:type="gramStart"/>
+      <w:r>
+        <w:rPr>
+          <w:rFonts w:cs="Times New Roman"/>
+          <w:szCs w:val="28"/>
+        </w:rPr>
+        <w:t>-  Пример</w:t>
+      </w:r>
+      <w:proofErr w:type="gramEnd"/>
+      <w:r>
+        <w:rPr>
+          <w:rFonts w:cs="Times New Roman"/>
+          <w:szCs w:val="28"/>
+        </w:rPr>
+        <w:t xml:space="preserve"> списка ошибок, которые выдает </w:t>
+      </w:r>
+      <w:del w:id="13" w:author="Александр Александр" w:date="2023-11-17T13:35:00Z">
+        <w:r>
+          <w:rPr>
+            <w:rFonts w:cs="Times New Roman"/>
+            <w:szCs w:val="28"/>
+          </w:rPr>
+          <w:delText>програма</w:delText>
+        </w:r>
+      </w:del>
+      <w:ins w:id="14" w:author="Александр Александр" w:date="2023-11-17T13:35:00Z">
+        <w:r>
+          <w:rPr>
+            <w:rFonts w:cs="Times New Roman"/>
+            <w:szCs w:val="28"/>
+          </w:rPr>
+          <w:t>программа</w:t>
+        </w:r>
+      </w:ins>
     </w:p>
     <w:p>
       <w:pPr>
@@ -1427,725 +1723,6 @@
             <wp:extent cx="4346653" cy="2076450"/>
             <wp:effectExtent l="0" t="0" r="0" b="0"/>
             <wp:docPr id="2" name="Рисунок 2"/>
-            <wp:cNvGraphicFramePr>
-              <a:graphicFrameLocks xmlns:a="http://schemas.openxmlformats.org/drawingml/2006/main" noChangeAspect="1"/>
-            </wp:cNvGraphicFramePr>
-            <a:graphic xmlns:a="http://schemas.openxmlformats.org/drawingml/2006/main">
-              <a:graphicData uri="http://schemas.openxmlformats.org/drawingml/2006/picture">
-                <pic:pic xmlns:pic="http://schemas.openxmlformats.org/drawingml/2006/picture">
-                  <pic:nvPicPr>
-                    <pic:cNvPr id="1" name=""/>
-                    <pic:cNvPicPr/>
-                  </pic:nvPicPr>
-                  <pic:blipFill>
-                    <a:blip r:embed="rId13"/>
-                    <a:stretch>
-                      <a:fillRect/>
-                    </a:stretch>
-                  </pic:blipFill>
-                  <pic:spPr>
-                    <a:xfrm>
-                      <a:off x="0" y="0"/>
-                      <a:ext cx="4365107" cy="2085266"/>
-                    </a:xfrm>
-                    <a:prstGeom prst="rect">
-                      <a:avLst/>
-                    </a:prstGeom>
-                  </pic:spPr>
-                </pic:pic>
-              </a:graphicData>
-            </a:graphic>
-          </wp:inline>
-        </w:drawing>
-      </w:r>
-    </w:p>
-    <w:p>
-      <w:pPr>
-        <w:pStyle w:val="a5"/>
-        <w:jc w:val="center"/>
-        <w:rPr>
-          <w:rFonts w:cs="Times New Roman"/>
-          <w:szCs w:val="28"/>
-          <w:lang w:val="en-US"/>
-        </w:rPr>
-      </w:pPr>
-      <w:r>
-        <w:rPr>
-          <w:rFonts w:cs="Times New Roman"/>
-          <w:szCs w:val="28"/>
-        </w:rPr>
-        <w:t>Рисунок</w:t>
-      </w:r>
-      <w:r>
-        <w:rPr>
-          <w:rFonts w:cs="Times New Roman"/>
-          <w:szCs w:val="28"/>
-        </w:rPr>
-        <w:t xml:space="preserve"> 7 – Пример ошибки </w:t>
-      </w:r>
-      <w:r>
-        <w:rPr>
-          <w:rFonts w:cs="Times New Roman"/>
-          <w:szCs w:val="28"/>
-          <w:lang w:val="en-US"/>
-        </w:rPr>
-        <w:t>Overlap</w:t>
-      </w:r>
-    </w:p>
-    <w:p>
-      <w:pPr>
-        <w:pStyle w:val="a5"/>
-        <w:numPr>
-          <w:ilvl w:val="0"/>
-          <w:numId w:val="8"/>
-        </w:numPr>
-        <w:spacing w:line="259" w:lineRule="auto"/>
-        <w:jc w:val="left"/>
-        <w:rPr>
-          <w:rFonts w:cs="Times New Roman"/>
-          <w:szCs w:val="28"/>
-        </w:rPr>
-      </w:pPr>
-      <w:r>
-        <w:rPr>
-          <w:rFonts w:cs="Times New Roman"/>
-          <w:szCs w:val="28"/>
-        </w:rPr>
-        <w:t xml:space="preserve">Тип ошибки </w:t>
-      </w:r>
-      <w:r>
-        <w:rPr>
-          <w:rFonts w:cs="Times New Roman"/>
-          <w:szCs w:val="28"/>
-        </w:rPr>
-        <w:t>«</w:t>
-      </w:r>
-      <w:r>
-        <w:rPr>
-          <w:rFonts w:cs="Times New Roman"/>
-          <w:szCs w:val="28"/>
-          <w:lang w:val="en-US"/>
-        </w:rPr>
-        <w:t>DIMENTIONS</w:t>
-      </w:r>
-      <w:r>
-        <w:rPr>
-          <w:rFonts w:cs="Times New Roman"/>
-          <w:szCs w:val="28"/>
-        </w:rPr>
-        <w:t>»</w:t>
-      </w:r>
-    </w:p>
-    <w:p>
-      <w:pPr>
-        <w:pStyle w:val="a5"/>
-        <w:rPr>
-          <w:rFonts w:cs="Times New Roman"/>
-          <w:szCs w:val="28"/>
-        </w:rPr>
-      </w:pPr>
-      <w:r>
-        <w:rPr>
-          <w:rFonts w:cs="Times New Roman"/>
-          <w:szCs w:val="28"/>
-        </w:rPr>
-        <w:t xml:space="preserve"> нарушении границ, например, платы и отверстия. </w:t>
-      </w:r>
-    </w:p>
-    <w:p>
-      <w:pPr>
-        <w:pStyle w:val="a5"/>
-        <w:jc w:val="center"/>
-        <w:rPr>
-          <w:rFonts w:cs="Times New Roman"/>
-          <w:szCs w:val="28"/>
-        </w:rPr>
-      </w:pPr>
-      <w:r>
-        <w:rPr>
-          <w:rFonts w:cs="Times New Roman"/>
-          <w:noProof/>
-          <w:szCs w:val="28"/>
-          <w:lang w:eastAsia="ru-RU"/>
-        </w:rPr>
-        <w:lastRenderedPageBreak/>
-        <w:drawing>
-          <wp:inline distT="0" distB="0" distL="0" distR="0" wp14:anchorId="128DA3DE" wp14:editId="5ED434D1">
-            <wp:extent cx="3676650" cy="2486603"/>
-            <wp:effectExtent l="0" t="0" r="0" b="9525"/>
-            <wp:docPr id="10" name="Рисунок 10"/>
-            <wp:cNvGraphicFramePr>
-              <a:graphicFrameLocks xmlns:a="http://schemas.openxmlformats.org/drawingml/2006/main" noChangeAspect="1"/>
-            </wp:cNvGraphicFramePr>
-            <a:graphic xmlns:a="http://schemas.openxmlformats.org/drawingml/2006/main">
-              <a:graphicData uri="http://schemas.openxmlformats.org/drawingml/2006/picture">
-                <pic:pic xmlns:pic="http://schemas.openxmlformats.org/drawingml/2006/picture">
-                  <pic:nvPicPr>
-                    <pic:cNvPr id="1" name=""/>
-                    <pic:cNvPicPr/>
-                  </pic:nvPicPr>
-                  <pic:blipFill>
-                    <a:blip r:embed="rId14"/>
-                    <a:stretch>
-                      <a:fillRect/>
-                    </a:stretch>
-                  </pic:blipFill>
-                  <pic:spPr>
-                    <a:xfrm>
-                      <a:off x="0" y="0"/>
-                      <a:ext cx="3711417" cy="2510116"/>
-                    </a:xfrm>
-                    <a:prstGeom prst="rect">
-                      <a:avLst/>
-                    </a:prstGeom>
-                  </pic:spPr>
-                </pic:pic>
-              </a:graphicData>
-            </a:graphic>
-          </wp:inline>
-        </w:drawing>
-      </w:r>
-    </w:p>
-    <w:p>
-      <w:pPr>
-        <w:pStyle w:val="a5"/>
-        <w:jc w:val="center"/>
-        <w:rPr>
-          <w:rFonts w:cs="Times New Roman"/>
-          <w:szCs w:val="28"/>
-        </w:rPr>
-      </w:pPr>
-      <w:r>
-        <w:rPr>
-          <w:rFonts w:cs="Times New Roman"/>
-          <w:szCs w:val="28"/>
-        </w:rPr>
-        <w:t>Рисунок</w:t>
-      </w:r>
-      <w:r>
-        <w:rPr>
-          <w:rFonts w:cs="Times New Roman"/>
-          <w:szCs w:val="28"/>
-        </w:rPr>
-        <w:t xml:space="preserve"> 8 – Пример ошибки </w:t>
-      </w:r>
-      <w:r>
-        <w:rPr>
-          <w:rFonts w:cs="Times New Roman"/>
-          <w:szCs w:val="28"/>
-        </w:rPr>
-        <w:t>«</w:t>
-      </w:r>
-      <w:r>
-        <w:rPr>
-          <w:rFonts w:cs="Times New Roman"/>
-          <w:szCs w:val="28"/>
-          <w:lang w:val="en-US"/>
-        </w:rPr>
-        <w:t>Dimention</w:t>
-      </w:r>
-      <w:r>
-        <w:rPr>
-          <w:rFonts w:cs="Times New Roman"/>
-          <w:szCs w:val="28"/>
-        </w:rPr>
-        <w:t>»</w:t>
-      </w:r>
-    </w:p>
-    <w:p>
-      <w:pPr>
-        <w:pStyle w:val="a5"/>
-        <w:numPr>
-          <w:ilvl w:val="0"/>
-          <w:numId w:val="8"/>
-        </w:numPr>
-        <w:spacing w:line="259" w:lineRule="auto"/>
-        <w:jc w:val="left"/>
-        <w:rPr>
-          <w:rFonts w:cs="Times New Roman"/>
-          <w:szCs w:val="28"/>
-        </w:rPr>
-      </w:pPr>
-      <w:r>
-        <w:rPr>
-          <w:rFonts w:cs="Times New Roman"/>
-          <w:szCs w:val="28"/>
-        </w:rPr>
-        <w:t xml:space="preserve">Тип ошибки </w:t>
-      </w:r>
-      <w:r>
-        <w:rPr>
-          <w:rFonts w:cs="Times New Roman"/>
-          <w:szCs w:val="28"/>
-        </w:rPr>
-        <w:t>«</w:t>
-      </w:r>
-      <w:r>
-        <w:rPr>
-          <w:rFonts w:cs="Times New Roman"/>
-          <w:szCs w:val="28"/>
-          <w:lang w:val="en-US"/>
-        </w:rPr>
-        <w:t>DRILL</w:t>
-      </w:r>
-      <w:r>
-        <w:rPr>
-          <w:rFonts w:cs="Times New Roman"/>
-          <w:szCs w:val="28"/>
-        </w:rPr>
-        <w:t xml:space="preserve"> </w:t>
-      </w:r>
-      <w:r>
-        <w:rPr>
-          <w:rFonts w:cs="Times New Roman"/>
-          <w:szCs w:val="28"/>
-          <w:lang w:val="en-US"/>
-        </w:rPr>
-        <w:t>DISTANCE</w:t>
-      </w:r>
-      <w:r>
-        <w:rPr>
-          <w:rFonts w:cs="Times New Roman"/>
-          <w:szCs w:val="28"/>
-        </w:rPr>
-        <w:t>»</w:t>
-      </w:r>
-      <w:r>
-        <w:rPr>
-          <w:rFonts w:cs="Times New Roman"/>
-          <w:szCs w:val="28"/>
-        </w:rPr>
-        <w:t>.</w:t>
-      </w:r>
-    </w:p>
-    <w:p>
-      <w:pPr>
-        <w:pStyle w:val="a5"/>
-        <w:rPr>
-          <w:rFonts w:cs="Times New Roman"/>
-          <w:szCs w:val="28"/>
-        </w:rPr>
-      </w:pPr>
-      <w:r>
-        <w:rPr>
-          <w:rFonts w:cs="Times New Roman"/>
-          <w:szCs w:val="28"/>
-        </w:rPr>
-        <w:t>Близкое нахождение или пересечение отверстий.</w:t>
-      </w:r>
-    </w:p>
-    <w:p>
-      <w:pPr>
-        <w:pStyle w:val="a5"/>
-        <w:jc w:val="center"/>
-        <w:rPr>
-          <w:rFonts w:cs="Times New Roman"/>
-          <w:szCs w:val="28"/>
-        </w:rPr>
-      </w:pPr>
-      <w:r>
-        <w:rPr>
-          <w:rFonts w:cs="Times New Roman"/>
-          <w:noProof/>
-          <w:szCs w:val="28"/>
-          <w:lang w:eastAsia="ru-RU"/>
-        </w:rPr>
-        <w:drawing>
-          <wp:inline distT="0" distB="0" distL="0" distR="0" wp14:anchorId="0DFB2679" wp14:editId="76FF9CB0">
-            <wp:extent cx="5105468" cy="1828800"/>
-            <wp:effectExtent l="0" t="0" r="0" b="0"/>
-            <wp:docPr id="22" name="Рисунок 22"/>
-            <wp:cNvGraphicFramePr>
-              <a:graphicFrameLocks xmlns:a="http://schemas.openxmlformats.org/drawingml/2006/main" noChangeAspect="1"/>
-            </wp:cNvGraphicFramePr>
-            <a:graphic xmlns:a="http://schemas.openxmlformats.org/drawingml/2006/main">
-              <a:graphicData uri="http://schemas.openxmlformats.org/drawingml/2006/picture">
-                <pic:pic xmlns:pic="http://schemas.openxmlformats.org/drawingml/2006/picture">
-                  <pic:nvPicPr>
-                    <pic:cNvPr id="1" name=""/>
-                    <pic:cNvPicPr/>
-                  </pic:nvPicPr>
-                  <pic:blipFill>
-                    <a:blip r:embed="rId15"/>
-                    <a:stretch>
-                      <a:fillRect/>
-                    </a:stretch>
-                  </pic:blipFill>
-                  <pic:spPr>
-                    <a:xfrm>
-                      <a:off x="0" y="0"/>
-                      <a:ext cx="5113521" cy="1831685"/>
-                    </a:xfrm>
-                    <a:prstGeom prst="rect">
-                      <a:avLst/>
-                    </a:prstGeom>
-                  </pic:spPr>
-                </pic:pic>
-              </a:graphicData>
-            </a:graphic>
-          </wp:inline>
-        </w:drawing>
-      </w:r>
-    </w:p>
-    <w:p>
-      <w:pPr>
-        <w:pStyle w:val="a5"/>
-        <w:jc w:val="center"/>
-        <w:rPr>
-          <w:rFonts w:cs="Times New Roman"/>
-          <w:szCs w:val="28"/>
-        </w:rPr>
-      </w:pPr>
-      <w:r>
-        <w:rPr>
-          <w:rFonts w:cs="Times New Roman"/>
-          <w:szCs w:val="28"/>
-        </w:rPr>
-        <w:t>Рисунок</w:t>
-      </w:r>
-      <w:r>
-        <w:rPr>
-          <w:rFonts w:cs="Times New Roman"/>
-          <w:szCs w:val="28"/>
-        </w:rPr>
-        <w:t xml:space="preserve"> 9 – Пример ошибки </w:t>
-      </w:r>
-      <w:r>
-        <w:rPr>
-          <w:rFonts w:cs="Times New Roman"/>
-          <w:szCs w:val="28"/>
-        </w:rPr>
-        <w:t>«</w:t>
-      </w:r>
-      <w:r>
-        <w:rPr>
-          <w:rFonts w:cs="Times New Roman"/>
-          <w:szCs w:val="28"/>
-          <w:lang w:val="en-US"/>
-        </w:rPr>
-        <w:t>Drill</w:t>
-      </w:r>
-      <w:r>
-        <w:rPr>
-          <w:rFonts w:cs="Times New Roman"/>
-          <w:szCs w:val="28"/>
-        </w:rPr>
-        <w:t xml:space="preserve"> </w:t>
-      </w:r>
-      <w:r>
-        <w:rPr>
-          <w:rFonts w:cs="Times New Roman"/>
-          <w:szCs w:val="28"/>
-          <w:lang w:val="en-US"/>
-        </w:rPr>
-        <w:t>Distance</w:t>
-      </w:r>
-      <w:r>
-        <w:rPr>
-          <w:rFonts w:cs="Times New Roman"/>
-          <w:szCs w:val="28"/>
-        </w:rPr>
-        <w:t>»</w:t>
-      </w:r>
-    </w:p>
-    <w:p>
-      <w:pPr>
-        <w:pStyle w:val="a5"/>
-        <w:rPr>
-          <w:rFonts w:cs="Times New Roman"/>
-          <w:szCs w:val="28"/>
-        </w:rPr>
-      </w:pPr>
-    </w:p>
-    <w:p>
-      <w:pPr>
-        <w:pStyle w:val="a5"/>
-        <w:numPr>
-          <w:ilvl w:val="0"/>
-          <w:numId w:val="8"/>
-        </w:numPr>
-        <w:spacing w:line="259" w:lineRule="auto"/>
-        <w:jc w:val="left"/>
-        <w:rPr>
-          <w:rFonts w:cs="Times New Roman"/>
-          <w:szCs w:val="28"/>
-        </w:rPr>
-      </w:pPr>
-      <w:r>
-        <w:rPr>
-          <w:rFonts w:cs="Times New Roman"/>
-          <w:szCs w:val="28"/>
-        </w:rPr>
-        <w:t xml:space="preserve">Тип ошибки </w:t>
-      </w:r>
-      <w:r>
-        <w:rPr>
-          <w:rFonts w:cs="Times New Roman"/>
-          <w:szCs w:val="28"/>
-          <w:lang w:val="en-US"/>
-        </w:rPr>
-        <w:t>CLEARANCE</w:t>
-      </w:r>
-      <w:r>
-        <w:rPr>
-          <w:rFonts w:cs="Times New Roman"/>
-          <w:szCs w:val="28"/>
-        </w:rPr>
-        <w:t xml:space="preserve">. </w:t>
-      </w:r>
-    </w:p>
-    <w:p>
-      <w:pPr>
-        <w:pStyle w:val="a5"/>
-        <w:rPr>
-          <w:rFonts w:cs="Times New Roman"/>
-          <w:szCs w:val="28"/>
-        </w:rPr>
-      </w:pPr>
-      <w:r>
-        <w:rPr>
-          <w:rFonts w:cs="Times New Roman"/>
-          <w:szCs w:val="28"/>
-        </w:rPr>
-        <w:t xml:space="preserve">Малое расстояние между </w:t>
-      </w:r>
-      <w:r>
-        <w:rPr>
-          <w:rFonts w:cs="Times New Roman"/>
-          <w:szCs w:val="28"/>
-        </w:rPr>
-        <w:t>«</w:t>
-      </w:r>
-      <w:r>
-        <w:rPr>
-          <w:rFonts w:cs="Times New Roman"/>
-          <w:szCs w:val="28"/>
-          <w:lang w:val="en-US"/>
-        </w:rPr>
-        <w:t>SMD</w:t>
-      </w:r>
-      <w:r>
-        <w:rPr>
-          <w:rFonts w:cs="Times New Roman"/>
-          <w:szCs w:val="28"/>
-        </w:rPr>
-        <w:t>»</w:t>
-      </w:r>
-      <w:r>
-        <w:rPr>
-          <w:rFonts w:cs="Times New Roman"/>
-          <w:szCs w:val="28"/>
-        </w:rPr>
-        <w:t xml:space="preserve"> разного значения</w:t>
-      </w:r>
-      <w:r>
-        <w:rPr>
-          <w:rFonts w:cs="Times New Roman"/>
-          <w:szCs w:val="28"/>
-        </w:rPr>
-        <w:t xml:space="preserve">. </w:t>
-      </w:r>
-    </w:p>
-    <w:p>
-      <w:pPr>
-        <w:pStyle w:val="a5"/>
-        <w:jc w:val="center"/>
-        <w:rPr>
-          <w:rFonts w:cs="Times New Roman"/>
-          <w:szCs w:val="28"/>
-        </w:rPr>
-      </w:pPr>
-      <w:r>
-        <w:rPr>
-          <w:rFonts w:cs="Times New Roman"/>
-          <w:noProof/>
-          <w:szCs w:val="28"/>
-          <w:lang w:eastAsia="ru-RU"/>
-        </w:rPr>
-        <w:lastRenderedPageBreak/>
-        <w:drawing>
-          <wp:inline distT="0" distB="0" distL="0" distR="0" wp14:anchorId="472AF6A3" wp14:editId="564497DE">
-            <wp:extent cx="3276600" cy="2848956"/>
-            <wp:effectExtent l="0" t="0" r="0" b="8890"/>
-            <wp:docPr id="21" name="Рисунок 21"/>
-            <wp:cNvGraphicFramePr>
-              <a:graphicFrameLocks xmlns:a="http://schemas.openxmlformats.org/drawingml/2006/main" noChangeAspect="1"/>
-            </wp:cNvGraphicFramePr>
-            <a:graphic xmlns:a="http://schemas.openxmlformats.org/drawingml/2006/main">
-              <a:graphicData uri="http://schemas.openxmlformats.org/drawingml/2006/picture">
-                <pic:pic xmlns:pic="http://schemas.openxmlformats.org/drawingml/2006/picture">
-                  <pic:nvPicPr>
-                    <pic:cNvPr id="1" name=""/>
-                    <pic:cNvPicPr/>
-                  </pic:nvPicPr>
-                  <pic:blipFill>
-                    <a:blip r:embed="rId16"/>
-                    <a:stretch>
-                      <a:fillRect/>
-                    </a:stretch>
-                  </pic:blipFill>
-                  <pic:spPr>
-                    <a:xfrm>
-                      <a:off x="0" y="0"/>
-                      <a:ext cx="3285083" cy="2856332"/>
-                    </a:xfrm>
-                    <a:prstGeom prst="rect">
-                      <a:avLst/>
-                    </a:prstGeom>
-                  </pic:spPr>
-                </pic:pic>
-              </a:graphicData>
-            </a:graphic>
-          </wp:inline>
-        </w:drawing>
-      </w:r>
-    </w:p>
-    <w:p>
-      <w:pPr>
-        <w:pStyle w:val="a5"/>
-        <w:rPr>
-          <w:rFonts w:cs="Times New Roman"/>
-          <w:szCs w:val="28"/>
-        </w:rPr>
-      </w:pPr>
-    </w:p>
-    <w:p>
-      <w:pPr>
-        <w:pStyle w:val="a5"/>
-        <w:jc w:val="center"/>
-        <w:rPr>
-          <w:rFonts w:cs="Times New Roman"/>
-          <w:szCs w:val="28"/>
-        </w:rPr>
-      </w:pPr>
-      <w:r>
-        <w:rPr>
-          <w:rFonts w:cs="Times New Roman"/>
-          <w:szCs w:val="28"/>
-        </w:rPr>
-        <w:t>Рисунок</w:t>
-      </w:r>
-      <w:r>
-        <w:rPr>
-          <w:rFonts w:cs="Times New Roman"/>
-          <w:szCs w:val="28"/>
-        </w:rPr>
-        <w:t xml:space="preserve">10 – Пример ошибки </w:t>
-      </w:r>
-      <w:r>
-        <w:rPr>
-          <w:rFonts w:cs="Times New Roman"/>
-          <w:szCs w:val="28"/>
-          <w:lang w:val="en-US"/>
-        </w:rPr>
-        <w:t>Clearance</w:t>
-      </w:r>
-    </w:p>
-    <w:p>
-      <w:pPr>
-        <w:pStyle w:val="a5"/>
-        <w:rPr>
-          <w:rFonts w:cs="Times New Roman"/>
-          <w:szCs w:val="28"/>
-        </w:rPr>
-      </w:pPr>
-    </w:p>
-    <w:p>
-      <w:pPr>
-        <w:pStyle w:val="a5"/>
-        <w:rPr>
-          <w:rFonts w:cs="Times New Roman"/>
-          <w:szCs w:val="28"/>
-        </w:rPr>
-      </w:pPr>
-      <w:r>
-        <w:rPr>
-          <w:rFonts w:cs="Times New Roman"/>
-          <w:szCs w:val="28"/>
-        </w:rPr>
-        <w:t xml:space="preserve">Во избежание этой ошибки, еще на моменте создания </w:t>
-      </w:r>
-      <w:r>
-        <w:rPr>
-          <w:rFonts w:cs="Times New Roman"/>
-          <w:szCs w:val="28"/>
-        </w:rPr>
-        <w:t>«</w:t>
-      </w:r>
-      <w:r>
-        <w:rPr>
-          <w:rFonts w:cs="Times New Roman"/>
-          <w:szCs w:val="28"/>
-        </w:rPr>
-        <w:t>футпринта</w:t>
-      </w:r>
-      <w:r>
-        <w:rPr>
-          <w:rFonts w:cs="Times New Roman"/>
-          <w:szCs w:val="28"/>
-        </w:rPr>
-        <w:t>»</w:t>
-      </w:r>
-      <w:r>
-        <w:rPr>
-          <w:rFonts w:cs="Times New Roman"/>
-          <w:szCs w:val="28"/>
-        </w:rPr>
-        <w:t xml:space="preserve"> (посадочного места) компонента следует предусматривать слой </w:t>
-      </w:r>
-      <w:r>
-        <w:rPr>
-          <w:rFonts w:cs="Times New Roman"/>
-          <w:szCs w:val="28"/>
-        </w:rPr>
-        <w:t>«</w:t>
-      </w:r>
-      <w:r>
-        <w:rPr>
-          <w:rFonts w:cs="Times New Roman"/>
-          <w:szCs w:val="28"/>
-          <w:lang w:val="en-US"/>
-        </w:rPr>
-        <w:t>Keepout</w:t>
-      </w:r>
-      <w:r>
-        <w:rPr>
-          <w:rFonts w:cs="Times New Roman"/>
-          <w:szCs w:val="28"/>
-        </w:rPr>
-        <w:t>»</w:t>
-      </w:r>
-      <w:r>
-        <w:rPr>
-          <w:rFonts w:cs="Times New Roman"/>
-          <w:szCs w:val="28"/>
-        </w:rPr>
-        <w:t xml:space="preserve">, тогда компоненты можно ставить на минимальное удаление друг от друга, избегая ошибки программы. Пример: </w:t>
-      </w:r>
-    </w:p>
-    <w:p>
-      <w:pPr>
-        <w:pStyle w:val="a5"/>
-        <w:jc w:val="center"/>
-        <w:rPr>
-          <w:rFonts w:cs="Times New Roman"/>
-          <w:szCs w:val="28"/>
-          <w:highlight w:val="red"/>
-        </w:rPr>
-      </w:pPr>
-      <w:r>
-        <w:rPr>
-          <w:rFonts w:cs="Times New Roman"/>
-          <w:noProof/>
-          <w:szCs w:val="28"/>
-          <w:highlight w:val="red"/>
-          <w:lang w:eastAsia="ru-RU"/>
-        </w:rPr>
-        <w:drawing>
-          <wp:inline distT="0" distB="0" distL="0" distR="0" wp14:anchorId="2082F285" wp14:editId="4F959F63">
-            <wp:extent cx="5259728" cy="2285365"/>
-            <wp:effectExtent l="0" t="0" r="0" b="635"/>
-            <wp:docPr id="23" name="Рисунок 23"/>
             <wp:cNvGraphicFramePr>
               <a:graphicFrameLocks xmlns:a="http://schemas.openxmlformats.org/drawingml/2006/main" noChangeAspect="1"/>
             </wp:cNvGraphicFramePr>
@@ -2165,7 +1742,7 @@
                   <pic:spPr>
                     <a:xfrm>
                       <a:off x="0" y="0"/>
-                      <a:ext cx="5330851" cy="2316268"/>
+                      <a:ext cx="4365107" cy="2085266"/>
                     </a:xfrm>
                     <a:prstGeom prst="rect">
                       <a:avLst/>
@@ -2185,9 +1762,99 @@
         <w:rPr>
           <w:rFonts w:cs="Times New Roman"/>
           <w:szCs w:val="28"/>
+          <w:lang w:val="en-US"/>
+        </w:rPr>
+      </w:pPr>
+      <w:r>
+        <w:rPr>
+          <w:rFonts w:cs="Times New Roman"/>
+          <w:szCs w:val="28"/>
+        </w:rPr>
+        <w:t>Рисунок</w:t>
+      </w:r>
+      <w:r>
+        <w:rPr>
+          <w:rFonts w:cs="Times New Roman"/>
+          <w:szCs w:val="28"/>
+        </w:rPr>
+        <w:t xml:space="preserve"> 7 – Пример ошибки </w:t>
+      </w:r>
+      <w:r>
+        <w:rPr>
+          <w:rFonts w:cs="Times New Roman"/>
+          <w:szCs w:val="28"/>
+          <w:lang w:val="en-US"/>
+        </w:rPr>
+        <w:t>Overlap</w:t>
+      </w:r>
+    </w:p>
+    <w:p>
+      <w:pPr>
+        <w:pStyle w:val="a5"/>
+        <w:numPr>
+          <w:ilvl w:val="0"/>
+          <w:numId w:val="8"/>
+        </w:numPr>
+        <w:spacing w:line="259" w:lineRule="auto"/>
+        <w:jc w:val="left"/>
+        <w:rPr>
+          <w:rFonts w:cs="Times New Roman"/>
+          <w:szCs w:val="28"/>
+        </w:rPr>
+      </w:pPr>
+      <w:r>
+        <w:rPr>
+          <w:rFonts w:cs="Times New Roman"/>
+          <w:szCs w:val="28"/>
+        </w:rPr>
+        <w:t xml:space="preserve">Тип ошибки </w:t>
+      </w:r>
+      <w:r>
+        <w:rPr>
+          <w:rFonts w:cs="Times New Roman"/>
+          <w:szCs w:val="28"/>
+        </w:rPr>
+        <w:t>«</w:t>
+      </w:r>
+      <w:r>
+        <w:rPr>
+          <w:rFonts w:cs="Times New Roman"/>
+          <w:szCs w:val="28"/>
           <w:highlight w:val="red"/>
-        </w:rPr>
-      </w:pPr>
+          <w:lang w:val="en-US"/>
+          <w:rPrChange w:id="15" w:author="Александр Александр" w:date="2023-11-17T13:36:00Z">
+            <w:rPr>
+              <w:rFonts w:cs="Times New Roman"/>
+              <w:szCs w:val="28"/>
+              <w:lang w:val="en-US"/>
+            </w:rPr>
+          </w:rPrChange>
+        </w:rPr>
+        <w:t>DIMENTIONS</w:t>
+      </w:r>
+      <w:r>
+        <w:rPr>
+          <w:rFonts w:cs="Times New Roman"/>
+          <w:szCs w:val="28"/>
+        </w:rPr>
+        <w:t>»</w:t>
+      </w:r>
+    </w:p>
+    <w:p>
+      <w:pPr>
+        <w:pStyle w:val="a5"/>
+        <w:rPr>
+          <w:rFonts w:cs="Times New Roman"/>
+          <w:szCs w:val="28"/>
+        </w:rPr>
+      </w:pPr>
+      <w:r>
+        <w:rPr>
+          <w:rFonts w:cs="Times New Roman"/>
+          <w:szCs w:val="28"/>
+        </w:rPr>
+        <w:t xml:space="preserve"> нарушении границ, например, платы и отверстия. </w:t>
+      </w:r>
     </w:p>
     <w:p>
       <w:pPr>
@@ -2201,379 +1868,16 @@
       <w:r>
         <w:rPr>
           <w:rFonts w:cs="Times New Roman"/>
-          <w:szCs w:val="28"/>
-        </w:rPr>
-        <w:t xml:space="preserve">Рисунок 11 – Пример использования слоя </w:t>
-      </w:r>
-      <w:r>
-        <w:rPr>
-          <w:rFonts w:cs="Times New Roman"/>
-          <w:szCs w:val="28"/>
-        </w:rPr>
-        <w:t>«</w:t>
-      </w:r>
-      <w:r>
-        <w:rPr>
-          <w:rFonts w:cs="Times New Roman"/>
-          <w:szCs w:val="28"/>
-          <w:lang w:val="en-US"/>
-        </w:rPr>
-        <w:t>Keepout</w:t>
-      </w:r>
-      <w:r>
-        <w:rPr>
-          <w:rFonts w:cs="Times New Roman"/>
-          <w:szCs w:val="28"/>
-        </w:rPr>
-        <w:t>»</w:t>
-      </w:r>
-      <w:r>
-        <w:rPr>
-          <w:rFonts w:cs="Times New Roman"/>
-          <w:szCs w:val="28"/>
-        </w:rPr>
-        <w:t xml:space="preserve"> </w:t>
-      </w:r>
-    </w:p>
-    <w:p>
-      <w:pPr>
-        <w:pStyle w:val="a5"/>
-        <w:rPr>
-          <w:rFonts w:cs="Times New Roman"/>
-          <w:szCs w:val="28"/>
-        </w:rPr>
-      </w:pPr>
-    </w:p>
-    <w:p>
-      <w:pPr>
-        <w:pStyle w:val="a5"/>
-        <w:rPr>
-          <w:rFonts w:cs="Times New Roman"/>
-          <w:szCs w:val="28"/>
-        </w:rPr>
-      </w:pPr>
-      <w:r>
-        <w:rPr>
-          <w:rFonts w:cs="Times New Roman"/>
-          <w:szCs w:val="28"/>
-        </w:rPr>
-        <w:t>Некоторые ошибки</w:t>
-      </w:r>
-      <w:r>
-        <w:rPr>
-          <w:rFonts w:cs="Times New Roman"/>
-          <w:szCs w:val="28"/>
-        </w:rPr>
-        <w:t xml:space="preserve"> </w:t>
-      </w:r>
-      <w:r>
-        <w:rPr>
-          <w:rFonts w:cs="Times New Roman"/>
-          <w:szCs w:val="28"/>
-        </w:rPr>
-        <w:t>следует игнорировать, в случае</w:t>
-      </w:r>
-      <w:r>
-        <w:rPr>
-          <w:rFonts w:cs="Times New Roman"/>
-          <w:szCs w:val="28"/>
-        </w:rPr>
-        <w:t>,</w:t>
-      </w:r>
-      <w:r>
-        <w:rPr>
-          <w:rFonts w:cs="Times New Roman"/>
-          <w:szCs w:val="28"/>
-        </w:rPr>
-        <w:t xml:space="preserve"> если они сделаны преднамеренно. </w:t>
-      </w:r>
-      <w:r>
-        <w:rPr>
-          <w:rFonts w:cs="Times New Roman"/>
-          <w:szCs w:val="28"/>
-        </w:rPr>
-        <w:t>Н</w:t>
-      </w:r>
-      <w:r>
-        <w:rPr>
-          <w:rFonts w:cs="Times New Roman"/>
-          <w:szCs w:val="28"/>
-        </w:rPr>
-        <w:t xml:space="preserve">апример, </w:t>
-      </w:r>
-      <w:r>
-        <w:rPr>
-          <w:rFonts w:cs="Times New Roman"/>
-          <w:szCs w:val="28"/>
-        </w:rPr>
-        <w:t xml:space="preserve">сигнальные </w:t>
-      </w:r>
-      <w:r>
-        <w:rPr>
-          <w:rFonts w:cs="Times New Roman"/>
-          <w:szCs w:val="28"/>
-        </w:rPr>
-        <w:t>дорожки</w:t>
-      </w:r>
-      <w:r>
-        <w:rPr>
-          <w:rFonts w:cs="Times New Roman"/>
-          <w:szCs w:val="28"/>
-        </w:rPr>
-        <w:t>,</w:t>
-      </w:r>
-      <w:r>
-        <w:rPr>
-          <w:rFonts w:cs="Times New Roman"/>
-          <w:szCs w:val="28"/>
-        </w:rPr>
-        <w:t xml:space="preserve"> </w:t>
-      </w:r>
-      <w:r>
-        <w:rPr>
-          <w:rFonts w:cs="Times New Roman"/>
-          <w:szCs w:val="28"/>
-        </w:rPr>
-        <w:t xml:space="preserve">ведущие </w:t>
-      </w:r>
-      <w:r>
-        <w:rPr>
-          <w:rFonts w:cs="Times New Roman"/>
-          <w:szCs w:val="28"/>
-        </w:rPr>
-        <w:t xml:space="preserve">к </w:t>
-      </w:r>
-      <w:r>
-        <w:rPr>
-          <w:rFonts w:cs="Times New Roman"/>
-          <w:szCs w:val="28"/>
-        </w:rPr>
-        <w:t xml:space="preserve">сигнальному </w:t>
-      </w:r>
-      <w:r>
-        <w:rPr>
-          <w:rFonts w:cs="Times New Roman"/>
-          <w:szCs w:val="28"/>
-        </w:rPr>
-        <w:t>отверстию</w:t>
-      </w:r>
-      <w:r>
-        <w:rPr>
-          <w:rFonts w:cs="Times New Roman"/>
-          <w:szCs w:val="28"/>
-        </w:rPr>
-        <w:t>,</w:t>
-      </w:r>
-      <w:r>
-        <w:rPr>
-          <w:rFonts w:cs="Times New Roman"/>
-          <w:szCs w:val="28"/>
-        </w:rPr>
-        <w:t xml:space="preserve"> имеющее другое наименование</w:t>
-      </w:r>
-      <w:r>
-        <w:rPr>
-          <w:rFonts w:cs="Times New Roman"/>
-          <w:szCs w:val="28"/>
-        </w:rPr>
-        <w:t xml:space="preserve">. В данном </w:t>
-      </w:r>
-      <w:r>
-        <w:rPr>
-          <w:rFonts w:cs="Times New Roman"/>
-          <w:szCs w:val="28"/>
+          <w:noProof/>
+          <w:szCs w:val="28"/>
+          <w:lang w:eastAsia="ru-RU"/>
         </w:rPr>
         <w:lastRenderedPageBreak/>
-        <w:t xml:space="preserve">случае мы не можем задать отверстию значение имени </w:t>
-      </w:r>
-      <w:r>
-        <w:rPr>
-          <w:rFonts w:cs="Times New Roman"/>
-          <w:szCs w:val="28"/>
-          <w:lang w:val="en-US"/>
-        </w:rPr>
-        <w:t>GND</w:t>
-      </w:r>
-      <w:r>
-        <w:rPr>
-          <w:rFonts w:cs="Times New Roman"/>
-          <w:szCs w:val="28"/>
-        </w:rPr>
-        <w:t xml:space="preserve">, так как у нас присутствует полигон с данным значением </w:t>
-      </w:r>
-      <w:r>
-        <w:rPr>
-          <w:rFonts w:cs="Times New Roman"/>
-          <w:szCs w:val="28"/>
-        </w:rPr>
-        <w:t>и</w:t>
-      </w:r>
-      <w:r>
-        <w:rPr>
-          <w:rFonts w:cs="Times New Roman"/>
-          <w:szCs w:val="28"/>
-        </w:rPr>
-        <w:t>, соответсвенно,</w:t>
-      </w:r>
-      <w:r>
-        <w:rPr>
-          <w:rFonts w:cs="Times New Roman"/>
-          <w:szCs w:val="28"/>
-        </w:rPr>
-        <w:t xml:space="preserve"> отверстие также</w:t>
-      </w:r>
-      <w:r>
-        <w:rPr>
-          <w:rFonts w:cs="Times New Roman"/>
-          <w:szCs w:val="28"/>
-        </w:rPr>
-        <w:t xml:space="preserve"> будет заливаться, что при печати платы помешает созданию</w:t>
-      </w:r>
-      <w:r>
-        <w:rPr>
-          <w:rFonts w:cs="Times New Roman"/>
-          <w:szCs w:val="28"/>
-        </w:rPr>
-        <w:t xml:space="preserve"> термальных падов</w:t>
-      </w:r>
-      <w:r>
-        <w:rPr>
-          <w:rFonts w:cs="Times New Roman"/>
-          <w:szCs w:val="28"/>
-        </w:rPr>
-        <w:t>, соответственно отверстие имеет одно значение имени (</w:t>
-      </w:r>
-      <w:r>
-        <w:rPr>
-          <w:rFonts w:cs="Times New Roman"/>
-          <w:szCs w:val="28"/>
-          <w:lang w:val="en-US"/>
-        </w:rPr>
-        <w:t>N</w:t>
-      </w:r>
-      <w:r>
-        <w:rPr>
-          <w:rFonts w:cs="Times New Roman"/>
-          <w:szCs w:val="28"/>
-        </w:rPr>
-        <w:t>$15), а дорожки другое (</w:t>
-      </w:r>
-      <w:r>
-        <w:rPr>
-          <w:rFonts w:cs="Times New Roman"/>
-          <w:szCs w:val="28"/>
-          <w:lang w:val="en-US"/>
-        </w:rPr>
-        <w:t>GND</w:t>
-      </w:r>
-      <w:r>
-        <w:rPr>
-          <w:rFonts w:cs="Times New Roman"/>
-          <w:szCs w:val="28"/>
-        </w:rPr>
-        <w:t xml:space="preserve">). </w:t>
-      </w:r>
-      <w:r>
-        <w:rPr>
-          <w:rFonts w:cs="Times New Roman"/>
-          <w:szCs w:val="28"/>
-        </w:rPr>
-        <w:t xml:space="preserve">Как следствие, мы получаем </w:t>
-      </w:r>
-      <w:r>
-        <w:rPr>
-          <w:rFonts w:cs="Times New Roman"/>
-          <w:szCs w:val="28"/>
-        </w:rPr>
-        <w:t>ряд ошибок (</w:t>
-      </w:r>
-      <w:r>
-        <w:rPr>
-          <w:rFonts w:cs="Times New Roman"/>
-          <w:szCs w:val="28"/>
-        </w:rPr>
-        <w:t>«</w:t>
-      </w:r>
-      <w:r>
-        <w:rPr>
-          <w:rFonts w:cs="Times New Roman"/>
-          <w:szCs w:val="28"/>
-          <w:lang w:val="en-US"/>
-        </w:rPr>
-        <w:t>CLEARANCE</w:t>
-      </w:r>
-      <w:r>
-        <w:rPr>
-          <w:rFonts w:cs="Times New Roman"/>
-          <w:szCs w:val="28"/>
-        </w:rPr>
-        <w:t>»</w:t>
-      </w:r>
-      <w:r>
-        <w:rPr>
-          <w:rFonts w:cs="Times New Roman"/>
-          <w:szCs w:val="28"/>
-        </w:rPr>
-        <w:t xml:space="preserve"> </w:t>
-      </w:r>
-      <w:r>
-        <w:rPr>
-          <w:rFonts w:cs="Times New Roman"/>
-          <w:szCs w:val="28"/>
-        </w:rPr>
-        <w:t xml:space="preserve">и </w:t>
-      </w:r>
-      <w:r>
-        <w:rPr>
-          <w:rFonts w:cs="Times New Roman"/>
-          <w:szCs w:val="28"/>
-        </w:rPr>
-        <w:t>«</w:t>
-      </w:r>
-      <w:r>
-        <w:rPr>
-          <w:rFonts w:cs="Times New Roman"/>
-          <w:szCs w:val="28"/>
-          <w:lang w:val="en-US"/>
-        </w:rPr>
-        <w:t>OVERLAP</w:t>
-      </w:r>
-      <w:r>
-        <w:rPr>
-          <w:rFonts w:cs="Times New Roman"/>
-          <w:szCs w:val="28"/>
-        </w:rPr>
-        <w:t>»</w:t>
-      </w:r>
-      <w:r>
-        <w:rPr>
-          <w:rFonts w:cs="Times New Roman"/>
-          <w:szCs w:val="28"/>
-        </w:rPr>
-        <w:t>).</w:t>
-      </w:r>
-    </w:p>
-    <w:p>
-      <w:pPr>
-        <w:pStyle w:val="a5"/>
-        <w:jc w:val="center"/>
-        <w:rPr>
-          <w:rFonts w:cs="Times New Roman"/>
-          <w:szCs w:val="28"/>
-        </w:rPr>
-      </w:pPr>
-      <w:r>
-        <w:rPr>
-          <w:rFonts w:cs="Times New Roman"/>
-          <w:noProof/>
-          <w:szCs w:val="28"/>
-          <w:lang w:eastAsia="ru-RU"/>
-        </w:rPr>
         <w:drawing>
-          <wp:inline distT="0" distB="0" distL="0" distR="0" wp14:anchorId="148A4131" wp14:editId="16F3A030">
-            <wp:extent cx="2800350" cy="2038350"/>
-            <wp:effectExtent l="0" t="0" r="0" b="0"/>
-            <wp:docPr id="24" name="Рисунок 24"/>
+          <wp:inline distT="0" distB="0" distL="0" distR="0" wp14:anchorId="128DA3DE" wp14:editId="5ED434D1">
+            <wp:extent cx="3676650" cy="2486603"/>
+            <wp:effectExtent l="0" t="0" r="0" b="9525"/>
+            <wp:docPr id="10" name="Рисунок 10"/>
             <wp:cNvGraphicFramePr>
               <a:graphicFrameLocks xmlns:a="http://schemas.openxmlformats.org/drawingml/2006/main" noChangeAspect="1"/>
             </wp:cNvGraphicFramePr>
@@ -2593,6 +1897,1084 @@
                   <pic:spPr>
                     <a:xfrm>
                       <a:off x="0" y="0"/>
+                      <a:ext cx="3711417" cy="2510116"/>
+                    </a:xfrm>
+                    <a:prstGeom prst="rect">
+                      <a:avLst/>
+                    </a:prstGeom>
+                  </pic:spPr>
+                </pic:pic>
+              </a:graphicData>
+            </a:graphic>
+          </wp:inline>
+        </w:drawing>
+      </w:r>
+    </w:p>
+    <w:p>
+      <w:pPr>
+        <w:pStyle w:val="a5"/>
+        <w:jc w:val="center"/>
+        <w:rPr>
+          <w:rFonts w:cs="Times New Roman"/>
+          <w:szCs w:val="28"/>
+        </w:rPr>
+      </w:pPr>
+      <w:r>
+        <w:rPr>
+          <w:rFonts w:cs="Times New Roman"/>
+          <w:szCs w:val="28"/>
+        </w:rPr>
+        <w:t>Рисунок</w:t>
+      </w:r>
+      <w:r>
+        <w:rPr>
+          <w:rFonts w:cs="Times New Roman"/>
+          <w:szCs w:val="28"/>
+        </w:rPr>
+        <w:t xml:space="preserve"> 8 – Пример ошибки </w:t>
+      </w:r>
+      <w:r>
+        <w:rPr>
+          <w:rFonts w:cs="Times New Roman"/>
+          <w:szCs w:val="28"/>
+        </w:rPr>
+        <w:t>«</w:t>
+      </w:r>
+      <w:del w:id="16" w:author="Александр Александр" w:date="2023-11-17T13:36:00Z">
+        <w:r>
+          <w:rPr>
+            <w:rFonts w:cs="Times New Roman"/>
+            <w:szCs w:val="28"/>
+            <w:lang w:val="en-US"/>
+          </w:rPr>
+          <w:delText>Dimention</w:delText>
+        </w:r>
+      </w:del>
+      <w:ins w:id="17" w:author="Александр Александр" w:date="2023-11-17T13:36:00Z">
+        <w:r>
+          <w:rPr>
+            <w:rFonts w:cs="Times New Roman"/>
+            <w:szCs w:val="28"/>
+            <w:lang w:val="en-US"/>
+          </w:rPr>
+          <w:t>Dimension</w:t>
+        </w:r>
+      </w:ins>
+      <w:r>
+        <w:rPr>
+          <w:rFonts w:cs="Times New Roman"/>
+          <w:szCs w:val="28"/>
+        </w:rPr>
+        <w:t>»</w:t>
+      </w:r>
+    </w:p>
+    <w:p>
+      <w:pPr>
+        <w:pStyle w:val="a5"/>
+        <w:numPr>
+          <w:ilvl w:val="0"/>
+          <w:numId w:val="8"/>
+        </w:numPr>
+        <w:spacing w:line="259" w:lineRule="auto"/>
+        <w:jc w:val="left"/>
+        <w:rPr>
+          <w:rFonts w:cs="Times New Roman"/>
+          <w:szCs w:val="28"/>
+        </w:rPr>
+      </w:pPr>
+      <w:r>
+        <w:rPr>
+          <w:rFonts w:cs="Times New Roman"/>
+          <w:szCs w:val="28"/>
+        </w:rPr>
+        <w:t xml:space="preserve">Тип ошибки </w:t>
+      </w:r>
+      <w:r>
+        <w:rPr>
+          <w:rFonts w:cs="Times New Roman"/>
+          <w:szCs w:val="28"/>
+        </w:rPr>
+        <w:t>«</w:t>
+      </w:r>
+      <w:r>
+        <w:rPr>
+          <w:rFonts w:cs="Times New Roman"/>
+          <w:szCs w:val="28"/>
+          <w:lang w:val="en-US"/>
+        </w:rPr>
+        <w:t>DRILL</w:t>
+      </w:r>
+      <w:r>
+        <w:rPr>
+          <w:rFonts w:cs="Times New Roman"/>
+          <w:szCs w:val="28"/>
+        </w:rPr>
+        <w:t xml:space="preserve"> </w:t>
+      </w:r>
+      <w:r>
+        <w:rPr>
+          <w:rFonts w:cs="Times New Roman"/>
+          <w:szCs w:val="28"/>
+          <w:lang w:val="en-US"/>
+        </w:rPr>
+        <w:t>DISTANCE</w:t>
+      </w:r>
+      <w:r>
+        <w:rPr>
+          <w:rFonts w:cs="Times New Roman"/>
+          <w:szCs w:val="28"/>
+        </w:rPr>
+        <w:t>»</w:t>
+      </w:r>
+      <w:r>
+        <w:rPr>
+          <w:rFonts w:cs="Times New Roman"/>
+          <w:szCs w:val="28"/>
+        </w:rPr>
+        <w:t>.</w:t>
+      </w:r>
+    </w:p>
+    <w:p>
+      <w:pPr>
+        <w:pStyle w:val="a5"/>
+        <w:rPr>
+          <w:rFonts w:cs="Times New Roman"/>
+          <w:szCs w:val="28"/>
+        </w:rPr>
+      </w:pPr>
+      <w:r>
+        <w:rPr>
+          <w:rFonts w:cs="Times New Roman"/>
+          <w:szCs w:val="28"/>
+        </w:rPr>
+        <w:t>Близкое нахождение или пересечение отверстий.</w:t>
+      </w:r>
+    </w:p>
+    <w:p>
+      <w:pPr>
+        <w:pStyle w:val="a5"/>
+        <w:jc w:val="center"/>
+        <w:rPr>
+          <w:rFonts w:cs="Times New Roman"/>
+          <w:szCs w:val="28"/>
+        </w:rPr>
+      </w:pPr>
+      <w:r>
+        <w:rPr>
+          <w:rFonts w:cs="Times New Roman"/>
+          <w:noProof/>
+          <w:szCs w:val="28"/>
+          <w:lang w:eastAsia="ru-RU"/>
+        </w:rPr>
+        <w:drawing>
+          <wp:inline distT="0" distB="0" distL="0" distR="0" wp14:anchorId="0DFB2679" wp14:editId="76FF9CB0">
+            <wp:extent cx="5105468" cy="1828800"/>
+            <wp:effectExtent l="0" t="0" r="0" b="0"/>
+            <wp:docPr id="22" name="Рисунок 22"/>
+            <wp:cNvGraphicFramePr>
+              <a:graphicFrameLocks xmlns:a="http://schemas.openxmlformats.org/drawingml/2006/main" noChangeAspect="1"/>
+            </wp:cNvGraphicFramePr>
+            <a:graphic xmlns:a="http://schemas.openxmlformats.org/drawingml/2006/main">
+              <a:graphicData uri="http://schemas.openxmlformats.org/drawingml/2006/picture">
+                <pic:pic xmlns:pic="http://schemas.openxmlformats.org/drawingml/2006/picture">
+                  <pic:nvPicPr>
+                    <pic:cNvPr id="1" name=""/>
+                    <pic:cNvPicPr/>
+                  </pic:nvPicPr>
+                  <pic:blipFill>
+                    <a:blip r:embed="rId19"/>
+                    <a:stretch>
+                      <a:fillRect/>
+                    </a:stretch>
+                  </pic:blipFill>
+                  <pic:spPr>
+                    <a:xfrm>
+                      <a:off x="0" y="0"/>
+                      <a:ext cx="5113521" cy="1831685"/>
+                    </a:xfrm>
+                    <a:prstGeom prst="rect">
+                      <a:avLst/>
+                    </a:prstGeom>
+                  </pic:spPr>
+                </pic:pic>
+              </a:graphicData>
+            </a:graphic>
+          </wp:inline>
+        </w:drawing>
+      </w:r>
+    </w:p>
+    <w:p>
+      <w:pPr>
+        <w:pStyle w:val="a5"/>
+        <w:jc w:val="center"/>
+        <w:rPr>
+          <w:rFonts w:cs="Times New Roman"/>
+          <w:szCs w:val="28"/>
+        </w:rPr>
+      </w:pPr>
+      <w:r>
+        <w:rPr>
+          <w:rFonts w:cs="Times New Roman"/>
+          <w:szCs w:val="28"/>
+        </w:rPr>
+        <w:t>Рисунок</w:t>
+      </w:r>
+      <w:r>
+        <w:rPr>
+          <w:rFonts w:cs="Times New Roman"/>
+          <w:szCs w:val="28"/>
+        </w:rPr>
+        <w:t xml:space="preserve"> 9 – Пример ошибки </w:t>
+      </w:r>
+      <w:r>
+        <w:rPr>
+          <w:rFonts w:cs="Times New Roman"/>
+          <w:szCs w:val="28"/>
+        </w:rPr>
+        <w:t>«</w:t>
+      </w:r>
+      <w:r>
+        <w:rPr>
+          <w:rFonts w:cs="Times New Roman"/>
+          <w:szCs w:val="28"/>
+          <w:lang w:val="en-US"/>
+        </w:rPr>
+        <w:t>Drill</w:t>
+      </w:r>
+      <w:r>
+        <w:rPr>
+          <w:rFonts w:cs="Times New Roman"/>
+          <w:szCs w:val="28"/>
+        </w:rPr>
+        <w:t xml:space="preserve"> </w:t>
+      </w:r>
+      <w:r>
+        <w:rPr>
+          <w:rFonts w:cs="Times New Roman"/>
+          <w:szCs w:val="28"/>
+          <w:lang w:val="en-US"/>
+        </w:rPr>
+        <w:t>Distance</w:t>
+      </w:r>
+      <w:r>
+        <w:rPr>
+          <w:rFonts w:cs="Times New Roman"/>
+          <w:szCs w:val="28"/>
+        </w:rPr>
+        <w:t>»</w:t>
+      </w:r>
+    </w:p>
+    <w:p>
+      <w:pPr>
+        <w:pStyle w:val="a5"/>
+        <w:rPr>
+          <w:rFonts w:cs="Times New Roman"/>
+          <w:szCs w:val="28"/>
+        </w:rPr>
+      </w:pPr>
+    </w:p>
+    <w:p>
+      <w:pPr>
+        <w:pStyle w:val="a5"/>
+        <w:numPr>
+          <w:ilvl w:val="0"/>
+          <w:numId w:val="8"/>
+        </w:numPr>
+        <w:spacing w:line="259" w:lineRule="auto"/>
+        <w:jc w:val="left"/>
+        <w:rPr>
+          <w:rFonts w:cs="Times New Roman"/>
+          <w:szCs w:val="28"/>
+        </w:rPr>
+      </w:pPr>
+      <w:r>
+        <w:rPr>
+          <w:rFonts w:cs="Times New Roman"/>
+          <w:szCs w:val="28"/>
+        </w:rPr>
+        <w:t xml:space="preserve">Тип ошибки </w:t>
+      </w:r>
+      <w:r>
+        <w:rPr>
+          <w:rFonts w:cs="Times New Roman"/>
+          <w:szCs w:val="28"/>
+          <w:lang w:val="en-US"/>
+        </w:rPr>
+        <w:t>CLEARANCE</w:t>
+      </w:r>
+      <w:r>
+        <w:rPr>
+          <w:rFonts w:cs="Times New Roman"/>
+          <w:szCs w:val="28"/>
+        </w:rPr>
+        <w:t xml:space="preserve">. </w:t>
+      </w:r>
+    </w:p>
+    <w:p>
+      <w:pPr>
+        <w:pStyle w:val="a5"/>
+        <w:rPr>
+          <w:rFonts w:cs="Times New Roman"/>
+          <w:szCs w:val="28"/>
+        </w:rPr>
+      </w:pPr>
+      <w:commentRangeStart w:id="18"/>
+      <w:r>
+        <w:rPr>
+          <w:rFonts w:cs="Times New Roman"/>
+          <w:szCs w:val="28"/>
+        </w:rPr>
+        <w:t xml:space="preserve">Малое расстояние между </w:t>
+      </w:r>
+      <w:r>
+        <w:rPr>
+          <w:rFonts w:cs="Times New Roman"/>
+          <w:szCs w:val="28"/>
+        </w:rPr>
+        <w:t>«</w:t>
+      </w:r>
+      <w:r>
+        <w:rPr>
+          <w:rFonts w:cs="Times New Roman"/>
+          <w:szCs w:val="28"/>
+          <w:lang w:val="en-US"/>
+        </w:rPr>
+        <w:t>SMD</w:t>
+      </w:r>
+      <w:r>
+        <w:rPr>
+          <w:rFonts w:cs="Times New Roman"/>
+          <w:szCs w:val="28"/>
+        </w:rPr>
+        <w:t>»</w:t>
+      </w:r>
+      <w:r>
+        <w:rPr>
+          <w:rFonts w:cs="Times New Roman"/>
+          <w:szCs w:val="28"/>
+        </w:rPr>
+        <w:t xml:space="preserve"> разного значения</w:t>
+      </w:r>
+      <w:r>
+        <w:rPr>
+          <w:rFonts w:cs="Times New Roman"/>
+          <w:szCs w:val="28"/>
+        </w:rPr>
+        <w:t xml:space="preserve">. </w:t>
+      </w:r>
+      <w:commentRangeEnd w:id="18"/>
+      <w:r>
+        <w:rPr>
+          <w:rStyle w:val="a8"/>
+        </w:rPr>
+        <w:commentReference w:id="18"/>
+      </w:r>
+    </w:p>
+    <w:p>
+      <w:pPr>
+        <w:pStyle w:val="a5"/>
+        <w:jc w:val="center"/>
+        <w:rPr>
+          <w:rFonts w:cs="Times New Roman"/>
+          <w:szCs w:val="28"/>
+        </w:rPr>
+      </w:pPr>
+      <w:r>
+        <w:rPr>
+          <w:rFonts w:cs="Times New Roman"/>
+          <w:noProof/>
+          <w:szCs w:val="28"/>
+          <w:lang w:eastAsia="ru-RU"/>
+        </w:rPr>
+        <w:lastRenderedPageBreak/>
+        <w:drawing>
+          <wp:inline distT="0" distB="0" distL="0" distR="0" wp14:anchorId="472AF6A3" wp14:editId="564497DE">
+            <wp:extent cx="3276600" cy="2848956"/>
+            <wp:effectExtent l="0" t="0" r="0" b="8890"/>
+            <wp:docPr id="21" name="Рисунок 21"/>
+            <wp:cNvGraphicFramePr>
+              <a:graphicFrameLocks xmlns:a="http://schemas.openxmlformats.org/drawingml/2006/main" noChangeAspect="1"/>
+            </wp:cNvGraphicFramePr>
+            <a:graphic xmlns:a="http://schemas.openxmlformats.org/drawingml/2006/main">
+              <a:graphicData uri="http://schemas.openxmlformats.org/drawingml/2006/picture">
+                <pic:pic xmlns:pic="http://schemas.openxmlformats.org/drawingml/2006/picture">
+                  <pic:nvPicPr>
+                    <pic:cNvPr id="1" name=""/>
+                    <pic:cNvPicPr/>
+                  </pic:nvPicPr>
+                  <pic:blipFill>
+                    <a:blip r:embed="rId20"/>
+                    <a:stretch>
+                      <a:fillRect/>
+                    </a:stretch>
+                  </pic:blipFill>
+                  <pic:spPr>
+                    <a:xfrm>
+                      <a:off x="0" y="0"/>
+                      <a:ext cx="3285083" cy="2856332"/>
+                    </a:xfrm>
+                    <a:prstGeom prst="rect">
+                      <a:avLst/>
+                    </a:prstGeom>
+                  </pic:spPr>
+                </pic:pic>
+              </a:graphicData>
+            </a:graphic>
+          </wp:inline>
+        </w:drawing>
+      </w:r>
+    </w:p>
+    <w:p>
+      <w:pPr>
+        <w:pStyle w:val="a5"/>
+        <w:rPr>
+          <w:rFonts w:cs="Times New Roman"/>
+          <w:szCs w:val="28"/>
+        </w:rPr>
+      </w:pPr>
+    </w:p>
+    <w:p>
+      <w:pPr>
+        <w:pStyle w:val="a5"/>
+        <w:jc w:val="center"/>
+        <w:rPr>
+          <w:rFonts w:cs="Times New Roman"/>
+          <w:szCs w:val="28"/>
+        </w:rPr>
+      </w:pPr>
+      <w:r>
+        <w:rPr>
+          <w:rFonts w:cs="Times New Roman"/>
+          <w:szCs w:val="28"/>
+        </w:rPr>
+        <w:t>Рисунок</w:t>
+      </w:r>
+      <w:r>
+        <w:rPr>
+          <w:rFonts w:cs="Times New Roman"/>
+          <w:szCs w:val="28"/>
+        </w:rPr>
+        <w:t xml:space="preserve">10 – Пример ошибки </w:t>
+      </w:r>
+      <w:r>
+        <w:rPr>
+          <w:rFonts w:cs="Times New Roman"/>
+          <w:szCs w:val="28"/>
+          <w:lang w:val="en-US"/>
+        </w:rPr>
+        <w:t>Clearance</w:t>
+      </w:r>
+    </w:p>
+    <w:p>
+      <w:pPr>
+        <w:pStyle w:val="a5"/>
+        <w:rPr>
+          <w:rFonts w:cs="Times New Roman"/>
+          <w:szCs w:val="28"/>
+        </w:rPr>
+      </w:pPr>
+    </w:p>
+    <w:p>
+      <w:pPr>
+        <w:pStyle w:val="a5"/>
+        <w:rPr>
+          <w:rFonts w:cs="Times New Roman"/>
+          <w:szCs w:val="28"/>
+        </w:rPr>
+      </w:pPr>
+      <w:r>
+        <w:rPr>
+          <w:rFonts w:cs="Times New Roman"/>
+          <w:szCs w:val="28"/>
+        </w:rPr>
+        <w:t xml:space="preserve">Во избежание этой ошибки, еще на моменте создания </w:t>
+      </w:r>
+      <w:r>
+        <w:rPr>
+          <w:rFonts w:cs="Times New Roman"/>
+          <w:szCs w:val="28"/>
+        </w:rPr>
+        <w:t>«</w:t>
+      </w:r>
+      <w:proofErr w:type="spellStart"/>
+      <w:r>
+        <w:rPr>
+          <w:rFonts w:cs="Times New Roman"/>
+          <w:szCs w:val="28"/>
+        </w:rPr>
+        <w:t>футпринта</w:t>
+      </w:r>
+      <w:proofErr w:type="spellEnd"/>
+      <w:r>
+        <w:rPr>
+          <w:rFonts w:cs="Times New Roman"/>
+          <w:szCs w:val="28"/>
+        </w:rPr>
+        <w:t>»</w:t>
+      </w:r>
+      <w:r>
+        <w:rPr>
+          <w:rFonts w:cs="Times New Roman"/>
+          <w:szCs w:val="28"/>
+        </w:rPr>
+        <w:t xml:space="preserve"> (посадочного места) компонента следует предусматривать слой </w:t>
+      </w:r>
+      <w:r>
+        <w:rPr>
+          <w:rFonts w:cs="Times New Roman"/>
+          <w:szCs w:val="28"/>
+        </w:rPr>
+        <w:t>«</w:t>
+      </w:r>
+      <w:proofErr w:type="spellStart"/>
+      <w:r>
+        <w:rPr>
+          <w:rFonts w:cs="Times New Roman"/>
+          <w:szCs w:val="28"/>
+          <w:lang w:val="en-US"/>
+        </w:rPr>
+        <w:t>Keepout</w:t>
+      </w:r>
+      <w:proofErr w:type="spellEnd"/>
+      <w:r>
+        <w:rPr>
+          <w:rFonts w:cs="Times New Roman"/>
+          <w:szCs w:val="28"/>
+        </w:rPr>
+        <w:t>»</w:t>
+      </w:r>
+      <w:r>
+        <w:rPr>
+          <w:rFonts w:cs="Times New Roman"/>
+          <w:szCs w:val="28"/>
+        </w:rPr>
+        <w:t xml:space="preserve">, тогда компоненты можно ставить на минимальное удаление друг от друга, избегая ошибки программы. Пример: </w:t>
+      </w:r>
+    </w:p>
+    <w:p>
+      <w:pPr>
+        <w:pStyle w:val="a5"/>
+        <w:jc w:val="center"/>
+        <w:rPr>
+          <w:rFonts w:cs="Times New Roman"/>
+          <w:szCs w:val="28"/>
+          <w:highlight w:val="red"/>
+        </w:rPr>
+      </w:pPr>
+      <w:r>
+        <w:rPr>
+          <w:rFonts w:cs="Times New Roman"/>
+          <w:noProof/>
+          <w:szCs w:val="28"/>
+          <w:highlight w:val="red"/>
+          <w:lang w:eastAsia="ru-RU"/>
+        </w:rPr>
+        <w:drawing>
+          <wp:inline distT="0" distB="0" distL="0" distR="0" wp14:anchorId="2082F285" wp14:editId="4F959F63">
+            <wp:extent cx="5259728" cy="2285365"/>
+            <wp:effectExtent l="0" t="0" r="0" b="635"/>
+            <wp:docPr id="23" name="Рисунок 23"/>
+            <wp:cNvGraphicFramePr>
+              <a:graphicFrameLocks xmlns:a="http://schemas.openxmlformats.org/drawingml/2006/main" noChangeAspect="1"/>
+            </wp:cNvGraphicFramePr>
+            <a:graphic xmlns:a="http://schemas.openxmlformats.org/drawingml/2006/main">
+              <a:graphicData uri="http://schemas.openxmlformats.org/drawingml/2006/picture">
+                <pic:pic xmlns:pic="http://schemas.openxmlformats.org/drawingml/2006/picture">
+                  <pic:nvPicPr>
+                    <pic:cNvPr id="1" name=""/>
+                    <pic:cNvPicPr/>
+                  </pic:nvPicPr>
+                  <pic:blipFill>
+                    <a:blip r:embed="rId21"/>
+                    <a:stretch>
+                      <a:fillRect/>
+                    </a:stretch>
+                  </pic:blipFill>
+                  <pic:spPr>
+                    <a:xfrm>
+                      <a:off x="0" y="0"/>
+                      <a:ext cx="5330851" cy="2316268"/>
+                    </a:xfrm>
+                    <a:prstGeom prst="rect">
+                      <a:avLst/>
+                    </a:prstGeom>
+                  </pic:spPr>
+                </pic:pic>
+              </a:graphicData>
+            </a:graphic>
+          </wp:inline>
+        </w:drawing>
+      </w:r>
+    </w:p>
+    <w:p>
+      <w:pPr>
+        <w:pStyle w:val="a5"/>
+        <w:jc w:val="center"/>
+        <w:rPr>
+          <w:rFonts w:cs="Times New Roman"/>
+          <w:szCs w:val="28"/>
+          <w:highlight w:val="red"/>
+        </w:rPr>
+      </w:pPr>
+    </w:p>
+    <w:p>
+      <w:pPr>
+        <w:pStyle w:val="a5"/>
+        <w:jc w:val="center"/>
+        <w:rPr>
+          <w:rFonts w:cs="Times New Roman"/>
+          <w:szCs w:val="28"/>
+        </w:rPr>
+      </w:pPr>
+      <w:r>
+        <w:rPr>
+          <w:rFonts w:cs="Times New Roman"/>
+          <w:szCs w:val="28"/>
+        </w:rPr>
+        <w:t xml:space="preserve">Рисунок 11 – Пример использования слоя </w:t>
+      </w:r>
+      <w:r>
+        <w:rPr>
+          <w:rFonts w:cs="Times New Roman"/>
+          <w:szCs w:val="28"/>
+        </w:rPr>
+        <w:t>«</w:t>
+      </w:r>
+      <w:proofErr w:type="spellStart"/>
+      <w:r>
+        <w:rPr>
+          <w:rFonts w:cs="Times New Roman"/>
+          <w:szCs w:val="28"/>
+          <w:lang w:val="en-US"/>
+        </w:rPr>
+        <w:t>Keepout</w:t>
+      </w:r>
+      <w:proofErr w:type="spellEnd"/>
+      <w:r>
+        <w:rPr>
+          <w:rFonts w:cs="Times New Roman"/>
+          <w:szCs w:val="28"/>
+        </w:rPr>
+        <w:t>»</w:t>
+      </w:r>
+      <w:r>
+        <w:rPr>
+          <w:rFonts w:cs="Times New Roman"/>
+          <w:szCs w:val="28"/>
+        </w:rPr>
+        <w:t xml:space="preserve"> </w:t>
+      </w:r>
+    </w:p>
+    <w:p>
+      <w:pPr>
+        <w:pStyle w:val="a5"/>
+        <w:rPr>
+          <w:rFonts w:cs="Times New Roman"/>
+          <w:szCs w:val="28"/>
+        </w:rPr>
+      </w:pPr>
+    </w:p>
+    <w:p>
+      <w:pPr>
+        <w:pStyle w:val="a5"/>
+        <w:rPr>
+          <w:rFonts w:cs="Times New Roman"/>
+          <w:szCs w:val="28"/>
+        </w:rPr>
+      </w:pPr>
+      <w:r>
+        <w:rPr>
+          <w:rFonts w:cs="Times New Roman"/>
+          <w:szCs w:val="28"/>
+        </w:rPr>
+        <w:t>Некоторые ошибки</w:t>
+      </w:r>
+      <w:r>
+        <w:rPr>
+          <w:rFonts w:cs="Times New Roman"/>
+          <w:szCs w:val="28"/>
+        </w:rPr>
+        <w:t xml:space="preserve"> </w:t>
+      </w:r>
+      <w:r>
+        <w:rPr>
+          <w:rFonts w:cs="Times New Roman"/>
+          <w:szCs w:val="28"/>
+        </w:rPr>
+        <w:t xml:space="preserve">следует </w:t>
+      </w:r>
+      <w:del w:id="19" w:author="Александр Александр" w:date="2023-11-17T13:39:00Z">
+        <w:r>
+          <w:rPr>
+            <w:rFonts w:cs="Times New Roman"/>
+            <w:szCs w:val="28"/>
+          </w:rPr>
+          <w:delText>игнорировать, в случае</w:delText>
+        </w:r>
+        <w:r>
+          <w:rPr>
+            <w:rFonts w:cs="Times New Roman"/>
+            <w:szCs w:val="28"/>
+          </w:rPr>
+          <w:delText>,</w:delText>
+        </w:r>
+        <w:r>
+          <w:rPr>
+            <w:rFonts w:cs="Times New Roman"/>
+            <w:szCs w:val="28"/>
+          </w:rPr>
+          <w:delText xml:space="preserve"> если</w:delText>
+        </w:r>
+      </w:del>
+      <w:ins w:id="20" w:author="Александр Александр" w:date="2023-11-17T13:39:00Z">
+        <w:r>
+          <w:rPr>
+            <w:rFonts w:cs="Times New Roman"/>
+            <w:szCs w:val="28"/>
+          </w:rPr>
+          <w:t>игнорировать в случае, если</w:t>
+        </w:r>
+      </w:ins>
+      <w:r>
+        <w:rPr>
+          <w:rFonts w:cs="Times New Roman"/>
+          <w:szCs w:val="28"/>
+        </w:rPr>
+        <w:t xml:space="preserve"> они сделаны преднамеренно. </w:t>
+      </w:r>
+      <w:r>
+        <w:rPr>
+          <w:rFonts w:cs="Times New Roman"/>
+          <w:szCs w:val="28"/>
+        </w:rPr>
+        <w:t>Н</w:t>
+      </w:r>
+      <w:r>
+        <w:rPr>
+          <w:rFonts w:cs="Times New Roman"/>
+          <w:szCs w:val="28"/>
+        </w:rPr>
+        <w:t xml:space="preserve">апример, </w:t>
+      </w:r>
+      <w:r>
+        <w:rPr>
+          <w:rFonts w:cs="Times New Roman"/>
+          <w:szCs w:val="28"/>
+        </w:rPr>
+        <w:t xml:space="preserve">сигнальные </w:t>
+      </w:r>
+      <w:r>
+        <w:rPr>
+          <w:rFonts w:cs="Times New Roman"/>
+          <w:szCs w:val="28"/>
+        </w:rPr>
+        <w:t>дорожки</w:t>
+      </w:r>
+      <w:r>
+        <w:rPr>
+          <w:rFonts w:cs="Times New Roman"/>
+          <w:szCs w:val="28"/>
+        </w:rPr>
+        <w:t>,</w:t>
+      </w:r>
+      <w:r>
+        <w:rPr>
+          <w:rFonts w:cs="Times New Roman"/>
+          <w:szCs w:val="28"/>
+        </w:rPr>
+        <w:t xml:space="preserve"> </w:t>
+      </w:r>
+      <w:r>
+        <w:rPr>
+          <w:rFonts w:cs="Times New Roman"/>
+          <w:szCs w:val="28"/>
+        </w:rPr>
+        <w:t xml:space="preserve">ведущие </w:t>
+      </w:r>
+      <w:r>
+        <w:rPr>
+          <w:rFonts w:cs="Times New Roman"/>
+          <w:szCs w:val="28"/>
+        </w:rPr>
+        <w:t xml:space="preserve">к </w:t>
+      </w:r>
+      <w:del w:id="21" w:author="Александр Александр" w:date="2023-11-17T13:39:00Z">
+        <w:r>
+          <w:rPr>
+            <w:rFonts w:cs="Times New Roman"/>
+            <w:szCs w:val="28"/>
+          </w:rPr>
+          <w:delText xml:space="preserve">сигнальному </w:delText>
+        </w:r>
+      </w:del>
+      <w:r>
+        <w:rPr>
+          <w:rFonts w:cs="Times New Roman"/>
+          <w:szCs w:val="28"/>
+        </w:rPr>
+        <w:t>отверстию</w:t>
+      </w:r>
+      <w:r>
+        <w:rPr>
+          <w:rFonts w:cs="Times New Roman"/>
+          <w:szCs w:val="28"/>
+        </w:rPr>
+        <w:t>,</w:t>
+      </w:r>
+      <w:r>
+        <w:rPr>
+          <w:rFonts w:cs="Times New Roman"/>
+          <w:szCs w:val="28"/>
+        </w:rPr>
+        <w:t xml:space="preserve"> имеющее другое </w:t>
+      </w:r>
+      <w:r>
+        <w:rPr>
+          <w:rFonts w:cs="Times New Roman"/>
+          <w:szCs w:val="28"/>
+        </w:rPr>
+        <w:lastRenderedPageBreak/>
+        <w:t>наименование</w:t>
+      </w:r>
+      <w:r>
+        <w:rPr>
+          <w:rFonts w:cs="Times New Roman"/>
+          <w:szCs w:val="28"/>
+        </w:rPr>
+        <w:t xml:space="preserve">. В данном случае мы не можем задать отверстию значение имени </w:t>
+      </w:r>
+      <w:r>
+        <w:rPr>
+          <w:rFonts w:cs="Times New Roman"/>
+          <w:szCs w:val="28"/>
+          <w:lang w:val="en-US"/>
+        </w:rPr>
+        <w:t>GND</w:t>
+      </w:r>
+      <w:r>
+        <w:rPr>
+          <w:rFonts w:cs="Times New Roman"/>
+          <w:szCs w:val="28"/>
+        </w:rPr>
+        <w:t xml:space="preserve">, так как у нас присутствует полигон с данным значением </w:t>
+      </w:r>
+      <w:r>
+        <w:rPr>
+          <w:rFonts w:cs="Times New Roman"/>
+          <w:szCs w:val="28"/>
+        </w:rPr>
+        <w:t>и</w:t>
+      </w:r>
+      <w:r>
+        <w:rPr>
+          <w:rFonts w:cs="Times New Roman"/>
+          <w:szCs w:val="28"/>
+        </w:rPr>
+        <w:t xml:space="preserve">, </w:t>
+      </w:r>
+      <w:proofErr w:type="spellStart"/>
+      <w:r>
+        <w:rPr>
+          <w:rFonts w:cs="Times New Roman"/>
+          <w:szCs w:val="28"/>
+        </w:rPr>
+        <w:t>соответсвенно</w:t>
+      </w:r>
+      <w:proofErr w:type="spellEnd"/>
+      <w:r>
+        <w:rPr>
+          <w:rFonts w:cs="Times New Roman"/>
+          <w:szCs w:val="28"/>
+        </w:rPr>
+        <w:t>,</w:t>
+      </w:r>
+      <w:r>
+        <w:rPr>
+          <w:rFonts w:cs="Times New Roman"/>
+          <w:szCs w:val="28"/>
+        </w:rPr>
+        <w:t xml:space="preserve"> отверстие также</w:t>
+      </w:r>
+      <w:r>
+        <w:rPr>
+          <w:rFonts w:cs="Times New Roman"/>
+          <w:szCs w:val="28"/>
+        </w:rPr>
+        <w:t xml:space="preserve"> будет заливаться, что при печати платы помешает созданию</w:t>
+      </w:r>
+      <w:r>
+        <w:rPr>
+          <w:rFonts w:cs="Times New Roman"/>
+          <w:szCs w:val="28"/>
+        </w:rPr>
+        <w:t xml:space="preserve"> термальных </w:t>
+      </w:r>
+      <w:proofErr w:type="spellStart"/>
+      <w:r>
+        <w:rPr>
+          <w:rFonts w:cs="Times New Roman"/>
+          <w:szCs w:val="28"/>
+        </w:rPr>
+        <w:t>падов</w:t>
+      </w:r>
+      <w:proofErr w:type="spellEnd"/>
+      <w:r>
+        <w:rPr>
+          <w:rFonts w:cs="Times New Roman"/>
+          <w:szCs w:val="28"/>
+        </w:rPr>
+        <w:t>, соответственно отверстие имеет одно значение имени (</w:t>
+      </w:r>
+      <w:r>
+        <w:rPr>
+          <w:rFonts w:cs="Times New Roman"/>
+          <w:szCs w:val="28"/>
+          <w:lang w:val="en-US"/>
+        </w:rPr>
+        <w:t>N</w:t>
+      </w:r>
+      <w:r>
+        <w:rPr>
+          <w:rFonts w:cs="Times New Roman"/>
+          <w:szCs w:val="28"/>
+        </w:rPr>
+        <w:t>$15), а дорожки другое (</w:t>
+      </w:r>
+      <w:r>
+        <w:rPr>
+          <w:rFonts w:cs="Times New Roman"/>
+          <w:szCs w:val="28"/>
+          <w:lang w:val="en-US"/>
+        </w:rPr>
+        <w:t>GND</w:t>
+      </w:r>
+      <w:r>
+        <w:rPr>
+          <w:rFonts w:cs="Times New Roman"/>
+          <w:szCs w:val="28"/>
+        </w:rPr>
+        <w:t xml:space="preserve">). </w:t>
+      </w:r>
+      <w:r>
+        <w:rPr>
+          <w:rFonts w:cs="Times New Roman"/>
+          <w:szCs w:val="28"/>
+        </w:rPr>
+        <w:t xml:space="preserve">Как следствие, мы получаем </w:t>
+      </w:r>
+      <w:r>
+        <w:rPr>
+          <w:rFonts w:cs="Times New Roman"/>
+          <w:szCs w:val="28"/>
+        </w:rPr>
+        <w:t>ряд ошибок (</w:t>
+      </w:r>
+      <w:r>
+        <w:rPr>
+          <w:rFonts w:cs="Times New Roman"/>
+          <w:szCs w:val="28"/>
+        </w:rPr>
+        <w:t>«</w:t>
+      </w:r>
+      <w:r>
+        <w:rPr>
+          <w:rFonts w:cs="Times New Roman"/>
+          <w:szCs w:val="28"/>
+          <w:lang w:val="en-US"/>
+        </w:rPr>
+        <w:t>CLEARANCE</w:t>
+      </w:r>
+      <w:r>
+        <w:rPr>
+          <w:rFonts w:cs="Times New Roman"/>
+          <w:szCs w:val="28"/>
+        </w:rPr>
+        <w:t>»</w:t>
+      </w:r>
+      <w:r>
+        <w:rPr>
+          <w:rFonts w:cs="Times New Roman"/>
+          <w:szCs w:val="28"/>
+        </w:rPr>
+        <w:t xml:space="preserve"> </w:t>
+      </w:r>
+      <w:r>
+        <w:rPr>
+          <w:rFonts w:cs="Times New Roman"/>
+          <w:szCs w:val="28"/>
+        </w:rPr>
+        <w:t xml:space="preserve">и </w:t>
+      </w:r>
+      <w:r>
+        <w:rPr>
+          <w:rFonts w:cs="Times New Roman"/>
+          <w:szCs w:val="28"/>
+        </w:rPr>
+        <w:t>«</w:t>
+      </w:r>
+      <w:r>
+        <w:rPr>
+          <w:rFonts w:cs="Times New Roman"/>
+          <w:szCs w:val="28"/>
+          <w:lang w:val="en-US"/>
+        </w:rPr>
+        <w:t>OVERLAP</w:t>
+      </w:r>
+      <w:r>
+        <w:rPr>
+          <w:rFonts w:cs="Times New Roman"/>
+          <w:szCs w:val="28"/>
+        </w:rPr>
+        <w:t>»</w:t>
+      </w:r>
+      <w:r>
+        <w:rPr>
+          <w:rFonts w:cs="Times New Roman"/>
+          <w:szCs w:val="28"/>
+        </w:rPr>
+        <w:t>).</w:t>
+      </w:r>
+    </w:p>
+    <w:p>
+      <w:pPr>
+        <w:pStyle w:val="a5"/>
+        <w:jc w:val="center"/>
+        <w:rPr>
+          <w:rFonts w:cs="Times New Roman"/>
+          <w:szCs w:val="28"/>
+        </w:rPr>
+      </w:pPr>
+      <w:r>
+        <w:rPr>
+          <w:rFonts w:cs="Times New Roman"/>
+          <w:noProof/>
+          <w:szCs w:val="28"/>
+          <w:lang w:eastAsia="ru-RU"/>
+        </w:rPr>
+        <w:drawing>
+          <wp:inline distT="0" distB="0" distL="0" distR="0" wp14:anchorId="148A4131" wp14:editId="16F3A030">
+            <wp:extent cx="2800350" cy="2038350"/>
+            <wp:effectExtent l="0" t="0" r="0" b="0"/>
+            <wp:docPr id="24" name="Рисунок 24"/>
+            <wp:cNvGraphicFramePr>
+              <a:graphicFrameLocks xmlns:a="http://schemas.openxmlformats.org/drawingml/2006/main" noChangeAspect="1"/>
+            </wp:cNvGraphicFramePr>
+            <a:graphic xmlns:a="http://schemas.openxmlformats.org/drawingml/2006/main">
+              <a:graphicData uri="http://schemas.openxmlformats.org/drawingml/2006/picture">
+                <pic:pic xmlns:pic="http://schemas.openxmlformats.org/drawingml/2006/picture">
+                  <pic:nvPicPr>
+                    <pic:cNvPr id="1" name=""/>
+                    <pic:cNvPicPr/>
+                  </pic:nvPicPr>
+                  <pic:blipFill>
+                    <a:blip r:embed="rId22"/>
+                    <a:stretch>
+                      <a:fillRect/>
+                    </a:stretch>
+                  </pic:blipFill>
+                  <pic:spPr>
+                    <a:xfrm>
+                      <a:off x="0" y="0"/>
                       <a:ext cx="2800350" cy="2038350"/>
                     </a:xfrm>
                     <a:prstGeom prst="rect">
@@ -2627,7 +3009,21 @@
           <w:rFonts w:cs="Times New Roman"/>
           <w:szCs w:val="28"/>
         </w:rPr>
-        <w:t xml:space="preserve"> 12 – Пример «Костыля»</w:t>
+        <w:t xml:space="preserve"> 12 – Пример </w:t>
+      </w:r>
+      <w:r>
+        <w:rPr>
+          <w:rFonts w:cs="Times New Roman"/>
+          <w:szCs w:val="28"/>
+          <w:highlight w:val="red"/>
+          <w:rPrChange w:id="22" w:author="Александр Александр" w:date="2023-11-17T13:40:00Z">
+            <w:rPr>
+              <w:rFonts w:cs="Times New Roman"/>
+              <w:szCs w:val="28"/>
+            </w:rPr>
+          </w:rPrChange>
+        </w:rPr>
+        <w:t>«Костыля»</w:t>
       </w:r>
     </w:p>
     <w:p>
@@ -2651,7 +3047,32 @@
           <w:rFonts w:cs="Times New Roman"/>
           <w:szCs w:val="28"/>
         </w:rPr>
-        <w:t>Нажимаем значок отображенный на рисунке 13 (САМ процессор)</w:t>
+        <w:t xml:space="preserve">Нажимаем </w:t>
+      </w:r>
+      <w:del w:id="23" w:author="Александр Александр" w:date="2023-11-17T13:41:00Z">
+        <w:r>
+          <w:rPr>
+            <w:rFonts w:cs="Times New Roman"/>
+            <w:szCs w:val="28"/>
+          </w:rPr>
+          <w:delText>значок</w:delText>
+        </w:r>
+      </w:del>
+      <w:ins w:id="24" w:author="Александр Александр" w:date="2023-11-17T13:41:00Z">
+        <w:r>
+          <w:rPr>
+            <w:rFonts w:cs="Times New Roman"/>
+            <w:szCs w:val="28"/>
+          </w:rPr>
+          <w:t>значок,</w:t>
+        </w:r>
+      </w:ins>
+      <w:r>
+        <w:rPr>
+          <w:rFonts w:cs="Times New Roman"/>
+          <w:szCs w:val="28"/>
+        </w:rPr>
+        <w:t xml:space="preserve"> отображенный на рисунке 13 (САМ процессор)</w:t>
       </w:r>
     </w:p>
     <w:p>
@@ -2686,7 +3107,7 @@
                     </pic:cNvPicPr>
                   </pic:nvPicPr>
                   <pic:blipFill>
-                    <a:blip r:embed="rId19">
+                    <a:blip r:embed="rId23">
                       <a:extLst>
                         <a:ext uri="{28A0092B-C50C-407E-A947-70E740481C1C}">
                           <a14:useLocalDpi xmlns:a14="http://schemas.microsoft.com/office/drawing/2010/main" val="0"/>
@@ -2801,6 +3222,7 @@
           <w:szCs w:val="28"/>
           <w:lang w:val="en-US"/>
         </w:rPr>
+        <w:lastRenderedPageBreak/>
         <w:t>Name</w:t>
       </w:r>
       <w:r>
@@ -2960,6 +3382,7 @@
         </w:rPr>
         <w:t>.</w:t>
       </w:r>
+      <w:proofErr w:type="spellStart"/>
       <w:r>
         <w:rPr>
           <w:rFonts w:cs="Times New Roman"/>
@@ -2968,143 +3391,403 @@
         </w:rPr>
         <w:t>cmp</w:t>
       </w:r>
-    </w:p>
-    <w:p>
-      <w:pPr>
-        <w:rPr>
-          <w:rFonts w:cs="Times New Roman"/>
-          <w:szCs w:val="28"/>
-          <w:lang w:val="en-US"/>
-        </w:rPr>
-      </w:pPr>
-      <w:r>
-        <w:rPr>
-          <w:rFonts w:cs="Times New Roman"/>
-          <w:szCs w:val="28"/>
-          <w:lang w:val="en-US"/>
-        </w:rPr>
-        <w:t>Name: BOT; layers: Bottom, Pads, Vias, Dimension; filename: %N/bot.sol</w:t>
-      </w:r>
-    </w:p>
-    <w:p>
-      <w:pPr>
-        <w:rPr>
-          <w:rFonts w:cs="Times New Roman"/>
-          <w:szCs w:val="28"/>
-          <w:lang w:val="en-US"/>
-        </w:rPr>
-      </w:pPr>
-      <w:r>
-        <w:rPr>
-          <w:rFonts w:cs="Times New Roman"/>
-          <w:szCs w:val="28"/>
-          <w:lang w:val="en-US"/>
-        </w:rPr>
-        <w:lastRenderedPageBreak/>
-        <w:t>Name: MT; layers: tStop; filename: %N/mt.stc</w:t>
-      </w:r>
-    </w:p>
-    <w:p>
-      <w:pPr>
-        <w:rPr>
-          <w:rFonts w:cs="Times New Roman"/>
-          <w:szCs w:val="28"/>
-          <w:lang w:val="en-US"/>
-        </w:rPr>
-      </w:pPr>
-      <w:r>
-        <w:rPr>
-          <w:rFonts w:cs="Times New Roman"/>
-          <w:szCs w:val="28"/>
-          <w:lang w:val="en-US"/>
-        </w:rPr>
-        <w:t>Name: MB; layers: bStop; filename: %N/mb.sts</w:t>
-      </w:r>
-    </w:p>
-    <w:p>
-      <w:pPr>
-        <w:rPr>
-          <w:rFonts w:cs="Times New Roman"/>
-          <w:szCs w:val="28"/>
-          <w:lang w:val="en-US"/>
-        </w:rPr>
-      </w:pPr>
-      <w:r>
-        <w:rPr>
-          <w:rFonts w:cs="Times New Roman"/>
-          <w:szCs w:val="28"/>
-          <w:lang w:val="en-US"/>
-        </w:rPr>
-        <w:t>Name: CT; layers: tCream; filename: %N/ct.gbc</w:t>
-      </w:r>
-    </w:p>
-    <w:p>
-      <w:pPr>
-        <w:rPr>
-          <w:rFonts w:cs="Times New Roman"/>
-          <w:szCs w:val="28"/>
-          <w:lang w:val="en-US"/>
-        </w:rPr>
-      </w:pPr>
-      <w:r>
-        <w:rPr>
-          <w:rFonts w:cs="Times New Roman"/>
-          <w:szCs w:val="28"/>
-          <w:lang w:val="en-US"/>
-        </w:rPr>
-        <w:t>Name: BT; layers: bCream; filename: %N/bt.gbc</w:t>
-      </w:r>
-    </w:p>
-    <w:p>
-      <w:pPr>
-        <w:rPr>
-          <w:rFonts w:cs="Times New Roman"/>
-          <w:szCs w:val="28"/>
-          <w:lang w:val="en-US"/>
-        </w:rPr>
-      </w:pPr>
-      <w:r>
-        <w:rPr>
-          <w:rFonts w:cs="Times New Roman"/>
-          <w:szCs w:val="28"/>
-          <w:lang w:val="en-US"/>
-        </w:rPr>
-        <w:t>Name: ST; layers: tPlace, tNames; filename: %N/st.plc</w:t>
-      </w:r>
-    </w:p>
-    <w:p>
-      <w:pPr>
-        <w:rPr>
-          <w:rFonts w:cs="Times New Roman"/>
-          <w:szCs w:val="28"/>
-          <w:lang w:val="en-US"/>
-        </w:rPr>
-      </w:pPr>
-      <w:r>
-        <w:rPr>
-          <w:rFonts w:cs="Times New Roman"/>
-          <w:szCs w:val="28"/>
-          <w:lang w:val="en-US"/>
-        </w:rPr>
-        <w:t>Name: BT; layers: bPlace, bNames; filename: %N/bt.pls</w:t>
-      </w:r>
-    </w:p>
-    <w:p>
-      <w:pPr>
-        <w:rPr>
-          <w:rFonts w:cs="Times New Roman"/>
-          <w:szCs w:val="28"/>
-          <w:lang w:val="en-US"/>
-        </w:rPr>
-      </w:pPr>
-      <w:r>
-        <w:rPr>
-          <w:rFonts w:cs="Times New Roman"/>
-          <w:szCs w:val="28"/>
-          <w:lang w:val="en-US"/>
-        </w:rPr>
-        <w:t>Name: BRD; layers: Dimentions, Holes, Miling; filename: %N/brd.gbr</w:t>
-      </w:r>
+      <w:proofErr w:type="spellEnd"/>
+    </w:p>
+    <w:p>
+      <w:pPr>
+        <w:rPr>
+          <w:rFonts w:cs="Times New Roman"/>
+          <w:szCs w:val="28"/>
+          <w:lang w:val="en-US"/>
+        </w:rPr>
+      </w:pPr>
+      <w:r>
+        <w:rPr>
+          <w:rFonts w:cs="Times New Roman"/>
+          <w:szCs w:val="28"/>
+          <w:lang w:val="en-US"/>
+        </w:rPr>
+        <w:t>Name: BOT; layers: Bottom, Pads, Vias, Dimension; filename: %N/</w:t>
+      </w:r>
+      <w:proofErr w:type="spellStart"/>
+      <w:r>
+        <w:rPr>
+          <w:rFonts w:cs="Times New Roman"/>
+          <w:szCs w:val="28"/>
+          <w:lang w:val="en-US"/>
+        </w:rPr>
+        <w:t>bot.sol</w:t>
+      </w:r>
+      <w:proofErr w:type="spellEnd"/>
+    </w:p>
+    <w:p>
+      <w:pPr>
+        <w:rPr>
+          <w:rFonts w:cs="Times New Roman"/>
+          <w:szCs w:val="28"/>
+          <w:lang w:val="en-US"/>
+        </w:rPr>
+      </w:pPr>
+      <w:r>
+        <w:rPr>
+          <w:rFonts w:cs="Times New Roman"/>
+          <w:szCs w:val="28"/>
+          <w:lang w:val="en-US"/>
+        </w:rPr>
+        <w:t xml:space="preserve">Name: MT; layers: </w:t>
+      </w:r>
+      <w:proofErr w:type="spellStart"/>
+      <w:r>
+        <w:rPr>
+          <w:rFonts w:cs="Times New Roman"/>
+          <w:szCs w:val="28"/>
+          <w:lang w:val="en-US"/>
+        </w:rPr>
+        <w:t>tStop</w:t>
+      </w:r>
+      <w:proofErr w:type="spellEnd"/>
+      <w:r>
+        <w:rPr>
+          <w:rFonts w:cs="Times New Roman"/>
+          <w:szCs w:val="28"/>
+          <w:lang w:val="en-US"/>
+        </w:rPr>
+        <w:t>; filename: %N/</w:t>
+      </w:r>
+      <w:proofErr w:type="spellStart"/>
+      <w:r>
+        <w:rPr>
+          <w:rFonts w:cs="Times New Roman"/>
+          <w:szCs w:val="28"/>
+          <w:lang w:val="en-US"/>
+        </w:rPr>
+        <w:t>mt.stc</w:t>
+      </w:r>
+      <w:proofErr w:type="spellEnd"/>
+    </w:p>
+    <w:p>
+      <w:pPr>
+        <w:rPr>
+          <w:rFonts w:cs="Times New Roman"/>
+          <w:szCs w:val="28"/>
+          <w:lang w:val="en-US"/>
+        </w:rPr>
+      </w:pPr>
+      <w:r>
+        <w:rPr>
+          <w:rFonts w:cs="Times New Roman"/>
+          <w:szCs w:val="28"/>
+          <w:lang w:val="en-US"/>
+        </w:rPr>
+        <w:t xml:space="preserve">Name: MB; layers: </w:t>
+      </w:r>
+      <w:proofErr w:type="spellStart"/>
+      <w:r>
+        <w:rPr>
+          <w:rFonts w:cs="Times New Roman"/>
+          <w:szCs w:val="28"/>
+          <w:lang w:val="en-US"/>
+        </w:rPr>
+        <w:t>bStop</w:t>
+      </w:r>
+      <w:proofErr w:type="spellEnd"/>
+      <w:r>
+        <w:rPr>
+          <w:rFonts w:cs="Times New Roman"/>
+          <w:szCs w:val="28"/>
+          <w:lang w:val="en-US"/>
+        </w:rPr>
+        <w:t>; filename: %N/</w:t>
+      </w:r>
+      <w:proofErr w:type="spellStart"/>
+      <w:r>
+        <w:rPr>
+          <w:rFonts w:cs="Times New Roman"/>
+          <w:szCs w:val="28"/>
+          <w:lang w:val="en-US"/>
+        </w:rPr>
+        <w:t>mb.sts</w:t>
+      </w:r>
+      <w:proofErr w:type="spellEnd"/>
+    </w:p>
+    <w:p>
+      <w:pPr>
+        <w:rPr>
+          <w:rFonts w:cs="Times New Roman"/>
+          <w:szCs w:val="28"/>
+          <w:lang w:val="en-US"/>
+        </w:rPr>
+      </w:pPr>
+      <w:r>
+        <w:rPr>
+          <w:rFonts w:cs="Times New Roman"/>
+          <w:szCs w:val="28"/>
+          <w:lang w:val="en-US"/>
+        </w:rPr>
+        <w:t xml:space="preserve">Name: CT; layers: </w:t>
+      </w:r>
+      <w:proofErr w:type="spellStart"/>
+      <w:r>
+        <w:rPr>
+          <w:rFonts w:cs="Times New Roman"/>
+          <w:szCs w:val="28"/>
+          <w:lang w:val="en-US"/>
+        </w:rPr>
+        <w:t>tCream</w:t>
+      </w:r>
+      <w:proofErr w:type="spellEnd"/>
+      <w:r>
+        <w:rPr>
+          <w:rFonts w:cs="Times New Roman"/>
+          <w:szCs w:val="28"/>
+          <w:lang w:val="en-US"/>
+        </w:rPr>
+        <w:t>; filename: %N/</w:t>
+      </w:r>
+      <w:proofErr w:type="spellStart"/>
+      <w:r>
+        <w:rPr>
+          <w:rFonts w:cs="Times New Roman"/>
+          <w:szCs w:val="28"/>
+          <w:lang w:val="en-US"/>
+        </w:rPr>
+        <w:t>ct.gbc</w:t>
+      </w:r>
+      <w:proofErr w:type="spellEnd"/>
+    </w:p>
+    <w:p>
+      <w:pPr>
+        <w:rPr>
+          <w:rFonts w:cs="Times New Roman"/>
+          <w:szCs w:val="28"/>
+          <w:lang w:val="en-US"/>
+        </w:rPr>
+      </w:pPr>
+      <w:r>
+        <w:rPr>
+          <w:rFonts w:cs="Times New Roman"/>
+          <w:szCs w:val="28"/>
+          <w:lang w:val="en-US"/>
+        </w:rPr>
+        <w:t xml:space="preserve">Name: BT; layers: </w:t>
+      </w:r>
+      <w:proofErr w:type="spellStart"/>
+      <w:r>
+        <w:rPr>
+          <w:rFonts w:cs="Times New Roman"/>
+          <w:szCs w:val="28"/>
+          <w:lang w:val="en-US"/>
+        </w:rPr>
+        <w:t>bCream</w:t>
+      </w:r>
+      <w:proofErr w:type="spellEnd"/>
+      <w:r>
+        <w:rPr>
+          <w:rFonts w:cs="Times New Roman"/>
+          <w:szCs w:val="28"/>
+          <w:lang w:val="en-US"/>
+        </w:rPr>
+        <w:t>; filename: %N/</w:t>
+      </w:r>
+      <w:proofErr w:type="spellStart"/>
+      <w:r>
+        <w:rPr>
+          <w:rFonts w:cs="Times New Roman"/>
+          <w:szCs w:val="28"/>
+          <w:lang w:val="en-US"/>
+        </w:rPr>
+        <w:t>bt.gbc</w:t>
+      </w:r>
+      <w:proofErr w:type="spellEnd"/>
+    </w:p>
+    <w:p>
+      <w:pPr>
+        <w:rPr>
+          <w:rFonts w:cs="Times New Roman"/>
+          <w:szCs w:val="28"/>
+          <w:lang w:val="en-US"/>
+        </w:rPr>
+      </w:pPr>
+      <w:r>
+        <w:rPr>
+          <w:rFonts w:cs="Times New Roman"/>
+          <w:szCs w:val="28"/>
+          <w:lang w:val="en-US"/>
+        </w:rPr>
+        <w:t xml:space="preserve">Name: ST; layers: </w:t>
+      </w:r>
+      <w:proofErr w:type="spellStart"/>
+      <w:r>
+        <w:rPr>
+          <w:rFonts w:cs="Times New Roman"/>
+          <w:szCs w:val="28"/>
+          <w:lang w:val="en-US"/>
+        </w:rPr>
+        <w:t>tPlace</w:t>
+      </w:r>
+      <w:proofErr w:type="spellEnd"/>
+      <w:r>
+        <w:rPr>
+          <w:rFonts w:cs="Times New Roman"/>
+          <w:szCs w:val="28"/>
+          <w:lang w:val="en-US"/>
+        </w:rPr>
+        <w:t xml:space="preserve">, </w:t>
+      </w:r>
+      <w:proofErr w:type="spellStart"/>
+      <w:r>
+        <w:rPr>
+          <w:rFonts w:cs="Times New Roman"/>
+          <w:szCs w:val="28"/>
+          <w:lang w:val="en-US"/>
+        </w:rPr>
+        <w:t>tNames</w:t>
+      </w:r>
+      <w:proofErr w:type="spellEnd"/>
+      <w:r>
+        <w:rPr>
+          <w:rFonts w:cs="Times New Roman"/>
+          <w:szCs w:val="28"/>
+          <w:lang w:val="en-US"/>
+        </w:rPr>
+        <w:t>; filename: %N/</w:t>
+      </w:r>
+      <w:proofErr w:type="spellStart"/>
+      <w:r>
+        <w:rPr>
+          <w:rFonts w:cs="Times New Roman"/>
+          <w:szCs w:val="28"/>
+          <w:lang w:val="en-US"/>
+        </w:rPr>
+        <w:t>st.plc</w:t>
+      </w:r>
+      <w:proofErr w:type="spellEnd"/>
+    </w:p>
+    <w:p>
+      <w:pPr>
+        <w:rPr>
+          <w:rFonts w:cs="Times New Roman"/>
+          <w:szCs w:val="28"/>
+          <w:lang w:val="en-US"/>
+        </w:rPr>
+      </w:pPr>
+      <w:r>
+        <w:rPr>
+          <w:rFonts w:cs="Times New Roman"/>
+          <w:szCs w:val="28"/>
+          <w:lang w:val="en-US"/>
+        </w:rPr>
+        <w:t xml:space="preserve">Name: BT; layers: </w:t>
+      </w:r>
+      <w:proofErr w:type="spellStart"/>
+      <w:r>
+        <w:rPr>
+          <w:rFonts w:cs="Times New Roman"/>
+          <w:szCs w:val="28"/>
+          <w:lang w:val="en-US"/>
+        </w:rPr>
+        <w:t>bPlace</w:t>
+      </w:r>
+      <w:proofErr w:type="spellEnd"/>
+      <w:r>
+        <w:rPr>
+          <w:rFonts w:cs="Times New Roman"/>
+          <w:szCs w:val="28"/>
+          <w:lang w:val="en-US"/>
+        </w:rPr>
+        <w:t xml:space="preserve">, </w:t>
+      </w:r>
+      <w:proofErr w:type="spellStart"/>
+      <w:r>
+        <w:rPr>
+          <w:rFonts w:cs="Times New Roman"/>
+          <w:szCs w:val="28"/>
+          <w:lang w:val="en-US"/>
+        </w:rPr>
+        <w:t>bNames</w:t>
+      </w:r>
+      <w:proofErr w:type="spellEnd"/>
+      <w:r>
+        <w:rPr>
+          <w:rFonts w:cs="Times New Roman"/>
+          <w:szCs w:val="28"/>
+          <w:lang w:val="en-US"/>
+        </w:rPr>
+        <w:t>; filename: %N/</w:t>
+      </w:r>
+      <w:proofErr w:type="spellStart"/>
+      <w:r>
+        <w:rPr>
+          <w:rFonts w:cs="Times New Roman"/>
+          <w:szCs w:val="28"/>
+          <w:lang w:val="en-US"/>
+        </w:rPr>
+        <w:t>bt.pls</w:t>
+      </w:r>
+      <w:proofErr w:type="spellEnd"/>
+    </w:p>
+    <w:p>
+      <w:pPr>
+        <w:rPr>
+          <w:rFonts w:cs="Times New Roman"/>
+          <w:szCs w:val="28"/>
+          <w:lang w:val="en-US"/>
+        </w:rPr>
+      </w:pPr>
+      <w:r>
+        <w:rPr>
+          <w:rFonts w:cs="Times New Roman"/>
+          <w:szCs w:val="28"/>
+          <w:lang w:val="en-US"/>
+        </w:rPr>
+        <w:t xml:space="preserve">Name: BRD; layers: </w:t>
+      </w:r>
+      <w:proofErr w:type="spellStart"/>
+      <w:r>
+        <w:rPr>
+          <w:rFonts w:cs="Times New Roman"/>
+          <w:szCs w:val="28"/>
+          <w:lang w:val="en-US"/>
+        </w:rPr>
+        <w:t>Dimentions</w:t>
+      </w:r>
+      <w:proofErr w:type="spellEnd"/>
+      <w:r>
+        <w:rPr>
+          <w:rFonts w:cs="Times New Roman"/>
+          <w:szCs w:val="28"/>
+          <w:lang w:val="en-US"/>
+        </w:rPr>
+        <w:t xml:space="preserve">, Holes, </w:t>
+      </w:r>
+      <w:proofErr w:type="spellStart"/>
+      <w:r>
+        <w:rPr>
+          <w:rFonts w:cs="Times New Roman"/>
+          <w:szCs w:val="28"/>
+          <w:lang w:val="en-US"/>
+        </w:rPr>
+        <w:t>Miling</w:t>
+      </w:r>
+      <w:proofErr w:type="spellEnd"/>
+      <w:r>
+        <w:rPr>
+          <w:rFonts w:cs="Times New Roman"/>
+          <w:szCs w:val="28"/>
+          <w:lang w:val="en-US"/>
+        </w:rPr>
+        <w:t>; filename: %N/</w:t>
+      </w:r>
+      <w:proofErr w:type="spellStart"/>
+      <w:r>
+        <w:rPr>
+          <w:rFonts w:cs="Times New Roman"/>
+          <w:szCs w:val="28"/>
+          <w:lang w:val="en-US"/>
+        </w:rPr>
+        <w:t>brd.gbr</w:t>
+      </w:r>
+      <w:proofErr w:type="spellEnd"/>
     </w:p>
     <w:p>
       <w:pPr>
@@ -3187,7 +3870,25 @@
           <w:szCs w:val="28"/>
           <w:lang w:val="en-US"/>
         </w:rPr>
-        <w:t xml:space="preserve"> Include: Vias, PTH, Holes; filename: %N/drl.drd.</w:t>
+        <w:t xml:space="preserve"> Include: Vias, PTH, Holes; filename: %N/</w:t>
+      </w:r>
+      <w:proofErr w:type="spellStart"/>
+      <w:r>
+        <w:rPr>
+          <w:rFonts w:cs="Times New Roman"/>
+          <w:szCs w:val="28"/>
+          <w:lang w:val="en-US"/>
+        </w:rPr>
+        <w:t>drl.drd</w:t>
+      </w:r>
+      <w:proofErr w:type="spellEnd"/>
+      <w:r>
+        <w:rPr>
+          <w:rFonts w:cs="Times New Roman"/>
+          <w:szCs w:val="28"/>
+          <w:lang w:val="en-US"/>
+        </w:rPr>
+        <w:t>.</w:t>
       </w:r>
     </w:p>
     <w:p>
@@ -3240,7 +3941,32 @@
           <w:rFonts w:cs="Times New Roman"/>
           <w:szCs w:val="28"/>
         </w:rPr>
-        <w:t xml:space="preserve">Настройки можно использовать активировав их из файлов (смотреть рисунок 14). </w:t>
+        <w:t xml:space="preserve">Настройки </w:t>
+      </w:r>
+      <w:del w:id="25" w:author="Александр Александр" w:date="2023-11-17T13:42:00Z">
+        <w:r>
+          <w:rPr>
+            <w:rFonts w:cs="Times New Roman"/>
+            <w:szCs w:val="28"/>
+          </w:rPr>
+          <w:delText>можно использовать</w:delText>
+        </w:r>
+      </w:del>
+      <w:ins w:id="26" w:author="Александр Александр" w:date="2023-11-17T13:42:00Z">
+        <w:r>
+          <w:rPr>
+            <w:rFonts w:cs="Times New Roman"/>
+            <w:szCs w:val="28"/>
+          </w:rPr>
+          <w:t>можно использовать,</w:t>
+        </w:r>
+      </w:ins>
+      <w:r>
+        <w:rPr>
+          <w:rFonts w:cs="Times New Roman"/>
+          <w:szCs w:val="28"/>
+        </w:rPr>
+        <w:t xml:space="preserve"> активировав их из файлов (смотреть рисунок 14). </w:t>
       </w:r>
     </w:p>
     <w:p>
@@ -3275,7 +4001,7 @@
                     </pic:cNvPicPr>
                   </pic:nvPicPr>
                   <pic:blipFill>
-                    <a:blip r:embed="rId20">
+                    <a:blip r:embed="rId24">
                       <a:extLst>
                         <a:ext uri="{28A0092B-C50C-407E-A947-70E740481C1C}">
                           <a14:useLocalDpi xmlns:a14="http://schemas.microsoft.com/office/drawing/2010/main" val="0"/>
@@ -3362,7 +4088,7 @@
                     <pic:cNvPicPr/>
                   </pic:nvPicPr>
                   <pic:blipFill>
-                    <a:blip r:embed="rId21"/>
+                    <a:blip r:embed="rId25"/>
                     <a:stretch>
                       <a:fillRect/>
                     </a:stretch>
@@ -3517,7 +4243,7 @@
                     <pic:cNvPicPr/>
                   </pic:nvPicPr>
                   <pic:blipFill>
-                    <a:blip r:embed="rId22"/>
+                    <a:blip r:embed="rId26"/>
                     <a:stretch>
                       <a:fillRect/>
                     </a:stretch>
@@ -3598,13 +4324,31 @@
           <w:szCs w:val="28"/>
         </w:rPr>
       </w:pPr>
-      <w:r>
-        <w:rPr>
-          <w:rFonts w:cs="Times New Roman"/>
-          <w:szCs w:val="28"/>
-        </w:rPr>
-        <w:lastRenderedPageBreak/>
-        <w:t>Готово, гербер файл создан.</w:t>
+      <w:del w:id="27" w:author="Александр Александр" w:date="2023-11-17T13:43:00Z">
+        <w:r>
+          <w:rPr>
+            <w:rFonts w:cs="Times New Roman"/>
+            <w:szCs w:val="28"/>
+          </w:rPr>
+          <w:lastRenderedPageBreak/>
+          <w:delText>Готово, гербер</w:delText>
+        </w:r>
+      </w:del>
+      <w:ins w:id="28" w:author="Александр Александр" w:date="2023-11-17T13:43:00Z">
+        <w:r>
+          <w:rPr>
+            <w:rFonts w:cs="Times New Roman"/>
+            <w:szCs w:val="28"/>
+          </w:rPr>
+          <w:t>Гербер</w:t>
+        </w:r>
+      </w:ins>
+      <w:r>
+        <w:rPr>
+          <w:rFonts w:cs="Times New Roman"/>
+          <w:szCs w:val="28"/>
+        </w:rPr>
+        <w:t xml:space="preserve"> файл создан.</w:t>
       </w:r>
     </w:p>
     <w:p>
@@ -3634,7 +4378,23 @@
           <w:rFonts w:cs="Times New Roman"/>
           <w:szCs w:val="28"/>
         </w:rPr>
-        <w:t xml:space="preserve"> или папкой файлами, в зависимости от выбора пункта </w:t>
+        <w:t xml:space="preserve"> или папкой</w:t>
+      </w:r>
+      <w:ins w:id="29" w:author="Александр Александр" w:date="2023-11-17T13:44:00Z">
+        <w:r>
+          <w:rPr>
+            <w:rFonts w:cs="Times New Roman"/>
+            <w:szCs w:val="28"/>
+          </w:rPr>
+          <w:t xml:space="preserve"> с</w:t>
+        </w:r>
+      </w:ins>
+      <w:r>
+        <w:rPr>
+          <w:rFonts w:cs="Times New Roman"/>
+          <w:szCs w:val="28"/>
+        </w:rPr>
+        <w:t xml:space="preserve"> файлами, в зависимости от выбора пункта </w:t>
       </w:r>
       <w:r>
         <w:rPr>
@@ -3715,7 +4475,7 @@
                     </pic:cNvPicPr>
                   </pic:nvPicPr>
                   <pic:blipFill>
-                    <a:blip r:embed="rId23">
+                    <a:blip r:embed="rId27">
                       <a:extLst>
                         <a:ext uri="{28A0092B-C50C-407E-A947-70E740481C1C}">
                           <a14:useLocalDpi xmlns:a14="http://schemas.microsoft.com/office/drawing/2010/main" val="0"/>
@@ -3753,7 +4513,6 @@
         <w:rPr>
           <w:rFonts w:cs="Times New Roman"/>
           <w:szCs w:val="28"/>
-          <w:lang w:val="en-US"/>
         </w:rPr>
       </w:pPr>
       <w:r>
@@ -3767,7 +4526,6 @@
         <w:rPr>
           <w:rFonts w:cs="Times New Roman"/>
           <w:szCs w:val="28"/>
-          <w:lang w:val="en-US"/>
         </w:rPr>
         <w:t xml:space="preserve"> 17 – </w:t>
       </w:r>
@@ -3782,7 +4540,6 @@
         <w:rPr>
           <w:rFonts w:cs="Times New Roman"/>
           <w:szCs w:val="28"/>
-          <w:lang w:val="en-US"/>
         </w:rPr>
         <w:t xml:space="preserve"> </w:t>
       </w:r>
@@ -3798,7 +4555,6 @@
         <w:rPr>
           <w:rFonts w:cs="Times New Roman"/>
           <w:szCs w:val="28"/>
-          <w:lang w:val="en-US"/>
         </w:rPr>
         <w:t xml:space="preserve"> </w:t>
       </w:r>
@@ -3814,7 +4570,6 @@
         <w:rPr>
           <w:rFonts w:cs="Times New Roman"/>
           <w:szCs w:val="28"/>
-          <w:lang w:val="en-US"/>
         </w:rPr>
         <w:t xml:space="preserve"> </w:t>
       </w:r>
@@ -3949,6 +4704,7 @@
           <w:szCs w:val="28"/>
         </w:rPr>
       </w:pPr>
+      <w:commentRangeStart w:id="30"/>
       <w:r>
         <w:rPr>
           <w:rFonts w:cs="Times New Roman"/>
@@ -3961,7 +4717,23 @@
           <w:rFonts w:cs="Times New Roman"/>
           <w:szCs w:val="28"/>
         </w:rPr>
-        <w:t>, только без «гербер джоб»</w:t>
+        <w:t xml:space="preserve">, только без «гербер </w:t>
+      </w:r>
+      <w:proofErr w:type="spellStart"/>
+      <w:r>
+        <w:rPr>
+          <w:rFonts w:cs="Times New Roman"/>
+          <w:szCs w:val="28"/>
+        </w:rPr>
+        <w:t>джоб</w:t>
+      </w:r>
+      <w:proofErr w:type="spellEnd"/>
+      <w:r>
+        <w:rPr>
+          <w:rFonts w:cs="Times New Roman"/>
+          <w:szCs w:val="28"/>
+        </w:rPr>
+        <w:t>»</w:t>
       </w:r>
       <w:r>
         <w:rPr>
@@ -3991,372 +4763,6 @@
             <wp:extent cx="5001905" cy="2612434"/>
             <wp:effectExtent l="0" t="0" r="8255" b="0"/>
             <wp:docPr id="17" name="Рисунок 17"/>
-            <wp:cNvGraphicFramePr>
-              <a:graphicFrameLocks xmlns:a="http://schemas.openxmlformats.org/drawingml/2006/main" noChangeAspect="1"/>
-            </wp:cNvGraphicFramePr>
-            <a:graphic xmlns:a="http://schemas.openxmlformats.org/drawingml/2006/main">
-              <a:graphicData uri="http://schemas.openxmlformats.org/drawingml/2006/picture">
-                <pic:pic xmlns:pic="http://schemas.openxmlformats.org/drawingml/2006/picture">
-                  <pic:nvPicPr>
-                    <pic:cNvPr id="1" name=""/>
-                    <pic:cNvPicPr/>
-                  </pic:nvPicPr>
-                  <pic:blipFill>
-                    <a:blip r:embed="rId24"/>
-                    <a:stretch>
-                      <a:fillRect/>
-                    </a:stretch>
-                  </pic:blipFill>
-                  <pic:spPr>
-                    <a:xfrm>
-                      <a:off x="0" y="0"/>
-                      <a:ext cx="5072511" cy="2649311"/>
-                    </a:xfrm>
-                    <a:prstGeom prst="rect">
-                      <a:avLst/>
-                    </a:prstGeom>
-                  </pic:spPr>
-                </pic:pic>
-              </a:graphicData>
-            </a:graphic>
-          </wp:inline>
-        </w:drawing>
-      </w:r>
-    </w:p>
-    <w:p>
-      <w:pPr>
-        <w:jc w:val="center"/>
-        <w:rPr>
-          <w:rFonts w:cs="Times New Roman"/>
-          <w:szCs w:val="28"/>
-        </w:rPr>
-      </w:pPr>
-      <w:r>
-        <w:rPr>
-          <w:rFonts w:cs="Times New Roman"/>
-          <w:szCs w:val="28"/>
-        </w:rPr>
-        <w:t>Рисунок</w:t>
-      </w:r>
-      <w:r>
-        <w:rPr>
-          <w:rFonts w:cs="Times New Roman"/>
-          <w:szCs w:val="28"/>
-        </w:rPr>
-        <w:t xml:space="preserve"> 18 – Соотношение типов слоев с именами файлов</w:t>
-      </w:r>
-    </w:p>
-    <w:p>
-      <w:pPr>
-        <w:rPr>
-          <w:rFonts w:cs="Times New Roman"/>
-          <w:szCs w:val="28"/>
-        </w:rPr>
-      </w:pPr>
-      <w:r>
-        <w:rPr>
-          <w:rFonts w:cs="Times New Roman"/>
-          <w:szCs w:val="28"/>
-        </w:rPr>
-        <w:t>Нажимаем далее</w:t>
-      </w:r>
-    </w:p>
-    <w:p>
-      <w:pPr>
-        <w:jc w:val="center"/>
-        <w:rPr>
-          <w:rFonts w:cs="Times New Roman"/>
-          <w:szCs w:val="28"/>
-          <w:highlight w:val="red"/>
-        </w:rPr>
-      </w:pPr>
-      <w:r>
-        <w:rPr>
-          <w:rFonts w:cs="Times New Roman"/>
-          <w:noProof/>
-          <w:szCs w:val="28"/>
-          <w:highlight w:val="red"/>
-          <w:lang w:eastAsia="ru-RU"/>
-        </w:rPr>
-        <w:lastRenderedPageBreak/>
-        <w:drawing>
-          <wp:inline distT="0" distB="0" distL="0" distR="0" wp14:anchorId="2510C975" wp14:editId="081C74D1">
-            <wp:extent cx="5602406" cy="3814187"/>
-            <wp:effectExtent l="0" t="0" r="0" b="0"/>
-            <wp:docPr id="18" name="Рисунок 18"/>
-            <wp:cNvGraphicFramePr>
-              <a:graphicFrameLocks xmlns:a="http://schemas.openxmlformats.org/drawingml/2006/main" noChangeAspect="1"/>
-            </wp:cNvGraphicFramePr>
-            <a:graphic xmlns:a="http://schemas.openxmlformats.org/drawingml/2006/main">
-              <a:graphicData uri="http://schemas.openxmlformats.org/drawingml/2006/picture">
-                <pic:pic xmlns:pic="http://schemas.openxmlformats.org/drawingml/2006/picture">
-                  <pic:nvPicPr>
-                    <pic:cNvPr id="1" name=""/>
-                    <pic:cNvPicPr/>
-                  </pic:nvPicPr>
-                  <pic:blipFill>
-                    <a:blip r:embed="rId25"/>
-                    <a:stretch>
-                      <a:fillRect/>
-                    </a:stretch>
-                  </pic:blipFill>
-                  <pic:spPr>
-                    <a:xfrm>
-                      <a:off x="0" y="0"/>
-                      <a:ext cx="5658267" cy="3852218"/>
-                    </a:xfrm>
-                    <a:prstGeom prst="rect">
-                      <a:avLst/>
-                    </a:prstGeom>
-                  </pic:spPr>
-                </pic:pic>
-              </a:graphicData>
-            </a:graphic>
-          </wp:inline>
-        </w:drawing>
-      </w:r>
-    </w:p>
-    <w:p>
-      <w:pPr>
-        <w:jc w:val="center"/>
-        <w:rPr>
-          <w:rFonts w:cs="Times New Roman"/>
-          <w:szCs w:val="28"/>
-        </w:rPr>
-      </w:pPr>
-      <w:r>
-        <w:rPr>
-          <w:rFonts w:cs="Times New Roman"/>
-          <w:szCs w:val="28"/>
-        </w:rPr>
-        <w:t>Рисунок 19 – Окно черновика заказа платы с предварительной ценой</w:t>
-      </w:r>
-    </w:p>
-    <w:p>
-      <w:pPr>
-        <w:rPr>
-          <w:rFonts w:cs="Times New Roman"/>
-          <w:szCs w:val="28"/>
-        </w:rPr>
-      </w:pPr>
-      <w:r>
-        <w:rPr>
-          <w:rFonts w:cs="Times New Roman"/>
-          <w:szCs w:val="28"/>
-        </w:rPr>
-        <w:t>Панелизация - создания листа, на котором размещено несколько однотипных плат.</w:t>
-      </w:r>
-    </w:p>
-    <w:p>
-      <w:pPr>
-        <w:jc w:val="center"/>
-        <w:rPr>
-          <w:rFonts w:cs="Times New Roman"/>
-          <w:szCs w:val="28"/>
-        </w:rPr>
-      </w:pPr>
-      <w:r>
-        <w:rPr>
-          <w:rFonts w:cs="Times New Roman"/>
-          <w:noProof/>
-          <w:szCs w:val="28"/>
-          <w:lang w:eastAsia="ru-RU"/>
-        </w:rPr>
-        <w:drawing>
-          <wp:inline distT="0" distB="0" distL="0" distR="0" wp14:anchorId="6862E4C4" wp14:editId="4CCE3BE3">
-            <wp:extent cx="5699183" cy="1800225"/>
-            <wp:effectExtent l="0" t="0" r="0" b="0"/>
-            <wp:docPr id="39" name="Рисунок 39"/>
-            <wp:cNvGraphicFramePr>
-              <a:graphicFrameLocks xmlns:a="http://schemas.openxmlformats.org/drawingml/2006/main" noChangeAspect="1"/>
-            </wp:cNvGraphicFramePr>
-            <a:graphic xmlns:a="http://schemas.openxmlformats.org/drawingml/2006/main">
-              <a:graphicData uri="http://schemas.openxmlformats.org/drawingml/2006/picture">
-                <pic:pic xmlns:pic="http://schemas.openxmlformats.org/drawingml/2006/picture">
-                  <pic:nvPicPr>
-                    <pic:cNvPr id="1" name=""/>
-                    <pic:cNvPicPr/>
-                  </pic:nvPicPr>
-                  <pic:blipFill>
-                    <a:blip r:embed="rId26"/>
-                    <a:stretch>
-                      <a:fillRect/>
-                    </a:stretch>
-                  </pic:blipFill>
-                  <pic:spPr>
-                    <a:xfrm>
-                      <a:off x="0" y="0"/>
-                      <a:ext cx="5838504" cy="1844233"/>
-                    </a:xfrm>
-                    <a:prstGeom prst="rect">
-                      <a:avLst/>
-                    </a:prstGeom>
-                  </pic:spPr>
-                </pic:pic>
-              </a:graphicData>
-            </a:graphic>
-          </wp:inline>
-        </w:drawing>
-      </w:r>
-    </w:p>
-    <w:p>
-      <w:pPr>
-        <w:jc w:val="center"/>
-        <w:rPr>
-          <w:rFonts w:cs="Times New Roman"/>
-          <w:szCs w:val="28"/>
-        </w:rPr>
-      </w:pPr>
-      <w:r>
-        <w:rPr>
-          <w:rFonts w:cs="Times New Roman"/>
-          <w:szCs w:val="28"/>
-        </w:rPr>
-        <w:t>Рисунок 20 – Окно выбора панелизации</w:t>
-      </w:r>
-    </w:p>
-    <w:p>
-      <w:pPr>
-        <w:rPr>
-          <w:rFonts w:cs="Times New Roman"/>
-          <w:szCs w:val="28"/>
-          <w:highlight w:val="red"/>
-        </w:rPr>
-      </w:pPr>
-    </w:p>
-    <w:p>
-      <w:pPr>
-        <w:rPr>
-          <w:rFonts w:cs="Times New Roman"/>
-          <w:szCs w:val="28"/>
-        </w:rPr>
-      </w:pPr>
-      <w:r>
-        <w:rPr>
-          <w:rFonts w:cs="Times New Roman"/>
-          <w:szCs w:val="28"/>
-        </w:rPr>
-        <w:t>При выбо</w:t>
-      </w:r>
-      <w:r>
-        <w:rPr>
-          <w:rFonts w:cs="Times New Roman"/>
-          <w:szCs w:val="28"/>
-        </w:rPr>
-        <w:t>ре панелизации можно указать колличество панелей в столбце и в ряду.</w:t>
-      </w:r>
-    </w:p>
-    <w:p>
-      <w:pPr>
-        <w:jc w:val="center"/>
-        <w:rPr>
-          <w:rFonts w:cs="Times New Roman"/>
-          <w:szCs w:val="28"/>
-        </w:rPr>
-      </w:pPr>
-      <w:r>
-        <w:rPr>
-          <w:rFonts w:cs="Times New Roman"/>
-          <w:noProof/>
-          <w:szCs w:val="28"/>
-          <w:lang w:eastAsia="ru-RU"/>
-        </w:rPr>
-        <w:lastRenderedPageBreak/>
-        <w:drawing>
-          <wp:inline distT="0" distB="0" distL="0" distR="0" wp14:anchorId="55550851" wp14:editId="6C013188">
-            <wp:extent cx="4112299" cy="3623481"/>
-            <wp:effectExtent l="0" t="0" r="2540" b="0"/>
-            <wp:docPr id="40" name="Рисунок 40"/>
-            <wp:cNvGraphicFramePr>
-              <a:graphicFrameLocks xmlns:a="http://schemas.openxmlformats.org/drawingml/2006/main" noChangeAspect="1"/>
-            </wp:cNvGraphicFramePr>
-            <a:graphic xmlns:a="http://schemas.openxmlformats.org/drawingml/2006/main">
-              <a:graphicData uri="http://schemas.openxmlformats.org/drawingml/2006/picture">
-                <pic:pic xmlns:pic="http://schemas.openxmlformats.org/drawingml/2006/picture">
-                  <pic:nvPicPr>
-                    <pic:cNvPr id="1" name=""/>
-                    <pic:cNvPicPr/>
-                  </pic:nvPicPr>
-                  <pic:blipFill>
-                    <a:blip r:embed="rId27"/>
-                    <a:stretch>
-                      <a:fillRect/>
-                    </a:stretch>
-                  </pic:blipFill>
-                  <pic:spPr>
-                    <a:xfrm>
-                      <a:off x="0" y="0"/>
-                      <a:ext cx="4138917" cy="3646935"/>
-                    </a:xfrm>
-                    <a:prstGeom prst="rect">
-                      <a:avLst/>
-                    </a:prstGeom>
-                  </pic:spPr>
-                </pic:pic>
-              </a:graphicData>
-            </a:graphic>
-          </wp:inline>
-        </w:drawing>
-      </w:r>
-    </w:p>
-    <w:p>
-      <w:pPr>
-        <w:jc w:val="center"/>
-        <w:rPr>
-          <w:rFonts w:cs="Times New Roman"/>
-          <w:szCs w:val="28"/>
-        </w:rPr>
-      </w:pPr>
-      <w:r>
-        <w:rPr>
-          <w:rFonts w:cs="Times New Roman"/>
-          <w:szCs w:val="28"/>
-        </w:rPr>
-        <w:t>Рисунок</w:t>
-      </w:r>
-      <w:r>
-        <w:rPr>
-          <w:rFonts w:cs="Times New Roman"/>
-          <w:szCs w:val="28"/>
-        </w:rPr>
-        <w:t xml:space="preserve"> 21 – Окно настройки панелизации</w:t>
-      </w:r>
-    </w:p>
-    <w:p>
-      <w:pPr>
-        <w:rPr>
-          <w:rFonts w:cs="Times New Roman"/>
-          <w:szCs w:val="28"/>
-        </w:rPr>
-      </w:pPr>
-      <w:r>
-        <w:rPr>
-          <w:rFonts w:cs="Times New Roman"/>
-          <w:szCs w:val="28"/>
-        </w:rPr>
-        <w:t>В дополнительных параметрах выставляем данные согласно нашей плате</w:t>
-      </w:r>
-    </w:p>
-    <w:p>
-      <w:pPr>
-        <w:jc w:val="center"/>
-        <w:rPr>
-          <w:rFonts w:cs="Times New Roman"/>
-          <w:szCs w:val="28"/>
-        </w:rPr>
-      </w:pPr>
-      <w:r>
-        <w:rPr>
-          <w:rFonts w:cs="Times New Roman"/>
-          <w:noProof/>
-          <w:szCs w:val="28"/>
-          <w:lang w:eastAsia="ru-RU"/>
-        </w:rPr>
-        <w:drawing>
-          <wp:inline distT="0" distB="0" distL="0" distR="0" wp14:anchorId="6A1BD413" wp14:editId="3D17D460">
-            <wp:extent cx="4223385" cy="4162568"/>
-            <wp:effectExtent l="0" t="0" r="5715" b="9525"/>
-            <wp:docPr id="19" name="Рисунок 19"/>
             <wp:cNvGraphicFramePr>
               <a:graphicFrameLocks xmlns:a="http://schemas.openxmlformats.org/drawingml/2006/main" noChangeAspect="1"/>
             </wp:cNvGraphicFramePr>
@@ -4376,7 +4782,7 @@
                   <pic:spPr>
                     <a:xfrm>
                       <a:off x="0" y="0"/>
-                      <a:ext cx="4287335" cy="4225597"/>
+                      <a:ext cx="5072511" cy="2649311"/>
                     </a:xfrm>
                     <a:prstGeom prst="rect">
                       <a:avLst/>
@@ -4388,6 +4794,13 @@
           </wp:inline>
         </w:drawing>
       </w:r>
+      <w:commentRangeEnd w:id="30"/>
+      <w:r>
+        <w:rPr>
+          <w:rStyle w:val="a8"/>
+        </w:rPr>
+        <w:commentReference w:id="30"/>
+      </w:r>
     </w:p>
     <w:p>
       <w:pPr>
@@ -4402,95 +4815,54 @@
           <w:rFonts w:cs="Times New Roman"/>
           <w:szCs w:val="28"/>
         </w:rPr>
-        <w:t>Ри</w:t>
-      </w:r>
-      <w:r>
-        <w:rPr>
-          <w:rFonts w:cs="Times New Roman"/>
-          <w:szCs w:val="28"/>
-        </w:rPr>
-        <w:t>сунок</w:t>
-      </w:r>
-      <w:r>
-        <w:rPr>
-          <w:rFonts w:cs="Times New Roman"/>
-          <w:szCs w:val="28"/>
-        </w:rPr>
-        <w:t xml:space="preserve"> 22 – Окно выбора дополнительных параметров</w:t>
-      </w:r>
-    </w:p>
-    <w:p>
-      <w:pPr>
-        <w:rPr>
-          <w:rFonts w:cs="Times New Roman"/>
-          <w:szCs w:val="28"/>
-        </w:rPr>
-      </w:pPr>
-      <w:r>
-        <w:rPr>
-          <w:rFonts w:cs="Times New Roman"/>
-          <w:szCs w:val="28"/>
+        <w:t>Рисунок</w:t>
+      </w:r>
+      <w:r>
+        <w:rPr>
+          <w:rFonts w:cs="Times New Roman"/>
+          <w:szCs w:val="28"/>
+        </w:rPr>
+        <w:t xml:space="preserve"> 18 – Соотношение типов слоев с именами файлов</w:t>
+      </w:r>
+    </w:p>
+    <w:p>
+      <w:pPr>
+        <w:rPr>
+          <w:rFonts w:cs="Times New Roman"/>
+          <w:szCs w:val="28"/>
+        </w:rPr>
+      </w:pPr>
+      <w:r>
+        <w:rPr>
+          <w:rFonts w:cs="Times New Roman"/>
+          <w:szCs w:val="28"/>
+        </w:rPr>
+        <w:t>Нажимаем далее</w:t>
+      </w:r>
+    </w:p>
+    <w:p>
+      <w:pPr>
+        <w:jc w:val="center"/>
+        <w:rPr>
+          <w:rFonts w:cs="Times New Roman"/>
+          <w:szCs w:val="28"/>
+          <w:highlight w:val="red"/>
+        </w:rPr>
+      </w:pPr>
+      <w:r>
+        <w:rPr>
+          <w:rFonts w:cs="Times New Roman"/>
+          <w:noProof/>
+          <w:szCs w:val="28"/>
+          <w:highlight w:val="red"/>
+          <w:lang w:eastAsia="ru-RU"/>
         </w:rPr>
         <w:lastRenderedPageBreak/>
-        <w:t>После этого добавляем плату к заказу</w:t>
-      </w:r>
-    </w:p>
-    <w:p>
-      <w:pPr>
-        <w:rPr>
-          <w:rFonts w:cs="Times New Roman"/>
-          <w:szCs w:val="28"/>
-        </w:rPr>
-      </w:pPr>
-      <w:r>
-        <w:rPr>
-          <w:rFonts w:cs="Times New Roman"/>
-          <w:szCs w:val="28"/>
-        </w:rPr>
-        <w:t>Ее можно проверить на дополнительные ошибки</w:t>
-      </w:r>
-      <w:r>
-        <w:rPr>
-          <w:rFonts w:cs="Times New Roman"/>
-          <w:szCs w:val="28"/>
-        </w:rPr>
-        <w:t xml:space="preserve"> (</w:t>
-      </w:r>
-      <w:r>
-        <w:rPr>
-          <w:rFonts w:cs="Times New Roman"/>
-          <w:szCs w:val="28"/>
-        </w:rPr>
-        <w:t xml:space="preserve">смотреть </w:t>
-      </w:r>
-      <w:r>
-        <w:rPr>
-          <w:rFonts w:cs="Times New Roman"/>
-          <w:szCs w:val="28"/>
-        </w:rPr>
-        <w:t>Рисунок 23).</w:t>
-      </w:r>
-    </w:p>
-    <w:p>
-      <w:pPr>
-        <w:jc w:val="center"/>
-        <w:rPr>
-          <w:rFonts w:cs="Times New Roman"/>
-          <w:szCs w:val="28"/>
-        </w:rPr>
-      </w:pPr>
-      <w:r>
-        <w:rPr>
-          <w:rFonts w:cs="Times New Roman"/>
-          <w:noProof/>
-          <w:szCs w:val="28"/>
-          <w:lang w:eastAsia="ru-RU"/>
-        </w:rPr>
         <w:drawing>
-          <wp:inline distT="0" distB="0" distL="0" distR="0" wp14:anchorId="515AA6FF" wp14:editId="69550B78">
-            <wp:extent cx="4953000" cy="2115150"/>
+          <wp:inline distT="0" distB="0" distL="0" distR="0" wp14:anchorId="2510C975" wp14:editId="081C74D1">
+            <wp:extent cx="5602406" cy="3814187"/>
             <wp:effectExtent l="0" t="0" r="0" b="0"/>
-            <wp:docPr id="20" name="Рисунок 20"/>
+            <wp:docPr id="18" name="Рисунок 18"/>
             <wp:cNvGraphicFramePr>
               <a:graphicFrameLocks xmlns:a="http://schemas.openxmlformats.org/drawingml/2006/main" noChangeAspect="1"/>
             </wp:cNvGraphicFramePr>
@@ -4510,7 +4882,7 @@
                   <pic:spPr>
                     <a:xfrm>
                       <a:off x="0" y="0"/>
-                      <a:ext cx="5008553" cy="2138874"/>
+                      <a:ext cx="5658267" cy="3852218"/>
                     </a:xfrm>
                     <a:prstGeom prst="rect">
                       <a:avLst/>
@@ -4536,102 +4908,39 @@
           <w:rFonts w:cs="Times New Roman"/>
           <w:szCs w:val="28"/>
         </w:rPr>
-        <w:t>Рисунок</w:t>
-      </w:r>
-      <w:r>
-        <w:rPr>
-          <w:rFonts w:cs="Times New Roman"/>
-          <w:szCs w:val="28"/>
-        </w:rPr>
-        <w:t xml:space="preserve"> 23 – Окно проверки плат на ошибки.</w:t>
-      </w:r>
-    </w:p>
-    <w:p>
-      <w:pPr>
-        <w:rPr>
-          <w:rFonts w:cs="Times New Roman"/>
-          <w:szCs w:val="28"/>
-        </w:rPr>
-      </w:pPr>
-      <w:r>
-        <w:rPr>
-          <w:rFonts w:cs="Times New Roman"/>
-          <w:szCs w:val="28"/>
-        </w:rPr>
-        <w:t xml:space="preserve">Подобным образом создаются гербер файлы для </w:t>
-      </w:r>
-      <w:r>
-        <w:rPr>
-          <w:rFonts w:cs="Times New Roman"/>
-          <w:szCs w:val="28"/>
-          <w:lang w:val="en-US"/>
-        </w:rPr>
-        <w:t>JLCpcb</w:t>
-      </w:r>
-      <w:r>
-        <w:rPr>
-          <w:rFonts w:cs="Times New Roman"/>
-          <w:szCs w:val="28"/>
-        </w:rPr>
-        <w:t xml:space="preserve"> и </w:t>
-      </w:r>
-      <w:r>
-        <w:rPr>
-          <w:rFonts w:cs="Times New Roman"/>
-          <w:szCs w:val="28"/>
-          <w:lang w:val="en-US"/>
-        </w:rPr>
-        <w:t>pcbWAY</w:t>
-      </w:r>
-      <w:r>
-        <w:rPr>
-          <w:rFonts w:cs="Times New Roman"/>
-          <w:szCs w:val="28"/>
-        </w:rPr>
-        <w:t>.</w:t>
-      </w:r>
-    </w:p>
-    <w:p>
-      <w:pPr>
-        <w:pStyle w:val="1"/>
-      </w:pPr>
-      <w:r>
-        <w:t xml:space="preserve"> САМ процессор</w:t>
-      </w:r>
-      <w:r>
-        <w:t xml:space="preserve"> </w:t>
-      </w:r>
-      <w:r>
-        <w:t xml:space="preserve">для </w:t>
-      </w:r>
-      <w:r>
-        <w:rPr>
-          <w:lang w:val="en-US"/>
-        </w:rPr>
-        <w:t>JLCpcb</w:t>
-      </w:r>
-      <w:r>
-        <w:t xml:space="preserve">. </w:t>
-      </w:r>
-    </w:p>
-    <w:p>
-      <w:r>
-        <w:t xml:space="preserve">Переименовываем и настраиваем слои </w:t>
-      </w:r>
-      <w:r>
-        <w:t>как показано на рисунках</w:t>
-      </w:r>
-      <w:r>
-        <w:t xml:space="preserve"> 24-34</w:t>
-      </w:r>
-    </w:p>
-    <w:p>
-      <w:pPr>
-        <w:rPr>
-          <w:rFonts w:cs="Times New Roman"/>
-          <w:noProof/>
-          <w:szCs w:val="28"/>
-          <w:lang w:val="en-US" w:eastAsia="ru-RU"/>
+        <w:t>Рисунок 19 – Окно черновика заказа платы с предварительной ценой</w:t>
+      </w:r>
+    </w:p>
+    <w:p>
+      <w:pPr>
+        <w:rPr>
+          <w:rFonts w:cs="Times New Roman"/>
+          <w:szCs w:val="28"/>
+        </w:rPr>
+      </w:pPr>
+      <w:proofErr w:type="spellStart"/>
+      <w:r>
+        <w:rPr>
+          <w:rFonts w:cs="Times New Roman"/>
+          <w:szCs w:val="28"/>
+        </w:rPr>
+        <w:t>Панелизация</w:t>
+      </w:r>
+      <w:proofErr w:type="spellEnd"/>
+      <w:r>
+        <w:rPr>
+          <w:rFonts w:cs="Times New Roman"/>
+          <w:szCs w:val="28"/>
+        </w:rPr>
+        <w:t xml:space="preserve"> - создания листа, на котором размещено несколько однотипных плат.</w:t>
+      </w:r>
+    </w:p>
+    <w:p>
+      <w:pPr>
+        <w:jc w:val="center"/>
+        <w:rPr>
+          <w:rFonts w:cs="Times New Roman"/>
+          <w:szCs w:val="28"/>
         </w:rPr>
       </w:pPr>
       <w:r>
@@ -4642,10 +4951,10 @@
           <w:lang w:eastAsia="ru-RU"/>
         </w:rPr>
         <w:drawing>
-          <wp:inline distT="0" distB="0" distL="0" distR="0" wp14:anchorId="3A2D6451" wp14:editId="7A6E5143">
-            <wp:extent cx="2707574" cy="960603"/>
+          <wp:inline distT="0" distB="0" distL="0" distR="0" wp14:anchorId="6862E4C4" wp14:editId="4CCE3BE3">
+            <wp:extent cx="5699183" cy="1800225"/>
             <wp:effectExtent l="0" t="0" r="0" b="0"/>
-            <wp:docPr id="25" name="Рисунок 25"/>
+            <wp:docPr id="39" name="Рисунок 39"/>
             <wp:cNvGraphicFramePr>
               <a:graphicFrameLocks xmlns:a="http://schemas.openxmlformats.org/drawingml/2006/main" noChangeAspect="1"/>
             </wp:cNvGraphicFramePr>
@@ -4665,7 +4974,7 @@
                   <pic:spPr>
                     <a:xfrm>
                       <a:off x="0" y="0"/>
-                      <a:ext cx="2848314" cy="1010535"/>
+                      <a:ext cx="5838504" cy="1844233"/>
                     </a:xfrm>
                     <a:prstGeom prst="rect">
                       <a:avLst/>
@@ -4677,27 +4986,125 @@
           </wp:inline>
         </w:drawing>
       </w:r>
-      <w:r>
-        <w:rPr>
-          <w:rFonts w:cs="Times New Roman"/>
-          <w:noProof/>
-          <w:szCs w:val="28"/>
-          <w:lang w:eastAsia="ru-RU"/>
-        </w:rPr>
-        <w:t xml:space="preserve"> </w:t>
-      </w:r>
-      <w:r>
-        <w:rPr>
-          <w:rFonts w:cs="Times New Roman"/>
-          <w:noProof/>
-          <w:szCs w:val="28"/>
-          <w:lang w:eastAsia="ru-RU"/>
-        </w:rPr>
+    </w:p>
+    <w:p>
+      <w:pPr>
+        <w:jc w:val="center"/>
+        <w:rPr>
+          <w:rFonts w:cs="Times New Roman"/>
+          <w:szCs w:val="28"/>
+        </w:rPr>
+      </w:pPr>
+      <w:r>
+        <w:rPr>
+          <w:rFonts w:cs="Times New Roman"/>
+          <w:szCs w:val="28"/>
+        </w:rPr>
+        <w:t xml:space="preserve">Рисунок 20 – Окно выбора </w:t>
+      </w:r>
+      <w:proofErr w:type="spellStart"/>
+      <w:r>
+        <w:rPr>
+          <w:rFonts w:cs="Times New Roman"/>
+          <w:szCs w:val="28"/>
+        </w:rPr>
+        <w:t>панелизации</w:t>
+      </w:r>
+      <w:proofErr w:type="spellEnd"/>
+    </w:p>
+    <w:p>
+      <w:pPr>
+        <w:rPr>
+          <w:rFonts w:cs="Times New Roman"/>
+          <w:szCs w:val="28"/>
+          <w:highlight w:val="red"/>
+        </w:rPr>
+      </w:pPr>
+    </w:p>
+    <w:p>
+      <w:pPr>
+        <w:rPr>
+          <w:rFonts w:cs="Times New Roman"/>
+          <w:szCs w:val="28"/>
+        </w:rPr>
+      </w:pPr>
+      <w:r>
+        <w:rPr>
+          <w:rFonts w:cs="Times New Roman"/>
+          <w:szCs w:val="28"/>
+        </w:rPr>
+        <w:t>При выбо</w:t>
+      </w:r>
+      <w:r>
+        <w:rPr>
+          <w:rFonts w:cs="Times New Roman"/>
+          <w:szCs w:val="28"/>
+        </w:rPr>
+        <w:t xml:space="preserve">ре </w:t>
+      </w:r>
+      <w:proofErr w:type="spellStart"/>
+      <w:r>
+        <w:rPr>
+          <w:rFonts w:cs="Times New Roman"/>
+          <w:szCs w:val="28"/>
+        </w:rPr>
+        <w:t>панелизации</w:t>
+      </w:r>
+      <w:proofErr w:type="spellEnd"/>
+      <w:r>
+        <w:rPr>
+          <w:rFonts w:cs="Times New Roman"/>
+          <w:szCs w:val="28"/>
+        </w:rPr>
+        <w:t xml:space="preserve"> можно указать </w:t>
+      </w:r>
+      <w:del w:id="31" w:author="Александр Александр" w:date="2023-11-17T13:45:00Z">
+        <w:r>
+          <w:rPr>
+            <w:rFonts w:cs="Times New Roman"/>
+            <w:szCs w:val="28"/>
+          </w:rPr>
+          <w:delText>колличество</w:delText>
+        </w:r>
+      </w:del>
+      <w:ins w:id="32" w:author="Александр Александр" w:date="2023-11-17T13:45:00Z">
+        <w:r>
+          <w:rPr>
+            <w:rFonts w:cs="Times New Roman"/>
+            <w:szCs w:val="28"/>
+          </w:rPr>
+          <w:t>количество</w:t>
+        </w:r>
+      </w:ins>
+      <w:r>
+        <w:rPr>
+          <w:rFonts w:cs="Times New Roman"/>
+          <w:szCs w:val="28"/>
+        </w:rPr>
+        <w:t xml:space="preserve"> панелей в столбце и в ряду.</w:t>
+      </w:r>
+    </w:p>
+    <w:p>
+      <w:pPr>
+        <w:jc w:val="center"/>
+        <w:rPr>
+          <w:rFonts w:cs="Times New Roman"/>
+          <w:szCs w:val="28"/>
+        </w:rPr>
+      </w:pPr>
+      <w:r>
+        <w:rPr>
+          <w:rFonts w:cs="Times New Roman"/>
+          <w:noProof/>
+          <w:szCs w:val="28"/>
+          <w:lang w:eastAsia="ru-RU"/>
+        </w:rPr>
+        <w:lastRenderedPageBreak/>
         <w:drawing>
-          <wp:inline distT="0" distB="0" distL="0" distR="0" wp14:anchorId="75306F5F" wp14:editId="5E2D8F6A">
-            <wp:extent cx="2872225" cy="1772152"/>
-            <wp:effectExtent l="0" t="0" r="4445" b="0"/>
-            <wp:docPr id="29" name="Рисунок 29"/>
+          <wp:inline distT="0" distB="0" distL="0" distR="0" wp14:anchorId="55550851" wp14:editId="6C013188">
+            <wp:extent cx="4112299" cy="3623481"/>
+            <wp:effectExtent l="0" t="0" r="2540" b="0"/>
+            <wp:docPr id="40" name="Рисунок 40"/>
             <wp:cNvGraphicFramePr>
               <a:graphicFrameLocks xmlns:a="http://schemas.openxmlformats.org/drawingml/2006/main" noChangeAspect="1"/>
             </wp:cNvGraphicFramePr>
@@ -4717,7 +5124,7 @@
                   <pic:spPr>
                     <a:xfrm>
                       <a:off x="0" y="0"/>
-                      <a:ext cx="2977054" cy="1836831"/>
+                      <a:ext cx="4138917" cy="3646935"/>
                     </a:xfrm>
                     <a:prstGeom prst="rect">
                       <a:avLst/>
@@ -4729,15 +5136,62 @@
           </wp:inline>
         </w:drawing>
       </w:r>
-      <w:r>
-        <w:rPr>
-          <w:rFonts w:cs="Times New Roman"/>
-          <w:noProof/>
-          <w:szCs w:val="28"/>
-          <w:lang w:eastAsia="ru-RU"/>
-        </w:rPr>
-        <w:t xml:space="preserve"> </w:t>
-      </w:r>
+    </w:p>
+    <w:p>
+      <w:pPr>
+        <w:jc w:val="center"/>
+        <w:rPr>
+          <w:rFonts w:cs="Times New Roman"/>
+          <w:szCs w:val="28"/>
+        </w:rPr>
+      </w:pPr>
+      <w:r>
+        <w:rPr>
+          <w:rFonts w:cs="Times New Roman"/>
+          <w:szCs w:val="28"/>
+        </w:rPr>
+        <w:t>Рисунок</w:t>
+      </w:r>
+      <w:r>
+        <w:rPr>
+          <w:rFonts w:cs="Times New Roman"/>
+          <w:szCs w:val="28"/>
+        </w:rPr>
+        <w:t xml:space="preserve"> 21 – Окно настройки </w:t>
+      </w:r>
+      <w:proofErr w:type="spellStart"/>
+      <w:r>
+        <w:rPr>
+          <w:rFonts w:cs="Times New Roman"/>
+          <w:szCs w:val="28"/>
+        </w:rPr>
+        <w:t>панелизации</w:t>
+      </w:r>
+      <w:proofErr w:type="spellEnd"/>
+    </w:p>
+    <w:p>
+      <w:pPr>
+        <w:rPr>
+          <w:rFonts w:cs="Times New Roman"/>
+          <w:szCs w:val="28"/>
+        </w:rPr>
+      </w:pPr>
+      <w:r>
+        <w:rPr>
+          <w:rFonts w:cs="Times New Roman"/>
+          <w:szCs w:val="28"/>
+        </w:rPr>
+        <w:t>В дополнительных параметрах выставляем данные согласно нашей плате</w:t>
+      </w:r>
+    </w:p>
+    <w:p>
+      <w:pPr>
+        <w:jc w:val="center"/>
+        <w:rPr>
+          <w:rFonts w:cs="Times New Roman"/>
+          <w:szCs w:val="28"/>
+        </w:rPr>
+      </w:pPr>
       <w:r>
         <w:rPr>
           <w:rFonts w:cs="Times New Roman"/>
@@ -4746,10 +5200,10 @@
           <w:lang w:eastAsia="ru-RU"/>
         </w:rPr>
         <w:drawing>
-          <wp:inline distT="0" distB="0" distL="0" distR="0" wp14:anchorId="14E3B1BF" wp14:editId="7E26B6DD">
-            <wp:extent cx="2707371" cy="1661177"/>
-            <wp:effectExtent l="0" t="0" r="0" b="0"/>
-            <wp:docPr id="30" name="Рисунок 30"/>
+          <wp:inline distT="0" distB="0" distL="0" distR="0" wp14:anchorId="6A1BD413" wp14:editId="3D17D460">
+            <wp:extent cx="4223385" cy="4162568"/>
+            <wp:effectExtent l="0" t="0" r="5715" b="9525"/>
+            <wp:docPr id="19" name="Рисунок 19"/>
             <wp:cNvGraphicFramePr>
               <a:graphicFrameLocks xmlns:a="http://schemas.openxmlformats.org/drawingml/2006/main" noChangeAspect="1"/>
             </wp:cNvGraphicFramePr>
@@ -4769,7 +5223,7 @@
                   <pic:spPr>
                     <a:xfrm>
                       <a:off x="0" y="0"/>
-                      <a:ext cx="2733235" cy="1677047"/>
+                      <a:ext cx="4287335" cy="4225597"/>
                     </a:xfrm>
                     <a:prstGeom prst="rect">
                       <a:avLst/>
@@ -4781,15 +5235,97 @@
           </wp:inline>
         </w:drawing>
       </w:r>
-      <w:r>
-        <w:rPr>
-          <w:rFonts w:cs="Times New Roman"/>
-          <w:noProof/>
-          <w:szCs w:val="28"/>
-          <w:lang w:eastAsia="ru-RU"/>
-        </w:rPr>
-        <w:t xml:space="preserve"> </w:t>
-      </w:r>
+    </w:p>
+    <w:p>
+      <w:pPr>
+        <w:jc w:val="center"/>
+        <w:rPr>
+          <w:rFonts w:cs="Times New Roman"/>
+          <w:szCs w:val="28"/>
+        </w:rPr>
+      </w:pPr>
+      <w:r>
+        <w:rPr>
+          <w:rFonts w:cs="Times New Roman"/>
+          <w:szCs w:val="28"/>
+        </w:rPr>
+        <w:t>Ри</w:t>
+      </w:r>
+      <w:r>
+        <w:rPr>
+          <w:rFonts w:cs="Times New Roman"/>
+          <w:szCs w:val="28"/>
+        </w:rPr>
+        <w:t>сунок</w:t>
+      </w:r>
+      <w:r>
+        <w:rPr>
+          <w:rFonts w:cs="Times New Roman"/>
+          <w:szCs w:val="28"/>
+        </w:rPr>
+        <w:t xml:space="preserve"> 22 – Окно выбора дополнительных параметров</w:t>
+      </w:r>
+    </w:p>
+    <w:p>
+      <w:pPr>
+        <w:rPr>
+          <w:rFonts w:cs="Times New Roman"/>
+          <w:szCs w:val="28"/>
+        </w:rPr>
+      </w:pPr>
+      <w:r>
+        <w:rPr>
+          <w:rFonts w:cs="Times New Roman"/>
+          <w:szCs w:val="28"/>
+        </w:rPr>
+        <w:lastRenderedPageBreak/>
+        <w:t>После этого добавляем плату к заказу</w:t>
+      </w:r>
+    </w:p>
+    <w:p>
+      <w:pPr>
+        <w:rPr>
+          <w:rFonts w:cs="Times New Roman"/>
+          <w:szCs w:val="28"/>
+        </w:rPr>
+      </w:pPr>
+      <w:r>
+        <w:rPr>
+          <w:rFonts w:cs="Times New Roman"/>
+          <w:szCs w:val="28"/>
+        </w:rPr>
+        <w:t>Ее можно проверить на дополнительные ошибки</w:t>
+      </w:r>
+      <w:r>
+        <w:rPr>
+          <w:rFonts w:cs="Times New Roman"/>
+          <w:szCs w:val="28"/>
+        </w:rPr>
+        <w:t xml:space="preserve"> (</w:t>
+      </w:r>
+      <w:r>
+        <w:rPr>
+          <w:rFonts w:cs="Times New Roman"/>
+          <w:szCs w:val="28"/>
+        </w:rPr>
+        <w:t xml:space="preserve">смотреть </w:t>
+      </w:r>
+      <w:r>
+        <w:rPr>
+          <w:rFonts w:cs="Times New Roman"/>
+          <w:szCs w:val="28"/>
+        </w:rPr>
+        <w:t>Рисунок 23).</w:t>
+      </w:r>
+    </w:p>
+    <w:p>
+      <w:pPr>
+        <w:jc w:val="center"/>
+        <w:rPr>
+          <w:rFonts w:cs="Times New Roman"/>
+          <w:szCs w:val="28"/>
+        </w:rPr>
+      </w:pPr>
       <w:r>
         <w:rPr>
           <w:rFonts w:cs="Times New Roman"/>
@@ -4798,10 +5334,10 @@
           <w:lang w:eastAsia="ru-RU"/>
         </w:rPr>
         <w:drawing>
-          <wp:inline distT="0" distB="0" distL="0" distR="0" wp14:anchorId="2E422B41" wp14:editId="3B8236E7">
-            <wp:extent cx="2921330" cy="1792457"/>
+          <wp:inline distT="0" distB="0" distL="0" distR="0" wp14:anchorId="515AA6FF" wp14:editId="69550B78">
+            <wp:extent cx="4953000" cy="2115150"/>
             <wp:effectExtent l="0" t="0" r="0" b="0"/>
-            <wp:docPr id="31" name="Рисунок 31"/>
+            <wp:docPr id="20" name="Рисунок 20"/>
             <wp:cNvGraphicFramePr>
               <a:graphicFrameLocks xmlns:a="http://schemas.openxmlformats.org/drawingml/2006/main" noChangeAspect="1"/>
             </wp:cNvGraphicFramePr>
@@ -4821,7 +5357,7 @@
                   <pic:spPr>
                     <a:xfrm>
                       <a:off x="0" y="0"/>
-                      <a:ext cx="2944034" cy="1806388"/>
+                      <a:ext cx="5008553" cy="2138874"/>
                     </a:xfrm>
                     <a:prstGeom prst="rect">
                       <a:avLst/>
@@ -4833,28 +5369,134 @@
           </wp:inline>
         </w:drawing>
       </w:r>
-      <w:r>
-        <w:rPr>
-          <w:rFonts w:cs="Times New Roman"/>
-          <w:noProof/>
-          <w:szCs w:val="28"/>
-          <w:lang w:eastAsia="ru-RU"/>
-        </w:rPr>
+    </w:p>
+    <w:p>
+      <w:pPr>
+        <w:jc w:val="center"/>
+        <w:rPr>
+          <w:rFonts w:cs="Times New Roman"/>
+          <w:szCs w:val="28"/>
+        </w:rPr>
+      </w:pPr>
+      <w:r>
+        <w:rPr>
+          <w:rFonts w:cs="Times New Roman"/>
+          <w:szCs w:val="28"/>
+        </w:rPr>
+        <w:t>Рисунок</w:t>
+      </w:r>
+      <w:r>
+        <w:rPr>
+          <w:rFonts w:cs="Times New Roman"/>
+          <w:szCs w:val="28"/>
+        </w:rPr>
+        <w:t xml:space="preserve"> 23 – Окно проверки плат на ошибки.</w:t>
+      </w:r>
+    </w:p>
+    <w:p>
+      <w:pPr>
+        <w:rPr>
+          <w:rFonts w:cs="Times New Roman"/>
+          <w:szCs w:val="28"/>
+        </w:rPr>
+      </w:pPr>
+      <w:r>
+        <w:rPr>
+          <w:rFonts w:cs="Times New Roman"/>
+          <w:szCs w:val="28"/>
+        </w:rPr>
+        <w:t xml:space="preserve">Подобным образом создаются гербер файлы для </w:t>
+      </w:r>
+      <w:proofErr w:type="spellStart"/>
+      <w:r>
+        <w:rPr>
+          <w:rFonts w:cs="Times New Roman"/>
+          <w:szCs w:val="28"/>
+          <w:lang w:val="en-US"/>
+        </w:rPr>
+        <w:t>JLCpcb</w:t>
+      </w:r>
+      <w:proofErr w:type="spellEnd"/>
+      <w:r>
+        <w:rPr>
+          <w:rFonts w:cs="Times New Roman"/>
+          <w:szCs w:val="28"/>
+        </w:rPr>
+        <w:t xml:space="preserve"> и </w:t>
+      </w:r>
+      <w:proofErr w:type="spellStart"/>
+      <w:r>
+        <w:rPr>
+          <w:rFonts w:cs="Times New Roman"/>
+          <w:szCs w:val="28"/>
+          <w:lang w:val="en-US"/>
+        </w:rPr>
+        <w:t>pcbWAY</w:t>
+      </w:r>
+      <w:proofErr w:type="spellEnd"/>
+      <w:r>
+        <w:rPr>
+          <w:rFonts w:cs="Times New Roman"/>
+          <w:szCs w:val="28"/>
+        </w:rPr>
+        <w:t>.</w:t>
+      </w:r>
+    </w:p>
+    <w:p>
+      <w:pPr>
+        <w:pStyle w:val="1"/>
+      </w:pPr>
+      <w:r>
+        <w:t xml:space="preserve"> САМ процессор</w:t>
+      </w:r>
+      <w:r>
         <w:t xml:space="preserve"> </w:t>
       </w:r>
       <w:r>
-        <w:rPr>
-          <w:rFonts w:cs="Times New Roman"/>
-          <w:noProof/>
-          <w:szCs w:val="28"/>
-          <w:lang w:eastAsia="ru-RU"/>
-        </w:rPr>
-        <w:lastRenderedPageBreak/>
+        <w:t xml:space="preserve">для </w:t>
+      </w:r>
+      <w:r>
+        <w:rPr>
+          <w:lang w:val="en-US"/>
+        </w:rPr>
+        <w:t>JLCpcb</w:t>
+      </w:r>
+      <w:r>
+        <w:t xml:space="preserve">. </w:t>
+      </w:r>
+    </w:p>
+    <w:p>
+      <w:r>
+        <w:t xml:space="preserve">Переименовываем и настраиваем слои </w:t>
+      </w:r>
+      <w:r>
+        <w:t>как показано на рисунках</w:t>
+      </w:r>
+      <w:r>
+        <w:t xml:space="preserve"> 24-34</w:t>
+      </w:r>
+    </w:p>
+    <w:p>
+      <w:pPr>
+        <w:rPr>
+          <w:rFonts w:cs="Times New Roman"/>
+          <w:noProof/>
+          <w:szCs w:val="28"/>
+          <w:lang w:val="en-US" w:eastAsia="ru-RU"/>
+        </w:rPr>
+      </w:pPr>
+      <w:r>
+        <w:rPr>
+          <w:rFonts w:cs="Times New Roman"/>
+          <w:noProof/>
+          <w:szCs w:val="28"/>
+          <w:lang w:eastAsia="ru-RU"/>
+        </w:rPr>
         <w:drawing>
-          <wp:inline distT="0" distB="0" distL="0" distR="0" wp14:anchorId="0D81110A" wp14:editId="2B776D4C">
-            <wp:extent cx="2734679" cy="1671501"/>
-            <wp:effectExtent l="0" t="0" r="8890" b="5080"/>
-            <wp:docPr id="32" name="Рисунок 32"/>
+          <wp:inline distT="0" distB="0" distL="0" distR="0" wp14:anchorId="3A2D6451" wp14:editId="7A6E5143">
+            <wp:extent cx="2707574" cy="960603"/>
+            <wp:effectExtent l="0" t="0" r="0" b="0"/>
+            <wp:docPr id="25" name="Рисунок 25"/>
             <wp:cNvGraphicFramePr>
               <a:graphicFrameLocks xmlns:a="http://schemas.openxmlformats.org/drawingml/2006/main" noChangeAspect="1"/>
             </wp:cNvGraphicFramePr>
@@ -4874,7 +5516,7 @@
                   <pic:spPr>
                     <a:xfrm>
                       <a:off x="0" y="0"/>
-                      <a:ext cx="2775075" cy="1696192"/>
+                      <a:ext cx="2848314" cy="1010535"/>
                     </a:xfrm>
                     <a:prstGeom prst="rect">
                       <a:avLst/>
@@ -4903,10 +5545,10 @@
           <w:lang w:eastAsia="ru-RU"/>
         </w:rPr>
         <w:drawing>
-          <wp:inline distT="0" distB="0" distL="0" distR="0" wp14:anchorId="1FA8CD16" wp14:editId="29D07B9E">
-            <wp:extent cx="2885374" cy="1774096"/>
-            <wp:effectExtent l="0" t="0" r="0" b="0"/>
-            <wp:docPr id="33" name="Рисунок 33"/>
+          <wp:inline distT="0" distB="0" distL="0" distR="0" wp14:anchorId="75306F5F" wp14:editId="5E2D8F6A">
+            <wp:extent cx="2872225" cy="1772152"/>
+            <wp:effectExtent l="0" t="0" r="4445" b="0"/>
+            <wp:docPr id="29" name="Рисунок 29"/>
             <wp:cNvGraphicFramePr>
               <a:graphicFrameLocks xmlns:a="http://schemas.openxmlformats.org/drawingml/2006/main" noChangeAspect="1"/>
             </wp:cNvGraphicFramePr>
@@ -4926,7 +5568,7 @@
                   <pic:spPr>
                     <a:xfrm>
                       <a:off x="0" y="0"/>
-                      <a:ext cx="2919651" cy="1795171"/>
+                      <a:ext cx="2977054" cy="1836831"/>
                     </a:xfrm>
                     <a:prstGeom prst="rect">
                       <a:avLst/>
@@ -4945,11 +5587,20 @@
           <w:szCs w:val="28"/>
           <w:lang w:eastAsia="ru-RU"/>
         </w:rPr>
+        <w:t xml:space="preserve"> </w:t>
+      </w:r>
+      <w:r>
+        <w:rPr>
+          <w:rFonts w:cs="Times New Roman"/>
+          <w:noProof/>
+          <w:szCs w:val="28"/>
+          <w:lang w:eastAsia="ru-RU"/>
+        </w:rPr>
         <w:drawing>
-          <wp:inline distT="0" distB="0" distL="0" distR="0" wp14:anchorId="3E231FD6" wp14:editId="64891A80">
-            <wp:extent cx="2873828" cy="2015828"/>
-            <wp:effectExtent l="0" t="0" r="3175" b="3810"/>
-            <wp:docPr id="34" name="Рисунок 34"/>
+          <wp:inline distT="0" distB="0" distL="0" distR="0" wp14:anchorId="14E3B1BF" wp14:editId="7E26B6DD">
+            <wp:extent cx="2707371" cy="1661177"/>
+            <wp:effectExtent l="0" t="0" r="0" b="0"/>
+            <wp:docPr id="30" name="Рисунок 30"/>
             <wp:cNvGraphicFramePr>
               <a:graphicFrameLocks xmlns:a="http://schemas.openxmlformats.org/drawingml/2006/main" noChangeAspect="1"/>
             </wp:cNvGraphicFramePr>
@@ -4969,7 +5620,7 @@
                   <pic:spPr>
                     <a:xfrm>
                       <a:off x="0" y="0"/>
-                      <a:ext cx="2904658" cy="2037454"/>
+                      <a:ext cx="2733235" cy="1677047"/>
                     </a:xfrm>
                     <a:prstGeom prst="rect">
                       <a:avLst/>
@@ -4998,10 +5649,10 @@
           <w:lang w:eastAsia="ru-RU"/>
         </w:rPr>
         <w:drawing>
-          <wp:inline distT="0" distB="0" distL="0" distR="0" wp14:anchorId="7ACA7E75" wp14:editId="4562462A">
-            <wp:extent cx="2997521" cy="1847857"/>
+          <wp:inline distT="0" distB="0" distL="0" distR="0" wp14:anchorId="2E422B41" wp14:editId="3B8236E7">
+            <wp:extent cx="2921330" cy="1792457"/>
             <wp:effectExtent l="0" t="0" r="0" b="0"/>
-            <wp:docPr id="35" name="Рисунок 35"/>
+            <wp:docPr id="31" name="Рисунок 31"/>
             <wp:cNvGraphicFramePr>
               <a:graphicFrameLocks xmlns:a="http://schemas.openxmlformats.org/drawingml/2006/main" noChangeAspect="1"/>
             </wp:cNvGraphicFramePr>
@@ -5021,7 +5672,7 @@
                   <pic:spPr>
                     <a:xfrm>
                       <a:off x="0" y="0"/>
-                      <a:ext cx="3035343" cy="1871173"/>
+                      <a:ext cx="2944034" cy="1806388"/>
                     </a:xfrm>
                     <a:prstGeom prst="rect">
                       <a:avLst/>
@@ -5047,32 +5698,14 @@
           <w:rFonts w:cs="Times New Roman"/>
           <w:noProof/>
           <w:szCs w:val="28"/>
-          <w:lang w:val="en-US" w:eastAsia="ru-RU"/>
-        </w:rPr>
-        <w:t xml:space="preserve"> </w:t>
-      </w:r>
-    </w:p>
-    <w:p>
-      <w:pPr>
-        <w:rPr>
-          <w:rFonts w:cs="Times New Roman"/>
-          <w:noProof/>
-          <w:szCs w:val="28"/>
-          <w:lang w:eastAsia="ru-RU"/>
-        </w:rPr>
-      </w:pPr>
-      <w:r>
-        <w:rPr>
-          <w:rFonts w:cs="Times New Roman"/>
-          <w:noProof/>
-          <w:szCs w:val="28"/>
-          <w:lang w:eastAsia="ru-RU"/>
-        </w:rPr>
+          <w:lang w:eastAsia="ru-RU"/>
+        </w:rPr>
+        <w:lastRenderedPageBreak/>
         <w:drawing>
-          <wp:inline distT="0" distB="0" distL="0" distR="0" wp14:anchorId="662A963E" wp14:editId="0AD2B253">
-            <wp:extent cx="2885703" cy="1766895"/>
-            <wp:effectExtent l="0" t="0" r="0" b="5080"/>
-            <wp:docPr id="36" name="Рисунок 36"/>
+          <wp:inline distT="0" distB="0" distL="0" distR="0" wp14:anchorId="0D81110A" wp14:editId="2B776D4C">
+            <wp:extent cx="2734679" cy="1671501"/>
+            <wp:effectExtent l="0" t="0" r="8890" b="5080"/>
+            <wp:docPr id="32" name="Рисунок 32"/>
             <wp:cNvGraphicFramePr>
               <a:graphicFrameLocks xmlns:a="http://schemas.openxmlformats.org/drawingml/2006/main" noChangeAspect="1"/>
             </wp:cNvGraphicFramePr>
@@ -5092,7 +5725,7 @@
                   <pic:spPr>
                     <a:xfrm>
                       <a:off x="0" y="0"/>
-                      <a:ext cx="2901499" cy="1776567"/>
+                      <a:ext cx="2775075" cy="1696192"/>
                     </a:xfrm>
                     <a:prstGeom prst="rect">
                       <a:avLst/>
@@ -5121,10 +5754,10 @@
           <w:lang w:eastAsia="ru-RU"/>
         </w:rPr>
         <w:drawing>
-          <wp:inline distT="0" distB="0" distL="0" distR="0" wp14:anchorId="500FDFE9" wp14:editId="0C0DCB9C">
-            <wp:extent cx="2992581" cy="1850249"/>
+          <wp:inline distT="0" distB="0" distL="0" distR="0" wp14:anchorId="1FA8CD16" wp14:editId="29D07B9E">
+            <wp:extent cx="2885374" cy="1774096"/>
             <wp:effectExtent l="0" t="0" r="0" b="0"/>
-            <wp:docPr id="37" name="Рисунок 37"/>
+            <wp:docPr id="33" name="Рисунок 33"/>
             <wp:cNvGraphicFramePr>
               <a:graphicFrameLocks xmlns:a="http://schemas.openxmlformats.org/drawingml/2006/main" noChangeAspect="1"/>
             </wp:cNvGraphicFramePr>
@@ -5144,7 +5777,7 @@
                   <pic:spPr>
                     <a:xfrm>
                       <a:off x="0" y="0"/>
-                      <a:ext cx="3023232" cy="1869200"/>
+                      <a:ext cx="2919651" cy="1795171"/>
                     </a:xfrm>
                     <a:prstGeom prst="rect">
                       <a:avLst/>
@@ -5156,31 +5789,18 @@
           </wp:inline>
         </w:drawing>
       </w:r>
-    </w:p>
-    <w:p>
-      <w:pPr>
-        <w:jc w:val="center"/>
-        <w:rPr>
-          <w:rFonts w:cs="Times New Roman"/>
-          <w:noProof/>
-          <w:szCs w:val="28"/>
-          <w:highlight w:val="red"/>
-          <w:lang w:eastAsia="ru-RU"/>
-        </w:rPr>
-      </w:pPr>
-      <w:r>
-        <w:rPr>
-          <w:rFonts w:cs="Times New Roman"/>
-          <w:noProof/>
-          <w:szCs w:val="28"/>
-          <w:highlight w:val="red"/>
+      <w:r>
+        <w:rPr>
+          <w:rFonts w:cs="Times New Roman"/>
+          <w:noProof/>
+          <w:szCs w:val="28"/>
           <w:lang w:eastAsia="ru-RU"/>
         </w:rPr>
         <w:drawing>
-          <wp:inline distT="0" distB="0" distL="0" distR="0" wp14:anchorId="0848CA9C" wp14:editId="6B917938">
-            <wp:extent cx="2974081" cy="1750432"/>
-            <wp:effectExtent l="0" t="0" r="0" b="2540"/>
-            <wp:docPr id="38" name="Рисунок 38"/>
+          <wp:inline distT="0" distB="0" distL="0" distR="0" wp14:anchorId="3E231FD6" wp14:editId="64891A80">
+            <wp:extent cx="2873828" cy="2015828"/>
+            <wp:effectExtent l="0" t="0" r="3175" b="3810"/>
+            <wp:docPr id="34" name="Рисунок 34"/>
             <wp:cNvGraphicFramePr>
               <a:graphicFrameLocks xmlns:a="http://schemas.openxmlformats.org/drawingml/2006/main" noChangeAspect="1"/>
             </wp:cNvGraphicFramePr>
@@ -5200,7 +5820,7 @@
                   <pic:spPr>
                     <a:xfrm>
                       <a:off x="0" y="0"/>
-                      <a:ext cx="3000080" cy="1765734"/>
+                      <a:ext cx="2904658" cy="2037454"/>
                     </a:xfrm>
                     <a:prstGeom prst="rect">
                       <a:avLst/>
@@ -5212,106 +5832,6 @@
           </wp:inline>
         </w:drawing>
       </w:r>
-    </w:p>
-    <w:p>
-      <w:pPr>
-        <w:jc w:val="center"/>
-        <w:rPr>
-          <w:rFonts w:cs="Times New Roman"/>
-          <w:noProof/>
-          <w:szCs w:val="28"/>
-          <w:lang w:eastAsia="ru-RU"/>
-        </w:rPr>
-      </w:pPr>
-      <w:r>
-        <w:rPr>
-          <w:rFonts w:cs="Times New Roman"/>
-          <w:noProof/>
-          <w:szCs w:val="28"/>
-          <w:lang w:eastAsia="ru-RU"/>
-        </w:rPr>
-        <w:t xml:space="preserve">Рисунки 24-34 – Настройки САМ процессорв для </w:t>
-      </w:r>
-      <w:r>
-        <w:rPr>
-          <w:rFonts w:cs="Times New Roman"/>
-          <w:noProof/>
-          <w:szCs w:val="28"/>
-          <w:lang w:val="en-US" w:eastAsia="ru-RU"/>
-        </w:rPr>
-        <w:t>JLCPCB</w:t>
-      </w:r>
-    </w:p>
-    <w:p>
-      <w:pPr>
-        <w:pStyle w:val="1"/>
-        <w:rPr>
-          <w:noProof/>
-          <w:lang w:eastAsia="ru-RU"/>
-        </w:rPr>
-      </w:pPr>
-      <w:r>
-        <w:rPr>
-          <w:noProof/>
-          <w:lang w:eastAsia="ru-RU"/>
-        </w:rPr>
-        <w:lastRenderedPageBreak/>
-        <w:t xml:space="preserve">Загрузка файла на сайт </w:t>
-      </w:r>
-      <w:r>
-        <w:rPr>
-          <w:noProof/>
-          <w:lang w:val="en-US" w:eastAsia="ru-RU"/>
-        </w:rPr>
-        <w:t>JLC</w:t>
-      </w:r>
-    </w:p>
-    <w:p>
-      <w:pPr>
-        <w:pStyle w:val="a5"/>
-        <w:rPr>
-          <w:rFonts w:cs="Times New Roman"/>
-          <w:noProof/>
-          <w:szCs w:val="28"/>
-          <w:lang w:eastAsia="ru-RU"/>
-        </w:rPr>
-      </w:pPr>
-      <w:r>
-        <w:rPr>
-          <w:rFonts w:cs="Times New Roman"/>
-          <w:noProof/>
-          <w:szCs w:val="28"/>
-          <w:lang w:eastAsia="ru-RU"/>
-        </w:rPr>
-        <w:t>Сайт иностраный</w:t>
-      </w:r>
-      <w:r>
-        <w:rPr>
-          <w:rFonts w:cs="Times New Roman"/>
-          <w:noProof/>
-          <w:szCs w:val="28"/>
-          <w:lang w:eastAsia="ru-RU"/>
-        </w:rPr>
-        <w:t>,</w:t>
-      </w:r>
-      <w:r>
-        <w:rPr>
-          <w:rFonts w:cs="Times New Roman"/>
-          <w:noProof/>
-          <w:szCs w:val="28"/>
-          <w:lang w:eastAsia="ru-RU"/>
-        </w:rPr>
-        <w:t xml:space="preserve"> соотвестсвенно для использования </w:t>
-      </w:r>
-      <w:r>
-        <w:rPr>
-          <w:rFonts w:cs="Times New Roman"/>
-          <w:noProof/>
-          <w:szCs w:val="28"/>
-          <w:lang w:eastAsia="ru-RU"/>
-        </w:rPr>
-        <w:t>лучше использовать</w:t>
-      </w:r>
       <w:r>
         <w:rPr>
           <w:rFonts w:cs="Times New Roman"/>
@@ -5326,199 +5846,13 @@
           <w:rFonts w:cs="Times New Roman"/>
           <w:noProof/>
           <w:szCs w:val="28"/>
-          <w:lang w:val="en-US" w:eastAsia="ru-RU"/>
-        </w:rPr>
-        <w:t>VPN</w:t>
-      </w:r>
-      <w:r>
-        <w:rPr>
-          <w:rFonts w:cs="Times New Roman"/>
-          <w:noProof/>
-          <w:szCs w:val="28"/>
-          <w:lang w:eastAsia="ru-RU"/>
-        </w:rPr>
-        <w:t xml:space="preserve"> или иностранный аккаунт </w:t>
-      </w:r>
-      <w:r>
-        <w:rPr>
-          <w:rFonts w:cs="Times New Roman"/>
-          <w:noProof/>
-          <w:szCs w:val="28"/>
-          <w:lang w:val="en-US" w:eastAsia="ru-RU"/>
-        </w:rPr>
-        <w:t>google</w:t>
-      </w:r>
-      <w:r>
-        <w:rPr>
-          <w:rFonts w:cs="Times New Roman"/>
-          <w:noProof/>
-          <w:szCs w:val="28"/>
-          <w:lang w:eastAsia="ru-RU"/>
-        </w:rPr>
-        <w:t>, иначе будет невозможно заказать плату с припаянными детлями</w:t>
-      </w:r>
-      <w:r>
-        <w:rPr>
-          <w:rFonts w:cs="Times New Roman"/>
-          <w:noProof/>
-          <w:szCs w:val="28"/>
-          <w:lang w:eastAsia="ru-RU"/>
-        </w:rPr>
-        <w:t>.</w:t>
-      </w:r>
-    </w:p>
-    <w:p>
-      <w:pPr>
-        <w:pStyle w:val="a5"/>
-        <w:rPr>
-          <w:rFonts w:cs="Times New Roman"/>
-          <w:noProof/>
-          <w:szCs w:val="28"/>
-          <w:lang w:eastAsia="ru-RU"/>
-        </w:rPr>
-      </w:pPr>
-      <w:r>
-        <w:rPr>
-          <w:rFonts w:cs="Times New Roman"/>
-          <w:noProof/>
-          <w:szCs w:val="28"/>
-          <w:lang w:eastAsia="ru-RU"/>
-        </w:rPr>
-        <w:t xml:space="preserve">Нажимаем </w:t>
-      </w:r>
-      <w:r>
-        <w:rPr>
-          <w:rFonts w:cs="Times New Roman"/>
-          <w:noProof/>
-          <w:szCs w:val="28"/>
-          <w:lang w:val="en-US" w:eastAsia="ru-RU"/>
-        </w:rPr>
-        <w:t>add</w:t>
-      </w:r>
-      <w:r>
-        <w:rPr>
-          <w:rFonts w:cs="Times New Roman"/>
-          <w:noProof/>
-          <w:szCs w:val="28"/>
-          <w:lang w:eastAsia="ru-RU"/>
-        </w:rPr>
-        <w:t xml:space="preserve"> </w:t>
-      </w:r>
-      <w:r>
-        <w:rPr>
-          <w:rFonts w:cs="Times New Roman"/>
-          <w:noProof/>
-          <w:szCs w:val="28"/>
-          <w:lang w:val="en-US" w:eastAsia="ru-RU"/>
-        </w:rPr>
-        <w:t>new</w:t>
-      </w:r>
-      <w:r>
-        <w:rPr>
-          <w:rFonts w:cs="Times New Roman"/>
-          <w:noProof/>
-          <w:szCs w:val="28"/>
-          <w:lang w:eastAsia="ru-RU"/>
-        </w:rPr>
-        <w:t xml:space="preserve"> </w:t>
-      </w:r>
-      <w:r>
-        <w:rPr>
-          <w:rFonts w:cs="Times New Roman"/>
-          <w:noProof/>
-          <w:szCs w:val="28"/>
-          <w:lang w:val="en-US" w:eastAsia="ru-RU"/>
-        </w:rPr>
-        <w:t>item</w:t>
-      </w:r>
-    </w:p>
-    <w:p>
-      <w:pPr>
-        <w:pStyle w:val="a5"/>
-        <w:rPr>
-          <w:rFonts w:cs="Times New Roman"/>
-          <w:noProof/>
-          <w:szCs w:val="28"/>
-          <w:lang w:eastAsia="ru-RU"/>
-        </w:rPr>
-      </w:pPr>
-      <w:r>
-        <w:rPr>
-          <w:rFonts w:cs="Times New Roman"/>
-          <w:noProof/>
-          <w:szCs w:val="28"/>
-          <w:lang w:eastAsia="ru-RU"/>
-        </w:rPr>
-        <w:t xml:space="preserve">Перетаскиваем гербер файл в графу </w:t>
-      </w:r>
-      <w:r>
-        <w:rPr>
-          <w:rFonts w:cs="Times New Roman"/>
-          <w:noProof/>
-          <w:szCs w:val="28"/>
-          <w:lang w:val="en-US" w:eastAsia="ru-RU"/>
-        </w:rPr>
-        <w:t>add</w:t>
-      </w:r>
-      <w:r>
-        <w:rPr>
-          <w:rFonts w:cs="Times New Roman"/>
-          <w:noProof/>
-          <w:szCs w:val="28"/>
-          <w:lang w:eastAsia="ru-RU"/>
-        </w:rPr>
-        <w:t xml:space="preserve"> </w:t>
-      </w:r>
-      <w:r>
-        <w:rPr>
-          <w:rFonts w:cs="Times New Roman"/>
-          <w:noProof/>
-          <w:szCs w:val="28"/>
-          <w:lang w:val="en-US" w:eastAsia="ru-RU"/>
-        </w:rPr>
-        <w:t>gerber</w:t>
-      </w:r>
-      <w:r>
-        <w:rPr>
-          <w:rFonts w:cs="Times New Roman"/>
-          <w:noProof/>
-          <w:szCs w:val="28"/>
-          <w:lang w:eastAsia="ru-RU"/>
-        </w:rPr>
-        <w:t xml:space="preserve"> </w:t>
-      </w:r>
-      <w:r>
-        <w:rPr>
-          <w:rFonts w:cs="Times New Roman"/>
-          <w:noProof/>
-          <w:szCs w:val="28"/>
-          <w:lang w:val="en-US" w:eastAsia="ru-RU"/>
-        </w:rPr>
-        <w:t>file</w:t>
-      </w:r>
-    </w:p>
-    <w:p>
-      <w:pPr>
-        <w:jc w:val="center"/>
-        <w:rPr>
-          <w:rFonts w:cs="Times New Roman"/>
-          <w:noProof/>
-          <w:szCs w:val="28"/>
-          <w:lang w:eastAsia="ru-RU"/>
-        </w:rPr>
-      </w:pPr>
-      <w:r>
-        <w:rPr>
-          <w:rFonts w:cs="Times New Roman"/>
-          <w:noProof/>
-          <w:szCs w:val="28"/>
           <w:lang w:eastAsia="ru-RU"/>
         </w:rPr>
         <w:drawing>
-          <wp:inline distT="0" distB="0" distL="0" distR="0" wp14:anchorId="46E43C2D" wp14:editId="3CE5544D">
-            <wp:extent cx="3461257" cy="2113753"/>
-            <wp:effectExtent l="0" t="0" r="6350" b="1270"/>
-            <wp:docPr id="41" name="Рисунок 41"/>
+          <wp:inline distT="0" distB="0" distL="0" distR="0" wp14:anchorId="7ACA7E75" wp14:editId="4562462A">
+            <wp:extent cx="2997521" cy="1847857"/>
+            <wp:effectExtent l="0" t="0" r="0" b="0"/>
+            <wp:docPr id="35" name="Рисунок 35"/>
             <wp:cNvGraphicFramePr>
               <a:graphicFrameLocks xmlns:a="http://schemas.openxmlformats.org/drawingml/2006/main" noChangeAspect="1"/>
             </wp:cNvGraphicFramePr>
@@ -5538,7 +5872,7 @@
                   <pic:spPr>
                     <a:xfrm>
                       <a:off x="0" y="0"/>
-                      <a:ext cx="3473873" cy="2121458"/>
+                      <a:ext cx="3035343" cy="1871173"/>
                     </a:xfrm>
                     <a:prstGeom prst="rect">
                       <a:avLst/>
@@ -5550,53 +5884,14 @@
           </wp:inline>
         </w:drawing>
       </w:r>
-    </w:p>
-    <w:p>
-      <w:pPr>
-        <w:jc w:val="center"/>
-        <w:rPr>
-          <w:rFonts w:cs="Times New Roman"/>
-          <w:noProof/>
-          <w:szCs w:val="28"/>
-          <w:lang w:eastAsia="ru-RU"/>
-        </w:rPr>
-      </w:pPr>
-      <w:r>
-        <w:rPr>
-          <w:rFonts w:cs="Times New Roman"/>
-          <w:noProof/>
-          <w:szCs w:val="28"/>
-          <w:lang w:eastAsia="ru-RU"/>
-        </w:rPr>
-        <w:t>Рисунок</w:t>
-      </w:r>
-      <w:r>
-        <w:rPr>
-          <w:rFonts w:cs="Times New Roman"/>
-          <w:noProof/>
-          <w:szCs w:val="28"/>
-          <w:lang w:eastAsia="ru-RU"/>
-        </w:rPr>
-        <w:t xml:space="preserve"> 35 – Черновик заказа платы</w:t>
-      </w:r>
-    </w:p>
-    <w:p>
-      <w:pPr>
-        <w:rPr>
-          <w:rFonts w:cs="Times New Roman"/>
-          <w:noProof/>
-          <w:szCs w:val="28"/>
-          <w:lang w:eastAsia="ru-RU"/>
-        </w:rPr>
-      </w:pPr>
-      <w:r>
-        <w:rPr>
-          <w:rFonts w:cs="Times New Roman"/>
-          <w:noProof/>
-          <w:szCs w:val="28"/>
-          <w:lang w:eastAsia="ru-RU"/>
-        </w:rPr>
-        <w:t xml:space="preserve">Тут мы так же можем указать панелизацию. Для этого выбираем панель от </w:t>
+      <w:r>
+        <w:rPr>
+          <w:rFonts w:cs="Times New Roman"/>
+          <w:noProof/>
+          <w:szCs w:val="28"/>
+          <w:lang w:eastAsia="ru-RU"/>
+        </w:rPr>
+        <w:t xml:space="preserve"> </w:t>
       </w:r>
       <w:r>
         <w:rPr>
@@ -5605,40 +5900,11 @@
           <w:szCs w:val="28"/>
           <w:lang w:val="en-US" w:eastAsia="ru-RU"/>
         </w:rPr>
-        <w:t>JLCPCB</w:t>
-      </w:r>
-      <w:r>
-        <w:rPr>
-          <w:rFonts w:cs="Times New Roman"/>
-          <w:noProof/>
-          <w:szCs w:val="28"/>
-          <w:lang w:eastAsia="ru-RU"/>
-        </w:rPr>
-        <w:t xml:space="preserve">. </w:t>
-      </w:r>
-    </w:p>
-    <w:p>
-      <w:pPr>
-        <w:rPr>
-          <w:rFonts w:cs="Times New Roman"/>
-          <w:noProof/>
-          <w:szCs w:val="28"/>
-          <w:lang w:eastAsia="ru-RU"/>
-        </w:rPr>
-      </w:pPr>
-      <w:r>
-        <w:rPr>
-          <w:rFonts w:cs="Times New Roman"/>
-          <w:noProof/>
-          <w:szCs w:val="28"/>
-          <w:lang w:eastAsia="ru-RU"/>
-        </w:rPr>
-        <w:t>Указываем количество в колонке и столбце.</w:t>
-      </w:r>
-    </w:p>
-    <w:p>
-      <w:pPr>
-        <w:jc w:val="center"/>
+        <w:t xml:space="preserve"> </w:t>
+      </w:r>
+    </w:p>
+    <w:p>
+      <w:pPr>
         <w:rPr>
           <w:rFonts w:cs="Times New Roman"/>
           <w:noProof/>
@@ -5654,10 +5920,10 @@
           <w:lang w:eastAsia="ru-RU"/>
         </w:rPr>
         <w:drawing>
-          <wp:inline distT="0" distB="0" distL="0" distR="0" wp14:anchorId="44DFF287" wp14:editId="5E67F5BD">
-            <wp:extent cx="4151264" cy="1203445"/>
-            <wp:effectExtent l="0" t="0" r="1905" b="0"/>
-            <wp:docPr id="42" name="Рисунок 42"/>
+          <wp:inline distT="0" distB="0" distL="0" distR="0" wp14:anchorId="662A963E" wp14:editId="0AD2B253">
+            <wp:extent cx="2885703" cy="1766895"/>
+            <wp:effectExtent l="0" t="0" r="0" b="5080"/>
+            <wp:docPr id="36" name="Рисунок 36"/>
             <wp:cNvGraphicFramePr>
               <a:graphicFrameLocks xmlns:a="http://schemas.openxmlformats.org/drawingml/2006/main" noChangeAspect="1"/>
             </wp:cNvGraphicFramePr>
@@ -5677,7 +5943,7 @@
                   <pic:spPr>
                     <a:xfrm>
                       <a:off x="0" y="0"/>
-                      <a:ext cx="4201597" cy="1218036"/>
+                      <a:ext cx="2901499" cy="1776567"/>
                     </a:xfrm>
                     <a:prstGeom prst="rect">
                       <a:avLst/>
@@ -5689,96 +5955,27 @@
           </wp:inline>
         </w:drawing>
       </w:r>
-    </w:p>
-    <w:p>
-      <w:pPr>
-        <w:jc w:val="center"/>
-        <w:rPr>
-          <w:rFonts w:cs="Times New Roman"/>
-          <w:noProof/>
-          <w:szCs w:val="28"/>
-          <w:lang w:eastAsia="ru-RU"/>
-        </w:rPr>
-      </w:pPr>
-      <w:r>
-        <w:rPr>
-          <w:rFonts w:cs="Times New Roman"/>
-          <w:noProof/>
-          <w:szCs w:val="28"/>
-          <w:lang w:eastAsia="ru-RU"/>
-        </w:rPr>
-        <w:t>Рисунок</w:t>
-      </w:r>
-      <w:r>
-        <w:rPr>
-          <w:rFonts w:cs="Times New Roman"/>
-          <w:noProof/>
-          <w:szCs w:val="28"/>
-          <w:lang w:eastAsia="ru-RU"/>
-        </w:rPr>
-        <w:t xml:space="preserve"> 36 – Настройки панелизации</w:t>
-      </w:r>
-    </w:p>
-    <w:p>
-      <w:pPr>
-        <w:rPr>
-          <w:rFonts w:cs="Times New Roman"/>
-          <w:noProof/>
-          <w:szCs w:val="28"/>
-          <w:lang w:eastAsia="ru-RU"/>
-        </w:rPr>
-      </w:pPr>
-      <w:r>
-        <w:rPr>
-          <w:rFonts w:cs="Times New Roman"/>
-          <w:noProof/>
-          <w:szCs w:val="28"/>
-          <w:lang w:eastAsia="ru-RU"/>
-        </w:rPr>
-        <w:t>Т</w:t>
-      </w:r>
-      <w:r>
-        <w:rPr>
-          <w:rFonts w:cs="Times New Roman"/>
-          <w:noProof/>
-          <w:szCs w:val="28"/>
-          <w:lang w:eastAsia="ru-RU"/>
-        </w:rPr>
-        <w:t>ехнические характеристики платы расставляем согласно характеристикам</w:t>
-      </w:r>
-      <w:r>
-        <w:rPr>
-          <w:rFonts w:cs="Times New Roman"/>
-          <w:noProof/>
-          <w:szCs w:val="28"/>
-          <w:lang w:eastAsia="ru-RU"/>
-        </w:rPr>
-        <w:t xml:space="preserve"> нашей платы</w:t>
-      </w:r>
-    </w:p>
-    <w:p>
-      <w:pPr>
-        <w:jc w:val="center"/>
-        <w:rPr>
-          <w:rFonts w:cs="Times New Roman"/>
-          <w:noProof/>
-          <w:szCs w:val="28"/>
-          <w:lang w:eastAsia="ru-RU"/>
-        </w:rPr>
-      </w:pPr>
-      <w:r>
-        <w:rPr>
-          <w:rFonts w:cs="Times New Roman"/>
-          <w:noProof/>
-          <w:szCs w:val="28"/>
-          <w:lang w:eastAsia="ru-RU"/>
-        </w:rPr>
-        <w:lastRenderedPageBreak/>
+      <w:r>
+        <w:rPr>
+          <w:rFonts w:cs="Times New Roman"/>
+          <w:noProof/>
+          <w:szCs w:val="28"/>
+          <w:lang w:eastAsia="ru-RU"/>
+        </w:rPr>
+        <w:t xml:space="preserve"> </w:t>
+      </w:r>
+      <w:r>
+        <w:rPr>
+          <w:rFonts w:cs="Times New Roman"/>
+          <w:noProof/>
+          <w:szCs w:val="28"/>
+          <w:lang w:eastAsia="ru-RU"/>
+        </w:rPr>
         <w:drawing>
-          <wp:inline distT="0" distB="0" distL="0" distR="0" wp14:anchorId="554B458D" wp14:editId="43B80FA9">
-            <wp:extent cx="3881993" cy="883875"/>
-            <wp:effectExtent l="0" t="0" r="4445" b="0"/>
-            <wp:docPr id="43" name="Рисунок 43"/>
+          <wp:inline distT="0" distB="0" distL="0" distR="0" wp14:anchorId="500FDFE9" wp14:editId="0C0DCB9C">
+            <wp:extent cx="2992581" cy="1850249"/>
+            <wp:effectExtent l="0" t="0" r="0" b="0"/>
+            <wp:docPr id="37" name="Рисунок 37"/>
             <wp:cNvGraphicFramePr>
               <a:graphicFrameLocks xmlns:a="http://schemas.openxmlformats.org/drawingml/2006/main" noChangeAspect="1"/>
             </wp:cNvGraphicFramePr>
@@ -5798,7 +5995,7 @@
                   <pic:spPr>
                     <a:xfrm>
                       <a:off x="0" y="0"/>
-                      <a:ext cx="3958298" cy="901249"/>
+                      <a:ext cx="3023232" cy="1869200"/>
                     </a:xfrm>
                     <a:prstGeom prst="rect">
                       <a:avLst/>
@@ -5818,78 +6015,23 @@
           <w:rFonts w:cs="Times New Roman"/>
           <w:noProof/>
           <w:szCs w:val="28"/>
-          <w:lang w:eastAsia="ru-RU"/>
-        </w:rPr>
-      </w:pPr>
-      <w:r>
-        <w:rPr>
-          <w:rFonts w:cs="Times New Roman"/>
-          <w:noProof/>
-          <w:szCs w:val="28"/>
-          <w:lang w:eastAsia="ru-RU"/>
-        </w:rPr>
-        <w:t>Рисунок</w:t>
-      </w:r>
-      <w:r>
-        <w:rPr>
-          <w:rFonts w:cs="Times New Roman"/>
-          <w:noProof/>
-          <w:szCs w:val="28"/>
-          <w:lang w:eastAsia="ru-RU"/>
-        </w:rPr>
-        <w:t xml:space="preserve"> 37 – Настройки технических характеристик платы</w:t>
-      </w:r>
-    </w:p>
-    <w:p>
-      <w:pPr>
-        <w:rPr>
-          <w:rFonts w:cs="Times New Roman"/>
-          <w:noProof/>
-          <w:szCs w:val="28"/>
-          <w:lang w:eastAsia="ru-RU"/>
-        </w:rPr>
-      </w:pPr>
-      <w:r>
-        <w:rPr>
-          <w:rFonts w:cs="Times New Roman"/>
-          <w:noProof/>
-          <w:szCs w:val="28"/>
-          <w:lang w:eastAsia="ru-RU"/>
-        </w:rPr>
-        <w:t>Технические харктеристики ниже настраиваем</w:t>
-      </w:r>
-      <w:r>
-        <w:rPr>
-          <w:rFonts w:cs="Times New Roman"/>
-          <w:noProof/>
-          <w:szCs w:val="28"/>
-          <w:lang w:eastAsia="ru-RU"/>
-        </w:rPr>
-        <w:t xml:space="preserve"> следующим образом</w:t>
-      </w:r>
-    </w:p>
-    <w:p>
-      <w:pPr>
-        <w:jc w:val="center"/>
-        <w:rPr>
-          <w:rFonts w:cs="Times New Roman"/>
-          <w:noProof/>
-          <w:szCs w:val="28"/>
-          <w:lang w:eastAsia="ru-RU"/>
-        </w:rPr>
-      </w:pPr>
-      <w:r>
-        <w:rPr>
-          <w:rFonts w:cs="Times New Roman"/>
-          <w:noProof/>
-          <w:szCs w:val="28"/>
+          <w:highlight w:val="red"/>
+          <w:lang w:eastAsia="ru-RU"/>
+        </w:rPr>
+      </w:pPr>
+      <w:r>
+        <w:rPr>
+          <w:rFonts w:cs="Times New Roman"/>
+          <w:noProof/>
+          <w:szCs w:val="28"/>
+          <w:highlight w:val="red"/>
           <w:lang w:eastAsia="ru-RU"/>
         </w:rPr>
         <w:drawing>
-          <wp:inline distT="0" distB="0" distL="0" distR="0" wp14:anchorId="073D8D48" wp14:editId="5F61B030">
-            <wp:extent cx="4493924" cy="2190998"/>
-            <wp:effectExtent l="0" t="0" r="1905" b="0"/>
-            <wp:docPr id="44" name="Рисунок 44"/>
+          <wp:inline distT="0" distB="0" distL="0" distR="0" wp14:anchorId="0848CA9C" wp14:editId="6B917938">
+            <wp:extent cx="2974081" cy="1750432"/>
+            <wp:effectExtent l="0" t="0" r="0" b="2540"/>
+            <wp:docPr id="38" name="Рисунок 38"/>
             <wp:cNvGraphicFramePr>
               <a:graphicFrameLocks xmlns:a="http://schemas.openxmlformats.org/drawingml/2006/main" noChangeAspect="1"/>
             </wp:cNvGraphicFramePr>
@@ -5909,7 +6051,7 @@
                   <pic:spPr>
                     <a:xfrm>
                       <a:off x="0" y="0"/>
-                      <a:ext cx="4503223" cy="2195532"/>
+                      <a:ext cx="3000080" cy="1765734"/>
                     </a:xfrm>
                     <a:prstGeom prst="rect">
                       <a:avLst/>
@@ -5937,42 +6079,346 @@
           <w:rFonts w:cs="Times New Roman"/>
           <w:noProof/>
           <w:szCs w:val="28"/>
-          <w:lang w:eastAsia="ru-RU"/>
-        </w:rPr>
-        <w:t>Рис</w:t>
-      </w:r>
-      <w:r>
-        <w:rPr>
-          <w:rFonts w:cs="Times New Roman"/>
-          <w:noProof/>
-          <w:szCs w:val="28"/>
-          <w:lang w:eastAsia="ru-RU"/>
-        </w:rPr>
-        <w:t>унок</w:t>
-      </w:r>
-      <w:r>
-        <w:rPr>
-          <w:rFonts w:cs="Times New Roman"/>
-          <w:noProof/>
-          <w:szCs w:val="28"/>
-          <w:lang w:eastAsia="ru-RU"/>
-        </w:rPr>
-        <w:t xml:space="preserve"> 38 – Настройки технических характеристик</w:t>
-      </w:r>
-    </w:p>
-    <w:p>
-      <w:pPr>
-        <w:rPr>
-          <w:rFonts w:cs="Times New Roman"/>
-          <w:szCs w:val="28"/>
-        </w:rPr>
-      </w:pPr>
-      <w:r>
-        <w:rPr>
-          <w:rFonts w:cs="Times New Roman"/>
-          <w:szCs w:val="28"/>
-        </w:rPr>
-        <w:t>Таким образом получаем цену за плату.</w:t>
+          <w:highlight w:val="red"/>
+          <w:lang w:eastAsia="ru-RU"/>
+          <w:rPrChange w:id="33" w:author="Александр Александр" w:date="2023-11-17T13:45:00Z">
+            <w:rPr>
+              <w:rFonts w:cs="Times New Roman"/>
+              <w:noProof/>
+              <w:szCs w:val="28"/>
+              <w:lang w:eastAsia="ru-RU"/>
+            </w:rPr>
+          </w:rPrChange>
+        </w:rPr>
+        <w:t>Рисунки 24-34</w:t>
+      </w:r>
+      <w:r>
+        <w:rPr>
+          <w:rFonts w:cs="Times New Roman"/>
+          <w:noProof/>
+          <w:szCs w:val="28"/>
+          <w:lang w:eastAsia="ru-RU"/>
+        </w:rPr>
+        <w:t xml:space="preserve"> – Настройки САМ процессорв для </w:t>
+      </w:r>
+      <w:r>
+        <w:rPr>
+          <w:rFonts w:cs="Times New Roman"/>
+          <w:noProof/>
+          <w:szCs w:val="28"/>
+          <w:lang w:val="en-US" w:eastAsia="ru-RU"/>
+        </w:rPr>
+        <w:t>JLCPCB</w:t>
+      </w:r>
+    </w:p>
+    <w:p>
+      <w:pPr>
+        <w:pStyle w:val="1"/>
+        <w:rPr>
+          <w:noProof/>
+          <w:lang w:eastAsia="ru-RU"/>
+        </w:rPr>
+      </w:pPr>
+      <w:r>
+        <w:rPr>
+          <w:noProof/>
+          <w:lang w:eastAsia="ru-RU"/>
+        </w:rPr>
+        <w:lastRenderedPageBreak/>
+        <w:t xml:space="preserve">Загрузка файла на сайт </w:t>
+      </w:r>
+      <w:r>
+        <w:rPr>
+          <w:noProof/>
+          <w:lang w:val="en-US" w:eastAsia="ru-RU"/>
+        </w:rPr>
+        <w:t>JLC</w:t>
+      </w:r>
+    </w:p>
+    <w:p>
+      <w:pPr>
+        <w:pStyle w:val="a5"/>
+        <w:rPr>
+          <w:rFonts w:cs="Times New Roman"/>
+          <w:noProof/>
+          <w:szCs w:val="28"/>
+          <w:lang w:eastAsia="ru-RU"/>
+        </w:rPr>
+      </w:pPr>
+      <w:r>
+        <w:rPr>
+          <w:rFonts w:cs="Times New Roman"/>
+          <w:noProof/>
+          <w:szCs w:val="28"/>
+          <w:lang w:eastAsia="ru-RU"/>
+        </w:rPr>
+        <w:t>Сайт иностраный</w:t>
+      </w:r>
+      <w:r>
+        <w:rPr>
+          <w:rFonts w:cs="Times New Roman"/>
+          <w:noProof/>
+          <w:szCs w:val="28"/>
+          <w:lang w:eastAsia="ru-RU"/>
+        </w:rPr>
+        <w:t>,</w:t>
+      </w:r>
+      <w:r>
+        <w:rPr>
+          <w:rFonts w:cs="Times New Roman"/>
+          <w:noProof/>
+          <w:szCs w:val="28"/>
+          <w:lang w:eastAsia="ru-RU"/>
+        </w:rPr>
+        <w:t xml:space="preserve"> соотвестсвенно для использования </w:t>
+      </w:r>
+      <w:del w:id="34" w:author="Александр Александр" w:date="2023-11-17T13:46:00Z">
+        <w:r>
+          <w:rPr>
+            <w:rFonts w:cs="Times New Roman"/>
+            <w:noProof/>
+            <w:szCs w:val="28"/>
+            <w:lang w:eastAsia="ru-RU"/>
+          </w:rPr>
+          <w:delText xml:space="preserve">лучше </w:delText>
+        </w:r>
+      </w:del>
+      <w:ins w:id="35" w:author="Александр Александр" w:date="2023-11-17T13:46:00Z">
+        <w:r>
+          <w:rPr>
+            <w:rFonts w:cs="Times New Roman"/>
+            <w:noProof/>
+            <w:szCs w:val="28"/>
+            <w:lang w:eastAsia="ru-RU"/>
+          </w:rPr>
+          <w:t>необходимо</w:t>
+        </w:r>
+        <w:r>
+          <w:rPr>
+            <w:rFonts w:cs="Times New Roman"/>
+            <w:noProof/>
+            <w:szCs w:val="28"/>
+            <w:lang w:eastAsia="ru-RU"/>
+          </w:rPr>
+          <w:t xml:space="preserve"> </w:t>
+        </w:r>
+      </w:ins>
+      <w:r>
+        <w:rPr>
+          <w:rFonts w:cs="Times New Roman"/>
+          <w:noProof/>
+          <w:szCs w:val="28"/>
+          <w:lang w:eastAsia="ru-RU"/>
+        </w:rPr>
+        <w:t>использовать</w:t>
+      </w:r>
+      <w:r>
+        <w:rPr>
+          <w:rFonts w:cs="Times New Roman"/>
+          <w:noProof/>
+          <w:szCs w:val="28"/>
+          <w:lang w:eastAsia="ru-RU"/>
+        </w:rPr>
+        <w:t xml:space="preserve"> </w:t>
+      </w:r>
+      <w:r>
+        <w:rPr>
+          <w:rFonts w:cs="Times New Roman"/>
+          <w:noProof/>
+          <w:szCs w:val="28"/>
+          <w:lang w:val="en-US" w:eastAsia="ru-RU"/>
+        </w:rPr>
+        <w:t>VPN</w:t>
+      </w:r>
+      <w:del w:id="36" w:author="Александр Александр" w:date="2023-11-17T13:46:00Z">
+        <w:r>
+          <w:rPr>
+            <w:rFonts w:cs="Times New Roman"/>
+            <w:noProof/>
+            <w:szCs w:val="28"/>
+            <w:lang w:eastAsia="ru-RU"/>
+          </w:rPr>
+          <w:delText xml:space="preserve"> или иностранный аккаунт </w:delText>
+        </w:r>
+        <w:r>
+          <w:rPr>
+            <w:rFonts w:cs="Times New Roman"/>
+            <w:noProof/>
+            <w:szCs w:val="28"/>
+            <w:lang w:val="en-US" w:eastAsia="ru-RU"/>
+          </w:rPr>
+          <w:delText>google</w:delText>
+        </w:r>
+      </w:del>
+      <w:r>
+        <w:rPr>
+          <w:rFonts w:cs="Times New Roman"/>
+          <w:noProof/>
+          <w:szCs w:val="28"/>
+          <w:lang w:eastAsia="ru-RU"/>
+        </w:rPr>
+        <w:t xml:space="preserve">, иначе будет невозможно заказать плату с </w:t>
+      </w:r>
+      <w:del w:id="37" w:author="Александр Александр" w:date="2023-11-17T13:46:00Z">
+        <w:r>
+          <w:rPr>
+            <w:rFonts w:cs="Times New Roman"/>
+            <w:noProof/>
+            <w:szCs w:val="28"/>
+            <w:lang w:eastAsia="ru-RU"/>
+          </w:rPr>
+          <w:delText>припаянными детлями</w:delText>
+        </w:r>
+      </w:del>
+      <w:ins w:id="38" w:author="Александр Александр" w:date="2023-11-17T13:46:00Z">
+        <w:r>
+          <w:rPr>
+            <w:rFonts w:cs="Times New Roman"/>
+            <w:noProof/>
+            <w:szCs w:val="28"/>
+            <w:lang w:eastAsia="ru-RU"/>
+          </w:rPr>
+          <w:t>автоматической сборкой компонентов</w:t>
+        </w:r>
+      </w:ins>
+      <w:r>
+        <w:rPr>
+          <w:rFonts w:cs="Times New Roman"/>
+          <w:noProof/>
+          <w:szCs w:val="28"/>
+          <w:lang w:eastAsia="ru-RU"/>
+        </w:rPr>
+        <w:t>.</w:t>
+      </w:r>
+    </w:p>
+    <w:p>
+      <w:pPr>
+        <w:pStyle w:val="a5"/>
+        <w:rPr>
+          <w:rFonts w:cs="Times New Roman"/>
+          <w:noProof/>
+          <w:szCs w:val="28"/>
+          <w:lang w:eastAsia="ru-RU"/>
+        </w:rPr>
+      </w:pPr>
+      <w:r>
+        <w:rPr>
+          <w:rFonts w:cs="Times New Roman"/>
+          <w:noProof/>
+          <w:szCs w:val="28"/>
+          <w:lang w:eastAsia="ru-RU"/>
+        </w:rPr>
+        <w:t xml:space="preserve">Нажимаем </w:t>
+      </w:r>
+      <w:r>
+        <w:rPr>
+          <w:rFonts w:cs="Times New Roman"/>
+          <w:noProof/>
+          <w:szCs w:val="28"/>
+          <w:lang w:val="en-US" w:eastAsia="ru-RU"/>
+        </w:rPr>
+        <w:t>add</w:t>
+      </w:r>
+      <w:r>
+        <w:rPr>
+          <w:rFonts w:cs="Times New Roman"/>
+          <w:noProof/>
+          <w:szCs w:val="28"/>
+          <w:lang w:eastAsia="ru-RU"/>
+        </w:rPr>
+        <w:t xml:space="preserve"> </w:t>
+      </w:r>
+      <w:r>
+        <w:rPr>
+          <w:rFonts w:cs="Times New Roman"/>
+          <w:noProof/>
+          <w:szCs w:val="28"/>
+          <w:lang w:val="en-US" w:eastAsia="ru-RU"/>
+        </w:rPr>
+        <w:t>new</w:t>
+      </w:r>
+      <w:r>
+        <w:rPr>
+          <w:rFonts w:cs="Times New Roman"/>
+          <w:noProof/>
+          <w:szCs w:val="28"/>
+          <w:lang w:eastAsia="ru-RU"/>
+        </w:rPr>
+        <w:t xml:space="preserve"> </w:t>
+      </w:r>
+      <w:r>
+        <w:rPr>
+          <w:rFonts w:cs="Times New Roman"/>
+          <w:noProof/>
+          <w:szCs w:val="28"/>
+          <w:lang w:val="en-US" w:eastAsia="ru-RU"/>
+        </w:rPr>
+        <w:t>item</w:t>
+      </w:r>
+    </w:p>
+    <w:p>
+      <w:pPr>
+        <w:pStyle w:val="a5"/>
+        <w:rPr>
+          <w:rFonts w:cs="Times New Roman"/>
+          <w:noProof/>
+          <w:szCs w:val="28"/>
+          <w:lang w:eastAsia="ru-RU"/>
+        </w:rPr>
+      </w:pPr>
+      <w:r>
+        <w:rPr>
+          <w:rFonts w:cs="Times New Roman"/>
+          <w:noProof/>
+          <w:szCs w:val="28"/>
+          <w:lang w:eastAsia="ru-RU"/>
+        </w:rPr>
+        <w:t xml:space="preserve">Перетаскиваем гербер файл в графу </w:t>
+      </w:r>
+      <w:r>
+        <w:rPr>
+          <w:rFonts w:cs="Times New Roman"/>
+          <w:noProof/>
+          <w:szCs w:val="28"/>
+          <w:lang w:val="en-US" w:eastAsia="ru-RU"/>
+        </w:rPr>
+        <w:t>add</w:t>
+      </w:r>
+      <w:r>
+        <w:rPr>
+          <w:rFonts w:cs="Times New Roman"/>
+          <w:noProof/>
+          <w:szCs w:val="28"/>
+          <w:lang w:eastAsia="ru-RU"/>
+        </w:rPr>
+        <w:t xml:space="preserve"> </w:t>
+      </w:r>
+      <w:r>
+        <w:rPr>
+          <w:rFonts w:cs="Times New Roman"/>
+          <w:noProof/>
+          <w:szCs w:val="28"/>
+          <w:lang w:val="en-US" w:eastAsia="ru-RU"/>
+        </w:rPr>
+        <w:t>gerber</w:t>
+      </w:r>
+      <w:r>
+        <w:rPr>
+          <w:rFonts w:cs="Times New Roman"/>
+          <w:noProof/>
+          <w:szCs w:val="28"/>
+          <w:lang w:eastAsia="ru-RU"/>
+        </w:rPr>
+        <w:t xml:space="preserve"> </w:t>
+      </w:r>
+      <w:r>
+        <w:rPr>
+          <w:rFonts w:cs="Times New Roman"/>
+          <w:noProof/>
+          <w:szCs w:val="28"/>
+          <w:lang w:val="en-US" w:eastAsia="ru-RU"/>
+        </w:rPr>
+        <w:t>file</w:t>
       </w:r>
     </w:p>
     <w:p>
@@ -5980,7 +6426,9 @@
         <w:jc w:val="center"/>
         <w:rPr>
           <w:rFonts w:cs="Times New Roman"/>
-          <w:szCs w:val="28"/>
+          <w:noProof/>
+          <w:szCs w:val="28"/>
+          <w:lang w:eastAsia="ru-RU"/>
         </w:rPr>
       </w:pPr>
       <w:r>
@@ -5991,10 +6439,10 @@
           <w:lang w:eastAsia="ru-RU"/>
         </w:rPr>
         <w:drawing>
-          <wp:inline distT="0" distB="0" distL="0" distR="0" wp14:anchorId="41B101A5" wp14:editId="3E98F979">
-            <wp:extent cx="2158930" cy="3119057"/>
-            <wp:effectExtent l="0" t="0" r="0" b="5715"/>
-            <wp:docPr id="45" name="Рисунок 45"/>
+          <wp:inline distT="0" distB="0" distL="0" distR="0" wp14:anchorId="46E43C2D" wp14:editId="3CE5544D">
+            <wp:extent cx="3461257" cy="2113753"/>
+            <wp:effectExtent l="0" t="0" r="6350" b="1270"/>
+            <wp:docPr id="41" name="Рисунок 41"/>
             <wp:cNvGraphicFramePr>
               <a:graphicFrameLocks xmlns:a="http://schemas.openxmlformats.org/drawingml/2006/main" noChangeAspect="1"/>
             </wp:cNvGraphicFramePr>
@@ -6014,7 +6462,7 @@
                   <pic:spPr>
                     <a:xfrm>
                       <a:off x="0" y="0"/>
-                      <a:ext cx="2173137" cy="3139582"/>
+                      <a:ext cx="3473873" cy="2121458"/>
                     </a:xfrm>
                     <a:prstGeom prst="rect">
                       <a:avLst/>
@@ -6032,68 +6480,84 @@
         <w:jc w:val="center"/>
         <w:rPr>
           <w:rFonts w:cs="Times New Roman"/>
-          <w:szCs w:val="28"/>
-        </w:rPr>
-      </w:pPr>
-      <w:r>
-        <w:rPr>
-          <w:rFonts w:cs="Times New Roman"/>
-          <w:szCs w:val="28"/>
+          <w:noProof/>
+          <w:szCs w:val="28"/>
+          <w:lang w:eastAsia="ru-RU"/>
+        </w:rPr>
+      </w:pPr>
+      <w:r>
+        <w:rPr>
+          <w:rFonts w:cs="Times New Roman"/>
+          <w:noProof/>
+          <w:szCs w:val="28"/>
+          <w:lang w:eastAsia="ru-RU"/>
         </w:rPr>
         <w:t>Рисунок</w:t>
       </w:r>
       <w:r>
         <w:rPr>
           <w:rFonts w:cs="Times New Roman"/>
-          <w:szCs w:val="28"/>
-        </w:rPr>
-        <w:t xml:space="preserve"> 39 – Цена за плату на </w:t>
-      </w:r>
-      <w:r>
-        <w:rPr>
-          <w:rFonts w:cs="Times New Roman"/>
-          <w:szCs w:val="28"/>
-          <w:lang w:val="en-US"/>
+          <w:noProof/>
+          <w:szCs w:val="28"/>
+          <w:lang w:eastAsia="ru-RU"/>
+        </w:rPr>
+        <w:t xml:space="preserve"> 35 – Черновик заказа платы</w:t>
+      </w:r>
+    </w:p>
+    <w:p>
+      <w:pPr>
+        <w:rPr>
+          <w:rFonts w:cs="Times New Roman"/>
+          <w:noProof/>
+          <w:szCs w:val="28"/>
+          <w:lang w:eastAsia="ru-RU"/>
+        </w:rPr>
+      </w:pPr>
+      <w:r>
+        <w:rPr>
+          <w:rFonts w:cs="Times New Roman"/>
+          <w:noProof/>
+          <w:szCs w:val="28"/>
+          <w:lang w:eastAsia="ru-RU"/>
+        </w:rPr>
+        <w:t xml:space="preserve">Тут мы так же можем указать панелизацию. Для этого выбираем панель от </w:t>
+      </w:r>
+      <w:r>
+        <w:rPr>
+          <w:rFonts w:cs="Times New Roman"/>
+          <w:noProof/>
+          <w:szCs w:val="28"/>
+          <w:lang w:val="en-US" w:eastAsia="ru-RU"/>
         </w:rPr>
         <w:t>JLCPCB</w:t>
       </w:r>
-    </w:p>
-    <w:p>
-      <w:pPr>
-        <w:rPr>
-          <w:rFonts w:cs="Times New Roman"/>
-          <w:szCs w:val="28"/>
-        </w:rPr>
-      </w:pPr>
-      <w:r>
-        <w:rPr>
-          <w:rFonts w:cs="Times New Roman"/>
-          <w:szCs w:val="28"/>
-        </w:rPr>
-        <w:t>После всех настроек нажимаем «Сохранить в корзину».</w:t>
-      </w:r>
-    </w:p>
-    <w:p>
-      <w:pPr>
-        <w:rPr>
-          <w:rFonts w:cs="Times New Roman"/>
-          <w:szCs w:val="28"/>
-        </w:rPr>
-      </w:pPr>
-      <w:r>
-        <w:rPr>
-          <w:rFonts w:cs="Times New Roman"/>
-          <w:szCs w:val="28"/>
-        </w:rPr>
-        <w:lastRenderedPageBreak/>
-        <w:t xml:space="preserve">Заказ появится во вкладке «корзина», где можно увидеть окончательную цену и перепроверить детали заказа, как это видно на рисунке </w:t>
-      </w:r>
-      <w:r>
-        <w:rPr>
-          <w:rFonts w:cs="Times New Roman"/>
-          <w:szCs w:val="28"/>
-        </w:rPr>
-        <w:t>40.</w:t>
+      <w:r>
+        <w:rPr>
+          <w:rFonts w:cs="Times New Roman"/>
+          <w:noProof/>
+          <w:szCs w:val="28"/>
+          <w:lang w:eastAsia="ru-RU"/>
+        </w:rPr>
+        <w:t xml:space="preserve">. </w:t>
+      </w:r>
+    </w:p>
+    <w:p>
+      <w:pPr>
+        <w:rPr>
+          <w:rFonts w:cs="Times New Roman"/>
+          <w:noProof/>
+          <w:szCs w:val="28"/>
+          <w:lang w:eastAsia="ru-RU"/>
+        </w:rPr>
+      </w:pPr>
+      <w:r>
+        <w:rPr>
+          <w:rFonts w:cs="Times New Roman"/>
+          <w:noProof/>
+          <w:szCs w:val="28"/>
+          <w:lang w:eastAsia="ru-RU"/>
+        </w:rPr>
+        <w:t>Указываем количество в колонке и столбце.</w:t>
       </w:r>
     </w:p>
     <w:p>
@@ -6101,7 +6565,9 @@
         <w:jc w:val="center"/>
         <w:rPr>
           <w:rFonts w:cs="Times New Roman"/>
-          <w:szCs w:val="28"/>
+          <w:noProof/>
+          <w:szCs w:val="28"/>
+          <w:lang w:eastAsia="ru-RU"/>
         </w:rPr>
       </w:pPr>
       <w:r>
@@ -6112,10 +6578,10 @@
           <w:lang w:eastAsia="ru-RU"/>
         </w:rPr>
         <w:drawing>
-          <wp:inline distT="0" distB="0" distL="0" distR="0" wp14:anchorId="0DA76B54" wp14:editId="6ACD3D38">
-            <wp:extent cx="5184355" cy="1913584"/>
-            <wp:effectExtent l="0" t="0" r="0" b="0"/>
-            <wp:docPr id="46" name="Рисунок 46"/>
+          <wp:inline distT="0" distB="0" distL="0" distR="0" wp14:anchorId="44DFF287" wp14:editId="5E67F5BD">
+            <wp:extent cx="4151264" cy="1203445"/>
+            <wp:effectExtent l="0" t="0" r="1905" b="0"/>
+            <wp:docPr id="42" name="Рисунок 42"/>
             <wp:cNvGraphicFramePr>
               <a:graphicFrameLocks xmlns:a="http://schemas.openxmlformats.org/drawingml/2006/main" noChangeAspect="1"/>
             </wp:cNvGraphicFramePr>
@@ -6135,7 +6601,7 @@
                   <pic:spPr>
                     <a:xfrm>
                       <a:off x="0" y="0"/>
-                      <a:ext cx="5200467" cy="1919531"/>
+                      <a:ext cx="4201597" cy="1218036"/>
                     </a:xfrm>
                     <a:prstGeom prst="rect">
                       <a:avLst/>
@@ -6153,93 +6619,90 @@
         <w:jc w:val="center"/>
         <w:rPr>
           <w:rFonts w:cs="Times New Roman"/>
-          <w:szCs w:val="28"/>
-        </w:rPr>
-      </w:pPr>
-      <w:r>
-        <w:rPr>
-          <w:rFonts w:cs="Times New Roman"/>
-          <w:szCs w:val="28"/>
+          <w:noProof/>
+          <w:szCs w:val="28"/>
+          <w:lang w:eastAsia="ru-RU"/>
+        </w:rPr>
+      </w:pPr>
+      <w:r>
+        <w:rPr>
+          <w:rFonts w:cs="Times New Roman"/>
+          <w:noProof/>
+          <w:szCs w:val="28"/>
+          <w:lang w:eastAsia="ru-RU"/>
         </w:rPr>
         <w:t>Рисунок</w:t>
       </w:r>
       <w:r>
         <w:rPr>
           <w:rFonts w:cs="Times New Roman"/>
-          <w:szCs w:val="28"/>
-        </w:rPr>
-        <w:t xml:space="preserve"> 40 – Корзина на </w:t>
-      </w:r>
-      <w:r>
-        <w:rPr>
-          <w:rFonts w:cs="Times New Roman"/>
-          <w:szCs w:val="28"/>
-          <w:lang w:val="en-US"/>
-        </w:rPr>
-        <w:t>JLCPCB</w:t>
-      </w:r>
-    </w:p>
-    <w:p>
-      <w:pPr>
-        <w:pStyle w:val="1"/>
-      </w:pPr>
-      <w:r>
-        <w:t xml:space="preserve">САМ процессор для </w:t>
-      </w:r>
-      <w:r>
-        <w:rPr>
-          <w:lang w:val="en-US"/>
-        </w:rPr>
-        <w:t>PcbWay</w:t>
-      </w:r>
-      <w:r>
-        <w:t>.</w:t>
-      </w:r>
-    </w:p>
-    <w:p>
-      <w:r>
-        <w:t xml:space="preserve">САМ процессоры для разных производителей имеют разные настройки, поэтому для </w:t>
-      </w:r>
-      <w:r>
-        <w:rPr>
-          <w:lang w:val="en-US"/>
-        </w:rPr>
-        <w:t>PCBWay</w:t>
-      </w:r>
-      <w:r>
-        <w:t xml:space="preserve"> </w:t>
-      </w:r>
-      <w:r>
-        <w:t xml:space="preserve">они представлены на рисунках </w:t>
-      </w:r>
-      <w:r>
-        <w:t>41-50</w:t>
-      </w:r>
-      <w:r>
-        <w:t>.</w:t>
-      </w:r>
-    </w:p>
-    <w:p>
-      <w:pPr>
-        <w:rPr>
-          <w:rFonts w:cs="Times New Roman"/>
-          <w:noProof/>
-          <w:szCs w:val="28"/>
-          <w:lang w:eastAsia="ru-RU"/>
-        </w:rPr>
-      </w:pPr>
-      <w:r>
-        <w:rPr>
-          <w:rFonts w:cs="Times New Roman"/>
-          <w:noProof/>
-          <w:szCs w:val="28"/>
-          <w:lang w:eastAsia="ru-RU"/>
-        </w:rPr>
+          <w:noProof/>
+          <w:szCs w:val="28"/>
+          <w:lang w:eastAsia="ru-RU"/>
+        </w:rPr>
+        <w:t xml:space="preserve"> 36 – Настройки панелизации</w:t>
+      </w:r>
+    </w:p>
+    <w:p>
+      <w:pPr>
+        <w:rPr>
+          <w:rFonts w:cs="Times New Roman"/>
+          <w:noProof/>
+          <w:szCs w:val="28"/>
+          <w:lang w:eastAsia="ru-RU"/>
+        </w:rPr>
+      </w:pPr>
+      <w:r>
+        <w:rPr>
+          <w:rFonts w:cs="Times New Roman"/>
+          <w:noProof/>
+          <w:szCs w:val="28"/>
+          <w:lang w:eastAsia="ru-RU"/>
+        </w:rPr>
+        <w:t>Т</w:t>
+      </w:r>
+      <w:r>
+        <w:rPr>
+          <w:rFonts w:cs="Times New Roman"/>
+          <w:noProof/>
+          <w:szCs w:val="28"/>
+          <w:lang w:eastAsia="ru-RU"/>
+        </w:rPr>
+        <w:t>ехнические характеристики платы расставляем согласно характеристикам</w:t>
+      </w:r>
+      <w:r>
+        <w:rPr>
+          <w:rFonts w:cs="Times New Roman"/>
+          <w:noProof/>
+          <w:szCs w:val="28"/>
+          <w:lang w:eastAsia="ru-RU"/>
+        </w:rPr>
+        <w:t xml:space="preserve"> нашей платы</w:t>
+      </w:r>
+    </w:p>
+    <w:p>
+      <w:pPr>
+        <w:jc w:val="center"/>
+        <w:rPr>
+          <w:rFonts w:cs="Times New Roman"/>
+          <w:noProof/>
+          <w:szCs w:val="28"/>
+          <w:lang w:eastAsia="ru-RU"/>
+        </w:rPr>
+      </w:pPr>
+      <w:r>
+        <w:rPr>
+          <w:rFonts w:cs="Times New Roman"/>
+          <w:noProof/>
+          <w:szCs w:val="28"/>
+          <w:lang w:eastAsia="ru-RU"/>
+        </w:rPr>
+        <w:lastRenderedPageBreak/>
         <w:drawing>
-          <wp:inline distT="0" distB="0" distL="0" distR="0" wp14:anchorId="5EB28707" wp14:editId="01F2F0C9">
-            <wp:extent cx="2719449" cy="1677020"/>
-            <wp:effectExtent l="0" t="0" r="5080" b="0"/>
-            <wp:docPr id="47" name="Рисунок 47"/>
+          <wp:inline distT="0" distB="0" distL="0" distR="0" wp14:anchorId="554B458D" wp14:editId="43B80FA9">
+            <wp:extent cx="3881993" cy="883875"/>
+            <wp:effectExtent l="0" t="0" r="4445" b="0"/>
+            <wp:docPr id="43" name="Рисунок 43"/>
             <wp:cNvGraphicFramePr>
               <a:graphicFrameLocks xmlns:a="http://schemas.openxmlformats.org/drawingml/2006/main" noChangeAspect="1"/>
             </wp:cNvGraphicFramePr>
@@ -6259,7 +6722,7 @@
                   <pic:spPr>
                     <a:xfrm>
                       <a:off x="0" y="0"/>
-                      <a:ext cx="2930472" cy="1807153"/>
+                      <a:ext cx="3958298" cy="901249"/>
                     </a:xfrm>
                     <a:prstGeom prst="rect">
                       <a:avLst/>
@@ -6271,15 +6734,75 @@
           </wp:inline>
         </w:drawing>
       </w:r>
-      <w:r>
-        <w:rPr>
-          <w:rFonts w:cs="Times New Roman"/>
-          <w:noProof/>
-          <w:szCs w:val="28"/>
-          <w:lang w:eastAsia="ru-RU"/>
-        </w:rPr>
-        <w:t xml:space="preserve"> </w:t>
-      </w:r>
+    </w:p>
+    <w:p>
+      <w:pPr>
+        <w:jc w:val="center"/>
+        <w:rPr>
+          <w:rFonts w:cs="Times New Roman"/>
+          <w:noProof/>
+          <w:szCs w:val="28"/>
+          <w:lang w:eastAsia="ru-RU"/>
+        </w:rPr>
+      </w:pPr>
+      <w:r>
+        <w:rPr>
+          <w:rFonts w:cs="Times New Roman"/>
+          <w:noProof/>
+          <w:szCs w:val="28"/>
+          <w:lang w:eastAsia="ru-RU"/>
+        </w:rPr>
+        <w:t>Рисунок</w:t>
+      </w:r>
+      <w:r>
+        <w:rPr>
+          <w:rFonts w:cs="Times New Roman"/>
+          <w:noProof/>
+          <w:szCs w:val="28"/>
+          <w:lang w:eastAsia="ru-RU"/>
+        </w:rPr>
+        <w:t xml:space="preserve"> 37 – Настройки технических характеристик платы</w:t>
+      </w:r>
+    </w:p>
+    <w:p>
+      <w:pPr>
+        <w:rPr>
+          <w:rFonts w:cs="Times New Roman"/>
+          <w:noProof/>
+          <w:szCs w:val="28"/>
+          <w:lang w:eastAsia="ru-RU"/>
+        </w:rPr>
+      </w:pPr>
+      <w:r>
+        <w:rPr>
+          <w:rFonts w:cs="Times New Roman"/>
+          <w:noProof/>
+          <w:szCs w:val="28"/>
+          <w:lang w:eastAsia="ru-RU"/>
+        </w:rPr>
+        <w:t>Технические харктеристики ниже настраиваем</w:t>
+      </w:r>
+      <w:r>
+        <w:rPr>
+          <w:rFonts w:cs="Times New Roman"/>
+          <w:noProof/>
+          <w:szCs w:val="28"/>
+          <w:lang w:eastAsia="ru-RU"/>
+        </w:rPr>
+        <w:t xml:space="preserve"> следующим образом</w:t>
+      </w:r>
+    </w:p>
+    <w:p>
+      <w:pPr>
+        <w:jc w:val="center"/>
+        <w:rPr>
+          <w:rFonts w:cs="Times New Roman"/>
+          <w:noProof/>
+          <w:szCs w:val="28"/>
+          <w:lang w:eastAsia="ru-RU"/>
+        </w:rPr>
+      </w:pPr>
+      <w:commentRangeStart w:id="39"/>
       <w:r>
         <w:rPr>
           <w:rFonts w:cs="Times New Roman"/>
@@ -6288,10 +6811,10 @@
           <w:lang w:eastAsia="ru-RU"/>
         </w:rPr>
         <w:drawing>
-          <wp:inline distT="0" distB="0" distL="0" distR="0" wp14:anchorId="600C0F4E" wp14:editId="49B41DB2">
-            <wp:extent cx="3088735" cy="1682874"/>
-            <wp:effectExtent l="0" t="0" r="0" b="0"/>
-            <wp:docPr id="48" name="Рисунок 48"/>
+          <wp:inline distT="0" distB="0" distL="0" distR="0" wp14:anchorId="073D8D48" wp14:editId="5F61B030">
+            <wp:extent cx="4493924" cy="2190998"/>
+            <wp:effectExtent l="0" t="0" r="1905" b="0"/>
+            <wp:docPr id="44" name="Рисунок 44"/>
             <wp:cNvGraphicFramePr>
               <a:graphicFrameLocks xmlns:a="http://schemas.openxmlformats.org/drawingml/2006/main" noChangeAspect="1"/>
             </wp:cNvGraphicFramePr>
@@ -6311,7 +6834,7 @@
                   <pic:spPr>
                     <a:xfrm>
                       <a:off x="0" y="0"/>
-                      <a:ext cx="3118605" cy="1699148"/>
+                      <a:ext cx="4503223" cy="2195532"/>
                     </a:xfrm>
                     <a:prstGeom prst="rect">
                       <a:avLst/>
@@ -6323,29 +6846,96 @@
           </wp:inline>
         </w:drawing>
       </w:r>
-    </w:p>
-    <w:p>
-      <w:pPr>
-        <w:rPr>
-          <w:rFonts w:cs="Times New Roman"/>
-          <w:noProof/>
-          <w:szCs w:val="28"/>
-          <w:lang w:eastAsia="ru-RU"/>
-        </w:rPr>
-      </w:pPr>
-      <w:r>
-        <w:rPr>
-          <w:rFonts w:cs="Times New Roman"/>
-          <w:noProof/>
-          <w:szCs w:val="28"/>
-          <w:lang w:eastAsia="ru-RU"/>
-        </w:rPr>
-        <w:lastRenderedPageBreak/>
+      <w:commentRangeEnd w:id="39"/>
+      <w:r>
+        <w:rPr>
+          <w:rStyle w:val="a8"/>
+        </w:rPr>
+        <w:commentReference w:id="39"/>
+      </w:r>
+    </w:p>
+    <w:p>
+      <w:pPr>
+        <w:jc w:val="center"/>
+        <w:rPr>
+          <w:rFonts w:cs="Times New Roman"/>
+          <w:noProof/>
+          <w:szCs w:val="28"/>
+          <w:lang w:eastAsia="ru-RU"/>
+        </w:rPr>
+      </w:pPr>
+      <w:r>
+        <w:rPr>
+          <w:rFonts w:cs="Times New Roman"/>
+          <w:noProof/>
+          <w:szCs w:val="28"/>
+          <w:lang w:eastAsia="ru-RU"/>
+        </w:rPr>
+        <w:t>Рис</w:t>
+      </w:r>
+      <w:r>
+        <w:rPr>
+          <w:rFonts w:cs="Times New Roman"/>
+          <w:noProof/>
+          <w:szCs w:val="28"/>
+          <w:lang w:eastAsia="ru-RU"/>
+        </w:rPr>
+        <w:t>унок</w:t>
+      </w:r>
+      <w:r>
+        <w:rPr>
+          <w:rFonts w:cs="Times New Roman"/>
+          <w:noProof/>
+          <w:szCs w:val="28"/>
+          <w:lang w:eastAsia="ru-RU"/>
+        </w:rPr>
+        <w:t xml:space="preserve"> 38 – Настройки технических характеристик</w:t>
+      </w:r>
+    </w:p>
+    <w:p>
+      <w:pPr>
+        <w:rPr>
+          <w:rFonts w:cs="Times New Roman"/>
+          <w:szCs w:val="28"/>
+        </w:rPr>
+      </w:pPr>
+      <w:r>
+        <w:rPr>
+          <w:rFonts w:cs="Times New Roman"/>
+          <w:szCs w:val="28"/>
+        </w:rPr>
+        <w:t>Таким образом получаем цену за плату.</w:t>
+      </w:r>
+    </w:p>
+    <w:p>
+      <w:pPr>
+        <w:jc w:val="center"/>
+        <w:rPr>
+          <w:rFonts w:cs="Times New Roman"/>
+          <w:szCs w:val="28"/>
+        </w:rPr>
+      </w:pPr>
+      <w:r>
+        <w:rPr>
+          <w:rFonts w:cs="Times New Roman"/>
+          <w:noProof/>
+          <w:szCs w:val="28"/>
+          <w:highlight w:val="red"/>
+          <w:lang w:eastAsia="ru-RU"/>
+          <w:rPrChange w:id="40" w:author="Александр Александр" w:date="2023-11-17T13:48:00Z">
+            <w:rPr>
+              <w:rFonts w:cs="Times New Roman"/>
+              <w:noProof/>
+              <w:szCs w:val="28"/>
+              <w:lang w:eastAsia="ru-RU"/>
+            </w:rPr>
+          </w:rPrChange>
+        </w:rPr>
         <w:drawing>
-          <wp:inline distT="0" distB="0" distL="0" distR="0" wp14:anchorId="1DE417E6" wp14:editId="52758B0D">
-            <wp:extent cx="2838202" cy="1710809"/>
-            <wp:effectExtent l="0" t="0" r="635" b="3810"/>
-            <wp:docPr id="49" name="Рисунок 49"/>
+          <wp:inline distT="0" distB="0" distL="0" distR="0" wp14:anchorId="41B101A5" wp14:editId="3E98F979">
+            <wp:extent cx="2158930" cy="3119057"/>
+            <wp:effectExtent l="0" t="0" r="0" b="5715"/>
+            <wp:docPr id="45" name="Рисунок 45"/>
             <wp:cNvGraphicFramePr>
               <a:graphicFrameLocks xmlns:a="http://schemas.openxmlformats.org/drawingml/2006/main" noChangeAspect="1"/>
             </wp:cNvGraphicFramePr>
@@ -6365,7 +6955,7 @@
                   <pic:spPr>
                     <a:xfrm>
                       <a:off x="0" y="0"/>
-                      <a:ext cx="2882556" cy="1737545"/>
+                      <a:ext cx="2173137" cy="3139582"/>
                     </a:xfrm>
                     <a:prstGeom prst="rect">
                       <a:avLst/>
@@ -6377,15 +6967,84 @@
           </wp:inline>
         </w:drawing>
       </w:r>
-      <w:r>
-        <w:rPr>
-          <w:rFonts w:cs="Times New Roman"/>
-          <w:noProof/>
-          <w:szCs w:val="28"/>
-          <w:lang w:eastAsia="ru-RU"/>
-        </w:rPr>
-        <w:t xml:space="preserve"> </w:t>
-      </w:r>
+    </w:p>
+    <w:p>
+      <w:pPr>
+        <w:jc w:val="center"/>
+        <w:rPr>
+          <w:rFonts w:cs="Times New Roman"/>
+          <w:szCs w:val="28"/>
+        </w:rPr>
+      </w:pPr>
+      <w:r>
+        <w:rPr>
+          <w:rFonts w:cs="Times New Roman"/>
+          <w:szCs w:val="28"/>
+        </w:rPr>
+        <w:t>Рисунок</w:t>
+      </w:r>
+      <w:r>
+        <w:rPr>
+          <w:rFonts w:cs="Times New Roman"/>
+          <w:szCs w:val="28"/>
+        </w:rPr>
+        <w:t xml:space="preserve"> 39 – Цена за плату на </w:t>
+      </w:r>
+      <w:r>
+        <w:rPr>
+          <w:rFonts w:cs="Times New Roman"/>
+          <w:szCs w:val="28"/>
+          <w:lang w:val="en-US"/>
+        </w:rPr>
+        <w:t>JLCPCB</w:t>
+      </w:r>
+    </w:p>
+    <w:p>
+      <w:pPr>
+        <w:rPr>
+          <w:rFonts w:cs="Times New Roman"/>
+          <w:szCs w:val="28"/>
+        </w:rPr>
+      </w:pPr>
+      <w:r>
+        <w:rPr>
+          <w:rFonts w:cs="Times New Roman"/>
+          <w:szCs w:val="28"/>
+        </w:rPr>
+        <w:t>После всех настроек нажимаем «Сохранить в корзину».</w:t>
+      </w:r>
+    </w:p>
+    <w:p>
+      <w:pPr>
+        <w:rPr>
+          <w:rFonts w:cs="Times New Roman"/>
+          <w:szCs w:val="28"/>
+        </w:rPr>
+      </w:pPr>
+      <w:r>
+        <w:rPr>
+          <w:rFonts w:cs="Times New Roman"/>
+          <w:szCs w:val="28"/>
+        </w:rPr>
+        <w:lastRenderedPageBreak/>
+        <w:t xml:space="preserve">Заказ появится во вкладке «корзина», где можно увидеть окончательную цену и перепроверить детали заказа, как это видно на рисунке </w:t>
+      </w:r>
+      <w:r>
+        <w:rPr>
+          <w:rFonts w:cs="Times New Roman"/>
+          <w:szCs w:val="28"/>
+        </w:rPr>
+        <w:t>40.</w:t>
+      </w:r>
+    </w:p>
+    <w:p>
+      <w:pPr>
+        <w:jc w:val="center"/>
+        <w:rPr>
+          <w:rFonts w:cs="Times New Roman"/>
+          <w:szCs w:val="28"/>
+        </w:rPr>
+      </w:pPr>
       <w:r>
         <w:rPr>
           <w:rFonts w:cs="Times New Roman"/>
@@ -6394,10 +7053,10 @@
           <w:lang w:eastAsia="ru-RU"/>
         </w:rPr>
         <w:drawing>
-          <wp:inline distT="0" distB="0" distL="0" distR="0" wp14:anchorId="026449EB" wp14:editId="5C7467D4">
-            <wp:extent cx="2778826" cy="1874038"/>
-            <wp:effectExtent l="0" t="0" r="2540" b="0"/>
-            <wp:docPr id="50" name="Рисунок 50"/>
+          <wp:inline distT="0" distB="0" distL="0" distR="0" wp14:anchorId="0DA76B54" wp14:editId="6ACD3D38">
+            <wp:extent cx="5184355" cy="1913584"/>
+            <wp:effectExtent l="0" t="0" r="0" b="0"/>
+            <wp:docPr id="46" name="Рисунок 46"/>
             <wp:cNvGraphicFramePr>
               <a:graphicFrameLocks xmlns:a="http://schemas.openxmlformats.org/drawingml/2006/main" noChangeAspect="1"/>
             </wp:cNvGraphicFramePr>
@@ -6417,7 +7076,7 @@
                   <pic:spPr>
                     <a:xfrm>
                       <a:off x="0" y="0"/>
-                      <a:ext cx="2844098" cy="1918058"/>
+                      <a:ext cx="5200467" cy="1919531"/>
                     </a:xfrm>
                     <a:prstGeom prst="rect">
                       <a:avLst/>
@@ -6429,16 +7088,90 @@
           </wp:inline>
         </w:drawing>
       </w:r>
-      <w:r>
-        <w:rPr>
-          <w:rFonts w:cs="Times New Roman"/>
-          <w:noProof/>
-          <w:szCs w:val="28"/>
-          <w:lang w:eastAsia="ru-RU"/>
-        </w:rPr>
+    </w:p>
+    <w:p>
+      <w:pPr>
+        <w:jc w:val="center"/>
+        <w:rPr>
+          <w:rFonts w:cs="Times New Roman"/>
+          <w:szCs w:val="28"/>
+        </w:rPr>
+      </w:pPr>
+      <w:r>
+        <w:rPr>
+          <w:rFonts w:cs="Times New Roman"/>
+          <w:szCs w:val="28"/>
+        </w:rPr>
+        <w:t>Рисунок</w:t>
+      </w:r>
+      <w:r>
+        <w:rPr>
+          <w:rFonts w:cs="Times New Roman"/>
+          <w:szCs w:val="28"/>
+        </w:rPr>
+        <w:t xml:space="preserve"> 40 – Корзина на </w:t>
+      </w:r>
+      <w:r>
+        <w:rPr>
+          <w:rFonts w:cs="Times New Roman"/>
+          <w:szCs w:val="28"/>
+          <w:lang w:val="en-US"/>
+        </w:rPr>
+        <w:t>JLCPCB</w:t>
+      </w:r>
+    </w:p>
+    <w:p>
+      <w:pPr>
+        <w:pStyle w:val="1"/>
+      </w:pPr>
+      <w:r>
+        <w:t xml:space="preserve">САМ процессор для </w:t>
+      </w:r>
+      <w:r>
+        <w:rPr>
+          <w:lang w:val="en-US"/>
+        </w:rPr>
+        <w:t>PcbWay</w:t>
+      </w:r>
+      <w:r>
+        <w:t>.</w:t>
+      </w:r>
+    </w:p>
+    <w:p>
+      <w:r>
+        <w:t xml:space="preserve">САМ процессоры для разных производителей имеют разные настройки, поэтому для </w:t>
+      </w:r>
+      <w:proofErr w:type="spellStart"/>
+      <w:r>
+        <w:rPr>
+          <w:lang w:val="en-US"/>
+        </w:rPr>
+        <w:t>PCBWay</w:t>
+      </w:r>
+      <w:proofErr w:type="spellEnd"/>
+      <w:r>
         <w:t xml:space="preserve"> </w:t>
       </w:r>
       <w:r>
+        <w:t xml:space="preserve">они представлены на рисунках </w:t>
+      </w:r>
+      <w:r>
+        <w:t>41-50</w:t>
+      </w:r>
+      <w:r>
+        <w:t>.</w:t>
+      </w:r>
+    </w:p>
+    <w:p>
+      <w:pPr>
+        <w:rPr>
+          <w:rFonts w:cs="Times New Roman"/>
+          <w:noProof/>
+          <w:szCs w:val="28"/>
+          <w:lang w:eastAsia="ru-RU"/>
+        </w:rPr>
+      </w:pPr>
+      <w:r>
         <w:rPr>
           <w:rFonts w:cs="Times New Roman"/>
           <w:noProof/>
@@ -6446,10 +7179,10 @@
           <w:lang w:eastAsia="ru-RU"/>
         </w:rPr>
         <w:drawing>
-          <wp:inline distT="0" distB="0" distL="0" distR="0" wp14:anchorId="78C01757" wp14:editId="7C4C67F4">
-            <wp:extent cx="2937381" cy="1787236"/>
-            <wp:effectExtent l="0" t="0" r="0" b="3810"/>
-            <wp:docPr id="51" name="Рисунок 51"/>
+          <wp:inline distT="0" distB="0" distL="0" distR="0" wp14:anchorId="5EB28707" wp14:editId="01F2F0C9">
+            <wp:extent cx="2719449" cy="1677020"/>
+            <wp:effectExtent l="0" t="0" r="5080" b="0"/>
+            <wp:docPr id="47" name="Рисунок 47"/>
             <wp:cNvGraphicFramePr>
               <a:graphicFrameLocks xmlns:a="http://schemas.openxmlformats.org/drawingml/2006/main" noChangeAspect="1"/>
             </wp:cNvGraphicFramePr>
@@ -6469,7 +7202,7 @@
                   <pic:spPr>
                     <a:xfrm>
                       <a:off x="0" y="0"/>
-                      <a:ext cx="2971856" cy="1808212"/>
+                      <a:ext cx="2930472" cy="1807153"/>
                     </a:xfrm>
                     <a:prstGeom prst="rect">
                       <a:avLst/>
@@ -6498,10 +7231,10 @@
           <w:lang w:eastAsia="ru-RU"/>
         </w:rPr>
         <w:drawing>
-          <wp:inline distT="0" distB="0" distL="0" distR="0" wp14:anchorId="1A3CE584" wp14:editId="2D3DC5C2">
-            <wp:extent cx="2956955" cy="1791558"/>
+          <wp:inline distT="0" distB="0" distL="0" distR="0" wp14:anchorId="600C0F4E" wp14:editId="49B41DB2">
+            <wp:extent cx="3088735" cy="1682874"/>
             <wp:effectExtent l="0" t="0" r="0" b="0"/>
-            <wp:docPr id="52" name="Рисунок 52"/>
+            <wp:docPr id="48" name="Рисунок 48"/>
             <wp:cNvGraphicFramePr>
               <a:graphicFrameLocks xmlns:a="http://schemas.openxmlformats.org/drawingml/2006/main" noChangeAspect="1"/>
             </wp:cNvGraphicFramePr>
@@ -6521,7 +7254,7 @@
                   <pic:spPr>
                     <a:xfrm>
                       <a:off x="0" y="0"/>
-                      <a:ext cx="2968015" cy="1798259"/>
+                      <a:ext cx="3118605" cy="1699148"/>
                     </a:xfrm>
                     <a:prstGeom prst="rect">
                       <a:avLst/>
@@ -6550,11 +7283,12 @@
           <w:szCs w:val="28"/>
           <w:lang w:eastAsia="ru-RU"/>
         </w:rPr>
+        <w:lastRenderedPageBreak/>
         <w:drawing>
-          <wp:inline distT="0" distB="0" distL="0" distR="0" wp14:anchorId="35D85DEC" wp14:editId="4897F449">
-            <wp:extent cx="2927267" cy="1769815"/>
-            <wp:effectExtent l="0" t="0" r="6985" b="1905"/>
-            <wp:docPr id="53" name="Рисунок 53"/>
+          <wp:inline distT="0" distB="0" distL="0" distR="0" wp14:anchorId="1DE417E6" wp14:editId="52758B0D">
+            <wp:extent cx="2838202" cy="1710809"/>
+            <wp:effectExtent l="0" t="0" r="635" b="3810"/>
+            <wp:docPr id="49" name="Рисунок 49"/>
             <wp:cNvGraphicFramePr>
               <a:graphicFrameLocks xmlns:a="http://schemas.openxmlformats.org/drawingml/2006/main" noChangeAspect="1"/>
             </wp:cNvGraphicFramePr>
@@ -6574,7 +7308,7 @@
                   <pic:spPr>
                     <a:xfrm>
                       <a:off x="0" y="0"/>
-                      <a:ext cx="2956493" cy="1787485"/>
+                      <a:ext cx="2882556" cy="1737545"/>
                     </a:xfrm>
                     <a:prstGeom prst="rect">
                       <a:avLst/>
@@ -6603,10 +7337,10 @@
           <w:lang w:eastAsia="ru-RU"/>
         </w:rPr>
         <w:drawing>
-          <wp:inline distT="0" distB="0" distL="0" distR="0" wp14:anchorId="08836E4A" wp14:editId="352AB139">
-            <wp:extent cx="2885704" cy="1767822"/>
-            <wp:effectExtent l="0" t="0" r="0" b="4445"/>
-            <wp:docPr id="54" name="Рисунок 54"/>
+          <wp:inline distT="0" distB="0" distL="0" distR="0" wp14:anchorId="026449EB" wp14:editId="5C7467D4">
+            <wp:extent cx="2778826" cy="1874038"/>
+            <wp:effectExtent l="0" t="0" r="2540" b="0"/>
+            <wp:docPr id="50" name="Рисунок 50"/>
             <wp:cNvGraphicFramePr>
               <a:graphicFrameLocks xmlns:a="http://schemas.openxmlformats.org/drawingml/2006/main" noChangeAspect="1"/>
             </wp:cNvGraphicFramePr>
@@ -6626,7 +7360,7 @@
                   <pic:spPr>
                     <a:xfrm>
                       <a:off x="0" y="0"/>
-                      <a:ext cx="2908402" cy="1781727"/>
+                      <a:ext cx="2844098" cy="1918058"/>
                     </a:xfrm>
                     <a:prstGeom prst="rect">
                       <a:avLst/>
@@ -6638,16 +7372,15 @@
           </wp:inline>
         </w:drawing>
       </w:r>
-    </w:p>
-    <w:p>
-      <w:pPr>
-        <w:rPr>
-          <w:rFonts w:cs="Times New Roman"/>
-          <w:noProof/>
-          <w:szCs w:val="28"/>
-          <w:lang w:eastAsia="ru-RU"/>
-        </w:rPr>
-      </w:pPr>
+      <w:r>
+        <w:rPr>
+          <w:rFonts w:cs="Times New Roman"/>
+          <w:noProof/>
+          <w:szCs w:val="28"/>
+          <w:lang w:eastAsia="ru-RU"/>
+        </w:rPr>
+        <w:t xml:space="preserve"> </w:t>
+      </w:r>
       <w:r>
         <w:rPr>
           <w:rFonts w:cs="Times New Roman"/>
@@ -6656,10 +7389,10 @@
           <w:lang w:eastAsia="ru-RU"/>
         </w:rPr>
         <w:drawing>
-          <wp:inline distT="0" distB="0" distL="0" distR="0" wp14:anchorId="41DDB538" wp14:editId="717DF331">
-            <wp:extent cx="2903516" cy="1785251"/>
-            <wp:effectExtent l="0" t="0" r="0" b="5715"/>
-            <wp:docPr id="55" name="Рисунок 55"/>
+          <wp:inline distT="0" distB="0" distL="0" distR="0" wp14:anchorId="78C01757" wp14:editId="7C4C67F4">
+            <wp:extent cx="2937381" cy="1787236"/>
+            <wp:effectExtent l="0" t="0" r="0" b="3810"/>
+            <wp:docPr id="51" name="Рисунок 51"/>
             <wp:cNvGraphicFramePr>
               <a:graphicFrameLocks xmlns:a="http://schemas.openxmlformats.org/drawingml/2006/main" noChangeAspect="1"/>
             </wp:cNvGraphicFramePr>
@@ -6679,7 +7412,7 @@
                   <pic:spPr>
                     <a:xfrm>
                       <a:off x="0" y="0"/>
-                      <a:ext cx="2934734" cy="1804446"/>
+                      <a:ext cx="2971856" cy="1808212"/>
                     </a:xfrm>
                     <a:prstGeom prst="rect">
                       <a:avLst/>
@@ -6708,10 +7441,10 @@
           <w:lang w:eastAsia="ru-RU"/>
         </w:rPr>
         <w:drawing>
-          <wp:inline distT="0" distB="0" distL="0" distR="0" wp14:anchorId="07E79471" wp14:editId="5A366D6B">
-            <wp:extent cx="2968831" cy="1747341"/>
-            <wp:effectExtent l="0" t="0" r="3175" b="5715"/>
-            <wp:docPr id="56" name="Рисунок 56"/>
+          <wp:inline distT="0" distB="0" distL="0" distR="0" wp14:anchorId="1A3CE584" wp14:editId="2D3DC5C2">
+            <wp:extent cx="2956955" cy="1791558"/>
+            <wp:effectExtent l="0" t="0" r="0" b="0"/>
+            <wp:docPr id="52" name="Рисунок 52"/>
             <wp:cNvGraphicFramePr>
               <a:graphicFrameLocks xmlns:a="http://schemas.openxmlformats.org/drawingml/2006/main" noChangeAspect="1"/>
             </wp:cNvGraphicFramePr>
@@ -6731,7 +7464,7 @@
                   <pic:spPr>
                     <a:xfrm>
                       <a:off x="0" y="0"/>
-                      <a:ext cx="2975216" cy="1751099"/>
+                      <a:ext cx="2968015" cy="1798259"/>
                     </a:xfrm>
                     <a:prstGeom prst="rect">
                       <a:avLst/>
@@ -6746,187 +7479,6 @@
     </w:p>
     <w:p>
       <w:pPr>
-        <w:jc w:val="center"/>
-        <w:rPr>
-          <w:rFonts w:cs="Times New Roman"/>
-          <w:noProof/>
-          <w:szCs w:val="28"/>
-          <w:lang w:eastAsia="ru-RU"/>
-        </w:rPr>
-      </w:pPr>
-      <w:r>
-        <w:rPr>
-          <w:rFonts w:cs="Times New Roman"/>
-          <w:noProof/>
-          <w:szCs w:val="28"/>
-          <w:lang w:eastAsia="ru-RU"/>
-        </w:rPr>
-        <w:t>Рисунки 41-50</w:t>
-      </w:r>
-      <w:r>
-        <w:rPr>
-          <w:rFonts w:cs="Times New Roman"/>
-          <w:noProof/>
-          <w:szCs w:val="28"/>
-          <w:lang w:eastAsia="ru-RU"/>
-        </w:rPr>
-        <w:t xml:space="preserve"> – Настройки САМ процессора для </w:t>
-      </w:r>
-      <w:r>
-        <w:rPr>
-          <w:rFonts w:cs="Times New Roman"/>
-          <w:noProof/>
-          <w:szCs w:val="28"/>
-          <w:lang w:val="en-US" w:eastAsia="ru-RU"/>
-        </w:rPr>
-        <w:t>PCBWAY</w:t>
-      </w:r>
-    </w:p>
-    <w:p>
-      <w:pPr>
-        <w:pStyle w:val="1"/>
-        <w:rPr>
-          <w:noProof/>
-          <w:lang w:eastAsia="ru-RU"/>
-        </w:rPr>
-      </w:pPr>
-      <w:r>
-        <w:rPr>
-          <w:noProof/>
-          <w:lang w:eastAsia="ru-RU"/>
-        </w:rPr>
-        <w:t xml:space="preserve">Загрузка гербер файла на сайт </w:t>
-      </w:r>
-      <w:r>
-        <w:rPr>
-          <w:noProof/>
-          <w:lang w:val="en-US" w:eastAsia="ru-RU"/>
-        </w:rPr>
-        <w:t>PCBWay</w:t>
-      </w:r>
-      <w:r>
-        <w:rPr>
-          <w:noProof/>
-          <w:lang w:eastAsia="ru-RU"/>
-        </w:rPr>
-        <w:t>.</w:t>
-      </w:r>
-    </w:p>
-    <w:p>
-      <w:pPr>
-        <w:rPr>
-          <w:rFonts w:cs="Times New Roman"/>
-          <w:noProof/>
-          <w:szCs w:val="28"/>
-          <w:lang w:eastAsia="ru-RU"/>
-        </w:rPr>
-      </w:pPr>
-      <w:r>
-        <w:rPr>
-          <w:rFonts w:cs="Times New Roman"/>
-          <w:noProof/>
-          <w:szCs w:val="28"/>
-          <w:lang w:eastAsia="ru-RU"/>
-        </w:rPr>
-        <w:t xml:space="preserve">На сайте нажимаем на прототип печатной платы. </w:t>
-      </w:r>
-    </w:p>
-    <w:p>
-      <w:pPr>
-        <w:rPr>
-          <w:rFonts w:cs="Times New Roman"/>
-          <w:noProof/>
-          <w:szCs w:val="28"/>
-          <w:lang w:eastAsia="ru-RU"/>
-        </w:rPr>
-      </w:pPr>
-      <w:r>
-        <w:rPr>
-          <w:rFonts w:cs="Times New Roman"/>
-          <w:noProof/>
-          <w:szCs w:val="28"/>
-          <w:lang w:eastAsia="ru-RU"/>
-        </w:rPr>
-        <w:lastRenderedPageBreak/>
-        <w:t xml:space="preserve">Выбираем </w:t>
-      </w:r>
-      <w:r>
-        <w:rPr>
-          <w:rFonts w:cs="Times New Roman"/>
-          <w:noProof/>
-          <w:szCs w:val="28"/>
-          <w:lang w:val="en-US" w:eastAsia="ru-RU"/>
-        </w:rPr>
-        <w:t>Quick</w:t>
-      </w:r>
-      <w:r>
-        <w:rPr>
-          <w:rFonts w:cs="Times New Roman"/>
-          <w:noProof/>
-          <w:szCs w:val="28"/>
-          <w:lang w:eastAsia="ru-RU"/>
-        </w:rPr>
-        <w:t xml:space="preserve"> </w:t>
-      </w:r>
-      <w:r>
-        <w:rPr>
-          <w:rFonts w:cs="Times New Roman"/>
-          <w:noProof/>
-          <w:szCs w:val="28"/>
-          <w:lang w:val="en-US" w:eastAsia="ru-RU"/>
-        </w:rPr>
-        <w:t>order</w:t>
-      </w:r>
-      <w:r>
-        <w:rPr>
-          <w:rFonts w:cs="Times New Roman"/>
-          <w:noProof/>
-          <w:szCs w:val="28"/>
-          <w:lang w:eastAsia="ru-RU"/>
-        </w:rPr>
-        <w:t xml:space="preserve"> </w:t>
-      </w:r>
-      <w:r>
-        <w:rPr>
-          <w:rFonts w:cs="Times New Roman"/>
-          <w:noProof/>
-          <w:szCs w:val="28"/>
-          <w:lang w:val="en-US" w:eastAsia="ru-RU"/>
-        </w:rPr>
-        <w:t>pcb</w:t>
-      </w:r>
-      <w:r>
-        <w:rPr>
-          <w:rFonts w:cs="Times New Roman"/>
-          <w:noProof/>
-          <w:szCs w:val="28"/>
-          <w:lang w:eastAsia="ru-RU"/>
-        </w:rPr>
-        <w:t xml:space="preserve"> (быстрый заказ печатной платы).</w:t>
-      </w:r>
-    </w:p>
-    <w:p>
-      <w:pPr>
-        <w:rPr>
-          <w:rFonts w:cs="Times New Roman"/>
-          <w:noProof/>
-          <w:szCs w:val="28"/>
-          <w:lang w:eastAsia="ru-RU"/>
-        </w:rPr>
-      </w:pPr>
-      <w:r>
-        <w:rPr>
-          <w:rFonts w:cs="Times New Roman"/>
-          <w:noProof/>
-          <w:szCs w:val="28"/>
-          <w:lang w:eastAsia="ru-RU"/>
-        </w:rPr>
-        <w:t>Добавляем гербер файл</w:t>
-      </w:r>
-    </w:p>
-    <w:p>
-      <w:pPr>
-        <w:jc w:val="center"/>
         <w:rPr>
           <w:rFonts w:cs="Times New Roman"/>
           <w:noProof/>
@@ -6942,10 +7494,10 @@
           <w:lang w:eastAsia="ru-RU"/>
         </w:rPr>
         <w:drawing>
-          <wp:inline distT="0" distB="0" distL="0" distR="0" wp14:anchorId="75108ED0" wp14:editId="1636973A">
-            <wp:extent cx="5876925" cy="2718273"/>
-            <wp:effectExtent l="0" t="0" r="0" b="6350"/>
-            <wp:docPr id="57" name="Рисунок 57"/>
+          <wp:inline distT="0" distB="0" distL="0" distR="0" wp14:anchorId="35D85DEC" wp14:editId="4897F449">
+            <wp:extent cx="2927267" cy="1769815"/>
+            <wp:effectExtent l="0" t="0" r="6985" b="1905"/>
+            <wp:docPr id="53" name="Рисунок 53"/>
             <wp:cNvGraphicFramePr>
               <a:graphicFrameLocks xmlns:a="http://schemas.openxmlformats.org/drawingml/2006/main" noChangeAspect="1"/>
             </wp:cNvGraphicFramePr>
@@ -6965,7 +7517,7 @@
                   <pic:spPr>
                     <a:xfrm>
                       <a:off x="0" y="0"/>
-                      <a:ext cx="5924811" cy="2740422"/>
+                      <a:ext cx="2956493" cy="1787485"/>
                     </a:xfrm>
                     <a:prstGeom prst="rect">
                       <a:avLst/>
@@ -6977,104 +7529,27 @@
           </wp:inline>
         </w:drawing>
       </w:r>
-    </w:p>
-    <w:p>
-      <w:pPr>
-        <w:jc w:val="center"/>
-        <w:rPr>
-          <w:rFonts w:cs="Times New Roman"/>
-          <w:noProof/>
-          <w:szCs w:val="28"/>
-          <w:lang w:eastAsia="ru-RU"/>
-        </w:rPr>
-      </w:pPr>
-      <w:r>
-        <w:rPr>
-          <w:rFonts w:cs="Times New Roman"/>
-          <w:noProof/>
-          <w:szCs w:val="28"/>
-          <w:lang w:eastAsia="ru-RU"/>
-        </w:rPr>
-        <w:t>Рисунок</w:t>
-      </w:r>
-      <w:r>
-        <w:rPr>
-          <w:rFonts w:cs="Times New Roman"/>
-          <w:noProof/>
-          <w:szCs w:val="28"/>
-          <w:lang w:eastAsia="ru-RU"/>
-        </w:rPr>
-        <w:t xml:space="preserve"> 51 – Черновик заказа платы на </w:t>
-      </w:r>
-      <w:r>
-        <w:rPr>
-          <w:rFonts w:cs="Times New Roman"/>
-          <w:noProof/>
-          <w:szCs w:val="28"/>
-          <w:lang w:val="en-US" w:eastAsia="ru-RU"/>
-        </w:rPr>
-        <w:t>PCBWAY</w:t>
-      </w:r>
-    </w:p>
-    <w:p>
-      <w:pPr>
-        <w:rPr>
-          <w:rFonts w:cs="Times New Roman"/>
-          <w:noProof/>
-          <w:szCs w:val="28"/>
-          <w:lang w:eastAsia="ru-RU"/>
-        </w:rPr>
-      </w:pPr>
-      <w:r>
-        <w:rPr>
-          <w:rFonts w:cs="Times New Roman"/>
-          <w:noProof/>
-          <w:szCs w:val="28"/>
-          <w:lang w:eastAsia="ru-RU"/>
-        </w:rPr>
-        <w:t xml:space="preserve">Так же </w:t>
-      </w:r>
-      <w:r>
-        <w:rPr>
-          <w:rFonts w:cs="Times New Roman"/>
-          <w:noProof/>
-          <w:szCs w:val="28"/>
-          <w:lang w:eastAsia="ru-RU"/>
-        </w:rPr>
-        <w:t xml:space="preserve">расставляем </w:t>
-      </w:r>
-      <w:r>
-        <w:rPr>
-          <w:rFonts w:cs="Times New Roman"/>
-          <w:noProof/>
-          <w:szCs w:val="28"/>
-          <w:lang w:eastAsia="ru-RU"/>
-        </w:rPr>
-        <w:t>технические характеристики</w:t>
-      </w:r>
-    </w:p>
-    <w:p>
-      <w:pPr>
-        <w:rPr>
-          <w:rFonts w:cs="Times New Roman"/>
-          <w:noProof/>
-          <w:szCs w:val="28"/>
-          <w:lang w:eastAsia="ru-RU"/>
-        </w:rPr>
-      </w:pPr>
-      <w:r>
-        <w:rPr>
-          <w:rFonts w:cs="Times New Roman"/>
-          <w:noProof/>
-          <w:szCs w:val="28"/>
-          <w:lang w:eastAsia="ru-RU"/>
-        </w:rPr>
-        <w:lastRenderedPageBreak/>
+      <w:r>
+        <w:rPr>
+          <w:rFonts w:cs="Times New Roman"/>
+          <w:noProof/>
+          <w:szCs w:val="28"/>
+          <w:lang w:eastAsia="ru-RU"/>
+        </w:rPr>
+        <w:t xml:space="preserve"> </w:t>
+      </w:r>
+      <w:r>
+        <w:rPr>
+          <w:rFonts w:cs="Times New Roman"/>
+          <w:noProof/>
+          <w:szCs w:val="28"/>
+          <w:lang w:eastAsia="ru-RU"/>
+        </w:rPr>
         <w:drawing>
-          <wp:inline distT="0" distB="0" distL="0" distR="0" wp14:anchorId="1E0886F8" wp14:editId="053282A2">
-            <wp:extent cx="5829095" cy="5629702"/>
-            <wp:effectExtent l="0" t="0" r="635" b="9525"/>
-            <wp:docPr id="58" name="Рисунок 58"/>
+          <wp:inline distT="0" distB="0" distL="0" distR="0" wp14:anchorId="08836E4A" wp14:editId="352AB139">
+            <wp:extent cx="2885704" cy="1767822"/>
+            <wp:effectExtent l="0" t="0" r="0" b="4445"/>
+            <wp:docPr id="54" name="Рисунок 54"/>
             <wp:cNvGraphicFramePr>
               <a:graphicFrameLocks xmlns:a="http://schemas.openxmlformats.org/drawingml/2006/main" noChangeAspect="1"/>
             </wp:cNvGraphicFramePr>
@@ -7094,7 +7569,7 @@
                   <pic:spPr>
                     <a:xfrm>
                       <a:off x="0" y="0"/>
-                      <a:ext cx="5893841" cy="5692234"/>
+                      <a:ext cx="2908402" cy="1781727"/>
                     </a:xfrm>
                     <a:prstGeom prst="rect">
                       <a:avLst/>
@@ -7109,76 +7584,25 @@
     </w:p>
     <w:p>
       <w:pPr>
-        <w:jc w:val="center"/>
-        <w:rPr>
-          <w:rFonts w:cs="Times New Roman"/>
-          <w:noProof/>
-          <w:szCs w:val="28"/>
-          <w:lang w:eastAsia="ru-RU"/>
-        </w:rPr>
-      </w:pPr>
-      <w:r>
-        <w:rPr>
-          <w:rFonts w:cs="Times New Roman"/>
-          <w:noProof/>
-          <w:szCs w:val="28"/>
-          <w:lang w:eastAsia="ru-RU"/>
-        </w:rPr>
-        <w:t>Рисунок 52 – Технические характеристики платы</w:t>
-      </w:r>
-    </w:p>
-    <w:p>
-      <w:pPr>
-        <w:jc w:val="left"/>
-        <w:rPr>
-          <w:rFonts w:cs="Times New Roman"/>
-          <w:noProof/>
-          <w:szCs w:val="28"/>
-          <w:lang w:eastAsia="ru-RU"/>
-        </w:rPr>
-      </w:pPr>
-      <w:r>
-        <w:rPr>
-          <w:rFonts w:cs="Times New Roman"/>
-          <w:noProof/>
-          <w:szCs w:val="28"/>
-          <w:lang w:eastAsia="ru-RU"/>
-        </w:rPr>
-        <w:t>После всех настроек на сайте можно увидеть промежуточную цену</w:t>
-      </w:r>
-      <w:r>
-        <w:rPr>
-          <w:rFonts w:cs="Times New Roman"/>
-          <w:noProof/>
-          <w:szCs w:val="28"/>
-          <w:lang w:eastAsia="ru-RU"/>
-        </w:rPr>
-        <w:t xml:space="preserve"> во вкладке «Цены и время сборки», смотреть рисунок 53.</w:t>
-      </w:r>
-    </w:p>
-    <w:p>
-      <w:pPr>
-        <w:jc w:val="center"/>
-        <w:rPr>
-          <w:rFonts w:cs="Times New Roman"/>
-          <w:noProof/>
-          <w:szCs w:val="28"/>
-          <w:lang w:eastAsia="ru-RU"/>
-        </w:rPr>
-      </w:pPr>
-      <w:r>
-        <w:rPr>
-          <w:rFonts w:cs="Times New Roman"/>
-          <w:noProof/>
-          <w:szCs w:val="28"/>
-          <w:lang w:eastAsia="ru-RU"/>
-        </w:rPr>
-        <w:lastRenderedPageBreak/>
+        <w:rPr>
+          <w:rFonts w:cs="Times New Roman"/>
+          <w:noProof/>
+          <w:szCs w:val="28"/>
+          <w:lang w:eastAsia="ru-RU"/>
+        </w:rPr>
+      </w:pPr>
+      <w:r>
+        <w:rPr>
+          <w:rFonts w:cs="Times New Roman"/>
+          <w:noProof/>
+          <w:szCs w:val="28"/>
+          <w:lang w:eastAsia="ru-RU"/>
+        </w:rPr>
         <w:drawing>
-          <wp:inline distT="0" distB="0" distL="0" distR="0" wp14:anchorId="3ECC7945" wp14:editId="4538C911">
-            <wp:extent cx="2428875" cy="3842697"/>
+          <wp:inline distT="0" distB="0" distL="0" distR="0" wp14:anchorId="41DDB538" wp14:editId="717DF331">
+            <wp:extent cx="2903516" cy="1785251"/>
             <wp:effectExtent l="0" t="0" r="0" b="5715"/>
-            <wp:docPr id="59" name="Рисунок 59"/>
+            <wp:docPr id="55" name="Рисунок 55"/>
             <wp:cNvGraphicFramePr>
               <a:graphicFrameLocks xmlns:a="http://schemas.openxmlformats.org/drawingml/2006/main" noChangeAspect="1"/>
             </wp:cNvGraphicFramePr>
@@ -7198,7 +7622,7 @@
                   <pic:spPr>
                     <a:xfrm>
                       <a:off x="0" y="0"/>
-                      <a:ext cx="2464501" cy="3899061"/>
+                      <a:ext cx="2934734" cy="1804446"/>
                     </a:xfrm>
                     <a:prstGeom prst="rect">
                       <a:avLst/>
@@ -7210,102 +7634,15 @@
           </wp:inline>
         </w:drawing>
       </w:r>
-    </w:p>
-    <w:p>
-      <w:pPr>
-        <w:jc w:val="center"/>
-        <w:rPr>
-          <w:rFonts w:cs="Times New Roman"/>
-          <w:noProof/>
-          <w:szCs w:val="28"/>
-          <w:lang w:eastAsia="ru-RU"/>
-        </w:rPr>
-      </w:pPr>
-      <w:r>
-        <w:rPr>
-          <w:rFonts w:cs="Times New Roman"/>
-          <w:noProof/>
-          <w:szCs w:val="28"/>
-          <w:lang w:eastAsia="ru-RU"/>
-        </w:rPr>
-        <w:t>Рисунок</w:t>
-      </w:r>
-      <w:r>
-        <w:rPr>
-          <w:rFonts w:cs="Times New Roman"/>
-          <w:noProof/>
-          <w:szCs w:val="28"/>
-          <w:lang w:eastAsia="ru-RU"/>
-        </w:rPr>
-        <w:t xml:space="preserve"> 53 – цена за плату на </w:t>
-      </w:r>
-      <w:r>
-        <w:rPr>
-          <w:rFonts w:cs="Times New Roman"/>
-          <w:noProof/>
-          <w:szCs w:val="28"/>
-          <w:lang w:val="en-US" w:eastAsia="ru-RU"/>
-        </w:rPr>
-        <w:t>PCBWAY</w:t>
-      </w:r>
-    </w:p>
-    <w:p>
-      <w:pPr>
-        <w:rPr>
-          <w:rFonts w:cs="Times New Roman"/>
-          <w:noProof/>
-          <w:szCs w:val="28"/>
-          <w:lang w:eastAsia="ru-RU"/>
-        </w:rPr>
-      </w:pPr>
-      <w:r>
-        <w:rPr>
-          <w:rFonts w:cs="Times New Roman"/>
-          <w:noProof/>
-          <w:szCs w:val="28"/>
-          <w:lang w:eastAsia="ru-RU"/>
-        </w:rPr>
-        <w:t>На этом сайте можно выбрать фирму доставки, где указаны сроки и цена доставки</w:t>
-      </w:r>
-      <w:r>
-        <w:rPr>
-          <w:rFonts w:cs="Times New Roman"/>
-          <w:noProof/>
-          <w:szCs w:val="28"/>
-          <w:lang w:eastAsia="ru-RU"/>
-        </w:rPr>
-        <w:t>, смотреть рисунок 54</w:t>
-      </w:r>
-      <w:r>
-        <w:rPr>
-          <w:rFonts w:cs="Times New Roman"/>
-          <w:noProof/>
-          <w:szCs w:val="28"/>
-          <w:lang w:eastAsia="ru-RU"/>
-        </w:rPr>
-        <w:t>.</w:t>
-      </w:r>
-    </w:p>
-    <w:p>
-      <w:pPr>
-        <w:rPr>
-          <w:rFonts w:cs="Times New Roman"/>
-          <w:noProof/>
-          <w:szCs w:val="28"/>
-          <w:lang w:eastAsia="ru-RU"/>
-        </w:rPr>
-      </w:pPr>
-    </w:p>
-    <w:p>
-      <w:pPr>
-        <w:jc w:val="center"/>
-        <w:rPr>
-          <w:rFonts w:cs="Times New Roman"/>
-          <w:noProof/>
-          <w:szCs w:val="28"/>
-          <w:lang w:eastAsia="ru-RU"/>
-        </w:rPr>
-      </w:pPr>
+      <w:r>
+        <w:rPr>
+          <w:rFonts w:cs="Times New Roman"/>
+          <w:noProof/>
+          <w:szCs w:val="28"/>
+          <w:lang w:eastAsia="ru-RU"/>
+        </w:rPr>
+        <w:t xml:space="preserve"> </w:t>
+      </w:r>
       <w:r>
         <w:rPr>
           <w:rFonts w:cs="Times New Roman"/>
@@ -7314,10 +7651,10 @@
           <w:lang w:eastAsia="ru-RU"/>
         </w:rPr>
         <w:drawing>
-          <wp:inline distT="0" distB="0" distL="0" distR="0" wp14:anchorId="6CCD3BC6" wp14:editId="187AFFA3">
-            <wp:extent cx="3479470" cy="2432468"/>
-            <wp:effectExtent l="0" t="0" r="6985" b="6350"/>
-            <wp:docPr id="60" name="Рисунок 60"/>
+          <wp:inline distT="0" distB="0" distL="0" distR="0" wp14:anchorId="07E79471" wp14:editId="5A366D6B">
+            <wp:extent cx="2968831" cy="1747341"/>
+            <wp:effectExtent l="0" t="0" r="3175" b="5715"/>
+            <wp:docPr id="56" name="Рисунок 56"/>
             <wp:cNvGraphicFramePr>
               <a:graphicFrameLocks xmlns:a="http://schemas.openxmlformats.org/drawingml/2006/main" noChangeAspect="1"/>
             </wp:cNvGraphicFramePr>
@@ -7337,7 +7674,7 @@
                   <pic:spPr>
                     <a:xfrm>
                       <a:off x="0" y="0"/>
-                      <a:ext cx="3498063" cy="2445466"/>
+                      <a:ext cx="2975216" cy="1751099"/>
                     </a:xfrm>
                     <a:prstGeom prst="rect">
                       <a:avLst/>
@@ -7367,6 +7704,240 @@
           <w:szCs w:val="28"/>
           <w:lang w:eastAsia="ru-RU"/>
         </w:rPr>
+        <w:t>Рисунки 41-50</w:t>
+      </w:r>
+      <w:r>
+        <w:rPr>
+          <w:rFonts w:cs="Times New Roman"/>
+          <w:noProof/>
+          <w:szCs w:val="28"/>
+          <w:lang w:eastAsia="ru-RU"/>
+        </w:rPr>
+        <w:t xml:space="preserve"> – Настройки САМ процессора для </w:t>
+      </w:r>
+      <w:r>
+        <w:rPr>
+          <w:rFonts w:cs="Times New Roman"/>
+          <w:noProof/>
+          <w:szCs w:val="28"/>
+          <w:lang w:val="en-US" w:eastAsia="ru-RU"/>
+        </w:rPr>
+        <w:t>PCBWAY</w:t>
+      </w:r>
+    </w:p>
+    <w:p>
+      <w:pPr>
+        <w:pStyle w:val="1"/>
+        <w:rPr>
+          <w:noProof/>
+          <w:lang w:eastAsia="ru-RU"/>
+        </w:rPr>
+      </w:pPr>
+      <w:r>
+        <w:rPr>
+          <w:noProof/>
+          <w:lang w:eastAsia="ru-RU"/>
+        </w:rPr>
+        <w:t xml:space="preserve">Загрузка гербер файла на сайт </w:t>
+      </w:r>
+      <w:r>
+        <w:rPr>
+          <w:noProof/>
+          <w:lang w:val="en-US" w:eastAsia="ru-RU"/>
+        </w:rPr>
+        <w:t>PCBWay</w:t>
+      </w:r>
+      <w:r>
+        <w:rPr>
+          <w:noProof/>
+          <w:lang w:eastAsia="ru-RU"/>
+        </w:rPr>
+        <w:t>.</w:t>
+      </w:r>
+    </w:p>
+    <w:p>
+      <w:pPr>
+        <w:rPr>
+          <w:rFonts w:cs="Times New Roman"/>
+          <w:noProof/>
+          <w:szCs w:val="28"/>
+          <w:lang w:eastAsia="ru-RU"/>
+        </w:rPr>
+      </w:pPr>
+      <w:r>
+        <w:rPr>
+          <w:rFonts w:cs="Times New Roman"/>
+          <w:noProof/>
+          <w:szCs w:val="28"/>
+          <w:lang w:eastAsia="ru-RU"/>
+        </w:rPr>
+        <w:t xml:space="preserve">На сайте нажимаем на прототип печатной платы. </w:t>
+      </w:r>
+    </w:p>
+    <w:p>
+      <w:pPr>
+        <w:rPr>
+          <w:rFonts w:cs="Times New Roman"/>
+          <w:noProof/>
+          <w:szCs w:val="28"/>
+          <w:lang w:eastAsia="ru-RU"/>
+        </w:rPr>
+      </w:pPr>
+      <w:r>
+        <w:rPr>
+          <w:rFonts w:cs="Times New Roman"/>
+          <w:noProof/>
+          <w:szCs w:val="28"/>
+          <w:lang w:eastAsia="ru-RU"/>
+        </w:rPr>
+        <w:lastRenderedPageBreak/>
+        <w:t xml:space="preserve">Выбираем </w:t>
+      </w:r>
+      <w:r>
+        <w:rPr>
+          <w:rFonts w:cs="Times New Roman"/>
+          <w:noProof/>
+          <w:szCs w:val="28"/>
+          <w:lang w:val="en-US" w:eastAsia="ru-RU"/>
+        </w:rPr>
+        <w:t>Quick</w:t>
+      </w:r>
+      <w:r>
+        <w:rPr>
+          <w:rFonts w:cs="Times New Roman"/>
+          <w:noProof/>
+          <w:szCs w:val="28"/>
+          <w:lang w:eastAsia="ru-RU"/>
+        </w:rPr>
+        <w:t xml:space="preserve"> </w:t>
+      </w:r>
+      <w:r>
+        <w:rPr>
+          <w:rFonts w:cs="Times New Roman"/>
+          <w:noProof/>
+          <w:szCs w:val="28"/>
+          <w:lang w:val="en-US" w:eastAsia="ru-RU"/>
+        </w:rPr>
+        <w:t>order</w:t>
+      </w:r>
+      <w:r>
+        <w:rPr>
+          <w:rFonts w:cs="Times New Roman"/>
+          <w:noProof/>
+          <w:szCs w:val="28"/>
+          <w:lang w:eastAsia="ru-RU"/>
+        </w:rPr>
+        <w:t xml:space="preserve"> </w:t>
+      </w:r>
+      <w:r>
+        <w:rPr>
+          <w:rFonts w:cs="Times New Roman"/>
+          <w:noProof/>
+          <w:szCs w:val="28"/>
+          <w:lang w:val="en-US" w:eastAsia="ru-RU"/>
+        </w:rPr>
+        <w:t>pcb</w:t>
+      </w:r>
+      <w:r>
+        <w:rPr>
+          <w:rFonts w:cs="Times New Roman"/>
+          <w:noProof/>
+          <w:szCs w:val="28"/>
+          <w:lang w:eastAsia="ru-RU"/>
+        </w:rPr>
+        <w:t xml:space="preserve"> (быстрый заказ печатной платы).</w:t>
+      </w:r>
+    </w:p>
+    <w:p>
+      <w:pPr>
+        <w:rPr>
+          <w:rFonts w:cs="Times New Roman"/>
+          <w:noProof/>
+          <w:szCs w:val="28"/>
+          <w:lang w:eastAsia="ru-RU"/>
+        </w:rPr>
+      </w:pPr>
+      <w:r>
+        <w:rPr>
+          <w:rFonts w:cs="Times New Roman"/>
+          <w:noProof/>
+          <w:szCs w:val="28"/>
+          <w:lang w:eastAsia="ru-RU"/>
+        </w:rPr>
+        <w:t>Добавляем гербер файл</w:t>
+      </w:r>
+    </w:p>
+    <w:p>
+      <w:pPr>
+        <w:jc w:val="center"/>
+        <w:rPr>
+          <w:rFonts w:cs="Times New Roman"/>
+          <w:noProof/>
+          <w:szCs w:val="28"/>
+          <w:lang w:eastAsia="ru-RU"/>
+        </w:rPr>
+      </w:pPr>
+      <w:r>
+        <w:rPr>
+          <w:rFonts w:cs="Times New Roman"/>
+          <w:noProof/>
+          <w:szCs w:val="28"/>
+          <w:lang w:eastAsia="ru-RU"/>
+        </w:rPr>
+        <w:drawing>
+          <wp:inline distT="0" distB="0" distL="0" distR="0" wp14:anchorId="75108ED0" wp14:editId="1636973A">
+            <wp:extent cx="5876925" cy="2718273"/>
+            <wp:effectExtent l="0" t="0" r="0" b="6350"/>
+            <wp:docPr id="57" name="Рисунок 57"/>
+            <wp:cNvGraphicFramePr>
+              <a:graphicFrameLocks xmlns:a="http://schemas.openxmlformats.org/drawingml/2006/main" noChangeAspect="1"/>
+            </wp:cNvGraphicFramePr>
+            <a:graphic xmlns:a="http://schemas.openxmlformats.org/drawingml/2006/main">
+              <a:graphicData uri="http://schemas.openxmlformats.org/drawingml/2006/picture">
+                <pic:pic xmlns:pic="http://schemas.openxmlformats.org/drawingml/2006/picture">
+                  <pic:nvPicPr>
+                    <pic:cNvPr id="1" name=""/>
+                    <pic:cNvPicPr/>
+                  </pic:nvPicPr>
+                  <pic:blipFill>
+                    <a:blip r:embed="rId61"/>
+                    <a:stretch>
+                      <a:fillRect/>
+                    </a:stretch>
+                  </pic:blipFill>
+                  <pic:spPr>
+                    <a:xfrm>
+                      <a:off x="0" y="0"/>
+                      <a:ext cx="5924811" cy="2740422"/>
+                    </a:xfrm>
+                    <a:prstGeom prst="rect">
+                      <a:avLst/>
+                    </a:prstGeom>
+                  </pic:spPr>
+                </pic:pic>
+              </a:graphicData>
+            </a:graphic>
+          </wp:inline>
+        </w:drawing>
+      </w:r>
+    </w:p>
+    <w:p>
+      <w:pPr>
+        <w:jc w:val="center"/>
+        <w:rPr>
+          <w:rFonts w:cs="Times New Roman"/>
+          <w:noProof/>
+          <w:szCs w:val="28"/>
+          <w:lang w:eastAsia="ru-RU"/>
+        </w:rPr>
+      </w:pPr>
+      <w:r>
+        <w:rPr>
+          <w:rFonts w:cs="Times New Roman"/>
+          <w:noProof/>
+          <w:szCs w:val="28"/>
+          <w:lang w:eastAsia="ru-RU"/>
+        </w:rPr>
         <w:t>Рисунок</w:t>
       </w:r>
       <w:r>
@@ -7376,8 +7947,456 @@
           <w:szCs w:val="28"/>
           <w:lang w:eastAsia="ru-RU"/>
         </w:rPr>
-        <w:t xml:space="preserve"> 54 – Выбор фирмы доставки.</w:t>
-      </w:r>
+        <w:t xml:space="preserve"> 51 – Черновик заказа платы на </w:t>
+      </w:r>
+      <w:r>
+        <w:rPr>
+          <w:rFonts w:cs="Times New Roman"/>
+          <w:noProof/>
+          <w:szCs w:val="28"/>
+          <w:lang w:val="en-US" w:eastAsia="ru-RU"/>
+        </w:rPr>
+        <w:t>PCBWAY</w:t>
+      </w:r>
+    </w:p>
+    <w:p>
+      <w:pPr>
+        <w:rPr>
+          <w:rFonts w:cs="Times New Roman"/>
+          <w:noProof/>
+          <w:szCs w:val="28"/>
+          <w:lang w:eastAsia="ru-RU"/>
+        </w:rPr>
+      </w:pPr>
+      <w:r>
+        <w:rPr>
+          <w:rFonts w:cs="Times New Roman"/>
+          <w:noProof/>
+          <w:szCs w:val="28"/>
+          <w:lang w:eastAsia="ru-RU"/>
+        </w:rPr>
+        <w:t xml:space="preserve">Так же </w:t>
+      </w:r>
+      <w:r>
+        <w:rPr>
+          <w:rFonts w:cs="Times New Roman"/>
+          <w:noProof/>
+          <w:szCs w:val="28"/>
+          <w:lang w:eastAsia="ru-RU"/>
+        </w:rPr>
+        <w:t xml:space="preserve">расставляем </w:t>
+      </w:r>
+      <w:r>
+        <w:rPr>
+          <w:rFonts w:cs="Times New Roman"/>
+          <w:noProof/>
+          <w:szCs w:val="28"/>
+          <w:lang w:eastAsia="ru-RU"/>
+        </w:rPr>
+        <w:t>технические характеристики</w:t>
+      </w:r>
+    </w:p>
+    <w:p>
+      <w:pPr>
+        <w:rPr>
+          <w:rFonts w:cs="Times New Roman"/>
+          <w:noProof/>
+          <w:szCs w:val="28"/>
+          <w:lang w:eastAsia="ru-RU"/>
+        </w:rPr>
+      </w:pPr>
+      <w:r>
+        <w:rPr>
+          <w:rFonts w:cs="Times New Roman"/>
+          <w:noProof/>
+          <w:szCs w:val="28"/>
+          <w:lang w:eastAsia="ru-RU"/>
+        </w:rPr>
+        <w:lastRenderedPageBreak/>
+        <w:drawing>
+          <wp:inline distT="0" distB="0" distL="0" distR="0" wp14:anchorId="1E0886F8" wp14:editId="053282A2">
+            <wp:extent cx="5829095" cy="5629702"/>
+            <wp:effectExtent l="0" t="0" r="635" b="9525"/>
+            <wp:docPr id="58" name="Рисунок 58"/>
+            <wp:cNvGraphicFramePr>
+              <a:graphicFrameLocks xmlns:a="http://schemas.openxmlformats.org/drawingml/2006/main" noChangeAspect="1"/>
+            </wp:cNvGraphicFramePr>
+            <a:graphic xmlns:a="http://schemas.openxmlformats.org/drawingml/2006/main">
+              <a:graphicData uri="http://schemas.openxmlformats.org/drawingml/2006/picture">
+                <pic:pic xmlns:pic="http://schemas.openxmlformats.org/drawingml/2006/picture">
+                  <pic:nvPicPr>
+                    <pic:cNvPr id="1" name=""/>
+                    <pic:cNvPicPr/>
+                  </pic:nvPicPr>
+                  <pic:blipFill>
+                    <a:blip r:embed="rId62"/>
+                    <a:stretch>
+                      <a:fillRect/>
+                    </a:stretch>
+                  </pic:blipFill>
+                  <pic:spPr>
+                    <a:xfrm>
+                      <a:off x="0" y="0"/>
+                      <a:ext cx="5893841" cy="5692234"/>
+                    </a:xfrm>
+                    <a:prstGeom prst="rect">
+                      <a:avLst/>
+                    </a:prstGeom>
+                  </pic:spPr>
+                </pic:pic>
+              </a:graphicData>
+            </a:graphic>
+          </wp:inline>
+        </w:drawing>
+      </w:r>
+    </w:p>
+    <w:p>
+      <w:pPr>
+        <w:jc w:val="center"/>
+        <w:rPr>
+          <w:rFonts w:cs="Times New Roman"/>
+          <w:noProof/>
+          <w:szCs w:val="28"/>
+          <w:lang w:eastAsia="ru-RU"/>
+        </w:rPr>
+      </w:pPr>
+      <w:r>
+        <w:rPr>
+          <w:rFonts w:cs="Times New Roman"/>
+          <w:noProof/>
+          <w:szCs w:val="28"/>
+          <w:lang w:eastAsia="ru-RU"/>
+        </w:rPr>
+        <w:t>Рисунок 52 – Технические характеристики платы</w:t>
+      </w:r>
+    </w:p>
+    <w:p>
+      <w:pPr>
+        <w:jc w:val="left"/>
+        <w:rPr>
+          <w:rFonts w:cs="Times New Roman"/>
+          <w:noProof/>
+          <w:szCs w:val="28"/>
+          <w:lang w:eastAsia="ru-RU"/>
+        </w:rPr>
+      </w:pPr>
+      <w:r>
+        <w:rPr>
+          <w:rFonts w:cs="Times New Roman"/>
+          <w:noProof/>
+          <w:szCs w:val="28"/>
+          <w:lang w:eastAsia="ru-RU"/>
+        </w:rPr>
+        <w:t>После всех настроек на сайте можно увидеть промежуточную цену</w:t>
+      </w:r>
+      <w:r>
+        <w:rPr>
+          <w:rFonts w:cs="Times New Roman"/>
+          <w:noProof/>
+          <w:szCs w:val="28"/>
+          <w:lang w:eastAsia="ru-RU"/>
+        </w:rPr>
+        <w:t xml:space="preserve"> во вкладке «Цены и время сборки», </w:t>
+      </w:r>
+      <w:commentRangeStart w:id="41"/>
+      <w:r>
+        <w:rPr>
+          <w:rFonts w:cs="Times New Roman"/>
+          <w:noProof/>
+          <w:szCs w:val="28"/>
+          <w:lang w:eastAsia="ru-RU"/>
+        </w:rPr>
+        <w:t>смотреть</w:t>
+      </w:r>
+      <w:commentRangeEnd w:id="41"/>
+      <w:r>
+        <w:rPr>
+          <w:rStyle w:val="a8"/>
+        </w:rPr>
+        <w:commentReference w:id="41"/>
+      </w:r>
+      <w:r>
+        <w:rPr>
+          <w:rFonts w:cs="Times New Roman"/>
+          <w:noProof/>
+          <w:szCs w:val="28"/>
+          <w:lang w:eastAsia="ru-RU"/>
+        </w:rPr>
+        <w:t xml:space="preserve"> рисунок 53.</w:t>
+      </w:r>
+    </w:p>
+    <w:p>
+      <w:pPr>
+        <w:jc w:val="center"/>
+        <w:rPr>
+          <w:rFonts w:cs="Times New Roman"/>
+          <w:noProof/>
+          <w:szCs w:val="28"/>
+          <w:lang w:eastAsia="ru-RU"/>
+        </w:rPr>
+      </w:pPr>
+      <w:r>
+        <w:rPr>
+          <w:rFonts w:cs="Times New Roman"/>
+          <w:noProof/>
+          <w:szCs w:val="28"/>
+          <w:lang w:eastAsia="ru-RU"/>
+        </w:rPr>
+        <w:lastRenderedPageBreak/>
+        <w:drawing>
+          <wp:inline distT="0" distB="0" distL="0" distR="0" wp14:anchorId="3ECC7945" wp14:editId="4538C911">
+            <wp:extent cx="2428875" cy="3842697"/>
+            <wp:effectExtent l="0" t="0" r="0" b="5715"/>
+            <wp:docPr id="59" name="Рисунок 59"/>
+            <wp:cNvGraphicFramePr>
+              <a:graphicFrameLocks xmlns:a="http://schemas.openxmlformats.org/drawingml/2006/main" noChangeAspect="1"/>
+            </wp:cNvGraphicFramePr>
+            <a:graphic xmlns:a="http://schemas.openxmlformats.org/drawingml/2006/main">
+              <a:graphicData uri="http://schemas.openxmlformats.org/drawingml/2006/picture">
+                <pic:pic xmlns:pic="http://schemas.openxmlformats.org/drawingml/2006/picture">
+                  <pic:nvPicPr>
+                    <pic:cNvPr id="1" name=""/>
+                    <pic:cNvPicPr/>
+                  </pic:nvPicPr>
+                  <pic:blipFill>
+                    <a:blip r:embed="rId63"/>
+                    <a:stretch>
+                      <a:fillRect/>
+                    </a:stretch>
+                  </pic:blipFill>
+                  <pic:spPr>
+                    <a:xfrm>
+                      <a:off x="0" y="0"/>
+                      <a:ext cx="2464501" cy="3899061"/>
+                    </a:xfrm>
+                    <a:prstGeom prst="rect">
+                      <a:avLst/>
+                    </a:prstGeom>
+                  </pic:spPr>
+                </pic:pic>
+              </a:graphicData>
+            </a:graphic>
+          </wp:inline>
+        </w:drawing>
+      </w:r>
+    </w:p>
+    <w:p>
+      <w:pPr>
+        <w:jc w:val="center"/>
+        <w:rPr>
+          <w:rFonts w:cs="Times New Roman"/>
+          <w:noProof/>
+          <w:szCs w:val="28"/>
+          <w:lang w:eastAsia="ru-RU"/>
+        </w:rPr>
+      </w:pPr>
+      <w:r>
+        <w:rPr>
+          <w:rFonts w:cs="Times New Roman"/>
+          <w:noProof/>
+          <w:szCs w:val="28"/>
+          <w:lang w:eastAsia="ru-RU"/>
+        </w:rPr>
+        <w:t>Рисунок</w:t>
+      </w:r>
+      <w:r>
+        <w:rPr>
+          <w:rFonts w:cs="Times New Roman"/>
+          <w:noProof/>
+          <w:szCs w:val="28"/>
+          <w:lang w:eastAsia="ru-RU"/>
+        </w:rPr>
+        <w:t xml:space="preserve"> 53 – </w:t>
+      </w:r>
+      <w:del w:id="42" w:author="Александр Александр" w:date="2023-11-17T13:49:00Z">
+        <w:r>
+          <w:rPr>
+            <w:rFonts w:cs="Times New Roman"/>
+            <w:noProof/>
+            <w:szCs w:val="28"/>
+            <w:lang w:eastAsia="ru-RU"/>
+          </w:rPr>
+          <w:delText xml:space="preserve">цена </w:delText>
+        </w:r>
+      </w:del>
+      <w:ins w:id="43" w:author="Александр Александр" w:date="2023-11-17T13:49:00Z">
+        <w:r>
+          <w:rPr>
+            <w:rFonts w:cs="Times New Roman"/>
+            <w:noProof/>
+            <w:szCs w:val="28"/>
+            <w:lang w:eastAsia="ru-RU"/>
+          </w:rPr>
+          <w:t>Ц</w:t>
+        </w:r>
+        <w:r>
+          <w:rPr>
+            <w:rFonts w:cs="Times New Roman"/>
+            <w:noProof/>
+            <w:szCs w:val="28"/>
+            <w:lang w:eastAsia="ru-RU"/>
+          </w:rPr>
+          <w:t xml:space="preserve">ена </w:t>
+        </w:r>
+      </w:ins>
+      <w:r>
+        <w:rPr>
+          <w:rFonts w:cs="Times New Roman"/>
+          <w:noProof/>
+          <w:szCs w:val="28"/>
+          <w:lang w:eastAsia="ru-RU"/>
+        </w:rPr>
+        <w:t xml:space="preserve">за плату на </w:t>
+      </w:r>
+      <w:r>
+        <w:rPr>
+          <w:rFonts w:cs="Times New Roman"/>
+          <w:noProof/>
+          <w:szCs w:val="28"/>
+          <w:lang w:val="en-US" w:eastAsia="ru-RU"/>
+        </w:rPr>
+        <w:t>PCBWAY</w:t>
+      </w:r>
+    </w:p>
+    <w:p>
+      <w:pPr>
+        <w:rPr>
+          <w:del w:id="44" w:author="Александр Александр" w:date="2023-11-17T13:49:00Z"/>
+          <w:rFonts w:cs="Times New Roman"/>
+          <w:noProof/>
+          <w:szCs w:val="28"/>
+          <w:lang w:eastAsia="ru-RU"/>
+        </w:rPr>
+      </w:pPr>
+      <w:del w:id="45" w:author="Александр Александр" w:date="2023-11-17T13:49:00Z">
+        <w:r>
+          <w:rPr>
+            <w:rFonts w:cs="Times New Roman"/>
+            <w:noProof/>
+            <w:szCs w:val="28"/>
+            <w:lang w:eastAsia="ru-RU"/>
+          </w:rPr>
+          <w:delText>На этом сайте можно выбрать фирму доставки, где указаны сроки и цена доставки</w:delText>
+        </w:r>
+        <w:r>
+          <w:rPr>
+            <w:rFonts w:cs="Times New Roman"/>
+            <w:noProof/>
+            <w:szCs w:val="28"/>
+            <w:lang w:eastAsia="ru-RU"/>
+          </w:rPr>
+          <w:delText>, смотреть рисунок 54</w:delText>
+        </w:r>
+        <w:r>
+          <w:rPr>
+            <w:rFonts w:cs="Times New Roman"/>
+            <w:noProof/>
+            <w:szCs w:val="28"/>
+            <w:lang w:eastAsia="ru-RU"/>
+          </w:rPr>
+          <w:delText>.</w:delText>
+        </w:r>
+      </w:del>
+    </w:p>
+    <w:p>
+      <w:pPr>
+        <w:rPr>
+          <w:del w:id="46" w:author="Александр Александр" w:date="2023-11-17T13:49:00Z"/>
+          <w:rFonts w:cs="Times New Roman"/>
+          <w:noProof/>
+          <w:szCs w:val="28"/>
+          <w:lang w:eastAsia="ru-RU"/>
+        </w:rPr>
+      </w:pPr>
+    </w:p>
+    <w:p>
+      <w:pPr>
+        <w:jc w:val="center"/>
+        <w:rPr>
+          <w:del w:id="47" w:author="Александр Александр" w:date="2023-11-17T13:49:00Z"/>
+          <w:rFonts w:cs="Times New Roman"/>
+          <w:noProof/>
+          <w:szCs w:val="28"/>
+          <w:lang w:eastAsia="ru-RU"/>
+        </w:rPr>
+      </w:pPr>
+      <w:del w:id="48" w:author="Александр Александр" w:date="2023-11-17T13:49:00Z">
+        <w:r>
+          <w:rPr>
+            <w:rFonts w:cs="Times New Roman"/>
+            <w:noProof/>
+            <w:szCs w:val="28"/>
+            <w:lang w:eastAsia="ru-RU"/>
+          </w:rPr>
+          <w:drawing>
+            <wp:inline distT="0" distB="0" distL="0" distR="0" wp14:anchorId="6CCD3BC6" wp14:editId="187AFFA3">
+              <wp:extent cx="3479470" cy="2432468"/>
+              <wp:effectExtent l="0" t="0" r="6985" b="6350"/>
+              <wp:docPr id="60" name="Рисунок 60"/>
+              <wp:cNvGraphicFramePr>
+                <a:graphicFrameLocks xmlns:a="http://schemas.openxmlformats.org/drawingml/2006/main" noChangeAspect="1"/>
+              </wp:cNvGraphicFramePr>
+              <a:graphic xmlns:a="http://schemas.openxmlformats.org/drawingml/2006/main">
+                <a:graphicData uri="http://schemas.openxmlformats.org/drawingml/2006/picture">
+                  <pic:pic xmlns:pic="http://schemas.openxmlformats.org/drawingml/2006/picture">
+                    <pic:nvPicPr>
+                      <pic:cNvPr id="1" name=""/>
+                      <pic:cNvPicPr/>
+                    </pic:nvPicPr>
+                    <pic:blipFill>
+                      <a:blip r:embed="rId64"/>
+                      <a:stretch>
+                        <a:fillRect/>
+                      </a:stretch>
+                    </pic:blipFill>
+                    <pic:spPr>
+                      <a:xfrm>
+                        <a:off x="0" y="0"/>
+                        <a:ext cx="3498063" cy="2445466"/>
+                      </a:xfrm>
+                      <a:prstGeom prst="rect">
+                        <a:avLst/>
+                      </a:prstGeom>
+                    </pic:spPr>
+                  </pic:pic>
+                </a:graphicData>
+              </a:graphic>
+            </wp:inline>
+          </w:drawing>
+        </w:r>
+      </w:del>
+    </w:p>
+    <w:p>
+      <w:pPr>
+        <w:jc w:val="center"/>
+        <w:rPr>
+          <w:del w:id="49" w:author="Александр Александр" w:date="2023-11-17T13:49:00Z"/>
+          <w:rFonts w:cs="Times New Roman"/>
+          <w:noProof/>
+          <w:szCs w:val="28"/>
+          <w:lang w:eastAsia="ru-RU"/>
+        </w:rPr>
+      </w:pPr>
+      <w:del w:id="50" w:author="Александр Александр" w:date="2023-11-17T13:49:00Z">
+        <w:r>
+          <w:rPr>
+            <w:rFonts w:cs="Times New Roman"/>
+            <w:noProof/>
+            <w:szCs w:val="28"/>
+            <w:lang w:eastAsia="ru-RU"/>
+          </w:rPr>
+          <w:delText>Рисунок</w:delText>
+        </w:r>
+        <w:r>
+          <w:rPr>
+            <w:rFonts w:cs="Times New Roman"/>
+            <w:noProof/>
+            <w:szCs w:val="28"/>
+            <w:lang w:eastAsia="ru-RU"/>
+          </w:rPr>
+          <w:delText xml:space="preserve"> 54 – Выбор фирмы доставки.</w:delText>
+        </w:r>
+      </w:del>
     </w:p>
     <w:p>
       <w:pPr>
@@ -7421,8 +8440,35 @@
           <w:szCs w:val="28"/>
           <w:lang w:eastAsia="ru-RU"/>
         </w:rPr>
-        <w:t xml:space="preserve">ой платы можно заказать плату с частично </w:t>
-      </w:r>
+        <w:t xml:space="preserve">ой платы можно заказать плату с </w:t>
+      </w:r>
+      <w:commentRangeStart w:id="51"/>
+      <w:r>
+        <w:rPr>
+          <w:rFonts w:cs="Times New Roman"/>
+          <w:noProof/>
+          <w:szCs w:val="28"/>
+          <w:lang w:eastAsia="ru-RU"/>
+        </w:rPr>
+        <w:t>частично</w:t>
+      </w:r>
+      <w:commentRangeEnd w:id="51"/>
+      <w:r>
+        <w:rPr>
+          <w:rStyle w:val="a8"/>
+        </w:rPr>
+        <w:commentReference w:id="51"/>
+      </w:r>
+      <w:r>
+        <w:rPr>
+          <w:rFonts w:cs="Times New Roman"/>
+          <w:noProof/>
+          <w:szCs w:val="28"/>
+          <w:lang w:eastAsia="ru-RU"/>
+        </w:rPr>
+        <w:t xml:space="preserve"> </w:t>
+      </w:r>
+      <w:commentRangeStart w:id="52"/>
       <w:r>
         <w:rPr>
           <w:rFonts w:cs="Times New Roman"/>
@@ -7432,14 +8478,38 @@
         </w:rPr>
         <w:t>впаянными</w:t>
       </w:r>
-      <w:r>
-        <w:rPr>
-          <w:rFonts w:cs="Times New Roman"/>
-          <w:noProof/>
-          <w:szCs w:val="28"/>
-          <w:lang w:eastAsia="ru-RU"/>
-        </w:rPr>
-        <w:t xml:space="preserve"> деталями</w:t>
+      <w:commentRangeEnd w:id="52"/>
+      <w:r>
+        <w:rPr>
+          <w:rStyle w:val="a8"/>
+        </w:rPr>
+        <w:commentReference w:id="52"/>
+      </w:r>
+      <w:r>
+        <w:rPr>
+          <w:rFonts w:cs="Times New Roman"/>
+          <w:noProof/>
+          <w:szCs w:val="28"/>
+          <w:lang w:eastAsia="ru-RU"/>
+        </w:rPr>
+        <w:t xml:space="preserve"> </w:t>
+      </w:r>
+      <w:commentRangeStart w:id="53"/>
+      <w:r>
+        <w:rPr>
+          <w:rFonts w:cs="Times New Roman"/>
+          <w:noProof/>
+          <w:szCs w:val="28"/>
+          <w:lang w:eastAsia="ru-RU"/>
+        </w:rPr>
+        <w:t>деталями</w:t>
+      </w:r>
+      <w:commentRangeEnd w:id="53"/>
+      <w:r>
+        <w:rPr>
+          <w:rStyle w:val="a8"/>
+        </w:rPr>
+        <w:commentReference w:id="53"/>
       </w:r>
       <w:r>
         <w:rPr>
@@ -7548,7 +8618,34 @@
           <w:szCs w:val="28"/>
           <w:lang w:eastAsia="ru-RU"/>
         </w:rPr>
-        <w:t xml:space="preserve">Открываем файл печатной платы активирум </w:t>
+        <w:t xml:space="preserve">Открываем файл печатной платы </w:t>
+      </w:r>
+      <w:r>
+        <w:rPr>
+          <w:rFonts w:cs="Times New Roman"/>
+          <w:noProof/>
+          <w:szCs w:val="28"/>
+          <w:highlight w:val="red"/>
+          <w:lang w:eastAsia="ru-RU"/>
+          <w:rPrChange w:id="54" w:author="Александр Александр" w:date="2023-11-17T13:50:00Z">
+            <w:rPr>
+              <w:rFonts w:cs="Times New Roman"/>
+              <w:noProof/>
+              <w:szCs w:val="28"/>
+              <w:lang w:eastAsia="ru-RU"/>
+            </w:rPr>
+          </w:rPrChange>
+        </w:rPr>
+        <w:t>активирум</w:t>
+      </w:r>
+      <w:r>
+        <w:rPr>
+          <w:rFonts w:cs="Times New Roman"/>
+          <w:noProof/>
+          <w:szCs w:val="28"/>
+          <w:lang w:eastAsia="ru-RU"/>
+        </w:rPr>
+        <w:t xml:space="preserve"> </w:t>
       </w:r>
       <w:r>
         <w:rPr>
@@ -7622,7 +8719,7 @@
                     </pic:cNvPicPr>
                   </pic:nvPicPr>
                   <pic:blipFill>
-                    <a:blip r:embed="rId61">
+                    <a:blip r:embed="rId65">
                       <a:extLst>
                         <a:ext uri="{28A0092B-C50C-407E-A947-70E740481C1C}">
                           <a14:useLocalDpi xmlns:a14="http://schemas.microsoft.com/office/drawing/2010/main" val="0"/>
@@ -7791,7 +8888,7 @@
                     </pic:cNvPicPr>
                   </pic:nvPicPr>
                   <pic:blipFill>
-                    <a:blip r:embed="rId62">
+                    <a:blip r:embed="rId66">
                       <a:extLst>
                         <a:ext uri="{28A0092B-C50C-407E-A947-70E740481C1C}">
                           <a14:useLocalDpi xmlns:a14="http://schemas.microsoft.com/office/drawing/2010/main" val="0"/>
@@ -7879,6 +8976,7 @@
           <w:lang w:eastAsia="ru-RU"/>
         </w:rPr>
       </w:pPr>
+      <w:commentRangeStart w:id="55"/>
       <w:r>
         <w:rPr>
           <w:rFonts w:cs="Times New Roman"/>
@@ -7905,7 +9003,27 @@
           <w:szCs w:val="28"/>
           <w:lang w:val="en-US" w:eastAsia="ru-RU"/>
         </w:rPr>
-        <w:t>exel</w:t>
+        <w:t>ex</w:t>
+      </w:r>
+      <w:ins w:id="56" w:author="Александр Александр" w:date="2023-11-17T13:51:00Z">
+        <w:r>
+          <w:rPr>
+            <w:rFonts w:cs="Times New Roman"/>
+            <w:noProof/>
+            <w:szCs w:val="28"/>
+            <w:lang w:eastAsia="ru-RU"/>
+          </w:rPr>
+          <w:t>с</w:t>
+        </w:r>
+      </w:ins>
+      <w:r>
+        <w:rPr>
+          <w:rFonts w:cs="Times New Roman"/>
+          <w:noProof/>
+          <w:szCs w:val="28"/>
+          <w:lang w:val="en-US" w:eastAsia="ru-RU"/>
+        </w:rPr>
+        <w:t>el</w:t>
       </w:r>
       <w:r>
         <w:rPr>
@@ -7988,16 +9106,24 @@
         </w:rPr>
         <w:t xml:space="preserve"> на плате.</w:t>
       </w:r>
-    </w:p>
-    <w:p>
-      <w:pPr>
-        <w:rPr>
-          <w:rFonts w:cs="Times New Roman"/>
-          <w:noProof/>
-          <w:szCs w:val="28"/>
-          <w:lang w:eastAsia="ru-RU"/>
-        </w:rPr>
-      </w:pPr>
+      <w:commentRangeEnd w:id="55"/>
+      <w:r>
+        <w:rPr>
+          <w:rStyle w:val="a8"/>
+        </w:rPr>
+        <w:commentReference w:id="55"/>
+      </w:r>
+    </w:p>
+    <w:p>
+      <w:pPr>
+        <w:rPr>
+          <w:rFonts w:cs="Times New Roman"/>
+          <w:noProof/>
+          <w:szCs w:val="28"/>
+          <w:lang w:eastAsia="ru-RU"/>
+        </w:rPr>
+      </w:pPr>
+      <w:commentRangeStart w:id="57"/>
       <w:r>
         <w:rPr>
           <w:rFonts w:cs="Times New Roman"/>
@@ -8034,6 +9160,13 @@
         </w:rPr>
         <w:t>, например как на рисунке 57.</w:t>
       </w:r>
+      <w:commentRangeEnd w:id="57"/>
+      <w:r>
+        <w:rPr>
+          <w:rStyle w:val="a8"/>
+        </w:rPr>
+        <w:commentReference w:id="57"/>
+      </w:r>
     </w:p>
     <w:p>
       <w:pPr>
@@ -8045,6 +9178,7 @@
           <w:lang w:eastAsia="ru-RU"/>
         </w:rPr>
       </w:pPr>
+      <w:commentRangeStart w:id="58"/>
       <w:r>
         <w:rPr>
           <w:noProof/>
@@ -8066,7 +9200,7 @@
                     <pic:cNvPicPr/>
                   </pic:nvPicPr>
                   <pic:blipFill>
-                    <a:blip r:embed="rId63"/>
+                    <a:blip r:embed="rId67"/>
                     <a:stretch>
                       <a:fillRect/>
                     </a:stretch>
@@ -8086,6 +9220,13 @@
           </wp:inline>
         </w:drawing>
       </w:r>
+      <w:commentRangeEnd w:id="58"/>
+      <w:r>
+        <w:rPr>
+          <w:rStyle w:val="a8"/>
+        </w:rPr>
+        <w:commentReference w:id="58"/>
+      </w:r>
     </w:p>
     <w:p>
       <w:pPr>
@@ -8176,7 +9317,34 @@
           <w:szCs w:val="28"/>
           <w:lang w:eastAsia="ru-RU"/>
         </w:rPr>
-        <w:t xml:space="preserve"> смог понять куда следует припаивать конкретную деталь, следует создать чертеж с </w:t>
+        <w:t xml:space="preserve"> смог понять куда следует </w:t>
+      </w:r>
+      <w:r>
+        <w:rPr>
+          <w:rFonts w:cs="Times New Roman"/>
+          <w:noProof/>
+          <w:szCs w:val="28"/>
+          <w:highlight w:val="darkRed"/>
+          <w:lang w:eastAsia="ru-RU"/>
+          <w:rPrChange w:id="59" w:author="Александр Александр" w:date="2023-11-17T13:55:00Z">
+            <w:rPr>
+              <w:rFonts w:cs="Times New Roman"/>
+              <w:noProof/>
+              <w:szCs w:val="28"/>
+              <w:lang w:eastAsia="ru-RU"/>
+            </w:rPr>
+          </w:rPrChange>
+        </w:rPr>
+        <w:t>припаивать конкретную деталь</w:t>
+      </w:r>
+      <w:r>
+        <w:rPr>
+          <w:rFonts w:cs="Times New Roman"/>
+          <w:noProof/>
+          <w:szCs w:val="28"/>
+          <w:lang w:eastAsia="ru-RU"/>
+        </w:rPr>
+        <w:t xml:space="preserve">, следует создать чертеж с </w:t>
       </w:r>
       <w:r>
         <w:rPr>
@@ -8334,14 +9502,42 @@
           <w:lang w:eastAsia="ru-RU"/>
         </w:rPr>
       </w:pPr>
-      <w:r>
-        <w:rPr>
-          <w:rFonts w:cs="Times New Roman"/>
-          <w:noProof/>
-          <w:szCs w:val="28"/>
-          <w:lang w:eastAsia="ru-RU"/>
-        </w:rPr>
-        <w:t>Если мы хотим иметь припаянные детали с обратной стороны платы, то требуется развернуть плату, и поменять слои с префиксом «</w:t>
+      <w:commentRangeStart w:id="60"/>
+      <w:r>
+        <w:rPr>
+          <w:rFonts w:cs="Times New Roman"/>
+          <w:noProof/>
+          <w:szCs w:val="28"/>
+          <w:lang w:eastAsia="ru-RU"/>
+        </w:rPr>
+        <w:t xml:space="preserve">Если мы хотим иметь </w:t>
+      </w:r>
+      <w:r>
+        <w:rPr>
+          <w:rFonts w:cs="Times New Roman"/>
+          <w:noProof/>
+          <w:szCs w:val="28"/>
+          <w:highlight w:val="darkRed"/>
+          <w:lang w:eastAsia="ru-RU"/>
+          <w:rPrChange w:id="61" w:author="Александр Александр" w:date="2023-11-17T13:55:00Z">
+            <w:rPr>
+              <w:rFonts w:cs="Times New Roman"/>
+              <w:noProof/>
+              <w:szCs w:val="28"/>
+              <w:lang w:eastAsia="ru-RU"/>
+            </w:rPr>
+          </w:rPrChange>
+        </w:rPr>
+        <w:t>припаянные детали</w:t>
+      </w:r>
+      <w:r>
+        <w:rPr>
+          <w:rFonts w:cs="Times New Roman"/>
+          <w:noProof/>
+          <w:szCs w:val="28"/>
+          <w:lang w:eastAsia="ru-RU"/>
+        </w:rPr>
+        <w:t xml:space="preserve"> с обратной стороны платы, то требуется развернуть плату, и поменять слои с префиксом «</w:t>
       </w:r>
       <w:r>
         <w:rPr>
@@ -8378,6 +9574,13 @@
           <w:lang w:eastAsia="ru-RU"/>
         </w:rPr>
         <w:t>»</w:t>
+      </w:r>
+      <w:commentRangeEnd w:id="60"/>
+      <w:r>
+        <w:rPr>
+          <w:rStyle w:val="a8"/>
+        </w:rPr>
+        <w:commentReference w:id="60"/>
       </w:r>
     </w:p>
     <w:p>
@@ -8488,7 +9691,94 @@
           <w:szCs w:val="28"/>
           <w:lang w:eastAsia="ru-RU"/>
         </w:rPr>
-        <w:t>” и настраиваем экспорт, а именно: выбираем монохромный тип и меняем резоющию на 600,</w:t>
+        <w:t xml:space="preserve">” и настраиваем экспорт, а именно: выбираем монохромный тип и меняем </w:t>
+      </w:r>
+      <w:del w:id="62" w:author="Александр Александр" w:date="2023-11-17T13:56:00Z">
+        <w:r>
+          <w:rPr>
+            <w:rFonts w:cs="Times New Roman"/>
+            <w:noProof/>
+            <w:szCs w:val="28"/>
+            <w:highlight w:val="red"/>
+            <w:lang w:eastAsia="ru-RU"/>
+            <w:rPrChange w:id="63" w:author="Александр Александр" w:date="2023-11-17T13:56:00Z">
+              <w:rPr>
+                <w:rFonts w:cs="Times New Roman"/>
+                <w:noProof/>
+                <w:szCs w:val="28"/>
+                <w:lang w:eastAsia="ru-RU"/>
+              </w:rPr>
+            </w:rPrChange>
+          </w:rPr>
+          <w:delText>резоющию</w:delText>
+        </w:r>
+        <w:r>
+          <w:rPr>
+            <w:rFonts w:cs="Times New Roman"/>
+            <w:noProof/>
+            <w:szCs w:val="28"/>
+            <w:lang w:eastAsia="ru-RU"/>
+          </w:rPr>
+          <w:delText xml:space="preserve"> </w:delText>
+        </w:r>
+      </w:del>
+      <w:ins w:id="64" w:author="Александр Александр" w:date="2023-11-17T13:56:00Z">
+        <w:r>
+          <w:rPr>
+            <w:rFonts w:cs="Times New Roman"/>
+            <w:noProof/>
+            <w:szCs w:val="28"/>
+            <w:lang w:eastAsia="ru-RU"/>
+          </w:rPr>
+          <w:t>разрешение изображения</w:t>
+        </w:r>
+        <w:r>
+          <w:rPr>
+            <w:rFonts w:cs="Times New Roman"/>
+            <w:noProof/>
+            <w:szCs w:val="28"/>
+            <w:lang w:eastAsia="ru-RU"/>
+          </w:rPr>
+          <w:t xml:space="preserve"> </w:t>
+        </w:r>
+      </w:ins>
+      <w:r>
+        <w:rPr>
+          <w:rFonts w:cs="Times New Roman"/>
+          <w:noProof/>
+          <w:szCs w:val="28"/>
+          <w:lang w:eastAsia="ru-RU"/>
+        </w:rPr>
+        <w:t>на 600</w:t>
+      </w:r>
+      <w:ins w:id="65" w:author="Александр Александр" w:date="2023-11-17T13:56:00Z">
+        <w:r>
+          <w:rPr>
+            <w:rFonts w:cs="Times New Roman"/>
+            <w:noProof/>
+            <w:szCs w:val="28"/>
+            <w:lang w:eastAsia="ru-RU"/>
+          </w:rPr>
+          <w:t xml:space="preserve"> </w:t>
+        </w:r>
+        <w:r>
+          <w:rPr>
+            <w:rFonts w:cs="Times New Roman"/>
+            <w:noProof/>
+            <w:szCs w:val="28"/>
+            <w:lang w:val="en-US" w:eastAsia="ru-RU"/>
+          </w:rPr>
+          <w:t>DPI</w:t>
+        </w:r>
+      </w:ins>
+      <w:r>
+        <w:rPr>
+          <w:rFonts w:cs="Times New Roman"/>
+          <w:noProof/>
+          <w:szCs w:val="28"/>
+          <w:lang w:eastAsia="ru-RU"/>
+        </w:rPr>
+        <w:t>,</w:t>
       </w:r>
       <w:r>
         <w:rPr>
@@ -8542,7 +9832,7 @@
                     <pic:cNvPicPr/>
                   </pic:nvPicPr>
                   <pic:blipFill>
-                    <a:blip r:embed="rId64"/>
+                    <a:blip r:embed="rId68"/>
                     <a:stretch>
                       <a:fillRect/>
                     </a:stretch>
@@ -8752,7 +10042,7 @@
                     <pic:cNvPicPr/>
                   </pic:nvPicPr>
                   <pic:blipFill>
-                    <a:blip r:embed="rId65"/>
+                    <a:blip r:embed="rId69"/>
                     <a:stretch>
                       <a:fillRect/>
                     </a:stretch>
@@ -8799,18 +10089,7 @@
           <w:szCs w:val="28"/>
           <w:lang w:eastAsia="ru-RU"/>
         </w:rPr>
-        <w:t xml:space="preserve"> 59</w:t>
-      </w:r>
-      <w:bookmarkStart w:id="0" w:name="_GoBack"/>
-      <w:bookmarkEnd w:id="0"/>
-      <w:r>
-        <w:rPr>
-          <w:rFonts w:cs="Times New Roman"/>
-          <w:noProof/>
-          <w:szCs w:val="28"/>
-          <w:lang w:eastAsia="ru-RU"/>
-        </w:rPr>
-        <w:t xml:space="preserve"> – Сборный чертеж.</w:t>
+        <w:t xml:space="preserve"> 59 – Сборный чертеж.</w:t>
       </w:r>
     </w:p>
     <w:p>
@@ -8833,14 +10112,17 @@
       <w:pPr>
         <w:pStyle w:val="a5"/>
         <w:rPr>
-          <w:rFonts w:cs="Times New Roman"/>
-          <w:szCs w:val="28"/>
-        </w:rPr>
-      </w:pPr>
+          <w:del w:id="66" w:author="Александр Александр" w:date="2023-11-17T13:57:00Z"/>
+          <w:rFonts w:cs="Times New Roman"/>
+          <w:szCs w:val="28"/>
+        </w:rPr>
+      </w:pPr>
+      <w:bookmarkStart w:id="67" w:name="_GoBack"/>
+      <w:bookmarkEnd w:id="67"/>
     </w:p>
     <w:p/>
     <w:sectPr>
-      <w:headerReference w:type="default" r:id="rId66"/>
+      <w:headerReference w:type="default" r:id="rId70"/>
       <w:pgSz w:w="11906" w:h="16838"/>
       <w:pgMar w:top="1134" w:right="850" w:bottom="1134" w:left="1701" w:header="708" w:footer="708" w:gutter="0"/>
       <w:cols w:space="708"/>
@@ -8850,58 +10132,349 @@
 </w:document>
 </file>
 
+<file path=word/comments.xml><?xml version="1.0" encoding="utf-8"?>
+<w:comments xmlns:wpc="http://schemas.microsoft.com/office/word/2010/wordprocessingCanvas" xmlns:cx="http://schemas.microsoft.com/office/drawing/2014/chartex" xmlns:cx1="http://schemas.microsoft.com/office/drawing/2015/9/8/chartex" xmlns:cx2="http://schemas.microsoft.com/office/drawing/2015/10/21/chartex" xmlns:cx3="http://schemas.microsoft.com/office/drawing/2016/5/9/chartex" xmlns:cx4="http://schemas.microsoft.com/office/drawing/2016/5/10/chartex" xmlns:cx5="http://schemas.microsoft.com/office/drawing/2016/5/11/chartex" xmlns:cx6="http://schemas.microsoft.com/office/drawing/2016/5/12/chartex" xmlns:cx7="http://schemas.microsoft.com/office/drawing/2016/5/13/chartex" xmlns:cx8="http://schemas.microsoft.com/office/drawing/2016/5/14/chartex" xmlns:mc="http://schemas.openxmlformats.org/markup-compatibility/2006" xmlns:aink="http://schemas.microsoft.com/office/drawing/2016/ink" xmlns:am3d="http://schemas.microsoft.com/office/drawing/2017/model3d" xmlns:o="urn:schemas-microsoft-com:office:office" xmlns:r="http://schemas.openxmlformats.org/officeDocument/2006/relationships" xmlns:m="http://schemas.openxmlformats.org/officeDocument/2006/math" xmlns:v="urn:schemas-microsoft-com:vml" xmlns:wp14="http://schemas.microsoft.com/office/word/2010/wordprocessingDrawing" xmlns:wp="http://schemas.openxmlformats.org/drawingml/2006/wordprocessingDrawing" xmlns:w10="urn:schemas-microsoft-com:office:word" xmlns:w="http://schemas.openxmlformats.org/wordprocessingml/2006/main" xmlns:w14="http://schemas.microsoft.com/office/word/2010/wordml" xmlns:w15="http://schemas.microsoft.com/office/word/2012/wordml" xmlns:w16cex="http://schemas.microsoft.com/office/word/2018/wordml/cex" xmlns:w16cid="http://schemas.microsoft.com/office/word/2016/wordml/cid" xmlns:w16="http://schemas.microsoft.com/office/word/2018/wordml" xmlns:w16se="http://schemas.microsoft.com/office/word/2015/wordml/symex" xmlns:wpg="http://schemas.microsoft.com/office/word/2010/wordprocessingGroup" xmlns:wpi="http://schemas.microsoft.com/office/word/2010/wordprocessingInk" xmlns:wne="http://schemas.microsoft.com/office/word/2006/wordml" xmlns:wps="http://schemas.microsoft.com/office/word/2010/wordprocessingShape" mc:Ignorable="w14 w15 w16se w16cid w16 w16cex wp14">
+  <w:comment w:id="2" w:author="Александр Александр" w:date="2023-11-17T13:29:00Z" w:initials="АА">
+    <w:p>
+      <w:pPr>
+        <w:pStyle w:val="a9"/>
+      </w:pPr>
+      <w:r>
+        <w:rPr>
+          <w:rStyle w:val="a8"/>
+        </w:rPr>
+        <w:annotationRef/>
+      </w:r>
+      <w:r>
+        <w:t>Короче либо точки, либо цифры</w:t>
+      </w:r>
+    </w:p>
+  </w:comment>
+  <w:comment w:id="3" w:author="Александр Александр" w:date="2023-11-17T13:30:00Z" w:initials="АА">
+    <w:p>
+      <w:pPr>
+        <w:pStyle w:val="a9"/>
+      </w:pPr>
+      <w:r>
+        <w:rPr>
+          <w:rStyle w:val="a8"/>
+        </w:rPr>
+        <w:annotationRef/>
+      </w:r>
+      <w:r>
+        <w:t>Надо обвести или указать</w:t>
+      </w:r>
+    </w:p>
+  </w:comment>
+  <w:comment w:id="18" w:author="Александр Александр" w:date="2023-11-17T13:37:00Z" w:initials="АА">
+    <w:p>
+      <w:pPr>
+        <w:pStyle w:val="a9"/>
+      </w:pPr>
+      <w:r>
+        <w:rPr>
+          <w:rStyle w:val="a8"/>
+        </w:rPr>
+        <w:annotationRef/>
+      </w:r>
+      <w:r>
+        <w:t>Между дорожками тоже</w:t>
+      </w:r>
+    </w:p>
+  </w:comment>
+  <w:comment w:id="30" w:author="Александр Александр" w:date="2023-11-17T13:44:00Z" w:initials="АА">
+    <w:p>
+      <w:pPr>
+        <w:pStyle w:val="a9"/>
+      </w:pPr>
+      <w:r>
+        <w:rPr>
+          <w:rStyle w:val="a8"/>
+        </w:rPr>
+        <w:annotationRef/>
+      </w:r>
+      <w:r>
+        <w:t>Ну скрин переделать и сказать, что при формировании файлов создается лишний файл, который не нужно добавлять в архив</w:t>
+      </w:r>
+    </w:p>
+  </w:comment>
+  <w:comment w:id="39" w:author="Александр Александр" w:date="2023-11-17T13:47:00Z" w:initials="АА">
+    <w:p>
+      <w:pPr>
+        <w:pStyle w:val="a9"/>
+      </w:pPr>
+      <w:r>
+        <w:rPr>
+          <w:rStyle w:val="a8"/>
+        </w:rPr>
+        <w:annotationRef/>
+      </w:r>
+      <w:r>
+        <w:t xml:space="preserve">Скрин на русском, а сайт на английском (не нужно пользоваться </w:t>
+      </w:r>
+      <w:proofErr w:type="spellStart"/>
+      <w:r>
+        <w:t>гугл</w:t>
+      </w:r>
+      <w:proofErr w:type="spellEnd"/>
+      <w:r>
+        <w:t xml:space="preserve"> </w:t>
+      </w:r>
+      <w:proofErr w:type="spellStart"/>
+      <w:r>
+        <w:t>транслейт</w:t>
+      </w:r>
+      <w:proofErr w:type="spellEnd"/>
+      <w:r>
+        <w:t>, он в лоб переводит (Что такое золотые пальцы??))</w:t>
+      </w:r>
+    </w:p>
+  </w:comment>
+  <w:comment w:id="41" w:author="Александр Александр" w:date="2023-11-17T13:48:00Z" w:initials="АА">
+    <w:p>
+      <w:pPr>
+        <w:pStyle w:val="a9"/>
+      </w:pPr>
+      <w:r>
+        <w:rPr>
+          <w:rStyle w:val="a8"/>
+        </w:rPr>
+        <w:annotationRef/>
+      </w:r>
+      <w:r>
+        <w:t>Партия доволен выделять миска рис кошка жена</w:t>
+      </w:r>
+    </w:p>
+  </w:comment>
+  <w:comment w:id="51" w:author="Александр Александр" w:date="2023-11-17T13:49:00Z" w:initials="АА">
+    <w:p>
+      <w:pPr>
+        <w:pStyle w:val="a9"/>
+      </w:pPr>
+      <w:r>
+        <w:rPr>
+          <w:rStyle w:val="a8"/>
+        </w:rPr>
+        <w:annotationRef/>
+      </w:r>
+      <w:r>
+        <w:t>Можно и целиком спаянную</w:t>
+      </w:r>
+    </w:p>
+  </w:comment>
+  <w:comment w:id="52" w:author="Александр Александр" w:date="2023-11-17T13:50:00Z" w:initials="АА">
+    <w:p>
+      <w:pPr>
+        <w:pStyle w:val="a9"/>
+      </w:pPr>
+      <w:r>
+        <w:rPr>
+          <w:rStyle w:val="a8"/>
+        </w:rPr>
+        <w:annotationRef/>
+      </w:r>
+      <w:r>
+        <w:t>Автоматической сборкой</w:t>
+      </w:r>
+    </w:p>
+  </w:comment>
+  <w:comment w:id="53" w:author="Александр Александр" w:date="2023-11-17T13:50:00Z" w:initials="АА">
+    <w:p>
+      <w:pPr>
+        <w:pStyle w:val="a9"/>
+      </w:pPr>
+      <w:r>
+        <w:rPr>
+          <w:rStyle w:val="a8"/>
+        </w:rPr>
+        <w:annotationRef/>
+      </w:r>
+      <w:r>
+        <w:t>КОМПОНЕНТАМИ</w:t>
+      </w:r>
+    </w:p>
+  </w:comment>
+  <w:comment w:id="55" w:author="Александр Александр" w:date="2023-11-17T13:52:00Z" w:initials="АА">
+    <w:p>
+      <w:pPr>
+        <w:pStyle w:val="a9"/>
+      </w:pPr>
+      <w:r>
+        <w:rPr>
+          <w:rStyle w:val="a8"/>
+        </w:rPr>
+        <w:annotationRef/>
+      </w:r>
+      <w:proofErr w:type="gramStart"/>
+      <w:r>
+        <w:t>Напиши</w:t>
+      </w:r>
+      <w:proofErr w:type="gramEnd"/>
+      <w:r>
+        <w:t xml:space="preserve"> как называются файлы</w:t>
+      </w:r>
+      <w:r>
+        <w:br/>
+      </w:r>
+      <w:r>
+        <w:br/>
+        <w:t xml:space="preserve">Скрипт который на скрине просто выдаст </w:t>
+      </w:r>
+      <w:proofErr w:type="spellStart"/>
+      <w:r>
+        <w:t>бомник</w:t>
+      </w:r>
+      <w:proofErr w:type="spellEnd"/>
+      <w:r>
+        <w:t xml:space="preserve">, а не сгенерирует </w:t>
+      </w:r>
+      <w:r>
+        <w:rPr>
+          <w:lang w:val="en-US"/>
+        </w:rPr>
+        <w:t>CPL</w:t>
+      </w:r>
+      <w:r>
+        <w:t xml:space="preserve"> и </w:t>
+      </w:r>
+      <w:r>
+        <w:rPr>
+          <w:lang w:val="en-US"/>
+        </w:rPr>
+        <w:t>BOM</w:t>
+      </w:r>
+      <w:r>
+        <w:t xml:space="preserve"> </w:t>
+      </w:r>
+      <w:r>
+        <w:t>для сборки</w:t>
+      </w:r>
+    </w:p>
+  </w:comment>
+  <w:comment w:id="57" w:author="Александр Александр" w:date="2023-11-17T13:54:00Z" w:initials="АА">
+    <w:p>
+      <w:pPr>
+        <w:pStyle w:val="a9"/>
+      </w:pPr>
+      <w:r>
+        <w:rPr>
+          <w:rStyle w:val="a8"/>
+        </w:rPr>
+        <w:annotationRef/>
+      </w:r>
+      <w:r>
+        <w:t xml:space="preserve">Только не запутайся что это как раз для скрипта </w:t>
+      </w:r>
+      <w:proofErr w:type="spellStart"/>
+      <w:r>
+        <w:rPr>
+          <w:lang w:val="en-US"/>
+        </w:rPr>
+        <w:t>bom</w:t>
+      </w:r>
+      <w:proofErr w:type="spellEnd"/>
+      <w:r>
+        <w:t xml:space="preserve">, а не для </w:t>
+      </w:r>
+      <w:r>
+        <w:rPr>
+          <w:lang w:val="en-US"/>
+        </w:rPr>
+        <w:t>SMT</w:t>
+      </w:r>
+    </w:p>
+  </w:comment>
+  <w:comment w:id="58" w:author="Александр Александр" w:date="2023-11-17T13:55:00Z" w:initials="АА">
+    <w:p>
+      <w:pPr>
+        <w:pStyle w:val="a9"/>
+      </w:pPr>
+      <w:r>
+        <w:rPr>
+          <w:rStyle w:val="a8"/>
+        </w:rPr>
+        <w:annotationRef/>
+      </w:r>
+      <w:r>
+        <w:t>Добавить выделение ячеек</w:t>
+      </w:r>
+    </w:p>
+  </w:comment>
+  <w:comment w:id="60" w:author="Александр Александр" w:date="2023-11-17T13:56:00Z" w:initials="АА">
+    <w:p>
+      <w:pPr>
+        <w:pStyle w:val="a9"/>
+      </w:pPr>
+      <w:r>
+        <w:rPr>
+          <w:rStyle w:val="a8"/>
+        </w:rPr>
+        <w:annotationRef/>
+      </w:r>
+      <w:r>
+        <w:t>Как это сделать</w:t>
+      </w:r>
+    </w:p>
+  </w:comment>
+</w:comments>
+</file>
+
+<file path=word/commentsExtended.xml><?xml version="1.0" encoding="utf-8"?>
+<w15:commentsEx xmlns:wpc="http://schemas.microsoft.com/office/word/2010/wordprocessingCanvas" xmlns:cx="http://schemas.microsoft.com/office/drawing/2014/chartex" xmlns:cx1="http://schemas.microsoft.com/office/drawing/2015/9/8/chartex" xmlns:cx2="http://schemas.microsoft.com/office/drawing/2015/10/21/chartex" xmlns:cx3="http://schemas.microsoft.com/office/drawing/2016/5/9/chartex" xmlns:cx4="http://schemas.microsoft.com/office/drawing/2016/5/10/chartex" xmlns:cx5="http://schemas.microsoft.com/office/drawing/2016/5/11/chartex" xmlns:cx6="http://schemas.microsoft.com/office/drawing/2016/5/12/chartex" xmlns:cx7="http://schemas.microsoft.com/office/drawing/2016/5/13/chartex" xmlns:cx8="http://schemas.microsoft.com/office/drawing/2016/5/14/chartex" xmlns:mc="http://schemas.openxmlformats.org/markup-compatibility/2006" xmlns:aink="http://schemas.microsoft.com/office/drawing/2016/ink" xmlns:am3d="http://schemas.microsoft.com/office/drawing/2017/model3d" xmlns:o="urn:schemas-microsoft-com:office:office" xmlns:r="http://schemas.openxmlformats.org/officeDocument/2006/relationships" xmlns:m="http://schemas.openxmlformats.org/officeDocument/2006/math" xmlns:v="urn:schemas-microsoft-com:vml" xmlns:wp14="http://schemas.microsoft.com/office/word/2010/wordprocessingDrawing" xmlns:wp="http://schemas.openxmlformats.org/drawingml/2006/wordprocessingDrawing" xmlns:w10="urn:schemas-microsoft-com:office:word" xmlns:w="http://schemas.openxmlformats.org/wordprocessingml/2006/main" xmlns:w14="http://schemas.microsoft.com/office/word/2010/wordml" xmlns:w15="http://schemas.microsoft.com/office/word/2012/wordml" xmlns:w16cex="http://schemas.microsoft.com/office/word/2018/wordml/cex" xmlns:w16cid="http://schemas.microsoft.com/office/word/2016/wordml/cid" xmlns:w16="http://schemas.microsoft.com/office/word/2018/wordml" xmlns:w16se="http://schemas.microsoft.com/office/word/2015/wordml/symex" xmlns:wpg="http://schemas.microsoft.com/office/word/2010/wordprocessingGroup" xmlns:wpi="http://schemas.microsoft.com/office/word/2010/wordprocessingInk" xmlns:wne="http://schemas.microsoft.com/office/word/2006/wordml" xmlns:wps="http://schemas.microsoft.com/office/word/2010/wordprocessingShape" mc:Ignorable="w14 w15 w16se w16cid w16 w16cex wp14">
+  <w15:commentEx w15:paraId="5B044D6E" w15:done="0"/>
+  <w15:commentEx w15:paraId="7C3E1A47" w15:done="0"/>
+  <w15:commentEx w15:paraId="38A519FB" w15:done="0"/>
+  <w15:commentEx w15:paraId="705181E3" w15:done="0"/>
+  <w15:commentEx w15:paraId="2C8DA338" w15:done="0"/>
+  <w15:commentEx w15:paraId="09C5D3B7" w15:done="0"/>
+  <w15:commentEx w15:paraId="7096857A" w15:done="0"/>
+  <w15:commentEx w15:paraId="44DD156C" w15:done="0"/>
+  <w15:commentEx w15:paraId="659726B4" w15:done="0"/>
+  <w15:commentEx w15:paraId="0DAD32ED" w15:done="0"/>
+  <w15:commentEx w15:paraId="4DE8CF73" w15:done="0"/>
+  <w15:commentEx w15:paraId="5453F771" w15:done="0"/>
+  <w15:commentEx w15:paraId="4F8B5C73" w15:done="0"/>
+</w15:commentsEx>
+</file>
+
 <file path=word/commentsExtensible.xml><?xml version="1.0" encoding="utf-8"?>
 <w16cex:commentsExtensible xmlns:wpc="http://schemas.microsoft.com/office/word/2010/wordprocessingCanvas" xmlns:cx="http://schemas.microsoft.com/office/drawing/2014/chartex" xmlns:cx1="http://schemas.microsoft.com/office/drawing/2015/9/8/chartex" xmlns:cx2="http://schemas.microsoft.com/office/drawing/2015/10/21/chartex" xmlns:cx3="http://schemas.microsoft.com/office/drawing/2016/5/9/chartex" xmlns:cx4="http://schemas.microsoft.com/office/drawing/2016/5/10/chartex" xmlns:cx5="http://schemas.microsoft.com/office/drawing/2016/5/11/chartex" xmlns:cx6="http://schemas.microsoft.com/office/drawing/2016/5/12/chartex" xmlns:cx7="http://schemas.microsoft.com/office/drawing/2016/5/13/chartex" xmlns:cx8="http://schemas.microsoft.com/office/drawing/2016/5/14/chartex" xmlns:mc="http://schemas.openxmlformats.org/markup-compatibility/2006" xmlns:aink="http://schemas.microsoft.com/office/drawing/2016/ink" xmlns:am3d="http://schemas.microsoft.com/office/drawing/2017/model3d" xmlns:o="urn:schemas-microsoft-com:office:office" xmlns:r="http://schemas.openxmlformats.org/officeDocument/2006/relationships" xmlns:m="http://schemas.openxmlformats.org/officeDocument/2006/math" xmlns:v="urn:schemas-microsoft-com:vml" xmlns:wp14="http://schemas.microsoft.com/office/word/2010/wordprocessingDrawing" xmlns:wp="http://schemas.openxmlformats.org/drawingml/2006/wordprocessingDrawing" xmlns:w10="urn:schemas-microsoft-com:office:word" xmlns:w="http://schemas.openxmlformats.org/wordprocessingml/2006/main" xmlns:w14="http://schemas.microsoft.com/office/word/2010/wordml" xmlns:w15="http://schemas.microsoft.com/office/word/2012/wordml" xmlns:w16cex="http://schemas.microsoft.com/office/word/2018/wordml/cex" xmlns:w16cid="http://schemas.microsoft.com/office/word/2016/wordml/cid" xmlns:w16="http://schemas.microsoft.com/office/word/2018/wordml" xmlns:w16se="http://schemas.microsoft.com/office/word/2015/wordml/symex" xmlns:wpg="http://schemas.microsoft.com/office/word/2010/wordprocessingGroup" xmlns:wpi="http://schemas.microsoft.com/office/word/2010/wordprocessingInk" xmlns:wne="http://schemas.microsoft.com/office/word/2006/wordml" xmlns:wps="http://schemas.microsoft.com/office/word/2010/wordprocessingShape" mc:Ignorable="w14 w15 w16se w16cid w16 w16cex wp14">
-  <w16cex:commentExtensible w16cex:durableId="28FCB808" w16cex:dateUtc="2023-11-13T11:58:00Z"/>
-  <w16cex:commentExtensible w16cex:durableId="28FCB817" w16cex:dateUtc="2023-11-13T11:58:00Z"/>
-  <w16cex:commentExtensible w16cex:durableId="28FCB886" w16cex:dateUtc="2023-11-13T12:00:00Z"/>
-  <w16cex:commentExtensible w16cex:durableId="28FCB898" w16cex:dateUtc="2023-11-13T12:00:00Z"/>
-  <w16cex:commentExtensible w16cex:durableId="28FCB8D4" w16cex:dateUtc="2023-11-13T12:01:00Z"/>
-  <w16cex:commentExtensible w16cex:durableId="28FCB8AC" w16cex:dateUtc="2023-11-13T12:01:00Z"/>
-  <w16cex:commentExtensible w16cex:durableId="28FCB8C5" w16cex:dateUtc="2023-11-13T12:01:00Z"/>
-  <w16cex:commentExtensible w16cex:durableId="28FCB8CF" w16cex:dateUtc="2023-11-13T12:01:00Z"/>
-  <w16cex:commentExtensible w16cex:durableId="28FCB902" w16cex:dateUtc="2023-11-13T12:02:00Z"/>
-  <w16cex:commentExtensible w16cex:durableId="28FCB932" w16cex:dateUtc="2023-11-13T12:03:00Z"/>
-  <w16cex:commentExtensible w16cex:durableId="28FCBA18" w16cex:dateUtc="2023-11-13T12:07:00Z"/>
-  <w16cex:commentExtensible w16cex:durableId="28FCBA43" w16cex:dateUtc="2023-11-13T12:07:00Z"/>
-  <w16cex:commentExtensible w16cex:durableId="28FCBA62" w16cex:dateUtc="2023-11-13T12:08:00Z"/>
-  <w16cex:commentExtensible w16cex:durableId="28FCBAA7" w16cex:dateUtc="2023-11-13T12:09:00Z"/>
-  <w16cex:commentExtensible w16cex:durableId="28FCBB21" w16cex:dateUtc="2023-11-13T12:11:00Z"/>
-  <w16cex:commentExtensible w16cex:durableId="28FCBB45" w16cex:dateUtc="2023-11-13T12:12:00Z"/>
-  <w16cex:commentExtensible w16cex:durableId="28FCBBFC" w16cex:dateUtc="2023-11-13T12:15:00Z"/>
-  <w16cex:commentExtensible w16cex:durableId="28FCBC2C" w16cex:dateUtc="2023-11-13T12:15:00Z"/>
-  <w16cex:commentExtensible w16cex:durableId="28FCBC75" w16cex:dateUtc="2023-11-13T12:17:00Z"/>
-  <w16cex:commentExtensible w16cex:durableId="28FCBCDD" w16cex:dateUtc="2023-11-13T12:18:00Z"/>
+  <w16cex:commentExtensible w16cex:durableId="2901E952" w16cex:dateUtc="2023-11-17T10:29:00Z"/>
+  <w16cex:commentExtensible w16cex:durableId="2901E963" w16cex:dateUtc="2023-11-17T10:30:00Z"/>
+  <w16cex:commentExtensible w16cex:durableId="2901EB04" w16cex:dateUtc="2023-11-17T10:37:00Z"/>
+  <w16cex:commentExtensible w16cex:durableId="2901ECB3" w16cex:dateUtc="2023-11-17T10:44:00Z"/>
+  <w16cex:commentExtensible w16cex:durableId="2901ED63" w16cex:dateUtc="2023-11-17T10:47:00Z"/>
+  <w16cex:commentExtensible w16cex:durableId="2901EDC7" w16cex:dateUtc="2023-11-17T10:48:00Z"/>
+  <w16cex:commentExtensible w16cex:durableId="2901EDFF" w16cex:dateUtc="2023-11-17T10:49:00Z"/>
+  <w16cex:commentExtensible w16cex:durableId="2901EE14" w16cex:dateUtc="2023-11-17T10:50:00Z"/>
+  <w16cex:commentExtensible w16cex:durableId="2901EE0E" w16cex:dateUtc="2023-11-17T10:50:00Z"/>
+  <w16cex:commentExtensible w16cex:durableId="2901EEA3" w16cex:dateUtc="2023-11-17T10:52:00Z"/>
+  <w16cex:commentExtensible w16cex:durableId="2901EF07" w16cex:dateUtc="2023-11-17T10:54:00Z"/>
+  <w16cex:commentExtensible w16cex:durableId="2901EF3E" w16cex:dateUtc="2023-11-17T10:55:00Z"/>
+  <w16cex:commentExtensible w16cex:durableId="2901EF7D" w16cex:dateUtc="2023-11-17T10:56:00Z"/>
 </w16cex:commentsExtensible>
 </file>
 
 <file path=word/commentsIds.xml><?xml version="1.0" encoding="utf-8"?>
 <w16cid:commentsIds xmlns:wpc="http://schemas.microsoft.com/office/word/2010/wordprocessingCanvas" xmlns:cx="http://schemas.microsoft.com/office/drawing/2014/chartex" xmlns:cx1="http://schemas.microsoft.com/office/drawing/2015/9/8/chartex" xmlns:cx2="http://schemas.microsoft.com/office/drawing/2015/10/21/chartex" xmlns:cx3="http://schemas.microsoft.com/office/drawing/2016/5/9/chartex" xmlns:cx4="http://schemas.microsoft.com/office/drawing/2016/5/10/chartex" xmlns:cx5="http://schemas.microsoft.com/office/drawing/2016/5/11/chartex" xmlns:cx6="http://schemas.microsoft.com/office/drawing/2016/5/12/chartex" xmlns:cx7="http://schemas.microsoft.com/office/drawing/2016/5/13/chartex" xmlns:cx8="http://schemas.microsoft.com/office/drawing/2016/5/14/chartex" xmlns:mc="http://schemas.openxmlformats.org/markup-compatibility/2006" xmlns:aink="http://schemas.microsoft.com/office/drawing/2016/ink" xmlns:am3d="http://schemas.microsoft.com/office/drawing/2017/model3d" xmlns:o="urn:schemas-microsoft-com:office:office" xmlns:r="http://schemas.openxmlformats.org/officeDocument/2006/relationships" xmlns:m="http://schemas.openxmlformats.org/officeDocument/2006/math" xmlns:v="urn:schemas-microsoft-com:vml" xmlns:wp14="http://schemas.microsoft.com/office/word/2010/wordprocessingDrawing" xmlns:wp="http://schemas.openxmlformats.org/drawingml/2006/wordprocessingDrawing" xmlns:w10="urn:schemas-microsoft-com:office:word" xmlns:w="http://schemas.openxmlformats.org/wordprocessingml/2006/main" xmlns:w14="http://schemas.microsoft.com/office/word/2010/wordml" xmlns:w15="http://schemas.microsoft.com/office/word/2012/wordml" xmlns:w16cex="http://schemas.microsoft.com/office/word/2018/wordml/cex" xmlns:w16cid="http://schemas.microsoft.com/office/word/2016/wordml/cid" xmlns:w16="http://schemas.microsoft.com/office/word/2018/wordml" xmlns:w16se="http://schemas.microsoft.com/office/word/2015/wordml/symex" xmlns:wpg="http://schemas.microsoft.com/office/word/2010/wordprocessingGroup" xmlns:wpi="http://schemas.microsoft.com/office/word/2010/wordprocessingInk" xmlns:wne="http://schemas.microsoft.com/office/word/2006/wordml" xmlns:wps="http://schemas.microsoft.com/office/word/2010/wordprocessingShape" mc:Ignorable="w14 w15 w16se w16cid w16 w16cex wp14">
-  <w16cid:commentId w16cid:paraId="3AC4D30C" w16cid:durableId="28FCB808"/>
-  <w16cid:commentId w16cid:paraId="734F5322" w16cid:durableId="28FCB817"/>
-  <w16cid:commentId w16cid:paraId="4D3519B3" w16cid:durableId="28FCB886"/>
-  <w16cid:commentId w16cid:paraId="5C18730B" w16cid:durableId="28FCB898"/>
-  <w16cid:commentId w16cid:paraId="092ACA9D" w16cid:durableId="28FCB8D4"/>
-  <w16cid:commentId w16cid:paraId="5FEEB3BD" w16cid:durableId="28FCB8AC"/>
-  <w16cid:commentId w16cid:paraId="2C6D1A8B" w16cid:durableId="28FCB8C5"/>
-  <w16cid:commentId w16cid:paraId="74DB0A97" w16cid:durableId="28FCB8CF"/>
-  <w16cid:commentId w16cid:paraId="509BEE77" w16cid:durableId="28FCB902"/>
-  <w16cid:commentId w16cid:paraId="393FA9C7" w16cid:durableId="28FCB932"/>
-  <w16cid:commentId w16cid:paraId="06CB0BB6" w16cid:durableId="28FCBA18"/>
-  <w16cid:commentId w16cid:paraId="56C16381" w16cid:durableId="28FCBA43"/>
-  <w16cid:commentId w16cid:paraId="1301F407" w16cid:durableId="28FCBA62"/>
-  <w16cid:commentId w16cid:paraId="6D53B2AE" w16cid:durableId="28FCBAA7"/>
-  <w16cid:commentId w16cid:paraId="7B9C2616" w16cid:durableId="28FCBB21"/>
-  <w16cid:commentId w16cid:paraId="1B44624B" w16cid:durableId="28FCBB45"/>
-  <w16cid:commentId w16cid:paraId="36039387" w16cid:durableId="28FCBBFC"/>
-  <w16cid:commentId w16cid:paraId="074FA113" w16cid:durableId="28FCBC2C"/>
-  <w16cid:commentId w16cid:paraId="6DCE2A73" w16cid:durableId="28FCBC75"/>
-  <w16cid:commentId w16cid:paraId="0B286380" w16cid:durableId="28FCBCDD"/>
+  <w16cid:commentId w16cid:paraId="5B044D6E" w16cid:durableId="2901E952"/>
+  <w16cid:commentId w16cid:paraId="7C3E1A47" w16cid:durableId="2901E963"/>
+  <w16cid:commentId w16cid:paraId="38A519FB" w16cid:durableId="2901EB04"/>
+  <w16cid:commentId w16cid:paraId="705181E3" w16cid:durableId="2901ECB3"/>
+  <w16cid:commentId w16cid:paraId="2C8DA338" w16cid:durableId="2901ED63"/>
+  <w16cid:commentId w16cid:paraId="09C5D3B7" w16cid:durableId="2901EDC7"/>
+  <w16cid:commentId w16cid:paraId="7096857A" w16cid:durableId="2901EDFF"/>
+  <w16cid:commentId w16cid:paraId="44DD156C" w16cid:durableId="2901EE14"/>
+  <w16cid:commentId w16cid:paraId="659726B4" w16cid:durableId="2901EE0E"/>
+  <w16cid:commentId w16cid:paraId="0DAD32ED" w16cid:durableId="2901EEA3"/>
+  <w16cid:commentId w16cid:paraId="4DE8CF73" w16cid:durableId="2901EF07"/>
+  <w16cid:commentId w16cid:paraId="5453F771" w16cid:durableId="2901EF3E"/>
+  <w16cid:commentId w16cid:paraId="4F8B5C73" w16cid:durableId="2901EF7D"/>
 </w16cid:commentsIds>
 </file>
 
 <file path=word/endnotes.xml><?xml version="1.0" encoding="utf-8"?>
-<w:endnotes xmlns:wpc="http://schemas.microsoft.com/office/word/2010/wordprocessingCanvas" xmlns:mc="http://schemas.openxmlformats.org/markup-compatibility/2006" xmlns:o="urn:schemas-microsoft-com:office:office" xmlns:r="http://schemas.openxmlformats.org/officeDocument/2006/relationships" xmlns:m="http://schemas.openxmlformats.org/officeDocument/2006/math" xmlns:v="urn:schemas-microsoft-com:vml" xmlns:wp14="http://schemas.microsoft.com/office/word/2010/wordprocessingDrawing" xmlns:wp="http://schemas.openxmlformats.org/drawingml/2006/wordprocessingDrawing" xmlns:w10="urn:schemas-microsoft-com:office:word" xmlns:w="http://schemas.openxmlformats.org/wordprocessingml/2006/main" xmlns:w14="http://schemas.microsoft.com/office/word/2010/wordml" xmlns:w15="http://schemas.microsoft.com/office/word/2012/wordml" xmlns:wpg="http://schemas.microsoft.com/office/word/2010/wordprocessingGroup" xmlns:wpi="http://schemas.microsoft.com/office/word/2010/wordprocessingInk" xmlns:wne="http://schemas.microsoft.com/office/word/2006/wordml" xmlns:wps="http://schemas.microsoft.com/office/word/2010/wordprocessingShape" mc:Ignorable="w14 w15 wp14">
+<w:endnotes xmlns:wpc="http://schemas.microsoft.com/office/word/2010/wordprocessingCanvas" xmlns:cx="http://schemas.microsoft.com/office/drawing/2014/chartex" xmlns:cx1="http://schemas.microsoft.com/office/drawing/2015/9/8/chartex" xmlns:cx2="http://schemas.microsoft.com/office/drawing/2015/10/21/chartex" xmlns:cx3="http://schemas.microsoft.com/office/drawing/2016/5/9/chartex" xmlns:cx4="http://schemas.microsoft.com/office/drawing/2016/5/10/chartex" xmlns:cx5="http://schemas.microsoft.com/office/drawing/2016/5/11/chartex" xmlns:cx6="http://schemas.microsoft.com/office/drawing/2016/5/12/chartex" xmlns:cx7="http://schemas.microsoft.com/office/drawing/2016/5/13/chartex" xmlns:cx8="http://schemas.microsoft.com/office/drawing/2016/5/14/chartex" xmlns:mc="http://schemas.openxmlformats.org/markup-compatibility/2006" xmlns:aink="http://schemas.microsoft.com/office/drawing/2016/ink" xmlns:am3d="http://schemas.microsoft.com/office/drawing/2017/model3d" xmlns:o="urn:schemas-microsoft-com:office:office" xmlns:r="http://schemas.openxmlformats.org/officeDocument/2006/relationships" xmlns:m="http://schemas.openxmlformats.org/officeDocument/2006/math" xmlns:v="urn:schemas-microsoft-com:vml" xmlns:wp14="http://schemas.microsoft.com/office/word/2010/wordprocessingDrawing" xmlns:wp="http://schemas.openxmlformats.org/drawingml/2006/wordprocessingDrawing" xmlns:w10="urn:schemas-microsoft-com:office:word" xmlns:w="http://schemas.openxmlformats.org/wordprocessingml/2006/main" xmlns:w14="http://schemas.microsoft.com/office/word/2010/wordml" xmlns:w15="http://schemas.microsoft.com/office/word/2012/wordml" xmlns:w16cex="http://schemas.microsoft.com/office/word/2018/wordml/cex" xmlns:w16cid="http://schemas.microsoft.com/office/word/2016/wordml/cid" xmlns:w16="http://schemas.microsoft.com/office/word/2018/wordml" xmlns:w16se="http://schemas.microsoft.com/office/word/2015/wordml/symex" xmlns:wpg="http://schemas.microsoft.com/office/word/2010/wordprocessingGroup" xmlns:wpi="http://schemas.microsoft.com/office/word/2010/wordprocessingInk" xmlns:wne="http://schemas.microsoft.com/office/word/2006/wordml" xmlns:wps="http://schemas.microsoft.com/office/word/2010/wordprocessingShape" mc:Ignorable="w14 w15 w16se w16cid w16 w16cex wp14">
   <w:endnote w:type="separator" w:id="-1">
     <w:p>
       <w:pPr>
@@ -8926,7 +10499,7 @@
 </file>
 
 <file path=word/footnotes.xml><?xml version="1.0" encoding="utf-8"?>
-<w:footnotes xmlns:wpc="http://schemas.microsoft.com/office/word/2010/wordprocessingCanvas" xmlns:mc="http://schemas.openxmlformats.org/markup-compatibility/2006" xmlns:o="urn:schemas-microsoft-com:office:office" xmlns:r="http://schemas.openxmlformats.org/officeDocument/2006/relationships" xmlns:m="http://schemas.openxmlformats.org/officeDocument/2006/math" xmlns:v="urn:schemas-microsoft-com:vml" xmlns:wp14="http://schemas.microsoft.com/office/word/2010/wordprocessingDrawing" xmlns:wp="http://schemas.openxmlformats.org/drawingml/2006/wordprocessingDrawing" xmlns:w10="urn:schemas-microsoft-com:office:word" xmlns:w="http://schemas.openxmlformats.org/wordprocessingml/2006/main" xmlns:w14="http://schemas.microsoft.com/office/word/2010/wordml" xmlns:w15="http://schemas.microsoft.com/office/word/2012/wordml" xmlns:wpg="http://schemas.microsoft.com/office/word/2010/wordprocessingGroup" xmlns:wpi="http://schemas.microsoft.com/office/word/2010/wordprocessingInk" xmlns:wne="http://schemas.microsoft.com/office/word/2006/wordml" xmlns:wps="http://schemas.microsoft.com/office/word/2010/wordprocessingShape" mc:Ignorable="w14 w15 wp14">
+<w:footnotes xmlns:wpc="http://schemas.microsoft.com/office/word/2010/wordprocessingCanvas" xmlns:cx="http://schemas.microsoft.com/office/drawing/2014/chartex" xmlns:cx1="http://schemas.microsoft.com/office/drawing/2015/9/8/chartex" xmlns:cx2="http://schemas.microsoft.com/office/drawing/2015/10/21/chartex" xmlns:cx3="http://schemas.microsoft.com/office/drawing/2016/5/9/chartex" xmlns:cx4="http://schemas.microsoft.com/office/drawing/2016/5/10/chartex" xmlns:cx5="http://schemas.microsoft.com/office/drawing/2016/5/11/chartex" xmlns:cx6="http://schemas.microsoft.com/office/drawing/2016/5/12/chartex" xmlns:cx7="http://schemas.microsoft.com/office/drawing/2016/5/13/chartex" xmlns:cx8="http://schemas.microsoft.com/office/drawing/2016/5/14/chartex" xmlns:mc="http://schemas.openxmlformats.org/markup-compatibility/2006" xmlns:aink="http://schemas.microsoft.com/office/drawing/2016/ink" xmlns:am3d="http://schemas.microsoft.com/office/drawing/2017/model3d" xmlns:o="urn:schemas-microsoft-com:office:office" xmlns:r="http://schemas.openxmlformats.org/officeDocument/2006/relationships" xmlns:m="http://schemas.openxmlformats.org/officeDocument/2006/math" xmlns:v="urn:schemas-microsoft-com:vml" xmlns:wp14="http://schemas.microsoft.com/office/word/2010/wordprocessingDrawing" xmlns:wp="http://schemas.openxmlformats.org/drawingml/2006/wordprocessingDrawing" xmlns:w10="urn:schemas-microsoft-com:office:word" xmlns:w="http://schemas.openxmlformats.org/wordprocessingml/2006/main" xmlns:w14="http://schemas.microsoft.com/office/word/2010/wordml" xmlns:w15="http://schemas.microsoft.com/office/word/2012/wordml" xmlns:w16cex="http://schemas.microsoft.com/office/word/2018/wordml/cex" xmlns:w16cid="http://schemas.microsoft.com/office/word/2016/wordml/cid" xmlns:w16="http://schemas.microsoft.com/office/word/2018/wordml" xmlns:w16se="http://schemas.microsoft.com/office/word/2015/wordml/symex" xmlns:wpg="http://schemas.microsoft.com/office/word/2010/wordprocessingGroup" xmlns:wpi="http://schemas.microsoft.com/office/word/2010/wordprocessingInk" xmlns:wne="http://schemas.microsoft.com/office/word/2006/wordml" xmlns:wps="http://schemas.microsoft.com/office/word/2010/wordprocessingShape" mc:Ignorable="w14 w15 w16se w16cid w16 w16cex wp14">
   <w:footnote w:type="separator" w:id="-1">
     <w:p>
       <w:pPr>
@@ -8951,7 +10524,7 @@
 </file>
 
 <file path=word/header1.xml><?xml version="1.0" encoding="utf-8"?>
-<w:hdr xmlns:wpc="http://schemas.microsoft.com/office/word/2010/wordprocessingCanvas" xmlns:mc="http://schemas.openxmlformats.org/markup-compatibility/2006" xmlns:o="urn:schemas-microsoft-com:office:office" xmlns:r="http://schemas.openxmlformats.org/officeDocument/2006/relationships" xmlns:m="http://schemas.openxmlformats.org/officeDocument/2006/math" xmlns:v="urn:schemas-microsoft-com:vml" xmlns:wp14="http://schemas.microsoft.com/office/word/2010/wordprocessingDrawing" xmlns:wp="http://schemas.openxmlformats.org/drawingml/2006/wordprocessingDrawing" xmlns:w10="urn:schemas-microsoft-com:office:word" xmlns:w="http://schemas.openxmlformats.org/wordprocessingml/2006/main" xmlns:w14="http://schemas.microsoft.com/office/word/2010/wordml" xmlns:w15="http://schemas.microsoft.com/office/word/2012/wordml" xmlns:wpg="http://schemas.microsoft.com/office/word/2010/wordprocessingGroup" xmlns:wpi="http://schemas.microsoft.com/office/word/2010/wordprocessingInk" xmlns:wne="http://schemas.microsoft.com/office/word/2006/wordml" xmlns:wps="http://schemas.microsoft.com/office/word/2010/wordprocessingShape" mc:Ignorable="w14 w15 wp14">
+<w:hdr xmlns:wpc="http://schemas.microsoft.com/office/word/2010/wordprocessingCanvas" xmlns:cx="http://schemas.microsoft.com/office/drawing/2014/chartex" xmlns:cx1="http://schemas.microsoft.com/office/drawing/2015/9/8/chartex" xmlns:cx2="http://schemas.microsoft.com/office/drawing/2015/10/21/chartex" xmlns:cx3="http://schemas.microsoft.com/office/drawing/2016/5/9/chartex" xmlns:cx4="http://schemas.microsoft.com/office/drawing/2016/5/10/chartex" xmlns:cx5="http://schemas.microsoft.com/office/drawing/2016/5/11/chartex" xmlns:cx6="http://schemas.microsoft.com/office/drawing/2016/5/12/chartex" xmlns:cx7="http://schemas.microsoft.com/office/drawing/2016/5/13/chartex" xmlns:cx8="http://schemas.microsoft.com/office/drawing/2016/5/14/chartex" xmlns:mc="http://schemas.openxmlformats.org/markup-compatibility/2006" xmlns:aink="http://schemas.microsoft.com/office/drawing/2016/ink" xmlns:am3d="http://schemas.microsoft.com/office/drawing/2017/model3d" xmlns:o="urn:schemas-microsoft-com:office:office" xmlns:r="http://schemas.openxmlformats.org/officeDocument/2006/relationships" xmlns:m="http://schemas.openxmlformats.org/officeDocument/2006/math" xmlns:v="urn:schemas-microsoft-com:vml" xmlns:wp14="http://schemas.microsoft.com/office/word/2010/wordprocessingDrawing" xmlns:wp="http://schemas.openxmlformats.org/drawingml/2006/wordprocessingDrawing" xmlns:w10="urn:schemas-microsoft-com:office:word" xmlns:w="http://schemas.openxmlformats.org/wordprocessingml/2006/main" xmlns:w14="http://schemas.microsoft.com/office/word/2010/wordml" xmlns:w15="http://schemas.microsoft.com/office/word/2012/wordml" xmlns:w16cex="http://schemas.microsoft.com/office/word/2018/wordml/cex" xmlns:w16cid="http://schemas.microsoft.com/office/word/2016/wordml/cid" xmlns:w16="http://schemas.microsoft.com/office/word/2018/wordml" xmlns:w16se="http://schemas.microsoft.com/office/word/2015/wordml/symex" xmlns:wpg="http://schemas.microsoft.com/office/word/2010/wordprocessingGroup" xmlns:wpi="http://schemas.microsoft.com/office/word/2010/wordprocessingInk" xmlns:wne="http://schemas.microsoft.com/office/word/2006/wordml" xmlns:wps="http://schemas.microsoft.com/office/word/2010/wordprocessingShape" mc:Ignorable="w14 w15 w16se w16cid w16 w16cex wp14">
   <w:p>
     <w:pPr>
       <w:pStyle w:val="af"/>
@@ -8964,8 +10537,8 @@
 </file>
 
 <file path=word/numbering.xml><?xml version="1.0" encoding="utf-8"?>
-<w:numbering xmlns:wpc="http://schemas.microsoft.com/office/word/2010/wordprocessingCanvas" xmlns:mc="http://schemas.openxmlformats.org/markup-compatibility/2006" xmlns:o="urn:schemas-microsoft-com:office:office" xmlns:r="http://schemas.openxmlformats.org/officeDocument/2006/relationships" xmlns:m="http://schemas.openxmlformats.org/officeDocument/2006/math" xmlns:v="urn:schemas-microsoft-com:vml" xmlns:wp14="http://schemas.microsoft.com/office/word/2010/wordprocessingDrawing" xmlns:wp="http://schemas.openxmlformats.org/drawingml/2006/wordprocessingDrawing" xmlns:w10="urn:schemas-microsoft-com:office:word" xmlns:w="http://schemas.openxmlformats.org/wordprocessingml/2006/main" xmlns:w14="http://schemas.microsoft.com/office/word/2010/wordml" xmlns:w15="http://schemas.microsoft.com/office/word/2012/wordml" xmlns:wpg="http://schemas.microsoft.com/office/word/2010/wordprocessingGroup" xmlns:wpi="http://schemas.microsoft.com/office/word/2010/wordprocessingInk" xmlns:wne="http://schemas.microsoft.com/office/word/2006/wordml" xmlns:wps="http://schemas.microsoft.com/office/word/2010/wordprocessingShape" mc:Ignorable="w14 w15 wp14">
-  <w:abstractNum w:abstractNumId="0">
+<w:numbering xmlns:wpc="http://schemas.microsoft.com/office/word/2010/wordprocessingCanvas" xmlns:cx="http://schemas.microsoft.com/office/drawing/2014/chartex" xmlns:cx1="http://schemas.microsoft.com/office/drawing/2015/9/8/chartex" xmlns:cx2="http://schemas.microsoft.com/office/drawing/2015/10/21/chartex" xmlns:cx3="http://schemas.microsoft.com/office/drawing/2016/5/9/chartex" xmlns:cx4="http://schemas.microsoft.com/office/drawing/2016/5/10/chartex" xmlns:cx5="http://schemas.microsoft.com/office/drawing/2016/5/11/chartex" xmlns:cx6="http://schemas.microsoft.com/office/drawing/2016/5/12/chartex" xmlns:cx7="http://schemas.microsoft.com/office/drawing/2016/5/13/chartex" xmlns:cx8="http://schemas.microsoft.com/office/drawing/2016/5/14/chartex" xmlns:mc="http://schemas.openxmlformats.org/markup-compatibility/2006" xmlns:aink="http://schemas.microsoft.com/office/drawing/2016/ink" xmlns:am3d="http://schemas.microsoft.com/office/drawing/2017/model3d" xmlns:o="urn:schemas-microsoft-com:office:office" xmlns:r="http://schemas.openxmlformats.org/officeDocument/2006/relationships" xmlns:m="http://schemas.openxmlformats.org/officeDocument/2006/math" xmlns:v="urn:schemas-microsoft-com:vml" xmlns:wp14="http://schemas.microsoft.com/office/word/2010/wordprocessingDrawing" xmlns:wp="http://schemas.openxmlformats.org/drawingml/2006/wordprocessingDrawing" xmlns:w10="urn:schemas-microsoft-com:office:word" xmlns:w="http://schemas.openxmlformats.org/wordprocessingml/2006/main" xmlns:w14="http://schemas.microsoft.com/office/word/2010/wordml" xmlns:w15="http://schemas.microsoft.com/office/word/2012/wordml" xmlns:w16cex="http://schemas.microsoft.com/office/word/2018/wordml/cex" xmlns:w16cid="http://schemas.microsoft.com/office/word/2016/wordml/cid" xmlns:w16="http://schemas.microsoft.com/office/word/2018/wordml" xmlns:w16se="http://schemas.microsoft.com/office/word/2015/wordml/symex" xmlns:wpg="http://schemas.microsoft.com/office/word/2010/wordprocessingGroup" xmlns:wpi="http://schemas.microsoft.com/office/word/2010/wordprocessingInk" xmlns:wne="http://schemas.microsoft.com/office/word/2006/wordml" xmlns:wps="http://schemas.microsoft.com/office/word/2010/wordprocessingShape" mc:Ignorable="w14 w15 w16se w16cid w16 w16cex wp14">
+  <w:abstractNum w:abstractNumId="0" w15:restartNumberingAfterBreak="0">
     <w:nsid w:val="1D324D43"/>
     <w:multiLevelType w:val="hybridMultilevel"/>
     <w:tmpl w:val="69AC66D8"/>
@@ -9054,7 +10627,7 @@
       </w:pPr>
     </w:lvl>
   </w:abstractNum>
-  <w:abstractNum w:abstractNumId="1">
+  <w:abstractNum w:abstractNumId="1" w15:restartNumberingAfterBreak="0">
     <w:nsid w:val="2D100C13"/>
     <w:multiLevelType w:val="hybridMultilevel"/>
     <w:tmpl w:val="EEEA44A4"/>
@@ -9140,7 +10713,7 @@
       </w:pPr>
     </w:lvl>
   </w:abstractNum>
-  <w:abstractNum w:abstractNumId="2">
+  <w:abstractNum w:abstractNumId="2" w15:restartNumberingAfterBreak="0">
     <w:nsid w:val="328F588B"/>
     <w:multiLevelType w:val="hybridMultilevel"/>
     <w:tmpl w:val="32DC8454"/>
@@ -9253,7 +10826,7 @@
       </w:rPr>
     </w:lvl>
   </w:abstractNum>
-  <w:abstractNum w:abstractNumId="3">
+  <w:abstractNum w:abstractNumId="3" w15:restartNumberingAfterBreak="0">
     <w:nsid w:val="38206EF2"/>
     <w:multiLevelType w:val="hybridMultilevel"/>
     <w:tmpl w:val="22AED4F8"/>
@@ -9339,7 +10912,7 @@
       </w:pPr>
     </w:lvl>
   </w:abstractNum>
-  <w:abstractNum w:abstractNumId="4">
+  <w:abstractNum w:abstractNumId="4" w15:restartNumberingAfterBreak="0">
     <w:nsid w:val="3CC93A23"/>
     <w:multiLevelType w:val="hybridMultilevel"/>
     <w:tmpl w:val="346C8176"/>
@@ -9452,7 +11025,7 @@
       </w:pPr>
     </w:lvl>
   </w:abstractNum>
-  <w:abstractNum w:abstractNumId="5">
+  <w:abstractNum w:abstractNumId="5" w15:restartNumberingAfterBreak="0">
     <w:nsid w:val="40DF7DA4"/>
     <w:multiLevelType w:val="hybridMultilevel"/>
     <w:tmpl w:val="9C0854A6"/>
@@ -9538,7 +11111,7 @@
       </w:pPr>
     </w:lvl>
   </w:abstractNum>
-  <w:abstractNum w:abstractNumId="6">
+  <w:abstractNum w:abstractNumId="6" w15:restartNumberingAfterBreak="0">
     <w:nsid w:val="41923FA4"/>
     <w:multiLevelType w:val="hybridMultilevel"/>
     <w:tmpl w:val="2DE058E6"/>
@@ -9627,7 +11200,7 @@
       </w:pPr>
     </w:lvl>
   </w:abstractNum>
-  <w:abstractNum w:abstractNumId="7">
+  <w:abstractNum w:abstractNumId="7" w15:restartNumberingAfterBreak="0">
     <w:nsid w:val="42A203B6"/>
     <w:multiLevelType w:val="hybridMultilevel"/>
     <w:tmpl w:val="967C78BA"/>
@@ -9720,7 +11293,7 @@
       </w:pPr>
     </w:lvl>
   </w:abstractNum>
-  <w:abstractNum w:abstractNumId="8">
+  <w:abstractNum w:abstractNumId="8" w15:restartNumberingAfterBreak="0">
     <w:nsid w:val="42FA27D8"/>
     <w:multiLevelType w:val="hybridMultilevel"/>
     <w:tmpl w:val="225CA1E8"/>
@@ -9833,7 +11406,7 @@
       </w:rPr>
     </w:lvl>
   </w:abstractNum>
-  <w:abstractNum w:abstractNumId="9">
+  <w:abstractNum w:abstractNumId="9" w15:restartNumberingAfterBreak="0">
     <w:nsid w:val="521668B4"/>
     <w:multiLevelType w:val="multilevel"/>
     <w:tmpl w:val="3C0E5AD8"/>
@@ -9982,7 +11555,7 @@
       </w:rPr>
     </w:lvl>
   </w:abstractNum>
-  <w:abstractNum w:abstractNumId="10">
+  <w:abstractNum w:abstractNumId="10" w15:restartNumberingAfterBreak="0">
     <w:nsid w:val="54436374"/>
     <w:multiLevelType w:val="hybridMultilevel"/>
     <w:tmpl w:val="AF82B47C"/>
@@ -10107,8 +11680,16 @@
 </w:numbering>
 </file>
 
+<file path=word/people.xml><?xml version="1.0" encoding="utf-8"?>
+<w15:people xmlns:wpc="http://schemas.microsoft.com/office/word/2010/wordprocessingCanvas" xmlns:cx="http://schemas.microsoft.com/office/drawing/2014/chartex" xmlns:cx1="http://schemas.microsoft.com/office/drawing/2015/9/8/chartex" xmlns:cx2="http://schemas.microsoft.com/office/drawing/2015/10/21/chartex" xmlns:cx3="http://schemas.microsoft.com/office/drawing/2016/5/9/chartex" xmlns:cx4="http://schemas.microsoft.com/office/drawing/2016/5/10/chartex" xmlns:cx5="http://schemas.microsoft.com/office/drawing/2016/5/11/chartex" xmlns:cx6="http://schemas.microsoft.com/office/drawing/2016/5/12/chartex" xmlns:cx7="http://schemas.microsoft.com/office/drawing/2016/5/13/chartex" xmlns:cx8="http://schemas.microsoft.com/office/drawing/2016/5/14/chartex" xmlns:mc="http://schemas.openxmlformats.org/markup-compatibility/2006" xmlns:aink="http://schemas.microsoft.com/office/drawing/2016/ink" xmlns:am3d="http://schemas.microsoft.com/office/drawing/2017/model3d" xmlns:o="urn:schemas-microsoft-com:office:office" xmlns:r="http://schemas.openxmlformats.org/officeDocument/2006/relationships" xmlns:m="http://schemas.openxmlformats.org/officeDocument/2006/math" xmlns:v="urn:schemas-microsoft-com:vml" xmlns:wp14="http://schemas.microsoft.com/office/word/2010/wordprocessingDrawing" xmlns:wp="http://schemas.openxmlformats.org/drawingml/2006/wordprocessingDrawing" xmlns:w10="urn:schemas-microsoft-com:office:word" xmlns:w="http://schemas.openxmlformats.org/wordprocessingml/2006/main" xmlns:w14="http://schemas.microsoft.com/office/word/2010/wordml" xmlns:w15="http://schemas.microsoft.com/office/word/2012/wordml" xmlns:w16cex="http://schemas.microsoft.com/office/word/2018/wordml/cex" xmlns:w16cid="http://schemas.microsoft.com/office/word/2016/wordml/cid" xmlns:w16="http://schemas.microsoft.com/office/word/2018/wordml" xmlns:w16se="http://schemas.microsoft.com/office/word/2015/wordml/symex" xmlns:wpg="http://schemas.microsoft.com/office/word/2010/wordprocessingGroup" xmlns:wpi="http://schemas.microsoft.com/office/word/2010/wordprocessingInk" xmlns:wne="http://schemas.microsoft.com/office/word/2006/wordml" xmlns:wps="http://schemas.microsoft.com/office/word/2010/wordprocessingShape" mc:Ignorable="w14 w15 w16se w16cid w16 w16cex wp14">
+  <w15:person w15:author="Александр Александр">
+    <w15:presenceInfo w15:providerId="Windows Live" w15:userId="09297f5d9d91f3a0"/>
+  </w15:person>
+</w15:people>
+</file>
+
 <file path=word/styles.xml><?xml version="1.0" encoding="utf-8"?>
-<w:styles xmlns:mc="http://schemas.openxmlformats.org/markup-compatibility/2006" xmlns:r="http://schemas.openxmlformats.org/officeDocument/2006/relationships" xmlns:w="http://schemas.openxmlformats.org/wordprocessingml/2006/main" xmlns:w14="http://schemas.microsoft.com/office/word/2010/wordml" xmlns:w15="http://schemas.microsoft.com/office/word/2012/wordml" mc:Ignorable="w14 w15">
+<w:styles xmlns:mc="http://schemas.openxmlformats.org/markup-compatibility/2006" xmlns:r="http://schemas.openxmlformats.org/officeDocument/2006/relationships" xmlns:w="http://schemas.openxmlformats.org/wordprocessingml/2006/main" xmlns:w14="http://schemas.microsoft.com/office/word/2010/wordml" xmlns:w15="http://schemas.microsoft.com/office/word/2012/wordml" xmlns:w16cex="http://schemas.microsoft.com/office/word/2018/wordml/cex" xmlns:w16cid="http://schemas.microsoft.com/office/word/2016/wordml/cid" xmlns:w16="http://schemas.microsoft.com/office/word/2018/wordml" xmlns:w16se="http://schemas.microsoft.com/office/word/2015/wordml/symex" mc:Ignorable="w14 w15 w16se w16cid w16 w16cex">
   <w:docDefaults>
     <w:rPrDefault>
       <w:rPr>
@@ -10124,7 +11705,7 @@
       </w:pPr>
     </w:pPrDefault>
   </w:docDefaults>
-  <w:latentStyles w:defLockedState="0" w:defUIPriority="99" w:defSemiHidden="0" w:defUnhideWhenUsed="0" w:defQFormat="0" w:count="371">
+  <w:latentStyles w:defLockedState="0" w:defUIPriority="99" w:defSemiHidden="0" w:defUnhideWhenUsed="0" w:defQFormat="0" w:count="376">
     <w:lsdException w:name="Normal" w:uiPriority="0" w:qFormat="1"/>
     <w:lsdException w:name="heading 1" w:uiPriority="9" w:qFormat="1"/>
     <w:lsdException w:name="heading 2" w:semiHidden="1" w:uiPriority="9" w:unhideWhenUsed="1"/>
@@ -10230,7 +11811,6 @@
     <w:lsdException w:name="HTML Sample" w:semiHidden="1" w:unhideWhenUsed="1"/>
     <w:lsdException w:name="HTML Typewriter" w:semiHidden="1" w:unhideWhenUsed="1"/>
     <w:lsdException w:name="HTML Variable" w:semiHidden="1" w:unhideWhenUsed="1"/>
-    <w:lsdException w:name="Normal Table" w:semiHidden="1" w:unhideWhenUsed="1"/>
     <w:lsdException w:name="annotation subject" w:semiHidden="1" w:unhideWhenUsed="1"/>
     <w:lsdException w:name="No List" w:semiHidden="1" w:unhideWhenUsed="1"/>
     <w:lsdException w:name="Outline List 1" w:semiHidden="1" w:unhideWhenUsed="1"/>
@@ -10273,11 +11853,8 @@
     <w:lsdException w:name="Table Contemporary" w:semiHidden="1" w:unhideWhenUsed="1"/>
     <w:lsdException w:name="Table Elegant" w:semiHidden="1" w:unhideWhenUsed="1"/>
     <w:lsdException w:name="Table Professional" w:semiHidden="1" w:unhideWhenUsed="1"/>
-    <w:lsdException w:name="Table Subtle 1" w:semiHidden="1" w:unhideWhenUsed="1"/>
     <w:lsdException w:name="Table Subtle 2" w:semiHidden="1" w:unhideWhenUsed="1"/>
     <w:lsdException w:name="Table Web 1" w:semiHidden="1" w:unhideWhenUsed="1"/>
-    <w:lsdException w:name="Table Web 2" w:semiHidden="1" w:unhideWhenUsed="1"/>
-    <w:lsdException w:name="Table Web 3" w:semiHidden="1" w:unhideWhenUsed="1"/>
     <w:lsdException w:name="Balloon Text" w:semiHidden="1" w:unhideWhenUsed="1"/>
     <w:lsdException w:name="Table Grid" w:uiPriority="39"/>
     <w:lsdException w:name="Table Theme" w:semiHidden="1" w:unhideWhenUsed="1"/>
@@ -10496,6 +12073,11 @@
     <w:lsdException w:name="List Table 5 Dark Accent 6" w:uiPriority="50"/>
     <w:lsdException w:name="List Table 6 Colorful Accent 6" w:uiPriority="51"/>
     <w:lsdException w:name="List Table 7 Colorful Accent 6" w:uiPriority="52"/>
+    <w:lsdException w:name="Mention" w:semiHidden="1" w:unhideWhenUsed="1"/>
+    <w:lsdException w:name="Smart Hyperlink" w:semiHidden="1" w:unhideWhenUsed="1"/>
+    <w:lsdException w:name="Hashtag" w:semiHidden="1" w:unhideWhenUsed="1"/>
+    <w:lsdException w:name="Unresolved Mention" w:semiHidden="1" w:unhideWhenUsed="1"/>
+    <w:lsdException w:name="Smart Link" w:semiHidden="1" w:unhideWhenUsed="1"/>
   </w:latentStyles>
   <w:style w:type="paragraph" w:default="1" w:styleId="a">
     <w:name w:val="Normal"/>
@@ -10583,7 +12165,7 @@
     </w:rPr>
   </w:style>
   <w:style w:type="character" w:customStyle="1" w:styleId="a4">
-    <w:name w:val="Название Знак"/>
+    <w:name w:val="Заголовок Знак"/>
     <w:basedOn w:val="a0"/>
     <w:link w:val="a3"/>
     <w:uiPriority w:val="10"/>
@@ -10631,7 +12213,6 @@
       <w:spacing w:after="0" w:line="240" w:lineRule="auto"/>
     </w:pPr>
     <w:tblPr>
-      <w:tblInd w:w="0" w:type="dxa"/>
       <w:tblBorders>
         <w:top w:val="single" w:sz="4" w:space="0" w:color="auto"/>
         <w:left w:val="single" w:sz="4" w:space="0" w:color="auto"/>
@@ -10640,12 +12221,6 @@
         <w:insideH w:val="single" w:sz="4" w:space="0" w:color="auto"/>
         <w:insideV w:val="single" w:sz="4" w:space="0" w:color="auto"/>
       </w:tblBorders>
-      <w:tblCellMar>
-        <w:top w:w="0" w:type="dxa"/>
-        <w:left w:w="108" w:type="dxa"/>
-        <w:bottom w:w="0" w:type="dxa"/>
-        <w:right w:w="108" w:type="dxa"/>
-      </w:tblCellMar>
     </w:tblPr>
   </w:style>
   <w:style w:type="character" w:styleId="a7">

--- a/гербер файл.docx
+++ b/гербер файл.docx
@@ -1,6 +1,6 @@
 
 <file path=word/document.xml><?xml version="1.0" encoding="utf-8"?>
-<w:document xmlns:wpc="http://schemas.microsoft.com/office/word/2010/wordprocessingCanvas" xmlns:mc="http://schemas.openxmlformats.org/markup-compatibility/2006" xmlns:o="urn:schemas-microsoft-com:office:office" xmlns:r="http://schemas.openxmlformats.org/officeDocument/2006/relationships" xmlns:m="http://schemas.openxmlformats.org/officeDocument/2006/math" xmlns:v="urn:schemas-microsoft-com:vml" xmlns:wp14="http://schemas.microsoft.com/office/word/2010/wordprocessingDrawing" xmlns:wp="http://schemas.openxmlformats.org/drawingml/2006/wordprocessingDrawing" xmlns:w10="urn:schemas-microsoft-com:office:word" xmlns:w="http://schemas.openxmlformats.org/wordprocessingml/2006/main" xmlns:w14="http://schemas.microsoft.com/office/word/2010/wordml" xmlns:w15="http://schemas.microsoft.com/office/word/2012/wordml" xmlns:wpg="http://schemas.microsoft.com/office/word/2010/wordprocessingGroup" xmlns:wpi="http://schemas.microsoft.com/office/word/2010/wordprocessingInk" xmlns:wne="http://schemas.microsoft.com/office/word/2006/wordml" xmlns:wps="http://schemas.microsoft.com/office/word/2010/wordprocessingShape" mc:Ignorable="w14 w15 wp14">
+<w:document xmlns:wpc="http://schemas.microsoft.com/office/word/2010/wordprocessingCanvas" xmlns:cx="http://schemas.microsoft.com/office/drawing/2014/chartex" xmlns:cx1="http://schemas.microsoft.com/office/drawing/2015/9/8/chartex" xmlns:cx2="http://schemas.microsoft.com/office/drawing/2015/10/21/chartex" xmlns:cx3="http://schemas.microsoft.com/office/drawing/2016/5/9/chartex" xmlns:cx4="http://schemas.microsoft.com/office/drawing/2016/5/10/chartex" xmlns:cx5="http://schemas.microsoft.com/office/drawing/2016/5/11/chartex" xmlns:cx6="http://schemas.microsoft.com/office/drawing/2016/5/12/chartex" xmlns:cx7="http://schemas.microsoft.com/office/drawing/2016/5/13/chartex" xmlns:cx8="http://schemas.microsoft.com/office/drawing/2016/5/14/chartex" xmlns:mc="http://schemas.openxmlformats.org/markup-compatibility/2006" xmlns:aink="http://schemas.microsoft.com/office/drawing/2016/ink" xmlns:am3d="http://schemas.microsoft.com/office/drawing/2017/model3d" xmlns:o="urn:schemas-microsoft-com:office:office" xmlns:r="http://schemas.openxmlformats.org/officeDocument/2006/relationships" xmlns:m="http://schemas.openxmlformats.org/officeDocument/2006/math" xmlns:v="urn:schemas-microsoft-com:vml" xmlns:wp14="http://schemas.microsoft.com/office/word/2010/wordprocessingDrawing" xmlns:wp="http://schemas.openxmlformats.org/drawingml/2006/wordprocessingDrawing" xmlns:w10="urn:schemas-microsoft-com:office:word" xmlns:w="http://schemas.openxmlformats.org/wordprocessingml/2006/main" xmlns:w14="http://schemas.microsoft.com/office/word/2010/wordml" xmlns:w15="http://schemas.microsoft.com/office/word/2012/wordml" xmlns:w16cex="http://schemas.microsoft.com/office/word/2018/wordml/cex" xmlns:w16cid="http://schemas.microsoft.com/office/word/2016/wordml/cid" xmlns:w16="http://schemas.microsoft.com/office/word/2018/wordml" xmlns:w16se="http://schemas.microsoft.com/office/word/2015/wordml/symex" xmlns:wpg="http://schemas.microsoft.com/office/word/2010/wordprocessingGroup" xmlns:wpi="http://schemas.microsoft.com/office/word/2010/wordprocessingInk" xmlns:wne="http://schemas.microsoft.com/office/word/2006/wordml" xmlns:wps="http://schemas.microsoft.com/office/word/2010/wordprocessingShape" mc:Ignorable="w14 w15 w16se w16cid w16 w16cex wp14">
   <w:body>
     <w:p>
       <w:pPr>
@@ -64,7 +64,6 @@
           <w:shd w:val="clear" w:color="auto" w:fill="FFFFFF"/>
         </w:rPr>
       </w:pPr>
-      <w:proofErr w:type="spellStart"/>
       <w:r>
         <w:rPr>
           <w:rFonts w:cs="Times New Roman"/>
@@ -76,7 +75,6 @@
         </w:rPr>
         <w:t>Gerber</w:t>
       </w:r>
-      <w:proofErr w:type="spellEnd"/>
       <w:r>
         <w:rPr>
           <w:rFonts w:cs="Times New Roman"/>
@@ -135,7 +133,13 @@
         <w:t>DRC</w:t>
       </w:r>
       <w:r>
-        <w:t xml:space="preserve"> для гербер файлов. </w:t>
+        <w:t xml:space="preserve"> для </w:t>
+      </w:r>
+      <w:r>
+        <w:t>печатной платы</w:t>
+      </w:r>
+      <w:r>
+        <w:t xml:space="preserve">. </w:t>
       </w:r>
     </w:p>
     <w:p>
@@ -272,7 +276,21 @@
           <w:rFonts w:cs="Times New Roman"/>
           <w:szCs w:val="28"/>
         </w:rPr>
-        <w:t xml:space="preserve"> зазор между объектами в сигнальных слоях типа </w:t>
+        <w:t xml:space="preserve"> зазор между объектами в </w:t>
+      </w:r>
+      <w:r>
+        <w:rPr>
+          <w:rFonts w:cs="Times New Roman"/>
+          <w:szCs w:val="28"/>
+        </w:rPr>
+        <w:t xml:space="preserve">слоях меди </w:t>
+      </w:r>
+      <w:r>
+        <w:rPr>
+          <w:rFonts w:cs="Times New Roman"/>
+          <w:szCs w:val="28"/>
+        </w:rPr>
+        <w:t xml:space="preserve">типа </w:t>
       </w:r>
       <w:r>
         <w:rPr>
@@ -415,7 +433,6 @@
         </w:rPr>
         <w:t>«</w:t>
       </w:r>
-      <w:proofErr w:type="spellStart"/>
       <w:r>
         <w:rPr>
           <w:rFonts w:cs="Times New Roman"/>
@@ -424,7 +441,6 @@
         </w:rPr>
         <w:t>smds</w:t>
       </w:r>
-      <w:proofErr w:type="spellEnd"/>
       <w:r>
         <w:rPr>
           <w:rFonts w:cs="Times New Roman"/>
@@ -464,7 +480,14 @@
           <w:rFonts w:cs="Times New Roman"/>
           <w:szCs w:val="28"/>
         </w:rPr>
-        <w:t>, служащие разметкой нанесения слоя для пайки, защищающего от наплыва припоя и упрощающее пайку в целом.</w:t>
+        <w:t xml:space="preserve">, служащие разметкой нанесения слоя для </w:t>
+      </w:r>
+      <w:r>
+        <w:rPr>
+          <w:rFonts w:cs="Times New Roman"/>
+          <w:szCs w:val="28"/>
+        </w:rPr>
+        <w:t>нанесения паяльной пасты или открытия от маски.</w:t>
       </w:r>
     </w:p>
     <w:p>
@@ -627,7 +650,6 @@
         </w:rPr>
         <w:t>«</w:t>
       </w:r>
-      <w:proofErr w:type="spellStart"/>
       <w:r>
         <w:rPr>
           <w:rFonts w:cs="Times New Roman"/>
@@ -636,7 +658,6 @@
         </w:rPr>
         <w:t>Rezonit</w:t>
       </w:r>
-      <w:proofErr w:type="spellEnd"/>
       <w:r>
         <w:rPr>
           <w:rFonts w:cs="Times New Roman"/>
@@ -644,7 +665,6 @@
         </w:rPr>
         <w:t>», «</w:t>
       </w:r>
-      <w:proofErr w:type="spellStart"/>
       <w:r>
         <w:rPr>
           <w:rFonts w:cs="Times New Roman"/>
@@ -653,7 +673,6 @@
         </w:rPr>
         <w:t>pcbWay</w:t>
       </w:r>
-      <w:proofErr w:type="spellEnd"/>
       <w:r>
         <w:rPr>
           <w:rFonts w:cs="Times New Roman"/>
@@ -740,17 +759,8 @@
           <w:rFonts w:cs="Times New Roman"/>
           <w:szCs w:val="28"/>
         </w:rPr>
-        <w:t xml:space="preserve">, мы можем как настроить их самостоятельно, так и экспортировать готовый документ </w:t>
-      </w:r>
-      <w:proofErr w:type="gramStart"/>
-      <w:r>
-        <w:rPr>
-          <w:rFonts w:cs="Times New Roman"/>
-          <w:szCs w:val="28"/>
-        </w:rPr>
-        <w:t>формата .</w:t>
-      </w:r>
-      <w:proofErr w:type="spellStart"/>
+        <w:t>, мы можем как настроить их самостоятельно, так и экспортировать готовый документ формата .</w:t>
+      </w:r>
       <w:r>
         <w:rPr>
           <w:rFonts w:cs="Times New Roman"/>
@@ -759,14 +769,40 @@
         </w:rPr>
         <w:t>dru</w:t>
       </w:r>
-      <w:proofErr w:type="spellEnd"/>
-      <w:proofErr w:type="gramEnd"/>
-      <w:r>
-        <w:rPr>
-          <w:rFonts w:cs="Times New Roman"/>
-          <w:szCs w:val="28"/>
-        </w:rPr>
-        <w:t>, для этого нажимаем «загрузить» (смотреть рисунок 2)</w:t>
+      <w:r>
+        <w:rPr>
+          <w:rFonts w:cs="Times New Roman"/>
+          <w:szCs w:val="28"/>
+        </w:rPr>
+        <w:t>. Д</w:t>
+      </w:r>
+      <w:r>
+        <w:rPr>
+          <w:rFonts w:cs="Times New Roman"/>
+          <w:szCs w:val="28"/>
+        </w:rPr>
+        <w:t xml:space="preserve">ля этого нажимаем </w:t>
+      </w:r>
+      <w:r>
+        <w:rPr>
+          <w:rFonts w:cs="Times New Roman"/>
+          <w:szCs w:val="28"/>
+        </w:rPr>
+        <w:t xml:space="preserve">опцию </w:t>
+      </w:r>
+      <w:r>
+        <w:rPr>
+          <w:rFonts w:cs="Times New Roman"/>
+          <w:szCs w:val="28"/>
+        </w:rPr>
+        <w:t>«загрузить»</w:t>
+      </w:r>
+      <w:r>
+        <w:rPr>
+          <w:rFonts w:cs="Times New Roman"/>
+          <w:szCs w:val="28"/>
+        </w:rPr>
+        <w:t>, как показано на рисунке 2</w:t>
       </w:r>
       <w:r>
         <w:rPr>
@@ -935,16 +971,8 @@
           <w:rFonts w:cs="Times New Roman"/>
           <w:szCs w:val="28"/>
         </w:rPr>
-        <w:t xml:space="preserve">для двухслойных и четырехслойных плат производителей </w:t>
-      </w:r>
-      <w:r>
-        <w:rPr>
-          <w:rFonts w:cs="Times New Roman"/>
-          <w:szCs w:val="28"/>
-        </w:rPr>
-        <w:t>«</w:t>
-      </w:r>
-      <w:proofErr w:type="spellStart"/>
+        <w:t>для двухслойных и четырехслойных плат производителей «</w:t>
+      </w:r>
       <w:r>
         <w:rPr>
           <w:rFonts w:cs="Times New Roman"/>
@@ -953,7 +981,6 @@
         </w:rPr>
         <w:t>Rezonit</w:t>
       </w:r>
-      <w:proofErr w:type="spellEnd"/>
       <w:r>
         <w:rPr>
           <w:rFonts w:cs="Times New Roman"/>
@@ -961,7 +988,6 @@
         </w:rPr>
         <w:t>», «</w:t>
       </w:r>
-      <w:proofErr w:type="spellStart"/>
       <w:r>
         <w:rPr>
           <w:rFonts w:cs="Times New Roman"/>
@@ -970,20 +996,12 @@
         </w:rPr>
         <w:t>pcbWay</w:t>
       </w:r>
-      <w:proofErr w:type="spellEnd"/>
-      <w:r>
-        <w:rPr>
-          <w:rFonts w:cs="Times New Roman"/>
-          <w:szCs w:val="28"/>
-        </w:rPr>
-        <w:t>» и</w:t>
-      </w:r>
-      <w:r>
-        <w:rPr>
-          <w:rFonts w:cs="Times New Roman"/>
-          <w:szCs w:val="28"/>
-        </w:rPr>
-        <w:t xml:space="preserve"> «</w:t>
+      <w:r>
+        <w:rPr>
+          <w:rFonts w:cs="Times New Roman"/>
+          <w:szCs w:val="28"/>
+        </w:rPr>
+        <w:t>» и «</w:t>
       </w:r>
       <w:r>
         <w:rPr>
@@ -998,14 +1016,7 @@
           <w:rFonts w:cs="Times New Roman"/>
           <w:szCs w:val="28"/>
         </w:rPr>
-        <w:t>»</w:t>
-      </w:r>
-      <w:r>
-        <w:rPr>
-          <w:rFonts w:cs="Times New Roman"/>
-          <w:szCs w:val="28"/>
-        </w:rPr>
-        <w:t xml:space="preserve"> (смотреть рисунок 3).</w:t>
+        <w:t>» (смотреть рисунок 3).</w:t>
       </w:r>
     </w:p>
     <w:p>
@@ -1140,23 +1151,7 @@
           <w:rFonts w:cs="Times New Roman"/>
           <w:szCs w:val="28"/>
         </w:rPr>
-        <w:t xml:space="preserve"> для </w:t>
-      </w:r>
-      <w:proofErr w:type="spellStart"/>
-      <w:r>
-        <w:rPr>
-          <w:rFonts w:cs="Times New Roman"/>
-          <w:szCs w:val="28"/>
-        </w:rPr>
-        <w:t>резонита</w:t>
-      </w:r>
-      <w:proofErr w:type="spellEnd"/>
-      <w:r>
-        <w:rPr>
-          <w:rFonts w:cs="Times New Roman"/>
-          <w:szCs w:val="28"/>
-        </w:rPr>
-        <w:t>.</w:t>
+        <w:t xml:space="preserve"> для резонита.</w:t>
       </w:r>
     </w:p>
     <w:p>
@@ -1827,7 +1822,43 @@
           <w:rFonts w:cs="Times New Roman"/>
           <w:szCs w:val="28"/>
         </w:rPr>
-        <w:t xml:space="preserve">). </w:t>
+        <w:t>)</w:t>
+      </w:r>
+      <w:r>
+        <w:rPr>
+          <w:rFonts w:cs="Times New Roman"/>
+          <w:szCs w:val="28"/>
+        </w:rPr>
+        <w:t xml:space="preserve"> или падов </w:t>
+      </w:r>
+      <w:r>
+        <w:rPr>
+          <w:rFonts w:cs="Times New Roman"/>
+          <w:szCs w:val="28"/>
+          <w:lang w:val="en-US"/>
+        </w:rPr>
+        <w:t>SMD</w:t>
+      </w:r>
+      <w:r>
+        <w:rPr>
+          <w:rFonts w:cs="Times New Roman"/>
+          <w:szCs w:val="28"/>
+        </w:rPr>
+        <w:t xml:space="preserve"> </w:t>
+      </w:r>
+      <w:r>
+        <w:rPr>
+          <w:rFonts w:cs="Times New Roman"/>
+          <w:szCs w:val="28"/>
+        </w:rPr>
+        <w:t>компонентов</w:t>
+      </w:r>
+      <w:r>
+        <w:rPr>
+          <w:rFonts w:cs="Times New Roman"/>
+          <w:szCs w:val="28"/>
+        </w:rPr>
+        <w:t xml:space="preserve">. </w:t>
       </w:r>
     </w:p>
     <w:p>
@@ -1981,7 +2012,63 @@
           <w:rFonts w:cs="Times New Roman"/>
           <w:szCs w:val="28"/>
         </w:rPr>
-        <w:t xml:space="preserve"> нарушении границ, например, платы и отверстия. </w:t>
+        <w:t xml:space="preserve"> нарушении границ, например,</w:t>
+      </w:r>
+      <w:r>
+        <w:rPr>
+          <w:rFonts w:cs="Times New Roman"/>
+          <w:szCs w:val="28"/>
+        </w:rPr>
+        <w:t xml:space="preserve"> близкое расположение</w:t>
+      </w:r>
+      <w:r>
+        <w:rPr>
+          <w:rFonts w:cs="Times New Roman"/>
+          <w:szCs w:val="28"/>
+        </w:rPr>
+        <w:t xml:space="preserve"> </w:t>
+      </w:r>
+      <w:r>
+        <w:rPr>
+          <w:rFonts w:cs="Times New Roman"/>
+          <w:szCs w:val="28"/>
+        </w:rPr>
+        <w:t xml:space="preserve">между </w:t>
+      </w:r>
+      <w:r>
+        <w:rPr>
+          <w:rFonts w:cs="Times New Roman"/>
+          <w:szCs w:val="28"/>
+        </w:rPr>
+        <w:t>плат</w:t>
+      </w:r>
+      <w:r>
+        <w:rPr>
+          <w:rFonts w:cs="Times New Roman"/>
+          <w:szCs w:val="28"/>
+        </w:rPr>
+        <w:t>ой</w:t>
+      </w:r>
+      <w:r>
+        <w:rPr>
+          <w:rFonts w:cs="Times New Roman"/>
+          <w:szCs w:val="28"/>
+        </w:rPr>
+        <w:t xml:space="preserve"> и отверсти</w:t>
+      </w:r>
+      <w:r>
+        <w:rPr>
+          <w:rFonts w:cs="Times New Roman"/>
+          <w:szCs w:val="28"/>
+        </w:rPr>
+        <w:t>ем</w:t>
+      </w:r>
+      <w:r>
+        <w:rPr>
+          <w:rFonts w:cs="Times New Roman"/>
+          <w:szCs w:val="28"/>
+        </w:rPr>
+        <w:t xml:space="preserve">. </w:t>
       </w:r>
     </w:p>
     <w:p>
@@ -2348,7 +2435,6 @@
         </w:rPr>
         <w:t>«</w:t>
       </w:r>
-      <w:proofErr w:type="gramStart"/>
       <w:r>
         <w:rPr>
           <w:rFonts w:cs="Times New Roman"/>
@@ -2376,15 +2462,7 @@
           <w:rFonts w:cs="Times New Roman"/>
           <w:szCs w:val="28"/>
         </w:rPr>
-        <w:t xml:space="preserve"> и</w:t>
-      </w:r>
-      <w:proofErr w:type="gramEnd"/>
-      <w:r>
-        <w:rPr>
-          <w:rFonts w:cs="Times New Roman"/>
-          <w:szCs w:val="28"/>
-        </w:rPr>
-        <w:t xml:space="preserve"> дорожками </w:t>
+        <w:t xml:space="preserve"> и дорожками </w:t>
       </w:r>
       <w:r>
         <w:rPr>
@@ -2527,7 +2605,6 @@
         </w:rPr>
         <w:t>«</w:t>
       </w:r>
-      <w:proofErr w:type="spellStart"/>
       <w:r>
         <w:rPr>
           <w:rFonts w:cs="Times New Roman"/>
@@ -2535,7 +2612,6 @@
         </w:rPr>
         <w:t>футпринта</w:t>
       </w:r>
-      <w:proofErr w:type="spellEnd"/>
       <w:r>
         <w:rPr>
           <w:rFonts w:cs="Times New Roman"/>
@@ -2557,7 +2633,6 @@
         </w:rPr>
         <w:t>«</w:t>
       </w:r>
-      <w:proofErr w:type="spellStart"/>
       <w:r>
         <w:rPr>
           <w:rFonts w:cs="Times New Roman"/>
@@ -2566,7 +2641,6 @@
         </w:rPr>
         <w:t>Keepout</w:t>
       </w:r>
-      <w:proofErr w:type="spellEnd"/>
       <w:r>
         <w:rPr>
           <w:rFonts w:cs="Times New Roman"/>
@@ -2671,7 +2745,6 @@
         </w:rPr>
         <w:t>«</w:t>
       </w:r>
-      <w:proofErr w:type="spellStart"/>
       <w:r>
         <w:rPr>
           <w:rFonts w:cs="Times New Roman"/>
@@ -2680,7 +2753,6 @@
         </w:rPr>
         <w:t>Keepout</w:t>
       </w:r>
-      <w:proofErr w:type="spellEnd"/>
       <w:r>
         <w:rPr>
           <w:rFonts w:cs="Times New Roman"/>
@@ -2862,15 +2934,13 @@
         </w:rPr>
         <w:t xml:space="preserve">, </w:t>
       </w:r>
-      <w:proofErr w:type="spellStart"/>
-      <w:r>
-        <w:rPr>
-          <w:rFonts w:cs="Times New Roman"/>
-          <w:szCs w:val="28"/>
-        </w:rPr>
-        <w:t>соответсвенно</w:t>
-      </w:r>
-      <w:proofErr w:type="spellEnd"/>
+      <w:r>
+        <w:rPr>
+          <w:rFonts w:cs="Times New Roman"/>
+          <w:szCs w:val="28"/>
+        </w:rPr>
+        <w:t>соответственно</w:t>
+      </w:r>
       <w:r>
         <w:rPr>
           <w:rFonts w:cs="Times New Roman"/>
@@ -2890,24 +2960,29 @@
           <w:rFonts w:cs="Times New Roman"/>
           <w:szCs w:val="28"/>
         </w:rPr>
-        <w:t xml:space="preserve"> будет заливаться, что при печати платы помешает созданию</w:t>
-      </w:r>
-      <w:r>
-        <w:rPr>
-          <w:rFonts w:cs="Times New Roman"/>
-          <w:szCs w:val="28"/>
-        </w:rPr>
-        <w:t xml:space="preserve"> термальных </w:t>
-      </w:r>
-      <w:proofErr w:type="spellStart"/>
-      <w:r>
-        <w:rPr>
-          <w:rFonts w:cs="Times New Roman"/>
-          <w:szCs w:val="28"/>
-        </w:rPr>
-        <w:t>падов</w:t>
-      </w:r>
-      <w:proofErr w:type="spellEnd"/>
+        <w:t xml:space="preserve"> будет заливаться, что при </w:t>
+      </w:r>
+      <w:r>
+        <w:rPr>
+          <w:rFonts w:cs="Times New Roman"/>
+          <w:szCs w:val="28"/>
+        </w:rPr>
+        <w:t>производстве</w:t>
+      </w:r>
+      <w:r>
+        <w:rPr>
+          <w:rFonts w:cs="Times New Roman"/>
+          <w:szCs w:val="28"/>
+        </w:rPr>
+        <w:t xml:space="preserve"> платы помешает созданию</w:t>
+      </w:r>
+      <w:r>
+        <w:rPr>
+          <w:rFonts w:cs="Times New Roman"/>
+          <w:szCs w:val="28"/>
+        </w:rPr>
+        <w:t xml:space="preserve"> термальных падов</w:t>
+      </w:r>
       <w:r>
         <w:rPr>
           <w:rFonts w:cs="Times New Roman"/>
@@ -3125,24 +3200,13 @@
         </w:rPr>
         <w:t xml:space="preserve">Нажимаем </w:t>
       </w:r>
-      <w:del w:id="0" w:author="Александр Александр" w:date="2023-11-17T13:41:00Z">
-        <w:r>
-          <w:rPr>
-            <w:rFonts w:cs="Times New Roman"/>
-            <w:szCs w:val="28"/>
-          </w:rPr>
-          <w:delText>значок</w:delText>
-        </w:r>
-      </w:del>
-      <w:ins w:id="1" w:author="Александр Александр" w:date="2023-11-17T13:41:00Z">
-        <w:r>
-          <w:rPr>
-            <w:rFonts w:cs="Times New Roman"/>
-            <w:szCs w:val="28"/>
-          </w:rPr>
-          <w:t>значок,</w:t>
-        </w:r>
-      </w:ins>
+      <w:r>
+        <w:rPr>
+          <w:rFonts w:cs="Times New Roman"/>
+          <w:szCs w:val="28"/>
+        </w:rPr>
+        <w:t>значок,</w:t>
+      </w:r>
       <w:r>
         <w:rPr>
           <w:rFonts w:cs="Times New Roman"/>
@@ -3397,7 +3461,6 @@
         </w:rPr>
         <w:t xml:space="preserve">, </w:t>
       </w:r>
-      <w:proofErr w:type="spellStart"/>
       <w:r>
         <w:rPr>
           <w:rFonts w:cs="Times New Roman"/>
@@ -3406,7 +3469,6 @@
         </w:rPr>
         <w:t>Vias</w:t>
       </w:r>
-      <w:proofErr w:type="spellEnd"/>
       <w:r>
         <w:rPr>
           <w:rFonts w:cs="Times New Roman"/>
@@ -3459,7 +3521,6 @@
         </w:rPr>
         <w:t>.</w:t>
       </w:r>
-      <w:proofErr w:type="spellStart"/>
       <w:r>
         <w:rPr>
           <w:rFonts w:cs="Times New Roman"/>
@@ -3468,7 +3529,6 @@
         </w:rPr>
         <w:t>cmp</w:t>
       </w:r>
-      <w:proofErr w:type="spellEnd"/>
     </w:p>
     <w:p>
       <w:pPr>
@@ -3484,82 +3544,94 @@
           <w:szCs w:val="28"/>
           <w:lang w:val="en-US"/>
         </w:rPr>
+        <w:t>Name: BOT; layers: Bottom, Pads, Vias, Dimension; filename: %N/bot.sol</w:t>
+      </w:r>
+    </w:p>
+    <w:p>
+      <w:pPr>
+        <w:rPr>
+          <w:rFonts w:cs="Times New Roman"/>
+          <w:szCs w:val="28"/>
+          <w:lang w:val="en-US"/>
+        </w:rPr>
+      </w:pPr>
+      <w:r>
+        <w:rPr>
+          <w:rFonts w:cs="Times New Roman"/>
+          <w:szCs w:val="28"/>
+          <w:lang w:val="en-US"/>
+        </w:rPr>
         <w:lastRenderedPageBreak/>
-        <w:t xml:space="preserve">Name: BOT; layers: Bottom, Pads, </w:t>
-      </w:r>
-      <w:proofErr w:type="spellStart"/>
-      <w:r>
+        <w:t>Name: MT; layers: tStop; filename: %N/mt.stc</w:t>
+      </w:r>
+    </w:p>
+    <w:p>
+      <w:pPr>
         <w:rPr>
           <w:rFonts w:cs="Times New Roman"/>
           <w:szCs w:val="28"/>
           <w:lang w:val="en-US"/>
         </w:rPr>
-        <w:t>Vias</w:t>
-      </w:r>
-      <w:proofErr w:type="spellEnd"/>
+      </w:pPr>
       <w:r>
         <w:rPr>
           <w:rFonts w:cs="Times New Roman"/>
           <w:szCs w:val="28"/>
           <w:lang w:val="en-US"/>
         </w:rPr>
-        <w:t>, Dimension; filename: %N/</w:t>
-      </w:r>
-      <w:proofErr w:type="spellStart"/>
-      <w:r>
+        <w:t>Name: MB; layers: bStop; filename: %N/mb.sts</w:t>
+      </w:r>
+    </w:p>
+    <w:p>
+      <w:pPr>
         <w:rPr>
           <w:rFonts w:cs="Times New Roman"/>
           <w:szCs w:val="28"/>
           <w:lang w:val="en-US"/>
         </w:rPr>
-        <w:t>bot.sol</w:t>
-      </w:r>
-      <w:proofErr w:type="spellEnd"/>
-    </w:p>
-    <w:p>
-      <w:pPr>
+      </w:pPr>
+      <w:r>
         <w:rPr>
           <w:rFonts w:cs="Times New Roman"/>
           <w:szCs w:val="28"/>
           <w:lang w:val="en-US"/>
         </w:rPr>
-      </w:pPr>
-      <w:r>
+        <w:t>Name: CT; layers: tCream; filename: %N/ct.gbc</w:t>
+      </w:r>
+    </w:p>
+    <w:p>
+      <w:pPr>
         <w:rPr>
           <w:rFonts w:cs="Times New Roman"/>
           <w:szCs w:val="28"/>
           <w:lang w:val="en-US"/>
         </w:rPr>
-        <w:t xml:space="preserve">Name: MT; layers: </w:t>
-      </w:r>
-      <w:proofErr w:type="spellStart"/>
+      </w:pPr>
       <w:r>
         <w:rPr>
           <w:rFonts w:cs="Times New Roman"/>
           <w:szCs w:val="28"/>
           <w:lang w:val="en-US"/>
         </w:rPr>
-        <w:t>tStop</w:t>
-      </w:r>
-      <w:proofErr w:type="spellEnd"/>
-      <w:r>
+        <w:t>Name: BT; layers: bCream; filename: %N/bt.gbc</w:t>
+      </w:r>
+    </w:p>
+    <w:p>
+      <w:pPr>
         <w:rPr>
           <w:rFonts w:cs="Times New Roman"/>
           <w:szCs w:val="28"/>
           <w:lang w:val="en-US"/>
         </w:rPr>
-        <w:t>; filename: %N/</w:t>
-      </w:r>
-      <w:proofErr w:type="spellStart"/>
+      </w:pPr>
       <w:r>
         <w:rPr>
           <w:rFonts w:cs="Times New Roman"/>
           <w:szCs w:val="28"/>
           <w:lang w:val="en-US"/>
         </w:rPr>
-        <w:t>mt.stc</w:t>
-      </w:r>
-      <w:proofErr w:type="spellEnd"/>
+        <w:t>Name: ST; layers: tPlace, tNames; filename: %N/st.plc</w:t>
+      </w:r>
     </w:p>
     <w:p>
       <w:pPr>
@@ -3575,416 +3647,108 @@
           <w:szCs w:val="28"/>
           <w:lang w:val="en-US"/>
         </w:rPr>
-        <w:t xml:space="preserve">Name: MB; layers: </w:t>
-      </w:r>
-      <w:proofErr w:type="spellStart"/>
-      <w:r>
+        <w:t>Name: BT; layers: bPlace, bNames; filename: %N/bt.pls</w:t>
+      </w:r>
+    </w:p>
+    <w:p>
+      <w:pPr>
         <w:rPr>
           <w:rFonts w:cs="Times New Roman"/>
           <w:szCs w:val="28"/>
           <w:lang w:val="en-US"/>
         </w:rPr>
-        <w:t>bStop</w:t>
-      </w:r>
-      <w:proofErr w:type="spellEnd"/>
+      </w:pPr>
       <w:r>
         <w:rPr>
           <w:rFonts w:cs="Times New Roman"/>
           <w:szCs w:val="28"/>
           <w:lang w:val="en-US"/>
         </w:rPr>
-        <w:t>; filename: %N/</w:t>
-      </w:r>
-      <w:proofErr w:type="spellStart"/>
-      <w:r>
+        <w:t>Name: BRD; layers: Dimentions, Holes, Miling; filename: %N/brd.gbr</w:t>
+      </w:r>
+    </w:p>
+    <w:p>
+      <w:pPr>
         <w:rPr>
           <w:rFonts w:cs="Times New Roman"/>
           <w:szCs w:val="28"/>
           <w:lang w:val="en-US"/>
         </w:rPr>
-        <w:t>mb.sts</w:t>
-      </w:r>
-      <w:proofErr w:type="spellEnd"/>
-    </w:p>
-    <w:p>
-      <w:pPr>
+      </w:pPr>
+      <w:r>
+        <w:rPr>
+          <w:rFonts w:cs="Times New Roman"/>
+          <w:szCs w:val="28"/>
+        </w:rPr>
+        <w:t>В</w:t>
+      </w:r>
+      <w:r>
         <w:rPr>
           <w:rFonts w:cs="Times New Roman"/>
           <w:szCs w:val="28"/>
           <w:lang w:val="en-US"/>
         </w:rPr>
-      </w:pPr>
+        <w:t xml:space="preserve"> </w:t>
+      </w:r>
+      <w:r>
+        <w:rPr>
+          <w:rFonts w:cs="Times New Roman"/>
+          <w:szCs w:val="28"/>
+        </w:rPr>
+        <w:t>файле</w:t>
+      </w:r>
       <w:r>
         <w:rPr>
           <w:rFonts w:cs="Times New Roman"/>
           <w:szCs w:val="28"/>
           <w:lang w:val="en-US"/>
         </w:rPr>
-        <w:t xml:space="preserve">Name: CT; layers: </w:t>
-      </w:r>
-      <w:proofErr w:type="spellStart"/>
+        <w:t xml:space="preserve"> Drill: Name: DRL, </w:t>
+      </w:r>
+      <w:r>
+        <w:rPr>
+          <w:rFonts w:cs="Times New Roman"/>
+          <w:szCs w:val="28"/>
+        </w:rPr>
+        <w:t>проставляем</w:t>
+      </w:r>
       <w:r>
         <w:rPr>
           <w:rFonts w:cs="Times New Roman"/>
           <w:szCs w:val="28"/>
           <w:lang w:val="en-US"/>
         </w:rPr>
-        <w:t>tCream</w:t>
-      </w:r>
-      <w:proofErr w:type="spellEnd"/>
+        <w:t xml:space="preserve"> From: Layer 1 Top; To: Layer 16 Bottom. </w:t>
+      </w:r>
+      <w:r>
+        <w:rPr>
+          <w:rFonts w:cs="Times New Roman"/>
+          <w:szCs w:val="28"/>
+        </w:rPr>
+        <w:t>Ставим</w:t>
+      </w:r>
       <w:r>
         <w:rPr>
           <w:rFonts w:cs="Times New Roman"/>
           <w:szCs w:val="28"/>
           <w:lang w:val="en-US"/>
         </w:rPr>
-        <w:t>; filename: %N/</w:t>
-      </w:r>
-      <w:proofErr w:type="spellStart"/>
+        <w:t xml:space="preserve"> </w:t>
+      </w:r>
+      <w:r>
+        <w:rPr>
+          <w:rFonts w:cs="Times New Roman"/>
+          <w:szCs w:val="28"/>
+        </w:rPr>
+        <w:t>галочки</w:t>
+      </w:r>
       <w:r>
         <w:rPr>
           <w:rFonts w:cs="Times New Roman"/>
           <w:szCs w:val="28"/>
           <w:lang w:val="en-US"/>
         </w:rPr>
-        <w:t>ct.gbc</w:t>
-      </w:r>
-      <w:proofErr w:type="spellEnd"/>
-    </w:p>
-    <w:p>
-      <w:pPr>
-        <w:rPr>
-          <w:rFonts w:cs="Times New Roman"/>
-          <w:szCs w:val="28"/>
-          <w:lang w:val="en-US"/>
-        </w:rPr>
-      </w:pPr>
-      <w:r>
-        <w:rPr>
-          <w:rFonts w:cs="Times New Roman"/>
-          <w:szCs w:val="28"/>
-          <w:lang w:val="en-US"/>
-        </w:rPr>
-        <w:t xml:space="preserve">Name: BT; layers: </w:t>
-      </w:r>
-      <w:proofErr w:type="spellStart"/>
-      <w:r>
-        <w:rPr>
-          <w:rFonts w:cs="Times New Roman"/>
-          <w:szCs w:val="28"/>
-          <w:lang w:val="en-US"/>
-        </w:rPr>
-        <w:t>bCream</w:t>
-      </w:r>
-      <w:proofErr w:type="spellEnd"/>
-      <w:r>
-        <w:rPr>
-          <w:rFonts w:cs="Times New Roman"/>
-          <w:szCs w:val="28"/>
-          <w:lang w:val="en-US"/>
-        </w:rPr>
-        <w:t>; filename: %N/</w:t>
-      </w:r>
-      <w:proofErr w:type="spellStart"/>
-      <w:r>
-        <w:rPr>
-          <w:rFonts w:cs="Times New Roman"/>
-          <w:szCs w:val="28"/>
-          <w:lang w:val="en-US"/>
-        </w:rPr>
-        <w:t>bt.gbc</w:t>
-      </w:r>
-      <w:proofErr w:type="spellEnd"/>
-    </w:p>
-    <w:p>
-      <w:pPr>
-        <w:rPr>
-          <w:rFonts w:cs="Times New Roman"/>
-          <w:szCs w:val="28"/>
-          <w:lang w:val="en-US"/>
-        </w:rPr>
-      </w:pPr>
-      <w:r>
-        <w:rPr>
-          <w:rFonts w:cs="Times New Roman"/>
-          <w:szCs w:val="28"/>
-          <w:lang w:val="en-US"/>
-        </w:rPr>
-        <w:t xml:space="preserve">Name: ST; layers: </w:t>
-      </w:r>
-      <w:proofErr w:type="spellStart"/>
-      <w:r>
-        <w:rPr>
-          <w:rFonts w:cs="Times New Roman"/>
-          <w:szCs w:val="28"/>
-          <w:lang w:val="en-US"/>
-        </w:rPr>
-        <w:t>tPlace</w:t>
-      </w:r>
-      <w:proofErr w:type="spellEnd"/>
-      <w:r>
-        <w:rPr>
-          <w:rFonts w:cs="Times New Roman"/>
-          <w:szCs w:val="28"/>
-          <w:lang w:val="en-US"/>
-        </w:rPr>
-        <w:t xml:space="preserve">, </w:t>
-      </w:r>
-      <w:proofErr w:type="spellStart"/>
-      <w:r>
-        <w:rPr>
-          <w:rFonts w:cs="Times New Roman"/>
-          <w:szCs w:val="28"/>
-          <w:lang w:val="en-US"/>
-        </w:rPr>
-        <w:t>tNames</w:t>
-      </w:r>
-      <w:proofErr w:type="spellEnd"/>
-      <w:r>
-        <w:rPr>
-          <w:rFonts w:cs="Times New Roman"/>
-          <w:szCs w:val="28"/>
-          <w:lang w:val="en-US"/>
-        </w:rPr>
-        <w:t>; filename: %N/</w:t>
-      </w:r>
-      <w:proofErr w:type="spellStart"/>
-      <w:r>
-        <w:rPr>
-          <w:rFonts w:cs="Times New Roman"/>
-          <w:szCs w:val="28"/>
-          <w:lang w:val="en-US"/>
-        </w:rPr>
-        <w:t>st.plc</w:t>
-      </w:r>
-      <w:proofErr w:type="spellEnd"/>
-    </w:p>
-    <w:p>
-      <w:pPr>
-        <w:rPr>
-          <w:rFonts w:cs="Times New Roman"/>
-          <w:szCs w:val="28"/>
-          <w:lang w:val="en-US"/>
-        </w:rPr>
-      </w:pPr>
-      <w:r>
-        <w:rPr>
-          <w:rFonts w:cs="Times New Roman"/>
-          <w:szCs w:val="28"/>
-          <w:lang w:val="en-US"/>
-        </w:rPr>
-        <w:t xml:space="preserve">Name: BT; layers: </w:t>
-      </w:r>
-      <w:proofErr w:type="spellStart"/>
-      <w:r>
-        <w:rPr>
-          <w:rFonts w:cs="Times New Roman"/>
-          <w:szCs w:val="28"/>
-          <w:lang w:val="en-US"/>
-        </w:rPr>
-        <w:t>bPlace</w:t>
-      </w:r>
-      <w:proofErr w:type="spellEnd"/>
-      <w:r>
-        <w:rPr>
-          <w:rFonts w:cs="Times New Roman"/>
-          <w:szCs w:val="28"/>
-          <w:lang w:val="en-US"/>
-        </w:rPr>
-        <w:t xml:space="preserve">, </w:t>
-      </w:r>
-      <w:proofErr w:type="spellStart"/>
-      <w:r>
-        <w:rPr>
-          <w:rFonts w:cs="Times New Roman"/>
-          <w:szCs w:val="28"/>
-          <w:lang w:val="en-US"/>
-        </w:rPr>
-        <w:t>bNames</w:t>
-      </w:r>
-      <w:proofErr w:type="spellEnd"/>
-      <w:r>
-        <w:rPr>
-          <w:rFonts w:cs="Times New Roman"/>
-          <w:szCs w:val="28"/>
-          <w:lang w:val="en-US"/>
-        </w:rPr>
-        <w:t>; filename: %N/</w:t>
-      </w:r>
-      <w:proofErr w:type="spellStart"/>
-      <w:r>
-        <w:rPr>
-          <w:rFonts w:cs="Times New Roman"/>
-          <w:szCs w:val="28"/>
-          <w:lang w:val="en-US"/>
-        </w:rPr>
-        <w:t>bt.pls</w:t>
-      </w:r>
-      <w:proofErr w:type="spellEnd"/>
-    </w:p>
-    <w:p>
-      <w:pPr>
-        <w:rPr>
-          <w:rFonts w:cs="Times New Roman"/>
-          <w:szCs w:val="28"/>
-          <w:lang w:val="en-US"/>
-        </w:rPr>
-      </w:pPr>
-      <w:r>
-        <w:rPr>
-          <w:rFonts w:cs="Times New Roman"/>
-          <w:szCs w:val="28"/>
-          <w:lang w:val="en-US"/>
-        </w:rPr>
-        <w:t xml:space="preserve">Name: BRD; layers: </w:t>
-      </w:r>
-      <w:proofErr w:type="spellStart"/>
-      <w:r>
-        <w:rPr>
-          <w:rFonts w:cs="Times New Roman"/>
-          <w:szCs w:val="28"/>
-          <w:lang w:val="en-US"/>
-        </w:rPr>
-        <w:t>Dimentions</w:t>
-      </w:r>
-      <w:proofErr w:type="spellEnd"/>
-      <w:r>
-        <w:rPr>
-          <w:rFonts w:cs="Times New Roman"/>
-          <w:szCs w:val="28"/>
-          <w:lang w:val="en-US"/>
-        </w:rPr>
-        <w:t xml:space="preserve">, Holes, </w:t>
-      </w:r>
-      <w:proofErr w:type="spellStart"/>
-      <w:r>
-        <w:rPr>
-          <w:rFonts w:cs="Times New Roman"/>
-          <w:szCs w:val="28"/>
-          <w:lang w:val="en-US"/>
-        </w:rPr>
-        <w:t>Miling</w:t>
-      </w:r>
-      <w:proofErr w:type="spellEnd"/>
-      <w:r>
-        <w:rPr>
-          <w:rFonts w:cs="Times New Roman"/>
-          <w:szCs w:val="28"/>
-          <w:lang w:val="en-US"/>
-        </w:rPr>
-        <w:t>; filename: %N/</w:t>
-      </w:r>
-      <w:proofErr w:type="spellStart"/>
-      <w:r>
-        <w:rPr>
-          <w:rFonts w:cs="Times New Roman"/>
-          <w:szCs w:val="28"/>
-          <w:lang w:val="en-US"/>
-        </w:rPr>
-        <w:t>brd.gbr</w:t>
-      </w:r>
-      <w:proofErr w:type="spellEnd"/>
-    </w:p>
-    <w:p>
-      <w:pPr>
-        <w:rPr>
-          <w:rFonts w:cs="Times New Roman"/>
-          <w:szCs w:val="28"/>
-          <w:lang w:val="en-US"/>
-        </w:rPr>
-      </w:pPr>
-      <w:r>
-        <w:rPr>
-          <w:rFonts w:cs="Times New Roman"/>
-          <w:szCs w:val="28"/>
-        </w:rPr>
-        <w:t>В</w:t>
-      </w:r>
-      <w:r>
-        <w:rPr>
-          <w:rFonts w:cs="Times New Roman"/>
-          <w:szCs w:val="28"/>
-          <w:lang w:val="en-US"/>
-        </w:rPr>
-        <w:t xml:space="preserve"> </w:t>
-      </w:r>
-      <w:r>
-        <w:rPr>
-          <w:rFonts w:cs="Times New Roman"/>
-          <w:szCs w:val="28"/>
-        </w:rPr>
-        <w:t>файле</w:t>
-      </w:r>
-      <w:r>
-        <w:rPr>
-          <w:rFonts w:cs="Times New Roman"/>
-          <w:szCs w:val="28"/>
-          <w:lang w:val="en-US"/>
-        </w:rPr>
-        <w:t xml:space="preserve"> Drill: Name: DRL, </w:t>
-      </w:r>
-      <w:r>
-        <w:rPr>
-          <w:rFonts w:cs="Times New Roman"/>
-          <w:szCs w:val="28"/>
-        </w:rPr>
-        <w:t>проставляем</w:t>
-      </w:r>
-      <w:r>
-        <w:rPr>
-          <w:rFonts w:cs="Times New Roman"/>
-          <w:szCs w:val="28"/>
-          <w:lang w:val="en-US"/>
-        </w:rPr>
-        <w:t xml:space="preserve"> From: Layer 1 Top; To: Layer 16 Bottom. </w:t>
-      </w:r>
-      <w:r>
-        <w:rPr>
-          <w:rFonts w:cs="Times New Roman"/>
-          <w:szCs w:val="28"/>
-        </w:rPr>
-        <w:t>Ставим</w:t>
-      </w:r>
-      <w:r>
-        <w:rPr>
-          <w:rFonts w:cs="Times New Roman"/>
-          <w:szCs w:val="28"/>
-          <w:lang w:val="en-US"/>
-        </w:rPr>
-        <w:t xml:space="preserve"> </w:t>
-      </w:r>
-      <w:r>
-        <w:rPr>
-          <w:rFonts w:cs="Times New Roman"/>
-          <w:szCs w:val="28"/>
-        </w:rPr>
-        <w:t>галочки</w:t>
-      </w:r>
-      <w:r>
-        <w:rPr>
-          <w:rFonts w:cs="Times New Roman"/>
-          <w:szCs w:val="28"/>
-          <w:lang w:val="en-US"/>
-        </w:rPr>
-        <w:t xml:space="preserve"> Include: Vias, PTH, Holes; filename: %N/</w:t>
-      </w:r>
-      <w:proofErr w:type="spellStart"/>
-      <w:r>
-        <w:rPr>
-          <w:rFonts w:cs="Times New Roman"/>
-          <w:szCs w:val="28"/>
-          <w:lang w:val="en-US"/>
-        </w:rPr>
-        <w:t>drl.drd</w:t>
-      </w:r>
-      <w:proofErr w:type="spellEnd"/>
-      <w:r>
-        <w:rPr>
-          <w:rFonts w:cs="Times New Roman"/>
-          <w:szCs w:val="28"/>
-          <w:lang w:val="en-US"/>
-        </w:rPr>
-        <w:t>.</w:t>
+        <w:t xml:space="preserve"> Include: Vias, PTH, Holes; filename: %N/drl.drd.</w:t>
       </w:r>
     </w:p>
     <w:p>
@@ -4039,24 +3803,13 @@
         </w:rPr>
         <w:t xml:space="preserve">Настройки </w:t>
       </w:r>
-      <w:del w:id="2" w:author="Александр Александр" w:date="2023-11-17T13:42:00Z">
-        <w:r>
-          <w:rPr>
-            <w:rFonts w:cs="Times New Roman"/>
-            <w:szCs w:val="28"/>
-          </w:rPr>
-          <w:delText>можно использовать</w:delText>
-        </w:r>
-      </w:del>
-      <w:ins w:id="3" w:author="Александр Александр" w:date="2023-11-17T13:42:00Z">
-        <w:r>
-          <w:rPr>
-            <w:rFonts w:cs="Times New Roman"/>
-            <w:szCs w:val="28"/>
-          </w:rPr>
-          <w:t>можно использовать,</w:t>
-        </w:r>
-      </w:ins>
+      <w:r>
+        <w:rPr>
+          <w:rFonts w:cs="Times New Roman"/>
+          <w:szCs w:val="28"/>
+        </w:rPr>
+        <w:t>можно использовать,</w:t>
+      </w:r>
       <w:r>
         <w:rPr>
           <w:rFonts w:cs="Times New Roman"/>
@@ -4240,7 +3993,21 @@
           <w:rFonts w:cs="Times New Roman"/>
           <w:szCs w:val="28"/>
         </w:rPr>
-        <w:t>После активации настроек, у нас проставляются нужные форматы и названия слоев.</w:t>
+        <w:t xml:space="preserve">После активации настроек, у нас </w:t>
+      </w:r>
+      <w:r>
+        <w:rPr>
+          <w:rFonts w:cs="Times New Roman"/>
+          <w:szCs w:val="28"/>
+        </w:rPr>
+        <w:t>заполняются</w:t>
+      </w:r>
+      <w:r>
+        <w:rPr>
+          <w:rFonts w:cs="Times New Roman"/>
+          <w:szCs w:val="28"/>
+        </w:rPr>
+        <w:t xml:space="preserve"> нужные форматы и названия слоев.</w:t>
       </w:r>
     </w:p>
     <w:p>
@@ -4686,21 +4453,37 @@
           <w:rFonts w:cs="Times New Roman"/>
           <w:szCs w:val="28"/>
         </w:rPr>
-        <w:t xml:space="preserve">Регистрируемся на сайте </w:t>
-      </w:r>
-      <w:r>
-        <w:rPr>
-          <w:rFonts w:cs="Times New Roman"/>
-          <w:szCs w:val="28"/>
-        </w:rPr>
-        <w:t>«Резонит»</w:t>
-      </w:r>
-      <w:r>
-        <w:rPr>
-          <w:rFonts w:cs="Times New Roman"/>
-          <w:szCs w:val="28"/>
-        </w:rPr>
-        <w:t xml:space="preserve">. </w:t>
+        <w:t>Нажимаем список плат -</w:t>
+      </w:r>
+      <w:r>
+        <w:rPr>
+          <w:rFonts w:cs="Times New Roman"/>
+          <w:szCs w:val="28"/>
+          <w:lang w:val="en-US"/>
+        </w:rPr>
+        <w:sym w:font="Wingdings" w:char="F0E0"/>
+      </w:r>
+      <w:r>
+        <w:rPr>
+          <w:rFonts w:cs="Times New Roman"/>
+          <w:szCs w:val="28"/>
+        </w:rPr>
+        <w:t xml:space="preserve"> Новый заказ -</w:t>
+      </w:r>
+      <w:r>
+        <w:rPr>
+          <w:rFonts w:cs="Times New Roman"/>
+          <w:szCs w:val="28"/>
+          <w:lang w:val="en-US"/>
+        </w:rPr>
+        <w:sym w:font="Wingdings" w:char="F0E0"/>
+      </w:r>
+      <w:r>
+        <w:rPr>
+          <w:rFonts w:cs="Times New Roman"/>
+          <w:szCs w:val="28"/>
+        </w:rPr>
+        <w:t xml:space="preserve"> Загружаем гербер файл.</w:t>
       </w:r>
     </w:p>
     <w:p>
@@ -4716,7 +4499,37 @@
           <w:rFonts w:cs="Times New Roman"/>
           <w:szCs w:val="28"/>
         </w:rPr>
-        <w:t>Нажимаем список плат -</w:t>
+        <w:t>Расставляем типы слоя в с</w:t>
+      </w:r>
+      <w:r>
+        <w:rPr>
+          <w:rFonts w:cs="Times New Roman"/>
+          <w:szCs w:val="28"/>
+        </w:rPr>
+        <w:t>оответствии с именем файла (Рисунок</w:t>
+      </w:r>
+      <w:r>
+        <w:rPr>
+          <w:rFonts w:cs="Times New Roman"/>
+          <w:szCs w:val="28"/>
+        </w:rPr>
+        <w:t xml:space="preserve"> 18)</w:t>
+      </w:r>
+    </w:p>
+    <w:p>
+      <w:pPr>
+        <w:pStyle w:val="a5"/>
+        <w:rPr>
+          <w:rFonts w:cs="Times New Roman"/>
+          <w:szCs w:val="28"/>
+        </w:rPr>
+      </w:pPr>
+      <w:r>
+        <w:rPr>
+          <w:rFonts w:cs="Times New Roman"/>
+          <w:szCs w:val="28"/>
+        </w:rPr>
+        <w:t>При формировании документа создается лишний файл, не влияющий на производство платы, однако он не определяется как слой, и его следует удалить. Этот файл – «</w:t>
       </w:r>
       <w:r>
         <w:rPr>
@@ -4724,86 +4537,8 @@
           <w:szCs w:val="28"/>
           <w:lang w:val="en-US"/>
         </w:rPr>
-        <w:sym w:font="Wingdings" w:char="F0E0"/>
-      </w:r>
-      <w:r>
-        <w:rPr>
-          <w:rFonts w:cs="Times New Roman"/>
-          <w:szCs w:val="28"/>
-        </w:rPr>
-        <w:t xml:space="preserve"> Новый заказ -</w:t>
-      </w:r>
-      <w:r>
-        <w:rPr>
-          <w:rFonts w:cs="Times New Roman"/>
-          <w:szCs w:val="28"/>
-          <w:lang w:val="en-US"/>
-        </w:rPr>
-        <w:sym w:font="Wingdings" w:char="F0E0"/>
-      </w:r>
-      <w:r>
-        <w:rPr>
-          <w:rFonts w:cs="Times New Roman"/>
-          <w:szCs w:val="28"/>
-        </w:rPr>
-        <w:t xml:space="preserve"> Загружаем гербер файл.</w:t>
-      </w:r>
-    </w:p>
-    <w:p>
-      <w:pPr>
-        <w:pStyle w:val="a5"/>
-        <w:rPr>
-          <w:rFonts w:cs="Times New Roman"/>
-          <w:szCs w:val="28"/>
-        </w:rPr>
-      </w:pPr>
-      <w:r>
-        <w:rPr>
-          <w:rFonts w:cs="Times New Roman"/>
-          <w:szCs w:val="28"/>
-        </w:rPr>
-        <w:t>Расставляем типы слоя в с</w:t>
-      </w:r>
-      <w:r>
-        <w:rPr>
-          <w:rFonts w:cs="Times New Roman"/>
-          <w:szCs w:val="28"/>
-        </w:rPr>
-        <w:t>оответствии с именем файла (Рисунок</w:t>
-      </w:r>
-      <w:r>
-        <w:rPr>
-          <w:rFonts w:cs="Times New Roman"/>
-          <w:szCs w:val="28"/>
-        </w:rPr>
-        <w:t xml:space="preserve"> 18)</w:t>
-      </w:r>
-    </w:p>
-    <w:p>
-      <w:pPr>
-        <w:pStyle w:val="a5"/>
-        <w:rPr>
-          <w:rFonts w:cs="Times New Roman"/>
-          <w:szCs w:val="28"/>
-        </w:rPr>
-      </w:pPr>
-      <w:r>
-        <w:rPr>
-          <w:rFonts w:cs="Times New Roman"/>
-          <w:szCs w:val="28"/>
-        </w:rPr>
-        <w:t>При формировании документа создается лишний файл, особо не влияющий на производство платы, однако он не определяется как слой, и его следует удалить. Этот файл – «</w:t>
-      </w:r>
-      <w:proofErr w:type="spellStart"/>
-      <w:r>
-        <w:rPr>
-          <w:rFonts w:cs="Times New Roman"/>
-          <w:szCs w:val="28"/>
-          <w:lang w:val="en-US"/>
-        </w:rPr>
         <w:t>CAMOouputs</w:t>
       </w:r>
-      <w:proofErr w:type="spellEnd"/>
       <w:r>
         <w:rPr>
           <w:rFonts w:cs="Times New Roman"/>
@@ -4978,21 +4713,12 @@
           <w:szCs w:val="28"/>
         </w:rPr>
       </w:pPr>
-      <w:proofErr w:type="spellStart"/>
-      <w:r>
-        <w:rPr>
-          <w:rFonts w:cs="Times New Roman"/>
-          <w:szCs w:val="28"/>
-        </w:rPr>
-        <w:t>Панелизация</w:t>
-      </w:r>
-      <w:proofErr w:type="spellEnd"/>
-      <w:r>
-        <w:rPr>
-          <w:rFonts w:cs="Times New Roman"/>
-          <w:szCs w:val="28"/>
-        </w:rPr>
-        <w:t xml:space="preserve"> - создания листа, на котором размещено несколько однотипных плат.</w:t>
+      <w:r>
+        <w:rPr>
+          <w:rFonts w:cs="Times New Roman"/>
+          <w:szCs w:val="28"/>
+        </w:rPr>
+        <w:t>Панелизация - создания листа, на котором размещено несколько однотипных плат.</w:t>
       </w:r>
     </w:p>
     <w:p>
@@ -5060,17 +4786,8 @@
           <w:rFonts w:cs="Times New Roman"/>
           <w:szCs w:val="28"/>
         </w:rPr>
-        <w:t xml:space="preserve">Рисунок 20 – Окно выбора </w:t>
-      </w:r>
-      <w:proofErr w:type="spellStart"/>
-      <w:r>
-        <w:rPr>
-          <w:rFonts w:cs="Times New Roman"/>
-          <w:szCs w:val="28"/>
-        </w:rPr>
-        <w:t>панелизации</w:t>
-      </w:r>
-      <w:proofErr w:type="spellEnd"/>
+        <w:t>Рисунок 20 – Окно выбора панелизации</w:t>
+      </w:r>
     </w:p>
     <w:p>
       <w:pPr>
@@ -5100,23 +4817,7 @@
           <w:rFonts w:cs="Times New Roman"/>
           <w:szCs w:val="28"/>
         </w:rPr>
-        <w:t xml:space="preserve">ре </w:t>
-      </w:r>
-      <w:proofErr w:type="spellStart"/>
-      <w:r>
-        <w:rPr>
-          <w:rFonts w:cs="Times New Roman"/>
-          <w:szCs w:val="28"/>
-        </w:rPr>
-        <w:t>панелизации</w:t>
-      </w:r>
-      <w:proofErr w:type="spellEnd"/>
-      <w:r>
-        <w:rPr>
-          <w:rFonts w:cs="Times New Roman"/>
-          <w:szCs w:val="28"/>
-        </w:rPr>
-        <w:t xml:space="preserve"> можно указать </w:t>
+        <w:t xml:space="preserve">ре панелизации можно указать </w:t>
       </w:r>
       <w:r>
         <w:rPr>
@@ -5130,7 +4831,21 @@
           <w:rFonts w:cs="Times New Roman"/>
           <w:szCs w:val="28"/>
         </w:rPr>
-        <w:t xml:space="preserve"> панелей в столбце и в ряду.</w:t>
+        <w:t xml:space="preserve"> панелей в столбце и в ряду</w:t>
+      </w:r>
+      <w:r>
+        <w:rPr>
+          <w:rFonts w:cs="Times New Roman"/>
+          <w:szCs w:val="28"/>
+        </w:rPr>
+        <w:t>, а так же тип разделения печатной платы</w:t>
+      </w:r>
+      <w:r>
+        <w:rPr>
+          <w:rFonts w:cs="Times New Roman"/>
+          <w:szCs w:val="28"/>
+        </w:rPr>
+        <w:t>.</w:t>
       </w:r>
     </w:p>
     <w:p>
@@ -5206,17 +4921,8 @@
           <w:rFonts w:cs="Times New Roman"/>
           <w:szCs w:val="28"/>
         </w:rPr>
-        <w:t xml:space="preserve"> 21 – Окно настройки </w:t>
-      </w:r>
-      <w:proofErr w:type="spellStart"/>
-      <w:r>
-        <w:rPr>
-          <w:rFonts w:cs="Times New Roman"/>
-          <w:szCs w:val="28"/>
-        </w:rPr>
-        <w:t>панелизации</w:t>
-      </w:r>
-      <w:proofErr w:type="spellEnd"/>
+        <w:t xml:space="preserve"> 21 – Окно настройки панелизации</w:t>
+      </w:r>
     </w:p>
     <w:p>
       <w:pPr>
@@ -5231,6 +4937,13 @@
           <w:szCs w:val="28"/>
         </w:rPr>
         <w:t>В дополнительных параметрах выставляем данные согласно нашей плате</w:t>
+      </w:r>
+      <w:r>
+        <w:rPr>
+          <w:rFonts w:cs="Times New Roman"/>
+          <w:szCs w:val="28"/>
+        </w:rPr>
+        <w:t>, которые были указаны в техническом задании на проектирование.</w:t>
       </w:r>
     </w:p>
     <w:p>
@@ -5298,6 +5011,7 @@
           <w:rFonts w:cs="Times New Roman"/>
           <w:szCs w:val="28"/>
         </w:rPr>
+        <w:lastRenderedPageBreak/>
         <w:t>Ри</w:t>
       </w:r>
       <w:r>
@@ -5327,7 +5041,6 @@
           <w:rFonts w:cs="Times New Roman"/>
           <w:szCs w:val="28"/>
         </w:rPr>
-        <w:lastRenderedPageBreak/>
         <w:t>После этого добавляем плату к заказу</w:t>
       </w:r>
     </w:p>
@@ -5456,7 +5169,6 @@
         </w:rPr>
         <w:t xml:space="preserve">Подобным образом создаются гербер файлы для </w:t>
       </w:r>
-      <w:proofErr w:type="spellStart"/>
       <w:r>
         <w:rPr>
           <w:rFonts w:cs="Times New Roman"/>
@@ -5465,7 +5177,6 @@
         </w:rPr>
         <w:t>JLCpcb</w:t>
       </w:r>
-      <w:proofErr w:type="spellEnd"/>
       <w:r>
         <w:rPr>
           <w:rFonts w:cs="Times New Roman"/>
@@ -5473,7 +5184,6 @@
         </w:rPr>
         <w:t xml:space="preserve"> и </w:t>
       </w:r>
-      <w:proofErr w:type="spellStart"/>
       <w:r>
         <w:rPr>
           <w:rFonts w:cs="Times New Roman"/>
@@ -5482,7 +5192,6 @@
         </w:rPr>
         <w:t>pcbWAY</w:t>
       </w:r>
-      <w:proofErr w:type="spellEnd"/>
       <w:r>
         <w:rPr>
           <w:rFonts w:cs="Times New Roman"/>
@@ -6130,7 +5839,7 @@
           <w:szCs w:val="28"/>
           <w:highlight w:val="red"/>
           <w:lang w:eastAsia="ru-RU"/>
-          <w:rPrChange w:id="4" w:author="Александр Александр" w:date="2023-11-17T13:45:00Z">
+          <w:rPrChange w:id="0" w:author="Александр Александр" w:date="2023-11-17T13:45:00Z">
             <w:rPr>
               <w:rFonts w:cs="Times New Roman"/>
               <w:noProof/>
@@ -6376,7 +6085,43 @@
           <w:szCs w:val="28"/>
           <w:lang w:eastAsia="ru-RU"/>
         </w:rPr>
-        <w:t xml:space="preserve">Перетаскиваем гербер файл в графу </w:t>
+        <w:t xml:space="preserve">Перетаскиваем </w:t>
+      </w:r>
+      <w:r>
+        <w:rPr>
+          <w:rFonts w:cs="Times New Roman"/>
+          <w:noProof/>
+          <w:szCs w:val="28"/>
+          <w:lang w:eastAsia="ru-RU"/>
+        </w:rPr>
+        <w:t xml:space="preserve">архив с </w:t>
+      </w:r>
+      <w:r>
+        <w:rPr>
+          <w:rFonts w:cs="Times New Roman"/>
+          <w:noProof/>
+          <w:szCs w:val="28"/>
+          <w:lang w:eastAsia="ru-RU"/>
+        </w:rPr>
+        <w:t>гербер файл</w:t>
+      </w:r>
+      <w:r>
+        <w:rPr>
+          <w:rFonts w:cs="Times New Roman"/>
+          <w:noProof/>
+          <w:szCs w:val="28"/>
+          <w:lang w:eastAsia="ru-RU"/>
+        </w:rPr>
+        <w:t>ами</w:t>
+      </w:r>
+      <w:r>
+        <w:rPr>
+          <w:rFonts w:cs="Times New Roman"/>
+          <w:noProof/>
+          <w:szCs w:val="28"/>
+          <w:lang w:eastAsia="ru-RU"/>
+        </w:rPr>
+        <w:t xml:space="preserve"> в графу </w:t>
       </w:r>
       <w:r>
         <w:rPr>
@@ -7124,14 +6869,12 @@
       <w:r>
         <w:t xml:space="preserve">САМ процессоры для разных производителей имеют разные настройки, поэтому для </w:t>
       </w:r>
-      <w:proofErr w:type="spellStart"/>
       <w:r>
         <w:rPr>
           <w:lang w:val="en-US"/>
         </w:rPr>
         <w:t>PCBWay</w:t>
       </w:r>
-      <w:proofErr w:type="spellEnd"/>
       <w:r>
         <w:t xml:space="preserve"> </w:t>
       </w:r>
@@ -8080,7 +7823,7 @@
         </w:rPr>
         <w:t xml:space="preserve"> во вкладке «Цены и время сборки», </w:t>
       </w:r>
-      <w:commentRangeStart w:id="5"/>
+      <w:commentRangeStart w:id="1"/>
       <w:r>
         <w:rPr>
           <w:rFonts w:cs="Times New Roman"/>
@@ -8090,12 +7833,12 @@
         </w:rPr>
         <w:t>смотреть</w:t>
       </w:r>
-      <w:commentRangeEnd w:id="5"/>
+      <w:commentRangeEnd w:id="1"/>
       <w:r>
         <w:rPr>
           <w:rStyle w:val="a8"/>
         </w:rPr>
-        <w:commentReference w:id="5"/>
+        <w:commentReference w:id="1"/>
       </w:r>
       <w:r>
         <w:rPr>
@@ -8141,7 +7884,7 @@
                     <pic:cNvPicPr/>
                   </pic:nvPicPr>
                   <pic:blipFill>
-                    <a:blip r:embed="rId61"/>
+                    <a:blip r:embed="rId63"/>
                     <a:stretch>
                       <a:fillRect/>
                     </a:stretch>
@@ -8515,7 +8258,7 @@
                     </pic:cNvPicPr>
                   </pic:nvPicPr>
                   <pic:blipFill>
-                    <a:blip r:embed="rId62">
+                    <a:blip r:embed="rId64">
                       <a:extLst>
                         <a:ext uri="{28A0092B-C50C-407E-A947-70E740481C1C}">
                           <a14:useLocalDpi xmlns:a14="http://schemas.microsoft.com/office/drawing/2010/main" val="0"/>
@@ -8610,25 +8353,7 @@
           <w:szCs w:val="28"/>
           <w:lang w:eastAsia="ru-RU"/>
         </w:rPr>
-        <w:t>директ</w:t>
-      </w:r>
-      <w:r>
-        <w:rPr>
-          <w:rFonts w:cs="Times New Roman"/>
-          <w:noProof/>
-          <w:szCs w:val="28"/>
-          <w:lang w:eastAsia="ru-RU"/>
-        </w:rPr>
-        <w:t>ор</w:t>
-      </w:r>
-      <w:r>
-        <w:rPr>
-          <w:rFonts w:cs="Times New Roman"/>
-          <w:noProof/>
-          <w:szCs w:val="28"/>
-          <w:lang w:eastAsia="ru-RU"/>
-        </w:rPr>
-        <w:t>ий</w:t>
+        <w:t>скрипт</w:t>
       </w:r>
       <w:r>
         <w:rPr>
@@ -8752,1036 +8477,6 @@
             <wp:extent cx="5334744" cy="1343212"/>
             <wp:effectExtent l="0" t="0" r="0" b="9525"/>
             <wp:docPr id="64" name="Рисунок 64"/>
-            <wp:cNvGraphicFramePr>
-              <a:graphicFrameLocks xmlns:a="http://schemas.openxmlformats.org/drawingml/2006/main" noChangeAspect="1"/>
-            </wp:cNvGraphicFramePr>
-            <a:graphic xmlns:a="http://schemas.openxmlformats.org/drawingml/2006/main">
-              <a:graphicData uri="http://schemas.openxmlformats.org/drawingml/2006/picture">
-                <pic:pic xmlns:pic="http://schemas.openxmlformats.org/drawingml/2006/picture">
-                  <pic:nvPicPr>
-                    <pic:cNvPr id="1" name=""/>
-                    <pic:cNvPicPr/>
-                  </pic:nvPicPr>
-                  <pic:blipFill>
-                    <a:blip r:embed="rId63"/>
-                    <a:stretch>
-                      <a:fillRect/>
-                    </a:stretch>
-                  </pic:blipFill>
-                  <pic:spPr>
-                    <a:xfrm>
-                      <a:off x="0" y="0"/>
-                      <a:ext cx="5334744" cy="1343212"/>
-                    </a:xfrm>
-                    <a:prstGeom prst="rect">
-                      <a:avLst/>
-                    </a:prstGeom>
-                  </pic:spPr>
-                </pic:pic>
-              </a:graphicData>
-            </a:graphic>
-          </wp:inline>
-        </w:drawing>
-      </w:r>
-    </w:p>
-    <w:p>
-      <w:pPr>
-        <w:jc w:val="center"/>
-        <w:rPr>
-          <w:rFonts w:cs="Times New Roman"/>
-          <w:noProof/>
-          <w:szCs w:val="28"/>
-          <w:lang w:eastAsia="ru-RU"/>
-        </w:rPr>
-      </w:pPr>
-      <w:r>
-        <w:rPr>
-          <w:rFonts w:cs="Times New Roman"/>
-          <w:noProof/>
-          <w:szCs w:val="28"/>
-          <w:lang w:eastAsia="ru-RU"/>
-        </w:rPr>
-        <w:t>Рисунок</w:t>
-      </w:r>
-      <w:r>
-        <w:rPr>
-          <w:rFonts w:cs="Times New Roman"/>
-          <w:noProof/>
-          <w:szCs w:val="28"/>
-          <w:lang w:eastAsia="ru-RU"/>
-        </w:rPr>
-        <w:t xml:space="preserve"> 56 – Директорий</w:t>
-      </w:r>
-      <w:r>
-        <w:rPr>
-          <w:rFonts w:cs="Times New Roman"/>
-          <w:noProof/>
-          <w:szCs w:val="28"/>
-          <w:lang w:eastAsia="ru-RU"/>
-        </w:rPr>
-        <w:t>.</w:t>
-      </w:r>
-    </w:p>
-    <w:p>
-      <w:pPr>
-        <w:rPr>
-          <w:rFonts w:cs="Times New Roman"/>
-          <w:noProof/>
-          <w:szCs w:val="28"/>
-          <w:lang w:eastAsia="ru-RU"/>
-        </w:rPr>
-      </w:pPr>
-      <w:r>
-        <w:rPr>
-          <w:rFonts w:cs="Times New Roman"/>
-          <w:noProof/>
-          <w:szCs w:val="28"/>
-          <w:lang w:eastAsia="ru-RU"/>
-        </w:rPr>
-        <w:t xml:space="preserve">После этого создадутся 2 файла формата </w:t>
-      </w:r>
-      <w:r>
-        <w:rPr>
-          <w:rFonts w:cs="Times New Roman"/>
-          <w:noProof/>
-          <w:szCs w:val="28"/>
-          <w:lang w:eastAsia="ru-RU"/>
-        </w:rPr>
-        <w:t>«</w:t>
-      </w:r>
-      <w:r>
-        <w:rPr>
-          <w:rFonts w:cs="Times New Roman"/>
-          <w:noProof/>
-          <w:szCs w:val="28"/>
-          <w:lang w:val="en-US" w:eastAsia="ru-RU"/>
-        </w:rPr>
-        <w:t>ex</w:t>
-      </w:r>
-      <w:r>
-        <w:rPr>
-          <w:rFonts w:cs="Times New Roman"/>
-          <w:noProof/>
-          <w:szCs w:val="28"/>
-          <w:lang w:eastAsia="ru-RU"/>
-        </w:rPr>
-        <w:t>с</w:t>
-      </w:r>
-      <w:r>
-        <w:rPr>
-          <w:rFonts w:cs="Times New Roman"/>
-          <w:noProof/>
-          <w:szCs w:val="28"/>
-          <w:lang w:val="en-US" w:eastAsia="ru-RU"/>
-        </w:rPr>
-        <w:t>el</w:t>
-      </w:r>
-      <w:r>
-        <w:rPr>
-          <w:rFonts w:cs="Times New Roman"/>
-          <w:noProof/>
-          <w:szCs w:val="28"/>
-          <w:lang w:eastAsia="ru-RU"/>
-        </w:rPr>
-        <w:t>»</w:t>
-      </w:r>
-      <w:r>
-        <w:rPr>
-          <w:rFonts w:cs="Times New Roman"/>
-          <w:noProof/>
-          <w:szCs w:val="28"/>
-          <w:lang w:eastAsia="ru-RU"/>
-        </w:rPr>
-        <w:t>.</w:t>
-      </w:r>
-      <w:r>
-        <w:rPr>
-          <w:rFonts w:cs="Times New Roman"/>
-          <w:noProof/>
-          <w:szCs w:val="28"/>
-          <w:lang w:eastAsia="ru-RU"/>
-        </w:rPr>
-        <w:t xml:space="preserve"> В одном располагается список комплектующих с их н</w:t>
-      </w:r>
-      <w:bookmarkStart w:id="6" w:name="_GoBack"/>
-      <w:bookmarkEnd w:id="6"/>
-      <w:r>
-        <w:rPr>
-          <w:rFonts w:cs="Times New Roman"/>
-          <w:noProof/>
-          <w:szCs w:val="28"/>
-          <w:lang w:eastAsia="ru-RU"/>
-        </w:rPr>
-        <w:t>азванями, значениями и корпусами</w:t>
-      </w:r>
-      <w:r>
-        <w:rPr>
-          <w:rFonts w:cs="Times New Roman"/>
-          <w:noProof/>
-          <w:szCs w:val="28"/>
-          <w:lang w:eastAsia="ru-RU"/>
-        </w:rPr>
-        <w:t xml:space="preserve"> </w:t>
-      </w:r>
-      <w:r>
-        <w:rPr>
-          <w:rFonts w:cs="Times New Roman"/>
-          <w:noProof/>
-          <w:szCs w:val="28"/>
-          <w:lang w:eastAsia="ru-RU"/>
-        </w:rPr>
-        <w:t>(</w:t>
-      </w:r>
-      <w:r>
-        <w:rPr>
-          <w:rFonts w:cs="Times New Roman"/>
-          <w:noProof/>
-          <w:szCs w:val="28"/>
-          <w:lang w:eastAsia="ru-RU"/>
-        </w:rPr>
-        <w:t>_</w:t>
-      </w:r>
-      <w:r>
-        <w:rPr>
-          <w:rFonts w:cs="Times New Roman"/>
-          <w:noProof/>
-          <w:szCs w:val="28"/>
-          <w:lang w:val="en-US" w:eastAsia="ru-RU"/>
-        </w:rPr>
-        <w:t>top</w:t>
-      </w:r>
-      <w:r>
-        <w:rPr>
-          <w:rFonts w:cs="Times New Roman"/>
-          <w:noProof/>
-          <w:szCs w:val="28"/>
-          <w:lang w:eastAsia="ru-RU"/>
-        </w:rPr>
-        <w:t>_</w:t>
-      </w:r>
-      <w:r>
-        <w:rPr>
-          <w:rFonts w:cs="Times New Roman"/>
-          <w:noProof/>
-          <w:szCs w:val="28"/>
-          <w:lang w:val="en-US" w:eastAsia="ru-RU"/>
-        </w:rPr>
-        <w:t>bom</w:t>
-      </w:r>
-      <w:r>
-        <w:rPr>
-          <w:rFonts w:cs="Times New Roman"/>
-          <w:noProof/>
-          <w:szCs w:val="28"/>
-          <w:lang w:eastAsia="ru-RU"/>
-        </w:rPr>
-        <w:t>)</w:t>
-      </w:r>
-      <w:r>
-        <w:rPr>
-          <w:rFonts w:cs="Times New Roman"/>
-          <w:noProof/>
-          <w:szCs w:val="28"/>
-          <w:lang w:eastAsia="ru-RU"/>
-        </w:rPr>
-        <w:t xml:space="preserve">. Во втором файле </w:t>
-      </w:r>
-      <w:r>
-        <w:rPr>
-          <w:rFonts w:cs="Times New Roman"/>
-          <w:noProof/>
-          <w:szCs w:val="28"/>
-          <w:lang w:eastAsia="ru-RU"/>
-        </w:rPr>
-        <w:t xml:space="preserve">описывается </w:t>
-      </w:r>
-      <w:r>
-        <w:rPr>
-          <w:rFonts w:cs="Times New Roman"/>
-          <w:noProof/>
-          <w:szCs w:val="28"/>
-          <w:lang w:eastAsia="ru-RU"/>
-        </w:rPr>
-        <w:t xml:space="preserve">ротация </w:t>
-      </w:r>
-      <w:r>
-        <w:rPr>
-          <w:rFonts w:cs="Times New Roman"/>
-          <w:noProof/>
-          <w:szCs w:val="28"/>
-          <w:lang w:eastAsia="ru-RU"/>
-        </w:rPr>
-        <w:t>каждого</w:t>
-      </w:r>
-      <w:r>
-        <w:rPr>
-          <w:rFonts w:cs="Times New Roman"/>
-          <w:noProof/>
-          <w:szCs w:val="28"/>
-          <w:lang w:eastAsia="ru-RU"/>
-        </w:rPr>
-        <w:t xml:space="preserve"> комплектующего</w:t>
-      </w:r>
-      <w:r>
-        <w:rPr>
-          <w:rFonts w:cs="Times New Roman"/>
-          <w:noProof/>
-          <w:szCs w:val="28"/>
-          <w:lang w:eastAsia="ru-RU"/>
-        </w:rPr>
-        <w:t xml:space="preserve"> на плате</w:t>
-      </w:r>
-      <w:r>
-        <w:rPr>
-          <w:rFonts w:cs="Times New Roman"/>
-          <w:noProof/>
-          <w:szCs w:val="28"/>
-          <w:lang w:eastAsia="ru-RU"/>
-        </w:rPr>
-        <w:t xml:space="preserve"> (</w:t>
-      </w:r>
-      <w:r>
-        <w:rPr>
-          <w:rFonts w:cs="Times New Roman"/>
-          <w:noProof/>
-          <w:szCs w:val="28"/>
-          <w:lang w:eastAsia="ru-RU"/>
-        </w:rPr>
-        <w:t xml:space="preserve">_ </w:t>
-      </w:r>
-      <w:r>
-        <w:rPr>
-          <w:rFonts w:cs="Times New Roman"/>
-          <w:noProof/>
-          <w:szCs w:val="28"/>
-          <w:lang w:val="en-US" w:eastAsia="ru-RU"/>
-        </w:rPr>
-        <w:t>top</w:t>
-      </w:r>
-      <w:r>
-        <w:rPr>
-          <w:rFonts w:cs="Times New Roman"/>
-          <w:noProof/>
-          <w:szCs w:val="28"/>
-          <w:lang w:eastAsia="ru-RU"/>
-        </w:rPr>
-        <w:t>_</w:t>
-      </w:r>
-      <w:r>
-        <w:rPr>
-          <w:rFonts w:cs="Times New Roman"/>
-          <w:noProof/>
-          <w:szCs w:val="28"/>
-          <w:lang w:val="en-US" w:eastAsia="ru-RU"/>
-        </w:rPr>
-        <w:t>cpl</w:t>
-      </w:r>
-      <w:r>
-        <w:rPr>
-          <w:rFonts w:cs="Times New Roman"/>
-          <w:noProof/>
-          <w:szCs w:val="28"/>
-          <w:lang w:eastAsia="ru-RU"/>
-        </w:rPr>
-        <w:t>)</w:t>
-      </w:r>
-      <w:r>
-        <w:rPr>
-          <w:rFonts w:cs="Times New Roman"/>
-          <w:noProof/>
-          <w:szCs w:val="28"/>
-          <w:lang w:eastAsia="ru-RU"/>
-        </w:rPr>
-        <w:t>.</w:t>
-      </w:r>
-    </w:p>
-    <w:p>
-      <w:pPr>
-        <w:rPr>
-          <w:rFonts w:cs="Times New Roman"/>
-          <w:noProof/>
-          <w:szCs w:val="28"/>
-          <w:lang w:eastAsia="ru-RU"/>
-        </w:rPr>
-      </w:pPr>
-      <w:r>
-        <w:rPr>
-          <w:rFonts w:cs="Times New Roman"/>
-          <w:noProof/>
-          <w:szCs w:val="28"/>
-          <w:lang w:eastAsia="ru-RU"/>
-        </w:rPr>
-        <w:t xml:space="preserve">Первую таблицу следует отредактировать до </w:t>
-      </w:r>
-      <w:r>
-        <w:rPr>
-          <w:rFonts w:cs="Times New Roman"/>
-          <w:noProof/>
-          <w:szCs w:val="28"/>
-          <w:lang w:eastAsia="ru-RU"/>
-        </w:rPr>
-        <w:t>читабельной</w:t>
-      </w:r>
-      <w:r>
-        <w:rPr>
-          <w:rFonts w:cs="Times New Roman"/>
-          <w:noProof/>
-          <w:szCs w:val="28"/>
-          <w:lang w:eastAsia="ru-RU"/>
-        </w:rPr>
-        <w:t xml:space="preserve"> формации</w:t>
-      </w:r>
-      <w:r>
-        <w:rPr>
-          <w:rFonts w:cs="Times New Roman"/>
-          <w:noProof/>
-          <w:szCs w:val="28"/>
-          <w:lang w:eastAsia="ru-RU"/>
-        </w:rPr>
-        <w:t>, например как на рисунке 57.</w:t>
-      </w:r>
-      <w:r>
-        <w:rPr>
-          <w:rFonts w:cs="Times New Roman"/>
-          <w:noProof/>
-          <w:szCs w:val="28"/>
-          <w:lang w:eastAsia="ru-RU"/>
-        </w:rPr>
-        <w:t xml:space="preserve"> </w:t>
-      </w:r>
-    </w:p>
-    <w:p>
-      <w:pPr>
-        <w:jc w:val="center"/>
-        <w:rPr>
-          <w:rFonts w:cs="Times New Roman"/>
-          <w:noProof/>
-          <w:szCs w:val="28"/>
-          <w:lang w:eastAsia="ru-RU"/>
-        </w:rPr>
-      </w:pPr>
-      <w:r>
-        <w:rPr>
-          <w:noProof/>
-          <w:lang w:eastAsia="ru-RU"/>
-        </w:rPr>
-        <w:lastRenderedPageBreak/>
-        <w:drawing>
-          <wp:inline distT="0" distB="0" distL="0" distR="0" wp14:anchorId="2B0453D6" wp14:editId="389117E7">
-            <wp:extent cx="5940425" cy="3051810"/>
-            <wp:effectExtent l="0" t="0" r="3175" b="0"/>
-            <wp:docPr id="63" name="Рисунок 63"/>
-            <wp:cNvGraphicFramePr>
-              <a:graphicFrameLocks xmlns:a="http://schemas.openxmlformats.org/drawingml/2006/main" noChangeAspect="1"/>
-            </wp:cNvGraphicFramePr>
-            <a:graphic xmlns:a="http://schemas.openxmlformats.org/drawingml/2006/main">
-              <a:graphicData uri="http://schemas.openxmlformats.org/drawingml/2006/picture">
-                <pic:pic xmlns:pic="http://schemas.openxmlformats.org/drawingml/2006/picture">
-                  <pic:nvPicPr>
-                    <pic:cNvPr id="1" name=""/>
-                    <pic:cNvPicPr/>
-                  </pic:nvPicPr>
-                  <pic:blipFill>
-                    <a:blip r:embed="rId64"/>
-                    <a:stretch>
-                      <a:fillRect/>
-                    </a:stretch>
-                  </pic:blipFill>
-                  <pic:spPr>
-                    <a:xfrm>
-                      <a:off x="0" y="0"/>
-                      <a:ext cx="5940425" cy="3051810"/>
-                    </a:xfrm>
-                    <a:prstGeom prst="rect">
-                      <a:avLst/>
-                    </a:prstGeom>
-                  </pic:spPr>
-                </pic:pic>
-              </a:graphicData>
-            </a:graphic>
-          </wp:inline>
-        </w:drawing>
-      </w:r>
-    </w:p>
-    <w:p>
-      <w:pPr>
-        <w:jc w:val="center"/>
-        <w:rPr>
-          <w:rFonts w:cs="Times New Roman"/>
-          <w:noProof/>
-          <w:szCs w:val="28"/>
-          <w:lang w:eastAsia="ru-RU"/>
-        </w:rPr>
-      </w:pPr>
-      <w:r>
-        <w:rPr>
-          <w:rFonts w:cs="Times New Roman"/>
-          <w:noProof/>
-          <w:szCs w:val="28"/>
-          <w:lang w:eastAsia="ru-RU"/>
-        </w:rPr>
-        <w:t>Рисунок</w:t>
-      </w:r>
-      <w:r>
-        <w:rPr>
-          <w:rFonts w:cs="Times New Roman"/>
-          <w:noProof/>
-          <w:szCs w:val="28"/>
-          <w:lang w:eastAsia="ru-RU"/>
-        </w:rPr>
-        <w:t xml:space="preserve"> 57 – Бом лист</w:t>
-      </w:r>
-    </w:p>
-    <w:p>
-      <w:pPr>
-        <w:pStyle w:val="a5"/>
-        <w:numPr>
-          <w:ilvl w:val="0"/>
-          <w:numId w:val="10"/>
-        </w:numPr>
-        <w:spacing w:line="259" w:lineRule="auto"/>
-        <w:jc w:val="left"/>
-        <w:rPr>
-          <w:rFonts w:cs="Times New Roman"/>
-          <w:noProof/>
-          <w:szCs w:val="28"/>
-          <w:lang w:eastAsia="ru-RU"/>
-        </w:rPr>
-      </w:pPr>
-      <w:r>
-        <w:rPr>
-          <w:rFonts w:cs="Times New Roman"/>
-          <w:noProof/>
-          <w:szCs w:val="28"/>
-          <w:lang w:eastAsia="ru-RU"/>
-        </w:rPr>
-        <w:t>Сборочный чертеж</w:t>
-      </w:r>
-    </w:p>
-    <w:p>
-      <w:pPr>
-        <w:rPr>
-          <w:rFonts w:cs="Times New Roman"/>
-          <w:noProof/>
-          <w:szCs w:val="28"/>
-          <w:lang w:eastAsia="ru-RU"/>
-        </w:rPr>
-      </w:pPr>
-      <w:r>
-        <w:rPr>
-          <w:rFonts w:cs="Times New Roman"/>
-          <w:noProof/>
-          <w:szCs w:val="28"/>
-          <w:lang w:eastAsia="ru-RU"/>
-        </w:rPr>
-        <w:t xml:space="preserve">Для того чтобы </w:t>
-      </w:r>
-      <w:r>
-        <w:rPr>
-          <w:rFonts w:cs="Times New Roman"/>
-          <w:noProof/>
-          <w:szCs w:val="28"/>
-          <w:lang w:eastAsia="ru-RU"/>
-        </w:rPr>
-        <w:t>завод</w:t>
-      </w:r>
-      <w:r>
-        <w:rPr>
-          <w:rFonts w:cs="Times New Roman"/>
-          <w:noProof/>
-          <w:szCs w:val="28"/>
-          <w:lang w:eastAsia="ru-RU"/>
-        </w:rPr>
-        <w:t xml:space="preserve"> смог понять как расставлять компоненты</w:t>
-      </w:r>
-      <w:r>
-        <w:rPr>
-          <w:rFonts w:cs="Times New Roman"/>
-          <w:noProof/>
-          <w:szCs w:val="28"/>
-          <w:lang w:eastAsia="ru-RU"/>
-        </w:rPr>
-        <w:t xml:space="preserve">, следует создать чертеж с </w:t>
-      </w:r>
-      <w:r>
-        <w:rPr>
-          <w:rFonts w:cs="Times New Roman"/>
-          <w:noProof/>
-          <w:szCs w:val="28"/>
-          <w:lang w:eastAsia="ru-RU"/>
-        </w:rPr>
-        <w:t>расположением каждой детали.</w:t>
-      </w:r>
-    </w:p>
-    <w:p>
-      <w:pPr>
-        <w:rPr>
-          <w:rFonts w:cs="Times New Roman"/>
-          <w:noProof/>
-          <w:szCs w:val="28"/>
-          <w:lang w:eastAsia="ru-RU"/>
-        </w:rPr>
-      </w:pPr>
-      <w:r>
-        <w:rPr>
-          <w:rFonts w:cs="Times New Roman"/>
-          <w:noProof/>
-          <w:szCs w:val="28"/>
-          <w:lang w:eastAsia="ru-RU"/>
-        </w:rPr>
-        <w:t>Для этого открываем файл с платой и редактируем видимость слоев. Оставляем следующие слои:</w:t>
-      </w:r>
-    </w:p>
-    <w:p>
-      <w:pPr>
-        <w:rPr>
-          <w:rFonts w:cs="Times New Roman"/>
-          <w:noProof/>
-          <w:szCs w:val="28"/>
-          <w:lang w:val="en-US" w:eastAsia="ru-RU"/>
-        </w:rPr>
-      </w:pPr>
-      <w:r>
-        <w:rPr>
-          <w:rFonts w:cs="Times New Roman"/>
-          <w:noProof/>
-          <w:szCs w:val="28"/>
-          <w:lang w:val="en-US" w:eastAsia="ru-RU"/>
-        </w:rPr>
-        <w:t>Pads</w:t>
-      </w:r>
-      <w:r>
-        <w:rPr>
-          <w:rFonts w:cs="Times New Roman"/>
-          <w:noProof/>
-          <w:szCs w:val="28"/>
-          <w:lang w:val="en-US" w:eastAsia="ru-RU"/>
-        </w:rPr>
-        <w:t xml:space="preserve">, </w:t>
-      </w:r>
-      <w:r>
-        <w:rPr>
-          <w:rFonts w:cs="Times New Roman"/>
-          <w:noProof/>
-          <w:szCs w:val="28"/>
-          <w:lang w:val="en-US" w:eastAsia="ru-RU"/>
-        </w:rPr>
-        <w:t>Dimension</w:t>
-      </w:r>
-      <w:r>
-        <w:rPr>
-          <w:rFonts w:cs="Times New Roman"/>
-          <w:noProof/>
-          <w:szCs w:val="28"/>
-          <w:lang w:val="en-US" w:eastAsia="ru-RU"/>
-        </w:rPr>
-        <w:t xml:space="preserve">, </w:t>
-      </w:r>
-      <w:r>
-        <w:rPr>
-          <w:rFonts w:cs="Times New Roman"/>
-          <w:noProof/>
-          <w:szCs w:val="28"/>
-          <w:lang w:val="en-US" w:eastAsia="ru-RU"/>
-        </w:rPr>
-        <w:t>tNames</w:t>
-      </w:r>
-      <w:r>
-        <w:rPr>
-          <w:rFonts w:cs="Times New Roman"/>
-          <w:noProof/>
-          <w:szCs w:val="28"/>
-          <w:lang w:val="en-US" w:eastAsia="ru-RU"/>
-        </w:rPr>
-        <w:t xml:space="preserve">, </w:t>
-      </w:r>
-      <w:r>
-        <w:rPr>
-          <w:rFonts w:cs="Times New Roman"/>
-          <w:noProof/>
-          <w:szCs w:val="28"/>
-          <w:lang w:val="en-US" w:eastAsia="ru-RU"/>
-        </w:rPr>
-        <w:t>tStop</w:t>
-      </w:r>
-      <w:r>
-        <w:rPr>
-          <w:rFonts w:cs="Times New Roman"/>
-          <w:noProof/>
-          <w:szCs w:val="28"/>
-          <w:lang w:val="en-US" w:eastAsia="ru-RU"/>
-        </w:rPr>
-        <w:t xml:space="preserve">, </w:t>
-      </w:r>
-      <w:r>
-        <w:rPr>
-          <w:rFonts w:cs="Times New Roman"/>
-          <w:noProof/>
-          <w:szCs w:val="28"/>
-          <w:lang w:val="en-US" w:eastAsia="ru-RU"/>
-        </w:rPr>
-        <w:t>tPlace</w:t>
-      </w:r>
-      <w:r>
-        <w:rPr>
-          <w:rFonts w:cs="Times New Roman"/>
-          <w:noProof/>
-          <w:szCs w:val="28"/>
-          <w:lang w:val="en-US" w:eastAsia="ru-RU"/>
-        </w:rPr>
-        <w:t xml:space="preserve">, </w:t>
-      </w:r>
-      <w:r>
-        <w:rPr>
-          <w:rFonts w:cs="Times New Roman"/>
-          <w:noProof/>
-          <w:szCs w:val="28"/>
-          <w:lang w:val="en-US" w:eastAsia="ru-RU"/>
-        </w:rPr>
-        <w:t>tDocu</w:t>
-      </w:r>
-      <w:r>
-        <w:rPr>
-          <w:rFonts w:cs="Times New Roman"/>
-          <w:noProof/>
-          <w:szCs w:val="28"/>
-          <w:lang w:val="en-US" w:eastAsia="ru-RU"/>
-        </w:rPr>
-        <w:t xml:space="preserve">. </w:t>
-      </w:r>
-    </w:p>
-    <w:p>
-      <w:pPr>
-        <w:rPr>
-          <w:rFonts w:cs="Times New Roman"/>
-          <w:noProof/>
-          <w:szCs w:val="28"/>
-          <w:lang w:eastAsia="ru-RU"/>
-        </w:rPr>
-      </w:pPr>
-      <w:r>
-        <w:rPr>
-          <w:rFonts w:cs="Times New Roman"/>
-          <w:noProof/>
-          <w:szCs w:val="28"/>
-          <w:lang w:eastAsia="ru-RU"/>
-        </w:rPr>
-        <w:t>Если мы хотим иметь расставленные компоненты</w:t>
-      </w:r>
-      <w:r>
-        <w:rPr>
-          <w:rFonts w:cs="Times New Roman"/>
-          <w:noProof/>
-          <w:szCs w:val="28"/>
-          <w:lang w:eastAsia="ru-RU"/>
-        </w:rPr>
-        <w:t xml:space="preserve"> с обратной стороны платы, то требуется поменять слои с префиксом «</w:t>
-      </w:r>
-      <w:r>
-        <w:rPr>
-          <w:rFonts w:cs="Times New Roman"/>
-          <w:noProof/>
-          <w:szCs w:val="28"/>
-          <w:lang w:val="en-US" w:eastAsia="ru-RU"/>
-        </w:rPr>
-        <w:t>t</w:t>
-      </w:r>
-      <w:r>
-        <w:rPr>
-          <w:rFonts w:cs="Times New Roman"/>
-          <w:noProof/>
-          <w:szCs w:val="28"/>
-          <w:lang w:eastAsia="ru-RU"/>
-        </w:rPr>
-        <w:t>» на слои с префиксом «</w:t>
-      </w:r>
-      <w:r>
-        <w:rPr>
-          <w:rFonts w:cs="Times New Roman"/>
-          <w:noProof/>
-          <w:szCs w:val="28"/>
-          <w:lang w:val="en-US" w:eastAsia="ru-RU"/>
-        </w:rPr>
-        <w:t>b</w:t>
-      </w:r>
-      <w:r>
-        <w:rPr>
-          <w:rFonts w:cs="Times New Roman"/>
-          <w:noProof/>
-          <w:szCs w:val="28"/>
-          <w:lang w:eastAsia="ru-RU"/>
-        </w:rPr>
-        <w:t>»</w:t>
-      </w:r>
-      <w:r>
-        <w:rPr>
-          <w:rFonts w:cs="Times New Roman"/>
-          <w:noProof/>
-          <w:szCs w:val="28"/>
-          <w:lang w:eastAsia="ru-RU"/>
-        </w:rPr>
-        <w:t xml:space="preserve">, </w:t>
-      </w:r>
-      <w:r>
-        <w:rPr>
-          <w:rFonts w:cs="Times New Roman"/>
-          <w:noProof/>
-          <w:szCs w:val="28"/>
-          <w:lang w:val="en-US" w:eastAsia="ru-RU"/>
-        </w:rPr>
-        <w:t>pads</w:t>
-      </w:r>
-      <w:r>
-        <w:rPr>
-          <w:rFonts w:cs="Times New Roman"/>
-          <w:noProof/>
-          <w:szCs w:val="28"/>
-          <w:lang w:eastAsia="ru-RU"/>
-        </w:rPr>
-        <w:t xml:space="preserve"> </w:t>
-      </w:r>
-      <w:r>
-        <w:rPr>
-          <w:rFonts w:cs="Times New Roman"/>
-          <w:noProof/>
-          <w:szCs w:val="28"/>
-          <w:lang w:eastAsia="ru-RU"/>
-        </w:rPr>
-        <w:t xml:space="preserve">и </w:t>
-      </w:r>
-      <w:r>
-        <w:rPr>
-          <w:rFonts w:cs="Times New Roman"/>
-          <w:noProof/>
-          <w:szCs w:val="28"/>
-          <w:lang w:val="en-US" w:eastAsia="ru-RU"/>
-        </w:rPr>
-        <w:t>dimension</w:t>
-      </w:r>
-      <w:r>
-        <w:rPr>
-          <w:rFonts w:cs="Times New Roman"/>
-          <w:noProof/>
-          <w:szCs w:val="28"/>
-          <w:lang w:eastAsia="ru-RU"/>
-        </w:rPr>
-        <w:t xml:space="preserve"> </w:t>
-      </w:r>
-      <w:r>
-        <w:rPr>
-          <w:rFonts w:cs="Times New Roman"/>
-          <w:noProof/>
-          <w:szCs w:val="28"/>
-          <w:lang w:eastAsia="ru-RU"/>
-        </w:rPr>
-        <w:t>оставить.</w:t>
-      </w:r>
-    </w:p>
-    <w:p>
-      <w:pPr>
-        <w:rPr>
-          <w:rFonts w:cs="Times New Roman"/>
-          <w:noProof/>
-          <w:szCs w:val="28"/>
-          <w:lang w:eastAsia="ru-RU"/>
-        </w:rPr>
-      </w:pPr>
-      <w:r>
-        <w:rPr>
-          <w:rFonts w:cs="Times New Roman"/>
-          <w:noProof/>
-          <w:szCs w:val="28"/>
-          <w:lang w:eastAsia="ru-RU"/>
-        </w:rPr>
-        <w:t xml:space="preserve">Можно поменять фон интерфейса во вкладке опции </w:t>
-      </w:r>
-      <w:r>
-        <w:rPr>
-          <w:rFonts w:cs="Times New Roman"/>
-          <w:noProof/>
-          <w:szCs w:val="28"/>
-          <w:lang w:val="en-US" w:eastAsia="ru-RU"/>
-        </w:rPr>
-        <w:sym w:font="Wingdings" w:char="F0E0"/>
-      </w:r>
-      <w:r>
-        <w:rPr>
-          <w:rFonts w:cs="Times New Roman"/>
-          <w:noProof/>
-          <w:szCs w:val="28"/>
-          <w:lang w:eastAsia="ru-RU"/>
-        </w:rPr>
-        <w:t xml:space="preserve"> Интерфейс. </w:t>
-      </w:r>
-    </w:p>
-    <w:p>
-      <w:pPr>
-        <w:rPr>
-          <w:rFonts w:cs="Times New Roman"/>
-          <w:noProof/>
-          <w:szCs w:val="28"/>
-          <w:lang w:eastAsia="ru-RU"/>
-        </w:rPr>
-      </w:pPr>
-      <w:r>
-        <w:rPr>
-          <w:rFonts w:cs="Times New Roman"/>
-          <w:noProof/>
-          <w:szCs w:val="28"/>
-          <w:lang w:eastAsia="ru-RU"/>
-        </w:rPr>
-        <w:t xml:space="preserve">После, во вкладке сохранения нажимаем «Экспорт» </w:t>
-      </w:r>
-      <w:r>
-        <w:rPr>
-          <w:rFonts w:cs="Times New Roman"/>
-          <w:noProof/>
-          <w:szCs w:val="28"/>
-          <w:lang w:val="en-US" w:eastAsia="ru-RU"/>
-        </w:rPr>
-        <w:sym w:font="Wingdings" w:char="F0E0"/>
-      </w:r>
-      <w:r>
-        <w:rPr>
-          <w:rFonts w:cs="Times New Roman"/>
-          <w:noProof/>
-          <w:szCs w:val="28"/>
-          <w:lang w:eastAsia="ru-RU"/>
-        </w:rPr>
-        <w:t xml:space="preserve"> “</w:t>
-      </w:r>
-      <w:r>
-        <w:rPr>
-          <w:rFonts w:cs="Times New Roman"/>
-          <w:noProof/>
-          <w:szCs w:val="28"/>
-          <w:lang w:val="en-US" w:eastAsia="ru-RU"/>
-        </w:rPr>
-        <w:t>Export</w:t>
-      </w:r>
-      <w:r>
-        <w:rPr>
-          <w:rFonts w:cs="Times New Roman"/>
-          <w:noProof/>
-          <w:szCs w:val="28"/>
-          <w:lang w:eastAsia="ru-RU"/>
-        </w:rPr>
-        <w:t xml:space="preserve"> </w:t>
-      </w:r>
-      <w:r>
-        <w:rPr>
-          <w:rFonts w:cs="Times New Roman"/>
-          <w:noProof/>
-          <w:szCs w:val="28"/>
-          <w:lang w:val="en-US" w:eastAsia="ru-RU"/>
-        </w:rPr>
-        <w:t>Image</w:t>
-      </w:r>
-      <w:r>
-        <w:rPr>
-          <w:rFonts w:cs="Times New Roman"/>
-          <w:noProof/>
-          <w:szCs w:val="28"/>
-          <w:lang w:eastAsia="ru-RU"/>
-        </w:rPr>
-        <w:t xml:space="preserve">” и настраиваем экспорт, а именно: выбираем монохромный тип и меняем </w:t>
-      </w:r>
-      <w:r>
-        <w:rPr>
-          <w:rFonts w:cs="Times New Roman"/>
-          <w:noProof/>
-          <w:szCs w:val="28"/>
-          <w:lang w:eastAsia="ru-RU"/>
-        </w:rPr>
-        <w:t>разрешение изображения</w:t>
-      </w:r>
-      <w:r>
-        <w:rPr>
-          <w:rFonts w:cs="Times New Roman"/>
-          <w:noProof/>
-          <w:szCs w:val="28"/>
-          <w:lang w:eastAsia="ru-RU"/>
-        </w:rPr>
-        <w:t xml:space="preserve"> </w:t>
-      </w:r>
-      <w:r>
-        <w:rPr>
-          <w:rFonts w:cs="Times New Roman"/>
-          <w:noProof/>
-          <w:szCs w:val="28"/>
-          <w:lang w:eastAsia="ru-RU"/>
-        </w:rPr>
-        <w:t>на 600</w:t>
-      </w:r>
-      <w:r>
-        <w:rPr>
-          <w:rFonts w:cs="Times New Roman"/>
-          <w:noProof/>
-          <w:szCs w:val="28"/>
-          <w:lang w:eastAsia="ru-RU"/>
-        </w:rPr>
-        <w:t xml:space="preserve"> </w:t>
-      </w:r>
-      <w:r>
-        <w:rPr>
-          <w:rFonts w:cs="Times New Roman"/>
-          <w:noProof/>
-          <w:szCs w:val="28"/>
-          <w:lang w:val="en-US" w:eastAsia="ru-RU"/>
-        </w:rPr>
-        <w:t>DPI</w:t>
-      </w:r>
-      <w:r>
-        <w:rPr>
-          <w:rFonts w:cs="Times New Roman"/>
-          <w:noProof/>
-          <w:szCs w:val="28"/>
-          <w:lang w:eastAsia="ru-RU"/>
-        </w:rPr>
-        <w:t>,</w:t>
-      </w:r>
-      <w:r>
-        <w:rPr>
-          <w:rFonts w:cs="Times New Roman"/>
-          <w:noProof/>
-          <w:szCs w:val="28"/>
-          <w:lang w:eastAsia="ru-RU"/>
-        </w:rPr>
-        <w:t xml:space="preserve"> ставим белый фон,</w:t>
-      </w:r>
-      <w:r>
-        <w:rPr>
-          <w:rFonts w:cs="Times New Roman"/>
-          <w:noProof/>
-          <w:szCs w:val="28"/>
-          <w:lang w:eastAsia="ru-RU"/>
-        </w:rPr>
-        <w:t xml:space="preserve"> должно получиться как на рисунке 58.</w:t>
-      </w:r>
-    </w:p>
-    <w:p>
-      <w:pPr>
-        <w:jc w:val="center"/>
-        <w:rPr>
-          <w:rFonts w:cs="Times New Roman"/>
-          <w:noProof/>
-          <w:szCs w:val="28"/>
-          <w:lang w:eastAsia="ru-RU"/>
-        </w:rPr>
-      </w:pPr>
-      <w:r>
-        <w:rPr>
-          <w:rFonts w:cs="Times New Roman"/>
-          <w:noProof/>
-          <w:szCs w:val="28"/>
-          <w:lang w:eastAsia="ru-RU"/>
-        </w:rPr>
-        <w:lastRenderedPageBreak/>
-        <w:drawing>
-          <wp:inline distT="0" distB="0" distL="0" distR="0" wp14:anchorId="40EFFE6B" wp14:editId="48996A45">
-            <wp:extent cx="3323230" cy="2108286"/>
-            <wp:effectExtent l="0" t="0" r="0" b="6350"/>
-            <wp:docPr id="4" name="Рисунок 4"/>
             <wp:cNvGraphicFramePr>
               <a:graphicFrameLocks xmlns:a="http://schemas.openxmlformats.org/drawingml/2006/main" noChangeAspect="1"/>
             </wp:cNvGraphicFramePr>
@@ -9801,7 +8496,7 @@
                   <pic:spPr>
                     <a:xfrm>
                       <a:off x="0" y="0"/>
-                      <a:ext cx="3326476" cy="2110345"/>
+                      <a:ext cx="5334744" cy="1343212"/>
                     </a:xfrm>
                     <a:prstGeom prst="rect">
                       <a:avLst/>
@@ -9840,26 +8535,44 @@
           <w:szCs w:val="28"/>
           <w:lang w:eastAsia="ru-RU"/>
         </w:rPr>
-        <w:t xml:space="preserve"> 58 – Настройки экспорта изображения</w:t>
-      </w:r>
-    </w:p>
-    <w:p>
-      <w:pPr>
-        <w:rPr>
-          <w:rFonts w:cs="Times New Roman"/>
-          <w:noProof/>
-          <w:szCs w:val="28"/>
-          <w:lang w:eastAsia="ru-RU"/>
-        </w:rPr>
-      </w:pPr>
-      <w:r>
-        <w:rPr>
-          <w:rFonts w:cs="Times New Roman"/>
-          <w:noProof/>
-          <w:szCs w:val="28"/>
-          <w:lang w:eastAsia="ru-RU"/>
-        </w:rPr>
-        <w:t>Нажимаем «ОК», появляется файл формата .</w:t>
+        <w:t xml:space="preserve"> 56 – Директорий</w:t>
+      </w:r>
+      <w:r>
+        <w:rPr>
+          <w:rFonts w:cs="Times New Roman"/>
+          <w:noProof/>
+          <w:szCs w:val="28"/>
+          <w:lang w:eastAsia="ru-RU"/>
+        </w:rPr>
+        <w:t>.</w:t>
+      </w:r>
+    </w:p>
+    <w:p>
+      <w:pPr>
+        <w:rPr>
+          <w:rFonts w:cs="Times New Roman"/>
+          <w:noProof/>
+          <w:szCs w:val="28"/>
+          <w:lang w:eastAsia="ru-RU"/>
+        </w:rPr>
+      </w:pPr>
+      <w:r>
+        <w:rPr>
+          <w:rFonts w:cs="Times New Roman"/>
+          <w:noProof/>
+          <w:szCs w:val="28"/>
+          <w:lang w:eastAsia="ru-RU"/>
+        </w:rPr>
+        <w:t xml:space="preserve">После этого создадутся 2 файла формата </w:t>
+      </w:r>
+      <w:r>
+        <w:rPr>
+          <w:rFonts w:cs="Times New Roman"/>
+          <w:noProof/>
+          <w:szCs w:val="28"/>
+          <w:lang w:eastAsia="ru-RU"/>
+        </w:rPr>
+        <w:t>«</w:t>
       </w:r>
       <w:r>
         <w:rPr>
@@ -9868,7 +8581,52 @@
           <w:szCs w:val="28"/>
           <w:lang w:val="en-US" w:eastAsia="ru-RU"/>
         </w:rPr>
-        <w:t>PNG</w:t>
+        <w:t>ex</w:t>
+      </w:r>
+      <w:r>
+        <w:rPr>
+          <w:rFonts w:cs="Times New Roman"/>
+          <w:noProof/>
+          <w:szCs w:val="28"/>
+          <w:lang w:eastAsia="ru-RU"/>
+        </w:rPr>
+        <w:t>с</w:t>
+      </w:r>
+      <w:r>
+        <w:rPr>
+          <w:rFonts w:cs="Times New Roman"/>
+          <w:noProof/>
+          <w:szCs w:val="28"/>
+          <w:lang w:val="en-US" w:eastAsia="ru-RU"/>
+        </w:rPr>
+        <w:t>el</w:t>
+      </w:r>
+      <w:r>
+        <w:rPr>
+          <w:rFonts w:cs="Times New Roman"/>
+          <w:noProof/>
+          <w:szCs w:val="28"/>
+          <w:lang w:eastAsia="ru-RU"/>
+        </w:rPr>
+        <w:t>»</w:t>
+      </w:r>
+      <w:r>
+        <w:rPr>
+          <w:rFonts w:cs="Times New Roman"/>
+          <w:noProof/>
+          <w:szCs w:val="28"/>
+          <w:lang w:eastAsia="ru-RU"/>
+        </w:rPr>
+        <w:t>.</w:t>
+      </w:r>
+      <w:r>
+        <w:rPr>
+          <w:rFonts w:cs="Times New Roman"/>
+          <w:noProof/>
+          <w:szCs w:val="28"/>
+          <w:lang w:eastAsia="ru-RU"/>
+        </w:rPr>
+        <w:t xml:space="preserve"> В одном располагается список комплектующих с их названями, значениями и корпусами</w:t>
       </w:r>
       <w:r>
         <w:rPr>
@@ -9879,96 +8637,231 @@
         </w:rPr>
         <w:t xml:space="preserve"> </w:t>
       </w:r>
-    </w:p>
-    <w:p>
-      <w:pPr>
-        <w:rPr>
-          <w:rFonts w:cs="Times New Roman"/>
-          <w:noProof/>
-          <w:szCs w:val="28"/>
-          <w:lang w:eastAsia="ru-RU"/>
-        </w:rPr>
-      </w:pPr>
-      <w:r>
-        <w:rPr>
-          <w:rFonts w:cs="Times New Roman"/>
-          <w:noProof/>
-          <w:szCs w:val="28"/>
-          <w:lang w:eastAsia="ru-RU"/>
-        </w:rPr>
-        <w:t>Таким образом получаем</w:t>
-      </w:r>
-      <w:r>
-        <w:rPr>
-          <w:rFonts w:cs="Times New Roman"/>
-          <w:noProof/>
-          <w:szCs w:val="28"/>
-          <w:lang w:eastAsia="ru-RU"/>
-        </w:rPr>
-        <w:t xml:space="preserve"> сбор</w:t>
-      </w:r>
-      <w:r>
-        <w:rPr>
-          <w:rFonts w:cs="Times New Roman"/>
-          <w:noProof/>
-          <w:szCs w:val="28"/>
-          <w:lang w:eastAsia="ru-RU"/>
-        </w:rPr>
-        <w:t>оч</w:t>
-      </w:r>
-      <w:r>
-        <w:rPr>
-          <w:rFonts w:cs="Times New Roman"/>
-          <w:noProof/>
-          <w:szCs w:val="28"/>
-          <w:lang w:eastAsia="ru-RU"/>
-        </w:rPr>
-        <w:t>ный чертеж</w:t>
-      </w:r>
-      <w:r>
-        <w:rPr>
-          <w:rFonts w:cs="Times New Roman"/>
-          <w:noProof/>
-          <w:szCs w:val="28"/>
-          <w:lang w:eastAsia="ru-RU"/>
-        </w:rPr>
-        <w:t>, где показано требуемое расположение компонентов</w:t>
-      </w:r>
-      <w:r>
-        <w:rPr>
-          <w:rFonts w:cs="Times New Roman"/>
-          <w:noProof/>
-          <w:szCs w:val="28"/>
-          <w:lang w:eastAsia="ru-RU"/>
-        </w:rPr>
-        <w:t xml:space="preserve"> (смотреть р</w:t>
-      </w:r>
-      <w:r>
-        <w:rPr>
-          <w:rFonts w:cs="Times New Roman"/>
-          <w:noProof/>
-          <w:szCs w:val="28"/>
-          <w:lang w:eastAsia="ru-RU"/>
-        </w:rPr>
-        <w:t>ис</w:t>
-      </w:r>
-      <w:r>
-        <w:rPr>
-          <w:rFonts w:cs="Times New Roman"/>
-          <w:noProof/>
-          <w:szCs w:val="28"/>
-          <w:lang w:eastAsia="ru-RU"/>
-        </w:rPr>
-        <w:t>унок</w:t>
-      </w:r>
-      <w:r>
-        <w:rPr>
-          <w:rFonts w:cs="Times New Roman"/>
-          <w:noProof/>
-          <w:szCs w:val="28"/>
-          <w:lang w:eastAsia="ru-RU"/>
-        </w:rPr>
-        <w:t xml:space="preserve"> 59).</w:t>
+      <w:r>
+        <w:rPr>
+          <w:rFonts w:cs="Times New Roman"/>
+          <w:noProof/>
+          <w:szCs w:val="28"/>
+          <w:lang w:eastAsia="ru-RU"/>
+        </w:rPr>
+        <w:t>(</w:t>
+      </w:r>
+      <w:r>
+        <w:rPr>
+          <w:rFonts w:cs="Times New Roman"/>
+          <w:noProof/>
+          <w:szCs w:val="28"/>
+          <w:lang w:eastAsia="ru-RU"/>
+        </w:rPr>
+        <w:t>_</w:t>
+      </w:r>
+      <w:r>
+        <w:rPr>
+          <w:rFonts w:cs="Times New Roman"/>
+          <w:noProof/>
+          <w:szCs w:val="28"/>
+          <w:lang w:val="en-US" w:eastAsia="ru-RU"/>
+        </w:rPr>
+        <w:t>top</w:t>
+      </w:r>
+      <w:r>
+        <w:rPr>
+          <w:rFonts w:cs="Times New Roman"/>
+          <w:noProof/>
+          <w:szCs w:val="28"/>
+          <w:lang w:eastAsia="ru-RU"/>
+        </w:rPr>
+        <w:t>_</w:t>
+      </w:r>
+      <w:r>
+        <w:rPr>
+          <w:rFonts w:cs="Times New Roman"/>
+          <w:noProof/>
+          <w:szCs w:val="28"/>
+          <w:lang w:val="en-US" w:eastAsia="ru-RU"/>
+        </w:rPr>
+        <w:t>bom</w:t>
+      </w:r>
+      <w:r>
+        <w:rPr>
+          <w:rFonts w:cs="Times New Roman"/>
+          <w:noProof/>
+          <w:szCs w:val="28"/>
+          <w:lang w:eastAsia="ru-RU"/>
+        </w:rPr>
+        <w:t>)</w:t>
+      </w:r>
+      <w:r>
+        <w:rPr>
+          <w:rFonts w:cs="Times New Roman"/>
+          <w:noProof/>
+          <w:szCs w:val="28"/>
+          <w:lang w:eastAsia="ru-RU"/>
+        </w:rPr>
+        <w:t xml:space="preserve">. Во втором файле </w:t>
+      </w:r>
+      <w:r>
+        <w:rPr>
+          <w:rFonts w:cs="Times New Roman"/>
+          <w:noProof/>
+          <w:szCs w:val="28"/>
+          <w:lang w:eastAsia="ru-RU"/>
+        </w:rPr>
+        <w:t xml:space="preserve">описывается </w:t>
+      </w:r>
+      <w:r>
+        <w:rPr>
+          <w:rFonts w:cs="Times New Roman"/>
+          <w:noProof/>
+          <w:szCs w:val="28"/>
+          <w:lang w:eastAsia="ru-RU"/>
+        </w:rPr>
+        <w:t xml:space="preserve">ротация </w:t>
+      </w:r>
+      <w:r>
+        <w:rPr>
+          <w:rFonts w:cs="Times New Roman"/>
+          <w:noProof/>
+          <w:szCs w:val="28"/>
+          <w:lang w:eastAsia="ru-RU"/>
+        </w:rPr>
+        <w:t>каждого</w:t>
+      </w:r>
+      <w:r>
+        <w:rPr>
+          <w:rFonts w:cs="Times New Roman"/>
+          <w:noProof/>
+          <w:szCs w:val="28"/>
+          <w:lang w:eastAsia="ru-RU"/>
+        </w:rPr>
+        <w:t xml:space="preserve"> комплектующего</w:t>
+      </w:r>
+      <w:r>
+        <w:rPr>
+          <w:rFonts w:cs="Times New Roman"/>
+          <w:noProof/>
+          <w:szCs w:val="28"/>
+          <w:lang w:eastAsia="ru-RU"/>
+        </w:rPr>
+        <w:t xml:space="preserve"> на плате</w:t>
+      </w:r>
+      <w:r>
+        <w:rPr>
+          <w:rFonts w:cs="Times New Roman"/>
+          <w:noProof/>
+          <w:szCs w:val="28"/>
+          <w:lang w:eastAsia="ru-RU"/>
+        </w:rPr>
+        <w:t xml:space="preserve"> (</w:t>
+      </w:r>
+      <w:r>
+        <w:rPr>
+          <w:rFonts w:cs="Times New Roman"/>
+          <w:noProof/>
+          <w:szCs w:val="28"/>
+          <w:lang w:eastAsia="ru-RU"/>
+        </w:rPr>
+        <w:t xml:space="preserve">_ </w:t>
+      </w:r>
+      <w:r>
+        <w:rPr>
+          <w:rFonts w:cs="Times New Roman"/>
+          <w:noProof/>
+          <w:szCs w:val="28"/>
+          <w:lang w:val="en-US" w:eastAsia="ru-RU"/>
+        </w:rPr>
+        <w:t>top</w:t>
+      </w:r>
+      <w:r>
+        <w:rPr>
+          <w:rFonts w:cs="Times New Roman"/>
+          <w:noProof/>
+          <w:szCs w:val="28"/>
+          <w:lang w:eastAsia="ru-RU"/>
+        </w:rPr>
+        <w:t>_</w:t>
+      </w:r>
+      <w:r>
+        <w:rPr>
+          <w:rFonts w:cs="Times New Roman"/>
+          <w:noProof/>
+          <w:szCs w:val="28"/>
+          <w:lang w:val="en-US" w:eastAsia="ru-RU"/>
+        </w:rPr>
+        <w:t>cpl</w:t>
+      </w:r>
+      <w:r>
+        <w:rPr>
+          <w:rFonts w:cs="Times New Roman"/>
+          <w:noProof/>
+          <w:szCs w:val="28"/>
+          <w:lang w:eastAsia="ru-RU"/>
+        </w:rPr>
+        <w:t>)</w:t>
+      </w:r>
+      <w:r>
+        <w:rPr>
+          <w:rFonts w:cs="Times New Roman"/>
+          <w:noProof/>
+          <w:szCs w:val="28"/>
+          <w:lang w:eastAsia="ru-RU"/>
+        </w:rPr>
+        <w:t>.</w:t>
+      </w:r>
+    </w:p>
+    <w:p>
+      <w:pPr>
+        <w:rPr>
+          <w:rFonts w:cs="Times New Roman"/>
+          <w:noProof/>
+          <w:szCs w:val="28"/>
+          <w:lang w:eastAsia="ru-RU"/>
+        </w:rPr>
+      </w:pPr>
+      <w:r>
+        <w:rPr>
+          <w:rFonts w:cs="Times New Roman"/>
+          <w:noProof/>
+          <w:szCs w:val="28"/>
+          <w:lang w:eastAsia="ru-RU"/>
+        </w:rPr>
+        <w:t xml:space="preserve">Первую таблицу следует отредактировать до </w:t>
+      </w:r>
+      <w:r>
+        <w:rPr>
+          <w:rFonts w:cs="Times New Roman"/>
+          <w:noProof/>
+          <w:szCs w:val="28"/>
+          <w:lang w:eastAsia="ru-RU"/>
+        </w:rPr>
+        <w:t>читабельной</w:t>
+      </w:r>
+      <w:r>
+        <w:rPr>
+          <w:rFonts w:cs="Times New Roman"/>
+          <w:noProof/>
+          <w:szCs w:val="28"/>
+          <w:lang w:eastAsia="ru-RU"/>
+        </w:rPr>
+        <w:t xml:space="preserve"> формации</w:t>
+      </w:r>
+      <w:r>
+        <w:rPr>
+          <w:rFonts w:cs="Times New Roman"/>
+          <w:noProof/>
+          <w:szCs w:val="28"/>
+          <w:lang w:eastAsia="ru-RU"/>
+        </w:rPr>
+        <w:t>, например как на рисунке 57.</w:t>
+      </w:r>
+      <w:r>
+        <w:rPr>
+          <w:rFonts w:cs="Times New Roman"/>
+          <w:noProof/>
+          <w:szCs w:val="28"/>
+          <w:lang w:eastAsia="ru-RU"/>
+        </w:rPr>
+        <w:t xml:space="preserve"> </w:t>
       </w:r>
     </w:p>
     <w:p>
@@ -9978,20 +8871,20 @@
           <w:rFonts w:cs="Times New Roman"/>
           <w:noProof/>
           <w:szCs w:val="28"/>
-          <w:highlight w:val="red"/>
-          <w:lang w:eastAsia="ru-RU"/>
-        </w:rPr>
-      </w:pPr>
-      <w:r>
-        <w:rPr>
-          <w:noProof/>
-          <w:lang w:eastAsia="ru-RU"/>
-        </w:rPr>
+          <w:lang w:eastAsia="ru-RU"/>
+        </w:rPr>
+      </w:pPr>
+      <w:r>
+        <w:rPr>
+          <w:noProof/>
+          <w:lang w:eastAsia="ru-RU"/>
+        </w:rPr>
+        <w:lastRenderedPageBreak/>
         <w:drawing>
-          <wp:inline distT="0" distB="0" distL="0" distR="0" wp14:anchorId="15BE6E7D" wp14:editId="763948E1">
-            <wp:extent cx="5940425" cy="2310130"/>
+          <wp:inline distT="0" distB="0" distL="0" distR="0" wp14:anchorId="2B0453D6" wp14:editId="389117E7">
+            <wp:extent cx="5940425" cy="3051810"/>
             <wp:effectExtent l="0" t="0" r="3175" b="0"/>
-            <wp:docPr id="16" name="Рисунок 16"/>
+            <wp:docPr id="63" name="Рисунок 63"/>
             <wp:cNvGraphicFramePr>
               <a:graphicFrameLocks xmlns:a="http://schemas.openxmlformats.org/drawingml/2006/main" noChangeAspect="1"/>
             </wp:cNvGraphicFramePr>
@@ -10011,6 +8904,838 @@
                   <pic:spPr>
                     <a:xfrm>
                       <a:off x="0" y="0"/>
+                      <a:ext cx="5940425" cy="3051810"/>
+                    </a:xfrm>
+                    <a:prstGeom prst="rect">
+                      <a:avLst/>
+                    </a:prstGeom>
+                  </pic:spPr>
+                </pic:pic>
+              </a:graphicData>
+            </a:graphic>
+          </wp:inline>
+        </w:drawing>
+      </w:r>
+    </w:p>
+    <w:p>
+      <w:pPr>
+        <w:jc w:val="center"/>
+        <w:rPr>
+          <w:rFonts w:cs="Times New Roman"/>
+          <w:noProof/>
+          <w:szCs w:val="28"/>
+          <w:lang w:eastAsia="ru-RU"/>
+        </w:rPr>
+      </w:pPr>
+      <w:r>
+        <w:rPr>
+          <w:rFonts w:cs="Times New Roman"/>
+          <w:noProof/>
+          <w:szCs w:val="28"/>
+          <w:lang w:eastAsia="ru-RU"/>
+        </w:rPr>
+        <w:t>Рисунок</w:t>
+      </w:r>
+      <w:r>
+        <w:rPr>
+          <w:rFonts w:cs="Times New Roman"/>
+          <w:noProof/>
+          <w:szCs w:val="28"/>
+          <w:lang w:eastAsia="ru-RU"/>
+        </w:rPr>
+        <w:t xml:space="preserve"> 57 – Бом лист</w:t>
+      </w:r>
+    </w:p>
+    <w:p>
+      <w:pPr>
+        <w:pStyle w:val="a5"/>
+        <w:numPr>
+          <w:ilvl w:val="0"/>
+          <w:numId w:val="10"/>
+        </w:numPr>
+        <w:spacing w:line="259" w:lineRule="auto"/>
+        <w:jc w:val="left"/>
+        <w:rPr>
+          <w:rFonts w:cs="Times New Roman"/>
+          <w:noProof/>
+          <w:szCs w:val="28"/>
+          <w:lang w:eastAsia="ru-RU"/>
+        </w:rPr>
+      </w:pPr>
+      <w:r>
+        <w:rPr>
+          <w:rFonts w:cs="Times New Roman"/>
+          <w:noProof/>
+          <w:szCs w:val="28"/>
+          <w:lang w:eastAsia="ru-RU"/>
+        </w:rPr>
+        <w:t>Сборочный чертеж</w:t>
+      </w:r>
+    </w:p>
+    <w:p>
+      <w:pPr>
+        <w:rPr>
+          <w:rFonts w:cs="Times New Roman"/>
+          <w:noProof/>
+          <w:szCs w:val="28"/>
+          <w:lang w:eastAsia="ru-RU"/>
+        </w:rPr>
+      </w:pPr>
+      <w:r>
+        <w:rPr>
+          <w:rFonts w:cs="Times New Roman"/>
+          <w:noProof/>
+          <w:szCs w:val="28"/>
+          <w:lang w:eastAsia="ru-RU"/>
+        </w:rPr>
+        <w:t xml:space="preserve">Для того чтобы </w:t>
+      </w:r>
+      <w:r>
+        <w:rPr>
+          <w:rFonts w:cs="Times New Roman"/>
+          <w:noProof/>
+          <w:szCs w:val="28"/>
+          <w:lang w:eastAsia="ru-RU"/>
+        </w:rPr>
+        <w:t>завод</w:t>
+      </w:r>
+      <w:r>
+        <w:rPr>
+          <w:rFonts w:cs="Times New Roman"/>
+          <w:noProof/>
+          <w:szCs w:val="28"/>
+          <w:lang w:eastAsia="ru-RU"/>
+        </w:rPr>
+        <w:t xml:space="preserve"> смог понять как расставлять компоненты</w:t>
+      </w:r>
+      <w:r>
+        <w:rPr>
+          <w:rFonts w:cs="Times New Roman"/>
+          <w:noProof/>
+          <w:szCs w:val="28"/>
+          <w:lang w:eastAsia="ru-RU"/>
+        </w:rPr>
+        <w:t xml:space="preserve">, следует создать чертеж с </w:t>
+      </w:r>
+      <w:r>
+        <w:rPr>
+          <w:rFonts w:cs="Times New Roman"/>
+          <w:noProof/>
+          <w:szCs w:val="28"/>
+          <w:lang w:eastAsia="ru-RU"/>
+        </w:rPr>
+        <w:t>их расположением</w:t>
+      </w:r>
+      <w:bookmarkStart w:id="2" w:name="_GoBack"/>
+      <w:bookmarkEnd w:id="2"/>
+      <w:r>
+        <w:rPr>
+          <w:rFonts w:cs="Times New Roman"/>
+          <w:noProof/>
+          <w:szCs w:val="28"/>
+          <w:lang w:eastAsia="ru-RU"/>
+        </w:rPr>
+        <w:t>.</w:t>
+      </w:r>
+    </w:p>
+    <w:p>
+      <w:pPr>
+        <w:rPr>
+          <w:rFonts w:cs="Times New Roman"/>
+          <w:noProof/>
+          <w:szCs w:val="28"/>
+          <w:lang w:eastAsia="ru-RU"/>
+        </w:rPr>
+      </w:pPr>
+      <w:r>
+        <w:rPr>
+          <w:rFonts w:cs="Times New Roman"/>
+          <w:noProof/>
+          <w:szCs w:val="28"/>
+          <w:lang w:eastAsia="ru-RU"/>
+        </w:rPr>
+        <w:t>Для этого открываем файл с платой и редактируем видимость слоев. Оставляем следующие слои:</w:t>
+      </w:r>
+    </w:p>
+    <w:p>
+      <w:pPr>
+        <w:rPr>
+          <w:rFonts w:cs="Times New Roman"/>
+          <w:noProof/>
+          <w:szCs w:val="28"/>
+          <w:lang w:eastAsia="ru-RU"/>
+        </w:rPr>
+      </w:pPr>
+      <w:r>
+        <w:rPr>
+          <w:rFonts w:cs="Times New Roman"/>
+          <w:noProof/>
+          <w:szCs w:val="28"/>
+          <w:lang w:val="en-US" w:eastAsia="ru-RU"/>
+        </w:rPr>
+        <w:t>Pads</w:t>
+      </w:r>
+      <w:r>
+        <w:rPr>
+          <w:rFonts w:cs="Times New Roman"/>
+          <w:noProof/>
+          <w:szCs w:val="28"/>
+          <w:lang w:eastAsia="ru-RU"/>
+        </w:rPr>
+        <w:t xml:space="preserve">, </w:t>
+      </w:r>
+      <w:r>
+        <w:rPr>
+          <w:rFonts w:cs="Times New Roman"/>
+          <w:noProof/>
+          <w:szCs w:val="28"/>
+          <w:lang w:val="en-US" w:eastAsia="ru-RU"/>
+        </w:rPr>
+        <w:t>Dimension</w:t>
+      </w:r>
+      <w:r>
+        <w:rPr>
+          <w:rFonts w:cs="Times New Roman"/>
+          <w:noProof/>
+          <w:szCs w:val="28"/>
+          <w:lang w:eastAsia="ru-RU"/>
+        </w:rPr>
+        <w:t xml:space="preserve">, </w:t>
+      </w:r>
+      <w:r>
+        <w:rPr>
+          <w:rFonts w:cs="Times New Roman"/>
+          <w:noProof/>
+          <w:szCs w:val="28"/>
+          <w:lang w:val="en-US" w:eastAsia="ru-RU"/>
+        </w:rPr>
+        <w:t>tNames</w:t>
+      </w:r>
+      <w:r>
+        <w:rPr>
+          <w:rFonts w:cs="Times New Roman"/>
+          <w:noProof/>
+          <w:szCs w:val="28"/>
+          <w:lang w:eastAsia="ru-RU"/>
+        </w:rPr>
+        <w:t xml:space="preserve">, </w:t>
+      </w:r>
+      <w:r>
+        <w:rPr>
+          <w:rFonts w:cs="Times New Roman"/>
+          <w:noProof/>
+          <w:szCs w:val="28"/>
+          <w:lang w:val="en-US" w:eastAsia="ru-RU"/>
+        </w:rPr>
+        <w:t>tStop</w:t>
+      </w:r>
+      <w:r>
+        <w:rPr>
+          <w:rFonts w:cs="Times New Roman"/>
+          <w:noProof/>
+          <w:szCs w:val="28"/>
+          <w:lang w:eastAsia="ru-RU"/>
+        </w:rPr>
+        <w:t xml:space="preserve">, </w:t>
+      </w:r>
+      <w:r>
+        <w:rPr>
+          <w:rFonts w:cs="Times New Roman"/>
+          <w:noProof/>
+          <w:szCs w:val="28"/>
+          <w:lang w:val="en-US" w:eastAsia="ru-RU"/>
+        </w:rPr>
+        <w:t>tPlace</w:t>
+      </w:r>
+      <w:r>
+        <w:rPr>
+          <w:rFonts w:cs="Times New Roman"/>
+          <w:noProof/>
+          <w:szCs w:val="28"/>
+          <w:lang w:eastAsia="ru-RU"/>
+        </w:rPr>
+        <w:t xml:space="preserve">, </w:t>
+      </w:r>
+      <w:r>
+        <w:rPr>
+          <w:rFonts w:cs="Times New Roman"/>
+          <w:noProof/>
+          <w:szCs w:val="28"/>
+          <w:lang w:val="en-US" w:eastAsia="ru-RU"/>
+        </w:rPr>
+        <w:t>tDocu</w:t>
+      </w:r>
+      <w:r>
+        <w:rPr>
+          <w:rFonts w:cs="Times New Roman"/>
+          <w:noProof/>
+          <w:szCs w:val="28"/>
+          <w:lang w:eastAsia="ru-RU"/>
+        </w:rPr>
+        <w:t xml:space="preserve">. </w:t>
+      </w:r>
+    </w:p>
+    <w:p>
+      <w:pPr>
+        <w:rPr>
+          <w:rFonts w:cs="Times New Roman"/>
+          <w:noProof/>
+          <w:szCs w:val="28"/>
+          <w:lang w:eastAsia="ru-RU"/>
+        </w:rPr>
+      </w:pPr>
+      <w:r>
+        <w:rPr>
+          <w:rFonts w:cs="Times New Roman"/>
+          <w:noProof/>
+          <w:szCs w:val="28"/>
+          <w:lang w:eastAsia="ru-RU"/>
+        </w:rPr>
+        <w:t>Если мы хотим иметь расставленные компоненты</w:t>
+      </w:r>
+      <w:r>
+        <w:rPr>
+          <w:rFonts w:cs="Times New Roman"/>
+          <w:noProof/>
+          <w:szCs w:val="28"/>
+          <w:lang w:eastAsia="ru-RU"/>
+        </w:rPr>
+        <w:t xml:space="preserve"> с обратной стороны платы, то требуется поменять слои с префиксом «</w:t>
+      </w:r>
+      <w:r>
+        <w:rPr>
+          <w:rFonts w:cs="Times New Roman"/>
+          <w:noProof/>
+          <w:szCs w:val="28"/>
+          <w:lang w:val="en-US" w:eastAsia="ru-RU"/>
+        </w:rPr>
+        <w:t>t</w:t>
+      </w:r>
+      <w:r>
+        <w:rPr>
+          <w:rFonts w:cs="Times New Roman"/>
+          <w:noProof/>
+          <w:szCs w:val="28"/>
+          <w:lang w:eastAsia="ru-RU"/>
+        </w:rPr>
+        <w:t>» на слои с префиксом «</w:t>
+      </w:r>
+      <w:r>
+        <w:rPr>
+          <w:rFonts w:cs="Times New Roman"/>
+          <w:noProof/>
+          <w:szCs w:val="28"/>
+          <w:lang w:val="en-US" w:eastAsia="ru-RU"/>
+        </w:rPr>
+        <w:t>b</w:t>
+      </w:r>
+      <w:r>
+        <w:rPr>
+          <w:rFonts w:cs="Times New Roman"/>
+          <w:noProof/>
+          <w:szCs w:val="28"/>
+          <w:lang w:eastAsia="ru-RU"/>
+        </w:rPr>
+        <w:t>»</w:t>
+      </w:r>
+      <w:r>
+        <w:rPr>
+          <w:rFonts w:cs="Times New Roman"/>
+          <w:noProof/>
+          <w:szCs w:val="28"/>
+          <w:lang w:eastAsia="ru-RU"/>
+        </w:rPr>
+        <w:t xml:space="preserve">, </w:t>
+      </w:r>
+      <w:r>
+        <w:rPr>
+          <w:rFonts w:cs="Times New Roman"/>
+          <w:noProof/>
+          <w:szCs w:val="28"/>
+          <w:lang w:val="en-US" w:eastAsia="ru-RU"/>
+        </w:rPr>
+        <w:t>pads</w:t>
+      </w:r>
+      <w:r>
+        <w:rPr>
+          <w:rFonts w:cs="Times New Roman"/>
+          <w:noProof/>
+          <w:szCs w:val="28"/>
+          <w:lang w:eastAsia="ru-RU"/>
+        </w:rPr>
+        <w:t xml:space="preserve"> </w:t>
+      </w:r>
+      <w:r>
+        <w:rPr>
+          <w:rFonts w:cs="Times New Roman"/>
+          <w:noProof/>
+          <w:szCs w:val="28"/>
+          <w:lang w:eastAsia="ru-RU"/>
+        </w:rPr>
+        <w:t xml:space="preserve">и </w:t>
+      </w:r>
+      <w:r>
+        <w:rPr>
+          <w:rFonts w:cs="Times New Roman"/>
+          <w:noProof/>
+          <w:szCs w:val="28"/>
+          <w:lang w:val="en-US" w:eastAsia="ru-RU"/>
+        </w:rPr>
+        <w:t>dimension</w:t>
+      </w:r>
+      <w:r>
+        <w:rPr>
+          <w:rFonts w:cs="Times New Roman"/>
+          <w:noProof/>
+          <w:szCs w:val="28"/>
+          <w:lang w:eastAsia="ru-RU"/>
+        </w:rPr>
+        <w:t xml:space="preserve"> </w:t>
+      </w:r>
+      <w:r>
+        <w:rPr>
+          <w:rFonts w:cs="Times New Roman"/>
+          <w:noProof/>
+          <w:szCs w:val="28"/>
+          <w:lang w:eastAsia="ru-RU"/>
+        </w:rPr>
+        <w:t>оставить.</w:t>
+      </w:r>
+    </w:p>
+    <w:p>
+      <w:pPr>
+        <w:rPr>
+          <w:rFonts w:cs="Times New Roman"/>
+          <w:noProof/>
+          <w:szCs w:val="28"/>
+          <w:lang w:eastAsia="ru-RU"/>
+        </w:rPr>
+      </w:pPr>
+      <w:r>
+        <w:rPr>
+          <w:rFonts w:cs="Times New Roman"/>
+          <w:noProof/>
+          <w:szCs w:val="28"/>
+          <w:lang w:eastAsia="ru-RU"/>
+        </w:rPr>
+        <w:t xml:space="preserve">Можно поменять фон интерфейса во вкладке опции </w:t>
+      </w:r>
+      <w:r>
+        <w:rPr>
+          <w:rFonts w:cs="Times New Roman"/>
+          <w:noProof/>
+          <w:szCs w:val="28"/>
+          <w:lang w:val="en-US" w:eastAsia="ru-RU"/>
+        </w:rPr>
+        <w:sym w:font="Wingdings" w:char="F0E0"/>
+      </w:r>
+      <w:r>
+        <w:rPr>
+          <w:rFonts w:cs="Times New Roman"/>
+          <w:noProof/>
+          <w:szCs w:val="28"/>
+          <w:lang w:eastAsia="ru-RU"/>
+        </w:rPr>
+        <w:t xml:space="preserve"> Интерфейс. </w:t>
+      </w:r>
+    </w:p>
+    <w:p>
+      <w:pPr>
+        <w:rPr>
+          <w:rFonts w:cs="Times New Roman"/>
+          <w:noProof/>
+          <w:szCs w:val="28"/>
+          <w:lang w:eastAsia="ru-RU"/>
+        </w:rPr>
+      </w:pPr>
+      <w:r>
+        <w:rPr>
+          <w:rFonts w:cs="Times New Roman"/>
+          <w:noProof/>
+          <w:szCs w:val="28"/>
+          <w:lang w:eastAsia="ru-RU"/>
+        </w:rPr>
+        <w:t xml:space="preserve">После, во вкладке сохранения нажимаем «Экспорт» </w:t>
+      </w:r>
+      <w:r>
+        <w:rPr>
+          <w:rFonts w:cs="Times New Roman"/>
+          <w:noProof/>
+          <w:szCs w:val="28"/>
+          <w:lang w:val="en-US" w:eastAsia="ru-RU"/>
+        </w:rPr>
+        <w:sym w:font="Wingdings" w:char="F0E0"/>
+      </w:r>
+      <w:r>
+        <w:rPr>
+          <w:rFonts w:cs="Times New Roman"/>
+          <w:noProof/>
+          <w:szCs w:val="28"/>
+          <w:lang w:eastAsia="ru-RU"/>
+        </w:rPr>
+        <w:t xml:space="preserve"> “</w:t>
+      </w:r>
+      <w:r>
+        <w:rPr>
+          <w:rFonts w:cs="Times New Roman"/>
+          <w:noProof/>
+          <w:szCs w:val="28"/>
+          <w:lang w:val="en-US" w:eastAsia="ru-RU"/>
+        </w:rPr>
+        <w:t>Export</w:t>
+      </w:r>
+      <w:r>
+        <w:rPr>
+          <w:rFonts w:cs="Times New Roman"/>
+          <w:noProof/>
+          <w:szCs w:val="28"/>
+          <w:lang w:eastAsia="ru-RU"/>
+        </w:rPr>
+        <w:t xml:space="preserve"> </w:t>
+      </w:r>
+      <w:r>
+        <w:rPr>
+          <w:rFonts w:cs="Times New Roman"/>
+          <w:noProof/>
+          <w:szCs w:val="28"/>
+          <w:lang w:val="en-US" w:eastAsia="ru-RU"/>
+        </w:rPr>
+        <w:t>Image</w:t>
+      </w:r>
+      <w:r>
+        <w:rPr>
+          <w:rFonts w:cs="Times New Roman"/>
+          <w:noProof/>
+          <w:szCs w:val="28"/>
+          <w:lang w:eastAsia="ru-RU"/>
+        </w:rPr>
+        <w:t xml:space="preserve">” и настраиваем экспорт, а именно: выбираем монохромный тип и меняем </w:t>
+      </w:r>
+      <w:r>
+        <w:rPr>
+          <w:rFonts w:cs="Times New Roman"/>
+          <w:noProof/>
+          <w:szCs w:val="28"/>
+          <w:lang w:eastAsia="ru-RU"/>
+        </w:rPr>
+        <w:t>разрешение изображения</w:t>
+      </w:r>
+      <w:r>
+        <w:rPr>
+          <w:rFonts w:cs="Times New Roman"/>
+          <w:noProof/>
+          <w:szCs w:val="28"/>
+          <w:lang w:eastAsia="ru-RU"/>
+        </w:rPr>
+        <w:t xml:space="preserve"> </w:t>
+      </w:r>
+      <w:r>
+        <w:rPr>
+          <w:rFonts w:cs="Times New Roman"/>
+          <w:noProof/>
+          <w:szCs w:val="28"/>
+          <w:lang w:eastAsia="ru-RU"/>
+        </w:rPr>
+        <w:t>на 600</w:t>
+      </w:r>
+      <w:r>
+        <w:rPr>
+          <w:rFonts w:cs="Times New Roman"/>
+          <w:noProof/>
+          <w:szCs w:val="28"/>
+          <w:lang w:eastAsia="ru-RU"/>
+        </w:rPr>
+        <w:t xml:space="preserve"> </w:t>
+      </w:r>
+      <w:r>
+        <w:rPr>
+          <w:rFonts w:cs="Times New Roman"/>
+          <w:noProof/>
+          <w:szCs w:val="28"/>
+          <w:lang w:val="en-US" w:eastAsia="ru-RU"/>
+        </w:rPr>
+        <w:t>DPI</w:t>
+      </w:r>
+      <w:r>
+        <w:rPr>
+          <w:rFonts w:cs="Times New Roman"/>
+          <w:noProof/>
+          <w:szCs w:val="28"/>
+          <w:lang w:eastAsia="ru-RU"/>
+        </w:rPr>
+        <w:t>,</w:t>
+      </w:r>
+      <w:r>
+        <w:rPr>
+          <w:rFonts w:cs="Times New Roman"/>
+          <w:noProof/>
+          <w:szCs w:val="28"/>
+          <w:lang w:eastAsia="ru-RU"/>
+        </w:rPr>
+        <w:t xml:space="preserve"> ставим белый фон,</w:t>
+      </w:r>
+      <w:r>
+        <w:rPr>
+          <w:rFonts w:cs="Times New Roman"/>
+          <w:noProof/>
+          <w:szCs w:val="28"/>
+          <w:lang w:eastAsia="ru-RU"/>
+        </w:rPr>
+        <w:t xml:space="preserve"> должно получиться как на рисунке 58.</w:t>
+      </w:r>
+    </w:p>
+    <w:p>
+      <w:pPr>
+        <w:jc w:val="center"/>
+        <w:rPr>
+          <w:rFonts w:cs="Times New Roman"/>
+          <w:noProof/>
+          <w:szCs w:val="28"/>
+          <w:lang w:eastAsia="ru-RU"/>
+        </w:rPr>
+      </w:pPr>
+      <w:r>
+        <w:rPr>
+          <w:rFonts w:cs="Times New Roman"/>
+          <w:noProof/>
+          <w:szCs w:val="28"/>
+          <w:lang w:eastAsia="ru-RU"/>
+        </w:rPr>
+        <w:lastRenderedPageBreak/>
+        <w:drawing>
+          <wp:inline distT="0" distB="0" distL="0" distR="0" wp14:anchorId="40EFFE6B" wp14:editId="48996A45">
+            <wp:extent cx="3323230" cy="2108286"/>
+            <wp:effectExtent l="0" t="0" r="0" b="6350"/>
+            <wp:docPr id="4" name="Рисунок 4"/>
+            <wp:cNvGraphicFramePr>
+              <a:graphicFrameLocks xmlns:a="http://schemas.openxmlformats.org/drawingml/2006/main" noChangeAspect="1"/>
+            </wp:cNvGraphicFramePr>
+            <a:graphic xmlns:a="http://schemas.openxmlformats.org/drawingml/2006/main">
+              <a:graphicData uri="http://schemas.openxmlformats.org/drawingml/2006/picture">
+                <pic:pic xmlns:pic="http://schemas.openxmlformats.org/drawingml/2006/picture">
+                  <pic:nvPicPr>
+                    <pic:cNvPr id="1" name=""/>
+                    <pic:cNvPicPr/>
+                  </pic:nvPicPr>
+                  <pic:blipFill>
+                    <a:blip r:embed="rId67"/>
+                    <a:stretch>
+                      <a:fillRect/>
+                    </a:stretch>
+                  </pic:blipFill>
+                  <pic:spPr>
+                    <a:xfrm>
+                      <a:off x="0" y="0"/>
+                      <a:ext cx="3326476" cy="2110345"/>
+                    </a:xfrm>
+                    <a:prstGeom prst="rect">
+                      <a:avLst/>
+                    </a:prstGeom>
+                  </pic:spPr>
+                </pic:pic>
+              </a:graphicData>
+            </a:graphic>
+          </wp:inline>
+        </w:drawing>
+      </w:r>
+    </w:p>
+    <w:p>
+      <w:pPr>
+        <w:jc w:val="center"/>
+        <w:rPr>
+          <w:rFonts w:cs="Times New Roman"/>
+          <w:noProof/>
+          <w:szCs w:val="28"/>
+          <w:lang w:eastAsia="ru-RU"/>
+        </w:rPr>
+      </w:pPr>
+      <w:r>
+        <w:rPr>
+          <w:rFonts w:cs="Times New Roman"/>
+          <w:noProof/>
+          <w:szCs w:val="28"/>
+          <w:lang w:eastAsia="ru-RU"/>
+        </w:rPr>
+        <w:t>Рисунок</w:t>
+      </w:r>
+      <w:r>
+        <w:rPr>
+          <w:rFonts w:cs="Times New Roman"/>
+          <w:noProof/>
+          <w:szCs w:val="28"/>
+          <w:lang w:eastAsia="ru-RU"/>
+        </w:rPr>
+        <w:t xml:space="preserve"> 58 – Настройки экспорта изображения</w:t>
+      </w:r>
+    </w:p>
+    <w:p>
+      <w:pPr>
+        <w:rPr>
+          <w:rFonts w:cs="Times New Roman"/>
+          <w:noProof/>
+          <w:szCs w:val="28"/>
+          <w:lang w:eastAsia="ru-RU"/>
+        </w:rPr>
+      </w:pPr>
+      <w:r>
+        <w:rPr>
+          <w:rFonts w:cs="Times New Roman"/>
+          <w:noProof/>
+          <w:szCs w:val="28"/>
+          <w:lang w:eastAsia="ru-RU"/>
+        </w:rPr>
+        <w:t>Нажимаем «ОК», появляется файл формата .</w:t>
+      </w:r>
+      <w:r>
+        <w:rPr>
+          <w:rFonts w:cs="Times New Roman"/>
+          <w:noProof/>
+          <w:szCs w:val="28"/>
+          <w:lang w:val="en-US" w:eastAsia="ru-RU"/>
+        </w:rPr>
+        <w:t>PNG</w:t>
+      </w:r>
+      <w:r>
+        <w:rPr>
+          <w:rFonts w:cs="Times New Roman"/>
+          <w:noProof/>
+          <w:szCs w:val="28"/>
+          <w:lang w:eastAsia="ru-RU"/>
+        </w:rPr>
+        <w:t xml:space="preserve"> </w:t>
+      </w:r>
+    </w:p>
+    <w:p>
+      <w:pPr>
+        <w:rPr>
+          <w:rFonts w:cs="Times New Roman"/>
+          <w:noProof/>
+          <w:szCs w:val="28"/>
+          <w:lang w:eastAsia="ru-RU"/>
+        </w:rPr>
+      </w:pPr>
+      <w:r>
+        <w:rPr>
+          <w:rFonts w:cs="Times New Roman"/>
+          <w:noProof/>
+          <w:szCs w:val="28"/>
+          <w:lang w:eastAsia="ru-RU"/>
+        </w:rPr>
+        <w:t>Таким образом получаем</w:t>
+      </w:r>
+      <w:r>
+        <w:rPr>
+          <w:rFonts w:cs="Times New Roman"/>
+          <w:noProof/>
+          <w:szCs w:val="28"/>
+          <w:lang w:eastAsia="ru-RU"/>
+        </w:rPr>
+        <w:t xml:space="preserve"> сбор</w:t>
+      </w:r>
+      <w:r>
+        <w:rPr>
+          <w:rFonts w:cs="Times New Roman"/>
+          <w:noProof/>
+          <w:szCs w:val="28"/>
+          <w:lang w:eastAsia="ru-RU"/>
+        </w:rPr>
+        <w:t>оч</w:t>
+      </w:r>
+      <w:r>
+        <w:rPr>
+          <w:rFonts w:cs="Times New Roman"/>
+          <w:noProof/>
+          <w:szCs w:val="28"/>
+          <w:lang w:eastAsia="ru-RU"/>
+        </w:rPr>
+        <w:t>ный чертеж</w:t>
+      </w:r>
+      <w:r>
+        <w:rPr>
+          <w:rFonts w:cs="Times New Roman"/>
+          <w:noProof/>
+          <w:szCs w:val="28"/>
+          <w:lang w:eastAsia="ru-RU"/>
+        </w:rPr>
+        <w:t>, где показано требуемое расположение компонентов</w:t>
+      </w:r>
+      <w:r>
+        <w:rPr>
+          <w:rFonts w:cs="Times New Roman"/>
+          <w:noProof/>
+          <w:szCs w:val="28"/>
+          <w:lang w:eastAsia="ru-RU"/>
+        </w:rPr>
+        <w:t xml:space="preserve"> (смотреть р</w:t>
+      </w:r>
+      <w:r>
+        <w:rPr>
+          <w:rFonts w:cs="Times New Roman"/>
+          <w:noProof/>
+          <w:szCs w:val="28"/>
+          <w:lang w:eastAsia="ru-RU"/>
+        </w:rPr>
+        <w:t>ис</w:t>
+      </w:r>
+      <w:r>
+        <w:rPr>
+          <w:rFonts w:cs="Times New Roman"/>
+          <w:noProof/>
+          <w:szCs w:val="28"/>
+          <w:lang w:eastAsia="ru-RU"/>
+        </w:rPr>
+        <w:t>унок</w:t>
+      </w:r>
+      <w:r>
+        <w:rPr>
+          <w:rFonts w:cs="Times New Roman"/>
+          <w:noProof/>
+          <w:szCs w:val="28"/>
+          <w:lang w:eastAsia="ru-RU"/>
+        </w:rPr>
+        <w:t xml:space="preserve"> 59).</w:t>
+      </w:r>
+    </w:p>
+    <w:p>
+      <w:pPr>
+        <w:jc w:val="center"/>
+        <w:rPr>
+          <w:rFonts w:cs="Times New Roman"/>
+          <w:noProof/>
+          <w:szCs w:val="28"/>
+          <w:highlight w:val="red"/>
+          <w:lang w:eastAsia="ru-RU"/>
+        </w:rPr>
+      </w:pPr>
+      <w:r>
+        <w:rPr>
+          <w:noProof/>
+          <w:lang w:eastAsia="ru-RU"/>
+        </w:rPr>
+        <w:drawing>
+          <wp:inline distT="0" distB="0" distL="0" distR="0" wp14:anchorId="15BE6E7D" wp14:editId="763948E1">
+            <wp:extent cx="5940425" cy="2310130"/>
+            <wp:effectExtent l="0" t="0" r="3175" b="0"/>
+            <wp:docPr id="16" name="Рисунок 16"/>
+            <wp:cNvGraphicFramePr>
+              <a:graphicFrameLocks xmlns:a="http://schemas.openxmlformats.org/drawingml/2006/main" noChangeAspect="1"/>
+            </wp:cNvGraphicFramePr>
+            <a:graphic xmlns:a="http://schemas.openxmlformats.org/drawingml/2006/main">
+              <a:graphicData uri="http://schemas.openxmlformats.org/drawingml/2006/picture">
+                <pic:pic xmlns:pic="http://schemas.openxmlformats.org/drawingml/2006/picture">
+                  <pic:nvPicPr>
+                    <pic:cNvPr id="1" name=""/>
+                    <pic:cNvPicPr/>
+                  </pic:nvPicPr>
+                  <pic:blipFill>
+                    <a:blip r:embed="rId68"/>
+                    <a:stretch>
+                      <a:fillRect/>
+                    </a:stretch>
+                  </pic:blipFill>
+                  <pic:spPr>
+                    <a:xfrm>
+                      <a:off x="0" y="0"/>
                       <a:ext cx="5940425" cy="2310130"/>
                     </a:xfrm>
                     <a:prstGeom prst="rect">
@@ -10071,7 +9796,7 @@
     </w:p>
     <w:p/>
     <w:sectPr>
-      <w:headerReference w:type="default" r:id="rId67"/>
+      <w:headerReference w:type="default" r:id="rId69"/>
       <w:pgSz w:w="11906" w:h="16838"/>
       <w:pgMar w:top="1134" w:right="850" w:bottom="1134" w:left="1701" w:header="708" w:footer="708" w:gutter="0"/>
       <w:cols w:space="708"/>
@@ -10082,8 +9807,8 @@
 </file>
 
 <file path=word/comments.xml><?xml version="1.0" encoding="utf-8"?>
-<w:comments xmlns:wpc="http://schemas.microsoft.com/office/word/2010/wordprocessingCanvas" xmlns:mc="http://schemas.openxmlformats.org/markup-compatibility/2006" xmlns:o="urn:schemas-microsoft-com:office:office" xmlns:r="http://schemas.openxmlformats.org/officeDocument/2006/relationships" xmlns:m="http://schemas.openxmlformats.org/officeDocument/2006/math" xmlns:v="urn:schemas-microsoft-com:vml" xmlns:wp14="http://schemas.microsoft.com/office/word/2010/wordprocessingDrawing" xmlns:wp="http://schemas.openxmlformats.org/drawingml/2006/wordprocessingDrawing" xmlns:w10="urn:schemas-microsoft-com:office:word" xmlns:w="http://schemas.openxmlformats.org/wordprocessingml/2006/main" xmlns:w14="http://schemas.microsoft.com/office/word/2010/wordml" xmlns:w15="http://schemas.microsoft.com/office/word/2012/wordml" xmlns:wpg="http://schemas.microsoft.com/office/word/2010/wordprocessingGroup" xmlns:wpi="http://schemas.microsoft.com/office/word/2010/wordprocessingInk" xmlns:wne="http://schemas.microsoft.com/office/word/2006/wordml" xmlns:wps="http://schemas.microsoft.com/office/word/2010/wordprocessingShape" mc:Ignorable="w14 w15 wp14">
-  <w:comment w:id="5" w:author="Александр Александр" w:date="2023-11-17T13:48:00Z" w:initials="АА">
+<w:comments xmlns:wpc="http://schemas.microsoft.com/office/word/2010/wordprocessingCanvas" xmlns:cx="http://schemas.microsoft.com/office/drawing/2014/chartex" xmlns:cx1="http://schemas.microsoft.com/office/drawing/2015/9/8/chartex" xmlns:cx2="http://schemas.microsoft.com/office/drawing/2015/10/21/chartex" xmlns:cx3="http://schemas.microsoft.com/office/drawing/2016/5/9/chartex" xmlns:cx4="http://schemas.microsoft.com/office/drawing/2016/5/10/chartex" xmlns:cx5="http://schemas.microsoft.com/office/drawing/2016/5/11/chartex" xmlns:cx6="http://schemas.microsoft.com/office/drawing/2016/5/12/chartex" xmlns:cx7="http://schemas.microsoft.com/office/drawing/2016/5/13/chartex" xmlns:cx8="http://schemas.microsoft.com/office/drawing/2016/5/14/chartex" xmlns:mc="http://schemas.openxmlformats.org/markup-compatibility/2006" xmlns:aink="http://schemas.microsoft.com/office/drawing/2016/ink" xmlns:am3d="http://schemas.microsoft.com/office/drawing/2017/model3d" xmlns:o="urn:schemas-microsoft-com:office:office" xmlns:r="http://schemas.openxmlformats.org/officeDocument/2006/relationships" xmlns:m="http://schemas.openxmlformats.org/officeDocument/2006/math" xmlns:v="urn:schemas-microsoft-com:vml" xmlns:wp14="http://schemas.microsoft.com/office/word/2010/wordprocessingDrawing" xmlns:wp="http://schemas.openxmlformats.org/drawingml/2006/wordprocessingDrawing" xmlns:w10="urn:schemas-microsoft-com:office:word" xmlns:w="http://schemas.openxmlformats.org/wordprocessingml/2006/main" xmlns:w14="http://schemas.microsoft.com/office/word/2010/wordml" xmlns:w15="http://schemas.microsoft.com/office/word/2012/wordml" xmlns:w16cex="http://schemas.microsoft.com/office/word/2018/wordml/cex" xmlns:w16cid="http://schemas.microsoft.com/office/word/2016/wordml/cid" xmlns:w16="http://schemas.microsoft.com/office/word/2018/wordml" xmlns:w16se="http://schemas.microsoft.com/office/word/2015/wordml/symex" xmlns:wpg="http://schemas.microsoft.com/office/word/2010/wordprocessingGroup" xmlns:wpi="http://schemas.microsoft.com/office/word/2010/wordprocessingInk" xmlns:wne="http://schemas.microsoft.com/office/word/2006/wordml" xmlns:wps="http://schemas.microsoft.com/office/word/2010/wordprocessingShape" mc:Ignorable="w14 w15 w16se w16cid w16 w16cex wp14">
+  <w:comment w:id="1" w:author="Александр Александр" w:date="2023-11-17T13:48:00Z" w:initials="АА">
     <w:p>
       <w:pPr>
         <w:pStyle w:val="a9"/>
@@ -10103,49 +9828,25 @@
 </file>
 
 <file path=word/commentsExtended.xml><?xml version="1.0" encoding="utf-8"?>
-<w15:commentsEx xmlns:wpc="http://schemas.microsoft.com/office/word/2010/wordprocessingCanvas" xmlns:mc="http://schemas.openxmlformats.org/markup-compatibility/2006" xmlns:o="urn:schemas-microsoft-com:office:office" xmlns:r="http://schemas.openxmlformats.org/officeDocument/2006/relationships" xmlns:m="http://schemas.openxmlformats.org/officeDocument/2006/math" xmlns:v="urn:schemas-microsoft-com:vml" xmlns:wp14="http://schemas.microsoft.com/office/word/2010/wordprocessingDrawing" xmlns:wp="http://schemas.openxmlformats.org/drawingml/2006/wordprocessingDrawing" xmlns:w10="urn:schemas-microsoft-com:office:word" xmlns:w="http://schemas.openxmlformats.org/wordprocessingml/2006/main" xmlns:w14="http://schemas.microsoft.com/office/word/2010/wordml" xmlns:w15="http://schemas.microsoft.com/office/word/2012/wordml" xmlns:wpg="http://schemas.microsoft.com/office/word/2010/wordprocessingGroup" xmlns:wpi="http://schemas.microsoft.com/office/word/2010/wordprocessingInk" xmlns:wne="http://schemas.microsoft.com/office/word/2006/wordml" xmlns:wps="http://schemas.microsoft.com/office/word/2010/wordprocessingShape" mc:Ignorable="w14 w15 wp14">
+<w15:commentsEx xmlns:wpc="http://schemas.microsoft.com/office/word/2010/wordprocessingCanvas" xmlns:cx="http://schemas.microsoft.com/office/drawing/2014/chartex" xmlns:cx1="http://schemas.microsoft.com/office/drawing/2015/9/8/chartex" xmlns:cx2="http://schemas.microsoft.com/office/drawing/2015/10/21/chartex" xmlns:cx3="http://schemas.microsoft.com/office/drawing/2016/5/9/chartex" xmlns:cx4="http://schemas.microsoft.com/office/drawing/2016/5/10/chartex" xmlns:cx5="http://schemas.microsoft.com/office/drawing/2016/5/11/chartex" xmlns:cx6="http://schemas.microsoft.com/office/drawing/2016/5/12/chartex" xmlns:cx7="http://schemas.microsoft.com/office/drawing/2016/5/13/chartex" xmlns:cx8="http://schemas.microsoft.com/office/drawing/2016/5/14/chartex" xmlns:mc="http://schemas.openxmlformats.org/markup-compatibility/2006" xmlns:aink="http://schemas.microsoft.com/office/drawing/2016/ink" xmlns:am3d="http://schemas.microsoft.com/office/drawing/2017/model3d" xmlns:o="urn:schemas-microsoft-com:office:office" xmlns:r="http://schemas.openxmlformats.org/officeDocument/2006/relationships" xmlns:m="http://schemas.openxmlformats.org/officeDocument/2006/math" xmlns:v="urn:schemas-microsoft-com:vml" xmlns:wp14="http://schemas.microsoft.com/office/word/2010/wordprocessingDrawing" xmlns:wp="http://schemas.openxmlformats.org/drawingml/2006/wordprocessingDrawing" xmlns:w10="urn:schemas-microsoft-com:office:word" xmlns:w="http://schemas.openxmlformats.org/wordprocessingml/2006/main" xmlns:w14="http://schemas.microsoft.com/office/word/2010/wordml" xmlns:w15="http://schemas.microsoft.com/office/word/2012/wordml" xmlns:w16cex="http://schemas.microsoft.com/office/word/2018/wordml/cex" xmlns:w16cid="http://schemas.microsoft.com/office/word/2016/wordml/cid" xmlns:w16="http://schemas.microsoft.com/office/word/2018/wordml" xmlns:w16se="http://schemas.microsoft.com/office/word/2015/wordml/symex" xmlns:wpg="http://schemas.microsoft.com/office/word/2010/wordprocessingGroup" xmlns:wpi="http://schemas.microsoft.com/office/word/2010/wordprocessingInk" xmlns:wne="http://schemas.microsoft.com/office/word/2006/wordml" xmlns:wps="http://schemas.microsoft.com/office/word/2010/wordprocessingShape" mc:Ignorable="w14 w15 w16se w16cid w16 w16cex wp14">
   <w15:commentEx w15:paraId="09C5D3B7" w15:done="0"/>
 </w15:commentsEx>
 </file>
 
 <file path=word/commentsExtensible.xml><?xml version="1.0" encoding="utf-8"?>
 <w16cex:commentsExtensible xmlns:wpc="http://schemas.microsoft.com/office/word/2010/wordprocessingCanvas" xmlns:cx="http://schemas.microsoft.com/office/drawing/2014/chartex" xmlns:cx1="http://schemas.microsoft.com/office/drawing/2015/9/8/chartex" xmlns:cx2="http://schemas.microsoft.com/office/drawing/2015/10/21/chartex" xmlns:cx3="http://schemas.microsoft.com/office/drawing/2016/5/9/chartex" xmlns:cx4="http://schemas.microsoft.com/office/drawing/2016/5/10/chartex" xmlns:cx5="http://schemas.microsoft.com/office/drawing/2016/5/11/chartex" xmlns:cx6="http://schemas.microsoft.com/office/drawing/2016/5/12/chartex" xmlns:cx7="http://schemas.microsoft.com/office/drawing/2016/5/13/chartex" xmlns:cx8="http://schemas.microsoft.com/office/drawing/2016/5/14/chartex" xmlns:mc="http://schemas.openxmlformats.org/markup-compatibility/2006" xmlns:aink="http://schemas.microsoft.com/office/drawing/2016/ink" xmlns:am3d="http://schemas.microsoft.com/office/drawing/2017/model3d" xmlns:o="urn:schemas-microsoft-com:office:office" xmlns:r="http://schemas.openxmlformats.org/officeDocument/2006/relationships" xmlns:m="http://schemas.openxmlformats.org/officeDocument/2006/math" xmlns:v="urn:schemas-microsoft-com:vml" xmlns:wp14="http://schemas.microsoft.com/office/word/2010/wordprocessingDrawing" xmlns:wp="http://schemas.openxmlformats.org/drawingml/2006/wordprocessingDrawing" xmlns:w10="urn:schemas-microsoft-com:office:word" xmlns:w="http://schemas.openxmlformats.org/wordprocessingml/2006/main" xmlns:w14="http://schemas.microsoft.com/office/word/2010/wordml" xmlns:w15="http://schemas.microsoft.com/office/word/2012/wordml" xmlns:w16cex="http://schemas.microsoft.com/office/word/2018/wordml/cex" xmlns:w16cid="http://schemas.microsoft.com/office/word/2016/wordml/cid" xmlns:w16="http://schemas.microsoft.com/office/word/2018/wordml" xmlns:w16se="http://schemas.microsoft.com/office/word/2015/wordml/symex" xmlns:wpg="http://schemas.microsoft.com/office/word/2010/wordprocessingGroup" xmlns:wpi="http://schemas.microsoft.com/office/word/2010/wordprocessingInk" xmlns:wne="http://schemas.microsoft.com/office/word/2006/wordml" xmlns:wps="http://schemas.microsoft.com/office/word/2010/wordprocessingShape" mc:Ignorable="w14 w15 w16se w16cid w16 w16cex wp14">
-  <w16cex:commentExtensible w16cex:durableId="2901E952" w16cex:dateUtc="2023-11-17T10:29:00Z"/>
-  <w16cex:commentExtensible w16cex:durableId="2901E963" w16cex:dateUtc="2023-11-17T10:30:00Z"/>
-  <w16cex:commentExtensible w16cex:durableId="2901EB04" w16cex:dateUtc="2023-11-17T10:37:00Z"/>
-  <w16cex:commentExtensible w16cex:durableId="2901ECB3" w16cex:dateUtc="2023-11-17T10:44:00Z"/>
-  <w16cex:commentExtensible w16cex:durableId="2901ED63" w16cex:dateUtc="2023-11-17T10:47:00Z"/>
   <w16cex:commentExtensible w16cex:durableId="2901EDC7" w16cex:dateUtc="2023-11-17T10:48:00Z"/>
-  <w16cex:commentExtensible w16cex:durableId="2901EDFF" w16cex:dateUtc="2023-11-17T10:49:00Z"/>
-  <w16cex:commentExtensible w16cex:durableId="2901EE14" w16cex:dateUtc="2023-11-17T10:50:00Z"/>
-  <w16cex:commentExtensible w16cex:durableId="2901EE0E" w16cex:dateUtc="2023-11-17T10:50:00Z"/>
-  <w16cex:commentExtensible w16cex:durableId="2901EEA3" w16cex:dateUtc="2023-11-17T10:52:00Z"/>
-  <w16cex:commentExtensible w16cex:durableId="2901EF07" w16cex:dateUtc="2023-11-17T10:54:00Z"/>
-  <w16cex:commentExtensible w16cex:durableId="2901EF3E" w16cex:dateUtc="2023-11-17T10:55:00Z"/>
-  <w16cex:commentExtensible w16cex:durableId="2901EF7D" w16cex:dateUtc="2023-11-17T10:56:00Z"/>
 </w16cex:commentsExtensible>
 </file>
 
 <file path=word/commentsIds.xml><?xml version="1.0" encoding="utf-8"?>
 <w16cid:commentsIds xmlns:wpc="http://schemas.microsoft.com/office/word/2010/wordprocessingCanvas" xmlns:cx="http://schemas.microsoft.com/office/drawing/2014/chartex" xmlns:cx1="http://schemas.microsoft.com/office/drawing/2015/9/8/chartex" xmlns:cx2="http://schemas.microsoft.com/office/drawing/2015/10/21/chartex" xmlns:cx3="http://schemas.microsoft.com/office/drawing/2016/5/9/chartex" xmlns:cx4="http://schemas.microsoft.com/office/drawing/2016/5/10/chartex" xmlns:cx5="http://schemas.microsoft.com/office/drawing/2016/5/11/chartex" xmlns:cx6="http://schemas.microsoft.com/office/drawing/2016/5/12/chartex" xmlns:cx7="http://schemas.microsoft.com/office/drawing/2016/5/13/chartex" xmlns:cx8="http://schemas.microsoft.com/office/drawing/2016/5/14/chartex" xmlns:mc="http://schemas.openxmlformats.org/markup-compatibility/2006" xmlns:aink="http://schemas.microsoft.com/office/drawing/2016/ink" xmlns:am3d="http://schemas.microsoft.com/office/drawing/2017/model3d" xmlns:o="urn:schemas-microsoft-com:office:office" xmlns:r="http://schemas.openxmlformats.org/officeDocument/2006/relationships" xmlns:m="http://schemas.openxmlformats.org/officeDocument/2006/math" xmlns:v="urn:schemas-microsoft-com:vml" xmlns:wp14="http://schemas.microsoft.com/office/word/2010/wordprocessingDrawing" xmlns:wp="http://schemas.openxmlformats.org/drawingml/2006/wordprocessingDrawing" xmlns:w10="urn:schemas-microsoft-com:office:word" xmlns:w="http://schemas.openxmlformats.org/wordprocessingml/2006/main" xmlns:w14="http://schemas.microsoft.com/office/word/2010/wordml" xmlns:w15="http://schemas.microsoft.com/office/word/2012/wordml" xmlns:w16cex="http://schemas.microsoft.com/office/word/2018/wordml/cex" xmlns:w16cid="http://schemas.microsoft.com/office/word/2016/wordml/cid" xmlns:w16="http://schemas.microsoft.com/office/word/2018/wordml" xmlns:w16se="http://schemas.microsoft.com/office/word/2015/wordml/symex" xmlns:wpg="http://schemas.microsoft.com/office/word/2010/wordprocessingGroup" xmlns:wpi="http://schemas.microsoft.com/office/word/2010/wordprocessingInk" xmlns:wne="http://schemas.microsoft.com/office/word/2006/wordml" xmlns:wps="http://schemas.microsoft.com/office/word/2010/wordprocessingShape" mc:Ignorable="w14 w15 w16se w16cid w16 w16cex wp14">
-  <w16cid:commentId w16cid:paraId="5B044D6E" w16cid:durableId="2901E952"/>
-  <w16cid:commentId w16cid:paraId="7C3E1A47" w16cid:durableId="2901E963"/>
-  <w16cid:commentId w16cid:paraId="38A519FB" w16cid:durableId="2901EB04"/>
-  <w16cid:commentId w16cid:paraId="705181E3" w16cid:durableId="2901ECB3"/>
-  <w16cid:commentId w16cid:paraId="2C8DA338" w16cid:durableId="2901ED63"/>
   <w16cid:commentId w16cid:paraId="09C5D3B7" w16cid:durableId="2901EDC7"/>
-  <w16cid:commentId w16cid:paraId="7096857A" w16cid:durableId="2901EDFF"/>
-  <w16cid:commentId w16cid:paraId="44DD156C" w16cid:durableId="2901EE14"/>
-  <w16cid:commentId w16cid:paraId="659726B4" w16cid:durableId="2901EE0E"/>
-  <w16cid:commentId w16cid:paraId="0DAD32ED" w16cid:durableId="2901EEA3"/>
-  <w16cid:commentId w16cid:paraId="4DE8CF73" w16cid:durableId="2901EF07"/>
-  <w16cid:commentId w16cid:paraId="5453F771" w16cid:durableId="2901EF3E"/>
-  <w16cid:commentId w16cid:paraId="4F8B5C73" w16cid:durableId="2901EF7D"/>
 </w16cid:commentsIds>
 </file>
 
 <file path=word/endnotes.xml><?xml version="1.0" encoding="utf-8"?>
-<w:endnotes xmlns:wpc="http://schemas.microsoft.com/office/word/2010/wordprocessingCanvas" xmlns:mc="http://schemas.openxmlformats.org/markup-compatibility/2006" xmlns:o="urn:schemas-microsoft-com:office:office" xmlns:r="http://schemas.openxmlformats.org/officeDocument/2006/relationships" xmlns:m="http://schemas.openxmlformats.org/officeDocument/2006/math" xmlns:v="urn:schemas-microsoft-com:vml" xmlns:wp14="http://schemas.microsoft.com/office/word/2010/wordprocessingDrawing" xmlns:wp="http://schemas.openxmlformats.org/drawingml/2006/wordprocessingDrawing" xmlns:w10="urn:schemas-microsoft-com:office:word" xmlns:w="http://schemas.openxmlformats.org/wordprocessingml/2006/main" xmlns:w14="http://schemas.microsoft.com/office/word/2010/wordml" xmlns:w15="http://schemas.microsoft.com/office/word/2012/wordml" xmlns:wpg="http://schemas.microsoft.com/office/word/2010/wordprocessingGroup" xmlns:wpi="http://schemas.microsoft.com/office/word/2010/wordprocessingInk" xmlns:wne="http://schemas.microsoft.com/office/word/2006/wordml" xmlns:wps="http://schemas.microsoft.com/office/word/2010/wordprocessingShape" mc:Ignorable="w14 w15 wp14">
+<w:endnotes xmlns:wpc="http://schemas.microsoft.com/office/word/2010/wordprocessingCanvas" xmlns:cx="http://schemas.microsoft.com/office/drawing/2014/chartex" xmlns:cx1="http://schemas.microsoft.com/office/drawing/2015/9/8/chartex" xmlns:cx2="http://schemas.microsoft.com/office/drawing/2015/10/21/chartex" xmlns:cx3="http://schemas.microsoft.com/office/drawing/2016/5/9/chartex" xmlns:cx4="http://schemas.microsoft.com/office/drawing/2016/5/10/chartex" xmlns:cx5="http://schemas.microsoft.com/office/drawing/2016/5/11/chartex" xmlns:cx6="http://schemas.microsoft.com/office/drawing/2016/5/12/chartex" xmlns:cx7="http://schemas.microsoft.com/office/drawing/2016/5/13/chartex" xmlns:cx8="http://schemas.microsoft.com/office/drawing/2016/5/14/chartex" xmlns:mc="http://schemas.openxmlformats.org/markup-compatibility/2006" xmlns:aink="http://schemas.microsoft.com/office/drawing/2016/ink" xmlns:am3d="http://schemas.microsoft.com/office/drawing/2017/model3d" xmlns:o="urn:schemas-microsoft-com:office:office" xmlns:r="http://schemas.openxmlformats.org/officeDocument/2006/relationships" xmlns:m="http://schemas.openxmlformats.org/officeDocument/2006/math" xmlns:v="urn:schemas-microsoft-com:vml" xmlns:wp14="http://schemas.microsoft.com/office/word/2010/wordprocessingDrawing" xmlns:wp="http://schemas.openxmlformats.org/drawingml/2006/wordprocessingDrawing" xmlns:w10="urn:schemas-microsoft-com:office:word" xmlns:w="http://schemas.openxmlformats.org/wordprocessingml/2006/main" xmlns:w14="http://schemas.microsoft.com/office/word/2010/wordml" xmlns:w15="http://schemas.microsoft.com/office/word/2012/wordml" xmlns:w16cex="http://schemas.microsoft.com/office/word/2018/wordml/cex" xmlns:w16cid="http://schemas.microsoft.com/office/word/2016/wordml/cid" xmlns:w16="http://schemas.microsoft.com/office/word/2018/wordml" xmlns:w16se="http://schemas.microsoft.com/office/word/2015/wordml/symex" xmlns:wpg="http://schemas.microsoft.com/office/word/2010/wordprocessingGroup" xmlns:wpi="http://schemas.microsoft.com/office/word/2010/wordprocessingInk" xmlns:wne="http://schemas.microsoft.com/office/word/2006/wordml" xmlns:wps="http://schemas.microsoft.com/office/word/2010/wordprocessingShape" mc:Ignorable="w14 w15 w16se w16cid w16 w16cex wp14">
   <w:endnote w:type="separator" w:id="-1">
     <w:p>
       <w:pPr>
@@ -10170,7 +9871,7 @@
 </file>
 
 <file path=word/footnotes.xml><?xml version="1.0" encoding="utf-8"?>
-<w:footnotes xmlns:wpc="http://schemas.microsoft.com/office/word/2010/wordprocessingCanvas" xmlns:mc="http://schemas.openxmlformats.org/markup-compatibility/2006" xmlns:o="urn:schemas-microsoft-com:office:office" xmlns:r="http://schemas.openxmlformats.org/officeDocument/2006/relationships" xmlns:m="http://schemas.openxmlformats.org/officeDocument/2006/math" xmlns:v="urn:schemas-microsoft-com:vml" xmlns:wp14="http://schemas.microsoft.com/office/word/2010/wordprocessingDrawing" xmlns:wp="http://schemas.openxmlformats.org/drawingml/2006/wordprocessingDrawing" xmlns:w10="urn:schemas-microsoft-com:office:word" xmlns:w="http://schemas.openxmlformats.org/wordprocessingml/2006/main" xmlns:w14="http://schemas.microsoft.com/office/word/2010/wordml" xmlns:w15="http://schemas.microsoft.com/office/word/2012/wordml" xmlns:wpg="http://schemas.microsoft.com/office/word/2010/wordprocessingGroup" xmlns:wpi="http://schemas.microsoft.com/office/word/2010/wordprocessingInk" xmlns:wne="http://schemas.microsoft.com/office/word/2006/wordml" xmlns:wps="http://schemas.microsoft.com/office/word/2010/wordprocessingShape" mc:Ignorable="w14 w15 wp14">
+<w:footnotes xmlns:wpc="http://schemas.microsoft.com/office/word/2010/wordprocessingCanvas" xmlns:cx="http://schemas.microsoft.com/office/drawing/2014/chartex" xmlns:cx1="http://schemas.microsoft.com/office/drawing/2015/9/8/chartex" xmlns:cx2="http://schemas.microsoft.com/office/drawing/2015/10/21/chartex" xmlns:cx3="http://schemas.microsoft.com/office/drawing/2016/5/9/chartex" xmlns:cx4="http://schemas.microsoft.com/office/drawing/2016/5/10/chartex" xmlns:cx5="http://schemas.microsoft.com/office/drawing/2016/5/11/chartex" xmlns:cx6="http://schemas.microsoft.com/office/drawing/2016/5/12/chartex" xmlns:cx7="http://schemas.microsoft.com/office/drawing/2016/5/13/chartex" xmlns:cx8="http://schemas.microsoft.com/office/drawing/2016/5/14/chartex" xmlns:mc="http://schemas.openxmlformats.org/markup-compatibility/2006" xmlns:aink="http://schemas.microsoft.com/office/drawing/2016/ink" xmlns:am3d="http://schemas.microsoft.com/office/drawing/2017/model3d" xmlns:o="urn:schemas-microsoft-com:office:office" xmlns:r="http://schemas.openxmlformats.org/officeDocument/2006/relationships" xmlns:m="http://schemas.openxmlformats.org/officeDocument/2006/math" xmlns:v="urn:schemas-microsoft-com:vml" xmlns:wp14="http://schemas.microsoft.com/office/word/2010/wordprocessingDrawing" xmlns:wp="http://schemas.openxmlformats.org/drawingml/2006/wordprocessingDrawing" xmlns:w10="urn:schemas-microsoft-com:office:word" xmlns:w="http://schemas.openxmlformats.org/wordprocessingml/2006/main" xmlns:w14="http://schemas.microsoft.com/office/word/2010/wordml" xmlns:w15="http://schemas.microsoft.com/office/word/2012/wordml" xmlns:w16cex="http://schemas.microsoft.com/office/word/2018/wordml/cex" xmlns:w16cid="http://schemas.microsoft.com/office/word/2016/wordml/cid" xmlns:w16="http://schemas.microsoft.com/office/word/2018/wordml" xmlns:w16se="http://schemas.microsoft.com/office/word/2015/wordml/symex" xmlns:wpg="http://schemas.microsoft.com/office/word/2010/wordprocessingGroup" xmlns:wpi="http://schemas.microsoft.com/office/word/2010/wordprocessingInk" xmlns:wne="http://schemas.microsoft.com/office/word/2006/wordml" xmlns:wps="http://schemas.microsoft.com/office/word/2010/wordprocessingShape" mc:Ignorable="w14 w15 w16se w16cid w16 w16cex wp14">
   <w:footnote w:type="separator" w:id="-1">
     <w:p>
       <w:pPr>
@@ -10195,7 +9896,7 @@
 </file>
 
 <file path=word/header1.xml><?xml version="1.0" encoding="utf-8"?>
-<w:hdr xmlns:wpc="http://schemas.microsoft.com/office/word/2010/wordprocessingCanvas" xmlns:mc="http://schemas.openxmlformats.org/markup-compatibility/2006" xmlns:o="urn:schemas-microsoft-com:office:office" xmlns:r="http://schemas.openxmlformats.org/officeDocument/2006/relationships" xmlns:m="http://schemas.openxmlformats.org/officeDocument/2006/math" xmlns:v="urn:schemas-microsoft-com:vml" xmlns:wp14="http://schemas.microsoft.com/office/word/2010/wordprocessingDrawing" xmlns:wp="http://schemas.openxmlformats.org/drawingml/2006/wordprocessingDrawing" xmlns:w10="urn:schemas-microsoft-com:office:word" xmlns:w="http://schemas.openxmlformats.org/wordprocessingml/2006/main" xmlns:w14="http://schemas.microsoft.com/office/word/2010/wordml" xmlns:w15="http://schemas.microsoft.com/office/word/2012/wordml" xmlns:wpg="http://schemas.microsoft.com/office/word/2010/wordprocessingGroup" xmlns:wpi="http://schemas.microsoft.com/office/word/2010/wordprocessingInk" xmlns:wne="http://schemas.microsoft.com/office/word/2006/wordml" xmlns:wps="http://schemas.microsoft.com/office/word/2010/wordprocessingShape" mc:Ignorable="w14 w15 wp14">
+<w:hdr xmlns:wpc="http://schemas.microsoft.com/office/word/2010/wordprocessingCanvas" xmlns:cx="http://schemas.microsoft.com/office/drawing/2014/chartex" xmlns:cx1="http://schemas.microsoft.com/office/drawing/2015/9/8/chartex" xmlns:cx2="http://schemas.microsoft.com/office/drawing/2015/10/21/chartex" xmlns:cx3="http://schemas.microsoft.com/office/drawing/2016/5/9/chartex" xmlns:cx4="http://schemas.microsoft.com/office/drawing/2016/5/10/chartex" xmlns:cx5="http://schemas.microsoft.com/office/drawing/2016/5/11/chartex" xmlns:cx6="http://schemas.microsoft.com/office/drawing/2016/5/12/chartex" xmlns:cx7="http://schemas.microsoft.com/office/drawing/2016/5/13/chartex" xmlns:cx8="http://schemas.microsoft.com/office/drawing/2016/5/14/chartex" xmlns:mc="http://schemas.openxmlformats.org/markup-compatibility/2006" xmlns:aink="http://schemas.microsoft.com/office/drawing/2016/ink" xmlns:am3d="http://schemas.microsoft.com/office/drawing/2017/model3d" xmlns:o="urn:schemas-microsoft-com:office:office" xmlns:r="http://schemas.openxmlformats.org/officeDocument/2006/relationships" xmlns:m="http://schemas.openxmlformats.org/officeDocument/2006/math" xmlns:v="urn:schemas-microsoft-com:vml" xmlns:wp14="http://schemas.microsoft.com/office/word/2010/wordprocessingDrawing" xmlns:wp="http://schemas.openxmlformats.org/drawingml/2006/wordprocessingDrawing" xmlns:w10="urn:schemas-microsoft-com:office:word" xmlns:w="http://schemas.openxmlformats.org/wordprocessingml/2006/main" xmlns:w14="http://schemas.microsoft.com/office/word/2010/wordml" xmlns:w15="http://schemas.microsoft.com/office/word/2012/wordml" xmlns:w16cex="http://schemas.microsoft.com/office/word/2018/wordml/cex" xmlns:w16cid="http://schemas.microsoft.com/office/word/2016/wordml/cid" xmlns:w16="http://schemas.microsoft.com/office/word/2018/wordml" xmlns:w16se="http://schemas.microsoft.com/office/word/2015/wordml/symex" xmlns:wpg="http://schemas.microsoft.com/office/word/2010/wordprocessingGroup" xmlns:wpi="http://schemas.microsoft.com/office/word/2010/wordprocessingInk" xmlns:wne="http://schemas.microsoft.com/office/word/2006/wordml" xmlns:wps="http://schemas.microsoft.com/office/word/2010/wordprocessingShape" mc:Ignorable="w14 w15 w16se w16cid w16 w16cex wp14">
   <w:p>
     <w:pPr>
       <w:pStyle w:val="af"/>
@@ -10208,8 +9909,8 @@
 </file>
 
 <file path=word/numbering.xml><?xml version="1.0" encoding="utf-8"?>
-<w:numbering xmlns:wpc="http://schemas.microsoft.com/office/word/2010/wordprocessingCanvas" xmlns:mc="http://schemas.openxmlformats.org/markup-compatibility/2006" xmlns:o="urn:schemas-microsoft-com:office:office" xmlns:r="http://schemas.openxmlformats.org/officeDocument/2006/relationships" xmlns:m="http://schemas.openxmlformats.org/officeDocument/2006/math" xmlns:v="urn:schemas-microsoft-com:vml" xmlns:wp14="http://schemas.microsoft.com/office/word/2010/wordprocessingDrawing" xmlns:wp="http://schemas.openxmlformats.org/drawingml/2006/wordprocessingDrawing" xmlns:w10="urn:schemas-microsoft-com:office:word" xmlns:w="http://schemas.openxmlformats.org/wordprocessingml/2006/main" xmlns:w14="http://schemas.microsoft.com/office/word/2010/wordml" xmlns:w15="http://schemas.microsoft.com/office/word/2012/wordml" xmlns:wpg="http://schemas.microsoft.com/office/word/2010/wordprocessingGroup" xmlns:wpi="http://schemas.microsoft.com/office/word/2010/wordprocessingInk" xmlns:wne="http://schemas.microsoft.com/office/word/2006/wordml" xmlns:wps="http://schemas.microsoft.com/office/word/2010/wordprocessingShape" mc:Ignorable="w14 w15 wp14">
-  <w:abstractNum w:abstractNumId="0">
+<w:numbering xmlns:wpc="http://schemas.microsoft.com/office/word/2010/wordprocessingCanvas" xmlns:cx="http://schemas.microsoft.com/office/drawing/2014/chartex" xmlns:cx1="http://schemas.microsoft.com/office/drawing/2015/9/8/chartex" xmlns:cx2="http://schemas.microsoft.com/office/drawing/2015/10/21/chartex" xmlns:cx3="http://schemas.microsoft.com/office/drawing/2016/5/9/chartex" xmlns:cx4="http://schemas.microsoft.com/office/drawing/2016/5/10/chartex" xmlns:cx5="http://schemas.microsoft.com/office/drawing/2016/5/11/chartex" xmlns:cx6="http://schemas.microsoft.com/office/drawing/2016/5/12/chartex" xmlns:cx7="http://schemas.microsoft.com/office/drawing/2016/5/13/chartex" xmlns:cx8="http://schemas.microsoft.com/office/drawing/2016/5/14/chartex" xmlns:mc="http://schemas.openxmlformats.org/markup-compatibility/2006" xmlns:aink="http://schemas.microsoft.com/office/drawing/2016/ink" xmlns:am3d="http://schemas.microsoft.com/office/drawing/2017/model3d" xmlns:o="urn:schemas-microsoft-com:office:office" xmlns:r="http://schemas.openxmlformats.org/officeDocument/2006/relationships" xmlns:m="http://schemas.openxmlformats.org/officeDocument/2006/math" xmlns:v="urn:schemas-microsoft-com:vml" xmlns:wp14="http://schemas.microsoft.com/office/word/2010/wordprocessingDrawing" xmlns:wp="http://schemas.openxmlformats.org/drawingml/2006/wordprocessingDrawing" xmlns:w10="urn:schemas-microsoft-com:office:word" xmlns:w="http://schemas.openxmlformats.org/wordprocessingml/2006/main" xmlns:w14="http://schemas.microsoft.com/office/word/2010/wordml" xmlns:w15="http://schemas.microsoft.com/office/word/2012/wordml" xmlns:w16cex="http://schemas.microsoft.com/office/word/2018/wordml/cex" xmlns:w16cid="http://schemas.microsoft.com/office/word/2016/wordml/cid" xmlns:w16="http://schemas.microsoft.com/office/word/2018/wordml" xmlns:w16se="http://schemas.microsoft.com/office/word/2015/wordml/symex" xmlns:wpg="http://schemas.microsoft.com/office/word/2010/wordprocessingGroup" xmlns:wpi="http://schemas.microsoft.com/office/word/2010/wordprocessingInk" xmlns:wne="http://schemas.microsoft.com/office/word/2006/wordml" xmlns:wps="http://schemas.microsoft.com/office/word/2010/wordprocessingShape" mc:Ignorable="w14 w15 w16se w16cid w16 w16cex wp14">
+  <w:abstractNum w:abstractNumId="0" w15:restartNumberingAfterBreak="0">
     <w:nsid w:val="1D324D43"/>
     <w:multiLevelType w:val="hybridMultilevel"/>
     <w:tmpl w:val="69AC66D8"/>
@@ -10298,7 +9999,7 @@
       </w:pPr>
     </w:lvl>
   </w:abstractNum>
-  <w:abstractNum w:abstractNumId="1">
+  <w:abstractNum w:abstractNumId="1" w15:restartNumberingAfterBreak="0">
     <w:nsid w:val="2D100C13"/>
     <w:multiLevelType w:val="hybridMultilevel"/>
     <w:tmpl w:val="EEEA44A4"/>
@@ -10384,7 +10085,7 @@
       </w:pPr>
     </w:lvl>
   </w:abstractNum>
-  <w:abstractNum w:abstractNumId="2">
+  <w:abstractNum w:abstractNumId="2" w15:restartNumberingAfterBreak="0">
     <w:nsid w:val="328F588B"/>
     <w:multiLevelType w:val="hybridMultilevel"/>
     <w:tmpl w:val="32DC8454"/>
@@ -10497,7 +10198,7 @@
       </w:rPr>
     </w:lvl>
   </w:abstractNum>
-  <w:abstractNum w:abstractNumId="3">
+  <w:abstractNum w:abstractNumId="3" w15:restartNumberingAfterBreak="0">
     <w:nsid w:val="38206EF2"/>
     <w:multiLevelType w:val="hybridMultilevel"/>
     <w:tmpl w:val="22AED4F8"/>
@@ -10583,7 +10284,7 @@
       </w:pPr>
     </w:lvl>
   </w:abstractNum>
-  <w:abstractNum w:abstractNumId="4">
+  <w:abstractNum w:abstractNumId="4" w15:restartNumberingAfterBreak="0">
     <w:nsid w:val="3CC93A23"/>
     <w:multiLevelType w:val="hybridMultilevel"/>
     <w:tmpl w:val="346C8176"/>
@@ -10696,7 +10397,7 @@
       </w:pPr>
     </w:lvl>
   </w:abstractNum>
-  <w:abstractNum w:abstractNumId="5">
+  <w:abstractNum w:abstractNumId="5" w15:restartNumberingAfterBreak="0">
     <w:nsid w:val="40DF7DA4"/>
     <w:multiLevelType w:val="hybridMultilevel"/>
     <w:tmpl w:val="9C0854A6"/>
@@ -10782,7 +10483,7 @@
       </w:pPr>
     </w:lvl>
   </w:abstractNum>
-  <w:abstractNum w:abstractNumId="6">
+  <w:abstractNum w:abstractNumId="6" w15:restartNumberingAfterBreak="0">
     <w:nsid w:val="41923FA4"/>
     <w:multiLevelType w:val="hybridMultilevel"/>
     <w:tmpl w:val="2DE058E6"/>
@@ -10871,7 +10572,7 @@
       </w:pPr>
     </w:lvl>
   </w:abstractNum>
-  <w:abstractNum w:abstractNumId="7">
+  <w:abstractNum w:abstractNumId="7" w15:restartNumberingAfterBreak="0">
     <w:nsid w:val="42A203B6"/>
     <w:multiLevelType w:val="hybridMultilevel"/>
     <w:tmpl w:val="967C78BA"/>
@@ -10964,7 +10665,7 @@
       </w:pPr>
     </w:lvl>
   </w:abstractNum>
-  <w:abstractNum w:abstractNumId="8">
+  <w:abstractNum w:abstractNumId="8" w15:restartNumberingAfterBreak="0">
     <w:nsid w:val="42FA27D8"/>
     <w:multiLevelType w:val="hybridMultilevel"/>
     <w:tmpl w:val="225CA1E8"/>
@@ -11077,7 +10778,7 @@
       </w:rPr>
     </w:lvl>
   </w:abstractNum>
-  <w:abstractNum w:abstractNumId="9">
+  <w:abstractNum w:abstractNumId="9" w15:restartNumberingAfterBreak="0">
     <w:nsid w:val="521668B4"/>
     <w:multiLevelType w:val="multilevel"/>
     <w:tmpl w:val="3C0E5AD8"/>
@@ -11226,7 +10927,7 @@
       </w:rPr>
     </w:lvl>
   </w:abstractNum>
-  <w:abstractNum w:abstractNumId="10">
+  <w:abstractNum w:abstractNumId="10" w15:restartNumberingAfterBreak="0">
     <w:nsid w:val="54436374"/>
     <w:multiLevelType w:val="hybridMultilevel"/>
     <w:tmpl w:val="AF82B47C"/>
@@ -11352,7 +11053,7 @@
 </file>
 
 <file path=word/people.xml><?xml version="1.0" encoding="utf-8"?>
-<w15:people xmlns:wpc="http://schemas.microsoft.com/office/word/2010/wordprocessingCanvas" xmlns:mc="http://schemas.openxmlformats.org/markup-compatibility/2006" xmlns:o="urn:schemas-microsoft-com:office:office" xmlns:r="http://schemas.openxmlformats.org/officeDocument/2006/relationships" xmlns:m="http://schemas.openxmlformats.org/officeDocument/2006/math" xmlns:v="urn:schemas-microsoft-com:vml" xmlns:wp14="http://schemas.microsoft.com/office/word/2010/wordprocessingDrawing" xmlns:wp="http://schemas.openxmlformats.org/drawingml/2006/wordprocessingDrawing" xmlns:w10="urn:schemas-microsoft-com:office:word" xmlns:w="http://schemas.openxmlformats.org/wordprocessingml/2006/main" xmlns:w14="http://schemas.microsoft.com/office/word/2010/wordml" xmlns:w15="http://schemas.microsoft.com/office/word/2012/wordml" xmlns:wpg="http://schemas.microsoft.com/office/word/2010/wordprocessingGroup" xmlns:wpi="http://schemas.microsoft.com/office/word/2010/wordprocessingInk" xmlns:wne="http://schemas.microsoft.com/office/word/2006/wordml" xmlns:wps="http://schemas.microsoft.com/office/word/2010/wordprocessingShape" mc:Ignorable="w14 w15 wp14">
+<w15:people xmlns:wpc="http://schemas.microsoft.com/office/word/2010/wordprocessingCanvas" xmlns:cx="http://schemas.microsoft.com/office/drawing/2014/chartex" xmlns:cx1="http://schemas.microsoft.com/office/drawing/2015/9/8/chartex" xmlns:cx2="http://schemas.microsoft.com/office/drawing/2015/10/21/chartex" xmlns:cx3="http://schemas.microsoft.com/office/drawing/2016/5/9/chartex" xmlns:cx4="http://schemas.microsoft.com/office/drawing/2016/5/10/chartex" xmlns:cx5="http://schemas.microsoft.com/office/drawing/2016/5/11/chartex" xmlns:cx6="http://schemas.microsoft.com/office/drawing/2016/5/12/chartex" xmlns:cx7="http://schemas.microsoft.com/office/drawing/2016/5/13/chartex" xmlns:cx8="http://schemas.microsoft.com/office/drawing/2016/5/14/chartex" xmlns:mc="http://schemas.openxmlformats.org/markup-compatibility/2006" xmlns:aink="http://schemas.microsoft.com/office/drawing/2016/ink" xmlns:am3d="http://schemas.microsoft.com/office/drawing/2017/model3d" xmlns:o="urn:schemas-microsoft-com:office:office" xmlns:r="http://schemas.openxmlformats.org/officeDocument/2006/relationships" xmlns:m="http://schemas.openxmlformats.org/officeDocument/2006/math" xmlns:v="urn:schemas-microsoft-com:vml" xmlns:wp14="http://schemas.microsoft.com/office/word/2010/wordprocessingDrawing" xmlns:wp="http://schemas.openxmlformats.org/drawingml/2006/wordprocessingDrawing" xmlns:w10="urn:schemas-microsoft-com:office:word" xmlns:w="http://schemas.openxmlformats.org/wordprocessingml/2006/main" xmlns:w14="http://schemas.microsoft.com/office/word/2010/wordml" xmlns:w15="http://schemas.microsoft.com/office/word/2012/wordml" xmlns:w16cex="http://schemas.microsoft.com/office/word/2018/wordml/cex" xmlns:w16cid="http://schemas.microsoft.com/office/word/2016/wordml/cid" xmlns:w16="http://schemas.microsoft.com/office/word/2018/wordml" xmlns:w16se="http://schemas.microsoft.com/office/word/2015/wordml/symex" xmlns:wpg="http://schemas.microsoft.com/office/word/2010/wordprocessingGroup" xmlns:wpi="http://schemas.microsoft.com/office/word/2010/wordprocessingInk" xmlns:wne="http://schemas.microsoft.com/office/word/2006/wordml" xmlns:wps="http://schemas.microsoft.com/office/word/2010/wordprocessingShape" mc:Ignorable="w14 w15 w16se w16cid w16 w16cex wp14">
   <w15:person w15:author="Александр Александр">
     <w15:presenceInfo w15:providerId="Windows Live" w15:userId="09297f5d9d91f3a0"/>
   </w15:person>
@@ -11360,7 +11061,7 @@
 </file>
 
 <file path=word/styles.xml><?xml version="1.0" encoding="utf-8"?>
-<w:styles xmlns:mc="http://schemas.openxmlformats.org/markup-compatibility/2006" xmlns:r="http://schemas.openxmlformats.org/officeDocument/2006/relationships" xmlns:w="http://schemas.openxmlformats.org/wordprocessingml/2006/main" xmlns:w14="http://schemas.microsoft.com/office/word/2010/wordml" xmlns:w15="http://schemas.microsoft.com/office/word/2012/wordml" mc:Ignorable="w14 w15">
+<w:styles xmlns:mc="http://schemas.openxmlformats.org/markup-compatibility/2006" xmlns:r="http://schemas.openxmlformats.org/officeDocument/2006/relationships" xmlns:w="http://schemas.openxmlformats.org/wordprocessingml/2006/main" xmlns:w14="http://schemas.microsoft.com/office/word/2010/wordml" xmlns:w15="http://schemas.microsoft.com/office/word/2012/wordml" xmlns:w16cex="http://schemas.microsoft.com/office/word/2018/wordml/cex" xmlns:w16cid="http://schemas.microsoft.com/office/word/2016/wordml/cid" xmlns:w16="http://schemas.microsoft.com/office/word/2018/wordml" xmlns:w16se="http://schemas.microsoft.com/office/word/2015/wordml/symex" mc:Ignorable="w14 w15 w16se w16cid w16 w16cex">
   <w:docDefaults>
     <w:rPrDefault>
       <w:rPr>
@@ -11376,7 +11077,7 @@
       </w:pPr>
     </w:pPrDefault>
   </w:docDefaults>
-  <w:latentStyles w:defLockedState="0" w:defUIPriority="99" w:defSemiHidden="0" w:defUnhideWhenUsed="0" w:defQFormat="0" w:count="371">
+  <w:latentStyles w:defLockedState="0" w:defUIPriority="99" w:defSemiHidden="0" w:defUnhideWhenUsed="0" w:defQFormat="0" w:count="376">
     <w:lsdException w:name="Normal" w:uiPriority="0" w:qFormat="1"/>
     <w:lsdException w:name="heading 1" w:uiPriority="9" w:qFormat="1"/>
     <w:lsdException w:name="heading 2" w:semiHidden="1" w:uiPriority="9" w:unhideWhenUsed="1"/>
@@ -11482,7 +11183,6 @@
     <w:lsdException w:name="HTML Sample" w:semiHidden="1" w:unhideWhenUsed="1"/>
     <w:lsdException w:name="HTML Typewriter" w:semiHidden="1" w:unhideWhenUsed="1"/>
     <w:lsdException w:name="HTML Variable" w:semiHidden="1" w:unhideWhenUsed="1"/>
-    <w:lsdException w:name="Normal Table" w:semiHidden="1" w:unhideWhenUsed="1"/>
     <w:lsdException w:name="annotation subject" w:semiHidden="1" w:unhideWhenUsed="1"/>
     <w:lsdException w:name="No List" w:semiHidden="1" w:unhideWhenUsed="1"/>
     <w:lsdException w:name="Outline List 1" w:semiHidden="1" w:unhideWhenUsed="1"/>
@@ -11525,11 +11225,8 @@
     <w:lsdException w:name="Table Contemporary" w:semiHidden="1" w:unhideWhenUsed="1"/>
     <w:lsdException w:name="Table Elegant" w:semiHidden="1" w:unhideWhenUsed="1"/>
     <w:lsdException w:name="Table Professional" w:semiHidden="1" w:unhideWhenUsed="1"/>
-    <w:lsdException w:name="Table Subtle 1" w:semiHidden="1" w:unhideWhenUsed="1"/>
     <w:lsdException w:name="Table Subtle 2" w:semiHidden="1" w:unhideWhenUsed="1"/>
     <w:lsdException w:name="Table Web 1" w:semiHidden="1" w:unhideWhenUsed="1"/>
-    <w:lsdException w:name="Table Web 2" w:semiHidden="1" w:unhideWhenUsed="1"/>
-    <w:lsdException w:name="Table Web 3" w:semiHidden="1" w:unhideWhenUsed="1"/>
     <w:lsdException w:name="Balloon Text" w:semiHidden="1" w:unhideWhenUsed="1"/>
     <w:lsdException w:name="Table Grid" w:uiPriority="39"/>
     <w:lsdException w:name="Table Theme" w:semiHidden="1" w:unhideWhenUsed="1"/>
@@ -11748,6 +11445,11 @@
     <w:lsdException w:name="List Table 5 Dark Accent 6" w:uiPriority="50"/>
     <w:lsdException w:name="List Table 6 Colorful Accent 6" w:uiPriority="51"/>
     <w:lsdException w:name="List Table 7 Colorful Accent 6" w:uiPriority="52"/>
+    <w:lsdException w:name="Mention" w:semiHidden="1" w:unhideWhenUsed="1"/>
+    <w:lsdException w:name="Smart Hyperlink" w:semiHidden="1" w:unhideWhenUsed="1"/>
+    <w:lsdException w:name="Hashtag" w:semiHidden="1" w:unhideWhenUsed="1"/>
+    <w:lsdException w:name="Unresolved Mention" w:semiHidden="1" w:unhideWhenUsed="1"/>
+    <w:lsdException w:name="Smart Link" w:semiHidden="1" w:unhideWhenUsed="1"/>
   </w:latentStyles>
   <w:style w:type="paragraph" w:default="1" w:styleId="a">
     <w:name w:val="Normal"/>
@@ -11835,7 +11537,7 @@
     </w:rPr>
   </w:style>
   <w:style w:type="character" w:customStyle="1" w:styleId="a4">
-    <w:name w:val="Название Знак"/>
+    <w:name w:val="Заголовок Знак"/>
     <w:basedOn w:val="a0"/>
     <w:link w:val="a3"/>
     <w:uiPriority w:val="10"/>
@@ -11883,7 +11585,6 @@
       <w:spacing w:after="0" w:line="240" w:lineRule="auto"/>
     </w:pPr>
     <w:tblPr>
-      <w:tblInd w:w="0" w:type="dxa"/>
       <w:tblBorders>
         <w:top w:val="single" w:sz="4" w:space="0" w:color="auto"/>
         <w:left w:val="single" w:sz="4" w:space="0" w:color="auto"/>
@@ -11892,12 +11593,6 @@
         <w:insideH w:val="single" w:sz="4" w:space="0" w:color="auto"/>
         <w:insideV w:val="single" w:sz="4" w:space="0" w:color="auto"/>
       </w:tblBorders>
-      <w:tblCellMar>
-        <w:top w:w="0" w:type="dxa"/>
-        <w:left w:w="108" w:type="dxa"/>
-        <w:bottom w:w="0" w:type="dxa"/>
-        <w:right w:w="108" w:type="dxa"/>
-      </w:tblCellMar>
     </w:tblPr>
   </w:style>
   <w:style w:type="character" w:styleId="a7">

--- a/гербер файл.docx
+++ b/гербер файл.docx
@@ -1,6 +1,6 @@
 
 <file path=word/document.xml><?xml version="1.0" encoding="utf-8"?>
-<w:document xmlns:wpc="http://schemas.microsoft.com/office/word/2010/wordprocessingCanvas" xmlns:cx="http://schemas.microsoft.com/office/drawing/2014/chartex" xmlns:cx1="http://schemas.microsoft.com/office/drawing/2015/9/8/chartex" xmlns:cx2="http://schemas.microsoft.com/office/drawing/2015/10/21/chartex" xmlns:cx3="http://schemas.microsoft.com/office/drawing/2016/5/9/chartex" xmlns:cx4="http://schemas.microsoft.com/office/drawing/2016/5/10/chartex" xmlns:cx5="http://schemas.microsoft.com/office/drawing/2016/5/11/chartex" xmlns:cx6="http://schemas.microsoft.com/office/drawing/2016/5/12/chartex" xmlns:cx7="http://schemas.microsoft.com/office/drawing/2016/5/13/chartex" xmlns:cx8="http://schemas.microsoft.com/office/drawing/2016/5/14/chartex" xmlns:mc="http://schemas.openxmlformats.org/markup-compatibility/2006" xmlns:aink="http://schemas.microsoft.com/office/drawing/2016/ink" xmlns:am3d="http://schemas.microsoft.com/office/drawing/2017/model3d" xmlns:o="urn:schemas-microsoft-com:office:office" xmlns:r="http://schemas.openxmlformats.org/officeDocument/2006/relationships" xmlns:m="http://schemas.openxmlformats.org/officeDocument/2006/math" xmlns:v="urn:schemas-microsoft-com:vml" xmlns:wp14="http://schemas.microsoft.com/office/word/2010/wordprocessingDrawing" xmlns:wp="http://schemas.openxmlformats.org/drawingml/2006/wordprocessingDrawing" xmlns:w10="urn:schemas-microsoft-com:office:word" xmlns:w="http://schemas.openxmlformats.org/wordprocessingml/2006/main" xmlns:w14="http://schemas.microsoft.com/office/word/2010/wordml" xmlns:w15="http://schemas.microsoft.com/office/word/2012/wordml" xmlns:w16cex="http://schemas.microsoft.com/office/word/2018/wordml/cex" xmlns:w16cid="http://schemas.microsoft.com/office/word/2016/wordml/cid" xmlns:w16="http://schemas.microsoft.com/office/word/2018/wordml" xmlns:w16se="http://schemas.microsoft.com/office/word/2015/wordml/symex" xmlns:wpg="http://schemas.microsoft.com/office/word/2010/wordprocessingGroup" xmlns:wpi="http://schemas.microsoft.com/office/word/2010/wordprocessingInk" xmlns:wne="http://schemas.microsoft.com/office/word/2006/wordml" xmlns:wps="http://schemas.microsoft.com/office/word/2010/wordprocessingShape" mc:Ignorable="w14 w15 w16se w16cid w16 w16cex wp14">
+<w:document xmlns:wpc="http://schemas.microsoft.com/office/word/2010/wordprocessingCanvas" xmlns:mc="http://schemas.openxmlformats.org/markup-compatibility/2006" xmlns:o="urn:schemas-microsoft-com:office:office" xmlns:r="http://schemas.openxmlformats.org/officeDocument/2006/relationships" xmlns:m="http://schemas.openxmlformats.org/officeDocument/2006/math" xmlns:v="urn:schemas-microsoft-com:vml" xmlns:wp14="http://schemas.microsoft.com/office/word/2010/wordprocessingDrawing" xmlns:wp="http://schemas.openxmlformats.org/drawingml/2006/wordprocessingDrawing" xmlns:w10="urn:schemas-microsoft-com:office:word" xmlns:w="http://schemas.openxmlformats.org/wordprocessingml/2006/main" xmlns:w14="http://schemas.microsoft.com/office/word/2010/wordml" xmlns:w15="http://schemas.microsoft.com/office/word/2012/wordml" xmlns:wpg="http://schemas.microsoft.com/office/word/2010/wordprocessingGroup" xmlns:wpi="http://schemas.microsoft.com/office/word/2010/wordprocessingInk" xmlns:wne="http://schemas.microsoft.com/office/word/2006/wordml" xmlns:wps="http://schemas.microsoft.com/office/word/2010/wordprocessingShape" mc:Ignorable="w14 w15 wp14">
   <w:body>
     <w:p>
       <w:pPr>
@@ -2455,13 +2455,6 @@
           <w:rFonts w:cs="Times New Roman"/>
           <w:szCs w:val="28"/>
         </w:rPr>
-        <w:t xml:space="preserve"> </w:t>
-      </w:r>
-      <w:r>
-        <w:rPr>
-          <w:rFonts w:cs="Times New Roman"/>
-          <w:szCs w:val="28"/>
-        </w:rPr>
         <w:t xml:space="preserve"> и дорожками </w:t>
       </w:r>
       <w:r>
@@ -4838,7 +4831,14 @@
           <w:rFonts w:cs="Times New Roman"/>
           <w:szCs w:val="28"/>
         </w:rPr>
-        <w:t>, а так же тип разделения печатной платы</w:t>
+        <w:t>, а так</w:t>
+      </w:r>
+      <w:r>
+        <w:rPr>
+          <w:rFonts w:cs="Times New Roman"/>
+          <w:szCs w:val="28"/>
+        </w:rPr>
+        <w:t>же тип разделения печатной платы</w:t>
       </w:r>
       <w:r>
         <w:rPr>
@@ -5224,37 +5224,340 @@
       </w:r>
     </w:p>
     <w:p>
+      <w:pPr>
+        <w:rPr>
+          <w:lang w:val="en-US"/>
+        </w:rPr>
+      </w:pPr>
       <w:r>
         <w:t xml:space="preserve">Переименовываем и настраиваем слои </w:t>
       </w:r>
       <w:r>
-        <w:t>как показано на рисунках</w:t>
-      </w:r>
-      <w:r>
-        <w:t xml:space="preserve"> 24-34</w:t>
-      </w:r>
-    </w:p>
-    <w:p>
-      <w:pPr>
-        <w:rPr>
-          <w:rFonts w:cs="Times New Roman"/>
-          <w:noProof/>
-          <w:szCs w:val="28"/>
+        <w:t>как показано в приложении А.</w:t>
+      </w:r>
+    </w:p>
+    <w:p>
+      <w:pPr>
+        <w:pStyle w:val="1"/>
+        <w:rPr>
+          <w:noProof/>
+          <w:lang w:eastAsia="ru-RU"/>
+        </w:rPr>
+      </w:pPr>
+      <w:r>
+        <w:rPr>
+          <w:noProof/>
+          <w:lang w:eastAsia="ru-RU"/>
+        </w:rPr>
+        <w:t xml:space="preserve">Загрузка файла на сайт </w:t>
+      </w:r>
+      <w:r>
+        <w:rPr>
+          <w:noProof/>
           <w:lang w:val="en-US" w:eastAsia="ru-RU"/>
         </w:rPr>
-      </w:pPr>
-      <w:r>
-        <w:rPr>
-          <w:rFonts w:cs="Times New Roman"/>
-          <w:noProof/>
-          <w:szCs w:val="28"/>
-          <w:lang w:eastAsia="ru-RU"/>
-        </w:rPr>
+        <w:t>JLC</w:t>
+      </w:r>
+    </w:p>
+    <w:p>
+      <w:pPr>
+        <w:pStyle w:val="a5"/>
+        <w:rPr>
+          <w:rFonts w:cs="Times New Roman"/>
+          <w:noProof/>
+          <w:szCs w:val="28"/>
+          <w:lang w:eastAsia="ru-RU"/>
+        </w:rPr>
+      </w:pPr>
+      <w:r>
+        <w:rPr>
+          <w:rFonts w:cs="Times New Roman"/>
+          <w:noProof/>
+          <w:szCs w:val="28"/>
+          <w:lang w:eastAsia="ru-RU"/>
+        </w:rPr>
+        <w:t>Сайт иностраный</w:t>
+      </w:r>
+      <w:r>
+        <w:rPr>
+          <w:rFonts w:cs="Times New Roman"/>
+          <w:noProof/>
+          <w:szCs w:val="28"/>
+          <w:lang w:eastAsia="ru-RU"/>
+        </w:rPr>
+        <w:t>,</w:t>
+      </w:r>
+      <w:r>
+        <w:rPr>
+          <w:rFonts w:cs="Times New Roman"/>
+          <w:noProof/>
+          <w:szCs w:val="28"/>
+          <w:lang w:eastAsia="ru-RU"/>
+        </w:rPr>
+        <w:t xml:space="preserve"> соотвестсвенно для использования </w:t>
+      </w:r>
+      <w:r>
+        <w:rPr>
+          <w:rFonts w:cs="Times New Roman"/>
+          <w:noProof/>
+          <w:szCs w:val="28"/>
+          <w:lang w:eastAsia="ru-RU"/>
+        </w:rPr>
+        <w:t>необходимо</w:t>
+      </w:r>
+      <w:r>
+        <w:rPr>
+          <w:rFonts w:cs="Times New Roman"/>
+          <w:noProof/>
+          <w:szCs w:val="28"/>
+          <w:lang w:eastAsia="ru-RU"/>
+        </w:rPr>
+        <w:t xml:space="preserve"> </w:t>
+      </w:r>
+      <w:r>
+        <w:rPr>
+          <w:rFonts w:cs="Times New Roman"/>
+          <w:noProof/>
+          <w:szCs w:val="28"/>
+          <w:lang w:eastAsia="ru-RU"/>
+        </w:rPr>
+        <w:t>использовать</w:t>
+      </w:r>
+      <w:r>
+        <w:rPr>
+          <w:rFonts w:cs="Times New Roman"/>
+          <w:noProof/>
+          <w:szCs w:val="28"/>
+          <w:lang w:eastAsia="ru-RU"/>
+        </w:rPr>
+        <w:t xml:space="preserve"> </w:t>
+      </w:r>
+      <w:r>
+        <w:rPr>
+          <w:rFonts w:cs="Times New Roman"/>
+          <w:noProof/>
+          <w:szCs w:val="28"/>
+          <w:lang w:val="en-US" w:eastAsia="ru-RU"/>
+        </w:rPr>
+        <w:t>VPN</w:t>
+      </w:r>
+      <w:r>
+        <w:rPr>
+          <w:rFonts w:cs="Times New Roman"/>
+          <w:noProof/>
+          <w:szCs w:val="28"/>
+          <w:lang w:eastAsia="ru-RU"/>
+        </w:rPr>
+        <w:t xml:space="preserve">, иначе будет невозможно заказать плату с </w:t>
+      </w:r>
+      <w:r>
+        <w:rPr>
+          <w:rFonts w:cs="Times New Roman"/>
+          <w:noProof/>
+          <w:szCs w:val="28"/>
+          <w:lang w:eastAsia="ru-RU"/>
+        </w:rPr>
+        <w:t>автоматической сборкой компонентов</w:t>
+      </w:r>
+      <w:r>
+        <w:rPr>
+          <w:rFonts w:cs="Times New Roman"/>
+          <w:noProof/>
+          <w:szCs w:val="28"/>
+          <w:lang w:eastAsia="ru-RU"/>
+        </w:rPr>
+        <w:t>.</w:t>
+      </w:r>
+    </w:p>
+    <w:p>
+      <w:pPr>
+        <w:pStyle w:val="a5"/>
+        <w:rPr>
+          <w:rFonts w:cs="Times New Roman"/>
+          <w:noProof/>
+          <w:szCs w:val="28"/>
+          <w:lang w:eastAsia="ru-RU"/>
+        </w:rPr>
+      </w:pPr>
+      <w:r>
+        <w:rPr>
+          <w:rFonts w:cs="Times New Roman"/>
+          <w:noProof/>
+          <w:szCs w:val="28"/>
+          <w:lang w:eastAsia="ru-RU"/>
+        </w:rPr>
+        <w:t xml:space="preserve">Нажимаем </w:t>
+      </w:r>
+      <w:r>
+        <w:rPr>
+          <w:rFonts w:cs="Times New Roman"/>
+          <w:noProof/>
+          <w:szCs w:val="28"/>
+          <w:lang w:val="en-US" w:eastAsia="ru-RU"/>
+        </w:rPr>
+        <w:t>add</w:t>
+      </w:r>
+      <w:r>
+        <w:rPr>
+          <w:rFonts w:cs="Times New Roman"/>
+          <w:noProof/>
+          <w:szCs w:val="28"/>
+          <w:lang w:eastAsia="ru-RU"/>
+        </w:rPr>
+        <w:t xml:space="preserve"> </w:t>
+      </w:r>
+      <w:r>
+        <w:rPr>
+          <w:rFonts w:cs="Times New Roman"/>
+          <w:noProof/>
+          <w:szCs w:val="28"/>
+          <w:lang w:val="en-US" w:eastAsia="ru-RU"/>
+        </w:rPr>
+        <w:t>new</w:t>
+      </w:r>
+      <w:r>
+        <w:rPr>
+          <w:rFonts w:cs="Times New Roman"/>
+          <w:noProof/>
+          <w:szCs w:val="28"/>
+          <w:lang w:eastAsia="ru-RU"/>
+        </w:rPr>
+        <w:t xml:space="preserve"> </w:t>
+      </w:r>
+      <w:r>
+        <w:rPr>
+          <w:rFonts w:cs="Times New Roman"/>
+          <w:noProof/>
+          <w:szCs w:val="28"/>
+          <w:lang w:val="en-US" w:eastAsia="ru-RU"/>
+        </w:rPr>
+        <w:t>item</w:t>
+      </w:r>
+    </w:p>
+    <w:p>
+      <w:pPr>
+        <w:pStyle w:val="a5"/>
+        <w:rPr>
+          <w:rFonts w:cs="Times New Roman"/>
+          <w:noProof/>
+          <w:szCs w:val="28"/>
+          <w:lang w:eastAsia="ru-RU"/>
+        </w:rPr>
+      </w:pPr>
+      <w:r>
+        <w:rPr>
+          <w:rFonts w:cs="Times New Roman"/>
+          <w:noProof/>
+          <w:szCs w:val="28"/>
+          <w:lang w:eastAsia="ru-RU"/>
+        </w:rPr>
+        <w:t xml:space="preserve">Перетаскиваем </w:t>
+      </w:r>
+      <w:r>
+        <w:rPr>
+          <w:rFonts w:cs="Times New Roman"/>
+          <w:noProof/>
+          <w:szCs w:val="28"/>
+          <w:lang w:eastAsia="ru-RU"/>
+        </w:rPr>
+        <w:t xml:space="preserve">архив с </w:t>
+      </w:r>
+      <w:r>
+        <w:rPr>
+          <w:rFonts w:cs="Times New Roman"/>
+          <w:noProof/>
+          <w:szCs w:val="28"/>
+          <w:lang w:eastAsia="ru-RU"/>
+        </w:rPr>
+        <w:t>гербер файл</w:t>
+      </w:r>
+      <w:r>
+        <w:rPr>
+          <w:rFonts w:cs="Times New Roman"/>
+          <w:noProof/>
+          <w:szCs w:val="28"/>
+          <w:lang w:eastAsia="ru-RU"/>
+        </w:rPr>
+        <w:t>ами</w:t>
+      </w:r>
+      <w:r>
+        <w:rPr>
+          <w:rFonts w:cs="Times New Roman"/>
+          <w:noProof/>
+          <w:szCs w:val="28"/>
+          <w:lang w:eastAsia="ru-RU"/>
+        </w:rPr>
+        <w:t xml:space="preserve"> в графу </w:t>
+      </w:r>
+      <w:r>
+        <w:rPr>
+          <w:rFonts w:cs="Times New Roman"/>
+          <w:noProof/>
+          <w:szCs w:val="28"/>
+          <w:lang w:val="en-US" w:eastAsia="ru-RU"/>
+        </w:rPr>
+        <w:t>add</w:t>
+      </w:r>
+      <w:r>
+        <w:rPr>
+          <w:rFonts w:cs="Times New Roman"/>
+          <w:noProof/>
+          <w:szCs w:val="28"/>
+          <w:lang w:eastAsia="ru-RU"/>
+        </w:rPr>
+        <w:t xml:space="preserve"> </w:t>
+      </w:r>
+      <w:r>
+        <w:rPr>
+          <w:rFonts w:cs="Times New Roman"/>
+          <w:noProof/>
+          <w:szCs w:val="28"/>
+          <w:lang w:val="en-US" w:eastAsia="ru-RU"/>
+        </w:rPr>
+        <w:t>gerber</w:t>
+      </w:r>
+      <w:r>
+        <w:rPr>
+          <w:rFonts w:cs="Times New Roman"/>
+          <w:noProof/>
+          <w:szCs w:val="28"/>
+          <w:lang w:eastAsia="ru-RU"/>
+        </w:rPr>
+        <w:t xml:space="preserve"> </w:t>
+      </w:r>
+      <w:r>
+        <w:rPr>
+          <w:rFonts w:cs="Times New Roman"/>
+          <w:noProof/>
+          <w:szCs w:val="28"/>
+          <w:lang w:val="en-US" w:eastAsia="ru-RU"/>
+        </w:rPr>
+        <w:t>file</w:t>
+      </w:r>
+    </w:p>
+    <w:p>
+      <w:pPr>
+        <w:jc w:val="center"/>
+        <w:rPr>
+          <w:rFonts w:cs="Times New Roman"/>
+          <w:noProof/>
+          <w:szCs w:val="28"/>
+          <w:lang w:eastAsia="ru-RU"/>
+        </w:rPr>
+      </w:pPr>
+      <w:r>
+        <w:rPr>
+          <w:rFonts w:cs="Times New Roman"/>
+          <w:noProof/>
+          <w:szCs w:val="28"/>
+          <w:lang w:eastAsia="ru-RU"/>
+        </w:rPr>
+        <w:lastRenderedPageBreak/>
         <w:drawing>
-          <wp:inline distT="0" distB="0" distL="0" distR="0" wp14:anchorId="3A2D6451" wp14:editId="7A6E5143">
-            <wp:extent cx="2707574" cy="960603"/>
+          <wp:inline distT="0" distB="0" distL="0" distR="0" wp14:anchorId="46E43C2D" wp14:editId="285881C0">
+            <wp:extent cx="5318619" cy="3248025"/>
             <wp:effectExtent l="0" t="0" r="0" b="0"/>
-            <wp:docPr id="25" name="Рисунок 25"/>
+            <wp:docPr id="41" name="Рисунок 41"/>
             <wp:cNvGraphicFramePr>
               <a:graphicFrameLocks xmlns:a="http://schemas.openxmlformats.org/drawingml/2006/main" noChangeAspect="1"/>
             </wp:cNvGraphicFramePr>
@@ -5274,7 +5577,7 @@
                   <pic:spPr>
                     <a:xfrm>
                       <a:off x="0" y="0"/>
-                      <a:ext cx="2848314" cy="1010535"/>
+                      <a:ext cx="5364298" cy="3275921"/>
                     </a:xfrm>
                     <a:prstGeom prst="rect">
                       <a:avLst/>
@@ -5286,15 +5589,111 @@
           </wp:inline>
         </w:drawing>
       </w:r>
-      <w:r>
-        <w:rPr>
-          <w:rFonts w:cs="Times New Roman"/>
-          <w:noProof/>
-          <w:szCs w:val="28"/>
-          <w:lang w:eastAsia="ru-RU"/>
-        </w:rPr>
-        <w:t xml:space="preserve"> </w:t>
-      </w:r>
+    </w:p>
+    <w:p>
+      <w:pPr>
+        <w:jc w:val="center"/>
+        <w:rPr>
+          <w:rFonts w:cs="Times New Roman"/>
+          <w:noProof/>
+          <w:szCs w:val="28"/>
+          <w:lang w:eastAsia="ru-RU"/>
+        </w:rPr>
+      </w:pPr>
+      <w:r>
+        <w:rPr>
+          <w:rFonts w:cs="Times New Roman"/>
+          <w:noProof/>
+          <w:szCs w:val="28"/>
+          <w:lang w:eastAsia="ru-RU"/>
+        </w:rPr>
+        <w:t>Рисунок</w:t>
+      </w:r>
+      <w:r>
+        <w:rPr>
+          <w:rFonts w:cs="Times New Roman"/>
+          <w:noProof/>
+          <w:szCs w:val="28"/>
+          <w:lang w:eastAsia="ru-RU"/>
+        </w:rPr>
+        <w:t xml:space="preserve"> 24</w:t>
+      </w:r>
+      <w:r>
+        <w:rPr>
+          <w:rFonts w:cs="Times New Roman"/>
+          <w:noProof/>
+          <w:szCs w:val="28"/>
+          <w:lang w:eastAsia="ru-RU"/>
+        </w:rPr>
+        <w:t xml:space="preserve"> – Черновик заказа платы</w:t>
+      </w:r>
+    </w:p>
+    <w:p>
+      <w:pPr>
+        <w:rPr>
+          <w:rFonts w:cs="Times New Roman"/>
+          <w:noProof/>
+          <w:szCs w:val="28"/>
+          <w:lang w:eastAsia="ru-RU"/>
+        </w:rPr>
+      </w:pPr>
+      <w:r>
+        <w:rPr>
+          <w:rFonts w:cs="Times New Roman"/>
+          <w:noProof/>
+          <w:szCs w:val="28"/>
+          <w:lang w:eastAsia="ru-RU"/>
+        </w:rPr>
+        <w:t xml:space="preserve">Тут мы так же можем указать панелизацию. Для этого выбираем панель от </w:t>
+      </w:r>
+      <w:r>
+        <w:rPr>
+          <w:rFonts w:cs="Times New Roman"/>
+          <w:noProof/>
+          <w:szCs w:val="28"/>
+          <w:lang w:val="en-US" w:eastAsia="ru-RU"/>
+        </w:rPr>
+        <w:t>JLCPCB</w:t>
+      </w:r>
+      <w:r>
+        <w:rPr>
+          <w:rFonts w:cs="Times New Roman"/>
+          <w:noProof/>
+          <w:szCs w:val="28"/>
+          <w:lang w:eastAsia="ru-RU"/>
+        </w:rPr>
+        <w:t xml:space="preserve">. </w:t>
+      </w:r>
+    </w:p>
+    <w:p>
+      <w:pPr>
+        <w:rPr>
+          <w:rFonts w:cs="Times New Roman"/>
+          <w:noProof/>
+          <w:szCs w:val="28"/>
+          <w:lang w:eastAsia="ru-RU"/>
+        </w:rPr>
+      </w:pPr>
+      <w:r>
+        <w:rPr>
+          <w:rFonts w:cs="Times New Roman"/>
+          <w:noProof/>
+          <w:szCs w:val="28"/>
+          <w:lang w:eastAsia="ru-RU"/>
+        </w:rPr>
+        <w:t>Указываем количество в колонке и столбце.</w:t>
+      </w:r>
+    </w:p>
+    <w:p>
+      <w:pPr>
+        <w:jc w:val="center"/>
+        <w:rPr>
+          <w:rFonts w:cs="Times New Roman"/>
+          <w:noProof/>
+          <w:szCs w:val="28"/>
+          <w:lang w:eastAsia="ru-RU"/>
+        </w:rPr>
+      </w:pPr>
       <w:r>
         <w:rPr>
           <w:rFonts w:cs="Times New Roman"/>
@@ -5303,10 +5702,10 @@
           <w:lang w:eastAsia="ru-RU"/>
         </w:rPr>
         <w:drawing>
-          <wp:inline distT="0" distB="0" distL="0" distR="0" wp14:anchorId="75306F5F" wp14:editId="5E2D8F6A">
-            <wp:extent cx="2872225" cy="1772152"/>
-            <wp:effectExtent l="0" t="0" r="4445" b="0"/>
-            <wp:docPr id="29" name="Рисунок 29"/>
+          <wp:inline distT="0" distB="0" distL="0" distR="0" wp14:anchorId="44DFF287" wp14:editId="1D009BAB">
+            <wp:extent cx="5585579" cy="1619250"/>
+            <wp:effectExtent l="0" t="0" r="0" b="0"/>
+            <wp:docPr id="42" name="Рисунок 42"/>
             <wp:cNvGraphicFramePr>
               <a:graphicFrameLocks xmlns:a="http://schemas.openxmlformats.org/drawingml/2006/main" noChangeAspect="1"/>
             </wp:cNvGraphicFramePr>
@@ -5326,7 +5725,7 @@
                   <pic:spPr>
                     <a:xfrm>
                       <a:off x="0" y="0"/>
-                      <a:ext cx="2977054" cy="1836831"/>
+                      <a:ext cx="5670417" cy="1643844"/>
                     </a:xfrm>
                     <a:prstGeom prst="rect">
                       <a:avLst/>
@@ -5338,27 +5737,105 @@
           </wp:inline>
         </w:drawing>
       </w:r>
-      <w:r>
-        <w:rPr>
-          <w:rFonts w:cs="Times New Roman"/>
-          <w:noProof/>
-          <w:szCs w:val="28"/>
-          <w:lang w:eastAsia="ru-RU"/>
-        </w:rPr>
-        <w:t xml:space="preserve"> </w:t>
-      </w:r>
-      <w:r>
-        <w:rPr>
-          <w:rFonts w:cs="Times New Roman"/>
-          <w:noProof/>
-          <w:szCs w:val="28"/>
-          <w:lang w:eastAsia="ru-RU"/>
-        </w:rPr>
+    </w:p>
+    <w:p>
+      <w:pPr>
+        <w:jc w:val="center"/>
+        <w:rPr>
+          <w:rFonts w:cs="Times New Roman"/>
+          <w:noProof/>
+          <w:szCs w:val="28"/>
+          <w:lang w:eastAsia="ru-RU"/>
+        </w:rPr>
+      </w:pPr>
+      <w:r>
+        <w:rPr>
+          <w:rFonts w:cs="Times New Roman"/>
+          <w:noProof/>
+          <w:szCs w:val="28"/>
+          <w:lang w:eastAsia="ru-RU"/>
+        </w:rPr>
+        <w:t>Рисунок</w:t>
+      </w:r>
+      <w:r>
+        <w:rPr>
+          <w:rFonts w:cs="Times New Roman"/>
+          <w:noProof/>
+          <w:szCs w:val="28"/>
+          <w:lang w:eastAsia="ru-RU"/>
+        </w:rPr>
+        <w:t xml:space="preserve"> 25</w:t>
+      </w:r>
+      <w:r>
+        <w:rPr>
+          <w:rFonts w:cs="Times New Roman"/>
+          <w:noProof/>
+          <w:szCs w:val="28"/>
+          <w:lang w:eastAsia="ru-RU"/>
+        </w:rPr>
+        <w:t xml:space="preserve"> – Настройки панелизации</w:t>
+      </w:r>
+    </w:p>
+    <w:p>
+      <w:pPr>
+        <w:rPr>
+          <w:rFonts w:cs="Times New Roman"/>
+          <w:noProof/>
+          <w:szCs w:val="28"/>
+          <w:lang w:eastAsia="ru-RU"/>
+        </w:rPr>
+      </w:pPr>
+      <w:r>
+        <w:rPr>
+          <w:rFonts w:cs="Times New Roman"/>
+          <w:noProof/>
+          <w:szCs w:val="28"/>
+          <w:lang w:eastAsia="ru-RU"/>
+        </w:rPr>
+        <w:t>Т</w:t>
+      </w:r>
+      <w:r>
+        <w:rPr>
+          <w:rFonts w:cs="Times New Roman"/>
+          <w:noProof/>
+          <w:szCs w:val="28"/>
+          <w:lang w:eastAsia="ru-RU"/>
+        </w:rPr>
+        <w:t>ехнические характеристики платы расставляем согласно характеристикам</w:t>
+      </w:r>
+      <w:r>
+        <w:rPr>
+          <w:rFonts w:cs="Times New Roman"/>
+          <w:noProof/>
+          <w:szCs w:val="28"/>
+          <w:lang w:eastAsia="ru-RU"/>
+        </w:rPr>
+        <w:t xml:space="preserve"> нашей платы</w:t>
+      </w:r>
+    </w:p>
+    <w:p>
+      <w:pPr>
+        <w:jc w:val="center"/>
+        <w:rPr>
+          <w:rFonts w:cs="Times New Roman"/>
+          <w:noProof/>
+          <w:szCs w:val="28"/>
+          <w:lang w:eastAsia="ru-RU"/>
+        </w:rPr>
+      </w:pPr>
+      <w:r>
+        <w:rPr>
+          <w:rFonts w:cs="Times New Roman"/>
+          <w:noProof/>
+          <w:szCs w:val="28"/>
+          <w:lang w:eastAsia="ru-RU"/>
+        </w:rPr>
+        <w:lastRenderedPageBreak/>
         <w:drawing>
-          <wp:inline distT="0" distB="0" distL="0" distR="0" wp14:anchorId="14E3B1BF" wp14:editId="7E26B6DD">
-            <wp:extent cx="2707371" cy="1661177"/>
+          <wp:inline distT="0" distB="0" distL="0" distR="0" wp14:anchorId="554B458D" wp14:editId="2595608F">
+            <wp:extent cx="5856751" cy="1333500"/>
             <wp:effectExtent l="0" t="0" r="0" b="0"/>
-            <wp:docPr id="30" name="Рисунок 30"/>
+            <wp:docPr id="43" name="Рисунок 43"/>
             <wp:cNvGraphicFramePr>
               <a:graphicFrameLocks xmlns:a="http://schemas.openxmlformats.org/drawingml/2006/main" noChangeAspect="1"/>
             </wp:cNvGraphicFramePr>
@@ -5378,7 +5855,7 @@
                   <pic:spPr>
                     <a:xfrm>
                       <a:off x="0" y="0"/>
-                      <a:ext cx="2733235" cy="1677047"/>
+                      <a:ext cx="5989627" cy="1363754"/>
                     </a:xfrm>
                     <a:prstGeom prst="rect">
                       <a:avLst/>
@@ -5390,27 +5867,93 @@
           </wp:inline>
         </w:drawing>
       </w:r>
-      <w:r>
-        <w:rPr>
-          <w:rFonts w:cs="Times New Roman"/>
-          <w:noProof/>
-          <w:szCs w:val="28"/>
-          <w:lang w:eastAsia="ru-RU"/>
-        </w:rPr>
-        <w:t xml:space="preserve"> </w:t>
-      </w:r>
-      <w:r>
-        <w:rPr>
-          <w:rFonts w:cs="Times New Roman"/>
-          <w:noProof/>
-          <w:szCs w:val="28"/>
+    </w:p>
+    <w:p>
+      <w:pPr>
+        <w:jc w:val="center"/>
+        <w:rPr>
+          <w:rFonts w:cs="Times New Roman"/>
+          <w:noProof/>
+          <w:szCs w:val="28"/>
+          <w:lang w:eastAsia="ru-RU"/>
+        </w:rPr>
+      </w:pPr>
+      <w:r>
+        <w:rPr>
+          <w:rFonts w:cs="Times New Roman"/>
+          <w:noProof/>
+          <w:szCs w:val="28"/>
+          <w:lang w:eastAsia="ru-RU"/>
+        </w:rPr>
+        <w:t>Рисунок</w:t>
+      </w:r>
+      <w:r>
+        <w:rPr>
+          <w:rFonts w:cs="Times New Roman"/>
+          <w:noProof/>
+          <w:szCs w:val="28"/>
+          <w:lang w:eastAsia="ru-RU"/>
+        </w:rPr>
+        <w:t xml:space="preserve"> 25</w:t>
+      </w:r>
+      <w:r>
+        <w:rPr>
+          <w:rFonts w:cs="Times New Roman"/>
+          <w:noProof/>
+          <w:szCs w:val="28"/>
+          <w:lang w:eastAsia="ru-RU"/>
+        </w:rPr>
+        <w:t xml:space="preserve"> – Настройки технических характеристик платы</w:t>
+      </w:r>
+    </w:p>
+    <w:p>
+      <w:pPr>
+        <w:rPr>
+          <w:rFonts w:cs="Times New Roman"/>
+          <w:noProof/>
+          <w:szCs w:val="28"/>
+          <w:lang w:eastAsia="ru-RU"/>
+        </w:rPr>
+      </w:pPr>
+      <w:r>
+        <w:rPr>
+          <w:rFonts w:cs="Times New Roman"/>
+          <w:noProof/>
+          <w:szCs w:val="28"/>
+          <w:lang w:eastAsia="ru-RU"/>
+        </w:rPr>
+        <w:t>Технические харктеристики ниже настраиваем</w:t>
+      </w:r>
+      <w:r>
+        <w:rPr>
+          <w:rFonts w:cs="Times New Roman"/>
+          <w:noProof/>
+          <w:szCs w:val="28"/>
+          <w:lang w:eastAsia="ru-RU"/>
+        </w:rPr>
+        <w:t xml:space="preserve"> следующим образом</w:t>
+      </w:r>
+    </w:p>
+    <w:p>
+      <w:pPr>
+        <w:jc w:val="center"/>
+        <w:rPr>
+          <w:rFonts w:cs="Times New Roman"/>
+          <w:noProof/>
+          <w:szCs w:val="28"/>
+          <w:lang w:eastAsia="ru-RU"/>
+        </w:rPr>
+      </w:pPr>
+      <w:r>
+        <w:rPr>
+          <w:noProof/>
           <w:lang w:eastAsia="ru-RU"/>
         </w:rPr>
         <w:drawing>
-          <wp:inline distT="0" distB="0" distL="0" distR="0" wp14:anchorId="2E422B41" wp14:editId="3B8236E7">
-            <wp:extent cx="2921330" cy="1792457"/>
-            <wp:effectExtent l="0" t="0" r="0" b="0"/>
-            <wp:docPr id="31" name="Рисунок 31"/>
+          <wp:inline distT="0" distB="0" distL="0" distR="0" wp14:anchorId="6E29E025" wp14:editId="29A9FD30">
+            <wp:extent cx="6036529" cy="3190875"/>
+            <wp:effectExtent l="0" t="0" r="2540" b="0"/>
+            <wp:docPr id="27" name="Рисунок 27"/>
             <wp:cNvGraphicFramePr>
               <a:graphicFrameLocks xmlns:a="http://schemas.openxmlformats.org/drawingml/2006/main" noChangeAspect="1"/>
             </wp:cNvGraphicFramePr>
@@ -5430,7 +5973,7 @@
                   <pic:spPr>
                     <a:xfrm>
                       <a:off x="0" y="0"/>
-                      <a:ext cx="2944034" cy="1806388"/>
+                      <a:ext cx="6042752" cy="3194165"/>
                     </a:xfrm>
                     <a:prstGeom prst="rect">
                       <a:avLst/>
@@ -5442,28 +5985,88 @@
           </wp:inline>
         </w:drawing>
       </w:r>
-      <w:r>
-        <w:rPr>
-          <w:rFonts w:cs="Times New Roman"/>
-          <w:noProof/>
-          <w:szCs w:val="28"/>
-          <w:lang w:eastAsia="ru-RU"/>
-        </w:rPr>
-        <w:t xml:space="preserve"> </w:t>
-      </w:r>
-      <w:r>
-        <w:rPr>
-          <w:rFonts w:cs="Times New Roman"/>
-          <w:noProof/>
-          <w:szCs w:val="28"/>
+    </w:p>
+    <w:p>
+      <w:pPr>
+        <w:jc w:val="center"/>
+        <w:rPr>
+          <w:rFonts w:cs="Times New Roman"/>
+          <w:noProof/>
+          <w:szCs w:val="28"/>
+          <w:lang w:eastAsia="ru-RU"/>
+        </w:rPr>
+      </w:pPr>
+      <w:r>
+        <w:rPr>
+          <w:rFonts w:cs="Times New Roman"/>
+          <w:noProof/>
+          <w:szCs w:val="28"/>
+          <w:lang w:eastAsia="ru-RU"/>
+        </w:rPr>
+        <w:t>Рис</w:t>
+      </w:r>
+      <w:r>
+        <w:rPr>
+          <w:rFonts w:cs="Times New Roman"/>
+          <w:noProof/>
+          <w:szCs w:val="28"/>
+          <w:lang w:eastAsia="ru-RU"/>
+        </w:rPr>
+        <w:t>унок</w:t>
+      </w:r>
+      <w:r>
+        <w:rPr>
+          <w:rFonts w:cs="Times New Roman"/>
+          <w:noProof/>
+          <w:szCs w:val="28"/>
+          <w:lang w:eastAsia="ru-RU"/>
+        </w:rPr>
+        <w:t xml:space="preserve"> 26</w:t>
+      </w:r>
+      <w:r>
+        <w:rPr>
+          <w:rFonts w:cs="Times New Roman"/>
+          <w:noProof/>
+          <w:szCs w:val="28"/>
+          <w:lang w:eastAsia="ru-RU"/>
+        </w:rPr>
+        <w:t xml:space="preserve"> – Настройки технических характеристик</w:t>
+      </w:r>
+    </w:p>
+    <w:p>
+      <w:pPr>
+        <w:rPr>
+          <w:rFonts w:cs="Times New Roman"/>
+          <w:szCs w:val="28"/>
+        </w:rPr>
+      </w:pPr>
+      <w:r>
+        <w:rPr>
+          <w:rFonts w:cs="Times New Roman"/>
+          <w:szCs w:val="28"/>
+        </w:rPr>
+        <w:t>Таким образом получаем цену за плату.</w:t>
+      </w:r>
+    </w:p>
+    <w:p>
+      <w:pPr>
+        <w:jc w:val="center"/>
+        <w:rPr>
+          <w:rFonts w:cs="Times New Roman"/>
+          <w:szCs w:val="28"/>
+        </w:rPr>
+      </w:pPr>
+      <w:r>
+        <w:rPr>
+          <w:noProof/>
           <w:lang w:eastAsia="ru-RU"/>
         </w:rPr>
         <w:lastRenderedPageBreak/>
         <w:drawing>
-          <wp:inline distT="0" distB="0" distL="0" distR="0" wp14:anchorId="0D81110A" wp14:editId="2B776D4C">
-            <wp:extent cx="2734679" cy="1671501"/>
-            <wp:effectExtent l="0" t="0" r="8890" b="5080"/>
-            <wp:docPr id="32" name="Рисунок 32"/>
+          <wp:inline distT="0" distB="0" distL="0" distR="0" wp14:anchorId="179E9633" wp14:editId="6E688CA4">
+            <wp:extent cx="2451441" cy="3362325"/>
+            <wp:effectExtent l="0" t="0" r="6350" b="0"/>
+            <wp:docPr id="28" name="Рисунок 28"/>
             <wp:cNvGraphicFramePr>
               <a:graphicFrameLocks xmlns:a="http://schemas.openxmlformats.org/drawingml/2006/main" noChangeAspect="1"/>
             </wp:cNvGraphicFramePr>
@@ -5483,7 +6086,7 @@
                   <pic:spPr>
                     <a:xfrm>
                       <a:off x="0" y="0"/>
-                      <a:ext cx="2775075" cy="1696192"/>
+                      <a:ext cx="2467221" cy="3383969"/>
                     </a:xfrm>
                     <a:prstGeom prst="rect">
                       <a:avLst/>
@@ -5495,6 +6098,165 @@
           </wp:inline>
         </w:drawing>
       </w:r>
+    </w:p>
+    <w:p>
+      <w:pPr>
+        <w:jc w:val="center"/>
+        <w:rPr>
+          <w:rFonts w:cs="Times New Roman"/>
+          <w:szCs w:val="28"/>
+        </w:rPr>
+      </w:pPr>
+      <w:r>
+        <w:rPr>
+          <w:rFonts w:cs="Times New Roman"/>
+          <w:szCs w:val="28"/>
+        </w:rPr>
+        <w:t>Рисунок</w:t>
+      </w:r>
+      <w:r>
+        <w:rPr>
+          <w:rFonts w:cs="Times New Roman"/>
+          <w:szCs w:val="28"/>
+        </w:rPr>
+        <w:t xml:space="preserve"> 27</w:t>
+      </w:r>
+      <w:r>
+        <w:rPr>
+          <w:rFonts w:cs="Times New Roman"/>
+          <w:szCs w:val="28"/>
+        </w:rPr>
+        <w:t xml:space="preserve"> – Цена за плату на </w:t>
+      </w:r>
+      <w:r>
+        <w:rPr>
+          <w:rFonts w:cs="Times New Roman"/>
+          <w:szCs w:val="28"/>
+          <w:lang w:val="en-US"/>
+        </w:rPr>
+        <w:t>JLCPCB</w:t>
+      </w:r>
+    </w:p>
+    <w:p>
+      <w:pPr>
+        <w:rPr>
+          <w:rFonts w:cs="Times New Roman"/>
+          <w:szCs w:val="28"/>
+        </w:rPr>
+      </w:pPr>
+      <w:r>
+        <w:rPr>
+          <w:rFonts w:cs="Times New Roman"/>
+          <w:szCs w:val="28"/>
+        </w:rPr>
+        <w:t>После всех настроек нажимаем «Сохранить в корзину».</w:t>
+      </w:r>
+    </w:p>
+    <w:p>
+      <w:pPr>
+        <w:rPr>
+          <w:rFonts w:cs="Times New Roman"/>
+          <w:szCs w:val="28"/>
+        </w:rPr>
+      </w:pPr>
+      <w:r>
+        <w:rPr>
+          <w:rFonts w:cs="Times New Roman"/>
+          <w:szCs w:val="28"/>
+        </w:rPr>
+        <w:t xml:space="preserve">Заказ появится во вкладке «корзина», где можно увидеть окончательную цену и перепроверить детали заказа, как это видно на рисунке </w:t>
+      </w:r>
+      <w:r>
+        <w:rPr>
+          <w:rFonts w:cs="Times New Roman"/>
+          <w:szCs w:val="28"/>
+        </w:rPr>
+        <w:t>27</w:t>
+      </w:r>
+      <w:r>
+        <w:rPr>
+          <w:rFonts w:cs="Times New Roman"/>
+          <w:szCs w:val="28"/>
+        </w:rPr>
+        <w:t>.</w:t>
+      </w:r>
+    </w:p>
+    <w:p>
+      <w:pPr>
+        <w:pStyle w:val="1"/>
+        <w:rPr>
+          <w:noProof/>
+          <w:lang w:eastAsia="ru-RU"/>
+        </w:rPr>
+      </w:pPr>
+      <w:r>
+        <w:rPr>
+          <w:noProof/>
+          <w:lang w:eastAsia="ru-RU"/>
+        </w:rPr>
+        <w:t xml:space="preserve">Загрузка гербер файла на сайт </w:t>
+      </w:r>
+      <w:r>
+        <w:rPr>
+          <w:noProof/>
+          <w:lang w:val="en-US" w:eastAsia="ru-RU"/>
+        </w:rPr>
+        <w:t>PCBWay</w:t>
+      </w:r>
+      <w:r>
+        <w:rPr>
+          <w:noProof/>
+          <w:lang w:eastAsia="ru-RU"/>
+        </w:rPr>
+        <w:t>.</w:t>
+      </w:r>
+    </w:p>
+    <w:p>
+      <w:pPr>
+        <w:rPr>
+          <w:rFonts w:cs="Times New Roman"/>
+          <w:noProof/>
+          <w:szCs w:val="28"/>
+          <w:lang w:eastAsia="ru-RU"/>
+        </w:rPr>
+      </w:pPr>
+      <w:r>
+        <w:rPr>
+          <w:rFonts w:cs="Times New Roman"/>
+          <w:noProof/>
+          <w:szCs w:val="28"/>
+          <w:lang w:eastAsia="ru-RU"/>
+        </w:rPr>
+        <w:t xml:space="preserve">На сайте нажимаем на прототип печатной платы. </w:t>
+      </w:r>
+    </w:p>
+    <w:p>
+      <w:pPr>
+        <w:rPr>
+          <w:rFonts w:cs="Times New Roman"/>
+          <w:noProof/>
+          <w:szCs w:val="28"/>
+          <w:lang w:eastAsia="ru-RU"/>
+        </w:rPr>
+      </w:pPr>
+      <w:r>
+        <w:rPr>
+          <w:rFonts w:cs="Times New Roman"/>
+          <w:noProof/>
+          <w:szCs w:val="28"/>
+          <w:lang w:eastAsia="ru-RU"/>
+        </w:rPr>
+        <w:t xml:space="preserve">Выбираем </w:t>
+      </w:r>
+      <w:r>
+        <w:rPr>
+          <w:rFonts w:cs="Times New Roman"/>
+          <w:noProof/>
+          <w:szCs w:val="28"/>
+          <w:lang w:val="en-US" w:eastAsia="ru-RU"/>
+        </w:rPr>
+        <w:t>Quick</w:t>
+      </w:r>
       <w:r>
         <w:rPr>
           <w:rFonts w:cs="Times New Roman"/>
@@ -5509,13 +6271,80 @@
           <w:rFonts w:cs="Times New Roman"/>
           <w:noProof/>
           <w:szCs w:val="28"/>
-          <w:lang w:eastAsia="ru-RU"/>
-        </w:rPr>
+          <w:lang w:val="en-US" w:eastAsia="ru-RU"/>
+        </w:rPr>
+        <w:t>order</w:t>
+      </w:r>
+      <w:r>
+        <w:rPr>
+          <w:rFonts w:cs="Times New Roman"/>
+          <w:noProof/>
+          <w:szCs w:val="28"/>
+          <w:lang w:eastAsia="ru-RU"/>
+        </w:rPr>
+        <w:t xml:space="preserve"> </w:t>
+      </w:r>
+      <w:r>
+        <w:rPr>
+          <w:rFonts w:cs="Times New Roman"/>
+          <w:noProof/>
+          <w:szCs w:val="28"/>
+          <w:lang w:val="en-US" w:eastAsia="ru-RU"/>
+        </w:rPr>
+        <w:t>pcb</w:t>
+      </w:r>
+      <w:r>
+        <w:rPr>
+          <w:rFonts w:cs="Times New Roman"/>
+          <w:noProof/>
+          <w:szCs w:val="28"/>
+          <w:lang w:eastAsia="ru-RU"/>
+        </w:rPr>
+        <w:t xml:space="preserve"> (быстрый заказ печатной платы).</w:t>
+      </w:r>
+    </w:p>
+    <w:p>
+      <w:pPr>
+        <w:rPr>
+          <w:rFonts w:cs="Times New Roman"/>
+          <w:noProof/>
+          <w:szCs w:val="28"/>
+          <w:lang w:eastAsia="ru-RU"/>
+        </w:rPr>
+      </w:pPr>
+      <w:r>
+        <w:rPr>
+          <w:rFonts w:cs="Times New Roman"/>
+          <w:noProof/>
+          <w:szCs w:val="28"/>
+          <w:lang w:eastAsia="ru-RU"/>
+        </w:rPr>
+        <w:t>Добавляем гербер файл</w:t>
+      </w:r>
+    </w:p>
+    <w:p>
+      <w:pPr>
+        <w:jc w:val="center"/>
+        <w:rPr>
+          <w:rFonts w:cs="Times New Roman"/>
+          <w:noProof/>
+          <w:szCs w:val="28"/>
+          <w:lang w:eastAsia="ru-RU"/>
+        </w:rPr>
+      </w:pPr>
+      <w:r>
+        <w:rPr>
+          <w:rFonts w:cs="Times New Roman"/>
+          <w:noProof/>
+          <w:szCs w:val="28"/>
+          <w:lang w:eastAsia="ru-RU"/>
+        </w:rPr>
+        <w:lastRenderedPageBreak/>
         <w:drawing>
-          <wp:inline distT="0" distB="0" distL="0" distR="0" wp14:anchorId="1FA8CD16" wp14:editId="29D07B9E">
-            <wp:extent cx="2885374" cy="1774096"/>
-            <wp:effectExtent l="0" t="0" r="0" b="0"/>
-            <wp:docPr id="33" name="Рисунок 33"/>
+          <wp:inline distT="0" distB="0" distL="0" distR="0" wp14:anchorId="75108ED0" wp14:editId="6071B156">
+            <wp:extent cx="5343525" cy="2471558"/>
+            <wp:effectExtent l="0" t="0" r="0" b="5080"/>
+            <wp:docPr id="57" name="Рисунок 57"/>
             <wp:cNvGraphicFramePr>
               <a:graphicFrameLocks xmlns:a="http://schemas.openxmlformats.org/drawingml/2006/main" noChangeAspect="1"/>
             </wp:cNvGraphicFramePr>
@@ -5535,7 +6364,7 @@
                   <pic:spPr>
                     <a:xfrm>
                       <a:off x="0" y="0"/>
-                      <a:ext cx="2919651" cy="1795171"/>
+                      <a:ext cx="5393749" cy="2494788"/>
                     </a:xfrm>
                     <a:prstGeom prst="rect">
                       <a:avLst/>
@@ -5547,6 +6376,100 @@
           </wp:inline>
         </w:drawing>
       </w:r>
+    </w:p>
+    <w:p>
+      <w:pPr>
+        <w:jc w:val="center"/>
+        <w:rPr>
+          <w:rFonts w:cs="Times New Roman"/>
+          <w:noProof/>
+          <w:szCs w:val="28"/>
+          <w:lang w:eastAsia="ru-RU"/>
+        </w:rPr>
+      </w:pPr>
+      <w:r>
+        <w:rPr>
+          <w:rFonts w:cs="Times New Roman"/>
+          <w:noProof/>
+          <w:szCs w:val="28"/>
+          <w:lang w:eastAsia="ru-RU"/>
+        </w:rPr>
+        <w:t>Рисунок</w:t>
+      </w:r>
+      <w:r>
+        <w:rPr>
+          <w:rFonts w:cs="Times New Roman"/>
+          <w:noProof/>
+          <w:szCs w:val="28"/>
+          <w:lang w:eastAsia="ru-RU"/>
+        </w:rPr>
+        <w:t xml:space="preserve"> 28</w:t>
+      </w:r>
+      <w:r>
+        <w:rPr>
+          <w:rFonts w:cs="Times New Roman"/>
+          <w:noProof/>
+          <w:szCs w:val="28"/>
+          <w:lang w:eastAsia="ru-RU"/>
+        </w:rPr>
+        <w:t xml:space="preserve"> – Черновик заказа платы на </w:t>
+      </w:r>
+      <w:r>
+        <w:rPr>
+          <w:rFonts w:cs="Times New Roman"/>
+          <w:noProof/>
+          <w:szCs w:val="28"/>
+          <w:lang w:val="en-US" w:eastAsia="ru-RU"/>
+        </w:rPr>
+        <w:t>PCBWAY</w:t>
+      </w:r>
+    </w:p>
+    <w:p>
+      <w:pPr>
+        <w:rPr>
+          <w:rFonts w:cs="Times New Roman"/>
+          <w:noProof/>
+          <w:szCs w:val="28"/>
+          <w:lang w:eastAsia="ru-RU"/>
+        </w:rPr>
+      </w:pPr>
+      <w:r>
+        <w:rPr>
+          <w:rFonts w:cs="Times New Roman"/>
+          <w:noProof/>
+          <w:szCs w:val="28"/>
+          <w:lang w:eastAsia="ru-RU"/>
+        </w:rPr>
+        <w:t xml:space="preserve">Так же </w:t>
+      </w:r>
+      <w:r>
+        <w:rPr>
+          <w:rFonts w:cs="Times New Roman"/>
+          <w:noProof/>
+          <w:szCs w:val="28"/>
+          <w:lang w:eastAsia="ru-RU"/>
+        </w:rPr>
+        <w:t xml:space="preserve">расставляем </w:t>
+      </w:r>
+      <w:r>
+        <w:rPr>
+          <w:rFonts w:cs="Times New Roman"/>
+          <w:noProof/>
+          <w:szCs w:val="28"/>
+          <w:lang w:eastAsia="ru-RU"/>
+        </w:rPr>
+        <w:t>технические характеристики</w:t>
+      </w:r>
+    </w:p>
+    <w:p>
+      <w:pPr>
+        <w:rPr>
+          <w:rFonts w:cs="Times New Roman"/>
+          <w:noProof/>
+          <w:szCs w:val="28"/>
+          <w:lang w:eastAsia="ru-RU"/>
+        </w:rPr>
+      </w:pPr>
       <w:r>
         <w:rPr>
           <w:rFonts w:cs="Times New Roman"/>
@@ -5555,10 +6478,10 @@
           <w:lang w:eastAsia="ru-RU"/>
         </w:rPr>
         <w:drawing>
-          <wp:inline distT="0" distB="0" distL="0" distR="0" wp14:anchorId="3E231FD6" wp14:editId="64891A80">
-            <wp:extent cx="2873828" cy="2015828"/>
-            <wp:effectExtent l="0" t="0" r="3175" b="3810"/>
-            <wp:docPr id="34" name="Рисунок 34"/>
+          <wp:inline distT="0" distB="0" distL="0" distR="0" wp14:anchorId="1E0886F8" wp14:editId="497EC96F">
+            <wp:extent cx="5467350" cy="5280332"/>
+            <wp:effectExtent l="0" t="0" r="0" b="0"/>
+            <wp:docPr id="58" name="Рисунок 58"/>
             <wp:cNvGraphicFramePr>
               <a:graphicFrameLocks xmlns:a="http://schemas.openxmlformats.org/drawingml/2006/main" noChangeAspect="1"/>
             </wp:cNvGraphicFramePr>
@@ -5578,7 +6501,7 @@
                   <pic:spPr>
                     <a:xfrm>
                       <a:off x="0" y="0"/>
-                      <a:ext cx="2904658" cy="2037454"/>
+                      <a:ext cx="5533183" cy="5343913"/>
                     </a:xfrm>
                     <a:prstGeom prst="rect">
                       <a:avLst/>
@@ -5590,6 +6513,74 @@
           </wp:inline>
         </w:drawing>
       </w:r>
+    </w:p>
+    <w:p>
+      <w:pPr>
+        <w:jc w:val="center"/>
+        <w:rPr>
+          <w:rFonts w:cs="Times New Roman"/>
+          <w:noProof/>
+          <w:szCs w:val="28"/>
+          <w:lang w:eastAsia="ru-RU"/>
+        </w:rPr>
+      </w:pPr>
+      <w:r>
+        <w:rPr>
+          <w:rFonts w:cs="Times New Roman"/>
+          <w:noProof/>
+          <w:szCs w:val="28"/>
+          <w:lang w:eastAsia="ru-RU"/>
+        </w:rPr>
+        <w:t>Рисунок 29</w:t>
+      </w:r>
+      <w:r>
+        <w:rPr>
+          <w:rFonts w:cs="Times New Roman"/>
+          <w:noProof/>
+          <w:szCs w:val="28"/>
+          <w:lang w:eastAsia="ru-RU"/>
+        </w:rPr>
+        <w:t xml:space="preserve"> – Технические характеристики платы</w:t>
+      </w:r>
+    </w:p>
+    <w:p>
+      <w:pPr>
+        <w:jc w:val="left"/>
+        <w:rPr>
+          <w:rFonts w:cs="Times New Roman"/>
+          <w:noProof/>
+          <w:szCs w:val="28"/>
+          <w:lang w:eastAsia="ru-RU"/>
+        </w:rPr>
+      </w:pPr>
+      <w:r>
+        <w:rPr>
+          <w:rFonts w:cs="Times New Roman"/>
+          <w:noProof/>
+          <w:szCs w:val="28"/>
+          <w:lang w:eastAsia="ru-RU"/>
+        </w:rPr>
+        <w:lastRenderedPageBreak/>
+        <w:t>После всех настроек на сайте можно увидеть промежуточную цену</w:t>
+      </w:r>
+      <w:r>
+        <w:rPr>
+          <w:rFonts w:cs="Times New Roman"/>
+          <w:noProof/>
+          <w:szCs w:val="28"/>
+          <w:lang w:eastAsia="ru-RU"/>
+        </w:rPr>
+        <w:t xml:space="preserve"> во вкладк</w:t>
+      </w:r>
+      <w:r>
+        <w:rPr>
+          <w:rFonts w:cs="Times New Roman"/>
+          <w:noProof/>
+          <w:szCs w:val="28"/>
+          <w:lang w:eastAsia="ru-RU"/>
+        </w:rPr>
+        <w:t>е «Цены и время сборки»,</w:t>
+      </w:r>
       <w:r>
         <w:rPr>
           <w:rFonts w:cs="Times New Roman"/>
@@ -5606,11 +6597,31 @@
           <w:szCs w:val="28"/>
           <w:lang w:eastAsia="ru-RU"/>
         </w:rPr>
+        <w:t xml:space="preserve">как показано на рисунке 30. </w:t>
+      </w:r>
+    </w:p>
+    <w:p>
+      <w:pPr>
+        <w:jc w:val="center"/>
+        <w:rPr>
+          <w:rFonts w:cs="Times New Roman"/>
+          <w:noProof/>
+          <w:szCs w:val="28"/>
+          <w:lang w:eastAsia="ru-RU"/>
+        </w:rPr>
+      </w:pPr>
+      <w:r>
+        <w:rPr>
+          <w:rFonts w:cs="Times New Roman"/>
+          <w:noProof/>
+          <w:szCs w:val="28"/>
+          <w:lang w:eastAsia="ru-RU"/>
+        </w:rPr>
         <w:drawing>
-          <wp:inline distT="0" distB="0" distL="0" distR="0" wp14:anchorId="7ACA7E75" wp14:editId="4562462A">
-            <wp:extent cx="2997521" cy="1847857"/>
-            <wp:effectExtent l="0" t="0" r="0" b="0"/>
-            <wp:docPr id="35" name="Рисунок 35"/>
+          <wp:inline distT="0" distB="0" distL="0" distR="0" wp14:anchorId="3ECC7945" wp14:editId="4538C911">
+            <wp:extent cx="2428875" cy="3842697"/>
+            <wp:effectExtent l="0" t="0" r="0" b="5715"/>
+            <wp:docPr id="59" name="Рисунок 59"/>
             <wp:cNvGraphicFramePr>
               <a:graphicFrameLocks xmlns:a="http://schemas.openxmlformats.org/drawingml/2006/main" noChangeAspect="1"/>
             </wp:cNvGraphicFramePr>
@@ -5630,2268 +6641,6 @@
                   <pic:spPr>
                     <a:xfrm>
                       <a:off x="0" y="0"/>
-                      <a:ext cx="3035343" cy="1871173"/>
-                    </a:xfrm>
-                    <a:prstGeom prst="rect">
-                      <a:avLst/>
-                    </a:prstGeom>
-                  </pic:spPr>
-                </pic:pic>
-              </a:graphicData>
-            </a:graphic>
-          </wp:inline>
-        </w:drawing>
-      </w:r>
-      <w:r>
-        <w:rPr>
-          <w:rFonts w:cs="Times New Roman"/>
-          <w:noProof/>
-          <w:szCs w:val="28"/>
-          <w:lang w:eastAsia="ru-RU"/>
-        </w:rPr>
-        <w:t xml:space="preserve"> </w:t>
-      </w:r>
-      <w:r>
-        <w:rPr>
-          <w:rFonts w:cs="Times New Roman"/>
-          <w:noProof/>
-          <w:szCs w:val="28"/>
-          <w:lang w:val="en-US" w:eastAsia="ru-RU"/>
-        </w:rPr>
-        <w:t xml:space="preserve"> </w:t>
-      </w:r>
-    </w:p>
-    <w:p>
-      <w:pPr>
-        <w:rPr>
-          <w:rFonts w:cs="Times New Roman"/>
-          <w:noProof/>
-          <w:szCs w:val="28"/>
-          <w:lang w:eastAsia="ru-RU"/>
-        </w:rPr>
-      </w:pPr>
-      <w:r>
-        <w:rPr>
-          <w:rFonts w:cs="Times New Roman"/>
-          <w:noProof/>
-          <w:szCs w:val="28"/>
-          <w:lang w:eastAsia="ru-RU"/>
-        </w:rPr>
-        <w:drawing>
-          <wp:inline distT="0" distB="0" distL="0" distR="0" wp14:anchorId="662A963E" wp14:editId="0AD2B253">
-            <wp:extent cx="2885703" cy="1766895"/>
-            <wp:effectExtent l="0" t="0" r="0" b="5080"/>
-            <wp:docPr id="36" name="Рисунок 36"/>
-            <wp:cNvGraphicFramePr>
-              <a:graphicFrameLocks xmlns:a="http://schemas.openxmlformats.org/drawingml/2006/main" noChangeAspect="1"/>
-            </wp:cNvGraphicFramePr>
-            <a:graphic xmlns:a="http://schemas.openxmlformats.org/drawingml/2006/main">
-              <a:graphicData uri="http://schemas.openxmlformats.org/drawingml/2006/picture">
-                <pic:pic xmlns:pic="http://schemas.openxmlformats.org/drawingml/2006/picture">
-                  <pic:nvPicPr>
-                    <pic:cNvPr id="1" name=""/>
-                    <pic:cNvPicPr/>
-                  </pic:nvPicPr>
-                  <pic:blipFill>
-                    <a:blip r:embed="rId38"/>
-                    <a:stretch>
-                      <a:fillRect/>
-                    </a:stretch>
-                  </pic:blipFill>
-                  <pic:spPr>
-                    <a:xfrm>
-                      <a:off x="0" y="0"/>
-                      <a:ext cx="2901499" cy="1776567"/>
-                    </a:xfrm>
-                    <a:prstGeom prst="rect">
-                      <a:avLst/>
-                    </a:prstGeom>
-                  </pic:spPr>
-                </pic:pic>
-              </a:graphicData>
-            </a:graphic>
-          </wp:inline>
-        </w:drawing>
-      </w:r>
-      <w:r>
-        <w:rPr>
-          <w:rFonts w:cs="Times New Roman"/>
-          <w:noProof/>
-          <w:szCs w:val="28"/>
-          <w:lang w:eastAsia="ru-RU"/>
-        </w:rPr>
-        <w:t xml:space="preserve"> </w:t>
-      </w:r>
-      <w:r>
-        <w:rPr>
-          <w:rFonts w:cs="Times New Roman"/>
-          <w:noProof/>
-          <w:szCs w:val="28"/>
-          <w:lang w:eastAsia="ru-RU"/>
-        </w:rPr>
-        <w:drawing>
-          <wp:inline distT="0" distB="0" distL="0" distR="0" wp14:anchorId="500FDFE9" wp14:editId="0C0DCB9C">
-            <wp:extent cx="2992581" cy="1850249"/>
-            <wp:effectExtent l="0" t="0" r="0" b="0"/>
-            <wp:docPr id="37" name="Рисунок 37"/>
-            <wp:cNvGraphicFramePr>
-              <a:graphicFrameLocks xmlns:a="http://schemas.openxmlformats.org/drawingml/2006/main" noChangeAspect="1"/>
-            </wp:cNvGraphicFramePr>
-            <a:graphic xmlns:a="http://schemas.openxmlformats.org/drawingml/2006/main">
-              <a:graphicData uri="http://schemas.openxmlformats.org/drawingml/2006/picture">
-                <pic:pic xmlns:pic="http://schemas.openxmlformats.org/drawingml/2006/picture">
-                  <pic:nvPicPr>
-                    <pic:cNvPr id="1" name=""/>
-                    <pic:cNvPicPr/>
-                  </pic:nvPicPr>
-                  <pic:blipFill>
-                    <a:blip r:embed="rId39"/>
-                    <a:stretch>
-                      <a:fillRect/>
-                    </a:stretch>
-                  </pic:blipFill>
-                  <pic:spPr>
-                    <a:xfrm>
-                      <a:off x="0" y="0"/>
-                      <a:ext cx="3023232" cy="1869200"/>
-                    </a:xfrm>
-                    <a:prstGeom prst="rect">
-                      <a:avLst/>
-                    </a:prstGeom>
-                  </pic:spPr>
-                </pic:pic>
-              </a:graphicData>
-            </a:graphic>
-          </wp:inline>
-        </w:drawing>
-      </w:r>
-    </w:p>
-    <w:p>
-      <w:pPr>
-        <w:jc w:val="center"/>
-        <w:rPr>
-          <w:rFonts w:cs="Times New Roman"/>
-          <w:noProof/>
-          <w:szCs w:val="28"/>
-          <w:highlight w:val="red"/>
-          <w:lang w:eastAsia="ru-RU"/>
-        </w:rPr>
-      </w:pPr>
-      <w:r>
-        <w:rPr>
-          <w:rFonts w:cs="Times New Roman"/>
-          <w:noProof/>
-          <w:szCs w:val="28"/>
-          <w:highlight w:val="red"/>
-          <w:lang w:eastAsia="ru-RU"/>
-        </w:rPr>
-        <w:drawing>
-          <wp:inline distT="0" distB="0" distL="0" distR="0" wp14:anchorId="0848CA9C" wp14:editId="6B917938">
-            <wp:extent cx="2974081" cy="1750432"/>
-            <wp:effectExtent l="0" t="0" r="0" b="2540"/>
-            <wp:docPr id="38" name="Рисунок 38"/>
-            <wp:cNvGraphicFramePr>
-              <a:graphicFrameLocks xmlns:a="http://schemas.openxmlformats.org/drawingml/2006/main" noChangeAspect="1"/>
-            </wp:cNvGraphicFramePr>
-            <a:graphic xmlns:a="http://schemas.openxmlformats.org/drawingml/2006/main">
-              <a:graphicData uri="http://schemas.openxmlformats.org/drawingml/2006/picture">
-                <pic:pic xmlns:pic="http://schemas.openxmlformats.org/drawingml/2006/picture">
-                  <pic:nvPicPr>
-                    <pic:cNvPr id="1" name=""/>
-                    <pic:cNvPicPr/>
-                  </pic:nvPicPr>
-                  <pic:blipFill>
-                    <a:blip r:embed="rId40"/>
-                    <a:stretch>
-                      <a:fillRect/>
-                    </a:stretch>
-                  </pic:blipFill>
-                  <pic:spPr>
-                    <a:xfrm>
-                      <a:off x="0" y="0"/>
-                      <a:ext cx="3000080" cy="1765734"/>
-                    </a:xfrm>
-                    <a:prstGeom prst="rect">
-                      <a:avLst/>
-                    </a:prstGeom>
-                  </pic:spPr>
-                </pic:pic>
-              </a:graphicData>
-            </a:graphic>
-          </wp:inline>
-        </w:drawing>
-      </w:r>
-    </w:p>
-    <w:p>
-      <w:pPr>
-        <w:jc w:val="center"/>
-        <w:rPr>
-          <w:rFonts w:cs="Times New Roman"/>
-          <w:noProof/>
-          <w:szCs w:val="28"/>
-          <w:lang w:eastAsia="ru-RU"/>
-        </w:rPr>
-      </w:pPr>
-      <w:r>
-        <w:rPr>
-          <w:rFonts w:cs="Times New Roman"/>
-          <w:noProof/>
-          <w:szCs w:val="28"/>
-          <w:highlight w:val="red"/>
-          <w:lang w:eastAsia="ru-RU"/>
-          <w:rPrChange w:id="0" w:author="Александр Александр" w:date="2023-11-17T13:45:00Z">
-            <w:rPr>
-              <w:rFonts w:cs="Times New Roman"/>
-              <w:noProof/>
-              <w:szCs w:val="28"/>
-              <w:lang w:eastAsia="ru-RU"/>
-            </w:rPr>
-          </w:rPrChange>
-        </w:rPr>
-        <w:t>Рисунки 24-34</w:t>
-      </w:r>
-      <w:r>
-        <w:rPr>
-          <w:rFonts w:cs="Times New Roman"/>
-          <w:noProof/>
-          <w:szCs w:val="28"/>
-          <w:lang w:eastAsia="ru-RU"/>
-        </w:rPr>
-        <w:t xml:space="preserve"> – Настройки САМ процессорв для </w:t>
-      </w:r>
-      <w:r>
-        <w:rPr>
-          <w:rFonts w:cs="Times New Roman"/>
-          <w:noProof/>
-          <w:szCs w:val="28"/>
-          <w:lang w:val="en-US" w:eastAsia="ru-RU"/>
-        </w:rPr>
-        <w:t>JLCPCB</w:t>
-      </w:r>
-    </w:p>
-    <w:p>
-      <w:pPr>
-        <w:pStyle w:val="1"/>
-        <w:rPr>
-          <w:noProof/>
-          <w:lang w:eastAsia="ru-RU"/>
-        </w:rPr>
-      </w:pPr>
-      <w:r>
-        <w:rPr>
-          <w:noProof/>
-          <w:lang w:eastAsia="ru-RU"/>
-        </w:rPr>
-        <w:lastRenderedPageBreak/>
-        <w:t xml:space="preserve">Загрузка файла на сайт </w:t>
-      </w:r>
-      <w:r>
-        <w:rPr>
-          <w:noProof/>
-          <w:lang w:val="en-US" w:eastAsia="ru-RU"/>
-        </w:rPr>
-        <w:t>JLC</w:t>
-      </w:r>
-    </w:p>
-    <w:p>
-      <w:pPr>
-        <w:pStyle w:val="a5"/>
-        <w:rPr>
-          <w:rFonts w:cs="Times New Roman"/>
-          <w:noProof/>
-          <w:szCs w:val="28"/>
-          <w:lang w:eastAsia="ru-RU"/>
-        </w:rPr>
-      </w:pPr>
-      <w:r>
-        <w:rPr>
-          <w:rFonts w:cs="Times New Roman"/>
-          <w:noProof/>
-          <w:szCs w:val="28"/>
-          <w:lang w:eastAsia="ru-RU"/>
-        </w:rPr>
-        <w:t>Сайт иностраный</w:t>
-      </w:r>
-      <w:r>
-        <w:rPr>
-          <w:rFonts w:cs="Times New Roman"/>
-          <w:noProof/>
-          <w:szCs w:val="28"/>
-          <w:lang w:eastAsia="ru-RU"/>
-        </w:rPr>
-        <w:t>,</w:t>
-      </w:r>
-      <w:r>
-        <w:rPr>
-          <w:rFonts w:cs="Times New Roman"/>
-          <w:noProof/>
-          <w:szCs w:val="28"/>
-          <w:lang w:eastAsia="ru-RU"/>
-        </w:rPr>
-        <w:t xml:space="preserve"> соотвестсвенно для использования </w:t>
-      </w:r>
-      <w:r>
-        <w:rPr>
-          <w:rFonts w:cs="Times New Roman"/>
-          <w:noProof/>
-          <w:szCs w:val="28"/>
-          <w:lang w:eastAsia="ru-RU"/>
-        </w:rPr>
-        <w:t>необходимо</w:t>
-      </w:r>
-      <w:r>
-        <w:rPr>
-          <w:rFonts w:cs="Times New Roman"/>
-          <w:noProof/>
-          <w:szCs w:val="28"/>
-          <w:lang w:eastAsia="ru-RU"/>
-        </w:rPr>
-        <w:t xml:space="preserve"> </w:t>
-      </w:r>
-      <w:r>
-        <w:rPr>
-          <w:rFonts w:cs="Times New Roman"/>
-          <w:noProof/>
-          <w:szCs w:val="28"/>
-          <w:lang w:eastAsia="ru-RU"/>
-        </w:rPr>
-        <w:t>использовать</w:t>
-      </w:r>
-      <w:r>
-        <w:rPr>
-          <w:rFonts w:cs="Times New Roman"/>
-          <w:noProof/>
-          <w:szCs w:val="28"/>
-          <w:lang w:eastAsia="ru-RU"/>
-        </w:rPr>
-        <w:t xml:space="preserve"> </w:t>
-      </w:r>
-      <w:r>
-        <w:rPr>
-          <w:rFonts w:cs="Times New Roman"/>
-          <w:noProof/>
-          <w:szCs w:val="28"/>
-          <w:lang w:val="en-US" w:eastAsia="ru-RU"/>
-        </w:rPr>
-        <w:t>VPN</w:t>
-      </w:r>
-      <w:r>
-        <w:rPr>
-          <w:rFonts w:cs="Times New Roman"/>
-          <w:noProof/>
-          <w:szCs w:val="28"/>
-          <w:lang w:eastAsia="ru-RU"/>
-        </w:rPr>
-        <w:t xml:space="preserve">, иначе будет невозможно заказать плату с </w:t>
-      </w:r>
-      <w:r>
-        <w:rPr>
-          <w:rFonts w:cs="Times New Roman"/>
-          <w:noProof/>
-          <w:szCs w:val="28"/>
-          <w:lang w:eastAsia="ru-RU"/>
-        </w:rPr>
-        <w:t>автоматической сборкой компонентов</w:t>
-      </w:r>
-      <w:r>
-        <w:rPr>
-          <w:rFonts w:cs="Times New Roman"/>
-          <w:noProof/>
-          <w:szCs w:val="28"/>
-          <w:lang w:eastAsia="ru-RU"/>
-        </w:rPr>
-        <w:t>.</w:t>
-      </w:r>
-    </w:p>
-    <w:p>
-      <w:pPr>
-        <w:pStyle w:val="a5"/>
-        <w:rPr>
-          <w:rFonts w:cs="Times New Roman"/>
-          <w:noProof/>
-          <w:szCs w:val="28"/>
-          <w:lang w:eastAsia="ru-RU"/>
-        </w:rPr>
-      </w:pPr>
-      <w:r>
-        <w:rPr>
-          <w:rFonts w:cs="Times New Roman"/>
-          <w:noProof/>
-          <w:szCs w:val="28"/>
-          <w:lang w:eastAsia="ru-RU"/>
-        </w:rPr>
-        <w:t xml:space="preserve">Нажимаем </w:t>
-      </w:r>
-      <w:r>
-        <w:rPr>
-          <w:rFonts w:cs="Times New Roman"/>
-          <w:noProof/>
-          <w:szCs w:val="28"/>
-          <w:lang w:val="en-US" w:eastAsia="ru-RU"/>
-        </w:rPr>
-        <w:t>add</w:t>
-      </w:r>
-      <w:r>
-        <w:rPr>
-          <w:rFonts w:cs="Times New Roman"/>
-          <w:noProof/>
-          <w:szCs w:val="28"/>
-          <w:lang w:eastAsia="ru-RU"/>
-        </w:rPr>
-        <w:t xml:space="preserve"> </w:t>
-      </w:r>
-      <w:r>
-        <w:rPr>
-          <w:rFonts w:cs="Times New Roman"/>
-          <w:noProof/>
-          <w:szCs w:val="28"/>
-          <w:lang w:val="en-US" w:eastAsia="ru-RU"/>
-        </w:rPr>
-        <w:t>new</w:t>
-      </w:r>
-      <w:r>
-        <w:rPr>
-          <w:rFonts w:cs="Times New Roman"/>
-          <w:noProof/>
-          <w:szCs w:val="28"/>
-          <w:lang w:eastAsia="ru-RU"/>
-        </w:rPr>
-        <w:t xml:space="preserve"> </w:t>
-      </w:r>
-      <w:r>
-        <w:rPr>
-          <w:rFonts w:cs="Times New Roman"/>
-          <w:noProof/>
-          <w:szCs w:val="28"/>
-          <w:lang w:val="en-US" w:eastAsia="ru-RU"/>
-        </w:rPr>
-        <w:t>item</w:t>
-      </w:r>
-    </w:p>
-    <w:p>
-      <w:pPr>
-        <w:pStyle w:val="a5"/>
-        <w:rPr>
-          <w:rFonts w:cs="Times New Roman"/>
-          <w:noProof/>
-          <w:szCs w:val="28"/>
-          <w:lang w:eastAsia="ru-RU"/>
-        </w:rPr>
-      </w:pPr>
-      <w:r>
-        <w:rPr>
-          <w:rFonts w:cs="Times New Roman"/>
-          <w:noProof/>
-          <w:szCs w:val="28"/>
-          <w:lang w:eastAsia="ru-RU"/>
-        </w:rPr>
-        <w:t xml:space="preserve">Перетаскиваем </w:t>
-      </w:r>
-      <w:r>
-        <w:rPr>
-          <w:rFonts w:cs="Times New Roman"/>
-          <w:noProof/>
-          <w:szCs w:val="28"/>
-          <w:lang w:eastAsia="ru-RU"/>
-        </w:rPr>
-        <w:t xml:space="preserve">архив с </w:t>
-      </w:r>
-      <w:r>
-        <w:rPr>
-          <w:rFonts w:cs="Times New Roman"/>
-          <w:noProof/>
-          <w:szCs w:val="28"/>
-          <w:lang w:eastAsia="ru-RU"/>
-        </w:rPr>
-        <w:t>гербер файл</w:t>
-      </w:r>
-      <w:r>
-        <w:rPr>
-          <w:rFonts w:cs="Times New Roman"/>
-          <w:noProof/>
-          <w:szCs w:val="28"/>
-          <w:lang w:eastAsia="ru-RU"/>
-        </w:rPr>
-        <w:t>ами</w:t>
-      </w:r>
-      <w:r>
-        <w:rPr>
-          <w:rFonts w:cs="Times New Roman"/>
-          <w:noProof/>
-          <w:szCs w:val="28"/>
-          <w:lang w:eastAsia="ru-RU"/>
-        </w:rPr>
-        <w:t xml:space="preserve"> в графу </w:t>
-      </w:r>
-      <w:r>
-        <w:rPr>
-          <w:rFonts w:cs="Times New Roman"/>
-          <w:noProof/>
-          <w:szCs w:val="28"/>
-          <w:lang w:val="en-US" w:eastAsia="ru-RU"/>
-        </w:rPr>
-        <w:t>add</w:t>
-      </w:r>
-      <w:r>
-        <w:rPr>
-          <w:rFonts w:cs="Times New Roman"/>
-          <w:noProof/>
-          <w:szCs w:val="28"/>
-          <w:lang w:eastAsia="ru-RU"/>
-        </w:rPr>
-        <w:t xml:space="preserve"> </w:t>
-      </w:r>
-      <w:r>
-        <w:rPr>
-          <w:rFonts w:cs="Times New Roman"/>
-          <w:noProof/>
-          <w:szCs w:val="28"/>
-          <w:lang w:val="en-US" w:eastAsia="ru-RU"/>
-        </w:rPr>
-        <w:t>gerber</w:t>
-      </w:r>
-      <w:r>
-        <w:rPr>
-          <w:rFonts w:cs="Times New Roman"/>
-          <w:noProof/>
-          <w:szCs w:val="28"/>
-          <w:lang w:eastAsia="ru-RU"/>
-        </w:rPr>
-        <w:t xml:space="preserve"> </w:t>
-      </w:r>
-      <w:r>
-        <w:rPr>
-          <w:rFonts w:cs="Times New Roman"/>
-          <w:noProof/>
-          <w:szCs w:val="28"/>
-          <w:lang w:val="en-US" w:eastAsia="ru-RU"/>
-        </w:rPr>
-        <w:t>file</w:t>
-      </w:r>
-    </w:p>
-    <w:p>
-      <w:pPr>
-        <w:jc w:val="center"/>
-        <w:rPr>
-          <w:rFonts w:cs="Times New Roman"/>
-          <w:noProof/>
-          <w:szCs w:val="28"/>
-          <w:lang w:eastAsia="ru-RU"/>
-        </w:rPr>
-      </w:pPr>
-      <w:r>
-        <w:rPr>
-          <w:rFonts w:cs="Times New Roman"/>
-          <w:noProof/>
-          <w:szCs w:val="28"/>
-          <w:lang w:eastAsia="ru-RU"/>
-        </w:rPr>
-        <w:drawing>
-          <wp:inline distT="0" distB="0" distL="0" distR="0" wp14:anchorId="46E43C2D" wp14:editId="285881C0">
-            <wp:extent cx="5318619" cy="3248025"/>
-            <wp:effectExtent l="0" t="0" r="0" b="0"/>
-            <wp:docPr id="41" name="Рисунок 41"/>
-            <wp:cNvGraphicFramePr>
-              <a:graphicFrameLocks xmlns:a="http://schemas.openxmlformats.org/drawingml/2006/main" noChangeAspect="1"/>
-            </wp:cNvGraphicFramePr>
-            <a:graphic xmlns:a="http://schemas.openxmlformats.org/drawingml/2006/main">
-              <a:graphicData uri="http://schemas.openxmlformats.org/drawingml/2006/picture">
-                <pic:pic xmlns:pic="http://schemas.openxmlformats.org/drawingml/2006/picture">
-                  <pic:nvPicPr>
-                    <pic:cNvPr id="1" name=""/>
-                    <pic:cNvPicPr/>
-                  </pic:nvPicPr>
-                  <pic:blipFill>
-                    <a:blip r:embed="rId41"/>
-                    <a:stretch>
-                      <a:fillRect/>
-                    </a:stretch>
-                  </pic:blipFill>
-                  <pic:spPr>
-                    <a:xfrm>
-                      <a:off x="0" y="0"/>
-                      <a:ext cx="5364298" cy="3275921"/>
-                    </a:xfrm>
-                    <a:prstGeom prst="rect">
-                      <a:avLst/>
-                    </a:prstGeom>
-                  </pic:spPr>
-                </pic:pic>
-              </a:graphicData>
-            </a:graphic>
-          </wp:inline>
-        </w:drawing>
-      </w:r>
-    </w:p>
-    <w:p>
-      <w:pPr>
-        <w:jc w:val="center"/>
-        <w:rPr>
-          <w:rFonts w:cs="Times New Roman"/>
-          <w:noProof/>
-          <w:szCs w:val="28"/>
-          <w:lang w:eastAsia="ru-RU"/>
-        </w:rPr>
-      </w:pPr>
-      <w:r>
-        <w:rPr>
-          <w:rFonts w:cs="Times New Roman"/>
-          <w:noProof/>
-          <w:szCs w:val="28"/>
-          <w:lang w:eastAsia="ru-RU"/>
-        </w:rPr>
-        <w:t>Рисунок</w:t>
-      </w:r>
-      <w:r>
-        <w:rPr>
-          <w:rFonts w:cs="Times New Roman"/>
-          <w:noProof/>
-          <w:szCs w:val="28"/>
-          <w:lang w:eastAsia="ru-RU"/>
-        </w:rPr>
-        <w:t xml:space="preserve"> 35 – Черновик заказа платы</w:t>
-      </w:r>
-    </w:p>
-    <w:p>
-      <w:pPr>
-        <w:rPr>
-          <w:rFonts w:cs="Times New Roman"/>
-          <w:noProof/>
-          <w:szCs w:val="28"/>
-          <w:lang w:eastAsia="ru-RU"/>
-        </w:rPr>
-      </w:pPr>
-      <w:r>
-        <w:rPr>
-          <w:rFonts w:cs="Times New Roman"/>
-          <w:noProof/>
-          <w:szCs w:val="28"/>
-          <w:lang w:eastAsia="ru-RU"/>
-        </w:rPr>
-        <w:t xml:space="preserve">Тут мы так же можем указать панелизацию. Для этого выбираем панель от </w:t>
-      </w:r>
-      <w:r>
-        <w:rPr>
-          <w:rFonts w:cs="Times New Roman"/>
-          <w:noProof/>
-          <w:szCs w:val="28"/>
-          <w:lang w:val="en-US" w:eastAsia="ru-RU"/>
-        </w:rPr>
-        <w:t>JLCPCB</w:t>
-      </w:r>
-      <w:r>
-        <w:rPr>
-          <w:rFonts w:cs="Times New Roman"/>
-          <w:noProof/>
-          <w:szCs w:val="28"/>
-          <w:lang w:eastAsia="ru-RU"/>
-        </w:rPr>
-        <w:t xml:space="preserve">. </w:t>
-      </w:r>
-    </w:p>
-    <w:p>
-      <w:pPr>
-        <w:rPr>
-          <w:rFonts w:cs="Times New Roman"/>
-          <w:noProof/>
-          <w:szCs w:val="28"/>
-          <w:lang w:eastAsia="ru-RU"/>
-        </w:rPr>
-      </w:pPr>
-      <w:r>
-        <w:rPr>
-          <w:rFonts w:cs="Times New Roman"/>
-          <w:noProof/>
-          <w:szCs w:val="28"/>
-          <w:lang w:eastAsia="ru-RU"/>
-        </w:rPr>
-        <w:t>Указываем количество в колонке и столбце.</w:t>
-      </w:r>
-    </w:p>
-    <w:p>
-      <w:pPr>
-        <w:jc w:val="center"/>
-        <w:rPr>
-          <w:rFonts w:cs="Times New Roman"/>
-          <w:noProof/>
-          <w:szCs w:val="28"/>
-          <w:lang w:eastAsia="ru-RU"/>
-        </w:rPr>
-      </w:pPr>
-      <w:r>
-        <w:rPr>
-          <w:rFonts w:cs="Times New Roman"/>
-          <w:noProof/>
-          <w:szCs w:val="28"/>
-          <w:lang w:eastAsia="ru-RU"/>
-        </w:rPr>
-        <w:drawing>
-          <wp:inline distT="0" distB="0" distL="0" distR="0" wp14:anchorId="44DFF287" wp14:editId="1D009BAB">
-            <wp:extent cx="5585579" cy="1619250"/>
-            <wp:effectExtent l="0" t="0" r="0" b="0"/>
-            <wp:docPr id="42" name="Рисунок 42"/>
-            <wp:cNvGraphicFramePr>
-              <a:graphicFrameLocks xmlns:a="http://schemas.openxmlformats.org/drawingml/2006/main" noChangeAspect="1"/>
-            </wp:cNvGraphicFramePr>
-            <a:graphic xmlns:a="http://schemas.openxmlformats.org/drawingml/2006/main">
-              <a:graphicData uri="http://schemas.openxmlformats.org/drawingml/2006/picture">
-                <pic:pic xmlns:pic="http://schemas.openxmlformats.org/drawingml/2006/picture">
-                  <pic:nvPicPr>
-                    <pic:cNvPr id="1" name=""/>
-                    <pic:cNvPicPr/>
-                  </pic:nvPicPr>
-                  <pic:blipFill>
-                    <a:blip r:embed="rId42"/>
-                    <a:stretch>
-                      <a:fillRect/>
-                    </a:stretch>
-                  </pic:blipFill>
-                  <pic:spPr>
-                    <a:xfrm>
-                      <a:off x="0" y="0"/>
-                      <a:ext cx="5670417" cy="1643844"/>
-                    </a:xfrm>
-                    <a:prstGeom prst="rect">
-                      <a:avLst/>
-                    </a:prstGeom>
-                  </pic:spPr>
-                </pic:pic>
-              </a:graphicData>
-            </a:graphic>
-          </wp:inline>
-        </w:drawing>
-      </w:r>
-    </w:p>
-    <w:p>
-      <w:pPr>
-        <w:jc w:val="center"/>
-        <w:rPr>
-          <w:rFonts w:cs="Times New Roman"/>
-          <w:noProof/>
-          <w:szCs w:val="28"/>
-          <w:lang w:eastAsia="ru-RU"/>
-        </w:rPr>
-      </w:pPr>
-      <w:r>
-        <w:rPr>
-          <w:rFonts w:cs="Times New Roman"/>
-          <w:noProof/>
-          <w:szCs w:val="28"/>
-          <w:lang w:eastAsia="ru-RU"/>
-        </w:rPr>
-        <w:t>Рисунок</w:t>
-      </w:r>
-      <w:r>
-        <w:rPr>
-          <w:rFonts w:cs="Times New Roman"/>
-          <w:noProof/>
-          <w:szCs w:val="28"/>
-          <w:lang w:eastAsia="ru-RU"/>
-        </w:rPr>
-        <w:t xml:space="preserve"> 36 – Настройки панелизации</w:t>
-      </w:r>
-    </w:p>
-    <w:p>
-      <w:pPr>
-        <w:rPr>
-          <w:rFonts w:cs="Times New Roman"/>
-          <w:noProof/>
-          <w:szCs w:val="28"/>
-          <w:lang w:eastAsia="ru-RU"/>
-        </w:rPr>
-      </w:pPr>
-      <w:r>
-        <w:rPr>
-          <w:rFonts w:cs="Times New Roman"/>
-          <w:noProof/>
-          <w:szCs w:val="28"/>
-          <w:lang w:eastAsia="ru-RU"/>
-        </w:rPr>
-        <w:lastRenderedPageBreak/>
-        <w:t>Т</w:t>
-      </w:r>
-      <w:r>
-        <w:rPr>
-          <w:rFonts w:cs="Times New Roman"/>
-          <w:noProof/>
-          <w:szCs w:val="28"/>
-          <w:lang w:eastAsia="ru-RU"/>
-        </w:rPr>
-        <w:t>ехнические характеристики платы расставляем согласно характеристикам</w:t>
-      </w:r>
-      <w:r>
-        <w:rPr>
-          <w:rFonts w:cs="Times New Roman"/>
-          <w:noProof/>
-          <w:szCs w:val="28"/>
-          <w:lang w:eastAsia="ru-RU"/>
-        </w:rPr>
-        <w:t xml:space="preserve"> нашей платы</w:t>
-      </w:r>
-    </w:p>
-    <w:p>
-      <w:pPr>
-        <w:jc w:val="center"/>
-        <w:rPr>
-          <w:rFonts w:cs="Times New Roman"/>
-          <w:noProof/>
-          <w:szCs w:val="28"/>
-          <w:lang w:eastAsia="ru-RU"/>
-        </w:rPr>
-      </w:pPr>
-      <w:r>
-        <w:rPr>
-          <w:rFonts w:cs="Times New Roman"/>
-          <w:noProof/>
-          <w:szCs w:val="28"/>
-          <w:lang w:eastAsia="ru-RU"/>
-        </w:rPr>
-        <w:drawing>
-          <wp:inline distT="0" distB="0" distL="0" distR="0" wp14:anchorId="554B458D" wp14:editId="2595608F">
-            <wp:extent cx="5856751" cy="1333500"/>
-            <wp:effectExtent l="0" t="0" r="0" b="0"/>
-            <wp:docPr id="43" name="Рисунок 43"/>
-            <wp:cNvGraphicFramePr>
-              <a:graphicFrameLocks xmlns:a="http://schemas.openxmlformats.org/drawingml/2006/main" noChangeAspect="1"/>
-            </wp:cNvGraphicFramePr>
-            <a:graphic xmlns:a="http://schemas.openxmlformats.org/drawingml/2006/main">
-              <a:graphicData uri="http://schemas.openxmlformats.org/drawingml/2006/picture">
-                <pic:pic xmlns:pic="http://schemas.openxmlformats.org/drawingml/2006/picture">
-                  <pic:nvPicPr>
-                    <pic:cNvPr id="1" name=""/>
-                    <pic:cNvPicPr/>
-                  </pic:nvPicPr>
-                  <pic:blipFill>
-                    <a:blip r:embed="rId43"/>
-                    <a:stretch>
-                      <a:fillRect/>
-                    </a:stretch>
-                  </pic:blipFill>
-                  <pic:spPr>
-                    <a:xfrm>
-                      <a:off x="0" y="0"/>
-                      <a:ext cx="5989627" cy="1363754"/>
-                    </a:xfrm>
-                    <a:prstGeom prst="rect">
-                      <a:avLst/>
-                    </a:prstGeom>
-                  </pic:spPr>
-                </pic:pic>
-              </a:graphicData>
-            </a:graphic>
-          </wp:inline>
-        </w:drawing>
-      </w:r>
-    </w:p>
-    <w:p>
-      <w:pPr>
-        <w:jc w:val="center"/>
-        <w:rPr>
-          <w:rFonts w:cs="Times New Roman"/>
-          <w:noProof/>
-          <w:szCs w:val="28"/>
-          <w:lang w:eastAsia="ru-RU"/>
-        </w:rPr>
-      </w:pPr>
-      <w:r>
-        <w:rPr>
-          <w:rFonts w:cs="Times New Roman"/>
-          <w:noProof/>
-          <w:szCs w:val="28"/>
-          <w:lang w:eastAsia="ru-RU"/>
-        </w:rPr>
-        <w:t>Рисунок</w:t>
-      </w:r>
-      <w:r>
-        <w:rPr>
-          <w:rFonts w:cs="Times New Roman"/>
-          <w:noProof/>
-          <w:szCs w:val="28"/>
-          <w:lang w:eastAsia="ru-RU"/>
-        </w:rPr>
-        <w:t xml:space="preserve"> 37 – Настройки технических характеристик платы</w:t>
-      </w:r>
-    </w:p>
-    <w:p>
-      <w:pPr>
-        <w:rPr>
-          <w:rFonts w:cs="Times New Roman"/>
-          <w:noProof/>
-          <w:szCs w:val="28"/>
-          <w:lang w:eastAsia="ru-RU"/>
-        </w:rPr>
-      </w:pPr>
-      <w:r>
-        <w:rPr>
-          <w:rFonts w:cs="Times New Roman"/>
-          <w:noProof/>
-          <w:szCs w:val="28"/>
-          <w:lang w:eastAsia="ru-RU"/>
-        </w:rPr>
-        <w:t>Технические харктеристики ниже настраиваем</w:t>
-      </w:r>
-      <w:r>
-        <w:rPr>
-          <w:rFonts w:cs="Times New Roman"/>
-          <w:noProof/>
-          <w:szCs w:val="28"/>
-          <w:lang w:eastAsia="ru-RU"/>
-        </w:rPr>
-        <w:t xml:space="preserve"> следующим образом</w:t>
-      </w:r>
-    </w:p>
-    <w:p>
-      <w:pPr>
-        <w:jc w:val="center"/>
-        <w:rPr>
-          <w:rFonts w:cs="Times New Roman"/>
-          <w:noProof/>
-          <w:szCs w:val="28"/>
-          <w:lang w:eastAsia="ru-RU"/>
-        </w:rPr>
-      </w:pPr>
-      <w:r>
-        <w:rPr>
-          <w:noProof/>
-          <w:lang w:eastAsia="ru-RU"/>
-        </w:rPr>
-        <w:drawing>
-          <wp:inline distT="0" distB="0" distL="0" distR="0" wp14:anchorId="6E29E025" wp14:editId="29A9FD30">
-            <wp:extent cx="6036529" cy="3190875"/>
-            <wp:effectExtent l="0" t="0" r="2540" b="0"/>
-            <wp:docPr id="27" name="Рисунок 27"/>
-            <wp:cNvGraphicFramePr>
-              <a:graphicFrameLocks xmlns:a="http://schemas.openxmlformats.org/drawingml/2006/main" noChangeAspect="1"/>
-            </wp:cNvGraphicFramePr>
-            <a:graphic xmlns:a="http://schemas.openxmlformats.org/drawingml/2006/main">
-              <a:graphicData uri="http://schemas.openxmlformats.org/drawingml/2006/picture">
-                <pic:pic xmlns:pic="http://schemas.openxmlformats.org/drawingml/2006/picture">
-                  <pic:nvPicPr>
-                    <pic:cNvPr id="1" name=""/>
-                    <pic:cNvPicPr/>
-                  </pic:nvPicPr>
-                  <pic:blipFill>
-                    <a:blip r:embed="rId44"/>
-                    <a:stretch>
-                      <a:fillRect/>
-                    </a:stretch>
-                  </pic:blipFill>
-                  <pic:spPr>
-                    <a:xfrm>
-                      <a:off x="0" y="0"/>
-                      <a:ext cx="6042752" cy="3194165"/>
-                    </a:xfrm>
-                    <a:prstGeom prst="rect">
-                      <a:avLst/>
-                    </a:prstGeom>
-                  </pic:spPr>
-                </pic:pic>
-              </a:graphicData>
-            </a:graphic>
-          </wp:inline>
-        </w:drawing>
-      </w:r>
-    </w:p>
-    <w:p>
-      <w:pPr>
-        <w:jc w:val="center"/>
-        <w:rPr>
-          <w:rFonts w:cs="Times New Roman"/>
-          <w:noProof/>
-          <w:szCs w:val="28"/>
-          <w:lang w:eastAsia="ru-RU"/>
-        </w:rPr>
-      </w:pPr>
-      <w:r>
-        <w:rPr>
-          <w:rFonts w:cs="Times New Roman"/>
-          <w:noProof/>
-          <w:szCs w:val="28"/>
-          <w:lang w:eastAsia="ru-RU"/>
-        </w:rPr>
-        <w:t>Рис</w:t>
-      </w:r>
-      <w:r>
-        <w:rPr>
-          <w:rFonts w:cs="Times New Roman"/>
-          <w:noProof/>
-          <w:szCs w:val="28"/>
-          <w:lang w:eastAsia="ru-RU"/>
-        </w:rPr>
-        <w:t>унок</w:t>
-      </w:r>
-      <w:r>
-        <w:rPr>
-          <w:rFonts w:cs="Times New Roman"/>
-          <w:noProof/>
-          <w:szCs w:val="28"/>
-          <w:lang w:eastAsia="ru-RU"/>
-        </w:rPr>
-        <w:t xml:space="preserve"> 38 – Настройки технических характеристик</w:t>
-      </w:r>
-    </w:p>
-    <w:p>
-      <w:pPr>
-        <w:rPr>
-          <w:rFonts w:cs="Times New Roman"/>
-          <w:szCs w:val="28"/>
-        </w:rPr>
-      </w:pPr>
-      <w:r>
-        <w:rPr>
-          <w:rFonts w:cs="Times New Roman"/>
-          <w:szCs w:val="28"/>
-        </w:rPr>
-        <w:t>Таким образом получаем цену за плату.</w:t>
-      </w:r>
-    </w:p>
-    <w:p>
-      <w:pPr>
-        <w:jc w:val="center"/>
-        <w:rPr>
-          <w:rFonts w:cs="Times New Roman"/>
-          <w:szCs w:val="28"/>
-        </w:rPr>
-      </w:pPr>
-      <w:r>
-        <w:rPr>
-          <w:noProof/>
-          <w:lang w:eastAsia="ru-RU"/>
-        </w:rPr>
-        <w:lastRenderedPageBreak/>
-        <w:drawing>
-          <wp:inline distT="0" distB="0" distL="0" distR="0" wp14:anchorId="179E9633" wp14:editId="2E7CB10E">
-            <wp:extent cx="2715336" cy="3724275"/>
-            <wp:effectExtent l="0" t="0" r="8890" b="0"/>
-            <wp:docPr id="28" name="Рисунок 28"/>
-            <wp:cNvGraphicFramePr>
-              <a:graphicFrameLocks xmlns:a="http://schemas.openxmlformats.org/drawingml/2006/main" noChangeAspect="1"/>
-            </wp:cNvGraphicFramePr>
-            <a:graphic xmlns:a="http://schemas.openxmlformats.org/drawingml/2006/main">
-              <a:graphicData uri="http://schemas.openxmlformats.org/drawingml/2006/picture">
-                <pic:pic xmlns:pic="http://schemas.openxmlformats.org/drawingml/2006/picture">
-                  <pic:nvPicPr>
-                    <pic:cNvPr id="1" name=""/>
-                    <pic:cNvPicPr/>
-                  </pic:nvPicPr>
-                  <pic:blipFill>
-                    <a:blip r:embed="rId45"/>
-                    <a:stretch>
-                      <a:fillRect/>
-                    </a:stretch>
-                  </pic:blipFill>
-                  <pic:spPr>
-                    <a:xfrm>
-                      <a:off x="0" y="0"/>
-                      <a:ext cx="2728093" cy="3741773"/>
-                    </a:xfrm>
-                    <a:prstGeom prst="rect">
-                      <a:avLst/>
-                    </a:prstGeom>
-                  </pic:spPr>
-                </pic:pic>
-              </a:graphicData>
-            </a:graphic>
-          </wp:inline>
-        </w:drawing>
-      </w:r>
-    </w:p>
-    <w:p>
-      <w:pPr>
-        <w:jc w:val="center"/>
-        <w:rPr>
-          <w:rFonts w:cs="Times New Roman"/>
-          <w:szCs w:val="28"/>
-        </w:rPr>
-      </w:pPr>
-      <w:r>
-        <w:rPr>
-          <w:rFonts w:cs="Times New Roman"/>
-          <w:szCs w:val="28"/>
-        </w:rPr>
-        <w:t>Рисунок</w:t>
-      </w:r>
-      <w:r>
-        <w:rPr>
-          <w:rFonts w:cs="Times New Roman"/>
-          <w:szCs w:val="28"/>
-        </w:rPr>
-        <w:t xml:space="preserve"> 39 – Цена за плату на </w:t>
-      </w:r>
-      <w:r>
-        <w:rPr>
-          <w:rFonts w:cs="Times New Roman"/>
-          <w:szCs w:val="28"/>
-          <w:lang w:val="en-US"/>
-        </w:rPr>
-        <w:t>JLCPCB</w:t>
-      </w:r>
-    </w:p>
-    <w:p>
-      <w:pPr>
-        <w:rPr>
-          <w:rFonts w:cs="Times New Roman"/>
-          <w:szCs w:val="28"/>
-        </w:rPr>
-      </w:pPr>
-      <w:r>
-        <w:rPr>
-          <w:rFonts w:cs="Times New Roman"/>
-          <w:szCs w:val="28"/>
-        </w:rPr>
-        <w:t>После всех настроек нажимаем «Сохранить в корзину».</w:t>
-      </w:r>
-    </w:p>
-    <w:p>
-      <w:pPr>
-        <w:rPr>
-          <w:rFonts w:cs="Times New Roman"/>
-          <w:szCs w:val="28"/>
-        </w:rPr>
-      </w:pPr>
-      <w:r>
-        <w:rPr>
-          <w:rFonts w:cs="Times New Roman"/>
-          <w:szCs w:val="28"/>
-        </w:rPr>
-        <w:t xml:space="preserve">Заказ появится во вкладке «корзина», где можно увидеть окончательную цену и перепроверить детали заказа, как это видно на рисунке </w:t>
-      </w:r>
-      <w:r>
-        <w:rPr>
-          <w:rFonts w:cs="Times New Roman"/>
-          <w:szCs w:val="28"/>
-        </w:rPr>
-        <w:t>40.</w:t>
-      </w:r>
-    </w:p>
-    <w:p>
-      <w:pPr>
-        <w:jc w:val="center"/>
-        <w:rPr>
-          <w:rFonts w:cs="Times New Roman"/>
-          <w:szCs w:val="28"/>
-        </w:rPr>
-      </w:pPr>
-      <w:r>
-        <w:rPr>
-          <w:rFonts w:cs="Times New Roman"/>
-          <w:noProof/>
-          <w:szCs w:val="28"/>
-          <w:lang w:eastAsia="ru-RU"/>
-        </w:rPr>
-        <w:drawing>
-          <wp:inline distT="0" distB="0" distL="0" distR="0" wp14:anchorId="0DA76B54" wp14:editId="5DB69216">
-            <wp:extent cx="6012681" cy="2219325"/>
-            <wp:effectExtent l="0" t="0" r="7620" b="0"/>
-            <wp:docPr id="46" name="Рисунок 46"/>
-            <wp:cNvGraphicFramePr>
-              <a:graphicFrameLocks xmlns:a="http://schemas.openxmlformats.org/drawingml/2006/main" noChangeAspect="1"/>
-            </wp:cNvGraphicFramePr>
-            <a:graphic xmlns:a="http://schemas.openxmlformats.org/drawingml/2006/main">
-              <a:graphicData uri="http://schemas.openxmlformats.org/drawingml/2006/picture">
-                <pic:pic xmlns:pic="http://schemas.openxmlformats.org/drawingml/2006/picture">
-                  <pic:nvPicPr>
-                    <pic:cNvPr id="1" name=""/>
-                    <pic:cNvPicPr/>
-                  </pic:nvPicPr>
-                  <pic:blipFill>
-                    <a:blip r:embed="rId46"/>
-                    <a:stretch>
-                      <a:fillRect/>
-                    </a:stretch>
-                  </pic:blipFill>
-                  <pic:spPr>
-                    <a:xfrm>
-                      <a:off x="0" y="0"/>
-                      <a:ext cx="6042230" cy="2230232"/>
-                    </a:xfrm>
-                    <a:prstGeom prst="rect">
-                      <a:avLst/>
-                    </a:prstGeom>
-                  </pic:spPr>
-                </pic:pic>
-              </a:graphicData>
-            </a:graphic>
-          </wp:inline>
-        </w:drawing>
-      </w:r>
-    </w:p>
-    <w:p>
-      <w:pPr>
-        <w:jc w:val="center"/>
-        <w:rPr>
-          <w:rFonts w:cs="Times New Roman"/>
-          <w:szCs w:val="28"/>
-        </w:rPr>
-      </w:pPr>
-      <w:r>
-        <w:rPr>
-          <w:rFonts w:cs="Times New Roman"/>
-          <w:szCs w:val="28"/>
-        </w:rPr>
-        <w:t>Рисунок</w:t>
-      </w:r>
-      <w:r>
-        <w:rPr>
-          <w:rFonts w:cs="Times New Roman"/>
-          <w:szCs w:val="28"/>
-        </w:rPr>
-        <w:t xml:space="preserve"> 40 – Корзина на </w:t>
-      </w:r>
-      <w:r>
-        <w:rPr>
-          <w:rFonts w:cs="Times New Roman"/>
-          <w:szCs w:val="28"/>
-          <w:lang w:val="en-US"/>
-        </w:rPr>
-        <w:t>JLCPCB</w:t>
-      </w:r>
-    </w:p>
-    <w:p>
-      <w:pPr>
-        <w:pStyle w:val="1"/>
-      </w:pPr>
-      <w:r>
-        <w:lastRenderedPageBreak/>
-        <w:t xml:space="preserve">САМ процессор для </w:t>
-      </w:r>
-      <w:r>
-        <w:rPr>
-          <w:lang w:val="en-US"/>
-        </w:rPr>
-        <w:t>PcbWay</w:t>
-      </w:r>
-      <w:r>
-        <w:t>.</w:t>
-      </w:r>
-    </w:p>
-    <w:p>
-      <w:r>
-        <w:t xml:space="preserve">САМ процессоры для разных производителей имеют разные настройки, поэтому для </w:t>
-      </w:r>
-      <w:r>
-        <w:rPr>
-          <w:lang w:val="en-US"/>
-        </w:rPr>
-        <w:t>PCBWay</w:t>
-      </w:r>
-      <w:r>
-        <w:t xml:space="preserve"> </w:t>
-      </w:r>
-      <w:r>
-        <w:t xml:space="preserve">они представлены на рисунках </w:t>
-      </w:r>
-      <w:r>
-        <w:t>41-50</w:t>
-      </w:r>
-      <w:r>
-        <w:t>.</w:t>
-      </w:r>
-    </w:p>
-    <w:p>
-      <w:pPr>
-        <w:rPr>
-          <w:rFonts w:cs="Times New Roman"/>
-          <w:noProof/>
-          <w:szCs w:val="28"/>
-          <w:lang w:eastAsia="ru-RU"/>
-        </w:rPr>
-      </w:pPr>
-      <w:r>
-        <w:rPr>
-          <w:rFonts w:cs="Times New Roman"/>
-          <w:noProof/>
-          <w:szCs w:val="28"/>
-          <w:lang w:eastAsia="ru-RU"/>
-        </w:rPr>
-        <w:drawing>
-          <wp:inline distT="0" distB="0" distL="0" distR="0" wp14:anchorId="5EB28707" wp14:editId="01F2F0C9">
-            <wp:extent cx="2719449" cy="1677020"/>
-            <wp:effectExtent l="0" t="0" r="5080" b="0"/>
-            <wp:docPr id="47" name="Рисунок 47"/>
-            <wp:cNvGraphicFramePr>
-              <a:graphicFrameLocks xmlns:a="http://schemas.openxmlformats.org/drawingml/2006/main" noChangeAspect="1"/>
-            </wp:cNvGraphicFramePr>
-            <a:graphic xmlns:a="http://schemas.openxmlformats.org/drawingml/2006/main">
-              <a:graphicData uri="http://schemas.openxmlformats.org/drawingml/2006/picture">
-                <pic:pic xmlns:pic="http://schemas.openxmlformats.org/drawingml/2006/picture">
-                  <pic:nvPicPr>
-                    <pic:cNvPr id="1" name=""/>
-                    <pic:cNvPicPr/>
-                  </pic:nvPicPr>
-                  <pic:blipFill>
-                    <a:blip r:embed="rId47"/>
-                    <a:stretch>
-                      <a:fillRect/>
-                    </a:stretch>
-                  </pic:blipFill>
-                  <pic:spPr>
-                    <a:xfrm>
-                      <a:off x="0" y="0"/>
-                      <a:ext cx="2930472" cy="1807153"/>
-                    </a:xfrm>
-                    <a:prstGeom prst="rect">
-                      <a:avLst/>
-                    </a:prstGeom>
-                  </pic:spPr>
-                </pic:pic>
-              </a:graphicData>
-            </a:graphic>
-          </wp:inline>
-        </w:drawing>
-      </w:r>
-      <w:r>
-        <w:rPr>
-          <w:rFonts w:cs="Times New Roman"/>
-          <w:noProof/>
-          <w:szCs w:val="28"/>
-          <w:lang w:eastAsia="ru-RU"/>
-        </w:rPr>
-        <w:t xml:space="preserve"> </w:t>
-      </w:r>
-      <w:r>
-        <w:rPr>
-          <w:rFonts w:cs="Times New Roman"/>
-          <w:noProof/>
-          <w:szCs w:val="28"/>
-          <w:lang w:eastAsia="ru-RU"/>
-        </w:rPr>
-        <w:drawing>
-          <wp:inline distT="0" distB="0" distL="0" distR="0" wp14:anchorId="600C0F4E" wp14:editId="49B41DB2">
-            <wp:extent cx="3088735" cy="1682874"/>
-            <wp:effectExtent l="0" t="0" r="0" b="0"/>
-            <wp:docPr id="48" name="Рисунок 48"/>
-            <wp:cNvGraphicFramePr>
-              <a:graphicFrameLocks xmlns:a="http://schemas.openxmlformats.org/drawingml/2006/main" noChangeAspect="1"/>
-            </wp:cNvGraphicFramePr>
-            <a:graphic xmlns:a="http://schemas.openxmlformats.org/drawingml/2006/main">
-              <a:graphicData uri="http://schemas.openxmlformats.org/drawingml/2006/picture">
-                <pic:pic xmlns:pic="http://schemas.openxmlformats.org/drawingml/2006/picture">
-                  <pic:nvPicPr>
-                    <pic:cNvPr id="1" name=""/>
-                    <pic:cNvPicPr/>
-                  </pic:nvPicPr>
-                  <pic:blipFill>
-                    <a:blip r:embed="rId48"/>
-                    <a:stretch>
-                      <a:fillRect/>
-                    </a:stretch>
-                  </pic:blipFill>
-                  <pic:spPr>
-                    <a:xfrm>
-                      <a:off x="0" y="0"/>
-                      <a:ext cx="3118605" cy="1699148"/>
-                    </a:xfrm>
-                    <a:prstGeom prst="rect">
-                      <a:avLst/>
-                    </a:prstGeom>
-                  </pic:spPr>
-                </pic:pic>
-              </a:graphicData>
-            </a:graphic>
-          </wp:inline>
-        </w:drawing>
-      </w:r>
-    </w:p>
-    <w:p>
-      <w:pPr>
-        <w:rPr>
-          <w:rFonts w:cs="Times New Roman"/>
-          <w:noProof/>
-          <w:szCs w:val="28"/>
-          <w:lang w:eastAsia="ru-RU"/>
-        </w:rPr>
-      </w:pPr>
-      <w:r>
-        <w:rPr>
-          <w:rFonts w:cs="Times New Roman"/>
-          <w:noProof/>
-          <w:szCs w:val="28"/>
-          <w:lang w:eastAsia="ru-RU"/>
-        </w:rPr>
-        <w:drawing>
-          <wp:inline distT="0" distB="0" distL="0" distR="0" wp14:anchorId="1DE417E6" wp14:editId="52758B0D">
-            <wp:extent cx="2838202" cy="1710809"/>
-            <wp:effectExtent l="0" t="0" r="635" b="3810"/>
-            <wp:docPr id="49" name="Рисунок 49"/>
-            <wp:cNvGraphicFramePr>
-              <a:graphicFrameLocks xmlns:a="http://schemas.openxmlformats.org/drawingml/2006/main" noChangeAspect="1"/>
-            </wp:cNvGraphicFramePr>
-            <a:graphic xmlns:a="http://schemas.openxmlformats.org/drawingml/2006/main">
-              <a:graphicData uri="http://schemas.openxmlformats.org/drawingml/2006/picture">
-                <pic:pic xmlns:pic="http://schemas.openxmlformats.org/drawingml/2006/picture">
-                  <pic:nvPicPr>
-                    <pic:cNvPr id="1" name=""/>
-                    <pic:cNvPicPr/>
-                  </pic:nvPicPr>
-                  <pic:blipFill>
-                    <a:blip r:embed="rId49"/>
-                    <a:stretch>
-                      <a:fillRect/>
-                    </a:stretch>
-                  </pic:blipFill>
-                  <pic:spPr>
-                    <a:xfrm>
-                      <a:off x="0" y="0"/>
-                      <a:ext cx="2882556" cy="1737545"/>
-                    </a:xfrm>
-                    <a:prstGeom prst="rect">
-                      <a:avLst/>
-                    </a:prstGeom>
-                  </pic:spPr>
-                </pic:pic>
-              </a:graphicData>
-            </a:graphic>
-          </wp:inline>
-        </w:drawing>
-      </w:r>
-      <w:r>
-        <w:rPr>
-          <w:rFonts w:cs="Times New Roman"/>
-          <w:noProof/>
-          <w:szCs w:val="28"/>
-          <w:lang w:eastAsia="ru-RU"/>
-        </w:rPr>
-        <w:t xml:space="preserve"> </w:t>
-      </w:r>
-      <w:r>
-        <w:rPr>
-          <w:rFonts w:cs="Times New Roman"/>
-          <w:noProof/>
-          <w:szCs w:val="28"/>
-          <w:lang w:eastAsia="ru-RU"/>
-        </w:rPr>
-        <w:drawing>
-          <wp:inline distT="0" distB="0" distL="0" distR="0" wp14:anchorId="026449EB" wp14:editId="5C7467D4">
-            <wp:extent cx="2778826" cy="1874038"/>
-            <wp:effectExtent l="0" t="0" r="2540" b="0"/>
-            <wp:docPr id="50" name="Рисунок 50"/>
-            <wp:cNvGraphicFramePr>
-              <a:graphicFrameLocks xmlns:a="http://schemas.openxmlformats.org/drawingml/2006/main" noChangeAspect="1"/>
-            </wp:cNvGraphicFramePr>
-            <a:graphic xmlns:a="http://schemas.openxmlformats.org/drawingml/2006/main">
-              <a:graphicData uri="http://schemas.openxmlformats.org/drawingml/2006/picture">
-                <pic:pic xmlns:pic="http://schemas.openxmlformats.org/drawingml/2006/picture">
-                  <pic:nvPicPr>
-                    <pic:cNvPr id="1" name=""/>
-                    <pic:cNvPicPr/>
-                  </pic:nvPicPr>
-                  <pic:blipFill>
-                    <a:blip r:embed="rId50"/>
-                    <a:stretch>
-                      <a:fillRect/>
-                    </a:stretch>
-                  </pic:blipFill>
-                  <pic:spPr>
-                    <a:xfrm>
-                      <a:off x="0" y="0"/>
-                      <a:ext cx="2844098" cy="1918058"/>
-                    </a:xfrm>
-                    <a:prstGeom prst="rect">
-                      <a:avLst/>
-                    </a:prstGeom>
-                  </pic:spPr>
-                </pic:pic>
-              </a:graphicData>
-            </a:graphic>
-          </wp:inline>
-        </w:drawing>
-      </w:r>
-      <w:r>
-        <w:rPr>
-          <w:rFonts w:cs="Times New Roman"/>
-          <w:noProof/>
-          <w:szCs w:val="28"/>
-          <w:lang w:eastAsia="ru-RU"/>
-        </w:rPr>
-        <w:t xml:space="preserve"> </w:t>
-      </w:r>
-      <w:r>
-        <w:rPr>
-          <w:rFonts w:cs="Times New Roman"/>
-          <w:noProof/>
-          <w:szCs w:val="28"/>
-          <w:lang w:eastAsia="ru-RU"/>
-        </w:rPr>
-        <w:drawing>
-          <wp:inline distT="0" distB="0" distL="0" distR="0" wp14:anchorId="78C01757" wp14:editId="7C4C67F4">
-            <wp:extent cx="2937381" cy="1787236"/>
-            <wp:effectExtent l="0" t="0" r="0" b="3810"/>
-            <wp:docPr id="51" name="Рисунок 51"/>
-            <wp:cNvGraphicFramePr>
-              <a:graphicFrameLocks xmlns:a="http://schemas.openxmlformats.org/drawingml/2006/main" noChangeAspect="1"/>
-            </wp:cNvGraphicFramePr>
-            <a:graphic xmlns:a="http://schemas.openxmlformats.org/drawingml/2006/main">
-              <a:graphicData uri="http://schemas.openxmlformats.org/drawingml/2006/picture">
-                <pic:pic xmlns:pic="http://schemas.openxmlformats.org/drawingml/2006/picture">
-                  <pic:nvPicPr>
-                    <pic:cNvPr id="1" name=""/>
-                    <pic:cNvPicPr/>
-                  </pic:nvPicPr>
-                  <pic:blipFill>
-                    <a:blip r:embed="rId51"/>
-                    <a:stretch>
-                      <a:fillRect/>
-                    </a:stretch>
-                  </pic:blipFill>
-                  <pic:spPr>
-                    <a:xfrm>
-                      <a:off x="0" y="0"/>
-                      <a:ext cx="2971856" cy="1808212"/>
-                    </a:xfrm>
-                    <a:prstGeom prst="rect">
-                      <a:avLst/>
-                    </a:prstGeom>
-                  </pic:spPr>
-                </pic:pic>
-              </a:graphicData>
-            </a:graphic>
-          </wp:inline>
-        </w:drawing>
-      </w:r>
-      <w:r>
-        <w:rPr>
-          <w:rFonts w:cs="Times New Roman"/>
-          <w:noProof/>
-          <w:szCs w:val="28"/>
-          <w:lang w:eastAsia="ru-RU"/>
-        </w:rPr>
-        <w:t xml:space="preserve"> </w:t>
-      </w:r>
-      <w:r>
-        <w:rPr>
-          <w:rFonts w:cs="Times New Roman"/>
-          <w:noProof/>
-          <w:szCs w:val="28"/>
-          <w:lang w:eastAsia="ru-RU"/>
-        </w:rPr>
-        <w:drawing>
-          <wp:inline distT="0" distB="0" distL="0" distR="0" wp14:anchorId="1A3CE584" wp14:editId="2D3DC5C2">
-            <wp:extent cx="2956955" cy="1791558"/>
-            <wp:effectExtent l="0" t="0" r="0" b="0"/>
-            <wp:docPr id="52" name="Рисунок 52"/>
-            <wp:cNvGraphicFramePr>
-              <a:graphicFrameLocks xmlns:a="http://schemas.openxmlformats.org/drawingml/2006/main" noChangeAspect="1"/>
-            </wp:cNvGraphicFramePr>
-            <a:graphic xmlns:a="http://schemas.openxmlformats.org/drawingml/2006/main">
-              <a:graphicData uri="http://schemas.openxmlformats.org/drawingml/2006/picture">
-                <pic:pic xmlns:pic="http://schemas.openxmlformats.org/drawingml/2006/picture">
-                  <pic:nvPicPr>
-                    <pic:cNvPr id="1" name=""/>
-                    <pic:cNvPicPr/>
-                  </pic:nvPicPr>
-                  <pic:blipFill>
-                    <a:blip r:embed="rId52"/>
-                    <a:stretch>
-                      <a:fillRect/>
-                    </a:stretch>
-                  </pic:blipFill>
-                  <pic:spPr>
-                    <a:xfrm>
-                      <a:off x="0" y="0"/>
-                      <a:ext cx="2968015" cy="1798259"/>
-                    </a:xfrm>
-                    <a:prstGeom prst="rect">
-                      <a:avLst/>
-                    </a:prstGeom>
-                  </pic:spPr>
-                </pic:pic>
-              </a:graphicData>
-            </a:graphic>
-          </wp:inline>
-        </w:drawing>
-      </w:r>
-    </w:p>
-    <w:p>
-      <w:pPr>
-        <w:rPr>
-          <w:rFonts w:cs="Times New Roman"/>
-          <w:noProof/>
-          <w:szCs w:val="28"/>
-          <w:lang w:eastAsia="ru-RU"/>
-        </w:rPr>
-      </w:pPr>
-      <w:r>
-        <w:rPr>
-          <w:rFonts w:cs="Times New Roman"/>
-          <w:noProof/>
-          <w:szCs w:val="28"/>
-          <w:lang w:eastAsia="ru-RU"/>
-        </w:rPr>
-        <w:drawing>
-          <wp:inline distT="0" distB="0" distL="0" distR="0" wp14:anchorId="35D85DEC" wp14:editId="4897F449">
-            <wp:extent cx="2927267" cy="1769815"/>
-            <wp:effectExtent l="0" t="0" r="6985" b="1905"/>
-            <wp:docPr id="53" name="Рисунок 53"/>
-            <wp:cNvGraphicFramePr>
-              <a:graphicFrameLocks xmlns:a="http://schemas.openxmlformats.org/drawingml/2006/main" noChangeAspect="1"/>
-            </wp:cNvGraphicFramePr>
-            <a:graphic xmlns:a="http://schemas.openxmlformats.org/drawingml/2006/main">
-              <a:graphicData uri="http://schemas.openxmlformats.org/drawingml/2006/picture">
-                <pic:pic xmlns:pic="http://schemas.openxmlformats.org/drawingml/2006/picture">
-                  <pic:nvPicPr>
-                    <pic:cNvPr id="1" name=""/>
-                    <pic:cNvPicPr/>
-                  </pic:nvPicPr>
-                  <pic:blipFill>
-                    <a:blip r:embed="rId53"/>
-                    <a:stretch>
-                      <a:fillRect/>
-                    </a:stretch>
-                  </pic:blipFill>
-                  <pic:spPr>
-                    <a:xfrm>
-                      <a:off x="0" y="0"/>
-                      <a:ext cx="2956493" cy="1787485"/>
-                    </a:xfrm>
-                    <a:prstGeom prst="rect">
-                      <a:avLst/>
-                    </a:prstGeom>
-                  </pic:spPr>
-                </pic:pic>
-              </a:graphicData>
-            </a:graphic>
-          </wp:inline>
-        </w:drawing>
-      </w:r>
-      <w:r>
-        <w:rPr>
-          <w:rFonts w:cs="Times New Roman"/>
-          <w:noProof/>
-          <w:szCs w:val="28"/>
-          <w:lang w:eastAsia="ru-RU"/>
-        </w:rPr>
-        <w:t xml:space="preserve"> </w:t>
-      </w:r>
-      <w:r>
-        <w:rPr>
-          <w:rFonts w:cs="Times New Roman"/>
-          <w:noProof/>
-          <w:szCs w:val="28"/>
-          <w:lang w:eastAsia="ru-RU"/>
-        </w:rPr>
-        <w:drawing>
-          <wp:inline distT="0" distB="0" distL="0" distR="0" wp14:anchorId="08836E4A" wp14:editId="352AB139">
-            <wp:extent cx="2885704" cy="1767822"/>
-            <wp:effectExtent l="0" t="0" r="0" b="4445"/>
-            <wp:docPr id="54" name="Рисунок 54"/>
-            <wp:cNvGraphicFramePr>
-              <a:graphicFrameLocks xmlns:a="http://schemas.openxmlformats.org/drawingml/2006/main" noChangeAspect="1"/>
-            </wp:cNvGraphicFramePr>
-            <a:graphic xmlns:a="http://schemas.openxmlformats.org/drawingml/2006/main">
-              <a:graphicData uri="http://schemas.openxmlformats.org/drawingml/2006/picture">
-                <pic:pic xmlns:pic="http://schemas.openxmlformats.org/drawingml/2006/picture">
-                  <pic:nvPicPr>
-                    <pic:cNvPr id="1" name=""/>
-                    <pic:cNvPicPr/>
-                  </pic:nvPicPr>
-                  <pic:blipFill>
-                    <a:blip r:embed="rId54"/>
-                    <a:stretch>
-                      <a:fillRect/>
-                    </a:stretch>
-                  </pic:blipFill>
-                  <pic:spPr>
-                    <a:xfrm>
-                      <a:off x="0" y="0"/>
-                      <a:ext cx="2908402" cy="1781727"/>
-                    </a:xfrm>
-                    <a:prstGeom prst="rect">
-                      <a:avLst/>
-                    </a:prstGeom>
-                  </pic:spPr>
-                </pic:pic>
-              </a:graphicData>
-            </a:graphic>
-          </wp:inline>
-        </w:drawing>
-      </w:r>
-    </w:p>
-    <w:p>
-      <w:pPr>
-        <w:rPr>
-          <w:rFonts w:cs="Times New Roman"/>
-          <w:noProof/>
-          <w:szCs w:val="28"/>
-          <w:lang w:eastAsia="ru-RU"/>
-        </w:rPr>
-      </w:pPr>
-      <w:r>
-        <w:rPr>
-          <w:rFonts w:cs="Times New Roman"/>
-          <w:noProof/>
-          <w:szCs w:val="28"/>
-          <w:lang w:eastAsia="ru-RU"/>
-        </w:rPr>
-        <w:lastRenderedPageBreak/>
-        <w:drawing>
-          <wp:inline distT="0" distB="0" distL="0" distR="0" wp14:anchorId="41DDB538" wp14:editId="717DF331">
-            <wp:extent cx="2903516" cy="1785251"/>
-            <wp:effectExtent l="0" t="0" r="0" b="5715"/>
-            <wp:docPr id="55" name="Рисунок 55"/>
-            <wp:cNvGraphicFramePr>
-              <a:graphicFrameLocks xmlns:a="http://schemas.openxmlformats.org/drawingml/2006/main" noChangeAspect="1"/>
-            </wp:cNvGraphicFramePr>
-            <a:graphic xmlns:a="http://schemas.openxmlformats.org/drawingml/2006/main">
-              <a:graphicData uri="http://schemas.openxmlformats.org/drawingml/2006/picture">
-                <pic:pic xmlns:pic="http://schemas.openxmlformats.org/drawingml/2006/picture">
-                  <pic:nvPicPr>
-                    <pic:cNvPr id="1" name=""/>
-                    <pic:cNvPicPr/>
-                  </pic:nvPicPr>
-                  <pic:blipFill>
-                    <a:blip r:embed="rId55"/>
-                    <a:stretch>
-                      <a:fillRect/>
-                    </a:stretch>
-                  </pic:blipFill>
-                  <pic:spPr>
-                    <a:xfrm>
-                      <a:off x="0" y="0"/>
-                      <a:ext cx="2934734" cy="1804446"/>
-                    </a:xfrm>
-                    <a:prstGeom prst="rect">
-                      <a:avLst/>
-                    </a:prstGeom>
-                  </pic:spPr>
-                </pic:pic>
-              </a:graphicData>
-            </a:graphic>
-          </wp:inline>
-        </w:drawing>
-      </w:r>
-      <w:r>
-        <w:rPr>
-          <w:rFonts w:cs="Times New Roman"/>
-          <w:noProof/>
-          <w:szCs w:val="28"/>
-          <w:lang w:eastAsia="ru-RU"/>
-        </w:rPr>
-        <w:t xml:space="preserve"> </w:t>
-      </w:r>
-      <w:r>
-        <w:rPr>
-          <w:rFonts w:cs="Times New Roman"/>
-          <w:noProof/>
-          <w:szCs w:val="28"/>
-          <w:lang w:eastAsia="ru-RU"/>
-        </w:rPr>
-        <w:drawing>
-          <wp:inline distT="0" distB="0" distL="0" distR="0" wp14:anchorId="07E79471" wp14:editId="5A366D6B">
-            <wp:extent cx="2968831" cy="1747341"/>
-            <wp:effectExtent l="0" t="0" r="3175" b="5715"/>
-            <wp:docPr id="56" name="Рисунок 56"/>
-            <wp:cNvGraphicFramePr>
-              <a:graphicFrameLocks xmlns:a="http://schemas.openxmlformats.org/drawingml/2006/main" noChangeAspect="1"/>
-            </wp:cNvGraphicFramePr>
-            <a:graphic xmlns:a="http://schemas.openxmlformats.org/drawingml/2006/main">
-              <a:graphicData uri="http://schemas.openxmlformats.org/drawingml/2006/picture">
-                <pic:pic xmlns:pic="http://schemas.openxmlformats.org/drawingml/2006/picture">
-                  <pic:nvPicPr>
-                    <pic:cNvPr id="1" name=""/>
-                    <pic:cNvPicPr/>
-                  </pic:nvPicPr>
-                  <pic:blipFill>
-                    <a:blip r:embed="rId56"/>
-                    <a:stretch>
-                      <a:fillRect/>
-                    </a:stretch>
-                  </pic:blipFill>
-                  <pic:spPr>
-                    <a:xfrm>
-                      <a:off x="0" y="0"/>
-                      <a:ext cx="2975216" cy="1751099"/>
-                    </a:xfrm>
-                    <a:prstGeom prst="rect">
-                      <a:avLst/>
-                    </a:prstGeom>
-                  </pic:spPr>
-                </pic:pic>
-              </a:graphicData>
-            </a:graphic>
-          </wp:inline>
-        </w:drawing>
-      </w:r>
-    </w:p>
-    <w:p>
-      <w:pPr>
-        <w:jc w:val="center"/>
-        <w:rPr>
-          <w:rFonts w:cs="Times New Roman"/>
-          <w:noProof/>
-          <w:szCs w:val="28"/>
-          <w:lang w:eastAsia="ru-RU"/>
-        </w:rPr>
-      </w:pPr>
-      <w:r>
-        <w:rPr>
-          <w:rFonts w:cs="Times New Roman"/>
-          <w:noProof/>
-          <w:szCs w:val="28"/>
-          <w:lang w:eastAsia="ru-RU"/>
-        </w:rPr>
-        <w:t>Рисунки 41-50</w:t>
-      </w:r>
-      <w:r>
-        <w:rPr>
-          <w:rFonts w:cs="Times New Roman"/>
-          <w:noProof/>
-          <w:szCs w:val="28"/>
-          <w:lang w:eastAsia="ru-RU"/>
-        </w:rPr>
-        <w:t xml:space="preserve"> – Настройки САМ процессора для </w:t>
-      </w:r>
-      <w:r>
-        <w:rPr>
-          <w:rFonts w:cs="Times New Roman"/>
-          <w:noProof/>
-          <w:szCs w:val="28"/>
-          <w:lang w:val="en-US" w:eastAsia="ru-RU"/>
-        </w:rPr>
-        <w:t>PCBWAY</w:t>
-      </w:r>
-    </w:p>
-    <w:p>
-      <w:pPr>
-        <w:pStyle w:val="1"/>
-        <w:rPr>
-          <w:noProof/>
-          <w:lang w:eastAsia="ru-RU"/>
-        </w:rPr>
-      </w:pPr>
-      <w:r>
-        <w:rPr>
-          <w:noProof/>
-          <w:lang w:eastAsia="ru-RU"/>
-        </w:rPr>
-        <w:t xml:space="preserve">Загрузка гербер файла на сайт </w:t>
-      </w:r>
-      <w:r>
-        <w:rPr>
-          <w:noProof/>
-          <w:lang w:val="en-US" w:eastAsia="ru-RU"/>
-        </w:rPr>
-        <w:t>PCBWay</w:t>
-      </w:r>
-      <w:r>
-        <w:rPr>
-          <w:noProof/>
-          <w:lang w:eastAsia="ru-RU"/>
-        </w:rPr>
-        <w:t>.</w:t>
-      </w:r>
-    </w:p>
-    <w:p>
-      <w:pPr>
-        <w:rPr>
-          <w:rFonts w:cs="Times New Roman"/>
-          <w:noProof/>
-          <w:szCs w:val="28"/>
-          <w:lang w:eastAsia="ru-RU"/>
-        </w:rPr>
-      </w:pPr>
-      <w:r>
-        <w:rPr>
-          <w:rFonts w:cs="Times New Roman"/>
-          <w:noProof/>
-          <w:szCs w:val="28"/>
-          <w:lang w:eastAsia="ru-RU"/>
-        </w:rPr>
-        <w:t xml:space="preserve">На сайте нажимаем на прототип печатной платы. </w:t>
-      </w:r>
-    </w:p>
-    <w:p>
-      <w:pPr>
-        <w:rPr>
-          <w:rFonts w:cs="Times New Roman"/>
-          <w:noProof/>
-          <w:szCs w:val="28"/>
-          <w:lang w:eastAsia="ru-RU"/>
-        </w:rPr>
-      </w:pPr>
-      <w:r>
-        <w:rPr>
-          <w:rFonts w:cs="Times New Roman"/>
-          <w:noProof/>
-          <w:szCs w:val="28"/>
-          <w:lang w:eastAsia="ru-RU"/>
-        </w:rPr>
-        <w:t xml:space="preserve">Выбираем </w:t>
-      </w:r>
-      <w:r>
-        <w:rPr>
-          <w:rFonts w:cs="Times New Roman"/>
-          <w:noProof/>
-          <w:szCs w:val="28"/>
-          <w:lang w:val="en-US" w:eastAsia="ru-RU"/>
-        </w:rPr>
-        <w:t>Quick</w:t>
-      </w:r>
-      <w:r>
-        <w:rPr>
-          <w:rFonts w:cs="Times New Roman"/>
-          <w:noProof/>
-          <w:szCs w:val="28"/>
-          <w:lang w:eastAsia="ru-RU"/>
-        </w:rPr>
-        <w:t xml:space="preserve"> </w:t>
-      </w:r>
-      <w:r>
-        <w:rPr>
-          <w:rFonts w:cs="Times New Roman"/>
-          <w:noProof/>
-          <w:szCs w:val="28"/>
-          <w:lang w:val="en-US" w:eastAsia="ru-RU"/>
-        </w:rPr>
-        <w:t>order</w:t>
-      </w:r>
-      <w:r>
-        <w:rPr>
-          <w:rFonts w:cs="Times New Roman"/>
-          <w:noProof/>
-          <w:szCs w:val="28"/>
-          <w:lang w:eastAsia="ru-RU"/>
-        </w:rPr>
-        <w:t xml:space="preserve"> </w:t>
-      </w:r>
-      <w:r>
-        <w:rPr>
-          <w:rFonts w:cs="Times New Roman"/>
-          <w:noProof/>
-          <w:szCs w:val="28"/>
-          <w:lang w:val="en-US" w:eastAsia="ru-RU"/>
-        </w:rPr>
-        <w:t>pcb</w:t>
-      </w:r>
-      <w:r>
-        <w:rPr>
-          <w:rFonts w:cs="Times New Roman"/>
-          <w:noProof/>
-          <w:szCs w:val="28"/>
-          <w:lang w:eastAsia="ru-RU"/>
-        </w:rPr>
-        <w:t xml:space="preserve"> (быстрый заказ печатной платы).</w:t>
-      </w:r>
-    </w:p>
-    <w:p>
-      <w:pPr>
-        <w:rPr>
-          <w:rFonts w:cs="Times New Roman"/>
-          <w:noProof/>
-          <w:szCs w:val="28"/>
-          <w:lang w:eastAsia="ru-RU"/>
-        </w:rPr>
-      </w:pPr>
-      <w:r>
-        <w:rPr>
-          <w:rFonts w:cs="Times New Roman"/>
-          <w:noProof/>
-          <w:szCs w:val="28"/>
-          <w:lang w:eastAsia="ru-RU"/>
-        </w:rPr>
-        <w:t>Добавляем гербер файл</w:t>
-      </w:r>
-    </w:p>
-    <w:p>
-      <w:pPr>
-        <w:jc w:val="center"/>
-        <w:rPr>
-          <w:rFonts w:cs="Times New Roman"/>
-          <w:noProof/>
-          <w:szCs w:val="28"/>
-          <w:lang w:eastAsia="ru-RU"/>
-        </w:rPr>
-      </w:pPr>
-      <w:r>
-        <w:rPr>
-          <w:rFonts w:cs="Times New Roman"/>
-          <w:noProof/>
-          <w:szCs w:val="28"/>
-          <w:lang w:eastAsia="ru-RU"/>
-        </w:rPr>
-        <w:drawing>
-          <wp:inline distT="0" distB="0" distL="0" distR="0" wp14:anchorId="75108ED0" wp14:editId="1636973A">
-            <wp:extent cx="5876925" cy="2718273"/>
-            <wp:effectExtent l="0" t="0" r="0" b="6350"/>
-            <wp:docPr id="57" name="Рисунок 57"/>
-            <wp:cNvGraphicFramePr>
-              <a:graphicFrameLocks xmlns:a="http://schemas.openxmlformats.org/drawingml/2006/main" noChangeAspect="1"/>
-            </wp:cNvGraphicFramePr>
-            <a:graphic xmlns:a="http://schemas.openxmlformats.org/drawingml/2006/main">
-              <a:graphicData uri="http://schemas.openxmlformats.org/drawingml/2006/picture">
-                <pic:pic xmlns:pic="http://schemas.openxmlformats.org/drawingml/2006/picture">
-                  <pic:nvPicPr>
-                    <pic:cNvPr id="1" name=""/>
-                    <pic:cNvPicPr/>
-                  </pic:nvPicPr>
-                  <pic:blipFill>
-                    <a:blip r:embed="rId57"/>
-                    <a:stretch>
-                      <a:fillRect/>
-                    </a:stretch>
-                  </pic:blipFill>
-                  <pic:spPr>
-                    <a:xfrm>
-                      <a:off x="0" y="0"/>
-                      <a:ext cx="5924811" cy="2740422"/>
-                    </a:xfrm>
-                    <a:prstGeom prst="rect">
-                      <a:avLst/>
-                    </a:prstGeom>
-                  </pic:spPr>
-                </pic:pic>
-              </a:graphicData>
-            </a:graphic>
-          </wp:inline>
-        </w:drawing>
-      </w:r>
-    </w:p>
-    <w:p>
-      <w:pPr>
-        <w:jc w:val="center"/>
-        <w:rPr>
-          <w:rFonts w:cs="Times New Roman"/>
-          <w:noProof/>
-          <w:szCs w:val="28"/>
-          <w:lang w:eastAsia="ru-RU"/>
-        </w:rPr>
-      </w:pPr>
-      <w:r>
-        <w:rPr>
-          <w:rFonts w:cs="Times New Roman"/>
-          <w:noProof/>
-          <w:szCs w:val="28"/>
-          <w:lang w:eastAsia="ru-RU"/>
-        </w:rPr>
-        <w:t>Рисунок</w:t>
-      </w:r>
-      <w:r>
-        <w:rPr>
-          <w:rFonts w:cs="Times New Roman"/>
-          <w:noProof/>
-          <w:szCs w:val="28"/>
-          <w:lang w:eastAsia="ru-RU"/>
-        </w:rPr>
-        <w:t xml:space="preserve"> 51 – Черновик заказа платы на </w:t>
-      </w:r>
-      <w:r>
-        <w:rPr>
-          <w:rFonts w:cs="Times New Roman"/>
-          <w:noProof/>
-          <w:szCs w:val="28"/>
-          <w:lang w:val="en-US" w:eastAsia="ru-RU"/>
-        </w:rPr>
-        <w:t>PCBWAY</w:t>
-      </w:r>
-    </w:p>
-    <w:p>
-      <w:pPr>
-        <w:rPr>
-          <w:rFonts w:cs="Times New Roman"/>
-          <w:noProof/>
-          <w:szCs w:val="28"/>
-          <w:lang w:eastAsia="ru-RU"/>
-        </w:rPr>
-      </w:pPr>
-      <w:r>
-        <w:rPr>
-          <w:rFonts w:cs="Times New Roman"/>
-          <w:noProof/>
-          <w:szCs w:val="28"/>
-          <w:lang w:eastAsia="ru-RU"/>
-        </w:rPr>
-        <w:t xml:space="preserve">Так же </w:t>
-      </w:r>
-      <w:r>
-        <w:rPr>
-          <w:rFonts w:cs="Times New Roman"/>
-          <w:noProof/>
-          <w:szCs w:val="28"/>
-          <w:lang w:eastAsia="ru-RU"/>
-        </w:rPr>
-        <w:t xml:space="preserve">расставляем </w:t>
-      </w:r>
-      <w:r>
-        <w:rPr>
-          <w:rFonts w:cs="Times New Roman"/>
-          <w:noProof/>
-          <w:szCs w:val="28"/>
-          <w:lang w:eastAsia="ru-RU"/>
-        </w:rPr>
-        <w:t>технические характеристики</w:t>
-      </w:r>
-    </w:p>
-    <w:p>
-      <w:pPr>
-        <w:rPr>
-          <w:rFonts w:cs="Times New Roman"/>
-          <w:noProof/>
-          <w:szCs w:val="28"/>
-          <w:lang w:eastAsia="ru-RU"/>
-        </w:rPr>
-      </w:pPr>
-      <w:r>
-        <w:rPr>
-          <w:rFonts w:cs="Times New Roman"/>
-          <w:noProof/>
-          <w:szCs w:val="28"/>
-          <w:lang w:eastAsia="ru-RU"/>
-        </w:rPr>
-        <w:lastRenderedPageBreak/>
-        <w:drawing>
-          <wp:inline distT="0" distB="0" distL="0" distR="0" wp14:anchorId="1E0886F8" wp14:editId="053282A2">
-            <wp:extent cx="5829095" cy="5629702"/>
-            <wp:effectExtent l="0" t="0" r="635" b="9525"/>
-            <wp:docPr id="58" name="Рисунок 58"/>
-            <wp:cNvGraphicFramePr>
-              <a:graphicFrameLocks xmlns:a="http://schemas.openxmlformats.org/drawingml/2006/main" noChangeAspect="1"/>
-            </wp:cNvGraphicFramePr>
-            <a:graphic xmlns:a="http://schemas.openxmlformats.org/drawingml/2006/main">
-              <a:graphicData uri="http://schemas.openxmlformats.org/drawingml/2006/picture">
-                <pic:pic xmlns:pic="http://schemas.openxmlformats.org/drawingml/2006/picture">
-                  <pic:nvPicPr>
-                    <pic:cNvPr id="1" name=""/>
-                    <pic:cNvPicPr/>
-                  </pic:nvPicPr>
-                  <pic:blipFill>
-                    <a:blip r:embed="rId58"/>
-                    <a:stretch>
-                      <a:fillRect/>
-                    </a:stretch>
-                  </pic:blipFill>
-                  <pic:spPr>
-                    <a:xfrm>
-                      <a:off x="0" y="0"/>
-                      <a:ext cx="5893841" cy="5692234"/>
-                    </a:xfrm>
-                    <a:prstGeom prst="rect">
-                      <a:avLst/>
-                    </a:prstGeom>
-                  </pic:spPr>
-                </pic:pic>
-              </a:graphicData>
-            </a:graphic>
-          </wp:inline>
-        </w:drawing>
-      </w:r>
-    </w:p>
-    <w:p>
-      <w:pPr>
-        <w:jc w:val="center"/>
-        <w:rPr>
-          <w:rFonts w:cs="Times New Roman"/>
-          <w:noProof/>
-          <w:szCs w:val="28"/>
-          <w:lang w:eastAsia="ru-RU"/>
-        </w:rPr>
-      </w:pPr>
-      <w:r>
-        <w:rPr>
-          <w:rFonts w:cs="Times New Roman"/>
-          <w:noProof/>
-          <w:szCs w:val="28"/>
-          <w:lang w:eastAsia="ru-RU"/>
-        </w:rPr>
-        <w:t>Рисунок 52 – Технические характеристики платы</w:t>
-      </w:r>
-    </w:p>
-    <w:p>
-      <w:pPr>
-        <w:jc w:val="left"/>
-        <w:rPr>
-          <w:rFonts w:cs="Times New Roman"/>
-          <w:noProof/>
-          <w:szCs w:val="28"/>
-          <w:lang w:eastAsia="ru-RU"/>
-        </w:rPr>
-      </w:pPr>
-      <w:r>
-        <w:rPr>
-          <w:rFonts w:cs="Times New Roman"/>
-          <w:noProof/>
-          <w:szCs w:val="28"/>
-          <w:lang w:eastAsia="ru-RU"/>
-        </w:rPr>
-        <w:t>После всех настроек на сайте можно увидеть промежуточную цену</w:t>
-      </w:r>
-      <w:r>
-        <w:rPr>
-          <w:rFonts w:cs="Times New Roman"/>
-          <w:noProof/>
-          <w:szCs w:val="28"/>
-          <w:lang w:eastAsia="ru-RU"/>
-        </w:rPr>
-        <w:t xml:space="preserve"> во вкладке «Цены и время сборки», </w:t>
-      </w:r>
-      <w:commentRangeStart w:id="1"/>
-      <w:r>
-        <w:rPr>
-          <w:rFonts w:cs="Times New Roman"/>
-          <w:noProof/>
-          <w:szCs w:val="28"/>
-          <w:lang w:eastAsia="ru-RU"/>
-        </w:rPr>
-        <w:t>смотреть</w:t>
-      </w:r>
-      <w:commentRangeEnd w:id="1"/>
-      <w:r>
-        <w:rPr>
-          <w:rStyle w:val="a8"/>
-        </w:rPr>
-        <w:commentReference w:id="1"/>
-      </w:r>
-      <w:r>
-        <w:rPr>
-          <w:rFonts w:cs="Times New Roman"/>
-          <w:noProof/>
-          <w:szCs w:val="28"/>
-          <w:lang w:eastAsia="ru-RU"/>
-        </w:rPr>
-        <w:t xml:space="preserve"> рисунок 53.</w:t>
-      </w:r>
-    </w:p>
-    <w:p>
-      <w:pPr>
-        <w:jc w:val="center"/>
-        <w:rPr>
-          <w:rFonts w:cs="Times New Roman"/>
-          <w:noProof/>
-          <w:szCs w:val="28"/>
-          <w:lang w:eastAsia="ru-RU"/>
-        </w:rPr>
-      </w:pPr>
-      <w:r>
-        <w:rPr>
-          <w:rFonts w:cs="Times New Roman"/>
-          <w:noProof/>
-          <w:szCs w:val="28"/>
-          <w:lang w:eastAsia="ru-RU"/>
-        </w:rPr>
-        <w:lastRenderedPageBreak/>
-        <w:drawing>
-          <wp:inline distT="0" distB="0" distL="0" distR="0" wp14:anchorId="3ECC7945" wp14:editId="4538C911">
-            <wp:extent cx="2428875" cy="3842697"/>
-            <wp:effectExtent l="0" t="0" r="0" b="5715"/>
-            <wp:docPr id="59" name="Рисунок 59"/>
-            <wp:cNvGraphicFramePr>
-              <a:graphicFrameLocks xmlns:a="http://schemas.openxmlformats.org/drawingml/2006/main" noChangeAspect="1"/>
-            </wp:cNvGraphicFramePr>
-            <a:graphic xmlns:a="http://schemas.openxmlformats.org/drawingml/2006/main">
-              <a:graphicData uri="http://schemas.openxmlformats.org/drawingml/2006/picture">
-                <pic:pic xmlns:pic="http://schemas.openxmlformats.org/drawingml/2006/picture">
-                  <pic:nvPicPr>
-                    <pic:cNvPr id="1" name=""/>
-                    <pic:cNvPicPr/>
-                  </pic:nvPicPr>
-                  <pic:blipFill>
-                    <a:blip r:embed="rId63"/>
-                    <a:stretch>
-                      <a:fillRect/>
-                    </a:stretch>
-                  </pic:blipFill>
-                  <pic:spPr>
-                    <a:xfrm>
-                      <a:off x="0" y="0"/>
                       <a:ext cx="2464501" cy="3899061"/>
                     </a:xfrm>
                     <a:prstGeom prst="rect">
@@ -7931,7 +6680,16 @@
           <w:szCs w:val="28"/>
           <w:lang w:eastAsia="ru-RU"/>
         </w:rPr>
-        <w:t xml:space="preserve"> 53 – </w:t>
+        <w:t xml:space="preserve"> 30</w:t>
+      </w:r>
+      <w:r>
+        <w:rPr>
+          <w:rFonts w:cs="Times New Roman"/>
+          <w:noProof/>
+          <w:szCs w:val="28"/>
+          <w:lang w:eastAsia="ru-RU"/>
+        </w:rPr>
+        <w:t xml:space="preserve"> – </w:t>
       </w:r>
       <w:r>
         <w:rPr>
@@ -8219,7 +6977,16 @@
           <w:szCs w:val="28"/>
           <w:lang w:eastAsia="ru-RU"/>
         </w:rPr>
-        <w:t xml:space="preserve"> 55).</w:t>
+        <w:t xml:space="preserve"> 31</w:t>
+      </w:r>
+      <w:r>
+        <w:rPr>
+          <w:rFonts w:cs="Times New Roman"/>
+          <w:noProof/>
+          <w:szCs w:val="28"/>
+          <w:lang w:eastAsia="ru-RU"/>
+        </w:rPr>
+        <w:t>).</w:t>
       </w:r>
     </w:p>
     <w:p>
@@ -8258,7 +7025,7 @@
                     </pic:cNvPicPr>
                   </pic:nvPicPr>
                   <pic:blipFill>
-                    <a:blip r:embed="rId64">
+                    <a:blip r:embed="rId38">
                       <a:extLst>
                         <a:ext uri="{28A0092B-C50C-407E-A947-70E740481C1C}">
                           <a14:useLocalDpi xmlns:a14="http://schemas.microsoft.com/office/drawing/2010/main" val="0"/>
@@ -8316,7 +7083,16 @@
           <w:szCs w:val="28"/>
           <w:lang w:eastAsia="ru-RU"/>
         </w:rPr>
-        <w:t xml:space="preserve"> 55 – Значек </w:t>
+        <w:t xml:space="preserve"> 31</w:t>
+      </w:r>
+      <w:r>
+        <w:rPr>
+          <w:rFonts w:cs="Times New Roman"/>
+          <w:noProof/>
+          <w:szCs w:val="28"/>
+          <w:lang w:eastAsia="ru-RU"/>
+        </w:rPr>
+        <w:t xml:space="preserve"> – Значек </w:t>
       </w:r>
       <w:r>
         <w:rPr>
@@ -8453,6 +7229,15 @@
           <w:lang w:val="en-US" w:eastAsia="ru-RU"/>
         </w:rPr>
         <w:t>ulp</w:t>
+      </w:r>
+      <w:r>
+        <w:rPr>
+          <w:rFonts w:cs="Times New Roman"/>
+          <w:noProof/>
+          <w:szCs w:val="28"/>
+          <w:lang w:eastAsia="ru-RU"/>
+        </w:rPr>
+        <w:t>, как показано на рисунке 32.</w:t>
       </w:r>
     </w:p>
     <w:p>
@@ -8488,7 +7273,7 @@
                     <pic:cNvPicPr/>
                   </pic:nvPicPr>
                   <pic:blipFill>
-                    <a:blip r:embed="rId65"/>
+                    <a:blip r:embed="rId39"/>
                     <a:stretch>
                       <a:fillRect/>
                     </a:stretch>
@@ -8535,7 +7320,7 @@
           <w:szCs w:val="28"/>
           <w:lang w:eastAsia="ru-RU"/>
         </w:rPr>
-        <w:t xml:space="preserve"> 56 – Директорий</w:t>
+        <w:t xml:space="preserve"> 32 – Скрипт</w:t>
       </w:r>
       <w:r>
         <w:rPr>
@@ -8549,6 +7334,71 @@
     </w:p>
     <w:p>
       <w:pPr>
+        <w:jc w:val="left"/>
+        <w:rPr>
+          <w:rFonts w:cs="Times New Roman"/>
+          <w:noProof/>
+          <w:szCs w:val="28"/>
+          <w:lang w:eastAsia="ru-RU"/>
+        </w:rPr>
+      </w:pPr>
+      <w:r>
+        <w:rPr>
+          <w:rFonts w:cs="Times New Roman"/>
+          <w:noProof/>
+          <w:szCs w:val="28"/>
+          <w:lang w:eastAsia="ru-RU"/>
+        </w:rPr>
+        <w:t>Так же требуется выбрать для какого слоя будет создан файл (</w:t>
+      </w:r>
+      <w:r>
+        <w:rPr>
+          <w:rFonts w:cs="Times New Roman"/>
+          <w:noProof/>
+          <w:szCs w:val="28"/>
+          <w:lang w:val="en-US" w:eastAsia="ru-RU"/>
+        </w:rPr>
+        <w:t>top</w:t>
+      </w:r>
+      <w:r>
+        <w:rPr>
+          <w:rFonts w:cs="Times New Roman"/>
+          <w:noProof/>
+          <w:szCs w:val="28"/>
+          <w:lang w:eastAsia="ru-RU"/>
+        </w:rPr>
+        <w:t xml:space="preserve"> </w:t>
+      </w:r>
+      <w:r>
+        <w:rPr>
+          <w:rFonts w:cs="Times New Roman"/>
+          <w:noProof/>
+          <w:szCs w:val="28"/>
+          <w:lang w:eastAsia="ru-RU"/>
+        </w:rPr>
+        <w:t xml:space="preserve">или </w:t>
+      </w:r>
+      <w:r>
+        <w:rPr>
+          <w:rFonts w:cs="Times New Roman"/>
+          <w:noProof/>
+          <w:szCs w:val="28"/>
+          <w:lang w:val="en-US" w:eastAsia="ru-RU"/>
+        </w:rPr>
+        <w:t>bottom</w:t>
+      </w:r>
+      <w:r>
+        <w:rPr>
+          <w:rFonts w:cs="Times New Roman"/>
+          <w:noProof/>
+          <w:szCs w:val="28"/>
+          <w:lang w:eastAsia="ru-RU"/>
+        </w:rPr>
+        <w:t>)</w:t>
+      </w:r>
+    </w:p>
+    <w:p>
+      <w:pPr>
         <w:rPr>
           <w:rFonts w:cs="Times New Roman"/>
           <w:noProof/>
@@ -8825,7 +7675,52 @@
           <w:szCs w:val="28"/>
           <w:lang w:eastAsia="ru-RU"/>
         </w:rPr>
-        <w:t xml:space="preserve">Первую таблицу следует отредактировать до </w:t>
+        <w:t xml:space="preserve">Так же активируем скрипт </w:t>
+      </w:r>
+      <w:r>
+        <w:rPr>
+          <w:rFonts w:cs="Times New Roman"/>
+          <w:noProof/>
+          <w:szCs w:val="28"/>
+          <w:lang w:val="en-US" w:eastAsia="ru-RU"/>
+        </w:rPr>
+        <w:t>BOM</w:t>
+      </w:r>
+      <w:r>
+        <w:rPr>
+          <w:rFonts w:cs="Times New Roman"/>
+          <w:noProof/>
+          <w:szCs w:val="28"/>
+          <w:lang w:eastAsia="ru-RU"/>
+        </w:rPr>
+        <w:t>.</w:t>
+      </w:r>
+      <w:r>
+        <w:rPr>
+          <w:rFonts w:cs="Times New Roman"/>
+          <w:noProof/>
+          <w:szCs w:val="28"/>
+          <w:lang w:val="en-US" w:eastAsia="ru-RU"/>
+        </w:rPr>
+        <w:t>ulp</w:t>
+      </w:r>
+      <w:r>
+        <w:rPr>
+          <w:rFonts w:cs="Times New Roman"/>
+          <w:noProof/>
+          <w:szCs w:val="28"/>
+          <w:lang w:eastAsia="ru-RU"/>
+        </w:rPr>
+        <w:t xml:space="preserve">, после чего создасться таблица, которую </w:t>
+      </w:r>
+      <w:r>
+        <w:rPr>
+          <w:rFonts w:cs="Times New Roman"/>
+          <w:noProof/>
+          <w:szCs w:val="28"/>
+          <w:lang w:eastAsia="ru-RU"/>
+        </w:rPr>
+        <w:t xml:space="preserve">следует отредактировать до </w:t>
       </w:r>
       <w:r>
         <w:rPr>
@@ -8852,7 +7747,25 @@
           <w:szCs w:val="28"/>
           <w:lang w:eastAsia="ru-RU"/>
         </w:rPr>
-        <w:t>, например как на рисунке 57.</w:t>
+        <w:t xml:space="preserve">, например как на </w:t>
+      </w:r>
+      <w:r>
+        <w:rPr>
+          <w:rFonts w:cs="Times New Roman"/>
+          <w:noProof/>
+          <w:szCs w:val="28"/>
+          <w:lang w:eastAsia="ru-RU"/>
+        </w:rPr>
+        <w:t>рисунке 33</w:t>
+      </w:r>
+      <w:r>
+        <w:rPr>
+          <w:rFonts w:cs="Times New Roman"/>
+          <w:noProof/>
+          <w:szCs w:val="28"/>
+          <w:lang w:eastAsia="ru-RU"/>
+        </w:rPr>
+        <w:t>.</w:t>
       </w:r>
       <w:r>
         <w:rPr>
@@ -8896,7 +7809,7 @@
                     <pic:cNvPicPr/>
                   </pic:nvPicPr>
                   <pic:blipFill>
-                    <a:blip r:embed="rId66"/>
+                    <a:blip r:embed="rId40"/>
                     <a:stretch>
                       <a:fillRect/>
                     </a:stretch>
@@ -8943,7 +7856,16 @@
           <w:szCs w:val="28"/>
           <w:lang w:eastAsia="ru-RU"/>
         </w:rPr>
-        <w:t xml:space="preserve"> 57 – Бом лист</w:t>
+        <w:t xml:space="preserve"> 33</w:t>
+      </w:r>
+      <w:r>
+        <w:rPr>
+          <w:rFonts w:cs="Times New Roman"/>
+          <w:noProof/>
+          <w:szCs w:val="28"/>
+          <w:lang w:eastAsia="ru-RU"/>
+        </w:rPr>
+        <w:t xml:space="preserve"> – Бом лист</w:t>
       </w:r>
     </w:p>
     <w:p>
@@ -9026,8 +7948,6 @@
         </w:rPr>
         <w:t>их расположением</w:t>
       </w:r>
-      <w:bookmarkStart w:id="2" w:name="_GoBack"/>
-      <w:bookmarkEnd w:id="2"/>
       <w:r>
         <w:rPr>
           <w:rFonts w:cs="Times New Roman"/>
@@ -9481,7 +8401,25 @@
           <w:szCs w:val="28"/>
           <w:lang w:eastAsia="ru-RU"/>
         </w:rPr>
-        <w:t xml:space="preserve"> должно получиться как на рисунке 58.</w:t>
+        <w:t xml:space="preserve"> дол</w:t>
+      </w:r>
+      <w:r>
+        <w:rPr>
+          <w:rFonts w:cs="Times New Roman"/>
+          <w:noProof/>
+          <w:szCs w:val="28"/>
+          <w:lang w:eastAsia="ru-RU"/>
+        </w:rPr>
+        <w:t>жно получиться как на рисунке 34</w:t>
+      </w:r>
+      <w:r>
+        <w:rPr>
+          <w:rFonts w:cs="Times New Roman"/>
+          <w:noProof/>
+          <w:szCs w:val="28"/>
+          <w:lang w:eastAsia="ru-RU"/>
+        </w:rPr>
+        <w:t>.</w:t>
       </w:r>
     </w:p>
     <w:p>
@@ -9518,7 +8456,7 @@
                     <pic:cNvPicPr/>
                   </pic:nvPicPr>
                   <pic:blipFill>
-                    <a:blip r:embed="rId67"/>
+                    <a:blip r:embed="rId41"/>
                     <a:stretch>
                       <a:fillRect/>
                     </a:stretch>
@@ -9565,7 +8503,16 @@
           <w:szCs w:val="28"/>
           <w:lang w:eastAsia="ru-RU"/>
         </w:rPr>
-        <w:t xml:space="preserve"> 58 – Настройки экспорта изображения</w:t>
+        <w:t xml:space="preserve"> 34</w:t>
+      </w:r>
+      <w:r>
+        <w:rPr>
+          <w:rFonts w:cs="Times New Roman"/>
+          <w:noProof/>
+          <w:szCs w:val="28"/>
+          <w:lang w:eastAsia="ru-RU"/>
+        </w:rPr>
+        <w:t xml:space="preserve"> – Настройки экспорта изображения</w:t>
       </w:r>
     </w:p>
     <w:p>
@@ -9693,7 +8640,16 @@
           <w:szCs w:val="28"/>
           <w:lang w:eastAsia="ru-RU"/>
         </w:rPr>
-        <w:t xml:space="preserve"> 59).</w:t>
+        <w:t xml:space="preserve"> 35</w:t>
+      </w:r>
+      <w:r>
+        <w:rPr>
+          <w:rFonts w:cs="Times New Roman"/>
+          <w:noProof/>
+          <w:szCs w:val="28"/>
+          <w:lang w:eastAsia="ru-RU"/>
+        </w:rPr>
+        <w:t>).</w:t>
       </w:r>
     </w:p>
     <w:p>
@@ -9728,7 +8684,7 @@
                     <pic:cNvPicPr/>
                   </pic:nvPicPr>
                   <pic:blipFill>
-                    <a:blip r:embed="rId68"/>
+                    <a:blip r:embed="rId42"/>
                     <a:stretch>
                       <a:fillRect/>
                     </a:stretch>
@@ -9775,28 +8731,1361 @@
           <w:szCs w:val="28"/>
           <w:lang w:eastAsia="ru-RU"/>
         </w:rPr>
-        <w:t xml:space="preserve"> 59 – Сборный чертеж.</w:t>
-      </w:r>
-    </w:p>
-    <w:p>
-      <w:pPr>
-        <w:rPr>
-          <w:rFonts w:cs="Times New Roman"/>
-          <w:szCs w:val="28"/>
-        </w:rPr>
-      </w:pPr>
-    </w:p>
-    <w:p>
-      <w:pPr>
-        <w:rPr>
-          <w:rFonts w:cs="Times New Roman"/>
-          <w:szCs w:val="28"/>
-        </w:rPr>
-      </w:pPr>
+        <w:t xml:space="preserve"> 35</w:t>
+      </w:r>
+      <w:r>
+        <w:rPr>
+          <w:rFonts w:cs="Times New Roman"/>
+          <w:noProof/>
+          <w:szCs w:val="28"/>
+          <w:lang w:eastAsia="ru-RU"/>
+        </w:rPr>
+        <w:t xml:space="preserve"> – Сбор</w:t>
+      </w:r>
+      <w:r>
+        <w:rPr>
+          <w:rFonts w:cs="Times New Roman"/>
+          <w:noProof/>
+          <w:szCs w:val="28"/>
+          <w:lang w:eastAsia="ru-RU"/>
+        </w:rPr>
+        <w:t>оч</w:t>
+      </w:r>
+      <w:r>
+        <w:rPr>
+          <w:rFonts w:cs="Times New Roman"/>
+          <w:noProof/>
+          <w:szCs w:val="28"/>
+          <w:lang w:eastAsia="ru-RU"/>
+        </w:rPr>
+        <w:t>ный чертеж.</w:t>
+      </w:r>
+    </w:p>
+    <w:p>
+      <w:pPr>
+        <w:rPr>
+          <w:rFonts w:cs="Times New Roman"/>
+          <w:szCs w:val="28"/>
+        </w:rPr>
+      </w:pPr>
+      <w:bookmarkStart w:id="0" w:name="_GoBack"/>
+      <w:bookmarkEnd w:id="0"/>
+    </w:p>
+    <w:p>
+      <w:pPr>
+        <w:pStyle w:val="1"/>
+      </w:pPr>
+      <w:r>
+        <w:t>Приложение А.</w:t>
+      </w:r>
+    </w:p>
+    <w:p>
+      <w:pPr>
+        <w:rPr>
+          <w:rFonts w:cs="Times New Roman"/>
+          <w:szCs w:val="28"/>
+        </w:rPr>
+      </w:pPr>
+      <w:r>
+        <w:rPr>
+          <w:rFonts w:cs="Times New Roman"/>
+          <w:szCs w:val="28"/>
+        </w:rPr>
+        <w:t>Описание настроек САМ процессора</w:t>
+      </w:r>
+      <w:r>
+        <w:rPr>
+          <w:rFonts w:cs="Times New Roman"/>
+          <w:szCs w:val="28"/>
+        </w:rPr>
+        <w:t xml:space="preserve"> </w:t>
+      </w:r>
+      <w:r>
+        <w:rPr>
+          <w:rFonts w:cs="Times New Roman"/>
+          <w:szCs w:val="28"/>
+        </w:rPr>
+        <w:t xml:space="preserve">для </w:t>
+      </w:r>
+      <w:r>
+        <w:rPr>
+          <w:rFonts w:cs="Times New Roman"/>
+          <w:szCs w:val="28"/>
+          <w:lang w:val="en-US"/>
+        </w:rPr>
+        <w:t>JLCPCB</w:t>
+      </w:r>
+    </w:p>
+    <w:p>
+      <w:pPr>
+        <w:rPr>
+          <w:rFonts w:cs="Times New Roman"/>
+          <w:noProof/>
+          <w:szCs w:val="28"/>
+          <w:lang w:val="en-US" w:eastAsia="ru-RU"/>
+        </w:rPr>
+      </w:pPr>
+      <w:r>
+        <w:rPr>
+          <w:rFonts w:cs="Times New Roman"/>
+          <w:noProof/>
+          <w:szCs w:val="28"/>
+          <w:lang w:eastAsia="ru-RU"/>
+        </w:rPr>
+        <w:lastRenderedPageBreak/>
+        <w:drawing>
+          <wp:inline distT="0" distB="0" distL="0" distR="0" wp14:anchorId="1735C921" wp14:editId="436D77E4">
+            <wp:extent cx="5906417" cy="2095500"/>
+            <wp:effectExtent l="0" t="0" r="0" b="0"/>
+            <wp:docPr id="12" name="Рисунок 12"/>
+            <wp:cNvGraphicFramePr>
+              <a:graphicFrameLocks xmlns:a="http://schemas.openxmlformats.org/drawingml/2006/main" noChangeAspect="1"/>
+            </wp:cNvGraphicFramePr>
+            <a:graphic xmlns:a="http://schemas.openxmlformats.org/drawingml/2006/main">
+              <a:graphicData uri="http://schemas.openxmlformats.org/drawingml/2006/picture">
+                <pic:pic xmlns:pic="http://schemas.openxmlformats.org/drawingml/2006/picture">
+                  <pic:nvPicPr>
+                    <pic:cNvPr id="1" name=""/>
+                    <pic:cNvPicPr/>
+                  </pic:nvPicPr>
+                  <pic:blipFill>
+                    <a:blip r:embed="rId43"/>
+                    <a:stretch>
+                      <a:fillRect/>
+                    </a:stretch>
+                  </pic:blipFill>
+                  <pic:spPr>
+                    <a:xfrm>
+                      <a:off x="0" y="0"/>
+                      <a:ext cx="6232831" cy="2211306"/>
+                    </a:xfrm>
+                    <a:prstGeom prst="rect">
+                      <a:avLst/>
+                    </a:prstGeom>
+                  </pic:spPr>
+                </pic:pic>
+              </a:graphicData>
+            </a:graphic>
+          </wp:inline>
+        </w:drawing>
+      </w:r>
+      <w:r>
+        <w:rPr>
+          <w:rFonts w:cs="Times New Roman"/>
+          <w:noProof/>
+          <w:szCs w:val="28"/>
+          <w:lang w:eastAsia="ru-RU"/>
+        </w:rPr>
+        <w:t xml:space="preserve"> </w:t>
+      </w:r>
+      <w:r>
+        <w:rPr>
+          <w:rFonts w:cs="Times New Roman"/>
+          <w:noProof/>
+          <w:szCs w:val="28"/>
+          <w:lang w:eastAsia="ru-RU"/>
+        </w:rPr>
+        <w:drawing>
+          <wp:inline distT="0" distB="0" distL="0" distR="0" wp14:anchorId="7612787A" wp14:editId="7A7BFDB4">
+            <wp:extent cx="5906135" cy="3644062"/>
+            <wp:effectExtent l="0" t="0" r="0" b="0"/>
+            <wp:docPr id="15" name="Рисунок 15"/>
+            <wp:cNvGraphicFramePr>
+              <a:graphicFrameLocks xmlns:a="http://schemas.openxmlformats.org/drawingml/2006/main" noChangeAspect="1"/>
+            </wp:cNvGraphicFramePr>
+            <a:graphic xmlns:a="http://schemas.openxmlformats.org/drawingml/2006/main">
+              <a:graphicData uri="http://schemas.openxmlformats.org/drawingml/2006/picture">
+                <pic:pic xmlns:pic="http://schemas.openxmlformats.org/drawingml/2006/picture">
+                  <pic:nvPicPr>
+                    <pic:cNvPr id="1" name=""/>
+                    <pic:cNvPicPr/>
+                  </pic:nvPicPr>
+                  <pic:blipFill>
+                    <a:blip r:embed="rId44"/>
+                    <a:stretch>
+                      <a:fillRect/>
+                    </a:stretch>
+                  </pic:blipFill>
+                  <pic:spPr>
+                    <a:xfrm>
+                      <a:off x="0" y="0"/>
+                      <a:ext cx="6142208" cy="3789718"/>
+                    </a:xfrm>
+                    <a:prstGeom prst="rect">
+                      <a:avLst/>
+                    </a:prstGeom>
+                  </pic:spPr>
+                </pic:pic>
+              </a:graphicData>
+            </a:graphic>
+          </wp:inline>
+        </w:drawing>
+      </w:r>
+      <w:r>
+        <w:rPr>
+          <w:rFonts w:cs="Times New Roman"/>
+          <w:noProof/>
+          <w:szCs w:val="28"/>
+          <w:lang w:eastAsia="ru-RU"/>
+        </w:rPr>
+        <w:t xml:space="preserve"> </w:t>
+      </w:r>
+      <w:r>
+        <w:rPr>
+          <w:rFonts w:cs="Times New Roman"/>
+          <w:noProof/>
+          <w:szCs w:val="28"/>
+          <w:lang w:eastAsia="ru-RU"/>
+        </w:rPr>
+        <w:lastRenderedPageBreak/>
+        <w:drawing>
+          <wp:inline distT="0" distB="0" distL="0" distR="0" wp14:anchorId="758351AC" wp14:editId="57459DD8">
+            <wp:extent cx="5906135" cy="3623862"/>
+            <wp:effectExtent l="0" t="0" r="0" b="0"/>
+            <wp:docPr id="17" name="Рисунок 17"/>
+            <wp:cNvGraphicFramePr>
+              <a:graphicFrameLocks xmlns:a="http://schemas.openxmlformats.org/drawingml/2006/main" noChangeAspect="1"/>
+            </wp:cNvGraphicFramePr>
+            <a:graphic xmlns:a="http://schemas.openxmlformats.org/drawingml/2006/main">
+              <a:graphicData uri="http://schemas.openxmlformats.org/drawingml/2006/picture">
+                <pic:pic xmlns:pic="http://schemas.openxmlformats.org/drawingml/2006/picture">
+                  <pic:nvPicPr>
+                    <pic:cNvPr id="1" name=""/>
+                    <pic:cNvPicPr/>
+                  </pic:nvPicPr>
+                  <pic:blipFill>
+                    <a:blip r:embed="rId45"/>
+                    <a:stretch>
+                      <a:fillRect/>
+                    </a:stretch>
+                  </pic:blipFill>
+                  <pic:spPr>
+                    <a:xfrm>
+                      <a:off x="0" y="0"/>
+                      <a:ext cx="5999416" cy="3681097"/>
+                    </a:xfrm>
+                    <a:prstGeom prst="rect">
+                      <a:avLst/>
+                    </a:prstGeom>
+                  </pic:spPr>
+                </pic:pic>
+              </a:graphicData>
+            </a:graphic>
+          </wp:inline>
+        </w:drawing>
+      </w:r>
+      <w:r>
+        <w:rPr>
+          <w:rFonts w:cs="Times New Roman"/>
+          <w:noProof/>
+          <w:szCs w:val="28"/>
+          <w:lang w:eastAsia="ru-RU"/>
+        </w:rPr>
+        <w:t xml:space="preserve"> </w:t>
+      </w:r>
+      <w:r>
+        <w:rPr>
+          <w:rFonts w:cs="Times New Roman"/>
+          <w:noProof/>
+          <w:szCs w:val="28"/>
+          <w:lang w:eastAsia="ru-RU"/>
+        </w:rPr>
+        <w:drawing>
+          <wp:inline distT="0" distB="0" distL="0" distR="0" wp14:anchorId="5F635A70" wp14:editId="5352EE51">
+            <wp:extent cx="5906135" cy="3623861"/>
+            <wp:effectExtent l="0" t="0" r="0" b="0"/>
+            <wp:docPr id="44" name="Рисунок 44"/>
+            <wp:cNvGraphicFramePr>
+              <a:graphicFrameLocks xmlns:a="http://schemas.openxmlformats.org/drawingml/2006/main" noChangeAspect="1"/>
+            </wp:cNvGraphicFramePr>
+            <a:graphic xmlns:a="http://schemas.openxmlformats.org/drawingml/2006/main">
+              <a:graphicData uri="http://schemas.openxmlformats.org/drawingml/2006/picture">
+                <pic:pic xmlns:pic="http://schemas.openxmlformats.org/drawingml/2006/picture">
+                  <pic:nvPicPr>
+                    <pic:cNvPr id="1" name=""/>
+                    <pic:cNvPicPr/>
+                  </pic:nvPicPr>
+                  <pic:blipFill>
+                    <a:blip r:embed="rId46"/>
+                    <a:stretch>
+                      <a:fillRect/>
+                    </a:stretch>
+                  </pic:blipFill>
+                  <pic:spPr>
+                    <a:xfrm>
+                      <a:off x="0" y="0"/>
+                      <a:ext cx="5969680" cy="3662851"/>
+                    </a:xfrm>
+                    <a:prstGeom prst="rect">
+                      <a:avLst/>
+                    </a:prstGeom>
+                  </pic:spPr>
+                </pic:pic>
+              </a:graphicData>
+            </a:graphic>
+          </wp:inline>
+        </w:drawing>
+      </w:r>
+      <w:r>
+        <w:rPr>
+          <w:rFonts w:cs="Times New Roman"/>
+          <w:noProof/>
+          <w:szCs w:val="28"/>
+          <w:lang w:eastAsia="ru-RU"/>
+        </w:rPr>
+        <w:t xml:space="preserve"> </w:t>
+      </w:r>
+      <w:r>
+        <w:rPr>
+          <w:rFonts w:cs="Times New Roman"/>
+          <w:noProof/>
+          <w:szCs w:val="28"/>
+          <w:lang w:eastAsia="ru-RU"/>
+        </w:rPr>
+        <w:lastRenderedPageBreak/>
+        <w:drawing>
+          <wp:inline distT="0" distB="0" distL="0" distR="0" wp14:anchorId="43B17F2F" wp14:editId="1C688301">
+            <wp:extent cx="6029325" cy="3685266"/>
+            <wp:effectExtent l="0" t="0" r="0" b="0"/>
+            <wp:docPr id="45" name="Рисунок 45"/>
+            <wp:cNvGraphicFramePr>
+              <a:graphicFrameLocks xmlns:a="http://schemas.openxmlformats.org/drawingml/2006/main" noChangeAspect="1"/>
+            </wp:cNvGraphicFramePr>
+            <a:graphic xmlns:a="http://schemas.openxmlformats.org/drawingml/2006/main">
+              <a:graphicData uri="http://schemas.openxmlformats.org/drawingml/2006/picture">
+                <pic:pic xmlns:pic="http://schemas.openxmlformats.org/drawingml/2006/picture">
+                  <pic:nvPicPr>
+                    <pic:cNvPr id="1" name=""/>
+                    <pic:cNvPicPr/>
+                  </pic:nvPicPr>
+                  <pic:blipFill>
+                    <a:blip r:embed="rId47"/>
+                    <a:stretch>
+                      <a:fillRect/>
+                    </a:stretch>
+                  </pic:blipFill>
+                  <pic:spPr>
+                    <a:xfrm>
+                      <a:off x="0" y="0"/>
+                      <a:ext cx="6142709" cy="3754569"/>
+                    </a:xfrm>
+                    <a:prstGeom prst="rect">
+                      <a:avLst/>
+                    </a:prstGeom>
+                  </pic:spPr>
+                </pic:pic>
+              </a:graphicData>
+            </a:graphic>
+          </wp:inline>
+        </w:drawing>
+      </w:r>
+      <w:r>
+        <w:rPr>
+          <w:rFonts w:cs="Times New Roman"/>
+          <w:noProof/>
+          <w:szCs w:val="28"/>
+          <w:lang w:eastAsia="ru-RU"/>
+        </w:rPr>
+        <w:drawing>
+          <wp:inline distT="0" distB="0" distL="0" distR="0" wp14:anchorId="567E635C" wp14:editId="60518384">
+            <wp:extent cx="5972175" cy="3672040"/>
+            <wp:effectExtent l="0" t="0" r="0" b="5080"/>
+            <wp:docPr id="60" name="Рисунок 60"/>
+            <wp:cNvGraphicFramePr>
+              <a:graphicFrameLocks xmlns:a="http://schemas.openxmlformats.org/drawingml/2006/main" noChangeAspect="1"/>
+            </wp:cNvGraphicFramePr>
+            <a:graphic xmlns:a="http://schemas.openxmlformats.org/drawingml/2006/main">
+              <a:graphicData uri="http://schemas.openxmlformats.org/drawingml/2006/picture">
+                <pic:pic xmlns:pic="http://schemas.openxmlformats.org/drawingml/2006/picture">
+                  <pic:nvPicPr>
+                    <pic:cNvPr id="1" name=""/>
+                    <pic:cNvPicPr/>
+                  </pic:nvPicPr>
+                  <pic:blipFill>
+                    <a:blip r:embed="rId48"/>
+                    <a:stretch>
+                      <a:fillRect/>
+                    </a:stretch>
+                  </pic:blipFill>
+                  <pic:spPr>
+                    <a:xfrm>
+                      <a:off x="0" y="0"/>
+                      <a:ext cx="6076884" cy="3736421"/>
+                    </a:xfrm>
+                    <a:prstGeom prst="rect">
+                      <a:avLst/>
+                    </a:prstGeom>
+                  </pic:spPr>
+                </pic:pic>
+              </a:graphicData>
+            </a:graphic>
+          </wp:inline>
+        </w:drawing>
+      </w:r>
+      <w:r>
+        <w:rPr>
+          <w:rFonts w:cs="Times New Roman"/>
+          <w:noProof/>
+          <w:szCs w:val="28"/>
+          <w:lang w:eastAsia="ru-RU"/>
+        </w:rPr>
+        <w:lastRenderedPageBreak/>
+        <w:drawing>
+          <wp:inline distT="0" distB="0" distL="0" distR="0" wp14:anchorId="7ECFBC6B" wp14:editId="462E2FFC">
+            <wp:extent cx="5905500" cy="4142376"/>
+            <wp:effectExtent l="0" t="0" r="0" b="0"/>
+            <wp:docPr id="61" name="Рисунок 61"/>
+            <wp:cNvGraphicFramePr>
+              <a:graphicFrameLocks xmlns:a="http://schemas.openxmlformats.org/drawingml/2006/main" noChangeAspect="1"/>
+            </wp:cNvGraphicFramePr>
+            <a:graphic xmlns:a="http://schemas.openxmlformats.org/drawingml/2006/main">
+              <a:graphicData uri="http://schemas.openxmlformats.org/drawingml/2006/picture">
+                <pic:pic xmlns:pic="http://schemas.openxmlformats.org/drawingml/2006/picture">
+                  <pic:nvPicPr>
+                    <pic:cNvPr id="1" name=""/>
+                    <pic:cNvPicPr/>
+                  </pic:nvPicPr>
+                  <pic:blipFill>
+                    <a:blip r:embed="rId49"/>
+                    <a:stretch>
+                      <a:fillRect/>
+                    </a:stretch>
+                  </pic:blipFill>
+                  <pic:spPr>
+                    <a:xfrm>
+                      <a:off x="0" y="0"/>
+                      <a:ext cx="5982291" cy="4196241"/>
+                    </a:xfrm>
+                    <a:prstGeom prst="rect">
+                      <a:avLst/>
+                    </a:prstGeom>
+                  </pic:spPr>
+                </pic:pic>
+              </a:graphicData>
+            </a:graphic>
+          </wp:inline>
+        </w:drawing>
+      </w:r>
+      <w:r>
+        <w:rPr>
+          <w:rFonts w:cs="Times New Roman"/>
+          <w:noProof/>
+          <w:szCs w:val="28"/>
+          <w:lang w:eastAsia="ru-RU"/>
+        </w:rPr>
+        <w:t xml:space="preserve"> </w:t>
+      </w:r>
+      <w:r>
+        <w:rPr>
+          <w:rFonts w:cs="Times New Roman"/>
+          <w:noProof/>
+          <w:szCs w:val="28"/>
+          <w:lang w:eastAsia="ru-RU"/>
+        </w:rPr>
+        <w:drawing>
+          <wp:inline distT="0" distB="0" distL="0" distR="0" wp14:anchorId="7906328F" wp14:editId="57DF82A9">
+            <wp:extent cx="5943600" cy="3664002"/>
+            <wp:effectExtent l="0" t="0" r="0" b="0"/>
+            <wp:docPr id="65" name="Рисунок 65"/>
+            <wp:cNvGraphicFramePr>
+              <a:graphicFrameLocks xmlns:a="http://schemas.openxmlformats.org/drawingml/2006/main" noChangeAspect="1"/>
+            </wp:cNvGraphicFramePr>
+            <a:graphic xmlns:a="http://schemas.openxmlformats.org/drawingml/2006/main">
+              <a:graphicData uri="http://schemas.openxmlformats.org/drawingml/2006/picture">
+                <pic:pic xmlns:pic="http://schemas.openxmlformats.org/drawingml/2006/picture">
+                  <pic:nvPicPr>
+                    <pic:cNvPr id="1" name=""/>
+                    <pic:cNvPicPr/>
+                  </pic:nvPicPr>
+                  <pic:blipFill>
+                    <a:blip r:embed="rId50"/>
+                    <a:stretch>
+                      <a:fillRect/>
+                    </a:stretch>
+                  </pic:blipFill>
+                  <pic:spPr>
+                    <a:xfrm>
+                      <a:off x="0" y="0"/>
+                      <a:ext cx="6030244" cy="3717415"/>
+                    </a:xfrm>
+                    <a:prstGeom prst="rect">
+                      <a:avLst/>
+                    </a:prstGeom>
+                  </pic:spPr>
+                </pic:pic>
+              </a:graphicData>
+            </a:graphic>
+          </wp:inline>
+        </w:drawing>
+      </w:r>
+      <w:r>
+        <w:rPr>
+          <w:rFonts w:cs="Times New Roman"/>
+          <w:noProof/>
+          <w:szCs w:val="28"/>
+          <w:lang w:eastAsia="ru-RU"/>
+        </w:rPr>
+        <w:t xml:space="preserve"> </w:t>
+      </w:r>
+      <w:r>
+        <w:rPr>
+          <w:rFonts w:cs="Times New Roman"/>
+          <w:noProof/>
+          <w:szCs w:val="28"/>
+          <w:lang w:val="en-US" w:eastAsia="ru-RU"/>
+        </w:rPr>
+        <w:t xml:space="preserve"> </w:t>
+      </w:r>
+    </w:p>
+    <w:p>
+      <w:pPr>
+        <w:rPr>
+          <w:rFonts w:cs="Times New Roman"/>
+          <w:noProof/>
+          <w:szCs w:val="28"/>
+          <w:lang w:eastAsia="ru-RU"/>
+        </w:rPr>
+      </w:pPr>
+      <w:r>
+        <w:rPr>
+          <w:rFonts w:cs="Times New Roman"/>
+          <w:noProof/>
+          <w:szCs w:val="28"/>
+          <w:lang w:eastAsia="ru-RU"/>
+        </w:rPr>
+        <w:lastRenderedPageBreak/>
+        <w:drawing>
+          <wp:inline distT="0" distB="0" distL="0" distR="0" wp14:anchorId="75D60546" wp14:editId="3DEAC3C6">
+            <wp:extent cx="6019800" cy="3685880"/>
+            <wp:effectExtent l="0" t="0" r="0" b="0"/>
+            <wp:docPr id="67" name="Рисунок 67"/>
+            <wp:cNvGraphicFramePr>
+              <a:graphicFrameLocks xmlns:a="http://schemas.openxmlformats.org/drawingml/2006/main" noChangeAspect="1"/>
+            </wp:cNvGraphicFramePr>
+            <a:graphic xmlns:a="http://schemas.openxmlformats.org/drawingml/2006/main">
+              <a:graphicData uri="http://schemas.openxmlformats.org/drawingml/2006/picture">
+                <pic:pic xmlns:pic="http://schemas.openxmlformats.org/drawingml/2006/picture">
+                  <pic:nvPicPr>
+                    <pic:cNvPr id="1" name=""/>
+                    <pic:cNvPicPr/>
+                  </pic:nvPicPr>
+                  <pic:blipFill>
+                    <a:blip r:embed="rId51"/>
+                    <a:stretch>
+                      <a:fillRect/>
+                    </a:stretch>
+                  </pic:blipFill>
+                  <pic:spPr>
+                    <a:xfrm>
+                      <a:off x="0" y="0"/>
+                      <a:ext cx="6072312" cy="3718033"/>
+                    </a:xfrm>
+                    <a:prstGeom prst="rect">
+                      <a:avLst/>
+                    </a:prstGeom>
+                  </pic:spPr>
+                </pic:pic>
+              </a:graphicData>
+            </a:graphic>
+          </wp:inline>
+        </w:drawing>
+      </w:r>
+      <w:r>
+        <w:rPr>
+          <w:rFonts w:cs="Times New Roman"/>
+          <w:noProof/>
+          <w:szCs w:val="28"/>
+          <w:lang w:eastAsia="ru-RU"/>
+        </w:rPr>
+        <w:t xml:space="preserve"> </w:t>
+      </w:r>
+      <w:r>
+        <w:rPr>
+          <w:rFonts w:cs="Times New Roman"/>
+          <w:noProof/>
+          <w:szCs w:val="28"/>
+          <w:lang w:eastAsia="ru-RU"/>
+        </w:rPr>
+        <w:drawing>
+          <wp:inline distT="0" distB="0" distL="0" distR="0" wp14:anchorId="2FB47D16" wp14:editId="2BC50AB8">
+            <wp:extent cx="5915025" cy="3657134"/>
+            <wp:effectExtent l="0" t="0" r="0" b="635"/>
+            <wp:docPr id="68" name="Рисунок 68"/>
+            <wp:cNvGraphicFramePr>
+              <a:graphicFrameLocks xmlns:a="http://schemas.openxmlformats.org/drawingml/2006/main" noChangeAspect="1"/>
+            </wp:cNvGraphicFramePr>
+            <a:graphic xmlns:a="http://schemas.openxmlformats.org/drawingml/2006/main">
+              <a:graphicData uri="http://schemas.openxmlformats.org/drawingml/2006/picture">
+                <pic:pic xmlns:pic="http://schemas.openxmlformats.org/drawingml/2006/picture">
+                  <pic:nvPicPr>
+                    <pic:cNvPr id="1" name=""/>
+                    <pic:cNvPicPr/>
+                  </pic:nvPicPr>
+                  <pic:blipFill>
+                    <a:blip r:embed="rId52"/>
+                    <a:stretch>
+                      <a:fillRect/>
+                    </a:stretch>
+                  </pic:blipFill>
+                  <pic:spPr>
+                    <a:xfrm>
+                      <a:off x="0" y="0"/>
+                      <a:ext cx="5992324" cy="3704926"/>
+                    </a:xfrm>
+                    <a:prstGeom prst="rect">
+                      <a:avLst/>
+                    </a:prstGeom>
+                  </pic:spPr>
+                </pic:pic>
+              </a:graphicData>
+            </a:graphic>
+          </wp:inline>
+        </w:drawing>
+      </w:r>
+    </w:p>
+    <w:p>
+      <w:pPr>
+        <w:jc w:val="left"/>
+        <w:rPr>
+          <w:rFonts w:cs="Times New Roman"/>
+          <w:noProof/>
+          <w:szCs w:val="28"/>
+          <w:highlight w:val="red"/>
+          <w:lang w:eastAsia="ru-RU"/>
+        </w:rPr>
+      </w:pPr>
+      <w:r>
+        <w:rPr>
+          <w:rFonts w:cs="Times New Roman"/>
+          <w:noProof/>
+          <w:szCs w:val="28"/>
+          <w:lang w:eastAsia="ru-RU"/>
+        </w:rPr>
+        <w:lastRenderedPageBreak/>
+        <w:drawing>
+          <wp:inline distT="0" distB="0" distL="0" distR="0" wp14:anchorId="48EFA7F2" wp14:editId="75E988AC">
+            <wp:extent cx="5712777" cy="3362325"/>
+            <wp:effectExtent l="0" t="0" r="2540" b="0"/>
+            <wp:docPr id="69" name="Рисунок 69"/>
+            <wp:cNvGraphicFramePr>
+              <a:graphicFrameLocks xmlns:a="http://schemas.openxmlformats.org/drawingml/2006/main" noChangeAspect="1"/>
+            </wp:cNvGraphicFramePr>
+            <a:graphic xmlns:a="http://schemas.openxmlformats.org/drawingml/2006/main">
+              <a:graphicData uri="http://schemas.openxmlformats.org/drawingml/2006/picture">
+                <pic:pic xmlns:pic="http://schemas.openxmlformats.org/drawingml/2006/picture">
+                  <pic:nvPicPr>
+                    <pic:cNvPr id="1" name=""/>
+                    <pic:cNvPicPr/>
+                  </pic:nvPicPr>
+                  <pic:blipFill>
+                    <a:blip r:embed="rId53"/>
+                    <a:stretch>
+                      <a:fillRect/>
+                    </a:stretch>
+                  </pic:blipFill>
+                  <pic:spPr>
+                    <a:xfrm>
+                      <a:off x="0" y="0"/>
+                      <a:ext cx="5834450" cy="3433937"/>
+                    </a:xfrm>
+                    <a:prstGeom prst="rect">
+                      <a:avLst/>
+                    </a:prstGeom>
+                  </pic:spPr>
+                </pic:pic>
+              </a:graphicData>
+            </a:graphic>
+          </wp:inline>
+        </w:drawing>
+      </w:r>
+    </w:p>
+    <w:p>
+      <w:pPr>
+        <w:jc w:val="center"/>
+        <w:rPr>
+          <w:rFonts w:cs="Times New Roman"/>
+          <w:noProof/>
+          <w:szCs w:val="28"/>
+          <w:lang w:eastAsia="ru-RU"/>
+        </w:rPr>
+      </w:pPr>
+      <w:r>
+        <w:rPr>
+          <w:rFonts w:cs="Times New Roman"/>
+          <w:noProof/>
+          <w:szCs w:val="28"/>
+          <w:lang w:eastAsia="ru-RU"/>
+        </w:rPr>
+        <w:t>Рисунки 35-45</w:t>
+      </w:r>
+      <w:r>
+        <w:rPr>
+          <w:rFonts w:cs="Times New Roman"/>
+          <w:noProof/>
+          <w:szCs w:val="28"/>
+          <w:lang w:eastAsia="ru-RU"/>
+        </w:rPr>
+        <w:t xml:space="preserve"> – Настройки САМ процессорв для </w:t>
+      </w:r>
+      <w:r>
+        <w:rPr>
+          <w:rFonts w:cs="Times New Roman"/>
+          <w:noProof/>
+          <w:szCs w:val="28"/>
+          <w:lang w:val="en-US" w:eastAsia="ru-RU"/>
+        </w:rPr>
+        <w:t>JLCPCB</w:t>
+      </w:r>
+    </w:p>
+    <w:p>
+      <w:pPr>
+        <w:pStyle w:val="1"/>
+      </w:pPr>
+      <w:r>
+        <w:t>Приложение Б</w:t>
+      </w:r>
+    </w:p>
+    <w:p>
+      <w:r>
+        <w:t xml:space="preserve">Описание настроек САМ процессора для </w:t>
+      </w:r>
+      <w:r>
+        <w:rPr>
+          <w:lang w:val="en-US"/>
+        </w:rPr>
+        <w:t>PCBWay</w:t>
+      </w:r>
+    </w:p>
+    <w:p>
+      <w:pPr>
+        <w:rPr>
+          <w:rFonts w:cs="Times New Roman"/>
+          <w:noProof/>
+          <w:szCs w:val="28"/>
+          <w:lang w:val="en-US" w:eastAsia="ru-RU"/>
+        </w:rPr>
+      </w:pPr>
+      <w:r>
+        <w:rPr>
+          <w:rFonts w:cs="Times New Roman"/>
+          <w:noProof/>
+          <w:szCs w:val="28"/>
+          <w:lang w:eastAsia="ru-RU"/>
+        </w:rPr>
+        <w:drawing>
+          <wp:inline distT="0" distB="0" distL="0" distR="0" wp14:anchorId="6906B642" wp14:editId="5BCC31FE">
+            <wp:extent cx="5734050" cy="3536053"/>
+            <wp:effectExtent l="0" t="0" r="0" b="7620"/>
+            <wp:docPr id="70" name="Рисунок 70"/>
+            <wp:cNvGraphicFramePr>
+              <a:graphicFrameLocks xmlns:a="http://schemas.openxmlformats.org/drawingml/2006/main" noChangeAspect="1"/>
+            </wp:cNvGraphicFramePr>
+            <a:graphic xmlns:a="http://schemas.openxmlformats.org/drawingml/2006/main">
+              <a:graphicData uri="http://schemas.openxmlformats.org/drawingml/2006/picture">
+                <pic:pic xmlns:pic="http://schemas.openxmlformats.org/drawingml/2006/picture">
+                  <pic:nvPicPr>
+                    <pic:cNvPr id="1" name=""/>
+                    <pic:cNvPicPr/>
+                  </pic:nvPicPr>
+                  <pic:blipFill>
+                    <a:blip r:embed="rId54"/>
+                    <a:stretch>
+                      <a:fillRect/>
+                    </a:stretch>
+                  </pic:blipFill>
+                  <pic:spPr>
+                    <a:xfrm>
+                      <a:off x="0" y="0"/>
+                      <a:ext cx="6254511" cy="3857009"/>
+                    </a:xfrm>
+                    <a:prstGeom prst="rect">
+                      <a:avLst/>
+                    </a:prstGeom>
+                  </pic:spPr>
+                </pic:pic>
+              </a:graphicData>
+            </a:graphic>
+          </wp:inline>
+        </w:drawing>
+      </w:r>
+      <w:r>
+        <w:rPr>
+          <w:rFonts w:cs="Times New Roman"/>
+          <w:noProof/>
+          <w:szCs w:val="28"/>
+          <w:lang w:eastAsia="ru-RU"/>
+        </w:rPr>
+        <w:t xml:space="preserve"> </w:t>
+      </w:r>
+      <w:r>
+        <w:rPr>
+          <w:rFonts w:cs="Times New Roman"/>
+          <w:noProof/>
+          <w:szCs w:val="28"/>
+          <w:lang w:val="en-US" w:eastAsia="ru-RU"/>
+        </w:rPr>
+        <w:t xml:space="preserve"> </w:t>
+      </w:r>
+    </w:p>
+    <w:p>
+      <w:pPr>
+        <w:rPr>
+          <w:rFonts w:cs="Times New Roman"/>
+          <w:noProof/>
+          <w:szCs w:val="28"/>
+          <w:lang w:eastAsia="ru-RU"/>
+        </w:rPr>
+      </w:pPr>
+      <w:r>
+        <w:rPr>
+          <w:rFonts w:cs="Times New Roman"/>
+          <w:noProof/>
+          <w:szCs w:val="28"/>
+          <w:lang w:eastAsia="ru-RU"/>
+        </w:rPr>
+        <w:lastRenderedPageBreak/>
+        <w:drawing>
+          <wp:inline distT="0" distB="0" distL="0" distR="0" wp14:anchorId="09DA332D" wp14:editId="54A47C39">
+            <wp:extent cx="5819775" cy="3170860"/>
+            <wp:effectExtent l="0" t="0" r="0" b="0"/>
+            <wp:docPr id="71" name="Рисунок 71"/>
+            <wp:cNvGraphicFramePr>
+              <a:graphicFrameLocks xmlns:a="http://schemas.openxmlformats.org/drawingml/2006/main" noChangeAspect="1"/>
+            </wp:cNvGraphicFramePr>
+            <a:graphic xmlns:a="http://schemas.openxmlformats.org/drawingml/2006/main">
+              <a:graphicData uri="http://schemas.openxmlformats.org/drawingml/2006/picture">
+                <pic:pic xmlns:pic="http://schemas.openxmlformats.org/drawingml/2006/picture">
+                  <pic:nvPicPr>
+                    <pic:cNvPr id="1" name=""/>
+                    <pic:cNvPicPr/>
+                  </pic:nvPicPr>
+                  <pic:blipFill>
+                    <a:blip r:embed="rId55"/>
+                    <a:stretch>
+                      <a:fillRect/>
+                    </a:stretch>
+                  </pic:blipFill>
+                  <pic:spPr>
+                    <a:xfrm>
+                      <a:off x="0" y="0"/>
+                      <a:ext cx="5888741" cy="3208436"/>
+                    </a:xfrm>
+                    <a:prstGeom prst="rect">
+                      <a:avLst/>
+                    </a:prstGeom>
+                  </pic:spPr>
+                </pic:pic>
+              </a:graphicData>
+            </a:graphic>
+          </wp:inline>
+        </w:drawing>
+      </w:r>
+    </w:p>
+    <w:p>
+      <w:pPr>
+        <w:rPr>
+          <w:rFonts w:cs="Times New Roman"/>
+          <w:noProof/>
+          <w:szCs w:val="28"/>
+          <w:lang w:eastAsia="ru-RU"/>
+        </w:rPr>
+      </w:pPr>
+      <w:r>
+        <w:rPr>
+          <w:rFonts w:cs="Times New Roman"/>
+          <w:noProof/>
+          <w:szCs w:val="28"/>
+          <w:lang w:eastAsia="ru-RU"/>
+        </w:rPr>
+        <w:drawing>
+          <wp:inline distT="0" distB="0" distL="0" distR="0" wp14:anchorId="3451EFF5" wp14:editId="79B5CB62">
+            <wp:extent cx="5762625" cy="3473591"/>
+            <wp:effectExtent l="0" t="0" r="0" b="0"/>
+            <wp:docPr id="72" name="Рисунок 72"/>
+            <wp:cNvGraphicFramePr>
+              <a:graphicFrameLocks xmlns:a="http://schemas.openxmlformats.org/drawingml/2006/main" noChangeAspect="1"/>
+            </wp:cNvGraphicFramePr>
+            <a:graphic xmlns:a="http://schemas.openxmlformats.org/drawingml/2006/main">
+              <a:graphicData uri="http://schemas.openxmlformats.org/drawingml/2006/picture">
+                <pic:pic xmlns:pic="http://schemas.openxmlformats.org/drawingml/2006/picture">
+                  <pic:nvPicPr>
+                    <pic:cNvPr id="1" name=""/>
+                    <pic:cNvPicPr/>
+                  </pic:nvPicPr>
+                  <pic:blipFill>
+                    <a:blip r:embed="rId56"/>
+                    <a:stretch>
+                      <a:fillRect/>
+                    </a:stretch>
+                  </pic:blipFill>
+                  <pic:spPr>
+                    <a:xfrm>
+                      <a:off x="0" y="0"/>
+                      <a:ext cx="5878105" cy="3543200"/>
+                    </a:xfrm>
+                    <a:prstGeom prst="rect">
+                      <a:avLst/>
+                    </a:prstGeom>
+                  </pic:spPr>
+                </pic:pic>
+              </a:graphicData>
+            </a:graphic>
+          </wp:inline>
+        </w:drawing>
+      </w:r>
+      <w:r>
+        <w:rPr>
+          <w:rFonts w:cs="Times New Roman"/>
+          <w:noProof/>
+          <w:szCs w:val="28"/>
+          <w:lang w:eastAsia="ru-RU"/>
+        </w:rPr>
+        <w:t xml:space="preserve"> </w:t>
+      </w:r>
+    </w:p>
+    <w:p>
+      <w:pPr>
+        <w:rPr>
+          <w:rFonts w:cs="Times New Roman"/>
+          <w:noProof/>
+          <w:szCs w:val="28"/>
+          <w:lang w:eastAsia="ru-RU"/>
+        </w:rPr>
+      </w:pPr>
+      <w:r>
+        <w:rPr>
+          <w:rFonts w:cs="Times New Roman"/>
+          <w:noProof/>
+          <w:szCs w:val="28"/>
+          <w:lang w:eastAsia="ru-RU"/>
+        </w:rPr>
+        <w:lastRenderedPageBreak/>
+        <w:drawing>
+          <wp:inline distT="0" distB="0" distL="0" distR="0" wp14:anchorId="367673C2" wp14:editId="76CFA58A">
+            <wp:extent cx="6038850" cy="4072597"/>
+            <wp:effectExtent l="0" t="0" r="0" b="4445"/>
+            <wp:docPr id="73" name="Рисунок 73"/>
+            <wp:cNvGraphicFramePr>
+              <a:graphicFrameLocks xmlns:a="http://schemas.openxmlformats.org/drawingml/2006/main" noChangeAspect="1"/>
+            </wp:cNvGraphicFramePr>
+            <a:graphic xmlns:a="http://schemas.openxmlformats.org/drawingml/2006/main">
+              <a:graphicData uri="http://schemas.openxmlformats.org/drawingml/2006/picture">
+                <pic:pic xmlns:pic="http://schemas.openxmlformats.org/drawingml/2006/picture">
+                  <pic:nvPicPr>
+                    <pic:cNvPr id="1" name=""/>
+                    <pic:cNvPicPr/>
+                  </pic:nvPicPr>
+                  <pic:blipFill>
+                    <a:blip r:embed="rId57"/>
+                    <a:stretch>
+                      <a:fillRect/>
+                    </a:stretch>
+                  </pic:blipFill>
+                  <pic:spPr>
+                    <a:xfrm>
+                      <a:off x="0" y="0"/>
+                      <a:ext cx="6193555" cy="4176930"/>
+                    </a:xfrm>
+                    <a:prstGeom prst="rect">
+                      <a:avLst/>
+                    </a:prstGeom>
+                  </pic:spPr>
+                </pic:pic>
+              </a:graphicData>
+            </a:graphic>
+          </wp:inline>
+        </w:drawing>
+      </w:r>
+      <w:r>
+        <w:rPr>
+          <w:rFonts w:cs="Times New Roman"/>
+          <w:noProof/>
+          <w:szCs w:val="28"/>
+          <w:lang w:eastAsia="ru-RU"/>
+        </w:rPr>
+        <w:t xml:space="preserve"> </w:t>
+      </w:r>
+    </w:p>
+    <w:p>
+      <w:pPr>
+        <w:rPr>
+          <w:rFonts w:cs="Times New Roman"/>
+          <w:noProof/>
+          <w:szCs w:val="28"/>
+          <w:lang w:eastAsia="ru-RU"/>
+        </w:rPr>
+      </w:pPr>
+      <w:r>
+        <w:rPr>
+          <w:rFonts w:cs="Times New Roman"/>
+          <w:noProof/>
+          <w:szCs w:val="28"/>
+          <w:lang w:eastAsia="ru-RU"/>
+        </w:rPr>
+        <w:drawing>
+          <wp:inline distT="0" distB="0" distL="0" distR="0" wp14:anchorId="00AD7771" wp14:editId="76103C71">
+            <wp:extent cx="5940425" cy="3614227"/>
+            <wp:effectExtent l="0" t="0" r="3175" b="5715"/>
+            <wp:docPr id="74" name="Рисунок 74"/>
+            <wp:cNvGraphicFramePr>
+              <a:graphicFrameLocks xmlns:a="http://schemas.openxmlformats.org/drawingml/2006/main" noChangeAspect="1"/>
+            </wp:cNvGraphicFramePr>
+            <a:graphic xmlns:a="http://schemas.openxmlformats.org/drawingml/2006/main">
+              <a:graphicData uri="http://schemas.openxmlformats.org/drawingml/2006/picture">
+                <pic:pic xmlns:pic="http://schemas.openxmlformats.org/drawingml/2006/picture">
+                  <pic:nvPicPr>
+                    <pic:cNvPr id="1" name=""/>
+                    <pic:cNvPicPr/>
+                  </pic:nvPicPr>
+                  <pic:blipFill>
+                    <a:blip r:embed="rId58"/>
+                    <a:stretch>
+                      <a:fillRect/>
+                    </a:stretch>
+                  </pic:blipFill>
+                  <pic:spPr>
+                    <a:xfrm>
+                      <a:off x="0" y="0"/>
+                      <a:ext cx="5940425" cy="3614227"/>
+                    </a:xfrm>
+                    <a:prstGeom prst="rect">
+                      <a:avLst/>
+                    </a:prstGeom>
+                  </pic:spPr>
+                </pic:pic>
+              </a:graphicData>
+            </a:graphic>
+          </wp:inline>
+        </w:drawing>
+      </w:r>
+    </w:p>
+    <w:p>
+      <w:pPr>
+        <w:rPr>
+          <w:rFonts w:cs="Times New Roman"/>
+          <w:noProof/>
+          <w:szCs w:val="28"/>
+          <w:lang w:eastAsia="ru-RU"/>
+        </w:rPr>
+      </w:pPr>
+      <w:r>
+        <w:rPr>
+          <w:rFonts w:cs="Times New Roman"/>
+          <w:noProof/>
+          <w:szCs w:val="28"/>
+          <w:lang w:eastAsia="ru-RU"/>
+        </w:rPr>
+        <w:lastRenderedPageBreak/>
+        <w:drawing>
+          <wp:inline distT="0" distB="0" distL="0" distR="0" wp14:anchorId="02D0B920" wp14:editId="4D78F958">
+            <wp:extent cx="6048375" cy="3664586"/>
+            <wp:effectExtent l="0" t="0" r="0" b="0"/>
+            <wp:docPr id="75" name="Рисунок 75"/>
+            <wp:cNvGraphicFramePr>
+              <a:graphicFrameLocks xmlns:a="http://schemas.openxmlformats.org/drawingml/2006/main" noChangeAspect="1"/>
+            </wp:cNvGraphicFramePr>
+            <a:graphic xmlns:a="http://schemas.openxmlformats.org/drawingml/2006/main">
+              <a:graphicData uri="http://schemas.openxmlformats.org/drawingml/2006/picture">
+                <pic:pic xmlns:pic="http://schemas.openxmlformats.org/drawingml/2006/picture">
+                  <pic:nvPicPr>
+                    <pic:cNvPr id="1" name=""/>
+                    <pic:cNvPicPr/>
+                  </pic:nvPicPr>
+                  <pic:blipFill>
+                    <a:blip r:embed="rId59"/>
+                    <a:stretch>
+                      <a:fillRect/>
+                    </a:stretch>
+                  </pic:blipFill>
+                  <pic:spPr>
+                    <a:xfrm>
+                      <a:off x="0" y="0"/>
+                      <a:ext cx="6088733" cy="3689038"/>
+                    </a:xfrm>
+                    <a:prstGeom prst="rect">
+                      <a:avLst/>
+                    </a:prstGeom>
+                  </pic:spPr>
+                </pic:pic>
+              </a:graphicData>
+            </a:graphic>
+          </wp:inline>
+        </w:drawing>
+      </w:r>
+    </w:p>
+    <w:p>
+      <w:pPr>
+        <w:rPr>
+          <w:rFonts w:cs="Times New Roman"/>
+          <w:noProof/>
+          <w:szCs w:val="28"/>
+          <w:lang w:eastAsia="ru-RU"/>
+        </w:rPr>
+      </w:pPr>
+      <w:r>
+        <w:rPr>
+          <w:rFonts w:cs="Times New Roman"/>
+          <w:noProof/>
+          <w:szCs w:val="28"/>
+          <w:lang w:eastAsia="ru-RU"/>
+        </w:rPr>
+        <w:drawing>
+          <wp:inline distT="0" distB="0" distL="0" distR="0" wp14:anchorId="600F4BDB" wp14:editId="3DB50877">
+            <wp:extent cx="6000750" cy="3628031"/>
+            <wp:effectExtent l="0" t="0" r="0" b="0"/>
+            <wp:docPr id="76" name="Рисунок 76"/>
+            <wp:cNvGraphicFramePr>
+              <a:graphicFrameLocks xmlns:a="http://schemas.openxmlformats.org/drawingml/2006/main" noChangeAspect="1"/>
+            </wp:cNvGraphicFramePr>
+            <a:graphic xmlns:a="http://schemas.openxmlformats.org/drawingml/2006/main">
+              <a:graphicData uri="http://schemas.openxmlformats.org/drawingml/2006/picture">
+                <pic:pic xmlns:pic="http://schemas.openxmlformats.org/drawingml/2006/picture">
+                  <pic:nvPicPr>
+                    <pic:cNvPr id="1" name=""/>
+                    <pic:cNvPicPr/>
+                  </pic:nvPicPr>
+                  <pic:blipFill>
+                    <a:blip r:embed="rId60"/>
+                    <a:stretch>
+                      <a:fillRect/>
+                    </a:stretch>
+                  </pic:blipFill>
+                  <pic:spPr>
+                    <a:xfrm>
+                      <a:off x="0" y="0"/>
+                      <a:ext cx="6086309" cy="3679760"/>
+                    </a:xfrm>
+                    <a:prstGeom prst="rect">
+                      <a:avLst/>
+                    </a:prstGeom>
+                  </pic:spPr>
+                </pic:pic>
+              </a:graphicData>
+            </a:graphic>
+          </wp:inline>
+        </w:drawing>
+      </w:r>
+    </w:p>
+    <w:p>
+      <w:pPr>
+        <w:rPr>
+          <w:rFonts w:cs="Times New Roman"/>
+          <w:noProof/>
+          <w:szCs w:val="28"/>
+          <w:lang w:eastAsia="ru-RU"/>
+        </w:rPr>
+      </w:pPr>
+      <w:r>
+        <w:rPr>
+          <w:rFonts w:cs="Times New Roman"/>
+          <w:noProof/>
+          <w:szCs w:val="28"/>
+          <w:lang w:eastAsia="ru-RU"/>
+        </w:rPr>
+        <w:lastRenderedPageBreak/>
+        <w:t xml:space="preserve"> </w:t>
+      </w:r>
+      <w:r>
+        <w:rPr>
+          <w:rFonts w:cs="Times New Roman"/>
+          <w:noProof/>
+          <w:szCs w:val="28"/>
+          <w:lang w:eastAsia="ru-RU"/>
+        </w:rPr>
+        <w:drawing>
+          <wp:inline distT="0" distB="0" distL="0" distR="0" wp14:anchorId="72B48054" wp14:editId="63158577">
+            <wp:extent cx="5743575" cy="3518593"/>
+            <wp:effectExtent l="0" t="0" r="0" b="5715"/>
+            <wp:docPr id="77" name="Рисунок 77"/>
+            <wp:cNvGraphicFramePr>
+              <a:graphicFrameLocks xmlns:a="http://schemas.openxmlformats.org/drawingml/2006/main" noChangeAspect="1"/>
+            </wp:cNvGraphicFramePr>
+            <a:graphic xmlns:a="http://schemas.openxmlformats.org/drawingml/2006/main">
+              <a:graphicData uri="http://schemas.openxmlformats.org/drawingml/2006/picture">
+                <pic:pic xmlns:pic="http://schemas.openxmlformats.org/drawingml/2006/picture">
+                  <pic:nvPicPr>
+                    <pic:cNvPr id="1" name=""/>
+                    <pic:cNvPicPr/>
+                  </pic:nvPicPr>
+                  <pic:blipFill>
+                    <a:blip r:embed="rId61"/>
+                    <a:stretch>
+                      <a:fillRect/>
+                    </a:stretch>
+                  </pic:blipFill>
+                  <pic:spPr>
+                    <a:xfrm>
+                      <a:off x="0" y="0"/>
+                      <a:ext cx="5808313" cy="3558253"/>
+                    </a:xfrm>
+                    <a:prstGeom prst="rect">
+                      <a:avLst/>
+                    </a:prstGeom>
+                  </pic:spPr>
+                </pic:pic>
+              </a:graphicData>
+            </a:graphic>
+          </wp:inline>
+        </w:drawing>
+      </w:r>
+    </w:p>
+    <w:p>
+      <w:pPr>
+        <w:rPr>
+          <w:rFonts w:cs="Times New Roman"/>
+          <w:noProof/>
+          <w:szCs w:val="28"/>
+          <w:lang w:eastAsia="ru-RU"/>
+        </w:rPr>
+      </w:pPr>
+      <w:r>
+        <w:rPr>
+          <w:rFonts w:cs="Times New Roman"/>
+          <w:noProof/>
+          <w:szCs w:val="28"/>
+          <w:lang w:eastAsia="ru-RU"/>
+        </w:rPr>
+        <w:drawing>
+          <wp:inline distT="0" distB="0" distL="0" distR="0" wp14:anchorId="10EACE4A" wp14:editId="16D43711">
+            <wp:extent cx="5829300" cy="3584194"/>
+            <wp:effectExtent l="0" t="0" r="0" b="0"/>
+            <wp:docPr id="78" name="Рисунок 78"/>
+            <wp:cNvGraphicFramePr>
+              <a:graphicFrameLocks xmlns:a="http://schemas.openxmlformats.org/drawingml/2006/main" noChangeAspect="1"/>
+            </wp:cNvGraphicFramePr>
+            <a:graphic xmlns:a="http://schemas.openxmlformats.org/drawingml/2006/main">
+              <a:graphicData uri="http://schemas.openxmlformats.org/drawingml/2006/picture">
+                <pic:pic xmlns:pic="http://schemas.openxmlformats.org/drawingml/2006/picture">
+                  <pic:nvPicPr>
+                    <pic:cNvPr id="1" name=""/>
+                    <pic:cNvPicPr/>
+                  </pic:nvPicPr>
+                  <pic:blipFill>
+                    <a:blip r:embed="rId62"/>
+                    <a:stretch>
+                      <a:fillRect/>
+                    </a:stretch>
+                  </pic:blipFill>
+                  <pic:spPr>
+                    <a:xfrm>
+                      <a:off x="0" y="0"/>
+                      <a:ext cx="5907842" cy="3632486"/>
+                    </a:xfrm>
+                    <a:prstGeom prst="rect">
+                      <a:avLst/>
+                    </a:prstGeom>
+                  </pic:spPr>
+                </pic:pic>
+              </a:graphicData>
+            </a:graphic>
+          </wp:inline>
+        </w:drawing>
+      </w:r>
+      <w:r>
+        <w:rPr>
+          <w:rFonts w:cs="Times New Roman"/>
+          <w:noProof/>
+          <w:szCs w:val="28"/>
+          <w:lang w:eastAsia="ru-RU"/>
+        </w:rPr>
+        <w:t xml:space="preserve"> </w:t>
+      </w:r>
+    </w:p>
+    <w:p>
+      <w:pPr>
+        <w:rPr>
+          <w:rFonts w:cs="Times New Roman"/>
+          <w:noProof/>
+          <w:szCs w:val="28"/>
+          <w:lang w:eastAsia="ru-RU"/>
+        </w:rPr>
+      </w:pPr>
+      <w:r>
+        <w:rPr>
+          <w:rFonts w:cs="Times New Roman"/>
+          <w:noProof/>
+          <w:szCs w:val="28"/>
+          <w:lang w:eastAsia="ru-RU"/>
+        </w:rPr>
+        <w:lastRenderedPageBreak/>
+        <w:drawing>
+          <wp:inline distT="0" distB="0" distL="0" distR="0" wp14:anchorId="4DD0EABE" wp14:editId="67DB8545">
+            <wp:extent cx="5838825" cy="3436511"/>
+            <wp:effectExtent l="0" t="0" r="0" b="0"/>
+            <wp:docPr id="79" name="Рисунок 79"/>
+            <wp:cNvGraphicFramePr>
+              <a:graphicFrameLocks xmlns:a="http://schemas.openxmlformats.org/drawingml/2006/main" noChangeAspect="1"/>
+            </wp:cNvGraphicFramePr>
+            <a:graphic xmlns:a="http://schemas.openxmlformats.org/drawingml/2006/main">
+              <a:graphicData uri="http://schemas.openxmlformats.org/drawingml/2006/picture">
+                <pic:pic xmlns:pic="http://schemas.openxmlformats.org/drawingml/2006/picture">
+                  <pic:nvPicPr>
+                    <pic:cNvPr id="1" name=""/>
+                    <pic:cNvPicPr/>
+                  </pic:nvPicPr>
+                  <pic:blipFill>
+                    <a:blip r:embed="rId63"/>
+                    <a:stretch>
+                      <a:fillRect/>
+                    </a:stretch>
+                  </pic:blipFill>
+                  <pic:spPr>
+                    <a:xfrm>
+                      <a:off x="0" y="0"/>
+                      <a:ext cx="5873294" cy="3456798"/>
+                    </a:xfrm>
+                    <a:prstGeom prst="rect">
+                      <a:avLst/>
+                    </a:prstGeom>
+                  </pic:spPr>
+                </pic:pic>
+              </a:graphicData>
+            </a:graphic>
+          </wp:inline>
+        </w:drawing>
+      </w:r>
+    </w:p>
+    <w:p>
+      <w:pPr>
+        <w:jc w:val="center"/>
+        <w:rPr>
+          <w:rFonts w:cs="Times New Roman"/>
+          <w:noProof/>
+          <w:szCs w:val="28"/>
+          <w:lang w:eastAsia="ru-RU"/>
+        </w:rPr>
+      </w:pPr>
+      <w:r>
+        <w:rPr>
+          <w:rFonts w:cs="Times New Roman"/>
+          <w:noProof/>
+          <w:szCs w:val="28"/>
+          <w:lang w:eastAsia="ru-RU"/>
+        </w:rPr>
+        <w:t>Рисунки 45-54</w:t>
+      </w:r>
+      <w:r>
+        <w:rPr>
+          <w:rFonts w:cs="Times New Roman"/>
+          <w:noProof/>
+          <w:szCs w:val="28"/>
+          <w:lang w:eastAsia="ru-RU"/>
+        </w:rPr>
+        <w:t xml:space="preserve"> – Настройки САМ процессора для </w:t>
+      </w:r>
+      <w:r>
+        <w:rPr>
+          <w:rFonts w:cs="Times New Roman"/>
+          <w:noProof/>
+          <w:szCs w:val="28"/>
+          <w:lang w:val="en-US" w:eastAsia="ru-RU"/>
+        </w:rPr>
+        <w:t>PCBWAY</w:t>
+      </w:r>
     </w:p>
     <w:p/>
     <w:sectPr>
-      <w:headerReference w:type="default" r:id="rId69"/>
+      <w:headerReference w:type="default" r:id="rId64"/>
       <w:pgSz w:w="11906" w:h="16838"/>
       <w:pgMar w:top="1134" w:right="850" w:bottom="1134" w:left="1701" w:header="708" w:footer="708" w:gutter="0"/>
       <w:cols w:space="708"/>
@@ -9804,33 +10093,6 @@
     </w:sectPr>
   </w:body>
 </w:document>
-</file>
-
-<file path=word/comments.xml><?xml version="1.0" encoding="utf-8"?>
-<w:comments xmlns:wpc="http://schemas.microsoft.com/office/word/2010/wordprocessingCanvas" xmlns:cx="http://schemas.microsoft.com/office/drawing/2014/chartex" xmlns:cx1="http://schemas.microsoft.com/office/drawing/2015/9/8/chartex" xmlns:cx2="http://schemas.microsoft.com/office/drawing/2015/10/21/chartex" xmlns:cx3="http://schemas.microsoft.com/office/drawing/2016/5/9/chartex" xmlns:cx4="http://schemas.microsoft.com/office/drawing/2016/5/10/chartex" xmlns:cx5="http://schemas.microsoft.com/office/drawing/2016/5/11/chartex" xmlns:cx6="http://schemas.microsoft.com/office/drawing/2016/5/12/chartex" xmlns:cx7="http://schemas.microsoft.com/office/drawing/2016/5/13/chartex" xmlns:cx8="http://schemas.microsoft.com/office/drawing/2016/5/14/chartex" xmlns:mc="http://schemas.openxmlformats.org/markup-compatibility/2006" xmlns:aink="http://schemas.microsoft.com/office/drawing/2016/ink" xmlns:am3d="http://schemas.microsoft.com/office/drawing/2017/model3d" xmlns:o="urn:schemas-microsoft-com:office:office" xmlns:r="http://schemas.openxmlformats.org/officeDocument/2006/relationships" xmlns:m="http://schemas.openxmlformats.org/officeDocument/2006/math" xmlns:v="urn:schemas-microsoft-com:vml" xmlns:wp14="http://schemas.microsoft.com/office/word/2010/wordprocessingDrawing" xmlns:wp="http://schemas.openxmlformats.org/drawingml/2006/wordprocessingDrawing" xmlns:w10="urn:schemas-microsoft-com:office:word" xmlns:w="http://schemas.openxmlformats.org/wordprocessingml/2006/main" xmlns:w14="http://schemas.microsoft.com/office/word/2010/wordml" xmlns:w15="http://schemas.microsoft.com/office/word/2012/wordml" xmlns:w16cex="http://schemas.microsoft.com/office/word/2018/wordml/cex" xmlns:w16cid="http://schemas.microsoft.com/office/word/2016/wordml/cid" xmlns:w16="http://schemas.microsoft.com/office/word/2018/wordml" xmlns:w16se="http://schemas.microsoft.com/office/word/2015/wordml/symex" xmlns:wpg="http://schemas.microsoft.com/office/word/2010/wordprocessingGroup" xmlns:wpi="http://schemas.microsoft.com/office/word/2010/wordprocessingInk" xmlns:wne="http://schemas.microsoft.com/office/word/2006/wordml" xmlns:wps="http://schemas.microsoft.com/office/word/2010/wordprocessingShape" mc:Ignorable="w14 w15 w16se w16cid w16 w16cex wp14">
-  <w:comment w:id="1" w:author="Александр Александр" w:date="2023-11-17T13:48:00Z" w:initials="АА">
-    <w:p>
-      <w:pPr>
-        <w:pStyle w:val="a9"/>
-      </w:pPr>
-      <w:r>
-        <w:rPr>
-          <w:rStyle w:val="a8"/>
-        </w:rPr>
-        <w:annotationRef/>
-      </w:r>
-      <w:r>
-        <w:t>Партия доволен выделять миска рис кошка жена</w:t>
-      </w:r>
-    </w:p>
-  </w:comment>
-</w:comments>
-</file>
-
-<file path=word/commentsExtended.xml><?xml version="1.0" encoding="utf-8"?>
-<w15:commentsEx xmlns:wpc="http://schemas.microsoft.com/office/word/2010/wordprocessingCanvas" xmlns:cx="http://schemas.microsoft.com/office/drawing/2014/chartex" xmlns:cx1="http://schemas.microsoft.com/office/drawing/2015/9/8/chartex" xmlns:cx2="http://schemas.microsoft.com/office/drawing/2015/10/21/chartex" xmlns:cx3="http://schemas.microsoft.com/office/drawing/2016/5/9/chartex" xmlns:cx4="http://schemas.microsoft.com/office/drawing/2016/5/10/chartex" xmlns:cx5="http://schemas.microsoft.com/office/drawing/2016/5/11/chartex" xmlns:cx6="http://schemas.microsoft.com/office/drawing/2016/5/12/chartex" xmlns:cx7="http://schemas.microsoft.com/office/drawing/2016/5/13/chartex" xmlns:cx8="http://schemas.microsoft.com/office/drawing/2016/5/14/chartex" xmlns:mc="http://schemas.openxmlformats.org/markup-compatibility/2006" xmlns:aink="http://schemas.microsoft.com/office/drawing/2016/ink" xmlns:am3d="http://schemas.microsoft.com/office/drawing/2017/model3d" xmlns:o="urn:schemas-microsoft-com:office:office" xmlns:r="http://schemas.openxmlformats.org/officeDocument/2006/relationships" xmlns:m="http://schemas.openxmlformats.org/officeDocument/2006/math" xmlns:v="urn:schemas-microsoft-com:vml" xmlns:wp14="http://schemas.microsoft.com/office/word/2010/wordprocessingDrawing" xmlns:wp="http://schemas.openxmlformats.org/drawingml/2006/wordprocessingDrawing" xmlns:w10="urn:schemas-microsoft-com:office:word" xmlns:w="http://schemas.openxmlformats.org/wordprocessingml/2006/main" xmlns:w14="http://schemas.microsoft.com/office/word/2010/wordml" xmlns:w15="http://schemas.microsoft.com/office/word/2012/wordml" xmlns:w16cex="http://schemas.microsoft.com/office/word/2018/wordml/cex" xmlns:w16cid="http://schemas.microsoft.com/office/word/2016/wordml/cid" xmlns:w16="http://schemas.microsoft.com/office/word/2018/wordml" xmlns:w16se="http://schemas.microsoft.com/office/word/2015/wordml/symex" xmlns:wpg="http://schemas.microsoft.com/office/word/2010/wordprocessingGroup" xmlns:wpi="http://schemas.microsoft.com/office/word/2010/wordprocessingInk" xmlns:wne="http://schemas.microsoft.com/office/word/2006/wordml" xmlns:wps="http://schemas.microsoft.com/office/word/2010/wordprocessingShape" mc:Ignorable="w14 w15 w16se w16cid w16 w16cex wp14">
-  <w15:commentEx w15:paraId="09C5D3B7" w15:done="0"/>
-</w15:commentsEx>
 </file>
 
 <file path=word/commentsExtensible.xml><?xml version="1.0" encoding="utf-8"?>
@@ -9846,7 +10108,7 @@
 </file>
 
 <file path=word/endnotes.xml><?xml version="1.0" encoding="utf-8"?>
-<w:endnotes xmlns:wpc="http://schemas.microsoft.com/office/word/2010/wordprocessingCanvas" xmlns:cx="http://schemas.microsoft.com/office/drawing/2014/chartex" xmlns:cx1="http://schemas.microsoft.com/office/drawing/2015/9/8/chartex" xmlns:cx2="http://schemas.microsoft.com/office/drawing/2015/10/21/chartex" xmlns:cx3="http://schemas.microsoft.com/office/drawing/2016/5/9/chartex" xmlns:cx4="http://schemas.microsoft.com/office/drawing/2016/5/10/chartex" xmlns:cx5="http://schemas.microsoft.com/office/drawing/2016/5/11/chartex" xmlns:cx6="http://schemas.microsoft.com/office/drawing/2016/5/12/chartex" xmlns:cx7="http://schemas.microsoft.com/office/drawing/2016/5/13/chartex" xmlns:cx8="http://schemas.microsoft.com/office/drawing/2016/5/14/chartex" xmlns:mc="http://schemas.openxmlformats.org/markup-compatibility/2006" xmlns:aink="http://schemas.microsoft.com/office/drawing/2016/ink" xmlns:am3d="http://schemas.microsoft.com/office/drawing/2017/model3d" xmlns:o="urn:schemas-microsoft-com:office:office" xmlns:r="http://schemas.openxmlformats.org/officeDocument/2006/relationships" xmlns:m="http://schemas.openxmlformats.org/officeDocument/2006/math" xmlns:v="urn:schemas-microsoft-com:vml" xmlns:wp14="http://schemas.microsoft.com/office/word/2010/wordprocessingDrawing" xmlns:wp="http://schemas.openxmlformats.org/drawingml/2006/wordprocessingDrawing" xmlns:w10="urn:schemas-microsoft-com:office:word" xmlns:w="http://schemas.openxmlformats.org/wordprocessingml/2006/main" xmlns:w14="http://schemas.microsoft.com/office/word/2010/wordml" xmlns:w15="http://schemas.microsoft.com/office/word/2012/wordml" xmlns:w16cex="http://schemas.microsoft.com/office/word/2018/wordml/cex" xmlns:w16cid="http://schemas.microsoft.com/office/word/2016/wordml/cid" xmlns:w16="http://schemas.microsoft.com/office/word/2018/wordml" xmlns:w16se="http://schemas.microsoft.com/office/word/2015/wordml/symex" xmlns:wpg="http://schemas.microsoft.com/office/word/2010/wordprocessingGroup" xmlns:wpi="http://schemas.microsoft.com/office/word/2010/wordprocessingInk" xmlns:wne="http://schemas.microsoft.com/office/word/2006/wordml" xmlns:wps="http://schemas.microsoft.com/office/word/2010/wordprocessingShape" mc:Ignorable="w14 w15 w16se w16cid w16 w16cex wp14">
+<w:endnotes xmlns:wpc="http://schemas.microsoft.com/office/word/2010/wordprocessingCanvas" xmlns:mc="http://schemas.openxmlformats.org/markup-compatibility/2006" xmlns:o="urn:schemas-microsoft-com:office:office" xmlns:r="http://schemas.openxmlformats.org/officeDocument/2006/relationships" xmlns:m="http://schemas.openxmlformats.org/officeDocument/2006/math" xmlns:v="urn:schemas-microsoft-com:vml" xmlns:wp14="http://schemas.microsoft.com/office/word/2010/wordprocessingDrawing" xmlns:wp="http://schemas.openxmlformats.org/drawingml/2006/wordprocessingDrawing" xmlns:w10="urn:schemas-microsoft-com:office:word" xmlns:w="http://schemas.openxmlformats.org/wordprocessingml/2006/main" xmlns:w14="http://schemas.microsoft.com/office/word/2010/wordml" xmlns:w15="http://schemas.microsoft.com/office/word/2012/wordml" xmlns:wpg="http://schemas.microsoft.com/office/word/2010/wordprocessingGroup" xmlns:wpi="http://schemas.microsoft.com/office/word/2010/wordprocessingInk" xmlns:wne="http://schemas.microsoft.com/office/word/2006/wordml" xmlns:wps="http://schemas.microsoft.com/office/word/2010/wordprocessingShape" mc:Ignorable="w14 w15 wp14">
   <w:endnote w:type="separator" w:id="-1">
     <w:p>
       <w:pPr>
@@ -9871,7 +10133,7 @@
 </file>
 
 <file path=word/footnotes.xml><?xml version="1.0" encoding="utf-8"?>
-<w:footnotes xmlns:wpc="http://schemas.microsoft.com/office/word/2010/wordprocessingCanvas" xmlns:cx="http://schemas.microsoft.com/office/drawing/2014/chartex" xmlns:cx1="http://schemas.microsoft.com/office/drawing/2015/9/8/chartex" xmlns:cx2="http://schemas.microsoft.com/office/drawing/2015/10/21/chartex" xmlns:cx3="http://schemas.microsoft.com/office/drawing/2016/5/9/chartex" xmlns:cx4="http://schemas.microsoft.com/office/drawing/2016/5/10/chartex" xmlns:cx5="http://schemas.microsoft.com/office/drawing/2016/5/11/chartex" xmlns:cx6="http://schemas.microsoft.com/office/drawing/2016/5/12/chartex" xmlns:cx7="http://schemas.microsoft.com/office/drawing/2016/5/13/chartex" xmlns:cx8="http://schemas.microsoft.com/office/drawing/2016/5/14/chartex" xmlns:mc="http://schemas.openxmlformats.org/markup-compatibility/2006" xmlns:aink="http://schemas.microsoft.com/office/drawing/2016/ink" xmlns:am3d="http://schemas.microsoft.com/office/drawing/2017/model3d" xmlns:o="urn:schemas-microsoft-com:office:office" xmlns:r="http://schemas.openxmlformats.org/officeDocument/2006/relationships" xmlns:m="http://schemas.openxmlformats.org/officeDocument/2006/math" xmlns:v="urn:schemas-microsoft-com:vml" xmlns:wp14="http://schemas.microsoft.com/office/word/2010/wordprocessingDrawing" xmlns:wp="http://schemas.openxmlformats.org/drawingml/2006/wordprocessingDrawing" xmlns:w10="urn:schemas-microsoft-com:office:word" xmlns:w="http://schemas.openxmlformats.org/wordprocessingml/2006/main" xmlns:w14="http://schemas.microsoft.com/office/word/2010/wordml" xmlns:w15="http://schemas.microsoft.com/office/word/2012/wordml" xmlns:w16cex="http://schemas.microsoft.com/office/word/2018/wordml/cex" xmlns:w16cid="http://schemas.microsoft.com/office/word/2016/wordml/cid" xmlns:w16="http://schemas.microsoft.com/office/word/2018/wordml" xmlns:w16se="http://schemas.microsoft.com/office/word/2015/wordml/symex" xmlns:wpg="http://schemas.microsoft.com/office/word/2010/wordprocessingGroup" xmlns:wpi="http://schemas.microsoft.com/office/word/2010/wordprocessingInk" xmlns:wne="http://schemas.microsoft.com/office/word/2006/wordml" xmlns:wps="http://schemas.microsoft.com/office/word/2010/wordprocessingShape" mc:Ignorable="w14 w15 w16se w16cid w16 w16cex wp14">
+<w:footnotes xmlns:wpc="http://schemas.microsoft.com/office/word/2010/wordprocessingCanvas" xmlns:mc="http://schemas.openxmlformats.org/markup-compatibility/2006" xmlns:o="urn:schemas-microsoft-com:office:office" xmlns:r="http://schemas.openxmlformats.org/officeDocument/2006/relationships" xmlns:m="http://schemas.openxmlformats.org/officeDocument/2006/math" xmlns:v="urn:schemas-microsoft-com:vml" xmlns:wp14="http://schemas.microsoft.com/office/word/2010/wordprocessingDrawing" xmlns:wp="http://schemas.openxmlformats.org/drawingml/2006/wordprocessingDrawing" xmlns:w10="urn:schemas-microsoft-com:office:word" xmlns:w="http://schemas.openxmlformats.org/wordprocessingml/2006/main" xmlns:w14="http://schemas.microsoft.com/office/word/2010/wordml" xmlns:w15="http://schemas.microsoft.com/office/word/2012/wordml" xmlns:wpg="http://schemas.microsoft.com/office/word/2010/wordprocessingGroup" xmlns:wpi="http://schemas.microsoft.com/office/word/2010/wordprocessingInk" xmlns:wne="http://schemas.microsoft.com/office/word/2006/wordml" xmlns:wps="http://schemas.microsoft.com/office/word/2010/wordprocessingShape" mc:Ignorable="w14 w15 wp14">
   <w:footnote w:type="separator" w:id="-1">
     <w:p>
       <w:pPr>
@@ -9896,7 +10158,7 @@
 </file>
 
 <file path=word/header1.xml><?xml version="1.0" encoding="utf-8"?>
-<w:hdr xmlns:wpc="http://schemas.microsoft.com/office/word/2010/wordprocessingCanvas" xmlns:cx="http://schemas.microsoft.com/office/drawing/2014/chartex" xmlns:cx1="http://schemas.microsoft.com/office/drawing/2015/9/8/chartex" xmlns:cx2="http://schemas.microsoft.com/office/drawing/2015/10/21/chartex" xmlns:cx3="http://schemas.microsoft.com/office/drawing/2016/5/9/chartex" xmlns:cx4="http://schemas.microsoft.com/office/drawing/2016/5/10/chartex" xmlns:cx5="http://schemas.microsoft.com/office/drawing/2016/5/11/chartex" xmlns:cx6="http://schemas.microsoft.com/office/drawing/2016/5/12/chartex" xmlns:cx7="http://schemas.microsoft.com/office/drawing/2016/5/13/chartex" xmlns:cx8="http://schemas.microsoft.com/office/drawing/2016/5/14/chartex" xmlns:mc="http://schemas.openxmlformats.org/markup-compatibility/2006" xmlns:aink="http://schemas.microsoft.com/office/drawing/2016/ink" xmlns:am3d="http://schemas.microsoft.com/office/drawing/2017/model3d" xmlns:o="urn:schemas-microsoft-com:office:office" xmlns:r="http://schemas.openxmlformats.org/officeDocument/2006/relationships" xmlns:m="http://schemas.openxmlformats.org/officeDocument/2006/math" xmlns:v="urn:schemas-microsoft-com:vml" xmlns:wp14="http://schemas.microsoft.com/office/word/2010/wordprocessingDrawing" xmlns:wp="http://schemas.openxmlformats.org/drawingml/2006/wordprocessingDrawing" xmlns:w10="urn:schemas-microsoft-com:office:word" xmlns:w="http://schemas.openxmlformats.org/wordprocessingml/2006/main" xmlns:w14="http://schemas.microsoft.com/office/word/2010/wordml" xmlns:w15="http://schemas.microsoft.com/office/word/2012/wordml" xmlns:w16cex="http://schemas.microsoft.com/office/word/2018/wordml/cex" xmlns:w16cid="http://schemas.microsoft.com/office/word/2016/wordml/cid" xmlns:w16="http://schemas.microsoft.com/office/word/2018/wordml" xmlns:w16se="http://schemas.microsoft.com/office/word/2015/wordml/symex" xmlns:wpg="http://schemas.microsoft.com/office/word/2010/wordprocessingGroup" xmlns:wpi="http://schemas.microsoft.com/office/word/2010/wordprocessingInk" xmlns:wne="http://schemas.microsoft.com/office/word/2006/wordml" xmlns:wps="http://schemas.microsoft.com/office/word/2010/wordprocessingShape" mc:Ignorable="w14 w15 w16se w16cid w16 w16cex wp14">
+<w:hdr xmlns:wpc="http://schemas.microsoft.com/office/word/2010/wordprocessingCanvas" xmlns:mc="http://schemas.openxmlformats.org/markup-compatibility/2006" xmlns:o="urn:schemas-microsoft-com:office:office" xmlns:r="http://schemas.openxmlformats.org/officeDocument/2006/relationships" xmlns:m="http://schemas.openxmlformats.org/officeDocument/2006/math" xmlns:v="urn:schemas-microsoft-com:vml" xmlns:wp14="http://schemas.microsoft.com/office/word/2010/wordprocessingDrawing" xmlns:wp="http://schemas.openxmlformats.org/drawingml/2006/wordprocessingDrawing" xmlns:w10="urn:schemas-microsoft-com:office:word" xmlns:w="http://schemas.openxmlformats.org/wordprocessingml/2006/main" xmlns:w14="http://schemas.microsoft.com/office/word/2010/wordml" xmlns:w15="http://schemas.microsoft.com/office/word/2012/wordml" xmlns:wpg="http://schemas.microsoft.com/office/word/2010/wordprocessingGroup" xmlns:wpi="http://schemas.microsoft.com/office/word/2010/wordprocessingInk" xmlns:wne="http://schemas.microsoft.com/office/word/2006/wordml" xmlns:wps="http://schemas.microsoft.com/office/word/2010/wordprocessingShape" mc:Ignorable="w14 w15 wp14">
   <w:p>
     <w:pPr>
       <w:pStyle w:val="af"/>
@@ -9909,8 +10171,8 @@
 </file>
 
 <file path=word/numbering.xml><?xml version="1.0" encoding="utf-8"?>
-<w:numbering xmlns:wpc="http://schemas.microsoft.com/office/word/2010/wordprocessingCanvas" xmlns:cx="http://schemas.microsoft.com/office/drawing/2014/chartex" xmlns:cx1="http://schemas.microsoft.com/office/drawing/2015/9/8/chartex" xmlns:cx2="http://schemas.microsoft.com/office/drawing/2015/10/21/chartex" xmlns:cx3="http://schemas.microsoft.com/office/drawing/2016/5/9/chartex" xmlns:cx4="http://schemas.microsoft.com/office/drawing/2016/5/10/chartex" xmlns:cx5="http://schemas.microsoft.com/office/drawing/2016/5/11/chartex" xmlns:cx6="http://schemas.microsoft.com/office/drawing/2016/5/12/chartex" xmlns:cx7="http://schemas.microsoft.com/office/drawing/2016/5/13/chartex" xmlns:cx8="http://schemas.microsoft.com/office/drawing/2016/5/14/chartex" xmlns:mc="http://schemas.openxmlformats.org/markup-compatibility/2006" xmlns:aink="http://schemas.microsoft.com/office/drawing/2016/ink" xmlns:am3d="http://schemas.microsoft.com/office/drawing/2017/model3d" xmlns:o="urn:schemas-microsoft-com:office:office" xmlns:r="http://schemas.openxmlformats.org/officeDocument/2006/relationships" xmlns:m="http://schemas.openxmlformats.org/officeDocument/2006/math" xmlns:v="urn:schemas-microsoft-com:vml" xmlns:wp14="http://schemas.microsoft.com/office/word/2010/wordprocessingDrawing" xmlns:wp="http://schemas.openxmlformats.org/drawingml/2006/wordprocessingDrawing" xmlns:w10="urn:schemas-microsoft-com:office:word" xmlns:w="http://schemas.openxmlformats.org/wordprocessingml/2006/main" xmlns:w14="http://schemas.microsoft.com/office/word/2010/wordml" xmlns:w15="http://schemas.microsoft.com/office/word/2012/wordml" xmlns:w16cex="http://schemas.microsoft.com/office/word/2018/wordml/cex" xmlns:w16cid="http://schemas.microsoft.com/office/word/2016/wordml/cid" xmlns:w16="http://schemas.microsoft.com/office/word/2018/wordml" xmlns:w16se="http://schemas.microsoft.com/office/word/2015/wordml/symex" xmlns:wpg="http://schemas.microsoft.com/office/word/2010/wordprocessingGroup" xmlns:wpi="http://schemas.microsoft.com/office/word/2010/wordprocessingInk" xmlns:wne="http://schemas.microsoft.com/office/word/2006/wordml" xmlns:wps="http://schemas.microsoft.com/office/word/2010/wordprocessingShape" mc:Ignorable="w14 w15 w16se w16cid w16 w16cex wp14">
-  <w:abstractNum w:abstractNumId="0" w15:restartNumberingAfterBreak="0">
+<w:numbering xmlns:wpc="http://schemas.microsoft.com/office/word/2010/wordprocessingCanvas" xmlns:mc="http://schemas.openxmlformats.org/markup-compatibility/2006" xmlns:o="urn:schemas-microsoft-com:office:office" xmlns:r="http://schemas.openxmlformats.org/officeDocument/2006/relationships" xmlns:m="http://schemas.openxmlformats.org/officeDocument/2006/math" xmlns:v="urn:schemas-microsoft-com:vml" xmlns:wp14="http://schemas.microsoft.com/office/word/2010/wordprocessingDrawing" xmlns:wp="http://schemas.openxmlformats.org/drawingml/2006/wordprocessingDrawing" xmlns:w10="urn:schemas-microsoft-com:office:word" xmlns:w="http://schemas.openxmlformats.org/wordprocessingml/2006/main" xmlns:w14="http://schemas.microsoft.com/office/word/2010/wordml" xmlns:w15="http://schemas.microsoft.com/office/word/2012/wordml" xmlns:wpg="http://schemas.microsoft.com/office/word/2010/wordprocessingGroup" xmlns:wpi="http://schemas.microsoft.com/office/word/2010/wordprocessingInk" xmlns:wne="http://schemas.microsoft.com/office/word/2006/wordml" xmlns:wps="http://schemas.microsoft.com/office/word/2010/wordprocessingShape" mc:Ignorable="w14 w15 wp14">
+  <w:abstractNum w:abstractNumId="0">
     <w:nsid w:val="1D324D43"/>
     <w:multiLevelType w:val="hybridMultilevel"/>
     <w:tmpl w:val="69AC66D8"/>
@@ -9999,7 +10261,7 @@
       </w:pPr>
     </w:lvl>
   </w:abstractNum>
-  <w:abstractNum w:abstractNumId="1" w15:restartNumberingAfterBreak="0">
+  <w:abstractNum w:abstractNumId="1">
     <w:nsid w:val="2D100C13"/>
     <w:multiLevelType w:val="hybridMultilevel"/>
     <w:tmpl w:val="EEEA44A4"/>
@@ -10085,7 +10347,7 @@
       </w:pPr>
     </w:lvl>
   </w:abstractNum>
-  <w:abstractNum w:abstractNumId="2" w15:restartNumberingAfterBreak="0">
+  <w:abstractNum w:abstractNumId="2">
     <w:nsid w:val="328F588B"/>
     <w:multiLevelType w:val="hybridMultilevel"/>
     <w:tmpl w:val="32DC8454"/>
@@ -10198,7 +10460,7 @@
       </w:rPr>
     </w:lvl>
   </w:abstractNum>
-  <w:abstractNum w:abstractNumId="3" w15:restartNumberingAfterBreak="0">
+  <w:abstractNum w:abstractNumId="3">
     <w:nsid w:val="38206EF2"/>
     <w:multiLevelType w:val="hybridMultilevel"/>
     <w:tmpl w:val="22AED4F8"/>
@@ -10284,7 +10546,7 @@
       </w:pPr>
     </w:lvl>
   </w:abstractNum>
-  <w:abstractNum w:abstractNumId="4" w15:restartNumberingAfterBreak="0">
+  <w:abstractNum w:abstractNumId="4">
     <w:nsid w:val="3CC93A23"/>
     <w:multiLevelType w:val="hybridMultilevel"/>
     <w:tmpl w:val="346C8176"/>
@@ -10397,7 +10659,7 @@
       </w:pPr>
     </w:lvl>
   </w:abstractNum>
-  <w:abstractNum w:abstractNumId="5" w15:restartNumberingAfterBreak="0">
+  <w:abstractNum w:abstractNumId="5">
     <w:nsid w:val="40DF7DA4"/>
     <w:multiLevelType w:val="hybridMultilevel"/>
     <w:tmpl w:val="9C0854A6"/>
@@ -10483,7 +10745,7 @@
       </w:pPr>
     </w:lvl>
   </w:abstractNum>
-  <w:abstractNum w:abstractNumId="6" w15:restartNumberingAfterBreak="0">
+  <w:abstractNum w:abstractNumId="6">
     <w:nsid w:val="41923FA4"/>
     <w:multiLevelType w:val="hybridMultilevel"/>
     <w:tmpl w:val="2DE058E6"/>
@@ -10572,7 +10834,7 @@
       </w:pPr>
     </w:lvl>
   </w:abstractNum>
-  <w:abstractNum w:abstractNumId="7" w15:restartNumberingAfterBreak="0">
+  <w:abstractNum w:abstractNumId="7">
     <w:nsid w:val="42A203B6"/>
     <w:multiLevelType w:val="hybridMultilevel"/>
     <w:tmpl w:val="967C78BA"/>
@@ -10665,7 +10927,7 @@
       </w:pPr>
     </w:lvl>
   </w:abstractNum>
-  <w:abstractNum w:abstractNumId="8" w15:restartNumberingAfterBreak="0">
+  <w:abstractNum w:abstractNumId="8">
     <w:nsid w:val="42FA27D8"/>
     <w:multiLevelType w:val="hybridMultilevel"/>
     <w:tmpl w:val="225CA1E8"/>
@@ -10778,7 +11040,7 @@
       </w:rPr>
     </w:lvl>
   </w:abstractNum>
-  <w:abstractNum w:abstractNumId="9" w15:restartNumberingAfterBreak="0">
+  <w:abstractNum w:abstractNumId="9">
     <w:nsid w:val="521668B4"/>
     <w:multiLevelType w:val="multilevel"/>
     <w:tmpl w:val="3C0E5AD8"/>
@@ -10927,7 +11189,7 @@
       </w:rPr>
     </w:lvl>
   </w:abstractNum>
-  <w:abstractNum w:abstractNumId="10" w15:restartNumberingAfterBreak="0">
+  <w:abstractNum w:abstractNumId="10">
     <w:nsid w:val="54436374"/>
     <w:multiLevelType w:val="hybridMultilevel"/>
     <w:tmpl w:val="AF82B47C"/>
@@ -11052,16 +11314,8 @@
 </w:numbering>
 </file>
 
-<file path=word/people.xml><?xml version="1.0" encoding="utf-8"?>
-<w15:people xmlns:wpc="http://schemas.microsoft.com/office/word/2010/wordprocessingCanvas" xmlns:cx="http://schemas.microsoft.com/office/drawing/2014/chartex" xmlns:cx1="http://schemas.microsoft.com/office/drawing/2015/9/8/chartex" xmlns:cx2="http://schemas.microsoft.com/office/drawing/2015/10/21/chartex" xmlns:cx3="http://schemas.microsoft.com/office/drawing/2016/5/9/chartex" xmlns:cx4="http://schemas.microsoft.com/office/drawing/2016/5/10/chartex" xmlns:cx5="http://schemas.microsoft.com/office/drawing/2016/5/11/chartex" xmlns:cx6="http://schemas.microsoft.com/office/drawing/2016/5/12/chartex" xmlns:cx7="http://schemas.microsoft.com/office/drawing/2016/5/13/chartex" xmlns:cx8="http://schemas.microsoft.com/office/drawing/2016/5/14/chartex" xmlns:mc="http://schemas.openxmlformats.org/markup-compatibility/2006" xmlns:aink="http://schemas.microsoft.com/office/drawing/2016/ink" xmlns:am3d="http://schemas.microsoft.com/office/drawing/2017/model3d" xmlns:o="urn:schemas-microsoft-com:office:office" xmlns:r="http://schemas.openxmlformats.org/officeDocument/2006/relationships" xmlns:m="http://schemas.openxmlformats.org/officeDocument/2006/math" xmlns:v="urn:schemas-microsoft-com:vml" xmlns:wp14="http://schemas.microsoft.com/office/word/2010/wordprocessingDrawing" xmlns:wp="http://schemas.openxmlformats.org/drawingml/2006/wordprocessingDrawing" xmlns:w10="urn:schemas-microsoft-com:office:word" xmlns:w="http://schemas.openxmlformats.org/wordprocessingml/2006/main" xmlns:w14="http://schemas.microsoft.com/office/word/2010/wordml" xmlns:w15="http://schemas.microsoft.com/office/word/2012/wordml" xmlns:w16cex="http://schemas.microsoft.com/office/word/2018/wordml/cex" xmlns:w16cid="http://schemas.microsoft.com/office/word/2016/wordml/cid" xmlns:w16="http://schemas.microsoft.com/office/word/2018/wordml" xmlns:w16se="http://schemas.microsoft.com/office/word/2015/wordml/symex" xmlns:wpg="http://schemas.microsoft.com/office/word/2010/wordprocessingGroup" xmlns:wpi="http://schemas.microsoft.com/office/word/2010/wordprocessingInk" xmlns:wne="http://schemas.microsoft.com/office/word/2006/wordml" xmlns:wps="http://schemas.microsoft.com/office/word/2010/wordprocessingShape" mc:Ignorable="w14 w15 w16se w16cid w16 w16cex wp14">
-  <w15:person w15:author="Александр Александр">
-    <w15:presenceInfo w15:providerId="Windows Live" w15:userId="09297f5d9d91f3a0"/>
-  </w15:person>
-</w15:people>
-</file>
-
 <file path=word/styles.xml><?xml version="1.0" encoding="utf-8"?>
-<w:styles xmlns:mc="http://schemas.openxmlformats.org/markup-compatibility/2006" xmlns:r="http://schemas.openxmlformats.org/officeDocument/2006/relationships" xmlns:w="http://schemas.openxmlformats.org/wordprocessingml/2006/main" xmlns:w14="http://schemas.microsoft.com/office/word/2010/wordml" xmlns:w15="http://schemas.microsoft.com/office/word/2012/wordml" xmlns:w16cex="http://schemas.microsoft.com/office/word/2018/wordml/cex" xmlns:w16cid="http://schemas.microsoft.com/office/word/2016/wordml/cid" xmlns:w16="http://schemas.microsoft.com/office/word/2018/wordml" xmlns:w16se="http://schemas.microsoft.com/office/word/2015/wordml/symex" mc:Ignorable="w14 w15 w16se w16cid w16 w16cex">
+<w:styles xmlns:mc="http://schemas.openxmlformats.org/markup-compatibility/2006" xmlns:r="http://schemas.openxmlformats.org/officeDocument/2006/relationships" xmlns:w="http://schemas.openxmlformats.org/wordprocessingml/2006/main" xmlns:w14="http://schemas.microsoft.com/office/word/2010/wordml" xmlns:w15="http://schemas.microsoft.com/office/word/2012/wordml" mc:Ignorable="w14 w15">
   <w:docDefaults>
     <w:rPrDefault>
       <w:rPr>
@@ -11077,7 +11331,7 @@
       </w:pPr>
     </w:pPrDefault>
   </w:docDefaults>
-  <w:latentStyles w:defLockedState="0" w:defUIPriority="99" w:defSemiHidden="0" w:defUnhideWhenUsed="0" w:defQFormat="0" w:count="376">
+  <w:latentStyles w:defLockedState="0" w:defUIPriority="99" w:defSemiHidden="0" w:defUnhideWhenUsed="0" w:defQFormat="0" w:count="371">
     <w:lsdException w:name="Normal" w:uiPriority="0" w:qFormat="1"/>
     <w:lsdException w:name="heading 1" w:uiPriority="9" w:qFormat="1"/>
     <w:lsdException w:name="heading 2" w:semiHidden="1" w:uiPriority="9" w:unhideWhenUsed="1"/>
@@ -11183,6 +11437,7 @@
     <w:lsdException w:name="HTML Sample" w:semiHidden="1" w:unhideWhenUsed="1"/>
     <w:lsdException w:name="HTML Typewriter" w:semiHidden="1" w:unhideWhenUsed="1"/>
     <w:lsdException w:name="HTML Variable" w:semiHidden="1" w:unhideWhenUsed="1"/>
+    <w:lsdException w:name="Normal Table" w:semiHidden="1" w:unhideWhenUsed="1"/>
     <w:lsdException w:name="annotation subject" w:semiHidden="1" w:unhideWhenUsed="1"/>
     <w:lsdException w:name="No List" w:semiHidden="1" w:unhideWhenUsed="1"/>
     <w:lsdException w:name="Outline List 1" w:semiHidden="1" w:unhideWhenUsed="1"/>
@@ -11225,8 +11480,11 @@
     <w:lsdException w:name="Table Contemporary" w:semiHidden="1" w:unhideWhenUsed="1"/>
     <w:lsdException w:name="Table Elegant" w:semiHidden="1" w:unhideWhenUsed="1"/>
     <w:lsdException w:name="Table Professional" w:semiHidden="1" w:unhideWhenUsed="1"/>
+    <w:lsdException w:name="Table Subtle 1" w:semiHidden="1" w:unhideWhenUsed="1"/>
     <w:lsdException w:name="Table Subtle 2" w:semiHidden="1" w:unhideWhenUsed="1"/>
     <w:lsdException w:name="Table Web 1" w:semiHidden="1" w:unhideWhenUsed="1"/>
+    <w:lsdException w:name="Table Web 2" w:semiHidden="1" w:unhideWhenUsed="1"/>
+    <w:lsdException w:name="Table Web 3" w:semiHidden="1" w:unhideWhenUsed="1"/>
     <w:lsdException w:name="Balloon Text" w:semiHidden="1" w:unhideWhenUsed="1"/>
     <w:lsdException w:name="Table Grid" w:uiPriority="39"/>
     <w:lsdException w:name="Table Theme" w:semiHidden="1" w:unhideWhenUsed="1"/>
@@ -11445,11 +11703,6 @@
     <w:lsdException w:name="List Table 5 Dark Accent 6" w:uiPriority="50"/>
     <w:lsdException w:name="List Table 6 Colorful Accent 6" w:uiPriority="51"/>
     <w:lsdException w:name="List Table 7 Colorful Accent 6" w:uiPriority="52"/>
-    <w:lsdException w:name="Mention" w:semiHidden="1" w:unhideWhenUsed="1"/>
-    <w:lsdException w:name="Smart Hyperlink" w:semiHidden="1" w:unhideWhenUsed="1"/>
-    <w:lsdException w:name="Hashtag" w:semiHidden="1" w:unhideWhenUsed="1"/>
-    <w:lsdException w:name="Unresolved Mention" w:semiHidden="1" w:unhideWhenUsed="1"/>
-    <w:lsdException w:name="Smart Link" w:semiHidden="1" w:unhideWhenUsed="1"/>
   </w:latentStyles>
   <w:style w:type="paragraph" w:default="1" w:styleId="a">
     <w:name w:val="Normal"/>
@@ -11537,7 +11790,7 @@
     </w:rPr>
   </w:style>
   <w:style w:type="character" w:customStyle="1" w:styleId="a4">
-    <w:name w:val="Заголовок Знак"/>
+    <w:name w:val="Название Знак"/>
     <w:basedOn w:val="a0"/>
     <w:link w:val="a3"/>
     <w:uiPriority w:val="10"/>
@@ -11585,6 +11838,7 @@
       <w:spacing w:after="0" w:line="240" w:lineRule="auto"/>
     </w:pPr>
     <w:tblPr>
+      <w:tblInd w:w="0" w:type="dxa"/>
       <w:tblBorders>
         <w:top w:val="single" w:sz="4" w:space="0" w:color="auto"/>
         <w:left w:val="single" w:sz="4" w:space="0" w:color="auto"/>
@@ -11593,6 +11847,12 @@
         <w:insideH w:val="single" w:sz="4" w:space="0" w:color="auto"/>
         <w:insideV w:val="single" w:sz="4" w:space="0" w:color="auto"/>
       </w:tblBorders>
+      <w:tblCellMar>
+        <w:top w:w="0" w:type="dxa"/>
+        <w:left w:w="108" w:type="dxa"/>
+        <w:bottom w:w="0" w:type="dxa"/>
+        <w:right w:w="108" w:type="dxa"/>
+      </w:tblCellMar>
     </w:tblPr>
   </w:style>
   <w:style w:type="character" w:styleId="a7">

--- a/гербер файл.docx
+++ b/гербер файл.docx
@@ -64,6 +64,7 @@
           <w:shd w:val="clear" w:color="auto" w:fill="FFFFFF"/>
         </w:rPr>
       </w:pPr>
+      <w:proofErr w:type="spellStart"/>
       <w:r>
         <w:rPr>
           <w:rFonts w:cs="Times New Roman"/>
@@ -75,6 +76,7 @@
         </w:rPr>
         <w:t>Gerber</w:t>
       </w:r>
+      <w:proofErr w:type="spellEnd"/>
       <w:r>
         <w:rPr>
           <w:rFonts w:cs="Times New Roman"/>
@@ -375,7 +377,21 @@
           <w:rFonts w:cs="Times New Roman"/>
           <w:szCs w:val="28"/>
         </w:rPr>
-        <w:t xml:space="preserve"> минимальные размеры объектов в сигнальных слоях и между отверстиями. </w:t>
+        <w:t xml:space="preserve"> минимальн</w:t>
+      </w:r>
+      <w:r>
+        <w:rPr>
+          <w:rFonts w:cs="Times New Roman"/>
+          <w:szCs w:val="28"/>
+        </w:rPr>
+        <w:t xml:space="preserve">ые размеры объектов в слоях меди </w:t>
+      </w:r>
+      <w:r>
+        <w:rPr>
+          <w:rFonts w:cs="Times New Roman"/>
+          <w:szCs w:val="28"/>
+        </w:rPr>
+        <w:t xml:space="preserve">и между отверстиями. </w:t>
       </w:r>
     </w:p>
     <w:p>
@@ -433,6 +449,7 @@
         </w:rPr>
         <w:t>«</w:t>
       </w:r>
+      <w:proofErr w:type="spellStart"/>
       <w:r>
         <w:rPr>
           <w:rFonts w:cs="Times New Roman"/>
@@ -441,6 +458,7 @@
         </w:rPr>
         <w:t>smds</w:t>
       </w:r>
+      <w:proofErr w:type="spellEnd"/>
       <w:r>
         <w:rPr>
           <w:rFonts w:cs="Times New Roman"/>
@@ -650,6 +668,7 @@
         </w:rPr>
         <w:t>«</w:t>
       </w:r>
+      <w:proofErr w:type="spellStart"/>
       <w:r>
         <w:rPr>
           <w:rFonts w:cs="Times New Roman"/>
@@ -658,6 +677,7 @@
         </w:rPr>
         <w:t>Rezonit</w:t>
       </w:r>
+      <w:proofErr w:type="spellEnd"/>
       <w:r>
         <w:rPr>
           <w:rFonts w:cs="Times New Roman"/>
@@ -665,6 +685,7 @@
         </w:rPr>
         <w:t>», «</w:t>
       </w:r>
+      <w:proofErr w:type="spellStart"/>
       <w:r>
         <w:rPr>
           <w:rFonts w:cs="Times New Roman"/>
@@ -673,6 +694,7 @@
         </w:rPr>
         <w:t>pcbWay</w:t>
       </w:r>
+      <w:proofErr w:type="spellEnd"/>
       <w:r>
         <w:rPr>
           <w:rFonts w:cs="Times New Roman"/>
@@ -759,8 +781,17 @@
           <w:rFonts w:cs="Times New Roman"/>
           <w:szCs w:val="28"/>
         </w:rPr>
-        <w:t>, мы можем как настроить их самостоятельно, так и экспортировать готовый документ формата .</w:t>
-      </w:r>
+        <w:t xml:space="preserve">, мы можем как настроить их самостоятельно, так и экспортировать готовый документ </w:t>
+      </w:r>
+      <w:proofErr w:type="gramStart"/>
+      <w:r>
+        <w:rPr>
+          <w:rFonts w:cs="Times New Roman"/>
+          <w:szCs w:val="28"/>
+        </w:rPr>
+        <w:t>формата .</w:t>
+      </w:r>
+      <w:proofErr w:type="spellStart"/>
       <w:r>
         <w:rPr>
           <w:rFonts w:cs="Times New Roman"/>
@@ -769,6 +800,8 @@
         </w:rPr>
         <w:t>dru</w:t>
       </w:r>
+      <w:proofErr w:type="spellEnd"/>
+      <w:proofErr w:type="gramEnd"/>
       <w:r>
         <w:rPr>
           <w:rFonts w:cs="Times New Roman"/>
@@ -973,6 +1006,7 @@
         </w:rPr>
         <w:t>для двухслойных и четырехслойных плат производителей «</w:t>
       </w:r>
+      <w:proofErr w:type="spellStart"/>
       <w:r>
         <w:rPr>
           <w:rFonts w:cs="Times New Roman"/>
@@ -981,6 +1015,7 @@
         </w:rPr>
         <w:t>Rezonit</w:t>
       </w:r>
+      <w:proofErr w:type="spellEnd"/>
       <w:r>
         <w:rPr>
           <w:rFonts w:cs="Times New Roman"/>
@@ -988,6 +1023,7 @@
         </w:rPr>
         <w:t>», «</w:t>
       </w:r>
+      <w:proofErr w:type="spellStart"/>
       <w:r>
         <w:rPr>
           <w:rFonts w:cs="Times New Roman"/>
@@ -996,6 +1032,7 @@
         </w:rPr>
         <w:t>pcbWay</w:t>
       </w:r>
+      <w:proofErr w:type="spellEnd"/>
       <w:r>
         <w:rPr>
           <w:rFonts w:cs="Times New Roman"/>
@@ -1151,7 +1188,23 @@
           <w:rFonts w:cs="Times New Roman"/>
           <w:szCs w:val="28"/>
         </w:rPr>
-        <w:t xml:space="preserve"> для резонита.</w:t>
+        <w:t xml:space="preserve"> для </w:t>
+      </w:r>
+      <w:proofErr w:type="spellStart"/>
+      <w:r>
+        <w:rPr>
+          <w:rFonts w:cs="Times New Roman"/>
+          <w:szCs w:val="28"/>
+        </w:rPr>
+        <w:t>резонита</w:t>
+      </w:r>
+      <w:proofErr w:type="spellEnd"/>
+      <w:r>
+        <w:rPr>
+          <w:rFonts w:cs="Times New Roman"/>
+          <w:szCs w:val="28"/>
+        </w:rPr>
+        <w:t>.</w:t>
       </w:r>
     </w:p>
     <w:p>
@@ -1829,7 +1882,23 @@
           <w:rFonts w:cs="Times New Roman"/>
           <w:szCs w:val="28"/>
         </w:rPr>
-        <w:t xml:space="preserve"> или падов </w:t>
+        <w:t xml:space="preserve"> или </w:t>
+      </w:r>
+      <w:proofErr w:type="spellStart"/>
+      <w:r>
+        <w:rPr>
+          <w:rFonts w:cs="Times New Roman"/>
+          <w:szCs w:val="28"/>
+        </w:rPr>
+        <w:t>падов</w:t>
+      </w:r>
+      <w:proofErr w:type="spellEnd"/>
+      <w:r>
+        <w:rPr>
+          <w:rFonts w:cs="Times New Roman"/>
+          <w:szCs w:val="28"/>
+        </w:rPr>
+        <w:t xml:space="preserve"> </w:t>
       </w:r>
       <w:r>
         <w:rPr>
@@ -2598,6 +2667,7 @@
         </w:rPr>
         <w:t>«</w:t>
       </w:r>
+      <w:proofErr w:type="spellStart"/>
       <w:r>
         <w:rPr>
           <w:rFonts w:cs="Times New Roman"/>
@@ -2605,6 +2675,7 @@
         </w:rPr>
         <w:t>футпринта</w:t>
       </w:r>
+      <w:proofErr w:type="spellEnd"/>
       <w:r>
         <w:rPr>
           <w:rFonts w:cs="Times New Roman"/>
@@ -2626,6 +2697,7 @@
         </w:rPr>
         <w:t>«</w:t>
       </w:r>
+      <w:proofErr w:type="spellStart"/>
       <w:r>
         <w:rPr>
           <w:rFonts w:cs="Times New Roman"/>
@@ -2634,6 +2706,7 @@
         </w:rPr>
         <w:t>Keepout</w:t>
       </w:r>
+      <w:proofErr w:type="spellEnd"/>
       <w:r>
         <w:rPr>
           <w:rFonts w:cs="Times New Roman"/>
@@ -2738,6 +2811,7 @@
         </w:rPr>
         <w:t>«</w:t>
       </w:r>
+      <w:proofErr w:type="spellStart"/>
       <w:r>
         <w:rPr>
           <w:rFonts w:cs="Times New Roman"/>
@@ -2746,6 +2820,7 @@
         </w:rPr>
         <w:t>Keepout</w:t>
       </w:r>
+      <w:proofErr w:type="spellEnd"/>
       <w:r>
         <w:rPr>
           <w:rFonts w:cs="Times New Roman"/>
@@ -2974,8 +3049,17 @@
           <w:rFonts w:cs="Times New Roman"/>
           <w:szCs w:val="28"/>
         </w:rPr>
-        <w:t xml:space="preserve"> термальных падов</w:t>
-      </w:r>
+        <w:t xml:space="preserve"> термальных </w:t>
+      </w:r>
+      <w:proofErr w:type="spellStart"/>
+      <w:r>
+        <w:rPr>
+          <w:rFonts w:cs="Times New Roman"/>
+          <w:szCs w:val="28"/>
+        </w:rPr>
+        <w:t>падов</w:t>
+      </w:r>
+      <w:proofErr w:type="spellEnd"/>
       <w:r>
         <w:rPr>
           <w:rFonts w:cs="Times New Roman"/>
@@ -3454,6 +3538,7 @@
         </w:rPr>
         <w:t xml:space="preserve">, </w:t>
       </w:r>
+      <w:proofErr w:type="spellStart"/>
       <w:r>
         <w:rPr>
           <w:rFonts w:cs="Times New Roman"/>
@@ -3462,6 +3547,7 @@
         </w:rPr>
         <w:t>Vias</w:t>
       </w:r>
+      <w:proofErr w:type="spellEnd"/>
       <w:r>
         <w:rPr>
           <w:rFonts w:cs="Times New Roman"/>
@@ -3482,7 +3568,15 @@
           <w:rFonts w:cs="Times New Roman"/>
           <w:szCs w:val="28"/>
         </w:rPr>
-        <w:t xml:space="preserve"> и меняем название файла на %</w:t>
+        <w:t xml:space="preserve"> и меняем название файла на </w:t>
+      </w:r>
+      <w:proofErr w:type="gramStart"/>
+      <w:r>
+        <w:rPr>
+          <w:rFonts w:cs="Times New Roman"/>
+          <w:szCs w:val="28"/>
+        </w:rPr>
+        <w:t>%</w:t>
       </w:r>
       <w:r>
         <w:rPr>
@@ -3492,6 +3586,7 @@
         </w:rPr>
         <w:t>N</w:t>
       </w:r>
+      <w:proofErr w:type="gramEnd"/>
       <w:r>
         <w:rPr>
           <w:rFonts w:cs="Times New Roman"/>
@@ -3514,6 +3609,7 @@
         </w:rPr>
         <w:t>.</w:t>
       </w:r>
+      <w:proofErr w:type="spellStart"/>
       <w:r>
         <w:rPr>
           <w:rFonts w:cs="Times New Roman"/>
@@ -3522,23 +3618,70 @@
         </w:rPr>
         <w:t>cmp</w:t>
       </w:r>
-    </w:p>
-    <w:p>
-      <w:pPr>
-        <w:rPr>
-          <w:rFonts w:cs="Times New Roman"/>
-          <w:szCs w:val="28"/>
-          <w:lang w:val="en-US"/>
-        </w:rPr>
-      </w:pPr>
-      <w:r>
-        <w:rPr>
-          <w:rFonts w:cs="Times New Roman"/>
-          <w:szCs w:val="28"/>
-          <w:lang w:val="en-US"/>
-        </w:rPr>
-        <w:t>Name: BOT; layers: Bottom, Pads, Vias, Dimension; filename: %N/bot.sol</w:t>
-      </w:r>
+      <w:proofErr w:type="spellEnd"/>
+    </w:p>
+    <w:p>
+      <w:pPr>
+        <w:rPr>
+          <w:rFonts w:cs="Times New Roman"/>
+          <w:szCs w:val="28"/>
+          <w:lang w:val="en-US"/>
+        </w:rPr>
+      </w:pPr>
+      <w:r>
+        <w:rPr>
+          <w:rFonts w:cs="Times New Roman"/>
+          <w:szCs w:val="28"/>
+          <w:lang w:val="en-US"/>
+        </w:rPr>
+        <w:t xml:space="preserve">Name: BOT; layers: Bottom, Pads, </w:t>
+      </w:r>
+      <w:proofErr w:type="spellStart"/>
+      <w:r>
+        <w:rPr>
+          <w:rFonts w:cs="Times New Roman"/>
+          <w:szCs w:val="28"/>
+          <w:lang w:val="en-US"/>
+        </w:rPr>
+        <w:t>Vias</w:t>
+      </w:r>
+      <w:proofErr w:type="spellEnd"/>
+      <w:r>
+        <w:rPr>
+          <w:rFonts w:cs="Times New Roman"/>
+          <w:szCs w:val="28"/>
+          <w:lang w:val="en-US"/>
+        </w:rPr>
+        <w:t xml:space="preserve">, Dimension; filename: </w:t>
+      </w:r>
+      <w:proofErr w:type="gramStart"/>
+      <w:r>
+        <w:rPr>
+          <w:rFonts w:cs="Times New Roman"/>
+          <w:szCs w:val="28"/>
+          <w:lang w:val="en-US"/>
+        </w:rPr>
+        <w:t>%N</w:t>
+      </w:r>
+      <w:proofErr w:type="gramEnd"/>
+      <w:r>
+        <w:rPr>
+          <w:rFonts w:cs="Times New Roman"/>
+          <w:szCs w:val="28"/>
+          <w:lang w:val="en-US"/>
+        </w:rPr>
+        <w:t>/</w:t>
+      </w:r>
+      <w:proofErr w:type="spellStart"/>
+      <w:r>
+        <w:rPr>
+          <w:rFonts w:cs="Times New Roman"/>
+          <w:szCs w:val="28"/>
+          <w:lang w:val="en-US"/>
+        </w:rPr>
+        <w:t>bot.sol</w:t>
+      </w:r>
+      <w:proofErr w:type="spellEnd"/>
     </w:p>
     <w:p>
       <w:pPr>
@@ -3555,110 +3698,486 @@
           <w:lang w:val="en-US"/>
         </w:rPr>
         <w:lastRenderedPageBreak/>
-        <w:t>Name: MT; layers: tStop; filename: %N/mt.stc</w:t>
-      </w:r>
-    </w:p>
-    <w:p>
-      <w:pPr>
-        <w:rPr>
-          <w:rFonts w:cs="Times New Roman"/>
-          <w:szCs w:val="28"/>
-          <w:lang w:val="en-US"/>
-        </w:rPr>
-      </w:pPr>
-      <w:r>
-        <w:rPr>
-          <w:rFonts w:cs="Times New Roman"/>
-          <w:szCs w:val="28"/>
-          <w:lang w:val="en-US"/>
-        </w:rPr>
-        <w:t>Name: MB; layers: bStop; filename: %N/mb.sts</w:t>
-      </w:r>
-    </w:p>
-    <w:p>
-      <w:pPr>
-        <w:rPr>
-          <w:rFonts w:cs="Times New Roman"/>
-          <w:szCs w:val="28"/>
-          <w:lang w:val="en-US"/>
-        </w:rPr>
-      </w:pPr>
-      <w:r>
-        <w:rPr>
-          <w:rFonts w:cs="Times New Roman"/>
-          <w:szCs w:val="28"/>
-          <w:lang w:val="en-US"/>
-        </w:rPr>
-        <w:t>Name: CT; layers: tCream; filename: %N/ct.gbc</w:t>
-      </w:r>
-    </w:p>
-    <w:p>
-      <w:pPr>
-        <w:rPr>
-          <w:rFonts w:cs="Times New Roman"/>
-          <w:szCs w:val="28"/>
-          <w:lang w:val="en-US"/>
-        </w:rPr>
-      </w:pPr>
-      <w:r>
-        <w:rPr>
-          <w:rFonts w:cs="Times New Roman"/>
-          <w:szCs w:val="28"/>
-          <w:lang w:val="en-US"/>
-        </w:rPr>
-        <w:t>Name: BT; layers: bCream; filename: %N/bt.gbc</w:t>
-      </w:r>
-    </w:p>
-    <w:p>
-      <w:pPr>
-        <w:rPr>
-          <w:rFonts w:cs="Times New Roman"/>
-          <w:szCs w:val="28"/>
-          <w:lang w:val="en-US"/>
-        </w:rPr>
-      </w:pPr>
-      <w:r>
-        <w:rPr>
-          <w:rFonts w:cs="Times New Roman"/>
-          <w:szCs w:val="28"/>
-          <w:lang w:val="en-US"/>
-        </w:rPr>
-        <w:t>Name: ST; layers: tPlace, tNames; filename: %N/st.plc</w:t>
-      </w:r>
-    </w:p>
-    <w:p>
-      <w:pPr>
-        <w:rPr>
-          <w:rFonts w:cs="Times New Roman"/>
-          <w:szCs w:val="28"/>
-          <w:lang w:val="en-US"/>
-        </w:rPr>
-      </w:pPr>
-      <w:r>
-        <w:rPr>
-          <w:rFonts w:cs="Times New Roman"/>
-          <w:szCs w:val="28"/>
-          <w:lang w:val="en-US"/>
-        </w:rPr>
-        <w:t>Name: BT; layers: bPlace, bNames; filename: %N/bt.pls</w:t>
-      </w:r>
-    </w:p>
-    <w:p>
-      <w:pPr>
-        <w:rPr>
-          <w:rFonts w:cs="Times New Roman"/>
-          <w:szCs w:val="28"/>
-          <w:lang w:val="en-US"/>
-        </w:rPr>
-      </w:pPr>
-      <w:r>
-        <w:rPr>
-          <w:rFonts w:cs="Times New Roman"/>
-          <w:szCs w:val="28"/>
-          <w:lang w:val="en-US"/>
-        </w:rPr>
-        <w:t>Name: BRD; layers: Dimentions, Holes, Miling; filename: %N/brd.gbr</w:t>
-      </w:r>
+        <w:t xml:space="preserve">Name: MT; layers: </w:t>
+      </w:r>
+      <w:proofErr w:type="spellStart"/>
+      <w:r>
+        <w:rPr>
+          <w:rFonts w:cs="Times New Roman"/>
+          <w:szCs w:val="28"/>
+          <w:lang w:val="en-US"/>
+        </w:rPr>
+        <w:t>tStop</w:t>
+      </w:r>
+      <w:proofErr w:type="spellEnd"/>
+      <w:r>
+        <w:rPr>
+          <w:rFonts w:cs="Times New Roman"/>
+          <w:szCs w:val="28"/>
+          <w:lang w:val="en-US"/>
+        </w:rPr>
+        <w:t xml:space="preserve">; filename: </w:t>
+      </w:r>
+      <w:proofErr w:type="gramStart"/>
+      <w:r>
+        <w:rPr>
+          <w:rFonts w:cs="Times New Roman"/>
+          <w:szCs w:val="28"/>
+          <w:lang w:val="en-US"/>
+        </w:rPr>
+        <w:t>%N</w:t>
+      </w:r>
+      <w:proofErr w:type="gramEnd"/>
+      <w:r>
+        <w:rPr>
+          <w:rFonts w:cs="Times New Roman"/>
+          <w:szCs w:val="28"/>
+          <w:lang w:val="en-US"/>
+        </w:rPr>
+        <w:t>/</w:t>
+      </w:r>
+      <w:proofErr w:type="spellStart"/>
+      <w:r>
+        <w:rPr>
+          <w:rFonts w:cs="Times New Roman"/>
+          <w:szCs w:val="28"/>
+          <w:lang w:val="en-US"/>
+        </w:rPr>
+        <w:t>mt.stc</w:t>
+      </w:r>
+      <w:proofErr w:type="spellEnd"/>
+    </w:p>
+    <w:p>
+      <w:pPr>
+        <w:rPr>
+          <w:rFonts w:cs="Times New Roman"/>
+          <w:szCs w:val="28"/>
+          <w:lang w:val="en-US"/>
+        </w:rPr>
+      </w:pPr>
+      <w:r>
+        <w:rPr>
+          <w:rFonts w:cs="Times New Roman"/>
+          <w:szCs w:val="28"/>
+          <w:lang w:val="en-US"/>
+        </w:rPr>
+        <w:t xml:space="preserve">Name: MB; layers: </w:t>
+      </w:r>
+      <w:proofErr w:type="spellStart"/>
+      <w:r>
+        <w:rPr>
+          <w:rFonts w:cs="Times New Roman"/>
+          <w:szCs w:val="28"/>
+          <w:lang w:val="en-US"/>
+        </w:rPr>
+        <w:t>bStop</w:t>
+      </w:r>
+      <w:proofErr w:type="spellEnd"/>
+      <w:r>
+        <w:rPr>
+          <w:rFonts w:cs="Times New Roman"/>
+          <w:szCs w:val="28"/>
+          <w:lang w:val="en-US"/>
+        </w:rPr>
+        <w:t xml:space="preserve">; filename: </w:t>
+      </w:r>
+      <w:proofErr w:type="gramStart"/>
+      <w:r>
+        <w:rPr>
+          <w:rFonts w:cs="Times New Roman"/>
+          <w:szCs w:val="28"/>
+          <w:lang w:val="en-US"/>
+        </w:rPr>
+        <w:t>%N</w:t>
+      </w:r>
+      <w:proofErr w:type="gramEnd"/>
+      <w:r>
+        <w:rPr>
+          <w:rFonts w:cs="Times New Roman"/>
+          <w:szCs w:val="28"/>
+          <w:lang w:val="en-US"/>
+        </w:rPr>
+        <w:t>/</w:t>
+      </w:r>
+      <w:proofErr w:type="spellStart"/>
+      <w:r>
+        <w:rPr>
+          <w:rFonts w:cs="Times New Roman"/>
+          <w:szCs w:val="28"/>
+          <w:lang w:val="en-US"/>
+        </w:rPr>
+        <w:t>mb.sts</w:t>
+      </w:r>
+      <w:proofErr w:type="spellEnd"/>
+    </w:p>
+    <w:p>
+      <w:pPr>
+        <w:rPr>
+          <w:rFonts w:cs="Times New Roman"/>
+          <w:szCs w:val="28"/>
+          <w:lang w:val="en-US"/>
+        </w:rPr>
+      </w:pPr>
+      <w:r>
+        <w:rPr>
+          <w:rFonts w:cs="Times New Roman"/>
+          <w:szCs w:val="28"/>
+          <w:lang w:val="en-US"/>
+        </w:rPr>
+        <w:t xml:space="preserve">Name: CT; layers: </w:t>
+      </w:r>
+      <w:proofErr w:type="spellStart"/>
+      <w:r>
+        <w:rPr>
+          <w:rFonts w:cs="Times New Roman"/>
+          <w:szCs w:val="28"/>
+          <w:lang w:val="en-US"/>
+        </w:rPr>
+        <w:t>tCream</w:t>
+      </w:r>
+      <w:proofErr w:type="spellEnd"/>
+      <w:r>
+        <w:rPr>
+          <w:rFonts w:cs="Times New Roman"/>
+          <w:szCs w:val="28"/>
+          <w:lang w:val="en-US"/>
+        </w:rPr>
+        <w:t xml:space="preserve">; filename: </w:t>
+      </w:r>
+      <w:proofErr w:type="gramStart"/>
+      <w:r>
+        <w:rPr>
+          <w:rFonts w:cs="Times New Roman"/>
+          <w:szCs w:val="28"/>
+          <w:lang w:val="en-US"/>
+        </w:rPr>
+        <w:t>%N</w:t>
+      </w:r>
+      <w:proofErr w:type="gramEnd"/>
+      <w:r>
+        <w:rPr>
+          <w:rFonts w:cs="Times New Roman"/>
+          <w:szCs w:val="28"/>
+          <w:lang w:val="en-US"/>
+        </w:rPr>
+        <w:t>/</w:t>
+      </w:r>
+      <w:proofErr w:type="spellStart"/>
+      <w:r>
+        <w:rPr>
+          <w:rFonts w:cs="Times New Roman"/>
+          <w:szCs w:val="28"/>
+          <w:lang w:val="en-US"/>
+        </w:rPr>
+        <w:t>ct.gbc</w:t>
+      </w:r>
+      <w:proofErr w:type="spellEnd"/>
+    </w:p>
+    <w:p>
+      <w:pPr>
+        <w:rPr>
+          <w:rFonts w:cs="Times New Roman"/>
+          <w:szCs w:val="28"/>
+          <w:lang w:val="en-US"/>
+        </w:rPr>
+      </w:pPr>
+      <w:r>
+        <w:rPr>
+          <w:rFonts w:cs="Times New Roman"/>
+          <w:szCs w:val="28"/>
+          <w:lang w:val="en-US"/>
+        </w:rPr>
+        <w:t xml:space="preserve">Name: BT; layers: </w:t>
+      </w:r>
+      <w:proofErr w:type="spellStart"/>
+      <w:r>
+        <w:rPr>
+          <w:rFonts w:cs="Times New Roman"/>
+          <w:szCs w:val="28"/>
+          <w:lang w:val="en-US"/>
+        </w:rPr>
+        <w:t>bCream</w:t>
+      </w:r>
+      <w:proofErr w:type="spellEnd"/>
+      <w:r>
+        <w:rPr>
+          <w:rFonts w:cs="Times New Roman"/>
+          <w:szCs w:val="28"/>
+          <w:lang w:val="en-US"/>
+        </w:rPr>
+        <w:t xml:space="preserve">; filename: </w:t>
+      </w:r>
+      <w:proofErr w:type="gramStart"/>
+      <w:r>
+        <w:rPr>
+          <w:rFonts w:cs="Times New Roman"/>
+          <w:szCs w:val="28"/>
+          <w:lang w:val="en-US"/>
+        </w:rPr>
+        <w:t>%N</w:t>
+      </w:r>
+      <w:proofErr w:type="gramEnd"/>
+      <w:r>
+        <w:rPr>
+          <w:rFonts w:cs="Times New Roman"/>
+          <w:szCs w:val="28"/>
+          <w:lang w:val="en-US"/>
+        </w:rPr>
+        <w:t>/</w:t>
+      </w:r>
+      <w:proofErr w:type="spellStart"/>
+      <w:r>
+        <w:rPr>
+          <w:rFonts w:cs="Times New Roman"/>
+          <w:szCs w:val="28"/>
+          <w:lang w:val="en-US"/>
+        </w:rPr>
+        <w:t>bt.gbc</w:t>
+      </w:r>
+      <w:proofErr w:type="spellEnd"/>
+    </w:p>
+    <w:p>
+      <w:pPr>
+        <w:rPr>
+          <w:rFonts w:cs="Times New Roman"/>
+          <w:szCs w:val="28"/>
+          <w:lang w:val="en-US"/>
+        </w:rPr>
+      </w:pPr>
+      <w:r>
+        <w:rPr>
+          <w:rFonts w:cs="Times New Roman"/>
+          <w:szCs w:val="28"/>
+          <w:lang w:val="en-US"/>
+        </w:rPr>
+        <w:t xml:space="preserve">Name: ST; layers: </w:t>
+      </w:r>
+      <w:proofErr w:type="spellStart"/>
+      <w:r>
+        <w:rPr>
+          <w:rFonts w:cs="Times New Roman"/>
+          <w:szCs w:val="28"/>
+          <w:lang w:val="en-US"/>
+        </w:rPr>
+        <w:t>tPlace</w:t>
+      </w:r>
+      <w:proofErr w:type="spellEnd"/>
+      <w:r>
+        <w:rPr>
+          <w:rFonts w:cs="Times New Roman"/>
+          <w:szCs w:val="28"/>
+          <w:lang w:val="en-US"/>
+        </w:rPr>
+        <w:t xml:space="preserve">, </w:t>
+      </w:r>
+      <w:proofErr w:type="spellStart"/>
+      <w:r>
+        <w:rPr>
+          <w:rFonts w:cs="Times New Roman"/>
+          <w:szCs w:val="28"/>
+          <w:lang w:val="en-US"/>
+        </w:rPr>
+        <w:t>tNames</w:t>
+      </w:r>
+      <w:proofErr w:type="spellEnd"/>
+      <w:r>
+        <w:rPr>
+          <w:rFonts w:cs="Times New Roman"/>
+          <w:szCs w:val="28"/>
+          <w:lang w:val="en-US"/>
+        </w:rPr>
+        <w:t xml:space="preserve">; filename: </w:t>
+      </w:r>
+      <w:proofErr w:type="gramStart"/>
+      <w:r>
+        <w:rPr>
+          <w:rFonts w:cs="Times New Roman"/>
+          <w:szCs w:val="28"/>
+          <w:lang w:val="en-US"/>
+        </w:rPr>
+        <w:t>%N</w:t>
+      </w:r>
+      <w:proofErr w:type="gramEnd"/>
+      <w:r>
+        <w:rPr>
+          <w:rFonts w:cs="Times New Roman"/>
+          <w:szCs w:val="28"/>
+          <w:lang w:val="en-US"/>
+        </w:rPr>
+        <w:t>/</w:t>
+      </w:r>
+      <w:proofErr w:type="spellStart"/>
+      <w:r>
+        <w:rPr>
+          <w:rFonts w:cs="Times New Roman"/>
+          <w:szCs w:val="28"/>
+          <w:lang w:val="en-US"/>
+        </w:rPr>
+        <w:t>st.plc</w:t>
+      </w:r>
+      <w:proofErr w:type="spellEnd"/>
+    </w:p>
+    <w:p>
+      <w:pPr>
+        <w:rPr>
+          <w:rFonts w:cs="Times New Roman"/>
+          <w:szCs w:val="28"/>
+          <w:lang w:val="en-US"/>
+        </w:rPr>
+      </w:pPr>
+      <w:r>
+        <w:rPr>
+          <w:rFonts w:cs="Times New Roman"/>
+          <w:szCs w:val="28"/>
+          <w:lang w:val="en-US"/>
+        </w:rPr>
+        <w:t xml:space="preserve">Name: BT; layers: </w:t>
+      </w:r>
+      <w:proofErr w:type="spellStart"/>
+      <w:r>
+        <w:rPr>
+          <w:rFonts w:cs="Times New Roman"/>
+          <w:szCs w:val="28"/>
+          <w:lang w:val="en-US"/>
+        </w:rPr>
+        <w:t>bPlace</w:t>
+      </w:r>
+      <w:proofErr w:type="spellEnd"/>
+      <w:r>
+        <w:rPr>
+          <w:rFonts w:cs="Times New Roman"/>
+          <w:szCs w:val="28"/>
+          <w:lang w:val="en-US"/>
+        </w:rPr>
+        <w:t xml:space="preserve">, </w:t>
+      </w:r>
+      <w:proofErr w:type="spellStart"/>
+      <w:r>
+        <w:rPr>
+          <w:rFonts w:cs="Times New Roman"/>
+          <w:szCs w:val="28"/>
+          <w:lang w:val="en-US"/>
+        </w:rPr>
+        <w:t>bNames</w:t>
+      </w:r>
+      <w:proofErr w:type="spellEnd"/>
+      <w:r>
+        <w:rPr>
+          <w:rFonts w:cs="Times New Roman"/>
+          <w:szCs w:val="28"/>
+          <w:lang w:val="en-US"/>
+        </w:rPr>
+        <w:t xml:space="preserve">; filename: </w:t>
+      </w:r>
+      <w:proofErr w:type="gramStart"/>
+      <w:r>
+        <w:rPr>
+          <w:rFonts w:cs="Times New Roman"/>
+          <w:szCs w:val="28"/>
+          <w:lang w:val="en-US"/>
+        </w:rPr>
+        <w:t>%N</w:t>
+      </w:r>
+      <w:proofErr w:type="gramEnd"/>
+      <w:r>
+        <w:rPr>
+          <w:rFonts w:cs="Times New Roman"/>
+          <w:szCs w:val="28"/>
+          <w:lang w:val="en-US"/>
+        </w:rPr>
+        <w:t>/</w:t>
+      </w:r>
+      <w:proofErr w:type="spellStart"/>
+      <w:r>
+        <w:rPr>
+          <w:rFonts w:cs="Times New Roman"/>
+          <w:szCs w:val="28"/>
+          <w:lang w:val="en-US"/>
+        </w:rPr>
+        <w:t>bt.pls</w:t>
+      </w:r>
+      <w:proofErr w:type="spellEnd"/>
+    </w:p>
+    <w:p>
+      <w:pPr>
+        <w:rPr>
+          <w:rFonts w:cs="Times New Roman"/>
+          <w:szCs w:val="28"/>
+          <w:lang w:val="en-US"/>
+        </w:rPr>
+      </w:pPr>
+      <w:r>
+        <w:rPr>
+          <w:rFonts w:cs="Times New Roman"/>
+          <w:szCs w:val="28"/>
+          <w:lang w:val="en-US"/>
+        </w:rPr>
+        <w:t xml:space="preserve">Name: BRD; layers: </w:t>
+      </w:r>
+      <w:proofErr w:type="spellStart"/>
+      <w:r>
+        <w:rPr>
+          <w:rFonts w:cs="Times New Roman"/>
+          <w:szCs w:val="28"/>
+          <w:lang w:val="en-US"/>
+        </w:rPr>
+        <w:t>Dimentions</w:t>
+      </w:r>
+      <w:proofErr w:type="spellEnd"/>
+      <w:r>
+        <w:rPr>
+          <w:rFonts w:cs="Times New Roman"/>
+          <w:szCs w:val="28"/>
+          <w:lang w:val="en-US"/>
+        </w:rPr>
+        <w:t xml:space="preserve">, Holes, </w:t>
+      </w:r>
+      <w:proofErr w:type="spellStart"/>
+      <w:r>
+        <w:rPr>
+          <w:rFonts w:cs="Times New Roman"/>
+          <w:szCs w:val="28"/>
+          <w:lang w:val="en-US"/>
+        </w:rPr>
+        <w:t>Miling</w:t>
+      </w:r>
+      <w:proofErr w:type="spellEnd"/>
+      <w:r>
+        <w:rPr>
+          <w:rFonts w:cs="Times New Roman"/>
+          <w:szCs w:val="28"/>
+          <w:lang w:val="en-US"/>
+        </w:rPr>
+        <w:t xml:space="preserve">; filename: </w:t>
+      </w:r>
+      <w:proofErr w:type="gramStart"/>
+      <w:r>
+        <w:rPr>
+          <w:rFonts w:cs="Times New Roman"/>
+          <w:szCs w:val="28"/>
+          <w:lang w:val="en-US"/>
+        </w:rPr>
+        <w:t>%N</w:t>
+      </w:r>
+      <w:proofErr w:type="gramEnd"/>
+      <w:r>
+        <w:rPr>
+          <w:rFonts w:cs="Times New Roman"/>
+          <w:szCs w:val="28"/>
+          <w:lang w:val="en-US"/>
+        </w:rPr>
+        <w:t>/</w:t>
+      </w:r>
+      <w:proofErr w:type="spellStart"/>
+      <w:r>
+        <w:rPr>
+          <w:rFonts w:cs="Times New Roman"/>
+          <w:szCs w:val="28"/>
+          <w:lang w:val="en-US"/>
+        </w:rPr>
+        <w:t>brd.gbr</w:t>
+      </w:r>
+      <w:proofErr w:type="spellEnd"/>
     </w:p>
     <w:p>
       <w:pPr>
@@ -3741,7 +4260,43 @@
           <w:szCs w:val="28"/>
           <w:lang w:val="en-US"/>
         </w:rPr>
-        <w:t xml:space="preserve"> Include: Vias, PTH, Holes; filename: %N/drl.drd.</w:t>
+        <w:t xml:space="preserve"> Include: </w:t>
+      </w:r>
+      <w:proofErr w:type="spellStart"/>
+      <w:r>
+        <w:rPr>
+          <w:rFonts w:cs="Times New Roman"/>
+          <w:szCs w:val="28"/>
+          <w:lang w:val="en-US"/>
+        </w:rPr>
+        <w:t>Vias</w:t>
+      </w:r>
+      <w:proofErr w:type="spellEnd"/>
+      <w:r>
+        <w:rPr>
+          <w:rFonts w:cs="Times New Roman"/>
+          <w:szCs w:val="28"/>
+          <w:lang w:val="en-US"/>
+        </w:rPr>
+        <w:t>, PTH, Holes; filename: %N/</w:t>
+      </w:r>
+      <w:proofErr w:type="spellStart"/>
+      <w:r>
+        <w:rPr>
+          <w:rFonts w:cs="Times New Roman"/>
+          <w:szCs w:val="28"/>
+          <w:lang w:val="en-US"/>
+        </w:rPr>
+        <w:t>drl.drd</w:t>
+      </w:r>
+      <w:proofErr w:type="spellEnd"/>
+      <w:r>
+        <w:rPr>
+          <w:rFonts w:cs="Times New Roman"/>
+          <w:szCs w:val="28"/>
+          <w:lang w:val="en-US"/>
+        </w:rPr>
+        <w:t>.</w:t>
       </w:r>
     </w:p>
     <w:p>
@@ -4524,6 +5079,7 @@
         </w:rPr>
         <w:t>При формировании документа создается лишний файл, не влияющий на производство платы, однако он не определяется как слой, и его следует удалить. Этот файл – «</w:t>
       </w:r>
+      <w:proofErr w:type="spellStart"/>
       <w:r>
         <w:rPr>
           <w:rFonts w:cs="Times New Roman"/>
@@ -4532,6 +5088,7 @@
         </w:rPr>
         <w:t>CAMOouputs</w:t>
       </w:r>
+      <w:proofErr w:type="spellEnd"/>
       <w:r>
         <w:rPr>
           <w:rFonts w:cs="Times New Roman"/>
@@ -4706,12 +5263,21 @@
           <w:szCs w:val="28"/>
         </w:rPr>
       </w:pPr>
-      <w:r>
-        <w:rPr>
-          <w:rFonts w:cs="Times New Roman"/>
-          <w:szCs w:val="28"/>
-        </w:rPr>
-        <w:t>Панелизация - создания листа, на котором размещено несколько однотипных плат.</w:t>
+      <w:proofErr w:type="spellStart"/>
+      <w:r>
+        <w:rPr>
+          <w:rFonts w:cs="Times New Roman"/>
+          <w:szCs w:val="28"/>
+        </w:rPr>
+        <w:t>Панелизация</w:t>
+      </w:r>
+      <w:proofErr w:type="spellEnd"/>
+      <w:r>
+        <w:rPr>
+          <w:rFonts w:cs="Times New Roman"/>
+          <w:szCs w:val="28"/>
+        </w:rPr>
+        <w:t xml:space="preserve"> - создания листа, на котором размещено несколько однотипных плат.</w:t>
       </w:r>
     </w:p>
     <w:p>
@@ -4779,8 +5345,17 @@
           <w:rFonts w:cs="Times New Roman"/>
           <w:szCs w:val="28"/>
         </w:rPr>
-        <w:t>Рисунок 20 – Окно выбора панелизации</w:t>
-      </w:r>
+        <w:t xml:space="preserve">Рисунок 20 – Окно выбора </w:t>
+      </w:r>
+      <w:proofErr w:type="spellStart"/>
+      <w:r>
+        <w:rPr>
+          <w:rFonts w:cs="Times New Roman"/>
+          <w:szCs w:val="28"/>
+        </w:rPr>
+        <w:t>панелизации</w:t>
+      </w:r>
+      <w:proofErr w:type="spellEnd"/>
     </w:p>
     <w:p>
       <w:pPr>
@@ -4810,7 +5385,23 @@
           <w:rFonts w:cs="Times New Roman"/>
           <w:szCs w:val="28"/>
         </w:rPr>
-        <w:t xml:space="preserve">ре панелизации можно указать </w:t>
+        <w:t xml:space="preserve">ре </w:t>
+      </w:r>
+      <w:proofErr w:type="spellStart"/>
+      <w:r>
+        <w:rPr>
+          <w:rFonts w:cs="Times New Roman"/>
+          <w:szCs w:val="28"/>
+        </w:rPr>
+        <w:t>панелизации</w:t>
+      </w:r>
+      <w:proofErr w:type="spellEnd"/>
+      <w:r>
+        <w:rPr>
+          <w:rFonts w:cs="Times New Roman"/>
+          <w:szCs w:val="28"/>
+        </w:rPr>
+        <w:t xml:space="preserve"> можно указать </w:t>
       </w:r>
       <w:r>
         <w:rPr>
@@ -4921,8 +5512,17 @@
           <w:rFonts w:cs="Times New Roman"/>
           <w:szCs w:val="28"/>
         </w:rPr>
-        <w:t xml:space="preserve"> 21 – Окно настройки панелизации</w:t>
-      </w:r>
+        <w:t xml:space="preserve"> 21 – Окно настройки </w:t>
+      </w:r>
+      <w:proofErr w:type="spellStart"/>
+      <w:r>
+        <w:rPr>
+          <w:rFonts w:cs="Times New Roman"/>
+          <w:szCs w:val="28"/>
+        </w:rPr>
+        <w:t>панелизации</w:t>
+      </w:r>
+      <w:proofErr w:type="spellEnd"/>
     </w:p>
     <w:p>
       <w:pPr>
@@ -5169,6 +5769,7 @@
         </w:rPr>
         <w:t xml:space="preserve">Подобным образом создаются гербер файлы для </w:t>
       </w:r>
+      <w:proofErr w:type="spellStart"/>
       <w:r>
         <w:rPr>
           <w:rFonts w:cs="Times New Roman"/>
@@ -5177,6 +5778,7 @@
         </w:rPr>
         <w:t>JLCpcb</w:t>
       </w:r>
+      <w:proofErr w:type="spellEnd"/>
       <w:r>
         <w:rPr>
           <w:rFonts w:cs="Times New Roman"/>
@@ -5184,6 +5786,7 @@
         </w:rPr>
         <w:t xml:space="preserve"> и </w:t>
       </w:r>
+      <w:proofErr w:type="spellStart"/>
       <w:r>
         <w:rPr>
           <w:rFonts w:cs="Times New Roman"/>
@@ -5192,6 +5795,7 @@
         </w:rPr>
         <w:t>pcbWAY</w:t>
       </w:r>
+      <w:proofErr w:type="spellEnd"/>
       <w:r>
         <w:rPr>
           <w:rFonts w:cs="Times New Roman"/>
@@ -5224,11 +5828,6 @@
       </w:r>
     </w:p>
     <w:p>
-      <w:pPr>
-        <w:rPr>
-          <w:lang w:val="en-US"/>
-        </w:rPr>
-      </w:pPr>
       <w:r>
         <w:t xml:space="preserve">Переименовываем и настраиваем слои </w:t>
       </w:r>
@@ -6183,168 +6782,59 @@
     </w:p>
     <w:p>
       <w:pPr>
-        <w:pStyle w:val="1"/>
-        <w:rPr>
-          <w:noProof/>
-          <w:lang w:eastAsia="ru-RU"/>
-        </w:rPr>
-      </w:pPr>
-      <w:r>
-        <w:rPr>
-          <w:noProof/>
-          <w:lang w:eastAsia="ru-RU"/>
-        </w:rPr>
-        <w:t xml:space="preserve">Загрузка гербер файла на сайт </w:t>
-      </w:r>
-      <w:r>
-        <w:rPr>
-          <w:noProof/>
-          <w:lang w:val="en-US" w:eastAsia="ru-RU"/>
-        </w:rPr>
-        <w:t>PCBWay</w:t>
-      </w:r>
-      <w:r>
-        <w:rPr>
-          <w:noProof/>
-          <w:lang w:eastAsia="ru-RU"/>
-        </w:rPr>
-        <w:t>.</w:t>
-      </w:r>
-    </w:p>
-    <w:p>
-      <w:pPr>
-        <w:rPr>
-          <w:rFonts w:cs="Times New Roman"/>
-          <w:noProof/>
-          <w:szCs w:val="28"/>
-          <w:lang w:eastAsia="ru-RU"/>
-        </w:rPr>
-      </w:pPr>
-      <w:r>
-        <w:rPr>
-          <w:rFonts w:cs="Times New Roman"/>
-          <w:noProof/>
-          <w:szCs w:val="28"/>
-          <w:lang w:eastAsia="ru-RU"/>
-        </w:rPr>
-        <w:t xml:space="preserve">На сайте нажимаем на прототип печатной платы. </w:t>
-      </w:r>
-    </w:p>
-    <w:p>
-      <w:pPr>
-        <w:rPr>
-          <w:rFonts w:cs="Times New Roman"/>
-          <w:noProof/>
-          <w:szCs w:val="28"/>
-          <w:lang w:eastAsia="ru-RU"/>
-        </w:rPr>
-      </w:pPr>
-      <w:r>
-        <w:rPr>
-          <w:rFonts w:cs="Times New Roman"/>
-          <w:noProof/>
-          <w:szCs w:val="28"/>
-          <w:lang w:eastAsia="ru-RU"/>
-        </w:rPr>
-        <w:t xml:space="preserve">Выбираем </w:t>
-      </w:r>
-      <w:r>
-        <w:rPr>
-          <w:rFonts w:cs="Times New Roman"/>
-          <w:noProof/>
-          <w:szCs w:val="28"/>
-          <w:lang w:val="en-US" w:eastAsia="ru-RU"/>
-        </w:rPr>
-        <w:t>Quick</w:t>
-      </w:r>
-      <w:r>
-        <w:rPr>
-          <w:rFonts w:cs="Times New Roman"/>
-          <w:noProof/>
-          <w:szCs w:val="28"/>
-          <w:lang w:eastAsia="ru-RU"/>
-        </w:rPr>
-        <w:t xml:space="preserve"> </w:t>
-      </w:r>
-      <w:r>
-        <w:rPr>
-          <w:rFonts w:cs="Times New Roman"/>
-          <w:noProof/>
-          <w:szCs w:val="28"/>
-          <w:lang w:val="en-US" w:eastAsia="ru-RU"/>
-        </w:rPr>
-        <w:t>order</w:t>
-      </w:r>
-      <w:r>
-        <w:rPr>
-          <w:rFonts w:cs="Times New Roman"/>
-          <w:noProof/>
-          <w:szCs w:val="28"/>
-          <w:lang w:eastAsia="ru-RU"/>
-        </w:rPr>
-        <w:t xml:space="preserve"> </w:t>
-      </w:r>
-      <w:r>
-        <w:rPr>
-          <w:rFonts w:cs="Times New Roman"/>
-          <w:noProof/>
-          <w:szCs w:val="28"/>
-          <w:lang w:val="en-US" w:eastAsia="ru-RU"/>
-        </w:rPr>
-        <w:t>pcb</w:t>
-      </w:r>
-      <w:r>
-        <w:rPr>
-          <w:rFonts w:cs="Times New Roman"/>
-          <w:noProof/>
-          <w:szCs w:val="28"/>
-          <w:lang w:eastAsia="ru-RU"/>
-        </w:rPr>
-        <w:t xml:space="preserve"> (быстрый заказ печатной платы).</w:t>
-      </w:r>
-    </w:p>
-    <w:p>
-      <w:pPr>
-        <w:rPr>
-          <w:rFonts w:cs="Times New Roman"/>
-          <w:noProof/>
-          <w:szCs w:val="28"/>
-          <w:lang w:eastAsia="ru-RU"/>
-        </w:rPr>
-      </w:pPr>
-      <w:r>
-        <w:rPr>
-          <w:rFonts w:cs="Times New Roman"/>
-          <w:noProof/>
-          <w:szCs w:val="28"/>
-          <w:lang w:eastAsia="ru-RU"/>
-        </w:rPr>
-        <w:t>Добавляем гербер файл</w:t>
-      </w:r>
-    </w:p>
-    <w:p>
-      <w:pPr>
-        <w:jc w:val="center"/>
-        <w:rPr>
-          <w:rFonts w:cs="Times New Roman"/>
-          <w:noProof/>
-          <w:szCs w:val="28"/>
-          <w:lang w:eastAsia="ru-RU"/>
-        </w:rPr>
-      </w:pPr>
-      <w:r>
-        <w:rPr>
-          <w:rFonts w:cs="Times New Roman"/>
-          <w:noProof/>
-          <w:szCs w:val="28"/>
-          <w:lang w:eastAsia="ru-RU"/>
+        <w:rPr>
+          <w:rFonts w:cs="Times New Roman"/>
+          <w:szCs w:val="28"/>
+        </w:rPr>
+      </w:pPr>
+      <w:r>
+        <w:rPr>
+          <w:rFonts w:cs="Times New Roman"/>
+          <w:szCs w:val="28"/>
+        </w:rPr>
+        <w:t xml:space="preserve">Стоит помнить, что существует возможность автоматической расстановки компонентов. Именно для доступности этой функции требуется заходить на сайт под </w:t>
+      </w:r>
+      <w:r>
+        <w:rPr>
+          <w:rFonts w:cs="Times New Roman"/>
+          <w:szCs w:val="28"/>
+          <w:lang w:val="en-US"/>
+        </w:rPr>
+        <w:t>VPN</w:t>
+      </w:r>
+      <w:r>
+        <w:rPr>
+          <w:rFonts w:cs="Times New Roman"/>
+          <w:szCs w:val="28"/>
+        </w:rPr>
+        <w:t xml:space="preserve">. </w:t>
+      </w:r>
+      <w:r>
+        <w:rPr>
+          <w:rFonts w:cs="Times New Roman"/>
+          <w:szCs w:val="28"/>
+        </w:rPr>
+        <w:t>Настройка автоматической расстановки компонентов показана на рисунке 28.</w:t>
+      </w:r>
+    </w:p>
+    <w:p>
+      <w:pPr>
+        <w:rPr>
+          <w:rFonts w:cs="Times New Roman"/>
+          <w:szCs w:val="28"/>
+        </w:rPr>
+      </w:pPr>
+      <w:r>
+        <w:rPr>
+          <w:rFonts w:cs="Times New Roman"/>
+          <w:szCs w:val="28"/>
         </w:rPr>
         <w:lastRenderedPageBreak/>
         <w:drawing>
-          <wp:inline distT="0" distB="0" distL="0" distR="0" wp14:anchorId="75108ED0" wp14:editId="6071B156">
-            <wp:extent cx="5343525" cy="2471558"/>
-            <wp:effectExtent l="0" t="0" r="0" b="5080"/>
-            <wp:docPr id="57" name="Рисунок 57"/>
+          <wp:inline distT="0" distB="0" distL="0" distR="0" wp14:anchorId="2BBD7550" wp14:editId="35BCC73A">
+            <wp:extent cx="5940425" cy="5737225"/>
+            <wp:effectExtent l="0" t="0" r="3175" b="0"/>
+            <wp:docPr id="25" name="Рисунок 25"/>
             <wp:cNvGraphicFramePr>
               <a:graphicFrameLocks xmlns:a="http://schemas.openxmlformats.org/drawingml/2006/main" noChangeAspect="1"/>
             </wp:cNvGraphicFramePr>
@@ -6364,7 +6854,7 @@
                   <pic:spPr>
                     <a:xfrm>
                       <a:off x="0" y="0"/>
-                      <a:ext cx="5393749" cy="2494788"/>
+                      <a:ext cx="5940425" cy="5737225"/>
                     </a:xfrm>
                     <a:prstGeom prst="rect">
                       <a:avLst/>
@@ -6382,106 +6872,313 @@
         <w:jc w:val="center"/>
         <w:rPr>
           <w:rFonts w:cs="Times New Roman"/>
-          <w:noProof/>
-          <w:szCs w:val="28"/>
-          <w:lang w:eastAsia="ru-RU"/>
-        </w:rPr>
-      </w:pPr>
-      <w:r>
-        <w:rPr>
-          <w:rFonts w:cs="Times New Roman"/>
-          <w:noProof/>
-          <w:szCs w:val="28"/>
-          <w:lang w:eastAsia="ru-RU"/>
-        </w:rPr>
-        <w:t>Рисунок</w:t>
-      </w:r>
-      <w:r>
-        <w:rPr>
-          <w:rFonts w:cs="Times New Roman"/>
-          <w:noProof/>
-          <w:szCs w:val="28"/>
-          <w:lang w:eastAsia="ru-RU"/>
-        </w:rPr>
-        <w:t xml:space="preserve"> 28</w:t>
-      </w:r>
-      <w:r>
-        <w:rPr>
-          <w:rFonts w:cs="Times New Roman"/>
-          <w:noProof/>
-          <w:szCs w:val="28"/>
-          <w:lang w:eastAsia="ru-RU"/>
-        </w:rPr>
-        <w:t xml:space="preserve"> – Черновик заказа платы на </w:t>
-      </w:r>
-      <w:r>
-        <w:rPr>
-          <w:rFonts w:cs="Times New Roman"/>
-          <w:noProof/>
-          <w:szCs w:val="28"/>
+          <w:szCs w:val="28"/>
+        </w:rPr>
+      </w:pPr>
+      <w:r>
+        <w:rPr>
+          <w:rFonts w:cs="Times New Roman"/>
+          <w:szCs w:val="28"/>
+        </w:rPr>
+        <w:t>Рисунок 28 – Настройка автоматической расстановки компонентов</w:t>
+      </w:r>
+    </w:p>
+    <w:p>
+      <w:pPr>
+        <w:rPr>
+          <w:rFonts w:cs="Times New Roman"/>
+          <w:szCs w:val="28"/>
+        </w:rPr>
+      </w:pPr>
+      <w:r>
+        <w:rPr>
+          <w:rFonts w:cs="Times New Roman"/>
+          <w:szCs w:val="28"/>
+        </w:rPr>
+        <w:t>На</w:t>
+      </w:r>
+      <w:r>
+        <w:rPr>
+          <w:rFonts w:cs="Times New Roman"/>
+          <w:szCs w:val="28"/>
+        </w:rPr>
+        <w:t xml:space="preserve"> </w:t>
+      </w:r>
+      <w:r>
+        <w:rPr>
+          <w:rFonts w:cs="Times New Roman"/>
+          <w:szCs w:val="28"/>
+        </w:rPr>
+        <w:t>против</w:t>
+      </w:r>
+      <w:r>
+        <w:rPr>
+          <w:rFonts w:cs="Times New Roman"/>
+          <w:szCs w:val="28"/>
+        </w:rPr>
+        <w:t xml:space="preserve"> </w:t>
+      </w:r>
+      <w:r>
+        <w:rPr>
+          <w:rFonts w:cs="Times New Roman"/>
+          <w:szCs w:val="28"/>
+        </w:rPr>
+        <w:t>графы</w:t>
+      </w:r>
+      <w:r>
+        <w:rPr>
+          <w:rFonts w:cs="Times New Roman"/>
+          <w:szCs w:val="28"/>
+        </w:rPr>
+        <w:t xml:space="preserve"> «</w:t>
+      </w:r>
+      <w:r>
+        <w:rPr>
+          <w:rFonts w:cs="Times New Roman"/>
+          <w:szCs w:val="28"/>
+          <w:lang w:val="en-US"/>
+        </w:rPr>
+        <w:t>Confirm</w:t>
+      </w:r>
+      <w:r>
+        <w:rPr>
+          <w:rFonts w:cs="Times New Roman"/>
+          <w:szCs w:val="28"/>
+        </w:rPr>
+        <w:t xml:space="preserve"> </w:t>
+      </w:r>
+      <w:r>
+        <w:rPr>
+          <w:rFonts w:cs="Times New Roman"/>
+          <w:szCs w:val="28"/>
+          <w:lang w:val="en-US"/>
+        </w:rPr>
+        <w:t>parts</w:t>
+      </w:r>
+      <w:r>
+        <w:rPr>
+          <w:rFonts w:cs="Times New Roman"/>
+          <w:szCs w:val="28"/>
+        </w:rPr>
+        <w:t xml:space="preserve"> </w:t>
+      </w:r>
+      <w:r>
+        <w:rPr>
+          <w:rFonts w:cs="Times New Roman"/>
+          <w:szCs w:val="28"/>
+          <w:lang w:val="en-US"/>
+        </w:rPr>
+        <w:t>Placement</w:t>
+      </w:r>
+      <w:r>
+        <w:rPr>
+          <w:rFonts w:cs="Times New Roman"/>
+          <w:szCs w:val="28"/>
+        </w:rPr>
+        <w:t xml:space="preserve">» </w:t>
+      </w:r>
+      <w:r>
+        <w:rPr>
+          <w:rFonts w:cs="Times New Roman"/>
+          <w:szCs w:val="28"/>
+        </w:rPr>
+        <w:t>ставим</w:t>
+      </w:r>
+      <w:r>
+        <w:rPr>
+          <w:rFonts w:cs="Times New Roman"/>
+          <w:szCs w:val="28"/>
+        </w:rPr>
+        <w:t xml:space="preserve"> «</w:t>
+      </w:r>
+      <w:r>
+        <w:rPr>
+          <w:rFonts w:cs="Times New Roman"/>
+          <w:szCs w:val="28"/>
+        </w:rPr>
+        <w:t xml:space="preserve">Да», для того, чтобы производитель прислал подтверждение, о правильности расположения </w:t>
+      </w:r>
+      <w:proofErr w:type="spellStart"/>
+      <w:r>
+        <w:rPr>
+          <w:rFonts w:cs="Times New Roman"/>
+          <w:szCs w:val="28"/>
+        </w:rPr>
+        <w:t>компоненетов</w:t>
+      </w:r>
+      <w:proofErr w:type="spellEnd"/>
+      <w:r>
+        <w:rPr>
+          <w:rFonts w:cs="Times New Roman"/>
+          <w:szCs w:val="28"/>
+        </w:rPr>
+        <w:t>.</w:t>
+      </w:r>
+    </w:p>
+    <w:p>
+      <w:pPr>
+        <w:pStyle w:val="1"/>
+        <w:rPr>
+          <w:noProof/>
+          <w:lang w:eastAsia="ru-RU"/>
+        </w:rPr>
+      </w:pPr>
+      <w:r>
+        <w:rPr>
+          <w:noProof/>
+          <w:lang w:eastAsia="ru-RU"/>
+        </w:rPr>
+        <w:t xml:space="preserve">Загрузка гербер файла на сайт </w:t>
+      </w:r>
+      <w:r>
+        <w:rPr>
+          <w:noProof/>
           <w:lang w:val="en-US" w:eastAsia="ru-RU"/>
         </w:rPr>
-        <w:t>PCBWAY</w:t>
-      </w:r>
-    </w:p>
-    <w:p>
-      <w:pPr>
-        <w:rPr>
-          <w:rFonts w:cs="Times New Roman"/>
-          <w:noProof/>
-          <w:szCs w:val="28"/>
-          <w:lang w:eastAsia="ru-RU"/>
-        </w:rPr>
-      </w:pPr>
-      <w:r>
-        <w:rPr>
-          <w:rFonts w:cs="Times New Roman"/>
-          <w:noProof/>
-          <w:szCs w:val="28"/>
-          <w:lang w:eastAsia="ru-RU"/>
-        </w:rPr>
-        <w:t xml:space="preserve">Так же </w:t>
-      </w:r>
-      <w:r>
-        <w:rPr>
-          <w:rFonts w:cs="Times New Roman"/>
-          <w:noProof/>
-          <w:szCs w:val="28"/>
-          <w:lang w:eastAsia="ru-RU"/>
-        </w:rPr>
-        <w:t xml:space="preserve">расставляем </w:t>
-      </w:r>
-      <w:r>
-        <w:rPr>
-          <w:rFonts w:cs="Times New Roman"/>
-          <w:noProof/>
-          <w:szCs w:val="28"/>
-          <w:lang w:eastAsia="ru-RU"/>
-        </w:rPr>
-        <w:t>технические характеристики</w:t>
-      </w:r>
-    </w:p>
-    <w:p>
-      <w:pPr>
-        <w:rPr>
-          <w:rFonts w:cs="Times New Roman"/>
-          <w:noProof/>
-          <w:szCs w:val="28"/>
-          <w:lang w:eastAsia="ru-RU"/>
-        </w:rPr>
-      </w:pPr>
-      <w:r>
-        <w:rPr>
-          <w:rFonts w:cs="Times New Roman"/>
-          <w:noProof/>
-          <w:szCs w:val="28"/>
-          <w:lang w:eastAsia="ru-RU"/>
-        </w:rPr>
+        <w:t>PCBWay</w:t>
+      </w:r>
+      <w:r>
+        <w:rPr>
+          <w:noProof/>
+          <w:lang w:eastAsia="ru-RU"/>
+        </w:rPr>
+        <w:t>.</w:t>
+      </w:r>
+    </w:p>
+    <w:p>
+      <w:pPr>
+        <w:rPr>
+          <w:rFonts w:cs="Times New Roman"/>
+          <w:noProof/>
+          <w:szCs w:val="28"/>
+          <w:lang w:eastAsia="ru-RU"/>
+        </w:rPr>
+      </w:pPr>
+      <w:r>
+        <w:rPr>
+          <w:rFonts w:cs="Times New Roman"/>
+          <w:noProof/>
+          <w:szCs w:val="28"/>
+          <w:lang w:eastAsia="ru-RU"/>
+        </w:rPr>
+        <w:t xml:space="preserve">На сайте нажимаем на прототип печатной платы. </w:t>
+      </w:r>
+    </w:p>
+    <w:p>
+      <w:pPr>
+        <w:rPr>
+          <w:rFonts w:cs="Times New Roman"/>
+          <w:noProof/>
+          <w:szCs w:val="28"/>
+          <w:lang w:eastAsia="ru-RU"/>
+        </w:rPr>
+      </w:pPr>
+      <w:r>
+        <w:rPr>
+          <w:rFonts w:cs="Times New Roman"/>
+          <w:noProof/>
+          <w:szCs w:val="28"/>
+          <w:lang w:eastAsia="ru-RU"/>
+        </w:rPr>
+        <w:t xml:space="preserve">Выбираем </w:t>
+      </w:r>
+      <w:r>
+        <w:rPr>
+          <w:rFonts w:cs="Times New Roman"/>
+          <w:noProof/>
+          <w:szCs w:val="28"/>
+          <w:lang w:val="en-US" w:eastAsia="ru-RU"/>
+        </w:rPr>
+        <w:t>Quick</w:t>
+      </w:r>
+      <w:r>
+        <w:rPr>
+          <w:rFonts w:cs="Times New Roman"/>
+          <w:noProof/>
+          <w:szCs w:val="28"/>
+          <w:lang w:eastAsia="ru-RU"/>
+        </w:rPr>
+        <w:t xml:space="preserve"> </w:t>
+      </w:r>
+      <w:r>
+        <w:rPr>
+          <w:rFonts w:cs="Times New Roman"/>
+          <w:noProof/>
+          <w:szCs w:val="28"/>
+          <w:lang w:val="en-US" w:eastAsia="ru-RU"/>
+        </w:rPr>
+        <w:t>order</w:t>
+      </w:r>
+      <w:r>
+        <w:rPr>
+          <w:rFonts w:cs="Times New Roman"/>
+          <w:noProof/>
+          <w:szCs w:val="28"/>
+          <w:lang w:eastAsia="ru-RU"/>
+        </w:rPr>
+        <w:t xml:space="preserve"> </w:t>
+      </w:r>
+      <w:r>
+        <w:rPr>
+          <w:rFonts w:cs="Times New Roman"/>
+          <w:noProof/>
+          <w:szCs w:val="28"/>
+          <w:lang w:val="en-US" w:eastAsia="ru-RU"/>
+        </w:rPr>
+        <w:t>pcb</w:t>
+      </w:r>
+      <w:r>
+        <w:rPr>
+          <w:rFonts w:cs="Times New Roman"/>
+          <w:noProof/>
+          <w:szCs w:val="28"/>
+          <w:lang w:eastAsia="ru-RU"/>
+        </w:rPr>
+        <w:t xml:space="preserve"> (быстрый заказ печатной платы).</w:t>
+      </w:r>
+    </w:p>
+    <w:p>
+      <w:pPr>
+        <w:rPr>
+          <w:rFonts w:cs="Times New Roman"/>
+          <w:noProof/>
+          <w:szCs w:val="28"/>
+          <w:lang w:eastAsia="ru-RU"/>
+        </w:rPr>
+      </w:pPr>
+      <w:r>
+        <w:rPr>
+          <w:rFonts w:cs="Times New Roman"/>
+          <w:noProof/>
+          <w:szCs w:val="28"/>
+          <w:lang w:eastAsia="ru-RU"/>
+        </w:rPr>
+        <w:t>Добавляем гербер файл</w:t>
+      </w:r>
+    </w:p>
+    <w:p>
+      <w:pPr>
+        <w:jc w:val="center"/>
+        <w:rPr>
+          <w:rFonts w:cs="Times New Roman"/>
+          <w:noProof/>
+          <w:szCs w:val="28"/>
+          <w:lang w:eastAsia="ru-RU"/>
+        </w:rPr>
+      </w:pPr>
+      <w:r>
+        <w:rPr>
+          <w:rFonts w:cs="Times New Roman"/>
+          <w:noProof/>
+          <w:szCs w:val="28"/>
+          <w:lang w:eastAsia="ru-RU"/>
+        </w:rPr>
+        <w:lastRenderedPageBreak/>
         <w:drawing>
-          <wp:inline distT="0" distB="0" distL="0" distR="0" wp14:anchorId="1E0886F8" wp14:editId="497EC96F">
-            <wp:extent cx="5467350" cy="5280332"/>
-            <wp:effectExtent l="0" t="0" r="0" b="0"/>
-            <wp:docPr id="58" name="Рисунок 58"/>
+          <wp:inline distT="0" distB="0" distL="0" distR="0" wp14:anchorId="75108ED0" wp14:editId="6071B156">
+            <wp:extent cx="5343525" cy="2471558"/>
+            <wp:effectExtent l="0" t="0" r="0" b="5080"/>
+            <wp:docPr id="57" name="Рисунок 57"/>
             <wp:cNvGraphicFramePr>
               <a:graphicFrameLocks xmlns:a="http://schemas.openxmlformats.org/drawingml/2006/main" noChangeAspect="1"/>
             </wp:cNvGraphicFramePr>
@@ -6501,7 +7198,7 @@
                   <pic:spPr>
                     <a:xfrm>
                       <a:off x="0" y="0"/>
-                      <a:ext cx="5533183" cy="5343913"/>
+                      <a:ext cx="5393749" cy="2494788"/>
                     </a:xfrm>
                     <a:prstGeom prst="rect">
                       <a:avLst/>
@@ -6531,78 +7228,75 @@
           <w:szCs w:val="28"/>
           <w:lang w:eastAsia="ru-RU"/>
         </w:rPr>
-        <w:t>Рисунок 29</w:t>
-      </w:r>
-      <w:r>
-        <w:rPr>
-          <w:rFonts w:cs="Times New Roman"/>
-          <w:noProof/>
-          <w:szCs w:val="28"/>
-          <w:lang w:eastAsia="ru-RU"/>
-        </w:rPr>
-        <w:t xml:space="preserve"> – Технические характеристики платы</w:t>
-      </w:r>
-    </w:p>
-    <w:p>
-      <w:pPr>
-        <w:jc w:val="left"/>
-        <w:rPr>
-          <w:rFonts w:cs="Times New Roman"/>
-          <w:noProof/>
-          <w:szCs w:val="28"/>
-          <w:lang w:eastAsia="ru-RU"/>
-        </w:rPr>
-      </w:pPr>
-      <w:r>
-        <w:rPr>
-          <w:rFonts w:cs="Times New Roman"/>
-          <w:noProof/>
-          <w:szCs w:val="28"/>
-          <w:lang w:eastAsia="ru-RU"/>
-        </w:rPr>
-        <w:lastRenderedPageBreak/>
-        <w:t>После всех настроек на сайте можно увидеть промежуточную цену</w:t>
-      </w:r>
-      <w:r>
-        <w:rPr>
-          <w:rFonts w:cs="Times New Roman"/>
-          <w:noProof/>
-          <w:szCs w:val="28"/>
-          <w:lang w:eastAsia="ru-RU"/>
-        </w:rPr>
-        <w:t xml:space="preserve"> во вкладк</w:t>
-      </w:r>
-      <w:r>
-        <w:rPr>
-          <w:rFonts w:cs="Times New Roman"/>
-          <w:noProof/>
-          <w:szCs w:val="28"/>
-          <w:lang w:eastAsia="ru-RU"/>
-        </w:rPr>
-        <w:t>е «Цены и время сборки»,</w:t>
-      </w:r>
-      <w:r>
-        <w:rPr>
-          <w:rFonts w:cs="Times New Roman"/>
-          <w:noProof/>
-          <w:szCs w:val="28"/>
-          <w:lang w:eastAsia="ru-RU"/>
-        </w:rPr>
-        <w:t xml:space="preserve"> </w:t>
-      </w:r>
-      <w:r>
-        <w:rPr>
-          <w:rFonts w:cs="Times New Roman"/>
-          <w:noProof/>
-          <w:szCs w:val="28"/>
-          <w:lang w:eastAsia="ru-RU"/>
-        </w:rPr>
-        <w:t xml:space="preserve">как показано на рисунке 30. </w:t>
-      </w:r>
-    </w:p>
-    <w:p>
-      <w:pPr>
-        <w:jc w:val="center"/>
+        <w:t>Рисунок</w:t>
+      </w:r>
+      <w:r>
+        <w:rPr>
+          <w:rFonts w:cs="Times New Roman"/>
+          <w:noProof/>
+          <w:szCs w:val="28"/>
+          <w:lang w:eastAsia="ru-RU"/>
+        </w:rPr>
+        <w:t xml:space="preserve"> 29</w:t>
+      </w:r>
+      <w:r>
+        <w:rPr>
+          <w:rFonts w:cs="Times New Roman"/>
+          <w:noProof/>
+          <w:szCs w:val="28"/>
+          <w:lang w:eastAsia="ru-RU"/>
+        </w:rPr>
+        <w:t xml:space="preserve"> – Черновик заказа платы на </w:t>
+      </w:r>
+      <w:r>
+        <w:rPr>
+          <w:rFonts w:cs="Times New Roman"/>
+          <w:noProof/>
+          <w:szCs w:val="28"/>
+          <w:lang w:val="en-US" w:eastAsia="ru-RU"/>
+        </w:rPr>
+        <w:t>PCBWAY</w:t>
+      </w:r>
+    </w:p>
+    <w:p>
+      <w:pPr>
+        <w:rPr>
+          <w:rFonts w:cs="Times New Roman"/>
+          <w:noProof/>
+          <w:szCs w:val="28"/>
+          <w:lang w:eastAsia="ru-RU"/>
+        </w:rPr>
+      </w:pPr>
+      <w:r>
+        <w:rPr>
+          <w:rFonts w:cs="Times New Roman"/>
+          <w:noProof/>
+          <w:szCs w:val="28"/>
+          <w:lang w:eastAsia="ru-RU"/>
+        </w:rPr>
+        <w:t xml:space="preserve">Так же </w:t>
+      </w:r>
+      <w:r>
+        <w:rPr>
+          <w:rFonts w:cs="Times New Roman"/>
+          <w:noProof/>
+          <w:szCs w:val="28"/>
+          <w:lang w:eastAsia="ru-RU"/>
+        </w:rPr>
+        <w:t xml:space="preserve">расставляем </w:t>
+      </w:r>
+      <w:r>
+        <w:rPr>
+          <w:rFonts w:cs="Times New Roman"/>
+          <w:noProof/>
+          <w:szCs w:val="28"/>
+          <w:lang w:eastAsia="ru-RU"/>
+        </w:rPr>
+        <w:t>технические характеристики</w:t>
+      </w:r>
+    </w:p>
+    <w:p>
+      <w:pPr>
         <w:rPr>
           <w:rFonts w:cs="Times New Roman"/>
           <w:noProof/>
@@ -6618,10 +7312,10 @@
           <w:lang w:eastAsia="ru-RU"/>
         </w:rPr>
         <w:drawing>
-          <wp:inline distT="0" distB="0" distL="0" distR="0" wp14:anchorId="3ECC7945" wp14:editId="4538C911">
-            <wp:extent cx="2428875" cy="3842697"/>
-            <wp:effectExtent l="0" t="0" r="0" b="5715"/>
-            <wp:docPr id="59" name="Рисунок 59"/>
+          <wp:inline distT="0" distB="0" distL="0" distR="0" wp14:anchorId="1E0886F8" wp14:editId="497EC96F">
+            <wp:extent cx="5467350" cy="5280332"/>
+            <wp:effectExtent l="0" t="0" r="0" b="0"/>
+            <wp:docPr id="58" name="Рисунок 58"/>
             <wp:cNvGraphicFramePr>
               <a:graphicFrameLocks xmlns:a="http://schemas.openxmlformats.org/drawingml/2006/main" noChangeAspect="1"/>
             </wp:cNvGraphicFramePr>
@@ -6641,6 +7335,155 @@
                   <pic:spPr>
                     <a:xfrm>
                       <a:off x="0" y="0"/>
+                      <a:ext cx="5533183" cy="5343913"/>
+                    </a:xfrm>
+                    <a:prstGeom prst="rect">
+                      <a:avLst/>
+                    </a:prstGeom>
+                  </pic:spPr>
+                </pic:pic>
+              </a:graphicData>
+            </a:graphic>
+          </wp:inline>
+        </w:drawing>
+      </w:r>
+    </w:p>
+    <w:p>
+      <w:pPr>
+        <w:jc w:val="center"/>
+        <w:rPr>
+          <w:rFonts w:cs="Times New Roman"/>
+          <w:noProof/>
+          <w:szCs w:val="28"/>
+          <w:lang w:eastAsia="ru-RU"/>
+        </w:rPr>
+      </w:pPr>
+      <w:r>
+        <w:rPr>
+          <w:rFonts w:cs="Times New Roman"/>
+          <w:noProof/>
+          <w:szCs w:val="28"/>
+          <w:lang w:eastAsia="ru-RU"/>
+        </w:rPr>
+        <w:t>Рисунок 30</w:t>
+      </w:r>
+      <w:r>
+        <w:rPr>
+          <w:rFonts w:cs="Times New Roman"/>
+          <w:noProof/>
+          <w:szCs w:val="28"/>
+          <w:lang w:eastAsia="ru-RU"/>
+        </w:rPr>
+        <w:t xml:space="preserve"> – Технические характеристики платы</w:t>
+      </w:r>
+    </w:p>
+    <w:p>
+      <w:pPr>
+        <w:jc w:val="left"/>
+        <w:rPr>
+          <w:rFonts w:cs="Times New Roman"/>
+          <w:noProof/>
+          <w:szCs w:val="28"/>
+          <w:lang w:eastAsia="ru-RU"/>
+        </w:rPr>
+      </w:pPr>
+      <w:r>
+        <w:rPr>
+          <w:rFonts w:cs="Times New Roman"/>
+          <w:noProof/>
+          <w:szCs w:val="28"/>
+          <w:lang w:eastAsia="ru-RU"/>
+        </w:rPr>
+        <w:lastRenderedPageBreak/>
+        <w:t>После всех настроек на сайте можно увидеть промежуточную цену</w:t>
+      </w:r>
+      <w:r>
+        <w:rPr>
+          <w:rFonts w:cs="Times New Roman"/>
+          <w:noProof/>
+          <w:szCs w:val="28"/>
+          <w:lang w:eastAsia="ru-RU"/>
+        </w:rPr>
+        <w:t xml:space="preserve"> во вкладк</w:t>
+      </w:r>
+      <w:r>
+        <w:rPr>
+          <w:rFonts w:cs="Times New Roman"/>
+          <w:noProof/>
+          <w:szCs w:val="28"/>
+          <w:lang w:eastAsia="ru-RU"/>
+        </w:rPr>
+        <w:t>е «Цены и время сборки»,</w:t>
+      </w:r>
+      <w:r>
+        <w:rPr>
+          <w:rFonts w:cs="Times New Roman"/>
+          <w:noProof/>
+          <w:szCs w:val="28"/>
+          <w:lang w:eastAsia="ru-RU"/>
+        </w:rPr>
+        <w:t xml:space="preserve"> </w:t>
+      </w:r>
+      <w:r>
+        <w:rPr>
+          <w:rFonts w:cs="Times New Roman"/>
+          <w:noProof/>
+          <w:szCs w:val="28"/>
+          <w:lang w:eastAsia="ru-RU"/>
+        </w:rPr>
+        <w:t>как показано на рисунке 31</w:t>
+      </w:r>
+      <w:r>
+        <w:rPr>
+          <w:rFonts w:cs="Times New Roman"/>
+          <w:noProof/>
+          <w:szCs w:val="28"/>
+          <w:lang w:eastAsia="ru-RU"/>
+        </w:rPr>
+        <w:t xml:space="preserve">. </w:t>
+      </w:r>
+    </w:p>
+    <w:p>
+      <w:pPr>
+        <w:jc w:val="center"/>
+        <w:rPr>
+          <w:rFonts w:cs="Times New Roman"/>
+          <w:noProof/>
+          <w:szCs w:val="28"/>
+          <w:lang w:eastAsia="ru-RU"/>
+        </w:rPr>
+      </w:pPr>
+      <w:r>
+        <w:rPr>
+          <w:rFonts w:cs="Times New Roman"/>
+          <w:noProof/>
+          <w:szCs w:val="28"/>
+          <w:lang w:eastAsia="ru-RU"/>
+        </w:rPr>
+        <w:drawing>
+          <wp:inline distT="0" distB="0" distL="0" distR="0" wp14:anchorId="3ECC7945" wp14:editId="4538C911">
+            <wp:extent cx="2428875" cy="3842697"/>
+            <wp:effectExtent l="0" t="0" r="0" b="5715"/>
+            <wp:docPr id="59" name="Рисунок 59"/>
+            <wp:cNvGraphicFramePr>
+              <a:graphicFrameLocks xmlns:a="http://schemas.openxmlformats.org/drawingml/2006/main" noChangeAspect="1"/>
+            </wp:cNvGraphicFramePr>
+            <a:graphic xmlns:a="http://schemas.openxmlformats.org/drawingml/2006/main">
+              <a:graphicData uri="http://schemas.openxmlformats.org/drawingml/2006/picture">
+                <pic:pic xmlns:pic="http://schemas.openxmlformats.org/drawingml/2006/picture">
+                  <pic:nvPicPr>
+                    <pic:cNvPr id="1" name=""/>
+                    <pic:cNvPicPr/>
+                  </pic:nvPicPr>
+                  <pic:blipFill>
+                    <a:blip r:embed="rId38"/>
+                    <a:stretch>
+                      <a:fillRect/>
+                    </a:stretch>
+                  </pic:blipFill>
+                  <pic:spPr>
+                    <a:xfrm>
+                      <a:off x="0" y="0"/>
                       <a:ext cx="2464501" cy="3899061"/>
                     </a:xfrm>
                     <a:prstGeom prst="rect">
@@ -6680,7 +7523,7 @@
           <w:szCs w:val="28"/>
           <w:lang w:eastAsia="ru-RU"/>
         </w:rPr>
-        <w:t xml:space="preserve"> 30</w:t>
+        <w:t xml:space="preserve"> 31</w:t>
       </w:r>
       <w:r>
         <w:rPr>
@@ -6977,7 +7820,7 @@
           <w:szCs w:val="28"/>
           <w:lang w:eastAsia="ru-RU"/>
         </w:rPr>
-        <w:t xml:space="preserve"> 31</w:t>
+        <w:t xml:space="preserve"> 32</w:t>
       </w:r>
       <w:r>
         <w:rPr>
@@ -7025,7 +7868,7 @@
                     </pic:cNvPicPr>
                   </pic:nvPicPr>
                   <pic:blipFill>
-                    <a:blip r:embed="rId38">
+                    <a:blip r:embed="rId39">
                       <a:extLst>
                         <a:ext uri="{28A0092B-C50C-407E-A947-70E740481C1C}">
                           <a14:useLocalDpi xmlns:a14="http://schemas.microsoft.com/office/drawing/2010/main" val="0"/>
@@ -7083,7 +7926,7 @@
           <w:szCs w:val="28"/>
           <w:lang w:eastAsia="ru-RU"/>
         </w:rPr>
-        <w:t xml:space="preserve"> 31</w:t>
+        <w:t xml:space="preserve"> 32</w:t>
       </w:r>
       <w:r>
         <w:rPr>
@@ -7237,7 +8080,16 @@
           <w:szCs w:val="28"/>
           <w:lang w:eastAsia="ru-RU"/>
         </w:rPr>
-        <w:t>, как показано на рисунке 32.</w:t>
+        <w:t>, как показано на рисунке 33</w:t>
+      </w:r>
+      <w:r>
+        <w:rPr>
+          <w:rFonts w:cs="Times New Roman"/>
+          <w:noProof/>
+          <w:szCs w:val="28"/>
+          <w:lang w:eastAsia="ru-RU"/>
+        </w:rPr>
+        <w:t>.</w:t>
       </w:r>
     </w:p>
     <w:p>
@@ -7262,542 +8114,6 @@
             <wp:extent cx="5334744" cy="1343212"/>
             <wp:effectExtent l="0" t="0" r="0" b="9525"/>
             <wp:docPr id="64" name="Рисунок 64"/>
-            <wp:cNvGraphicFramePr>
-              <a:graphicFrameLocks xmlns:a="http://schemas.openxmlformats.org/drawingml/2006/main" noChangeAspect="1"/>
-            </wp:cNvGraphicFramePr>
-            <a:graphic xmlns:a="http://schemas.openxmlformats.org/drawingml/2006/main">
-              <a:graphicData uri="http://schemas.openxmlformats.org/drawingml/2006/picture">
-                <pic:pic xmlns:pic="http://schemas.openxmlformats.org/drawingml/2006/picture">
-                  <pic:nvPicPr>
-                    <pic:cNvPr id="1" name=""/>
-                    <pic:cNvPicPr/>
-                  </pic:nvPicPr>
-                  <pic:blipFill>
-                    <a:blip r:embed="rId39"/>
-                    <a:stretch>
-                      <a:fillRect/>
-                    </a:stretch>
-                  </pic:blipFill>
-                  <pic:spPr>
-                    <a:xfrm>
-                      <a:off x="0" y="0"/>
-                      <a:ext cx="5334744" cy="1343212"/>
-                    </a:xfrm>
-                    <a:prstGeom prst="rect">
-                      <a:avLst/>
-                    </a:prstGeom>
-                  </pic:spPr>
-                </pic:pic>
-              </a:graphicData>
-            </a:graphic>
-          </wp:inline>
-        </w:drawing>
-      </w:r>
-    </w:p>
-    <w:p>
-      <w:pPr>
-        <w:jc w:val="center"/>
-        <w:rPr>
-          <w:rFonts w:cs="Times New Roman"/>
-          <w:noProof/>
-          <w:szCs w:val="28"/>
-          <w:lang w:eastAsia="ru-RU"/>
-        </w:rPr>
-      </w:pPr>
-      <w:r>
-        <w:rPr>
-          <w:rFonts w:cs="Times New Roman"/>
-          <w:noProof/>
-          <w:szCs w:val="28"/>
-          <w:lang w:eastAsia="ru-RU"/>
-        </w:rPr>
-        <w:t>Рисунок</w:t>
-      </w:r>
-      <w:r>
-        <w:rPr>
-          <w:rFonts w:cs="Times New Roman"/>
-          <w:noProof/>
-          <w:szCs w:val="28"/>
-          <w:lang w:eastAsia="ru-RU"/>
-        </w:rPr>
-        <w:t xml:space="preserve"> 32 – Скрипт</w:t>
-      </w:r>
-      <w:r>
-        <w:rPr>
-          <w:rFonts w:cs="Times New Roman"/>
-          <w:noProof/>
-          <w:szCs w:val="28"/>
-          <w:lang w:eastAsia="ru-RU"/>
-        </w:rPr>
-        <w:t>.</w:t>
-      </w:r>
-    </w:p>
-    <w:p>
-      <w:pPr>
-        <w:jc w:val="left"/>
-        <w:rPr>
-          <w:rFonts w:cs="Times New Roman"/>
-          <w:noProof/>
-          <w:szCs w:val="28"/>
-          <w:lang w:eastAsia="ru-RU"/>
-        </w:rPr>
-      </w:pPr>
-      <w:r>
-        <w:rPr>
-          <w:rFonts w:cs="Times New Roman"/>
-          <w:noProof/>
-          <w:szCs w:val="28"/>
-          <w:lang w:eastAsia="ru-RU"/>
-        </w:rPr>
-        <w:t>Так же требуется выбрать для какого слоя будет создан файл (</w:t>
-      </w:r>
-      <w:r>
-        <w:rPr>
-          <w:rFonts w:cs="Times New Roman"/>
-          <w:noProof/>
-          <w:szCs w:val="28"/>
-          <w:lang w:val="en-US" w:eastAsia="ru-RU"/>
-        </w:rPr>
-        <w:t>top</w:t>
-      </w:r>
-      <w:r>
-        <w:rPr>
-          <w:rFonts w:cs="Times New Roman"/>
-          <w:noProof/>
-          <w:szCs w:val="28"/>
-          <w:lang w:eastAsia="ru-RU"/>
-        </w:rPr>
-        <w:t xml:space="preserve"> </w:t>
-      </w:r>
-      <w:r>
-        <w:rPr>
-          <w:rFonts w:cs="Times New Roman"/>
-          <w:noProof/>
-          <w:szCs w:val="28"/>
-          <w:lang w:eastAsia="ru-RU"/>
-        </w:rPr>
-        <w:t xml:space="preserve">или </w:t>
-      </w:r>
-      <w:r>
-        <w:rPr>
-          <w:rFonts w:cs="Times New Roman"/>
-          <w:noProof/>
-          <w:szCs w:val="28"/>
-          <w:lang w:val="en-US" w:eastAsia="ru-RU"/>
-        </w:rPr>
-        <w:t>bottom</w:t>
-      </w:r>
-      <w:r>
-        <w:rPr>
-          <w:rFonts w:cs="Times New Roman"/>
-          <w:noProof/>
-          <w:szCs w:val="28"/>
-          <w:lang w:eastAsia="ru-RU"/>
-        </w:rPr>
-        <w:t>)</w:t>
-      </w:r>
-    </w:p>
-    <w:p>
-      <w:pPr>
-        <w:rPr>
-          <w:rFonts w:cs="Times New Roman"/>
-          <w:noProof/>
-          <w:szCs w:val="28"/>
-          <w:lang w:eastAsia="ru-RU"/>
-        </w:rPr>
-      </w:pPr>
-      <w:r>
-        <w:rPr>
-          <w:rFonts w:cs="Times New Roman"/>
-          <w:noProof/>
-          <w:szCs w:val="28"/>
-          <w:lang w:eastAsia="ru-RU"/>
-        </w:rPr>
-        <w:t xml:space="preserve">После этого создадутся 2 файла формата </w:t>
-      </w:r>
-      <w:r>
-        <w:rPr>
-          <w:rFonts w:cs="Times New Roman"/>
-          <w:noProof/>
-          <w:szCs w:val="28"/>
-          <w:lang w:eastAsia="ru-RU"/>
-        </w:rPr>
-        <w:t>«</w:t>
-      </w:r>
-      <w:r>
-        <w:rPr>
-          <w:rFonts w:cs="Times New Roman"/>
-          <w:noProof/>
-          <w:szCs w:val="28"/>
-          <w:lang w:val="en-US" w:eastAsia="ru-RU"/>
-        </w:rPr>
-        <w:t>ex</w:t>
-      </w:r>
-      <w:r>
-        <w:rPr>
-          <w:rFonts w:cs="Times New Roman"/>
-          <w:noProof/>
-          <w:szCs w:val="28"/>
-          <w:lang w:eastAsia="ru-RU"/>
-        </w:rPr>
-        <w:t>с</w:t>
-      </w:r>
-      <w:r>
-        <w:rPr>
-          <w:rFonts w:cs="Times New Roman"/>
-          <w:noProof/>
-          <w:szCs w:val="28"/>
-          <w:lang w:val="en-US" w:eastAsia="ru-RU"/>
-        </w:rPr>
-        <w:t>el</w:t>
-      </w:r>
-      <w:r>
-        <w:rPr>
-          <w:rFonts w:cs="Times New Roman"/>
-          <w:noProof/>
-          <w:szCs w:val="28"/>
-          <w:lang w:eastAsia="ru-RU"/>
-        </w:rPr>
-        <w:t>»</w:t>
-      </w:r>
-      <w:r>
-        <w:rPr>
-          <w:rFonts w:cs="Times New Roman"/>
-          <w:noProof/>
-          <w:szCs w:val="28"/>
-          <w:lang w:eastAsia="ru-RU"/>
-        </w:rPr>
-        <w:t>.</w:t>
-      </w:r>
-      <w:r>
-        <w:rPr>
-          <w:rFonts w:cs="Times New Roman"/>
-          <w:noProof/>
-          <w:szCs w:val="28"/>
-          <w:lang w:eastAsia="ru-RU"/>
-        </w:rPr>
-        <w:t xml:space="preserve"> В одном располагается список комплектующих с их названями, значениями и корпусами</w:t>
-      </w:r>
-      <w:r>
-        <w:rPr>
-          <w:rFonts w:cs="Times New Roman"/>
-          <w:noProof/>
-          <w:szCs w:val="28"/>
-          <w:lang w:eastAsia="ru-RU"/>
-        </w:rPr>
-        <w:t xml:space="preserve"> </w:t>
-      </w:r>
-      <w:r>
-        <w:rPr>
-          <w:rFonts w:cs="Times New Roman"/>
-          <w:noProof/>
-          <w:szCs w:val="28"/>
-          <w:lang w:eastAsia="ru-RU"/>
-        </w:rPr>
-        <w:t>(</w:t>
-      </w:r>
-      <w:r>
-        <w:rPr>
-          <w:rFonts w:cs="Times New Roman"/>
-          <w:noProof/>
-          <w:szCs w:val="28"/>
-          <w:lang w:eastAsia="ru-RU"/>
-        </w:rPr>
-        <w:t>_</w:t>
-      </w:r>
-      <w:r>
-        <w:rPr>
-          <w:rFonts w:cs="Times New Roman"/>
-          <w:noProof/>
-          <w:szCs w:val="28"/>
-          <w:lang w:val="en-US" w:eastAsia="ru-RU"/>
-        </w:rPr>
-        <w:t>top</w:t>
-      </w:r>
-      <w:r>
-        <w:rPr>
-          <w:rFonts w:cs="Times New Roman"/>
-          <w:noProof/>
-          <w:szCs w:val="28"/>
-          <w:lang w:eastAsia="ru-RU"/>
-        </w:rPr>
-        <w:t>_</w:t>
-      </w:r>
-      <w:r>
-        <w:rPr>
-          <w:rFonts w:cs="Times New Roman"/>
-          <w:noProof/>
-          <w:szCs w:val="28"/>
-          <w:lang w:val="en-US" w:eastAsia="ru-RU"/>
-        </w:rPr>
-        <w:t>bom</w:t>
-      </w:r>
-      <w:r>
-        <w:rPr>
-          <w:rFonts w:cs="Times New Roman"/>
-          <w:noProof/>
-          <w:szCs w:val="28"/>
-          <w:lang w:eastAsia="ru-RU"/>
-        </w:rPr>
-        <w:t>)</w:t>
-      </w:r>
-      <w:r>
-        <w:rPr>
-          <w:rFonts w:cs="Times New Roman"/>
-          <w:noProof/>
-          <w:szCs w:val="28"/>
-          <w:lang w:eastAsia="ru-RU"/>
-        </w:rPr>
-        <w:t xml:space="preserve">. Во втором файле </w:t>
-      </w:r>
-      <w:r>
-        <w:rPr>
-          <w:rFonts w:cs="Times New Roman"/>
-          <w:noProof/>
-          <w:szCs w:val="28"/>
-          <w:lang w:eastAsia="ru-RU"/>
-        </w:rPr>
-        <w:t xml:space="preserve">описывается </w:t>
-      </w:r>
-      <w:r>
-        <w:rPr>
-          <w:rFonts w:cs="Times New Roman"/>
-          <w:noProof/>
-          <w:szCs w:val="28"/>
-          <w:lang w:eastAsia="ru-RU"/>
-        </w:rPr>
-        <w:t xml:space="preserve">ротация </w:t>
-      </w:r>
-      <w:r>
-        <w:rPr>
-          <w:rFonts w:cs="Times New Roman"/>
-          <w:noProof/>
-          <w:szCs w:val="28"/>
-          <w:lang w:eastAsia="ru-RU"/>
-        </w:rPr>
-        <w:t>каждого</w:t>
-      </w:r>
-      <w:r>
-        <w:rPr>
-          <w:rFonts w:cs="Times New Roman"/>
-          <w:noProof/>
-          <w:szCs w:val="28"/>
-          <w:lang w:eastAsia="ru-RU"/>
-        </w:rPr>
-        <w:t xml:space="preserve"> комплектующего</w:t>
-      </w:r>
-      <w:r>
-        <w:rPr>
-          <w:rFonts w:cs="Times New Roman"/>
-          <w:noProof/>
-          <w:szCs w:val="28"/>
-          <w:lang w:eastAsia="ru-RU"/>
-        </w:rPr>
-        <w:t xml:space="preserve"> на плате</w:t>
-      </w:r>
-      <w:r>
-        <w:rPr>
-          <w:rFonts w:cs="Times New Roman"/>
-          <w:noProof/>
-          <w:szCs w:val="28"/>
-          <w:lang w:eastAsia="ru-RU"/>
-        </w:rPr>
-        <w:t xml:space="preserve"> (</w:t>
-      </w:r>
-      <w:r>
-        <w:rPr>
-          <w:rFonts w:cs="Times New Roman"/>
-          <w:noProof/>
-          <w:szCs w:val="28"/>
-          <w:lang w:eastAsia="ru-RU"/>
-        </w:rPr>
-        <w:t xml:space="preserve">_ </w:t>
-      </w:r>
-      <w:r>
-        <w:rPr>
-          <w:rFonts w:cs="Times New Roman"/>
-          <w:noProof/>
-          <w:szCs w:val="28"/>
-          <w:lang w:val="en-US" w:eastAsia="ru-RU"/>
-        </w:rPr>
-        <w:t>top</w:t>
-      </w:r>
-      <w:r>
-        <w:rPr>
-          <w:rFonts w:cs="Times New Roman"/>
-          <w:noProof/>
-          <w:szCs w:val="28"/>
-          <w:lang w:eastAsia="ru-RU"/>
-        </w:rPr>
-        <w:t>_</w:t>
-      </w:r>
-      <w:r>
-        <w:rPr>
-          <w:rFonts w:cs="Times New Roman"/>
-          <w:noProof/>
-          <w:szCs w:val="28"/>
-          <w:lang w:val="en-US" w:eastAsia="ru-RU"/>
-        </w:rPr>
-        <w:t>cpl</w:t>
-      </w:r>
-      <w:r>
-        <w:rPr>
-          <w:rFonts w:cs="Times New Roman"/>
-          <w:noProof/>
-          <w:szCs w:val="28"/>
-          <w:lang w:eastAsia="ru-RU"/>
-        </w:rPr>
-        <w:t>)</w:t>
-      </w:r>
-      <w:r>
-        <w:rPr>
-          <w:rFonts w:cs="Times New Roman"/>
-          <w:noProof/>
-          <w:szCs w:val="28"/>
-          <w:lang w:eastAsia="ru-RU"/>
-        </w:rPr>
-        <w:t>.</w:t>
-      </w:r>
-    </w:p>
-    <w:p>
-      <w:pPr>
-        <w:rPr>
-          <w:rFonts w:cs="Times New Roman"/>
-          <w:noProof/>
-          <w:szCs w:val="28"/>
-          <w:lang w:eastAsia="ru-RU"/>
-        </w:rPr>
-      </w:pPr>
-      <w:r>
-        <w:rPr>
-          <w:rFonts w:cs="Times New Roman"/>
-          <w:noProof/>
-          <w:szCs w:val="28"/>
-          <w:lang w:eastAsia="ru-RU"/>
-        </w:rPr>
-        <w:t xml:space="preserve">Так же активируем скрипт </w:t>
-      </w:r>
-      <w:r>
-        <w:rPr>
-          <w:rFonts w:cs="Times New Roman"/>
-          <w:noProof/>
-          <w:szCs w:val="28"/>
-          <w:lang w:val="en-US" w:eastAsia="ru-RU"/>
-        </w:rPr>
-        <w:t>BOM</w:t>
-      </w:r>
-      <w:r>
-        <w:rPr>
-          <w:rFonts w:cs="Times New Roman"/>
-          <w:noProof/>
-          <w:szCs w:val="28"/>
-          <w:lang w:eastAsia="ru-RU"/>
-        </w:rPr>
-        <w:t>.</w:t>
-      </w:r>
-      <w:r>
-        <w:rPr>
-          <w:rFonts w:cs="Times New Roman"/>
-          <w:noProof/>
-          <w:szCs w:val="28"/>
-          <w:lang w:val="en-US" w:eastAsia="ru-RU"/>
-        </w:rPr>
-        <w:t>ulp</w:t>
-      </w:r>
-      <w:r>
-        <w:rPr>
-          <w:rFonts w:cs="Times New Roman"/>
-          <w:noProof/>
-          <w:szCs w:val="28"/>
-          <w:lang w:eastAsia="ru-RU"/>
-        </w:rPr>
-        <w:t xml:space="preserve">, после чего создасться таблица, которую </w:t>
-      </w:r>
-      <w:r>
-        <w:rPr>
-          <w:rFonts w:cs="Times New Roman"/>
-          <w:noProof/>
-          <w:szCs w:val="28"/>
-          <w:lang w:eastAsia="ru-RU"/>
-        </w:rPr>
-        <w:t xml:space="preserve">следует отредактировать до </w:t>
-      </w:r>
-      <w:r>
-        <w:rPr>
-          <w:rFonts w:cs="Times New Roman"/>
-          <w:noProof/>
-          <w:szCs w:val="28"/>
-          <w:lang w:eastAsia="ru-RU"/>
-        </w:rPr>
-        <w:t>читабельной</w:t>
-      </w:r>
-      <w:r>
-        <w:rPr>
-          <w:rFonts w:cs="Times New Roman"/>
-          <w:noProof/>
-          <w:szCs w:val="28"/>
-          <w:lang w:eastAsia="ru-RU"/>
-        </w:rPr>
-        <w:t xml:space="preserve"> формации</w:t>
-      </w:r>
-      <w:r>
-        <w:rPr>
-          <w:rFonts w:cs="Times New Roman"/>
-          <w:noProof/>
-          <w:szCs w:val="28"/>
-          <w:lang w:eastAsia="ru-RU"/>
-        </w:rPr>
-        <w:t xml:space="preserve">, например как на </w:t>
-      </w:r>
-      <w:r>
-        <w:rPr>
-          <w:rFonts w:cs="Times New Roman"/>
-          <w:noProof/>
-          <w:szCs w:val="28"/>
-          <w:lang w:eastAsia="ru-RU"/>
-        </w:rPr>
-        <w:t>рисунке 33</w:t>
-      </w:r>
-      <w:r>
-        <w:rPr>
-          <w:rFonts w:cs="Times New Roman"/>
-          <w:noProof/>
-          <w:szCs w:val="28"/>
-          <w:lang w:eastAsia="ru-RU"/>
-        </w:rPr>
-        <w:t>.</w:t>
-      </w:r>
-      <w:r>
-        <w:rPr>
-          <w:rFonts w:cs="Times New Roman"/>
-          <w:noProof/>
-          <w:szCs w:val="28"/>
-          <w:lang w:eastAsia="ru-RU"/>
-        </w:rPr>
-        <w:t xml:space="preserve"> </w:t>
-      </w:r>
-    </w:p>
-    <w:p>
-      <w:pPr>
-        <w:jc w:val="center"/>
-        <w:rPr>
-          <w:rFonts w:cs="Times New Roman"/>
-          <w:noProof/>
-          <w:szCs w:val="28"/>
-          <w:lang w:eastAsia="ru-RU"/>
-        </w:rPr>
-      </w:pPr>
-      <w:r>
-        <w:rPr>
-          <w:noProof/>
-          <w:lang w:eastAsia="ru-RU"/>
-        </w:rPr>
-        <w:lastRenderedPageBreak/>
-        <w:drawing>
-          <wp:inline distT="0" distB="0" distL="0" distR="0" wp14:anchorId="2B0453D6" wp14:editId="389117E7">
-            <wp:extent cx="5940425" cy="3051810"/>
-            <wp:effectExtent l="0" t="0" r="3175" b="0"/>
-            <wp:docPr id="63" name="Рисунок 63"/>
             <wp:cNvGraphicFramePr>
               <a:graphicFrameLocks xmlns:a="http://schemas.openxmlformats.org/drawingml/2006/main" noChangeAspect="1"/>
             </wp:cNvGraphicFramePr>
@@ -7817,7 +8133,7 @@
                   <pic:spPr>
                     <a:xfrm>
                       <a:off x="0" y="0"/>
-                      <a:ext cx="5940425" cy="3051810"/>
+                      <a:ext cx="5334744" cy="1343212"/>
                     </a:xfrm>
                     <a:prstGeom prst="rect">
                       <a:avLst/>
@@ -7865,17 +8181,20 @@
           <w:szCs w:val="28"/>
           <w:lang w:eastAsia="ru-RU"/>
         </w:rPr>
-        <w:t xml:space="preserve"> – Бом лист</w:t>
-      </w:r>
-    </w:p>
-    <w:p>
-      <w:pPr>
-        <w:pStyle w:val="a5"/>
-        <w:numPr>
-          <w:ilvl w:val="0"/>
-          <w:numId w:val="10"/>
-        </w:numPr>
-        <w:spacing w:line="259" w:lineRule="auto"/>
+        <w:t xml:space="preserve"> – Скрипт</w:t>
+      </w:r>
+      <w:r>
+        <w:rPr>
+          <w:rFonts w:cs="Times New Roman"/>
+          <w:noProof/>
+          <w:szCs w:val="28"/>
+          <w:lang w:eastAsia="ru-RU"/>
+        </w:rPr>
+        <w:t>.</w:t>
+      </w:r>
+    </w:p>
+    <w:p>
+      <w:pPr>
         <w:jc w:val="left"/>
         <w:rPr>
           <w:rFonts w:cs="Times New Roman"/>
@@ -7891,62 +8210,116 @@
           <w:szCs w:val="28"/>
           <w:lang w:eastAsia="ru-RU"/>
         </w:rPr>
-        <w:t>Сборочный чертеж</w:t>
-      </w:r>
-    </w:p>
-    <w:p>
-      <w:pPr>
-        <w:rPr>
-          <w:rFonts w:cs="Times New Roman"/>
-          <w:noProof/>
-          <w:szCs w:val="28"/>
-          <w:lang w:eastAsia="ru-RU"/>
-        </w:rPr>
-      </w:pPr>
-      <w:r>
-        <w:rPr>
-          <w:rFonts w:cs="Times New Roman"/>
-          <w:noProof/>
-          <w:szCs w:val="28"/>
-          <w:lang w:eastAsia="ru-RU"/>
-        </w:rPr>
-        <w:t xml:space="preserve">Для того чтобы </w:t>
-      </w:r>
-      <w:r>
-        <w:rPr>
-          <w:rFonts w:cs="Times New Roman"/>
-          <w:noProof/>
-          <w:szCs w:val="28"/>
-          <w:lang w:eastAsia="ru-RU"/>
-        </w:rPr>
-        <w:t>завод</w:t>
-      </w:r>
-      <w:r>
-        <w:rPr>
-          <w:rFonts w:cs="Times New Roman"/>
-          <w:noProof/>
-          <w:szCs w:val="28"/>
-          <w:lang w:eastAsia="ru-RU"/>
-        </w:rPr>
-        <w:t xml:space="preserve"> смог понять как расставлять компоненты</w:t>
-      </w:r>
-      <w:r>
-        <w:rPr>
-          <w:rFonts w:cs="Times New Roman"/>
-          <w:noProof/>
-          <w:szCs w:val="28"/>
-          <w:lang w:eastAsia="ru-RU"/>
-        </w:rPr>
-        <w:t xml:space="preserve">, следует создать чертеж с </w:t>
-      </w:r>
-      <w:r>
-        <w:rPr>
-          <w:rFonts w:cs="Times New Roman"/>
-          <w:noProof/>
-          <w:szCs w:val="28"/>
-          <w:lang w:eastAsia="ru-RU"/>
-        </w:rPr>
-        <w:t>их расположением</w:t>
+        <w:t>Так же требуется выбрать для какого слоя будет создан файл (</w:t>
+      </w:r>
+      <w:r>
+        <w:rPr>
+          <w:rFonts w:cs="Times New Roman"/>
+          <w:noProof/>
+          <w:szCs w:val="28"/>
+          <w:lang w:val="en-US" w:eastAsia="ru-RU"/>
+        </w:rPr>
+        <w:t>top</w:t>
+      </w:r>
+      <w:r>
+        <w:rPr>
+          <w:rFonts w:cs="Times New Roman"/>
+          <w:noProof/>
+          <w:szCs w:val="28"/>
+          <w:lang w:eastAsia="ru-RU"/>
+        </w:rPr>
+        <w:t xml:space="preserve"> </w:t>
+      </w:r>
+      <w:r>
+        <w:rPr>
+          <w:rFonts w:cs="Times New Roman"/>
+          <w:noProof/>
+          <w:szCs w:val="28"/>
+          <w:lang w:eastAsia="ru-RU"/>
+        </w:rPr>
+        <w:t xml:space="preserve">или </w:t>
+      </w:r>
+      <w:r>
+        <w:rPr>
+          <w:rFonts w:cs="Times New Roman"/>
+          <w:noProof/>
+          <w:szCs w:val="28"/>
+          <w:lang w:val="en-US" w:eastAsia="ru-RU"/>
+        </w:rPr>
+        <w:t>bottom</w:t>
+      </w:r>
+      <w:r>
+        <w:rPr>
+          <w:rFonts w:cs="Times New Roman"/>
+          <w:noProof/>
+          <w:szCs w:val="28"/>
+          <w:lang w:eastAsia="ru-RU"/>
+        </w:rPr>
+        <w:t>)</w:t>
+      </w:r>
+    </w:p>
+    <w:p>
+      <w:pPr>
+        <w:rPr>
+          <w:rFonts w:cs="Times New Roman"/>
+          <w:noProof/>
+          <w:szCs w:val="28"/>
+          <w:lang w:eastAsia="ru-RU"/>
+        </w:rPr>
+      </w:pPr>
+      <w:r>
+        <w:rPr>
+          <w:rFonts w:cs="Times New Roman"/>
+          <w:noProof/>
+          <w:szCs w:val="28"/>
+          <w:lang w:eastAsia="ru-RU"/>
+        </w:rPr>
+        <w:t xml:space="preserve">После этого создадутся 2 файла формата </w:t>
+      </w:r>
+      <w:r>
+        <w:rPr>
+          <w:rFonts w:cs="Times New Roman"/>
+          <w:noProof/>
+          <w:szCs w:val="28"/>
+          <w:lang w:eastAsia="ru-RU"/>
+        </w:rPr>
+        <w:t>«</w:t>
+      </w:r>
+      <w:r>
+        <w:rPr>
+          <w:rFonts w:cs="Times New Roman"/>
+          <w:noProof/>
+          <w:szCs w:val="28"/>
+          <w:lang w:val="en-US" w:eastAsia="ru-RU"/>
+        </w:rPr>
+        <w:t>ex</w:t>
+      </w:r>
+      <w:r>
+        <w:rPr>
+          <w:rFonts w:cs="Times New Roman"/>
+          <w:noProof/>
+          <w:szCs w:val="28"/>
+          <w:lang w:eastAsia="ru-RU"/>
+        </w:rPr>
+        <w:t>с</w:t>
+      </w:r>
+      <w:r>
+        <w:rPr>
+          <w:rFonts w:cs="Times New Roman"/>
+          <w:noProof/>
+          <w:szCs w:val="28"/>
+          <w:lang w:val="en-US" w:eastAsia="ru-RU"/>
+        </w:rPr>
+        <w:t>el</w:t>
+      </w:r>
+      <w:r>
+        <w:rPr>
+          <w:rFonts w:cs="Times New Roman"/>
+          <w:noProof/>
+          <w:szCs w:val="28"/>
+          <w:lang w:eastAsia="ru-RU"/>
+        </w:rPr>
+        <w:t>»</w:t>
       </w:r>
       <w:r>
         <w:rPr>
@@ -7957,35 +8330,42 @@
         </w:rPr>
         <w:t>.</w:t>
       </w:r>
-    </w:p>
-    <w:p>
-      <w:pPr>
-        <w:rPr>
-          <w:rFonts w:cs="Times New Roman"/>
-          <w:noProof/>
-          <w:szCs w:val="28"/>
-          <w:lang w:eastAsia="ru-RU"/>
-        </w:rPr>
-      </w:pPr>
-      <w:r>
-        <w:rPr>
-          <w:rFonts w:cs="Times New Roman"/>
-          <w:noProof/>
-          <w:szCs w:val="28"/>
-          <w:lang w:eastAsia="ru-RU"/>
-        </w:rPr>
-        <w:t>Для этого открываем файл с платой и редактируем видимость слоев. Оставляем следующие слои:</w:t>
-      </w:r>
-    </w:p>
-    <w:p>
-      <w:pPr>
-        <w:rPr>
-          <w:rFonts w:cs="Times New Roman"/>
-          <w:noProof/>
-          <w:szCs w:val="28"/>
-          <w:lang w:eastAsia="ru-RU"/>
-        </w:rPr>
-      </w:pPr>
+      <w:r>
+        <w:rPr>
+          <w:rFonts w:cs="Times New Roman"/>
+          <w:noProof/>
+          <w:szCs w:val="28"/>
+          <w:lang w:eastAsia="ru-RU"/>
+        </w:rPr>
+        <w:t xml:space="preserve"> В одном располагается список комплектующих с их названями, значениями и корпусами</w:t>
+      </w:r>
+      <w:r>
+        <w:rPr>
+          <w:rFonts w:cs="Times New Roman"/>
+          <w:noProof/>
+          <w:szCs w:val="28"/>
+          <w:lang w:eastAsia="ru-RU"/>
+        </w:rPr>
+        <w:t xml:space="preserve"> </w:t>
+      </w:r>
+      <w:r>
+        <w:rPr>
+          <w:rFonts w:cs="Times New Roman"/>
+          <w:noProof/>
+          <w:szCs w:val="28"/>
+          <w:lang w:eastAsia="ru-RU"/>
+        </w:rPr>
+        <w:t>(</w:t>
+      </w:r>
+      <w:r>
+        <w:rPr>
+          <w:rFonts w:cs="Times New Roman"/>
+          <w:noProof/>
+          <w:szCs w:val="28"/>
+          <w:lang w:eastAsia="ru-RU"/>
+        </w:rPr>
+        <w:t>_</w:t>
+      </w:r>
       <w:r>
         <w:rPr>
           <w:rFonts w:cs="Times New Roman"/>
@@ -7993,16 +8373,16 @@
           <w:szCs w:val="28"/>
           <w:lang w:val="en-US" w:eastAsia="ru-RU"/>
         </w:rPr>
-        <w:t>Pads</w:t>
-      </w:r>
-      <w:r>
-        <w:rPr>
-          <w:rFonts w:cs="Times New Roman"/>
-          <w:noProof/>
-          <w:szCs w:val="28"/>
-          <w:lang w:eastAsia="ru-RU"/>
-        </w:rPr>
-        <w:t xml:space="preserve">, </w:t>
+        <w:t>top</w:t>
+      </w:r>
+      <w:r>
+        <w:rPr>
+          <w:rFonts w:cs="Times New Roman"/>
+          <w:noProof/>
+          <w:szCs w:val="28"/>
+          <w:lang w:eastAsia="ru-RU"/>
+        </w:rPr>
+        <w:t>_</w:t>
       </w:r>
       <w:r>
         <w:rPr>
@@ -8011,16 +8391,88 @@
           <w:szCs w:val="28"/>
           <w:lang w:val="en-US" w:eastAsia="ru-RU"/>
         </w:rPr>
-        <w:t>Dimension</w:t>
-      </w:r>
-      <w:r>
-        <w:rPr>
-          <w:rFonts w:cs="Times New Roman"/>
-          <w:noProof/>
-          <w:szCs w:val="28"/>
-          <w:lang w:eastAsia="ru-RU"/>
-        </w:rPr>
-        <w:t xml:space="preserve">, </w:t>
+        <w:t>bom</w:t>
+      </w:r>
+      <w:r>
+        <w:rPr>
+          <w:rFonts w:cs="Times New Roman"/>
+          <w:noProof/>
+          <w:szCs w:val="28"/>
+          <w:lang w:eastAsia="ru-RU"/>
+        </w:rPr>
+        <w:t>)</w:t>
+      </w:r>
+      <w:r>
+        <w:rPr>
+          <w:rFonts w:cs="Times New Roman"/>
+          <w:noProof/>
+          <w:szCs w:val="28"/>
+          <w:lang w:eastAsia="ru-RU"/>
+        </w:rPr>
+        <w:t xml:space="preserve">. Во втором файле </w:t>
+      </w:r>
+      <w:r>
+        <w:rPr>
+          <w:rFonts w:cs="Times New Roman"/>
+          <w:noProof/>
+          <w:szCs w:val="28"/>
+          <w:lang w:eastAsia="ru-RU"/>
+        </w:rPr>
+        <w:t xml:space="preserve">описывается </w:t>
+      </w:r>
+      <w:r>
+        <w:rPr>
+          <w:rFonts w:cs="Times New Roman"/>
+          <w:noProof/>
+          <w:szCs w:val="28"/>
+          <w:lang w:eastAsia="ru-RU"/>
+        </w:rPr>
+        <w:t xml:space="preserve">ротация </w:t>
+      </w:r>
+      <w:r>
+        <w:rPr>
+          <w:rFonts w:cs="Times New Roman"/>
+          <w:noProof/>
+          <w:szCs w:val="28"/>
+          <w:lang w:eastAsia="ru-RU"/>
+        </w:rPr>
+        <w:t>каждого</w:t>
+      </w:r>
+      <w:r>
+        <w:rPr>
+          <w:rFonts w:cs="Times New Roman"/>
+          <w:noProof/>
+          <w:szCs w:val="28"/>
+          <w:lang w:eastAsia="ru-RU"/>
+        </w:rPr>
+        <w:t xml:space="preserve"> комплектующего</w:t>
+      </w:r>
+      <w:r>
+        <w:rPr>
+          <w:rFonts w:cs="Times New Roman"/>
+          <w:noProof/>
+          <w:szCs w:val="28"/>
+          <w:lang w:eastAsia="ru-RU"/>
+        </w:rPr>
+        <w:t xml:space="preserve"> на плате</w:t>
+      </w:r>
+      <w:r>
+        <w:rPr>
+          <w:rFonts w:cs="Times New Roman"/>
+          <w:noProof/>
+          <w:szCs w:val="28"/>
+          <w:lang w:eastAsia="ru-RU"/>
+        </w:rPr>
+        <w:t xml:space="preserve"> (</w:t>
+      </w:r>
+      <w:r>
+        <w:rPr>
+          <w:rFonts w:cs="Times New Roman"/>
+          <w:noProof/>
+          <w:szCs w:val="28"/>
+          <w:lang w:eastAsia="ru-RU"/>
+        </w:rPr>
+        <w:t xml:space="preserve">_ </w:t>
       </w:r>
       <w:r>
         <w:rPr>
@@ -8029,16 +8481,16 @@
           <w:szCs w:val="28"/>
           <w:lang w:val="en-US" w:eastAsia="ru-RU"/>
         </w:rPr>
-        <w:t>tNames</w:t>
-      </w:r>
-      <w:r>
-        <w:rPr>
-          <w:rFonts w:cs="Times New Roman"/>
-          <w:noProof/>
-          <w:szCs w:val="28"/>
-          <w:lang w:eastAsia="ru-RU"/>
-        </w:rPr>
-        <w:t xml:space="preserve">, </w:t>
+        <w:t>top</w:t>
+      </w:r>
+      <w:r>
+        <w:rPr>
+          <w:rFonts w:cs="Times New Roman"/>
+          <w:noProof/>
+          <w:szCs w:val="28"/>
+          <w:lang w:eastAsia="ru-RU"/>
+        </w:rPr>
+        <w:t>_</w:t>
       </w:r>
       <w:r>
         <w:rPr>
@@ -8047,16 +8499,44 @@
           <w:szCs w:val="28"/>
           <w:lang w:val="en-US" w:eastAsia="ru-RU"/>
         </w:rPr>
-        <w:t>tStop</w:t>
-      </w:r>
-      <w:r>
-        <w:rPr>
-          <w:rFonts w:cs="Times New Roman"/>
-          <w:noProof/>
-          <w:szCs w:val="28"/>
-          <w:lang w:eastAsia="ru-RU"/>
-        </w:rPr>
-        <w:t xml:space="preserve">, </w:t>
+        <w:t>cpl</w:t>
+      </w:r>
+      <w:r>
+        <w:rPr>
+          <w:rFonts w:cs="Times New Roman"/>
+          <w:noProof/>
+          <w:szCs w:val="28"/>
+          <w:lang w:eastAsia="ru-RU"/>
+        </w:rPr>
+        <w:t>)</w:t>
+      </w:r>
+      <w:r>
+        <w:rPr>
+          <w:rFonts w:cs="Times New Roman"/>
+          <w:noProof/>
+          <w:szCs w:val="28"/>
+          <w:lang w:eastAsia="ru-RU"/>
+        </w:rPr>
+        <w:t>.</w:t>
+      </w:r>
+    </w:p>
+    <w:p>
+      <w:pPr>
+        <w:rPr>
+          <w:rFonts w:cs="Times New Roman"/>
+          <w:noProof/>
+          <w:szCs w:val="28"/>
+          <w:lang w:eastAsia="ru-RU"/>
+        </w:rPr>
+      </w:pPr>
+      <w:r>
+        <w:rPr>
+          <w:rFonts w:cs="Times New Roman"/>
+          <w:noProof/>
+          <w:szCs w:val="28"/>
+          <w:lang w:eastAsia="ru-RU"/>
+        </w:rPr>
+        <w:t xml:space="preserve">Так же активируем скрипт </w:t>
       </w:r>
       <w:r>
         <w:rPr>
@@ -8065,16 +8545,16 @@
           <w:szCs w:val="28"/>
           <w:lang w:val="en-US" w:eastAsia="ru-RU"/>
         </w:rPr>
-        <w:t>tPlace</w:t>
-      </w:r>
-      <w:r>
-        <w:rPr>
-          <w:rFonts w:cs="Times New Roman"/>
-          <w:noProof/>
-          <w:szCs w:val="28"/>
-          <w:lang w:eastAsia="ru-RU"/>
-        </w:rPr>
-        <w:t xml:space="preserve">, </w:t>
+        <w:t>BOM</w:t>
+      </w:r>
+      <w:r>
+        <w:rPr>
+          <w:rFonts w:cs="Times New Roman"/>
+          <w:noProof/>
+          <w:szCs w:val="28"/>
+          <w:lang w:eastAsia="ru-RU"/>
+        </w:rPr>
+        <w:t>.</w:t>
       </w:r>
       <w:r>
         <w:rPr>
@@ -8083,98 +8563,70 @@
           <w:szCs w:val="28"/>
           <w:lang w:val="en-US" w:eastAsia="ru-RU"/>
         </w:rPr>
-        <w:t>tDocu</w:t>
-      </w:r>
-      <w:r>
-        <w:rPr>
-          <w:rFonts w:cs="Times New Roman"/>
-          <w:noProof/>
-          <w:szCs w:val="28"/>
-          <w:lang w:eastAsia="ru-RU"/>
-        </w:rPr>
-        <w:t xml:space="preserve">. </w:t>
-      </w:r>
-    </w:p>
-    <w:p>
-      <w:pPr>
-        <w:rPr>
-          <w:rFonts w:cs="Times New Roman"/>
-          <w:noProof/>
-          <w:szCs w:val="28"/>
-          <w:lang w:eastAsia="ru-RU"/>
-        </w:rPr>
-      </w:pPr>
-      <w:r>
-        <w:rPr>
-          <w:rFonts w:cs="Times New Roman"/>
-          <w:noProof/>
-          <w:szCs w:val="28"/>
-          <w:lang w:eastAsia="ru-RU"/>
-        </w:rPr>
-        <w:t>Если мы хотим иметь расставленные компоненты</w:t>
-      </w:r>
-      <w:r>
-        <w:rPr>
-          <w:rFonts w:cs="Times New Roman"/>
-          <w:noProof/>
-          <w:szCs w:val="28"/>
-          <w:lang w:eastAsia="ru-RU"/>
-        </w:rPr>
-        <w:t xml:space="preserve"> с обратной стороны платы, то требуется поменять слои с префиксом «</w:t>
-      </w:r>
-      <w:r>
-        <w:rPr>
-          <w:rFonts w:cs="Times New Roman"/>
-          <w:noProof/>
-          <w:szCs w:val="28"/>
-          <w:lang w:val="en-US" w:eastAsia="ru-RU"/>
-        </w:rPr>
-        <w:t>t</w:t>
-      </w:r>
-      <w:r>
-        <w:rPr>
-          <w:rFonts w:cs="Times New Roman"/>
-          <w:noProof/>
-          <w:szCs w:val="28"/>
-          <w:lang w:eastAsia="ru-RU"/>
-        </w:rPr>
-        <w:t>» на слои с префиксом «</w:t>
-      </w:r>
-      <w:r>
-        <w:rPr>
-          <w:rFonts w:cs="Times New Roman"/>
-          <w:noProof/>
-          <w:szCs w:val="28"/>
-          <w:lang w:val="en-US" w:eastAsia="ru-RU"/>
-        </w:rPr>
-        <w:t>b</w:t>
-      </w:r>
-      <w:r>
-        <w:rPr>
-          <w:rFonts w:cs="Times New Roman"/>
-          <w:noProof/>
-          <w:szCs w:val="28"/>
-          <w:lang w:eastAsia="ru-RU"/>
-        </w:rPr>
-        <w:t>»</w:t>
-      </w:r>
-      <w:r>
-        <w:rPr>
-          <w:rFonts w:cs="Times New Roman"/>
-          <w:noProof/>
-          <w:szCs w:val="28"/>
-          <w:lang w:eastAsia="ru-RU"/>
-        </w:rPr>
-        <w:t xml:space="preserve">, </w:t>
-      </w:r>
-      <w:r>
-        <w:rPr>
-          <w:rFonts w:cs="Times New Roman"/>
-          <w:noProof/>
-          <w:szCs w:val="28"/>
-          <w:lang w:val="en-US" w:eastAsia="ru-RU"/>
-        </w:rPr>
-        <w:t>pads</w:t>
+        <w:t>ulp</w:t>
+      </w:r>
+      <w:r>
+        <w:rPr>
+          <w:rFonts w:cs="Times New Roman"/>
+          <w:noProof/>
+          <w:szCs w:val="28"/>
+          <w:lang w:eastAsia="ru-RU"/>
+        </w:rPr>
+        <w:t xml:space="preserve">, после чего создасться таблица, которую </w:t>
+      </w:r>
+      <w:r>
+        <w:rPr>
+          <w:rFonts w:cs="Times New Roman"/>
+          <w:noProof/>
+          <w:szCs w:val="28"/>
+          <w:lang w:eastAsia="ru-RU"/>
+        </w:rPr>
+        <w:t xml:space="preserve">следует отредактировать до </w:t>
+      </w:r>
+      <w:r>
+        <w:rPr>
+          <w:rFonts w:cs="Times New Roman"/>
+          <w:noProof/>
+          <w:szCs w:val="28"/>
+          <w:lang w:eastAsia="ru-RU"/>
+        </w:rPr>
+        <w:t>читабельной</w:t>
+      </w:r>
+      <w:r>
+        <w:rPr>
+          <w:rFonts w:cs="Times New Roman"/>
+          <w:noProof/>
+          <w:szCs w:val="28"/>
+          <w:lang w:eastAsia="ru-RU"/>
+        </w:rPr>
+        <w:t xml:space="preserve"> формации</w:t>
+      </w:r>
+      <w:r>
+        <w:rPr>
+          <w:rFonts w:cs="Times New Roman"/>
+          <w:noProof/>
+          <w:szCs w:val="28"/>
+          <w:lang w:eastAsia="ru-RU"/>
+        </w:rPr>
+        <w:t xml:space="preserve">, например как на </w:t>
+      </w:r>
+      <w:r>
+        <w:rPr>
+          <w:rFonts w:cs="Times New Roman"/>
+          <w:noProof/>
+          <w:szCs w:val="28"/>
+          <w:lang w:eastAsia="ru-RU"/>
+        </w:rPr>
+        <w:t>рисунке 34</w:t>
+      </w:r>
+      <w:r>
+        <w:rPr>
+          <w:rFonts w:cs="Times New Roman"/>
+          <w:noProof/>
+          <w:szCs w:val="28"/>
+          <w:lang w:eastAsia="ru-RU"/>
+        </w:rPr>
+        <w:t>.</w:t>
       </w:r>
       <w:r>
         <w:rPr>
@@ -8185,242 +8637,6 @@
         </w:rPr>
         <w:t xml:space="preserve"> </w:t>
       </w:r>
-      <w:r>
-        <w:rPr>
-          <w:rFonts w:cs="Times New Roman"/>
-          <w:noProof/>
-          <w:szCs w:val="28"/>
-          <w:lang w:eastAsia="ru-RU"/>
-        </w:rPr>
-        <w:t xml:space="preserve">и </w:t>
-      </w:r>
-      <w:r>
-        <w:rPr>
-          <w:rFonts w:cs="Times New Roman"/>
-          <w:noProof/>
-          <w:szCs w:val="28"/>
-          <w:lang w:val="en-US" w:eastAsia="ru-RU"/>
-        </w:rPr>
-        <w:t>dimension</w:t>
-      </w:r>
-      <w:r>
-        <w:rPr>
-          <w:rFonts w:cs="Times New Roman"/>
-          <w:noProof/>
-          <w:szCs w:val="28"/>
-          <w:lang w:eastAsia="ru-RU"/>
-        </w:rPr>
-        <w:t xml:space="preserve"> </w:t>
-      </w:r>
-      <w:r>
-        <w:rPr>
-          <w:rFonts w:cs="Times New Roman"/>
-          <w:noProof/>
-          <w:szCs w:val="28"/>
-          <w:lang w:eastAsia="ru-RU"/>
-        </w:rPr>
-        <w:t>оставить.</w:t>
-      </w:r>
-    </w:p>
-    <w:p>
-      <w:pPr>
-        <w:rPr>
-          <w:rFonts w:cs="Times New Roman"/>
-          <w:noProof/>
-          <w:szCs w:val="28"/>
-          <w:lang w:eastAsia="ru-RU"/>
-        </w:rPr>
-      </w:pPr>
-      <w:r>
-        <w:rPr>
-          <w:rFonts w:cs="Times New Roman"/>
-          <w:noProof/>
-          <w:szCs w:val="28"/>
-          <w:lang w:eastAsia="ru-RU"/>
-        </w:rPr>
-        <w:t xml:space="preserve">Можно поменять фон интерфейса во вкладке опции </w:t>
-      </w:r>
-      <w:r>
-        <w:rPr>
-          <w:rFonts w:cs="Times New Roman"/>
-          <w:noProof/>
-          <w:szCs w:val="28"/>
-          <w:lang w:val="en-US" w:eastAsia="ru-RU"/>
-        </w:rPr>
-        <w:sym w:font="Wingdings" w:char="F0E0"/>
-      </w:r>
-      <w:r>
-        <w:rPr>
-          <w:rFonts w:cs="Times New Roman"/>
-          <w:noProof/>
-          <w:szCs w:val="28"/>
-          <w:lang w:eastAsia="ru-RU"/>
-        </w:rPr>
-        <w:t xml:space="preserve"> Интерфейс. </w:t>
-      </w:r>
-    </w:p>
-    <w:p>
-      <w:pPr>
-        <w:rPr>
-          <w:rFonts w:cs="Times New Roman"/>
-          <w:noProof/>
-          <w:szCs w:val="28"/>
-          <w:lang w:eastAsia="ru-RU"/>
-        </w:rPr>
-      </w:pPr>
-      <w:r>
-        <w:rPr>
-          <w:rFonts w:cs="Times New Roman"/>
-          <w:noProof/>
-          <w:szCs w:val="28"/>
-          <w:lang w:eastAsia="ru-RU"/>
-        </w:rPr>
-        <w:t xml:space="preserve">После, во вкладке сохранения нажимаем «Экспорт» </w:t>
-      </w:r>
-      <w:r>
-        <w:rPr>
-          <w:rFonts w:cs="Times New Roman"/>
-          <w:noProof/>
-          <w:szCs w:val="28"/>
-          <w:lang w:val="en-US" w:eastAsia="ru-RU"/>
-        </w:rPr>
-        <w:sym w:font="Wingdings" w:char="F0E0"/>
-      </w:r>
-      <w:r>
-        <w:rPr>
-          <w:rFonts w:cs="Times New Roman"/>
-          <w:noProof/>
-          <w:szCs w:val="28"/>
-          <w:lang w:eastAsia="ru-RU"/>
-        </w:rPr>
-        <w:t xml:space="preserve"> “</w:t>
-      </w:r>
-      <w:r>
-        <w:rPr>
-          <w:rFonts w:cs="Times New Roman"/>
-          <w:noProof/>
-          <w:szCs w:val="28"/>
-          <w:lang w:val="en-US" w:eastAsia="ru-RU"/>
-        </w:rPr>
-        <w:t>Export</w:t>
-      </w:r>
-      <w:r>
-        <w:rPr>
-          <w:rFonts w:cs="Times New Roman"/>
-          <w:noProof/>
-          <w:szCs w:val="28"/>
-          <w:lang w:eastAsia="ru-RU"/>
-        </w:rPr>
-        <w:t xml:space="preserve"> </w:t>
-      </w:r>
-      <w:r>
-        <w:rPr>
-          <w:rFonts w:cs="Times New Roman"/>
-          <w:noProof/>
-          <w:szCs w:val="28"/>
-          <w:lang w:val="en-US" w:eastAsia="ru-RU"/>
-        </w:rPr>
-        <w:t>Image</w:t>
-      </w:r>
-      <w:r>
-        <w:rPr>
-          <w:rFonts w:cs="Times New Roman"/>
-          <w:noProof/>
-          <w:szCs w:val="28"/>
-          <w:lang w:eastAsia="ru-RU"/>
-        </w:rPr>
-        <w:t xml:space="preserve">” и настраиваем экспорт, а именно: выбираем монохромный тип и меняем </w:t>
-      </w:r>
-      <w:r>
-        <w:rPr>
-          <w:rFonts w:cs="Times New Roman"/>
-          <w:noProof/>
-          <w:szCs w:val="28"/>
-          <w:lang w:eastAsia="ru-RU"/>
-        </w:rPr>
-        <w:t>разрешение изображения</w:t>
-      </w:r>
-      <w:r>
-        <w:rPr>
-          <w:rFonts w:cs="Times New Roman"/>
-          <w:noProof/>
-          <w:szCs w:val="28"/>
-          <w:lang w:eastAsia="ru-RU"/>
-        </w:rPr>
-        <w:t xml:space="preserve"> </w:t>
-      </w:r>
-      <w:r>
-        <w:rPr>
-          <w:rFonts w:cs="Times New Roman"/>
-          <w:noProof/>
-          <w:szCs w:val="28"/>
-          <w:lang w:eastAsia="ru-RU"/>
-        </w:rPr>
-        <w:t>на 600</w:t>
-      </w:r>
-      <w:r>
-        <w:rPr>
-          <w:rFonts w:cs="Times New Roman"/>
-          <w:noProof/>
-          <w:szCs w:val="28"/>
-          <w:lang w:eastAsia="ru-RU"/>
-        </w:rPr>
-        <w:t xml:space="preserve"> </w:t>
-      </w:r>
-      <w:r>
-        <w:rPr>
-          <w:rFonts w:cs="Times New Roman"/>
-          <w:noProof/>
-          <w:szCs w:val="28"/>
-          <w:lang w:val="en-US" w:eastAsia="ru-RU"/>
-        </w:rPr>
-        <w:t>DPI</w:t>
-      </w:r>
-      <w:r>
-        <w:rPr>
-          <w:rFonts w:cs="Times New Roman"/>
-          <w:noProof/>
-          <w:szCs w:val="28"/>
-          <w:lang w:eastAsia="ru-RU"/>
-        </w:rPr>
-        <w:t>,</w:t>
-      </w:r>
-      <w:r>
-        <w:rPr>
-          <w:rFonts w:cs="Times New Roman"/>
-          <w:noProof/>
-          <w:szCs w:val="28"/>
-          <w:lang w:eastAsia="ru-RU"/>
-        </w:rPr>
-        <w:t xml:space="preserve"> ставим белый фон,</w:t>
-      </w:r>
-      <w:r>
-        <w:rPr>
-          <w:rFonts w:cs="Times New Roman"/>
-          <w:noProof/>
-          <w:szCs w:val="28"/>
-          <w:lang w:eastAsia="ru-RU"/>
-        </w:rPr>
-        <w:t xml:space="preserve"> дол</w:t>
-      </w:r>
-      <w:r>
-        <w:rPr>
-          <w:rFonts w:cs="Times New Roman"/>
-          <w:noProof/>
-          <w:szCs w:val="28"/>
-          <w:lang w:eastAsia="ru-RU"/>
-        </w:rPr>
-        <w:t>жно получиться как на рисунке 34</w:t>
-      </w:r>
-      <w:r>
-        <w:rPr>
-          <w:rFonts w:cs="Times New Roman"/>
-          <w:noProof/>
-          <w:szCs w:val="28"/>
-          <w:lang w:eastAsia="ru-RU"/>
-        </w:rPr>
-        <w:t>.</w:t>
-      </w:r>
     </w:p>
     <w:p>
       <w:pPr>
@@ -8434,17 +8650,15 @@
       </w:pPr>
       <w:r>
         <w:rPr>
-          <w:rFonts w:cs="Times New Roman"/>
-          <w:noProof/>
-          <w:szCs w:val="28"/>
+          <w:noProof/>
           <w:lang w:eastAsia="ru-RU"/>
         </w:rPr>
         <w:lastRenderedPageBreak/>
         <w:drawing>
-          <wp:inline distT="0" distB="0" distL="0" distR="0" wp14:anchorId="40EFFE6B" wp14:editId="48996A45">
-            <wp:extent cx="3323230" cy="2108286"/>
-            <wp:effectExtent l="0" t="0" r="0" b="6350"/>
-            <wp:docPr id="4" name="Рисунок 4"/>
+          <wp:inline distT="0" distB="0" distL="0" distR="0" wp14:anchorId="2B0453D6" wp14:editId="389117E7">
+            <wp:extent cx="5940425" cy="3051810"/>
+            <wp:effectExtent l="0" t="0" r="3175" b="0"/>
+            <wp:docPr id="63" name="Рисунок 63"/>
             <wp:cNvGraphicFramePr>
               <a:graphicFrameLocks xmlns:a="http://schemas.openxmlformats.org/drawingml/2006/main" noChangeAspect="1"/>
             </wp:cNvGraphicFramePr>
@@ -8464,7 +8678,7 @@
                   <pic:spPr>
                     <a:xfrm>
                       <a:off x="0" y="0"/>
-                      <a:ext cx="3326476" cy="2110345"/>
+                      <a:ext cx="5940425" cy="3051810"/>
                     </a:xfrm>
                     <a:prstGeom prst="rect">
                       <a:avLst/>
@@ -8512,27 +8726,127 @@
           <w:szCs w:val="28"/>
           <w:lang w:eastAsia="ru-RU"/>
         </w:rPr>
-        <w:t xml:space="preserve"> – Настройки экспорта изображения</w:t>
-      </w:r>
-    </w:p>
-    <w:p>
-      <w:pPr>
-        <w:rPr>
-          <w:rFonts w:cs="Times New Roman"/>
-          <w:noProof/>
-          <w:szCs w:val="28"/>
-          <w:lang w:eastAsia="ru-RU"/>
-        </w:rPr>
-      </w:pPr>
-      <w:r>
-        <w:rPr>
-          <w:rFonts w:cs="Times New Roman"/>
-          <w:noProof/>
-          <w:szCs w:val="28"/>
-          <w:lang w:eastAsia="ru-RU"/>
-        </w:rPr>
-        <w:t>Нажимаем «ОК», появляется файл формата .</w:t>
-      </w:r>
+        <w:t xml:space="preserve"> – Бом лист</w:t>
+      </w:r>
+    </w:p>
+    <w:p>
+      <w:pPr>
+        <w:pStyle w:val="a5"/>
+        <w:numPr>
+          <w:ilvl w:val="0"/>
+          <w:numId w:val="10"/>
+        </w:numPr>
+        <w:spacing w:line="259" w:lineRule="auto"/>
+        <w:jc w:val="left"/>
+        <w:rPr>
+          <w:rFonts w:cs="Times New Roman"/>
+          <w:noProof/>
+          <w:szCs w:val="28"/>
+          <w:lang w:eastAsia="ru-RU"/>
+        </w:rPr>
+      </w:pPr>
+      <w:r>
+        <w:rPr>
+          <w:rFonts w:cs="Times New Roman"/>
+          <w:noProof/>
+          <w:szCs w:val="28"/>
+          <w:lang w:eastAsia="ru-RU"/>
+        </w:rPr>
+        <w:t>Сборочный чертеж</w:t>
+      </w:r>
+    </w:p>
+    <w:p>
+      <w:pPr>
+        <w:rPr>
+          <w:rFonts w:cs="Times New Roman"/>
+          <w:noProof/>
+          <w:szCs w:val="28"/>
+          <w:lang w:eastAsia="ru-RU"/>
+        </w:rPr>
+      </w:pPr>
+      <w:r>
+        <w:rPr>
+          <w:rFonts w:cs="Times New Roman"/>
+          <w:noProof/>
+          <w:szCs w:val="28"/>
+          <w:lang w:eastAsia="ru-RU"/>
+        </w:rPr>
+        <w:t xml:space="preserve">Для того чтобы </w:t>
+      </w:r>
+      <w:r>
+        <w:rPr>
+          <w:rFonts w:cs="Times New Roman"/>
+          <w:noProof/>
+          <w:szCs w:val="28"/>
+          <w:lang w:eastAsia="ru-RU"/>
+        </w:rPr>
+        <w:t>завод</w:t>
+      </w:r>
+      <w:r>
+        <w:rPr>
+          <w:rFonts w:cs="Times New Roman"/>
+          <w:noProof/>
+          <w:szCs w:val="28"/>
+          <w:lang w:eastAsia="ru-RU"/>
+        </w:rPr>
+        <w:t xml:space="preserve"> смог понять как расставлять компоненты</w:t>
+      </w:r>
+      <w:r>
+        <w:rPr>
+          <w:rFonts w:cs="Times New Roman"/>
+          <w:noProof/>
+          <w:szCs w:val="28"/>
+          <w:lang w:eastAsia="ru-RU"/>
+        </w:rPr>
+        <w:t xml:space="preserve">, следует создать чертеж с </w:t>
+      </w:r>
+      <w:r>
+        <w:rPr>
+          <w:rFonts w:cs="Times New Roman"/>
+          <w:noProof/>
+          <w:szCs w:val="28"/>
+          <w:lang w:eastAsia="ru-RU"/>
+        </w:rPr>
+        <w:t>их расположением</w:t>
+      </w:r>
+      <w:r>
+        <w:rPr>
+          <w:rFonts w:cs="Times New Roman"/>
+          <w:noProof/>
+          <w:szCs w:val="28"/>
+          <w:lang w:eastAsia="ru-RU"/>
+        </w:rPr>
+        <w:t>.</w:t>
+      </w:r>
+    </w:p>
+    <w:p>
+      <w:pPr>
+        <w:rPr>
+          <w:rFonts w:cs="Times New Roman"/>
+          <w:noProof/>
+          <w:szCs w:val="28"/>
+          <w:lang w:eastAsia="ru-RU"/>
+        </w:rPr>
+      </w:pPr>
+      <w:r>
+        <w:rPr>
+          <w:rFonts w:cs="Times New Roman"/>
+          <w:noProof/>
+          <w:szCs w:val="28"/>
+          <w:lang w:eastAsia="ru-RU"/>
+        </w:rPr>
+        <w:t>Для этого открываем файл с платой и редактируем видимость слоев. Оставляем следующие слои:</w:t>
+      </w:r>
+    </w:p>
+    <w:p>
+      <w:pPr>
+        <w:rPr>
+          <w:rFonts w:cs="Times New Roman"/>
+          <w:noProof/>
+          <w:szCs w:val="28"/>
+          <w:lang w:eastAsia="ru-RU"/>
+        </w:rPr>
+      </w:pPr>
       <w:r>
         <w:rPr>
           <w:rFonts w:cs="Times New Roman"/>
@@ -8540,7 +8854,188 @@
           <w:szCs w:val="28"/>
           <w:lang w:val="en-US" w:eastAsia="ru-RU"/>
         </w:rPr>
-        <w:t>PNG</w:t>
+        <w:t>Pads</w:t>
+      </w:r>
+      <w:r>
+        <w:rPr>
+          <w:rFonts w:cs="Times New Roman"/>
+          <w:noProof/>
+          <w:szCs w:val="28"/>
+          <w:lang w:eastAsia="ru-RU"/>
+        </w:rPr>
+        <w:t xml:space="preserve">, </w:t>
+      </w:r>
+      <w:r>
+        <w:rPr>
+          <w:rFonts w:cs="Times New Roman"/>
+          <w:noProof/>
+          <w:szCs w:val="28"/>
+          <w:lang w:val="en-US" w:eastAsia="ru-RU"/>
+        </w:rPr>
+        <w:t>Dimension</w:t>
+      </w:r>
+      <w:r>
+        <w:rPr>
+          <w:rFonts w:cs="Times New Roman"/>
+          <w:noProof/>
+          <w:szCs w:val="28"/>
+          <w:lang w:eastAsia="ru-RU"/>
+        </w:rPr>
+        <w:t xml:space="preserve">, </w:t>
+      </w:r>
+      <w:r>
+        <w:rPr>
+          <w:rFonts w:cs="Times New Roman"/>
+          <w:noProof/>
+          <w:szCs w:val="28"/>
+          <w:lang w:val="en-US" w:eastAsia="ru-RU"/>
+        </w:rPr>
+        <w:t>tNames</w:t>
+      </w:r>
+      <w:r>
+        <w:rPr>
+          <w:rFonts w:cs="Times New Roman"/>
+          <w:noProof/>
+          <w:szCs w:val="28"/>
+          <w:lang w:eastAsia="ru-RU"/>
+        </w:rPr>
+        <w:t xml:space="preserve">, </w:t>
+      </w:r>
+      <w:r>
+        <w:rPr>
+          <w:rFonts w:cs="Times New Roman"/>
+          <w:noProof/>
+          <w:szCs w:val="28"/>
+          <w:lang w:val="en-US" w:eastAsia="ru-RU"/>
+        </w:rPr>
+        <w:t>tStop</w:t>
+      </w:r>
+      <w:r>
+        <w:rPr>
+          <w:rFonts w:cs="Times New Roman"/>
+          <w:noProof/>
+          <w:szCs w:val="28"/>
+          <w:lang w:eastAsia="ru-RU"/>
+        </w:rPr>
+        <w:t xml:space="preserve">, </w:t>
+      </w:r>
+      <w:r>
+        <w:rPr>
+          <w:rFonts w:cs="Times New Roman"/>
+          <w:noProof/>
+          <w:szCs w:val="28"/>
+          <w:lang w:val="en-US" w:eastAsia="ru-RU"/>
+        </w:rPr>
+        <w:t>tPlace</w:t>
+      </w:r>
+      <w:r>
+        <w:rPr>
+          <w:rFonts w:cs="Times New Roman"/>
+          <w:noProof/>
+          <w:szCs w:val="28"/>
+          <w:lang w:eastAsia="ru-RU"/>
+        </w:rPr>
+        <w:t xml:space="preserve">, </w:t>
+      </w:r>
+      <w:r>
+        <w:rPr>
+          <w:rFonts w:cs="Times New Roman"/>
+          <w:noProof/>
+          <w:szCs w:val="28"/>
+          <w:lang w:val="en-US" w:eastAsia="ru-RU"/>
+        </w:rPr>
+        <w:t>tDocu</w:t>
+      </w:r>
+      <w:r>
+        <w:rPr>
+          <w:rFonts w:cs="Times New Roman"/>
+          <w:noProof/>
+          <w:szCs w:val="28"/>
+          <w:lang w:eastAsia="ru-RU"/>
+        </w:rPr>
+        <w:t xml:space="preserve">. </w:t>
+      </w:r>
+    </w:p>
+    <w:p>
+      <w:pPr>
+        <w:rPr>
+          <w:rFonts w:cs="Times New Roman"/>
+          <w:noProof/>
+          <w:szCs w:val="28"/>
+          <w:lang w:eastAsia="ru-RU"/>
+        </w:rPr>
+      </w:pPr>
+      <w:r>
+        <w:rPr>
+          <w:rFonts w:cs="Times New Roman"/>
+          <w:noProof/>
+          <w:szCs w:val="28"/>
+          <w:lang w:eastAsia="ru-RU"/>
+        </w:rPr>
+        <w:t>Если мы хотим иметь расставленные компоненты</w:t>
+      </w:r>
+      <w:r>
+        <w:rPr>
+          <w:rFonts w:cs="Times New Roman"/>
+          <w:noProof/>
+          <w:szCs w:val="28"/>
+          <w:lang w:eastAsia="ru-RU"/>
+        </w:rPr>
+        <w:t xml:space="preserve"> с обратной стороны платы, то требуется поменять слои с префиксом «</w:t>
+      </w:r>
+      <w:r>
+        <w:rPr>
+          <w:rFonts w:cs="Times New Roman"/>
+          <w:noProof/>
+          <w:szCs w:val="28"/>
+          <w:lang w:val="en-US" w:eastAsia="ru-RU"/>
+        </w:rPr>
+        <w:t>t</w:t>
+      </w:r>
+      <w:r>
+        <w:rPr>
+          <w:rFonts w:cs="Times New Roman"/>
+          <w:noProof/>
+          <w:szCs w:val="28"/>
+          <w:lang w:eastAsia="ru-RU"/>
+        </w:rPr>
+        <w:t>» на слои с префиксом «</w:t>
+      </w:r>
+      <w:r>
+        <w:rPr>
+          <w:rFonts w:cs="Times New Roman"/>
+          <w:noProof/>
+          <w:szCs w:val="28"/>
+          <w:lang w:val="en-US" w:eastAsia="ru-RU"/>
+        </w:rPr>
+        <w:t>b</w:t>
+      </w:r>
+      <w:r>
+        <w:rPr>
+          <w:rFonts w:cs="Times New Roman"/>
+          <w:noProof/>
+          <w:szCs w:val="28"/>
+          <w:lang w:eastAsia="ru-RU"/>
+        </w:rPr>
+        <w:t>»</w:t>
+      </w:r>
+      <w:r>
+        <w:rPr>
+          <w:rFonts w:cs="Times New Roman"/>
+          <w:noProof/>
+          <w:szCs w:val="28"/>
+          <w:lang w:eastAsia="ru-RU"/>
+        </w:rPr>
+        <w:t xml:space="preserve">, </w:t>
+      </w:r>
+      <w:r>
+        <w:rPr>
+          <w:rFonts w:cs="Times New Roman"/>
+          <w:noProof/>
+          <w:szCs w:val="28"/>
+          <w:lang w:val="en-US" w:eastAsia="ru-RU"/>
+        </w:rPr>
+        <w:t>pads</w:t>
       </w:r>
       <w:r>
         <w:rPr>
@@ -8551,105 +9046,241 @@
         </w:rPr>
         <w:t xml:space="preserve"> </w:t>
       </w:r>
-    </w:p>
-    <w:p>
-      <w:pPr>
-        <w:rPr>
-          <w:rFonts w:cs="Times New Roman"/>
-          <w:noProof/>
-          <w:szCs w:val="28"/>
-          <w:lang w:eastAsia="ru-RU"/>
-        </w:rPr>
-      </w:pPr>
-      <w:r>
-        <w:rPr>
-          <w:rFonts w:cs="Times New Roman"/>
-          <w:noProof/>
-          <w:szCs w:val="28"/>
-          <w:lang w:eastAsia="ru-RU"/>
-        </w:rPr>
-        <w:t>Таким образом получаем</w:t>
-      </w:r>
-      <w:r>
-        <w:rPr>
-          <w:rFonts w:cs="Times New Roman"/>
-          <w:noProof/>
-          <w:szCs w:val="28"/>
-          <w:lang w:eastAsia="ru-RU"/>
-        </w:rPr>
-        <w:t xml:space="preserve"> сбор</w:t>
-      </w:r>
-      <w:r>
-        <w:rPr>
-          <w:rFonts w:cs="Times New Roman"/>
-          <w:noProof/>
-          <w:szCs w:val="28"/>
-          <w:lang w:eastAsia="ru-RU"/>
-        </w:rPr>
-        <w:t>оч</w:t>
-      </w:r>
-      <w:r>
-        <w:rPr>
-          <w:rFonts w:cs="Times New Roman"/>
-          <w:noProof/>
-          <w:szCs w:val="28"/>
-          <w:lang w:eastAsia="ru-RU"/>
-        </w:rPr>
-        <w:t>ный чертеж</w:t>
-      </w:r>
-      <w:r>
-        <w:rPr>
-          <w:rFonts w:cs="Times New Roman"/>
-          <w:noProof/>
-          <w:szCs w:val="28"/>
-          <w:lang w:eastAsia="ru-RU"/>
-        </w:rPr>
-        <w:t>, где показано требуемое расположение компонентов</w:t>
-      </w:r>
-      <w:r>
-        <w:rPr>
-          <w:rFonts w:cs="Times New Roman"/>
-          <w:noProof/>
-          <w:szCs w:val="28"/>
-          <w:lang w:eastAsia="ru-RU"/>
-        </w:rPr>
-        <w:t xml:space="preserve"> (смотреть р</w:t>
-      </w:r>
-      <w:r>
-        <w:rPr>
-          <w:rFonts w:cs="Times New Roman"/>
-          <w:noProof/>
-          <w:szCs w:val="28"/>
-          <w:lang w:eastAsia="ru-RU"/>
-        </w:rPr>
-        <w:t>ис</w:t>
-      </w:r>
-      <w:r>
-        <w:rPr>
-          <w:rFonts w:cs="Times New Roman"/>
-          <w:noProof/>
-          <w:szCs w:val="28"/>
-          <w:lang w:eastAsia="ru-RU"/>
-        </w:rPr>
-        <w:t>унок</w:t>
-      </w:r>
-      <w:r>
-        <w:rPr>
-          <w:rFonts w:cs="Times New Roman"/>
-          <w:noProof/>
-          <w:szCs w:val="28"/>
-          <w:lang w:eastAsia="ru-RU"/>
-        </w:rPr>
-        <w:t xml:space="preserve"> 35</w:t>
-      </w:r>
-      <w:r>
-        <w:rPr>
-          <w:rFonts w:cs="Times New Roman"/>
-          <w:noProof/>
-          <w:szCs w:val="28"/>
-          <w:lang w:eastAsia="ru-RU"/>
-        </w:rPr>
-        <w:t>).</w:t>
+      <w:r>
+        <w:rPr>
+          <w:rFonts w:cs="Times New Roman"/>
+          <w:noProof/>
+          <w:szCs w:val="28"/>
+          <w:lang w:eastAsia="ru-RU"/>
+        </w:rPr>
+        <w:t xml:space="preserve">и </w:t>
+      </w:r>
+      <w:r>
+        <w:rPr>
+          <w:rFonts w:cs="Times New Roman"/>
+          <w:noProof/>
+          <w:szCs w:val="28"/>
+          <w:lang w:val="en-US" w:eastAsia="ru-RU"/>
+        </w:rPr>
+        <w:t>dimension</w:t>
+      </w:r>
+      <w:r>
+        <w:rPr>
+          <w:rFonts w:cs="Times New Roman"/>
+          <w:noProof/>
+          <w:szCs w:val="28"/>
+          <w:lang w:eastAsia="ru-RU"/>
+        </w:rPr>
+        <w:t xml:space="preserve"> </w:t>
+      </w:r>
+      <w:r>
+        <w:rPr>
+          <w:rFonts w:cs="Times New Roman"/>
+          <w:noProof/>
+          <w:szCs w:val="28"/>
+          <w:lang w:eastAsia="ru-RU"/>
+        </w:rPr>
+        <w:t>оставить.</w:t>
+      </w:r>
+    </w:p>
+    <w:p>
+      <w:pPr>
+        <w:rPr>
+          <w:rFonts w:cs="Times New Roman"/>
+          <w:noProof/>
+          <w:szCs w:val="28"/>
+          <w:lang w:eastAsia="ru-RU"/>
+        </w:rPr>
+      </w:pPr>
+      <w:r>
+        <w:rPr>
+          <w:rFonts w:cs="Times New Roman"/>
+          <w:noProof/>
+          <w:szCs w:val="28"/>
+          <w:lang w:eastAsia="ru-RU"/>
+        </w:rPr>
+        <w:t xml:space="preserve">Можно поменять фон интерфейса во вкладке опции </w:t>
+      </w:r>
+      <w:r>
+        <w:rPr>
+          <w:rFonts w:cs="Times New Roman"/>
+          <w:noProof/>
+          <w:szCs w:val="28"/>
+          <w:lang w:val="en-US" w:eastAsia="ru-RU"/>
+        </w:rPr>
+        <w:sym w:font="Wingdings" w:char="F0E0"/>
+      </w:r>
+      <w:r>
+        <w:rPr>
+          <w:rFonts w:cs="Times New Roman"/>
+          <w:noProof/>
+          <w:szCs w:val="28"/>
+          <w:lang w:eastAsia="ru-RU"/>
+        </w:rPr>
+        <w:t xml:space="preserve"> Интерфейс. </w:t>
+      </w:r>
+    </w:p>
+    <w:p>
+      <w:pPr>
+        <w:rPr>
+          <w:rFonts w:cs="Times New Roman"/>
+          <w:noProof/>
+          <w:szCs w:val="28"/>
+          <w:lang w:eastAsia="ru-RU"/>
+        </w:rPr>
+      </w:pPr>
+      <w:r>
+        <w:rPr>
+          <w:rFonts w:cs="Times New Roman"/>
+          <w:noProof/>
+          <w:szCs w:val="28"/>
+          <w:lang w:eastAsia="ru-RU"/>
+        </w:rPr>
+        <w:t xml:space="preserve">После, во вкладке сохранения нажимаем «Экспорт» </w:t>
+      </w:r>
+      <w:r>
+        <w:rPr>
+          <w:rFonts w:cs="Times New Roman"/>
+          <w:noProof/>
+          <w:szCs w:val="28"/>
+          <w:lang w:val="en-US" w:eastAsia="ru-RU"/>
+        </w:rPr>
+        <w:sym w:font="Wingdings" w:char="F0E0"/>
+      </w:r>
+      <w:r>
+        <w:rPr>
+          <w:rFonts w:cs="Times New Roman"/>
+          <w:noProof/>
+          <w:szCs w:val="28"/>
+          <w:lang w:eastAsia="ru-RU"/>
+        </w:rPr>
+        <w:t xml:space="preserve"> “</w:t>
+      </w:r>
+      <w:r>
+        <w:rPr>
+          <w:rFonts w:cs="Times New Roman"/>
+          <w:noProof/>
+          <w:szCs w:val="28"/>
+          <w:lang w:val="en-US" w:eastAsia="ru-RU"/>
+        </w:rPr>
+        <w:t>Export</w:t>
+      </w:r>
+      <w:r>
+        <w:rPr>
+          <w:rFonts w:cs="Times New Roman"/>
+          <w:noProof/>
+          <w:szCs w:val="28"/>
+          <w:lang w:eastAsia="ru-RU"/>
+        </w:rPr>
+        <w:t xml:space="preserve"> </w:t>
+      </w:r>
+      <w:r>
+        <w:rPr>
+          <w:rFonts w:cs="Times New Roman"/>
+          <w:noProof/>
+          <w:szCs w:val="28"/>
+          <w:lang w:val="en-US" w:eastAsia="ru-RU"/>
+        </w:rPr>
+        <w:t>Image</w:t>
+      </w:r>
+      <w:r>
+        <w:rPr>
+          <w:rFonts w:cs="Times New Roman"/>
+          <w:noProof/>
+          <w:szCs w:val="28"/>
+          <w:lang w:eastAsia="ru-RU"/>
+        </w:rPr>
+        <w:t xml:space="preserve">” и настраиваем экспорт, а именно: выбираем монохромный тип и меняем </w:t>
+      </w:r>
+      <w:r>
+        <w:rPr>
+          <w:rFonts w:cs="Times New Roman"/>
+          <w:noProof/>
+          <w:szCs w:val="28"/>
+          <w:lang w:eastAsia="ru-RU"/>
+        </w:rPr>
+        <w:t>разрешение изображения</w:t>
+      </w:r>
+      <w:r>
+        <w:rPr>
+          <w:rFonts w:cs="Times New Roman"/>
+          <w:noProof/>
+          <w:szCs w:val="28"/>
+          <w:lang w:eastAsia="ru-RU"/>
+        </w:rPr>
+        <w:t xml:space="preserve"> </w:t>
+      </w:r>
+      <w:r>
+        <w:rPr>
+          <w:rFonts w:cs="Times New Roman"/>
+          <w:noProof/>
+          <w:szCs w:val="28"/>
+          <w:lang w:eastAsia="ru-RU"/>
+        </w:rPr>
+        <w:t>на 600</w:t>
+      </w:r>
+      <w:r>
+        <w:rPr>
+          <w:rFonts w:cs="Times New Roman"/>
+          <w:noProof/>
+          <w:szCs w:val="28"/>
+          <w:lang w:eastAsia="ru-RU"/>
+        </w:rPr>
+        <w:t xml:space="preserve"> </w:t>
+      </w:r>
+      <w:r>
+        <w:rPr>
+          <w:rFonts w:cs="Times New Roman"/>
+          <w:noProof/>
+          <w:szCs w:val="28"/>
+          <w:lang w:val="en-US" w:eastAsia="ru-RU"/>
+        </w:rPr>
+        <w:t>DPI</w:t>
+      </w:r>
+      <w:r>
+        <w:rPr>
+          <w:rFonts w:cs="Times New Roman"/>
+          <w:noProof/>
+          <w:szCs w:val="28"/>
+          <w:lang w:eastAsia="ru-RU"/>
+        </w:rPr>
+        <w:t>,</w:t>
+      </w:r>
+      <w:r>
+        <w:rPr>
+          <w:rFonts w:cs="Times New Roman"/>
+          <w:noProof/>
+          <w:szCs w:val="28"/>
+          <w:lang w:eastAsia="ru-RU"/>
+        </w:rPr>
+        <w:t xml:space="preserve"> ставим белый фон,</w:t>
+      </w:r>
+      <w:r>
+        <w:rPr>
+          <w:rFonts w:cs="Times New Roman"/>
+          <w:noProof/>
+          <w:szCs w:val="28"/>
+          <w:lang w:eastAsia="ru-RU"/>
+        </w:rPr>
+        <w:t xml:space="preserve"> дол</w:t>
+      </w:r>
+      <w:r>
+        <w:rPr>
+          <w:rFonts w:cs="Times New Roman"/>
+          <w:noProof/>
+          <w:szCs w:val="28"/>
+          <w:lang w:eastAsia="ru-RU"/>
+        </w:rPr>
+        <w:t>жно получиться как на рисунке 35</w:t>
+      </w:r>
+      <w:r>
+        <w:rPr>
+          <w:rFonts w:cs="Times New Roman"/>
+          <w:noProof/>
+          <w:szCs w:val="28"/>
+          <w:lang w:eastAsia="ru-RU"/>
+        </w:rPr>
+        <w:t>.</w:t>
       </w:r>
     </w:p>
     <w:p>
@@ -8659,20 +9290,22 @@
           <w:rFonts w:cs="Times New Roman"/>
           <w:noProof/>
           <w:szCs w:val="28"/>
-          <w:highlight w:val="red"/>
-          <w:lang w:eastAsia="ru-RU"/>
-        </w:rPr>
-      </w:pPr>
-      <w:r>
-        <w:rPr>
-          <w:noProof/>
-          <w:lang w:eastAsia="ru-RU"/>
-        </w:rPr>
+          <w:lang w:eastAsia="ru-RU"/>
+        </w:rPr>
+      </w:pPr>
+      <w:r>
+        <w:rPr>
+          <w:rFonts w:cs="Times New Roman"/>
+          <w:noProof/>
+          <w:szCs w:val="28"/>
+          <w:lang w:eastAsia="ru-RU"/>
+        </w:rPr>
+        <w:lastRenderedPageBreak/>
         <w:drawing>
-          <wp:inline distT="0" distB="0" distL="0" distR="0" wp14:anchorId="15BE6E7D" wp14:editId="763948E1">
-            <wp:extent cx="5940425" cy="2310130"/>
-            <wp:effectExtent l="0" t="0" r="3175" b="0"/>
-            <wp:docPr id="16" name="Рисунок 16"/>
+          <wp:inline distT="0" distB="0" distL="0" distR="0" wp14:anchorId="40EFFE6B" wp14:editId="48996A45">
+            <wp:extent cx="3323230" cy="2108286"/>
+            <wp:effectExtent l="0" t="0" r="0" b="6350"/>
+            <wp:docPr id="4" name="Рисунок 4"/>
             <wp:cNvGraphicFramePr>
               <a:graphicFrameLocks xmlns:a="http://schemas.openxmlformats.org/drawingml/2006/main" noChangeAspect="1"/>
             </wp:cNvGraphicFramePr>
@@ -8692,7 +9325,7 @@
                   <pic:spPr>
                     <a:xfrm>
                       <a:off x="0" y="0"/>
-                      <a:ext cx="5940425" cy="2310130"/>
+                      <a:ext cx="3326476" cy="2110345"/>
                     </a:xfrm>
                     <a:prstGeom prst="rect">
                       <a:avLst/>
@@ -8740,7 +9373,72 @@
           <w:szCs w:val="28"/>
           <w:lang w:eastAsia="ru-RU"/>
         </w:rPr>
-        <w:t xml:space="preserve"> – Сбор</w:t>
+        <w:t xml:space="preserve"> – Настройки экспорта изображения</w:t>
+      </w:r>
+    </w:p>
+    <w:p>
+      <w:pPr>
+        <w:rPr>
+          <w:rFonts w:cs="Times New Roman"/>
+          <w:noProof/>
+          <w:szCs w:val="28"/>
+          <w:lang w:eastAsia="ru-RU"/>
+        </w:rPr>
+      </w:pPr>
+      <w:r>
+        <w:rPr>
+          <w:rFonts w:cs="Times New Roman"/>
+          <w:noProof/>
+          <w:szCs w:val="28"/>
+          <w:lang w:eastAsia="ru-RU"/>
+        </w:rPr>
+        <w:t>Нажимаем «ОК», появляется файл формата .</w:t>
+      </w:r>
+      <w:r>
+        <w:rPr>
+          <w:rFonts w:cs="Times New Roman"/>
+          <w:noProof/>
+          <w:szCs w:val="28"/>
+          <w:lang w:val="en-US" w:eastAsia="ru-RU"/>
+        </w:rPr>
+        <w:t>PNG</w:t>
+      </w:r>
+      <w:r>
+        <w:rPr>
+          <w:rFonts w:cs="Times New Roman"/>
+          <w:noProof/>
+          <w:szCs w:val="28"/>
+          <w:lang w:eastAsia="ru-RU"/>
+        </w:rPr>
+        <w:t xml:space="preserve"> </w:t>
+      </w:r>
+    </w:p>
+    <w:p>
+      <w:pPr>
+        <w:rPr>
+          <w:rFonts w:cs="Times New Roman"/>
+          <w:noProof/>
+          <w:szCs w:val="28"/>
+          <w:lang w:eastAsia="ru-RU"/>
+        </w:rPr>
+      </w:pPr>
+      <w:r>
+        <w:rPr>
+          <w:rFonts w:cs="Times New Roman"/>
+          <w:noProof/>
+          <w:szCs w:val="28"/>
+          <w:lang w:eastAsia="ru-RU"/>
+        </w:rPr>
+        <w:t>Таким образом получаем</w:t>
+      </w:r>
+      <w:r>
+        <w:rPr>
+          <w:rFonts w:cs="Times New Roman"/>
+          <w:noProof/>
+          <w:szCs w:val="28"/>
+          <w:lang w:eastAsia="ru-RU"/>
+        </w:rPr>
+        <w:t xml:space="preserve"> сбор</w:t>
       </w:r>
       <w:r>
         <w:rPr>
@@ -8758,86 +9456,84 @@
           <w:szCs w:val="28"/>
           <w:lang w:eastAsia="ru-RU"/>
         </w:rPr>
-        <w:t>ный чертеж.</w:t>
-      </w:r>
-    </w:p>
-    <w:p>
-      <w:pPr>
-        <w:rPr>
-          <w:rFonts w:cs="Times New Roman"/>
-          <w:szCs w:val="28"/>
-        </w:rPr>
-      </w:pPr>
-      <w:bookmarkStart w:id="0" w:name="_GoBack"/>
-      <w:bookmarkEnd w:id="0"/>
-    </w:p>
-    <w:p>
-      <w:pPr>
-        <w:pStyle w:val="1"/>
-      </w:pPr>
-      <w:r>
-        <w:t>Приложение А.</w:t>
-      </w:r>
-    </w:p>
-    <w:p>
-      <w:pPr>
-        <w:rPr>
-          <w:rFonts w:cs="Times New Roman"/>
-          <w:szCs w:val="28"/>
-        </w:rPr>
-      </w:pPr>
-      <w:r>
-        <w:rPr>
-          <w:rFonts w:cs="Times New Roman"/>
-          <w:szCs w:val="28"/>
-        </w:rPr>
-        <w:t>Описание настроек САМ процессора</w:t>
-      </w:r>
-      <w:r>
-        <w:rPr>
-          <w:rFonts w:cs="Times New Roman"/>
-          <w:szCs w:val="28"/>
-        </w:rPr>
-        <w:t xml:space="preserve"> </w:t>
-      </w:r>
-      <w:r>
-        <w:rPr>
-          <w:rFonts w:cs="Times New Roman"/>
-          <w:szCs w:val="28"/>
-        </w:rPr>
-        <w:t xml:space="preserve">для </w:t>
-      </w:r>
-      <w:r>
-        <w:rPr>
-          <w:rFonts w:cs="Times New Roman"/>
-          <w:szCs w:val="28"/>
-          <w:lang w:val="en-US"/>
-        </w:rPr>
-        <w:t>JLCPCB</w:t>
-      </w:r>
-    </w:p>
-    <w:p>
-      <w:pPr>
-        <w:rPr>
-          <w:rFonts w:cs="Times New Roman"/>
-          <w:noProof/>
-          <w:szCs w:val="28"/>
-          <w:lang w:val="en-US" w:eastAsia="ru-RU"/>
-        </w:rPr>
-      </w:pPr>
-      <w:r>
-        <w:rPr>
-          <w:rFonts w:cs="Times New Roman"/>
-          <w:noProof/>
-          <w:szCs w:val="28"/>
-          <w:lang w:eastAsia="ru-RU"/>
-        </w:rPr>
-        <w:lastRenderedPageBreak/>
+        <w:t>ный чертеж</w:t>
+      </w:r>
+      <w:r>
+        <w:rPr>
+          <w:rFonts w:cs="Times New Roman"/>
+          <w:noProof/>
+          <w:szCs w:val="28"/>
+          <w:lang w:eastAsia="ru-RU"/>
+        </w:rPr>
+        <w:t>, где показано требуемое расположение компонентов</w:t>
+      </w:r>
+      <w:r>
+        <w:rPr>
+          <w:rFonts w:cs="Times New Roman"/>
+          <w:noProof/>
+          <w:szCs w:val="28"/>
+          <w:lang w:eastAsia="ru-RU"/>
+        </w:rPr>
+        <w:t xml:space="preserve"> (смотреть р</w:t>
+      </w:r>
+      <w:r>
+        <w:rPr>
+          <w:rFonts w:cs="Times New Roman"/>
+          <w:noProof/>
+          <w:szCs w:val="28"/>
+          <w:lang w:eastAsia="ru-RU"/>
+        </w:rPr>
+        <w:t>ис</w:t>
+      </w:r>
+      <w:r>
+        <w:rPr>
+          <w:rFonts w:cs="Times New Roman"/>
+          <w:noProof/>
+          <w:szCs w:val="28"/>
+          <w:lang w:eastAsia="ru-RU"/>
+        </w:rPr>
+        <w:t>унок</w:t>
+      </w:r>
+      <w:r>
+        <w:rPr>
+          <w:rFonts w:cs="Times New Roman"/>
+          <w:noProof/>
+          <w:szCs w:val="28"/>
+          <w:lang w:eastAsia="ru-RU"/>
+        </w:rPr>
+        <w:t xml:space="preserve"> 35</w:t>
+      </w:r>
+      <w:r>
+        <w:rPr>
+          <w:rFonts w:cs="Times New Roman"/>
+          <w:noProof/>
+          <w:szCs w:val="28"/>
+          <w:lang w:eastAsia="ru-RU"/>
+        </w:rPr>
+        <w:t>).</w:t>
+      </w:r>
+    </w:p>
+    <w:p>
+      <w:pPr>
+        <w:jc w:val="center"/>
+        <w:rPr>
+          <w:rFonts w:cs="Times New Roman"/>
+          <w:noProof/>
+          <w:szCs w:val="28"/>
+          <w:highlight w:val="red"/>
+          <w:lang w:eastAsia="ru-RU"/>
+        </w:rPr>
+      </w:pPr>
+      <w:r>
+        <w:rPr>
+          <w:noProof/>
+          <w:lang w:eastAsia="ru-RU"/>
+        </w:rPr>
         <w:drawing>
-          <wp:inline distT="0" distB="0" distL="0" distR="0" wp14:anchorId="1735C921" wp14:editId="436D77E4">
-            <wp:extent cx="5906417" cy="2095500"/>
-            <wp:effectExtent l="0" t="0" r="0" b="0"/>
-            <wp:docPr id="12" name="Рисунок 12"/>
+          <wp:inline distT="0" distB="0" distL="0" distR="0" wp14:anchorId="15BE6E7D" wp14:editId="763948E1">
+            <wp:extent cx="5940425" cy="2310130"/>
+            <wp:effectExtent l="0" t="0" r="3175" b="0"/>
+            <wp:docPr id="16" name="Рисунок 16"/>
             <wp:cNvGraphicFramePr>
               <a:graphicFrameLocks xmlns:a="http://schemas.openxmlformats.org/drawingml/2006/main" noChangeAspect="1"/>
             </wp:cNvGraphicFramePr>
@@ -8857,7 +9553,7 @@
                   <pic:spPr>
                     <a:xfrm>
                       <a:off x="0" y="0"/>
-                      <a:ext cx="6232831" cy="2211306"/>
+                      <a:ext cx="5940425" cy="2310130"/>
                     </a:xfrm>
                     <a:prstGeom prst="rect">
                       <a:avLst/>
@@ -8869,27 +9565,130 @@
           </wp:inline>
         </w:drawing>
       </w:r>
-      <w:r>
-        <w:rPr>
-          <w:rFonts w:cs="Times New Roman"/>
-          <w:noProof/>
-          <w:szCs w:val="28"/>
-          <w:lang w:eastAsia="ru-RU"/>
+    </w:p>
+    <w:p>
+      <w:pPr>
+        <w:jc w:val="center"/>
+        <w:rPr>
+          <w:rFonts w:cs="Times New Roman"/>
+          <w:noProof/>
+          <w:szCs w:val="28"/>
+          <w:lang w:eastAsia="ru-RU"/>
+        </w:rPr>
+      </w:pPr>
+      <w:r>
+        <w:rPr>
+          <w:rFonts w:cs="Times New Roman"/>
+          <w:noProof/>
+          <w:szCs w:val="28"/>
+          <w:lang w:eastAsia="ru-RU"/>
+        </w:rPr>
+        <w:t>Рисунок</w:t>
+      </w:r>
+      <w:r>
+        <w:rPr>
+          <w:rFonts w:cs="Times New Roman"/>
+          <w:noProof/>
+          <w:szCs w:val="28"/>
+          <w:lang w:eastAsia="ru-RU"/>
+        </w:rPr>
+        <w:t xml:space="preserve"> 36</w:t>
+      </w:r>
+      <w:r>
+        <w:rPr>
+          <w:rFonts w:cs="Times New Roman"/>
+          <w:noProof/>
+          <w:szCs w:val="28"/>
+          <w:lang w:eastAsia="ru-RU"/>
+        </w:rPr>
+        <w:t xml:space="preserve"> – Сбор</w:t>
+      </w:r>
+      <w:r>
+        <w:rPr>
+          <w:rFonts w:cs="Times New Roman"/>
+          <w:noProof/>
+          <w:szCs w:val="28"/>
+          <w:lang w:eastAsia="ru-RU"/>
+        </w:rPr>
+        <w:t>оч</w:t>
+      </w:r>
+      <w:r>
+        <w:rPr>
+          <w:rFonts w:cs="Times New Roman"/>
+          <w:noProof/>
+          <w:szCs w:val="28"/>
+          <w:lang w:eastAsia="ru-RU"/>
+        </w:rPr>
+        <w:t>ный чертеж.</w:t>
+      </w:r>
+    </w:p>
+    <w:p>
+      <w:pPr>
+        <w:pStyle w:val="1"/>
+      </w:pPr>
+      <w:r>
+        <w:t>Приложение А.</w:t>
+      </w:r>
+    </w:p>
+    <w:p>
+      <w:pPr>
+        <w:rPr>
+          <w:rFonts w:cs="Times New Roman"/>
+          <w:szCs w:val="28"/>
+        </w:rPr>
+      </w:pPr>
+      <w:r>
+        <w:rPr>
+          <w:rFonts w:cs="Times New Roman"/>
+          <w:szCs w:val="28"/>
+        </w:rPr>
+        <w:t>Описание настроек САМ процессора</w:t>
+      </w:r>
+      <w:r>
+        <w:rPr>
+          <w:rFonts w:cs="Times New Roman"/>
+          <w:szCs w:val="28"/>
         </w:rPr>
         <w:t xml:space="preserve"> </w:t>
       </w:r>
       <w:r>
         <w:rPr>
           <w:rFonts w:cs="Times New Roman"/>
-          <w:noProof/>
-          <w:szCs w:val="28"/>
-          <w:lang w:eastAsia="ru-RU"/>
-        </w:rPr>
+          <w:szCs w:val="28"/>
+        </w:rPr>
+        <w:t xml:space="preserve">для </w:t>
+      </w:r>
+      <w:r>
+        <w:rPr>
+          <w:rFonts w:cs="Times New Roman"/>
+          <w:szCs w:val="28"/>
+          <w:lang w:val="en-US"/>
+        </w:rPr>
+        <w:t>JLCPCB</w:t>
+      </w:r>
+    </w:p>
+    <w:p>
+      <w:pPr>
+        <w:rPr>
+          <w:rFonts w:cs="Times New Roman"/>
+          <w:noProof/>
+          <w:szCs w:val="28"/>
+          <w:lang w:val="en-US" w:eastAsia="ru-RU"/>
+        </w:rPr>
+      </w:pPr>
+      <w:r>
+        <w:rPr>
+          <w:rFonts w:cs="Times New Roman"/>
+          <w:noProof/>
+          <w:szCs w:val="28"/>
+          <w:lang w:eastAsia="ru-RU"/>
+        </w:rPr>
+        <w:lastRenderedPageBreak/>
         <w:drawing>
-          <wp:inline distT="0" distB="0" distL="0" distR="0" wp14:anchorId="7612787A" wp14:editId="7A7BFDB4">
-            <wp:extent cx="5906135" cy="3644062"/>
+          <wp:inline distT="0" distB="0" distL="0" distR="0" wp14:anchorId="1735C921" wp14:editId="436D77E4">
+            <wp:extent cx="5906417" cy="2095500"/>
             <wp:effectExtent l="0" t="0" r="0" b="0"/>
-            <wp:docPr id="15" name="Рисунок 15"/>
+            <wp:docPr id="12" name="Рисунок 12"/>
             <wp:cNvGraphicFramePr>
               <a:graphicFrameLocks xmlns:a="http://schemas.openxmlformats.org/drawingml/2006/main" noChangeAspect="1"/>
             </wp:cNvGraphicFramePr>
@@ -8909,7 +9708,7 @@
                   <pic:spPr>
                     <a:xfrm>
                       <a:off x="0" y="0"/>
-                      <a:ext cx="6142208" cy="3789718"/>
+                      <a:ext cx="6232831" cy="2211306"/>
                     </a:xfrm>
                     <a:prstGeom prst="rect">
                       <a:avLst/>
@@ -8937,12 +9736,11 @@
           <w:szCs w:val="28"/>
           <w:lang w:eastAsia="ru-RU"/>
         </w:rPr>
-        <w:lastRenderedPageBreak/>
         <w:drawing>
-          <wp:inline distT="0" distB="0" distL="0" distR="0" wp14:anchorId="758351AC" wp14:editId="57459DD8">
-            <wp:extent cx="5906135" cy="3623862"/>
+          <wp:inline distT="0" distB="0" distL="0" distR="0" wp14:anchorId="7612787A" wp14:editId="7A7BFDB4">
+            <wp:extent cx="5906135" cy="3644062"/>
             <wp:effectExtent l="0" t="0" r="0" b="0"/>
-            <wp:docPr id="17" name="Рисунок 17"/>
+            <wp:docPr id="15" name="Рисунок 15"/>
             <wp:cNvGraphicFramePr>
               <a:graphicFrameLocks xmlns:a="http://schemas.openxmlformats.org/drawingml/2006/main" noChangeAspect="1"/>
             </wp:cNvGraphicFramePr>
@@ -8962,7 +9760,7 @@
                   <pic:spPr>
                     <a:xfrm>
                       <a:off x="0" y="0"/>
-                      <a:ext cx="5999416" cy="3681097"/>
+                      <a:ext cx="6142208" cy="3789718"/>
                     </a:xfrm>
                     <a:prstGeom prst="rect">
                       <a:avLst/>
@@ -8990,11 +9788,12 @@
           <w:szCs w:val="28"/>
           <w:lang w:eastAsia="ru-RU"/>
         </w:rPr>
+        <w:lastRenderedPageBreak/>
         <w:drawing>
-          <wp:inline distT="0" distB="0" distL="0" distR="0" wp14:anchorId="5F635A70" wp14:editId="5352EE51">
-            <wp:extent cx="5906135" cy="3623861"/>
+          <wp:inline distT="0" distB="0" distL="0" distR="0" wp14:anchorId="758351AC" wp14:editId="57459DD8">
+            <wp:extent cx="5906135" cy="3623862"/>
             <wp:effectExtent l="0" t="0" r="0" b="0"/>
-            <wp:docPr id="44" name="Рисунок 44"/>
+            <wp:docPr id="17" name="Рисунок 17"/>
             <wp:cNvGraphicFramePr>
               <a:graphicFrameLocks xmlns:a="http://schemas.openxmlformats.org/drawingml/2006/main" noChangeAspect="1"/>
             </wp:cNvGraphicFramePr>
@@ -9014,7 +9813,7 @@
                   <pic:spPr>
                     <a:xfrm>
                       <a:off x="0" y="0"/>
-                      <a:ext cx="5969680" cy="3662851"/>
+                      <a:ext cx="5999416" cy="3681097"/>
                     </a:xfrm>
                     <a:prstGeom prst="rect">
                       <a:avLst/>
@@ -9042,12 +9841,11 @@
           <w:szCs w:val="28"/>
           <w:lang w:eastAsia="ru-RU"/>
         </w:rPr>
-        <w:lastRenderedPageBreak/>
         <w:drawing>
-          <wp:inline distT="0" distB="0" distL="0" distR="0" wp14:anchorId="43B17F2F" wp14:editId="1C688301">
-            <wp:extent cx="6029325" cy="3685266"/>
+          <wp:inline distT="0" distB="0" distL="0" distR="0" wp14:anchorId="5F635A70" wp14:editId="5352EE51">
+            <wp:extent cx="5906135" cy="3623861"/>
             <wp:effectExtent l="0" t="0" r="0" b="0"/>
-            <wp:docPr id="45" name="Рисунок 45"/>
+            <wp:docPr id="44" name="Рисунок 44"/>
             <wp:cNvGraphicFramePr>
               <a:graphicFrameLocks xmlns:a="http://schemas.openxmlformats.org/drawingml/2006/main" noChangeAspect="1"/>
             </wp:cNvGraphicFramePr>
@@ -9067,7 +9865,7 @@
                   <pic:spPr>
                     <a:xfrm>
                       <a:off x="0" y="0"/>
-                      <a:ext cx="6142709" cy="3754569"/>
+                      <a:ext cx="5969680" cy="3662851"/>
                     </a:xfrm>
                     <a:prstGeom prst="rect">
                       <a:avLst/>
@@ -9086,11 +9884,21 @@
           <w:szCs w:val="28"/>
           <w:lang w:eastAsia="ru-RU"/>
         </w:rPr>
+        <w:t xml:space="preserve"> </w:t>
+      </w:r>
+      <w:r>
+        <w:rPr>
+          <w:rFonts w:cs="Times New Roman"/>
+          <w:noProof/>
+          <w:szCs w:val="28"/>
+          <w:lang w:eastAsia="ru-RU"/>
+        </w:rPr>
+        <w:lastRenderedPageBreak/>
         <w:drawing>
-          <wp:inline distT="0" distB="0" distL="0" distR="0" wp14:anchorId="567E635C" wp14:editId="60518384">
-            <wp:extent cx="5972175" cy="3672040"/>
-            <wp:effectExtent l="0" t="0" r="0" b="5080"/>
-            <wp:docPr id="60" name="Рисунок 60"/>
+          <wp:inline distT="0" distB="0" distL="0" distR="0" wp14:anchorId="43B17F2F" wp14:editId="1C688301">
+            <wp:extent cx="6029325" cy="3685266"/>
+            <wp:effectExtent l="0" t="0" r="0" b="0"/>
+            <wp:docPr id="45" name="Рисунок 45"/>
             <wp:cNvGraphicFramePr>
               <a:graphicFrameLocks xmlns:a="http://schemas.openxmlformats.org/drawingml/2006/main" noChangeAspect="1"/>
             </wp:cNvGraphicFramePr>
@@ -9110,7 +9918,7 @@
                   <pic:spPr>
                     <a:xfrm>
                       <a:off x="0" y="0"/>
-                      <a:ext cx="6076884" cy="3736421"/>
+                      <a:ext cx="6142709" cy="3754569"/>
                     </a:xfrm>
                     <a:prstGeom prst="rect">
                       <a:avLst/>
@@ -9129,12 +9937,11 @@
           <w:szCs w:val="28"/>
           <w:lang w:eastAsia="ru-RU"/>
         </w:rPr>
-        <w:lastRenderedPageBreak/>
         <w:drawing>
-          <wp:inline distT="0" distB="0" distL="0" distR="0" wp14:anchorId="7ECFBC6B" wp14:editId="462E2FFC">
-            <wp:extent cx="5905500" cy="4142376"/>
-            <wp:effectExtent l="0" t="0" r="0" b="0"/>
-            <wp:docPr id="61" name="Рисунок 61"/>
+          <wp:inline distT="0" distB="0" distL="0" distR="0" wp14:anchorId="567E635C" wp14:editId="60518384">
+            <wp:extent cx="5972175" cy="3672040"/>
+            <wp:effectExtent l="0" t="0" r="0" b="5080"/>
+            <wp:docPr id="60" name="Рисунок 60"/>
             <wp:cNvGraphicFramePr>
               <a:graphicFrameLocks xmlns:a="http://schemas.openxmlformats.org/drawingml/2006/main" noChangeAspect="1"/>
             </wp:cNvGraphicFramePr>
@@ -9154,7 +9961,7 @@
                   <pic:spPr>
                     <a:xfrm>
                       <a:off x="0" y="0"/>
-                      <a:ext cx="5982291" cy="4196241"/>
+                      <a:ext cx="6076884" cy="3736421"/>
                     </a:xfrm>
                     <a:prstGeom prst="rect">
                       <a:avLst/>
@@ -9173,20 +9980,12 @@
           <w:szCs w:val="28"/>
           <w:lang w:eastAsia="ru-RU"/>
         </w:rPr>
-        <w:t xml:space="preserve"> </w:t>
-      </w:r>
-      <w:r>
-        <w:rPr>
-          <w:rFonts w:cs="Times New Roman"/>
-          <w:noProof/>
-          <w:szCs w:val="28"/>
-          <w:lang w:eastAsia="ru-RU"/>
-        </w:rPr>
+        <w:lastRenderedPageBreak/>
         <w:drawing>
-          <wp:inline distT="0" distB="0" distL="0" distR="0" wp14:anchorId="7906328F" wp14:editId="57DF82A9">
-            <wp:extent cx="5943600" cy="3664002"/>
+          <wp:inline distT="0" distB="0" distL="0" distR="0" wp14:anchorId="7ECFBC6B" wp14:editId="462E2FFC">
+            <wp:extent cx="5905500" cy="4142376"/>
             <wp:effectExtent l="0" t="0" r="0" b="0"/>
-            <wp:docPr id="65" name="Рисунок 65"/>
+            <wp:docPr id="61" name="Рисунок 61"/>
             <wp:cNvGraphicFramePr>
               <a:graphicFrameLocks xmlns:a="http://schemas.openxmlformats.org/drawingml/2006/main" noChangeAspect="1"/>
             </wp:cNvGraphicFramePr>
@@ -9206,7 +10005,7 @@
                   <pic:spPr>
                     <a:xfrm>
                       <a:off x="0" y="0"/>
-                      <a:ext cx="6030244" cy="3717415"/>
+                      <a:ext cx="5982291" cy="4196241"/>
                     </a:xfrm>
                     <a:prstGeom prst="rect">
                       <a:avLst/>
@@ -9232,33 +10031,13 @@
           <w:rFonts w:cs="Times New Roman"/>
           <w:noProof/>
           <w:szCs w:val="28"/>
-          <w:lang w:val="en-US" w:eastAsia="ru-RU"/>
-        </w:rPr>
-        <w:t xml:space="preserve"> </w:t>
-      </w:r>
-    </w:p>
-    <w:p>
-      <w:pPr>
-        <w:rPr>
-          <w:rFonts w:cs="Times New Roman"/>
-          <w:noProof/>
-          <w:szCs w:val="28"/>
-          <w:lang w:eastAsia="ru-RU"/>
-        </w:rPr>
-      </w:pPr>
-      <w:r>
-        <w:rPr>
-          <w:rFonts w:cs="Times New Roman"/>
-          <w:noProof/>
-          <w:szCs w:val="28"/>
-          <w:lang w:eastAsia="ru-RU"/>
-        </w:rPr>
-        <w:lastRenderedPageBreak/>
+          <w:lang w:eastAsia="ru-RU"/>
+        </w:rPr>
         <w:drawing>
-          <wp:inline distT="0" distB="0" distL="0" distR="0" wp14:anchorId="75D60546" wp14:editId="3DEAC3C6">
-            <wp:extent cx="6019800" cy="3685880"/>
+          <wp:inline distT="0" distB="0" distL="0" distR="0" wp14:anchorId="7906328F" wp14:editId="57DF82A9">
+            <wp:extent cx="5943600" cy="3664002"/>
             <wp:effectExtent l="0" t="0" r="0" b="0"/>
-            <wp:docPr id="67" name="Рисунок 67"/>
+            <wp:docPr id="65" name="Рисунок 65"/>
             <wp:cNvGraphicFramePr>
               <a:graphicFrameLocks xmlns:a="http://schemas.openxmlformats.org/drawingml/2006/main" noChangeAspect="1"/>
             </wp:cNvGraphicFramePr>
@@ -9278,7 +10057,7 @@
                   <pic:spPr>
                     <a:xfrm>
                       <a:off x="0" y="0"/>
-                      <a:ext cx="6072312" cy="3718033"/>
+                      <a:ext cx="6030244" cy="3717415"/>
                     </a:xfrm>
                     <a:prstGeom prst="rect">
                       <a:avLst/>
@@ -9304,13 +10083,33 @@
           <w:rFonts w:cs="Times New Roman"/>
           <w:noProof/>
           <w:szCs w:val="28"/>
-          <w:lang w:eastAsia="ru-RU"/>
-        </w:rPr>
+          <w:lang w:val="en-US" w:eastAsia="ru-RU"/>
+        </w:rPr>
+        <w:t xml:space="preserve"> </w:t>
+      </w:r>
+    </w:p>
+    <w:p>
+      <w:pPr>
+        <w:rPr>
+          <w:rFonts w:cs="Times New Roman"/>
+          <w:noProof/>
+          <w:szCs w:val="28"/>
+          <w:lang w:eastAsia="ru-RU"/>
+        </w:rPr>
+      </w:pPr>
+      <w:r>
+        <w:rPr>
+          <w:rFonts w:cs="Times New Roman"/>
+          <w:noProof/>
+          <w:szCs w:val="28"/>
+          <w:lang w:eastAsia="ru-RU"/>
+        </w:rPr>
+        <w:lastRenderedPageBreak/>
         <w:drawing>
-          <wp:inline distT="0" distB="0" distL="0" distR="0" wp14:anchorId="2FB47D16" wp14:editId="2BC50AB8">
-            <wp:extent cx="5915025" cy="3657134"/>
-            <wp:effectExtent l="0" t="0" r="0" b="635"/>
-            <wp:docPr id="68" name="Рисунок 68"/>
+          <wp:inline distT="0" distB="0" distL="0" distR="0" wp14:anchorId="75D60546" wp14:editId="3DEAC3C6">
+            <wp:extent cx="6019800" cy="3685880"/>
+            <wp:effectExtent l="0" t="0" r="0" b="0"/>
+            <wp:docPr id="67" name="Рисунок 67"/>
             <wp:cNvGraphicFramePr>
               <a:graphicFrameLocks xmlns:a="http://schemas.openxmlformats.org/drawingml/2006/main" noChangeAspect="1"/>
             </wp:cNvGraphicFramePr>
@@ -9330,7 +10129,7 @@
                   <pic:spPr>
                     <a:xfrm>
                       <a:off x="0" y="0"/>
-                      <a:ext cx="5992324" cy="3704926"/>
+                      <a:ext cx="6072312" cy="3718033"/>
                     </a:xfrm>
                     <a:prstGeom prst="rect">
                       <a:avLst/>
@@ -9342,31 +10141,27 @@
           </wp:inline>
         </w:drawing>
       </w:r>
-    </w:p>
-    <w:p>
-      <w:pPr>
-        <w:jc w:val="left"/>
-        <w:rPr>
-          <w:rFonts w:cs="Times New Roman"/>
-          <w:noProof/>
-          <w:szCs w:val="28"/>
-          <w:highlight w:val="red"/>
-          <w:lang w:eastAsia="ru-RU"/>
-        </w:rPr>
-      </w:pPr>
-      <w:r>
-        <w:rPr>
-          <w:rFonts w:cs="Times New Roman"/>
-          <w:noProof/>
-          <w:szCs w:val="28"/>
-          <w:lang w:eastAsia="ru-RU"/>
-        </w:rPr>
-        <w:lastRenderedPageBreak/>
+      <w:r>
+        <w:rPr>
+          <w:rFonts w:cs="Times New Roman"/>
+          <w:noProof/>
+          <w:szCs w:val="28"/>
+          <w:lang w:eastAsia="ru-RU"/>
+        </w:rPr>
+        <w:t xml:space="preserve"> </w:t>
+      </w:r>
+      <w:r>
+        <w:rPr>
+          <w:rFonts w:cs="Times New Roman"/>
+          <w:noProof/>
+          <w:szCs w:val="28"/>
+          <w:lang w:eastAsia="ru-RU"/>
+        </w:rPr>
         <w:drawing>
-          <wp:inline distT="0" distB="0" distL="0" distR="0" wp14:anchorId="48EFA7F2" wp14:editId="75E988AC">
-            <wp:extent cx="5712777" cy="3362325"/>
-            <wp:effectExtent l="0" t="0" r="2540" b="0"/>
-            <wp:docPr id="69" name="Рисунок 69"/>
+          <wp:inline distT="0" distB="0" distL="0" distR="0" wp14:anchorId="2FB47D16" wp14:editId="2BC50AB8">
+            <wp:extent cx="5915025" cy="3657134"/>
+            <wp:effectExtent l="0" t="0" r="0" b="635"/>
+            <wp:docPr id="68" name="Рисунок 68"/>
             <wp:cNvGraphicFramePr>
               <a:graphicFrameLocks xmlns:a="http://schemas.openxmlformats.org/drawingml/2006/main" noChangeAspect="1"/>
             </wp:cNvGraphicFramePr>
@@ -9386,7 +10181,7 @@
                   <pic:spPr>
                     <a:xfrm>
                       <a:off x="0" y="0"/>
-                      <a:ext cx="5834450" cy="3433937"/>
+                      <a:ext cx="5992324" cy="3704926"/>
                     </a:xfrm>
                     <a:prstGeom prst="rect">
                       <a:avLst/>
@@ -9401,82 +10196,28 @@
     </w:p>
     <w:p>
       <w:pPr>
-        <w:jc w:val="center"/>
-        <w:rPr>
-          <w:rFonts w:cs="Times New Roman"/>
-          <w:noProof/>
-          <w:szCs w:val="28"/>
-          <w:lang w:eastAsia="ru-RU"/>
-        </w:rPr>
-      </w:pPr>
-      <w:r>
-        <w:rPr>
-          <w:rFonts w:cs="Times New Roman"/>
-          <w:noProof/>
-          <w:szCs w:val="28"/>
-          <w:lang w:eastAsia="ru-RU"/>
-        </w:rPr>
-        <w:t>Рисунки 35-45</w:t>
-      </w:r>
-      <w:r>
-        <w:rPr>
-          <w:rFonts w:cs="Times New Roman"/>
-          <w:noProof/>
-          <w:szCs w:val="28"/>
-          <w:lang w:eastAsia="ru-RU"/>
-        </w:rPr>
-        <w:t xml:space="preserve"> – Настройки САМ процессорв для </w:t>
-      </w:r>
-      <w:r>
-        <w:rPr>
-          <w:rFonts w:cs="Times New Roman"/>
-          <w:noProof/>
-          <w:szCs w:val="28"/>
-          <w:lang w:val="en-US" w:eastAsia="ru-RU"/>
-        </w:rPr>
-        <w:t>JLCPCB</w:t>
-      </w:r>
-    </w:p>
-    <w:p>
-      <w:pPr>
-        <w:pStyle w:val="1"/>
-      </w:pPr>
-      <w:r>
-        <w:t>Приложение Б</w:t>
-      </w:r>
-    </w:p>
-    <w:p>
-      <w:r>
-        <w:t xml:space="preserve">Описание настроек САМ процессора для </w:t>
-      </w:r>
-      <w:r>
-        <w:rPr>
-          <w:lang w:val="en-US"/>
-        </w:rPr>
-        <w:t>PCBWay</w:t>
-      </w:r>
-    </w:p>
-    <w:p>
-      <w:pPr>
-        <w:rPr>
-          <w:rFonts w:cs="Times New Roman"/>
-          <w:noProof/>
-          <w:szCs w:val="28"/>
-          <w:lang w:val="en-US" w:eastAsia="ru-RU"/>
-        </w:rPr>
-      </w:pPr>
-      <w:r>
-        <w:rPr>
-          <w:rFonts w:cs="Times New Roman"/>
-          <w:noProof/>
-          <w:szCs w:val="28"/>
-          <w:lang w:eastAsia="ru-RU"/>
-        </w:rPr>
+        <w:jc w:val="left"/>
+        <w:rPr>
+          <w:rFonts w:cs="Times New Roman"/>
+          <w:noProof/>
+          <w:szCs w:val="28"/>
+          <w:highlight w:val="red"/>
+          <w:lang w:eastAsia="ru-RU"/>
+        </w:rPr>
+      </w:pPr>
+      <w:r>
+        <w:rPr>
+          <w:rFonts w:cs="Times New Roman"/>
+          <w:noProof/>
+          <w:szCs w:val="28"/>
+          <w:lang w:eastAsia="ru-RU"/>
+        </w:rPr>
+        <w:lastRenderedPageBreak/>
         <w:drawing>
-          <wp:inline distT="0" distB="0" distL="0" distR="0" wp14:anchorId="6906B642" wp14:editId="5BCC31FE">
-            <wp:extent cx="5734050" cy="3536053"/>
-            <wp:effectExtent l="0" t="0" r="0" b="7620"/>
-            <wp:docPr id="70" name="Рисунок 70"/>
+          <wp:inline distT="0" distB="0" distL="0" distR="0" wp14:anchorId="48EFA7F2" wp14:editId="75E988AC">
+            <wp:extent cx="5712777" cy="3362325"/>
+            <wp:effectExtent l="0" t="0" r="2540" b="0"/>
+            <wp:docPr id="69" name="Рисунок 69"/>
             <wp:cNvGraphicFramePr>
               <a:graphicFrameLocks xmlns:a="http://schemas.openxmlformats.org/drawingml/2006/main" noChangeAspect="1"/>
             </wp:cNvGraphicFramePr>
@@ -9496,7 +10237,7 @@
                   <pic:spPr>
                     <a:xfrm>
                       <a:off x="0" y="0"/>
-                      <a:ext cx="6254511" cy="3857009"/>
+                      <a:ext cx="5834450" cy="3433937"/>
                     </a:xfrm>
                     <a:prstGeom prst="rect">
                       <a:avLst/>
@@ -9508,14 +10249,34 @@
           </wp:inline>
         </w:drawing>
       </w:r>
-      <w:r>
-        <w:rPr>
-          <w:rFonts w:cs="Times New Roman"/>
-          <w:noProof/>
-          <w:szCs w:val="28"/>
-          <w:lang w:eastAsia="ru-RU"/>
-        </w:rPr>
-        <w:t xml:space="preserve"> </w:t>
+    </w:p>
+    <w:p>
+      <w:pPr>
+        <w:jc w:val="center"/>
+        <w:rPr>
+          <w:rFonts w:cs="Times New Roman"/>
+          <w:noProof/>
+          <w:szCs w:val="28"/>
+          <w:lang w:eastAsia="ru-RU"/>
+        </w:rPr>
+      </w:pPr>
+      <w:r>
+        <w:rPr>
+          <w:rFonts w:cs="Times New Roman"/>
+          <w:noProof/>
+          <w:szCs w:val="28"/>
+          <w:lang w:eastAsia="ru-RU"/>
+        </w:rPr>
+        <w:t>Рисунки 36-46</w:t>
+      </w:r>
+      <w:r>
+        <w:rPr>
+          <w:rFonts w:cs="Times New Roman"/>
+          <w:noProof/>
+          <w:szCs w:val="28"/>
+          <w:lang w:eastAsia="ru-RU"/>
+        </w:rPr>
+        <w:t xml:space="preserve"> – Настройки САМ процессорв для </w:t>
       </w:r>
       <w:r>
         <w:rPr>
@@ -9524,31 +10285,51 @@
           <w:szCs w:val="28"/>
           <w:lang w:val="en-US" w:eastAsia="ru-RU"/>
         </w:rPr>
-        <w:t xml:space="preserve"> </w:t>
-      </w:r>
-    </w:p>
-    <w:p>
-      <w:pPr>
-        <w:rPr>
-          <w:rFonts w:cs="Times New Roman"/>
-          <w:noProof/>
-          <w:szCs w:val="28"/>
-          <w:lang w:eastAsia="ru-RU"/>
-        </w:rPr>
-      </w:pPr>
-      <w:r>
-        <w:rPr>
-          <w:rFonts w:cs="Times New Roman"/>
-          <w:noProof/>
-          <w:szCs w:val="28"/>
-          <w:lang w:eastAsia="ru-RU"/>
-        </w:rPr>
-        <w:lastRenderedPageBreak/>
+        <w:t>JLCPCB</w:t>
+      </w:r>
+    </w:p>
+    <w:p>
+      <w:pPr>
+        <w:pStyle w:val="1"/>
+      </w:pPr>
+      <w:r>
+        <w:t>Приложение Б</w:t>
+      </w:r>
+    </w:p>
+    <w:p>
+      <w:r>
+        <w:t xml:space="preserve">Описание настроек САМ процессора для </w:t>
+      </w:r>
+      <w:proofErr w:type="spellStart"/>
+      <w:r>
+        <w:rPr>
+          <w:lang w:val="en-US"/>
+        </w:rPr>
+        <w:t>PCBWay</w:t>
+      </w:r>
+      <w:proofErr w:type="spellEnd"/>
+    </w:p>
+    <w:p>
+      <w:pPr>
+        <w:rPr>
+          <w:rFonts w:cs="Times New Roman"/>
+          <w:noProof/>
+          <w:szCs w:val="28"/>
+          <w:lang w:val="en-US" w:eastAsia="ru-RU"/>
+        </w:rPr>
+      </w:pPr>
+      <w:r>
+        <w:rPr>
+          <w:rFonts w:cs="Times New Roman"/>
+          <w:noProof/>
+          <w:szCs w:val="28"/>
+          <w:lang w:eastAsia="ru-RU"/>
+        </w:rPr>
         <w:drawing>
-          <wp:inline distT="0" distB="0" distL="0" distR="0" wp14:anchorId="09DA332D" wp14:editId="54A47C39">
-            <wp:extent cx="5819775" cy="3170860"/>
-            <wp:effectExtent l="0" t="0" r="0" b="0"/>
-            <wp:docPr id="71" name="Рисунок 71"/>
+          <wp:inline distT="0" distB="0" distL="0" distR="0" wp14:anchorId="6906B642" wp14:editId="5BCC31FE">
+            <wp:extent cx="5734050" cy="3536053"/>
+            <wp:effectExtent l="0" t="0" r="0" b="7620"/>
+            <wp:docPr id="70" name="Рисунок 70"/>
             <wp:cNvGraphicFramePr>
               <a:graphicFrameLocks xmlns:a="http://schemas.openxmlformats.org/drawingml/2006/main" noChangeAspect="1"/>
             </wp:cNvGraphicFramePr>
@@ -9568,7 +10349,7 @@
                   <pic:spPr>
                     <a:xfrm>
                       <a:off x="0" y="0"/>
-                      <a:ext cx="5888741" cy="3208436"/>
+                      <a:ext cx="6254511" cy="3857009"/>
                     </a:xfrm>
                     <a:prstGeom prst="rect">
                       <a:avLst/>
@@ -9580,28 +10361,47 @@
           </wp:inline>
         </w:drawing>
       </w:r>
-    </w:p>
-    <w:p>
-      <w:pPr>
-        <w:rPr>
-          <w:rFonts w:cs="Times New Roman"/>
-          <w:noProof/>
-          <w:szCs w:val="28"/>
-          <w:lang w:eastAsia="ru-RU"/>
-        </w:rPr>
-      </w:pPr>
-      <w:r>
-        <w:rPr>
-          <w:rFonts w:cs="Times New Roman"/>
-          <w:noProof/>
-          <w:szCs w:val="28"/>
-          <w:lang w:eastAsia="ru-RU"/>
-        </w:rPr>
+      <w:r>
+        <w:rPr>
+          <w:rFonts w:cs="Times New Roman"/>
+          <w:noProof/>
+          <w:szCs w:val="28"/>
+          <w:lang w:eastAsia="ru-RU"/>
+        </w:rPr>
+        <w:t xml:space="preserve"> </w:t>
+      </w:r>
+      <w:r>
+        <w:rPr>
+          <w:rFonts w:cs="Times New Roman"/>
+          <w:noProof/>
+          <w:szCs w:val="28"/>
+          <w:lang w:val="en-US" w:eastAsia="ru-RU"/>
+        </w:rPr>
+        <w:t xml:space="preserve"> </w:t>
+      </w:r>
+    </w:p>
+    <w:p>
+      <w:pPr>
+        <w:rPr>
+          <w:rFonts w:cs="Times New Roman"/>
+          <w:noProof/>
+          <w:szCs w:val="28"/>
+          <w:lang w:eastAsia="ru-RU"/>
+        </w:rPr>
+      </w:pPr>
+      <w:r>
+        <w:rPr>
+          <w:rFonts w:cs="Times New Roman"/>
+          <w:noProof/>
+          <w:szCs w:val="28"/>
+          <w:lang w:eastAsia="ru-RU"/>
+        </w:rPr>
+        <w:lastRenderedPageBreak/>
         <w:drawing>
-          <wp:inline distT="0" distB="0" distL="0" distR="0" wp14:anchorId="3451EFF5" wp14:editId="79B5CB62">
-            <wp:extent cx="5762625" cy="3473591"/>
+          <wp:inline distT="0" distB="0" distL="0" distR="0" wp14:anchorId="09DA332D" wp14:editId="54A47C39">
+            <wp:extent cx="5819775" cy="3170860"/>
             <wp:effectExtent l="0" t="0" r="0" b="0"/>
-            <wp:docPr id="72" name="Рисунок 72"/>
+            <wp:docPr id="71" name="Рисунок 71"/>
             <wp:cNvGraphicFramePr>
               <a:graphicFrameLocks xmlns:a="http://schemas.openxmlformats.org/drawingml/2006/main" noChangeAspect="1"/>
             </wp:cNvGraphicFramePr>
@@ -9621,7 +10421,7 @@
                   <pic:spPr>
                     <a:xfrm>
                       <a:off x="0" y="0"/>
-                      <a:ext cx="5878105" cy="3543200"/>
+                      <a:ext cx="5888741" cy="3208436"/>
                     </a:xfrm>
                     <a:prstGeom prst="rect">
                       <a:avLst/>
@@ -9633,38 +10433,28 @@
           </wp:inline>
         </w:drawing>
       </w:r>
-      <w:r>
-        <w:rPr>
-          <w:rFonts w:cs="Times New Roman"/>
-          <w:noProof/>
-          <w:szCs w:val="28"/>
-          <w:lang w:eastAsia="ru-RU"/>
-        </w:rPr>
-        <w:t xml:space="preserve"> </w:t>
-      </w:r>
-    </w:p>
-    <w:p>
-      <w:pPr>
-        <w:rPr>
-          <w:rFonts w:cs="Times New Roman"/>
-          <w:noProof/>
-          <w:szCs w:val="28"/>
-          <w:lang w:eastAsia="ru-RU"/>
-        </w:rPr>
-      </w:pPr>
-      <w:r>
-        <w:rPr>
-          <w:rFonts w:cs="Times New Roman"/>
-          <w:noProof/>
-          <w:szCs w:val="28"/>
-          <w:lang w:eastAsia="ru-RU"/>
-        </w:rPr>
-        <w:lastRenderedPageBreak/>
+    </w:p>
+    <w:p>
+      <w:pPr>
+        <w:rPr>
+          <w:rFonts w:cs="Times New Roman"/>
+          <w:noProof/>
+          <w:szCs w:val="28"/>
+          <w:lang w:eastAsia="ru-RU"/>
+        </w:rPr>
+      </w:pPr>
+      <w:r>
+        <w:rPr>
+          <w:rFonts w:cs="Times New Roman"/>
+          <w:noProof/>
+          <w:szCs w:val="28"/>
+          <w:lang w:eastAsia="ru-RU"/>
+        </w:rPr>
         <w:drawing>
-          <wp:inline distT="0" distB="0" distL="0" distR="0" wp14:anchorId="367673C2" wp14:editId="76CFA58A">
-            <wp:extent cx="6038850" cy="4072597"/>
-            <wp:effectExtent l="0" t="0" r="0" b="4445"/>
-            <wp:docPr id="73" name="Рисунок 73"/>
+          <wp:inline distT="0" distB="0" distL="0" distR="0" wp14:anchorId="3451EFF5" wp14:editId="79B5CB62">
+            <wp:extent cx="5762625" cy="3473591"/>
+            <wp:effectExtent l="0" t="0" r="0" b="0"/>
+            <wp:docPr id="72" name="Рисунок 72"/>
             <wp:cNvGraphicFramePr>
               <a:graphicFrameLocks xmlns:a="http://schemas.openxmlformats.org/drawingml/2006/main" noChangeAspect="1"/>
             </wp:cNvGraphicFramePr>
@@ -9684,7 +10474,7 @@
                   <pic:spPr>
                     <a:xfrm>
                       <a:off x="0" y="0"/>
-                      <a:ext cx="6193555" cy="4176930"/>
+                      <a:ext cx="5878105" cy="3543200"/>
                     </a:xfrm>
                     <a:prstGeom prst="rect">
                       <a:avLst/>
@@ -9722,11 +10512,12 @@
           <w:szCs w:val="28"/>
           <w:lang w:eastAsia="ru-RU"/>
         </w:rPr>
+        <w:lastRenderedPageBreak/>
         <w:drawing>
-          <wp:inline distT="0" distB="0" distL="0" distR="0" wp14:anchorId="00AD7771" wp14:editId="76103C71">
-            <wp:extent cx="5940425" cy="3614227"/>
-            <wp:effectExtent l="0" t="0" r="3175" b="5715"/>
-            <wp:docPr id="74" name="Рисунок 74"/>
+          <wp:inline distT="0" distB="0" distL="0" distR="0" wp14:anchorId="367673C2" wp14:editId="76CFA58A">
+            <wp:extent cx="6038850" cy="4072597"/>
+            <wp:effectExtent l="0" t="0" r="0" b="4445"/>
+            <wp:docPr id="73" name="Рисунок 73"/>
             <wp:cNvGraphicFramePr>
               <a:graphicFrameLocks xmlns:a="http://schemas.openxmlformats.org/drawingml/2006/main" noChangeAspect="1"/>
             </wp:cNvGraphicFramePr>
@@ -9746,7 +10537,7 @@
                   <pic:spPr>
                     <a:xfrm>
                       <a:off x="0" y="0"/>
-                      <a:ext cx="5940425" cy="3614227"/>
+                      <a:ext cx="6193555" cy="4176930"/>
                     </a:xfrm>
                     <a:prstGeom prst="rect">
                       <a:avLst/>
@@ -9758,29 +10549,37 @@
           </wp:inline>
         </w:drawing>
       </w:r>
-    </w:p>
-    <w:p>
-      <w:pPr>
-        <w:rPr>
-          <w:rFonts w:cs="Times New Roman"/>
-          <w:noProof/>
-          <w:szCs w:val="28"/>
-          <w:lang w:eastAsia="ru-RU"/>
-        </w:rPr>
-      </w:pPr>
-      <w:r>
-        <w:rPr>
-          <w:rFonts w:cs="Times New Roman"/>
-          <w:noProof/>
-          <w:szCs w:val="28"/>
-          <w:lang w:eastAsia="ru-RU"/>
-        </w:rPr>
-        <w:lastRenderedPageBreak/>
+      <w:r>
+        <w:rPr>
+          <w:rFonts w:cs="Times New Roman"/>
+          <w:noProof/>
+          <w:szCs w:val="28"/>
+          <w:lang w:eastAsia="ru-RU"/>
+        </w:rPr>
+        <w:t xml:space="preserve"> </w:t>
+      </w:r>
+    </w:p>
+    <w:p>
+      <w:pPr>
+        <w:rPr>
+          <w:rFonts w:cs="Times New Roman"/>
+          <w:noProof/>
+          <w:szCs w:val="28"/>
+          <w:lang w:eastAsia="ru-RU"/>
+        </w:rPr>
+      </w:pPr>
+      <w:r>
+        <w:rPr>
+          <w:rFonts w:cs="Times New Roman"/>
+          <w:noProof/>
+          <w:szCs w:val="28"/>
+          <w:lang w:eastAsia="ru-RU"/>
+        </w:rPr>
         <w:drawing>
-          <wp:inline distT="0" distB="0" distL="0" distR="0" wp14:anchorId="02D0B920" wp14:editId="4D78F958">
-            <wp:extent cx="6048375" cy="3664586"/>
-            <wp:effectExtent l="0" t="0" r="0" b="0"/>
-            <wp:docPr id="75" name="Рисунок 75"/>
+          <wp:inline distT="0" distB="0" distL="0" distR="0" wp14:anchorId="00AD7771" wp14:editId="76103C71">
+            <wp:extent cx="5940425" cy="3614227"/>
+            <wp:effectExtent l="0" t="0" r="3175" b="5715"/>
+            <wp:docPr id="74" name="Рисунок 74"/>
             <wp:cNvGraphicFramePr>
               <a:graphicFrameLocks xmlns:a="http://schemas.openxmlformats.org/drawingml/2006/main" noChangeAspect="1"/>
             </wp:cNvGraphicFramePr>
@@ -9800,7 +10599,7 @@
                   <pic:spPr>
                     <a:xfrm>
                       <a:off x="0" y="0"/>
-                      <a:ext cx="6088733" cy="3689038"/>
+                      <a:ext cx="5940425" cy="3614227"/>
                     </a:xfrm>
                     <a:prstGeom prst="rect">
                       <a:avLst/>
@@ -9829,11 +10628,12 @@
           <w:szCs w:val="28"/>
           <w:lang w:eastAsia="ru-RU"/>
         </w:rPr>
+        <w:lastRenderedPageBreak/>
         <w:drawing>
-          <wp:inline distT="0" distB="0" distL="0" distR="0" wp14:anchorId="600F4BDB" wp14:editId="3DB50877">
-            <wp:extent cx="6000750" cy="3628031"/>
+          <wp:inline distT="0" distB="0" distL="0" distR="0" wp14:anchorId="02D0B920" wp14:editId="4D78F958">
+            <wp:extent cx="6048375" cy="3664586"/>
             <wp:effectExtent l="0" t="0" r="0" b="0"/>
-            <wp:docPr id="76" name="Рисунок 76"/>
+            <wp:docPr id="75" name="Рисунок 75"/>
             <wp:cNvGraphicFramePr>
               <a:graphicFrameLocks xmlns:a="http://schemas.openxmlformats.org/drawingml/2006/main" noChangeAspect="1"/>
             </wp:cNvGraphicFramePr>
@@ -9853,7 +10653,7 @@
                   <pic:spPr>
                     <a:xfrm>
                       <a:off x="0" y="0"/>
-                      <a:ext cx="6086309" cy="3679760"/>
+                      <a:ext cx="6088733" cy="3689038"/>
                     </a:xfrm>
                     <a:prstGeom prst="rect">
                       <a:avLst/>
@@ -9882,21 +10682,11 @@
           <w:szCs w:val="28"/>
           <w:lang w:eastAsia="ru-RU"/>
         </w:rPr>
-        <w:lastRenderedPageBreak/>
-        <w:t xml:space="preserve"> </w:t>
-      </w:r>
-      <w:r>
-        <w:rPr>
-          <w:rFonts w:cs="Times New Roman"/>
-          <w:noProof/>
-          <w:szCs w:val="28"/>
-          <w:lang w:eastAsia="ru-RU"/>
-        </w:rPr>
         <w:drawing>
-          <wp:inline distT="0" distB="0" distL="0" distR="0" wp14:anchorId="72B48054" wp14:editId="63158577">
-            <wp:extent cx="5743575" cy="3518593"/>
-            <wp:effectExtent l="0" t="0" r="0" b="5715"/>
-            <wp:docPr id="77" name="Рисунок 77"/>
+          <wp:inline distT="0" distB="0" distL="0" distR="0" wp14:anchorId="600F4BDB" wp14:editId="3DB50877">
+            <wp:extent cx="6000750" cy="3628031"/>
+            <wp:effectExtent l="0" t="0" r="0" b="0"/>
+            <wp:docPr id="76" name="Рисунок 76"/>
             <wp:cNvGraphicFramePr>
               <a:graphicFrameLocks xmlns:a="http://schemas.openxmlformats.org/drawingml/2006/main" noChangeAspect="1"/>
             </wp:cNvGraphicFramePr>
@@ -9916,7 +10706,7 @@
                   <pic:spPr>
                     <a:xfrm>
                       <a:off x="0" y="0"/>
-                      <a:ext cx="5808313" cy="3558253"/>
+                      <a:ext cx="6086309" cy="3679760"/>
                     </a:xfrm>
                     <a:prstGeom prst="rect">
                       <a:avLst/>
@@ -9945,11 +10735,21 @@
           <w:szCs w:val="28"/>
           <w:lang w:eastAsia="ru-RU"/>
         </w:rPr>
+        <w:lastRenderedPageBreak/>
+        <w:t xml:space="preserve"> </w:t>
+      </w:r>
+      <w:r>
+        <w:rPr>
+          <w:rFonts w:cs="Times New Roman"/>
+          <w:noProof/>
+          <w:szCs w:val="28"/>
+          <w:lang w:eastAsia="ru-RU"/>
+        </w:rPr>
         <w:drawing>
-          <wp:inline distT="0" distB="0" distL="0" distR="0" wp14:anchorId="10EACE4A" wp14:editId="16D43711">
-            <wp:extent cx="5829300" cy="3584194"/>
-            <wp:effectExtent l="0" t="0" r="0" b="0"/>
-            <wp:docPr id="78" name="Рисунок 78"/>
+          <wp:inline distT="0" distB="0" distL="0" distR="0" wp14:anchorId="72B48054" wp14:editId="63158577">
+            <wp:extent cx="5743575" cy="3518593"/>
+            <wp:effectExtent l="0" t="0" r="0" b="5715"/>
+            <wp:docPr id="77" name="Рисунок 77"/>
             <wp:cNvGraphicFramePr>
               <a:graphicFrameLocks xmlns:a="http://schemas.openxmlformats.org/drawingml/2006/main" noChangeAspect="1"/>
             </wp:cNvGraphicFramePr>
@@ -9969,7 +10769,7 @@
                   <pic:spPr>
                     <a:xfrm>
                       <a:off x="0" y="0"/>
-                      <a:ext cx="5907842" cy="3632486"/>
+                      <a:ext cx="5808313" cy="3558253"/>
                     </a:xfrm>
                     <a:prstGeom prst="rect">
                       <a:avLst/>
@@ -9981,38 +10781,28 @@
           </wp:inline>
         </w:drawing>
       </w:r>
-      <w:r>
-        <w:rPr>
-          <w:rFonts w:cs="Times New Roman"/>
-          <w:noProof/>
-          <w:szCs w:val="28"/>
-          <w:lang w:eastAsia="ru-RU"/>
-        </w:rPr>
-        <w:t xml:space="preserve"> </w:t>
-      </w:r>
-    </w:p>
-    <w:p>
-      <w:pPr>
-        <w:rPr>
-          <w:rFonts w:cs="Times New Roman"/>
-          <w:noProof/>
-          <w:szCs w:val="28"/>
-          <w:lang w:eastAsia="ru-RU"/>
-        </w:rPr>
-      </w:pPr>
-      <w:r>
-        <w:rPr>
-          <w:rFonts w:cs="Times New Roman"/>
-          <w:noProof/>
-          <w:szCs w:val="28"/>
-          <w:lang w:eastAsia="ru-RU"/>
-        </w:rPr>
-        <w:lastRenderedPageBreak/>
+    </w:p>
+    <w:p>
+      <w:pPr>
+        <w:rPr>
+          <w:rFonts w:cs="Times New Roman"/>
+          <w:noProof/>
+          <w:szCs w:val="28"/>
+          <w:lang w:eastAsia="ru-RU"/>
+        </w:rPr>
+      </w:pPr>
+      <w:r>
+        <w:rPr>
+          <w:rFonts w:cs="Times New Roman"/>
+          <w:noProof/>
+          <w:szCs w:val="28"/>
+          <w:lang w:eastAsia="ru-RU"/>
+        </w:rPr>
         <w:drawing>
-          <wp:inline distT="0" distB="0" distL="0" distR="0" wp14:anchorId="4DD0EABE" wp14:editId="67DB8545">
-            <wp:extent cx="5838825" cy="3436511"/>
+          <wp:inline distT="0" distB="0" distL="0" distR="0" wp14:anchorId="10EACE4A" wp14:editId="16D43711">
+            <wp:extent cx="5829300" cy="3584194"/>
             <wp:effectExtent l="0" t="0" r="0" b="0"/>
-            <wp:docPr id="79" name="Рисунок 79"/>
+            <wp:docPr id="78" name="Рисунок 78"/>
             <wp:cNvGraphicFramePr>
               <a:graphicFrameLocks xmlns:a="http://schemas.openxmlformats.org/drawingml/2006/main" noChangeAspect="1"/>
             </wp:cNvGraphicFramePr>
@@ -10032,6 +10822,69 @@
                   <pic:spPr>
                     <a:xfrm>
                       <a:off x="0" y="0"/>
+                      <a:ext cx="5907842" cy="3632486"/>
+                    </a:xfrm>
+                    <a:prstGeom prst="rect">
+                      <a:avLst/>
+                    </a:prstGeom>
+                  </pic:spPr>
+                </pic:pic>
+              </a:graphicData>
+            </a:graphic>
+          </wp:inline>
+        </w:drawing>
+      </w:r>
+      <w:r>
+        <w:rPr>
+          <w:rFonts w:cs="Times New Roman"/>
+          <w:noProof/>
+          <w:szCs w:val="28"/>
+          <w:lang w:eastAsia="ru-RU"/>
+        </w:rPr>
+        <w:t xml:space="preserve"> </w:t>
+      </w:r>
+    </w:p>
+    <w:p>
+      <w:pPr>
+        <w:rPr>
+          <w:rFonts w:cs="Times New Roman"/>
+          <w:noProof/>
+          <w:szCs w:val="28"/>
+          <w:lang w:eastAsia="ru-RU"/>
+        </w:rPr>
+      </w:pPr>
+      <w:r>
+        <w:rPr>
+          <w:rFonts w:cs="Times New Roman"/>
+          <w:noProof/>
+          <w:szCs w:val="28"/>
+          <w:lang w:eastAsia="ru-RU"/>
+        </w:rPr>
+        <w:lastRenderedPageBreak/>
+        <w:drawing>
+          <wp:inline distT="0" distB="0" distL="0" distR="0" wp14:anchorId="4DD0EABE" wp14:editId="67DB8545">
+            <wp:extent cx="5838825" cy="3436511"/>
+            <wp:effectExtent l="0" t="0" r="0" b="0"/>
+            <wp:docPr id="79" name="Рисунок 79"/>
+            <wp:cNvGraphicFramePr>
+              <a:graphicFrameLocks xmlns:a="http://schemas.openxmlformats.org/drawingml/2006/main" noChangeAspect="1"/>
+            </wp:cNvGraphicFramePr>
+            <a:graphic xmlns:a="http://schemas.openxmlformats.org/drawingml/2006/main">
+              <a:graphicData uri="http://schemas.openxmlformats.org/drawingml/2006/picture">
+                <pic:pic xmlns:pic="http://schemas.openxmlformats.org/drawingml/2006/picture">
+                  <pic:nvPicPr>
+                    <pic:cNvPr id="1" name=""/>
+                    <pic:cNvPicPr/>
+                  </pic:nvPicPr>
+                  <pic:blipFill>
+                    <a:blip r:embed="rId64"/>
+                    <a:stretch>
+                      <a:fillRect/>
+                    </a:stretch>
+                  </pic:blipFill>
+                  <pic:spPr>
+                    <a:xfrm>
+                      <a:off x="0" y="0"/>
                       <a:ext cx="5873294" cy="3456798"/>
                     </a:xfrm>
                     <a:prstGeom prst="rect">
@@ -10062,8 +10915,10 @@
           <w:szCs w:val="28"/>
           <w:lang w:eastAsia="ru-RU"/>
         </w:rPr>
-        <w:t>Рисунки 45-54</w:t>
-      </w:r>
+        <w:t>Рисунки 47-56</w:t>
+      </w:r>
+      <w:bookmarkStart w:id="0" w:name="_GoBack"/>
+      <w:bookmarkEnd w:id="0"/>
       <w:r>
         <w:rPr>
           <w:rFonts w:cs="Times New Roman"/>
@@ -10085,7 +10940,7 @@
     </w:p>
     <w:p/>
     <w:sectPr>
-      <w:headerReference w:type="default" r:id="rId64"/>
+      <w:headerReference w:type="default" r:id="rId65"/>
       <w:pgSz w:w="11906" w:h="16838"/>
       <w:pgMar w:top="1134" w:right="850" w:bottom="1134" w:left="1701" w:header="708" w:footer="708" w:gutter="0"/>
       <w:cols w:space="708"/>

--- a/гербер файл.docx
+++ b/гербер файл.docx
@@ -552,7 +552,7 @@
                     </pic:cNvPicPr>
                   </pic:nvPicPr>
                   <pic:blipFill>
-                    <a:blip r:embed="rId7">
+                    <a:blip r:embed="rId8">
                       <a:extLst>
                         <a:ext uri="{28A0092B-C50C-407E-A947-70E740481C1C}">
                           <a14:useLocalDpi xmlns:a14="http://schemas.microsoft.com/office/drawing/2010/main" val="0"/>
@@ -885,7 +885,7 @@
                     </pic:cNvPicPr>
                   </pic:nvPicPr>
                   <pic:blipFill>
-                    <a:blip r:embed="rId8">
+                    <a:blip r:embed="rId9">
                       <a:extLst>
                         <a:ext uri="{28A0092B-C50C-407E-A947-70E740481C1C}">
                           <a14:useLocalDpi xmlns:a14="http://schemas.microsoft.com/office/drawing/2010/main" val="0"/>
@@ -1087,7 +1087,7 @@
                     <pic:cNvPicPr/>
                   </pic:nvPicPr>
                   <pic:blipFill>
-                    <a:blip r:embed="rId9"/>
+                    <a:blip r:embed="rId10"/>
                     <a:stretch>
                       <a:fillRect/>
                     </a:stretch>
@@ -1368,7 +1368,7 @@
                     <pic:cNvPicPr/>
                   </pic:nvPicPr>
                   <pic:blipFill>
-                    <a:blip r:embed="rId10"/>
+                    <a:blip r:embed="rId11"/>
                     <a:stretch>
                       <a:fillRect/>
                     </a:stretch>
@@ -1582,7 +1582,7 @@
                     </pic:cNvPicPr>
                   </pic:nvPicPr>
                   <pic:blipFill>
-                    <a:blip r:embed="rId11">
+                    <a:blip r:embed="rId12">
                       <a:extLst>
                         <a:ext uri="{28A0092B-C50C-407E-A947-70E740481C1C}">
                           <a14:useLocalDpi xmlns:a14="http://schemas.microsoft.com/office/drawing/2010/main" val="0"/>
@@ -1677,7 +1677,7 @@
                     <pic:cNvPicPr/>
                   </pic:nvPicPr>
                   <pic:blipFill>
-                    <a:blip r:embed="rId12"/>
+                    <a:blip r:embed="rId13"/>
                     <a:stretch>
                       <a:fillRect/>
                     </a:stretch>
@@ -1951,217 +1951,6 @@
             <wp:extent cx="4346653" cy="2076450"/>
             <wp:effectExtent l="0" t="0" r="0" b="0"/>
             <wp:docPr id="2" name="Рисунок 2"/>
-            <wp:cNvGraphicFramePr>
-              <a:graphicFrameLocks xmlns:a="http://schemas.openxmlformats.org/drawingml/2006/main" noChangeAspect="1"/>
-            </wp:cNvGraphicFramePr>
-            <a:graphic xmlns:a="http://schemas.openxmlformats.org/drawingml/2006/main">
-              <a:graphicData uri="http://schemas.openxmlformats.org/drawingml/2006/picture">
-                <pic:pic xmlns:pic="http://schemas.openxmlformats.org/drawingml/2006/picture">
-                  <pic:nvPicPr>
-                    <pic:cNvPr id="1" name=""/>
-                    <pic:cNvPicPr/>
-                  </pic:nvPicPr>
-                  <pic:blipFill>
-                    <a:blip r:embed="rId13"/>
-                    <a:stretch>
-                      <a:fillRect/>
-                    </a:stretch>
-                  </pic:blipFill>
-                  <pic:spPr>
-                    <a:xfrm>
-                      <a:off x="0" y="0"/>
-                      <a:ext cx="4365107" cy="2085266"/>
-                    </a:xfrm>
-                    <a:prstGeom prst="rect">
-                      <a:avLst/>
-                    </a:prstGeom>
-                  </pic:spPr>
-                </pic:pic>
-              </a:graphicData>
-            </a:graphic>
-          </wp:inline>
-        </w:drawing>
-      </w:r>
-    </w:p>
-    <w:p>
-      <w:pPr>
-        <w:pStyle w:val="a5"/>
-        <w:jc w:val="center"/>
-        <w:rPr>
-          <w:rFonts w:cs="Times New Roman"/>
-          <w:szCs w:val="28"/>
-          <w:lang w:val="en-US"/>
-        </w:rPr>
-      </w:pPr>
-      <w:r>
-        <w:rPr>
-          <w:rFonts w:cs="Times New Roman"/>
-          <w:szCs w:val="28"/>
-        </w:rPr>
-        <w:t>Рисунок</w:t>
-      </w:r>
-      <w:r>
-        <w:rPr>
-          <w:rFonts w:cs="Times New Roman"/>
-          <w:szCs w:val="28"/>
-        </w:rPr>
-        <w:t xml:space="preserve"> 7 – Пример ошибки </w:t>
-      </w:r>
-      <w:r>
-        <w:rPr>
-          <w:rFonts w:cs="Times New Roman"/>
-          <w:szCs w:val="28"/>
-          <w:lang w:val="en-US"/>
-        </w:rPr>
-        <w:t>Overlap</w:t>
-      </w:r>
-    </w:p>
-    <w:p>
-      <w:pPr>
-        <w:pStyle w:val="a5"/>
-        <w:numPr>
-          <w:ilvl w:val="0"/>
-          <w:numId w:val="8"/>
-        </w:numPr>
-        <w:spacing w:line="259" w:lineRule="auto"/>
-        <w:jc w:val="left"/>
-        <w:rPr>
-          <w:rFonts w:cs="Times New Roman"/>
-          <w:szCs w:val="28"/>
-        </w:rPr>
-      </w:pPr>
-      <w:r>
-        <w:rPr>
-          <w:rFonts w:cs="Times New Roman"/>
-          <w:szCs w:val="28"/>
-        </w:rPr>
-        <w:t xml:space="preserve">Тип ошибки </w:t>
-      </w:r>
-      <w:r>
-        <w:rPr>
-          <w:rFonts w:cs="Times New Roman"/>
-          <w:szCs w:val="28"/>
-        </w:rPr>
-        <w:t>«</w:t>
-      </w:r>
-      <w:r>
-        <w:rPr>
-          <w:rFonts w:cs="Times New Roman"/>
-          <w:szCs w:val="28"/>
-          <w:lang w:val="en-US"/>
-        </w:rPr>
-        <w:t>DIMENS</w:t>
-      </w:r>
-      <w:r>
-        <w:rPr>
-          <w:rFonts w:cs="Times New Roman"/>
-          <w:szCs w:val="28"/>
-          <w:lang w:val="en-US"/>
-        </w:rPr>
-        <w:t>ION</w:t>
-      </w:r>
-      <w:r>
-        <w:rPr>
-          <w:rFonts w:cs="Times New Roman"/>
-          <w:szCs w:val="28"/>
-        </w:rPr>
-        <w:t>»</w:t>
-      </w:r>
-    </w:p>
-    <w:p>
-      <w:pPr>
-        <w:pStyle w:val="a5"/>
-        <w:rPr>
-          <w:rFonts w:cs="Times New Roman"/>
-          <w:szCs w:val="28"/>
-        </w:rPr>
-      </w:pPr>
-      <w:r>
-        <w:rPr>
-          <w:rFonts w:cs="Times New Roman"/>
-          <w:szCs w:val="28"/>
-        </w:rPr>
-        <w:t xml:space="preserve"> нарушении границ, например,</w:t>
-      </w:r>
-      <w:r>
-        <w:rPr>
-          <w:rFonts w:cs="Times New Roman"/>
-          <w:szCs w:val="28"/>
-        </w:rPr>
-        <w:t xml:space="preserve"> близкое расположение</w:t>
-      </w:r>
-      <w:r>
-        <w:rPr>
-          <w:rFonts w:cs="Times New Roman"/>
-          <w:szCs w:val="28"/>
-        </w:rPr>
-        <w:t xml:space="preserve"> </w:t>
-      </w:r>
-      <w:r>
-        <w:rPr>
-          <w:rFonts w:cs="Times New Roman"/>
-          <w:szCs w:val="28"/>
-        </w:rPr>
-        <w:t xml:space="preserve">между </w:t>
-      </w:r>
-      <w:r>
-        <w:rPr>
-          <w:rFonts w:cs="Times New Roman"/>
-          <w:szCs w:val="28"/>
-        </w:rPr>
-        <w:t>плат</w:t>
-      </w:r>
-      <w:r>
-        <w:rPr>
-          <w:rFonts w:cs="Times New Roman"/>
-          <w:szCs w:val="28"/>
-        </w:rPr>
-        <w:t>ой</w:t>
-      </w:r>
-      <w:r>
-        <w:rPr>
-          <w:rFonts w:cs="Times New Roman"/>
-          <w:szCs w:val="28"/>
-        </w:rPr>
-        <w:t xml:space="preserve"> и отверсти</w:t>
-      </w:r>
-      <w:r>
-        <w:rPr>
-          <w:rFonts w:cs="Times New Roman"/>
-          <w:szCs w:val="28"/>
-        </w:rPr>
-        <w:t>ем</w:t>
-      </w:r>
-      <w:r>
-        <w:rPr>
-          <w:rFonts w:cs="Times New Roman"/>
-          <w:szCs w:val="28"/>
-        </w:rPr>
-        <w:t xml:space="preserve">. </w:t>
-      </w:r>
-    </w:p>
-    <w:p>
-      <w:pPr>
-        <w:pStyle w:val="a5"/>
-        <w:jc w:val="center"/>
-        <w:rPr>
-          <w:rFonts w:cs="Times New Roman"/>
-          <w:szCs w:val="28"/>
-        </w:rPr>
-      </w:pPr>
-      <w:r>
-        <w:rPr>
-          <w:rFonts w:cs="Times New Roman"/>
-          <w:noProof/>
-          <w:szCs w:val="28"/>
-          <w:lang w:eastAsia="ru-RU"/>
-        </w:rPr>
-        <w:lastRenderedPageBreak/>
-        <w:drawing>
-          <wp:inline distT="0" distB="0" distL="0" distR="0" wp14:anchorId="128DA3DE" wp14:editId="5ED434D1">
-            <wp:extent cx="3676650" cy="2486603"/>
-            <wp:effectExtent l="0" t="0" r="0" b="9525"/>
-            <wp:docPr id="10" name="Рисунок 10"/>
             <wp:cNvGraphicFramePr>
               <a:graphicFrameLocks xmlns:a="http://schemas.openxmlformats.org/drawingml/2006/main" noChangeAspect="1"/>
             </wp:cNvGraphicFramePr>
@@ -2181,7 +1970,7 @@
                   <pic:spPr>
                     <a:xfrm>
                       <a:off x="0" y="0"/>
-                      <a:ext cx="3711417" cy="2510116"/>
+                      <a:ext cx="4365107" cy="2085266"/>
                     </a:xfrm>
                     <a:prstGeom prst="rect">
                       <a:avLst/>
@@ -2201,6 +1990,7 @@
         <w:rPr>
           <w:rFonts w:cs="Times New Roman"/>
           <w:szCs w:val="28"/>
+          <w:lang w:val="en-US"/>
         </w:rPr>
       </w:pPr>
       <w:r>
@@ -2215,29 +2005,15 @@
           <w:rFonts w:cs="Times New Roman"/>
           <w:szCs w:val="28"/>
         </w:rPr>
-        <w:t xml:space="preserve"> 8 – Пример ошибки </w:t>
-      </w:r>
-      <w:r>
-        <w:rPr>
-          <w:rFonts w:cs="Times New Roman"/>
-          <w:szCs w:val="28"/>
-        </w:rPr>
-        <w:t>«</w:t>
-      </w:r>
-      <w:r>
-        <w:rPr>
-          <w:rFonts w:cs="Times New Roman"/>
-          <w:szCs w:val="28"/>
-          <w:lang w:val="en-US"/>
-        </w:rPr>
-        <w:t>Dimension</w:t>
-      </w:r>
-      <w:r>
-        <w:rPr>
-          <w:rFonts w:cs="Times New Roman"/>
-          <w:szCs w:val="28"/>
-        </w:rPr>
-        <w:t>»</w:t>
+        <w:t xml:space="preserve"> 7 – Пример ошибки </w:t>
+      </w:r>
+      <w:r>
+        <w:rPr>
+          <w:rFonts w:cs="Times New Roman"/>
+          <w:szCs w:val="28"/>
+          <w:lang w:val="en-US"/>
+        </w:rPr>
+        <w:t>Overlap</w:t>
       </w:r>
     </w:p>
     <w:p>
@@ -2274,7 +2050,45 @@
           <w:szCs w:val="28"/>
           <w:lang w:val="en-US"/>
         </w:rPr>
-        <w:t>DRILL</w:t>
+        <w:t>DIMENS</w:t>
+      </w:r>
+      <w:r>
+        <w:rPr>
+          <w:rFonts w:cs="Times New Roman"/>
+          <w:szCs w:val="28"/>
+          <w:lang w:val="en-US"/>
+        </w:rPr>
+        <w:t>ION</w:t>
+      </w:r>
+      <w:r>
+        <w:rPr>
+          <w:rFonts w:cs="Times New Roman"/>
+          <w:szCs w:val="28"/>
+        </w:rPr>
+        <w:t>»</w:t>
+      </w:r>
+    </w:p>
+    <w:p>
+      <w:pPr>
+        <w:pStyle w:val="a5"/>
+        <w:rPr>
+          <w:rFonts w:cs="Times New Roman"/>
+          <w:szCs w:val="28"/>
+        </w:rPr>
+      </w:pPr>
+      <w:r>
+        <w:rPr>
+          <w:rFonts w:cs="Times New Roman"/>
+          <w:szCs w:val="28"/>
+        </w:rPr>
+        <w:t xml:space="preserve"> нарушении границ, например,</w:t>
+      </w:r>
+      <w:r>
+        <w:rPr>
+          <w:rFonts w:cs="Times New Roman"/>
+          <w:szCs w:val="28"/>
+        </w:rPr>
+        <w:t xml:space="preserve"> близкое расположение</w:t>
       </w:r>
       <w:r>
         <w:rPr>
@@ -2287,39 +2101,43 @@
         <w:rPr>
           <w:rFonts w:cs="Times New Roman"/>
           <w:szCs w:val="28"/>
-          <w:lang w:val="en-US"/>
-        </w:rPr>
-        <w:t>DISTANCE</w:t>
-      </w:r>
-      <w:r>
-        <w:rPr>
-          <w:rFonts w:cs="Times New Roman"/>
-          <w:szCs w:val="28"/>
-        </w:rPr>
-        <w:t>»</w:t>
-      </w:r>
-      <w:r>
-        <w:rPr>
-          <w:rFonts w:cs="Times New Roman"/>
-          <w:szCs w:val="28"/>
-        </w:rPr>
-        <w:t>.</w:t>
-      </w:r>
-    </w:p>
-    <w:p>
-      <w:pPr>
-        <w:pStyle w:val="a5"/>
-        <w:rPr>
-          <w:rFonts w:cs="Times New Roman"/>
-          <w:szCs w:val="28"/>
-        </w:rPr>
-      </w:pPr>
-      <w:r>
-        <w:rPr>
-          <w:rFonts w:cs="Times New Roman"/>
-          <w:szCs w:val="28"/>
-        </w:rPr>
-        <w:t>Близкое нахождение или пересечение отверстий.</w:t>
+        </w:rPr>
+        <w:t xml:space="preserve">между </w:t>
+      </w:r>
+      <w:r>
+        <w:rPr>
+          <w:rFonts w:cs="Times New Roman"/>
+          <w:szCs w:val="28"/>
+        </w:rPr>
+        <w:t>плат</w:t>
+      </w:r>
+      <w:r>
+        <w:rPr>
+          <w:rFonts w:cs="Times New Roman"/>
+          <w:szCs w:val="28"/>
+        </w:rPr>
+        <w:t>ой</w:t>
+      </w:r>
+      <w:r>
+        <w:rPr>
+          <w:rFonts w:cs="Times New Roman"/>
+          <w:szCs w:val="28"/>
+        </w:rPr>
+        <w:t xml:space="preserve"> и отверсти</w:t>
+      </w:r>
+      <w:r>
+        <w:rPr>
+          <w:rFonts w:cs="Times New Roman"/>
+          <w:szCs w:val="28"/>
+        </w:rPr>
+        <w:t>ем</w:t>
+      </w:r>
+      <w:r>
+        <w:rPr>
+          <w:rFonts w:cs="Times New Roman"/>
+          <w:szCs w:val="28"/>
+        </w:rPr>
+        <w:t xml:space="preserve">. </w:t>
       </w:r>
     </w:p>
     <w:p>
@@ -2338,11 +2156,12 @@
           <w:szCs w:val="28"/>
           <w:lang w:eastAsia="ru-RU"/>
         </w:rPr>
+        <w:lastRenderedPageBreak/>
         <w:drawing>
-          <wp:inline distT="0" distB="0" distL="0" distR="0" wp14:anchorId="0DFB2679" wp14:editId="76FF9CB0">
-            <wp:extent cx="5105468" cy="1828800"/>
-            <wp:effectExtent l="0" t="0" r="0" b="0"/>
-            <wp:docPr id="22" name="Рисунок 22"/>
+          <wp:inline distT="0" distB="0" distL="0" distR="0" wp14:anchorId="128DA3DE" wp14:editId="5ED434D1">
+            <wp:extent cx="3676650" cy="2486603"/>
+            <wp:effectExtent l="0" t="0" r="0" b="9525"/>
+            <wp:docPr id="10" name="Рисунок 10"/>
             <wp:cNvGraphicFramePr>
               <a:graphicFrameLocks xmlns:a="http://schemas.openxmlformats.org/drawingml/2006/main" noChangeAspect="1"/>
             </wp:cNvGraphicFramePr>
@@ -2362,7 +2181,7 @@
                   <pic:spPr>
                     <a:xfrm>
                       <a:off x="0" y="0"/>
-                      <a:ext cx="5113521" cy="1831685"/>
+                      <a:ext cx="3711417" cy="2510116"/>
                     </a:xfrm>
                     <a:prstGeom prst="rect">
                       <a:avLst/>
@@ -2396,7 +2215,7 @@
           <w:rFonts w:cs="Times New Roman"/>
           <w:szCs w:val="28"/>
         </w:rPr>
-        <w:t xml:space="preserve"> 9 – Пример ошибки </w:t>
+        <w:t xml:space="preserve"> 8 – Пример ошибки </w:t>
       </w:r>
       <w:r>
         <w:rPr>
@@ -2411,22 +2230,7 @@
           <w:szCs w:val="28"/>
           <w:lang w:val="en-US"/>
         </w:rPr>
-        <w:t>Drill</w:t>
-      </w:r>
-      <w:r>
-        <w:rPr>
-          <w:rFonts w:cs="Times New Roman"/>
-          <w:szCs w:val="28"/>
-        </w:rPr>
-        <w:t xml:space="preserve"> </w:t>
-      </w:r>
-      <w:r>
-        <w:rPr>
-          <w:rFonts w:cs="Times New Roman"/>
-          <w:szCs w:val="28"/>
-          <w:lang w:val="en-US"/>
-        </w:rPr>
-        <w:t>Distance</w:t>
+        <w:t>Dimension</w:t>
       </w:r>
       <w:r>
         <w:rPr>
@@ -2435,15 +2239,6 @@
         </w:rPr>
         <w:t>»</w:t>
       </w:r>
-    </w:p>
-    <w:p>
-      <w:pPr>
-        <w:pStyle w:val="a5"/>
-        <w:rPr>
-          <w:rFonts w:cs="Times New Roman"/>
-          <w:szCs w:val="28"/>
-        </w:rPr>
-      </w:pPr>
     </w:p>
     <w:p>
       <w:pPr>
@@ -2470,16 +2265,45 @@
         <w:rPr>
           <w:rFonts w:cs="Times New Roman"/>
           <w:szCs w:val="28"/>
-          <w:lang w:val="en-US"/>
-        </w:rPr>
-        <w:t>CLEARANCE</w:t>
-      </w:r>
-      <w:r>
-        <w:rPr>
-          <w:rFonts w:cs="Times New Roman"/>
-          <w:szCs w:val="28"/>
-        </w:rPr>
-        <w:t xml:space="preserve">. </w:t>
+        </w:rPr>
+        <w:t>«</w:t>
+      </w:r>
+      <w:r>
+        <w:rPr>
+          <w:rFonts w:cs="Times New Roman"/>
+          <w:szCs w:val="28"/>
+          <w:lang w:val="en-US"/>
+        </w:rPr>
+        <w:t>DRILL</w:t>
+      </w:r>
+      <w:r>
+        <w:rPr>
+          <w:rFonts w:cs="Times New Roman"/>
+          <w:szCs w:val="28"/>
+        </w:rPr>
+        <w:t xml:space="preserve"> </w:t>
+      </w:r>
+      <w:r>
+        <w:rPr>
+          <w:rFonts w:cs="Times New Roman"/>
+          <w:szCs w:val="28"/>
+          <w:lang w:val="en-US"/>
+        </w:rPr>
+        <w:t>DISTANCE</w:t>
+      </w:r>
+      <w:r>
+        <w:rPr>
+          <w:rFonts w:cs="Times New Roman"/>
+          <w:szCs w:val="28"/>
+        </w:rPr>
+        <w:t>»</w:t>
+      </w:r>
+      <w:r>
+        <w:rPr>
+          <w:rFonts w:cs="Times New Roman"/>
+          <w:szCs w:val="28"/>
+        </w:rPr>
+        <w:t>.</w:t>
       </w:r>
     </w:p>
     <w:p>
@@ -2495,50 +2319,7 @@
           <w:rFonts w:cs="Times New Roman"/>
           <w:szCs w:val="28"/>
         </w:rPr>
-        <w:t xml:space="preserve">Малое расстояние между </w:t>
-      </w:r>
-      <w:r>
-        <w:rPr>
-          <w:rFonts w:cs="Times New Roman"/>
-          <w:szCs w:val="28"/>
-        </w:rPr>
-        <w:t>«</w:t>
-      </w:r>
-      <w:r>
-        <w:rPr>
-          <w:rFonts w:cs="Times New Roman"/>
-          <w:szCs w:val="28"/>
-          <w:lang w:val="en-US"/>
-        </w:rPr>
-        <w:t>SMD</w:t>
-      </w:r>
-      <w:r>
-        <w:rPr>
-          <w:rFonts w:cs="Times New Roman"/>
-          <w:szCs w:val="28"/>
-        </w:rPr>
-        <w:t>»</w:t>
-      </w:r>
-      <w:r>
-        <w:rPr>
-          <w:rFonts w:cs="Times New Roman"/>
-          <w:szCs w:val="28"/>
-        </w:rPr>
-        <w:t xml:space="preserve"> и дорожками </w:t>
-      </w:r>
-      <w:r>
-        <w:rPr>
-          <w:rFonts w:cs="Times New Roman"/>
-          <w:szCs w:val="28"/>
-        </w:rPr>
-        <w:t>разного значения</w:t>
-      </w:r>
-      <w:r>
-        <w:rPr>
-          <w:rFonts w:cs="Times New Roman"/>
-          <w:szCs w:val="28"/>
-        </w:rPr>
-        <w:t xml:space="preserve">. </w:t>
+        <w:t>Близкое нахождение или пересечение отверстий.</w:t>
       </w:r>
     </w:p>
     <w:p>
@@ -2557,12 +2338,11 @@
           <w:szCs w:val="28"/>
           <w:lang w:eastAsia="ru-RU"/>
         </w:rPr>
-        <w:lastRenderedPageBreak/>
         <w:drawing>
-          <wp:inline distT="0" distB="0" distL="0" distR="0" wp14:anchorId="472AF6A3" wp14:editId="564497DE">
-            <wp:extent cx="3276600" cy="2848956"/>
-            <wp:effectExtent l="0" t="0" r="0" b="8890"/>
-            <wp:docPr id="21" name="Рисунок 21"/>
+          <wp:inline distT="0" distB="0" distL="0" distR="0" wp14:anchorId="0DFB2679" wp14:editId="76FF9CB0">
+            <wp:extent cx="5105468" cy="1828800"/>
+            <wp:effectExtent l="0" t="0" r="0" b="0"/>
+            <wp:docPr id="22" name="Рисунок 22"/>
             <wp:cNvGraphicFramePr>
               <a:graphicFrameLocks xmlns:a="http://schemas.openxmlformats.org/drawingml/2006/main" noChangeAspect="1"/>
             </wp:cNvGraphicFramePr>
@@ -2582,7 +2362,7 @@
                   <pic:spPr>
                     <a:xfrm>
                       <a:off x="0" y="0"/>
-                      <a:ext cx="3285083" cy="2856332"/>
+                      <a:ext cx="5113521" cy="1831685"/>
                     </a:xfrm>
                     <a:prstGeom prst="rect">
                       <a:avLst/>
@@ -2598,11 +2378,168 @@
     <w:p>
       <w:pPr>
         <w:pStyle w:val="a5"/>
-        <w:rPr>
-          <w:rFonts w:cs="Times New Roman"/>
-          <w:szCs w:val="28"/>
-        </w:rPr>
-      </w:pPr>
+        <w:jc w:val="center"/>
+        <w:rPr>
+          <w:rFonts w:cs="Times New Roman"/>
+          <w:szCs w:val="28"/>
+        </w:rPr>
+      </w:pPr>
+      <w:r>
+        <w:rPr>
+          <w:rFonts w:cs="Times New Roman"/>
+          <w:szCs w:val="28"/>
+        </w:rPr>
+        <w:t>Рисунок</w:t>
+      </w:r>
+      <w:r>
+        <w:rPr>
+          <w:rFonts w:cs="Times New Roman"/>
+          <w:szCs w:val="28"/>
+        </w:rPr>
+        <w:t xml:space="preserve"> 9 – Пример ошибки </w:t>
+      </w:r>
+      <w:r>
+        <w:rPr>
+          <w:rFonts w:cs="Times New Roman"/>
+          <w:szCs w:val="28"/>
+        </w:rPr>
+        <w:t>«</w:t>
+      </w:r>
+      <w:r>
+        <w:rPr>
+          <w:rFonts w:cs="Times New Roman"/>
+          <w:szCs w:val="28"/>
+          <w:lang w:val="en-US"/>
+        </w:rPr>
+        <w:t>Drill</w:t>
+      </w:r>
+      <w:r>
+        <w:rPr>
+          <w:rFonts w:cs="Times New Roman"/>
+          <w:szCs w:val="28"/>
+        </w:rPr>
+        <w:t xml:space="preserve"> </w:t>
+      </w:r>
+      <w:r>
+        <w:rPr>
+          <w:rFonts w:cs="Times New Roman"/>
+          <w:szCs w:val="28"/>
+          <w:lang w:val="en-US"/>
+        </w:rPr>
+        <w:t>Distance</w:t>
+      </w:r>
+      <w:r>
+        <w:rPr>
+          <w:rFonts w:cs="Times New Roman"/>
+          <w:szCs w:val="28"/>
+        </w:rPr>
+        <w:t>»</w:t>
+      </w:r>
+    </w:p>
+    <w:p>
+      <w:pPr>
+        <w:pStyle w:val="a5"/>
+        <w:rPr>
+          <w:rFonts w:cs="Times New Roman"/>
+          <w:szCs w:val="28"/>
+        </w:rPr>
+      </w:pPr>
+    </w:p>
+    <w:p>
+      <w:pPr>
+        <w:pStyle w:val="a5"/>
+        <w:numPr>
+          <w:ilvl w:val="0"/>
+          <w:numId w:val="8"/>
+        </w:numPr>
+        <w:spacing w:line="259" w:lineRule="auto"/>
+        <w:jc w:val="left"/>
+        <w:rPr>
+          <w:rFonts w:cs="Times New Roman"/>
+          <w:szCs w:val="28"/>
+        </w:rPr>
+      </w:pPr>
+      <w:r>
+        <w:rPr>
+          <w:rFonts w:cs="Times New Roman"/>
+          <w:szCs w:val="28"/>
+        </w:rPr>
+        <w:t xml:space="preserve">Тип ошибки </w:t>
+      </w:r>
+      <w:r>
+        <w:rPr>
+          <w:rFonts w:cs="Times New Roman"/>
+          <w:szCs w:val="28"/>
+          <w:lang w:val="en-US"/>
+        </w:rPr>
+        <w:t>CLEARANCE</w:t>
+      </w:r>
+      <w:r>
+        <w:rPr>
+          <w:rFonts w:cs="Times New Roman"/>
+          <w:szCs w:val="28"/>
+        </w:rPr>
+        <w:t xml:space="preserve">. </w:t>
+      </w:r>
+    </w:p>
+    <w:p>
+      <w:pPr>
+        <w:pStyle w:val="a5"/>
+        <w:rPr>
+          <w:rFonts w:cs="Times New Roman"/>
+          <w:szCs w:val="28"/>
+        </w:rPr>
+      </w:pPr>
+      <w:r>
+        <w:rPr>
+          <w:rFonts w:cs="Times New Roman"/>
+          <w:szCs w:val="28"/>
+        </w:rPr>
+        <w:t xml:space="preserve">Малое расстояние между </w:t>
+      </w:r>
+      <w:r>
+        <w:rPr>
+          <w:rFonts w:cs="Times New Roman"/>
+          <w:szCs w:val="28"/>
+        </w:rPr>
+        <w:t>«</w:t>
+      </w:r>
+      <w:r>
+        <w:rPr>
+          <w:rFonts w:cs="Times New Roman"/>
+          <w:szCs w:val="28"/>
+          <w:lang w:val="en-US"/>
+        </w:rPr>
+        <w:t>SMD</w:t>
+      </w:r>
+      <w:r>
+        <w:rPr>
+          <w:rFonts w:cs="Times New Roman"/>
+          <w:szCs w:val="28"/>
+        </w:rPr>
+        <w:t>»</w:t>
+      </w:r>
+      <w:r>
+        <w:rPr>
+          <w:rFonts w:cs="Times New Roman"/>
+          <w:szCs w:val="28"/>
+        </w:rPr>
+        <w:t xml:space="preserve"> и дорожками </w:t>
+      </w:r>
+      <w:r>
+        <w:rPr>
+          <w:rFonts w:cs="Times New Roman"/>
+          <w:szCs w:val="28"/>
+        </w:rPr>
+        <w:t>разного значения</w:t>
+      </w:r>
+      <w:r>
+        <w:rPr>
+          <w:rFonts w:cs="Times New Roman"/>
+          <w:szCs w:val="28"/>
+        </w:rPr>
+        <w:t xml:space="preserve">. </w:t>
+      </w:r>
     </w:p>
     <w:p>
       <w:pPr>
@@ -2616,135 +2553,16 @@
       <w:r>
         <w:rPr>
           <w:rFonts w:cs="Times New Roman"/>
-          <w:szCs w:val="28"/>
-        </w:rPr>
-        <w:t>Рисунок</w:t>
-      </w:r>
-      <w:r>
-        <w:rPr>
-          <w:rFonts w:cs="Times New Roman"/>
-          <w:szCs w:val="28"/>
-        </w:rPr>
-        <w:t xml:space="preserve">10 – Пример ошибки </w:t>
-      </w:r>
-      <w:r>
-        <w:rPr>
-          <w:rFonts w:cs="Times New Roman"/>
-          <w:szCs w:val="28"/>
-          <w:lang w:val="en-US"/>
-        </w:rPr>
-        <w:t>Clearance</w:t>
-      </w:r>
-    </w:p>
-    <w:p>
-      <w:pPr>
-        <w:pStyle w:val="a5"/>
-        <w:rPr>
-          <w:rFonts w:cs="Times New Roman"/>
-          <w:szCs w:val="28"/>
-        </w:rPr>
-      </w:pPr>
-    </w:p>
-    <w:p>
-      <w:pPr>
-        <w:pStyle w:val="a5"/>
-        <w:rPr>
-          <w:rFonts w:cs="Times New Roman"/>
-          <w:szCs w:val="28"/>
-        </w:rPr>
-      </w:pPr>
-      <w:r>
-        <w:rPr>
-          <w:rFonts w:cs="Times New Roman"/>
-          <w:szCs w:val="28"/>
-        </w:rPr>
-        <w:t xml:space="preserve">Во избежание этой ошибки, еще на моменте создания </w:t>
-      </w:r>
-      <w:r>
-        <w:rPr>
-          <w:rFonts w:cs="Times New Roman"/>
-          <w:szCs w:val="28"/>
-        </w:rPr>
-        <w:t>«</w:t>
-      </w:r>
-      <w:proofErr w:type="spellStart"/>
-      <w:r>
-        <w:rPr>
-          <w:rFonts w:cs="Times New Roman"/>
-          <w:szCs w:val="28"/>
-        </w:rPr>
-        <w:t>футпринта</w:t>
-      </w:r>
-      <w:proofErr w:type="spellEnd"/>
-      <w:r>
-        <w:rPr>
-          <w:rFonts w:cs="Times New Roman"/>
-          <w:szCs w:val="28"/>
-        </w:rPr>
-        <w:t>»</w:t>
-      </w:r>
-      <w:r>
-        <w:rPr>
-          <w:rFonts w:cs="Times New Roman"/>
-          <w:szCs w:val="28"/>
-        </w:rPr>
-        <w:t xml:space="preserve"> (посадочного места) компонента следует предусматривать слой </w:t>
-      </w:r>
-      <w:r>
-        <w:rPr>
-          <w:rFonts w:cs="Times New Roman"/>
-          <w:szCs w:val="28"/>
-        </w:rPr>
-        <w:t>«</w:t>
-      </w:r>
-      <w:proofErr w:type="spellStart"/>
-      <w:r>
-        <w:rPr>
-          <w:rFonts w:cs="Times New Roman"/>
-          <w:szCs w:val="28"/>
-          <w:lang w:val="en-US"/>
-        </w:rPr>
-        <w:t>Keepout</w:t>
-      </w:r>
-      <w:proofErr w:type="spellEnd"/>
-      <w:r>
-        <w:rPr>
-          <w:rFonts w:cs="Times New Roman"/>
-          <w:szCs w:val="28"/>
-        </w:rPr>
-        <w:t>»</w:t>
-      </w:r>
-      <w:r>
-        <w:rPr>
-          <w:rFonts w:cs="Times New Roman"/>
-          <w:szCs w:val="28"/>
-        </w:rPr>
-        <w:t xml:space="preserve">, тогда компоненты можно ставить на минимальное удаление друг от друга, избегая ошибки программы. Пример: </w:t>
-      </w:r>
-    </w:p>
-    <w:p>
-      <w:pPr>
-        <w:pStyle w:val="a5"/>
-        <w:jc w:val="center"/>
-        <w:rPr>
-          <w:rFonts w:cs="Times New Roman"/>
-          <w:szCs w:val="28"/>
-          <w:highlight w:val="red"/>
-        </w:rPr>
-      </w:pPr>
-      <w:r>
-        <w:rPr>
-          <w:rFonts w:cs="Times New Roman"/>
-          <w:noProof/>
-          <w:szCs w:val="28"/>
-          <w:highlight w:val="red"/>
-          <w:lang w:eastAsia="ru-RU"/>
-        </w:rPr>
+          <w:noProof/>
+          <w:szCs w:val="28"/>
+          <w:lang w:eastAsia="ru-RU"/>
+        </w:rPr>
+        <w:lastRenderedPageBreak/>
         <w:drawing>
-          <wp:inline distT="0" distB="0" distL="0" distR="0" wp14:anchorId="2082F285" wp14:editId="4F959F63">
-            <wp:extent cx="5259728" cy="2285365"/>
-            <wp:effectExtent l="0" t="0" r="0" b="635"/>
-            <wp:docPr id="23" name="Рисунок 23"/>
+          <wp:inline distT="0" distB="0" distL="0" distR="0" wp14:anchorId="472AF6A3" wp14:editId="564497DE">
+            <wp:extent cx="3276600" cy="2848956"/>
+            <wp:effectExtent l="0" t="0" r="0" b="8890"/>
+            <wp:docPr id="21" name="Рисунок 21"/>
             <wp:cNvGraphicFramePr>
               <a:graphicFrameLocks xmlns:a="http://schemas.openxmlformats.org/drawingml/2006/main" noChangeAspect="1"/>
             </wp:cNvGraphicFramePr>
@@ -2764,7 +2582,7 @@
                   <pic:spPr>
                     <a:xfrm>
                       <a:off x="0" y="0"/>
-                      <a:ext cx="5330851" cy="2316268"/>
+                      <a:ext cx="3285083" cy="2856332"/>
                     </a:xfrm>
                     <a:prstGeom prst="rect">
                       <a:avLst/>
@@ -2780,11 +2598,9 @@
     <w:p>
       <w:pPr>
         <w:pStyle w:val="a5"/>
-        <w:jc w:val="center"/>
-        <w:rPr>
-          <w:rFonts w:cs="Times New Roman"/>
-          <w:szCs w:val="28"/>
-          <w:highlight w:val="red"/>
+        <w:rPr>
+          <w:rFonts w:cs="Times New Roman"/>
+          <w:szCs w:val="28"/>
         </w:rPr>
       </w:pPr>
     </w:p>
@@ -2802,7 +2618,47 @@
           <w:rFonts w:cs="Times New Roman"/>
           <w:szCs w:val="28"/>
         </w:rPr>
-        <w:t xml:space="preserve">Рисунок 11 – Пример использования слоя </w:t>
+        <w:t>Рисунок</w:t>
+      </w:r>
+      <w:r>
+        <w:rPr>
+          <w:rFonts w:cs="Times New Roman"/>
+          <w:szCs w:val="28"/>
+        </w:rPr>
+        <w:t xml:space="preserve">10 – Пример ошибки </w:t>
+      </w:r>
+      <w:r>
+        <w:rPr>
+          <w:rFonts w:cs="Times New Roman"/>
+          <w:szCs w:val="28"/>
+          <w:lang w:val="en-US"/>
+        </w:rPr>
+        <w:t>Clearance</w:t>
+      </w:r>
+    </w:p>
+    <w:p>
+      <w:pPr>
+        <w:pStyle w:val="a5"/>
+        <w:rPr>
+          <w:rFonts w:cs="Times New Roman"/>
+          <w:szCs w:val="28"/>
+        </w:rPr>
+      </w:pPr>
+    </w:p>
+    <w:p>
+      <w:pPr>
+        <w:pStyle w:val="a5"/>
+        <w:rPr>
+          <w:rFonts w:cs="Times New Roman"/>
+          <w:szCs w:val="28"/>
+        </w:rPr>
+      </w:pPr>
+      <w:r>
+        <w:rPr>
+          <w:rFonts w:cs="Times New Roman"/>
+          <w:szCs w:val="28"/>
+        </w:rPr>
+        <w:t xml:space="preserve">Во избежание этой ошибки, еще на моменте создания </w:t>
       </w:r>
       <w:r>
         <w:rPr>
@@ -2816,6 +2672,36 @@
         <w:rPr>
           <w:rFonts w:cs="Times New Roman"/>
           <w:szCs w:val="28"/>
+        </w:rPr>
+        <w:t>футпринта</w:t>
+      </w:r>
+      <w:proofErr w:type="spellEnd"/>
+      <w:r>
+        <w:rPr>
+          <w:rFonts w:cs="Times New Roman"/>
+          <w:szCs w:val="28"/>
+        </w:rPr>
+        <w:t>»</w:t>
+      </w:r>
+      <w:r>
+        <w:rPr>
+          <w:rFonts w:cs="Times New Roman"/>
+          <w:szCs w:val="28"/>
+        </w:rPr>
+        <w:t xml:space="preserve"> (посадочного места) компонента следует предусматривать слой </w:t>
+      </w:r>
+      <w:r>
+        <w:rPr>
+          <w:rFonts w:cs="Times New Roman"/>
+          <w:szCs w:val="28"/>
+        </w:rPr>
+        <w:t>«</w:t>
+      </w:r>
+      <w:proofErr w:type="spellStart"/>
+      <w:r>
+        <w:rPr>
+          <w:rFonts w:cs="Times New Roman"/>
+          <w:szCs w:val="28"/>
           <w:lang w:val="en-US"/>
         </w:rPr>
         <w:t>Keepout</w:t>
@@ -2833,348 +2719,7 @@
           <w:rFonts w:cs="Times New Roman"/>
           <w:szCs w:val="28"/>
         </w:rPr>
-        <w:t xml:space="preserve"> </w:t>
-      </w:r>
-    </w:p>
-    <w:p>
-      <w:pPr>
-        <w:pStyle w:val="a5"/>
-        <w:rPr>
-          <w:rFonts w:cs="Times New Roman"/>
-          <w:szCs w:val="28"/>
-        </w:rPr>
-      </w:pPr>
-    </w:p>
-    <w:p>
-      <w:pPr>
-        <w:pStyle w:val="a5"/>
-        <w:rPr>
-          <w:rFonts w:cs="Times New Roman"/>
-          <w:szCs w:val="28"/>
-        </w:rPr>
-      </w:pPr>
-      <w:r>
-        <w:rPr>
-          <w:rFonts w:cs="Times New Roman"/>
-          <w:szCs w:val="28"/>
-        </w:rPr>
-        <w:t>Некоторые ошибки</w:t>
-      </w:r>
-      <w:r>
-        <w:rPr>
-          <w:rFonts w:cs="Times New Roman"/>
-          <w:szCs w:val="28"/>
-        </w:rPr>
-        <w:t xml:space="preserve"> </w:t>
-      </w:r>
-      <w:r>
-        <w:rPr>
-          <w:rFonts w:cs="Times New Roman"/>
-          <w:szCs w:val="28"/>
-        </w:rPr>
-        <w:t xml:space="preserve">следует </w:t>
-      </w:r>
-      <w:r>
-        <w:rPr>
-          <w:rFonts w:cs="Times New Roman"/>
-          <w:szCs w:val="28"/>
-        </w:rPr>
-        <w:t>игнорировать в случае, если</w:t>
-      </w:r>
-      <w:r>
-        <w:rPr>
-          <w:rFonts w:cs="Times New Roman"/>
-          <w:szCs w:val="28"/>
-        </w:rPr>
-        <w:t xml:space="preserve"> они сделаны преднамеренно. </w:t>
-      </w:r>
-      <w:r>
-        <w:rPr>
-          <w:rFonts w:cs="Times New Roman"/>
-          <w:szCs w:val="28"/>
-        </w:rPr>
-        <w:t>Н</w:t>
-      </w:r>
-      <w:r>
-        <w:rPr>
-          <w:rFonts w:cs="Times New Roman"/>
-          <w:szCs w:val="28"/>
-        </w:rPr>
-        <w:t xml:space="preserve">апример, </w:t>
-      </w:r>
-      <w:r>
-        <w:rPr>
-          <w:rFonts w:cs="Times New Roman"/>
-          <w:szCs w:val="28"/>
-        </w:rPr>
-        <w:t xml:space="preserve">сигнальные </w:t>
-      </w:r>
-      <w:r>
-        <w:rPr>
-          <w:rFonts w:cs="Times New Roman"/>
-          <w:szCs w:val="28"/>
-        </w:rPr>
-        <w:t>дорожки</w:t>
-      </w:r>
-      <w:r>
-        <w:rPr>
-          <w:rFonts w:cs="Times New Roman"/>
-          <w:szCs w:val="28"/>
-        </w:rPr>
-        <w:t>,</w:t>
-      </w:r>
-      <w:r>
-        <w:rPr>
-          <w:rFonts w:cs="Times New Roman"/>
-          <w:szCs w:val="28"/>
-        </w:rPr>
-        <w:t xml:space="preserve"> </w:t>
-      </w:r>
-      <w:r>
-        <w:rPr>
-          <w:rFonts w:cs="Times New Roman"/>
-          <w:szCs w:val="28"/>
-        </w:rPr>
-        <w:t xml:space="preserve">ведущие </w:t>
-      </w:r>
-      <w:r>
-        <w:rPr>
-          <w:rFonts w:cs="Times New Roman"/>
-          <w:szCs w:val="28"/>
-        </w:rPr>
-        <w:t>к отверстию</w:t>
-      </w:r>
-      <w:r>
-        <w:rPr>
-          <w:rFonts w:cs="Times New Roman"/>
-          <w:szCs w:val="28"/>
-        </w:rPr>
-        <w:t>,</w:t>
-      </w:r>
-      <w:r>
-        <w:rPr>
-          <w:rFonts w:cs="Times New Roman"/>
-          <w:szCs w:val="28"/>
-        </w:rPr>
-        <w:t xml:space="preserve"> имеющее другое наименование</w:t>
-      </w:r>
-      <w:r>
-        <w:rPr>
-          <w:rFonts w:cs="Times New Roman"/>
-          <w:szCs w:val="28"/>
-        </w:rPr>
-        <w:t xml:space="preserve">. В данном случае мы не можем задать </w:t>
-      </w:r>
-      <w:r>
-        <w:rPr>
-          <w:rFonts w:cs="Times New Roman"/>
-          <w:szCs w:val="28"/>
-        </w:rPr>
-        <w:lastRenderedPageBreak/>
-        <w:t xml:space="preserve">отверстию значение имени </w:t>
-      </w:r>
-      <w:r>
-        <w:rPr>
-          <w:rFonts w:cs="Times New Roman"/>
-          <w:szCs w:val="28"/>
-          <w:lang w:val="en-US"/>
-        </w:rPr>
-        <w:t>GND</w:t>
-      </w:r>
-      <w:r>
-        <w:rPr>
-          <w:rFonts w:cs="Times New Roman"/>
-          <w:szCs w:val="28"/>
-        </w:rPr>
-        <w:t xml:space="preserve">, так как у нас присутствует полигон с данным значением </w:t>
-      </w:r>
-      <w:r>
-        <w:rPr>
-          <w:rFonts w:cs="Times New Roman"/>
-          <w:szCs w:val="28"/>
-        </w:rPr>
-        <w:t>и</w:t>
-      </w:r>
-      <w:r>
-        <w:rPr>
-          <w:rFonts w:cs="Times New Roman"/>
-          <w:szCs w:val="28"/>
-        </w:rPr>
-        <w:t xml:space="preserve">, </w:t>
-      </w:r>
-      <w:r>
-        <w:rPr>
-          <w:rFonts w:cs="Times New Roman"/>
-          <w:szCs w:val="28"/>
-        </w:rPr>
-        <w:t>соответственно</w:t>
-      </w:r>
-      <w:r>
-        <w:rPr>
-          <w:rFonts w:cs="Times New Roman"/>
-          <w:szCs w:val="28"/>
-        </w:rPr>
-        <w:t>,</w:t>
-      </w:r>
-      <w:r>
-        <w:rPr>
-          <w:rFonts w:cs="Times New Roman"/>
-          <w:szCs w:val="28"/>
-        </w:rPr>
-        <w:t xml:space="preserve"> отверстие также</w:t>
-      </w:r>
-      <w:r>
-        <w:rPr>
-          <w:rFonts w:cs="Times New Roman"/>
-          <w:szCs w:val="28"/>
-        </w:rPr>
-        <w:t xml:space="preserve"> будет заливаться, что при </w:t>
-      </w:r>
-      <w:r>
-        <w:rPr>
-          <w:rFonts w:cs="Times New Roman"/>
-          <w:szCs w:val="28"/>
-        </w:rPr>
-        <w:t>производстве</w:t>
-      </w:r>
-      <w:r>
-        <w:rPr>
-          <w:rFonts w:cs="Times New Roman"/>
-          <w:szCs w:val="28"/>
-        </w:rPr>
-        <w:t xml:space="preserve"> платы помешает созданию</w:t>
-      </w:r>
-      <w:r>
-        <w:rPr>
-          <w:rFonts w:cs="Times New Roman"/>
-          <w:szCs w:val="28"/>
-        </w:rPr>
-        <w:t xml:space="preserve"> термальных </w:t>
-      </w:r>
-      <w:proofErr w:type="spellStart"/>
-      <w:r>
-        <w:rPr>
-          <w:rFonts w:cs="Times New Roman"/>
-          <w:szCs w:val="28"/>
-        </w:rPr>
-        <w:t>падов</w:t>
-      </w:r>
-      <w:proofErr w:type="spellEnd"/>
-      <w:r>
-        <w:rPr>
-          <w:rFonts w:cs="Times New Roman"/>
-          <w:szCs w:val="28"/>
-        </w:rPr>
-        <w:t>, соответственно отверстие имеет одно значение имени (</w:t>
-      </w:r>
-      <w:r>
-        <w:rPr>
-          <w:rFonts w:cs="Times New Roman"/>
-          <w:szCs w:val="28"/>
-          <w:lang w:val="en-US"/>
-        </w:rPr>
-        <w:t>N</w:t>
-      </w:r>
-      <w:r>
-        <w:rPr>
-          <w:rFonts w:cs="Times New Roman"/>
-          <w:szCs w:val="28"/>
-        </w:rPr>
-        <w:t>$15), а дорожки другое (</w:t>
-      </w:r>
-      <w:r>
-        <w:rPr>
-          <w:rFonts w:cs="Times New Roman"/>
-          <w:szCs w:val="28"/>
-          <w:lang w:val="en-US"/>
-        </w:rPr>
-        <w:t>GND</w:t>
-      </w:r>
-      <w:r>
-        <w:rPr>
-          <w:rFonts w:cs="Times New Roman"/>
-          <w:szCs w:val="28"/>
-        </w:rPr>
-        <w:t xml:space="preserve">). </w:t>
-      </w:r>
-      <w:r>
-        <w:rPr>
-          <w:rFonts w:cs="Times New Roman"/>
-          <w:szCs w:val="28"/>
-        </w:rPr>
-        <w:t xml:space="preserve">Как следствие, мы получаем </w:t>
-      </w:r>
-      <w:r>
-        <w:rPr>
-          <w:rFonts w:cs="Times New Roman"/>
-          <w:szCs w:val="28"/>
-        </w:rPr>
-        <w:t>ряд ошибок (</w:t>
-      </w:r>
-      <w:r>
-        <w:rPr>
-          <w:rFonts w:cs="Times New Roman"/>
-          <w:szCs w:val="28"/>
-        </w:rPr>
-        <w:t>«</w:t>
-      </w:r>
-      <w:r>
-        <w:rPr>
-          <w:rFonts w:cs="Times New Roman"/>
-          <w:szCs w:val="28"/>
-          <w:lang w:val="en-US"/>
-        </w:rPr>
-        <w:t>CLEARANCE</w:t>
-      </w:r>
-      <w:r>
-        <w:rPr>
-          <w:rFonts w:cs="Times New Roman"/>
-          <w:szCs w:val="28"/>
-        </w:rPr>
-        <w:t>»</w:t>
-      </w:r>
-      <w:r>
-        <w:rPr>
-          <w:rFonts w:cs="Times New Roman"/>
-          <w:szCs w:val="28"/>
-        </w:rPr>
-        <w:t xml:space="preserve"> </w:t>
-      </w:r>
-      <w:r>
-        <w:rPr>
-          <w:rFonts w:cs="Times New Roman"/>
-          <w:szCs w:val="28"/>
-        </w:rPr>
-        <w:t xml:space="preserve">и </w:t>
-      </w:r>
-      <w:r>
-        <w:rPr>
-          <w:rFonts w:cs="Times New Roman"/>
-          <w:szCs w:val="28"/>
-        </w:rPr>
-        <w:t>«</w:t>
-      </w:r>
-      <w:r>
-        <w:rPr>
-          <w:rFonts w:cs="Times New Roman"/>
-          <w:szCs w:val="28"/>
-          <w:lang w:val="en-US"/>
-        </w:rPr>
-        <w:t>OVERLAP</w:t>
-      </w:r>
-      <w:r>
-        <w:rPr>
-          <w:rFonts w:cs="Times New Roman"/>
-          <w:szCs w:val="28"/>
-        </w:rPr>
-        <w:t>»</w:t>
-      </w:r>
-      <w:r>
-        <w:rPr>
-          <w:rFonts w:cs="Times New Roman"/>
-          <w:szCs w:val="28"/>
-        </w:rPr>
-        <w:t>).</w:t>
+        <w:t xml:space="preserve">, тогда компоненты можно ставить на минимальное удаление друг от друга, избегая ошибки программы. Пример: </w:t>
       </w:r>
     </w:p>
     <w:p>
@@ -3184,20 +2729,22 @@
         <w:rPr>
           <w:rFonts w:cs="Times New Roman"/>
           <w:szCs w:val="28"/>
-        </w:rPr>
-      </w:pPr>
-      <w:r>
-        <w:rPr>
-          <w:rFonts w:cs="Times New Roman"/>
-          <w:noProof/>
-          <w:szCs w:val="28"/>
+          <w:highlight w:val="red"/>
+        </w:rPr>
+      </w:pPr>
+      <w:r>
+        <w:rPr>
+          <w:rFonts w:cs="Times New Roman"/>
+          <w:noProof/>
+          <w:szCs w:val="28"/>
+          <w:highlight w:val="red"/>
           <w:lang w:eastAsia="ru-RU"/>
         </w:rPr>
         <w:drawing>
-          <wp:inline distT="0" distB="0" distL="0" distR="0" wp14:anchorId="148A4131" wp14:editId="16F3A030">
-            <wp:extent cx="2800350" cy="2038350"/>
-            <wp:effectExtent l="0" t="0" r="0" b="0"/>
-            <wp:docPr id="24" name="Рисунок 24"/>
+          <wp:inline distT="0" distB="0" distL="0" distR="0" wp14:anchorId="2082F285" wp14:editId="4F959F63">
+            <wp:extent cx="5259728" cy="2285365"/>
+            <wp:effectExtent l="0" t="0" r="0" b="635"/>
+            <wp:docPr id="23" name="Рисунок 23"/>
             <wp:cNvGraphicFramePr>
               <a:graphicFrameLocks xmlns:a="http://schemas.openxmlformats.org/drawingml/2006/main" noChangeAspect="1"/>
             </wp:cNvGraphicFramePr>
@@ -3217,6 +2764,459 @@
                   <pic:spPr>
                     <a:xfrm>
                       <a:off x="0" y="0"/>
+                      <a:ext cx="5330851" cy="2316268"/>
+                    </a:xfrm>
+                    <a:prstGeom prst="rect">
+                      <a:avLst/>
+                    </a:prstGeom>
+                  </pic:spPr>
+                </pic:pic>
+              </a:graphicData>
+            </a:graphic>
+          </wp:inline>
+        </w:drawing>
+      </w:r>
+    </w:p>
+    <w:p>
+      <w:pPr>
+        <w:pStyle w:val="a5"/>
+        <w:jc w:val="center"/>
+        <w:rPr>
+          <w:rFonts w:cs="Times New Roman"/>
+          <w:szCs w:val="28"/>
+          <w:highlight w:val="red"/>
+        </w:rPr>
+      </w:pPr>
+    </w:p>
+    <w:p>
+      <w:pPr>
+        <w:pStyle w:val="a5"/>
+        <w:jc w:val="center"/>
+        <w:rPr>
+          <w:rFonts w:cs="Times New Roman"/>
+          <w:szCs w:val="28"/>
+        </w:rPr>
+      </w:pPr>
+      <w:r>
+        <w:rPr>
+          <w:rFonts w:cs="Times New Roman"/>
+          <w:szCs w:val="28"/>
+        </w:rPr>
+        <w:t xml:space="preserve">Рисунок 11 – Пример использования слоя </w:t>
+      </w:r>
+      <w:r>
+        <w:rPr>
+          <w:rFonts w:cs="Times New Roman"/>
+          <w:szCs w:val="28"/>
+        </w:rPr>
+        <w:t>«</w:t>
+      </w:r>
+      <w:proofErr w:type="spellStart"/>
+      <w:r>
+        <w:rPr>
+          <w:rFonts w:cs="Times New Roman"/>
+          <w:szCs w:val="28"/>
+          <w:lang w:val="en-US"/>
+        </w:rPr>
+        <w:t>Keepout</w:t>
+      </w:r>
+      <w:proofErr w:type="spellEnd"/>
+      <w:r>
+        <w:rPr>
+          <w:rFonts w:cs="Times New Roman"/>
+          <w:szCs w:val="28"/>
+        </w:rPr>
+        <w:t>»</w:t>
+      </w:r>
+      <w:r>
+        <w:rPr>
+          <w:rFonts w:cs="Times New Roman"/>
+          <w:szCs w:val="28"/>
+        </w:rPr>
+        <w:t xml:space="preserve"> </w:t>
+      </w:r>
+    </w:p>
+    <w:p>
+      <w:pPr>
+        <w:pStyle w:val="a5"/>
+        <w:rPr>
+          <w:rFonts w:cs="Times New Roman"/>
+          <w:szCs w:val="28"/>
+        </w:rPr>
+      </w:pPr>
+    </w:p>
+    <w:p>
+      <w:pPr>
+        <w:pStyle w:val="a5"/>
+        <w:rPr>
+          <w:rFonts w:cs="Times New Roman"/>
+          <w:szCs w:val="28"/>
+        </w:rPr>
+      </w:pPr>
+      <w:r>
+        <w:rPr>
+          <w:rFonts w:cs="Times New Roman"/>
+          <w:szCs w:val="28"/>
+        </w:rPr>
+        <w:t>Некоторые ошибки</w:t>
+      </w:r>
+      <w:r>
+        <w:rPr>
+          <w:rFonts w:cs="Times New Roman"/>
+          <w:szCs w:val="28"/>
+        </w:rPr>
+        <w:t xml:space="preserve"> </w:t>
+      </w:r>
+      <w:r>
+        <w:rPr>
+          <w:rFonts w:cs="Times New Roman"/>
+          <w:szCs w:val="28"/>
+        </w:rPr>
+        <w:t xml:space="preserve">следует </w:t>
+      </w:r>
+      <w:r>
+        <w:rPr>
+          <w:rFonts w:cs="Times New Roman"/>
+          <w:szCs w:val="28"/>
+        </w:rPr>
+        <w:t>игнорировать в случае, если</w:t>
+      </w:r>
+      <w:r>
+        <w:rPr>
+          <w:rFonts w:cs="Times New Roman"/>
+          <w:szCs w:val="28"/>
+        </w:rPr>
+        <w:t xml:space="preserve"> они сделаны преднамеренно. </w:t>
+      </w:r>
+      <w:r>
+        <w:rPr>
+          <w:rFonts w:cs="Times New Roman"/>
+          <w:szCs w:val="28"/>
+        </w:rPr>
+        <w:t>Н</w:t>
+      </w:r>
+      <w:r>
+        <w:rPr>
+          <w:rFonts w:cs="Times New Roman"/>
+          <w:szCs w:val="28"/>
+        </w:rPr>
+        <w:t xml:space="preserve">апример, </w:t>
+      </w:r>
+      <w:r>
+        <w:rPr>
+          <w:rFonts w:cs="Times New Roman"/>
+          <w:szCs w:val="28"/>
+        </w:rPr>
+        <w:t xml:space="preserve">сигнальные </w:t>
+      </w:r>
+      <w:r>
+        <w:rPr>
+          <w:rFonts w:cs="Times New Roman"/>
+          <w:szCs w:val="28"/>
+        </w:rPr>
+        <w:t>дорожки</w:t>
+      </w:r>
+      <w:r>
+        <w:rPr>
+          <w:rFonts w:cs="Times New Roman"/>
+          <w:szCs w:val="28"/>
+        </w:rPr>
+        <w:t>,</w:t>
+      </w:r>
+      <w:r>
+        <w:rPr>
+          <w:rFonts w:cs="Times New Roman"/>
+          <w:szCs w:val="28"/>
+        </w:rPr>
+        <w:t xml:space="preserve"> </w:t>
+      </w:r>
+      <w:r>
+        <w:rPr>
+          <w:rFonts w:cs="Times New Roman"/>
+          <w:szCs w:val="28"/>
+        </w:rPr>
+        <w:t xml:space="preserve">ведущие </w:t>
+      </w:r>
+      <w:r>
+        <w:rPr>
+          <w:rFonts w:cs="Times New Roman"/>
+          <w:szCs w:val="28"/>
+        </w:rPr>
+        <w:t>к отверстию</w:t>
+      </w:r>
+      <w:r>
+        <w:rPr>
+          <w:rFonts w:cs="Times New Roman"/>
+          <w:szCs w:val="28"/>
+        </w:rPr>
+        <w:t>,</w:t>
+      </w:r>
+      <w:r>
+        <w:rPr>
+          <w:rFonts w:cs="Times New Roman"/>
+          <w:szCs w:val="28"/>
+        </w:rPr>
+        <w:t xml:space="preserve"> имеющее другое наименование</w:t>
+      </w:r>
+      <w:r>
+        <w:rPr>
+          <w:rFonts w:cs="Times New Roman"/>
+          <w:szCs w:val="28"/>
+        </w:rPr>
+        <w:t xml:space="preserve">. В данном случае мы не можем задать </w:t>
+      </w:r>
+      <w:r>
+        <w:rPr>
+          <w:rFonts w:cs="Times New Roman"/>
+          <w:szCs w:val="28"/>
+        </w:rPr>
+        <w:lastRenderedPageBreak/>
+        <w:t xml:space="preserve">отверстию значение имени </w:t>
+      </w:r>
+      <w:r>
+        <w:rPr>
+          <w:rFonts w:cs="Times New Roman"/>
+          <w:szCs w:val="28"/>
+          <w:lang w:val="en-US"/>
+        </w:rPr>
+        <w:t>GND</w:t>
+      </w:r>
+      <w:r>
+        <w:rPr>
+          <w:rFonts w:cs="Times New Roman"/>
+          <w:szCs w:val="28"/>
+        </w:rPr>
+        <w:t xml:space="preserve">, так как у нас присутствует полигон с данным значением </w:t>
+      </w:r>
+      <w:r>
+        <w:rPr>
+          <w:rFonts w:cs="Times New Roman"/>
+          <w:szCs w:val="28"/>
+        </w:rPr>
+        <w:t>и</w:t>
+      </w:r>
+      <w:r>
+        <w:rPr>
+          <w:rFonts w:cs="Times New Roman"/>
+          <w:szCs w:val="28"/>
+        </w:rPr>
+        <w:t xml:space="preserve">, </w:t>
+      </w:r>
+      <w:r>
+        <w:rPr>
+          <w:rFonts w:cs="Times New Roman"/>
+          <w:szCs w:val="28"/>
+        </w:rPr>
+        <w:t>соответственно</w:t>
+      </w:r>
+      <w:r>
+        <w:rPr>
+          <w:rFonts w:cs="Times New Roman"/>
+          <w:szCs w:val="28"/>
+        </w:rPr>
+        <w:t>,</w:t>
+      </w:r>
+      <w:r>
+        <w:rPr>
+          <w:rFonts w:cs="Times New Roman"/>
+          <w:szCs w:val="28"/>
+        </w:rPr>
+        <w:t xml:space="preserve"> отверстие также</w:t>
+      </w:r>
+      <w:r>
+        <w:rPr>
+          <w:rFonts w:cs="Times New Roman"/>
+          <w:szCs w:val="28"/>
+        </w:rPr>
+        <w:t xml:space="preserve"> будет заливаться, что при </w:t>
+      </w:r>
+      <w:r>
+        <w:rPr>
+          <w:rFonts w:cs="Times New Roman"/>
+          <w:szCs w:val="28"/>
+        </w:rPr>
+        <w:t>производстве</w:t>
+      </w:r>
+      <w:r>
+        <w:rPr>
+          <w:rFonts w:cs="Times New Roman"/>
+          <w:szCs w:val="28"/>
+        </w:rPr>
+        <w:t xml:space="preserve"> платы помешает созданию</w:t>
+      </w:r>
+      <w:r>
+        <w:rPr>
+          <w:rFonts w:cs="Times New Roman"/>
+          <w:szCs w:val="28"/>
+        </w:rPr>
+        <w:t xml:space="preserve"> термальных </w:t>
+      </w:r>
+      <w:proofErr w:type="spellStart"/>
+      <w:r>
+        <w:rPr>
+          <w:rFonts w:cs="Times New Roman"/>
+          <w:szCs w:val="28"/>
+        </w:rPr>
+        <w:t>падов</w:t>
+      </w:r>
+      <w:proofErr w:type="spellEnd"/>
+      <w:r>
+        <w:rPr>
+          <w:rFonts w:cs="Times New Roman"/>
+          <w:szCs w:val="28"/>
+        </w:rPr>
+        <w:t>, соответственно отверстие имеет одно значение имени (</w:t>
+      </w:r>
+      <w:r>
+        <w:rPr>
+          <w:rFonts w:cs="Times New Roman"/>
+          <w:szCs w:val="28"/>
+          <w:lang w:val="en-US"/>
+        </w:rPr>
+        <w:t>N</w:t>
+      </w:r>
+      <w:r>
+        <w:rPr>
+          <w:rFonts w:cs="Times New Roman"/>
+          <w:szCs w:val="28"/>
+        </w:rPr>
+        <w:t>$15), а дорожки другое (</w:t>
+      </w:r>
+      <w:r>
+        <w:rPr>
+          <w:rFonts w:cs="Times New Roman"/>
+          <w:szCs w:val="28"/>
+          <w:lang w:val="en-US"/>
+        </w:rPr>
+        <w:t>GND</w:t>
+      </w:r>
+      <w:r>
+        <w:rPr>
+          <w:rFonts w:cs="Times New Roman"/>
+          <w:szCs w:val="28"/>
+        </w:rPr>
+        <w:t xml:space="preserve">). </w:t>
+      </w:r>
+      <w:r>
+        <w:rPr>
+          <w:rFonts w:cs="Times New Roman"/>
+          <w:szCs w:val="28"/>
+        </w:rPr>
+        <w:t xml:space="preserve">Как следствие, мы получаем </w:t>
+      </w:r>
+      <w:r>
+        <w:rPr>
+          <w:rFonts w:cs="Times New Roman"/>
+          <w:szCs w:val="28"/>
+        </w:rPr>
+        <w:t>ряд ошибок (</w:t>
+      </w:r>
+      <w:r>
+        <w:rPr>
+          <w:rFonts w:cs="Times New Roman"/>
+          <w:szCs w:val="28"/>
+        </w:rPr>
+        <w:t>«</w:t>
+      </w:r>
+      <w:r>
+        <w:rPr>
+          <w:rFonts w:cs="Times New Roman"/>
+          <w:szCs w:val="28"/>
+          <w:lang w:val="en-US"/>
+        </w:rPr>
+        <w:t>CLEARANCE</w:t>
+      </w:r>
+      <w:r>
+        <w:rPr>
+          <w:rFonts w:cs="Times New Roman"/>
+          <w:szCs w:val="28"/>
+        </w:rPr>
+        <w:t>»</w:t>
+      </w:r>
+      <w:r>
+        <w:rPr>
+          <w:rFonts w:cs="Times New Roman"/>
+          <w:szCs w:val="28"/>
+        </w:rPr>
+        <w:t xml:space="preserve"> </w:t>
+      </w:r>
+      <w:r>
+        <w:rPr>
+          <w:rFonts w:cs="Times New Roman"/>
+          <w:szCs w:val="28"/>
+        </w:rPr>
+        <w:t xml:space="preserve">и </w:t>
+      </w:r>
+      <w:r>
+        <w:rPr>
+          <w:rFonts w:cs="Times New Roman"/>
+          <w:szCs w:val="28"/>
+        </w:rPr>
+        <w:t>«</w:t>
+      </w:r>
+      <w:r>
+        <w:rPr>
+          <w:rFonts w:cs="Times New Roman"/>
+          <w:szCs w:val="28"/>
+          <w:lang w:val="en-US"/>
+        </w:rPr>
+        <w:t>OVERLAP</w:t>
+      </w:r>
+      <w:r>
+        <w:rPr>
+          <w:rFonts w:cs="Times New Roman"/>
+          <w:szCs w:val="28"/>
+        </w:rPr>
+        <w:t>»</w:t>
+      </w:r>
+      <w:r>
+        <w:rPr>
+          <w:rFonts w:cs="Times New Roman"/>
+          <w:szCs w:val="28"/>
+        </w:rPr>
+        <w:t>).</w:t>
+      </w:r>
+    </w:p>
+    <w:p>
+      <w:pPr>
+        <w:pStyle w:val="a5"/>
+        <w:jc w:val="center"/>
+        <w:rPr>
+          <w:rFonts w:cs="Times New Roman"/>
+          <w:szCs w:val="28"/>
+        </w:rPr>
+      </w:pPr>
+      <w:r>
+        <w:rPr>
+          <w:rFonts w:cs="Times New Roman"/>
+          <w:noProof/>
+          <w:szCs w:val="28"/>
+          <w:lang w:eastAsia="ru-RU"/>
+        </w:rPr>
+        <w:drawing>
+          <wp:inline distT="0" distB="0" distL="0" distR="0" wp14:anchorId="148A4131" wp14:editId="16F3A030">
+            <wp:extent cx="2800350" cy="2038350"/>
+            <wp:effectExtent l="0" t="0" r="0" b="0"/>
+            <wp:docPr id="24" name="Рисунок 24"/>
+            <wp:cNvGraphicFramePr>
+              <a:graphicFrameLocks xmlns:a="http://schemas.openxmlformats.org/drawingml/2006/main" noChangeAspect="1"/>
+            </wp:cNvGraphicFramePr>
+            <a:graphic xmlns:a="http://schemas.openxmlformats.org/drawingml/2006/main">
+              <a:graphicData uri="http://schemas.openxmlformats.org/drawingml/2006/picture">
+                <pic:pic xmlns:pic="http://schemas.openxmlformats.org/drawingml/2006/picture">
+                  <pic:nvPicPr>
+                    <pic:cNvPr id="1" name=""/>
+                    <pic:cNvPicPr/>
+                  </pic:nvPicPr>
+                  <pic:blipFill>
+                    <a:blip r:embed="rId19"/>
+                    <a:stretch>
+                      <a:fillRect/>
+                    </a:stretch>
+                  </pic:blipFill>
+                  <pic:spPr>
+                    <a:xfrm>
+                      <a:off x="0" y="0"/>
                       <a:ext cx="2800350" cy="2038350"/>
                     </a:xfrm>
                     <a:prstGeom prst="rect">
@@ -3324,7 +3324,7 @@
                     </pic:cNvPicPr>
                   </pic:nvPicPr>
                   <pic:blipFill>
-                    <a:blip r:embed="rId19">
+                    <a:blip r:embed="rId20">
                       <a:extLst>
                         <a:ext uri="{28A0092B-C50C-407E-A947-70E740481C1C}">
                           <a14:useLocalDpi xmlns:a14="http://schemas.microsoft.com/office/drawing/2010/main" val="0"/>
@@ -4398,7 +4398,7 @@
                     </pic:cNvPicPr>
                   </pic:nvPicPr>
                   <pic:blipFill>
-                    <a:blip r:embed="rId20">
+                    <a:blip r:embed="rId21">
                       <a:extLst>
                         <a:ext uri="{28A0092B-C50C-407E-A947-70E740481C1C}">
                           <a14:useLocalDpi xmlns:a14="http://schemas.microsoft.com/office/drawing/2010/main" val="0"/>
@@ -4485,7 +4485,7 @@
                     <pic:cNvPicPr/>
                   </pic:nvPicPr>
                   <pic:blipFill>
-                    <a:blip r:embed="rId21"/>
+                    <a:blip r:embed="rId22"/>
                     <a:stretch>
                       <a:fillRect/>
                     </a:stretch>
@@ -4654,7 +4654,7 @@
                     <pic:cNvPicPr/>
                   </pic:nvPicPr>
                   <pic:blipFill>
-                    <a:blip r:embed="rId22"/>
+                    <a:blip r:embed="rId23"/>
                     <a:stretch>
                       <a:fillRect/>
                     </a:stretch>
@@ -4873,7 +4873,7 @@
                     </pic:cNvPicPr>
                   </pic:nvPicPr>
                   <pic:blipFill>
-                    <a:blip r:embed="rId23">
+                    <a:blip r:embed="rId24">
                       <a:extLst>
                         <a:ext uri="{28A0092B-C50C-407E-A947-70E740481C1C}">
                           <a14:useLocalDpi xmlns:a14="http://schemas.microsoft.com/office/drawing/2010/main" val="0"/>
@@ -5126,7 +5126,7 @@
                     <pic:cNvPicPr/>
                   </pic:nvPicPr>
                   <pic:blipFill>
-                    <a:blip r:embed="rId24"/>
+                    <a:blip r:embed="rId25"/>
                     <a:stretch>
                       <a:fillRect/>
                     </a:stretch>
@@ -5208,98 +5208,6 @@
             <wp:extent cx="5602406" cy="3814187"/>
             <wp:effectExtent l="0" t="0" r="0" b="0"/>
             <wp:docPr id="18" name="Рисунок 18"/>
-            <wp:cNvGraphicFramePr>
-              <a:graphicFrameLocks xmlns:a="http://schemas.openxmlformats.org/drawingml/2006/main" noChangeAspect="1"/>
-            </wp:cNvGraphicFramePr>
-            <a:graphic xmlns:a="http://schemas.openxmlformats.org/drawingml/2006/main">
-              <a:graphicData uri="http://schemas.openxmlformats.org/drawingml/2006/picture">
-                <pic:pic xmlns:pic="http://schemas.openxmlformats.org/drawingml/2006/picture">
-                  <pic:nvPicPr>
-                    <pic:cNvPr id="1" name=""/>
-                    <pic:cNvPicPr/>
-                  </pic:nvPicPr>
-                  <pic:blipFill>
-                    <a:blip r:embed="rId25"/>
-                    <a:stretch>
-                      <a:fillRect/>
-                    </a:stretch>
-                  </pic:blipFill>
-                  <pic:spPr>
-                    <a:xfrm>
-                      <a:off x="0" y="0"/>
-                      <a:ext cx="5658267" cy="3852218"/>
-                    </a:xfrm>
-                    <a:prstGeom prst="rect">
-                      <a:avLst/>
-                    </a:prstGeom>
-                  </pic:spPr>
-                </pic:pic>
-              </a:graphicData>
-            </a:graphic>
-          </wp:inline>
-        </w:drawing>
-      </w:r>
-    </w:p>
-    <w:p>
-      <w:pPr>
-        <w:jc w:val="center"/>
-        <w:rPr>
-          <w:rFonts w:cs="Times New Roman"/>
-          <w:szCs w:val="28"/>
-        </w:rPr>
-      </w:pPr>
-      <w:r>
-        <w:rPr>
-          <w:rFonts w:cs="Times New Roman"/>
-          <w:szCs w:val="28"/>
-        </w:rPr>
-        <w:t>Рисунок 19 – Окно черновика заказа платы с предварительной ценой</w:t>
-      </w:r>
-    </w:p>
-    <w:p>
-      <w:pPr>
-        <w:rPr>
-          <w:rFonts w:cs="Times New Roman"/>
-          <w:szCs w:val="28"/>
-        </w:rPr>
-      </w:pPr>
-      <w:proofErr w:type="spellStart"/>
-      <w:r>
-        <w:rPr>
-          <w:rFonts w:cs="Times New Roman"/>
-          <w:szCs w:val="28"/>
-        </w:rPr>
-        <w:t>Панелизация</w:t>
-      </w:r>
-      <w:proofErr w:type="spellEnd"/>
-      <w:r>
-        <w:rPr>
-          <w:rFonts w:cs="Times New Roman"/>
-          <w:szCs w:val="28"/>
-        </w:rPr>
-        <w:t xml:space="preserve"> - создания листа, на котором размещено несколько однотипных плат.</w:t>
-      </w:r>
-    </w:p>
-    <w:p>
-      <w:pPr>
-        <w:jc w:val="center"/>
-        <w:rPr>
-          <w:rFonts w:cs="Times New Roman"/>
-          <w:szCs w:val="28"/>
-        </w:rPr>
-      </w:pPr>
-      <w:r>
-        <w:rPr>
-          <w:rFonts w:cs="Times New Roman"/>
-          <w:noProof/>
-          <w:szCs w:val="28"/>
-          <w:lang w:eastAsia="ru-RU"/>
-        </w:rPr>
-        <w:drawing>
-          <wp:inline distT="0" distB="0" distL="0" distR="0" wp14:anchorId="6862E4C4" wp14:editId="4CCE3BE3">
-            <wp:extent cx="5699183" cy="1800225"/>
-            <wp:effectExtent l="0" t="0" r="0" b="0"/>
-            <wp:docPr id="39" name="Рисунок 39"/>
             <wp:cNvGraphicFramePr>
               <a:graphicFrameLocks xmlns:a="http://schemas.openxmlformats.org/drawingml/2006/main" noChangeAspect="1"/>
             </wp:cNvGraphicFramePr>
@@ -5319,7 +5227,7 @@
                   <pic:spPr>
                     <a:xfrm>
                       <a:off x="0" y="0"/>
-                      <a:ext cx="5838504" cy="1844233"/>
+                      <a:ext cx="5658267" cy="3852218"/>
                     </a:xfrm>
                     <a:prstGeom prst="rect">
                       <a:avLst/>
@@ -5345,98 +5253,31 @@
           <w:rFonts w:cs="Times New Roman"/>
           <w:szCs w:val="28"/>
         </w:rPr>
-        <w:t xml:space="preserve">Рисунок 20 – Окно выбора </w:t>
-      </w:r>
+        <w:t>Рисунок 19 – Окно черновика заказа платы с предварительной ценой</w:t>
+      </w:r>
+    </w:p>
+    <w:p>
+      <w:pPr>
+        <w:rPr>
+          <w:rFonts w:cs="Times New Roman"/>
+          <w:szCs w:val="28"/>
+        </w:rPr>
+      </w:pPr>
       <w:proofErr w:type="spellStart"/>
       <w:r>
         <w:rPr>
           <w:rFonts w:cs="Times New Roman"/>
           <w:szCs w:val="28"/>
         </w:rPr>
-        <w:t>панелизации</w:t>
+        <w:t>Панелизация</w:t>
       </w:r>
       <w:proofErr w:type="spellEnd"/>
-    </w:p>
-    <w:p>
-      <w:pPr>
-        <w:rPr>
-          <w:rFonts w:cs="Times New Roman"/>
-          <w:szCs w:val="28"/>
-          <w:highlight w:val="red"/>
-        </w:rPr>
-      </w:pPr>
-    </w:p>
-    <w:p>
-      <w:pPr>
-        <w:rPr>
-          <w:rFonts w:cs="Times New Roman"/>
-          <w:szCs w:val="28"/>
-        </w:rPr>
-      </w:pPr>
-      <w:r>
-        <w:rPr>
-          <w:rFonts w:cs="Times New Roman"/>
-          <w:szCs w:val="28"/>
-        </w:rPr>
-        <w:t>При выбо</w:t>
-      </w:r>
-      <w:r>
-        <w:rPr>
-          <w:rFonts w:cs="Times New Roman"/>
-          <w:szCs w:val="28"/>
-        </w:rPr>
-        <w:t xml:space="preserve">ре </w:t>
-      </w:r>
-      <w:proofErr w:type="spellStart"/>
-      <w:r>
-        <w:rPr>
-          <w:rFonts w:cs="Times New Roman"/>
-          <w:szCs w:val="28"/>
-        </w:rPr>
-        <w:t>панелизации</w:t>
-      </w:r>
-      <w:proofErr w:type="spellEnd"/>
-      <w:r>
-        <w:rPr>
-          <w:rFonts w:cs="Times New Roman"/>
-          <w:szCs w:val="28"/>
-        </w:rPr>
-        <w:t xml:space="preserve"> можно указать </w:t>
-      </w:r>
-      <w:r>
-        <w:rPr>
-          <w:rFonts w:cs="Times New Roman"/>
-          <w:szCs w:val="28"/>
-        </w:rPr>
-        <w:t>количество</w:t>
-      </w:r>
-      <w:r>
-        <w:rPr>
-          <w:rFonts w:cs="Times New Roman"/>
-          <w:szCs w:val="28"/>
-        </w:rPr>
-        <w:t xml:space="preserve"> панелей в столбце и в ряду</w:t>
-      </w:r>
-      <w:r>
-        <w:rPr>
-          <w:rFonts w:cs="Times New Roman"/>
-          <w:szCs w:val="28"/>
-        </w:rPr>
-        <w:t>, а так</w:t>
-      </w:r>
-      <w:r>
-        <w:rPr>
-          <w:rFonts w:cs="Times New Roman"/>
-          <w:szCs w:val="28"/>
-        </w:rPr>
-        <w:t>же тип разделения печатной платы</w:t>
-      </w:r>
-      <w:r>
-        <w:rPr>
-          <w:rFonts w:cs="Times New Roman"/>
-          <w:szCs w:val="28"/>
-        </w:rPr>
-        <w:t>.</w:t>
+      <w:r>
+        <w:rPr>
+          <w:rFonts w:cs="Times New Roman"/>
+          <w:szCs w:val="28"/>
+        </w:rPr>
+        <w:t xml:space="preserve"> - создания листа, на котором размещено несколько однотипных плат.</w:t>
       </w:r>
     </w:p>
     <w:p>
@@ -5454,12 +5295,11 @@
           <w:szCs w:val="28"/>
           <w:lang w:eastAsia="ru-RU"/>
         </w:rPr>
-        <w:lastRenderedPageBreak/>
         <w:drawing>
-          <wp:inline distT="0" distB="0" distL="0" distR="0" wp14:anchorId="55550851" wp14:editId="6C013188">
-            <wp:extent cx="4112299" cy="3623481"/>
-            <wp:effectExtent l="0" t="0" r="2540" b="0"/>
-            <wp:docPr id="40" name="Рисунок 40"/>
+          <wp:inline distT="0" distB="0" distL="0" distR="0" wp14:anchorId="6862E4C4" wp14:editId="4CCE3BE3">
+            <wp:extent cx="5699183" cy="1800225"/>
+            <wp:effectExtent l="0" t="0" r="0" b="0"/>
+            <wp:docPr id="39" name="Рисунок 39"/>
             <wp:cNvGraphicFramePr>
               <a:graphicFrameLocks xmlns:a="http://schemas.openxmlformats.org/drawingml/2006/main" noChangeAspect="1"/>
             </wp:cNvGraphicFramePr>
@@ -5479,7 +5319,7 @@
                   <pic:spPr>
                     <a:xfrm>
                       <a:off x="0" y="0"/>
-                      <a:ext cx="4138917" cy="3646935"/>
+                      <a:ext cx="5838504" cy="1844233"/>
                     </a:xfrm>
                     <a:prstGeom prst="rect">
                       <a:avLst/>
@@ -5505,14 +5345,7 @@
           <w:rFonts w:cs="Times New Roman"/>
           <w:szCs w:val="28"/>
         </w:rPr>
-        <w:t>Рисунок</w:t>
-      </w:r>
-      <w:r>
-        <w:rPr>
-          <w:rFonts w:cs="Times New Roman"/>
-          <w:szCs w:val="28"/>
-        </w:rPr>
-        <w:t xml:space="preserve"> 21 – Окно настройки </w:t>
+        <w:t xml:space="preserve">Рисунок 20 – Окно выбора </w:t>
       </w:r>
       <w:proofErr w:type="spellStart"/>
       <w:r>
@@ -5529,21 +5362,81 @@
         <w:rPr>
           <w:rFonts w:cs="Times New Roman"/>
           <w:szCs w:val="28"/>
-        </w:rPr>
-      </w:pPr>
-      <w:r>
-        <w:rPr>
-          <w:rFonts w:cs="Times New Roman"/>
-          <w:szCs w:val="28"/>
-        </w:rPr>
-        <w:t>В дополнительных параметрах выставляем данные согласно нашей плате</w:t>
-      </w:r>
-      <w:r>
-        <w:rPr>
-          <w:rFonts w:cs="Times New Roman"/>
-          <w:szCs w:val="28"/>
-        </w:rPr>
-        <w:t>, которые были указаны в техническом задании на проектирование.</w:t>
+          <w:highlight w:val="red"/>
+        </w:rPr>
+      </w:pPr>
+    </w:p>
+    <w:p>
+      <w:pPr>
+        <w:rPr>
+          <w:rFonts w:cs="Times New Roman"/>
+          <w:szCs w:val="28"/>
+        </w:rPr>
+      </w:pPr>
+      <w:r>
+        <w:rPr>
+          <w:rFonts w:cs="Times New Roman"/>
+          <w:szCs w:val="28"/>
+        </w:rPr>
+        <w:t>При выбо</w:t>
+      </w:r>
+      <w:r>
+        <w:rPr>
+          <w:rFonts w:cs="Times New Roman"/>
+          <w:szCs w:val="28"/>
+        </w:rPr>
+        <w:t xml:space="preserve">ре </w:t>
+      </w:r>
+      <w:proofErr w:type="spellStart"/>
+      <w:r>
+        <w:rPr>
+          <w:rFonts w:cs="Times New Roman"/>
+          <w:szCs w:val="28"/>
+        </w:rPr>
+        <w:t>панелизации</w:t>
+      </w:r>
+      <w:proofErr w:type="spellEnd"/>
+      <w:r>
+        <w:rPr>
+          <w:rFonts w:cs="Times New Roman"/>
+          <w:szCs w:val="28"/>
+        </w:rPr>
+        <w:t xml:space="preserve"> можно указать </w:t>
+      </w:r>
+      <w:r>
+        <w:rPr>
+          <w:rFonts w:cs="Times New Roman"/>
+          <w:szCs w:val="28"/>
+        </w:rPr>
+        <w:t>количество</w:t>
+      </w:r>
+      <w:r>
+        <w:rPr>
+          <w:rFonts w:cs="Times New Roman"/>
+          <w:szCs w:val="28"/>
+        </w:rPr>
+        <w:t xml:space="preserve"> панелей в столбце и в ряду</w:t>
+      </w:r>
+      <w:r>
+        <w:rPr>
+          <w:rFonts w:cs="Times New Roman"/>
+          <w:szCs w:val="28"/>
+        </w:rPr>
+        <w:t>, а так</w:t>
+      </w:r>
+      <w:r>
+        <w:rPr>
+          <w:rFonts w:cs="Times New Roman"/>
+          <w:szCs w:val="28"/>
+        </w:rPr>
+        <w:t>же тип разделения печатной платы</w:t>
+      </w:r>
+      <w:r>
+        <w:rPr>
+          <w:rFonts w:cs="Times New Roman"/>
+          <w:szCs w:val="28"/>
+        </w:rPr>
+        <w:t>.</w:t>
       </w:r>
     </w:p>
     <w:p>
@@ -5561,11 +5454,12 @@
           <w:szCs w:val="28"/>
           <w:lang w:eastAsia="ru-RU"/>
         </w:rPr>
+        <w:lastRenderedPageBreak/>
         <w:drawing>
-          <wp:inline distT="0" distB="0" distL="0" distR="0" wp14:anchorId="6A1BD413" wp14:editId="3D17D460">
-            <wp:extent cx="4223385" cy="4162568"/>
-            <wp:effectExtent l="0" t="0" r="5715" b="9525"/>
-            <wp:docPr id="19" name="Рисунок 19"/>
+          <wp:inline distT="0" distB="0" distL="0" distR="0" wp14:anchorId="55550851" wp14:editId="6C013188">
+            <wp:extent cx="4112299" cy="3623481"/>
+            <wp:effectExtent l="0" t="0" r="2540" b="0"/>
+            <wp:docPr id="40" name="Рисунок 40"/>
             <wp:cNvGraphicFramePr>
               <a:graphicFrameLocks xmlns:a="http://schemas.openxmlformats.org/drawingml/2006/main" noChangeAspect="1"/>
             </wp:cNvGraphicFramePr>
@@ -5585,7 +5479,7 @@
                   <pic:spPr>
                     <a:xfrm>
                       <a:off x="0" y="0"/>
-                      <a:ext cx="4287335" cy="4225597"/>
+                      <a:ext cx="4138917" cy="3646935"/>
                     </a:xfrm>
                     <a:prstGeom prst="rect">
                       <a:avLst/>
@@ -5611,73 +5505,45 @@
           <w:rFonts w:cs="Times New Roman"/>
           <w:szCs w:val="28"/>
         </w:rPr>
-        <w:lastRenderedPageBreak/>
-        <w:t>Ри</w:t>
-      </w:r>
-      <w:r>
-        <w:rPr>
-          <w:rFonts w:cs="Times New Roman"/>
-          <w:szCs w:val="28"/>
-        </w:rPr>
-        <w:t>сунок</w:t>
-      </w:r>
-      <w:r>
-        <w:rPr>
-          <w:rFonts w:cs="Times New Roman"/>
-          <w:szCs w:val="28"/>
-        </w:rPr>
-        <w:t xml:space="preserve"> 22 – Окно выбора дополнительных параметров</w:t>
-      </w:r>
-    </w:p>
-    <w:p>
-      <w:pPr>
-        <w:rPr>
-          <w:rFonts w:cs="Times New Roman"/>
-          <w:szCs w:val="28"/>
-        </w:rPr>
-      </w:pPr>
-      <w:r>
-        <w:rPr>
-          <w:rFonts w:cs="Times New Roman"/>
-          <w:szCs w:val="28"/>
-        </w:rPr>
-        <w:t>После этого добавляем плату к заказу</w:t>
-      </w:r>
-    </w:p>
-    <w:p>
-      <w:pPr>
-        <w:rPr>
-          <w:rFonts w:cs="Times New Roman"/>
-          <w:szCs w:val="28"/>
-        </w:rPr>
-      </w:pPr>
-      <w:r>
-        <w:rPr>
-          <w:rFonts w:cs="Times New Roman"/>
-          <w:szCs w:val="28"/>
-        </w:rPr>
-        <w:t>Ее можно проверить на дополнительные ошибки</w:t>
-      </w:r>
-      <w:r>
-        <w:rPr>
-          <w:rFonts w:cs="Times New Roman"/>
-          <w:szCs w:val="28"/>
-        </w:rPr>
-        <w:t xml:space="preserve"> (</w:t>
-      </w:r>
-      <w:r>
-        <w:rPr>
-          <w:rFonts w:cs="Times New Roman"/>
-          <w:szCs w:val="28"/>
-        </w:rPr>
-        <w:t xml:space="preserve">смотреть </w:t>
-      </w:r>
-      <w:r>
-        <w:rPr>
-          <w:rFonts w:cs="Times New Roman"/>
-          <w:szCs w:val="28"/>
-        </w:rPr>
-        <w:t>Рисунок 23).</w:t>
+        <w:t>Рисунок</w:t>
+      </w:r>
+      <w:r>
+        <w:rPr>
+          <w:rFonts w:cs="Times New Roman"/>
+          <w:szCs w:val="28"/>
+        </w:rPr>
+        <w:t xml:space="preserve"> 21 – Окно настройки </w:t>
+      </w:r>
+      <w:proofErr w:type="spellStart"/>
+      <w:r>
+        <w:rPr>
+          <w:rFonts w:cs="Times New Roman"/>
+          <w:szCs w:val="28"/>
+        </w:rPr>
+        <w:t>панелизации</w:t>
+      </w:r>
+      <w:proofErr w:type="spellEnd"/>
+    </w:p>
+    <w:p>
+      <w:pPr>
+        <w:rPr>
+          <w:rFonts w:cs="Times New Roman"/>
+          <w:szCs w:val="28"/>
+        </w:rPr>
+      </w:pPr>
+      <w:r>
+        <w:rPr>
+          <w:rFonts w:cs="Times New Roman"/>
+          <w:szCs w:val="28"/>
+        </w:rPr>
+        <w:t>В дополнительных параметрах выставляем данные согласно нашей плате</w:t>
+      </w:r>
+      <w:r>
+        <w:rPr>
+          <w:rFonts w:cs="Times New Roman"/>
+          <w:szCs w:val="28"/>
+        </w:rPr>
+        <w:t>, которые были указаны в техническом задании на проектирование.</w:t>
       </w:r>
     </w:p>
     <w:p>
@@ -5696,10 +5562,10 @@
           <w:lang w:eastAsia="ru-RU"/>
         </w:rPr>
         <w:drawing>
-          <wp:inline distT="0" distB="0" distL="0" distR="0" wp14:anchorId="515AA6FF" wp14:editId="69550B78">
-            <wp:extent cx="4953000" cy="2115150"/>
-            <wp:effectExtent l="0" t="0" r="0" b="0"/>
-            <wp:docPr id="20" name="Рисунок 20"/>
+          <wp:inline distT="0" distB="0" distL="0" distR="0" wp14:anchorId="6A1BD413" wp14:editId="3D17D460">
+            <wp:extent cx="4223385" cy="4162568"/>
+            <wp:effectExtent l="0" t="0" r="5715" b="9525"/>
+            <wp:docPr id="19" name="Рисунок 19"/>
             <wp:cNvGraphicFramePr>
               <a:graphicFrameLocks xmlns:a="http://schemas.openxmlformats.org/drawingml/2006/main" noChangeAspect="1"/>
             </wp:cNvGraphicFramePr>
@@ -5719,7 +5585,7 @@
                   <pic:spPr>
                     <a:xfrm>
                       <a:off x="0" y="0"/>
-                      <a:ext cx="5008553" cy="2138874"/>
+                      <a:ext cx="4287335" cy="4225597"/>
                     </a:xfrm>
                     <a:prstGeom prst="rect">
                       <a:avLst/>
@@ -5745,393 +5611,73 @@
           <w:rFonts w:cs="Times New Roman"/>
           <w:szCs w:val="28"/>
         </w:rPr>
-        <w:t>Рисунок</w:t>
-      </w:r>
-      <w:r>
-        <w:rPr>
-          <w:rFonts w:cs="Times New Roman"/>
-          <w:szCs w:val="28"/>
-        </w:rPr>
-        <w:t xml:space="preserve"> 23 – Окно проверки плат на ошибки.</w:t>
-      </w:r>
-    </w:p>
-    <w:p>
-      <w:pPr>
-        <w:rPr>
-          <w:rFonts w:cs="Times New Roman"/>
-          <w:szCs w:val="28"/>
-        </w:rPr>
-      </w:pPr>
-      <w:r>
-        <w:rPr>
-          <w:rFonts w:cs="Times New Roman"/>
-          <w:szCs w:val="28"/>
-        </w:rPr>
-        <w:t xml:space="preserve">Подобным образом создаются гербер файлы для </w:t>
-      </w:r>
-      <w:proofErr w:type="spellStart"/>
-      <w:r>
-        <w:rPr>
-          <w:rFonts w:cs="Times New Roman"/>
-          <w:szCs w:val="28"/>
-          <w:lang w:val="en-US"/>
-        </w:rPr>
-        <w:t>JLCpcb</w:t>
-      </w:r>
-      <w:proofErr w:type="spellEnd"/>
-      <w:r>
-        <w:rPr>
-          <w:rFonts w:cs="Times New Roman"/>
-          <w:szCs w:val="28"/>
-        </w:rPr>
-        <w:t xml:space="preserve"> и </w:t>
-      </w:r>
-      <w:proofErr w:type="spellStart"/>
-      <w:r>
-        <w:rPr>
-          <w:rFonts w:cs="Times New Roman"/>
-          <w:szCs w:val="28"/>
-          <w:lang w:val="en-US"/>
-        </w:rPr>
-        <w:t>pcbWAY</w:t>
-      </w:r>
-      <w:proofErr w:type="spellEnd"/>
-      <w:r>
-        <w:rPr>
-          <w:rFonts w:cs="Times New Roman"/>
-          <w:szCs w:val="28"/>
-        </w:rPr>
-        <w:t>.</w:t>
-      </w:r>
-    </w:p>
-    <w:p>
-      <w:pPr>
-        <w:pStyle w:val="1"/>
-      </w:pPr>
-      <w:r>
-        <w:t xml:space="preserve"> САМ процессор</w:t>
-      </w:r>
-      <w:r>
-        <w:t xml:space="preserve"> </w:t>
-      </w:r>
-      <w:r>
-        <w:t xml:space="preserve">для </w:t>
-      </w:r>
-      <w:r>
-        <w:rPr>
-          <w:lang w:val="en-US"/>
-        </w:rPr>
-        <w:t>JLCpcb</w:t>
-      </w:r>
-      <w:r>
-        <w:t xml:space="preserve">. </w:t>
-      </w:r>
-    </w:p>
-    <w:p>
-      <w:r>
-        <w:t xml:space="preserve">Переименовываем и настраиваем слои </w:t>
-      </w:r>
-      <w:r>
-        <w:t>как показано в приложении А.</w:t>
-      </w:r>
-    </w:p>
-    <w:p>
-      <w:pPr>
-        <w:pStyle w:val="1"/>
-        <w:rPr>
-          <w:noProof/>
-          <w:lang w:eastAsia="ru-RU"/>
-        </w:rPr>
-      </w:pPr>
-      <w:r>
-        <w:rPr>
-          <w:noProof/>
-          <w:lang w:eastAsia="ru-RU"/>
-        </w:rPr>
-        <w:t xml:space="preserve">Загрузка файла на сайт </w:t>
-      </w:r>
-      <w:r>
-        <w:rPr>
-          <w:noProof/>
-          <w:lang w:val="en-US" w:eastAsia="ru-RU"/>
-        </w:rPr>
-        <w:t>JLC</w:t>
-      </w:r>
-    </w:p>
-    <w:p>
-      <w:pPr>
-        <w:pStyle w:val="a5"/>
-        <w:rPr>
-          <w:rFonts w:cs="Times New Roman"/>
-          <w:noProof/>
-          <w:szCs w:val="28"/>
-          <w:lang w:eastAsia="ru-RU"/>
-        </w:rPr>
-      </w:pPr>
-      <w:r>
-        <w:rPr>
-          <w:rFonts w:cs="Times New Roman"/>
-          <w:noProof/>
-          <w:szCs w:val="28"/>
-          <w:lang w:eastAsia="ru-RU"/>
-        </w:rPr>
-        <w:t>Сайт иностраный</w:t>
-      </w:r>
-      <w:r>
-        <w:rPr>
-          <w:rFonts w:cs="Times New Roman"/>
-          <w:noProof/>
-          <w:szCs w:val="28"/>
-          <w:lang w:eastAsia="ru-RU"/>
-        </w:rPr>
-        <w:t>,</w:t>
-      </w:r>
-      <w:r>
-        <w:rPr>
-          <w:rFonts w:cs="Times New Roman"/>
-          <w:noProof/>
-          <w:szCs w:val="28"/>
-          <w:lang w:eastAsia="ru-RU"/>
-        </w:rPr>
-        <w:t xml:space="preserve"> соотвестсвенно для использования </w:t>
-      </w:r>
-      <w:r>
-        <w:rPr>
-          <w:rFonts w:cs="Times New Roman"/>
-          <w:noProof/>
-          <w:szCs w:val="28"/>
-          <w:lang w:eastAsia="ru-RU"/>
-        </w:rPr>
-        <w:t>необходимо</w:t>
-      </w:r>
-      <w:r>
-        <w:rPr>
-          <w:rFonts w:cs="Times New Roman"/>
-          <w:noProof/>
-          <w:szCs w:val="28"/>
-          <w:lang w:eastAsia="ru-RU"/>
-        </w:rPr>
-        <w:t xml:space="preserve"> </w:t>
-      </w:r>
-      <w:r>
-        <w:rPr>
-          <w:rFonts w:cs="Times New Roman"/>
-          <w:noProof/>
-          <w:szCs w:val="28"/>
-          <w:lang w:eastAsia="ru-RU"/>
-        </w:rPr>
-        <w:t>использовать</w:t>
-      </w:r>
-      <w:r>
-        <w:rPr>
-          <w:rFonts w:cs="Times New Roman"/>
-          <w:noProof/>
-          <w:szCs w:val="28"/>
-          <w:lang w:eastAsia="ru-RU"/>
-        </w:rPr>
-        <w:t xml:space="preserve"> </w:t>
-      </w:r>
-      <w:r>
-        <w:rPr>
-          <w:rFonts w:cs="Times New Roman"/>
-          <w:noProof/>
-          <w:szCs w:val="28"/>
-          <w:lang w:val="en-US" w:eastAsia="ru-RU"/>
-        </w:rPr>
-        <w:t>VPN</w:t>
-      </w:r>
-      <w:r>
-        <w:rPr>
-          <w:rFonts w:cs="Times New Roman"/>
-          <w:noProof/>
-          <w:szCs w:val="28"/>
-          <w:lang w:eastAsia="ru-RU"/>
-        </w:rPr>
-        <w:t xml:space="preserve">, иначе будет невозможно заказать плату с </w:t>
-      </w:r>
-      <w:r>
-        <w:rPr>
-          <w:rFonts w:cs="Times New Roman"/>
-          <w:noProof/>
-          <w:szCs w:val="28"/>
-          <w:lang w:eastAsia="ru-RU"/>
-        </w:rPr>
-        <w:t>автоматической сборкой компонентов</w:t>
-      </w:r>
-      <w:r>
-        <w:rPr>
-          <w:rFonts w:cs="Times New Roman"/>
-          <w:noProof/>
-          <w:szCs w:val="28"/>
-          <w:lang w:eastAsia="ru-RU"/>
-        </w:rPr>
-        <w:t>.</w:t>
-      </w:r>
-    </w:p>
-    <w:p>
-      <w:pPr>
-        <w:pStyle w:val="a5"/>
-        <w:rPr>
-          <w:rFonts w:cs="Times New Roman"/>
-          <w:noProof/>
-          <w:szCs w:val="28"/>
-          <w:lang w:eastAsia="ru-RU"/>
-        </w:rPr>
-      </w:pPr>
-      <w:r>
-        <w:rPr>
-          <w:rFonts w:cs="Times New Roman"/>
-          <w:noProof/>
-          <w:szCs w:val="28"/>
-          <w:lang w:eastAsia="ru-RU"/>
-        </w:rPr>
-        <w:t xml:space="preserve">Нажимаем </w:t>
-      </w:r>
-      <w:r>
-        <w:rPr>
-          <w:rFonts w:cs="Times New Roman"/>
-          <w:noProof/>
-          <w:szCs w:val="28"/>
-          <w:lang w:val="en-US" w:eastAsia="ru-RU"/>
-        </w:rPr>
-        <w:t>add</w:t>
-      </w:r>
-      <w:r>
-        <w:rPr>
-          <w:rFonts w:cs="Times New Roman"/>
-          <w:noProof/>
-          <w:szCs w:val="28"/>
-          <w:lang w:eastAsia="ru-RU"/>
-        </w:rPr>
-        <w:t xml:space="preserve"> </w:t>
-      </w:r>
-      <w:r>
-        <w:rPr>
-          <w:rFonts w:cs="Times New Roman"/>
-          <w:noProof/>
-          <w:szCs w:val="28"/>
-          <w:lang w:val="en-US" w:eastAsia="ru-RU"/>
-        </w:rPr>
-        <w:t>new</w:t>
-      </w:r>
-      <w:r>
-        <w:rPr>
-          <w:rFonts w:cs="Times New Roman"/>
-          <w:noProof/>
-          <w:szCs w:val="28"/>
-          <w:lang w:eastAsia="ru-RU"/>
-        </w:rPr>
-        <w:t xml:space="preserve"> </w:t>
-      </w:r>
-      <w:r>
-        <w:rPr>
-          <w:rFonts w:cs="Times New Roman"/>
-          <w:noProof/>
-          <w:szCs w:val="28"/>
-          <w:lang w:val="en-US" w:eastAsia="ru-RU"/>
-        </w:rPr>
-        <w:t>item</w:t>
-      </w:r>
-    </w:p>
-    <w:p>
-      <w:pPr>
-        <w:pStyle w:val="a5"/>
-        <w:rPr>
-          <w:rFonts w:cs="Times New Roman"/>
-          <w:noProof/>
-          <w:szCs w:val="28"/>
-          <w:lang w:eastAsia="ru-RU"/>
-        </w:rPr>
-      </w:pPr>
-      <w:r>
-        <w:rPr>
-          <w:rFonts w:cs="Times New Roman"/>
-          <w:noProof/>
-          <w:szCs w:val="28"/>
-          <w:lang w:eastAsia="ru-RU"/>
-        </w:rPr>
-        <w:t xml:space="preserve">Перетаскиваем </w:t>
-      </w:r>
-      <w:r>
-        <w:rPr>
-          <w:rFonts w:cs="Times New Roman"/>
-          <w:noProof/>
-          <w:szCs w:val="28"/>
-          <w:lang w:eastAsia="ru-RU"/>
-        </w:rPr>
-        <w:t xml:space="preserve">архив с </w:t>
-      </w:r>
-      <w:r>
-        <w:rPr>
-          <w:rFonts w:cs="Times New Roman"/>
-          <w:noProof/>
-          <w:szCs w:val="28"/>
-          <w:lang w:eastAsia="ru-RU"/>
-        </w:rPr>
-        <w:t>гербер файл</w:t>
-      </w:r>
-      <w:r>
-        <w:rPr>
-          <w:rFonts w:cs="Times New Roman"/>
-          <w:noProof/>
-          <w:szCs w:val="28"/>
-          <w:lang w:eastAsia="ru-RU"/>
-        </w:rPr>
-        <w:t>ами</w:t>
-      </w:r>
-      <w:r>
-        <w:rPr>
-          <w:rFonts w:cs="Times New Roman"/>
-          <w:noProof/>
-          <w:szCs w:val="28"/>
-          <w:lang w:eastAsia="ru-RU"/>
-        </w:rPr>
-        <w:t xml:space="preserve"> в графу </w:t>
-      </w:r>
-      <w:r>
-        <w:rPr>
-          <w:rFonts w:cs="Times New Roman"/>
-          <w:noProof/>
-          <w:szCs w:val="28"/>
-          <w:lang w:val="en-US" w:eastAsia="ru-RU"/>
-        </w:rPr>
-        <w:t>add</w:t>
-      </w:r>
-      <w:r>
-        <w:rPr>
-          <w:rFonts w:cs="Times New Roman"/>
-          <w:noProof/>
-          <w:szCs w:val="28"/>
-          <w:lang w:eastAsia="ru-RU"/>
-        </w:rPr>
-        <w:t xml:space="preserve"> </w:t>
-      </w:r>
-      <w:r>
-        <w:rPr>
-          <w:rFonts w:cs="Times New Roman"/>
-          <w:noProof/>
-          <w:szCs w:val="28"/>
-          <w:lang w:val="en-US" w:eastAsia="ru-RU"/>
-        </w:rPr>
-        <w:t>gerber</w:t>
-      </w:r>
-      <w:r>
-        <w:rPr>
-          <w:rFonts w:cs="Times New Roman"/>
-          <w:noProof/>
-          <w:szCs w:val="28"/>
-          <w:lang w:eastAsia="ru-RU"/>
-        </w:rPr>
-        <w:t xml:space="preserve"> </w:t>
-      </w:r>
-      <w:r>
-        <w:rPr>
-          <w:rFonts w:cs="Times New Roman"/>
-          <w:noProof/>
-          <w:szCs w:val="28"/>
-          <w:lang w:val="en-US" w:eastAsia="ru-RU"/>
-        </w:rPr>
-        <w:t>file</w:t>
+        <w:lastRenderedPageBreak/>
+        <w:t>Ри</w:t>
+      </w:r>
+      <w:r>
+        <w:rPr>
+          <w:rFonts w:cs="Times New Roman"/>
+          <w:szCs w:val="28"/>
+        </w:rPr>
+        <w:t>сунок</w:t>
+      </w:r>
+      <w:r>
+        <w:rPr>
+          <w:rFonts w:cs="Times New Roman"/>
+          <w:szCs w:val="28"/>
+        </w:rPr>
+        <w:t xml:space="preserve"> 22 – Окно выбора дополнительных параметров</w:t>
+      </w:r>
+    </w:p>
+    <w:p>
+      <w:pPr>
+        <w:rPr>
+          <w:rFonts w:cs="Times New Roman"/>
+          <w:szCs w:val="28"/>
+        </w:rPr>
+      </w:pPr>
+      <w:r>
+        <w:rPr>
+          <w:rFonts w:cs="Times New Roman"/>
+          <w:szCs w:val="28"/>
+        </w:rPr>
+        <w:t>После этого добавляем плату к заказу</w:t>
+      </w:r>
+    </w:p>
+    <w:p>
+      <w:pPr>
+        <w:rPr>
+          <w:rFonts w:cs="Times New Roman"/>
+          <w:szCs w:val="28"/>
+        </w:rPr>
+      </w:pPr>
+      <w:r>
+        <w:rPr>
+          <w:rFonts w:cs="Times New Roman"/>
+          <w:szCs w:val="28"/>
+        </w:rPr>
+        <w:t>Ее можно проверить на дополнительные ошибки</w:t>
+      </w:r>
+      <w:r>
+        <w:rPr>
+          <w:rFonts w:cs="Times New Roman"/>
+          <w:szCs w:val="28"/>
+        </w:rPr>
+        <w:t xml:space="preserve"> (</w:t>
+      </w:r>
+      <w:r>
+        <w:rPr>
+          <w:rFonts w:cs="Times New Roman"/>
+          <w:szCs w:val="28"/>
+        </w:rPr>
+        <w:t xml:space="preserve">смотреть </w:t>
+      </w:r>
+      <w:r>
+        <w:rPr>
+          <w:rFonts w:cs="Times New Roman"/>
+          <w:szCs w:val="28"/>
+        </w:rPr>
+        <w:t>Рисунок 23).</w:t>
       </w:r>
     </w:p>
     <w:p>
@@ -6139,24 +5685,21 @@
         <w:jc w:val="center"/>
         <w:rPr>
           <w:rFonts w:cs="Times New Roman"/>
-          <w:noProof/>
-          <w:szCs w:val="28"/>
-          <w:lang w:eastAsia="ru-RU"/>
-        </w:rPr>
-      </w:pPr>
-      <w:r>
-        <w:rPr>
-          <w:rFonts w:cs="Times New Roman"/>
-          <w:noProof/>
-          <w:szCs w:val="28"/>
-          <w:lang w:eastAsia="ru-RU"/>
-        </w:rPr>
-        <w:lastRenderedPageBreak/>
+          <w:szCs w:val="28"/>
+        </w:rPr>
+      </w:pPr>
+      <w:r>
+        <w:rPr>
+          <w:rFonts w:cs="Times New Roman"/>
+          <w:noProof/>
+          <w:szCs w:val="28"/>
+          <w:lang w:eastAsia="ru-RU"/>
+        </w:rPr>
         <w:drawing>
-          <wp:inline distT="0" distB="0" distL="0" distR="0" wp14:anchorId="46E43C2D" wp14:editId="285881C0">
-            <wp:extent cx="5318619" cy="3248025"/>
+          <wp:inline distT="0" distB="0" distL="0" distR="0" wp14:anchorId="515AA6FF" wp14:editId="69550B78">
+            <wp:extent cx="4953000" cy="2115150"/>
             <wp:effectExtent l="0" t="0" r="0" b="0"/>
-            <wp:docPr id="41" name="Рисунок 41"/>
+            <wp:docPr id="20" name="Рисунок 20"/>
             <wp:cNvGraphicFramePr>
               <a:graphicFrameLocks xmlns:a="http://schemas.openxmlformats.org/drawingml/2006/main" noChangeAspect="1"/>
             </wp:cNvGraphicFramePr>
@@ -6176,7 +5719,7 @@
                   <pic:spPr>
                     <a:xfrm>
                       <a:off x="0" y="0"/>
-                      <a:ext cx="5364298" cy="3275921"/>
+                      <a:ext cx="5008553" cy="2138874"/>
                     </a:xfrm>
                     <a:prstGeom prst="rect">
                       <a:avLst/>
@@ -6194,93 +5737,401 @@
         <w:jc w:val="center"/>
         <w:rPr>
           <w:rFonts w:cs="Times New Roman"/>
-          <w:noProof/>
-          <w:szCs w:val="28"/>
-          <w:lang w:eastAsia="ru-RU"/>
-        </w:rPr>
-      </w:pPr>
-      <w:r>
-        <w:rPr>
-          <w:rFonts w:cs="Times New Roman"/>
-          <w:noProof/>
-          <w:szCs w:val="28"/>
-          <w:lang w:eastAsia="ru-RU"/>
+          <w:szCs w:val="28"/>
+        </w:rPr>
+      </w:pPr>
+      <w:r>
+        <w:rPr>
+          <w:rFonts w:cs="Times New Roman"/>
+          <w:szCs w:val="28"/>
         </w:rPr>
         <w:t>Рисунок</w:t>
       </w:r>
       <w:r>
         <w:rPr>
           <w:rFonts w:cs="Times New Roman"/>
-          <w:noProof/>
-          <w:szCs w:val="28"/>
-          <w:lang w:eastAsia="ru-RU"/>
-        </w:rPr>
-        <w:t xml:space="preserve"> 24</w:t>
-      </w:r>
-      <w:r>
-        <w:rPr>
-          <w:rFonts w:cs="Times New Roman"/>
-          <w:noProof/>
-          <w:szCs w:val="28"/>
-          <w:lang w:eastAsia="ru-RU"/>
-        </w:rPr>
-        <w:t xml:space="preserve"> – Черновик заказа платы</w:t>
-      </w:r>
-    </w:p>
-    <w:p>
-      <w:pPr>
-        <w:rPr>
-          <w:rFonts w:cs="Times New Roman"/>
-          <w:noProof/>
-          <w:szCs w:val="28"/>
-          <w:lang w:eastAsia="ru-RU"/>
-        </w:rPr>
-      </w:pPr>
-      <w:r>
-        <w:rPr>
-          <w:rFonts w:cs="Times New Roman"/>
-          <w:noProof/>
-          <w:szCs w:val="28"/>
-          <w:lang w:eastAsia="ru-RU"/>
-        </w:rPr>
-        <w:t xml:space="preserve">Тут мы так же можем указать панелизацию. Для этого выбираем панель от </w:t>
-      </w:r>
-      <w:r>
-        <w:rPr>
-          <w:rFonts w:cs="Times New Roman"/>
-          <w:noProof/>
-          <w:szCs w:val="28"/>
+          <w:szCs w:val="28"/>
+        </w:rPr>
+        <w:t xml:space="preserve"> 23 – Окно проверки плат на ошибки.</w:t>
+      </w:r>
+    </w:p>
+    <w:p>
+      <w:pPr>
+        <w:rPr>
+          <w:rFonts w:cs="Times New Roman"/>
+          <w:szCs w:val="28"/>
+        </w:rPr>
+      </w:pPr>
+      <w:r>
+        <w:rPr>
+          <w:rFonts w:cs="Times New Roman"/>
+          <w:szCs w:val="28"/>
+        </w:rPr>
+        <w:t xml:space="preserve">Подобным образом создаются гербер файлы для </w:t>
+      </w:r>
+      <w:proofErr w:type="spellStart"/>
+      <w:r>
+        <w:rPr>
+          <w:rFonts w:cs="Times New Roman"/>
+          <w:szCs w:val="28"/>
+          <w:lang w:val="en-US"/>
+        </w:rPr>
+        <w:t>JLCpcb</w:t>
+      </w:r>
+      <w:proofErr w:type="spellEnd"/>
+      <w:r>
+        <w:rPr>
+          <w:rFonts w:cs="Times New Roman"/>
+          <w:szCs w:val="28"/>
+        </w:rPr>
+        <w:t xml:space="preserve"> и </w:t>
+      </w:r>
+      <w:proofErr w:type="spellStart"/>
+      <w:r>
+        <w:rPr>
+          <w:rFonts w:cs="Times New Roman"/>
+          <w:szCs w:val="28"/>
+          <w:lang w:val="en-US"/>
+        </w:rPr>
+        <w:t>pcbWAY</w:t>
+      </w:r>
+      <w:proofErr w:type="spellEnd"/>
+      <w:r>
+        <w:rPr>
+          <w:rFonts w:cs="Times New Roman"/>
+          <w:szCs w:val="28"/>
+        </w:rPr>
+        <w:t>.</w:t>
+      </w:r>
+    </w:p>
+    <w:p>
+      <w:pPr>
+        <w:pStyle w:val="1"/>
+      </w:pPr>
+      <w:r>
+        <w:t xml:space="preserve"> САМ процессор</w:t>
+      </w:r>
+      <w:r>
+        <w:t xml:space="preserve"> </w:t>
+      </w:r>
+      <w:r>
+        <w:t xml:space="preserve">для </w:t>
+      </w:r>
+      <w:r>
+        <w:rPr>
+          <w:lang w:val="en-US"/>
+        </w:rPr>
+        <w:t>JLCpcb</w:t>
+      </w:r>
+      <w:r>
+        <w:t xml:space="preserve">. </w:t>
+      </w:r>
+    </w:p>
+    <w:p>
+      <w:r>
+        <w:t xml:space="preserve">Переименовываем и настраиваем слои </w:t>
+      </w:r>
+      <w:r>
+        <w:t>как показано в приложении А.</w:t>
+      </w:r>
+    </w:p>
+    <w:p>
+      <w:pPr>
+        <w:pStyle w:val="1"/>
+        <w:rPr>
+          <w:noProof/>
+          <w:lang w:eastAsia="ru-RU"/>
+        </w:rPr>
+      </w:pPr>
+      <w:r>
+        <w:rPr>
+          <w:noProof/>
+          <w:lang w:eastAsia="ru-RU"/>
+        </w:rPr>
+        <w:t xml:space="preserve">Загрузка файла на сайт </w:t>
+      </w:r>
+      <w:r>
+        <w:rPr>
+          <w:noProof/>
           <w:lang w:val="en-US" w:eastAsia="ru-RU"/>
         </w:rPr>
-        <w:t>JLCPCB</w:t>
-      </w:r>
-      <w:r>
-        <w:rPr>
-          <w:rFonts w:cs="Times New Roman"/>
-          <w:noProof/>
-          <w:szCs w:val="28"/>
-          <w:lang w:eastAsia="ru-RU"/>
-        </w:rPr>
-        <w:t xml:space="preserve">. </w:t>
-      </w:r>
-    </w:p>
-    <w:p>
-      <w:pPr>
-        <w:rPr>
-          <w:rFonts w:cs="Times New Roman"/>
-          <w:noProof/>
-          <w:szCs w:val="28"/>
-          <w:lang w:eastAsia="ru-RU"/>
-        </w:rPr>
-      </w:pPr>
-      <w:r>
-        <w:rPr>
-          <w:rFonts w:cs="Times New Roman"/>
-          <w:noProof/>
-          <w:szCs w:val="28"/>
-          <w:lang w:eastAsia="ru-RU"/>
-        </w:rPr>
-        <w:t>Указываем количество в колонке и столбце.</w:t>
+        <w:t>JLC</w:t>
+      </w:r>
+    </w:p>
+    <w:p>
+      <w:pPr>
+        <w:pStyle w:val="a5"/>
+        <w:rPr>
+          <w:rFonts w:cs="Times New Roman"/>
+          <w:noProof/>
+          <w:szCs w:val="28"/>
+          <w:lang w:eastAsia="ru-RU"/>
+        </w:rPr>
+      </w:pPr>
+      <w:r>
+        <w:rPr>
+          <w:rFonts w:cs="Times New Roman"/>
+          <w:noProof/>
+          <w:szCs w:val="28"/>
+          <w:lang w:eastAsia="ru-RU"/>
+        </w:rPr>
+        <w:t>Сайт иностраный</w:t>
+      </w:r>
+      <w:r>
+        <w:rPr>
+          <w:rFonts w:cs="Times New Roman"/>
+          <w:noProof/>
+          <w:szCs w:val="28"/>
+          <w:lang w:eastAsia="ru-RU"/>
+        </w:rPr>
+        <w:t>,</w:t>
+      </w:r>
+      <w:r>
+        <w:rPr>
+          <w:rFonts w:cs="Times New Roman"/>
+          <w:noProof/>
+          <w:szCs w:val="28"/>
+          <w:lang w:eastAsia="ru-RU"/>
+        </w:rPr>
+        <w:t xml:space="preserve"> соотвестсвенно для использования </w:t>
+      </w:r>
+      <w:r>
+        <w:rPr>
+          <w:rFonts w:cs="Times New Roman"/>
+          <w:noProof/>
+          <w:szCs w:val="28"/>
+          <w:lang w:eastAsia="ru-RU"/>
+        </w:rPr>
+        <w:t>необходимо</w:t>
+      </w:r>
+      <w:r>
+        <w:rPr>
+          <w:rFonts w:cs="Times New Roman"/>
+          <w:noProof/>
+          <w:szCs w:val="28"/>
+          <w:lang w:eastAsia="ru-RU"/>
+        </w:rPr>
+        <w:t xml:space="preserve"> </w:t>
+      </w:r>
+      <w:r>
+        <w:rPr>
+          <w:rFonts w:cs="Times New Roman"/>
+          <w:noProof/>
+          <w:szCs w:val="28"/>
+          <w:lang w:eastAsia="ru-RU"/>
+        </w:rPr>
+        <w:t>использовать</w:t>
+      </w:r>
+      <w:r>
+        <w:rPr>
+          <w:rFonts w:cs="Times New Roman"/>
+          <w:noProof/>
+          <w:szCs w:val="28"/>
+          <w:lang w:eastAsia="ru-RU"/>
+        </w:rPr>
+        <w:t xml:space="preserve"> </w:t>
+      </w:r>
+      <w:r>
+        <w:rPr>
+          <w:rFonts w:cs="Times New Roman"/>
+          <w:noProof/>
+          <w:szCs w:val="28"/>
+          <w:lang w:val="en-US" w:eastAsia="ru-RU"/>
+        </w:rPr>
+        <w:t>VPN</w:t>
+      </w:r>
+      <w:r>
+        <w:rPr>
+          <w:rFonts w:cs="Times New Roman"/>
+          <w:noProof/>
+          <w:szCs w:val="28"/>
+          <w:lang w:eastAsia="ru-RU"/>
+        </w:rPr>
+        <w:t xml:space="preserve">, иначе будет невозможно заказать плату с </w:t>
+      </w:r>
+      <w:r>
+        <w:rPr>
+          <w:rFonts w:cs="Times New Roman"/>
+          <w:noProof/>
+          <w:szCs w:val="28"/>
+          <w:lang w:eastAsia="ru-RU"/>
+        </w:rPr>
+        <w:t>автоматической сборкой компонентов</w:t>
+      </w:r>
+      <w:r>
+        <w:rPr>
+          <w:rFonts w:cs="Times New Roman"/>
+          <w:noProof/>
+          <w:szCs w:val="28"/>
+          <w:lang w:eastAsia="ru-RU"/>
+        </w:rPr>
+        <w:t>.</w:t>
+      </w:r>
+    </w:p>
+    <w:p>
+      <w:pPr>
+        <w:pStyle w:val="a5"/>
+        <w:rPr>
+          <w:rFonts w:cs="Times New Roman"/>
+          <w:noProof/>
+          <w:szCs w:val="28"/>
+          <w:lang w:eastAsia="ru-RU"/>
+        </w:rPr>
+      </w:pPr>
+      <w:r>
+        <w:rPr>
+          <w:rFonts w:cs="Times New Roman"/>
+          <w:noProof/>
+          <w:szCs w:val="28"/>
+          <w:lang w:eastAsia="ru-RU"/>
+        </w:rPr>
+        <w:t xml:space="preserve">Нажимаем </w:t>
+      </w:r>
+      <w:r>
+        <w:rPr>
+          <w:rFonts w:cs="Times New Roman"/>
+          <w:noProof/>
+          <w:szCs w:val="28"/>
+          <w:lang w:val="en-US" w:eastAsia="ru-RU"/>
+        </w:rPr>
+        <w:t>add</w:t>
+      </w:r>
+      <w:r>
+        <w:rPr>
+          <w:rFonts w:cs="Times New Roman"/>
+          <w:noProof/>
+          <w:szCs w:val="28"/>
+          <w:lang w:eastAsia="ru-RU"/>
+        </w:rPr>
+        <w:t xml:space="preserve"> </w:t>
+      </w:r>
+      <w:r>
+        <w:rPr>
+          <w:rFonts w:cs="Times New Roman"/>
+          <w:noProof/>
+          <w:szCs w:val="28"/>
+          <w:lang w:val="en-US" w:eastAsia="ru-RU"/>
+        </w:rPr>
+        <w:t>new</w:t>
+      </w:r>
+      <w:r>
+        <w:rPr>
+          <w:rFonts w:cs="Times New Roman"/>
+          <w:noProof/>
+          <w:szCs w:val="28"/>
+          <w:lang w:eastAsia="ru-RU"/>
+        </w:rPr>
+        <w:t xml:space="preserve"> </w:t>
+      </w:r>
+      <w:r>
+        <w:rPr>
+          <w:rFonts w:cs="Times New Roman"/>
+          <w:noProof/>
+          <w:szCs w:val="28"/>
+          <w:lang w:val="en-US" w:eastAsia="ru-RU"/>
+        </w:rPr>
+        <w:t>item</w:t>
+      </w:r>
+    </w:p>
+    <w:p>
+      <w:pPr>
+        <w:pStyle w:val="a5"/>
+        <w:rPr>
+          <w:rFonts w:cs="Times New Roman"/>
+          <w:noProof/>
+          <w:szCs w:val="28"/>
+          <w:lang w:eastAsia="ru-RU"/>
+        </w:rPr>
+      </w:pPr>
+      <w:r>
+        <w:rPr>
+          <w:rFonts w:cs="Times New Roman"/>
+          <w:noProof/>
+          <w:szCs w:val="28"/>
+          <w:lang w:eastAsia="ru-RU"/>
+        </w:rPr>
+        <w:t xml:space="preserve">Перетаскиваем </w:t>
+      </w:r>
+      <w:r>
+        <w:rPr>
+          <w:rFonts w:cs="Times New Roman"/>
+          <w:noProof/>
+          <w:szCs w:val="28"/>
+          <w:lang w:eastAsia="ru-RU"/>
+        </w:rPr>
+        <w:t xml:space="preserve">архив с </w:t>
+      </w:r>
+      <w:r>
+        <w:rPr>
+          <w:rFonts w:cs="Times New Roman"/>
+          <w:noProof/>
+          <w:szCs w:val="28"/>
+          <w:lang w:eastAsia="ru-RU"/>
+        </w:rPr>
+        <w:t>гербер файл</w:t>
+      </w:r>
+      <w:r>
+        <w:rPr>
+          <w:rFonts w:cs="Times New Roman"/>
+          <w:noProof/>
+          <w:szCs w:val="28"/>
+          <w:lang w:eastAsia="ru-RU"/>
+        </w:rPr>
+        <w:t>ами</w:t>
+      </w:r>
+      <w:r>
+        <w:rPr>
+          <w:rFonts w:cs="Times New Roman"/>
+          <w:noProof/>
+          <w:szCs w:val="28"/>
+          <w:lang w:eastAsia="ru-RU"/>
+        </w:rPr>
+        <w:t xml:space="preserve"> в графу </w:t>
+      </w:r>
+      <w:r>
+        <w:rPr>
+          <w:rFonts w:cs="Times New Roman"/>
+          <w:noProof/>
+          <w:szCs w:val="28"/>
+          <w:lang w:val="en-US" w:eastAsia="ru-RU"/>
+        </w:rPr>
+        <w:t>add</w:t>
+      </w:r>
+      <w:r>
+        <w:rPr>
+          <w:rFonts w:cs="Times New Roman"/>
+          <w:noProof/>
+          <w:szCs w:val="28"/>
+          <w:lang w:eastAsia="ru-RU"/>
+        </w:rPr>
+        <w:t xml:space="preserve"> </w:t>
+      </w:r>
+      <w:r>
+        <w:rPr>
+          <w:rFonts w:cs="Times New Roman"/>
+          <w:noProof/>
+          <w:szCs w:val="28"/>
+          <w:lang w:val="en-US" w:eastAsia="ru-RU"/>
+        </w:rPr>
+        <w:t>gerber</w:t>
+      </w:r>
+      <w:r>
+        <w:rPr>
+          <w:rFonts w:cs="Times New Roman"/>
+          <w:noProof/>
+          <w:szCs w:val="28"/>
+          <w:lang w:eastAsia="ru-RU"/>
+        </w:rPr>
+        <w:t xml:space="preserve"> </w:t>
+      </w:r>
+      <w:r>
+        <w:rPr>
+          <w:rFonts w:cs="Times New Roman"/>
+          <w:noProof/>
+          <w:szCs w:val="28"/>
+          <w:lang w:val="en-US" w:eastAsia="ru-RU"/>
+        </w:rPr>
+        <w:t>file</w:t>
       </w:r>
     </w:p>
     <w:p>
@@ -6300,11 +6151,12 @@
           <w:szCs w:val="28"/>
           <w:lang w:eastAsia="ru-RU"/>
         </w:rPr>
+        <w:lastRenderedPageBreak/>
         <w:drawing>
-          <wp:inline distT="0" distB="0" distL="0" distR="0" wp14:anchorId="44DFF287" wp14:editId="1D009BAB">
-            <wp:extent cx="5585579" cy="1619250"/>
+          <wp:inline distT="0" distB="0" distL="0" distR="0" wp14:anchorId="46E43C2D" wp14:editId="285881C0">
+            <wp:extent cx="5318619" cy="3248025"/>
             <wp:effectExtent l="0" t="0" r="0" b="0"/>
-            <wp:docPr id="42" name="Рисунок 42"/>
+            <wp:docPr id="41" name="Рисунок 41"/>
             <wp:cNvGraphicFramePr>
               <a:graphicFrameLocks xmlns:a="http://schemas.openxmlformats.org/drawingml/2006/main" noChangeAspect="1"/>
             </wp:cNvGraphicFramePr>
@@ -6324,7 +6176,7 @@
                   <pic:spPr>
                     <a:xfrm>
                       <a:off x="0" y="0"/>
-                      <a:ext cx="5670417" cy="1643844"/>
+                      <a:ext cx="5364298" cy="3275921"/>
                     </a:xfrm>
                     <a:prstGeom prst="rect">
                       <a:avLst/>
@@ -6363,53 +6215,72 @@
           <w:szCs w:val="28"/>
           <w:lang w:eastAsia="ru-RU"/>
         </w:rPr>
-        <w:t xml:space="preserve"> 25</w:t>
-      </w:r>
-      <w:r>
-        <w:rPr>
-          <w:rFonts w:cs="Times New Roman"/>
-          <w:noProof/>
-          <w:szCs w:val="28"/>
-          <w:lang w:eastAsia="ru-RU"/>
-        </w:rPr>
-        <w:t xml:space="preserve"> – Настройки панелизации</w:t>
-      </w:r>
-    </w:p>
-    <w:p>
-      <w:pPr>
-        <w:rPr>
-          <w:rFonts w:cs="Times New Roman"/>
-          <w:noProof/>
-          <w:szCs w:val="28"/>
-          <w:lang w:eastAsia="ru-RU"/>
-        </w:rPr>
-      </w:pPr>
-      <w:r>
-        <w:rPr>
-          <w:rFonts w:cs="Times New Roman"/>
-          <w:noProof/>
-          <w:szCs w:val="28"/>
-          <w:lang w:eastAsia="ru-RU"/>
-        </w:rPr>
-        <w:t>Т</w:t>
-      </w:r>
-      <w:r>
-        <w:rPr>
-          <w:rFonts w:cs="Times New Roman"/>
-          <w:noProof/>
-          <w:szCs w:val="28"/>
-          <w:lang w:eastAsia="ru-RU"/>
-        </w:rPr>
-        <w:t>ехнические характеристики платы расставляем согласно характеристикам</w:t>
-      </w:r>
-      <w:r>
-        <w:rPr>
-          <w:rFonts w:cs="Times New Roman"/>
-          <w:noProof/>
-          <w:szCs w:val="28"/>
-          <w:lang w:eastAsia="ru-RU"/>
-        </w:rPr>
-        <w:t xml:space="preserve"> нашей платы</w:t>
+        <w:t xml:space="preserve"> 24</w:t>
+      </w:r>
+      <w:r>
+        <w:rPr>
+          <w:rFonts w:cs="Times New Roman"/>
+          <w:noProof/>
+          <w:szCs w:val="28"/>
+          <w:lang w:eastAsia="ru-RU"/>
+        </w:rPr>
+        <w:t xml:space="preserve"> – Черновик заказа платы</w:t>
+      </w:r>
+    </w:p>
+    <w:p>
+      <w:pPr>
+        <w:rPr>
+          <w:rFonts w:cs="Times New Roman"/>
+          <w:noProof/>
+          <w:szCs w:val="28"/>
+          <w:lang w:eastAsia="ru-RU"/>
+        </w:rPr>
+      </w:pPr>
+      <w:r>
+        <w:rPr>
+          <w:rFonts w:cs="Times New Roman"/>
+          <w:noProof/>
+          <w:szCs w:val="28"/>
+          <w:lang w:eastAsia="ru-RU"/>
+        </w:rPr>
+        <w:t xml:space="preserve">Тут мы так же можем указать панелизацию. Для этого выбираем панель от </w:t>
+      </w:r>
+      <w:r>
+        <w:rPr>
+          <w:rFonts w:cs="Times New Roman"/>
+          <w:noProof/>
+          <w:szCs w:val="28"/>
+          <w:lang w:val="en-US" w:eastAsia="ru-RU"/>
+        </w:rPr>
+        <w:t>JLCPCB</w:t>
+      </w:r>
+      <w:r>
+        <w:rPr>
+          <w:rFonts w:cs="Times New Roman"/>
+          <w:noProof/>
+          <w:szCs w:val="28"/>
+          <w:lang w:eastAsia="ru-RU"/>
+        </w:rPr>
+        <w:t xml:space="preserve">. </w:t>
+      </w:r>
+    </w:p>
+    <w:p>
+      <w:pPr>
+        <w:rPr>
+          <w:rFonts w:cs="Times New Roman"/>
+          <w:noProof/>
+          <w:szCs w:val="28"/>
+          <w:lang w:eastAsia="ru-RU"/>
+        </w:rPr>
+      </w:pPr>
+      <w:r>
+        <w:rPr>
+          <w:rFonts w:cs="Times New Roman"/>
+          <w:noProof/>
+          <w:szCs w:val="28"/>
+          <w:lang w:eastAsia="ru-RU"/>
+        </w:rPr>
+        <w:t>Указываем количество в колонке и столбце.</w:t>
       </w:r>
     </w:p>
     <w:p>
@@ -6429,12 +6300,11 @@
           <w:szCs w:val="28"/>
           <w:lang w:eastAsia="ru-RU"/>
         </w:rPr>
-        <w:lastRenderedPageBreak/>
         <w:drawing>
-          <wp:inline distT="0" distB="0" distL="0" distR="0" wp14:anchorId="554B458D" wp14:editId="2595608F">
-            <wp:extent cx="5856751" cy="1333500"/>
+          <wp:inline distT="0" distB="0" distL="0" distR="0" wp14:anchorId="44DFF287" wp14:editId="1D009BAB">
+            <wp:extent cx="5585579" cy="1619250"/>
             <wp:effectExtent l="0" t="0" r="0" b="0"/>
-            <wp:docPr id="43" name="Рисунок 43"/>
+            <wp:docPr id="42" name="Рисунок 42"/>
             <wp:cNvGraphicFramePr>
               <a:graphicFrameLocks xmlns:a="http://schemas.openxmlformats.org/drawingml/2006/main" noChangeAspect="1"/>
             </wp:cNvGraphicFramePr>
@@ -6454,7 +6324,7 @@
                   <pic:spPr>
                     <a:xfrm>
                       <a:off x="0" y="0"/>
-                      <a:ext cx="5989627" cy="1363754"/>
+                      <a:ext cx="5670417" cy="1643844"/>
                     </a:xfrm>
                     <a:prstGeom prst="rect">
                       <a:avLst/>
@@ -6502,35 +6372,44 @@
           <w:szCs w:val="28"/>
           <w:lang w:eastAsia="ru-RU"/>
         </w:rPr>
-        <w:t xml:space="preserve"> – Настройки технических характеристик платы</w:t>
-      </w:r>
-    </w:p>
-    <w:p>
-      <w:pPr>
-        <w:rPr>
-          <w:rFonts w:cs="Times New Roman"/>
-          <w:noProof/>
-          <w:szCs w:val="28"/>
-          <w:lang w:eastAsia="ru-RU"/>
-        </w:rPr>
-      </w:pPr>
-      <w:r>
-        <w:rPr>
-          <w:rFonts w:cs="Times New Roman"/>
-          <w:noProof/>
-          <w:szCs w:val="28"/>
-          <w:lang w:eastAsia="ru-RU"/>
-        </w:rPr>
-        <w:t>Технические харктеристики ниже настраиваем</w:t>
-      </w:r>
-      <w:r>
-        <w:rPr>
-          <w:rFonts w:cs="Times New Roman"/>
-          <w:noProof/>
-          <w:szCs w:val="28"/>
-          <w:lang w:eastAsia="ru-RU"/>
-        </w:rPr>
-        <w:t xml:space="preserve"> следующим образом</w:t>
+        <w:t xml:space="preserve"> – Настройки панелизации</w:t>
+      </w:r>
+    </w:p>
+    <w:p>
+      <w:pPr>
+        <w:rPr>
+          <w:rFonts w:cs="Times New Roman"/>
+          <w:noProof/>
+          <w:szCs w:val="28"/>
+          <w:lang w:eastAsia="ru-RU"/>
+        </w:rPr>
+      </w:pPr>
+      <w:r>
+        <w:rPr>
+          <w:rFonts w:cs="Times New Roman"/>
+          <w:noProof/>
+          <w:szCs w:val="28"/>
+          <w:lang w:eastAsia="ru-RU"/>
+        </w:rPr>
+        <w:t>Т</w:t>
+      </w:r>
+      <w:r>
+        <w:rPr>
+          <w:rFonts w:cs="Times New Roman"/>
+          <w:noProof/>
+          <w:szCs w:val="28"/>
+          <w:lang w:eastAsia="ru-RU"/>
+        </w:rPr>
+        <w:t>ехнические характеристики платы расставляем согласно характеристикам</w:t>
+      </w:r>
+      <w:r>
+        <w:rPr>
+          <w:rFonts w:cs="Times New Roman"/>
+          <w:noProof/>
+          <w:szCs w:val="28"/>
+          <w:lang w:eastAsia="ru-RU"/>
+        </w:rPr>
+        <w:t xml:space="preserve"> нашей платы</w:t>
       </w:r>
     </w:p>
     <w:p>
@@ -6545,14 +6424,17 @@
       </w:pPr>
       <w:r>
         <w:rPr>
-          <w:noProof/>
-          <w:lang w:eastAsia="ru-RU"/>
-        </w:rPr>
+          <w:rFonts w:cs="Times New Roman"/>
+          <w:noProof/>
+          <w:szCs w:val="28"/>
+          <w:lang w:eastAsia="ru-RU"/>
+        </w:rPr>
+        <w:lastRenderedPageBreak/>
         <w:drawing>
-          <wp:inline distT="0" distB="0" distL="0" distR="0" wp14:anchorId="6E29E025" wp14:editId="29A9FD30">
-            <wp:extent cx="6036529" cy="3190875"/>
-            <wp:effectExtent l="0" t="0" r="2540" b="0"/>
-            <wp:docPr id="27" name="Рисунок 27"/>
+          <wp:inline distT="0" distB="0" distL="0" distR="0" wp14:anchorId="554B458D" wp14:editId="2595608F">
+            <wp:extent cx="5856751" cy="1333500"/>
+            <wp:effectExtent l="0" t="0" r="0" b="0"/>
+            <wp:docPr id="43" name="Рисунок 43"/>
             <wp:cNvGraphicFramePr>
               <a:graphicFrameLocks xmlns:a="http://schemas.openxmlformats.org/drawingml/2006/main" noChangeAspect="1"/>
             </wp:cNvGraphicFramePr>
@@ -6572,7 +6454,7 @@
                   <pic:spPr>
                     <a:xfrm>
                       <a:off x="0" y="0"/>
-                      <a:ext cx="6042752" cy="3194165"/>
+                      <a:ext cx="5989627" cy="1363754"/>
                     </a:xfrm>
                     <a:prstGeom prst="rect">
                       <a:avLst/>
@@ -6602,49 +6484,53 @@
           <w:szCs w:val="28"/>
           <w:lang w:eastAsia="ru-RU"/>
         </w:rPr>
-        <w:t>Рис</w:t>
-      </w:r>
-      <w:r>
-        <w:rPr>
-          <w:rFonts w:cs="Times New Roman"/>
-          <w:noProof/>
-          <w:szCs w:val="28"/>
-          <w:lang w:eastAsia="ru-RU"/>
-        </w:rPr>
-        <w:t>унок</w:t>
-      </w:r>
-      <w:r>
-        <w:rPr>
-          <w:rFonts w:cs="Times New Roman"/>
-          <w:noProof/>
-          <w:szCs w:val="28"/>
-          <w:lang w:eastAsia="ru-RU"/>
-        </w:rPr>
-        <w:t xml:space="preserve"> 26</w:t>
-      </w:r>
-      <w:r>
-        <w:rPr>
-          <w:rFonts w:cs="Times New Roman"/>
-          <w:noProof/>
-          <w:szCs w:val="28"/>
-          <w:lang w:eastAsia="ru-RU"/>
-        </w:rPr>
-        <w:t xml:space="preserve"> – Настройки технических характеристик</w:t>
-      </w:r>
-    </w:p>
-    <w:p>
-      <w:pPr>
-        <w:rPr>
-          <w:rFonts w:cs="Times New Roman"/>
-          <w:szCs w:val="28"/>
-        </w:rPr>
-      </w:pPr>
-      <w:r>
-        <w:rPr>
-          <w:rFonts w:cs="Times New Roman"/>
-          <w:szCs w:val="28"/>
-        </w:rPr>
-        <w:t>Таким образом получаем цену за плату.</w:t>
+        <w:t>Рисунок</w:t>
+      </w:r>
+      <w:r>
+        <w:rPr>
+          <w:rFonts w:cs="Times New Roman"/>
+          <w:noProof/>
+          <w:szCs w:val="28"/>
+          <w:lang w:eastAsia="ru-RU"/>
+        </w:rPr>
+        <w:t xml:space="preserve"> 25</w:t>
+      </w:r>
+      <w:r>
+        <w:rPr>
+          <w:rFonts w:cs="Times New Roman"/>
+          <w:noProof/>
+          <w:szCs w:val="28"/>
+          <w:lang w:eastAsia="ru-RU"/>
+        </w:rPr>
+        <w:t xml:space="preserve"> – Настройки технических характеристик платы</w:t>
+      </w:r>
+    </w:p>
+    <w:p>
+      <w:pPr>
+        <w:rPr>
+          <w:rFonts w:cs="Times New Roman"/>
+          <w:noProof/>
+          <w:szCs w:val="28"/>
+          <w:lang w:eastAsia="ru-RU"/>
+        </w:rPr>
+      </w:pPr>
+      <w:r>
+        <w:rPr>
+          <w:rFonts w:cs="Times New Roman"/>
+          <w:noProof/>
+          <w:szCs w:val="28"/>
+          <w:lang w:eastAsia="ru-RU"/>
+        </w:rPr>
+        <w:t>Технические харктеристики ниже настраиваем</w:t>
+      </w:r>
+      <w:r>
+        <w:rPr>
+          <w:rFonts w:cs="Times New Roman"/>
+          <w:noProof/>
+          <w:szCs w:val="28"/>
+          <w:lang w:eastAsia="ru-RU"/>
+        </w:rPr>
+        <w:t xml:space="preserve"> следующим образом</w:t>
       </w:r>
     </w:p>
     <w:p>
@@ -6652,20 +6538,21 @@
         <w:jc w:val="center"/>
         <w:rPr>
           <w:rFonts w:cs="Times New Roman"/>
-          <w:szCs w:val="28"/>
-        </w:rPr>
-      </w:pPr>
-      <w:r>
-        <w:rPr>
-          <w:noProof/>
-          <w:lang w:eastAsia="ru-RU"/>
-        </w:rPr>
-        <w:lastRenderedPageBreak/>
+          <w:noProof/>
+          <w:szCs w:val="28"/>
+          <w:lang w:eastAsia="ru-RU"/>
+        </w:rPr>
+      </w:pPr>
+      <w:r>
+        <w:rPr>
+          <w:noProof/>
+          <w:lang w:eastAsia="ru-RU"/>
+        </w:rPr>
         <w:drawing>
-          <wp:inline distT="0" distB="0" distL="0" distR="0" wp14:anchorId="179E9633" wp14:editId="6E688CA4">
-            <wp:extent cx="2451441" cy="3362325"/>
-            <wp:effectExtent l="0" t="0" r="6350" b="0"/>
-            <wp:docPr id="28" name="Рисунок 28"/>
+          <wp:inline distT="0" distB="0" distL="0" distR="0" wp14:anchorId="6E29E025" wp14:editId="29A9FD30">
+            <wp:extent cx="6036529" cy="3190875"/>
+            <wp:effectExtent l="0" t="0" r="2540" b="0"/>
+            <wp:docPr id="27" name="Рисунок 27"/>
             <wp:cNvGraphicFramePr>
               <a:graphicFrameLocks xmlns:a="http://schemas.openxmlformats.org/drawingml/2006/main" noChangeAspect="1"/>
             </wp:cNvGraphicFramePr>
@@ -6685,7 +6572,7 @@
                   <pic:spPr>
                     <a:xfrm>
                       <a:off x="0" y="0"/>
-                      <a:ext cx="2467221" cy="3383969"/>
+                      <a:ext cx="6042752" cy="3194165"/>
                     </a:xfrm>
                     <a:prstGeom prst="rect">
                       <a:avLst/>
@@ -6703,138 +6590,82 @@
         <w:jc w:val="center"/>
         <w:rPr>
           <w:rFonts w:cs="Times New Roman"/>
-          <w:szCs w:val="28"/>
-        </w:rPr>
-      </w:pPr>
-      <w:r>
-        <w:rPr>
-          <w:rFonts w:cs="Times New Roman"/>
-          <w:szCs w:val="28"/>
-        </w:rPr>
-        <w:t>Рисунок</w:t>
-      </w:r>
-      <w:r>
-        <w:rPr>
-          <w:rFonts w:cs="Times New Roman"/>
-          <w:szCs w:val="28"/>
-        </w:rPr>
-        <w:t xml:space="preserve"> 27</w:t>
-      </w:r>
-      <w:r>
-        <w:rPr>
-          <w:rFonts w:cs="Times New Roman"/>
-          <w:szCs w:val="28"/>
-        </w:rPr>
-        <w:t xml:space="preserve"> – Цена за плату на </w:t>
-      </w:r>
-      <w:r>
-        <w:rPr>
-          <w:rFonts w:cs="Times New Roman"/>
-          <w:szCs w:val="28"/>
-          <w:lang w:val="en-US"/>
-        </w:rPr>
-        <w:t>JLCPCB</w:t>
-      </w:r>
-    </w:p>
-    <w:p>
-      <w:pPr>
-        <w:rPr>
-          <w:rFonts w:cs="Times New Roman"/>
-          <w:szCs w:val="28"/>
-        </w:rPr>
-      </w:pPr>
-      <w:r>
-        <w:rPr>
-          <w:rFonts w:cs="Times New Roman"/>
-          <w:szCs w:val="28"/>
-        </w:rPr>
-        <w:t>После всех настроек нажимаем «Сохранить в корзину».</w:t>
-      </w:r>
-    </w:p>
-    <w:p>
-      <w:pPr>
-        <w:rPr>
-          <w:rFonts w:cs="Times New Roman"/>
-          <w:szCs w:val="28"/>
-        </w:rPr>
-      </w:pPr>
-      <w:r>
-        <w:rPr>
-          <w:rFonts w:cs="Times New Roman"/>
-          <w:szCs w:val="28"/>
-        </w:rPr>
-        <w:t xml:space="preserve">Заказ появится во вкладке «корзина», где можно увидеть окончательную цену и перепроверить детали заказа, как это видно на рисунке </w:t>
-      </w:r>
-      <w:r>
-        <w:rPr>
-          <w:rFonts w:cs="Times New Roman"/>
-          <w:szCs w:val="28"/>
-        </w:rPr>
-        <w:t>27</w:t>
-      </w:r>
-      <w:r>
-        <w:rPr>
-          <w:rFonts w:cs="Times New Roman"/>
-          <w:szCs w:val="28"/>
-        </w:rPr>
-        <w:t>.</w:t>
-      </w:r>
-    </w:p>
-    <w:p>
-      <w:pPr>
-        <w:rPr>
-          <w:rFonts w:cs="Times New Roman"/>
-          <w:szCs w:val="28"/>
-        </w:rPr>
-      </w:pPr>
-      <w:r>
-        <w:rPr>
-          <w:rFonts w:cs="Times New Roman"/>
-          <w:szCs w:val="28"/>
-        </w:rPr>
-        <w:t xml:space="preserve">Стоит помнить, что существует возможность автоматической расстановки компонентов. Именно для доступности этой функции требуется заходить на сайт под </w:t>
-      </w:r>
-      <w:r>
-        <w:rPr>
-          <w:rFonts w:cs="Times New Roman"/>
-          <w:szCs w:val="28"/>
-          <w:lang w:val="en-US"/>
-        </w:rPr>
-        <w:t>VPN</w:t>
-      </w:r>
-      <w:r>
-        <w:rPr>
-          <w:rFonts w:cs="Times New Roman"/>
-          <w:szCs w:val="28"/>
-        </w:rPr>
-        <w:t xml:space="preserve">. </w:t>
-      </w:r>
-      <w:r>
-        <w:rPr>
-          <w:rFonts w:cs="Times New Roman"/>
-          <w:szCs w:val="28"/>
-        </w:rPr>
-        <w:t>Настройка автоматической расстановки компонентов показана на рисунке 28.</w:t>
-      </w:r>
-    </w:p>
-    <w:p>
-      <w:pPr>
-        <w:rPr>
-          <w:rFonts w:cs="Times New Roman"/>
-          <w:szCs w:val="28"/>
-        </w:rPr>
-      </w:pPr>
-      <w:r>
-        <w:rPr>
-          <w:rFonts w:cs="Times New Roman"/>
-          <w:szCs w:val="28"/>
+          <w:noProof/>
+          <w:szCs w:val="28"/>
+          <w:lang w:eastAsia="ru-RU"/>
+        </w:rPr>
+      </w:pPr>
+      <w:r>
+        <w:rPr>
+          <w:rFonts w:cs="Times New Roman"/>
+          <w:noProof/>
+          <w:szCs w:val="28"/>
+          <w:lang w:eastAsia="ru-RU"/>
+        </w:rPr>
+        <w:t>Рис</w:t>
+      </w:r>
+      <w:r>
+        <w:rPr>
+          <w:rFonts w:cs="Times New Roman"/>
+          <w:noProof/>
+          <w:szCs w:val="28"/>
+          <w:lang w:eastAsia="ru-RU"/>
+        </w:rPr>
+        <w:t>унок</w:t>
+      </w:r>
+      <w:r>
+        <w:rPr>
+          <w:rFonts w:cs="Times New Roman"/>
+          <w:noProof/>
+          <w:szCs w:val="28"/>
+          <w:lang w:eastAsia="ru-RU"/>
+        </w:rPr>
+        <w:t xml:space="preserve"> 26</w:t>
+      </w:r>
+      <w:r>
+        <w:rPr>
+          <w:rFonts w:cs="Times New Roman"/>
+          <w:noProof/>
+          <w:szCs w:val="28"/>
+          <w:lang w:eastAsia="ru-RU"/>
+        </w:rPr>
+        <w:t xml:space="preserve"> – Настройки технических характеристик</w:t>
+      </w:r>
+    </w:p>
+    <w:p>
+      <w:pPr>
+        <w:rPr>
+          <w:rFonts w:cs="Times New Roman"/>
+          <w:szCs w:val="28"/>
+        </w:rPr>
+      </w:pPr>
+      <w:r>
+        <w:rPr>
+          <w:rFonts w:cs="Times New Roman"/>
+          <w:szCs w:val="28"/>
+        </w:rPr>
+        <w:t>Таким образом получаем цену за плату.</w:t>
+      </w:r>
+    </w:p>
+    <w:p>
+      <w:pPr>
+        <w:jc w:val="center"/>
+        <w:rPr>
+          <w:rFonts w:cs="Times New Roman"/>
+          <w:szCs w:val="28"/>
+        </w:rPr>
+      </w:pPr>
+      <w:r>
+        <w:rPr>
+          <w:noProof/>
+          <w:lang w:eastAsia="ru-RU"/>
         </w:rPr>
         <w:lastRenderedPageBreak/>
         <w:drawing>
-          <wp:inline distT="0" distB="0" distL="0" distR="0" wp14:anchorId="2BBD7550" wp14:editId="35BCC73A">
-            <wp:extent cx="5940425" cy="5737225"/>
-            <wp:effectExtent l="0" t="0" r="3175" b="0"/>
-            <wp:docPr id="25" name="Рисунок 25"/>
+          <wp:inline distT="0" distB="0" distL="0" distR="0" wp14:anchorId="179E9633" wp14:editId="6E688CA4">
+            <wp:extent cx="2451441" cy="3362325"/>
+            <wp:effectExtent l="0" t="0" r="6350" b="0"/>
+            <wp:docPr id="28" name="Рисунок 28"/>
             <wp:cNvGraphicFramePr>
               <a:graphicFrameLocks xmlns:a="http://schemas.openxmlformats.org/drawingml/2006/main" noChangeAspect="1"/>
             </wp:cNvGraphicFramePr>
@@ -6854,7 +6685,7 @@
                   <pic:spPr>
                     <a:xfrm>
                       <a:off x="0" y="0"/>
-                      <a:ext cx="5940425" cy="5737225"/>
+                      <a:ext cx="2467221" cy="3383969"/>
                     </a:xfrm>
                     <a:prstGeom prst="rect">
                       <a:avLst/>
@@ -6880,133 +6711,67 @@
           <w:rFonts w:cs="Times New Roman"/>
           <w:szCs w:val="28"/>
         </w:rPr>
-        <w:t>Рисунок 28 – Настройка автоматической расстановки компонентов</w:t>
-      </w:r>
-    </w:p>
-    <w:p>
-      <w:pPr>
-        <w:rPr>
-          <w:rFonts w:cs="Times New Roman"/>
-          <w:szCs w:val="28"/>
-        </w:rPr>
-      </w:pPr>
-      <w:r>
-        <w:rPr>
-          <w:rFonts w:cs="Times New Roman"/>
-          <w:szCs w:val="28"/>
-        </w:rPr>
-        <w:t>На</w:t>
-      </w:r>
-      <w:r>
-        <w:rPr>
-          <w:rFonts w:cs="Times New Roman"/>
-          <w:szCs w:val="28"/>
-        </w:rPr>
-        <w:t xml:space="preserve"> </w:t>
-      </w:r>
-      <w:r>
-        <w:rPr>
-          <w:rFonts w:cs="Times New Roman"/>
-          <w:szCs w:val="28"/>
-        </w:rPr>
-        <w:t>против</w:t>
-      </w:r>
-      <w:r>
-        <w:rPr>
-          <w:rFonts w:cs="Times New Roman"/>
-          <w:szCs w:val="28"/>
-        </w:rPr>
-        <w:t xml:space="preserve"> </w:t>
-      </w:r>
-      <w:r>
-        <w:rPr>
-          <w:rFonts w:cs="Times New Roman"/>
-          <w:szCs w:val="28"/>
-        </w:rPr>
-        <w:t>графы</w:t>
-      </w:r>
-      <w:r>
-        <w:rPr>
-          <w:rFonts w:cs="Times New Roman"/>
-          <w:szCs w:val="28"/>
-        </w:rPr>
-        <w:t xml:space="preserve"> «</w:t>
-      </w:r>
-      <w:r>
-        <w:rPr>
-          <w:rFonts w:cs="Times New Roman"/>
-          <w:szCs w:val="28"/>
-          <w:lang w:val="en-US"/>
-        </w:rPr>
-        <w:t>Confirm</w:t>
-      </w:r>
-      <w:r>
-        <w:rPr>
-          <w:rFonts w:cs="Times New Roman"/>
-          <w:szCs w:val="28"/>
-        </w:rPr>
-        <w:t xml:space="preserve"> </w:t>
-      </w:r>
-      <w:r>
-        <w:rPr>
-          <w:rFonts w:cs="Times New Roman"/>
-          <w:szCs w:val="28"/>
-          <w:lang w:val="en-US"/>
-        </w:rPr>
-        <w:t>parts</w:t>
-      </w:r>
-      <w:r>
-        <w:rPr>
-          <w:rFonts w:cs="Times New Roman"/>
-          <w:szCs w:val="28"/>
-        </w:rPr>
-        <w:t xml:space="preserve"> </w:t>
-      </w:r>
-      <w:r>
-        <w:rPr>
-          <w:rFonts w:cs="Times New Roman"/>
-          <w:szCs w:val="28"/>
-          <w:lang w:val="en-US"/>
-        </w:rPr>
-        <w:t>Placement</w:t>
-      </w:r>
-      <w:r>
-        <w:rPr>
-          <w:rFonts w:cs="Times New Roman"/>
-          <w:szCs w:val="28"/>
-        </w:rPr>
-        <w:t xml:space="preserve">» </w:t>
-      </w:r>
-      <w:r>
-        <w:rPr>
-          <w:rFonts w:cs="Times New Roman"/>
-          <w:szCs w:val="28"/>
-        </w:rPr>
-        <w:t>ставим</w:t>
-      </w:r>
-      <w:r>
-        <w:rPr>
-          <w:rFonts w:cs="Times New Roman"/>
-          <w:szCs w:val="28"/>
-        </w:rPr>
-        <w:t xml:space="preserve"> «</w:t>
-      </w:r>
-      <w:r>
-        <w:rPr>
-          <w:rFonts w:cs="Times New Roman"/>
-          <w:szCs w:val="28"/>
-        </w:rPr>
-        <w:t xml:space="preserve">Да», для того, чтобы производитель прислал подтверждение, о правильности расположения </w:t>
-      </w:r>
-      <w:proofErr w:type="spellStart"/>
-      <w:r>
-        <w:rPr>
-          <w:rFonts w:cs="Times New Roman"/>
-          <w:szCs w:val="28"/>
-        </w:rPr>
-        <w:t>компоненетов</w:t>
-      </w:r>
-      <w:proofErr w:type="spellEnd"/>
+        <w:t>Рисунок</w:t>
+      </w:r>
+      <w:r>
+        <w:rPr>
+          <w:rFonts w:cs="Times New Roman"/>
+          <w:szCs w:val="28"/>
+        </w:rPr>
+        <w:t xml:space="preserve"> 27</w:t>
+      </w:r>
+      <w:r>
+        <w:rPr>
+          <w:rFonts w:cs="Times New Roman"/>
+          <w:szCs w:val="28"/>
+        </w:rPr>
+        <w:t xml:space="preserve"> – Цена за плату на </w:t>
+      </w:r>
+      <w:r>
+        <w:rPr>
+          <w:rFonts w:cs="Times New Roman"/>
+          <w:szCs w:val="28"/>
+          <w:lang w:val="en-US"/>
+        </w:rPr>
+        <w:t>JLCPCB</w:t>
+      </w:r>
+    </w:p>
+    <w:p>
+      <w:pPr>
+        <w:rPr>
+          <w:rFonts w:cs="Times New Roman"/>
+          <w:szCs w:val="28"/>
+        </w:rPr>
+      </w:pPr>
+      <w:r>
+        <w:rPr>
+          <w:rFonts w:cs="Times New Roman"/>
+          <w:szCs w:val="28"/>
+        </w:rPr>
+        <w:t>После всех настроек нажимаем «Сохранить в корзину».</w:t>
+      </w:r>
+    </w:p>
+    <w:p>
+      <w:pPr>
+        <w:rPr>
+          <w:rFonts w:cs="Times New Roman"/>
+          <w:szCs w:val="28"/>
+        </w:rPr>
+      </w:pPr>
+      <w:r>
+        <w:rPr>
+          <w:rFonts w:cs="Times New Roman"/>
+          <w:szCs w:val="28"/>
+        </w:rPr>
+        <w:t xml:space="preserve">Заказ появится во вкладке «корзина», где можно увидеть окончательную цену и перепроверить детали заказа, как это видно на рисунке </w:t>
+      </w:r>
+      <w:r>
+        <w:rPr>
+          <w:rFonts w:cs="Times New Roman"/>
+          <w:szCs w:val="28"/>
+        </w:rPr>
+        <w:t>27</w:t>
+      </w:r>
       <w:r>
         <w:rPr>
           <w:rFonts w:cs="Times New Roman"/>
@@ -7237,7 +7002,7 @@
           <w:szCs w:val="28"/>
           <w:lang w:eastAsia="ru-RU"/>
         </w:rPr>
-        <w:t xml:space="preserve"> 29</w:t>
+        <w:t xml:space="preserve"> 28</w:t>
       </w:r>
       <w:r>
         <w:rPr>
@@ -7365,7 +7130,7 @@
           <w:szCs w:val="28"/>
           <w:lang w:eastAsia="ru-RU"/>
         </w:rPr>
-        <w:t>Рисунок 30</w:t>
+        <w:t>Рисунок 29</w:t>
       </w:r>
       <w:r>
         <w:rPr>
@@ -7523,7 +7288,7 @@
           <w:szCs w:val="28"/>
           <w:lang w:eastAsia="ru-RU"/>
         </w:rPr>
-        <w:t xml:space="preserve"> 31</w:t>
+        <w:t xml:space="preserve"> 30</w:t>
       </w:r>
       <w:r>
         <w:rPr>
@@ -7820,7 +7585,7 @@
           <w:szCs w:val="28"/>
           <w:lang w:eastAsia="ru-RU"/>
         </w:rPr>
-        <w:t xml:space="preserve"> 32</w:t>
+        <w:t xml:space="preserve"> 31</w:t>
       </w:r>
       <w:r>
         <w:rPr>
@@ -7926,7 +7691,7 @@
           <w:szCs w:val="28"/>
           <w:lang w:eastAsia="ru-RU"/>
         </w:rPr>
-        <w:t xml:space="preserve"> 32</w:t>
+        <w:t xml:space="preserve"> 31</w:t>
       </w:r>
       <w:r>
         <w:rPr>
@@ -8080,7 +7845,7 @@
           <w:szCs w:val="28"/>
           <w:lang w:eastAsia="ru-RU"/>
         </w:rPr>
-        <w:t>, как показано на рисунке 33</w:t>
+        <w:t>, как показано на рисунке 32</w:t>
       </w:r>
       <w:r>
         <w:rPr>
@@ -8172,7 +7937,7 @@
           <w:szCs w:val="28"/>
           <w:lang w:eastAsia="ru-RU"/>
         </w:rPr>
-        <w:t xml:space="preserve"> 33</w:t>
+        <w:t xml:space="preserve"> 32</w:t>
       </w:r>
       <w:r>
         <w:rPr>
@@ -8617,7 +8382,7 @@
           <w:szCs w:val="28"/>
           <w:lang w:eastAsia="ru-RU"/>
         </w:rPr>
-        <w:t>рисунке 34</w:t>
+        <w:t>рисунке 33</w:t>
       </w:r>
       <w:r>
         <w:rPr>
@@ -8717,7 +8482,7 @@
           <w:szCs w:val="28"/>
           <w:lang w:eastAsia="ru-RU"/>
         </w:rPr>
-        <w:t xml:space="preserve"> 34</w:t>
+        <w:t xml:space="preserve"> 33</w:t>
       </w:r>
       <w:r>
         <w:rPr>
@@ -9271,7 +9036,7 @@
           <w:szCs w:val="28"/>
           <w:lang w:eastAsia="ru-RU"/>
         </w:rPr>
-        <w:t>жно получиться как на рисунке 35</w:t>
+        <w:t>жно получиться как на рисунке 34</w:t>
       </w:r>
       <w:r>
         <w:rPr>
@@ -9302,9 +9067,9 @@
         </w:rPr>
         <w:lastRenderedPageBreak/>
         <w:drawing>
-          <wp:inline distT="0" distB="0" distL="0" distR="0" wp14:anchorId="40EFFE6B" wp14:editId="48996A45">
-            <wp:extent cx="3323230" cy="2108286"/>
-            <wp:effectExtent l="0" t="0" r="0" b="6350"/>
+          <wp:inline distT="0" distB="0" distL="0" distR="0" wp14:anchorId="40EFFE6B" wp14:editId="4A28BACC">
+            <wp:extent cx="2989691" cy="1896685"/>
+            <wp:effectExtent l="0" t="0" r="1270" b="8890"/>
             <wp:docPr id="4" name="Рисунок 4"/>
             <wp:cNvGraphicFramePr>
               <a:graphicFrameLocks xmlns:a="http://schemas.openxmlformats.org/drawingml/2006/main" noChangeAspect="1"/>
@@ -9325,7 +9090,7 @@
                   <pic:spPr>
                     <a:xfrm>
                       <a:off x="0" y="0"/>
-                      <a:ext cx="3326476" cy="2110345"/>
+                      <a:ext cx="3005503" cy="1906716"/>
                     </a:xfrm>
                     <a:prstGeom prst="rect">
                       <a:avLst/>
@@ -9364,6 +9129,143 @@
           <w:szCs w:val="28"/>
           <w:lang w:eastAsia="ru-RU"/>
         </w:rPr>
+        <w:t xml:space="preserve"> 34</w:t>
+      </w:r>
+      <w:r>
+        <w:rPr>
+          <w:rFonts w:cs="Times New Roman"/>
+          <w:noProof/>
+          <w:szCs w:val="28"/>
+          <w:lang w:eastAsia="ru-RU"/>
+        </w:rPr>
+        <w:t xml:space="preserve"> – Настройки экспорта изображения</w:t>
+      </w:r>
+    </w:p>
+    <w:p>
+      <w:pPr>
+        <w:rPr>
+          <w:rFonts w:cs="Times New Roman"/>
+          <w:noProof/>
+          <w:szCs w:val="28"/>
+          <w:lang w:eastAsia="ru-RU"/>
+        </w:rPr>
+      </w:pPr>
+      <w:r>
+        <w:rPr>
+          <w:rFonts w:cs="Times New Roman"/>
+          <w:noProof/>
+          <w:szCs w:val="28"/>
+          <w:lang w:eastAsia="ru-RU"/>
+        </w:rPr>
+        <w:t>Нажимаем «ОК», появляется файл формата .</w:t>
+      </w:r>
+      <w:r>
+        <w:rPr>
+          <w:rFonts w:cs="Times New Roman"/>
+          <w:noProof/>
+          <w:szCs w:val="28"/>
+          <w:lang w:val="en-US" w:eastAsia="ru-RU"/>
+        </w:rPr>
+        <w:t>PNG</w:t>
+      </w:r>
+      <w:r>
+        <w:rPr>
+          <w:rFonts w:cs="Times New Roman"/>
+          <w:noProof/>
+          <w:szCs w:val="28"/>
+          <w:lang w:eastAsia="ru-RU"/>
+        </w:rPr>
+        <w:t xml:space="preserve"> </w:t>
+      </w:r>
+    </w:p>
+    <w:p>
+      <w:pPr>
+        <w:rPr>
+          <w:rFonts w:cs="Times New Roman"/>
+          <w:noProof/>
+          <w:szCs w:val="28"/>
+          <w:lang w:eastAsia="ru-RU"/>
+        </w:rPr>
+      </w:pPr>
+      <w:r>
+        <w:rPr>
+          <w:rFonts w:cs="Times New Roman"/>
+          <w:noProof/>
+          <w:szCs w:val="28"/>
+          <w:lang w:eastAsia="ru-RU"/>
+        </w:rPr>
+        <w:t>Таким образом получаем</w:t>
+      </w:r>
+      <w:r>
+        <w:rPr>
+          <w:rFonts w:cs="Times New Roman"/>
+          <w:noProof/>
+          <w:szCs w:val="28"/>
+          <w:lang w:eastAsia="ru-RU"/>
+        </w:rPr>
+        <w:t xml:space="preserve"> сбор</w:t>
+      </w:r>
+      <w:r>
+        <w:rPr>
+          <w:rFonts w:cs="Times New Roman"/>
+          <w:noProof/>
+          <w:szCs w:val="28"/>
+          <w:lang w:eastAsia="ru-RU"/>
+        </w:rPr>
+        <w:t>оч</w:t>
+      </w:r>
+      <w:r>
+        <w:rPr>
+          <w:rFonts w:cs="Times New Roman"/>
+          <w:noProof/>
+          <w:szCs w:val="28"/>
+          <w:lang w:eastAsia="ru-RU"/>
+        </w:rPr>
+        <w:t>ный чертеж</w:t>
+      </w:r>
+      <w:r>
+        <w:rPr>
+          <w:rFonts w:cs="Times New Roman"/>
+          <w:noProof/>
+          <w:szCs w:val="28"/>
+          <w:lang w:eastAsia="ru-RU"/>
+        </w:rPr>
+        <w:t>, где показано требуемое расположение компонентов</w:t>
+      </w:r>
+      <w:r>
+        <w:rPr>
+          <w:rFonts w:cs="Times New Roman"/>
+          <w:noProof/>
+          <w:szCs w:val="28"/>
+          <w:lang w:eastAsia="ru-RU"/>
+        </w:rPr>
+        <w:t xml:space="preserve"> (смотреть р</w:t>
+      </w:r>
+      <w:r>
+        <w:rPr>
+          <w:rFonts w:cs="Times New Roman"/>
+          <w:noProof/>
+          <w:szCs w:val="28"/>
+          <w:lang w:eastAsia="ru-RU"/>
+        </w:rPr>
+        <w:t>ис</w:t>
+      </w:r>
+      <w:r>
+        <w:rPr>
+          <w:rFonts w:cs="Times New Roman"/>
+          <w:noProof/>
+          <w:szCs w:val="28"/>
+          <w:lang w:eastAsia="ru-RU"/>
+        </w:rPr>
+        <w:t>унок</w:t>
+      </w:r>
+      <w:r>
+        <w:rPr>
+          <w:rFonts w:cs="Times New Roman"/>
+          <w:noProof/>
+          <w:szCs w:val="28"/>
+          <w:lang w:eastAsia="ru-RU"/>
+        </w:rPr>
         <w:t xml:space="preserve"> 35</w:t>
       </w:r>
       <w:r>
@@ -9373,143 +9275,6 @@
           <w:szCs w:val="28"/>
           <w:lang w:eastAsia="ru-RU"/>
         </w:rPr>
-        <w:t xml:space="preserve"> – Настройки экспорта изображения</w:t>
-      </w:r>
-    </w:p>
-    <w:p>
-      <w:pPr>
-        <w:rPr>
-          <w:rFonts w:cs="Times New Roman"/>
-          <w:noProof/>
-          <w:szCs w:val="28"/>
-          <w:lang w:eastAsia="ru-RU"/>
-        </w:rPr>
-      </w:pPr>
-      <w:r>
-        <w:rPr>
-          <w:rFonts w:cs="Times New Roman"/>
-          <w:noProof/>
-          <w:szCs w:val="28"/>
-          <w:lang w:eastAsia="ru-RU"/>
-        </w:rPr>
-        <w:t>Нажимаем «ОК», появляется файл формата .</w:t>
-      </w:r>
-      <w:r>
-        <w:rPr>
-          <w:rFonts w:cs="Times New Roman"/>
-          <w:noProof/>
-          <w:szCs w:val="28"/>
-          <w:lang w:val="en-US" w:eastAsia="ru-RU"/>
-        </w:rPr>
-        <w:t>PNG</w:t>
-      </w:r>
-      <w:r>
-        <w:rPr>
-          <w:rFonts w:cs="Times New Roman"/>
-          <w:noProof/>
-          <w:szCs w:val="28"/>
-          <w:lang w:eastAsia="ru-RU"/>
-        </w:rPr>
-        <w:t xml:space="preserve"> </w:t>
-      </w:r>
-    </w:p>
-    <w:p>
-      <w:pPr>
-        <w:rPr>
-          <w:rFonts w:cs="Times New Roman"/>
-          <w:noProof/>
-          <w:szCs w:val="28"/>
-          <w:lang w:eastAsia="ru-RU"/>
-        </w:rPr>
-      </w:pPr>
-      <w:r>
-        <w:rPr>
-          <w:rFonts w:cs="Times New Roman"/>
-          <w:noProof/>
-          <w:szCs w:val="28"/>
-          <w:lang w:eastAsia="ru-RU"/>
-        </w:rPr>
-        <w:t>Таким образом получаем</w:t>
-      </w:r>
-      <w:r>
-        <w:rPr>
-          <w:rFonts w:cs="Times New Roman"/>
-          <w:noProof/>
-          <w:szCs w:val="28"/>
-          <w:lang w:eastAsia="ru-RU"/>
-        </w:rPr>
-        <w:t xml:space="preserve"> сбор</w:t>
-      </w:r>
-      <w:r>
-        <w:rPr>
-          <w:rFonts w:cs="Times New Roman"/>
-          <w:noProof/>
-          <w:szCs w:val="28"/>
-          <w:lang w:eastAsia="ru-RU"/>
-        </w:rPr>
-        <w:t>оч</w:t>
-      </w:r>
-      <w:r>
-        <w:rPr>
-          <w:rFonts w:cs="Times New Roman"/>
-          <w:noProof/>
-          <w:szCs w:val="28"/>
-          <w:lang w:eastAsia="ru-RU"/>
-        </w:rPr>
-        <w:t>ный чертеж</w:t>
-      </w:r>
-      <w:r>
-        <w:rPr>
-          <w:rFonts w:cs="Times New Roman"/>
-          <w:noProof/>
-          <w:szCs w:val="28"/>
-          <w:lang w:eastAsia="ru-RU"/>
-        </w:rPr>
-        <w:t>, где показано требуемое расположение компонентов</w:t>
-      </w:r>
-      <w:r>
-        <w:rPr>
-          <w:rFonts w:cs="Times New Roman"/>
-          <w:noProof/>
-          <w:szCs w:val="28"/>
-          <w:lang w:eastAsia="ru-RU"/>
-        </w:rPr>
-        <w:t xml:space="preserve"> (смотреть р</w:t>
-      </w:r>
-      <w:r>
-        <w:rPr>
-          <w:rFonts w:cs="Times New Roman"/>
-          <w:noProof/>
-          <w:szCs w:val="28"/>
-          <w:lang w:eastAsia="ru-RU"/>
-        </w:rPr>
-        <w:t>ис</w:t>
-      </w:r>
-      <w:r>
-        <w:rPr>
-          <w:rFonts w:cs="Times New Roman"/>
-          <w:noProof/>
-          <w:szCs w:val="28"/>
-          <w:lang w:eastAsia="ru-RU"/>
-        </w:rPr>
-        <w:t>унок</w:t>
-      </w:r>
-      <w:r>
-        <w:rPr>
-          <w:rFonts w:cs="Times New Roman"/>
-          <w:noProof/>
-          <w:szCs w:val="28"/>
-          <w:lang w:eastAsia="ru-RU"/>
-        </w:rPr>
-        <w:t xml:space="preserve"> 35</w:t>
-      </w:r>
-      <w:r>
-        <w:rPr>
-          <w:rFonts w:cs="Times New Roman"/>
-          <w:noProof/>
-          <w:szCs w:val="28"/>
-          <w:lang w:eastAsia="ru-RU"/>
-        </w:rPr>
         <w:t>).</w:t>
       </w:r>
     </w:p>
@@ -9530,9 +9295,9 @@
           <w:lang w:eastAsia="ru-RU"/>
         </w:rPr>
         <w:drawing>
-          <wp:inline distT="0" distB="0" distL="0" distR="0" wp14:anchorId="15BE6E7D" wp14:editId="763948E1">
-            <wp:extent cx="5940425" cy="2310130"/>
-            <wp:effectExtent l="0" t="0" r="3175" b="0"/>
+          <wp:inline distT="0" distB="0" distL="0" distR="0" wp14:anchorId="15BE6E7D" wp14:editId="6340CC0A">
+            <wp:extent cx="5422790" cy="2108831"/>
+            <wp:effectExtent l="0" t="0" r="6985" b="6350"/>
             <wp:docPr id="16" name="Рисунок 16"/>
             <wp:cNvGraphicFramePr>
               <a:graphicFrameLocks xmlns:a="http://schemas.openxmlformats.org/drawingml/2006/main" noChangeAspect="1"/>
@@ -9553,7 +9318,7 @@
                   <pic:spPr>
                     <a:xfrm>
                       <a:off x="0" y="0"/>
-                      <a:ext cx="5940425" cy="2310130"/>
+                      <a:ext cx="5448029" cy="2118646"/>
                     </a:xfrm>
                     <a:prstGeom prst="rect">
                       <a:avLst/>
@@ -9592,7 +9357,7 @@
           <w:szCs w:val="28"/>
           <w:lang w:eastAsia="ru-RU"/>
         </w:rPr>
-        <w:t xml:space="preserve"> 36</w:t>
+        <w:t xml:space="preserve"> 35</w:t>
       </w:r>
       <w:r>
         <w:rPr>
@@ -9624,71 +9389,114 @@
     </w:p>
     <w:p>
       <w:pPr>
-        <w:pStyle w:val="1"/>
-      </w:pPr>
-      <w:r>
-        <w:t>Приложение А.</w:t>
-      </w:r>
-    </w:p>
-    <w:p>
-      <w:pPr>
-        <w:rPr>
-          <w:rFonts w:cs="Times New Roman"/>
-          <w:szCs w:val="28"/>
-        </w:rPr>
-      </w:pPr>
-      <w:r>
-        <w:rPr>
-          <w:rFonts w:cs="Times New Roman"/>
-          <w:szCs w:val="28"/>
-        </w:rPr>
-        <w:t>Описание настроек САМ процессора</w:t>
-      </w:r>
-      <w:r>
-        <w:rPr>
-          <w:rFonts w:cs="Times New Roman"/>
-          <w:szCs w:val="28"/>
+        <w:rPr>
+          <w:noProof/>
+          <w:lang w:eastAsia="ru-RU"/>
+        </w:rPr>
+      </w:pPr>
+      <w:r>
+        <w:rPr>
+          <w:noProof/>
+          <w:lang w:eastAsia="ru-RU"/>
+        </w:rPr>
+        <w:t xml:space="preserve">Рaссмотрим загрузку и настройку автоматической расстановки компонентов на примерe </w:t>
+      </w:r>
+      <w:r>
+        <w:rPr>
+          <w:noProof/>
+          <w:lang w:val="en-US" w:eastAsia="ru-RU"/>
+        </w:rPr>
+        <w:t>JLCPCB</w:t>
+      </w:r>
+      <w:r>
+        <w:rPr>
+          <w:noProof/>
+          <w:lang w:eastAsia="ru-RU"/>
+        </w:rPr>
+        <w:t xml:space="preserve">. </w:t>
+      </w:r>
+      <w:r>
+        <w:rPr>
+          <w:noProof/>
+          <w:lang w:eastAsia="ru-RU"/>
+        </w:rPr>
+        <w:t xml:space="preserve">Стоит отметить, чтобы получить функцию автоматической расстановки, требуется авторизация под </w:t>
+      </w:r>
+      <w:r>
+        <w:rPr>
+          <w:noProof/>
+          <w:lang w:val="en-US" w:eastAsia="ru-RU"/>
+        </w:rPr>
+        <w:t>VPN</w:t>
+      </w:r>
+      <w:r>
+        <w:rPr>
+          <w:noProof/>
+          <w:lang w:eastAsia="ru-RU"/>
+        </w:rPr>
+        <w:t xml:space="preserve">. </w:t>
+      </w:r>
+      <w:r>
+        <w:rPr>
+          <w:noProof/>
+          <w:lang w:eastAsia="ru-RU"/>
+        </w:rPr>
+        <w:t>На сайте появляется дополнительная графа:</w:t>
+      </w:r>
+      <w:r>
+        <w:rPr>
+          <w:noProof/>
+          <w:lang w:eastAsia="ru-RU"/>
+        </w:rPr>
+        <w:t xml:space="preserve"> «</w:t>
+      </w:r>
+      <w:r>
+        <w:rPr>
+          <w:noProof/>
+          <w:lang w:val="en-US" w:eastAsia="ru-RU"/>
+        </w:rPr>
+        <w:t>PCB</w:t>
+      </w:r>
+      <w:r>
+        <w:rPr>
+          <w:noProof/>
+          <w:lang w:eastAsia="ru-RU"/>
         </w:rPr>
         <w:t xml:space="preserve"> </w:t>
       </w:r>
       <w:r>
         <w:rPr>
-          <w:rFonts w:cs="Times New Roman"/>
-          <w:szCs w:val="28"/>
-        </w:rPr>
-        <w:t xml:space="preserve">для </w:t>
-      </w:r>
-      <w:r>
-        <w:rPr>
-          <w:rFonts w:cs="Times New Roman"/>
-          <w:szCs w:val="28"/>
-          <w:lang w:val="en-US"/>
-        </w:rPr>
-        <w:t>JLCPCB</w:t>
-      </w:r>
-    </w:p>
-    <w:p>
-      <w:pPr>
-        <w:rPr>
-          <w:rFonts w:cs="Times New Roman"/>
-          <w:noProof/>
-          <w:szCs w:val="28"/>
+          <w:noProof/>
           <w:lang w:val="en-US" w:eastAsia="ru-RU"/>
         </w:rPr>
-      </w:pPr>
-      <w:r>
-        <w:rPr>
-          <w:rFonts w:cs="Times New Roman"/>
-          <w:noProof/>
-          <w:szCs w:val="28"/>
-          <w:lang w:eastAsia="ru-RU"/>
-        </w:rPr>
-        <w:lastRenderedPageBreak/>
+        <w:t>Assembly</w:t>
+      </w:r>
+      <w:r>
+        <w:rPr>
+          <w:noProof/>
+          <w:lang w:eastAsia="ru-RU"/>
+        </w:rPr>
+        <w:t>», показанная на рисунке 36.</w:t>
+      </w:r>
+    </w:p>
+    <w:p>
+      <w:pPr>
+        <w:jc w:val="center"/>
+        <w:rPr>
+          <w:noProof/>
+          <w:lang w:eastAsia="ru-RU"/>
+        </w:rPr>
+      </w:pPr>
+      <w:r>
+        <w:rPr>
+          <w:noProof/>
+          <w:lang w:eastAsia="ru-RU"/>
+        </w:rPr>
         <w:drawing>
-          <wp:inline distT="0" distB="0" distL="0" distR="0" wp14:anchorId="1735C921" wp14:editId="436D77E4">
-            <wp:extent cx="5906417" cy="2095500"/>
-            <wp:effectExtent l="0" t="0" r="0" b="0"/>
-            <wp:docPr id="12" name="Рисунок 12"/>
+          <wp:inline distT="0" distB="0" distL="0" distR="0" wp14:anchorId="5ABEEF22" wp14:editId="4692B7D5">
+            <wp:extent cx="5009321" cy="660234"/>
+            <wp:effectExtent l="0" t="0" r="1270" b="6985"/>
+            <wp:docPr id="29" name="Рисунок 29"/>
             <wp:cNvGraphicFramePr>
               <a:graphicFrameLocks xmlns:a="http://schemas.openxmlformats.org/drawingml/2006/main" noChangeAspect="1"/>
             </wp:cNvGraphicFramePr>
@@ -9708,7 +9516,7 @@
                   <pic:spPr>
                     <a:xfrm>
                       <a:off x="0" y="0"/>
-                      <a:ext cx="6232831" cy="2211306"/>
+                      <a:ext cx="5089726" cy="670832"/>
                     </a:xfrm>
                     <a:prstGeom prst="rect">
                       <a:avLst/>
@@ -9720,27 +9528,144 @@
           </wp:inline>
         </w:drawing>
       </w:r>
-      <w:r>
-        <w:rPr>
-          <w:rFonts w:cs="Times New Roman"/>
-          <w:noProof/>
-          <w:szCs w:val="28"/>
+    </w:p>
+    <w:p>
+      <w:pPr>
+        <w:jc w:val="center"/>
+        <w:rPr>
+          <w:noProof/>
+          <w:lang w:eastAsia="ru-RU"/>
+        </w:rPr>
+      </w:pPr>
+      <w:r>
+        <w:rPr>
+          <w:noProof/>
+          <w:lang w:eastAsia="ru-RU"/>
+        </w:rPr>
+        <w:t xml:space="preserve">Рисунок 36 – Графа </w:t>
+      </w:r>
+      <w:r>
+        <w:rPr>
+          <w:noProof/>
+          <w:lang w:eastAsia="ru-RU"/>
+        </w:rPr>
+        <w:t>«</w:t>
+      </w:r>
+      <w:r>
+        <w:rPr>
+          <w:noProof/>
+          <w:lang w:val="en-US" w:eastAsia="ru-RU"/>
+        </w:rPr>
+        <w:t>PCB</w:t>
+      </w:r>
+      <w:r>
+        <w:rPr>
+          <w:noProof/>
           <w:lang w:eastAsia="ru-RU"/>
         </w:rPr>
         <w:t xml:space="preserve"> </w:t>
       </w:r>
       <w:r>
         <w:rPr>
+          <w:noProof/>
+          <w:lang w:val="en-US" w:eastAsia="ru-RU"/>
+        </w:rPr>
+        <w:t>Assembly</w:t>
+      </w:r>
+      <w:r>
+        <w:rPr>
+          <w:noProof/>
+          <w:lang w:eastAsia="ru-RU"/>
+        </w:rPr>
+        <w:t xml:space="preserve">» </w:t>
+      </w:r>
+    </w:p>
+    <w:p>
+      <w:pPr>
+        <w:jc w:val="left"/>
+        <w:rPr>
+          <w:noProof/>
+          <w:lang w:eastAsia="ru-RU"/>
+        </w:rPr>
+      </w:pPr>
+      <w:r>
+        <w:rPr>
+          <w:noProof/>
+          <w:lang w:eastAsia="ru-RU"/>
+        </w:rPr>
+        <w:lastRenderedPageBreak/>
+        <w:t>После активации, мы можем настроить тип платы, указать сторону и коссличество плат с расстановкой. Обязательно надо поставить галочку «ДА» напротив пункта «</w:t>
+      </w:r>
+      <w:r>
+        <w:rPr>
+          <w:noProof/>
+          <w:lang w:val="en-US" w:eastAsia="ru-RU"/>
+        </w:rPr>
+        <w:t>Confirm</w:t>
+      </w:r>
+      <w:r>
+        <w:rPr>
+          <w:noProof/>
+          <w:lang w:eastAsia="ru-RU"/>
+        </w:rPr>
+        <w:t xml:space="preserve"> </w:t>
+      </w:r>
+      <w:r>
+        <w:rPr>
+          <w:noProof/>
+          <w:lang w:val="en-US" w:eastAsia="ru-RU"/>
+        </w:rPr>
+        <w:t>Parts</w:t>
+      </w:r>
+      <w:r>
+        <w:rPr>
+          <w:noProof/>
+          <w:lang w:eastAsia="ru-RU"/>
+        </w:rPr>
+        <w:t xml:space="preserve"> </w:t>
+      </w:r>
+      <w:r>
+        <w:rPr>
+          <w:noProof/>
+          <w:lang w:val="en-US" w:eastAsia="ru-RU"/>
+        </w:rPr>
+        <w:t>Placement</w:t>
+      </w:r>
+      <w:r>
+        <w:rPr>
+          <w:noProof/>
+          <w:lang w:eastAsia="ru-RU"/>
+        </w:rPr>
+        <w:t xml:space="preserve">», для получения </w:t>
+      </w:r>
+      <w:r>
+        <w:rPr>
+          <w:noProof/>
+          <w:lang w:eastAsia="ru-RU"/>
+        </w:rPr>
+        <w:t>докуметна-подтвердения правильности расставленных компонентов. Все настройки можно увидеть на рисунке 37</w:t>
+      </w:r>
+    </w:p>
+    <w:p>
+      <w:pPr>
+        <w:jc w:val="center"/>
+        <w:rPr>
+          <w:noProof/>
+          <w:lang w:eastAsia="ru-RU"/>
+        </w:rPr>
+      </w:pPr>
+      <w:r>
+        <w:rPr>
           <w:rFonts w:cs="Times New Roman"/>
           <w:noProof/>
           <w:szCs w:val="28"/>
           <w:lang w:eastAsia="ru-RU"/>
         </w:rPr>
         <w:drawing>
-          <wp:inline distT="0" distB="0" distL="0" distR="0" wp14:anchorId="7612787A" wp14:editId="7A7BFDB4">
-            <wp:extent cx="5906135" cy="3644062"/>
-            <wp:effectExtent l="0" t="0" r="0" b="0"/>
-            <wp:docPr id="15" name="Рисунок 15"/>
+          <wp:inline distT="0" distB="0" distL="0" distR="0" wp14:anchorId="36CC5184" wp14:editId="50D04EE9">
+            <wp:extent cx="5940425" cy="5737225"/>
+            <wp:effectExtent l="0" t="0" r="3175" b="0"/>
+            <wp:docPr id="25" name="Рисунок 25"/>
             <wp:cNvGraphicFramePr>
               <a:graphicFrameLocks xmlns:a="http://schemas.openxmlformats.org/drawingml/2006/main" noChangeAspect="1"/>
             </wp:cNvGraphicFramePr>
@@ -9760,7 +9685,7 @@
                   <pic:spPr>
                     <a:xfrm>
                       <a:off x="0" y="0"/>
-                      <a:ext cx="6142208" cy="3789718"/>
+                      <a:ext cx="5940425" cy="5737225"/>
                     </a:xfrm>
                     <a:prstGeom prst="rect">
                       <a:avLst/>
@@ -9772,28 +9697,136 @@
           </wp:inline>
         </w:drawing>
       </w:r>
-      <w:r>
-        <w:rPr>
-          <w:rFonts w:cs="Times New Roman"/>
-          <w:noProof/>
-          <w:szCs w:val="28"/>
+    </w:p>
+    <w:p>
+      <w:pPr>
+        <w:jc w:val="center"/>
+        <w:rPr>
+          <w:noProof/>
+          <w:lang w:val="en-US" w:eastAsia="ru-RU"/>
+        </w:rPr>
+      </w:pPr>
+      <w:r>
+        <w:rPr>
+          <w:noProof/>
+          <w:lang w:eastAsia="ru-RU"/>
+        </w:rPr>
+        <w:t>Риунок 37 – Настройка автоматической расстановки компоненетов</w:t>
+      </w:r>
+    </w:p>
+    <w:p>
+      <w:pPr>
+        <w:jc w:val="left"/>
+        <w:rPr>
+          <w:noProof/>
+          <w:lang w:eastAsia="ru-RU"/>
+        </w:rPr>
+      </w:pPr>
+      <w:r>
+        <w:rPr>
+          <w:noProof/>
+          <w:lang w:eastAsia="ru-RU"/>
+        </w:rPr>
+        <w:t xml:space="preserve">Нажимаем «подтвердить». После этого тербуется загрузить 2 файла: БОМ лист и </w:t>
+      </w:r>
+      <w:r>
+        <w:rPr>
+          <w:noProof/>
+          <w:lang w:val="en-US" w:eastAsia="ru-RU"/>
+        </w:rPr>
+        <w:t>CPL</w:t>
+      </w:r>
+      <w:r>
+        <w:rPr>
+          <w:noProof/>
           <w:lang w:eastAsia="ru-RU"/>
         </w:rPr>
         <w:t xml:space="preserve"> </w:t>
       </w:r>
       <w:r>
         <w:rPr>
-          <w:rFonts w:cs="Times New Roman"/>
-          <w:noProof/>
-          <w:szCs w:val="28"/>
-          <w:lang w:eastAsia="ru-RU"/>
-        </w:rPr>
+          <w:noProof/>
+          <w:lang w:eastAsia="ru-RU"/>
+        </w:rPr>
+        <w:t xml:space="preserve">лист. </w:t>
+      </w:r>
+      <w:r>
+        <w:rPr>
+          <w:noProof/>
+          <w:lang w:eastAsia="ru-RU"/>
+        </w:rPr>
+        <w:t>Все, что остается, проверить и, вслучае наличия недостающих компонентов, подобрать нужные компоненты. В итоге получаем цену за автоматическую расстановку компонентов.</w:t>
+      </w:r>
+      <w:bookmarkStart w:id="0" w:name="_GoBack"/>
+      <w:bookmarkEnd w:id="0"/>
+    </w:p>
+    <w:p>
+      <w:pPr>
+        <w:pStyle w:val="1"/>
+      </w:pPr>
+      <w:r>
         <w:lastRenderedPageBreak/>
+        <w:t>Приложение А.</w:t>
+      </w:r>
+    </w:p>
+    <w:p>
+      <w:pPr>
+        <w:rPr>
+          <w:rFonts w:cs="Times New Roman"/>
+          <w:szCs w:val="28"/>
+        </w:rPr>
+      </w:pPr>
+      <w:r>
+        <w:rPr>
+          <w:rFonts w:cs="Times New Roman"/>
+          <w:szCs w:val="28"/>
+        </w:rPr>
+        <w:t>Описание настроек САМ процессора</w:t>
+      </w:r>
+      <w:r>
+        <w:rPr>
+          <w:rFonts w:cs="Times New Roman"/>
+          <w:szCs w:val="28"/>
+        </w:rPr>
+        <w:t xml:space="preserve"> </w:t>
+      </w:r>
+      <w:r>
+        <w:rPr>
+          <w:rFonts w:cs="Times New Roman"/>
+          <w:szCs w:val="28"/>
+        </w:rPr>
+        <w:t xml:space="preserve">для </w:t>
+      </w:r>
+      <w:r>
+        <w:rPr>
+          <w:rFonts w:cs="Times New Roman"/>
+          <w:szCs w:val="28"/>
+          <w:lang w:val="en-US"/>
+        </w:rPr>
+        <w:t>JLCPCB</w:t>
+      </w:r>
+    </w:p>
+    <w:p>
+      <w:pPr>
+        <w:rPr>
+          <w:rFonts w:cs="Times New Roman"/>
+          <w:noProof/>
+          <w:szCs w:val="28"/>
+          <w:lang w:val="en-US" w:eastAsia="ru-RU"/>
+        </w:rPr>
+      </w:pPr>
+      <w:r>
+        <w:rPr>
+          <w:rFonts w:cs="Times New Roman"/>
+          <w:noProof/>
+          <w:szCs w:val="28"/>
+          <w:lang w:eastAsia="ru-RU"/>
+        </w:rPr>
         <w:drawing>
-          <wp:inline distT="0" distB="0" distL="0" distR="0" wp14:anchorId="758351AC" wp14:editId="57459DD8">
-            <wp:extent cx="5906135" cy="3623862"/>
+          <wp:inline distT="0" distB="0" distL="0" distR="0" wp14:anchorId="1735C921" wp14:editId="436D77E4">
+            <wp:extent cx="5906417" cy="2095500"/>
             <wp:effectExtent l="0" t="0" r="0" b="0"/>
-            <wp:docPr id="17" name="Рисунок 17"/>
+            <wp:docPr id="12" name="Рисунок 12"/>
             <wp:cNvGraphicFramePr>
               <a:graphicFrameLocks xmlns:a="http://schemas.openxmlformats.org/drawingml/2006/main" noChangeAspect="1"/>
             </wp:cNvGraphicFramePr>
@@ -9813,7 +9846,7 @@
                   <pic:spPr>
                     <a:xfrm>
                       <a:off x="0" y="0"/>
-                      <a:ext cx="5999416" cy="3681097"/>
+                      <a:ext cx="6232831" cy="2211306"/>
                     </a:xfrm>
                     <a:prstGeom prst="rect">
                       <a:avLst/>
@@ -9842,10 +9875,10 @@
           <w:lang w:eastAsia="ru-RU"/>
         </w:rPr>
         <w:drawing>
-          <wp:inline distT="0" distB="0" distL="0" distR="0" wp14:anchorId="5F635A70" wp14:editId="5352EE51">
-            <wp:extent cx="5906135" cy="3623861"/>
+          <wp:inline distT="0" distB="0" distL="0" distR="0" wp14:anchorId="7612787A" wp14:editId="7A7BFDB4">
+            <wp:extent cx="5906135" cy="3644062"/>
             <wp:effectExtent l="0" t="0" r="0" b="0"/>
-            <wp:docPr id="44" name="Рисунок 44"/>
+            <wp:docPr id="15" name="Рисунок 15"/>
             <wp:cNvGraphicFramePr>
               <a:graphicFrameLocks xmlns:a="http://schemas.openxmlformats.org/drawingml/2006/main" noChangeAspect="1"/>
             </wp:cNvGraphicFramePr>
@@ -9865,7 +9898,7 @@
                   <pic:spPr>
                     <a:xfrm>
                       <a:off x="0" y="0"/>
-                      <a:ext cx="5969680" cy="3662851"/>
+                      <a:ext cx="6142208" cy="3789718"/>
                     </a:xfrm>
                     <a:prstGeom prst="rect">
                       <a:avLst/>
@@ -9895,10 +9928,10 @@
         </w:rPr>
         <w:lastRenderedPageBreak/>
         <w:drawing>
-          <wp:inline distT="0" distB="0" distL="0" distR="0" wp14:anchorId="43B17F2F" wp14:editId="1C688301">
-            <wp:extent cx="6029325" cy="3685266"/>
+          <wp:inline distT="0" distB="0" distL="0" distR="0" wp14:anchorId="758351AC" wp14:editId="57459DD8">
+            <wp:extent cx="5906135" cy="3623862"/>
             <wp:effectExtent l="0" t="0" r="0" b="0"/>
-            <wp:docPr id="45" name="Рисунок 45"/>
+            <wp:docPr id="17" name="Рисунок 17"/>
             <wp:cNvGraphicFramePr>
               <a:graphicFrameLocks xmlns:a="http://schemas.openxmlformats.org/drawingml/2006/main" noChangeAspect="1"/>
             </wp:cNvGraphicFramePr>
@@ -9918,7 +9951,7 @@
                   <pic:spPr>
                     <a:xfrm>
                       <a:off x="0" y="0"/>
-                      <a:ext cx="6142709" cy="3754569"/>
+                      <a:ext cx="5999416" cy="3681097"/>
                     </a:xfrm>
                     <a:prstGeom prst="rect">
                       <a:avLst/>
@@ -9937,11 +9970,20 @@
           <w:szCs w:val="28"/>
           <w:lang w:eastAsia="ru-RU"/>
         </w:rPr>
+        <w:t xml:space="preserve"> </w:t>
+      </w:r>
+      <w:r>
+        <w:rPr>
+          <w:rFonts w:cs="Times New Roman"/>
+          <w:noProof/>
+          <w:szCs w:val="28"/>
+          <w:lang w:eastAsia="ru-RU"/>
+        </w:rPr>
         <w:drawing>
-          <wp:inline distT="0" distB="0" distL="0" distR="0" wp14:anchorId="567E635C" wp14:editId="60518384">
-            <wp:extent cx="5972175" cy="3672040"/>
-            <wp:effectExtent l="0" t="0" r="0" b="5080"/>
-            <wp:docPr id="60" name="Рисунок 60"/>
+          <wp:inline distT="0" distB="0" distL="0" distR="0" wp14:anchorId="5F635A70" wp14:editId="5352EE51">
+            <wp:extent cx="5906135" cy="3623861"/>
+            <wp:effectExtent l="0" t="0" r="0" b="0"/>
+            <wp:docPr id="44" name="Рисунок 44"/>
             <wp:cNvGraphicFramePr>
               <a:graphicFrameLocks xmlns:a="http://schemas.openxmlformats.org/drawingml/2006/main" noChangeAspect="1"/>
             </wp:cNvGraphicFramePr>
@@ -9961,7 +10003,7 @@
                   <pic:spPr>
                     <a:xfrm>
                       <a:off x="0" y="0"/>
-                      <a:ext cx="6076884" cy="3736421"/>
+                      <a:ext cx="5969680" cy="3662851"/>
                     </a:xfrm>
                     <a:prstGeom prst="rect">
                       <a:avLst/>
@@ -9980,12 +10022,21 @@
           <w:szCs w:val="28"/>
           <w:lang w:eastAsia="ru-RU"/>
         </w:rPr>
+        <w:t xml:space="preserve"> </w:t>
+      </w:r>
+      <w:r>
+        <w:rPr>
+          <w:rFonts w:cs="Times New Roman"/>
+          <w:noProof/>
+          <w:szCs w:val="28"/>
+          <w:lang w:eastAsia="ru-RU"/>
+        </w:rPr>
         <w:lastRenderedPageBreak/>
         <w:drawing>
-          <wp:inline distT="0" distB="0" distL="0" distR="0" wp14:anchorId="7ECFBC6B" wp14:editId="462E2FFC">
-            <wp:extent cx="5905500" cy="4142376"/>
+          <wp:inline distT="0" distB="0" distL="0" distR="0" wp14:anchorId="43B17F2F" wp14:editId="1C688301">
+            <wp:extent cx="6029325" cy="3685266"/>
             <wp:effectExtent l="0" t="0" r="0" b="0"/>
-            <wp:docPr id="61" name="Рисунок 61"/>
+            <wp:docPr id="45" name="Рисунок 45"/>
             <wp:cNvGraphicFramePr>
               <a:graphicFrameLocks xmlns:a="http://schemas.openxmlformats.org/drawingml/2006/main" noChangeAspect="1"/>
             </wp:cNvGraphicFramePr>
@@ -10005,7 +10056,7 @@
                   <pic:spPr>
                     <a:xfrm>
                       <a:off x="0" y="0"/>
-                      <a:ext cx="5982291" cy="4196241"/>
+                      <a:ext cx="6142709" cy="3754569"/>
                     </a:xfrm>
                     <a:prstGeom prst="rect">
                       <a:avLst/>
@@ -10024,20 +10075,11 @@
           <w:szCs w:val="28"/>
           <w:lang w:eastAsia="ru-RU"/>
         </w:rPr>
-        <w:t xml:space="preserve"> </w:t>
-      </w:r>
-      <w:r>
-        <w:rPr>
-          <w:rFonts w:cs="Times New Roman"/>
-          <w:noProof/>
-          <w:szCs w:val="28"/>
-          <w:lang w:eastAsia="ru-RU"/>
-        </w:rPr>
         <w:drawing>
-          <wp:inline distT="0" distB="0" distL="0" distR="0" wp14:anchorId="7906328F" wp14:editId="57DF82A9">
-            <wp:extent cx="5943600" cy="3664002"/>
-            <wp:effectExtent l="0" t="0" r="0" b="0"/>
-            <wp:docPr id="65" name="Рисунок 65"/>
+          <wp:inline distT="0" distB="0" distL="0" distR="0" wp14:anchorId="567E635C" wp14:editId="60518384">
+            <wp:extent cx="5972175" cy="3672040"/>
+            <wp:effectExtent l="0" t="0" r="0" b="5080"/>
+            <wp:docPr id="60" name="Рисунок 60"/>
             <wp:cNvGraphicFramePr>
               <a:graphicFrameLocks xmlns:a="http://schemas.openxmlformats.org/drawingml/2006/main" noChangeAspect="1"/>
             </wp:cNvGraphicFramePr>
@@ -10057,7 +10099,7 @@
                   <pic:spPr>
                     <a:xfrm>
                       <a:off x="0" y="0"/>
-                      <a:ext cx="6030244" cy="3717415"/>
+                      <a:ext cx="6076884" cy="3736421"/>
                     </a:xfrm>
                     <a:prstGeom prst="rect">
                       <a:avLst/>
@@ -10076,40 +10118,12 @@
           <w:szCs w:val="28"/>
           <w:lang w:eastAsia="ru-RU"/>
         </w:rPr>
-        <w:t xml:space="preserve"> </w:t>
-      </w:r>
-      <w:r>
-        <w:rPr>
-          <w:rFonts w:cs="Times New Roman"/>
-          <w:noProof/>
-          <w:szCs w:val="28"/>
-          <w:lang w:val="en-US" w:eastAsia="ru-RU"/>
-        </w:rPr>
-        <w:t xml:space="preserve"> </w:t>
-      </w:r>
-    </w:p>
-    <w:p>
-      <w:pPr>
-        <w:rPr>
-          <w:rFonts w:cs="Times New Roman"/>
-          <w:noProof/>
-          <w:szCs w:val="28"/>
-          <w:lang w:eastAsia="ru-RU"/>
-        </w:rPr>
-      </w:pPr>
-      <w:r>
-        <w:rPr>
-          <w:rFonts w:cs="Times New Roman"/>
-          <w:noProof/>
-          <w:szCs w:val="28"/>
-          <w:lang w:eastAsia="ru-RU"/>
-        </w:rPr>
         <w:lastRenderedPageBreak/>
         <w:drawing>
-          <wp:inline distT="0" distB="0" distL="0" distR="0" wp14:anchorId="75D60546" wp14:editId="3DEAC3C6">
-            <wp:extent cx="6019800" cy="3685880"/>
+          <wp:inline distT="0" distB="0" distL="0" distR="0" wp14:anchorId="7ECFBC6B" wp14:editId="462E2FFC">
+            <wp:extent cx="5905500" cy="4142376"/>
             <wp:effectExtent l="0" t="0" r="0" b="0"/>
-            <wp:docPr id="67" name="Рисунок 67"/>
+            <wp:docPr id="61" name="Рисунок 61"/>
             <wp:cNvGraphicFramePr>
               <a:graphicFrameLocks xmlns:a="http://schemas.openxmlformats.org/drawingml/2006/main" noChangeAspect="1"/>
             </wp:cNvGraphicFramePr>
@@ -10129,7 +10143,7 @@
                   <pic:spPr>
                     <a:xfrm>
                       <a:off x="0" y="0"/>
-                      <a:ext cx="6072312" cy="3718033"/>
+                      <a:ext cx="5982291" cy="4196241"/>
                     </a:xfrm>
                     <a:prstGeom prst="rect">
                       <a:avLst/>
@@ -10158,10 +10172,10 @@
           <w:lang w:eastAsia="ru-RU"/>
         </w:rPr>
         <w:drawing>
-          <wp:inline distT="0" distB="0" distL="0" distR="0" wp14:anchorId="2FB47D16" wp14:editId="2BC50AB8">
-            <wp:extent cx="5915025" cy="3657134"/>
-            <wp:effectExtent l="0" t="0" r="0" b="635"/>
-            <wp:docPr id="68" name="Рисунок 68"/>
+          <wp:inline distT="0" distB="0" distL="0" distR="0" wp14:anchorId="7906328F" wp14:editId="57DF82A9">
+            <wp:extent cx="5943600" cy="3664002"/>
+            <wp:effectExtent l="0" t="0" r="0" b="0"/>
+            <wp:docPr id="65" name="Рисунок 65"/>
             <wp:cNvGraphicFramePr>
               <a:graphicFrameLocks xmlns:a="http://schemas.openxmlformats.org/drawingml/2006/main" noChangeAspect="1"/>
             </wp:cNvGraphicFramePr>
@@ -10181,7 +10195,7 @@
                   <pic:spPr>
                     <a:xfrm>
                       <a:off x="0" y="0"/>
-                      <a:ext cx="5992324" cy="3704926"/>
+                      <a:ext cx="6030244" cy="3717415"/>
                     </a:xfrm>
                     <a:prstGeom prst="rect">
                       <a:avLst/>
@@ -10193,15 +10207,31 @@
           </wp:inline>
         </w:drawing>
       </w:r>
-    </w:p>
-    <w:p>
-      <w:pPr>
-        <w:jc w:val="left"/>
-        <w:rPr>
-          <w:rFonts w:cs="Times New Roman"/>
-          <w:noProof/>
-          <w:szCs w:val="28"/>
-          <w:highlight w:val="red"/>
+      <w:r>
+        <w:rPr>
+          <w:rFonts w:cs="Times New Roman"/>
+          <w:noProof/>
+          <w:szCs w:val="28"/>
+          <w:lang w:eastAsia="ru-RU"/>
+        </w:rPr>
+        <w:t xml:space="preserve"> </w:t>
+      </w:r>
+      <w:r>
+        <w:rPr>
+          <w:rFonts w:cs="Times New Roman"/>
+          <w:noProof/>
+          <w:szCs w:val="28"/>
+          <w:lang w:val="en-US" w:eastAsia="ru-RU"/>
+        </w:rPr>
+        <w:t xml:space="preserve"> </w:t>
+      </w:r>
+    </w:p>
+    <w:p>
+      <w:pPr>
+        <w:rPr>
+          <w:rFonts w:cs="Times New Roman"/>
+          <w:noProof/>
+          <w:szCs w:val="28"/>
           <w:lang w:eastAsia="ru-RU"/>
         </w:rPr>
       </w:pPr>
@@ -10214,10 +10244,10 @@
         </w:rPr>
         <w:lastRenderedPageBreak/>
         <w:drawing>
-          <wp:inline distT="0" distB="0" distL="0" distR="0" wp14:anchorId="48EFA7F2" wp14:editId="75E988AC">
-            <wp:extent cx="5712777" cy="3362325"/>
-            <wp:effectExtent l="0" t="0" r="2540" b="0"/>
-            <wp:docPr id="69" name="Рисунок 69"/>
+          <wp:inline distT="0" distB="0" distL="0" distR="0" wp14:anchorId="75D60546" wp14:editId="3DEAC3C6">
+            <wp:extent cx="6019800" cy="3685880"/>
+            <wp:effectExtent l="0" t="0" r="0" b="0"/>
+            <wp:docPr id="67" name="Рисунок 67"/>
             <wp:cNvGraphicFramePr>
               <a:graphicFrameLocks xmlns:a="http://schemas.openxmlformats.org/drawingml/2006/main" noChangeAspect="1"/>
             </wp:cNvGraphicFramePr>
@@ -10237,7 +10267,7 @@
                   <pic:spPr>
                     <a:xfrm>
                       <a:off x="0" y="0"/>
-                      <a:ext cx="5834450" cy="3433937"/>
+                      <a:ext cx="6072312" cy="3718033"/>
                     </a:xfrm>
                     <a:prstGeom prst="rect">
                       <a:avLst/>
@@ -10249,75 +10279,15 @@
           </wp:inline>
         </w:drawing>
       </w:r>
-    </w:p>
-    <w:p>
-      <w:pPr>
-        <w:jc w:val="center"/>
-        <w:rPr>
-          <w:rFonts w:cs="Times New Roman"/>
-          <w:noProof/>
-          <w:szCs w:val="28"/>
-          <w:lang w:eastAsia="ru-RU"/>
-        </w:rPr>
-      </w:pPr>
-      <w:r>
-        <w:rPr>
-          <w:rFonts w:cs="Times New Roman"/>
-          <w:noProof/>
-          <w:szCs w:val="28"/>
-          <w:lang w:eastAsia="ru-RU"/>
-        </w:rPr>
-        <w:t>Рисунки 36-46</w:t>
-      </w:r>
-      <w:r>
-        <w:rPr>
-          <w:rFonts w:cs="Times New Roman"/>
-          <w:noProof/>
-          <w:szCs w:val="28"/>
-          <w:lang w:eastAsia="ru-RU"/>
-        </w:rPr>
-        <w:t xml:space="preserve"> – Настройки САМ процессорв для </w:t>
-      </w:r>
-      <w:r>
-        <w:rPr>
-          <w:rFonts w:cs="Times New Roman"/>
-          <w:noProof/>
-          <w:szCs w:val="28"/>
-          <w:lang w:val="en-US" w:eastAsia="ru-RU"/>
-        </w:rPr>
-        <w:t>JLCPCB</w:t>
-      </w:r>
-    </w:p>
-    <w:p>
-      <w:pPr>
-        <w:pStyle w:val="1"/>
-      </w:pPr>
-      <w:r>
-        <w:t>Приложение Б</w:t>
-      </w:r>
-    </w:p>
-    <w:p>
-      <w:r>
-        <w:t xml:space="preserve">Описание настроек САМ процессора для </w:t>
-      </w:r>
-      <w:proofErr w:type="spellStart"/>
-      <w:r>
-        <w:rPr>
-          <w:lang w:val="en-US"/>
-        </w:rPr>
-        <w:t>PCBWay</w:t>
-      </w:r>
-      <w:proofErr w:type="spellEnd"/>
-    </w:p>
-    <w:p>
-      <w:pPr>
-        <w:rPr>
-          <w:rFonts w:cs="Times New Roman"/>
-          <w:noProof/>
-          <w:szCs w:val="28"/>
-          <w:lang w:val="en-US" w:eastAsia="ru-RU"/>
-        </w:rPr>
-      </w:pPr>
+      <w:r>
+        <w:rPr>
+          <w:rFonts w:cs="Times New Roman"/>
+          <w:noProof/>
+          <w:szCs w:val="28"/>
+          <w:lang w:eastAsia="ru-RU"/>
+        </w:rPr>
+        <w:t xml:space="preserve"> </w:t>
+      </w:r>
       <w:r>
         <w:rPr>
           <w:rFonts w:cs="Times New Roman"/>
@@ -10326,10 +10296,10 @@
           <w:lang w:eastAsia="ru-RU"/>
         </w:rPr>
         <w:drawing>
-          <wp:inline distT="0" distB="0" distL="0" distR="0" wp14:anchorId="6906B642" wp14:editId="5BCC31FE">
-            <wp:extent cx="5734050" cy="3536053"/>
-            <wp:effectExtent l="0" t="0" r="0" b="7620"/>
-            <wp:docPr id="70" name="Рисунок 70"/>
+          <wp:inline distT="0" distB="0" distL="0" distR="0" wp14:anchorId="2FB47D16" wp14:editId="2BC50AB8">
+            <wp:extent cx="5915025" cy="3657134"/>
+            <wp:effectExtent l="0" t="0" r="0" b="635"/>
+            <wp:docPr id="68" name="Рисунок 68"/>
             <wp:cNvGraphicFramePr>
               <a:graphicFrameLocks xmlns:a="http://schemas.openxmlformats.org/drawingml/2006/main" noChangeAspect="1"/>
             </wp:cNvGraphicFramePr>
@@ -10349,7 +10319,7 @@
                   <pic:spPr>
                     <a:xfrm>
                       <a:off x="0" y="0"/>
-                      <a:ext cx="6254511" cy="3857009"/>
+                      <a:ext cx="5992324" cy="3704926"/>
                     </a:xfrm>
                     <a:prstGeom prst="rect">
                       <a:avLst/>
@@ -10361,31 +10331,15 @@
           </wp:inline>
         </w:drawing>
       </w:r>
-      <w:r>
-        <w:rPr>
-          <w:rFonts w:cs="Times New Roman"/>
-          <w:noProof/>
-          <w:szCs w:val="28"/>
-          <w:lang w:eastAsia="ru-RU"/>
-        </w:rPr>
-        <w:t xml:space="preserve"> </w:t>
-      </w:r>
-      <w:r>
-        <w:rPr>
-          <w:rFonts w:cs="Times New Roman"/>
-          <w:noProof/>
-          <w:szCs w:val="28"/>
-          <w:lang w:val="en-US" w:eastAsia="ru-RU"/>
-        </w:rPr>
-        <w:t xml:space="preserve"> </w:t>
-      </w:r>
-    </w:p>
-    <w:p>
-      <w:pPr>
-        <w:rPr>
-          <w:rFonts w:cs="Times New Roman"/>
-          <w:noProof/>
-          <w:szCs w:val="28"/>
+    </w:p>
+    <w:p>
+      <w:pPr>
+        <w:jc w:val="left"/>
+        <w:rPr>
+          <w:rFonts w:cs="Times New Roman"/>
+          <w:noProof/>
+          <w:szCs w:val="28"/>
+          <w:highlight w:val="red"/>
           <w:lang w:eastAsia="ru-RU"/>
         </w:rPr>
       </w:pPr>
@@ -10398,10 +10352,10 @@
         </w:rPr>
         <w:lastRenderedPageBreak/>
         <w:drawing>
-          <wp:inline distT="0" distB="0" distL="0" distR="0" wp14:anchorId="09DA332D" wp14:editId="54A47C39">
-            <wp:extent cx="5819775" cy="3170860"/>
-            <wp:effectExtent l="0" t="0" r="0" b="0"/>
-            <wp:docPr id="71" name="Рисунок 71"/>
+          <wp:inline distT="0" distB="0" distL="0" distR="0" wp14:anchorId="48EFA7F2" wp14:editId="75E988AC">
+            <wp:extent cx="5712777" cy="3362325"/>
+            <wp:effectExtent l="0" t="0" r="2540" b="0"/>
+            <wp:docPr id="69" name="Рисунок 69"/>
             <wp:cNvGraphicFramePr>
               <a:graphicFrameLocks xmlns:a="http://schemas.openxmlformats.org/drawingml/2006/main" noChangeAspect="1"/>
             </wp:cNvGraphicFramePr>
@@ -10421,7 +10375,7 @@
                   <pic:spPr>
                     <a:xfrm>
                       <a:off x="0" y="0"/>
-                      <a:ext cx="5888741" cy="3208436"/>
+                      <a:ext cx="5834450" cy="3433937"/>
                     </a:xfrm>
                     <a:prstGeom prst="rect">
                       <a:avLst/>
@@ -10436,11 +10390,70 @@
     </w:p>
     <w:p>
       <w:pPr>
-        <w:rPr>
-          <w:rFonts w:cs="Times New Roman"/>
-          <w:noProof/>
-          <w:szCs w:val="28"/>
-          <w:lang w:eastAsia="ru-RU"/>
+        <w:jc w:val="center"/>
+        <w:rPr>
+          <w:rFonts w:cs="Times New Roman"/>
+          <w:noProof/>
+          <w:szCs w:val="28"/>
+          <w:lang w:eastAsia="ru-RU"/>
+        </w:rPr>
+      </w:pPr>
+      <w:r>
+        <w:rPr>
+          <w:rFonts w:cs="Times New Roman"/>
+          <w:noProof/>
+          <w:szCs w:val="28"/>
+          <w:lang w:eastAsia="ru-RU"/>
+        </w:rPr>
+        <w:t>Рисунки 36-46</w:t>
+      </w:r>
+      <w:r>
+        <w:rPr>
+          <w:rFonts w:cs="Times New Roman"/>
+          <w:noProof/>
+          <w:szCs w:val="28"/>
+          <w:lang w:eastAsia="ru-RU"/>
+        </w:rPr>
+        <w:t xml:space="preserve"> – Настройки САМ процессорв для </w:t>
+      </w:r>
+      <w:r>
+        <w:rPr>
+          <w:rFonts w:cs="Times New Roman"/>
+          <w:noProof/>
+          <w:szCs w:val="28"/>
+          <w:lang w:val="en-US" w:eastAsia="ru-RU"/>
+        </w:rPr>
+        <w:t>JLCPCB</w:t>
+      </w:r>
+    </w:p>
+    <w:p>
+      <w:pPr>
+        <w:pStyle w:val="1"/>
+      </w:pPr>
+      <w:r>
+        <w:t>Приложение Б</w:t>
+      </w:r>
+    </w:p>
+    <w:p>
+      <w:r>
+        <w:t xml:space="preserve">Описание настроек САМ процессора для </w:t>
+      </w:r>
+      <w:proofErr w:type="spellStart"/>
+      <w:r>
+        <w:rPr>
+          <w:lang w:val="en-US"/>
+        </w:rPr>
+        <w:t>PCBWay</w:t>
+      </w:r>
+      <w:proofErr w:type="spellEnd"/>
+    </w:p>
+    <w:p>
+      <w:pPr>
+        <w:rPr>
+          <w:rFonts w:cs="Times New Roman"/>
+          <w:noProof/>
+          <w:szCs w:val="28"/>
+          <w:lang w:val="en-US" w:eastAsia="ru-RU"/>
         </w:rPr>
       </w:pPr>
       <w:r>
@@ -10451,10 +10464,10 @@
           <w:lang w:eastAsia="ru-RU"/>
         </w:rPr>
         <w:drawing>
-          <wp:inline distT="0" distB="0" distL="0" distR="0" wp14:anchorId="3451EFF5" wp14:editId="79B5CB62">
-            <wp:extent cx="5762625" cy="3473591"/>
-            <wp:effectExtent l="0" t="0" r="0" b="0"/>
-            <wp:docPr id="72" name="Рисунок 72"/>
+          <wp:inline distT="0" distB="0" distL="0" distR="0" wp14:anchorId="6906B642" wp14:editId="5BCC31FE">
+            <wp:extent cx="5734050" cy="3536053"/>
+            <wp:effectExtent l="0" t="0" r="0" b="7620"/>
+            <wp:docPr id="70" name="Рисунок 70"/>
             <wp:cNvGraphicFramePr>
               <a:graphicFrameLocks xmlns:a="http://schemas.openxmlformats.org/drawingml/2006/main" noChangeAspect="1"/>
             </wp:cNvGraphicFramePr>
@@ -10474,7 +10487,7 @@
                   <pic:spPr>
                     <a:xfrm>
                       <a:off x="0" y="0"/>
-                      <a:ext cx="5878105" cy="3543200"/>
+                      <a:ext cx="6254511" cy="3857009"/>
                     </a:xfrm>
                     <a:prstGeom prst="rect">
                       <a:avLst/>
@@ -10495,6 +10508,15 @@
         </w:rPr>
         <w:t xml:space="preserve"> </w:t>
       </w:r>
+      <w:r>
+        <w:rPr>
+          <w:rFonts w:cs="Times New Roman"/>
+          <w:noProof/>
+          <w:szCs w:val="28"/>
+          <w:lang w:val="en-US" w:eastAsia="ru-RU"/>
+        </w:rPr>
+        <w:t xml:space="preserve"> </w:t>
+      </w:r>
     </w:p>
     <w:p>
       <w:pPr>
@@ -10514,10 +10536,10 @@
         </w:rPr>
         <w:lastRenderedPageBreak/>
         <w:drawing>
-          <wp:inline distT="0" distB="0" distL="0" distR="0" wp14:anchorId="367673C2" wp14:editId="76CFA58A">
-            <wp:extent cx="6038850" cy="4072597"/>
-            <wp:effectExtent l="0" t="0" r="0" b="4445"/>
-            <wp:docPr id="73" name="Рисунок 73"/>
+          <wp:inline distT="0" distB="0" distL="0" distR="0" wp14:anchorId="09DA332D" wp14:editId="54A47C39">
+            <wp:extent cx="5819775" cy="3170860"/>
+            <wp:effectExtent l="0" t="0" r="0" b="0"/>
+            <wp:docPr id="71" name="Рисунок 71"/>
             <wp:cNvGraphicFramePr>
               <a:graphicFrameLocks xmlns:a="http://schemas.openxmlformats.org/drawingml/2006/main" noChangeAspect="1"/>
             </wp:cNvGraphicFramePr>
@@ -10537,7 +10559,7 @@
                   <pic:spPr>
                     <a:xfrm>
                       <a:off x="0" y="0"/>
-                      <a:ext cx="6193555" cy="4176930"/>
+                      <a:ext cx="5888741" cy="3208436"/>
                     </a:xfrm>
                     <a:prstGeom prst="rect">
                       <a:avLst/>
@@ -10549,15 +10571,6 @@
           </wp:inline>
         </w:drawing>
       </w:r>
-      <w:r>
-        <w:rPr>
-          <w:rFonts w:cs="Times New Roman"/>
-          <w:noProof/>
-          <w:szCs w:val="28"/>
-          <w:lang w:eastAsia="ru-RU"/>
-        </w:rPr>
-        <w:t xml:space="preserve"> </w:t>
-      </w:r>
     </w:p>
     <w:p>
       <w:pPr>
@@ -10576,10 +10589,10 @@
           <w:lang w:eastAsia="ru-RU"/>
         </w:rPr>
         <w:drawing>
-          <wp:inline distT="0" distB="0" distL="0" distR="0" wp14:anchorId="00AD7771" wp14:editId="76103C71">
-            <wp:extent cx="5940425" cy="3614227"/>
-            <wp:effectExtent l="0" t="0" r="3175" b="5715"/>
-            <wp:docPr id="74" name="Рисунок 74"/>
+          <wp:inline distT="0" distB="0" distL="0" distR="0" wp14:anchorId="3451EFF5" wp14:editId="79B5CB62">
+            <wp:extent cx="5762625" cy="3473591"/>
+            <wp:effectExtent l="0" t="0" r="0" b="0"/>
+            <wp:docPr id="72" name="Рисунок 72"/>
             <wp:cNvGraphicFramePr>
               <a:graphicFrameLocks xmlns:a="http://schemas.openxmlformats.org/drawingml/2006/main" noChangeAspect="1"/>
             </wp:cNvGraphicFramePr>
@@ -10599,7 +10612,7 @@
                   <pic:spPr>
                     <a:xfrm>
                       <a:off x="0" y="0"/>
-                      <a:ext cx="5940425" cy="3614227"/>
+                      <a:ext cx="5878105" cy="3543200"/>
                     </a:xfrm>
                     <a:prstGeom prst="rect">
                       <a:avLst/>
@@ -10611,6 +10624,15 @@
           </wp:inline>
         </w:drawing>
       </w:r>
+      <w:r>
+        <w:rPr>
+          <w:rFonts w:cs="Times New Roman"/>
+          <w:noProof/>
+          <w:szCs w:val="28"/>
+          <w:lang w:eastAsia="ru-RU"/>
+        </w:rPr>
+        <w:t xml:space="preserve"> </w:t>
+      </w:r>
     </w:p>
     <w:p>
       <w:pPr>
@@ -10630,10 +10652,10 @@
         </w:rPr>
         <w:lastRenderedPageBreak/>
         <w:drawing>
-          <wp:inline distT="0" distB="0" distL="0" distR="0" wp14:anchorId="02D0B920" wp14:editId="4D78F958">
-            <wp:extent cx="6048375" cy="3664586"/>
-            <wp:effectExtent l="0" t="0" r="0" b="0"/>
-            <wp:docPr id="75" name="Рисунок 75"/>
+          <wp:inline distT="0" distB="0" distL="0" distR="0" wp14:anchorId="367673C2" wp14:editId="76CFA58A">
+            <wp:extent cx="6038850" cy="4072597"/>
+            <wp:effectExtent l="0" t="0" r="0" b="4445"/>
+            <wp:docPr id="73" name="Рисунок 73"/>
             <wp:cNvGraphicFramePr>
               <a:graphicFrameLocks xmlns:a="http://schemas.openxmlformats.org/drawingml/2006/main" noChangeAspect="1"/>
             </wp:cNvGraphicFramePr>
@@ -10653,7 +10675,7 @@
                   <pic:spPr>
                     <a:xfrm>
                       <a:off x="0" y="0"/>
-                      <a:ext cx="6088733" cy="3689038"/>
+                      <a:ext cx="6193555" cy="4176930"/>
                     </a:xfrm>
                     <a:prstGeom prst="rect">
                       <a:avLst/>
@@ -10665,6 +10687,15 @@
           </wp:inline>
         </w:drawing>
       </w:r>
+      <w:r>
+        <w:rPr>
+          <w:rFonts w:cs="Times New Roman"/>
+          <w:noProof/>
+          <w:szCs w:val="28"/>
+          <w:lang w:eastAsia="ru-RU"/>
+        </w:rPr>
+        <w:t xml:space="preserve"> </w:t>
+      </w:r>
     </w:p>
     <w:p>
       <w:pPr>
@@ -10683,10 +10714,10 @@
           <w:lang w:eastAsia="ru-RU"/>
         </w:rPr>
         <w:drawing>
-          <wp:inline distT="0" distB="0" distL="0" distR="0" wp14:anchorId="600F4BDB" wp14:editId="3DB50877">
-            <wp:extent cx="6000750" cy="3628031"/>
-            <wp:effectExtent l="0" t="0" r="0" b="0"/>
-            <wp:docPr id="76" name="Рисунок 76"/>
+          <wp:inline distT="0" distB="0" distL="0" distR="0" wp14:anchorId="00AD7771" wp14:editId="76103C71">
+            <wp:extent cx="5940425" cy="3614227"/>
+            <wp:effectExtent l="0" t="0" r="3175" b="5715"/>
+            <wp:docPr id="74" name="Рисунок 74"/>
             <wp:cNvGraphicFramePr>
               <a:graphicFrameLocks xmlns:a="http://schemas.openxmlformats.org/drawingml/2006/main" noChangeAspect="1"/>
             </wp:cNvGraphicFramePr>
@@ -10706,7 +10737,7 @@
                   <pic:spPr>
                     <a:xfrm>
                       <a:off x="0" y="0"/>
-                      <a:ext cx="6086309" cy="3679760"/>
+                      <a:ext cx="5940425" cy="3614227"/>
                     </a:xfrm>
                     <a:prstGeom prst="rect">
                       <a:avLst/>
@@ -10736,20 +10767,11 @@
           <w:lang w:eastAsia="ru-RU"/>
         </w:rPr>
         <w:lastRenderedPageBreak/>
-        <w:t xml:space="preserve"> </w:t>
-      </w:r>
-      <w:r>
-        <w:rPr>
-          <w:rFonts w:cs="Times New Roman"/>
-          <w:noProof/>
-          <w:szCs w:val="28"/>
-          <w:lang w:eastAsia="ru-RU"/>
-        </w:rPr>
         <w:drawing>
-          <wp:inline distT="0" distB="0" distL="0" distR="0" wp14:anchorId="72B48054" wp14:editId="63158577">
-            <wp:extent cx="5743575" cy="3518593"/>
-            <wp:effectExtent l="0" t="0" r="0" b="5715"/>
-            <wp:docPr id="77" name="Рисунок 77"/>
+          <wp:inline distT="0" distB="0" distL="0" distR="0" wp14:anchorId="02D0B920" wp14:editId="4D78F958">
+            <wp:extent cx="6048375" cy="3664586"/>
+            <wp:effectExtent l="0" t="0" r="0" b="0"/>
+            <wp:docPr id="75" name="Рисунок 75"/>
             <wp:cNvGraphicFramePr>
               <a:graphicFrameLocks xmlns:a="http://schemas.openxmlformats.org/drawingml/2006/main" noChangeAspect="1"/>
             </wp:cNvGraphicFramePr>
@@ -10769,7 +10791,7 @@
                   <pic:spPr>
                     <a:xfrm>
                       <a:off x="0" y="0"/>
-                      <a:ext cx="5808313" cy="3558253"/>
+                      <a:ext cx="6088733" cy="3689038"/>
                     </a:xfrm>
                     <a:prstGeom prst="rect">
                       <a:avLst/>
@@ -10799,10 +10821,10 @@
           <w:lang w:eastAsia="ru-RU"/>
         </w:rPr>
         <w:drawing>
-          <wp:inline distT="0" distB="0" distL="0" distR="0" wp14:anchorId="10EACE4A" wp14:editId="16D43711">
-            <wp:extent cx="5829300" cy="3584194"/>
+          <wp:inline distT="0" distB="0" distL="0" distR="0" wp14:anchorId="600F4BDB" wp14:editId="3DB50877">
+            <wp:extent cx="6000750" cy="3628031"/>
             <wp:effectExtent l="0" t="0" r="0" b="0"/>
-            <wp:docPr id="78" name="Рисунок 78"/>
+            <wp:docPr id="76" name="Рисунок 76"/>
             <wp:cNvGraphicFramePr>
               <a:graphicFrameLocks xmlns:a="http://schemas.openxmlformats.org/drawingml/2006/main" noChangeAspect="1"/>
             </wp:cNvGraphicFramePr>
@@ -10822,7 +10844,7 @@
                   <pic:spPr>
                     <a:xfrm>
                       <a:off x="0" y="0"/>
-                      <a:ext cx="5907842" cy="3632486"/>
+                      <a:ext cx="6086309" cy="3679760"/>
                     </a:xfrm>
                     <a:prstGeom prst="rect">
                       <a:avLst/>
@@ -10834,38 +10856,38 @@
           </wp:inline>
         </w:drawing>
       </w:r>
-      <w:r>
-        <w:rPr>
-          <w:rFonts w:cs="Times New Roman"/>
-          <w:noProof/>
-          <w:szCs w:val="28"/>
-          <w:lang w:eastAsia="ru-RU"/>
-        </w:rPr>
+    </w:p>
+    <w:p>
+      <w:pPr>
+        <w:rPr>
+          <w:rFonts w:cs="Times New Roman"/>
+          <w:noProof/>
+          <w:szCs w:val="28"/>
+          <w:lang w:eastAsia="ru-RU"/>
+        </w:rPr>
+      </w:pPr>
+      <w:r>
+        <w:rPr>
+          <w:rFonts w:cs="Times New Roman"/>
+          <w:noProof/>
+          <w:szCs w:val="28"/>
+          <w:lang w:eastAsia="ru-RU"/>
+        </w:rPr>
+        <w:lastRenderedPageBreak/>
         <w:t xml:space="preserve"> </w:t>
       </w:r>
-    </w:p>
-    <w:p>
-      <w:pPr>
-        <w:rPr>
-          <w:rFonts w:cs="Times New Roman"/>
-          <w:noProof/>
-          <w:szCs w:val="28"/>
-          <w:lang w:eastAsia="ru-RU"/>
-        </w:rPr>
-      </w:pPr>
-      <w:r>
-        <w:rPr>
-          <w:rFonts w:cs="Times New Roman"/>
-          <w:noProof/>
-          <w:szCs w:val="28"/>
-          <w:lang w:eastAsia="ru-RU"/>
-        </w:rPr>
-        <w:lastRenderedPageBreak/>
+      <w:r>
+        <w:rPr>
+          <w:rFonts w:cs="Times New Roman"/>
+          <w:noProof/>
+          <w:szCs w:val="28"/>
+          <w:lang w:eastAsia="ru-RU"/>
+        </w:rPr>
         <w:drawing>
-          <wp:inline distT="0" distB="0" distL="0" distR="0" wp14:anchorId="4DD0EABE" wp14:editId="67DB8545">
-            <wp:extent cx="5838825" cy="3436511"/>
-            <wp:effectExtent l="0" t="0" r="0" b="0"/>
-            <wp:docPr id="79" name="Рисунок 79"/>
+          <wp:inline distT="0" distB="0" distL="0" distR="0" wp14:anchorId="72B48054" wp14:editId="63158577">
+            <wp:extent cx="5743575" cy="3518593"/>
+            <wp:effectExtent l="0" t="0" r="0" b="5715"/>
+            <wp:docPr id="77" name="Рисунок 77"/>
             <wp:cNvGraphicFramePr>
               <a:graphicFrameLocks xmlns:a="http://schemas.openxmlformats.org/drawingml/2006/main" noChangeAspect="1"/>
             </wp:cNvGraphicFramePr>
@@ -10885,6 +10907,122 @@
                   <pic:spPr>
                     <a:xfrm>
                       <a:off x="0" y="0"/>
+                      <a:ext cx="5808313" cy="3558253"/>
+                    </a:xfrm>
+                    <a:prstGeom prst="rect">
+                      <a:avLst/>
+                    </a:prstGeom>
+                  </pic:spPr>
+                </pic:pic>
+              </a:graphicData>
+            </a:graphic>
+          </wp:inline>
+        </w:drawing>
+      </w:r>
+    </w:p>
+    <w:p>
+      <w:pPr>
+        <w:rPr>
+          <w:rFonts w:cs="Times New Roman"/>
+          <w:noProof/>
+          <w:szCs w:val="28"/>
+          <w:lang w:eastAsia="ru-RU"/>
+        </w:rPr>
+      </w:pPr>
+      <w:r>
+        <w:rPr>
+          <w:rFonts w:cs="Times New Roman"/>
+          <w:noProof/>
+          <w:szCs w:val="28"/>
+          <w:lang w:eastAsia="ru-RU"/>
+        </w:rPr>
+        <w:drawing>
+          <wp:inline distT="0" distB="0" distL="0" distR="0" wp14:anchorId="10EACE4A" wp14:editId="16D43711">
+            <wp:extent cx="5829300" cy="3584194"/>
+            <wp:effectExtent l="0" t="0" r="0" b="0"/>
+            <wp:docPr id="78" name="Рисунок 78"/>
+            <wp:cNvGraphicFramePr>
+              <a:graphicFrameLocks xmlns:a="http://schemas.openxmlformats.org/drawingml/2006/main" noChangeAspect="1"/>
+            </wp:cNvGraphicFramePr>
+            <a:graphic xmlns:a="http://schemas.openxmlformats.org/drawingml/2006/main">
+              <a:graphicData uri="http://schemas.openxmlformats.org/drawingml/2006/picture">
+                <pic:pic xmlns:pic="http://schemas.openxmlformats.org/drawingml/2006/picture">
+                  <pic:nvPicPr>
+                    <pic:cNvPr id="1" name=""/>
+                    <pic:cNvPicPr/>
+                  </pic:nvPicPr>
+                  <pic:blipFill>
+                    <a:blip r:embed="rId65"/>
+                    <a:stretch>
+                      <a:fillRect/>
+                    </a:stretch>
+                  </pic:blipFill>
+                  <pic:spPr>
+                    <a:xfrm>
+                      <a:off x="0" y="0"/>
+                      <a:ext cx="5907842" cy="3632486"/>
+                    </a:xfrm>
+                    <a:prstGeom prst="rect">
+                      <a:avLst/>
+                    </a:prstGeom>
+                  </pic:spPr>
+                </pic:pic>
+              </a:graphicData>
+            </a:graphic>
+          </wp:inline>
+        </w:drawing>
+      </w:r>
+      <w:r>
+        <w:rPr>
+          <w:rFonts w:cs="Times New Roman"/>
+          <w:noProof/>
+          <w:szCs w:val="28"/>
+          <w:lang w:eastAsia="ru-RU"/>
+        </w:rPr>
+        <w:t xml:space="preserve"> </w:t>
+      </w:r>
+    </w:p>
+    <w:p>
+      <w:pPr>
+        <w:rPr>
+          <w:rFonts w:cs="Times New Roman"/>
+          <w:noProof/>
+          <w:szCs w:val="28"/>
+          <w:lang w:eastAsia="ru-RU"/>
+        </w:rPr>
+      </w:pPr>
+      <w:r>
+        <w:rPr>
+          <w:rFonts w:cs="Times New Roman"/>
+          <w:noProof/>
+          <w:szCs w:val="28"/>
+          <w:lang w:eastAsia="ru-RU"/>
+        </w:rPr>
+        <w:lastRenderedPageBreak/>
+        <w:drawing>
+          <wp:inline distT="0" distB="0" distL="0" distR="0" wp14:anchorId="4DD0EABE" wp14:editId="67DB8545">
+            <wp:extent cx="5838825" cy="3436511"/>
+            <wp:effectExtent l="0" t="0" r="0" b="0"/>
+            <wp:docPr id="79" name="Рисунок 79"/>
+            <wp:cNvGraphicFramePr>
+              <a:graphicFrameLocks xmlns:a="http://schemas.openxmlformats.org/drawingml/2006/main" noChangeAspect="1"/>
+            </wp:cNvGraphicFramePr>
+            <a:graphic xmlns:a="http://schemas.openxmlformats.org/drawingml/2006/main">
+              <a:graphicData uri="http://schemas.openxmlformats.org/drawingml/2006/picture">
+                <pic:pic xmlns:pic="http://schemas.openxmlformats.org/drawingml/2006/picture">
+                  <pic:nvPicPr>
+                    <pic:cNvPr id="1" name=""/>
+                    <pic:cNvPicPr/>
+                  </pic:nvPicPr>
+                  <pic:blipFill>
+                    <a:blip r:embed="rId66"/>
+                    <a:stretch>
+                      <a:fillRect/>
+                    </a:stretch>
+                  </pic:blipFill>
+                  <pic:spPr>
+                    <a:xfrm>
+                      <a:off x="0" y="0"/>
                       <a:ext cx="5873294" cy="3456798"/>
                     </a:xfrm>
                     <a:prstGeom prst="rect">
@@ -10917,8 +11055,6 @@
         </w:rPr>
         <w:t>Рисунки 47-56</w:t>
       </w:r>
-      <w:bookmarkStart w:id="0" w:name="_GoBack"/>
-      <w:bookmarkEnd w:id="0"/>
       <w:r>
         <w:rPr>
           <w:rFonts w:cs="Times New Roman"/>
@@ -10940,7 +11076,7 @@
     </w:p>
     <w:p/>
     <w:sectPr>
-      <w:headerReference w:type="default" r:id="rId65"/>
+      <w:headerReference w:type="default" r:id="rId67"/>
       <w:pgSz w:w="11906" w:h="16838"/>
       <w:pgMar w:top="1134" w:right="850" w:bottom="1134" w:left="1701" w:header="708" w:footer="708" w:gutter="0"/>
       <w:cols w:space="708"/>
@@ -13059,4 +13195,16 @@
     </a:ext>
   </a:extLst>
 </a:theme>
+</file>
+
+<file path=customXml/item1.xml><?xml version="1.0" encoding="utf-8"?>
+<b:Sources xmlns:b="http://schemas.openxmlformats.org/officeDocument/2006/bibliography" xmlns="http://schemas.openxmlformats.org/officeDocument/2006/bibliography" SelectedStyle="\APASixthEditionOfficeOnline.xsl" StyleName="APA" Version="6"/>
+</file>
+
+<file path=customXml/itemProps1.xml><?xml version="1.0" encoding="utf-8"?>
+<ds:datastoreItem xmlns:ds="http://schemas.openxmlformats.org/officeDocument/2006/customXml" ds:itemID="{CEBC5DB1-B32E-417F-9B21-C946AB98A264}">
+  <ds:schemaRefs>
+    <ds:schemaRef ds:uri="http://schemas.openxmlformats.org/officeDocument/2006/bibliography"/>
+  </ds:schemaRefs>
+</ds:datastoreItem>
 </file>